--- a/Unity/Unity2DprojectFrogJump.docx
+++ b/Unity/Unity2DprojectFrogJump.docx
@@ -689,6 +689,7 @@
       </w:pPr>
       <w:r>
         <w:rPr>
+          <w:noProof/>
           <w:sz w:val="24"/>
           <w:szCs w:val="24"/>
         </w:rPr>
@@ -733,13 +734,13 @@
     <w:p>
       <w:pPr>
         <w:rPr>
-          <w:rFonts w:hint="eastAsia"/>
-          <w:sz w:val="24"/>
-          <w:szCs w:val="24"/>
-        </w:rPr>
-      </w:pPr>
-      <w:r>
-        <w:rPr>
+          <w:sz w:val="24"/>
+          <w:szCs w:val="24"/>
+        </w:rPr>
+      </w:pPr>
+      <w:r>
+        <w:rPr>
+          <w:noProof/>
           <w:sz w:val="24"/>
           <w:szCs w:val="24"/>
         </w:rPr>
@@ -827,6 +828,7 @@
       </w:pPr>
       <w:r>
         <w:rPr>
+          <w:noProof/>
           <w:sz w:val="24"/>
           <w:szCs w:val="24"/>
         </w:rPr>
@@ -908,6 +910,7 @@
       </w:pPr>
       <w:r>
         <w:rPr>
+          <w:noProof/>
           <w:sz w:val="24"/>
           <w:szCs w:val="24"/>
         </w:rPr>
@@ -951,7 +954,6 @@
     <w:p>
       <w:pPr>
         <w:rPr>
-          <w:rFonts w:hint="eastAsia"/>
           <w:sz w:val="24"/>
           <w:szCs w:val="24"/>
         </w:rPr>
@@ -974,6 +976,7 @@
       </w:pPr>
       <w:r>
         <w:rPr>
+          <w:noProof/>
           <w:sz w:val="24"/>
           <w:szCs w:val="24"/>
         </w:rPr>
@@ -1039,6 +1042,7 @@
       </w:pPr>
       <w:r>
         <w:rPr>
+          <w:noProof/>
           <w:sz w:val="24"/>
           <w:szCs w:val="24"/>
         </w:rPr>
@@ -1083,7 +1087,6 @@
     <w:p>
       <w:pPr>
         <w:rPr>
-          <w:rFonts w:hint="eastAsia"/>
           <w:sz w:val="24"/>
           <w:szCs w:val="24"/>
         </w:rPr>
@@ -1106,6 +1109,7 @@
       </w:pPr>
       <w:r>
         <w:rPr>
+          <w:noProof/>
           <w:sz w:val="24"/>
           <w:szCs w:val="24"/>
         </w:rPr>
@@ -1149,7 +1153,6 @@
     <w:p>
       <w:pPr>
         <w:rPr>
-          <w:rFonts w:hint="eastAsia"/>
           <w:sz w:val="24"/>
           <w:szCs w:val="24"/>
         </w:rPr>
@@ -1202,6 +1205,7 @@
       </w:pPr>
       <w:r>
         <w:rPr>
+          <w:noProof/>
           <w:sz w:val="24"/>
           <w:szCs w:val="24"/>
         </w:rPr>
@@ -1246,7 +1250,6 @@
     <w:p>
       <w:pPr>
         <w:rPr>
-          <w:rFonts w:hint="eastAsia"/>
           <w:sz w:val="24"/>
           <w:szCs w:val="24"/>
         </w:rPr>
@@ -1284,6 +1287,7 @@
       </w:pPr>
       <w:r>
         <w:rPr>
+          <w:noProof/>
           <w:sz w:val="24"/>
           <w:szCs w:val="24"/>
         </w:rPr>
@@ -1350,13 +1354,13 @@
     <w:p>
       <w:pPr>
         <w:rPr>
-          <w:rFonts w:hint="eastAsia"/>
-          <w:sz w:val="24"/>
-          <w:szCs w:val="24"/>
-        </w:rPr>
-      </w:pPr>
-      <w:r>
-        <w:rPr>
+          <w:sz w:val="24"/>
+          <w:szCs w:val="24"/>
+        </w:rPr>
+      </w:pPr>
+      <w:r>
+        <w:rPr>
+          <w:noProof/>
           <w:sz w:val="24"/>
           <w:szCs w:val="24"/>
         </w:rPr>
@@ -1396,6 +1400,448 @@
             </a:graphic>
           </wp:inline>
         </w:drawing>
+      </w:r>
+    </w:p>
+    <w:p>
+      <w:pPr>
+        <w:rPr>
+          <w:sz w:val="24"/>
+          <w:szCs w:val="24"/>
+        </w:rPr>
+      </w:pPr>
+      <w:r>
+        <w:rPr>
+          <w:rFonts w:hint="eastAsia"/>
+          <w:sz w:val="24"/>
+          <w:szCs w:val="24"/>
+        </w:rPr>
+        <w:t>最简单的调试</w:t>
+      </w:r>
+    </w:p>
+    <w:p>
+      <w:pPr>
+        <w:rPr>
+          <w:sz w:val="24"/>
+          <w:szCs w:val="24"/>
+        </w:rPr>
+      </w:pPr>
+      <w:r>
+        <w:rPr>
+          <w:sz w:val="24"/>
+          <w:szCs w:val="24"/>
+        </w:rPr>
+        <w:drawing>
+          <wp:inline distT="0" distB="0" distL="0" distR="0" wp14:anchorId="19413424" wp14:editId="757A101B">
+            <wp:extent cx="4020111" cy="1400370"/>
+            <wp:effectExtent l="0" t="0" r="0" b="9525"/>
+            <wp:docPr id="12" name="图片 12"/>
+            <wp:cNvGraphicFramePr>
+              <a:graphicFrameLocks xmlns:a="http://schemas.openxmlformats.org/drawingml/2006/main" noChangeAspect="1"/>
+            </wp:cNvGraphicFramePr>
+            <a:graphic xmlns:a="http://schemas.openxmlformats.org/drawingml/2006/main">
+              <a:graphicData uri="http://schemas.openxmlformats.org/drawingml/2006/picture">
+                <pic:pic xmlns:pic="http://schemas.openxmlformats.org/drawingml/2006/picture">
+                  <pic:nvPicPr>
+                    <pic:cNvPr id="1" name=""/>
+                    <pic:cNvPicPr/>
+                  </pic:nvPicPr>
+                  <pic:blipFill>
+                    <a:blip r:embed="rId23"/>
+                    <a:stretch>
+                      <a:fillRect/>
+                    </a:stretch>
+                  </pic:blipFill>
+                  <pic:spPr>
+                    <a:xfrm>
+                      <a:off x="0" y="0"/>
+                      <a:ext cx="4020111" cy="1400370"/>
+                    </a:xfrm>
+                    <a:prstGeom prst="rect">
+                      <a:avLst/>
+                    </a:prstGeom>
+                  </pic:spPr>
+                </pic:pic>
+              </a:graphicData>
+            </a:graphic>
+          </wp:inline>
+        </w:drawing>
+      </w:r>
+    </w:p>
+    <w:p>
+      <w:pPr>
+        <w:rPr>
+          <w:sz w:val="24"/>
+          <w:szCs w:val="24"/>
+        </w:rPr>
+      </w:pPr>
+      <w:r>
+        <w:rPr>
+          <w:rFonts w:hint="eastAsia"/>
+          <w:sz w:val="24"/>
+          <w:szCs w:val="24"/>
+        </w:rPr>
+        <w:t>绑定到frog上</w:t>
+      </w:r>
+    </w:p>
+    <w:p>
+      <w:pPr>
+        <w:rPr>
+          <w:sz w:val="24"/>
+          <w:szCs w:val="24"/>
+        </w:rPr>
+      </w:pPr>
+      <w:r>
+        <w:rPr>
+          <w:sz w:val="24"/>
+          <w:szCs w:val="24"/>
+        </w:rPr>
+        <w:drawing>
+          <wp:inline distT="0" distB="0" distL="0" distR="0" wp14:anchorId="73B8B08C" wp14:editId="2D290703">
+            <wp:extent cx="5274310" cy="3162935"/>
+            <wp:effectExtent l="0" t="0" r="2540" b="0"/>
+            <wp:docPr id="13" name="图片 13"/>
+            <wp:cNvGraphicFramePr>
+              <a:graphicFrameLocks xmlns:a="http://schemas.openxmlformats.org/drawingml/2006/main" noChangeAspect="1"/>
+            </wp:cNvGraphicFramePr>
+            <a:graphic xmlns:a="http://schemas.openxmlformats.org/drawingml/2006/main">
+              <a:graphicData uri="http://schemas.openxmlformats.org/drawingml/2006/picture">
+                <pic:pic xmlns:pic="http://schemas.openxmlformats.org/drawingml/2006/picture">
+                  <pic:nvPicPr>
+                    <pic:cNvPr id="1" name=""/>
+                    <pic:cNvPicPr/>
+                  </pic:nvPicPr>
+                  <pic:blipFill>
+                    <a:blip r:embed="rId24"/>
+                    <a:stretch>
+                      <a:fillRect/>
+                    </a:stretch>
+                  </pic:blipFill>
+                  <pic:spPr>
+                    <a:xfrm>
+                      <a:off x="0" y="0"/>
+                      <a:ext cx="5274310" cy="3162935"/>
+                    </a:xfrm>
+                    <a:prstGeom prst="rect">
+                      <a:avLst/>
+                    </a:prstGeom>
+                  </pic:spPr>
+                </pic:pic>
+              </a:graphicData>
+            </a:graphic>
+          </wp:inline>
+        </w:drawing>
+      </w:r>
+    </w:p>
+    <w:p>
+      <w:pPr>
+        <w:rPr>
+          <w:sz w:val="24"/>
+          <w:szCs w:val="24"/>
+        </w:rPr>
+      </w:pPr>
+      <w:r>
+        <w:rPr>
+          <w:rFonts w:hint="eastAsia"/>
+          <w:sz w:val="24"/>
+          <w:szCs w:val="24"/>
+        </w:rPr>
+        <w:t>运行执行了相应代码</w:t>
+      </w:r>
+    </w:p>
+    <w:p>
+      <w:pPr>
+        <w:rPr>
+          <w:sz w:val="24"/>
+          <w:szCs w:val="24"/>
+        </w:rPr>
+      </w:pPr>
+      <w:r>
+        <w:rPr>
+          <w:sz w:val="24"/>
+          <w:szCs w:val="24"/>
+        </w:rPr>
+        <w:drawing>
+          <wp:inline distT="0" distB="0" distL="0" distR="0" wp14:anchorId="4665B04A" wp14:editId="22273906">
+            <wp:extent cx="5274310" cy="1019175"/>
+            <wp:effectExtent l="0" t="0" r="2540" b="9525"/>
+            <wp:docPr id="21" name="图片 21"/>
+            <wp:cNvGraphicFramePr>
+              <a:graphicFrameLocks xmlns:a="http://schemas.openxmlformats.org/drawingml/2006/main" noChangeAspect="1"/>
+            </wp:cNvGraphicFramePr>
+            <a:graphic xmlns:a="http://schemas.openxmlformats.org/drawingml/2006/main">
+              <a:graphicData uri="http://schemas.openxmlformats.org/drawingml/2006/picture">
+                <pic:pic xmlns:pic="http://schemas.openxmlformats.org/drawingml/2006/picture">
+                  <pic:nvPicPr>
+                    <pic:cNvPr id="1" name=""/>
+                    <pic:cNvPicPr/>
+                  </pic:nvPicPr>
+                  <pic:blipFill>
+                    <a:blip r:embed="rId25"/>
+                    <a:stretch>
+                      <a:fillRect/>
+                    </a:stretch>
+                  </pic:blipFill>
+                  <pic:spPr>
+                    <a:xfrm>
+                      <a:off x="0" y="0"/>
+                      <a:ext cx="5274310" cy="1019175"/>
+                    </a:xfrm>
+                    <a:prstGeom prst="rect">
+                      <a:avLst/>
+                    </a:prstGeom>
+                  </pic:spPr>
+                </pic:pic>
+              </a:graphicData>
+            </a:graphic>
+          </wp:inline>
+        </w:drawing>
+      </w:r>
+    </w:p>
+    <w:p>
+      <w:pPr>
+        <w:rPr>
+          <w:sz w:val="24"/>
+          <w:szCs w:val="24"/>
+        </w:rPr>
+      </w:pPr>
+      <w:r>
+        <w:rPr>
+          <w:rFonts w:hint="eastAsia"/>
+          <w:sz w:val="24"/>
+          <w:szCs w:val="24"/>
+        </w:rPr>
+        <w:t>添加动画</w:t>
+      </w:r>
+    </w:p>
+    <w:p>
+      <w:pPr>
+        <w:rPr>
+          <w:sz w:val="24"/>
+          <w:szCs w:val="24"/>
+        </w:rPr>
+      </w:pPr>
+      <w:r>
+        <w:rPr>
+          <w:sz w:val="24"/>
+          <w:szCs w:val="24"/>
+        </w:rPr>
+        <w:lastRenderedPageBreak/>
+        <w:drawing>
+          <wp:inline distT="0" distB="0" distL="0" distR="0" wp14:anchorId="413CAB72" wp14:editId="4F8A08B5">
+            <wp:extent cx="2829320" cy="1295581"/>
+            <wp:effectExtent l="0" t="0" r="9525" b="0"/>
+            <wp:docPr id="22" name="图片 22"/>
+            <wp:cNvGraphicFramePr>
+              <a:graphicFrameLocks xmlns:a="http://schemas.openxmlformats.org/drawingml/2006/main" noChangeAspect="1"/>
+            </wp:cNvGraphicFramePr>
+            <a:graphic xmlns:a="http://schemas.openxmlformats.org/drawingml/2006/main">
+              <a:graphicData uri="http://schemas.openxmlformats.org/drawingml/2006/picture">
+                <pic:pic xmlns:pic="http://schemas.openxmlformats.org/drawingml/2006/picture">
+                  <pic:nvPicPr>
+                    <pic:cNvPr id="1" name=""/>
+                    <pic:cNvPicPr/>
+                  </pic:nvPicPr>
+                  <pic:blipFill>
+                    <a:blip r:embed="rId26"/>
+                    <a:stretch>
+                      <a:fillRect/>
+                    </a:stretch>
+                  </pic:blipFill>
+                  <pic:spPr>
+                    <a:xfrm>
+                      <a:off x="0" y="0"/>
+                      <a:ext cx="2829320" cy="1295581"/>
+                    </a:xfrm>
+                    <a:prstGeom prst="rect">
+                      <a:avLst/>
+                    </a:prstGeom>
+                  </pic:spPr>
+                </pic:pic>
+              </a:graphicData>
+            </a:graphic>
+          </wp:inline>
+        </w:drawing>
+      </w:r>
+    </w:p>
+    <w:p>
+      <w:pPr>
+        <w:rPr>
+          <w:rFonts w:hint="eastAsia"/>
+          <w:sz w:val="24"/>
+          <w:szCs w:val="24"/>
+        </w:rPr>
+      </w:pPr>
+      <w:r>
+        <w:rPr>
+          <w:sz w:val="24"/>
+          <w:szCs w:val="24"/>
+        </w:rPr>
+        <w:drawing>
+          <wp:inline distT="0" distB="0" distL="0" distR="0" wp14:anchorId="6E772371" wp14:editId="6B979D69">
+            <wp:extent cx="3686689" cy="2391109"/>
+            <wp:effectExtent l="0" t="0" r="0" b="9525"/>
+            <wp:docPr id="24" name="图片 24"/>
+            <wp:cNvGraphicFramePr>
+              <a:graphicFrameLocks xmlns:a="http://schemas.openxmlformats.org/drawingml/2006/main" noChangeAspect="1"/>
+            </wp:cNvGraphicFramePr>
+            <a:graphic xmlns:a="http://schemas.openxmlformats.org/drawingml/2006/main">
+              <a:graphicData uri="http://schemas.openxmlformats.org/drawingml/2006/picture">
+                <pic:pic xmlns:pic="http://schemas.openxmlformats.org/drawingml/2006/picture">
+                  <pic:nvPicPr>
+                    <pic:cNvPr id="1" name=""/>
+                    <pic:cNvPicPr/>
+                  </pic:nvPicPr>
+                  <pic:blipFill>
+                    <a:blip r:embed="rId27"/>
+                    <a:stretch>
+                      <a:fillRect/>
+                    </a:stretch>
+                  </pic:blipFill>
+                  <pic:spPr>
+                    <a:xfrm>
+                      <a:off x="0" y="0"/>
+                      <a:ext cx="3686689" cy="2391109"/>
+                    </a:xfrm>
+                    <a:prstGeom prst="rect">
+                      <a:avLst/>
+                    </a:prstGeom>
+                  </pic:spPr>
+                </pic:pic>
+              </a:graphicData>
+            </a:graphic>
+          </wp:inline>
+        </w:drawing>
+      </w:r>
+    </w:p>
+    <w:p>
+      <w:pPr>
+        <w:rPr>
+          <w:sz w:val="24"/>
+          <w:szCs w:val="24"/>
+        </w:rPr>
+      </w:pPr>
+      <w:r>
+        <w:rPr>
+          <w:rFonts w:hint="eastAsia"/>
+          <w:sz w:val="24"/>
+          <w:szCs w:val="24"/>
+        </w:rPr>
+        <w:t>添加碰撞箱</w:t>
+      </w:r>
+    </w:p>
+    <w:p>
+      <w:pPr>
+        <w:rPr>
+          <w:sz w:val="24"/>
+          <w:szCs w:val="24"/>
+        </w:rPr>
+      </w:pPr>
+      <w:r>
+        <w:rPr>
+          <w:sz w:val="24"/>
+          <w:szCs w:val="24"/>
+        </w:rPr>
+        <w:drawing>
+          <wp:inline distT="0" distB="0" distL="0" distR="0" wp14:anchorId="0023ACD4" wp14:editId="73A9EDAC">
+            <wp:extent cx="2219635" cy="1076475"/>
+            <wp:effectExtent l="0" t="0" r="9525" b="9525"/>
+            <wp:docPr id="23" name="图片 23"/>
+            <wp:cNvGraphicFramePr>
+              <a:graphicFrameLocks xmlns:a="http://schemas.openxmlformats.org/drawingml/2006/main" noChangeAspect="1"/>
+            </wp:cNvGraphicFramePr>
+            <a:graphic xmlns:a="http://schemas.openxmlformats.org/drawingml/2006/main">
+              <a:graphicData uri="http://schemas.openxmlformats.org/drawingml/2006/picture">
+                <pic:pic xmlns:pic="http://schemas.openxmlformats.org/drawingml/2006/picture">
+                  <pic:nvPicPr>
+                    <pic:cNvPr id="1" name=""/>
+                    <pic:cNvPicPr/>
+                  </pic:nvPicPr>
+                  <pic:blipFill>
+                    <a:blip r:embed="rId28"/>
+                    <a:stretch>
+                      <a:fillRect/>
+                    </a:stretch>
+                  </pic:blipFill>
+                  <pic:spPr>
+                    <a:xfrm>
+                      <a:off x="0" y="0"/>
+                      <a:ext cx="2219635" cy="1076475"/>
+                    </a:xfrm>
+                    <a:prstGeom prst="rect">
+                      <a:avLst/>
+                    </a:prstGeom>
+                  </pic:spPr>
+                </pic:pic>
+              </a:graphicData>
+            </a:graphic>
+          </wp:inline>
+        </w:drawing>
+      </w:r>
+    </w:p>
+    <w:p>
+      <w:pPr>
+        <w:rPr>
+          <w:sz w:val="24"/>
+          <w:szCs w:val="24"/>
+        </w:rPr>
+      </w:pPr>
+      <w:r>
+        <w:rPr>
+          <w:sz w:val="24"/>
+          <w:szCs w:val="24"/>
+        </w:rPr>
+        <w:drawing>
+          <wp:inline distT="0" distB="0" distL="0" distR="0" wp14:anchorId="3A3C7551" wp14:editId="68E374EB">
+            <wp:extent cx="5274310" cy="1391285"/>
+            <wp:effectExtent l="0" t="0" r="2540" b="0"/>
+            <wp:docPr id="25" name="图片 25"/>
+            <wp:cNvGraphicFramePr>
+              <a:graphicFrameLocks xmlns:a="http://schemas.openxmlformats.org/drawingml/2006/main" noChangeAspect="1"/>
+            </wp:cNvGraphicFramePr>
+            <a:graphic xmlns:a="http://schemas.openxmlformats.org/drawingml/2006/main">
+              <a:graphicData uri="http://schemas.openxmlformats.org/drawingml/2006/picture">
+                <pic:pic xmlns:pic="http://schemas.openxmlformats.org/drawingml/2006/picture">
+                  <pic:nvPicPr>
+                    <pic:cNvPr id="1" name=""/>
+                    <pic:cNvPicPr/>
+                  </pic:nvPicPr>
+                  <pic:blipFill>
+                    <a:blip r:embed="rId29"/>
+                    <a:stretch>
+                      <a:fillRect/>
+                    </a:stretch>
+                  </pic:blipFill>
+                  <pic:spPr>
+                    <a:xfrm>
+                      <a:off x="0" y="0"/>
+                      <a:ext cx="5274310" cy="1391285"/>
+                    </a:xfrm>
+                    <a:prstGeom prst="rect">
+                      <a:avLst/>
+                    </a:prstGeom>
+                  </pic:spPr>
+                </pic:pic>
+              </a:graphicData>
+            </a:graphic>
+          </wp:inline>
+        </w:drawing>
+      </w:r>
+    </w:p>
+    <w:p>
+      <w:pPr>
+        <w:rPr>
+          <w:rFonts w:hint="eastAsia"/>
+          <w:sz w:val="24"/>
+          <w:szCs w:val="24"/>
+        </w:rPr>
+      </w:pPr>
+      <w:r>
+        <w:rPr>
+          <w:rFonts w:hint="eastAsia"/>
+          <w:sz w:val="24"/>
+          <w:szCs w:val="24"/>
+        </w:rPr>
+        <w:t>跳跃代码</w:t>
       </w:r>
     </w:p>
     <w:sectPr>

--- a/Unity/Unity2DprojectFrogJump.docx
+++ b/Unity/Unity2DprojectFrogJump.docx
@@ -1427,6 +1427,7 @@
       </w:pPr>
       <w:r>
         <w:rPr>
+          <w:noProof/>
           <w:sz w:val="24"/>
           <w:szCs w:val="24"/>
         </w:rPr>
@@ -1492,6 +1493,7 @@
       </w:pPr>
       <w:r>
         <w:rPr>
+          <w:noProof/>
           <w:sz w:val="24"/>
           <w:szCs w:val="24"/>
         </w:rPr>
@@ -1557,6 +1559,7 @@
       </w:pPr>
       <w:r>
         <w:rPr>
+          <w:noProof/>
           <w:sz w:val="24"/>
           <w:szCs w:val="24"/>
         </w:rPr>
@@ -1622,6 +1625,7 @@
       </w:pPr>
       <w:r>
         <w:rPr>
+          <w:noProof/>
           <w:sz w:val="24"/>
           <w:szCs w:val="24"/>
         </w:rPr>
@@ -1666,13 +1670,13 @@
     <w:p>
       <w:pPr>
         <w:rPr>
-          <w:rFonts w:hint="eastAsia"/>
-          <w:sz w:val="24"/>
-          <w:szCs w:val="24"/>
-        </w:rPr>
-      </w:pPr>
-      <w:r>
-        <w:rPr>
+          <w:sz w:val="24"/>
+          <w:szCs w:val="24"/>
+        </w:rPr>
+      </w:pPr>
+      <w:r>
+        <w:rPr>
+          <w:noProof/>
           <w:sz w:val="24"/>
           <w:szCs w:val="24"/>
         </w:rPr>
@@ -1738,6 +1742,7 @@
       </w:pPr>
       <w:r>
         <w:rPr>
+          <w:noProof/>
           <w:sz w:val="24"/>
           <w:szCs w:val="24"/>
         </w:rPr>
@@ -1787,6 +1792,7 @@
       </w:pPr>
       <w:r>
         <w:rPr>
+          <w:noProof/>
           <w:sz w:val="24"/>
           <w:szCs w:val="24"/>
         </w:rPr>
@@ -1830,19 +1836,4237 @@
     <w:p>
       <w:pPr>
         <w:rPr>
+          <w:sz w:val="24"/>
+          <w:szCs w:val="24"/>
+        </w:rPr>
+      </w:pPr>
+      <w:r>
+        <w:rPr>
           <w:rFonts w:hint="eastAsia"/>
           <w:sz w:val="24"/>
           <w:szCs w:val="24"/>
         </w:rPr>
-      </w:pPr>
-      <w:r>
+        <w:t>跳跃代码</w:t>
+      </w:r>
+    </w:p>
+    <w:p>
+      <w:pPr>
+        <w:widowControl/>
+        <w:shd w:val="clear" w:color="auto" w:fill="1E1E1E"/>
+        <w:spacing w:line="285" w:lineRule="atLeast"/>
+        <w:jc w:val="left"/>
+        <w:rPr>
+          <w:rFonts w:ascii="Consolas" w:eastAsia="宋体" w:hAnsi="Consolas" w:cs="宋体"/>
+          <w:color w:val="D4D4D4"/>
+          <w:kern w:val="0"/>
+          <w:szCs w:val="21"/>
+        </w:rPr>
+      </w:pPr>
+      <w:r>
+        <w:rPr>
+          <w:rFonts w:ascii="Consolas" w:eastAsia="宋体" w:hAnsi="Consolas" w:cs="宋体"/>
+          <w:color w:val="569CD6"/>
+          <w:kern w:val="0"/>
+          <w:szCs w:val="21"/>
+        </w:rPr>
+        <w:t>using</w:t>
+      </w:r>
+      <w:r>
+        <w:rPr>
+          <w:rFonts w:ascii="Consolas" w:eastAsia="宋体" w:hAnsi="Consolas" w:cs="宋体"/>
+          <w:color w:val="D4D4D4"/>
+          <w:kern w:val="0"/>
+          <w:szCs w:val="21"/>
+        </w:rPr>
+        <w:t xml:space="preserve"> </w:t>
+      </w:r>
+      <w:r>
+        <w:rPr>
+          <w:rFonts w:ascii="Consolas" w:eastAsia="宋体" w:hAnsi="Consolas" w:cs="宋体"/>
+          <w:color w:val="4EC9B0"/>
+          <w:kern w:val="0"/>
+          <w:szCs w:val="21"/>
+        </w:rPr>
+        <w:t>System</w:t>
+      </w:r>
+      <w:r>
+        <w:rPr>
+          <w:rFonts w:ascii="Consolas" w:eastAsia="宋体" w:hAnsi="Consolas" w:cs="宋体"/>
+          <w:color w:val="D4D4D4"/>
+          <w:kern w:val="0"/>
+          <w:szCs w:val="21"/>
+        </w:rPr>
+        <w:t>.</w:t>
+      </w:r>
+      <w:r>
+        <w:rPr>
+          <w:rFonts w:ascii="Consolas" w:eastAsia="宋体" w:hAnsi="Consolas" w:cs="宋体"/>
+          <w:color w:val="4EC9B0"/>
+          <w:kern w:val="0"/>
+          <w:szCs w:val="21"/>
+        </w:rPr>
+        <w:t>Collections</w:t>
+      </w:r>
+      <w:r>
+        <w:rPr>
+          <w:rFonts w:ascii="Consolas" w:eastAsia="宋体" w:hAnsi="Consolas" w:cs="宋体"/>
+          <w:color w:val="D4D4D4"/>
+          <w:kern w:val="0"/>
+          <w:szCs w:val="21"/>
+        </w:rPr>
+        <w:t>;</w:t>
+      </w:r>
+    </w:p>
+    <w:p>
+      <w:pPr>
+        <w:widowControl/>
+        <w:shd w:val="clear" w:color="auto" w:fill="1E1E1E"/>
+        <w:spacing w:line="285" w:lineRule="atLeast"/>
+        <w:jc w:val="left"/>
+        <w:rPr>
+          <w:rFonts w:ascii="Consolas" w:eastAsia="宋体" w:hAnsi="Consolas" w:cs="宋体"/>
+          <w:color w:val="D4D4D4"/>
+          <w:kern w:val="0"/>
+          <w:szCs w:val="21"/>
+        </w:rPr>
+      </w:pPr>
+      <w:r>
+        <w:rPr>
+          <w:rFonts w:ascii="Consolas" w:eastAsia="宋体" w:hAnsi="Consolas" w:cs="宋体"/>
+          <w:color w:val="569CD6"/>
+          <w:kern w:val="0"/>
+          <w:szCs w:val="21"/>
+        </w:rPr>
+        <w:t>using</w:t>
+      </w:r>
+      <w:r>
+        <w:rPr>
+          <w:rFonts w:ascii="Consolas" w:eastAsia="宋体" w:hAnsi="Consolas" w:cs="宋体"/>
+          <w:color w:val="D4D4D4"/>
+          <w:kern w:val="0"/>
+          <w:szCs w:val="21"/>
+        </w:rPr>
+        <w:t xml:space="preserve"> </w:t>
+      </w:r>
+      <w:r>
+        <w:rPr>
+          <w:rFonts w:ascii="Consolas" w:eastAsia="宋体" w:hAnsi="Consolas" w:cs="宋体"/>
+          <w:color w:val="4EC9B0"/>
+          <w:kern w:val="0"/>
+          <w:szCs w:val="21"/>
+        </w:rPr>
+        <w:t>System</w:t>
+      </w:r>
+      <w:r>
+        <w:rPr>
+          <w:rFonts w:ascii="Consolas" w:eastAsia="宋体" w:hAnsi="Consolas" w:cs="宋体"/>
+          <w:color w:val="D4D4D4"/>
+          <w:kern w:val="0"/>
+          <w:szCs w:val="21"/>
+        </w:rPr>
+        <w:t>.</w:t>
+      </w:r>
+      <w:r>
+        <w:rPr>
+          <w:rFonts w:ascii="Consolas" w:eastAsia="宋体" w:hAnsi="Consolas" w:cs="宋体"/>
+          <w:color w:val="4EC9B0"/>
+          <w:kern w:val="0"/>
+          <w:szCs w:val="21"/>
+        </w:rPr>
+        <w:t>Collections</w:t>
+      </w:r>
+      <w:r>
+        <w:rPr>
+          <w:rFonts w:ascii="Consolas" w:eastAsia="宋体" w:hAnsi="Consolas" w:cs="宋体"/>
+          <w:color w:val="D4D4D4"/>
+          <w:kern w:val="0"/>
+          <w:szCs w:val="21"/>
+        </w:rPr>
+        <w:t>.</w:t>
+      </w:r>
+      <w:r>
+        <w:rPr>
+          <w:rFonts w:ascii="Consolas" w:eastAsia="宋体" w:hAnsi="Consolas" w:cs="宋体"/>
+          <w:color w:val="4EC9B0"/>
+          <w:kern w:val="0"/>
+          <w:szCs w:val="21"/>
+        </w:rPr>
+        <w:t>Generic</w:t>
+      </w:r>
+      <w:r>
+        <w:rPr>
+          <w:rFonts w:ascii="Consolas" w:eastAsia="宋体" w:hAnsi="Consolas" w:cs="宋体"/>
+          <w:color w:val="D4D4D4"/>
+          <w:kern w:val="0"/>
+          <w:szCs w:val="21"/>
+        </w:rPr>
+        <w:t>;</w:t>
+      </w:r>
+    </w:p>
+    <w:p>
+      <w:pPr>
+        <w:widowControl/>
+        <w:shd w:val="clear" w:color="auto" w:fill="1E1E1E"/>
+        <w:spacing w:line="285" w:lineRule="atLeast"/>
+        <w:jc w:val="left"/>
+        <w:rPr>
+          <w:rFonts w:ascii="Consolas" w:eastAsia="宋体" w:hAnsi="Consolas" w:cs="宋体"/>
+          <w:color w:val="D4D4D4"/>
+          <w:kern w:val="0"/>
+          <w:szCs w:val="21"/>
+        </w:rPr>
+      </w:pPr>
+      <w:r>
+        <w:rPr>
+          <w:rFonts w:ascii="Consolas" w:eastAsia="宋体" w:hAnsi="Consolas" w:cs="宋体"/>
+          <w:color w:val="569CD6"/>
+          <w:kern w:val="0"/>
+          <w:szCs w:val="21"/>
+        </w:rPr>
+        <w:t>using</w:t>
+      </w:r>
+      <w:r>
+        <w:rPr>
+          <w:rFonts w:ascii="Consolas" w:eastAsia="宋体" w:hAnsi="Consolas" w:cs="宋体"/>
+          <w:color w:val="D4D4D4"/>
+          <w:kern w:val="0"/>
+          <w:szCs w:val="21"/>
+        </w:rPr>
+        <w:t xml:space="preserve"> </w:t>
+      </w:r>
+      <w:r>
+        <w:rPr>
+          <w:rFonts w:ascii="Consolas" w:eastAsia="宋体" w:hAnsi="Consolas" w:cs="宋体"/>
+          <w:color w:val="4EC9B0"/>
+          <w:kern w:val="0"/>
+          <w:szCs w:val="21"/>
+        </w:rPr>
+        <w:t>UnityEngine</w:t>
+      </w:r>
+      <w:r>
+        <w:rPr>
+          <w:rFonts w:ascii="Consolas" w:eastAsia="宋体" w:hAnsi="Consolas" w:cs="宋体"/>
+          <w:color w:val="D4D4D4"/>
+          <w:kern w:val="0"/>
+          <w:szCs w:val="21"/>
+        </w:rPr>
+        <w:t>;</w:t>
+      </w:r>
+    </w:p>
+    <w:p>
+      <w:pPr>
+        <w:widowControl/>
+        <w:shd w:val="clear" w:color="auto" w:fill="1E1E1E"/>
+        <w:spacing w:line="285" w:lineRule="atLeast"/>
+        <w:jc w:val="left"/>
+        <w:rPr>
+          <w:rFonts w:ascii="Consolas" w:eastAsia="宋体" w:hAnsi="Consolas" w:cs="宋体"/>
+          <w:color w:val="D4D4D4"/>
+          <w:kern w:val="0"/>
+          <w:szCs w:val="21"/>
+        </w:rPr>
+      </w:pPr>
+      <w:r>
+        <w:rPr>
+          <w:rFonts w:ascii="Consolas" w:eastAsia="宋体" w:hAnsi="Consolas" w:cs="宋体"/>
+          <w:color w:val="569CD6"/>
+          <w:kern w:val="0"/>
+          <w:szCs w:val="21"/>
+        </w:rPr>
+        <w:t>using</w:t>
+      </w:r>
+      <w:r>
+        <w:rPr>
+          <w:rFonts w:ascii="Consolas" w:eastAsia="宋体" w:hAnsi="Consolas" w:cs="宋体"/>
+          <w:color w:val="D4D4D4"/>
+          <w:kern w:val="0"/>
+          <w:szCs w:val="21"/>
+        </w:rPr>
+        <w:t xml:space="preserve"> </w:t>
+      </w:r>
+      <w:r>
+        <w:rPr>
+          <w:rFonts w:ascii="Consolas" w:eastAsia="宋体" w:hAnsi="Consolas" w:cs="宋体"/>
+          <w:color w:val="4EC9B0"/>
+          <w:kern w:val="0"/>
+          <w:szCs w:val="21"/>
+        </w:rPr>
+        <w:t>UnityEngine</w:t>
+      </w:r>
+      <w:r>
+        <w:rPr>
+          <w:rFonts w:ascii="Consolas" w:eastAsia="宋体" w:hAnsi="Consolas" w:cs="宋体"/>
+          <w:color w:val="D4D4D4"/>
+          <w:kern w:val="0"/>
+          <w:szCs w:val="21"/>
+        </w:rPr>
+        <w:t>.</w:t>
+      </w:r>
+      <w:r>
+        <w:rPr>
+          <w:rFonts w:ascii="Consolas" w:eastAsia="宋体" w:hAnsi="Consolas" w:cs="宋体"/>
+          <w:color w:val="4EC9B0"/>
+          <w:kern w:val="0"/>
+          <w:szCs w:val="21"/>
+        </w:rPr>
+        <w:t>InputSystem</w:t>
+      </w:r>
+      <w:r>
+        <w:rPr>
+          <w:rFonts w:ascii="Consolas" w:eastAsia="宋体" w:hAnsi="Consolas" w:cs="宋体"/>
+          <w:color w:val="D4D4D4"/>
+          <w:kern w:val="0"/>
+          <w:szCs w:val="21"/>
+        </w:rPr>
+        <w:t>;</w:t>
+      </w:r>
+    </w:p>
+    <w:p>
+      <w:pPr>
+        <w:widowControl/>
+        <w:shd w:val="clear" w:color="auto" w:fill="1E1E1E"/>
+        <w:spacing w:line="285" w:lineRule="atLeast"/>
+        <w:jc w:val="left"/>
+        <w:rPr>
+          <w:rFonts w:ascii="Consolas" w:eastAsia="宋体" w:hAnsi="Consolas" w:cs="宋体"/>
+          <w:color w:val="D4D4D4"/>
+          <w:kern w:val="0"/>
+          <w:szCs w:val="21"/>
+        </w:rPr>
+      </w:pPr>
+      <w:r>
+        <w:rPr>
+          <w:rFonts w:ascii="Consolas" w:eastAsia="宋体" w:hAnsi="Consolas" w:cs="宋体"/>
+          <w:color w:val="569CD6"/>
+          <w:kern w:val="0"/>
+          <w:szCs w:val="21"/>
+        </w:rPr>
+        <w:t>public</w:t>
+      </w:r>
+      <w:r>
+        <w:rPr>
+          <w:rFonts w:ascii="Consolas" w:eastAsia="宋体" w:hAnsi="Consolas" w:cs="宋体"/>
+          <w:color w:val="D4D4D4"/>
+          <w:kern w:val="0"/>
+          <w:szCs w:val="21"/>
+        </w:rPr>
+        <w:t xml:space="preserve"> </w:t>
+      </w:r>
+      <w:r>
+        <w:rPr>
+          <w:rFonts w:ascii="Consolas" w:eastAsia="宋体" w:hAnsi="Consolas" w:cs="宋体"/>
+          <w:color w:val="569CD6"/>
+          <w:kern w:val="0"/>
+          <w:szCs w:val="21"/>
+        </w:rPr>
+        <w:t>class</w:t>
+      </w:r>
+      <w:r>
+        <w:rPr>
+          <w:rFonts w:ascii="Consolas" w:eastAsia="宋体" w:hAnsi="Consolas" w:cs="宋体"/>
+          <w:color w:val="D4D4D4"/>
+          <w:kern w:val="0"/>
+          <w:szCs w:val="21"/>
+        </w:rPr>
+        <w:t xml:space="preserve"> </w:t>
+      </w:r>
+      <w:r>
+        <w:rPr>
+          <w:rFonts w:ascii="Consolas" w:eastAsia="宋体" w:hAnsi="Consolas" w:cs="宋体"/>
+          <w:color w:val="4EC9B0"/>
+          <w:kern w:val="0"/>
+          <w:szCs w:val="21"/>
+        </w:rPr>
+        <w:t>PlayerController</w:t>
+      </w:r>
+      <w:r>
+        <w:rPr>
+          <w:rFonts w:ascii="Consolas" w:eastAsia="宋体" w:hAnsi="Consolas" w:cs="宋体"/>
+          <w:color w:val="D4D4D4"/>
+          <w:kern w:val="0"/>
+          <w:szCs w:val="21"/>
+        </w:rPr>
+        <w:t xml:space="preserve"> : </w:t>
+      </w:r>
+      <w:r>
+        <w:rPr>
+          <w:rFonts w:ascii="Consolas" w:eastAsia="宋体" w:hAnsi="Consolas" w:cs="宋体"/>
+          <w:color w:val="4EC9B0"/>
+          <w:kern w:val="0"/>
+          <w:szCs w:val="21"/>
+        </w:rPr>
+        <w:t>MonoBehaviour</w:t>
+      </w:r>
+    </w:p>
+    <w:p>
+      <w:pPr>
+        <w:widowControl/>
+        <w:shd w:val="clear" w:color="auto" w:fill="1E1E1E"/>
+        <w:spacing w:line="285" w:lineRule="atLeast"/>
+        <w:jc w:val="left"/>
+        <w:rPr>
+          <w:rFonts w:ascii="Consolas" w:eastAsia="宋体" w:hAnsi="Consolas" w:cs="宋体"/>
+          <w:color w:val="D4D4D4"/>
+          <w:kern w:val="0"/>
+          <w:szCs w:val="21"/>
+        </w:rPr>
+      </w:pPr>
+      <w:r>
+        <w:rPr>
+          <w:rFonts w:ascii="Consolas" w:eastAsia="宋体" w:hAnsi="Consolas" w:cs="宋体"/>
+          <w:color w:val="D4D4D4"/>
+          <w:kern w:val="0"/>
+          <w:szCs w:val="21"/>
+        </w:rPr>
+        <w:t>{</w:t>
+      </w:r>
+    </w:p>
+    <w:p>
+      <w:pPr>
+        <w:widowControl/>
+        <w:shd w:val="clear" w:color="auto" w:fill="1E1E1E"/>
+        <w:spacing w:line="285" w:lineRule="atLeast"/>
+        <w:jc w:val="left"/>
+        <w:rPr>
+          <w:rFonts w:ascii="Consolas" w:eastAsia="宋体" w:hAnsi="Consolas" w:cs="宋体"/>
+          <w:color w:val="D4D4D4"/>
+          <w:kern w:val="0"/>
+          <w:szCs w:val="21"/>
+        </w:rPr>
+      </w:pPr>
+      <w:r>
+        <w:rPr>
+          <w:rFonts w:ascii="Consolas" w:eastAsia="宋体" w:hAnsi="Consolas" w:cs="宋体"/>
+          <w:color w:val="D4D4D4"/>
+          <w:kern w:val="0"/>
+          <w:szCs w:val="21"/>
+        </w:rPr>
+        <w:lastRenderedPageBreak/>
+        <w:t xml:space="preserve">    </w:t>
+      </w:r>
+      <w:r>
+        <w:rPr>
+          <w:rFonts w:ascii="Consolas" w:eastAsia="宋体" w:hAnsi="Consolas" w:cs="宋体"/>
+          <w:color w:val="6A9955"/>
+          <w:kern w:val="0"/>
+          <w:szCs w:val="21"/>
+        </w:rPr>
+        <w:t>//</w:t>
+      </w:r>
+      <w:r>
+        <w:rPr>
+          <w:rFonts w:ascii="Consolas" w:eastAsia="宋体" w:hAnsi="Consolas" w:cs="宋体"/>
+          <w:color w:val="6A9955"/>
+          <w:kern w:val="0"/>
+          <w:szCs w:val="21"/>
+        </w:rPr>
+        <w:t>获得自身的组件，一般写在开头</w:t>
+      </w:r>
+    </w:p>
+    <w:p>
+      <w:pPr>
+        <w:widowControl/>
+        <w:shd w:val="clear" w:color="auto" w:fill="1E1E1E"/>
+        <w:spacing w:line="285" w:lineRule="atLeast"/>
+        <w:jc w:val="left"/>
+        <w:rPr>
+          <w:rFonts w:ascii="Consolas" w:eastAsia="宋体" w:hAnsi="Consolas" w:cs="宋体"/>
+          <w:color w:val="D4D4D4"/>
+          <w:kern w:val="0"/>
+          <w:szCs w:val="21"/>
+        </w:rPr>
+      </w:pPr>
+      <w:r>
+        <w:rPr>
+          <w:rFonts w:ascii="Consolas" w:eastAsia="宋体" w:hAnsi="Consolas" w:cs="宋体"/>
+          <w:color w:val="D4D4D4"/>
+          <w:kern w:val="0"/>
+          <w:szCs w:val="21"/>
+        </w:rPr>
+        <w:t xml:space="preserve">    </w:t>
+      </w:r>
+      <w:r>
+        <w:rPr>
+          <w:rFonts w:ascii="Consolas" w:eastAsia="宋体" w:hAnsi="Consolas" w:cs="宋体"/>
+          <w:color w:val="569CD6"/>
+          <w:kern w:val="0"/>
+          <w:szCs w:val="21"/>
+        </w:rPr>
+        <w:t>private</w:t>
+      </w:r>
+      <w:r>
+        <w:rPr>
+          <w:rFonts w:ascii="Consolas" w:eastAsia="宋体" w:hAnsi="Consolas" w:cs="宋体"/>
+          <w:color w:val="D4D4D4"/>
+          <w:kern w:val="0"/>
+          <w:szCs w:val="21"/>
+        </w:rPr>
+        <w:t xml:space="preserve"> </w:t>
+      </w:r>
+      <w:r>
+        <w:rPr>
+          <w:rFonts w:ascii="Consolas" w:eastAsia="宋体" w:hAnsi="Consolas" w:cs="宋体"/>
+          <w:color w:val="4EC9B0"/>
+          <w:kern w:val="0"/>
+          <w:szCs w:val="21"/>
+        </w:rPr>
+        <w:t>Rigidbody2D</w:t>
+      </w:r>
+      <w:r>
+        <w:rPr>
+          <w:rFonts w:ascii="Consolas" w:eastAsia="宋体" w:hAnsi="Consolas" w:cs="宋体"/>
+          <w:color w:val="D4D4D4"/>
+          <w:kern w:val="0"/>
+          <w:szCs w:val="21"/>
+        </w:rPr>
+        <w:t xml:space="preserve"> </w:t>
+      </w:r>
+      <w:r>
+        <w:rPr>
+          <w:rFonts w:ascii="Consolas" w:eastAsia="宋体" w:hAnsi="Consolas" w:cs="宋体"/>
+          <w:color w:val="9CDCFE"/>
+          <w:kern w:val="0"/>
+          <w:szCs w:val="21"/>
+        </w:rPr>
+        <w:t>rb</w:t>
+      </w:r>
+      <w:r>
+        <w:rPr>
+          <w:rFonts w:ascii="Consolas" w:eastAsia="宋体" w:hAnsi="Consolas" w:cs="宋体"/>
+          <w:color w:val="D4D4D4"/>
+          <w:kern w:val="0"/>
+          <w:szCs w:val="21"/>
+        </w:rPr>
+        <w:t>;</w:t>
+      </w:r>
+    </w:p>
+    <w:p>
+      <w:pPr>
+        <w:widowControl/>
+        <w:shd w:val="clear" w:color="auto" w:fill="1E1E1E"/>
+        <w:spacing w:line="285" w:lineRule="atLeast"/>
+        <w:jc w:val="left"/>
+        <w:rPr>
+          <w:rFonts w:ascii="Consolas" w:eastAsia="宋体" w:hAnsi="Consolas" w:cs="宋体"/>
+          <w:color w:val="D4D4D4"/>
+          <w:kern w:val="0"/>
+          <w:szCs w:val="21"/>
+        </w:rPr>
+      </w:pPr>
+      <w:r>
+        <w:rPr>
+          <w:rFonts w:ascii="Consolas" w:eastAsia="宋体" w:hAnsi="Consolas" w:cs="宋体"/>
+          <w:color w:val="D4D4D4"/>
+          <w:kern w:val="0"/>
+          <w:szCs w:val="21"/>
+        </w:rPr>
+        <w:t xml:space="preserve">    </w:t>
+      </w:r>
+      <w:r>
+        <w:rPr>
+          <w:rFonts w:ascii="Consolas" w:eastAsia="宋体" w:hAnsi="Consolas" w:cs="宋体"/>
+          <w:color w:val="569CD6"/>
+          <w:kern w:val="0"/>
+          <w:szCs w:val="21"/>
+        </w:rPr>
+        <w:t>public</w:t>
+      </w:r>
+      <w:r>
+        <w:rPr>
+          <w:rFonts w:ascii="Consolas" w:eastAsia="宋体" w:hAnsi="Consolas" w:cs="宋体"/>
+          <w:color w:val="D4D4D4"/>
+          <w:kern w:val="0"/>
+          <w:szCs w:val="21"/>
+        </w:rPr>
+        <w:t xml:space="preserve"> </w:t>
+      </w:r>
+      <w:r>
+        <w:rPr>
+          <w:rFonts w:ascii="Consolas" w:eastAsia="宋体" w:hAnsi="Consolas" w:cs="宋体"/>
+          <w:color w:val="569CD6"/>
+          <w:kern w:val="0"/>
+          <w:szCs w:val="21"/>
+        </w:rPr>
+        <w:t>float</w:t>
+      </w:r>
+      <w:r>
+        <w:rPr>
+          <w:rFonts w:ascii="Consolas" w:eastAsia="宋体" w:hAnsi="Consolas" w:cs="宋体"/>
+          <w:color w:val="D4D4D4"/>
+          <w:kern w:val="0"/>
+          <w:szCs w:val="21"/>
+        </w:rPr>
+        <w:t xml:space="preserve"> </w:t>
+      </w:r>
+      <w:r>
+        <w:rPr>
+          <w:rFonts w:ascii="Consolas" w:eastAsia="宋体" w:hAnsi="Consolas" w:cs="宋体"/>
+          <w:color w:val="9CDCFE"/>
+          <w:kern w:val="0"/>
+          <w:szCs w:val="21"/>
+        </w:rPr>
+        <w:t>jumpDistance</w:t>
+      </w:r>
+      <w:r>
+        <w:rPr>
+          <w:rFonts w:ascii="Consolas" w:eastAsia="宋体" w:hAnsi="Consolas" w:cs="宋体"/>
+          <w:color w:val="D4D4D4"/>
+          <w:kern w:val="0"/>
+          <w:szCs w:val="21"/>
+        </w:rPr>
+        <w:t>;</w:t>
+      </w:r>
+      <w:r>
+        <w:rPr>
+          <w:rFonts w:ascii="Consolas" w:eastAsia="宋体" w:hAnsi="Consolas" w:cs="宋体"/>
+          <w:color w:val="6A9955"/>
+          <w:kern w:val="0"/>
+          <w:szCs w:val="21"/>
+        </w:rPr>
+        <w:t>//</w:t>
+      </w:r>
+      <w:r>
+        <w:rPr>
+          <w:rFonts w:ascii="Consolas" w:eastAsia="宋体" w:hAnsi="Consolas" w:cs="宋体"/>
+          <w:color w:val="6A9955"/>
+          <w:kern w:val="0"/>
+          <w:szCs w:val="21"/>
+        </w:rPr>
+        <w:t>跳跃的距离</w:t>
+      </w:r>
+    </w:p>
+    <w:p>
+      <w:pPr>
+        <w:widowControl/>
+        <w:shd w:val="clear" w:color="auto" w:fill="1E1E1E"/>
+        <w:spacing w:line="285" w:lineRule="atLeast"/>
+        <w:jc w:val="left"/>
+        <w:rPr>
+          <w:rFonts w:ascii="Consolas" w:eastAsia="宋体" w:hAnsi="Consolas" w:cs="宋体"/>
+          <w:color w:val="D4D4D4"/>
+          <w:kern w:val="0"/>
+          <w:szCs w:val="21"/>
+        </w:rPr>
+      </w:pPr>
+      <w:r>
+        <w:rPr>
+          <w:rFonts w:ascii="Consolas" w:eastAsia="宋体" w:hAnsi="Consolas" w:cs="宋体"/>
+          <w:color w:val="D4D4D4"/>
+          <w:kern w:val="0"/>
+          <w:szCs w:val="21"/>
+        </w:rPr>
+        <w:t xml:space="preserve">    </w:t>
+      </w:r>
+      <w:r>
+        <w:rPr>
+          <w:rFonts w:ascii="Consolas" w:eastAsia="宋体" w:hAnsi="Consolas" w:cs="宋体"/>
+          <w:color w:val="569CD6"/>
+          <w:kern w:val="0"/>
+          <w:szCs w:val="21"/>
+        </w:rPr>
+        <w:t>private</w:t>
+      </w:r>
+      <w:r>
+        <w:rPr>
+          <w:rFonts w:ascii="Consolas" w:eastAsia="宋体" w:hAnsi="Consolas" w:cs="宋体"/>
+          <w:color w:val="D4D4D4"/>
+          <w:kern w:val="0"/>
+          <w:szCs w:val="21"/>
+        </w:rPr>
+        <w:t xml:space="preserve"> </w:t>
+      </w:r>
+      <w:r>
+        <w:rPr>
+          <w:rFonts w:ascii="Consolas" w:eastAsia="宋体" w:hAnsi="Consolas" w:cs="宋体"/>
+          <w:color w:val="569CD6"/>
+          <w:kern w:val="0"/>
+          <w:szCs w:val="21"/>
+        </w:rPr>
+        <w:t>float</w:t>
+      </w:r>
+      <w:r>
+        <w:rPr>
+          <w:rFonts w:ascii="Consolas" w:eastAsia="宋体" w:hAnsi="Consolas" w:cs="宋体"/>
+          <w:color w:val="D4D4D4"/>
+          <w:kern w:val="0"/>
+          <w:szCs w:val="21"/>
+        </w:rPr>
+        <w:t xml:space="preserve"> </w:t>
+      </w:r>
+      <w:r>
+        <w:rPr>
+          <w:rFonts w:ascii="Consolas" w:eastAsia="宋体" w:hAnsi="Consolas" w:cs="宋体"/>
+          <w:color w:val="9CDCFE"/>
+          <w:kern w:val="0"/>
+          <w:szCs w:val="21"/>
+        </w:rPr>
+        <w:t>moveDistance</w:t>
+      </w:r>
+      <w:r>
+        <w:rPr>
+          <w:rFonts w:ascii="Consolas" w:eastAsia="宋体" w:hAnsi="Consolas" w:cs="宋体"/>
+          <w:color w:val="D4D4D4"/>
+          <w:kern w:val="0"/>
+          <w:szCs w:val="21"/>
+        </w:rPr>
+        <w:t>;</w:t>
+      </w:r>
+      <w:r>
+        <w:rPr>
+          <w:rFonts w:ascii="Consolas" w:eastAsia="宋体" w:hAnsi="Consolas" w:cs="宋体"/>
+          <w:color w:val="6A9955"/>
+          <w:kern w:val="0"/>
+          <w:szCs w:val="21"/>
+        </w:rPr>
+        <w:t>//</w:t>
+      </w:r>
+      <w:r>
+        <w:rPr>
+          <w:rFonts w:ascii="Consolas" w:eastAsia="宋体" w:hAnsi="Consolas" w:cs="宋体"/>
+          <w:color w:val="6A9955"/>
+          <w:kern w:val="0"/>
+          <w:szCs w:val="21"/>
+        </w:rPr>
+        <w:t>实际移动的距离</w:t>
+      </w:r>
+    </w:p>
+    <w:p>
+      <w:pPr>
+        <w:widowControl/>
+        <w:shd w:val="clear" w:color="auto" w:fill="1E1E1E"/>
+        <w:spacing w:line="285" w:lineRule="atLeast"/>
+        <w:jc w:val="left"/>
+        <w:rPr>
+          <w:rFonts w:ascii="Consolas" w:eastAsia="宋体" w:hAnsi="Consolas" w:cs="宋体"/>
+          <w:color w:val="D4D4D4"/>
+          <w:kern w:val="0"/>
+          <w:szCs w:val="21"/>
+        </w:rPr>
+      </w:pPr>
+      <w:r>
+        <w:rPr>
+          <w:rFonts w:ascii="Consolas" w:eastAsia="宋体" w:hAnsi="Consolas" w:cs="宋体"/>
+          <w:color w:val="D4D4D4"/>
+          <w:kern w:val="0"/>
+          <w:szCs w:val="21"/>
+        </w:rPr>
+        <w:t xml:space="preserve">    </w:t>
+      </w:r>
+      <w:r>
+        <w:rPr>
+          <w:rFonts w:ascii="Consolas" w:eastAsia="宋体" w:hAnsi="Consolas" w:cs="宋体"/>
+          <w:color w:val="569CD6"/>
+          <w:kern w:val="0"/>
+          <w:szCs w:val="21"/>
+        </w:rPr>
+        <w:t>private</w:t>
+      </w:r>
+      <w:r>
+        <w:rPr>
+          <w:rFonts w:ascii="Consolas" w:eastAsia="宋体" w:hAnsi="Consolas" w:cs="宋体"/>
+          <w:color w:val="D4D4D4"/>
+          <w:kern w:val="0"/>
+          <w:szCs w:val="21"/>
+        </w:rPr>
+        <w:t xml:space="preserve"> </w:t>
+      </w:r>
+      <w:r>
+        <w:rPr>
+          <w:rFonts w:ascii="Consolas" w:eastAsia="宋体" w:hAnsi="Consolas" w:cs="宋体"/>
+          <w:color w:val="4EC9B0"/>
+          <w:kern w:val="0"/>
+          <w:szCs w:val="21"/>
+        </w:rPr>
+        <w:t>Vector2</w:t>
+      </w:r>
+      <w:r>
+        <w:rPr>
+          <w:rFonts w:ascii="Consolas" w:eastAsia="宋体" w:hAnsi="Consolas" w:cs="宋体"/>
+          <w:color w:val="D4D4D4"/>
+          <w:kern w:val="0"/>
+          <w:szCs w:val="21"/>
+        </w:rPr>
+        <w:t xml:space="preserve"> </w:t>
+      </w:r>
+      <w:r>
+        <w:rPr>
+          <w:rFonts w:ascii="Consolas" w:eastAsia="宋体" w:hAnsi="Consolas" w:cs="宋体"/>
+          <w:color w:val="9CDCFE"/>
+          <w:kern w:val="0"/>
+          <w:szCs w:val="21"/>
+        </w:rPr>
+        <w:t>destination</w:t>
+      </w:r>
+      <w:r>
+        <w:rPr>
+          <w:rFonts w:ascii="Consolas" w:eastAsia="宋体" w:hAnsi="Consolas" w:cs="宋体"/>
+          <w:color w:val="D4D4D4"/>
+          <w:kern w:val="0"/>
+          <w:szCs w:val="21"/>
+        </w:rPr>
+        <w:t>;</w:t>
+      </w:r>
+    </w:p>
+    <w:p>
+      <w:pPr>
+        <w:widowControl/>
+        <w:shd w:val="clear" w:color="auto" w:fill="1E1E1E"/>
+        <w:spacing w:line="285" w:lineRule="atLeast"/>
+        <w:jc w:val="left"/>
+        <w:rPr>
+          <w:rFonts w:ascii="Consolas" w:eastAsia="宋体" w:hAnsi="Consolas" w:cs="宋体"/>
+          <w:color w:val="D4D4D4"/>
+          <w:kern w:val="0"/>
+          <w:szCs w:val="21"/>
+        </w:rPr>
+      </w:pPr>
+      <w:r>
+        <w:rPr>
+          <w:rFonts w:ascii="Consolas" w:eastAsia="宋体" w:hAnsi="Consolas" w:cs="宋体"/>
+          <w:color w:val="D4D4D4"/>
+          <w:kern w:val="0"/>
+          <w:szCs w:val="21"/>
+        </w:rPr>
+        <w:t xml:space="preserve">    </w:t>
+      </w:r>
+      <w:r>
+        <w:rPr>
+          <w:rFonts w:ascii="Consolas" w:eastAsia="宋体" w:hAnsi="Consolas" w:cs="宋体"/>
+          <w:color w:val="569CD6"/>
+          <w:kern w:val="0"/>
+          <w:szCs w:val="21"/>
+        </w:rPr>
+        <w:t>private</w:t>
+      </w:r>
+      <w:r>
+        <w:rPr>
+          <w:rFonts w:ascii="Consolas" w:eastAsia="宋体" w:hAnsi="Consolas" w:cs="宋体"/>
+          <w:color w:val="D4D4D4"/>
+          <w:kern w:val="0"/>
+          <w:szCs w:val="21"/>
+        </w:rPr>
+        <w:t xml:space="preserve"> </w:t>
+      </w:r>
+      <w:r>
+        <w:rPr>
+          <w:rFonts w:ascii="Consolas" w:eastAsia="宋体" w:hAnsi="Consolas" w:cs="宋体"/>
+          <w:color w:val="569CD6"/>
+          <w:kern w:val="0"/>
+          <w:szCs w:val="21"/>
+        </w:rPr>
+        <w:t>bool</w:t>
+      </w:r>
+      <w:r>
+        <w:rPr>
+          <w:rFonts w:ascii="Consolas" w:eastAsia="宋体" w:hAnsi="Consolas" w:cs="宋体"/>
+          <w:color w:val="D4D4D4"/>
+          <w:kern w:val="0"/>
+          <w:szCs w:val="21"/>
+        </w:rPr>
+        <w:t xml:space="preserve"> </w:t>
+      </w:r>
+      <w:r>
+        <w:rPr>
+          <w:rFonts w:ascii="Consolas" w:eastAsia="宋体" w:hAnsi="Consolas" w:cs="宋体"/>
+          <w:color w:val="9CDCFE"/>
+          <w:kern w:val="0"/>
+          <w:szCs w:val="21"/>
+        </w:rPr>
+        <w:t>buttonheld</w:t>
+      </w:r>
+      <w:r>
+        <w:rPr>
+          <w:rFonts w:ascii="Consolas" w:eastAsia="宋体" w:hAnsi="Consolas" w:cs="宋体"/>
+          <w:color w:val="D4D4D4"/>
+          <w:kern w:val="0"/>
+          <w:szCs w:val="21"/>
+        </w:rPr>
+        <w:t>;</w:t>
+      </w:r>
+      <w:r>
+        <w:rPr>
+          <w:rFonts w:ascii="Consolas" w:eastAsia="宋体" w:hAnsi="Consolas" w:cs="宋体"/>
+          <w:color w:val="6A9955"/>
+          <w:kern w:val="0"/>
+          <w:szCs w:val="21"/>
+        </w:rPr>
+        <w:t>//</w:t>
+      </w:r>
+      <w:r>
+        <w:rPr>
+          <w:rFonts w:ascii="Consolas" w:eastAsia="宋体" w:hAnsi="Consolas" w:cs="宋体"/>
+          <w:color w:val="6A9955"/>
+          <w:kern w:val="0"/>
+          <w:szCs w:val="21"/>
+        </w:rPr>
+        <w:t>按键是否被长按</w:t>
+      </w:r>
+    </w:p>
+    <w:p>
+      <w:pPr>
+        <w:widowControl/>
+        <w:shd w:val="clear" w:color="auto" w:fill="1E1E1E"/>
+        <w:spacing w:line="285" w:lineRule="atLeast"/>
+        <w:jc w:val="left"/>
+        <w:rPr>
+          <w:rFonts w:ascii="Consolas" w:eastAsia="宋体" w:hAnsi="Consolas" w:cs="宋体"/>
+          <w:color w:val="D4D4D4"/>
+          <w:kern w:val="0"/>
+          <w:szCs w:val="21"/>
+        </w:rPr>
+      </w:pPr>
+      <w:r>
+        <w:rPr>
+          <w:rFonts w:ascii="Consolas" w:eastAsia="宋体" w:hAnsi="Consolas" w:cs="宋体"/>
+          <w:color w:val="D4D4D4"/>
+          <w:kern w:val="0"/>
+          <w:szCs w:val="21"/>
+        </w:rPr>
+        <w:t xml:space="preserve">    </w:t>
+      </w:r>
+      <w:r>
+        <w:rPr>
+          <w:rFonts w:ascii="Consolas" w:eastAsia="宋体" w:hAnsi="Consolas" w:cs="宋体"/>
+          <w:color w:val="569CD6"/>
+          <w:kern w:val="0"/>
+          <w:szCs w:val="21"/>
+        </w:rPr>
+        <w:t>private</w:t>
+      </w:r>
+      <w:r>
+        <w:rPr>
+          <w:rFonts w:ascii="Consolas" w:eastAsia="宋体" w:hAnsi="Consolas" w:cs="宋体"/>
+          <w:color w:val="D4D4D4"/>
+          <w:kern w:val="0"/>
+          <w:szCs w:val="21"/>
+        </w:rPr>
+        <w:t xml:space="preserve"> </w:t>
+      </w:r>
+      <w:r>
+        <w:rPr>
+          <w:rFonts w:ascii="Consolas" w:eastAsia="宋体" w:hAnsi="Consolas" w:cs="宋体"/>
+          <w:color w:val="569CD6"/>
+          <w:kern w:val="0"/>
+          <w:szCs w:val="21"/>
+        </w:rPr>
+        <w:t>bool</w:t>
+      </w:r>
+      <w:r>
+        <w:rPr>
+          <w:rFonts w:ascii="Consolas" w:eastAsia="宋体" w:hAnsi="Consolas" w:cs="宋体"/>
+          <w:color w:val="D4D4D4"/>
+          <w:kern w:val="0"/>
+          <w:szCs w:val="21"/>
+        </w:rPr>
+        <w:t xml:space="preserve"> </w:t>
+      </w:r>
+      <w:r>
+        <w:rPr>
+          <w:rFonts w:ascii="Consolas" w:eastAsia="宋体" w:hAnsi="Consolas" w:cs="宋体"/>
+          <w:color w:val="9CDCFE"/>
+          <w:kern w:val="0"/>
+          <w:szCs w:val="21"/>
+        </w:rPr>
+        <w:t>isjump</w:t>
+      </w:r>
+      <w:r>
+        <w:rPr>
+          <w:rFonts w:ascii="Consolas" w:eastAsia="宋体" w:hAnsi="Consolas" w:cs="宋体"/>
+          <w:color w:val="D4D4D4"/>
+          <w:kern w:val="0"/>
+          <w:szCs w:val="21"/>
+        </w:rPr>
+        <w:t>;</w:t>
+      </w:r>
+      <w:r>
+        <w:rPr>
+          <w:rFonts w:ascii="Consolas" w:eastAsia="宋体" w:hAnsi="Consolas" w:cs="宋体"/>
+          <w:color w:val="6A9955"/>
+          <w:kern w:val="0"/>
+          <w:szCs w:val="21"/>
+        </w:rPr>
+        <w:t>//</w:t>
+      </w:r>
+      <w:r>
+        <w:rPr>
+          <w:rFonts w:ascii="Consolas" w:eastAsia="宋体" w:hAnsi="Consolas" w:cs="宋体"/>
+          <w:color w:val="6A9955"/>
+          <w:kern w:val="0"/>
+          <w:szCs w:val="21"/>
+        </w:rPr>
+        <w:t>跳跃途中的状态</w:t>
+      </w:r>
+    </w:p>
+    <w:p>
+      <w:pPr>
+        <w:widowControl/>
+        <w:shd w:val="clear" w:color="auto" w:fill="1E1E1E"/>
+        <w:spacing w:line="285" w:lineRule="atLeast"/>
+        <w:jc w:val="left"/>
+        <w:rPr>
+          <w:rFonts w:ascii="Consolas" w:eastAsia="宋体" w:hAnsi="Consolas" w:cs="宋体"/>
+          <w:color w:val="D4D4D4"/>
+          <w:kern w:val="0"/>
+          <w:szCs w:val="21"/>
+        </w:rPr>
+      </w:pPr>
+      <w:r>
+        <w:rPr>
+          <w:rFonts w:ascii="Consolas" w:eastAsia="宋体" w:hAnsi="Consolas" w:cs="宋体"/>
+          <w:color w:val="D4D4D4"/>
+          <w:kern w:val="0"/>
+          <w:szCs w:val="21"/>
+        </w:rPr>
+        <w:t xml:space="preserve">    </w:t>
+      </w:r>
+      <w:r>
+        <w:rPr>
+          <w:rFonts w:ascii="Consolas" w:eastAsia="宋体" w:hAnsi="Consolas" w:cs="宋体"/>
+          <w:color w:val="569CD6"/>
+          <w:kern w:val="0"/>
+          <w:szCs w:val="21"/>
+        </w:rPr>
+        <w:t>private</w:t>
+      </w:r>
+      <w:r>
+        <w:rPr>
+          <w:rFonts w:ascii="Consolas" w:eastAsia="宋体" w:hAnsi="Consolas" w:cs="宋体"/>
+          <w:color w:val="D4D4D4"/>
+          <w:kern w:val="0"/>
+          <w:szCs w:val="21"/>
+        </w:rPr>
+        <w:t xml:space="preserve"> </w:t>
+      </w:r>
+      <w:r>
+        <w:rPr>
+          <w:rFonts w:ascii="Consolas" w:eastAsia="宋体" w:hAnsi="Consolas" w:cs="宋体"/>
+          <w:color w:val="569CD6"/>
+          <w:kern w:val="0"/>
+          <w:szCs w:val="21"/>
+        </w:rPr>
+        <w:t>void</w:t>
+      </w:r>
+      <w:r>
+        <w:rPr>
+          <w:rFonts w:ascii="Consolas" w:eastAsia="宋体" w:hAnsi="Consolas" w:cs="宋体"/>
+          <w:color w:val="D4D4D4"/>
+          <w:kern w:val="0"/>
+          <w:szCs w:val="21"/>
+        </w:rPr>
+        <w:t xml:space="preserve"> </w:t>
+      </w:r>
+      <w:r>
+        <w:rPr>
+          <w:rFonts w:ascii="Consolas" w:eastAsia="宋体" w:hAnsi="Consolas" w:cs="宋体"/>
+          <w:color w:val="DCDCAA"/>
+          <w:kern w:val="0"/>
+          <w:szCs w:val="21"/>
+        </w:rPr>
+        <w:t>Update</w:t>
+      </w:r>
+      <w:r>
+        <w:rPr>
+          <w:rFonts w:ascii="Consolas" w:eastAsia="宋体" w:hAnsi="Consolas" w:cs="宋体"/>
+          <w:color w:val="D4D4D4"/>
+          <w:kern w:val="0"/>
+          <w:szCs w:val="21"/>
+        </w:rPr>
+        <w:t xml:space="preserve">() </w:t>
+      </w:r>
+    </w:p>
+    <w:p>
+      <w:pPr>
+        <w:widowControl/>
+        <w:shd w:val="clear" w:color="auto" w:fill="1E1E1E"/>
+        <w:spacing w:line="285" w:lineRule="atLeast"/>
+        <w:jc w:val="left"/>
+        <w:rPr>
+          <w:rFonts w:ascii="Consolas" w:eastAsia="宋体" w:hAnsi="Consolas" w:cs="宋体"/>
+          <w:color w:val="D4D4D4"/>
+          <w:kern w:val="0"/>
+          <w:szCs w:val="21"/>
+        </w:rPr>
+      </w:pPr>
+      <w:r>
+        <w:rPr>
+          <w:rFonts w:ascii="Consolas" w:eastAsia="宋体" w:hAnsi="Consolas" w:cs="宋体"/>
+          <w:color w:val="D4D4D4"/>
+          <w:kern w:val="0"/>
+          <w:szCs w:val="21"/>
+        </w:rPr>
+        <w:t>    {</w:t>
+      </w:r>
+    </w:p>
+    <w:p>
+      <w:pPr>
+        <w:widowControl/>
+        <w:shd w:val="clear" w:color="auto" w:fill="1E1E1E"/>
+        <w:spacing w:line="285" w:lineRule="atLeast"/>
+        <w:jc w:val="left"/>
+        <w:rPr>
+          <w:rFonts w:ascii="Consolas" w:eastAsia="宋体" w:hAnsi="Consolas" w:cs="宋体"/>
+          <w:color w:val="D4D4D4"/>
+          <w:kern w:val="0"/>
+          <w:szCs w:val="21"/>
+        </w:rPr>
+      </w:pPr>
+      <w:r>
+        <w:rPr>
+          <w:rFonts w:ascii="Consolas" w:eastAsia="宋体" w:hAnsi="Consolas" w:cs="宋体"/>
+          <w:color w:val="D4D4D4"/>
+          <w:kern w:val="0"/>
+          <w:szCs w:val="21"/>
+        </w:rPr>
+        <w:t xml:space="preserve">        </w:t>
+      </w:r>
+      <w:r>
+        <w:rPr>
+          <w:rFonts w:ascii="Consolas" w:eastAsia="宋体" w:hAnsi="Consolas" w:cs="宋体"/>
+          <w:color w:val="6A9955"/>
+          <w:kern w:val="0"/>
+          <w:szCs w:val="21"/>
+        </w:rPr>
+        <w:t>//FIXME</w:t>
+      </w:r>
+      <w:r>
+        <w:rPr>
+          <w:rFonts w:ascii="Consolas" w:eastAsia="宋体" w:hAnsi="Consolas" w:cs="宋体"/>
+          <w:color w:val="6A9955"/>
+          <w:kern w:val="0"/>
+          <w:szCs w:val="21"/>
+        </w:rPr>
+        <w:t>：临时操作</w:t>
+      </w:r>
+      <w:r>
+        <w:rPr>
+          <w:rFonts w:ascii="Consolas" w:eastAsia="宋体" w:hAnsi="Consolas" w:cs="宋体"/>
+          <w:color w:val="6A9955"/>
+          <w:kern w:val="0"/>
+          <w:szCs w:val="21"/>
+        </w:rPr>
+        <w:t xml:space="preserve"> </w:t>
+      </w:r>
+      <w:r>
+        <w:rPr>
+          <w:rFonts w:ascii="Consolas" w:eastAsia="宋体" w:hAnsi="Consolas" w:cs="宋体"/>
+          <w:color w:val="6A9955"/>
+          <w:kern w:val="0"/>
+          <w:szCs w:val="21"/>
+        </w:rPr>
+        <w:t>跳跃到目标位置后重置跳跃状态</w:t>
+      </w:r>
+    </w:p>
+    <w:p>
+      <w:pPr>
+        <w:widowControl/>
+        <w:shd w:val="clear" w:color="auto" w:fill="1E1E1E"/>
+        <w:spacing w:line="285" w:lineRule="atLeast"/>
+        <w:jc w:val="left"/>
+        <w:rPr>
+          <w:rFonts w:ascii="Consolas" w:eastAsia="宋体" w:hAnsi="Consolas" w:cs="宋体"/>
+          <w:color w:val="D4D4D4"/>
+          <w:kern w:val="0"/>
+          <w:szCs w:val="21"/>
+        </w:rPr>
+      </w:pPr>
+      <w:r>
+        <w:rPr>
+          <w:rFonts w:ascii="Consolas" w:eastAsia="宋体" w:hAnsi="Consolas" w:cs="宋体"/>
+          <w:color w:val="D4D4D4"/>
+          <w:kern w:val="0"/>
+          <w:szCs w:val="21"/>
+        </w:rPr>
+        <w:t xml:space="preserve">        </w:t>
+      </w:r>
+      <w:r>
+        <w:rPr>
+          <w:rFonts w:ascii="Consolas" w:eastAsia="宋体" w:hAnsi="Consolas" w:cs="宋体"/>
+          <w:color w:val="C586C0"/>
+          <w:kern w:val="0"/>
+          <w:szCs w:val="21"/>
+        </w:rPr>
+        <w:t>if</w:t>
+      </w:r>
+      <w:r>
+        <w:rPr>
+          <w:rFonts w:ascii="Consolas" w:eastAsia="宋体" w:hAnsi="Consolas" w:cs="宋体"/>
+          <w:color w:val="D4D4D4"/>
+          <w:kern w:val="0"/>
+          <w:szCs w:val="21"/>
+        </w:rPr>
+        <w:t>(</w:t>
+      </w:r>
+      <w:r>
+        <w:rPr>
+          <w:rFonts w:ascii="Consolas" w:eastAsia="宋体" w:hAnsi="Consolas" w:cs="宋体"/>
+          <w:color w:val="9CDCFE"/>
+          <w:kern w:val="0"/>
+          <w:szCs w:val="21"/>
+        </w:rPr>
+        <w:t>destination</w:t>
+      </w:r>
+      <w:r>
+        <w:rPr>
+          <w:rFonts w:ascii="Consolas" w:eastAsia="宋体" w:hAnsi="Consolas" w:cs="宋体"/>
+          <w:color w:val="D4D4D4"/>
+          <w:kern w:val="0"/>
+          <w:szCs w:val="21"/>
+        </w:rPr>
+        <w:t>.</w:t>
+      </w:r>
+      <w:r>
+        <w:rPr>
+          <w:rFonts w:ascii="Consolas" w:eastAsia="宋体" w:hAnsi="Consolas" w:cs="宋体"/>
+          <w:color w:val="9CDCFE"/>
+          <w:kern w:val="0"/>
+          <w:szCs w:val="21"/>
+        </w:rPr>
+        <w:t>y</w:t>
+      </w:r>
+      <w:r>
+        <w:rPr>
+          <w:rFonts w:ascii="Consolas" w:eastAsia="宋体" w:hAnsi="Consolas" w:cs="宋体"/>
+          <w:color w:val="D4D4D4"/>
+          <w:kern w:val="0"/>
+          <w:szCs w:val="21"/>
+        </w:rPr>
+        <w:t xml:space="preserve"> - </w:t>
+      </w:r>
+      <w:r>
+        <w:rPr>
+          <w:rFonts w:ascii="Consolas" w:eastAsia="宋体" w:hAnsi="Consolas" w:cs="宋体"/>
+          <w:color w:val="9CDCFE"/>
+          <w:kern w:val="0"/>
+          <w:szCs w:val="21"/>
+        </w:rPr>
+        <w:t>transform</w:t>
+      </w:r>
+      <w:r>
+        <w:rPr>
+          <w:rFonts w:ascii="Consolas" w:eastAsia="宋体" w:hAnsi="Consolas" w:cs="宋体"/>
+          <w:color w:val="D4D4D4"/>
+          <w:kern w:val="0"/>
+          <w:szCs w:val="21"/>
+        </w:rPr>
+        <w:t>.</w:t>
+      </w:r>
+      <w:r>
+        <w:rPr>
+          <w:rFonts w:ascii="Consolas" w:eastAsia="宋体" w:hAnsi="Consolas" w:cs="宋体"/>
+          <w:color w:val="9CDCFE"/>
+          <w:kern w:val="0"/>
+          <w:szCs w:val="21"/>
+        </w:rPr>
+        <w:t>position</w:t>
+      </w:r>
+      <w:r>
+        <w:rPr>
+          <w:rFonts w:ascii="Consolas" w:eastAsia="宋体" w:hAnsi="Consolas" w:cs="宋体"/>
+          <w:color w:val="D4D4D4"/>
+          <w:kern w:val="0"/>
+          <w:szCs w:val="21"/>
+        </w:rPr>
+        <w:t>.</w:t>
+      </w:r>
+      <w:r>
+        <w:rPr>
+          <w:rFonts w:ascii="Consolas" w:eastAsia="宋体" w:hAnsi="Consolas" w:cs="宋体"/>
+          <w:color w:val="9CDCFE"/>
+          <w:kern w:val="0"/>
+          <w:szCs w:val="21"/>
+        </w:rPr>
+        <w:t>y</w:t>
+      </w:r>
+      <w:r>
+        <w:rPr>
+          <w:rFonts w:ascii="Consolas" w:eastAsia="宋体" w:hAnsi="Consolas" w:cs="宋体"/>
+          <w:color w:val="D4D4D4"/>
+          <w:kern w:val="0"/>
+          <w:szCs w:val="21"/>
+        </w:rPr>
+        <w:t xml:space="preserve"> &lt;= </w:t>
+      </w:r>
+      <w:r>
+        <w:rPr>
+          <w:rFonts w:ascii="Consolas" w:eastAsia="宋体" w:hAnsi="Consolas" w:cs="宋体"/>
+          <w:color w:val="B5CEA8"/>
+          <w:kern w:val="0"/>
+          <w:szCs w:val="21"/>
+        </w:rPr>
+        <w:t>0.1</w:t>
+      </w:r>
+      <w:r>
+        <w:rPr>
+          <w:rFonts w:ascii="Consolas" w:eastAsia="宋体" w:hAnsi="Consolas" w:cs="宋体"/>
+          <w:color w:val="D4D4D4"/>
+          <w:kern w:val="0"/>
+          <w:szCs w:val="21"/>
+        </w:rPr>
+        <w:t xml:space="preserve"> )</w:t>
+      </w:r>
+    </w:p>
+    <w:p>
+      <w:pPr>
+        <w:widowControl/>
+        <w:shd w:val="clear" w:color="auto" w:fill="1E1E1E"/>
+        <w:spacing w:line="285" w:lineRule="atLeast"/>
+        <w:jc w:val="left"/>
+        <w:rPr>
+          <w:rFonts w:ascii="Consolas" w:eastAsia="宋体" w:hAnsi="Consolas" w:cs="宋体"/>
+          <w:color w:val="D4D4D4"/>
+          <w:kern w:val="0"/>
+          <w:szCs w:val="21"/>
+        </w:rPr>
+      </w:pPr>
+      <w:r>
+        <w:rPr>
+          <w:rFonts w:ascii="Consolas" w:eastAsia="宋体" w:hAnsi="Consolas" w:cs="宋体"/>
+          <w:color w:val="D4D4D4"/>
+          <w:kern w:val="0"/>
+          <w:szCs w:val="21"/>
+        </w:rPr>
+        <w:t xml:space="preserve">        </w:t>
+      </w:r>
+      <w:r>
+        <w:rPr>
+          <w:rFonts w:ascii="Consolas" w:eastAsia="宋体" w:hAnsi="Consolas" w:cs="宋体"/>
+          <w:color w:val="9CDCFE"/>
+          <w:kern w:val="0"/>
+          <w:szCs w:val="21"/>
+        </w:rPr>
+        <w:t>isjump</w:t>
+      </w:r>
+      <w:r>
+        <w:rPr>
+          <w:rFonts w:ascii="Consolas" w:eastAsia="宋体" w:hAnsi="Consolas" w:cs="宋体"/>
+          <w:color w:val="D4D4D4"/>
+          <w:kern w:val="0"/>
+          <w:szCs w:val="21"/>
+        </w:rPr>
+        <w:t xml:space="preserve"> = </w:t>
+      </w:r>
+      <w:r>
+        <w:rPr>
+          <w:rFonts w:ascii="Consolas" w:eastAsia="宋体" w:hAnsi="Consolas" w:cs="宋体"/>
+          <w:color w:val="569CD6"/>
+          <w:kern w:val="0"/>
+          <w:szCs w:val="21"/>
+        </w:rPr>
+        <w:t>false</w:t>
+      </w:r>
+      <w:r>
+        <w:rPr>
+          <w:rFonts w:ascii="Consolas" w:eastAsia="宋体" w:hAnsi="Consolas" w:cs="宋体"/>
+          <w:color w:val="D4D4D4"/>
+          <w:kern w:val="0"/>
+          <w:szCs w:val="21"/>
+        </w:rPr>
+        <w:t>;</w:t>
+      </w:r>
+    </w:p>
+    <w:p>
+      <w:pPr>
+        <w:widowControl/>
+        <w:shd w:val="clear" w:color="auto" w:fill="1E1E1E"/>
+        <w:spacing w:line="285" w:lineRule="atLeast"/>
+        <w:jc w:val="left"/>
+        <w:rPr>
+          <w:rFonts w:ascii="Consolas" w:eastAsia="宋体" w:hAnsi="Consolas" w:cs="宋体"/>
+          <w:color w:val="D4D4D4"/>
+          <w:kern w:val="0"/>
+          <w:szCs w:val="21"/>
+        </w:rPr>
+      </w:pPr>
+      <w:r>
+        <w:rPr>
+          <w:rFonts w:ascii="Consolas" w:eastAsia="宋体" w:hAnsi="Consolas" w:cs="宋体"/>
+          <w:color w:val="D4D4D4"/>
+          <w:kern w:val="0"/>
+          <w:szCs w:val="21"/>
+        </w:rPr>
+        <w:t>    }</w:t>
+      </w:r>
+    </w:p>
+    <w:p>
+      <w:pPr>
+        <w:widowControl/>
+        <w:shd w:val="clear" w:color="auto" w:fill="1E1E1E"/>
+        <w:spacing w:line="285" w:lineRule="atLeast"/>
+        <w:jc w:val="left"/>
+        <w:rPr>
+          <w:rFonts w:ascii="Consolas" w:eastAsia="宋体" w:hAnsi="Consolas" w:cs="宋体"/>
+          <w:color w:val="D4D4D4"/>
+          <w:kern w:val="0"/>
+          <w:szCs w:val="21"/>
+        </w:rPr>
+      </w:pPr>
+      <w:r>
+        <w:rPr>
+          <w:rFonts w:ascii="Consolas" w:eastAsia="宋体" w:hAnsi="Consolas" w:cs="宋体"/>
+          <w:color w:val="D4D4D4"/>
+          <w:kern w:val="0"/>
+          <w:szCs w:val="21"/>
+        </w:rPr>
+        <w:t xml:space="preserve">    </w:t>
+      </w:r>
+      <w:r>
+        <w:rPr>
+          <w:rFonts w:ascii="Consolas" w:eastAsia="宋体" w:hAnsi="Consolas" w:cs="宋体"/>
+          <w:color w:val="569CD6"/>
+          <w:kern w:val="0"/>
+          <w:szCs w:val="21"/>
+        </w:rPr>
+        <w:t>private</w:t>
+      </w:r>
+      <w:r>
+        <w:rPr>
+          <w:rFonts w:ascii="Consolas" w:eastAsia="宋体" w:hAnsi="Consolas" w:cs="宋体"/>
+          <w:color w:val="D4D4D4"/>
+          <w:kern w:val="0"/>
+          <w:szCs w:val="21"/>
+        </w:rPr>
+        <w:t xml:space="preserve"> </w:t>
+      </w:r>
+      <w:r>
+        <w:rPr>
+          <w:rFonts w:ascii="Consolas" w:eastAsia="宋体" w:hAnsi="Consolas" w:cs="宋体"/>
+          <w:color w:val="569CD6"/>
+          <w:kern w:val="0"/>
+          <w:szCs w:val="21"/>
+        </w:rPr>
+        <w:t>void</w:t>
+      </w:r>
+      <w:r>
+        <w:rPr>
+          <w:rFonts w:ascii="Consolas" w:eastAsia="宋体" w:hAnsi="Consolas" w:cs="宋体"/>
+          <w:color w:val="D4D4D4"/>
+          <w:kern w:val="0"/>
+          <w:szCs w:val="21"/>
+        </w:rPr>
+        <w:t xml:space="preserve"> </w:t>
+      </w:r>
+      <w:r>
+        <w:rPr>
+          <w:rFonts w:ascii="Consolas" w:eastAsia="宋体" w:hAnsi="Consolas" w:cs="宋体"/>
+          <w:color w:val="DCDCAA"/>
+          <w:kern w:val="0"/>
+          <w:szCs w:val="21"/>
+        </w:rPr>
+        <w:t>Awake</w:t>
+      </w:r>
+      <w:r>
+        <w:rPr>
+          <w:rFonts w:ascii="Consolas" w:eastAsia="宋体" w:hAnsi="Consolas" w:cs="宋体"/>
+          <w:color w:val="D4D4D4"/>
+          <w:kern w:val="0"/>
+          <w:szCs w:val="21"/>
+        </w:rPr>
+        <w:t>()</w:t>
+      </w:r>
+    </w:p>
+    <w:p>
+      <w:pPr>
+        <w:widowControl/>
+        <w:shd w:val="clear" w:color="auto" w:fill="1E1E1E"/>
+        <w:spacing w:line="285" w:lineRule="atLeast"/>
+        <w:jc w:val="left"/>
+        <w:rPr>
+          <w:rFonts w:ascii="Consolas" w:eastAsia="宋体" w:hAnsi="Consolas" w:cs="宋体"/>
+          <w:color w:val="D4D4D4"/>
+          <w:kern w:val="0"/>
+          <w:szCs w:val="21"/>
+        </w:rPr>
+      </w:pPr>
+      <w:r>
+        <w:rPr>
+          <w:rFonts w:ascii="Consolas" w:eastAsia="宋体" w:hAnsi="Consolas" w:cs="宋体"/>
+          <w:color w:val="D4D4D4"/>
+          <w:kern w:val="0"/>
+          <w:szCs w:val="21"/>
+        </w:rPr>
+        <w:t>    {</w:t>
+      </w:r>
+    </w:p>
+    <w:p>
+      <w:pPr>
+        <w:widowControl/>
+        <w:shd w:val="clear" w:color="auto" w:fill="1E1E1E"/>
+        <w:spacing w:line="285" w:lineRule="atLeast"/>
+        <w:jc w:val="left"/>
+        <w:rPr>
+          <w:rFonts w:ascii="Consolas" w:eastAsia="宋体" w:hAnsi="Consolas" w:cs="宋体"/>
+          <w:color w:val="D4D4D4"/>
+          <w:kern w:val="0"/>
+          <w:szCs w:val="21"/>
+        </w:rPr>
+      </w:pPr>
+      <w:r>
+        <w:rPr>
+          <w:rFonts w:ascii="Consolas" w:eastAsia="宋体" w:hAnsi="Consolas" w:cs="宋体"/>
+          <w:color w:val="D4D4D4"/>
+          <w:kern w:val="0"/>
+          <w:szCs w:val="21"/>
+        </w:rPr>
+        <w:t xml:space="preserve">        </w:t>
+      </w:r>
+      <w:r>
+        <w:rPr>
+          <w:rFonts w:ascii="Consolas" w:eastAsia="宋体" w:hAnsi="Consolas" w:cs="宋体"/>
+          <w:color w:val="9CDCFE"/>
+          <w:kern w:val="0"/>
+          <w:szCs w:val="21"/>
+        </w:rPr>
+        <w:t>rb</w:t>
+      </w:r>
+      <w:r>
+        <w:rPr>
+          <w:rFonts w:ascii="Consolas" w:eastAsia="宋体" w:hAnsi="Consolas" w:cs="宋体"/>
+          <w:color w:val="D4D4D4"/>
+          <w:kern w:val="0"/>
+          <w:szCs w:val="21"/>
+        </w:rPr>
+        <w:t xml:space="preserve"> = </w:t>
+      </w:r>
+      <w:r>
+        <w:rPr>
+          <w:rFonts w:ascii="Consolas" w:eastAsia="宋体" w:hAnsi="Consolas" w:cs="宋体"/>
+          <w:color w:val="DCDCAA"/>
+          <w:kern w:val="0"/>
+          <w:szCs w:val="21"/>
+        </w:rPr>
+        <w:t>GetComponent</w:t>
+      </w:r>
+      <w:r>
+        <w:rPr>
+          <w:rFonts w:ascii="Consolas" w:eastAsia="宋体" w:hAnsi="Consolas" w:cs="宋体"/>
+          <w:color w:val="D4D4D4"/>
+          <w:kern w:val="0"/>
+          <w:szCs w:val="21"/>
+        </w:rPr>
+        <w:t>&lt;</w:t>
+      </w:r>
+      <w:r>
+        <w:rPr>
+          <w:rFonts w:ascii="Consolas" w:eastAsia="宋体" w:hAnsi="Consolas" w:cs="宋体"/>
+          <w:color w:val="4EC9B0"/>
+          <w:kern w:val="0"/>
+          <w:szCs w:val="21"/>
+        </w:rPr>
+        <w:t>Rigidbody2D</w:t>
+      </w:r>
+      <w:r>
+        <w:rPr>
+          <w:rFonts w:ascii="Consolas" w:eastAsia="宋体" w:hAnsi="Consolas" w:cs="宋体"/>
+          <w:color w:val="D4D4D4"/>
+          <w:kern w:val="0"/>
+          <w:szCs w:val="21"/>
+        </w:rPr>
+        <w:t>&gt;();</w:t>
+      </w:r>
+    </w:p>
+    <w:p>
+      <w:pPr>
+        <w:widowControl/>
+        <w:shd w:val="clear" w:color="auto" w:fill="1E1E1E"/>
+        <w:spacing w:line="285" w:lineRule="atLeast"/>
+        <w:jc w:val="left"/>
+        <w:rPr>
+          <w:rFonts w:ascii="Consolas" w:eastAsia="宋体" w:hAnsi="Consolas" w:cs="宋体"/>
+          <w:color w:val="D4D4D4"/>
+          <w:kern w:val="0"/>
+          <w:szCs w:val="21"/>
+        </w:rPr>
+      </w:pPr>
+      <w:r>
+        <w:rPr>
+          <w:rFonts w:ascii="Consolas" w:eastAsia="宋体" w:hAnsi="Consolas" w:cs="宋体"/>
+          <w:color w:val="D4D4D4"/>
+          <w:kern w:val="0"/>
+          <w:szCs w:val="21"/>
+        </w:rPr>
+        <w:t>    }</w:t>
+      </w:r>
+    </w:p>
+    <w:p>
+      <w:pPr>
+        <w:widowControl/>
+        <w:shd w:val="clear" w:color="auto" w:fill="1E1E1E"/>
+        <w:spacing w:line="285" w:lineRule="atLeast"/>
+        <w:jc w:val="left"/>
+        <w:rPr>
+          <w:rFonts w:ascii="Consolas" w:eastAsia="宋体" w:hAnsi="Consolas" w:cs="宋体"/>
+          <w:color w:val="D4D4D4"/>
+          <w:kern w:val="0"/>
+          <w:szCs w:val="21"/>
+        </w:rPr>
+      </w:pPr>
+      <w:r>
+        <w:rPr>
+          <w:rFonts w:ascii="Consolas" w:eastAsia="宋体" w:hAnsi="Consolas" w:cs="宋体"/>
+          <w:color w:val="D4D4D4"/>
+          <w:kern w:val="0"/>
+          <w:szCs w:val="21"/>
+        </w:rPr>
+        <w:t xml:space="preserve">    </w:t>
+      </w:r>
+      <w:r>
+        <w:rPr>
+          <w:rFonts w:ascii="Consolas" w:eastAsia="宋体" w:hAnsi="Consolas" w:cs="宋体"/>
+          <w:color w:val="6A9955"/>
+          <w:kern w:val="0"/>
+          <w:szCs w:val="21"/>
+        </w:rPr>
+        <w:t>//FixedUpdate</w:t>
+      </w:r>
+      <w:r>
+        <w:rPr>
+          <w:rFonts w:ascii="Consolas" w:eastAsia="宋体" w:hAnsi="Consolas" w:cs="宋体"/>
+          <w:color w:val="6A9955"/>
+          <w:kern w:val="0"/>
+          <w:szCs w:val="21"/>
+        </w:rPr>
+        <w:t>是一个稳定的函数每</w:t>
+      </w:r>
+      <w:r>
+        <w:rPr>
+          <w:rFonts w:ascii="Consolas" w:eastAsia="宋体" w:hAnsi="Consolas" w:cs="宋体"/>
+          <w:color w:val="6A9955"/>
+          <w:kern w:val="0"/>
+          <w:szCs w:val="21"/>
+        </w:rPr>
+        <w:t>0.2</w:t>
+      </w:r>
+      <w:r>
+        <w:rPr>
+          <w:rFonts w:ascii="Consolas" w:eastAsia="宋体" w:hAnsi="Consolas" w:cs="宋体"/>
+          <w:color w:val="6A9955"/>
+          <w:kern w:val="0"/>
+          <w:szCs w:val="21"/>
+        </w:rPr>
+        <w:t>秒执行一次</w:t>
+      </w:r>
+    </w:p>
+    <w:p>
+      <w:pPr>
+        <w:widowControl/>
+        <w:shd w:val="clear" w:color="auto" w:fill="1E1E1E"/>
+        <w:spacing w:line="285" w:lineRule="atLeast"/>
+        <w:jc w:val="left"/>
+        <w:rPr>
+          <w:rFonts w:ascii="Consolas" w:eastAsia="宋体" w:hAnsi="Consolas" w:cs="宋体"/>
+          <w:color w:val="D4D4D4"/>
+          <w:kern w:val="0"/>
+          <w:szCs w:val="21"/>
+        </w:rPr>
+      </w:pPr>
+      <w:r>
+        <w:rPr>
+          <w:rFonts w:ascii="Consolas" w:eastAsia="宋体" w:hAnsi="Consolas" w:cs="宋体"/>
+          <w:color w:val="D4D4D4"/>
+          <w:kern w:val="0"/>
+          <w:szCs w:val="21"/>
+        </w:rPr>
+        <w:t xml:space="preserve">    </w:t>
+      </w:r>
+      <w:r>
+        <w:rPr>
+          <w:rFonts w:ascii="Consolas" w:eastAsia="宋体" w:hAnsi="Consolas" w:cs="宋体"/>
+          <w:color w:val="569CD6"/>
+          <w:kern w:val="0"/>
+          <w:szCs w:val="21"/>
+        </w:rPr>
+        <w:t>private</w:t>
+      </w:r>
+      <w:r>
+        <w:rPr>
+          <w:rFonts w:ascii="Consolas" w:eastAsia="宋体" w:hAnsi="Consolas" w:cs="宋体"/>
+          <w:color w:val="D4D4D4"/>
+          <w:kern w:val="0"/>
+          <w:szCs w:val="21"/>
+        </w:rPr>
+        <w:t xml:space="preserve"> </w:t>
+      </w:r>
+      <w:r>
+        <w:rPr>
+          <w:rFonts w:ascii="Consolas" w:eastAsia="宋体" w:hAnsi="Consolas" w:cs="宋体"/>
+          <w:color w:val="569CD6"/>
+          <w:kern w:val="0"/>
+          <w:szCs w:val="21"/>
+        </w:rPr>
+        <w:t>void</w:t>
+      </w:r>
+      <w:r>
+        <w:rPr>
+          <w:rFonts w:ascii="Consolas" w:eastAsia="宋体" w:hAnsi="Consolas" w:cs="宋体"/>
+          <w:color w:val="D4D4D4"/>
+          <w:kern w:val="0"/>
+          <w:szCs w:val="21"/>
+        </w:rPr>
+        <w:t xml:space="preserve"> </w:t>
+      </w:r>
+      <w:r>
+        <w:rPr>
+          <w:rFonts w:ascii="Consolas" w:eastAsia="宋体" w:hAnsi="Consolas" w:cs="宋体"/>
+          <w:color w:val="DCDCAA"/>
+          <w:kern w:val="0"/>
+          <w:szCs w:val="21"/>
+        </w:rPr>
+        <w:t>FixedUpdate</w:t>
+      </w:r>
+      <w:r>
+        <w:rPr>
+          <w:rFonts w:ascii="Consolas" w:eastAsia="宋体" w:hAnsi="Consolas" w:cs="宋体"/>
+          <w:color w:val="D4D4D4"/>
+          <w:kern w:val="0"/>
+          <w:szCs w:val="21"/>
+        </w:rPr>
+        <w:t>()</w:t>
+      </w:r>
+    </w:p>
+    <w:p>
+      <w:pPr>
+        <w:widowControl/>
+        <w:shd w:val="clear" w:color="auto" w:fill="1E1E1E"/>
+        <w:spacing w:line="285" w:lineRule="atLeast"/>
+        <w:jc w:val="left"/>
+        <w:rPr>
+          <w:rFonts w:ascii="Consolas" w:eastAsia="宋体" w:hAnsi="Consolas" w:cs="宋体"/>
+          <w:color w:val="D4D4D4"/>
+          <w:kern w:val="0"/>
+          <w:szCs w:val="21"/>
+        </w:rPr>
+      </w:pPr>
+      <w:r>
+        <w:rPr>
+          <w:rFonts w:ascii="Consolas" w:eastAsia="宋体" w:hAnsi="Consolas" w:cs="宋体"/>
+          <w:color w:val="D4D4D4"/>
+          <w:kern w:val="0"/>
+          <w:szCs w:val="21"/>
+        </w:rPr>
+        <w:t>    {</w:t>
+      </w:r>
+    </w:p>
+    <w:p>
+      <w:pPr>
+        <w:widowControl/>
+        <w:shd w:val="clear" w:color="auto" w:fill="1E1E1E"/>
+        <w:spacing w:line="285" w:lineRule="atLeast"/>
+        <w:jc w:val="left"/>
+        <w:rPr>
+          <w:rFonts w:ascii="Consolas" w:eastAsia="宋体" w:hAnsi="Consolas" w:cs="宋体"/>
+          <w:color w:val="D4D4D4"/>
+          <w:kern w:val="0"/>
+          <w:szCs w:val="21"/>
+        </w:rPr>
+      </w:pPr>
+      <w:r>
+        <w:rPr>
+          <w:rFonts w:ascii="Consolas" w:eastAsia="宋体" w:hAnsi="Consolas" w:cs="宋体"/>
+          <w:color w:val="D4D4D4"/>
+          <w:kern w:val="0"/>
+          <w:szCs w:val="21"/>
+        </w:rPr>
+        <w:t xml:space="preserve">        </w:t>
+      </w:r>
+      <w:r>
+        <w:rPr>
+          <w:rFonts w:ascii="Consolas" w:eastAsia="宋体" w:hAnsi="Consolas" w:cs="宋体"/>
+          <w:color w:val="6A9955"/>
+          <w:kern w:val="0"/>
+          <w:szCs w:val="21"/>
+        </w:rPr>
+        <w:t xml:space="preserve">//position </w:t>
+      </w:r>
+      <w:r>
+        <w:rPr>
+          <w:rFonts w:ascii="Consolas" w:eastAsia="宋体" w:hAnsi="Consolas" w:cs="宋体"/>
+          <w:color w:val="6A9955"/>
+          <w:kern w:val="0"/>
+          <w:szCs w:val="21"/>
+        </w:rPr>
+        <w:t>是一个二维向量</w:t>
+      </w:r>
+      <w:r>
+        <w:rPr>
+          <w:rFonts w:ascii="Consolas" w:eastAsia="宋体" w:hAnsi="Consolas" w:cs="宋体"/>
+          <w:color w:val="6A9955"/>
+          <w:kern w:val="0"/>
+          <w:szCs w:val="21"/>
+        </w:rPr>
+        <w:t>,</w:t>
+      </w:r>
+      <w:r>
+        <w:rPr>
+          <w:rFonts w:ascii="Consolas" w:eastAsia="宋体" w:hAnsi="Consolas" w:cs="宋体"/>
+          <w:color w:val="6A9955"/>
+          <w:kern w:val="0"/>
+          <w:szCs w:val="21"/>
+        </w:rPr>
+        <w:t>希望使用</w:t>
+      </w:r>
+      <w:r>
+        <w:rPr>
+          <w:rFonts w:ascii="Consolas" w:eastAsia="宋体" w:hAnsi="Consolas" w:cs="宋体"/>
+          <w:color w:val="6A9955"/>
+          <w:kern w:val="0"/>
+          <w:szCs w:val="21"/>
+        </w:rPr>
+        <w:t>lerp</w:t>
+      </w:r>
+      <w:r>
+        <w:rPr>
+          <w:rFonts w:ascii="Consolas" w:eastAsia="宋体" w:hAnsi="Consolas" w:cs="宋体"/>
+          <w:color w:val="6A9955"/>
+          <w:kern w:val="0"/>
+          <w:szCs w:val="21"/>
+        </w:rPr>
+        <w:t>线性差值移动到一个地方</w:t>
+      </w:r>
+    </w:p>
+    <w:p>
+      <w:pPr>
+        <w:widowControl/>
+        <w:shd w:val="clear" w:color="auto" w:fill="1E1E1E"/>
+        <w:spacing w:line="285" w:lineRule="atLeast"/>
+        <w:jc w:val="left"/>
+        <w:rPr>
+          <w:rFonts w:ascii="Consolas" w:eastAsia="宋体" w:hAnsi="Consolas" w:cs="宋体"/>
+          <w:color w:val="D4D4D4"/>
+          <w:kern w:val="0"/>
+          <w:szCs w:val="21"/>
+        </w:rPr>
+      </w:pPr>
+      <w:r>
+        <w:rPr>
+          <w:rFonts w:ascii="Consolas" w:eastAsia="宋体" w:hAnsi="Consolas" w:cs="宋体"/>
+          <w:color w:val="D4D4D4"/>
+          <w:kern w:val="0"/>
+          <w:szCs w:val="21"/>
+        </w:rPr>
+        <w:t xml:space="preserve">        </w:t>
+      </w:r>
+      <w:r>
+        <w:rPr>
+          <w:rFonts w:ascii="Consolas" w:eastAsia="宋体" w:hAnsi="Consolas" w:cs="宋体"/>
+          <w:color w:val="6A9955"/>
+          <w:kern w:val="0"/>
+          <w:szCs w:val="21"/>
+        </w:rPr>
+        <w:t>//</w:t>
+      </w:r>
+      <w:r>
+        <w:rPr>
+          <w:rFonts w:ascii="Consolas" w:eastAsia="宋体" w:hAnsi="Consolas" w:cs="宋体"/>
+          <w:color w:val="6A9955"/>
+          <w:kern w:val="0"/>
+          <w:szCs w:val="21"/>
+        </w:rPr>
+        <w:t>必须在跳跃结束后才能跳跃</w:t>
+      </w:r>
+    </w:p>
+    <w:p>
+      <w:pPr>
+        <w:widowControl/>
+        <w:shd w:val="clear" w:color="auto" w:fill="1E1E1E"/>
+        <w:spacing w:line="285" w:lineRule="atLeast"/>
+        <w:jc w:val="left"/>
+        <w:rPr>
+          <w:rFonts w:ascii="Consolas" w:eastAsia="宋体" w:hAnsi="Consolas" w:cs="宋体"/>
+          <w:color w:val="D4D4D4"/>
+          <w:kern w:val="0"/>
+          <w:szCs w:val="21"/>
+        </w:rPr>
+      </w:pPr>
+      <w:r>
+        <w:rPr>
+          <w:rFonts w:ascii="Consolas" w:eastAsia="宋体" w:hAnsi="Consolas" w:cs="宋体"/>
+          <w:color w:val="D4D4D4"/>
+          <w:kern w:val="0"/>
+          <w:szCs w:val="21"/>
+        </w:rPr>
+        <w:t xml:space="preserve">        </w:t>
+      </w:r>
+      <w:r>
+        <w:rPr>
+          <w:rFonts w:ascii="Consolas" w:eastAsia="宋体" w:hAnsi="Consolas" w:cs="宋体"/>
+          <w:color w:val="C586C0"/>
+          <w:kern w:val="0"/>
+          <w:szCs w:val="21"/>
+        </w:rPr>
+        <w:t>if</w:t>
+      </w:r>
+      <w:r>
+        <w:rPr>
+          <w:rFonts w:ascii="Consolas" w:eastAsia="宋体" w:hAnsi="Consolas" w:cs="宋体"/>
+          <w:color w:val="D4D4D4"/>
+          <w:kern w:val="0"/>
+          <w:szCs w:val="21"/>
+        </w:rPr>
+        <w:t>(</w:t>
+      </w:r>
+      <w:r>
+        <w:rPr>
+          <w:rFonts w:ascii="Consolas" w:eastAsia="宋体" w:hAnsi="Consolas" w:cs="宋体"/>
+          <w:color w:val="9CDCFE"/>
+          <w:kern w:val="0"/>
+          <w:szCs w:val="21"/>
+        </w:rPr>
+        <w:t>isjump</w:t>
+      </w:r>
+      <w:r>
+        <w:rPr>
+          <w:rFonts w:ascii="Consolas" w:eastAsia="宋体" w:hAnsi="Consolas" w:cs="宋体"/>
+          <w:color w:val="D4D4D4"/>
+          <w:kern w:val="0"/>
+          <w:szCs w:val="21"/>
+        </w:rPr>
+        <w:t>)</w:t>
+      </w:r>
+    </w:p>
+    <w:p>
+      <w:pPr>
+        <w:widowControl/>
+        <w:shd w:val="clear" w:color="auto" w:fill="1E1E1E"/>
+        <w:spacing w:line="285" w:lineRule="atLeast"/>
+        <w:jc w:val="left"/>
+        <w:rPr>
+          <w:rFonts w:ascii="Consolas" w:eastAsia="宋体" w:hAnsi="Consolas" w:cs="宋体"/>
+          <w:color w:val="D4D4D4"/>
+          <w:kern w:val="0"/>
+          <w:szCs w:val="21"/>
+        </w:rPr>
+      </w:pPr>
+      <w:r>
+        <w:rPr>
+          <w:rFonts w:ascii="Consolas" w:eastAsia="宋体" w:hAnsi="Consolas" w:cs="宋体"/>
+          <w:color w:val="D4D4D4"/>
+          <w:kern w:val="0"/>
+          <w:szCs w:val="21"/>
+        </w:rPr>
+        <w:t xml:space="preserve">        </w:t>
+      </w:r>
+      <w:r>
+        <w:rPr>
+          <w:rFonts w:ascii="Consolas" w:eastAsia="宋体" w:hAnsi="Consolas" w:cs="宋体"/>
+          <w:color w:val="9CDCFE"/>
+          <w:kern w:val="0"/>
+          <w:szCs w:val="21"/>
+        </w:rPr>
+        <w:t>rb</w:t>
+      </w:r>
+      <w:r>
+        <w:rPr>
+          <w:rFonts w:ascii="Consolas" w:eastAsia="宋体" w:hAnsi="Consolas" w:cs="宋体"/>
+          <w:color w:val="D4D4D4"/>
+          <w:kern w:val="0"/>
+          <w:szCs w:val="21"/>
+        </w:rPr>
+        <w:t>.</w:t>
+      </w:r>
+      <w:r>
+        <w:rPr>
+          <w:rFonts w:ascii="Consolas" w:eastAsia="宋体" w:hAnsi="Consolas" w:cs="宋体"/>
+          <w:color w:val="9CDCFE"/>
+          <w:kern w:val="0"/>
+          <w:szCs w:val="21"/>
+        </w:rPr>
+        <w:t>position</w:t>
+      </w:r>
+      <w:r>
+        <w:rPr>
+          <w:rFonts w:ascii="Consolas" w:eastAsia="宋体" w:hAnsi="Consolas" w:cs="宋体"/>
+          <w:color w:val="D4D4D4"/>
+          <w:kern w:val="0"/>
+          <w:szCs w:val="21"/>
+        </w:rPr>
+        <w:t xml:space="preserve"> = </w:t>
+      </w:r>
+      <w:r>
+        <w:rPr>
+          <w:rFonts w:ascii="Consolas" w:eastAsia="宋体" w:hAnsi="Consolas" w:cs="宋体"/>
+          <w:color w:val="4EC9B0"/>
+          <w:kern w:val="0"/>
+          <w:szCs w:val="21"/>
+        </w:rPr>
+        <w:t>Vector2</w:t>
+      </w:r>
+      <w:r>
+        <w:rPr>
+          <w:rFonts w:ascii="Consolas" w:eastAsia="宋体" w:hAnsi="Consolas" w:cs="宋体"/>
+          <w:color w:val="D4D4D4"/>
+          <w:kern w:val="0"/>
+          <w:szCs w:val="21"/>
+        </w:rPr>
+        <w:t>.</w:t>
+      </w:r>
+      <w:r>
+        <w:rPr>
+          <w:rFonts w:ascii="Consolas" w:eastAsia="宋体" w:hAnsi="Consolas" w:cs="宋体"/>
+          <w:color w:val="DCDCAA"/>
+          <w:kern w:val="0"/>
+          <w:szCs w:val="21"/>
+        </w:rPr>
+        <w:t>Lerp</w:t>
+      </w:r>
+      <w:r>
+        <w:rPr>
+          <w:rFonts w:ascii="Consolas" w:eastAsia="宋体" w:hAnsi="Consolas" w:cs="宋体"/>
+          <w:color w:val="D4D4D4"/>
+          <w:kern w:val="0"/>
+          <w:szCs w:val="21"/>
+        </w:rPr>
+        <w:t>(</w:t>
+      </w:r>
+      <w:r>
+        <w:rPr>
+          <w:rFonts w:ascii="Consolas" w:eastAsia="宋体" w:hAnsi="Consolas" w:cs="宋体"/>
+          <w:color w:val="9CDCFE"/>
+          <w:kern w:val="0"/>
+          <w:szCs w:val="21"/>
+        </w:rPr>
+        <w:t>transform</w:t>
+      </w:r>
+      <w:r>
+        <w:rPr>
+          <w:rFonts w:ascii="Consolas" w:eastAsia="宋体" w:hAnsi="Consolas" w:cs="宋体"/>
+          <w:color w:val="D4D4D4"/>
+          <w:kern w:val="0"/>
+          <w:szCs w:val="21"/>
+        </w:rPr>
+        <w:t>.</w:t>
+      </w:r>
+      <w:r>
+        <w:rPr>
+          <w:rFonts w:ascii="Consolas" w:eastAsia="宋体" w:hAnsi="Consolas" w:cs="宋体"/>
+          <w:color w:val="9CDCFE"/>
+          <w:kern w:val="0"/>
+          <w:szCs w:val="21"/>
+        </w:rPr>
+        <w:t>position</w:t>
+      </w:r>
+      <w:r>
+        <w:rPr>
+          <w:rFonts w:ascii="Consolas" w:eastAsia="宋体" w:hAnsi="Consolas" w:cs="宋体"/>
+          <w:color w:val="D4D4D4"/>
+          <w:kern w:val="0"/>
+          <w:szCs w:val="21"/>
+        </w:rPr>
+        <w:t>,</w:t>
+      </w:r>
+      <w:r>
+        <w:rPr>
+          <w:rFonts w:ascii="Consolas" w:eastAsia="宋体" w:hAnsi="Consolas" w:cs="宋体"/>
+          <w:color w:val="9CDCFE"/>
+          <w:kern w:val="0"/>
+          <w:szCs w:val="21"/>
+        </w:rPr>
+        <w:t>destination</w:t>
+      </w:r>
+      <w:r>
+        <w:rPr>
+          <w:rFonts w:ascii="Consolas" w:eastAsia="宋体" w:hAnsi="Consolas" w:cs="宋体"/>
+          <w:color w:val="D4D4D4"/>
+          <w:kern w:val="0"/>
+          <w:szCs w:val="21"/>
+        </w:rPr>
+        <w:t>,</w:t>
+      </w:r>
+      <w:r>
+        <w:rPr>
+          <w:rFonts w:ascii="Consolas" w:eastAsia="宋体" w:hAnsi="Consolas" w:cs="宋体"/>
+          <w:color w:val="B5CEA8"/>
+          <w:kern w:val="0"/>
+          <w:szCs w:val="21"/>
+        </w:rPr>
+        <w:t>0.134f</w:t>
+      </w:r>
+      <w:r>
+        <w:rPr>
+          <w:rFonts w:ascii="Consolas" w:eastAsia="宋体" w:hAnsi="Consolas" w:cs="宋体"/>
+          <w:color w:val="D4D4D4"/>
+          <w:kern w:val="0"/>
+          <w:szCs w:val="21"/>
+        </w:rPr>
+        <w:t>);</w:t>
+      </w:r>
+    </w:p>
+    <w:p>
+      <w:pPr>
+        <w:widowControl/>
+        <w:shd w:val="clear" w:color="auto" w:fill="1E1E1E"/>
+        <w:spacing w:line="285" w:lineRule="atLeast"/>
+        <w:jc w:val="left"/>
+        <w:rPr>
+          <w:rFonts w:ascii="Consolas" w:eastAsia="宋体" w:hAnsi="Consolas" w:cs="宋体"/>
+          <w:color w:val="D4D4D4"/>
+          <w:kern w:val="0"/>
+          <w:szCs w:val="21"/>
+        </w:rPr>
+      </w:pPr>
+      <w:r>
+        <w:rPr>
+          <w:rFonts w:ascii="Consolas" w:eastAsia="宋体" w:hAnsi="Consolas" w:cs="宋体"/>
+          <w:color w:val="D4D4D4"/>
+          <w:kern w:val="0"/>
+          <w:szCs w:val="21"/>
+        </w:rPr>
+        <w:t>    }</w:t>
+      </w:r>
+    </w:p>
+    <w:p>
+      <w:pPr>
+        <w:widowControl/>
+        <w:shd w:val="clear" w:color="auto" w:fill="1E1E1E"/>
+        <w:spacing w:line="285" w:lineRule="atLeast"/>
+        <w:jc w:val="left"/>
+        <w:rPr>
+          <w:rFonts w:ascii="Consolas" w:eastAsia="宋体" w:hAnsi="Consolas" w:cs="宋体"/>
+          <w:color w:val="D4D4D4"/>
+          <w:kern w:val="0"/>
+          <w:szCs w:val="21"/>
+        </w:rPr>
+      </w:pPr>
+      <w:r>
+        <w:rPr>
+          <w:rFonts w:ascii="Consolas" w:eastAsia="宋体" w:hAnsi="Consolas" w:cs="宋体"/>
+          <w:color w:val="D4D4D4"/>
+          <w:kern w:val="0"/>
+          <w:szCs w:val="21"/>
+        </w:rPr>
+        <w:t xml:space="preserve">    </w:t>
+      </w:r>
+      <w:r>
+        <w:rPr>
+          <w:rFonts w:ascii="Consolas" w:eastAsia="宋体" w:hAnsi="Consolas" w:cs="宋体"/>
+          <w:color w:val="569CD6"/>
+          <w:kern w:val="0"/>
+          <w:szCs w:val="21"/>
+        </w:rPr>
+        <w:t>public</w:t>
+      </w:r>
+      <w:r>
+        <w:rPr>
+          <w:rFonts w:ascii="Consolas" w:eastAsia="宋体" w:hAnsi="Consolas" w:cs="宋体"/>
+          <w:color w:val="D4D4D4"/>
+          <w:kern w:val="0"/>
+          <w:szCs w:val="21"/>
+        </w:rPr>
+        <w:t xml:space="preserve"> </w:t>
+      </w:r>
+      <w:r>
+        <w:rPr>
+          <w:rFonts w:ascii="Consolas" w:eastAsia="宋体" w:hAnsi="Consolas" w:cs="宋体"/>
+          <w:color w:val="569CD6"/>
+          <w:kern w:val="0"/>
+          <w:szCs w:val="21"/>
+        </w:rPr>
+        <w:t>void</w:t>
+      </w:r>
+      <w:r>
+        <w:rPr>
+          <w:rFonts w:ascii="Consolas" w:eastAsia="宋体" w:hAnsi="Consolas" w:cs="宋体"/>
+          <w:color w:val="D4D4D4"/>
+          <w:kern w:val="0"/>
+          <w:szCs w:val="21"/>
+        </w:rPr>
+        <w:t xml:space="preserve"> </w:t>
+      </w:r>
+      <w:r>
+        <w:rPr>
+          <w:rFonts w:ascii="Consolas" w:eastAsia="宋体" w:hAnsi="Consolas" w:cs="宋体"/>
+          <w:color w:val="DCDCAA"/>
+          <w:kern w:val="0"/>
+          <w:szCs w:val="21"/>
+        </w:rPr>
+        <w:t>Jump</w:t>
+      </w:r>
+      <w:r>
+        <w:rPr>
+          <w:rFonts w:ascii="Consolas" w:eastAsia="宋体" w:hAnsi="Consolas" w:cs="宋体"/>
+          <w:color w:val="D4D4D4"/>
+          <w:kern w:val="0"/>
+          <w:szCs w:val="21"/>
+        </w:rPr>
+        <w:t>(</w:t>
+      </w:r>
+      <w:r>
+        <w:rPr>
+          <w:rFonts w:ascii="Consolas" w:eastAsia="宋体" w:hAnsi="Consolas" w:cs="宋体"/>
+          <w:color w:val="4EC9B0"/>
+          <w:kern w:val="0"/>
+          <w:szCs w:val="21"/>
+        </w:rPr>
+        <w:t>InputAction</w:t>
+      </w:r>
+      <w:r>
+        <w:rPr>
+          <w:rFonts w:ascii="Consolas" w:eastAsia="宋体" w:hAnsi="Consolas" w:cs="宋体"/>
+          <w:color w:val="D4D4D4"/>
+          <w:kern w:val="0"/>
+          <w:szCs w:val="21"/>
+        </w:rPr>
+        <w:t>.</w:t>
+      </w:r>
+      <w:r>
+        <w:rPr>
+          <w:rFonts w:ascii="Consolas" w:eastAsia="宋体" w:hAnsi="Consolas" w:cs="宋体"/>
+          <w:color w:val="4EC9B0"/>
+          <w:kern w:val="0"/>
+          <w:szCs w:val="21"/>
+        </w:rPr>
+        <w:t>CallbackContext</w:t>
+      </w:r>
+      <w:r>
+        <w:rPr>
+          <w:rFonts w:ascii="Consolas" w:eastAsia="宋体" w:hAnsi="Consolas" w:cs="宋体"/>
+          <w:color w:val="D4D4D4"/>
+          <w:kern w:val="0"/>
+          <w:szCs w:val="21"/>
+        </w:rPr>
+        <w:t xml:space="preserve"> </w:t>
+      </w:r>
+      <w:r>
+        <w:rPr>
+          <w:rFonts w:ascii="Consolas" w:eastAsia="宋体" w:hAnsi="Consolas" w:cs="宋体"/>
+          <w:color w:val="9CDCFE"/>
+          <w:kern w:val="0"/>
+          <w:szCs w:val="21"/>
+        </w:rPr>
+        <w:t>context</w:t>
+      </w:r>
+      <w:r>
+        <w:rPr>
+          <w:rFonts w:ascii="Consolas" w:eastAsia="宋体" w:hAnsi="Consolas" w:cs="宋体"/>
+          <w:color w:val="D4D4D4"/>
+          <w:kern w:val="0"/>
+          <w:szCs w:val="21"/>
+        </w:rPr>
+        <w:t>)</w:t>
+      </w:r>
+    </w:p>
+    <w:p>
+      <w:pPr>
+        <w:widowControl/>
+        <w:shd w:val="clear" w:color="auto" w:fill="1E1E1E"/>
+        <w:spacing w:line="285" w:lineRule="atLeast"/>
+        <w:jc w:val="left"/>
+        <w:rPr>
+          <w:rFonts w:ascii="Consolas" w:eastAsia="宋体" w:hAnsi="Consolas" w:cs="宋体"/>
+          <w:color w:val="D4D4D4"/>
+          <w:kern w:val="0"/>
+          <w:szCs w:val="21"/>
+        </w:rPr>
+      </w:pPr>
+      <w:r>
+        <w:rPr>
+          <w:rFonts w:ascii="Consolas" w:eastAsia="宋体" w:hAnsi="Consolas" w:cs="宋体"/>
+          <w:color w:val="D4D4D4"/>
+          <w:kern w:val="0"/>
+          <w:szCs w:val="21"/>
+        </w:rPr>
+        <w:t>    {</w:t>
+      </w:r>
+    </w:p>
+    <w:p>
+      <w:pPr>
+        <w:widowControl/>
+        <w:shd w:val="clear" w:color="auto" w:fill="1E1E1E"/>
+        <w:spacing w:line="285" w:lineRule="atLeast"/>
+        <w:jc w:val="left"/>
+        <w:rPr>
+          <w:rFonts w:ascii="Consolas" w:eastAsia="宋体" w:hAnsi="Consolas" w:cs="宋体"/>
+          <w:color w:val="D4D4D4"/>
+          <w:kern w:val="0"/>
+          <w:szCs w:val="21"/>
+        </w:rPr>
+      </w:pPr>
+      <w:r>
+        <w:rPr>
+          <w:rFonts w:ascii="Consolas" w:eastAsia="宋体" w:hAnsi="Consolas" w:cs="宋体"/>
+          <w:color w:val="D4D4D4"/>
+          <w:kern w:val="0"/>
+          <w:szCs w:val="21"/>
+        </w:rPr>
+        <w:t xml:space="preserve">        </w:t>
+      </w:r>
+      <w:r>
+        <w:rPr>
+          <w:rFonts w:ascii="Consolas" w:eastAsia="宋体" w:hAnsi="Consolas" w:cs="宋体"/>
+          <w:color w:val="C586C0"/>
+          <w:kern w:val="0"/>
+          <w:szCs w:val="21"/>
+        </w:rPr>
+        <w:t>if</w:t>
+      </w:r>
+      <w:r>
+        <w:rPr>
+          <w:rFonts w:ascii="Consolas" w:eastAsia="宋体" w:hAnsi="Consolas" w:cs="宋体"/>
+          <w:color w:val="D4D4D4"/>
+          <w:kern w:val="0"/>
+          <w:szCs w:val="21"/>
+        </w:rPr>
+        <w:t>(</w:t>
+      </w:r>
+      <w:r>
+        <w:rPr>
+          <w:rFonts w:ascii="Consolas" w:eastAsia="宋体" w:hAnsi="Consolas" w:cs="宋体"/>
+          <w:color w:val="9CDCFE"/>
+          <w:kern w:val="0"/>
+          <w:szCs w:val="21"/>
+        </w:rPr>
+        <w:t>context</w:t>
+      </w:r>
+      <w:r>
+        <w:rPr>
+          <w:rFonts w:ascii="Consolas" w:eastAsia="宋体" w:hAnsi="Consolas" w:cs="宋体"/>
+          <w:color w:val="D4D4D4"/>
+          <w:kern w:val="0"/>
+          <w:szCs w:val="21"/>
+        </w:rPr>
+        <w:t>.</w:t>
+      </w:r>
+      <w:r>
+        <w:rPr>
+          <w:rFonts w:ascii="Consolas" w:eastAsia="宋体" w:hAnsi="Consolas" w:cs="宋体"/>
+          <w:color w:val="9CDCFE"/>
+          <w:kern w:val="0"/>
+          <w:szCs w:val="21"/>
+        </w:rPr>
+        <w:t>phase</w:t>
+      </w:r>
+      <w:r>
+        <w:rPr>
+          <w:rFonts w:ascii="Consolas" w:eastAsia="宋体" w:hAnsi="Consolas" w:cs="宋体"/>
+          <w:color w:val="D4D4D4"/>
+          <w:kern w:val="0"/>
+          <w:szCs w:val="21"/>
+        </w:rPr>
+        <w:t xml:space="preserve"> == </w:t>
+      </w:r>
+      <w:r>
+        <w:rPr>
+          <w:rFonts w:ascii="Consolas" w:eastAsia="宋体" w:hAnsi="Consolas" w:cs="宋体"/>
+          <w:color w:val="4EC9B0"/>
+          <w:kern w:val="0"/>
+          <w:szCs w:val="21"/>
+        </w:rPr>
+        <w:t>InputActionPhase</w:t>
+      </w:r>
+      <w:r>
+        <w:rPr>
+          <w:rFonts w:ascii="Consolas" w:eastAsia="宋体" w:hAnsi="Consolas" w:cs="宋体"/>
+          <w:color w:val="D4D4D4"/>
+          <w:kern w:val="0"/>
+          <w:szCs w:val="21"/>
+        </w:rPr>
+        <w:t>.</w:t>
+      </w:r>
+      <w:r>
+        <w:rPr>
+          <w:rFonts w:ascii="Consolas" w:eastAsia="宋体" w:hAnsi="Consolas" w:cs="宋体"/>
+          <w:color w:val="4FC1FF"/>
+          <w:kern w:val="0"/>
+          <w:szCs w:val="21"/>
+        </w:rPr>
+        <w:t>Performed</w:t>
+      </w:r>
+      <w:r>
+        <w:rPr>
+          <w:rFonts w:ascii="Consolas" w:eastAsia="宋体" w:hAnsi="Consolas" w:cs="宋体"/>
+          <w:color w:val="D4D4D4"/>
+          <w:kern w:val="0"/>
+          <w:szCs w:val="21"/>
+        </w:rPr>
+        <w:t>&amp;&amp;</w:t>
+      </w:r>
+      <w:r>
+        <w:rPr>
+          <w:rFonts w:ascii="Consolas" w:eastAsia="宋体" w:hAnsi="Consolas" w:cs="宋体"/>
+          <w:color w:val="9CDCFE"/>
+          <w:kern w:val="0"/>
+          <w:szCs w:val="21"/>
+        </w:rPr>
+        <w:t>isjump</w:t>
+      </w:r>
+      <w:r>
+        <w:rPr>
+          <w:rFonts w:ascii="Consolas" w:eastAsia="宋体" w:hAnsi="Consolas" w:cs="宋体"/>
+          <w:color w:val="D4D4D4"/>
+          <w:kern w:val="0"/>
+          <w:szCs w:val="21"/>
+        </w:rPr>
+        <w:t xml:space="preserve"> == </w:t>
+      </w:r>
+      <w:r>
+        <w:rPr>
+          <w:rFonts w:ascii="Consolas" w:eastAsia="宋体" w:hAnsi="Consolas" w:cs="宋体"/>
+          <w:color w:val="569CD6"/>
+          <w:kern w:val="0"/>
+          <w:szCs w:val="21"/>
+        </w:rPr>
+        <w:t>false</w:t>
+      </w:r>
+      <w:r>
+        <w:rPr>
+          <w:rFonts w:ascii="Consolas" w:eastAsia="宋体" w:hAnsi="Consolas" w:cs="宋体"/>
+          <w:color w:val="D4D4D4"/>
+          <w:kern w:val="0"/>
+          <w:szCs w:val="21"/>
+        </w:rPr>
+        <w:t>)</w:t>
+      </w:r>
+    </w:p>
+    <w:p>
+      <w:pPr>
+        <w:widowControl/>
+        <w:shd w:val="clear" w:color="auto" w:fill="1E1E1E"/>
+        <w:spacing w:line="285" w:lineRule="atLeast"/>
+        <w:jc w:val="left"/>
+        <w:rPr>
+          <w:rFonts w:ascii="Consolas" w:eastAsia="宋体" w:hAnsi="Consolas" w:cs="宋体"/>
+          <w:color w:val="D4D4D4"/>
+          <w:kern w:val="0"/>
+          <w:szCs w:val="21"/>
+        </w:rPr>
+      </w:pPr>
+      <w:r>
+        <w:rPr>
+          <w:rFonts w:ascii="Consolas" w:eastAsia="宋体" w:hAnsi="Consolas" w:cs="宋体"/>
+          <w:color w:val="D4D4D4"/>
+          <w:kern w:val="0"/>
+          <w:szCs w:val="21"/>
+        </w:rPr>
+        <w:t>        {</w:t>
+      </w:r>
+    </w:p>
+    <w:p>
+      <w:pPr>
+        <w:widowControl/>
+        <w:shd w:val="clear" w:color="auto" w:fill="1E1E1E"/>
+        <w:spacing w:line="285" w:lineRule="atLeast"/>
+        <w:jc w:val="left"/>
+        <w:rPr>
+          <w:rFonts w:ascii="Consolas" w:eastAsia="宋体" w:hAnsi="Consolas" w:cs="宋体"/>
+          <w:color w:val="D4D4D4"/>
+          <w:kern w:val="0"/>
+          <w:szCs w:val="21"/>
+        </w:rPr>
+      </w:pPr>
+      <w:r>
+        <w:rPr>
+          <w:rFonts w:ascii="Consolas" w:eastAsia="宋体" w:hAnsi="Consolas" w:cs="宋体"/>
+          <w:color w:val="D4D4D4"/>
+          <w:kern w:val="0"/>
+          <w:szCs w:val="21"/>
+        </w:rPr>
+        <w:t xml:space="preserve">            </w:t>
+      </w:r>
+      <w:r>
+        <w:rPr>
+          <w:rFonts w:ascii="Consolas" w:eastAsia="宋体" w:hAnsi="Consolas" w:cs="宋体"/>
+          <w:color w:val="9CDCFE"/>
+          <w:kern w:val="0"/>
+          <w:szCs w:val="21"/>
+        </w:rPr>
+        <w:t>moveDistance</w:t>
+      </w:r>
+      <w:r>
+        <w:rPr>
+          <w:rFonts w:ascii="Consolas" w:eastAsia="宋体" w:hAnsi="Consolas" w:cs="宋体"/>
+          <w:color w:val="D4D4D4"/>
+          <w:kern w:val="0"/>
+          <w:szCs w:val="21"/>
+        </w:rPr>
+        <w:t xml:space="preserve"> = </w:t>
+      </w:r>
+      <w:r>
+        <w:rPr>
+          <w:rFonts w:ascii="Consolas" w:eastAsia="宋体" w:hAnsi="Consolas" w:cs="宋体"/>
+          <w:color w:val="9CDCFE"/>
+          <w:kern w:val="0"/>
+          <w:szCs w:val="21"/>
+        </w:rPr>
+        <w:t>jumpDistance</w:t>
+      </w:r>
+      <w:r>
+        <w:rPr>
+          <w:rFonts w:ascii="Consolas" w:eastAsia="宋体" w:hAnsi="Consolas" w:cs="宋体"/>
+          <w:color w:val="D4D4D4"/>
+          <w:kern w:val="0"/>
+          <w:szCs w:val="21"/>
+        </w:rPr>
+        <w:t>;</w:t>
+      </w:r>
+    </w:p>
+    <w:p>
+      <w:pPr>
+        <w:widowControl/>
+        <w:shd w:val="clear" w:color="auto" w:fill="1E1E1E"/>
+        <w:spacing w:line="285" w:lineRule="atLeast"/>
+        <w:jc w:val="left"/>
+        <w:rPr>
+          <w:rFonts w:ascii="Consolas" w:eastAsia="宋体" w:hAnsi="Consolas" w:cs="宋体"/>
+          <w:color w:val="D4D4D4"/>
+          <w:kern w:val="0"/>
+          <w:szCs w:val="21"/>
+        </w:rPr>
+      </w:pPr>
+      <w:r>
+        <w:rPr>
+          <w:rFonts w:ascii="Consolas" w:eastAsia="宋体" w:hAnsi="Consolas" w:cs="宋体"/>
+          <w:color w:val="D4D4D4"/>
+          <w:kern w:val="0"/>
+          <w:szCs w:val="21"/>
+        </w:rPr>
+        <w:t xml:space="preserve">            </w:t>
+      </w:r>
+      <w:r>
+        <w:rPr>
+          <w:rFonts w:ascii="Consolas" w:eastAsia="宋体" w:hAnsi="Consolas" w:cs="宋体"/>
+          <w:color w:val="6A9955"/>
+          <w:kern w:val="0"/>
+          <w:szCs w:val="21"/>
+        </w:rPr>
+        <w:t>//Debug.Log("jump!");</w:t>
+      </w:r>
+    </w:p>
+    <w:p>
+      <w:pPr>
+        <w:widowControl/>
+        <w:shd w:val="clear" w:color="auto" w:fill="1E1E1E"/>
+        <w:spacing w:line="285" w:lineRule="atLeast"/>
+        <w:jc w:val="left"/>
+        <w:rPr>
+          <w:rFonts w:ascii="Consolas" w:eastAsia="宋体" w:hAnsi="Consolas" w:cs="宋体"/>
+          <w:color w:val="D4D4D4"/>
+          <w:kern w:val="0"/>
+          <w:szCs w:val="21"/>
+        </w:rPr>
+      </w:pPr>
+      <w:r>
+        <w:rPr>
+          <w:rFonts w:ascii="Consolas" w:eastAsia="宋体" w:hAnsi="Consolas" w:cs="宋体"/>
+          <w:color w:val="D4D4D4"/>
+          <w:kern w:val="0"/>
+          <w:szCs w:val="21"/>
+        </w:rPr>
+        <w:t xml:space="preserve">            </w:t>
+      </w:r>
+      <w:r>
+        <w:rPr>
+          <w:rFonts w:ascii="Consolas" w:eastAsia="宋体" w:hAnsi="Consolas" w:cs="宋体"/>
+          <w:color w:val="9CDCFE"/>
+          <w:kern w:val="0"/>
+          <w:szCs w:val="21"/>
+        </w:rPr>
+        <w:t>destination</w:t>
+      </w:r>
+      <w:r>
+        <w:rPr>
+          <w:rFonts w:ascii="Consolas" w:eastAsia="宋体" w:hAnsi="Consolas" w:cs="宋体"/>
+          <w:color w:val="D4D4D4"/>
+          <w:kern w:val="0"/>
+          <w:szCs w:val="21"/>
+        </w:rPr>
+        <w:t xml:space="preserve"> = </w:t>
+      </w:r>
+      <w:r>
+        <w:rPr>
+          <w:rFonts w:ascii="Consolas" w:eastAsia="宋体" w:hAnsi="Consolas" w:cs="宋体"/>
+          <w:color w:val="569CD6"/>
+          <w:kern w:val="0"/>
+          <w:szCs w:val="21"/>
+        </w:rPr>
+        <w:t>new</w:t>
+      </w:r>
+      <w:r>
+        <w:rPr>
+          <w:rFonts w:ascii="Consolas" w:eastAsia="宋体" w:hAnsi="Consolas" w:cs="宋体"/>
+          <w:color w:val="D4D4D4"/>
+          <w:kern w:val="0"/>
+          <w:szCs w:val="21"/>
+        </w:rPr>
+        <w:t xml:space="preserve"> </w:t>
+      </w:r>
+      <w:r>
+        <w:rPr>
+          <w:rFonts w:ascii="Consolas" w:eastAsia="宋体" w:hAnsi="Consolas" w:cs="宋体"/>
+          <w:color w:val="4EC9B0"/>
+          <w:kern w:val="0"/>
+          <w:szCs w:val="21"/>
+        </w:rPr>
+        <w:t>Vector2</w:t>
+      </w:r>
+      <w:r>
+        <w:rPr>
+          <w:rFonts w:ascii="Consolas" w:eastAsia="宋体" w:hAnsi="Consolas" w:cs="宋体"/>
+          <w:color w:val="D4D4D4"/>
+          <w:kern w:val="0"/>
+          <w:szCs w:val="21"/>
+        </w:rPr>
+        <w:t>(</w:t>
+      </w:r>
+      <w:r>
+        <w:rPr>
+          <w:rFonts w:ascii="Consolas" w:eastAsia="宋体" w:hAnsi="Consolas" w:cs="宋体"/>
+          <w:color w:val="9CDCFE"/>
+          <w:kern w:val="0"/>
+          <w:szCs w:val="21"/>
+        </w:rPr>
+        <w:t>transform</w:t>
+      </w:r>
+      <w:r>
+        <w:rPr>
+          <w:rFonts w:ascii="Consolas" w:eastAsia="宋体" w:hAnsi="Consolas" w:cs="宋体"/>
+          <w:color w:val="D4D4D4"/>
+          <w:kern w:val="0"/>
+          <w:szCs w:val="21"/>
+        </w:rPr>
+        <w:t>.</w:t>
+      </w:r>
+      <w:r>
+        <w:rPr>
+          <w:rFonts w:ascii="Consolas" w:eastAsia="宋体" w:hAnsi="Consolas" w:cs="宋体"/>
+          <w:color w:val="9CDCFE"/>
+          <w:kern w:val="0"/>
+          <w:szCs w:val="21"/>
+        </w:rPr>
+        <w:t>position</w:t>
+      </w:r>
+      <w:r>
+        <w:rPr>
+          <w:rFonts w:ascii="Consolas" w:eastAsia="宋体" w:hAnsi="Consolas" w:cs="宋体"/>
+          <w:color w:val="D4D4D4"/>
+          <w:kern w:val="0"/>
+          <w:szCs w:val="21"/>
+        </w:rPr>
+        <w:t>.</w:t>
+      </w:r>
+      <w:r>
+        <w:rPr>
+          <w:rFonts w:ascii="Consolas" w:eastAsia="宋体" w:hAnsi="Consolas" w:cs="宋体"/>
+          <w:color w:val="9CDCFE"/>
+          <w:kern w:val="0"/>
+          <w:szCs w:val="21"/>
+        </w:rPr>
+        <w:t>x</w:t>
+      </w:r>
+      <w:r>
+        <w:rPr>
+          <w:rFonts w:ascii="Consolas" w:eastAsia="宋体" w:hAnsi="Consolas" w:cs="宋体"/>
+          <w:color w:val="D4D4D4"/>
+          <w:kern w:val="0"/>
+          <w:szCs w:val="21"/>
+        </w:rPr>
+        <w:t>,</w:t>
+      </w:r>
+      <w:r>
+        <w:rPr>
+          <w:rFonts w:ascii="Consolas" w:eastAsia="宋体" w:hAnsi="Consolas" w:cs="宋体"/>
+          <w:color w:val="9CDCFE"/>
+          <w:kern w:val="0"/>
+          <w:szCs w:val="21"/>
+        </w:rPr>
+        <w:t>transform</w:t>
+      </w:r>
+      <w:r>
+        <w:rPr>
+          <w:rFonts w:ascii="Consolas" w:eastAsia="宋体" w:hAnsi="Consolas" w:cs="宋体"/>
+          <w:color w:val="D4D4D4"/>
+          <w:kern w:val="0"/>
+          <w:szCs w:val="21"/>
+        </w:rPr>
+        <w:t>.</w:t>
+      </w:r>
+      <w:r>
+        <w:rPr>
+          <w:rFonts w:ascii="Consolas" w:eastAsia="宋体" w:hAnsi="Consolas" w:cs="宋体"/>
+          <w:color w:val="9CDCFE"/>
+          <w:kern w:val="0"/>
+          <w:szCs w:val="21"/>
+        </w:rPr>
+        <w:t>position</w:t>
+      </w:r>
+      <w:r>
+        <w:rPr>
+          <w:rFonts w:ascii="Consolas" w:eastAsia="宋体" w:hAnsi="Consolas" w:cs="宋体"/>
+          <w:color w:val="D4D4D4"/>
+          <w:kern w:val="0"/>
+          <w:szCs w:val="21"/>
+        </w:rPr>
+        <w:t>.</w:t>
+      </w:r>
+      <w:r>
+        <w:rPr>
+          <w:rFonts w:ascii="Consolas" w:eastAsia="宋体" w:hAnsi="Consolas" w:cs="宋体"/>
+          <w:color w:val="9CDCFE"/>
+          <w:kern w:val="0"/>
+          <w:szCs w:val="21"/>
+        </w:rPr>
+        <w:t>y</w:t>
+      </w:r>
+      <w:r>
+        <w:rPr>
+          <w:rFonts w:ascii="Consolas" w:eastAsia="宋体" w:hAnsi="Consolas" w:cs="宋体"/>
+          <w:color w:val="D4D4D4"/>
+          <w:kern w:val="0"/>
+          <w:szCs w:val="21"/>
+        </w:rPr>
+        <w:t>+</w:t>
+      </w:r>
+      <w:r>
+        <w:rPr>
+          <w:rFonts w:ascii="Consolas" w:eastAsia="宋体" w:hAnsi="Consolas" w:cs="宋体"/>
+          <w:color w:val="9CDCFE"/>
+          <w:kern w:val="0"/>
+          <w:szCs w:val="21"/>
+        </w:rPr>
+        <w:t>moveDistance</w:t>
+      </w:r>
+      <w:r>
+        <w:rPr>
+          <w:rFonts w:ascii="Consolas" w:eastAsia="宋体" w:hAnsi="Consolas" w:cs="宋体"/>
+          <w:color w:val="D4D4D4"/>
+          <w:kern w:val="0"/>
+          <w:szCs w:val="21"/>
+        </w:rPr>
+        <w:t>);</w:t>
+      </w:r>
+    </w:p>
+    <w:p>
+      <w:pPr>
+        <w:widowControl/>
+        <w:shd w:val="clear" w:color="auto" w:fill="1E1E1E"/>
+        <w:spacing w:line="285" w:lineRule="atLeast"/>
+        <w:jc w:val="left"/>
+        <w:rPr>
+          <w:rFonts w:ascii="Consolas" w:eastAsia="宋体" w:hAnsi="Consolas" w:cs="宋体"/>
+          <w:color w:val="D4D4D4"/>
+          <w:kern w:val="0"/>
+          <w:szCs w:val="21"/>
+        </w:rPr>
+      </w:pPr>
+      <w:r>
+        <w:rPr>
+          <w:rFonts w:ascii="Consolas" w:eastAsia="宋体" w:hAnsi="Consolas" w:cs="宋体"/>
+          <w:color w:val="D4D4D4"/>
+          <w:kern w:val="0"/>
+          <w:szCs w:val="21"/>
+        </w:rPr>
+        <w:t xml:space="preserve">            </w:t>
+      </w:r>
+      <w:r>
+        <w:rPr>
+          <w:rFonts w:ascii="Consolas" w:eastAsia="宋体" w:hAnsi="Consolas" w:cs="宋体"/>
+          <w:color w:val="9CDCFE"/>
+          <w:kern w:val="0"/>
+          <w:szCs w:val="21"/>
+        </w:rPr>
+        <w:t>isjump</w:t>
+      </w:r>
+      <w:r>
+        <w:rPr>
+          <w:rFonts w:ascii="Consolas" w:eastAsia="宋体" w:hAnsi="Consolas" w:cs="宋体"/>
+          <w:color w:val="D4D4D4"/>
+          <w:kern w:val="0"/>
+          <w:szCs w:val="21"/>
+        </w:rPr>
+        <w:t xml:space="preserve"> = </w:t>
+      </w:r>
+      <w:r>
+        <w:rPr>
+          <w:rFonts w:ascii="Consolas" w:eastAsia="宋体" w:hAnsi="Consolas" w:cs="宋体"/>
+          <w:color w:val="569CD6"/>
+          <w:kern w:val="0"/>
+          <w:szCs w:val="21"/>
+        </w:rPr>
+        <w:t>true</w:t>
+      </w:r>
+      <w:r>
+        <w:rPr>
+          <w:rFonts w:ascii="Consolas" w:eastAsia="宋体" w:hAnsi="Consolas" w:cs="宋体"/>
+          <w:color w:val="D4D4D4"/>
+          <w:kern w:val="0"/>
+          <w:szCs w:val="21"/>
+        </w:rPr>
+        <w:t>;</w:t>
+      </w:r>
+    </w:p>
+    <w:p>
+      <w:pPr>
+        <w:widowControl/>
+        <w:shd w:val="clear" w:color="auto" w:fill="1E1E1E"/>
+        <w:spacing w:line="285" w:lineRule="atLeast"/>
+        <w:jc w:val="left"/>
+        <w:rPr>
+          <w:rFonts w:ascii="Consolas" w:eastAsia="宋体" w:hAnsi="Consolas" w:cs="宋体"/>
+          <w:color w:val="D4D4D4"/>
+          <w:kern w:val="0"/>
+          <w:szCs w:val="21"/>
+        </w:rPr>
+      </w:pPr>
+      <w:r>
+        <w:rPr>
+          <w:rFonts w:ascii="Consolas" w:eastAsia="宋体" w:hAnsi="Consolas" w:cs="宋体"/>
+          <w:color w:val="D4D4D4"/>
+          <w:kern w:val="0"/>
+          <w:szCs w:val="21"/>
+        </w:rPr>
+        <w:t>        }</w:t>
+      </w:r>
+    </w:p>
+    <w:p>
+      <w:pPr>
+        <w:widowControl/>
+        <w:shd w:val="clear" w:color="auto" w:fill="1E1E1E"/>
+        <w:spacing w:line="285" w:lineRule="atLeast"/>
+        <w:jc w:val="left"/>
+        <w:rPr>
+          <w:rFonts w:ascii="Consolas" w:eastAsia="宋体" w:hAnsi="Consolas" w:cs="宋体"/>
+          <w:color w:val="D4D4D4"/>
+          <w:kern w:val="0"/>
+          <w:szCs w:val="21"/>
+        </w:rPr>
+      </w:pPr>
+      <w:r>
+        <w:rPr>
+          <w:rFonts w:ascii="Consolas" w:eastAsia="宋体" w:hAnsi="Consolas" w:cs="宋体"/>
+          <w:color w:val="D4D4D4"/>
+          <w:kern w:val="0"/>
+          <w:szCs w:val="21"/>
+        </w:rPr>
+        <w:t>    }</w:t>
+      </w:r>
+    </w:p>
+    <w:p>
+      <w:pPr>
+        <w:widowControl/>
+        <w:shd w:val="clear" w:color="auto" w:fill="1E1E1E"/>
+        <w:spacing w:line="285" w:lineRule="atLeast"/>
+        <w:jc w:val="left"/>
+        <w:rPr>
+          <w:rFonts w:ascii="Consolas" w:eastAsia="宋体" w:hAnsi="Consolas" w:cs="宋体"/>
+          <w:color w:val="D4D4D4"/>
+          <w:kern w:val="0"/>
+          <w:szCs w:val="21"/>
+        </w:rPr>
+      </w:pPr>
+      <w:r>
+        <w:rPr>
+          <w:rFonts w:ascii="Consolas" w:eastAsia="宋体" w:hAnsi="Consolas" w:cs="宋体"/>
+          <w:color w:val="D4D4D4"/>
+          <w:kern w:val="0"/>
+          <w:szCs w:val="21"/>
+        </w:rPr>
+        <w:t xml:space="preserve">    </w:t>
+      </w:r>
+      <w:r>
+        <w:rPr>
+          <w:rFonts w:ascii="Consolas" w:eastAsia="宋体" w:hAnsi="Consolas" w:cs="宋体"/>
+          <w:color w:val="569CD6"/>
+          <w:kern w:val="0"/>
+          <w:szCs w:val="21"/>
+        </w:rPr>
+        <w:t>public</w:t>
+      </w:r>
+      <w:r>
+        <w:rPr>
+          <w:rFonts w:ascii="Consolas" w:eastAsia="宋体" w:hAnsi="Consolas" w:cs="宋体"/>
+          <w:color w:val="D4D4D4"/>
+          <w:kern w:val="0"/>
+          <w:szCs w:val="21"/>
+        </w:rPr>
+        <w:t xml:space="preserve"> </w:t>
+      </w:r>
+      <w:r>
+        <w:rPr>
+          <w:rFonts w:ascii="Consolas" w:eastAsia="宋体" w:hAnsi="Consolas" w:cs="宋体"/>
+          <w:color w:val="569CD6"/>
+          <w:kern w:val="0"/>
+          <w:szCs w:val="21"/>
+        </w:rPr>
+        <w:t>void</w:t>
+      </w:r>
+      <w:r>
+        <w:rPr>
+          <w:rFonts w:ascii="Consolas" w:eastAsia="宋体" w:hAnsi="Consolas" w:cs="宋体"/>
+          <w:color w:val="D4D4D4"/>
+          <w:kern w:val="0"/>
+          <w:szCs w:val="21"/>
+        </w:rPr>
+        <w:t xml:space="preserve"> </w:t>
+      </w:r>
+      <w:r>
+        <w:rPr>
+          <w:rFonts w:ascii="Consolas" w:eastAsia="宋体" w:hAnsi="Consolas" w:cs="宋体"/>
+          <w:color w:val="DCDCAA"/>
+          <w:kern w:val="0"/>
+          <w:szCs w:val="21"/>
+        </w:rPr>
+        <w:t>Longjump</w:t>
+      </w:r>
+      <w:r>
+        <w:rPr>
+          <w:rFonts w:ascii="Consolas" w:eastAsia="宋体" w:hAnsi="Consolas" w:cs="宋体"/>
+          <w:color w:val="D4D4D4"/>
+          <w:kern w:val="0"/>
+          <w:szCs w:val="21"/>
+        </w:rPr>
+        <w:t>(</w:t>
+      </w:r>
+      <w:r>
+        <w:rPr>
+          <w:rFonts w:ascii="Consolas" w:eastAsia="宋体" w:hAnsi="Consolas" w:cs="宋体"/>
+          <w:color w:val="4EC9B0"/>
+          <w:kern w:val="0"/>
+          <w:szCs w:val="21"/>
+        </w:rPr>
+        <w:t>InputAction</w:t>
+      </w:r>
+      <w:r>
+        <w:rPr>
+          <w:rFonts w:ascii="Consolas" w:eastAsia="宋体" w:hAnsi="Consolas" w:cs="宋体"/>
+          <w:color w:val="D4D4D4"/>
+          <w:kern w:val="0"/>
+          <w:szCs w:val="21"/>
+        </w:rPr>
+        <w:t>.</w:t>
+      </w:r>
+      <w:r>
+        <w:rPr>
+          <w:rFonts w:ascii="Consolas" w:eastAsia="宋体" w:hAnsi="Consolas" w:cs="宋体"/>
+          <w:color w:val="4EC9B0"/>
+          <w:kern w:val="0"/>
+          <w:szCs w:val="21"/>
+        </w:rPr>
+        <w:t>CallbackContext</w:t>
+      </w:r>
+      <w:r>
+        <w:rPr>
+          <w:rFonts w:ascii="Consolas" w:eastAsia="宋体" w:hAnsi="Consolas" w:cs="宋体"/>
+          <w:color w:val="D4D4D4"/>
+          <w:kern w:val="0"/>
+          <w:szCs w:val="21"/>
+        </w:rPr>
+        <w:t xml:space="preserve"> </w:t>
+      </w:r>
+      <w:r>
+        <w:rPr>
+          <w:rFonts w:ascii="Consolas" w:eastAsia="宋体" w:hAnsi="Consolas" w:cs="宋体"/>
+          <w:color w:val="9CDCFE"/>
+          <w:kern w:val="0"/>
+          <w:szCs w:val="21"/>
+        </w:rPr>
+        <w:t>context</w:t>
+      </w:r>
+      <w:r>
+        <w:rPr>
+          <w:rFonts w:ascii="Consolas" w:eastAsia="宋体" w:hAnsi="Consolas" w:cs="宋体"/>
+          <w:color w:val="D4D4D4"/>
+          <w:kern w:val="0"/>
+          <w:szCs w:val="21"/>
+        </w:rPr>
+        <w:t>)</w:t>
+      </w:r>
+    </w:p>
+    <w:p>
+      <w:pPr>
+        <w:widowControl/>
+        <w:shd w:val="clear" w:color="auto" w:fill="1E1E1E"/>
+        <w:spacing w:line="285" w:lineRule="atLeast"/>
+        <w:jc w:val="left"/>
+        <w:rPr>
+          <w:rFonts w:ascii="Consolas" w:eastAsia="宋体" w:hAnsi="Consolas" w:cs="宋体"/>
+          <w:color w:val="D4D4D4"/>
+          <w:kern w:val="0"/>
+          <w:szCs w:val="21"/>
+        </w:rPr>
+      </w:pPr>
+      <w:r>
+        <w:rPr>
+          <w:rFonts w:ascii="Consolas" w:eastAsia="宋体" w:hAnsi="Consolas" w:cs="宋体"/>
+          <w:color w:val="D4D4D4"/>
+          <w:kern w:val="0"/>
+          <w:szCs w:val="21"/>
+        </w:rPr>
+        <w:t>    {</w:t>
+      </w:r>
+    </w:p>
+    <w:p>
+      <w:pPr>
+        <w:widowControl/>
+        <w:shd w:val="clear" w:color="auto" w:fill="1E1E1E"/>
+        <w:spacing w:line="285" w:lineRule="atLeast"/>
+        <w:jc w:val="left"/>
+        <w:rPr>
+          <w:rFonts w:ascii="Consolas" w:eastAsia="宋体" w:hAnsi="Consolas" w:cs="宋体"/>
+          <w:color w:val="D4D4D4"/>
+          <w:kern w:val="0"/>
+          <w:szCs w:val="21"/>
+        </w:rPr>
+      </w:pPr>
+      <w:r>
+        <w:rPr>
+          <w:rFonts w:ascii="Consolas" w:eastAsia="宋体" w:hAnsi="Consolas" w:cs="宋体"/>
+          <w:color w:val="D4D4D4"/>
+          <w:kern w:val="0"/>
+          <w:szCs w:val="21"/>
+        </w:rPr>
+        <w:t xml:space="preserve">        </w:t>
+      </w:r>
+      <w:r>
+        <w:rPr>
+          <w:rFonts w:ascii="Consolas" w:eastAsia="宋体" w:hAnsi="Consolas" w:cs="宋体"/>
+          <w:color w:val="C586C0"/>
+          <w:kern w:val="0"/>
+          <w:szCs w:val="21"/>
+        </w:rPr>
+        <w:t>if</w:t>
+      </w:r>
+      <w:r>
+        <w:rPr>
+          <w:rFonts w:ascii="Consolas" w:eastAsia="宋体" w:hAnsi="Consolas" w:cs="宋体"/>
+          <w:color w:val="D4D4D4"/>
+          <w:kern w:val="0"/>
+          <w:szCs w:val="21"/>
+        </w:rPr>
+        <w:t>(</w:t>
+      </w:r>
+      <w:r>
+        <w:rPr>
+          <w:rFonts w:ascii="Consolas" w:eastAsia="宋体" w:hAnsi="Consolas" w:cs="宋体"/>
+          <w:color w:val="9CDCFE"/>
+          <w:kern w:val="0"/>
+          <w:szCs w:val="21"/>
+        </w:rPr>
+        <w:t>context</w:t>
+      </w:r>
+      <w:r>
+        <w:rPr>
+          <w:rFonts w:ascii="Consolas" w:eastAsia="宋体" w:hAnsi="Consolas" w:cs="宋体"/>
+          <w:color w:val="D4D4D4"/>
+          <w:kern w:val="0"/>
+          <w:szCs w:val="21"/>
+        </w:rPr>
+        <w:t>.</w:t>
+      </w:r>
+      <w:r>
+        <w:rPr>
+          <w:rFonts w:ascii="Consolas" w:eastAsia="宋体" w:hAnsi="Consolas" w:cs="宋体"/>
+          <w:color w:val="9CDCFE"/>
+          <w:kern w:val="0"/>
+          <w:szCs w:val="21"/>
+        </w:rPr>
+        <w:t>performed</w:t>
+      </w:r>
+      <w:r>
+        <w:rPr>
+          <w:rFonts w:ascii="Consolas" w:eastAsia="宋体" w:hAnsi="Consolas" w:cs="宋体"/>
+          <w:color w:val="D4D4D4"/>
+          <w:kern w:val="0"/>
+          <w:szCs w:val="21"/>
+        </w:rPr>
+        <w:t>&amp;&amp;</w:t>
+      </w:r>
+      <w:r>
+        <w:rPr>
+          <w:rFonts w:ascii="Consolas" w:eastAsia="宋体" w:hAnsi="Consolas" w:cs="宋体"/>
+          <w:color w:val="9CDCFE"/>
+          <w:kern w:val="0"/>
+          <w:szCs w:val="21"/>
+        </w:rPr>
+        <w:t>isjump</w:t>
+      </w:r>
+      <w:r>
+        <w:rPr>
+          <w:rFonts w:ascii="Consolas" w:eastAsia="宋体" w:hAnsi="Consolas" w:cs="宋体"/>
+          <w:color w:val="D4D4D4"/>
+          <w:kern w:val="0"/>
+          <w:szCs w:val="21"/>
+        </w:rPr>
+        <w:t xml:space="preserve"> == </w:t>
+      </w:r>
+      <w:r>
+        <w:rPr>
+          <w:rFonts w:ascii="Consolas" w:eastAsia="宋体" w:hAnsi="Consolas" w:cs="宋体"/>
+          <w:color w:val="569CD6"/>
+          <w:kern w:val="0"/>
+          <w:szCs w:val="21"/>
+        </w:rPr>
+        <w:t>false</w:t>
+      </w:r>
+      <w:r>
+        <w:rPr>
+          <w:rFonts w:ascii="Consolas" w:eastAsia="宋体" w:hAnsi="Consolas" w:cs="宋体"/>
+          <w:color w:val="D4D4D4"/>
+          <w:kern w:val="0"/>
+          <w:szCs w:val="21"/>
+        </w:rPr>
+        <w:t>)</w:t>
+      </w:r>
+    </w:p>
+    <w:p>
+      <w:pPr>
+        <w:widowControl/>
+        <w:shd w:val="clear" w:color="auto" w:fill="1E1E1E"/>
+        <w:spacing w:line="285" w:lineRule="atLeast"/>
+        <w:jc w:val="left"/>
+        <w:rPr>
+          <w:rFonts w:ascii="Consolas" w:eastAsia="宋体" w:hAnsi="Consolas" w:cs="宋体"/>
+          <w:color w:val="D4D4D4"/>
+          <w:kern w:val="0"/>
+          <w:szCs w:val="21"/>
+        </w:rPr>
+      </w:pPr>
+      <w:r>
+        <w:rPr>
+          <w:rFonts w:ascii="Consolas" w:eastAsia="宋体" w:hAnsi="Consolas" w:cs="宋体"/>
+          <w:color w:val="D4D4D4"/>
+          <w:kern w:val="0"/>
+          <w:szCs w:val="21"/>
+        </w:rPr>
+        <w:t>        {</w:t>
+      </w:r>
+    </w:p>
+    <w:p>
+      <w:pPr>
+        <w:widowControl/>
+        <w:shd w:val="clear" w:color="auto" w:fill="1E1E1E"/>
+        <w:spacing w:line="285" w:lineRule="atLeast"/>
+        <w:jc w:val="left"/>
+        <w:rPr>
+          <w:rFonts w:ascii="Consolas" w:eastAsia="宋体" w:hAnsi="Consolas" w:cs="宋体"/>
+          <w:color w:val="D4D4D4"/>
+          <w:kern w:val="0"/>
+          <w:szCs w:val="21"/>
+        </w:rPr>
+      </w:pPr>
+      <w:r>
+        <w:rPr>
+          <w:rFonts w:ascii="Consolas" w:eastAsia="宋体" w:hAnsi="Consolas" w:cs="宋体"/>
+          <w:color w:val="D4D4D4"/>
+          <w:kern w:val="0"/>
+          <w:szCs w:val="21"/>
+        </w:rPr>
+        <w:t xml:space="preserve">            </w:t>
+      </w:r>
+      <w:r>
+        <w:rPr>
+          <w:rFonts w:ascii="Consolas" w:eastAsia="宋体" w:hAnsi="Consolas" w:cs="宋体"/>
+          <w:color w:val="9CDCFE"/>
+          <w:kern w:val="0"/>
+          <w:szCs w:val="21"/>
+        </w:rPr>
+        <w:t>moveDistance</w:t>
+      </w:r>
+      <w:r>
+        <w:rPr>
+          <w:rFonts w:ascii="Consolas" w:eastAsia="宋体" w:hAnsi="Consolas" w:cs="宋体"/>
+          <w:color w:val="D4D4D4"/>
+          <w:kern w:val="0"/>
+          <w:szCs w:val="21"/>
+        </w:rPr>
+        <w:t xml:space="preserve"> = </w:t>
+      </w:r>
+      <w:r>
+        <w:rPr>
+          <w:rFonts w:ascii="Consolas" w:eastAsia="宋体" w:hAnsi="Consolas" w:cs="宋体"/>
+          <w:color w:val="B5CEA8"/>
+          <w:kern w:val="0"/>
+          <w:szCs w:val="21"/>
+        </w:rPr>
+        <w:t>2</w:t>
+      </w:r>
+      <w:r>
+        <w:rPr>
+          <w:rFonts w:ascii="Consolas" w:eastAsia="宋体" w:hAnsi="Consolas" w:cs="宋体"/>
+          <w:color w:val="D4D4D4"/>
+          <w:kern w:val="0"/>
+          <w:szCs w:val="21"/>
+        </w:rPr>
+        <w:t>*</w:t>
+      </w:r>
+      <w:r>
+        <w:rPr>
+          <w:rFonts w:ascii="Consolas" w:eastAsia="宋体" w:hAnsi="Consolas" w:cs="宋体"/>
+          <w:color w:val="9CDCFE"/>
+          <w:kern w:val="0"/>
+          <w:szCs w:val="21"/>
+        </w:rPr>
+        <w:t>jumpDistance</w:t>
+      </w:r>
+      <w:r>
+        <w:rPr>
+          <w:rFonts w:ascii="Consolas" w:eastAsia="宋体" w:hAnsi="Consolas" w:cs="宋体"/>
+          <w:color w:val="D4D4D4"/>
+          <w:kern w:val="0"/>
+          <w:szCs w:val="21"/>
+        </w:rPr>
+        <w:t>;</w:t>
+      </w:r>
+    </w:p>
+    <w:p>
+      <w:pPr>
+        <w:widowControl/>
+        <w:shd w:val="clear" w:color="auto" w:fill="1E1E1E"/>
+        <w:spacing w:line="285" w:lineRule="atLeast"/>
+        <w:jc w:val="left"/>
+        <w:rPr>
+          <w:rFonts w:ascii="Consolas" w:eastAsia="宋体" w:hAnsi="Consolas" w:cs="宋体"/>
+          <w:color w:val="D4D4D4"/>
+          <w:kern w:val="0"/>
+          <w:szCs w:val="21"/>
+        </w:rPr>
+      </w:pPr>
+      <w:r>
+        <w:rPr>
+          <w:rFonts w:ascii="Consolas" w:eastAsia="宋体" w:hAnsi="Consolas" w:cs="宋体"/>
+          <w:color w:val="D4D4D4"/>
+          <w:kern w:val="0"/>
+          <w:szCs w:val="21"/>
+        </w:rPr>
+        <w:t xml:space="preserve">            </w:t>
+      </w:r>
+      <w:r>
+        <w:rPr>
+          <w:rFonts w:ascii="Consolas" w:eastAsia="宋体" w:hAnsi="Consolas" w:cs="宋体"/>
+          <w:color w:val="9CDCFE"/>
+          <w:kern w:val="0"/>
+          <w:szCs w:val="21"/>
+        </w:rPr>
+        <w:t>buttonheld</w:t>
+      </w:r>
+      <w:r>
+        <w:rPr>
+          <w:rFonts w:ascii="Consolas" w:eastAsia="宋体" w:hAnsi="Consolas" w:cs="宋体"/>
+          <w:color w:val="D4D4D4"/>
+          <w:kern w:val="0"/>
+          <w:szCs w:val="21"/>
+        </w:rPr>
+        <w:t xml:space="preserve"> = </w:t>
+      </w:r>
+      <w:r>
+        <w:rPr>
+          <w:rFonts w:ascii="Consolas" w:eastAsia="宋体" w:hAnsi="Consolas" w:cs="宋体"/>
+          <w:color w:val="569CD6"/>
+          <w:kern w:val="0"/>
+          <w:szCs w:val="21"/>
+        </w:rPr>
+        <w:t>true</w:t>
+      </w:r>
+      <w:r>
+        <w:rPr>
+          <w:rFonts w:ascii="Consolas" w:eastAsia="宋体" w:hAnsi="Consolas" w:cs="宋体"/>
+          <w:color w:val="D4D4D4"/>
+          <w:kern w:val="0"/>
+          <w:szCs w:val="21"/>
+        </w:rPr>
+        <w:t>;</w:t>
+      </w:r>
+    </w:p>
+    <w:p>
+      <w:pPr>
+        <w:widowControl/>
+        <w:shd w:val="clear" w:color="auto" w:fill="1E1E1E"/>
+        <w:spacing w:line="285" w:lineRule="atLeast"/>
+        <w:jc w:val="left"/>
+        <w:rPr>
+          <w:rFonts w:ascii="Consolas" w:eastAsia="宋体" w:hAnsi="Consolas" w:cs="宋体"/>
+          <w:color w:val="D4D4D4"/>
+          <w:kern w:val="0"/>
+          <w:szCs w:val="21"/>
+        </w:rPr>
+      </w:pPr>
+      <w:r>
+        <w:rPr>
+          <w:rFonts w:ascii="Consolas" w:eastAsia="宋体" w:hAnsi="Consolas" w:cs="宋体"/>
+          <w:color w:val="D4D4D4"/>
+          <w:kern w:val="0"/>
+          <w:szCs w:val="21"/>
+        </w:rPr>
+        <w:t>        }</w:t>
+      </w:r>
+    </w:p>
+    <w:p>
+      <w:pPr>
+        <w:widowControl/>
+        <w:shd w:val="clear" w:color="auto" w:fill="1E1E1E"/>
+        <w:spacing w:line="285" w:lineRule="atLeast"/>
+        <w:jc w:val="left"/>
+        <w:rPr>
+          <w:rFonts w:ascii="Consolas" w:eastAsia="宋体" w:hAnsi="Consolas" w:cs="宋体"/>
+          <w:color w:val="D4D4D4"/>
+          <w:kern w:val="0"/>
+          <w:szCs w:val="21"/>
+        </w:rPr>
+      </w:pPr>
+      <w:r>
+        <w:rPr>
+          <w:rFonts w:ascii="Consolas" w:eastAsia="宋体" w:hAnsi="Consolas" w:cs="宋体"/>
+          <w:color w:val="D4D4D4"/>
+          <w:kern w:val="0"/>
+          <w:szCs w:val="21"/>
+        </w:rPr>
+        <w:lastRenderedPageBreak/>
+        <w:t xml:space="preserve">        </w:t>
+      </w:r>
+      <w:r>
+        <w:rPr>
+          <w:rFonts w:ascii="Consolas" w:eastAsia="宋体" w:hAnsi="Consolas" w:cs="宋体"/>
+          <w:color w:val="C586C0"/>
+          <w:kern w:val="0"/>
+          <w:szCs w:val="21"/>
+        </w:rPr>
+        <w:t>if</w:t>
+      </w:r>
+      <w:r>
+        <w:rPr>
+          <w:rFonts w:ascii="Consolas" w:eastAsia="宋体" w:hAnsi="Consolas" w:cs="宋体"/>
+          <w:color w:val="D4D4D4"/>
+          <w:kern w:val="0"/>
+          <w:szCs w:val="21"/>
+        </w:rPr>
+        <w:t>(</w:t>
+      </w:r>
+      <w:r>
+        <w:rPr>
+          <w:rFonts w:ascii="Consolas" w:eastAsia="宋体" w:hAnsi="Consolas" w:cs="宋体"/>
+          <w:color w:val="9CDCFE"/>
+          <w:kern w:val="0"/>
+          <w:szCs w:val="21"/>
+        </w:rPr>
+        <w:t>context</w:t>
+      </w:r>
+      <w:r>
+        <w:rPr>
+          <w:rFonts w:ascii="Consolas" w:eastAsia="宋体" w:hAnsi="Consolas" w:cs="宋体"/>
+          <w:color w:val="D4D4D4"/>
+          <w:kern w:val="0"/>
+          <w:szCs w:val="21"/>
+        </w:rPr>
+        <w:t>.</w:t>
+      </w:r>
+      <w:r>
+        <w:rPr>
+          <w:rFonts w:ascii="Consolas" w:eastAsia="宋体" w:hAnsi="Consolas" w:cs="宋体"/>
+          <w:color w:val="9CDCFE"/>
+          <w:kern w:val="0"/>
+          <w:szCs w:val="21"/>
+        </w:rPr>
+        <w:t>canceled</w:t>
+      </w:r>
+      <w:r>
+        <w:rPr>
+          <w:rFonts w:ascii="Consolas" w:eastAsia="宋体" w:hAnsi="Consolas" w:cs="宋体"/>
+          <w:color w:val="D4D4D4"/>
+          <w:kern w:val="0"/>
+          <w:szCs w:val="21"/>
+        </w:rPr>
+        <w:t xml:space="preserve"> &amp;&amp; </w:t>
+      </w:r>
+      <w:r>
+        <w:rPr>
+          <w:rFonts w:ascii="Consolas" w:eastAsia="宋体" w:hAnsi="Consolas" w:cs="宋体"/>
+          <w:color w:val="9CDCFE"/>
+          <w:kern w:val="0"/>
+          <w:szCs w:val="21"/>
+        </w:rPr>
+        <w:t>buttonheld</w:t>
+      </w:r>
+      <w:r>
+        <w:rPr>
+          <w:rFonts w:ascii="Consolas" w:eastAsia="宋体" w:hAnsi="Consolas" w:cs="宋体"/>
+          <w:color w:val="D4D4D4"/>
+          <w:kern w:val="0"/>
+          <w:szCs w:val="21"/>
+        </w:rPr>
+        <w:t xml:space="preserve"> == </w:t>
+      </w:r>
+      <w:r>
+        <w:rPr>
+          <w:rFonts w:ascii="Consolas" w:eastAsia="宋体" w:hAnsi="Consolas" w:cs="宋体"/>
+          <w:color w:val="569CD6"/>
+          <w:kern w:val="0"/>
+          <w:szCs w:val="21"/>
+        </w:rPr>
+        <w:t>true</w:t>
+      </w:r>
+      <w:r>
+        <w:rPr>
+          <w:rFonts w:ascii="Consolas" w:eastAsia="宋体" w:hAnsi="Consolas" w:cs="宋体"/>
+          <w:color w:val="D4D4D4"/>
+          <w:kern w:val="0"/>
+          <w:szCs w:val="21"/>
+        </w:rPr>
+        <w:t xml:space="preserve"> &amp;&amp; </w:t>
+      </w:r>
+      <w:r>
+        <w:rPr>
+          <w:rFonts w:ascii="Consolas" w:eastAsia="宋体" w:hAnsi="Consolas" w:cs="宋体"/>
+          <w:color w:val="9CDCFE"/>
+          <w:kern w:val="0"/>
+          <w:szCs w:val="21"/>
+        </w:rPr>
+        <w:t>isjump</w:t>
+      </w:r>
+      <w:r>
+        <w:rPr>
+          <w:rFonts w:ascii="Consolas" w:eastAsia="宋体" w:hAnsi="Consolas" w:cs="宋体"/>
+          <w:color w:val="D4D4D4"/>
+          <w:kern w:val="0"/>
+          <w:szCs w:val="21"/>
+        </w:rPr>
+        <w:t xml:space="preserve"> == </w:t>
+      </w:r>
+      <w:r>
+        <w:rPr>
+          <w:rFonts w:ascii="Consolas" w:eastAsia="宋体" w:hAnsi="Consolas" w:cs="宋体"/>
+          <w:color w:val="569CD6"/>
+          <w:kern w:val="0"/>
+          <w:szCs w:val="21"/>
+        </w:rPr>
+        <w:t>false</w:t>
+      </w:r>
+      <w:r>
+        <w:rPr>
+          <w:rFonts w:ascii="Consolas" w:eastAsia="宋体" w:hAnsi="Consolas" w:cs="宋体"/>
+          <w:color w:val="D4D4D4"/>
+          <w:kern w:val="0"/>
+          <w:szCs w:val="21"/>
+        </w:rPr>
+        <w:t>)</w:t>
+      </w:r>
+    </w:p>
+    <w:p>
+      <w:pPr>
+        <w:widowControl/>
+        <w:shd w:val="clear" w:color="auto" w:fill="1E1E1E"/>
+        <w:spacing w:line="285" w:lineRule="atLeast"/>
+        <w:jc w:val="left"/>
+        <w:rPr>
+          <w:rFonts w:ascii="Consolas" w:eastAsia="宋体" w:hAnsi="Consolas" w:cs="宋体"/>
+          <w:color w:val="D4D4D4"/>
+          <w:kern w:val="0"/>
+          <w:szCs w:val="21"/>
+        </w:rPr>
+      </w:pPr>
+      <w:r>
+        <w:rPr>
+          <w:rFonts w:ascii="Consolas" w:eastAsia="宋体" w:hAnsi="Consolas" w:cs="宋体"/>
+          <w:color w:val="D4D4D4"/>
+          <w:kern w:val="0"/>
+          <w:szCs w:val="21"/>
+        </w:rPr>
+        <w:t>        {</w:t>
+      </w:r>
+    </w:p>
+    <w:p>
+      <w:pPr>
+        <w:widowControl/>
+        <w:shd w:val="clear" w:color="auto" w:fill="1E1E1E"/>
+        <w:spacing w:line="285" w:lineRule="atLeast"/>
+        <w:jc w:val="left"/>
+        <w:rPr>
+          <w:rFonts w:ascii="Consolas" w:eastAsia="宋体" w:hAnsi="Consolas" w:cs="宋体"/>
+          <w:color w:val="D4D4D4"/>
+          <w:kern w:val="0"/>
+          <w:szCs w:val="21"/>
+        </w:rPr>
+      </w:pPr>
+      <w:r>
+        <w:rPr>
+          <w:rFonts w:ascii="Consolas" w:eastAsia="宋体" w:hAnsi="Consolas" w:cs="宋体"/>
+          <w:color w:val="D4D4D4"/>
+          <w:kern w:val="0"/>
+          <w:szCs w:val="21"/>
+        </w:rPr>
+        <w:t xml:space="preserve">            </w:t>
+      </w:r>
+      <w:r>
+        <w:rPr>
+          <w:rFonts w:ascii="Consolas" w:eastAsia="宋体" w:hAnsi="Consolas" w:cs="宋体"/>
+          <w:color w:val="6A9955"/>
+          <w:kern w:val="0"/>
+          <w:szCs w:val="21"/>
+        </w:rPr>
+        <w:t>//Debug.Log("Longjump!");</w:t>
+      </w:r>
+    </w:p>
+    <w:p>
+      <w:pPr>
+        <w:widowControl/>
+        <w:shd w:val="clear" w:color="auto" w:fill="1E1E1E"/>
+        <w:spacing w:line="285" w:lineRule="atLeast"/>
+        <w:jc w:val="left"/>
+        <w:rPr>
+          <w:rFonts w:ascii="Consolas" w:eastAsia="宋体" w:hAnsi="Consolas" w:cs="宋体"/>
+          <w:color w:val="D4D4D4"/>
+          <w:kern w:val="0"/>
+          <w:szCs w:val="21"/>
+        </w:rPr>
+      </w:pPr>
+      <w:r>
+        <w:rPr>
+          <w:rFonts w:ascii="Consolas" w:eastAsia="宋体" w:hAnsi="Consolas" w:cs="宋体"/>
+          <w:color w:val="D4D4D4"/>
+          <w:kern w:val="0"/>
+          <w:szCs w:val="21"/>
+        </w:rPr>
+        <w:t xml:space="preserve">            </w:t>
+      </w:r>
+      <w:r>
+        <w:rPr>
+          <w:rFonts w:ascii="Consolas" w:eastAsia="宋体" w:hAnsi="Consolas" w:cs="宋体"/>
+          <w:color w:val="9CDCFE"/>
+          <w:kern w:val="0"/>
+          <w:szCs w:val="21"/>
+        </w:rPr>
+        <w:t>buttonheld</w:t>
+      </w:r>
+      <w:r>
+        <w:rPr>
+          <w:rFonts w:ascii="Consolas" w:eastAsia="宋体" w:hAnsi="Consolas" w:cs="宋体"/>
+          <w:color w:val="D4D4D4"/>
+          <w:kern w:val="0"/>
+          <w:szCs w:val="21"/>
+        </w:rPr>
+        <w:t xml:space="preserve"> = </w:t>
+      </w:r>
+      <w:r>
+        <w:rPr>
+          <w:rFonts w:ascii="Consolas" w:eastAsia="宋体" w:hAnsi="Consolas" w:cs="宋体"/>
+          <w:color w:val="569CD6"/>
+          <w:kern w:val="0"/>
+          <w:szCs w:val="21"/>
+        </w:rPr>
+        <w:t>false</w:t>
+      </w:r>
+      <w:r>
+        <w:rPr>
+          <w:rFonts w:ascii="Consolas" w:eastAsia="宋体" w:hAnsi="Consolas" w:cs="宋体"/>
+          <w:color w:val="D4D4D4"/>
+          <w:kern w:val="0"/>
+          <w:szCs w:val="21"/>
+        </w:rPr>
+        <w:t>;</w:t>
+      </w:r>
+    </w:p>
+    <w:p>
+      <w:pPr>
+        <w:widowControl/>
+        <w:shd w:val="clear" w:color="auto" w:fill="1E1E1E"/>
+        <w:spacing w:line="285" w:lineRule="atLeast"/>
+        <w:jc w:val="left"/>
+        <w:rPr>
+          <w:rFonts w:ascii="Consolas" w:eastAsia="宋体" w:hAnsi="Consolas" w:cs="宋体"/>
+          <w:color w:val="D4D4D4"/>
+          <w:kern w:val="0"/>
+          <w:szCs w:val="21"/>
+        </w:rPr>
+      </w:pPr>
+      <w:r>
+        <w:rPr>
+          <w:rFonts w:ascii="Consolas" w:eastAsia="宋体" w:hAnsi="Consolas" w:cs="宋体"/>
+          <w:color w:val="D4D4D4"/>
+          <w:kern w:val="0"/>
+          <w:szCs w:val="21"/>
+        </w:rPr>
+        <w:t xml:space="preserve">            </w:t>
+      </w:r>
+      <w:r>
+        <w:rPr>
+          <w:rFonts w:ascii="Consolas" w:eastAsia="宋体" w:hAnsi="Consolas" w:cs="宋体"/>
+          <w:color w:val="9CDCFE"/>
+          <w:kern w:val="0"/>
+          <w:szCs w:val="21"/>
+        </w:rPr>
+        <w:t>destination</w:t>
+      </w:r>
+      <w:r>
+        <w:rPr>
+          <w:rFonts w:ascii="Consolas" w:eastAsia="宋体" w:hAnsi="Consolas" w:cs="宋体"/>
+          <w:color w:val="D4D4D4"/>
+          <w:kern w:val="0"/>
+          <w:szCs w:val="21"/>
+        </w:rPr>
+        <w:t xml:space="preserve"> = </w:t>
+      </w:r>
+      <w:r>
+        <w:rPr>
+          <w:rFonts w:ascii="Consolas" w:eastAsia="宋体" w:hAnsi="Consolas" w:cs="宋体"/>
+          <w:color w:val="569CD6"/>
+          <w:kern w:val="0"/>
+          <w:szCs w:val="21"/>
+        </w:rPr>
+        <w:t>new</w:t>
+      </w:r>
+      <w:r>
+        <w:rPr>
+          <w:rFonts w:ascii="Consolas" w:eastAsia="宋体" w:hAnsi="Consolas" w:cs="宋体"/>
+          <w:color w:val="D4D4D4"/>
+          <w:kern w:val="0"/>
+          <w:szCs w:val="21"/>
+        </w:rPr>
+        <w:t xml:space="preserve"> </w:t>
+      </w:r>
+      <w:r>
+        <w:rPr>
+          <w:rFonts w:ascii="Consolas" w:eastAsia="宋体" w:hAnsi="Consolas" w:cs="宋体"/>
+          <w:color w:val="4EC9B0"/>
+          <w:kern w:val="0"/>
+          <w:szCs w:val="21"/>
+        </w:rPr>
+        <w:t>Vector2</w:t>
+      </w:r>
+      <w:r>
+        <w:rPr>
+          <w:rFonts w:ascii="Consolas" w:eastAsia="宋体" w:hAnsi="Consolas" w:cs="宋体"/>
+          <w:color w:val="D4D4D4"/>
+          <w:kern w:val="0"/>
+          <w:szCs w:val="21"/>
+        </w:rPr>
+        <w:t>(</w:t>
+      </w:r>
+      <w:r>
+        <w:rPr>
+          <w:rFonts w:ascii="Consolas" w:eastAsia="宋体" w:hAnsi="Consolas" w:cs="宋体"/>
+          <w:color w:val="9CDCFE"/>
+          <w:kern w:val="0"/>
+          <w:szCs w:val="21"/>
+        </w:rPr>
+        <w:t>transform</w:t>
+      </w:r>
+      <w:r>
+        <w:rPr>
+          <w:rFonts w:ascii="Consolas" w:eastAsia="宋体" w:hAnsi="Consolas" w:cs="宋体"/>
+          <w:color w:val="D4D4D4"/>
+          <w:kern w:val="0"/>
+          <w:szCs w:val="21"/>
+        </w:rPr>
+        <w:t>.</w:t>
+      </w:r>
+      <w:r>
+        <w:rPr>
+          <w:rFonts w:ascii="Consolas" w:eastAsia="宋体" w:hAnsi="Consolas" w:cs="宋体"/>
+          <w:color w:val="9CDCFE"/>
+          <w:kern w:val="0"/>
+          <w:szCs w:val="21"/>
+        </w:rPr>
+        <w:t>position</w:t>
+      </w:r>
+      <w:r>
+        <w:rPr>
+          <w:rFonts w:ascii="Consolas" w:eastAsia="宋体" w:hAnsi="Consolas" w:cs="宋体"/>
+          <w:color w:val="D4D4D4"/>
+          <w:kern w:val="0"/>
+          <w:szCs w:val="21"/>
+        </w:rPr>
+        <w:t>.</w:t>
+      </w:r>
+      <w:r>
+        <w:rPr>
+          <w:rFonts w:ascii="Consolas" w:eastAsia="宋体" w:hAnsi="Consolas" w:cs="宋体"/>
+          <w:color w:val="9CDCFE"/>
+          <w:kern w:val="0"/>
+          <w:szCs w:val="21"/>
+        </w:rPr>
+        <w:t>x</w:t>
+      </w:r>
+      <w:r>
+        <w:rPr>
+          <w:rFonts w:ascii="Consolas" w:eastAsia="宋体" w:hAnsi="Consolas" w:cs="宋体"/>
+          <w:color w:val="D4D4D4"/>
+          <w:kern w:val="0"/>
+          <w:szCs w:val="21"/>
+        </w:rPr>
+        <w:t>,</w:t>
+      </w:r>
+      <w:r>
+        <w:rPr>
+          <w:rFonts w:ascii="Consolas" w:eastAsia="宋体" w:hAnsi="Consolas" w:cs="宋体"/>
+          <w:color w:val="9CDCFE"/>
+          <w:kern w:val="0"/>
+          <w:szCs w:val="21"/>
+        </w:rPr>
+        <w:t>transform</w:t>
+      </w:r>
+      <w:r>
+        <w:rPr>
+          <w:rFonts w:ascii="Consolas" w:eastAsia="宋体" w:hAnsi="Consolas" w:cs="宋体"/>
+          <w:color w:val="D4D4D4"/>
+          <w:kern w:val="0"/>
+          <w:szCs w:val="21"/>
+        </w:rPr>
+        <w:t>.</w:t>
+      </w:r>
+      <w:r>
+        <w:rPr>
+          <w:rFonts w:ascii="Consolas" w:eastAsia="宋体" w:hAnsi="Consolas" w:cs="宋体"/>
+          <w:color w:val="9CDCFE"/>
+          <w:kern w:val="0"/>
+          <w:szCs w:val="21"/>
+        </w:rPr>
+        <w:t>position</w:t>
+      </w:r>
+      <w:r>
+        <w:rPr>
+          <w:rFonts w:ascii="Consolas" w:eastAsia="宋体" w:hAnsi="Consolas" w:cs="宋体"/>
+          <w:color w:val="D4D4D4"/>
+          <w:kern w:val="0"/>
+          <w:szCs w:val="21"/>
+        </w:rPr>
+        <w:t>.</w:t>
+      </w:r>
+      <w:r>
+        <w:rPr>
+          <w:rFonts w:ascii="Consolas" w:eastAsia="宋体" w:hAnsi="Consolas" w:cs="宋体"/>
+          <w:color w:val="9CDCFE"/>
+          <w:kern w:val="0"/>
+          <w:szCs w:val="21"/>
+        </w:rPr>
+        <w:t>y</w:t>
+      </w:r>
+      <w:r>
+        <w:rPr>
+          <w:rFonts w:ascii="Consolas" w:eastAsia="宋体" w:hAnsi="Consolas" w:cs="宋体"/>
+          <w:color w:val="D4D4D4"/>
+          <w:kern w:val="0"/>
+          <w:szCs w:val="21"/>
+        </w:rPr>
+        <w:t>+</w:t>
+      </w:r>
+      <w:r>
+        <w:rPr>
+          <w:rFonts w:ascii="Consolas" w:eastAsia="宋体" w:hAnsi="Consolas" w:cs="宋体"/>
+          <w:color w:val="9CDCFE"/>
+          <w:kern w:val="0"/>
+          <w:szCs w:val="21"/>
+        </w:rPr>
+        <w:t>moveDistance</w:t>
+      </w:r>
+      <w:r>
+        <w:rPr>
+          <w:rFonts w:ascii="Consolas" w:eastAsia="宋体" w:hAnsi="Consolas" w:cs="宋体"/>
+          <w:color w:val="D4D4D4"/>
+          <w:kern w:val="0"/>
+          <w:szCs w:val="21"/>
+        </w:rPr>
+        <w:t>);</w:t>
+      </w:r>
+    </w:p>
+    <w:p>
+      <w:pPr>
+        <w:widowControl/>
+        <w:shd w:val="clear" w:color="auto" w:fill="1E1E1E"/>
+        <w:spacing w:line="285" w:lineRule="atLeast"/>
+        <w:jc w:val="left"/>
+        <w:rPr>
+          <w:rFonts w:ascii="Consolas" w:eastAsia="宋体" w:hAnsi="Consolas" w:cs="宋体"/>
+          <w:color w:val="D4D4D4"/>
+          <w:kern w:val="0"/>
+          <w:szCs w:val="21"/>
+        </w:rPr>
+      </w:pPr>
+      <w:r>
+        <w:rPr>
+          <w:rFonts w:ascii="Consolas" w:eastAsia="宋体" w:hAnsi="Consolas" w:cs="宋体"/>
+          <w:color w:val="D4D4D4"/>
+          <w:kern w:val="0"/>
+          <w:szCs w:val="21"/>
+        </w:rPr>
+        <w:t xml:space="preserve">            </w:t>
+      </w:r>
+      <w:r>
+        <w:rPr>
+          <w:rFonts w:ascii="Consolas" w:eastAsia="宋体" w:hAnsi="Consolas" w:cs="宋体"/>
+          <w:color w:val="9CDCFE"/>
+          <w:kern w:val="0"/>
+          <w:szCs w:val="21"/>
+        </w:rPr>
+        <w:t>isjump</w:t>
+      </w:r>
+      <w:r>
+        <w:rPr>
+          <w:rFonts w:ascii="Consolas" w:eastAsia="宋体" w:hAnsi="Consolas" w:cs="宋体"/>
+          <w:color w:val="D4D4D4"/>
+          <w:kern w:val="0"/>
+          <w:szCs w:val="21"/>
+        </w:rPr>
+        <w:t xml:space="preserve"> = </w:t>
+      </w:r>
+      <w:r>
+        <w:rPr>
+          <w:rFonts w:ascii="Consolas" w:eastAsia="宋体" w:hAnsi="Consolas" w:cs="宋体"/>
+          <w:color w:val="569CD6"/>
+          <w:kern w:val="0"/>
+          <w:szCs w:val="21"/>
+        </w:rPr>
+        <w:t>true</w:t>
+      </w:r>
+      <w:r>
+        <w:rPr>
+          <w:rFonts w:ascii="Consolas" w:eastAsia="宋体" w:hAnsi="Consolas" w:cs="宋体"/>
+          <w:color w:val="D4D4D4"/>
+          <w:kern w:val="0"/>
+          <w:szCs w:val="21"/>
+        </w:rPr>
+        <w:t>;</w:t>
+      </w:r>
+    </w:p>
+    <w:p>
+      <w:pPr>
+        <w:widowControl/>
+        <w:shd w:val="clear" w:color="auto" w:fill="1E1E1E"/>
+        <w:spacing w:line="285" w:lineRule="atLeast"/>
+        <w:jc w:val="left"/>
+        <w:rPr>
+          <w:rFonts w:ascii="Consolas" w:eastAsia="宋体" w:hAnsi="Consolas" w:cs="宋体"/>
+          <w:color w:val="D4D4D4"/>
+          <w:kern w:val="0"/>
+          <w:szCs w:val="21"/>
+        </w:rPr>
+      </w:pPr>
+      <w:r>
+        <w:rPr>
+          <w:rFonts w:ascii="Consolas" w:eastAsia="宋体" w:hAnsi="Consolas" w:cs="宋体"/>
+          <w:color w:val="D4D4D4"/>
+          <w:kern w:val="0"/>
+          <w:szCs w:val="21"/>
+        </w:rPr>
+        <w:t>        }</w:t>
+      </w:r>
+    </w:p>
+    <w:p>
+      <w:pPr>
+        <w:widowControl/>
+        <w:shd w:val="clear" w:color="auto" w:fill="1E1E1E"/>
+        <w:spacing w:line="285" w:lineRule="atLeast"/>
+        <w:jc w:val="left"/>
+        <w:rPr>
+          <w:rFonts w:ascii="Consolas" w:eastAsia="宋体" w:hAnsi="Consolas" w:cs="宋体"/>
+          <w:color w:val="D4D4D4"/>
+          <w:kern w:val="0"/>
+          <w:szCs w:val="21"/>
+        </w:rPr>
+      </w:pPr>
+      <w:r>
+        <w:rPr>
+          <w:rFonts w:ascii="Consolas" w:eastAsia="宋体" w:hAnsi="Consolas" w:cs="宋体"/>
+          <w:color w:val="D4D4D4"/>
+          <w:kern w:val="0"/>
+          <w:szCs w:val="21"/>
+        </w:rPr>
+        <w:t>    }</w:t>
+      </w:r>
+    </w:p>
+    <w:p>
+      <w:pPr>
+        <w:widowControl/>
+        <w:shd w:val="clear" w:color="auto" w:fill="1E1E1E"/>
+        <w:spacing w:line="285" w:lineRule="atLeast"/>
+        <w:jc w:val="left"/>
+        <w:rPr>
+          <w:rFonts w:ascii="Consolas" w:eastAsia="宋体" w:hAnsi="Consolas" w:cs="宋体"/>
+          <w:color w:val="D4D4D4"/>
+          <w:kern w:val="0"/>
+          <w:szCs w:val="21"/>
+        </w:rPr>
+      </w:pPr>
+      <w:r>
+        <w:rPr>
+          <w:rFonts w:ascii="Consolas" w:eastAsia="宋体" w:hAnsi="Consolas" w:cs="宋体"/>
+          <w:color w:val="D4D4D4"/>
+          <w:kern w:val="0"/>
+          <w:szCs w:val="21"/>
+        </w:rPr>
+        <w:t xml:space="preserve">    </w:t>
+      </w:r>
+      <w:r>
+        <w:rPr>
+          <w:rFonts w:ascii="Consolas" w:eastAsia="宋体" w:hAnsi="Consolas" w:cs="宋体"/>
+          <w:color w:val="569CD6"/>
+          <w:kern w:val="0"/>
+          <w:szCs w:val="21"/>
+        </w:rPr>
+        <w:t>public</w:t>
+      </w:r>
+      <w:r>
+        <w:rPr>
+          <w:rFonts w:ascii="Consolas" w:eastAsia="宋体" w:hAnsi="Consolas" w:cs="宋体"/>
+          <w:color w:val="D4D4D4"/>
+          <w:kern w:val="0"/>
+          <w:szCs w:val="21"/>
+        </w:rPr>
+        <w:t xml:space="preserve"> </w:t>
+      </w:r>
+      <w:r>
+        <w:rPr>
+          <w:rFonts w:ascii="Consolas" w:eastAsia="宋体" w:hAnsi="Consolas" w:cs="宋体"/>
+          <w:color w:val="569CD6"/>
+          <w:kern w:val="0"/>
+          <w:szCs w:val="21"/>
+        </w:rPr>
+        <w:t>void</w:t>
+      </w:r>
+      <w:r>
+        <w:rPr>
+          <w:rFonts w:ascii="Consolas" w:eastAsia="宋体" w:hAnsi="Consolas" w:cs="宋体"/>
+          <w:color w:val="D4D4D4"/>
+          <w:kern w:val="0"/>
+          <w:szCs w:val="21"/>
+        </w:rPr>
+        <w:t xml:space="preserve"> </w:t>
+      </w:r>
+      <w:r>
+        <w:rPr>
+          <w:rFonts w:ascii="Consolas" w:eastAsia="宋体" w:hAnsi="Consolas" w:cs="宋体"/>
+          <w:color w:val="DCDCAA"/>
+          <w:kern w:val="0"/>
+          <w:szCs w:val="21"/>
+        </w:rPr>
+        <w:t>Gettouchposition</w:t>
+      </w:r>
+      <w:r>
+        <w:rPr>
+          <w:rFonts w:ascii="Consolas" w:eastAsia="宋体" w:hAnsi="Consolas" w:cs="宋体"/>
+          <w:color w:val="D4D4D4"/>
+          <w:kern w:val="0"/>
+          <w:szCs w:val="21"/>
+        </w:rPr>
+        <w:t>(</w:t>
+      </w:r>
+      <w:r>
+        <w:rPr>
+          <w:rFonts w:ascii="Consolas" w:eastAsia="宋体" w:hAnsi="Consolas" w:cs="宋体"/>
+          <w:color w:val="4EC9B0"/>
+          <w:kern w:val="0"/>
+          <w:szCs w:val="21"/>
+        </w:rPr>
+        <w:t>InputAction</w:t>
+      </w:r>
+      <w:r>
+        <w:rPr>
+          <w:rFonts w:ascii="Consolas" w:eastAsia="宋体" w:hAnsi="Consolas" w:cs="宋体"/>
+          <w:color w:val="D4D4D4"/>
+          <w:kern w:val="0"/>
+          <w:szCs w:val="21"/>
+        </w:rPr>
+        <w:t>.</w:t>
+      </w:r>
+      <w:r>
+        <w:rPr>
+          <w:rFonts w:ascii="Consolas" w:eastAsia="宋体" w:hAnsi="Consolas" w:cs="宋体"/>
+          <w:color w:val="4EC9B0"/>
+          <w:kern w:val="0"/>
+          <w:szCs w:val="21"/>
+        </w:rPr>
+        <w:t>CallbackContext</w:t>
+      </w:r>
+      <w:r>
+        <w:rPr>
+          <w:rFonts w:ascii="Consolas" w:eastAsia="宋体" w:hAnsi="Consolas" w:cs="宋体"/>
+          <w:color w:val="D4D4D4"/>
+          <w:kern w:val="0"/>
+          <w:szCs w:val="21"/>
+        </w:rPr>
+        <w:t xml:space="preserve"> </w:t>
+      </w:r>
+      <w:r>
+        <w:rPr>
+          <w:rFonts w:ascii="Consolas" w:eastAsia="宋体" w:hAnsi="Consolas" w:cs="宋体"/>
+          <w:color w:val="9CDCFE"/>
+          <w:kern w:val="0"/>
+          <w:szCs w:val="21"/>
+        </w:rPr>
+        <w:t>context</w:t>
+      </w:r>
+      <w:r>
+        <w:rPr>
+          <w:rFonts w:ascii="Consolas" w:eastAsia="宋体" w:hAnsi="Consolas" w:cs="宋体"/>
+          <w:color w:val="D4D4D4"/>
+          <w:kern w:val="0"/>
+          <w:szCs w:val="21"/>
+        </w:rPr>
+        <w:t>)</w:t>
+      </w:r>
+    </w:p>
+    <w:p>
+      <w:pPr>
+        <w:widowControl/>
+        <w:shd w:val="clear" w:color="auto" w:fill="1E1E1E"/>
+        <w:spacing w:line="285" w:lineRule="atLeast"/>
+        <w:jc w:val="left"/>
+        <w:rPr>
+          <w:rFonts w:ascii="Consolas" w:eastAsia="宋体" w:hAnsi="Consolas" w:cs="宋体"/>
+          <w:color w:val="D4D4D4"/>
+          <w:kern w:val="0"/>
+          <w:szCs w:val="21"/>
+        </w:rPr>
+      </w:pPr>
+      <w:r>
+        <w:rPr>
+          <w:rFonts w:ascii="Consolas" w:eastAsia="宋体" w:hAnsi="Consolas" w:cs="宋体"/>
+          <w:color w:val="D4D4D4"/>
+          <w:kern w:val="0"/>
+          <w:szCs w:val="21"/>
+        </w:rPr>
+        <w:t>    {</w:t>
+      </w:r>
+    </w:p>
+    <w:p>
+      <w:pPr>
+        <w:widowControl/>
+        <w:shd w:val="clear" w:color="auto" w:fill="1E1E1E"/>
+        <w:spacing w:line="285" w:lineRule="atLeast"/>
+        <w:jc w:val="left"/>
+        <w:rPr>
+          <w:rFonts w:ascii="Consolas" w:eastAsia="宋体" w:hAnsi="Consolas" w:cs="宋体"/>
+          <w:color w:val="D4D4D4"/>
+          <w:kern w:val="0"/>
+          <w:szCs w:val="21"/>
+        </w:rPr>
+      </w:pPr>
+      <w:r>
+        <w:rPr>
+          <w:rFonts w:ascii="Consolas" w:eastAsia="宋体" w:hAnsi="Consolas" w:cs="宋体"/>
+          <w:color w:val="D4D4D4"/>
+          <w:kern w:val="0"/>
+          <w:szCs w:val="21"/>
+        </w:rPr>
+        <w:t xml:space="preserve">        </w:t>
+      </w:r>
+      <w:r>
+        <w:rPr>
+          <w:rFonts w:ascii="Consolas" w:eastAsia="宋体" w:hAnsi="Consolas" w:cs="宋体"/>
+          <w:color w:val="C586C0"/>
+          <w:kern w:val="0"/>
+          <w:szCs w:val="21"/>
+        </w:rPr>
+        <w:t>if</w:t>
+      </w:r>
+      <w:r>
+        <w:rPr>
+          <w:rFonts w:ascii="Consolas" w:eastAsia="宋体" w:hAnsi="Consolas" w:cs="宋体"/>
+          <w:color w:val="D4D4D4"/>
+          <w:kern w:val="0"/>
+          <w:szCs w:val="21"/>
+        </w:rPr>
+        <w:t>(</w:t>
+      </w:r>
+      <w:r>
+        <w:rPr>
+          <w:rFonts w:ascii="Consolas" w:eastAsia="宋体" w:hAnsi="Consolas" w:cs="宋体"/>
+          <w:color w:val="9CDCFE"/>
+          <w:kern w:val="0"/>
+          <w:szCs w:val="21"/>
+        </w:rPr>
+        <w:t>context</w:t>
+      </w:r>
+      <w:r>
+        <w:rPr>
+          <w:rFonts w:ascii="Consolas" w:eastAsia="宋体" w:hAnsi="Consolas" w:cs="宋体"/>
+          <w:color w:val="D4D4D4"/>
+          <w:kern w:val="0"/>
+          <w:szCs w:val="21"/>
+        </w:rPr>
+        <w:t>.</w:t>
+      </w:r>
+      <w:r>
+        <w:rPr>
+          <w:rFonts w:ascii="Consolas" w:eastAsia="宋体" w:hAnsi="Consolas" w:cs="宋体"/>
+          <w:color w:val="9CDCFE"/>
+          <w:kern w:val="0"/>
+          <w:szCs w:val="21"/>
+        </w:rPr>
+        <w:t>performed</w:t>
+      </w:r>
+      <w:r>
+        <w:rPr>
+          <w:rFonts w:ascii="Consolas" w:eastAsia="宋体" w:hAnsi="Consolas" w:cs="宋体"/>
+          <w:color w:val="D4D4D4"/>
+          <w:kern w:val="0"/>
+          <w:szCs w:val="21"/>
+        </w:rPr>
+        <w:t>)</w:t>
+      </w:r>
+    </w:p>
+    <w:p>
+      <w:pPr>
+        <w:widowControl/>
+        <w:shd w:val="clear" w:color="auto" w:fill="1E1E1E"/>
+        <w:spacing w:line="285" w:lineRule="atLeast"/>
+        <w:jc w:val="left"/>
+        <w:rPr>
+          <w:rFonts w:ascii="Consolas" w:eastAsia="宋体" w:hAnsi="Consolas" w:cs="宋体"/>
+          <w:color w:val="D4D4D4"/>
+          <w:kern w:val="0"/>
+          <w:szCs w:val="21"/>
+        </w:rPr>
+      </w:pPr>
+      <w:r>
+        <w:rPr>
+          <w:rFonts w:ascii="Consolas" w:eastAsia="宋体" w:hAnsi="Consolas" w:cs="宋体"/>
+          <w:color w:val="D4D4D4"/>
+          <w:kern w:val="0"/>
+          <w:szCs w:val="21"/>
+        </w:rPr>
+        <w:t>        {</w:t>
+      </w:r>
+    </w:p>
+    <w:p>
+      <w:pPr>
+        <w:widowControl/>
+        <w:shd w:val="clear" w:color="auto" w:fill="1E1E1E"/>
+        <w:spacing w:line="285" w:lineRule="atLeast"/>
+        <w:jc w:val="left"/>
+        <w:rPr>
+          <w:rFonts w:ascii="Consolas" w:eastAsia="宋体" w:hAnsi="Consolas" w:cs="宋体"/>
+          <w:color w:val="D4D4D4"/>
+          <w:kern w:val="0"/>
+          <w:szCs w:val="21"/>
+        </w:rPr>
+      </w:pPr>
+      <w:r>
+        <w:rPr>
+          <w:rFonts w:ascii="Consolas" w:eastAsia="宋体" w:hAnsi="Consolas" w:cs="宋体"/>
+          <w:color w:val="D4D4D4"/>
+          <w:kern w:val="0"/>
+          <w:szCs w:val="21"/>
+        </w:rPr>
+        <w:t xml:space="preserve">            </w:t>
+      </w:r>
+      <w:r>
+        <w:rPr>
+          <w:rFonts w:ascii="Consolas" w:eastAsia="宋体" w:hAnsi="Consolas" w:cs="宋体"/>
+          <w:color w:val="4EC9B0"/>
+          <w:kern w:val="0"/>
+          <w:szCs w:val="21"/>
+        </w:rPr>
+        <w:t>Debug</w:t>
+      </w:r>
+      <w:r>
+        <w:rPr>
+          <w:rFonts w:ascii="Consolas" w:eastAsia="宋体" w:hAnsi="Consolas" w:cs="宋体"/>
+          <w:color w:val="D4D4D4"/>
+          <w:kern w:val="0"/>
+          <w:szCs w:val="21"/>
+        </w:rPr>
+        <w:t>.</w:t>
+      </w:r>
+      <w:r>
+        <w:rPr>
+          <w:rFonts w:ascii="Consolas" w:eastAsia="宋体" w:hAnsi="Consolas" w:cs="宋体"/>
+          <w:color w:val="DCDCAA"/>
+          <w:kern w:val="0"/>
+          <w:szCs w:val="21"/>
+        </w:rPr>
+        <w:t>Log</w:t>
+      </w:r>
+      <w:r>
+        <w:rPr>
+          <w:rFonts w:ascii="Consolas" w:eastAsia="宋体" w:hAnsi="Consolas" w:cs="宋体"/>
+          <w:color w:val="D4D4D4"/>
+          <w:kern w:val="0"/>
+          <w:szCs w:val="21"/>
+        </w:rPr>
+        <w:t>(</w:t>
+      </w:r>
+      <w:r>
+        <w:rPr>
+          <w:rFonts w:ascii="Consolas" w:eastAsia="宋体" w:hAnsi="Consolas" w:cs="宋体"/>
+          <w:color w:val="CE9178"/>
+          <w:kern w:val="0"/>
+          <w:szCs w:val="21"/>
+        </w:rPr>
+        <w:t>"Longjump!"</w:t>
+      </w:r>
+      <w:r>
+        <w:rPr>
+          <w:rFonts w:ascii="Consolas" w:eastAsia="宋体" w:hAnsi="Consolas" w:cs="宋体"/>
+          <w:color w:val="D4D4D4"/>
+          <w:kern w:val="0"/>
+          <w:szCs w:val="21"/>
+        </w:rPr>
+        <w:t>);</w:t>
+      </w:r>
+    </w:p>
+    <w:p>
+      <w:pPr>
+        <w:widowControl/>
+        <w:shd w:val="clear" w:color="auto" w:fill="1E1E1E"/>
+        <w:spacing w:line="285" w:lineRule="atLeast"/>
+        <w:jc w:val="left"/>
+        <w:rPr>
+          <w:rFonts w:ascii="Consolas" w:eastAsia="宋体" w:hAnsi="Consolas" w:cs="宋体"/>
+          <w:color w:val="D4D4D4"/>
+          <w:kern w:val="0"/>
+          <w:szCs w:val="21"/>
+        </w:rPr>
+      </w:pPr>
+      <w:r>
+        <w:rPr>
+          <w:rFonts w:ascii="Consolas" w:eastAsia="宋体" w:hAnsi="Consolas" w:cs="宋体"/>
+          <w:color w:val="D4D4D4"/>
+          <w:kern w:val="0"/>
+          <w:szCs w:val="21"/>
+        </w:rPr>
+        <w:t>        }</w:t>
+      </w:r>
+    </w:p>
+    <w:p>
+      <w:pPr>
+        <w:widowControl/>
+        <w:shd w:val="clear" w:color="auto" w:fill="1E1E1E"/>
+        <w:spacing w:line="285" w:lineRule="atLeast"/>
+        <w:jc w:val="left"/>
+        <w:rPr>
+          <w:rFonts w:ascii="Consolas" w:eastAsia="宋体" w:hAnsi="Consolas" w:cs="宋体"/>
+          <w:color w:val="D4D4D4"/>
+          <w:kern w:val="0"/>
+          <w:szCs w:val="21"/>
+        </w:rPr>
+      </w:pPr>
+      <w:r>
+        <w:rPr>
+          <w:rFonts w:ascii="Consolas" w:eastAsia="宋体" w:hAnsi="Consolas" w:cs="宋体"/>
+          <w:color w:val="D4D4D4"/>
+          <w:kern w:val="0"/>
+          <w:szCs w:val="21"/>
+        </w:rPr>
+        <w:t>    }</w:t>
+      </w:r>
+    </w:p>
+    <w:p>
+      <w:pPr>
+        <w:widowControl/>
+        <w:shd w:val="clear" w:color="auto" w:fill="1E1E1E"/>
+        <w:spacing w:line="285" w:lineRule="atLeast"/>
+        <w:jc w:val="left"/>
+        <w:rPr>
+          <w:rFonts w:ascii="Consolas" w:eastAsia="宋体" w:hAnsi="Consolas" w:cs="宋体"/>
+          <w:color w:val="D4D4D4"/>
+          <w:kern w:val="0"/>
+          <w:szCs w:val="21"/>
+        </w:rPr>
+      </w:pPr>
+      <w:r>
+        <w:rPr>
+          <w:rFonts w:ascii="Consolas" w:eastAsia="宋体" w:hAnsi="Consolas" w:cs="宋体"/>
+          <w:color w:val="D4D4D4"/>
+          <w:kern w:val="0"/>
+          <w:szCs w:val="21"/>
+        </w:rPr>
+        <w:t>}</w:t>
+      </w:r>
+    </w:p>
+    <w:p>
+      <w:pPr>
         <w:rPr>
           <w:rFonts w:hint="eastAsia"/>
           <w:sz w:val="24"/>
           <w:szCs w:val="24"/>
         </w:rPr>
-        <w:t>跳跃代码</w:t>
-      </w:r>
+      </w:pPr>
     </w:p>
     <w:sectPr>
       <w:pgSz w:w="11906" w:h="16838"/>

--- a/Unity/Unity2DprojectFrogJump.docx
+++ b/Unity/Unity2DprojectFrogJump.docx
@@ -1603,17 +1603,33 @@
     <w:p>
       <w:pPr>
         <w:rPr>
-          <w:sz w:val="24"/>
-          <w:szCs w:val="24"/>
-        </w:rPr>
-      </w:pPr>
-      <w:r>
-        <w:rPr>
           <w:rFonts w:hint="eastAsia"/>
           <w:sz w:val="24"/>
           <w:szCs w:val="24"/>
         </w:rPr>
-        <w:t>添加动画</w:t>
+      </w:pPr>
+      <w:r>
+        <w:rPr>
+          <w:rFonts w:hint="eastAsia"/>
+          <w:sz w:val="24"/>
+          <w:szCs w:val="24"/>
+        </w:rPr>
+        <w:t>设置2</w:t>
+      </w:r>
+      <w:r>
+        <w:rPr>
+          <w:sz w:val="24"/>
+          <w:szCs w:val="24"/>
+        </w:rPr>
+        <w:t>D</w:t>
+      </w:r>
+      <w:r>
+        <w:rPr>
+          <w:rFonts w:hint="eastAsia"/>
+          <w:sz w:val="24"/>
+          <w:szCs w:val="24"/>
+        </w:rPr>
+        <w:t>碰撞体</w:t>
       </w:r>
     </w:p>
     <w:p>
@@ -6053,6 +6069,7388 @@
         <w:rPr>
           <w:rFonts w:ascii="Consolas" w:eastAsia="宋体" w:hAnsi="Consolas" w:cs="宋体"/>
           <w:color w:val="D4D4D4"/>
+          <w:kern w:val="0"/>
+          <w:szCs w:val="21"/>
+        </w:rPr>
+        <w:t>}</w:t>
+      </w:r>
+    </w:p>
+    <w:p>
+      <w:pPr>
+        <w:rPr>
+          <w:sz w:val="24"/>
+          <w:szCs w:val="24"/>
+        </w:rPr>
+      </w:pPr>
+      <w:r>
+        <w:rPr>
+          <w:rFonts w:hint="eastAsia"/>
+          <w:sz w:val="24"/>
+          <w:szCs w:val="24"/>
+        </w:rPr>
+        <w:t>添加</w:t>
+      </w:r>
+      <w:r>
+        <w:rPr>
+          <w:rFonts w:hint="eastAsia"/>
+          <w:sz w:val="24"/>
+          <w:szCs w:val="24"/>
+        </w:rPr>
+        <w:t>呼吸</w:t>
+      </w:r>
+      <w:r>
+        <w:rPr>
+          <w:rFonts w:hint="eastAsia"/>
+          <w:sz w:val="24"/>
+          <w:szCs w:val="24"/>
+        </w:rPr>
+        <w:t>动画</w:t>
+      </w:r>
+    </w:p>
+    <w:p>
+      <w:pPr>
+        <w:rPr>
+          <w:sz w:val="24"/>
+          <w:szCs w:val="24"/>
+        </w:rPr>
+      </w:pPr>
+      <w:r>
+        <w:rPr>
+          <w:sz w:val="24"/>
+          <w:szCs w:val="24"/>
+        </w:rPr>
+        <w:drawing>
+          <wp:inline distT="0" distB="0" distL="0" distR="0" wp14:anchorId="77155FA3" wp14:editId="0A02E209">
+            <wp:extent cx="3982006" cy="1200318"/>
+            <wp:effectExtent l="0" t="0" r="0" b="0"/>
+            <wp:docPr id="26" name="图片 26"/>
+            <wp:cNvGraphicFramePr>
+              <a:graphicFrameLocks xmlns:a="http://schemas.openxmlformats.org/drawingml/2006/main" noChangeAspect="1"/>
+            </wp:cNvGraphicFramePr>
+            <a:graphic xmlns:a="http://schemas.openxmlformats.org/drawingml/2006/main">
+              <a:graphicData uri="http://schemas.openxmlformats.org/drawingml/2006/picture">
+                <pic:pic xmlns:pic="http://schemas.openxmlformats.org/drawingml/2006/picture">
+                  <pic:nvPicPr>
+                    <pic:cNvPr id="1" name=""/>
+                    <pic:cNvPicPr/>
+                  </pic:nvPicPr>
+                  <pic:blipFill>
+                    <a:blip r:embed="rId30"/>
+                    <a:stretch>
+                      <a:fillRect/>
+                    </a:stretch>
+                  </pic:blipFill>
+                  <pic:spPr>
+                    <a:xfrm>
+                      <a:off x="0" y="0"/>
+                      <a:ext cx="3982006" cy="1200318"/>
+                    </a:xfrm>
+                    <a:prstGeom prst="rect">
+                      <a:avLst/>
+                    </a:prstGeom>
+                  </pic:spPr>
+                </pic:pic>
+              </a:graphicData>
+            </a:graphic>
+          </wp:inline>
+        </w:drawing>
+      </w:r>
+    </w:p>
+    <w:p>
+      <w:pPr>
+        <w:rPr>
+          <w:sz w:val="24"/>
+          <w:szCs w:val="24"/>
+        </w:rPr>
+      </w:pPr>
+      <w:r>
+        <w:rPr>
+          <w:sz w:val="24"/>
+          <w:szCs w:val="24"/>
+        </w:rPr>
+        <w:drawing>
+          <wp:inline distT="0" distB="0" distL="0" distR="0" wp14:anchorId="22895B9F" wp14:editId="51BDA646">
+            <wp:extent cx="5274310" cy="1586230"/>
+            <wp:effectExtent l="0" t="0" r="2540" b="0"/>
+            <wp:docPr id="27" name="图片 27"/>
+            <wp:cNvGraphicFramePr>
+              <a:graphicFrameLocks xmlns:a="http://schemas.openxmlformats.org/drawingml/2006/main" noChangeAspect="1"/>
+            </wp:cNvGraphicFramePr>
+            <a:graphic xmlns:a="http://schemas.openxmlformats.org/drawingml/2006/main">
+              <a:graphicData uri="http://schemas.openxmlformats.org/drawingml/2006/picture">
+                <pic:pic xmlns:pic="http://schemas.openxmlformats.org/drawingml/2006/picture">
+                  <pic:nvPicPr>
+                    <pic:cNvPr id="1" name=""/>
+                    <pic:cNvPicPr/>
+                  </pic:nvPicPr>
+                  <pic:blipFill>
+                    <a:blip r:embed="rId31"/>
+                    <a:stretch>
+                      <a:fillRect/>
+                    </a:stretch>
+                  </pic:blipFill>
+                  <pic:spPr>
+                    <a:xfrm>
+                      <a:off x="0" y="0"/>
+                      <a:ext cx="5274310" cy="1586230"/>
+                    </a:xfrm>
+                    <a:prstGeom prst="rect">
+                      <a:avLst/>
+                    </a:prstGeom>
+                  </pic:spPr>
+                </pic:pic>
+              </a:graphicData>
+            </a:graphic>
+          </wp:inline>
+        </w:drawing>
+      </w:r>
+    </w:p>
+    <w:p>
+      <w:pPr>
+        <w:rPr>
+          <w:sz w:val="24"/>
+          <w:szCs w:val="24"/>
+        </w:rPr>
+      </w:pPr>
+      <w:r>
+        <w:rPr>
+          <w:sz w:val="24"/>
+          <w:szCs w:val="24"/>
+        </w:rPr>
+        <w:drawing>
+          <wp:inline distT="0" distB="0" distL="0" distR="0" wp14:anchorId="33C2F321" wp14:editId="58F5F587">
+            <wp:extent cx="2810267" cy="714475"/>
+            <wp:effectExtent l="0" t="0" r="0" b="9525"/>
+            <wp:docPr id="28" name="图片 28"/>
+            <wp:cNvGraphicFramePr>
+              <a:graphicFrameLocks xmlns:a="http://schemas.openxmlformats.org/drawingml/2006/main" noChangeAspect="1"/>
+            </wp:cNvGraphicFramePr>
+            <a:graphic xmlns:a="http://schemas.openxmlformats.org/drawingml/2006/main">
+              <a:graphicData uri="http://schemas.openxmlformats.org/drawingml/2006/picture">
+                <pic:pic xmlns:pic="http://schemas.openxmlformats.org/drawingml/2006/picture">
+                  <pic:nvPicPr>
+                    <pic:cNvPr id="1" name=""/>
+                    <pic:cNvPicPr/>
+                  </pic:nvPicPr>
+                  <pic:blipFill>
+                    <a:blip r:embed="rId32"/>
+                    <a:stretch>
+                      <a:fillRect/>
+                    </a:stretch>
+                  </pic:blipFill>
+                  <pic:spPr>
+                    <a:xfrm>
+                      <a:off x="0" y="0"/>
+                      <a:ext cx="2810267" cy="714475"/>
+                    </a:xfrm>
+                    <a:prstGeom prst="rect">
+                      <a:avLst/>
+                    </a:prstGeom>
+                  </pic:spPr>
+                </pic:pic>
+              </a:graphicData>
+            </a:graphic>
+          </wp:inline>
+        </w:drawing>
+      </w:r>
+    </w:p>
+    <w:p>
+      <w:pPr>
+        <w:rPr>
+          <w:sz w:val="24"/>
+          <w:szCs w:val="24"/>
+        </w:rPr>
+      </w:pPr>
+      <w:r>
+        <w:rPr>
+          <w:rFonts w:hint="eastAsia"/>
+          <w:sz w:val="24"/>
+          <w:szCs w:val="24"/>
+        </w:rPr>
+        <w:t>添加跳跃动画</w:t>
+      </w:r>
+    </w:p>
+    <w:p>
+      <w:pPr>
+        <w:rPr>
+          <w:sz w:val="24"/>
+          <w:szCs w:val="24"/>
+        </w:rPr>
+      </w:pPr>
+      <w:r>
+        <w:rPr>
+          <w:sz w:val="24"/>
+          <w:szCs w:val="24"/>
+        </w:rPr>
+        <w:lastRenderedPageBreak/>
+        <w:drawing>
+          <wp:inline distT="0" distB="0" distL="0" distR="0" wp14:anchorId="5D3FA94D" wp14:editId="6E4ECBF5">
+            <wp:extent cx="1648055" cy="714475"/>
+            <wp:effectExtent l="0" t="0" r="0" b="9525"/>
+            <wp:docPr id="29" name="图片 29"/>
+            <wp:cNvGraphicFramePr>
+              <a:graphicFrameLocks xmlns:a="http://schemas.openxmlformats.org/drawingml/2006/main" noChangeAspect="1"/>
+            </wp:cNvGraphicFramePr>
+            <a:graphic xmlns:a="http://schemas.openxmlformats.org/drawingml/2006/main">
+              <a:graphicData uri="http://schemas.openxmlformats.org/drawingml/2006/picture">
+                <pic:pic xmlns:pic="http://schemas.openxmlformats.org/drawingml/2006/picture">
+                  <pic:nvPicPr>
+                    <pic:cNvPr id="1" name=""/>
+                    <pic:cNvPicPr/>
+                  </pic:nvPicPr>
+                  <pic:blipFill>
+                    <a:blip r:embed="rId33"/>
+                    <a:stretch>
+                      <a:fillRect/>
+                    </a:stretch>
+                  </pic:blipFill>
+                  <pic:spPr>
+                    <a:xfrm>
+                      <a:off x="0" y="0"/>
+                      <a:ext cx="1648055" cy="714475"/>
+                    </a:xfrm>
+                    <a:prstGeom prst="rect">
+                      <a:avLst/>
+                    </a:prstGeom>
+                  </pic:spPr>
+                </pic:pic>
+              </a:graphicData>
+            </a:graphic>
+          </wp:inline>
+        </w:drawing>
+      </w:r>
+    </w:p>
+    <w:p>
+      <w:pPr>
+        <w:rPr>
+          <w:sz w:val="24"/>
+          <w:szCs w:val="24"/>
+        </w:rPr>
+      </w:pPr>
+      <w:r>
+        <w:rPr>
+          <w:rFonts w:hint="eastAsia"/>
+          <w:sz w:val="24"/>
+          <w:szCs w:val="24"/>
+        </w:rPr>
+        <w:t>跳跃的时候不循环执行动作</w:t>
+      </w:r>
+    </w:p>
+    <w:p>
+      <w:pPr>
+        <w:rPr>
+          <w:sz w:val="24"/>
+          <w:szCs w:val="24"/>
+        </w:rPr>
+      </w:pPr>
+      <w:r>
+        <w:rPr>
+          <w:sz w:val="24"/>
+          <w:szCs w:val="24"/>
+        </w:rPr>
+        <w:drawing>
+          <wp:inline distT="0" distB="0" distL="0" distR="0" wp14:anchorId="0A9D1DC6" wp14:editId="488BEB1A">
+            <wp:extent cx="3477110" cy="3953427"/>
+            <wp:effectExtent l="0" t="0" r="9525" b="9525"/>
+            <wp:docPr id="30" name="图片 30"/>
+            <wp:cNvGraphicFramePr>
+              <a:graphicFrameLocks xmlns:a="http://schemas.openxmlformats.org/drawingml/2006/main" noChangeAspect="1"/>
+            </wp:cNvGraphicFramePr>
+            <a:graphic xmlns:a="http://schemas.openxmlformats.org/drawingml/2006/main">
+              <a:graphicData uri="http://schemas.openxmlformats.org/drawingml/2006/picture">
+                <pic:pic xmlns:pic="http://schemas.openxmlformats.org/drawingml/2006/picture">
+                  <pic:nvPicPr>
+                    <pic:cNvPr id="1" name=""/>
+                    <pic:cNvPicPr/>
+                  </pic:nvPicPr>
+                  <pic:blipFill>
+                    <a:blip r:embed="rId34"/>
+                    <a:stretch>
+                      <a:fillRect/>
+                    </a:stretch>
+                  </pic:blipFill>
+                  <pic:spPr>
+                    <a:xfrm>
+                      <a:off x="0" y="0"/>
+                      <a:ext cx="3477110" cy="3953427"/>
+                    </a:xfrm>
+                    <a:prstGeom prst="rect">
+                      <a:avLst/>
+                    </a:prstGeom>
+                  </pic:spPr>
+                </pic:pic>
+              </a:graphicData>
+            </a:graphic>
+          </wp:inline>
+        </w:drawing>
+      </w:r>
+    </w:p>
+    <w:p>
+      <w:pPr>
+        <w:rPr>
+          <w:rFonts w:hint="eastAsia"/>
+          <w:sz w:val="24"/>
+          <w:szCs w:val="24"/>
+        </w:rPr>
+      </w:pPr>
+      <w:r>
+        <w:rPr>
+          <w:rFonts w:hint="eastAsia"/>
+          <w:sz w:val="24"/>
+          <w:szCs w:val="24"/>
+        </w:rPr>
+        <w:t>创建过渡</w:t>
+      </w:r>
+    </w:p>
+    <w:p>
+      <w:pPr>
+        <w:rPr>
+          <w:sz w:val="24"/>
+          <w:szCs w:val="24"/>
+        </w:rPr>
+      </w:pPr>
+      <w:r>
+        <w:rPr>
+          <w:sz w:val="24"/>
+          <w:szCs w:val="24"/>
+        </w:rPr>
+        <w:drawing>
+          <wp:inline distT="0" distB="0" distL="0" distR="0" wp14:anchorId="0CFF1CB3" wp14:editId="31FCB1D4">
+            <wp:extent cx="3486637" cy="1390844"/>
+            <wp:effectExtent l="0" t="0" r="0" b="0"/>
+            <wp:docPr id="31" name="图片 31"/>
+            <wp:cNvGraphicFramePr>
+              <a:graphicFrameLocks xmlns:a="http://schemas.openxmlformats.org/drawingml/2006/main" noChangeAspect="1"/>
+            </wp:cNvGraphicFramePr>
+            <a:graphic xmlns:a="http://schemas.openxmlformats.org/drawingml/2006/main">
+              <a:graphicData uri="http://schemas.openxmlformats.org/drawingml/2006/picture">
+                <pic:pic xmlns:pic="http://schemas.openxmlformats.org/drawingml/2006/picture">
+                  <pic:nvPicPr>
+                    <pic:cNvPr id="1" name=""/>
+                    <pic:cNvPicPr/>
+                  </pic:nvPicPr>
+                  <pic:blipFill>
+                    <a:blip r:embed="rId35"/>
+                    <a:stretch>
+                      <a:fillRect/>
+                    </a:stretch>
+                  </pic:blipFill>
+                  <pic:spPr>
+                    <a:xfrm>
+                      <a:off x="0" y="0"/>
+                      <a:ext cx="3486637" cy="1390844"/>
+                    </a:xfrm>
+                    <a:prstGeom prst="rect">
+                      <a:avLst/>
+                    </a:prstGeom>
+                  </pic:spPr>
+                </pic:pic>
+              </a:graphicData>
+            </a:graphic>
+          </wp:inline>
+        </w:drawing>
+      </w:r>
+    </w:p>
+    <w:p>
+      <w:pPr>
+        <w:rPr>
+          <w:sz w:val="24"/>
+          <w:szCs w:val="24"/>
+        </w:rPr>
+      </w:pPr>
+      <w:r>
+        <w:rPr>
+          <w:rFonts w:hint="eastAsia"/>
+          <w:sz w:val="24"/>
+          <w:szCs w:val="24"/>
+        </w:rPr>
+        <w:t>创建一个j</w:t>
+      </w:r>
+      <w:r>
+        <w:rPr>
+          <w:sz w:val="24"/>
+          <w:szCs w:val="24"/>
+        </w:rPr>
+        <w:t>ump</w:t>
+      </w:r>
+      <w:r>
+        <w:rPr>
+          <w:rFonts w:hint="eastAsia"/>
+          <w:sz w:val="24"/>
+          <w:szCs w:val="24"/>
+        </w:rPr>
+        <w:t>的触发</w:t>
+      </w:r>
+    </w:p>
+    <w:p>
+      <w:pPr>
+        <w:rPr>
+          <w:sz w:val="24"/>
+          <w:szCs w:val="24"/>
+        </w:rPr>
+      </w:pPr>
+      <w:r>
+        <w:rPr>
+          <w:sz w:val="24"/>
+          <w:szCs w:val="24"/>
+        </w:rPr>
+        <w:lastRenderedPageBreak/>
+        <w:drawing>
+          <wp:inline distT="0" distB="0" distL="0" distR="0" wp14:anchorId="367A7DFB" wp14:editId="143FE14D">
+            <wp:extent cx="4601217" cy="1171739"/>
+            <wp:effectExtent l="0" t="0" r="0" b="9525"/>
+            <wp:docPr id="32" name="图片 32"/>
+            <wp:cNvGraphicFramePr>
+              <a:graphicFrameLocks xmlns:a="http://schemas.openxmlformats.org/drawingml/2006/main" noChangeAspect="1"/>
+            </wp:cNvGraphicFramePr>
+            <a:graphic xmlns:a="http://schemas.openxmlformats.org/drawingml/2006/main">
+              <a:graphicData uri="http://schemas.openxmlformats.org/drawingml/2006/picture">
+                <pic:pic xmlns:pic="http://schemas.openxmlformats.org/drawingml/2006/picture">
+                  <pic:nvPicPr>
+                    <pic:cNvPr id="1" name=""/>
+                    <pic:cNvPicPr/>
+                  </pic:nvPicPr>
+                  <pic:blipFill>
+                    <a:blip r:embed="rId36"/>
+                    <a:stretch>
+                      <a:fillRect/>
+                    </a:stretch>
+                  </pic:blipFill>
+                  <pic:spPr>
+                    <a:xfrm>
+                      <a:off x="0" y="0"/>
+                      <a:ext cx="4601217" cy="1171739"/>
+                    </a:xfrm>
+                    <a:prstGeom prst="rect">
+                      <a:avLst/>
+                    </a:prstGeom>
+                  </pic:spPr>
+                </pic:pic>
+              </a:graphicData>
+            </a:graphic>
+          </wp:inline>
+        </w:drawing>
+      </w:r>
+    </w:p>
+    <w:p>
+      <w:pPr>
+        <w:rPr>
+          <w:sz w:val="24"/>
+          <w:szCs w:val="24"/>
+        </w:rPr>
+      </w:pPr>
+      <w:r>
+        <w:rPr>
+          <w:rFonts w:hint="eastAsia"/>
+          <w:sz w:val="24"/>
+          <w:szCs w:val="24"/>
+        </w:rPr>
+        <w:t>过渡条件选择Jump</w:t>
+      </w:r>
+    </w:p>
+    <w:p>
+      <w:pPr>
+        <w:rPr>
+          <w:sz w:val="24"/>
+          <w:szCs w:val="24"/>
+        </w:rPr>
+      </w:pPr>
+      <w:r>
+        <w:rPr>
+          <w:sz w:val="24"/>
+          <w:szCs w:val="24"/>
+        </w:rPr>
+        <w:drawing>
+          <wp:inline distT="0" distB="0" distL="0" distR="0" wp14:anchorId="158E6A48" wp14:editId="146CC9D7">
+            <wp:extent cx="5274310" cy="3472180"/>
+            <wp:effectExtent l="0" t="0" r="2540" b="0"/>
+            <wp:docPr id="33" name="图片 33"/>
+            <wp:cNvGraphicFramePr>
+              <a:graphicFrameLocks xmlns:a="http://schemas.openxmlformats.org/drawingml/2006/main" noChangeAspect="1"/>
+            </wp:cNvGraphicFramePr>
+            <a:graphic xmlns:a="http://schemas.openxmlformats.org/drawingml/2006/main">
+              <a:graphicData uri="http://schemas.openxmlformats.org/drawingml/2006/picture">
+                <pic:pic xmlns:pic="http://schemas.openxmlformats.org/drawingml/2006/picture">
+                  <pic:nvPicPr>
+                    <pic:cNvPr id="1" name=""/>
+                    <pic:cNvPicPr/>
+                  </pic:nvPicPr>
+                  <pic:blipFill>
+                    <a:blip r:embed="rId37"/>
+                    <a:stretch>
+                      <a:fillRect/>
+                    </a:stretch>
+                  </pic:blipFill>
+                  <pic:spPr>
+                    <a:xfrm>
+                      <a:off x="0" y="0"/>
+                      <a:ext cx="5274310" cy="3472180"/>
+                    </a:xfrm>
+                    <a:prstGeom prst="rect">
+                      <a:avLst/>
+                    </a:prstGeom>
+                  </pic:spPr>
+                </pic:pic>
+              </a:graphicData>
+            </a:graphic>
+          </wp:inline>
+        </w:drawing>
+      </w:r>
+    </w:p>
+    <w:p>
+      <w:pPr>
+        <w:rPr>
+          <w:sz w:val="24"/>
+          <w:szCs w:val="24"/>
+        </w:rPr>
+      </w:pPr>
+      <w:r>
+        <w:rPr>
+          <w:rFonts w:hint="eastAsia"/>
+          <w:sz w:val="24"/>
+          <w:szCs w:val="24"/>
+        </w:rPr>
+        <w:t>跳跃动画完毕恢复闲置状态</w:t>
+      </w:r>
+    </w:p>
+    <w:p>
+      <w:pPr>
+        <w:rPr>
+          <w:sz w:val="24"/>
+          <w:szCs w:val="24"/>
+        </w:rPr>
+      </w:pPr>
+      <w:r>
+        <w:rPr>
+          <w:sz w:val="24"/>
+          <w:szCs w:val="24"/>
+        </w:rPr>
+        <w:drawing>
+          <wp:inline distT="0" distB="0" distL="0" distR="0" wp14:anchorId="2E56EF7B" wp14:editId="582E1CF2">
+            <wp:extent cx="3562847" cy="1533739"/>
+            <wp:effectExtent l="0" t="0" r="0" b="9525"/>
+            <wp:docPr id="34" name="图片 34"/>
+            <wp:cNvGraphicFramePr>
+              <a:graphicFrameLocks xmlns:a="http://schemas.openxmlformats.org/drawingml/2006/main" noChangeAspect="1"/>
+            </wp:cNvGraphicFramePr>
+            <a:graphic xmlns:a="http://schemas.openxmlformats.org/drawingml/2006/main">
+              <a:graphicData uri="http://schemas.openxmlformats.org/drawingml/2006/picture">
+                <pic:pic xmlns:pic="http://schemas.openxmlformats.org/drawingml/2006/picture">
+                  <pic:nvPicPr>
+                    <pic:cNvPr id="1" name=""/>
+                    <pic:cNvPicPr/>
+                  </pic:nvPicPr>
+                  <pic:blipFill>
+                    <a:blip r:embed="rId38"/>
+                    <a:stretch>
+                      <a:fillRect/>
+                    </a:stretch>
+                  </pic:blipFill>
+                  <pic:spPr>
+                    <a:xfrm>
+                      <a:off x="0" y="0"/>
+                      <a:ext cx="3562847" cy="1533739"/>
+                    </a:xfrm>
+                    <a:prstGeom prst="rect">
+                      <a:avLst/>
+                    </a:prstGeom>
+                  </pic:spPr>
+                </pic:pic>
+              </a:graphicData>
+            </a:graphic>
+          </wp:inline>
+        </w:drawing>
+      </w:r>
+    </w:p>
+    <w:p>
+      <w:pPr>
+        <w:rPr>
+          <w:sz w:val="24"/>
+          <w:szCs w:val="24"/>
+        </w:rPr>
+      </w:pPr>
+      <w:r>
+        <w:rPr>
+          <w:sz w:val="24"/>
+          <w:szCs w:val="24"/>
+        </w:rPr>
+        <w:lastRenderedPageBreak/>
+        <w:drawing>
+          <wp:inline distT="0" distB="0" distL="0" distR="0" wp14:anchorId="01B5A8F8" wp14:editId="47432774">
+            <wp:extent cx="5274310" cy="1743075"/>
+            <wp:effectExtent l="0" t="0" r="2540" b="9525"/>
+            <wp:docPr id="35" name="图片 35"/>
+            <wp:cNvGraphicFramePr>
+              <a:graphicFrameLocks xmlns:a="http://schemas.openxmlformats.org/drawingml/2006/main" noChangeAspect="1"/>
+            </wp:cNvGraphicFramePr>
+            <a:graphic xmlns:a="http://schemas.openxmlformats.org/drawingml/2006/main">
+              <a:graphicData uri="http://schemas.openxmlformats.org/drawingml/2006/picture">
+                <pic:pic xmlns:pic="http://schemas.openxmlformats.org/drawingml/2006/picture">
+                  <pic:nvPicPr>
+                    <pic:cNvPr id="1" name=""/>
+                    <pic:cNvPicPr/>
+                  </pic:nvPicPr>
+                  <pic:blipFill>
+                    <a:blip r:embed="rId39"/>
+                    <a:stretch>
+                      <a:fillRect/>
+                    </a:stretch>
+                  </pic:blipFill>
+                  <pic:spPr>
+                    <a:xfrm>
+                      <a:off x="0" y="0"/>
+                      <a:ext cx="5274310" cy="1743075"/>
+                    </a:xfrm>
+                    <a:prstGeom prst="rect">
+                      <a:avLst/>
+                    </a:prstGeom>
+                  </pic:spPr>
+                </pic:pic>
+              </a:graphicData>
+            </a:graphic>
+          </wp:inline>
+        </w:drawing>
+      </w:r>
+    </w:p>
+    <w:p>
+      <w:pPr>
+        <w:rPr>
+          <w:sz w:val="24"/>
+          <w:szCs w:val="24"/>
+        </w:rPr>
+      </w:pPr>
+      <w:r>
+        <w:rPr>
+          <w:sz w:val="24"/>
+          <w:szCs w:val="24"/>
+        </w:rPr>
+        <w:drawing>
+          <wp:inline distT="0" distB="0" distL="0" distR="0" wp14:anchorId="566D1864" wp14:editId="134488B6">
+            <wp:extent cx="5274310" cy="1875790"/>
+            <wp:effectExtent l="0" t="0" r="2540" b="0"/>
+            <wp:docPr id="36" name="图片 36"/>
+            <wp:cNvGraphicFramePr>
+              <a:graphicFrameLocks xmlns:a="http://schemas.openxmlformats.org/drawingml/2006/main" noChangeAspect="1"/>
+            </wp:cNvGraphicFramePr>
+            <a:graphic xmlns:a="http://schemas.openxmlformats.org/drawingml/2006/main">
+              <a:graphicData uri="http://schemas.openxmlformats.org/drawingml/2006/picture">
+                <pic:pic xmlns:pic="http://schemas.openxmlformats.org/drawingml/2006/picture">
+                  <pic:nvPicPr>
+                    <pic:cNvPr id="1" name=""/>
+                    <pic:cNvPicPr/>
+                  </pic:nvPicPr>
+                  <pic:blipFill>
+                    <a:blip r:embed="rId40"/>
+                    <a:stretch>
+                      <a:fillRect/>
+                    </a:stretch>
+                  </pic:blipFill>
+                  <pic:spPr>
+                    <a:xfrm>
+                      <a:off x="0" y="0"/>
+                      <a:ext cx="5274310" cy="1875790"/>
+                    </a:xfrm>
+                    <a:prstGeom prst="rect">
+                      <a:avLst/>
+                    </a:prstGeom>
+                  </pic:spPr>
+                </pic:pic>
+              </a:graphicData>
+            </a:graphic>
+          </wp:inline>
+        </w:drawing>
+      </w:r>
+    </w:p>
+    <w:p>
+      <w:pPr>
+        <w:rPr>
+          <w:sz w:val="24"/>
+          <w:szCs w:val="24"/>
+        </w:rPr>
+      </w:pPr>
+      <w:r>
+        <w:rPr>
+          <w:rFonts w:hint="eastAsia"/>
+          <w:sz w:val="24"/>
+          <w:szCs w:val="24"/>
+        </w:rPr>
+        <w:t>添加两个函数在动画的开头和结尾</w:t>
+      </w:r>
+    </w:p>
+    <w:p>
+      <w:pPr>
+        <w:rPr>
+          <w:noProof/>
+        </w:rPr>
+      </w:pPr>
+      <w:r>
+        <w:rPr>
+          <w:sz w:val="24"/>
+          <w:szCs w:val="24"/>
+        </w:rPr>
+        <w:drawing>
+          <wp:inline distT="0" distB="0" distL="0" distR="0" wp14:anchorId="028E3269" wp14:editId="24308A0A">
+            <wp:extent cx="2400635" cy="1276528"/>
+            <wp:effectExtent l="0" t="0" r="0" b="0"/>
+            <wp:docPr id="37" name="图片 37"/>
+            <wp:cNvGraphicFramePr>
+              <a:graphicFrameLocks xmlns:a="http://schemas.openxmlformats.org/drawingml/2006/main" noChangeAspect="1"/>
+            </wp:cNvGraphicFramePr>
+            <a:graphic xmlns:a="http://schemas.openxmlformats.org/drawingml/2006/main">
+              <a:graphicData uri="http://schemas.openxmlformats.org/drawingml/2006/picture">
+                <pic:pic xmlns:pic="http://schemas.openxmlformats.org/drawingml/2006/picture">
+                  <pic:nvPicPr>
+                    <pic:cNvPr id="1" name=""/>
+                    <pic:cNvPicPr/>
+                  </pic:nvPicPr>
+                  <pic:blipFill>
+                    <a:blip r:embed="rId41"/>
+                    <a:stretch>
+                      <a:fillRect/>
+                    </a:stretch>
+                  </pic:blipFill>
+                  <pic:spPr>
+                    <a:xfrm>
+                      <a:off x="0" y="0"/>
+                      <a:ext cx="2400635" cy="1276528"/>
+                    </a:xfrm>
+                    <a:prstGeom prst="rect">
+                      <a:avLst/>
+                    </a:prstGeom>
+                  </pic:spPr>
+                </pic:pic>
+              </a:graphicData>
+            </a:graphic>
+          </wp:inline>
+        </w:drawing>
+      </w:r>
+      <w:r>
+        <w:rPr>
+          <w:noProof/>
+        </w:rPr>
+        <w:t xml:space="preserve"> </w:t>
+      </w:r>
+      <w:r>
+        <w:rPr>
+          <w:sz w:val="24"/>
+          <w:szCs w:val="24"/>
+        </w:rPr>
+        <w:drawing>
+          <wp:inline distT="0" distB="0" distL="0" distR="0" wp14:anchorId="3970550F" wp14:editId="0B558A8A">
+            <wp:extent cx="2370221" cy="1301045"/>
+            <wp:effectExtent l="0" t="0" r="0" b="0"/>
+            <wp:docPr id="38" name="图片 38"/>
+            <wp:cNvGraphicFramePr>
+              <a:graphicFrameLocks xmlns:a="http://schemas.openxmlformats.org/drawingml/2006/main" noChangeAspect="1"/>
+            </wp:cNvGraphicFramePr>
+            <a:graphic xmlns:a="http://schemas.openxmlformats.org/drawingml/2006/main">
+              <a:graphicData uri="http://schemas.openxmlformats.org/drawingml/2006/picture">
+                <pic:pic xmlns:pic="http://schemas.openxmlformats.org/drawingml/2006/picture">
+                  <pic:nvPicPr>
+                    <pic:cNvPr id="1" name=""/>
+                    <pic:cNvPicPr/>
+                  </pic:nvPicPr>
+                  <pic:blipFill>
+                    <a:blip r:embed="rId42"/>
+                    <a:stretch>
+                      <a:fillRect/>
+                    </a:stretch>
+                  </pic:blipFill>
+                  <pic:spPr>
+                    <a:xfrm>
+                      <a:off x="0" y="0"/>
+                      <a:ext cx="2375796" cy="1304105"/>
+                    </a:xfrm>
+                    <a:prstGeom prst="rect">
+                      <a:avLst/>
+                    </a:prstGeom>
+                  </pic:spPr>
+                </pic:pic>
+              </a:graphicData>
+            </a:graphic>
+          </wp:inline>
+        </w:drawing>
+      </w:r>
+    </w:p>
+    <w:p>
+      <w:pPr>
+        <w:widowControl/>
+        <w:shd w:val="clear" w:color="auto" w:fill="0D1117"/>
+        <w:spacing w:line="285" w:lineRule="atLeast"/>
+        <w:jc w:val="left"/>
+        <w:rPr>
+          <w:rFonts w:ascii="Consolas" w:eastAsia="宋体" w:hAnsi="Consolas" w:cs="宋体"/>
+          <w:color w:val="C9D1D9"/>
+          <w:kern w:val="0"/>
+          <w:szCs w:val="21"/>
+        </w:rPr>
+      </w:pPr>
+      <w:r>
+        <w:rPr>
+          <w:rFonts w:ascii="Consolas" w:eastAsia="宋体" w:hAnsi="Consolas" w:cs="宋体"/>
+          <w:color w:val="C9D1D9"/>
+          <w:kern w:val="0"/>
+          <w:szCs w:val="21"/>
+        </w:rPr>
+        <w:t xml:space="preserve">    </w:t>
+      </w:r>
+      <w:r>
+        <w:rPr>
+          <w:rFonts w:ascii="Consolas" w:eastAsia="宋体" w:hAnsi="Consolas" w:cs="宋体"/>
+          <w:color w:val="EC8E2C"/>
+          <w:kern w:val="0"/>
+          <w:szCs w:val="21"/>
+        </w:rPr>
+        <w:t>private</w:t>
+      </w:r>
+      <w:r>
+        <w:rPr>
+          <w:rFonts w:ascii="Consolas" w:eastAsia="宋体" w:hAnsi="Consolas" w:cs="宋体"/>
+          <w:color w:val="C9D1D9"/>
+          <w:kern w:val="0"/>
+          <w:szCs w:val="21"/>
+        </w:rPr>
+        <w:t xml:space="preserve"> </w:t>
+      </w:r>
+      <w:r>
+        <w:rPr>
+          <w:rFonts w:ascii="Consolas" w:eastAsia="宋体" w:hAnsi="Consolas" w:cs="宋体"/>
+          <w:color w:val="EC8E2C"/>
+          <w:kern w:val="0"/>
+          <w:szCs w:val="21"/>
+        </w:rPr>
+        <w:t>void</w:t>
+      </w:r>
+      <w:r>
+        <w:rPr>
+          <w:rFonts w:ascii="Consolas" w:eastAsia="宋体" w:hAnsi="Consolas" w:cs="宋体"/>
+          <w:color w:val="C9D1D9"/>
+          <w:kern w:val="0"/>
+          <w:szCs w:val="21"/>
+        </w:rPr>
+        <w:t xml:space="preserve"> </w:t>
+      </w:r>
+      <w:r>
+        <w:rPr>
+          <w:rFonts w:ascii="Consolas" w:eastAsia="宋体" w:hAnsi="Consolas" w:cs="宋体"/>
+          <w:color w:val="D2A8FF"/>
+          <w:kern w:val="0"/>
+          <w:szCs w:val="21"/>
+        </w:rPr>
+        <w:t>TrigerJump</w:t>
+      </w:r>
+      <w:r>
+        <w:rPr>
+          <w:rFonts w:ascii="Consolas" w:eastAsia="宋体" w:hAnsi="Consolas" w:cs="宋体"/>
+          <w:color w:val="C9D1D9"/>
+          <w:kern w:val="0"/>
+          <w:szCs w:val="21"/>
+        </w:rPr>
+        <w:t>()</w:t>
+      </w:r>
+    </w:p>
+    <w:p>
+      <w:pPr>
+        <w:widowControl/>
+        <w:shd w:val="clear" w:color="auto" w:fill="0D1117"/>
+        <w:spacing w:line="285" w:lineRule="atLeast"/>
+        <w:jc w:val="left"/>
+        <w:rPr>
+          <w:rFonts w:ascii="Consolas" w:eastAsia="宋体" w:hAnsi="Consolas" w:cs="宋体"/>
+          <w:color w:val="C9D1D9"/>
+          <w:kern w:val="0"/>
+          <w:szCs w:val="21"/>
+        </w:rPr>
+      </w:pPr>
+      <w:r>
+        <w:rPr>
+          <w:rFonts w:ascii="Consolas" w:eastAsia="宋体" w:hAnsi="Consolas" w:cs="宋体"/>
+          <w:color w:val="C9D1D9"/>
+          <w:kern w:val="0"/>
+          <w:szCs w:val="21"/>
+        </w:rPr>
+        <w:t>    {</w:t>
+      </w:r>
+    </w:p>
+    <w:p>
+      <w:pPr>
+        <w:widowControl/>
+        <w:shd w:val="clear" w:color="auto" w:fill="0D1117"/>
+        <w:spacing w:line="285" w:lineRule="atLeast"/>
+        <w:jc w:val="left"/>
+        <w:rPr>
+          <w:rFonts w:ascii="Consolas" w:eastAsia="宋体" w:hAnsi="Consolas" w:cs="宋体"/>
+          <w:color w:val="C9D1D9"/>
+          <w:kern w:val="0"/>
+          <w:szCs w:val="21"/>
+        </w:rPr>
+      </w:pPr>
+      <w:r>
+        <w:rPr>
+          <w:rFonts w:ascii="Consolas" w:eastAsia="宋体" w:hAnsi="Consolas" w:cs="宋体"/>
+          <w:color w:val="C9D1D9"/>
+          <w:kern w:val="0"/>
+          <w:szCs w:val="21"/>
+        </w:rPr>
+        <w:t xml:space="preserve">        </w:t>
+      </w:r>
+      <w:r>
+        <w:rPr>
+          <w:rFonts w:ascii="Consolas" w:eastAsia="宋体" w:hAnsi="Consolas" w:cs="宋体"/>
+          <w:color w:val="FDAC54"/>
+          <w:kern w:val="0"/>
+          <w:szCs w:val="21"/>
+        </w:rPr>
+        <w:t>canjump</w:t>
+      </w:r>
+      <w:r>
+        <w:rPr>
+          <w:rFonts w:ascii="Consolas" w:eastAsia="宋体" w:hAnsi="Consolas" w:cs="宋体"/>
+          <w:color w:val="C9D1D9"/>
+          <w:kern w:val="0"/>
+          <w:szCs w:val="21"/>
+        </w:rPr>
+        <w:t xml:space="preserve"> </w:t>
+      </w:r>
+      <w:r>
+        <w:rPr>
+          <w:rFonts w:ascii="Consolas" w:eastAsia="宋体" w:hAnsi="Consolas" w:cs="宋体"/>
+          <w:color w:val="EC8E2C"/>
+          <w:kern w:val="0"/>
+          <w:szCs w:val="21"/>
+        </w:rPr>
+        <w:t>=</w:t>
+      </w:r>
+      <w:r>
+        <w:rPr>
+          <w:rFonts w:ascii="Consolas" w:eastAsia="宋体" w:hAnsi="Consolas" w:cs="宋体"/>
+          <w:color w:val="C9D1D9"/>
+          <w:kern w:val="0"/>
+          <w:szCs w:val="21"/>
+        </w:rPr>
+        <w:t xml:space="preserve"> </w:t>
+      </w:r>
+      <w:r>
+        <w:rPr>
+          <w:rFonts w:ascii="Consolas" w:eastAsia="宋体" w:hAnsi="Consolas" w:cs="宋体"/>
+          <w:color w:val="EC8E2C"/>
+          <w:kern w:val="0"/>
+          <w:szCs w:val="21"/>
+        </w:rPr>
+        <w:t>false</w:t>
+      </w:r>
+      <w:r>
+        <w:rPr>
+          <w:rFonts w:ascii="Consolas" w:eastAsia="宋体" w:hAnsi="Consolas" w:cs="宋体"/>
+          <w:color w:val="C9D1D9"/>
+          <w:kern w:val="0"/>
+          <w:szCs w:val="21"/>
+        </w:rPr>
+        <w:t>;</w:t>
+      </w:r>
+    </w:p>
+    <w:p>
+      <w:pPr>
+        <w:widowControl/>
+        <w:shd w:val="clear" w:color="auto" w:fill="0D1117"/>
+        <w:spacing w:line="285" w:lineRule="atLeast"/>
+        <w:jc w:val="left"/>
+        <w:rPr>
+          <w:rFonts w:ascii="Consolas" w:eastAsia="宋体" w:hAnsi="Consolas" w:cs="宋体"/>
+          <w:color w:val="C9D1D9"/>
+          <w:kern w:val="0"/>
+          <w:szCs w:val="21"/>
+        </w:rPr>
+      </w:pPr>
+      <w:r>
+        <w:rPr>
+          <w:rFonts w:ascii="Consolas" w:eastAsia="宋体" w:hAnsi="Consolas" w:cs="宋体"/>
+          <w:color w:val="C9D1D9"/>
+          <w:kern w:val="0"/>
+          <w:szCs w:val="21"/>
+        </w:rPr>
+        <w:t xml:space="preserve">        </w:t>
+      </w:r>
+      <w:r>
+        <w:rPr>
+          <w:rFonts w:ascii="Consolas" w:eastAsia="宋体" w:hAnsi="Consolas" w:cs="宋体"/>
+          <w:color w:val="FDAC54"/>
+          <w:kern w:val="0"/>
+          <w:szCs w:val="21"/>
+        </w:rPr>
+        <w:t>anim</w:t>
+      </w:r>
+      <w:r>
+        <w:rPr>
+          <w:rFonts w:ascii="Consolas" w:eastAsia="宋体" w:hAnsi="Consolas" w:cs="宋体"/>
+          <w:color w:val="EC8E2C"/>
+          <w:kern w:val="0"/>
+          <w:szCs w:val="21"/>
+        </w:rPr>
+        <w:t>.</w:t>
+      </w:r>
+      <w:r>
+        <w:rPr>
+          <w:rFonts w:ascii="Consolas" w:eastAsia="宋体" w:hAnsi="Consolas" w:cs="宋体"/>
+          <w:color w:val="D2A8FF"/>
+          <w:kern w:val="0"/>
+          <w:szCs w:val="21"/>
+        </w:rPr>
+        <w:t>SetTrigger</w:t>
+      </w:r>
+      <w:r>
+        <w:rPr>
+          <w:rFonts w:ascii="Consolas" w:eastAsia="宋体" w:hAnsi="Consolas" w:cs="宋体"/>
+          <w:color w:val="C9D1D9"/>
+          <w:kern w:val="0"/>
+          <w:szCs w:val="21"/>
+        </w:rPr>
+        <w:t>(</w:t>
+      </w:r>
+      <w:r>
+        <w:rPr>
+          <w:rFonts w:ascii="Consolas" w:eastAsia="宋体" w:hAnsi="Consolas" w:cs="宋体"/>
+          <w:color w:val="A5D6FF"/>
+          <w:kern w:val="0"/>
+          <w:szCs w:val="21"/>
+        </w:rPr>
+        <w:t>"jump"</w:t>
+      </w:r>
+      <w:r>
+        <w:rPr>
+          <w:rFonts w:ascii="Consolas" w:eastAsia="宋体" w:hAnsi="Consolas" w:cs="宋体"/>
+          <w:color w:val="C9D1D9"/>
+          <w:kern w:val="0"/>
+          <w:szCs w:val="21"/>
+        </w:rPr>
+        <w:t>);</w:t>
+      </w:r>
+    </w:p>
+    <w:p>
+      <w:pPr>
+        <w:widowControl/>
+        <w:shd w:val="clear" w:color="auto" w:fill="0D1117"/>
+        <w:spacing w:line="285" w:lineRule="atLeast"/>
+        <w:jc w:val="left"/>
+        <w:rPr>
+          <w:rFonts w:ascii="Consolas" w:eastAsia="宋体" w:hAnsi="Consolas" w:cs="宋体"/>
+          <w:color w:val="C9D1D9"/>
+          <w:kern w:val="0"/>
+          <w:szCs w:val="21"/>
+        </w:rPr>
+      </w:pPr>
+      <w:r>
+        <w:rPr>
+          <w:rFonts w:ascii="Consolas" w:eastAsia="宋体" w:hAnsi="Consolas" w:cs="宋体"/>
+          <w:color w:val="C9D1D9"/>
+          <w:kern w:val="0"/>
+          <w:szCs w:val="21"/>
+        </w:rPr>
+        <w:t>    }</w:t>
+      </w:r>
+    </w:p>
+    <w:p>
+      <w:pPr>
+        <w:widowControl/>
+        <w:shd w:val="clear" w:color="auto" w:fill="0D1117"/>
+        <w:spacing w:line="285" w:lineRule="atLeast"/>
+        <w:jc w:val="left"/>
+        <w:rPr>
+          <w:rFonts w:ascii="Consolas" w:eastAsia="宋体" w:hAnsi="Consolas" w:cs="宋体"/>
+          <w:color w:val="C9D1D9"/>
+          <w:kern w:val="0"/>
+          <w:szCs w:val="21"/>
+        </w:rPr>
+      </w:pPr>
+      <w:r>
+        <w:rPr>
+          <w:rFonts w:ascii="Consolas" w:eastAsia="宋体" w:hAnsi="Consolas" w:cs="宋体"/>
+          <w:color w:val="C9D1D9"/>
+          <w:kern w:val="0"/>
+          <w:szCs w:val="21"/>
+        </w:rPr>
+        <w:t xml:space="preserve">    </w:t>
+      </w:r>
+      <w:r>
+        <w:rPr>
+          <w:rFonts w:ascii="Consolas" w:eastAsia="宋体" w:hAnsi="Consolas" w:cs="宋体"/>
+          <w:color w:val="EC8E2C"/>
+          <w:kern w:val="0"/>
+          <w:szCs w:val="21"/>
+        </w:rPr>
+        <w:t>#region</w:t>
+      </w:r>
+      <w:r>
+        <w:rPr>
+          <w:rFonts w:ascii="Consolas" w:eastAsia="宋体" w:hAnsi="Consolas" w:cs="宋体"/>
+          <w:color w:val="C9D1D9"/>
+          <w:kern w:val="0"/>
+          <w:szCs w:val="21"/>
+        </w:rPr>
+        <w:t xml:space="preserve"> </w:t>
+      </w:r>
+      <w:r>
+        <w:rPr>
+          <w:rFonts w:ascii="Consolas" w:eastAsia="宋体" w:hAnsi="Consolas" w:cs="宋体"/>
+          <w:color w:val="A5D6FF"/>
+          <w:kern w:val="0"/>
+          <w:szCs w:val="21"/>
+        </w:rPr>
+        <w:t>通过动画控制跳跃</w:t>
+      </w:r>
+    </w:p>
+    <w:p>
+      <w:pPr>
+        <w:widowControl/>
+        <w:shd w:val="clear" w:color="auto" w:fill="0D1117"/>
+        <w:spacing w:line="285" w:lineRule="atLeast"/>
+        <w:jc w:val="left"/>
+        <w:rPr>
+          <w:rFonts w:ascii="Consolas" w:eastAsia="宋体" w:hAnsi="Consolas" w:cs="宋体"/>
+          <w:color w:val="C9D1D9"/>
+          <w:kern w:val="0"/>
+          <w:szCs w:val="21"/>
+        </w:rPr>
+      </w:pPr>
+      <w:r>
+        <w:rPr>
+          <w:rFonts w:ascii="Consolas" w:eastAsia="宋体" w:hAnsi="Consolas" w:cs="宋体"/>
+          <w:color w:val="C9D1D9"/>
+          <w:kern w:val="0"/>
+          <w:szCs w:val="21"/>
+        </w:rPr>
+        <w:t xml:space="preserve">    </w:t>
+      </w:r>
+      <w:r>
+        <w:rPr>
+          <w:rFonts w:ascii="Consolas" w:eastAsia="宋体" w:hAnsi="Consolas" w:cs="宋体"/>
+          <w:color w:val="EC8E2C"/>
+          <w:kern w:val="0"/>
+          <w:szCs w:val="21"/>
+        </w:rPr>
+        <w:t>public</w:t>
+      </w:r>
+      <w:r>
+        <w:rPr>
+          <w:rFonts w:ascii="Consolas" w:eastAsia="宋体" w:hAnsi="Consolas" w:cs="宋体"/>
+          <w:color w:val="C9D1D9"/>
+          <w:kern w:val="0"/>
+          <w:szCs w:val="21"/>
+        </w:rPr>
+        <w:t xml:space="preserve"> </w:t>
+      </w:r>
+      <w:r>
+        <w:rPr>
+          <w:rFonts w:ascii="Consolas" w:eastAsia="宋体" w:hAnsi="Consolas" w:cs="宋体"/>
+          <w:color w:val="EC8E2C"/>
+          <w:kern w:val="0"/>
+          <w:szCs w:val="21"/>
+        </w:rPr>
+        <w:t>void</w:t>
+      </w:r>
+      <w:r>
+        <w:rPr>
+          <w:rFonts w:ascii="Consolas" w:eastAsia="宋体" w:hAnsi="Consolas" w:cs="宋体"/>
+          <w:color w:val="C9D1D9"/>
+          <w:kern w:val="0"/>
+          <w:szCs w:val="21"/>
+        </w:rPr>
+        <w:t xml:space="preserve"> </w:t>
+      </w:r>
+      <w:r>
+        <w:rPr>
+          <w:rFonts w:ascii="Consolas" w:eastAsia="宋体" w:hAnsi="Consolas" w:cs="宋体"/>
+          <w:color w:val="D2A8FF"/>
+          <w:kern w:val="0"/>
+          <w:szCs w:val="21"/>
+        </w:rPr>
+        <w:t>JumpAnimationEvent</w:t>
+      </w:r>
+      <w:r>
+        <w:rPr>
+          <w:rFonts w:ascii="Consolas" w:eastAsia="宋体" w:hAnsi="Consolas" w:cs="宋体"/>
+          <w:color w:val="C9D1D9"/>
+          <w:kern w:val="0"/>
+          <w:szCs w:val="21"/>
+        </w:rPr>
+        <w:t>()</w:t>
+      </w:r>
+    </w:p>
+    <w:p>
+      <w:pPr>
+        <w:widowControl/>
+        <w:shd w:val="clear" w:color="auto" w:fill="0D1117"/>
+        <w:spacing w:line="285" w:lineRule="atLeast"/>
+        <w:jc w:val="left"/>
+        <w:rPr>
+          <w:rFonts w:ascii="Consolas" w:eastAsia="宋体" w:hAnsi="Consolas" w:cs="宋体"/>
+          <w:color w:val="C9D1D9"/>
+          <w:kern w:val="0"/>
+          <w:szCs w:val="21"/>
+        </w:rPr>
+      </w:pPr>
+      <w:r>
+        <w:rPr>
+          <w:rFonts w:ascii="Consolas" w:eastAsia="宋体" w:hAnsi="Consolas" w:cs="宋体"/>
+          <w:color w:val="C9D1D9"/>
+          <w:kern w:val="0"/>
+          <w:szCs w:val="21"/>
+        </w:rPr>
+        <w:t>    {</w:t>
+      </w:r>
+    </w:p>
+    <w:p>
+      <w:pPr>
+        <w:widowControl/>
+        <w:shd w:val="clear" w:color="auto" w:fill="0D1117"/>
+        <w:spacing w:line="285" w:lineRule="atLeast"/>
+        <w:jc w:val="left"/>
+        <w:rPr>
+          <w:rFonts w:ascii="Consolas" w:eastAsia="宋体" w:hAnsi="Consolas" w:cs="宋体"/>
+          <w:color w:val="C9D1D9"/>
+          <w:kern w:val="0"/>
+          <w:szCs w:val="21"/>
+        </w:rPr>
+      </w:pPr>
+      <w:r>
+        <w:rPr>
+          <w:rFonts w:ascii="Consolas" w:eastAsia="宋体" w:hAnsi="Consolas" w:cs="宋体"/>
+          <w:color w:val="C9D1D9"/>
+          <w:kern w:val="0"/>
+          <w:szCs w:val="21"/>
+        </w:rPr>
+        <w:t xml:space="preserve">        </w:t>
+      </w:r>
+      <w:r>
+        <w:rPr>
+          <w:rFonts w:ascii="Consolas" w:eastAsia="宋体" w:hAnsi="Consolas" w:cs="宋体"/>
+          <w:color w:val="FDAC54"/>
+          <w:kern w:val="0"/>
+          <w:szCs w:val="21"/>
+        </w:rPr>
+        <w:t>isjump</w:t>
+      </w:r>
+      <w:r>
+        <w:rPr>
+          <w:rFonts w:ascii="Consolas" w:eastAsia="宋体" w:hAnsi="Consolas" w:cs="宋体"/>
+          <w:color w:val="C9D1D9"/>
+          <w:kern w:val="0"/>
+          <w:szCs w:val="21"/>
+        </w:rPr>
+        <w:t xml:space="preserve"> </w:t>
+      </w:r>
+      <w:r>
+        <w:rPr>
+          <w:rFonts w:ascii="Consolas" w:eastAsia="宋体" w:hAnsi="Consolas" w:cs="宋体"/>
+          <w:color w:val="EC8E2C"/>
+          <w:kern w:val="0"/>
+          <w:szCs w:val="21"/>
+        </w:rPr>
+        <w:t>=</w:t>
+      </w:r>
+      <w:r>
+        <w:rPr>
+          <w:rFonts w:ascii="Consolas" w:eastAsia="宋体" w:hAnsi="Consolas" w:cs="宋体"/>
+          <w:color w:val="C9D1D9"/>
+          <w:kern w:val="0"/>
+          <w:szCs w:val="21"/>
+        </w:rPr>
+        <w:t xml:space="preserve"> </w:t>
+      </w:r>
+      <w:r>
+        <w:rPr>
+          <w:rFonts w:ascii="Consolas" w:eastAsia="宋体" w:hAnsi="Consolas" w:cs="宋体"/>
+          <w:color w:val="EC8E2C"/>
+          <w:kern w:val="0"/>
+          <w:szCs w:val="21"/>
+        </w:rPr>
+        <w:t>true</w:t>
+      </w:r>
+      <w:r>
+        <w:rPr>
+          <w:rFonts w:ascii="Consolas" w:eastAsia="宋体" w:hAnsi="Consolas" w:cs="宋体"/>
+          <w:color w:val="C9D1D9"/>
+          <w:kern w:val="0"/>
+          <w:szCs w:val="21"/>
+        </w:rPr>
+        <w:t>;</w:t>
+      </w:r>
+    </w:p>
+    <w:p>
+      <w:pPr>
+        <w:widowControl/>
+        <w:shd w:val="clear" w:color="auto" w:fill="0D1117"/>
+        <w:spacing w:line="285" w:lineRule="atLeast"/>
+        <w:jc w:val="left"/>
+        <w:rPr>
+          <w:rFonts w:ascii="Consolas" w:eastAsia="宋体" w:hAnsi="Consolas" w:cs="宋体"/>
+          <w:color w:val="C9D1D9"/>
+          <w:kern w:val="0"/>
+          <w:szCs w:val="21"/>
+        </w:rPr>
+      </w:pPr>
+      <w:r>
+        <w:rPr>
+          <w:rFonts w:ascii="Consolas" w:eastAsia="宋体" w:hAnsi="Consolas" w:cs="宋体"/>
+          <w:color w:val="C9D1D9"/>
+          <w:kern w:val="0"/>
+          <w:szCs w:val="21"/>
+        </w:rPr>
+        <w:t>    }</w:t>
+      </w:r>
+    </w:p>
+    <w:p>
+      <w:pPr>
+        <w:widowControl/>
+        <w:shd w:val="clear" w:color="auto" w:fill="0D1117"/>
+        <w:spacing w:line="285" w:lineRule="atLeast"/>
+        <w:jc w:val="left"/>
+        <w:rPr>
+          <w:rFonts w:ascii="Consolas" w:eastAsia="宋体" w:hAnsi="Consolas" w:cs="宋体"/>
+          <w:color w:val="C9D1D9"/>
+          <w:kern w:val="0"/>
+          <w:szCs w:val="21"/>
+        </w:rPr>
+      </w:pPr>
+      <w:r>
+        <w:rPr>
+          <w:rFonts w:ascii="Consolas" w:eastAsia="宋体" w:hAnsi="Consolas" w:cs="宋体"/>
+          <w:color w:val="C9D1D9"/>
+          <w:kern w:val="0"/>
+          <w:szCs w:val="21"/>
+        </w:rPr>
+        <w:t xml:space="preserve">    </w:t>
+      </w:r>
+      <w:r>
+        <w:rPr>
+          <w:rFonts w:ascii="Consolas" w:eastAsia="宋体" w:hAnsi="Consolas" w:cs="宋体"/>
+          <w:color w:val="EC8E2C"/>
+          <w:kern w:val="0"/>
+          <w:szCs w:val="21"/>
+        </w:rPr>
+        <w:t>public</w:t>
+      </w:r>
+      <w:r>
+        <w:rPr>
+          <w:rFonts w:ascii="Consolas" w:eastAsia="宋体" w:hAnsi="Consolas" w:cs="宋体"/>
+          <w:color w:val="C9D1D9"/>
+          <w:kern w:val="0"/>
+          <w:szCs w:val="21"/>
+        </w:rPr>
+        <w:t xml:space="preserve"> </w:t>
+      </w:r>
+      <w:r>
+        <w:rPr>
+          <w:rFonts w:ascii="Consolas" w:eastAsia="宋体" w:hAnsi="Consolas" w:cs="宋体"/>
+          <w:color w:val="EC8E2C"/>
+          <w:kern w:val="0"/>
+          <w:szCs w:val="21"/>
+        </w:rPr>
+        <w:t>void</w:t>
+      </w:r>
+      <w:r>
+        <w:rPr>
+          <w:rFonts w:ascii="Consolas" w:eastAsia="宋体" w:hAnsi="Consolas" w:cs="宋体"/>
+          <w:color w:val="C9D1D9"/>
+          <w:kern w:val="0"/>
+          <w:szCs w:val="21"/>
+        </w:rPr>
+        <w:t xml:space="preserve"> </w:t>
+      </w:r>
+      <w:r>
+        <w:rPr>
+          <w:rFonts w:ascii="Consolas" w:eastAsia="宋体" w:hAnsi="Consolas" w:cs="宋体"/>
+          <w:color w:val="D2A8FF"/>
+          <w:kern w:val="0"/>
+          <w:szCs w:val="21"/>
+        </w:rPr>
+        <w:t>FinishJumpAnimationEvent</w:t>
+      </w:r>
+      <w:r>
+        <w:rPr>
+          <w:rFonts w:ascii="Consolas" w:eastAsia="宋体" w:hAnsi="Consolas" w:cs="宋体"/>
+          <w:color w:val="C9D1D9"/>
+          <w:kern w:val="0"/>
+          <w:szCs w:val="21"/>
+        </w:rPr>
+        <w:t>()</w:t>
+      </w:r>
+    </w:p>
+    <w:p>
+      <w:pPr>
+        <w:widowControl/>
+        <w:shd w:val="clear" w:color="auto" w:fill="0D1117"/>
+        <w:spacing w:line="285" w:lineRule="atLeast"/>
+        <w:jc w:val="left"/>
+        <w:rPr>
+          <w:rFonts w:ascii="Consolas" w:eastAsia="宋体" w:hAnsi="Consolas" w:cs="宋体"/>
+          <w:color w:val="C9D1D9"/>
+          <w:kern w:val="0"/>
+          <w:szCs w:val="21"/>
+        </w:rPr>
+      </w:pPr>
+      <w:r>
+        <w:rPr>
+          <w:rFonts w:ascii="Consolas" w:eastAsia="宋体" w:hAnsi="Consolas" w:cs="宋体"/>
+          <w:color w:val="C9D1D9"/>
+          <w:kern w:val="0"/>
+          <w:szCs w:val="21"/>
+        </w:rPr>
+        <w:t>    {</w:t>
+      </w:r>
+    </w:p>
+    <w:p>
+      <w:pPr>
+        <w:widowControl/>
+        <w:shd w:val="clear" w:color="auto" w:fill="0D1117"/>
+        <w:spacing w:line="285" w:lineRule="atLeast"/>
+        <w:jc w:val="left"/>
+        <w:rPr>
+          <w:rFonts w:ascii="Consolas" w:eastAsia="宋体" w:hAnsi="Consolas" w:cs="宋体"/>
+          <w:color w:val="C9D1D9"/>
+          <w:kern w:val="0"/>
+          <w:szCs w:val="21"/>
+        </w:rPr>
+      </w:pPr>
+      <w:r>
+        <w:rPr>
+          <w:rFonts w:ascii="Consolas" w:eastAsia="宋体" w:hAnsi="Consolas" w:cs="宋体"/>
+          <w:color w:val="C9D1D9"/>
+          <w:kern w:val="0"/>
+          <w:szCs w:val="21"/>
+        </w:rPr>
+        <w:t xml:space="preserve">        </w:t>
+      </w:r>
+      <w:r>
+        <w:rPr>
+          <w:rFonts w:ascii="Consolas" w:eastAsia="宋体" w:hAnsi="Consolas" w:cs="宋体"/>
+          <w:color w:val="FDAC54"/>
+          <w:kern w:val="0"/>
+          <w:szCs w:val="21"/>
+        </w:rPr>
+        <w:t>isjump</w:t>
+      </w:r>
+      <w:r>
+        <w:rPr>
+          <w:rFonts w:ascii="Consolas" w:eastAsia="宋体" w:hAnsi="Consolas" w:cs="宋体"/>
+          <w:color w:val="C9D1D9"/>
+          <w:kern w:val="0"/>
+          <w:szCs w:val="21"/>
+        </w:rPr>
+        <w:t xml:space="preserve"> </w:t>
+      </w:r>
+      <w:r>
+        <w:rPr>
+          <w:rFonts w:ascii="Consolas" w:eastAsia="宋体" w:hAnsi="Consolas" w:cs="宋体"/>
+          <w:color w:val="EC8E2C"/>
+          <w:kern w:val="0"/>
+          <w:szCs w:val="21"/>
+        </w:rPr>
+        <w:t>=</w:t>
+      </w:r>
+      <w:r>
+        <w:rPr>
+          <w:rFonts w:ascii="Consolas" w:eastAsia="宋体" w:hAnsi="Consolas" w:cs="宋体"/>
+          <w:color w:val="C9D1D9"/>
+          <w:kern w:val="0"/>
+          <w:szCs w:val="21"/>
+        </w:rPr>
+        <w:t xml:space="preserve"> </w:t>
+      </w:r>
+      <w:r>
+        <w:rPr>
+          <w:rFonts w:ascii="Consolas" w:eastAsia="宋体" w:hAnsi="Consolas" w:cs="宋体"/>
+          <w:color w:val="EC8E2C"/>
+          <w:kern w:val="0"/>
+          <w:szCs w:val="21"/>
+        </w:rPr>
+        <w:t>false</w:t>
+      </w:r>
+      <w:r>
+        <w:rPr>
+          <w:rFonts w:ascii="Consolas" w:eastAsia="宋体" w:hAnsi="Consolas" w:cs="宋体"/>
+          <w:color w:val="C9D1D9"/>
+          <w:kern w:val="0"/>
+          <w:szCs w:val="21"/>
+        </w:rPr>
+        <w:t>;</w:t>
+      </w:r>
+    </w:p>
+    <w:p>
+      <w:pPr>
+        <w:widowControl/>
+        <w:shd w:val="clear" w:color="auto" w:fill="0D1117"/>
+        <w:spacing w:line="285" w:lineRule="atLeast"/>
+        <w:jc w:val="left"/>
+        <w:rPr>
+          <w:rFonts w:ascii="Consolas" w:eastAsia="宋体" w:hAnsi="Consolas" w:cs="宋体"/>
+          <w:color w:val="C9D1D9"/>
+          <w:kern w:val="0"/>
+          <w:szCs w:val="21"/>
+        </w:rPr>
+      </w:pPr>
+      <w:r>
+        <w:rPr>
+          <w:rFonts w:ascii="Consolas" w:eastAsia="宋体" w:hAnsi="Consolas" w:cs="宋体"/>
+          <w:color w:val="C9D1D9"/>
+          <w:kern w:val="0"/>
+          <w:szCs w:val="21"/>
+        </w:rPr>
+        <w:t>    }</w:t>
+      </w:r>
+    </w:p>
+    <w:p>
+      <w:pPr>
+        <w:widowControl/>
+        <w:shd w:val="clear" w:color="auto" w:fill="0D1117"/>
+        <w:spacing w:line="285" w:lineRule="atLeast"/>
+        <w:jc w:val="left"/>
+        <w:rPr>
+          <w:rFonts w:ascii="Consolas" w:eastAsia="宋体" w:hAnsi="Consolas" w:cs="宋体"/>
+          <w:color w:val="C9D1D9"/>
+          <w:kern w:val="0"/>
+          <w:szCs w:val="21"/>
+        </w:rPr>
+      </w:pPr>
+      <w:r>
+        <w:rPr>
+          <w:rFonts w:ascii="Consolas" w:eastAsia="宋体" w:hAnsi="Consolas" w:cs="宋体"/>
+          <w:color w:val="C9D1D9"/>
+          <w:kern w:val="0"/>
+          <w:szCs w:val="21"/>
+        </w:rPr>
+        <w:t xml:space="preserve">    </w:t>
+      </w:r>
+      <w:r>
+        <w:rPr>
+          <w:rFonts w:ascii="Consolas" w:eastAsia="宋体" w:hAnsi="Consolas" w:cs="宋体"/>
+          <w:color w:val="EC8E2C"/>
+          <w:kern w:val="0"/>
+          <w:szCs w:val="21"/>
+        </w:rPr>
+        <w:t>#endregion</w:t>
+      </w:r>
+    </w:p>
+    <w:p>
+      <w:pPr>
+        <w:widowControl/>
+        <w:shd w:val="clear" w:color="auto" w:fill="0D1117"/>
+        <w:spacing w:line="285" w:lineRule="atLeast"/>
+        <w:jc w:val="left"/>
+        <w:rPr>
+          <w:rFonts w:ascii="Consolas" w:eastAsia="宋体" w:hAnsi="Consolas" w:cs="宋体"/>
+          <w:color w:val="C9D1D9"/>
+          <w:kern w:val="0"/>
+          <w:szCs w:val="21"/>
+        </w:rPr>
+      </w:pPr>
+      <w:r>
+        <w:rPr>
+          <w:rFonts w:ascii="Consolas" w:eastAsia="宋体" w:hAnsi="Consolas" w:cs="宋体"/>
+          <w:color w:val="C9D1D9"/>
+          <w:kern w:val="0"/>
+          <w:szCs w:val="21"/>
+        </w:rPr>
+        <w:t>}</w:t>
+      </w:r>
+    </w:p>
+    <w:p>
+      <w:pPr>
+        <w:rPr>
+          <w:sz w:val="24"/>
+          <w:szCs w:val="24"/>
+        </w:rPr>
+      </w:pPr>
+      <w:r>
+        <w:rPr>
+          <w:rFonts w:hint="eastAsia"/>
+          <w:sz w:val="24"/>
+          <w:szCs w:val="24"/>
+        </w:rPr>
+        <w:lastRenderedPageBreak/>
+        <w:t>完整代码如下</w:t>
+      </w:r>
+    </w:p>
+    <w:p>
+      <w:pPr>
+        <w:widowControl/>
+        <w:shd w:val="clear" w:color="auto" w:fill="0D1117"/>
+        <w:spacing w:line="285" w:lineRule="atLeast"/>
+        <w:jc w:val="left"/>
+        <w:rPr>
+          <w:rFonts w:ascii="Consolas" w:eastAsia="宋体" w:hAnsi="Consolas" w:cs="宋体"/>
+          <w:color w:val="C9D1D9"/>
+          <w:kern w:val="0"/>
+          <w:szCs w:val="21"/>
+        </w:rPr>
+      </w:pPr>
+      <w:r>
+        <w:rPr>
+          <w:rFonts w:ascii="Consolas" w:eastAsia="宋体" w:hAnsi="Consolas" w:cs="宋体"/>
+          <w:color w:val="EC8E2C"/>
+          <w:kern w:val="0"/>
+          <w:szCs w:val="21"/>
+        </w:rPr>
+        <w:t>using</w:t>
+      </w:r>
+      <w:r>
+        <w:rPr>
+          <w:rFonts w:ascii="Consolas" w:eastAsia="宋体" w:hAnsi="Consolas" w:cs="宋体"/>
+          <w:color w:val="C9D1D9"/>
+          <w:kern w:val="0"/>
+          <w:szCs w:val="21"/>
+        </w:rPr>
+        <w:t xml:space="preserve"> </w:t>
+      </w:r>
+      <w:r>
+        <w:rPr>
+          <w:rFonts w:ascii="Consolas" w:eastAsia="宋体" w:hAnsi="Consolas" w:cs="宋体"/>
+          <w:color w:val="FDAC54"/>
+          <w:kern w:val="0"/>
+          <w:szCs w:val="21"/>
+        </w:rPr>
+        <w:t>System</w:t>
+      </w:r>
+      <w:r>
+        <w:rPr>
+          <w:rFonts w:ascii="Consolas" w:eastAsia="宋体" w:hAnsi="Consolas" w:cs="宋体"/>
+          <w:color w:val="EC8E2C"/>
+          <w:kern w:val="0"/>
+          <w:szCs w:val="21"/>
+        </w:rPr>
+        <w:t>.</w:t>
+      </w:r>
+      <w:r>
+        <w:rPr>
+          <w:rFonts w:ascii="Consolas" w:eastAsia="宋体" w:hAnsi="Consolas" w:cs="宋体"/>
+          <w:color w:val="FDAC54"/>
+          <w:kern w:val="0"/>
+          <w:szCs w:val="21"/>
+        </w:rPr>
+        <w:t>Collections</w:t>
+      </w:r>
+      <w:r>
+        <w:rPr>
+          <w:rFonts w:ascii="Consolas" w:eastAsia="宋体" w:hAnsi="Consolas" w:cs="宋体"/>
+          <w:color w:val="C9D1D9"/>
+          <w:kern w:val="0"/>
+          <w:szCs w:val="21"/>
+        </w:rPr>
+        <w:t>;</w:t>
+      </w:r>
+    </w:p>
+    <w:p>
+      <w:pPr>
+        <w:widowControl/>
+        <w:shd w:val="clear" w:color="auto" w:fill="0D1117"/>
+        <w:spacing w:line="285" w:lineRule="atLeast"/>
+        <w:jc w:val="left"/>
+        <w:rPr>
+          <w:rFonts w:ascii="Consolas" w:eastAsia="宋体" w:hAnsi="Consolas" w:cs="宋体"/>
+          <w:color w:val="C9D1D9"/>
+          <w:kern w:val="0"/>
+          <w:szCs w:val="21"/>
+        </w:rPr>
+      </w:pPr>
+      <w:r>
+        <w:rPr>
+          <w:rFonts w:ascii="Consolas" w:eastAsia="宋体" w:hAnsi="Consolas" w:cs="宋体"/>
+          <w:color w:val="EC8E2C"/>
+          <w:kern w:val="0"/>
+          <w:szCs w:val="21"/>
+        </w:rPr>
+        <w:t>using</w:t>
+      </w:r>
+      <w:r>
+        <w:rPr>
+          <w:rFonts w:ascii="Consolas" w:eastAsia="宋体" w:hAnsi="Consolas" w:cs="宋体"/>
+          <w:color w:val="C9D1D9"/>
+          <w:kern w:val="0"/>
+          <w:szCs w:val="21"/>
+        </w:rPr>
+        <w:t xml:space="preserve"> </w:t>
+      </w:r>
+      <w:r>
+        <w:rPr>
+          <w:rFonts w:ascii="Consolas" w:eastAsia="宋体" w:hAnsi="Consolas" w:cs="宋体"/>
+          <w:color w:val="FDAC54"/>
+          <w:kern w:val="0"/>
+          <w:szCs w:val="21"/>
+        </w:rPr>
+        <w:t>System</w:t>
+      </w:r>
+      <w:r>
+        <w:rPr>
+          <w:rFonts w:ascii="Consolas" w:eastAsia="宋体" w:hAnsi="Consolas" w:cs="宋体"/>
+          <w:color w:val="EC8E2C"/>
+          <w:kern w:val="0"/>
+          <w:szCs w:val="21"/>
+        </w:rPr>
+        <w:t>.</w:t>
+      </w:r>
+      <w:r>
+        <w:rPr>
+          <w:rFonts w:ascii="Consolas" w:eastAsia="宋体" w:hAnsi="Consolas" w:cs="宋体"/>
+          <w:color w:val="FDAC54"/>
+          <w:kern w:val="0"/>
+          <w:szCs w:val="21"/>
+        </w:rPr>
+        <w:t>Collections</w:t>
+      </w:r>
+      <w:r>
+        <w:rPr>
+          <w:rFonts w:ascii="Consolas" w:eastAsia="宋体" w:hAnsi="Consolas" w:cs="宋体"/>
+          <w:color w:val="EC8E2C"/>
+          <w:kern w:val="0"/>
+          <w:szCs w:val="21"/>
+        </w:rPr>
+        <w:t>.</w:t>
+      </w:r>
+      <w:r>
+        <w:rPr>
+          <w:rFonts w:ascii="Consolas" w:eastAsia="宋体" w:hAnsi="Consolas" w:cs="宋体"/>
+          <w:color w:val="FDAC54"/>
+          <w:kern w:val="0"/>
+          <w:szCs w:val="21"/>
+        </w:rPr>
+        <w:t>Generic</w:t>
+      </w:r>
+      <w:r>
+        <w:rPr>
+          <w:rFonts w:ascii="Consolas" w:eastAsia="宋体" w:hAnsi="Consolas" w:cs="宋体"/>
+          <w:color w:val="C9D1D9"/>
+          <w:kern w:val="0"/>
+          <w:szCs w:val="21"/>
+        </w:rPr>
+        <w:t>;</w:t>
+      </w:r>
+    </w:p>
+    <w:p>
+      <w:pPr>
+        <w:widowControl/>
+        <w:shd w:val="clear" w:color="auto" w:fill="0D1117"/>
+        <w:spacing w:line="285" w:lineRule="atLeast"/>
+        <w:jc w:val="left"/>
+        <w:rPr>
+          <w:rFonts w:ascii="Consolas" w:eastAsia="宋体" w:hAnsi="Consolas" w:cs="宋体"/>
+          <w:color w:val="C9D1D9"/>
+          <w:kern w:val="0"/>
+          <w:szCs w:val="21"/>
+        </w:rPr>
+      </w:pPr>
+      <w:r>
+        <w:rPr>
+          <w:rFonts w:ascii="Consolas" w:eastAsia="宋体" w:hAnsi="Consolas" w:cs="宋体"/>
+          <w:color w:val="EC8E2C"/>
+          <w:kern w:val="0"/>
+          <w:szCs w:val="21"/>
+        </w:rPr>
+        <w:t>using</w:t>
+      </w:r>
+      <w:r>
+        <w:rPr>
+          <w:rFonts w:ascii="Consolas" w:eastAsia="宋体" w:hAnsi="Consolas" w:cs="宋体"/>
+          <w:color w:val="C9D1D9"/>
+          <w:kern w:val="0"/>
+          <w:szCs w:val="21"/>
+        </w:rPr>
+        <w:t xml:space="preserve"> </w:t>
+      </w:r>
+      <w:r>
+        <w:rPr>
+          <w:rFonts w:ascii="Consolas" w:eastAsia="宋体" w:hAnsi="Consolas" w:cs="宋体"/>
+          <w:color w:val="FDAC54"/>
+          <w:kern w:val="0"/>
+          <w:szCs w:val="21"/>
+        </w:rPr>
+        <w:t>UnityEngine</w:t>
+      </w:r>
+      <w:r>
+        <w:rPr>
+          <w:rFonts w:ascii="Consolas" w:eastAsia="宋体" w:hAnsi="Consolas" w:cs="宋体"/>
+          <w:color w:val="C9D1D9"/>
+          <w:kern w:val="0"/>
+          <w:szCs w:val="21"/>
+        </w:rPr>
+        <w:t>;</w:t>
+      </w:r>
+    </w:p>
+    <w:p>
+      <w:pPr>
+        <w:widowControl/>
+        <w:shd w:val="clear" w:color="auto" w:fill="0D1117"/>
+        <w:spacing w:line="285" w:lineRule="atLeast"/>
+        <w:jc w:val="left"/>
+        <w:rPr>
+          <w:rFonts w:ascii="Consolas" w:eastAsia="宋体" w:hAnsi="Consolas" w:cs="宋体"/>
+          <w:color w:val="C9D1D9"/>
+          <w:kern w:val="0"/>
+          <w:szCs w:val="21"/>
+        </w:rPr>
+      </w:pPr>
+      <w:r>
+        <w:rPr>
+          <w:rFonts w:ascii="Consolas" w:eastAsia="宋体" w:hAnsi="Consolas" w:cs="宋体"/>
+          <w:color w:val="EC8E2C"/>
+          <w:kern w:val="0"/>
+          <w:szCs w:val="21"/>
+        </w:rPr>
+        <w:t>using</w:t>
+      </w:r>
+      <w:r>
+        <w:rPr>
+          <w:rFonts w:ascii="Consolas" w:eastAsia="宋体" w:hAnsi="Consolas" w:cs="宋体"/>
+          <w:color w:val="C9D1D9"/>
+          <w:kern w:val="0"/>
+          <w:szCs w:val="21"/>
+        </w:rPr>
+        <w:t xml:space="preserve"> </w:t>
+      </w:r>
+      <w:r>
+        <w:rPr>
+          <w:rFonts w:ascii="Consolas" w:eastAsia="宋体" w:hAnsi="Consolas" w:cs="宋体"/>
+          <w:color w:val="FDAC54"/>
+          <w:kern w:val="0"/>
+          <w:szCs w:val="21"/>
+        </w:rPr>
+        <w:t>UnityEngine</w:t>
+      </w:r>
+      <w:r>
+        <w:rPr>
+          <w:rFonts w:ascii="Consolas" w:eastAsia="宋体" w:hAnsi="Consolas" w:cs="宋体"/>
+          <w:color w:val="EC8E2C"/>
+          <w:kern w:val="0"/>
+          <w:szCs w:val="21"/>
+        </w:rPr>
+        <w:t>.</w:t>
+      </w:r>
+      <w:r>
+        <w:rPr>
+          <w:rFonts w:ascii="Consolas" w:eastAsia="宋体" w:hAnsi="Consolas" w:cs="宋体"/>
+          <w:color w:val="FDAC54"/>
+          <w:kern w:val="0"/>
+          <w:szCs w:val="21"/>
+        </w:rPr>
+        <w:t>InputSystem</w:t>
+      </w:r>
+      <w:r>
+        <w:rPr>
+          <w:rFonts w:ascii="Consolas" w:eastAsia="宋体" w:hAnsi="Consolas" w:cs="宋体"/>
+          <w:color w:val="C9D1D9"/>
+          <w:kern w:val="0"/>
+          <w:szCs w:val="21"/>
+        </w:rPr>
+        <w:t>;</w:t>
+      </w:r>
+    </w:p>
+    <w:p>
+      <w:pPr>
+        <w:widowControl/>
+        <w:shd w:val="clear" w:color="auto" w:fill="0D1117"/>
+        <w:spacing w:line="285" w:lineRule="atLeast"/>
+        <w:jc w:val="left"/>
+        <w:rPr>
+          <w:rFonts w:ascii="Consolas" w:eastAsia="宋体" w:hAnsi="Consolas" w:cs="宋体"/>
+          <w:color w:val="C9D1D9"/>
+          <w:kern w:val="0"/>
+          <w:szCs w:val="21"/>
+        </w:rPr>
+      </w:pPr>
+      <w:r>
+        <w:rPr>
+          <w:rFonts w:ascii="Consolas" w:eastAsia="宋体" w:hAnsi="Consolas" w:cs="宋体"/>
+          <w:color w:val="EC8E2C"/>
+          <w:kern w:val="0"/>
+          <w:szCs w:val="21"/>
+        </w:rPr>
+        <w:t>public</w:t>
+      </w:r>
+      <w:r>
+        <w:rPr>
+          <w:rFonts w:ascii="Consolas" w:eastAsia="宋体" w:hAnsi="Consolas" w:cs="宋体"/>
+          <w:color w:val="C9D1D9"/>
+          <w:kern w:val="0"/>
+          <w:szCs w:val="21"/>
+        </w:rPr>
+        <w:t xml:space="preserve"> </w:t>
+      </w:r>
+      <w:r>
+        <w:rPr>
+          <w:rFonts w:ascii="Consolas" w:eastAsia="宋体" w:hAnsi="Consolas" w:cs="宋体"/>
+          <w:color w:val="EC8E2C"/>
+          <w:kern w:val="0"/>
+          <w:szCs w:val="21"/>
+        </w:rPr>
+        <w:t>class</w:t>
+      </w:r>
+      <w:r>
+        <w:rPr>
+          <w:rFonts w:ascii="Consolas" w:eastAsia="宋体" w:hAnsi="Consolas" w:cs="宋体"/>
+          <w:color w:val="C9D1D9"/>
+          <w:kern w:val="0"/>
+          <w:szCs w:val="21"/>
+        </w:rPr>
+        <w:t xml:space="preserve"> </w:t>
+      </w:r>
+      <w:r>
+        <w:rPr>
+          <w:rFonts w:ascii="Consolas" w:eastAsia="宋体" w:hAnsi="Consolas" w:cs="宋体"/>
+          <w:color w:val="FDAC54"/>
+          <w:kern w:val="0"/>
+          <w:szCs w:val="21"/>
+        </w:rPr>
+        <w:t>PlayerController</w:t>
+      </w:r>
+      <w:r>
+        <w:rPr>
+          <w:rFonts w:ascii="Consolas" w:eastAsia="宋体" w:hAnsi="Consolas" w:cs="宋体"/>
+          <w:color w:val="C9D1D9"/>
+          <w:kern w:val="0"/>
+          <w:szCs w:val="21"/>
+        </w:rPr>
+        <w:t xml:space="preserve"> : </w:t>
+      </w:r>
+      <w:r>
+        <w:rPr>
+          <w:rFonts w:ascii="Consolas" w:eastAsia="宋体" w:hAnsi="Consolas" w:cs="宋体"/>
+          <w:color w:val="FDAC54"/>
+          <w:kern w:val="0"/>
+          <w:szCs w:val="21"/>
+        </w:rPr>
+        <w:t>MonoBehaviour</w:t>
+      </w:r>
+    </w:p>
+    <w:p>
+      <w:pPr>
+        <w:widowControl/>
+        <w:shd w:val="clear" w:color="auto" w:fill="0D1117"/>
+        <w:spacing w:line="285" w:lineRule="atLeast"/>
+        <w:jc w:val="left"/>
+        <w:rPr>
+          <w:rFonts w:ascii="Consolas" w:eastAsia="宋体" w:hAnsi="Consolas" w:cs="宋体"/>
+          <w:color w:val="C9D1D9"/>
+          <w:kern w:val="0"/>
+          <w:szCs w:val="21"/>
+        </w:rPr>
+      </w:pPr>
+      <w:r>
+        <w:rPr>
+          <w:rFonts w:ascii="Consolas" w:eastAsia="宋体" w:hAnsi="Consolas" w:cs="宋体"/>
+          <w:color w:val="C9D1D9"/>
+          <w:kern w:val="0"/>
+          <w:szCs w:val="21"/>
+        </w:rPr>
+        <w:t>{</w:t>
+      </w:r>
+    </w:p>
+    <w:p>
+      <w:pPr>
+        <w:widowControl/>
+        <w:shd w:val="clear" w:color="auto" w:fill="0D1117"/>
+        <w:spacing w:line="285" w:lineRule="atLeast"/>
+        <w:jc w:val="left"/>
+        <w:rPr>
+          <w:rFonts w:ascii="Consolas" w:eastAsia="宋体" w:hAnsi="Consolas" w:cs="宋体"/>
+          <w:color w:val="C9D1D9"/>
+          <w:kern w:val="0"/>
+          <w:szCs w:val="21"/>
+        </w:rPr>
+      </w:pPr>
+      <w:r>
+        <w:rPr>
+          <w:rFonts w:ascii="Consolas" w:eastAsia="宋体" w:hAnsi="Consolas" w:cs="宋体"/>
+          <w:color w:val="C9D1D9"/>
+          <w:kern w:val="0"/>
+          <w:szCs w:val="21"/>
+        </w:rPr>
+        <w:t xml:space="preserve">    </w:t>
+      </w:r>
+      <w:r>
+        <w:rPr>
+          <w:rFonts w:ascii="Consolas" w:eastAsia="宋体" w:hAnsi="Consolas" w:cs="宋体"/>
+          <w:color w:val="8B949E"/>
+          <w:kern w:val="0"/>
+          <w:szCs w:val="21"/>
+        </w:rPr>
+        <w:t>//</w:t>
+      </w:r>
+      <w:r>
+        <w:rPr>
+          <w:rFonts w:ascii="Consolas" w:eastAsia="宋体" w:hAnsi="Consolas" w:cs="宋体"/>
+          <w:color w:val="8B949E"/>
+          <w:kern w:val="0"/>
+          <w:szCs w:val="21"/>
+        </w:rPr>
+        <w:t>获得自身的组件，一般写在开头</w:t>
+      </w:r>
+      <w:r>
+        <w:rPr>
+          <w:rFonts w:ascii="Consolas" w:eastAsia="宋体" w:hAnsi="Consolas" w:cs="宋体"/>
+          <w:color w:val="8B949E"/>
+          <w:kern w:val="0"/>
+          <w:szCs w:val="21"/>
+        </w:rPr>
+        <w:t>,</w:t>
+      </w:r>
+      <w:r>
+        <w:rPr>
+          <w:rFonts w:ascii="Consolas" w:eastAsia="宋体" w:hAnsi="Consolas" w:cs="宋体"/>
+          <w:color w:val="8B949E"/>
+          <w:kern w:val="0"/>
+          <w:szCs w:val="21"/>
+        </w:rPr>
+        <w:t>获得的组件一般在</w:t>
+      </w:r>
+      <w:r>
+        <w:rPr>
+          <w:rFonts w:ascii="Consolas" w:eastAsia="宋体" w:hAnsi="Consolas" w:cs="宋体"/>
+          <w:color w:val="8B949E"/>
+          <w:kern w:val="0"/>
+          <w:szCs w:val="21"/>
+        </w:rPr>
+        <w:t>Awake</w:t>
+      </w:r>
+      <w:r>
+        <w:rPr>
+          <w:rFonts w:ascii="Consolas" w:eastAsia="宋体" w:hAnsi="Consolas" w:cs="宋体"/>
+          <w:color w:val="8B949E"/>
+          <w:kern w:val="0"/>
+          <w:szCs w:val="21"/>
+        </w:rPr>
+        <w:t>里初始化</w:t>
+      </w:r>
+    </w:p>
+    <w:p>
+      <w:pPr>
+        <w:widowControl/>
+        <w:shd w:val="clear" w:color="auto" w:fill="0D1117"/>
+        <w:spacing w:line="285" w:lineRule="atLeast"/>
+        <w:jc w:val="left"/>
+        <w:rPr>
+          <w:rFonts w:ascii="Consolas" w:eastAsia="宋体" w:hAnsi="Consolas" w:cs="宋体"/>
+          <w:color w:val="C9D1D9"/>
+          <w:kern w:val="0"/>
+          <w:szCs w:val="21"/>
+        </w:rPr>
+      </w:pPr>
+      <w:r>
+        <w:rPr>
+          <w:rFonts w:ascii="Consolas" w:eastAsia="宋体" w:hAnsi="Consolas" w:cs="宋体"/>
+          <w:color w:val="C9D1D9"/>
+          <w:kern w:val="0"/>
+          <w:szCs w:val="21"/>
+        </w:rPr>
+        <w:t xml:space="preserve">    </w:t>
+      </w:r>
+      <w:r>
+        <w:rPr>
+          <w:rFonts w:ascii="Consolas" w:eastAsia="宋体" w:hAnsi="Consolas" w:cs="宋体"/>
+          <w:color w:val="8B949E"/>
+          <w:kern w:val="0"/>
+          <w:szCs w:val="21"/>
+        </w:rPr>
+        <w:t>//</w:t>
+      </w:r>
+      <w:r>
+        <w:rPr>
+          <w:rFonts w:ascii="Consolas" w:eastAsia="宋体" w:hAnsi="Consolas" w:cs="宋体"/>
+          <w:color w:val="8B949E"/>
+          <w:kern w:val="0"/>
+          <w:szCs w:val="21"/>
+        </w:rPr>
+        <w:t>获取</w:t>
+      </w:r>
+      <w:r>
+        <w:rPr>
+          <w:rFonts w:ascii="Consolas" w:eastAsia="宋体" w:hAnsi="Consolas" w:cs="宋体"/>
+          <w:color w:val="8B949E"/>
+          <w:kern w:val="0"/>
+          <w:szCs w:val="21"/>
+        </w:rPr>
+        <w:t>Rigidbody2D</w:t>
+      </w:r>
+      <w:r>
+        <w:rPr>
+          <w:rFonts w:ascii="Consolas" w:eastAsia="宋体" w:hAnsi="Consolas" w:cs="宋体"/>
+          <w:color w:val="8B949E"/>
+          <w:kern w:val="0"/>
+          <w:szCs w:val="21"/>
+        </w:rPr>
+        <w:t>组件</w:t>
+      </w:r>
+    </w:p>
+    <w:p>
+      <w:pPr>
+        <w:widowControl/>
+        <w:shd w:val="clear" w:color="auto" w:fill="0D1117"/>
+        <w:spacing w:line="285" w:lineRule="atLeast"/>
+        <w:jc w:val="left"/>
+        <w:rPr>
+          <w:rFonts w:ascii="Consolas" w:eastAsia="宋体" w:hAnsi="Consolas" w:cs="宋体"/>
+          <w:color w:val="C9D1D9"/>
+          <w:kern w:val="0"/>
+          <w:szCs w:val="21"/>
+        </w:rPr>
+      </w:pPr>
+      <w:r>
+        <w:rPr>
+          <w:rFonts w:ascii="Consolas" w:eastAsia="宋体" w:hAnsi="Consolas" w:cs="宋体"/>
+          <w:color w:val="C9D1D9"/>
+          <w:kern w:val="0"/>
+          <w:szCs w:val="21"/>
+        </w:rPr>
+        <w:t xml:space="preserve">    </w:t>
+      </w:r>
+      <w:r>
+        <w:rPr>
+          <w:rFonts w:ascii="Consolas" w:eastAsia="宋体" w:hAnsi="Consolas" w:cs="宋体"/>
+          <w:color w:val="EC8E2C"/>
+          <w:kern w:val="0"/>
+          <w:szCs w:val="21"/>
+        </w:rPr>
+        <w:t>private</w:t>
+      </w:r>
+      <w:r>
+        <w:rPr>
+          <w:rFonts w:ascii="Consolas" w:eastAsia="宋体" w:hAnsi="Consolas" w:cs="宋体"/>
+          <w:color w:val="C9D1D9"/>
+          <w:kern w:val="0"/>
+          <w:szCs w:val="21"/>
+        </w:rPr>
+        <w:t xml:space="preserve"> </w:t>
+      </w:r>
+      <w:r>
+        <w:rPr>
+          <w:rFonts w:ascii="Consolas" w:eastAsia="宋体" w:hAnsi="Consolas" w:cs="宋体"/>
+          <w:color w:val="FDAC54"/>
+          <w:kern w:val="0"/>
+          <w:szCs w:val="21"/>
+        </w:rPr>
+        <w:t>Rigidbody2D</w:t>
+      </w:r>
+      <w:r>
+        <w:rPr>
+          <w:rFonts w:ascii="Consolas" w:eastAsia="宋体" w:hAnsi="Consolas" w:cs="宋体"/>
+          <w:color w:val="C9D1D9"/>
+          <w:kern w:val="0"/>
+          <w:szCs w:val="21"/>
+        </w:rPr>
+        <w:t xml:space="preserve"> </w:t>
+      </w:r>
+      <w:r>
+        <w:rPr>
+          <w:rFonts w:ascii="Consolas" w:eastAsia="宋体" w:hAnsi="Consolas" w:cs="宋体"/>
+          <w:color w:val="FDAC54"/>
+          <w:kern w:val="0"/>
+          <w:szCs w:val="21"/>
+        </w:rPr>
+        <w:t>rb</w:t>
+      </w:r>
+      <w:r>
+        <w:rPr>
+          <w:rFonts w:ascii="Consolas" w:eastAsia="宋体" w:hAnsi="Consolas" w:cs="宋体"/>
+          <w:color w:val="C9D1D9"/>
+          <w:kern w:val="0"/>
+          <w:szCs w:val="21"/>
+        </w:rPr>
+        <w:t>;</w:t>
+      </w:r>
+    </w:p>
+    <w:p>
+      <w:pPr>
+        <w:widowControl/>
+        <w:shd w:val="clear" w:color="auto" w:fill="0D1117"/>
+        <w:spacing w:line="285" w:lineRule="atLeast"/>
+        <w:jc w:val="left"/>
+        <w:rPr>
+          <w:rFonts w:ascii="Consolas" w:eastAsia="宋体" w:hAnsi="Consolas" w:cs="宋体"/>
+          <w:color w:val="C9D1D9"/>
+          <w:kern w:val="0"/>
+          <w:szCs w:val="21"/>
+        </w:rPr>
+      </w:pPr>
+      <w:r>
+        <w:rPr>
+          <w:rFonts w:ascii="Consolas" w:eastAsia="宋体" w:hAnsi="Consolas" w:cs="宋体"/>
+          <w:color w:val="C9D1D9"/>
+          <w:kern w:val="0"/>
+          <w:szCs w:val="21"/>
+        </w:rPr>
+        <w:t xml:space="preserve">    </w:t>
+      </w:r>
+      <w:r>
+        <w:rPr>
+          <w:rFonts w:ascii="Consolas" w:eastAsia="宋体" w:hAnsi="Consolas" w:cs="宋体"/>
+          <w:color w:val="8B949E"/>
+          <w:kern w:val="0"/>
+          <w:szCs w:val="21"/>
+        </w:rPr>
+        <w:t>//</w:t>
+      </w:r>
+      <w:r>
+        <w:rPr>
+          <w:rFonts w:ascii="Consolas" w:eastAsia="宋体" w:hAnsi="Consolas" w:cs="宋体"/>
+          <w:color w:val="8B949E"/>
+          <w:kern w:val="0"/>
+          <w:szCs w:val="21"/>
+        </w:rPr>
+        <w:t>获取</w:t>
+      </w:r>
+      <w:r>
+        <w:rPr>
+          <w:rFonts w:ascii="Consolas" w:eastAsia="宋体" w:hAnsi="Consolas" w:cs="宋体"/>
+          <w:color w:val="8B949E"/>
+          <w:kern w:val="0"/>
+          <w:szCs w:val="21"/>
+        </w:rPr>
+        <w:t>animator</w:t>
+      </w:r>
+      <w:r>
+        <w:rPr>
+          <w:rFonts w:ascii="Consolas" w:eastAsia="宋体" w:hAnsi="Consolas" w:cs="宋体"/>
+          <w:color w:val="8B949E"/>
+          <w:kern w:val="0"/>
+          <w:szCs w:val="21"/>
+        </w:rPr>
+        <w:t>组件</w:t>
+      </w:r>
+    </w:p>
+    <w:p>
+      <w:pPr>
+        <w:widowControl/>
+        <w:shd w:val="clear" w:color="auto" w:fill="0D1117"/>
+        <w:spacing w:line="285" w:lineRule="atLeast"/>
+        <w:jc w:val="left"/>
+        <w:rPr>
+          <w:rFonts w:ascii="Consolas" w:eastAsia="宋体" w:hAnsi="Consolas" w:cs="宋体"/>
+          <w:color w:val="C9D1D9"/>
+          <w:kern w:val="0"/>
+          <w:szCs w:val="21"/>
+        </w:rPr>
+      </w:pPr>
+      <w:r>
+        <w:rPr>
+          <w:rFonts w:ascii="Consolas" w:eastAsia="宋体" w:hAnsi="Consolas" w:cs="宋体"/>
+          <w:color w:val="C9D1D9"/>
+          <w:kern w:val="0"/>
+          <w:szCs w:val="21"/>
+        </w:rPr>
+        <w:t xml:space="preserve">    </w:t>
+      </w:r>
+      <w:r>
+        <w:rPr>
+          <w:rFonts w:ascii="Consolas" w:eastAsia="宋体" w:hAnsi="Consolas" w:cs="宋体"/>
+          <w:color w:val="EC8E2C"/>
+          <w:kern w:val="0"/>
+          <w:szCs w:val="21"/>
+        </w:rPr>
+        <w:t>private</w:t>
+      </w:r>
+      <w:r>
+        <w:rPr>
+          <w:rFonts w:ascii="Consolas" w:eastAsia="宋体" w:hAnsi="Consolas" w:cs="宋体"/>
+          <w:color w:val="C9D1D9"/>
+          <w:kern w:val="0"/>
+          <w:szCs w:val="21"/>
+        </w:rPr>
+        <w:t xml:space="preserve"> </w:t>
+      </w:r>
+      <w:r>
+        <w:rPr>
+          <w:rFonts w:ascii="Consolas" w:eastAsia="宋体" w:hAnsi="Consolas" w:cs="宋体"/>
+          <w:color w:val="FDAC54"/>
+          <w:kern w:val="0"/>
+          <w:szCs w:val="21"/>
+        </w:rPr>
+        <w:t>Animator</w:t>
+      </w:r>
+      <w:r>
+        <w:rPr>
+          <w:rFonts w:ascii="Consolas" w:eastAsia="宋体" w:hAnsi="Consolas" w:cs="宋体"/>
+          <w:color w:val="C9D1D9"/>
+          <w:kern w:val="0"/>
+          <w:szCs w:val="21"/>
+        </w:rPr>
+        <w:t xml:space="preserve"> </w:t>
+      </w:r>
+      <w:r>
+        <w:rPr>
+          <w:rFonts w:ascii="Consolas" w:eastAsia="宋体" w:hAnsi="Consolas" w:cs="宋体"/>
+          <w:color w:val="FDAC54"/>
+          <w:kern w:val="0"/>
+          <w:szCs w:val="21"/>
+        </w:rPr>
+        <w:t>anim</w:t>
+      </w:r>
+      <w:r>
+        <w:rPr>
+          <w:rFonts w:ascii="Consolas" w:eastAsia="宋体" w:hAnsi="Consolas" w:cs="宋体"/>
+          <w:color w:val="C9D1D9"/>
+          <w:kern w:val="0"/>
+          <w:szCs w:val="21"/>
+        </w:rPr>
+        <w:t>;</w:t>
+      </w:r>
+    </w:p>
+    <w:p>
+      <w:pPr>
+        <w:widowControl/>
+        <w:shd w:val="clear" w:color="auto" w:fill="0D1117"/>
+        <w:spacing w:line="285" w:lineRule="atLeast"/>
+        <w:jc w:val="left"/>
+        <w:rPr>
+          <w:rFonts w:ascii="Consolas" w:eastAsia="宋体" w:hAnsi="Consolas" w:cs="宋体"/>
+          <w:color w:val="C9D1D9"/>
+          <w:kern w:val="0"/>
+          <w:szCs w:val="21"/>
+        </w:rPr>
+      </w:pPr>
+      <w:r>
+        <w:rPr>
+          <w:rFonts w:ascii="Consolas" w:eastAsia="宋体" w:hAnsi="Consolas" w:cs="宋体"/>
+          <w:color w:val="C9D1D9"/>
+          <w:kern w:val="0"/>
+          <w:szCs w:val="21"/>
+        </w:rPr>
+        <w:t xml:space="preserve">    </w:t>
+      </w:r>
+      <w:r>
+        <w:rPr>
+          <w:rFonts w:ascii="Consolas" w:eastAsia="宋体" w:hAnsi="Consolas" w:cs="宋体"/>
+          <w:color w:val="EC8E2C"/>
+          <w:kern w:val="0"/>
+          <w:szCs w:val="21"/>
+        </w:rPr>
+        <w:t>public</w:t>
+      </w:r>
+      <w:r>
+        <w:rPr>
+          <w:rFonts w:ascii="Consolas" w:eastAsia="宋体" w:hAnsi="Consolas" w:cs="宋体"/>
+          <w:color w:val="C9D1D9"/>
+          <w:kern w:val="0"/>
+          <w:szCs w:val="21"/>
+        </w:rPr>
+        <w:t xml:space="preserve"> </w:t>
+      </w:r>
+      <w:r>
+        <w:rPr>
+          <w:rFonts w:ascii="Consolas" w:eastAsia="宋体" w:hAnsi="Consolas" w:cs="宋体"/>
+          <w:color w:val="EC8E2C"/>
+          <w:kern w:val="0"/>
+          <w:szCs w:val="21"/>
+        </w:rPr>
+        <w:t>float</w:t>
+      </w:r>
+      <w:r>
+        <w:rPr>
+          <w:rFonts w:ascii="Consolas" w:eastAsia="宋体" w:hAnsi="Consolas" w:cs="宋体"/>
+          <w:color w:val="C9D1D9"/>
+          <w:kern w:val="0"/>
+          <w:szCs w:val="21"/>
+        </w:rPr>
+        <w:t xml:space="preserve"> </w:t>
+      </w:r>
+      <w:r>
+        <w:rPr>
+          <w:rFonts w:ascii="Consolas" w:eastAsia="宋体" w:hAnsi="Consolas" w:cs="宋体"/>
+          <w:color w:val="FDAC54"/>
+          <w:kern w:val="0"/>
+          <w:szCs w:val="21"/>
+        </w:rPr>
+        <w:t>jumpDistance</w:t>
+      </w:r>
+      <w:r>
+        <w:rPr>
+          <w:rFonts w:ascii="Consolas" w:eastAsia="宋体" w:hAnsi="Consolas" w:cs="宋体"/>
+          <w:color w:val="C9D1D9"/>
+          <w:kern w:val="0"/>
+          <w:szCs w:val="21"/>
+        </w:rPr>
+        <w:t>;</w:t>
+      </w:r>
+      <w:r>
+        <w:rPr>
+          <w:rFonts w:ascii="Consolas" w:eastAsia="宋体" w:hAnsi="Consolas" w:cs="宋体"/>
+          <w:color w:val="8B949E"/>
+          <w:kern w:val="0"/>
+          <w:szCs w:val="21"/>
+        </w:rPr>
+        <w:t>//</w:t>
+      </w:r>
+      <w:r>
+        <w:rPr>
+          <w:rFonts w:ascii="Consolas" w:eastAsia="宋体" w:hAnsi="Consolas" w:cs="宋体"/>
+          <w:color w:val="8B949E"/>
+          <w:kern w:val="0"/>
+          <w:szCs w:val="21"/>
+        </w:rPr>
+        <w:t>跳跃的距离</w:t>
+      </w:r>
+    </w:p>
+    <w:p>
+      <w:pPr>
+        <w:widowControl/>
+        <w:shd w:val="clear" w:color="auto" w:fill="0D1117"/>
+        <w:spacing w:line="285" w:lineRule="atLeast"/>
+        <w:jc w:val="left"/>
+        <w:rPr>
+          <w:rFonts w:ascii="Consolas" w:eastAsia="宋体" w:hAnsi="Consolas" w:cs="宋体"/>
+          <w:color w:val="C9D1D9"/>
+          <w:kern w:val="0"/>
+          <w:szCs w:val="21"/>
+        </w:rPr>
+      </w:pPr>
+      <w:r>
+        <w:rPr>
+          <w:rFonts w:ascii="Consolas" w:eastAsia="宋体" w:hAnsi="Consolas" w:cs="宋体"/>
+          <w:color w:val="C9D1D9"/>
+          <w:kern w:val="0"/>
+          <w:szCs w:val="21"/>
+        </w:rPr>
+        <w:t xml:space="preserve">    </w:t>
+      </w:r>
+      <w:r>
+        <w:rPr>
+          <w:rFonts w:ascii="Consolas" w:eastAsia="宋体" w:hAnsi="Consolas" w:cs="宋体"/>
+          <w:color w:val="EC8E2C"/>
+          <w:kern w:val="0"/>
+          <w:szCs w:val="21"/>
+        </w:rPr>
+        <w:t>private</w:t>
+      </w:r>
+      <w:r>
+        <w:rPr>
+          <w:rFonts w:ascii="Consolas" w:eastAsia="宋体" w:hAnsi="Consolas" w:cs="宋体"/>
+          <w:color w:val="C9D1D9"/>
+          <w:kern w:val="0"/>
+          <w:szCs w:val="21"/>
+        </w:rPr>
+        <w:t xml:space="preserve"> </w:t>
+      </w:r>
+      <w:r>
+        <w:rPr>
+          <w:rFonts w:ascii="Consolas" w:eastAsia="宋体" w:hAnsi="Consolas" w:cs="宋体"/>
+          <w:color w:val="EC8E2C"/>
+          <w:kern w:val="0"/>
+          <w:szCs w:val="21"/>
+        </w:rPr>
+        <w:t>float</w:t>
+      </w:r>
+      <w:r>
+        <w:rPr>
+          <w:rFonts w:ascii="Consolas" w:eastAsia="宋体" w:hAnsi="Consolas" w:cs="宋体"/>
+          <w:color w:val="C9D1D9"/>
+          <w:kern w:val="0"/>
+          <w:szCs w:val="21"/>
+        </w:rPr>
+        <w:t xml:space="preserve"> </w:t>
+      </w:r>
+      <w:r>
+        <w:rPr>
+          <w:rFonts w:ascii="Consolas" w:eastAsia="宋体" w:hAnsi="Consolas" w:cs="宋体"/>
+          <w:color w:val="FDAC54"/>
+          <w:kern w:val="0"/>
+          <w:szCs w:val="21"/>
+        </w:rPr>
+        <w:t>moveDistance</w:t>
+      </w:r>
+      <w:r>
+        <w:rPr>
+          <w:rFonts w:ascii="Consolas" w:eastAsia="宋体" w:hAnsi="Consolas" w:cs="宋体"/>
+          <w:color w:val="C9D1D9"/>
+          <w:kern w:val="0"/>
+          <w:szCs w:val="21"/>
+        </w:rPr>
+        <w:t>;</w:t>
+      </w:r>
+      <w:r>
+        <w:rPr>
+          <w:rFonts w:ascii="Consolas" w:eastAsia="宋体" w:hAnsi="Consolas" w:cs="宋体"/>
+          <w:color w:val="8B949E"/>
+          <w:kern w:val="0"/>
+          <w:szCs w:val="21"/>
+        </w:rPr>
+        <w:t>//</w:t>
+      </w:r>
+      <w:r>
+        <w:rPr>
+          <w:rFonts w:ascii="Consolas" w:eastAsia="宋体" w:hAnsi="Consolas" w:cs="宋体"/>
+          <w:color w:val="8B949E"/>
+          <w:kern w:val="0"/>
+          <w:szCs w:val="21"/>
+        </w:rPr>
+        <w:t>实际移动的距离</w:t>
+      </w:r>
+    </w:p>
+    <w:p>
+      <w:pPr>
+        <w:widowControl/>
+        <w:shd w:val="clear" w:color="auto" w:fill="0D1117"/>
+        <w:spacing w:line="285" w:lineRule="atLeast"/>
+        <w:jc w:val="left"/>
+        <w:rPr>
+          <w:rFonts w:ascii="Consolas" w:eastAsia="宋体" w:hAnsi="Consolas" w:cs="宋体"/>
+          <w:color w:val="C9D1D9"/>
+          <w:kern w:val="0"/>
+          <w:szCs w:val="21"/>
+        </w:rPr>
+      </w:pPr>
+      <w:r>
+        <w:rPr>
+          <w:rFonts w:ascii="Consolas" w:eastAsia="宋体" w:hAnsi="Consolas" w:cs="宋体"/>
+          <w:color w:val="C9D1D9"/>
+          <w:kern w:val="0"/>
+          <w:szCs w:val="21"/>
+        </w:rPr>
+        <w:t xml:space="preserve">    </w:t>
+      </w:r>
+      <w:r>
+        <w:rPr>
+          <w:rFonts w:ascii="Consolas" w:eastAsia="宋体" w:hAnsi="Consolas" w:cs="宋体"/>
+          <w:color w:val="EC8E2C"/>
+          <w:kern w:val="0"/>
+          <w:szCs w:val="21"/>
+        </w:rPr>
+        <w:t>private</w:t>
+      </w:r>
+      <w:r>
+        <w:rPr>
+          <w:rFonts w:ascii="Consolas" w:eastAsia="宋体" w:hAnsi="Consolas" w:cs="宋体"/>
+          <w:color w:val="C9D1D9"/>
+          <w:kern w:val="0"/>
+          <w:szCs w:val="21"/>
+        </w:rPr>
+        <w:t xml:space="preserve"> </w:t>
+      </w:r>
+      <w:r>
+        <w:rPr>
+          <w:rFonts w:ascii="Consolas" w:eastAsia="宋体" w:hAnsi="Consolas" w:cs="宋体"/>
+          <w:color w:val="FDAC54"/>
+          <w:kern w:val="0"/>
+          <w:szCs w:val="21"/>
+        </w:rPr>
+        <w:t>Vector2</w:t>
+      </w:r>
+      <w:r>
+        <w:rPr>
+          <w:rFonts w:ascii="Consolas" w:eastAsia="宋体" w:hAnsi="Consolas" w:cs="宋体"/>
+          <w:color w:val="C9D1D9"/>
+          <w:kern w:val="0"/>
+          <w:szCs w:val="21"/>
+        </w:rPr>
+        <w:t xml:space="preserve"> </w:t>
+      </w:r>
+      <w:r>
+        <w:rPr>
+          <w:rFonts w:ascii="Consolas" w:eastAsia="宋体" w:hAnsi="Consolas" w:cs="宋体"/>
+          <w:color w:val="FDAC54"/>
+          <w:kern w:val="0"/>
+          <w:szCs w:val="21"/>
+        </w:rPr>
+        <w:t>destination</w:t>
+      </w:r>
+      <w:r>
+        <w:rPr>
+          <w:rFonts w:ascii="Consolas" w:eastAsia="宋体" w:hAnsi="Consolas" w:cs="宋体"/>
+          <w:color w:val="C9D1D9"/>
+          <w:kern w:val="0"/>
+          <w:szCs w:val="21"/>
+        </w:rPr>
+        <w:t>;</w:t>
+      </w:r>
+    </w:p>
+    <w:p>
+      <w:pPr>
+        <w:widowControl/>
+        <w:shd w:val="clear" w:color="auto" w:fill="0D1117"/>
+        <w:spacing w:line="285" w:lineRule="atLeast"/>
+        <w:jc w:val="left"/>
+        <w:rPr>
+          <w:rFonts w:ascii="Consolas" w:eastAsia="宋体" w:hAnsi="Consolas" w:cs="宋体"/>
+          <w:color w:val="C9D1D9"/>
+          <w:kern w:val="0"/>
+          <w:szCs w:val="21"/>
+        </w:rPr>
+      </w:pPr>
+      <w:r>
+        <w:rPr>
+          <w:rFonts w:ascii="Consolas" w:eastAsia="宋体" w:hAnsi="Consolas" w:cs="宋体"/>
+          <w:color w:val="C9D1D9"/>
+          <w:kern w:val="0"/>
+          <w:szCs w:val="21"/>
+        </w:rPr>
+        <w:t xml:space="preserve">    </w:t>
+      </w:r>
+      <w:r>
+        <w:rPr>
+          <w:rFonts w:ascii="Consolas" w:eastAsia="宋体" w:hAnsi="Consolas" w:cs="宋体"/>
+          <w:color w:val="EC8E2C"/>
+          <w:kern w:val="0"/>
+          <w:szCs w:val="21"/>
+        </w:rPr>
+        <w:t>private</w:t>
+      </w:r>
+      <w:r>
+        <w:rPr>
+          <w:rFonts w:ascii="Consolas" w:eastAsia="宋体" w:hAnsi="Consolas" w:cs="宋体"/>
+          <w:color w:val="C9D1D9"/>
+          <w:kern w:val="0"/>
+          <w:szCs w:val="21"/>
+        </w:rPr>
+        <w:t xml:space="preserve"> </w:t>
+      </w:r>
+      <w:r>
+        <w:rPr>
+          <w:rFonts w:ascii="Consolas" w:eastAsia="宋体" w:hAnsi="Consolas" w:cs="宋体"/>
+          <w:color w:val="EC8E2C"/>
+          <w:kern w:val="0"/>
+          <w:szCs w:val="21"/>
+        </w:rPr>
+        <w:t>bool</w:t>
+      </w:r>
+      <w:r>
+        <w:rPr>
+          <w:rFonts w:ascii="Consolas" w:eastAsia="宋体" w:hAnsi="Consolas" w:cs="宋体"/>
+          <w:color w:val="C9D1D9"/>
+          <w:kern w:val="0"/>
+          <w:szCs w:val="21"/>
+        </w:rPr>
+        <w:t xml:space="preserve"> </w:t>
+      </w:r>
+      <w:r>
+        <w:rPr>
+          <w:rFonts w:ascii="Consolas" w:eastAsia="宋体" w:hAnsi="Consolas" w:cs="宋体"/>
+          <w:color w:val="FDAC54"/>
+          <w:kern w:val="0"/>
+          <w:szCs w:val="21"/>
+        </w:rPr>
+        <w:t>buttonheld</w:t>
+      </w:r>
+      <w:r>
+        <w:rPr>
+          <w:rFonts w:ascii="Consolas" w:eastAsia="宋体" w:hAnsi="Consolas" w:cs="宋体"/>
+          <w:color w:val="C9D1D9"/>
+          <w:kern w:val="0"/>
+          <w:szCs w:val="21"/>
+        </w:rPr>
+        <w:t>;</w:t>
+      </w:r>
+      <w:r>
+        <w:rPr>
+          <w:rFonts w:ascii="Consolas" w:eastAsia="宋体" w:hAnsi="Consolas" w:cs="宋体"/>
+          <w:color w:val="8B949E"/>
+          <w:kern w:val="0"/>
+          <w:szCs w:val="21"/>
+        </w:rPr>
+        <w:t>//</w:t>
+      </w:r>
+      <w:r>
+        <w:rPr>
+          <w:rFonts w:ascii="Consolas" w:eastAsia="宋体" w:hAnsi="Consolas" w:cs="宋体"/>
+          <w:color w:val="8B949E"/>
+          <w:kern w:val="0"/>
+          <w:szCs w:val="21"/>
+        </w:rPr>
+        <w:t>按键是否被长按</w:t>
+      </w:r>
+    </w:p>
+    <w:p>
+      <w:pPr>
+        <w:widowControl/>
+        <w:shd w:val="clear" w:color="auto" w:fill="0D1117"/>
+        <w:spacing w:line="285" w:lineRule="atLeast"/>
+        <w:jc w:val="left"/>
+        <w:rPr>
+          <w:rFonts w:ascii="Consolas" w:eastAsia="宋体" w:hAnsi="Consolas" w:cs="宋体"/>
+          <w:color w:val="C9D1D9"/>
+          <w:kern w:val="0"/>
+          <w:szCs w:val="21"/>
+        </w:rPr>
+      </w:pPr>
+      <w:r>
+        <w:rPr>
+          <w:rFonts w:ascii="Consolas" w:eastAsia="宋体" w:hAnsi="Consolas" w:cs="宋体"/>
+          <w:color w:val="C9D1D9"/>
+          <w:kern w:val="0"/>
+          <w:szCs w:val="21"/>
+        </w:rPr>
+        <w:t xml:space="preserve">    </w:t>
+      </w:r>
+      <w:r>
+        <w:rPr>
+          <w:rFonts w:ascii="Consolas" w:eastAsia="宋体" w:hAnsi="Consolas" w:cs="宋体"/>
+          <w:color w:val="EC8E2C"/>
+          <w:kern w:val="0"/>
+          <w:szCs w:val="21"/>
+        </w:rPr>
+        <w:t>private</w:t>
+      </w:r>
+      <w:r>
+        <w:rPr>
+          <w:rFonts w:ascii="Consolas" w:eastAsia="宋体" w:hAnsi="Consolas" w:cs="宋体"/>
+          <w:color w:val="C9D1D9"/>
+          <w:kern w:val="0"/>
+          <w:szCs w:val="21"/>
+        </w:rPr>
+        <w:t xml:space="preserve"> </w:t>
+      </w:r>
+      <w:r>
+        <w:rPr>
+          <w:rFonts w:ascii="Consolas" w:eastAsia="宋体" w:hAnsi="Consolas" w:cs="宋体"/>
+          <w:color w:val="EC8E2C"/>
+          <w:kern w:val="0"/>
+          <w:szCs w:val="21"/>
+        </w:rPr>
+        <w:t>bool</w:t>
+      </w:r>
+      <w:r>
+        <w:rPr>
+          <w:rFonts w:ascii="Consolas" w:eastAsia="宋体" w:hAnsi="Consolas" w:cs="宋体"/>
+          <w:color w:val="C9D1D9"/>
+          <w:kern w:val="0"/>
+          <w:szCs w:val="21"/>
+        </w:rPr>
+        <w:t xml:space="preserve"> </w:t>
+      </w:r>
+      <w:r>
+        <w:rPr>
+          <w:rFonts w:ascii="Consolas" w:eastAsia="宋体" w:hAnsi="Consolas" w:cs="宋体"/>
+          <w:color w:val="FDAC54"/>
+          <w:kern w:val="0"/>
+          <w:szCs w:val="21"/>
+        </w:rPr>
+        <w:t>isjump</w:t>
+      </w:r>
+      <w:r>
+        <w:rPr>
+          <w:rFonts w:ascii="Consolas" w:eastAsia="宋体" w:hAnsi="Consolas" w:cs="宋体"/>
+          <w:color w:val="C9D1D9"/>
+          <w:kern w:val="0"/>
+          <w:szCs w:val="21"/>
+        </w:rPr>
+        <w:t>;</w:t>
+      </w:r>
+      <w:r>
+        <w:rPr>
+          <w:rFonts w:ascii="Consolas" w:eastAsia="宋体" w:hAnsi="Consolas" w:cs="宋体"/>
+          <w:color w:val="8B949E"/>
+          <w:kern w:val="0"/>
+          <w:szCs w:val="21"/>
+        </w:rPr>
+        <w:t>//</w:t>
+      </w:r>
+      <w:r>
+        <w:rPr>
+          <w:rFonts w:ascii="Consolas" w:eastAsia="宋体" w:hAnsi="Consolas" w:cs="宋体"/>
+          <w:color w:val="8B949E"/>
+          <w:kern w:val="0"/>
+          <w:szCs w:val="21"/>
+        </w:rPr>
+        <w:t>跳跃途中的状态</w:t>
+      </w:r>
+    </w:p>
+    <w:p>
+      <w:pPr>
+        <w:widowControl/>
+        <w:shd w:val="clear" w:color="auto" w:fill="0D1117"/>
+        <w:spacing w:line="285" w:lineRule="atLeast"/>
+        <w:jc w:val="left"/>
+        <w:rPr>
+          <w:rFonts w:ascii="Consolas" w:eastAsia="宋体" w:hAnsi="Consolas" w:cs="宋体"/>
+          <w:color w:val="C9D1D9"/>
+          <w:kern w:val="0"/>
+          <w:szCs w:val="21"/>
+        </w:rPr>
+      </w:pPr>
+      <w:r>
+        <w:rPr>
+          <w:rFonts w:ascii="Consolas" w:eastAsia="宋体" w:hAnsi="Consolas" w:cs="宋体"/>
+          <w:color w:val="C9D1D9"/>
+          <w:kern w:val="0"/>
+          <w:szCs w:val="21"/>
+        </w:rPr>
+        <w:t xml:space="preserve">    </w:t>
+      </w:r>
+      <w:r>
+        <w:rPr>
+          <w:rFonts w:ascii="Consolas" w:eastAsia="宋体" w:hAnsi="Consolas" w:cs="宋体"/>
+          <w:color w:val="EC8E2C"/>
+          <w:kern w:val="0"/>
+          <w:szCs w:val="21"/>
+        </w:rPr>
+        <w:t>private</w:t>
+      </w:r>
+      <w:r>
+        <w:rPr>
+          <w:rFonts w:ascii="Consolas" w:eastAsia="宋体" w:hAnsi="Consolas" w:cs="宋体"/>
+          <w:color w:val="C9D1D9"/>
+          <w:kern w:val="0"/>
+          <w:szCs w:val="21"/>
+        </w:rPr>
+        <w:t xml:space="preserve"> </w:t>
+      </w:r>
+      <w:r>
+        <w:rPr>
+          <w:rFonts w:ascii="Consolas" w:eastAsia="宋体" w:hAnsi="Consolas" w:cs="宋体"/>
+          <w:color w:val="EC8E2C"/>
+          <w:kern w:val="0"/>
+          <w:szCs w:val="21"/>
+        </w:rPr>
+        <w:t>bool</w:t>
+      </w:r>
+      <w:r>
+        <w:rPr>
+          <w:rFonts w:ascii="Consolas" w:eastAsia="宋体" w:hAnsi="Consolas" w:cs="宋体"/>
+          <w:color w:val="C9D1D9"/>
+          <w:kern w:val="0"/>
+          <w:szCs w:val="21"/>
+        </w:rPr>
+        <w:t xml:space="preserve"> </w:t>
+      </w:r>
+      <w:r>
+        <w:rPr>
+          <w:rFonts w:ascii="Consolas" w:eastAsia="宋体" w:hAnsi="Consolas" w:cs="宋体"/>
+          <w:color w:val="FDAC54"/>
+          <w:kern w:val="0"/>
+          <w:szCs w:val="21"/>
+        </w:rPr>
+        <w:t>canjump</w:t>
+      </w:r>
+      <w:r>
+        <w:rPr>
+          <w:rFonts w:ascii="Consolas" w:eastAsia="宋体" w:hAnsi="Consolas" w:cs="宋体"/>
+          <w:color w:val="C9D1D9"/>
+          <w:kern w:val="0"/>
+          <w:szCs w:val="21"/>
+        </w:rPr>
+        <w:t>;</w:t>
+      </w:r>
+      <w:r>
+        <w:rPr>
+          <w:rFonts w:ascii="Consolas" w:eastAsia="宋体" w:hAnsi="Consolas" w:cs="宋体"/>
+          <w:color w:val="8B949E"/>
+          <w:kern w:val="0"/>
+          <w:szCs w:val="21"/>
+        </w:rPr>
+        <w:t>//</w:t>
+      </w:r>
+      <w:r>
+        <w:rPr>
+          <w:rFonts w:ascii="Consolas" w:eastAsia="宋体" w:hAnsi="Consolas" w:cs="宋体"/>
+          <w:color w:val="8B949E"/>
+          <w:kern w:val="0"/>
+          <w:szCs w:val="21"/>
+        </w:rPr>
+        <w:t>可以跳跃</w:t>
+      </w:r>
+    </w:p>
+    <w:p>
+      <w:pPr>
+        <w:widowControl/>
+        <w:shd w:val="clear" w:color="auto" w:fill="0D1117"/>
+        <w:spacing w:line="285" w:lineRule="atLeast"/>
+        <w:jc w:val="left"/>
+        <w:rPr>
+          <w:rFonts w:ascii="Consolas" w:eastAsia="宋体" w:hAnsi="Consolas" w:cs="宋体"/>
+          <w:color w:val="C9D1D9"/>
+          <w:kern w:val="0"/>
+          <w:szCs w:val="21"/>
+        </w:rPr>
+      </w:pPr>
+      <w:r>
+        <w:rPr>
+          <w:rFonts w:ascii="Consolas" w:eastAsia="宋体" w:hAnsi="Consolas" w:cs="宋体"/>
+          <w:color w:val="C9D1D9"/>
+          <w:kern w:val="0"/>
+          <w:szCs w:val="21"/>
+        </w:rPr>
+        <w:t xml:space="preserve">    </w:t>
+      </w:r>
+      <w:r>
+        <w:rPr>
+          <w:rFonts w:ascii="Consolas" w:eastAsia="宋体" w:hAnsi="Consolas" w:cs="宋体"/>
+          <w:color w:val="EC8E2C"/>
+          <w:kern w:val="0"/>
+          <w:szCs w:val="21"/>
+        </w:rPr>
+        <w:t>private</w:t>
+      </w:r>
+      <w:r>
+        <w:rPr>
+          <w:rFonts w:ascii="Consolas" w:eastAsia="宋体" w:hAnsi="Consolas" w:cs="宋体"/>
+          <w:color w:val="C9D1D9"/>
+          <w:kern w:val="0"/>
+          <w:szCs w:val="21"/>
+        </w:rPr>
+        <w:t xml:space="preserve"> </w:t>
+      </w:r>
+      <w:r>
+        <w:rPr>
+          <w:rFonts w:ascii="Consolas" w:eastAsia="宋体" w:hAnsi="Consolas" w:cs="宋体"/>
+          <w:color w:val="EC8E2C"/>
+          <w:kern w:val="0"/>
+          <w:szCs w:val="21"/>
+        </w:rPr>
+        <w:t>void</w:t>
+      </w:r>
+      <w:r>
+        <w:rPr>
+          <w:rFonts w:ascii="Consolas" w:eastAsia="宋体" w:hAnsi="Consolas" w:cs="宋体"/>
+          <w:color w:val="C9D1D9"/>
+          <w:kern w:val="0"/>
+          <w:szCs w:val="21"/>
+        </w:rPr>
+        <w:t xml:space="preserve"> </w:t>
+      </w:r>
+      <w:r>
+        <w:rPr>
+          <w:rFonts w:ascii="Consolas" w:eastAsia="宋体" w:hAnsi="Consolas" w:cs="宋体"/>
+          <w:color w:val="D2A8FF"/>
+          <w:kern w:val="0"/>
+          <w:szCs w:val="21"/>
+        </w:rPr>
+        <w:t>Update</w:t>
+      </w:r>
+      <w:r>
+        <w:rPr>
+          <w:rFonts w:ascii="Consolas" w:eastAsia="宋体" w:hAnsi="Consolas" w:cs="宋体"/>
+          <w:color w:val="C9D1D9"/>
+          <w:kern w:val="0"/>
+          <w:szCs w:val="21"/>
+        </w:rPr>
+        <w:t xml:space="preserve">() </w:t>
+      </w:r>
+    </w:p>
+    <w:p>
+      <w:pPr>
+        <w:widowControl/>
+        <w:shd w:val="clear" w:color="auto" w:fill="0D1117"/>
+        <w:spacing w:line="285" w:lineRule="atLeast"/>
+        <w:jc w:val="left"/>
+        <w:rPr>
+          <w:rFonts w:ascii="Consolas" w:eastAsia="宋体" w:hAnsi="Consolas" w:cs="宋体"/>
+          <w:color w:val="C9D1D9"/>
+          <w:kern w:val="0"/>
+          <w:szCs w:val="21"/>
+        </w:rPr>
+      </w:pPr>
+      <w:r>
+        <w:rPr>
+          <w:rFonts w:ascii="Consolas" w:eastAsia="宋体" w:hAnsi="Consolas" w:cs="宋体"/>
+          <w:color w:val="C9D1D9"/>
+          <w:kern w:val="0"/>
+          <w:szCs w:val="21"/>
+        </w:rPr>
+        <w:t>    {</w:t>
+      </w:r>
+    </w:p>
+    <w:p>
+      <w:pPr>
+        <w:widowControl/>
+        <w:shd w:val="clear" w:color="auto" w:fill="0D1117"/>
+        <w:spacing w:line="285" w:lineRule="atLeast"/>
+        <w:jc w:val="left"/>
+        <w:rPr>
+          <w:rFonts w:ascii="Consolas" w:eastAsia="宋体" w:hAnsi="Consolas" w:cs="宋体"/>
+          <w:color w:val="C9D1D9"/>
+          <w:kern w:val="0"/>
+          <w:szCs w:val="21"/>
+        </w:rPr>
+      </w:pPr>
+      <w:r>
+        <w:rPr>
+          <w:rFonts w:ascii="Consolas" w:eastAsia="宋体" w:hAnsi="Consolas" w:cs="宋体"/>
+          <w:color w:val="C9D1D9"/>
+          <w:kern w:val="0"/>
+          <w:szCs w:val="21"/>
+        </w:rPr>
+        <w:t xml:space="preserve">        </w:t>
+      </w:r>
+      <w:r>
+        <w:rPr>
+          <w:rFonts w:ascii="Consolas" w:eastAsia="宋体" w:hAnsi="Consolas" w:cs="宋体"/>
+          <w:color w:val="8B949E"/>
+          <w:kern w:val="0"/>
+          <w:szCs w:val="21"/>
+        </w:rPr>
+        <w:t>//</w:t>
+      </w:r>
+      <w:r>
+        <w:rPr>
+          <w:rFonts w:ascii="Consolas" w:eastAsia="宋体" w:hAnsi="Consolas" w:cs="宋体"/>
+          <w:color w:val="8B949E"/>
+          <w:kern w:val="0"/>
+          <w:szCs w:val="21"/>
+        </w:rPr>
+        <w:t>临时操作</w:t>
+      </w:r>
+      <w:r>
+        <w:rPr>
+          <w:rFonts w:ascii="Consolas" w:eastAsia="宋体" w:hAnsi="Consolas" w:cs="宋体"/>
+          <w:color w:val="8B949E"/>
+          <w:kern w:val="0"/>
+          <w:szCs w:val="21"/>
+        </w:rPr>
+        <w:t xml:space="preserve"> </w:t>
+      </w:r>
+      <w:r>
+        <w:rPr>
+          <w:rFonts w:ascii="Consolas" w:eastAsia="宋体" w:hAnsi="Consolas" w:cs="宋体"/>
+          <w:color w:val="8B949E"/>
+          <w:kern w:val="0"/>
+          <w:szCs w:val="21"/>
+        </w:rPr>
+        <w:t>跳跃到目标位置后重置跳跃状态</w:t>
+      </w:r>
+    </w:p>
+    <w:p>
+      <w:pPr>
+        <w:widowControl/>
+        <w:shd w:val="clear" w:color="auto" w:fill="0D1117"/>
+        <w:spacing w:line="285" w:lineRule="atLeast"/>
+        <w:jc w:val="left"/>
+        <w:rPr>
+          <w:rFonts w:ascii="Consolas" w:eastAsia="宋体" w:hAnsi="Consolas" w:cs="宋体"/>
+          <w:color w:val="C9D1D9"/>
+          <w:kern w:val="0"/>
+          <w:szCs w:val="21"/>
+        </w:rPr>
+      </w:pPr>
+      <w:r>
+        <w:rPr>
+          <w:rFonts w:ascii="Consolas" w:eastAsia="宋体" w:hAnsi="Consolas" w:cs="宋体"/>
+          <w:color w:val="C9D1D9"/>
+          <w:kern w:val="0"/>
+          <w:szCs w:val="21"/>
+        </w:rPr>
+        <w:t xml:space="preserve">        </w:t>
+      </w:r>
+      <w:r>
+        <w:rPr>
+          <w:rFonts w:ascii="Consolas" w:eastAsia="宋体" w:hAnsi="Consolas" w:cs="宋体"/>
+          <w:color w:val="8B949E"/>
+          <w:kern w:val="0"/>
+          <w:szCs w:val="21"/>
+        </w:rPr>
+        <w:t>//</w:t>
+      </w:r>
+      <w:r>
+        <w:rPr>
+          <w:rFonts w:ascii="Consolas" w:eastAsia="宋体" w:hAnsi="Consolas" w:cs="宋体"/>
+          <w:color w:val="8B949E"/>
+          <w:kern w:val="0"/>
+          <w:szCs w:val="21"/>
+        </w:rPr>
+        <w:t>更改为了动画结束重置跳跃状态</w:t>
+      </w:r>
+    </w:p>
+    <w:p>
+      <w:pPr>
+        <w:widowControl/>
+        <w:shd w:val="clear" w:color="auto" w:fill="0D1117"/>
+        <w:spacing w:line="285" w:lineRule="atLeast"/>
+        <w:jc w:val="left"/>
+        <w:rPr>
+          <w:rFonts w:ascii="Consolas" w:eastAsia="宋体" w:hAnsi="Consolas" w:cs="宋体"/>
+          <w:color w:val="C9D1D9"/>
+          <w:kern w:val="0"/>
+          <w:szCs w:val="21"/>
+        </w:rPr>
+      </w:pPr>
+      <w:r>
+        <w:rPr>
+          <w:rFonts w:ascii="Consolas" w:eastAsia="宋体" w:hAnsi="Consolas" w:cs="宋体"/>
+          <w:color w:val="C9D1D9"/>
+          <w:kern w:val="0"/>
+          <w:szCs w:val="21"/>
+        </w:rPr>
+        <w:t xml:space="preserve">        </w:t>
+      </w:r>
+      <w:r>
+        <w:rPr>
+          <w:rFonts w:ascii="Consolas" w:eastAsia="宋体" w:hAnsi="Consolas" w:cs="宋体"/>
+          <w:color w:val="8B949E"/>
+          <w:kern w:val="0"/>
+          <w:szCs w:val="21"/>
+        </w:rPr>
+        <w:t>// if(destination.y - transform.position.y &lt;= 0.1 )</w:t>
+      </w:r>
+    </w:p>
+    <w:p>
+      <w:pPr>
+        <w:widowControl/>
+        <w:shd w:val="clear" w:color="auto" w:fill="0D1117"/>
+        <w:spacing w:line="285" w:lineRule="atLeast"/>
+        <w:jc w:val="left"/>
+        <w:rPr>
+          <w:rFonts w:ascii="Consolas" w:eastAsia="宋体" w:hAnsi="Consolas" w:cs="宋体"/>
+          <w:color w:val="C9D1D9"/>
+          <w:kern w:val="0"/>
+          <w:szCs w:val="21"/>
+        </w:rPr>
+      </w:pPr>
+      <w:r>
+        <w:rPr>
+          <w:rFonts w:ascii="Consolas" w:eastAsia="宋体" w:hAnsi="Consolas" w:cs="宋体"/>
+          <w:color w:val="C9D1D9"/>
+          <w:kern w:val="0"/>
+          <w:szCs w:val="21"/>
+        </w:rPr>
+        <w:t xml:space="preserve">        </w:t>
+      </w:r>
+      <w:r>
+        <w:rPr>
+          <w:rFonts w:ascii="Consolas" w:eastAsia="宋体" w:hAnsi="Consolas" w:cs="宋体"/>
+          <w:color w:val="8B949E"/>
+          <w:kern w:val="0"/>
+          <w:szCs w:val="21"/>
+        </w:rPr>
+        <w:t>// isjump = false;</w:t>
+      </w:r>
+    </w:p>
+    <w:p>
+      <w:pPr>
+        <w:widowControl/>
+        <w:shd w:val="clear" w:color="auto" w:fill="0D1117"/>
+        <w:spacing w:line="285" w:lineRule="atLeast"/>
+        <w:jc w:val="left"/>
+        <w:rPr>
+          <w:rFonts w:ascii="Consolas" w:eastAsia="宋体" w:hAnsi="Consolas" w:cs="宋体"/>
+          <w:color w:val="C9D1D9"/>
+          <w:kern w:val="0"/>
+          <w:szCs w:val="21"/>
+        </w:rPr>
+      </w:pPr>
+      <w:r>
+        <w:rPr>
+          <w:rFonts w:ascii="Consolas" w:eastAsia="宋体" w:hAnsi="Consolas" w:cs="宋体"/>
+          <w:color w:val="C9D1D9"/>
+          <w:kern w:val="0"/>
+          <w:szCs w:val="21"/>
+        </w:rPr>
+        <w:t xml:space="preserve">        </w:t>
+      </w:r>
+      <w:r>
+        <w:rPr>
+          <w:rFonts w:ascii="Consolas" w:eastAsia="宋体" w:hAnsi="Consolas" w:cs="宋体"/>
+          <w:color w:val="EC8E2C"/>
+          <w:kern w:val="0"/>
+          <w:szCs w:val="21"/>
+        </w:rPr>
+        <w:t>if</w:t>
+      </w:r>
+      <w:r>
+        <w:rPr>
+          <w:rFonts w:ascii="Consolas" w:eastAsia="宋体" w:hAnsi="Consolas" w:cs="宋体"/>
+          <w:color w:val="C9D1D9"/>
+          <w:kern w:val="0"/>
+          <w:szCs w:val="21"/>
+        </w:rPr>
+        <w:t>(</w:t>
+      </w:r>
+      <w:r>
+        <w:rPr>
+          <w:rFonts w:ascii="Consolas" w:eastAsia="宋体" w:hAnsi="Consolas" w:cs="宋体"/>
+          <w:color w:val="FDAC54"/>
+          <w:kern w:val="0"/>
+          <w:szCs w:val="21"/>
+        </w:rPr>
+        <w:t>canjump</w:t>
+      </w:r>
+      <w:r>
+        <w:rPr>
+          <w:rFonts w:ascii="Consolas" w:eastAsia="宋体" w:hAnsi="Consolas" w:cs="宋体"/>
+          <w:color w:val="C9D1D9"/>
+          <w:kern w:val="0"/>
+          <w:szCs w:val="21"/>
+        </w:rPr>
+        <w:t>)</w:t>
+      </w:r>
+    </w:p>
+    <w:p>
+      <w:pPr>
+        <w:widowControl/>
+        <w:shd w:val="clear" w:color="auto" w:fill="0D1117"/>
+        <w:spacing w:line="285" w:lineRule="atLeast"/>
+        <w:jc w:val="left"/>
+        <w:rPr>
+          <w:rFonts w:ascii="Consolas" w:eastAsia="宋体" w:hAnsi="Consolas" w:cs="宋体"/>
+          <w:color w:val="C9D1D9"/>
+          <w:kern w:val="0"/>
+          <w:szCs w:val="21"/>
+        </w:rPr>
+      </w:pPr>
+      <w:r>
+        <w:rPr>
+          <w:rFonts w:ascii="Consolas" w:eastAsia="宋体" w:hAnsi="Consolas" w:cs="宋体"/>
+          <w:color w:val="C9D1D9"/>
+          <w:kern w:val="0"/>
+          <w:szCs w:val="21"/>
+        </w:rPr>
+        <w:t>        {</w:t>
+      </w:r>
+    </w:p>
+    <w:p>
+      <w:pPr>
+        <w:widowControl/>
+        <w:shd w:val="clear" w:color="auto" w:fill="0D1117"/>
+        <w:spacing w:line="285" w:lineRule="atLeast"/>
+        <w:jc w:val="left"/>
+        <w:rPr>
+          <w:rFonts w:ascii="Consolas" w:eastAsia="宋体" w:hAnsi="Consolas" w:cs="宋体"/>
+          <w:color w:val="C9D1D9"/>
+          <w:kern w:val="0"/>
+          <w:szCs w:val="21"/>
+        </w:rPr>
+      </w:pPr>
+      <w:r>
+        <w:rPr>
+          <w:rFonts w:ascii="Consolas" w:eastAsia="宋体" w:hAnsi="Consolas" w:cs="宋体"/>
+          <w:color w:val="C9D1D9"/>
+          <w:kern w:val="0"/>
+          <w:szCs w:val="21"/>
+        </w:rPr>
+        <w:t xml:space="preserve">            </w:t>
+      </w:r>
+      <w:r>
+        <w:rPr>
+          <w:rFonts w:ascii="Consolas" w:eastAsia="宋体" w:hAnsi="Consolas" w:cs="宋体"/>
+          <w:color w:val="D2A8FF"/>
+          <w:kern w:val="0"/>
+          <w:szCs w:val="21"/>
+        </w:rPr>
+        <w:t>TrigerJump</w:t>
+      </w:r>
+      <w:r>
+        <w:rPr>
+          <w:rFonts w:ascii="Consolas" w:eastAsia="宋体" w:hAnsi="Consolas" w:cs="宋体"/>
+          <w:color w:val="C9D1D9"/>
+          <w:kern w:val="0"/>
+          <w:szCs w:val="21"/>
+        </w:rPr>
+        <w:t>();</w:t>
+      </w:r>
+    </w:p>
+    <w:p>
+      <w:pPr>
+        <w:widowControl/>
+        <w:shd w:val="clear" w:color="auto" w:fill="0D1117"/>
+        <w:spacing w:line="285" w:lineRule="atLeast"/>
+        <w:jc w:val="left"/>
+        <w:rPr>
+          <w:rFonts w:ascii="Consolas" w:eastAsia="宋体" w:hAnsi="Consolas" w:cs="宋体"/>
+          <w:color w:val="C9D1D9"/>
+          <w:kern w:val="0"/>
+          <w:szCs w:val="21"/>
+        </w:rPr>
+      </w:pPr>
+      <w:r>
+        <w:rPr>
+          <w:rFonts w:ascii="Consolas" w:eastAsia="宋体" w:hAnsi="Consolas" w:cs="宋体"/>
+          <w:color w:val="C9D1D9"/>
+          <w:kern w:val="0"/>
+          <w:szCs w:val="21"/>
+        </w:rPr>
+        <w:t>        }</w:t>
+      </w:r>
+    </w:p>
+    <w:p>
+      <w:pPr>
+        <w:widowControl/>
+        <w:shd w:val="clear" w:color="auto" w:fill="0D1117"/>
+        <w:spacing w:line="285" w:lineRule="atLeast"/>
+        <w:jc w:val="left"/>
+        <w:rPr>
+          <w:rFonts w:ascii="Consolas" w:eastAsia="宋体" w:hAnsi="Consolas" w:cs="宋体"/>
+          <w:color w:val="C9D1D9"/>
+          <w:kern w:val="0"/>
+          <w:szCs w:val="21"/>
+        </w:rPr>
+      </w:pPr>
+      <w:r>
+        <w:rPr>
+          <w:rFonts w:ascii="Consolas" w:eastAsia="宋体" w:hAnsi="Consolas" w:cs="宋体"/>
+          <w:color w:val="C9D1D9"/>
+          <w:kern w:val="0"/>
+          <w:szCs w:val="21"/>
+        </w:rPr>
+        <w:t>    }</w:t>
+      </w:r>
+    </w:p>
+    <w:p>
+      <w:pPr>
+        <w:widowControl/>
+        <w:shd w:val="clear" w:color="auto" w:fill="0D1117"/>
+        <w:spacing w:line="285" w:lineRule="atLeast"/>
+        <w:jc w:val="left"/>
+        <w:rPr>
+          <w:rFonts w:ascii="Consolas" w:eastAsia="宋体" w:hAnsi="Consolas" w:cs="宋体"/>
+          <w:color w:val="C9D1D9"/>
+          <w:kern w:val="0"/>
+          <w:szCs w:val="21"/>
+        </w:rPr>
+      </w:pPr>
+      <w:r>
+        <w:rPr>
+          <w:rFonts w:ascii="Consolas" w:eastAsia="宋体" w:hAnsi="Consolas" w:cs="宋体"/>
+          <w:color w:val="C9D1D9"/>
+          <w:kern w:val="0"/>
+          <w:szCs w:val="21"/>
+        </w:rPr>
+        <w:t xml:space="preserve">    </w:t>
+      </w:r>
+      <w:r>
+        <w:rPr>
+          <w:rFonts w:ascii="Consolas" w:eastAsia="宋体" w:hAnsi="Consolas" w:cs="宋体"/>
+          <w:color w:val="EC8E2C"/>
+          <w:kern w:val="0"/>
+          <w:szCs w:val="21"/>
+        </w:rPr>
+        <w:t>private</w:t>
+      </w:r>
+      <w:r>
+        <w:rPr>
+          <w:rFonts w:ascii="Consolas" w:eastAsia="宋体" w:hAnsi="Consolas" w:cs="宋体"/>
+          <w:color w:val="C9D1D9"/>
+          <w:kern w:val="0"/>
+          <w:szCs w:val="21"/>
+        </w:rPr>
+        <w:t xml:space="preserve"> </w:t>
+      </w:r>
+      <w:r>
+        <w:rPr>
+          <w:rFonts w:ascii="Consolas" w:eastAsia="宋体" w:hAnsi="Consolas" w:cs="宋体"/>
+          <w:color w:val="EC8E2C"/>
+          <w:kern w:val="0"/>
+          <w:szCs w:val="21"/>
+        </w:rPr>
+        <w:t>void</w:t>
+      </w:r>
+      <w:r>
+        <w:rPr>
+          <w:rFonts w:ascii="Consolas" w:eastAsia="宋体" w:hAnsi="Consolas" w:cs="宋体"/>
+          <w:color w:val="C9D1D9"/>
+          <w:kern w:val="0"/>
+          <w:szCs w:val="21"/>
+        </w:rPr>
+        <w:t xml:space="preserve"> </w:t>
+      </w:r>
+      <w:r>
+        <w:rPr>
+          <w:rFonts w:ascii="Consolas" w:eastAsia="宋体" w:hAnsi="Consolas" w:cs="宋体"/>
+          <w:color w:val="D2A8FF"/>
+          <w:kern w:val="0"/>
+          <w:szCs w:val="21"/>
+        </w:rPr>
+        <w:t>Awake</w:t>
+      </w:r>
+      <w:r>
+        <w:rPr>
+          <w:rFonts w:ascii="Consolas" w:eastAsia="宋体" w:hAnsi="Consolas" w:cs="宋体"/>
+          <w:color w:val="C9D1D9"/>
+          <w:kern w:val="0"/>
+          <w:szCs w:val="21"/>
+        </w:rPr>
+        <w:t>()</w:t>
+      </w:r>
+    </w:p>
+    <w:p>
+      <w:pPr>
+        <w:widowControl/>
+        <w:shd w:val="clear" w:color="auto" w:fill="0D1117"/>
+        <w:spacing w:line="285" w:lineRule="atLeast"/>
+        <w:jc w:val="left"/>
+        <w:rPr>
+          <w:rFonts w:ascii="Consolas" w:eastAsia="宋体" w:hAnsi="Consolas" w:cs="宋体"/>
+          <w:color w:val="C9D1D9"/>
+          <w:kern w:val="0"/>
+          <w:szCs w:val="21"/>
+        </w:rPr>
+      </w:pPr>
+      <w:r>
+        <w:rPr>
+          <w:rFonts w:ascii="Consolas" w:eastAsia="宋体" w:hAnsi="Consolas" w:cs="宋体"/>
+          <w:color w:val="C9D1D9"/>
+          <w:kern w:val="0"/>
+          <w:szCs w:val="21"/>
+        </w:rPr>
+        <w:t>    {</w:t>
+      </w:r>
+    </w:p>
+    <w:p>
+      <w:pPr>
+        <w:widowControl/>
+        <w:shd w:val="clear" w:color="auto" w:fill="0D1117"/>
+        <w:spacing w:line="285" w:lineRule="atLeast"/>
+        <w:jc w:val="left"/>
+        <w:rPr>
+          <w:rFonts w:ascii="Consolas" w:eastAsia="宋体" w:hAnsi="Consolas" w:cs="宋体"/>
+          <w:color w:val="C9D1D9"/>
+          <w:kern w:val="0"/>
+          <w:szCs w:val="21"/>
+        </w:rPr>
+      </w:pPr>
+      <w:r>
+        <w:rPr>
+          <w:rFonts w:ascii="Consolas" w:eastAsia="宋体" w:hAnsi="Consolas" w:cs="宋体"/>
+          <w:color w:val="C9D1D9"/>
+          <w:kern w:val="0"/>
+          <w:szCs w:val="21"/>
+        </w:rPr>
+        <w:t xml:space="preserve">        </w:t>
+      </w:r>
+      <w:r>
+        <w:rPr>
+          <w:rFonts w:ascii="Consolas" w:eastAsia="宋体" w:hAnsi="Consolas" w:cs="宋体"/>
+          <w:color w:val="FDAC54"/>
+          <w:kern w:val="0"/>
+          <w:szCs w:val="21"/>
+        </w:rPr>
+        <w:t>rb</w:t>
+      </w:r>
+      <w:r>
+        <w:rPr>
+          <w:rFonts w:ascii="Consolas" w:eastAsia="宋体" w:hAnsi="Consolas" w:cs="宋体"/>
+          <w:color w:val="C9D1D9"/>
+          <w:kern w:val="0"/>
+          <w:szCs w:val="21"/>
+        </w:rPr>
+        <w:t xml:space="preserve"> </w:t>
+      </w:r>
+      <w:r>
+        <w:rPr>
+          <w:rFonts w:ascii="Consolas" w:eastAsia="宋体" w:hAnsi="Consolas" w:cs="宋体"/>
+          <w:color w:val="EC8E2C"/>
+          <w:kern w:val="0"/>
+          <w:szCs w:val="21"/>
+        </w:rPr>
+        <w:t>=</w:t>
+      </w:r>
+      <w:r>
+        <w:rPr>
+          <w:rFonts w:ascii="Consolas" w:eastAsia="宋体" w:hAnsi="Consolas" w:cs="宋体"/>
+          <w:color w:val="C9D1D9"/>
+          <w:kern w:val="0"/>
+          <w:szCs w:val="21"/>
+        </w:rPr>
+        <w:t xml:space="preserve"> </w:t>
+      </w:r>
+      <w:r>
+        <w:rPr>
+          <w:rFonts w:ascii="Consolas" w:eastAsia="宋体" w:hAnsi="Consolas" w:cs="宋体"/>
+          <w:color w:val="D2A8FF"/>
+          <w:kern w:val="0"/>
+          <w:szCs w:val="21"/>
+        </w:rPr>
+        <w:t>GetComponent</w:t>
+      </w:r>
+      <w:r>
+        <w:rPr>
+          <w:rFonts w:ascii="Consolas" w:eastAsia="宋体" w:hAnsi="Consolas" w:cs="宋体"/>
+          <w:color w:val="C9D1D9"/>
+          <w:kern w:val="0"/>
+          <w:szCs w:val="21"/>
+        </w:rPr>
+        <w:t>&lt;</w:t>
+      </w:r>
+      <w:r>
+        <w:rPr>
+          <w:rFonts w:ascii="Consolas" w:eastAsia="宋体" w:hAnsi="Consolas" w:cs="宋体"/>
+          <w:color w:val="FDAC54"/>
+          <w:kern w:val="0"/>
+          <w:szCs w:val="21"/>
+        </w:rPr>
+        <w:t>Rigidbody2D</w:t>
+      </w:r>
+      <w:r>
+        <w:rPr>
+          <w:rFonts w:ascii="Consolas" w:eastAsia="宋体" w:hAnsi="Consolas" w:cs="宋体"/>
+          <w:color w:val="C9D1D9"/>
+          <w:kern w:val="0"/>
+          <w:szCs w:val="21"/>
+        </w:rPr>
+        <w:t>&gt;();</w:t>
+      </w:r>
+    </w:p>
+    <w:p>
+      <w:pPr>
+        <w:widowControl/>
+        <w:shd w:val="clear" w:color="auto" w:fill="0D1117"/>
+        <w:spacing w:line="285" w:lineRule="atLeast"/>
+        <w:jc w:val="left"/>
+        <w:rPr>
+          <w:rFonts w:ascii="Consolas" w:eastAsia="宋体" w:hAnsi="Consolas" w:cs="宋体"/>
+          <w:color w:val="C9D1D9"/>
+          <w:kern w:val="0"/>
+          <w:szCs w:val="21"/>
+        </w:rPr>
+      </w:pPr>
+      <w:r>
+        <w:rPr>
+          <w:rFonts w:ascii="Consolas" w:eastAsia="宋体" w:hAnsi="Consolas" w:cs="宋体"/>
+          <w:color w:val="C9D1D9"/>
+          <w:kern w:val="0"/>
+          <w:szCs w:val="21"/>
+        </w:rPr>
+        <w:t xml:space="preserve">        </w:t>
+      </w:r>
+      <w:r>
+        <w:rPr>
+          <w:rFonts w:ascii="Consolas" w:eastAsia="宋体" w:hAnsi="Consolas" w:cs="宋体"/>
+          <w:color w:val="FDAC54"/>
+          <w:kern w:val="0"/>
+          <w:szCs w:val="21"/>
+        </w:rPr>
+        <w:t>anim</w:t>
+      </w:r>
+      <w:r>
+        <w:rPr>
+          <w:rFonts w:ascii="Consolas" w:eastAsia="宋体" w:hAnsi="Consolas" w:cs="宋体"/>
+          <w:color w:val="C9D1D9"/>
+          <w:kern w:val="0"/>
+          <w:szCs w:val="21"/>
+        </w:rPr>
+        <w:t xml:space="preserve"> </w:t>
+      </w:r>
+      <w:r>
+        <w:rPr>
+          <w:rFonts w:ascii="Consolas" w:eastAsia="宋体" w:hAnsi="Consolas" w:cs="宋体"/>
+          <w:color w:val="EC8E2C"/>
+          <w:kern w:val="0"/>
+          <w:szCs w:val="21"/>
+        </w:rPr>
+        <w:t>=</w:t>
+      </w:r>
+      <w:r>
+        <w:rPr>
+          <w:rFonts w:ascii="Consolas" w:eastAsia="宋体" w:hAnsi="Consolas" w:cs="宋体"/>
+          <w:color w:val="C9D1D9"/>
+          <w:kern w:val="0"/>
+          <w:szCs w:val="21"/>
+        </w:rPr>
+        <w:t xml:space="preserve"> </w:t>
+      </w:r>
+      <w:r>
+        <w:rPr>
+          <w:rFonts w:ascii="Consolas" w:eastAsia="宋体" w:hAnsi="Consolas" w:cs="宋体"/>
+          <w:color w:val="D2A8FF"/>
+          <w:kern w:val="0"/>
+          <w:szCs w:val="21"/>
+        </w:rPr>
+        <w:t>GetComponent</w:t>
+      </w:r>
+      <w:r>
+        <w:rPr>
+          <w:rFonts w:ascii="Consolas" w:eastAsia="宋体" w:hAnsi="Consolas" w:cs="宋体"/>
+          <w:color w:val="C9D1D9"/>
+          <w:kern w:val="0"/>
+          <w:szCs w:val="21"/>
+        </w:rPr>
+        <w:t>&lt;</w:t>
+      </w:r>
+      <w:r>
+        <w:rPr>
+          <w:rFonts w:ascii="Consolas" w:eastAsia="宋体" w:hAnsi="Consolas" w:cs="宋体"/>
+          <w:color w:val="FDAC54"/>
+          <w:kern w:val="0"/>
+          <w:szCs w:val="21"/>
+        </w:rPr>
+        <w:t>Animator</w:t>
+      </w:r>
+      <w:r>
+        <w:rPr>
+          <w:rFonts w:ascii="Consolas" w:eastAsia="宋体" w:hAnsi="Consolas" w:cs="宋体"/>
+          <w:color w:val="C9D1D9"/>
+          <w:kern w:val="0"/>
+          <w:szCs w:val="21"/>
+        </w:rPr>
+        <w:t>&gt;();</w:t>
+      </w:r>
+    </w:p>
+    <w:p>
+      <w:pPr>
+        <w:widowControl/>
+        <w:shd w:val="clear" w:color="auto" w:fill="0D1117"/>
+        <w:spacing w:line="285" w:lineRule="atLeast"/>
+        <w:jc w:val="left"/>
+        <w:rPr>
+          <w:rFonts w:ascii="Consolas" w:eastAsia="宋体" w:hAnsi="Consolas" w:cs="宋体"/>
+          <w:color w:val="C9D1D9"/>
+          <w:kern w:val="0"/>
+          <w:szCs w:val="21"/>
+        </w:rPr>
+      </w:pPr>
+      <w:r>
+        <w:rPr>
+          <w:rFonts w:ascii="Consolas" w:eastAsia="宋体" w:hAnsi="Consolas" w:cs="宋体"/>
+          <w:color w:val="C9D1D9"/>
+          <w:kern w:val="0"/>
+          <w:szCs w:val="21"/>
+        </w:rPr>
+        <w:t>    }</w:t>
+      </w:r>
+    </w:p>
+    <w:p>
+      <w:pPr>
+        <w:widowControl/>
+        <w:shd w:val="clear" w:color="auto" w:fill="0D1117"/>
+        <w:spacing w:line="285" w:lineRule="atLeast"/>
+        <w:jc w:val="left"/>
+        <w:rPr>
+          <w:rFonts w:ascii="Consolas" w:eastAsia="宋体" w:hAnsi="Consolas" w:cs="宋体"/>
+          <w:color w:val="C9D1D9"/>
+          <w:kern w:val="0"/>
+          <w:szCs w:val="21"/>
+        </w:rPr>
+      </w:pPr>
+      <w:r>
+        <w:rPr>
+          <w:rFonts w:ascii="Consolas" w:eastAsia="宋体" w:hAnsi="Consolas" w:cs="宋体"/>
+          <w:color w:val="C9D1D9"/>
+          <w:kern w:val="0"/>
+          <w:szCs w:val="21"/>
+        </w:rPr>
+        <w:t xml:space="preserve">    </w:t>
+      </w:r>
+      <w:r>
+        <w:rPr>
+          <w:rFonts w:ascii="Consolas" w:eastAsia="宋体" w:hAnsi="Consolas" w:cs="宋体"/>
+          <w:color w:val="8B949E"/>
+          <w:kern w:val="0"/>
+          <w:szCs w:val="21"/>
+        </w:rPr>
+        <w:t>//FixedUpdate</w:t>
+      </w:r>
+      <w:r>
+        <w:rPr>
+          <w:rFonts w:ascii="Consolas" w:eastAsia="宋体" w:hAnsi="Consolas" w:cs="宋体"/>
+          <w:color w:val="8B949E"/>
+          <w:kern w:val="0"/>
+          <w:szCs w:val="21"/>
+        </w:rPr>
+        <w:t>是一个稳定的函数每</w:t>
+      </w:r>
+      <w:r>
+        <w:rPr>
+          <w:rFonts w:ascii="Consolas" w:eastAsia="宋体" w:hAnsi="Consolas" w:cs="宋体"/>
+          <w:color w:val="8B949E"/>
+          <w:kern w:val="0"/>
+          <w:szCs w:val="21"/>
+        </w:rPr>
+        <w:t>0.2</w:t>
+      </w:r>
+      <w:r>
+        <w:rPr>
+          <w:rFonts w:ascii="Consolas" w:eastAsia="宋体" w:hAnsi="Consolas" w:cs="宋体"/>
+          <w:color w:val="8B949E"/>
+          <w:kern w:val="0"/>
+          <w:szCs w:val="21"/>
+        </w:rPr>
+        <w:t>秒执行一次</w:t>
+      </w:r>
+    </w:p>
+    <w:p>
+      <w:pPr>
+        <w:widowControl/>
+        <w:shd w:val="clear" w:color="auto" w:fill="0D1117"/>
+        <w:spacing w:line="285" w:lineRule="atLeast"/>
+        <w:jc w:val="left"/>
+        <w:rPr>
+          <w:rFonts w:ascii="Consolas" w:eastAsia="宋体" w:hAnsi="Consolas" w:cs="宋体"/>
+          <w:color w:val="C9D1D9"/>
+          <w:kern w:val="0"/>
+          <w:szCs w:val="21"/>
+        </w:rPr>
+      </w:pPr>
+      <w:r>
+        <w:rPr>
+          <w:rFonts w:ascii="Consolas" w:eastAsia="宋体" w:hAnsi="Consolas" w:cs="宋体"/>
+          <w:color w:val="C9D1D9"/>
+          <w:kern w:val="0"/>
+          <w:szCs w:val="21"/>
+        </w:rPr>
+        <w:t xml:space="preserve">    </w:t>
+      </w:r>
+      <w:r>
+        <w:rPr>
+          <w:rFonts w:ascii="Consolas" w:eastAsia="宋体" w:hAnsi="Consolas" w:cs="宋体"/>
+          <w:color w:val="EC8E2C"/>
+          <w:kern w:val="0"/>
+          <w:szCs w:val="21"/>
+        </w:rPr>
+        <w:t>private</w:t>
+      </w:r>
+      <w:r>
+        <w:rPr>
+          <w:rFonts w:ascii="Consolas" w:eastAsia="宋体" w:hAnsi="Consolas" w:cs="宋体"/>
+          <w:color w:val="C9D1D9"/>
+          <w:kern w:val="0"/>
+          <w:szCs w:val="21"/>
+        </w:rPr>
+        <w:t xml:space="preserve"> </w:t>
+      </w:r>
+      <w:r>
+        <w:rPr>
+          <w:rFonts w:ascii="Consolas" w:eastAsia="宋体" w:hAnsi="Consolas" w:cs="宋体"/>
+          <w:color w:val="EC8E2C"/>
+          <w:kern w:val="0"/>
+          <w:szCs w:val="21"/>
+        </w:rPr>
+        <w:t>void</w:t>
+      </w:r>
+      <w:r>
+        <w:rPr>
+          <w:rFonts w:ascii="Consolas" w:eastAsia="宋体" w:hAnsi="Consolas" w:cs="宋体"/>
+          <w:color w:val="C9D1D9"/>
+          <w:kern w:val="0"/>
+          <w:szCs w:val="21"/>
+        </w:rPr>
+        <w:t xml:space="preserve"> </w:t>
+      </w:r>
+      <w:r>
+        <w:rPr>
+          <w:rFonts w:ascii="Consolas" w:eastAsia="宋体" w:hAnsi="Consolas" w:cs="宋体"/>
+          <w:color w:val="D2A8FF"/>
+          <w:kern w:val="0"/>
+          <w:szCs w:val="21"/>
+        </w:rPr>
+        <w:t>FixedUpdate</w:t>
+      </w:r>
+      <w:r>
+        <w:rPr>
+          <w:rFonts w:ascii="Consolas" w:eastAsia="宋体" w:hAnsi="Consolas" w:cs="宋体"/>
+          <w:color w:val="C9D1D9"/>
+          <w:kern w:val="0"/>
+          <w:szCs w:val="21"/>
+        </w:rPr>
+        <w:t>()</w:t>
+      </w:r>
+    </w:p>
+    <w:p>
+      <w:pPr>
+        <w:widowControl/>
+        <w:shd w:val="clear" w:color="auto" w:fill="0D1117"/>
+        <w:spacing w:line="285" w:lineRule="atLeast"/>
+        <w:jc w:val="left"/>
+        <w:rPr>
+          <w:rFonts w:ascii="Consolas" w:eastAsia="宋体" w:hAnsi="Consolas" w:cs="宋体"/>
+          <w:color w:val="C9D1D9"/>
+          <w:kern w:val="0"/>
+          <w:szCs w:val="21"/>
+        </w:rPr>
+      </w:pPr>
+      <w:r>
+        <w:rPr>
+          <w:rFonts w:ascii="Consolas" w:eastAsia="宋体" w:hAnsi="Consolas" w:cs="宋体"/>
+          <w:color w:val="C9D1D9"/>
+          <w:kern w:val="0"/>
+          <w:szCs w:val="21"/>
+        </w:rPr>
+        <w:t>    {</w:t>
+      </w:r>
+    </w:p>
+    <w:p>
+      <w:pPr>
+        <w:widowControl/>
+        <w:shd w:val="clear" w:color="auto" w:fill="0D1117"/>
+        <w:spacing w:line="285" w:lineRule="atLeast"/>
+        <w:jc w:val="left"/>
+        <w:rPr>
+          <w:rFonts w:ascii="Consolas" w:eastAsia="宋体" w:hAnsi="Consolas" w:cs="宋体"/>
+          <w:color w:val="C9D1D9"/>
+          <w:kern w:val="0"/>
+          <w:szCs w:val="21"/>
+        </w:rPr>
+      </w:pPr>
+      <w:r>
+        <w:rPr>
+          <w:rFonts w:ascii="Consolas" w:eastAsia="宋体" w:hAnsi="Consolas" w:cs="宋体"/>
+          <w:color w:val="C9D1D9"/>
+          <w:kern w:val="0"/>
+          <w:szCs w:val="21"/>
+        </w:rPr>
+        <w:t xml:space="preserve">        </w:t>
+      </w:r>
+      <w:r>
+        <w:rPr>
+          <w:rFonts w:ascii="Consolas" w:eastAsia="宋体" w:hAnsi="Consolas" w:cs="宋体"/>
+          <w:color w:val="8B949E"/>
+          <w:kern w:val="0"/>
+          <w:szCs w:val="21"/>
+        </w:rPr>
+        <w:t xml:space="preserve">//position </w:t>
+      </w:r>
+      <w:r>
+        <w:rPr>
+          <w:rFonts w:ascii="Consolas" w:eastAsia="宋体" w:hAnsi="Consolas" w:cs="宋体"/>
+          <w:color w:val="8B949E"/>
+          <w:kern w:val="0"/>
+          <w:szCs w:val="21"/>
+        </w:rPr>
+        <w:t>是一个二维向量</w:t>
+      </w:r>
+      <w:r>
+        <w:rPr>
+          <w:rFonts w:ascii="Consolas" w:eastAsia="宋体" w:hAnsi="Consolas" w:cs="宋体"/>
+          <w:color w:val="8B949E"/>
+          <w:kern w:val="0"/>
+          <w:szCs w:val="21"/>
+        </w:rPr>
+        <w:t>,</w:t>
+      </w:r>
+      <w:r>
+        <w:rPr>
+          <w:rFonts w:ascii="Consolas" w:eastAsia="宋体" w:hAnsi="Consolas" w:cs="宋体"/>
+          <w:color w:val="8B949E"/>
+          <w:kern w:val="0"/>
+          <w:szCs w:val="21"/>
+        </w:rPr>
+        <w:t>希望使用</w:t>
+      </w:r>
+      <w:r>
+        <w:rPr>
+          <w:rFonts w:ascii="Consolas" w:eastAsia="宋体" w:hAnsi="Consolas" w:cs="宋体"/>
+          <w:color w:val="8B949E"/>
+          <w:kern w:val="0"/>
+          <w:szCs w:val="21"/>
+        </w:rPr>
+        <w:t>lerp</w:t>
+      </w:r>
+      <w:r>
+        <w:rPr>
+          <w:rFonts w:ascii="Consolas" w:eastAsia="宋体" w:hAnsi="Consolas" w:cs="宋体"/>
+          <w:color w:val="8B949E"/>
+          <w:kern w:val="0"/>
+          <w:szCs w:val="21"/>
+        </w:rPr>
+        <w:t>线性差值移动到一个地方</w:t>
+      </w:r>
+    </w:p>
+    <w:p>
+      <w:pPr>
+        <w:widowControl/>
+        <w:shd w:val="clear" w:color="auto" w:fill="0D1117"/>
+        <w:spacing w:line="285" w:lineRule="atLeast"/>
+        <w:jc w:val="left"/>
+        <w:rPr>
+          <w:rFonts w:ascii="Consolas" w:eastAsia="宋体" w:hAnsi="Consolas" w:cs="宋体"/>
+          <w:color w:val="C9D1D9"/>
+          <w:kern w:val="0"/>
+          <w:szCs w:val="21"/>
+        </w:rPr>
+      </w:pPr>
+      <w:r>
+        <w:rPr>
+          <w:rFonts w:ascii="Consolas" w:eastAsia="宋体" w:hAnsi="Consolas" w:cs="宋体"/>
+          <w:color w:val="C9D1D9"/>
+          <w:kern w:val="0"/>
+          <w:szCs w:val="21"/>
+        </w:rPr>
+        <w:t xml:space="preserve">        </w:t>
+      </w:r>
+      <w:r>
+        <w:rPr>
+          <w:rFonts w:ascii="Consolas" w:eastAsia="宋体" w:hAnsi="Consolas" w:cs="宋体"/>
+          <w:color w:val="8B949E"/>
+          <w:kern w:val="0"/>
+          <w:szCs w:val="21"/>
+        </w:rPr>
+        <w:t>//</w:t>
+      </w:r>
+      <w:r>
+        <w:rPr>
+          <w:rFonts w:ascii="Consolas" w:eastAsia="宋体" w:hAnsi="Consolas" w:cs="宋体"/>
+          <w:color w:val="8B949E"/>
+          <w:kern w:val="0"/>
+          <w:szCs w:val="21"/>
+        </w:rPr>
+        <w:t>必须在跳跃结束后才能跳跃</w:t>
+      </w:r>
+    </w:p>
+    <w:p>
+      <w:pPr>
+        <w:widowControl/>
+        <w:shd w:val="clear" w:color="auto" w:fill="0D1117"/>
+        <w:spacing w:line="285" w:lineRule="atLeast"/>
+        <w:jc w:val="left"/>
+        <w:rPr>
+          <w:rFonts w:ascii="Consolas" w:eastAsia="宋体" w:hAnsi="Consolas" w:cs="宋体"/>
+          <w:color w:val="C9D1D9"/>
+          <w:kern w:val="0"/>
+          <w:szCs w:val="21"/>
+        </w:rPr>
+      </w:pPr>
+      <w:r>
+        <w:rPr>
+          <w:rFonts w:ascii="Consolas" w:eastAsia="宋体" w:hAnsi="Consolas" w:cs="宋体"/>
+          <w:color w:val="C9D1D9"/>
+          <w:kern w:val="0"/>
+          <w:szCs w:val="21"/>
+        </w:rPr>
+        <w:t xml:space="preserve">        </w:t>
+      </w:r>
+      <w:r>
+        <w:rPr>
+          <w:rFonts w:ascii="Consolas" w:eastAsia="宋体" w:hAnsi="Consolas" w:cs="宋体"/>
+          <w:color w:val="EC8E2C"/>
+          <w:kern w:val="0"/>
+          <w:szCs w:val="21"/>
+        </w:rPr>
+        <w:t>if</w:t>
+      </w:r>
+      <w:r>
+        <w:rPr>
+          <w:rFonts w:ascii="Consolas" w:eastAsia="宋体" w:hAnsi="Consolas" w:cs="宋体"/>
+          <w:color w:val="C9D1D9"/>
+          <w:kern w:val="0"/>
+          <w:szCs w:val="21"/>
+        </w:rPr>
+        <w:t>(</w:t>
+      </w:r>
+      <w:r>
+        <w:rPr>
+          <w:rFonts w:ascii="Consolas" w:eastAsia="宋体" w:hAnsi="Consolas" w:cs="宋体"/>
+          <w:color w:val="FDAC54"/>
+          <w:kern w:val="0"/>
+          <w:szCs w:val="21"/>
+        </w:rPr>
+        <w:t>isjump</w:t>
+      </w:r>
+      <w:r>
+        <w:rPr>
+          <w:rFonts w:ascii="Consolas" w:eastAsia="宋体" w:hAnsi="Consolas" w:cs="宋体"/>
+          <w:color w:val="C9D1D9"/>
+          <w:kern w:val="0"/>
+          <w:szCs w:val="21"/>
+        </w:rPr>
+        <w:t>)</w:t>
+      </w:r>
+    </w:p>
+    <w:p>
+      <w:pPr>
+        <w:widowControl/>
+        <w:shd w:val="clear" w:color="auto" w:fill="0D1117"/>
+        <w:spacing w:line="285" w:lineRule="atLeast"/>
+        <w:jc w:val="left"/>
+        <w:rPr>
+          <w:rFonts w:ascii="Consolas" w:eastAsia="宋体" w:hAnsi="Consolas" w:cs="宋体"/>
+          <w:color w:val="C9D1D9"/>
+          <w:kern w:val="0"/>
+          <w:szCs w:val="21"/>
+        </w:rPr>
+      </w:pPr>
+      <w:r>
+        <w:rPr>
+          <w:rFonts w:ascii="Consolas" w:eastAsia="宋体" w:hAnsi="Consolas" w:cs="宋体"/>
+          <w:color w:val="C9D1D9"/>
+          <w:kern w:val="0"/>
+          <w:szCs w:val="21"/>
+        </w:rPr>
+        <w:t>        {</w:t>
+      </w:r>
+    </w:p>
+    <w:p>
+      <w:pPr>
+        <w:widowControl/>
+        <w:shd w:val="clear" w:color="auto" w:fill="0D1117"/>
+        <w:spacing w:line="285" w:lineRule="atLeast"/>
+        <w:jc w:val="left"/>
+        <w:rPr>
+          <w:rFonts w:ascii="Consolas" w:eastAsia="宋体" w:hAnsi="Consolas" w:cs="宋体"/>
+          <w:color w:val="C9D1D9"/>
+          <w:kern w:val="0"/>
+          <w:szCs w:val="21"/>
+        </w:rPr>
+      </w:pPr>
+      <w:r>
+        <w:rPr>
+          <w:rFonts w:ascii="Consolas" w:eastAsia="宋体" w:hAnsi="Consolas" w:cs="宋体"/>
+          <w:color w:val="C9D1D9"/>
+          <w:kern w:val="0"/>
+          <w:szCs w:val="21"/>
+        </w:rPr>
+        <w:t xml:space="preserve">            </w:t>
+      </w:r>
+      <w:r>
+        <w:rPr>
+          <w:rFonts w:ascii="Consolas" w:eastAsia="宋体" w:hAnsi="Consolas" w:cs="宋体"/>
+          <w:color w:val="FDAC54"/>
+          <w:kern w:val="0"/>
+          <w:szCs w:val="21"/>
+        </w:rPr>
+        <w:t>rb</w:t>
+      </w:r>
+      <w:r>
+        <w:rPr>
+          <w:rFonts w:ascii="Consolas" w:eastAsia="宋体" w:hAnsi="Consolas" w:cs="宋体"/>
+          <w:color w:val="EC8E2C"/>
+          <w:kern w:val="0"/>
+          <w:szCs w:val="21"/>
+        </w:rPr>
+        <w:t>.</w:t>
+      </w:r>
+      <w:r>
+        <w:rPr>
+          <w:rFonts w:ascii="Consolas" w:eastAsia="宋体" w:hAnsi="Consolas" w:cs="宋体"/>
+          <w:color w:val="C9D1D9"/>
+          <w:kern w:val="0"/>
+          <w:szCs w:val="21"/>
+        </w:rPr>
+        <w:t xml:space="preserve">position </w:t>
+      </w:r>
+      <w:r>
+        <w:rPr>
+          <w:rFonts w:ascii="Consolas" w:eastAsia="宋体" w:hAnsi="Consolas" w:cs="宋体"/>
+          <w:color w:val="EC8E2C"/>
+          <w:kern w:val="0"/>
+          <w:szCs w:val="21"/>
+        </w:rPr>
+        <w:t>=</w:t>
+      </w:r>
+      <w:r>
+        <w:rPr>
+          <w:rFonts w:ascii="Consolas" w:eastAsia="宋体" w:hAnsi="Consolas" w:cs="宋体"/>
+          <w:color w:val="C9D1D9"/>
+          <w:kern w:val="0"/>
+          <w:szCs w:val="21"/>
+        </w:rPr>
+        <w:t xml:space="preserve"> </w:t>
+      </w:r>
+      <w:r>
+        <w:rPr>
+          <w:rFonts w:ascii="Consolas" w:eastAsia="宋体" w:hAnsi="Consolas" w:cs="宋体"/>
+          <w:color w:val="FDAC54"/>
+          <w:kern w:val="0"/>
+          <w:szCs w:val="21"/>
+        </w:rPr>
+        <w:t>Vector2</w:t>
+      </w:r>
+      <w:r>
+        <w:rPr>
+          <w:rFonts w:ascii="Consolas" w:eastAsia="宋体" w:hAnsi="Consolas" w:cs="宋体"/>
+          <w:color w:val="EC8E2C"/>
+          <w:kern w:val="0"/>
+          <w:szCs w:val="21"/>
+        </w:rPr>
+        <w:t>.</w:t>
+      </w:r>
+      <w:r>
+        <w:rPr>
+          <w:rFonts w:ascii="Consolas" w:eastAsia="宋体" w:hAnsi="Consolas" w:cs="宋体"/>
+          <w:color w:val="D2A8FF"/>
+          <w:kern w:val="0"/>
+          <w:szCs w:val="21"/>
+        </w:rPr>
+        <w:t>Lerp</w:t>
+      </w:r>
+      <w:r>
+        <w:rPr>
+          <w:rFonts w:ascii="Consolas" w:eastAsia="宋体" w:hAnsi="Consolas" w:cs="宋体"/>
+          <w:color w:val="C9D1D9"/>
+          <w:kern w:val="0"/>
+          <w:szCs w:val="21"/>
+        </w:rPr>
+        <w:t>(transform</w:t>
+      </w:r>
+      <w:r>
+        <w:rPr>
+          <w:rFonts w:ascii="Consolas" w:eastAsia="宋体" w:hAnsi="Consolas" w:cs="宋体"/>
+          <w:color w:val="EC8E2C"/>
+          <w:kern w:val="0"/>
+          <w:szCs w:val="21"/>
+        </w:rPr>
+        <w:t>.</w:t>
+      </w:r>
+      <w:r>
+        <w:rPr>
+          <w:rFonts w:ascii="Consolas" w:eastAsia="宋体" w:hAnsi="Consolas" w:cs="宋体"/>
+          <w:color w:val="C9D1D9"/>
+          <w:kern w:val="0"/>
+          <w:szCs w:val="21"/>
+        </w:rPr>
+        <w:t>position,</w:t>
+      </w:r>
+      <w:r>
+        <w:rPr>
+          <w:rFonts w:ascii="Consolas" w:eastAsia="宋体" w:hAnsi="Consolas" w:cs="宋体"/>
+          <w:color w:val="FDAC54"/>
+          <w:kern w:val="0"/>
+          <w:szCs w:val="21"/>
+        </w:rPr>
+        <w:t>destination</w:t>
+      </w:r>
+      <w:r>
+        <w:rPr>
+          <w:rFonts w:ascii="Consolas" w:eastAsia="宋体" w:hAnsi="Consolas" w:cs="宋体"/>
+          <w:color w:val="C9D1D9"/>
+          <w:kern w:val="0"/>
+          <w:szCs w:val="21"/>
+        </w:rPr>
+        <w:t>,</w:t>
+      </w:r>
+      <w:r>
+        <w:rPr>
+          <w:rFonts w:ascii="Consolas" w:eastAsia="宋体" w:hAnsi="Consolas" w:cs="宋体"/>
+          <w:color w:val="79C0FF"/>
+          <w:kern w:val="0"/>
+          <w:szCs w:val="21"/>
+        </w:rPr>
+        <w:t>0.134f</w:t>
+      </w:r>
+      <w:r>
+        <w:rPr>
+          <w:rFonts w:ascii="Consolas" w:eastAsia="宋体" w:hAnsi="Consolas" w:cs="宋体"/>
+          <w:color w:val="C9D1D9"/>
+          <w:kern w:val="0"/>
+          <w:szCs w:val="21"/>
+        </w:rPr>
+        <w:t>);</w:t>
+      </w:r>
+    </w:p>
+    <w:p>
+      <w:pPr>
+        <w:widowControl/>
+        <w:shd w:val="clear" w:color="auto" w:fill="0D1117"/>
+        <w:spacing w:line="285" w:lineRule="atLeast"/>
+        <w:jc w:val="left"/>
+        <w:rPr>
+          <w:rFonts w:ascii="Consolas" w:eastAsia="宋体" w:hAnsi="Consolas" w:cs="宋体"/>
+          <w:color w:val="C9D1D9"/>
+          <w:kern w:val="0"/>
+          <w:szCs w:val="21"/>
+        </w:rPr>
+      </w:pPr>
+      <w:r>
+        <w:rPr>
+          <w:rFonts w:ascii="Consolas" w:eastAsia="宋体" w:hAnsi="Consolas" w:cs="宋体"/>
+          <w:color w:val="C9D1D9"/>
+          <w:kern w:val="0"/>
+          <w:szCs w:val="21"/>
+        </w:rPr>
+        <w:lastRenderedPageBreak/>
+        <w:t>        }</w:t>
+      </w:r>
+    </w:p>
+    <w:p>
+      <w:pPr>
+        <w:widowControl/>
+        <w:shd w:val="clear" w:color="auto" w:fill="0D1117"/>
+        <w:spacing w:line="285" w:lineRule="atLeast"/>
+        <w:jc w:val="left"/>
+        <w:rPr>
+          <w:rFonts w:ascii="Consolas" w:eastAsia="宋体" w:hAnsi="Consolas" w:cs="宋体"/>
+          <w:color w:val="C9D1D9"/>
+          <w:kern w:val="0"/>
+          <w:szCs w:val="21"/>
+        </w:rPr>
+      </w:pPr>
+      <w:r>
+        <w:rPr>
+          <w:rFonts w:ascii="Consolas" w:eastAsia="宋体" w:hAnsi="Consolas" w:cs="宋体"/>
+          <w:color w:val="C9D1D9"/>
+          <w:kern w:val="0"/>
+          <w:szCs w:val="21"/>
+        </w:rPr>
+        <w:t>    }</w:t>
+      </w:r>
+    </w:p>
+    <w:p>
+      <w:pPr>
+        <w:widowControl/>
+        <w:shd w:val="clear" w:color="auto" w:fill="0D1117"/>
+        <w:spacing w:line="285" w:lineRule="atLeast"/>
+        <w:jc w:val="left"/>
+        <w:rPr>
+          <w:rFonts w:ascii="Consolas" w:eastAsia="宋体" w:hAnsi="Consolas" w:cs="宋体"/>
+          <w:color w:val="C9D1D9"/>
+          <w:kern w:val="0"/>
+          <w:szCs w:val="21"/>
+        </w:rPr>
+      </w:pPr>
+      <w:r>
+        <w:rPr>
+          <w:rFonts w:ascii="Consolas" w:eastAsia="宋体" w:hAnsi="Consolas" w:cs="宋体"/>
+          <w:color w:val="C9D1D9"/>
+          <w:kern w:val="0"/>
+          <w:szCs w:val="21"/>
+        </w:rPr>
+        <w:t xml:space="preserve">    </w:t>
+      </w:r>
+      <w:r>
+        <w:rPr>
+          <w:rFonts w:ascii="Consolas" w:eastAsia="宋体" w:hAnsi="Consolas" w:cs="宋体"/>
+          <w:color w:val="EC8E2C"/>
+          <w:kern w:val="0"/>
+          <w:szCs w:val="21"/>
+        </w:rPr>
+        <w:t>#region</w:t>
+      </w:r>
+      <w:r>
+        <w:rPr>
+          <w:rFonts w:ascii="Consolas" w:eastAsia="宋体" w:hAnsi="Consolas" w:cs="宋体"/>
+          <w:color w:val="C9D1D9"/>
+          <w:kern w:val="0"/>
+          <w:szCs w:val="21"/>
+        </w:rPr>
+        <w:t xml:space="preserve"> </w:t>
+      </w:r>
+      <w:r>
+        <w:rPr>
+          <w:rFonts w:ascii="Consolas" w:eastAsia="宋体" w:hAnsi="Consolas" w:cs="宋体"/>
+          <w:color w:val="A5D6FF"/>
+          <w:kern w:val="0"/>
+          <w:szCs w:val="21"/>
+        </w:rPr>
+        <w:t xml:space="preserve">input </w:t>
+      </w:r>
+      <w:r>
+        <w:rPr>
+          <w:rFonts w:ascii="Consolas" w:eastAsia="宋体" w:hAnsi="Consolas" w:cs="宋体"/>
+          <w:color w:val="A5D6FF"/>
+          <w:kern w:val="0"/>
+          <w:szCs w:val="21"/>
+        </w:rPr>
+        <w:t>输入回调函数</w:t>
+      </w:r>
+    </w:p>
+    <w:p>
+      <w:pPr>
+        <w:widowControl/>
+        <w:shd w:val="clear" w:color="auto" w:fill="0D1117"/>
+        <w:spacing w:line="285" w:lineRule="atLeast"/>
+        <w:jc w:val="left"/>
+        <w:rPr>
+          <w:rFonts w:ascii="Consolas" w:eastAsia="宋体" w:hAnsi="Consolas" w:cs="宋体"/>
+          <w:color w:val="C9D1D9"/>
+          <w:kern w:val="0"/>
+          <w:szCs w:val="21"/>
+        </w:rPr>
+      </w:pPr>
+      <w:r>
+        <w:rPr>
+          <w:rFonts w:ascii="Consolas" w:eastAsia="宋体" w:hAnsi="Consolas" w:cs="宋体"/>
+          <w:color w:val="C9D1D9"/>
+          <w:kern w:val="0"/>
+          <w:szCs w:val="21"/>
+        </w:rPr>
+        <w:t xml:space="preserve">    </w:t>
+      </w:r>
+      <w:r>
+        <w:rPr>
+          <w:rFonts w:ascii="Consolas" w:eastAsia="宋体" w:hAnsi="Consolas" w:cs="宋体"/>
+          <w:color w:val="EC8E2C"/>
+          <w:kern w:val="0"/>
+          <w:szCs w:val="21"/>
+        </w:rPr>
+        <w:t>public</w:t>
+      </w:r>
+      <w:r>
+        <w:rPr>
+          <w:rFonts w:ascii="Consolas" w:eastAsia="宋体" w:hAnsi="Consolas" w:cs="宋体"/>
+          <w:color w:val="C9D1D9"/>
+          <w:kern w:val="0"/>
+          <w:szCs w:val="21"/>
+        </w:rPr>
+        <w:t xml:space="preserve"> </w:t>
+      </w:r>
+      <w:r>
+        <w:rPr>
+          <w:rFonts w:ascii="Consolas" w:eastAsia="宋体" w:hAnsi="Consolas" w:cs="宋体"/>
+          <w:color w:val="EC8E2C"/>
+          <w:kern w:val="0"/>
+          <w:szCs w:val="21"/>
+        </w:rPr>
+        <w:t>void</w:t>
+      </w:r>
+      <w:r>
+        <w:rPr>
+          <w:rFonts w:ascii="Consolas" w:eastAsia="宋体" w:hAnsi="Consolas" w:cs="宋体"/>
+          <w:color w:val="C9D1D9"/>
+          <w:kern w:val="0"/>
+          <w:szCs w:val="21"/>
+        </w:rPr>
+        <w:t xml:space="preserve"> </w:t>
+      </w:r>
+      <w:r>
+        <w:rPr>
+          <w:rFonts w:ascii="Consolas" w:eastAsia="宋体" w:hAnsi="Consolas" w:cs="宋体"/>
+          <w:color w:val="D2A8FF"/>
+          <w:kern w:val="0"/>
+          <w:szCs w:val="21"/>
+        </w:rPr>
+        <w:t>Jump</w:t>
+      </w:r>
+      <w:r>
+        <w:rPr>
+          <w:rFonts w:ascii="Consolas" w:eastAsia="宋体" w:hAnsi="Consolas" w:cs="宋体"/>
+          <w:color w:val="C9D1D9"/>
+          <w:kern w:val="0"/>
+          <w:szCs w:val="21"/>
+        </w:rPr>
+        <w:t>(</w:t>
+      </w:r>
+      <w:r>
+        <w:rPr>
+          <w:rFonts w:ascii="Consolas" w:eastAsia="宋体" w:hAnsi="Consolas" w:cs="宋体"/>
+          <w:color w:val="FDAC54"/>
+          <w:kern w:val="0"/>
+          <w:szCs w:val="21"/>
+        </w:rPr>
+        <w:t>InputAction</w:t>
+      </w:r>
+      <w:r>
+        <w:rPr>
+          <w:rFonts w:ascii="Consolas" w:eastAsia="宋体" w:hAnsi="Consolas" w:cs="宋体"/>
+          <w:color w:val="EC8E2C"/>
+          <w:kern w:val="0"/>
+          <w:szCs w:val="21"/>
+        </w:rPr>
+        <w:t>.</w:t>
+      </w:r>
+      <w:r>
+        <w:rPr>
+          <w:rFonts w:ascii="Consolas" w:eastAsia="宋体" w:hAnsi="Consolas" w:cs="宋体"/>
+          <w:color w:val="FDAC54"/>
+          <w:kern w:val="0"/>
+          <w:szCs w:val="21"/>
+        </w:rPr>
+        <w:t>CallbackContext</w:t>
+      </w:r>
+      <w:r>
+        <w:rPr>
+          <w:rFonts w:ascii="Consolas" w:eastAsia="宋体" w:hAnsi="Consolas" w:cs="宋体"/>
+          <w:color w:val="C9D1D9"/>
+          <w:kern w:val="0"/>
+          <w:szCs w:val="21"/>
+        </w:rPr>
+        <w:t xml:space="preserve"> </w:t>
+      </w:r>
+      <w:r>
+        <w:rPr>
+          <w:rFonts w:ascii="Consolas" w:eastAsia="宋体" w:hAnsi="Consolas" w:cs="宋体"/>
+          <w:color w:val="FDAC54"/>
+          <w:kern w:val="0"/>
+          <w:szCs w:val="21"/>
+        </w:rPr>
+        <w:t>context</w:t>
+      </w:r>
+      <w:r>
+        <w:rPr>
+          <w:rFonts w:ascii="Consolas" w:eastAsia="宋体" w:hAnsi="Consolas" w:cs="宋体"/>
+          <w:color w:val="C9D1D9"/>
+          <w:kern w:val="0"/>
+          <w:szCs w:val="21"/>
+        </w:rPr>
+        <w:t>)</w:t>
+      </w:r>
+    </w:p>
+    <w:p>
+      <w:pPr>
+        <w:widowControl/>
+        <w:shd w:val="clear" w:color="auto" w:fill="0D1117"/>
+        <w:spacing w:line="285" w:lineRule="atLeast"/>
+        <w:jc w:val="left"/>
+        <w:rPr>
+          <w:rFonts w:ascii="Consolas" w:eastAsia="宋体" w:hAnsi="Consolas" w:cs="宋体"/>
+          <w:color w:val="C9D1D9"/>
+          <w:kern w:val="0"/>
+          <w:szCs w:val="21"/>
+        </w:rPr>
+      </w:pPr>
+      <w:r>
+        <w:rPr>
+          <w:rFonts w:ascii="Consolas" w:eastAsia="宋体" w:hAnsi="Consolas" w:cs="宋体"/>
+          <w:color w:val="C9D1D9"/>
+          <w:kern w:val="0"/>
+          <w:szCs w:val="21"/>
+        </w:rPr>
+        <w:t>    {</w:t>
+      </w:r>
+    </w:p>
+    <w:p>
+      <w:pPr>
+        <w:widowControl/>
+        <w:shd w:val="clear" w:color="auto" w:fill="0D1117"/>
+        <w:spacing w:line="285" w:lineRule="atLeast"/>
+        <w:jc w:val="left"/>
+        <w:rPr>
+          <w:rFonts w:ascii="Consolas" w:eastAsia="宋体" w:hAnsi="Consolas" w:cs="宋体"/>
+          <w:color w:val="C9D1D9"/>
+          <w:kern w:val="0"/>
+          <w:szCs w:val="21"/>
+        </w:rPr>
+      </w:pPr>
+      <w:r>
+        <w:rPr>
+          <w:rFonts w:ascii="Consolas" w:eastAsia="宋体" w:hAnsi="Consolas" w:cs="宋体"/>
+          <w:color w:val="C9D1D9"/>
+          <w:kern w:val="0"/>
+          <w:szCs w:val="21"/>
+        </w:rPr>
+        <w:t xml:space="preserve">        </w:t>
+      </w:r>
+      <w:r>
+        <w:rPr>
+          <w:rFonts w:ascii="Consolas" w:eastAsia="宋体" w:hAnsi="Consolas" w:cs="宋体"/>
+          <w:color w:val="EC8E2C"/>
+          <w:kern w:val="0"/>
+          <w:szCs w:val="21"/>
+        </w:rPr>
+        <w:t>if</w:t>
+      </w:r>
+      <w:r>
+        <w:rPr>
+          <w:rFonts w:ascii="Consolas" w:eastAsia="宋体" w:hAnsi="Consolas" w:cs="宋体"/>
+          <w:color w:val="C9D1D9"/>
+          <w:kern w:val="0"/>
+          <w:szCs w:val="21"/>
+        </w:rPr>
+        <w:t>(</w:t>
+      </w:r>
+      <w:r>
+        <w:rPr>
+          <w:rFonts w:ascii="Consolas" w:eastAsia="宋体" w:hAnsi="Consolas" w:cs="宋体"/>
+          <w:color w:val="FDAC54"/>
+          <w:kern w:val="0"/>
+          <w:szCs w:val="21"/>
+        </w:rPr>
+        <w:t>context</w:t>
+      </w:r>
+      <w:r>
+        <w:rPr>
+          <w:rFonts w:ascii="Consolas" w:eastAsia="宋体" w:hAnsi="Consolas" w:cs="宋体"/>
+          <w:color w:val="EC8E2C"/>
+          <w:kern w:val="0"/>
+          <w:szCs w:val="21"/>
+        </w:rPr>
+        <w:t>.</w:t>
+      </w:r>
+      <w:r>
+        <w:rPr>
+          <w:rFonts w:ascii="Consolas" w:eastAsia="宋体" w:hAnsi="Consolas" w:cs="宋体"/>
+          <w:color w:val="C9D1D9"/>
+          <w:kern w:val="0"/>
+          <w:szCs w:val="21"/>
+        </w:rPr>
+        <w:t xml:space="preserve">phase </w:t>
+      </w:r>
+      <w:r>
+        <w:rPr>
+          <w:rFonts w:ascii="Consolas" w:eastAsia="宋体" w:hAnsi="Consolas" w:cs="宋体"/>
+          <w:color w:val="EC8E2C"/>
+          <w:kern w:val="0"/>
+          <w:szCs w:val="21"/>
+        </w:rPr>
+        <w:t>==</w:t>
+      </w:r>
+      <w:r>
+        <w:rPr>
+          <w:rFonts w:ascii="Consolas" w:eastAsia="宋体" w:hAnsi="Consolas" w:cs="宋体"/>
+          <w:color w:val="C9D1D9"/>
+          <w:kern w:val="0"/>
+          <w:szCs w:val="21"/>
+        </w:rPr>
+        <w:t xml:space="preserve"> </w:t>
+      </w:r>
+      <w:r>
+        <w:rPr>
+          <w:rFonts w:ascii="Consolas" w:eastAsia="宋体" w:hAnsi="Consolas" w:cs="宋体"/>
+          <w:color w:val="FDAC54"/>
+          <w:kern w:val="0"/>
+          <w:szCs w:val="21"/>
+        </w:rPr>
+        <w:t>InputActionPhase</w:t>
+      </w:r>
+      <w:r>
+        <w:rPr>
+          <w:rFonts w:ascii="Consolas" w:eastAsia="宋体" w:hAnsi="Consolas" w:cs="宋体"/>
+          <w:color w:val="EC8E2C"/>
+          <w:kern w:val="0"/>
+          <w:szCs w:val="21"/>
+        </w:rPr>
+        <w:t>.</w:t>
+      </w:r>
+      <w:r>
+        <w:rPr>
+          <w:rFonts w:ascii="Consolas" w:eastAsia="宋体" w:hAnsi="Consolas" w:cs="宋体"/>
+          <w:color w:val="79C0FF"/>
+          <w:kern w:val="0"/>
+          <w:szCs w:val="21"/>
+        </w:rPr>
+        <w:t>Performed</w:t>
+      </w:r>
+      <w:r>
+        <w:rPr>
+          <w:rFonts w:ascii="Consolas" w:eastAsia="宋体" w:hAnsi="Consolas" w:cs="宋体"/>
+          <w:color w:val="EC8E2C"/>
+          <w:kern w:val="0"/>
+          <w:szCs w:val="21"/>
+        </w:rPr>
+        <w:t>&amp;&amp;</w:t>
+      </w:r>
+      <w:r>
+        <w:rPr>
+          <w:rFonts w:ascii="Consolas" w:eastAsia="宋体" w:hAnsi="Consolas" w:cs="宋体"/>
+          <w:color w:val="FDAC54"/>
+          <w:kern w:val="0"/>
+          <w:szCs w:val="21"/>
+        </w:rPr>
+        <w:t>isjump</w:t>
+      </w:r>
+      <w:r>
+        <w:rPr>
+          <w:rFonts w:ascii="Consolas" w:eastAsia="宋体" w:hAnsi="Consolas" w:cs="宋体"/>
+          <w:color w:val="C9D1D9"/>
+          <w:kern w:val="0"/>
+          <w:szCs w:val="21"/>
+        </w:rPr>
+        <w:t xml:space="preserve"> </w:t>
+      </w:r>
+      <w:r>
+        <w:rPr>
+          <w:rFonts w:ascii="Consolas" w:eastAsia="宋体" w:hAnsi="Consolas" w:cs="宋体"/>
+          <w:color w:val="EC8E2C"/>
+          <w:kern w:val="0"/>
+          <w:szCs w:val="21"/>
+        </w:rPr>
+        <w:t>==</w:t>
+      </w:r>
+      <w:r>
+        <w:rPr>
+          <w:rFonts w:ascii="Consolas" w:eastAsia="宋体" w:hAnsi="Consolas" w:cs="宋体"/>
+          <w:color w:val="C9D1D9"/>
+          <w:kern w:val="0"/>
+          <w:szCs w:val="21"/>
+        </w:rPr>
+        <w:t xml:space="preserve"> </w:t>
+      </w:r>
+      <w:r>
+        <w:rPr>
+          <w:rFonts w:ascii="Consolas" w:eastAsia="宋体" w:hAnsi="Consolas" w:cs="宋体"/>
+          <w:color w:val="EC8E2C"/>
+          <w:kern w:val="0"/>
+          <w:szCs w:val="21"/>
+        </w:rPr>
+        <w:t>false</w:t>
+      </w:r>
+      <w:r>
+        <w:rPr>
+          <w:rFonts w:ascii="Consolas" w:eastAsia="宋体" w:hAnsi="Consolas" w:cs="宋体"/>
+          <w:color w:val="C9D1D9"/>
+          <w:kern w:val="0"/>
+          <w:szCs w:val="21"/>
+        </w:rPr>
+        <w:t>)</w:t>
+      </w:r>
+    </w:p>
+    <w:p>
+      <w:pPr>
+        <w:widowControl/>
+        <w:shd w:val="clear" w:color="auto" w:fill="0D1117"/>
+        <w:spacing w:line="285" w:lineRule="atLeast"/>
+        <w:jc w:val="left"/>
+        <w:rPr>
+          <w:rFonts w:ascii="Consolas" w:eastAsia="宋体" w:hAnsi="Consolas" w:cs="宋体"/>
+          <w:color w:val="C9D1D9"/>
+          <w:kern w:val="0"/>
+          <w:szCs w:val="21"/>
+        </w:rPr>
+      </w:pPr>
+      <w:r>
+        <w:rPr>
+          <w:rFonts w:ascii="Consolas" w:eastAsia="宋体" w:hAnsi="Consolas" w:cs="宋体"/>
+          <w:color w:val="C9D1D9"/>
+          <w:kern w:val="0"/>
+          <w:szCs w:val="21"/>
+        </w:rPr>
+        <w:t>        {</w:t>
+      </w:r>
+    </w:p>
+    <w:p>
+      <w:pPr>
+        <w:widowControl/>
+        <w:shd w:val="clear" w:color="auto" w:fill="0D1117"/>
+        <w:spacing w:line="285" w:lineRule="atLeast"/>
+        <w:jc w:val="left"/>
+        <w:rPr>
+          <w:rFonts w:ascii="Consolas" w:eastAsia="宋体" w:hAnsi="Consolas" w:cs="宋体"/>
+          <w:color w:val="C9D1D9"/>
+          <w:kern w:val="0"/>
+          <w:szCs w:val="21"/>
+        </w:rPr>
+      </w:pPr>
+      <w:r>
+        <w:rPr>
+          <w:rFonts w:ascii="Consolas" w:eastAsia="宋体" w:hAnsi="Consolas" w:cs="宋体"/>
+          <w:color w:val="C9D1D9"/>
+          <w:kern w:val="0"/>
+          <w:szCs w:val="21"/>
+        </w:rPr>
+        <w:t xml:space="preserve">            </w:t>
+      </w:r>
+      <w:r>
+        <w:rPr>
+          <w:rFonts w:ascii="Consolas" w:eastAsia="宋体" w:hAnsi="Consolas" w:cs="宋体"/>
+          <w:color w:val="FDAC54"/>
+          <w:kern w:val="0"/>
+          <w:szCs w:val="21"/>
+        </w:rPr>
+        <w:t>moveDistance</w:t>
+      </w:r>
+      <w:r>
+        <w:rPr>
+          <w:rFonts w:ascii="Consolas" w:eastAsia="宋体" w:hAnsi="Consolas" w:cs="宋体"/>
+          <w:color w:val="C9D1D9"/>
+          <w:kern w:val="0"/>
+          <w:szCs w:val="21"/>
+        </w:rPr>
+        <w:t xml:space="preserve"> </w:t>
+      </w:r>
+      <w:r>
+        <w:rPr>
+          <w:rFonts w:ascii="Consolas" w:eastAsia="宋体" w:hAnsi="Consolas" w:cs="宋体"/>
+          <w:color w:val="EC8E2C"/>
+          <w:kern w:val="0"/>
+          <w:szCs w:val="21"/>
+        </w:rPr>
+        <w:t>=</w:t>
+      </w:r>
+      <w:r>
+        <w:rPr>
+          <w:rFonts w:ascii="Consolas" w:eastAsia="宋体" w:hAnsi="Consolas" w:cs="宋体"/>
+          <w:color w:val="C9D1D9"/>
+          <w:kern w:val="0"/>
+          <w:szCs w:val="21"/>
+        </w:rPr>
+        <w:t xml:space="preserve"> </w:t>
+      </w:r>
+      <w:r>
+        <w:rPr>
+          <w:rFonts w:ascii="Consolas" w:eastAsia="宋体" w:hAnsi="Consolas" w:cs="宋体"/>
+          <w:color w:val="FDAC54"/>
+          <w:kern w:val="0"/>
+          <w:szCs w:val="21"/>
+        </w:rPr>
+        <w:t>jumpDistance</w:t>
+      </w:r>
+      <w:r>
+        <w:rPr>
+          <w:rFonts w:ascii="Consolas" w:eastAsia="宋体" w:hAnsi="Consolas" w:cs="宋体"/>
+          <w:color w:val="C9D1D9"/>
+          <w:kern w:val="0"/>
+          <w:szCs w:val="21"/>
+        </w:rPr>
+        <w:t>;</w:t>
+      </w:r>
+    </w:p>
+    <w:p>
+      <w:pPr>
+        <w:widowControl/>
+        <w:shd w:val="clear" w:color="auto" w:fill="0D1117"/>
+        <w:spacing w:line="285" w:lineRule="atLeast"/>
+        <w:jc w:val="left"/>
+        <w:rPr>
+          <w:rFonts w:ascii="Consolas" w:eastAsia="宋体" w:hAnsi="Consolas" w:cs="宋体"/>
+          <w:color w:val="C9D1D9"/>
+          <w:kern w:val="0"/>
+          <w:szCs w:val="21"/>
+        </w:rPr>
+      </w:pPr>
+      <w:r>
+        <w:rPr>
+          <w:rFonts w:ascii="Consolas" w:eastAsia="宋体" w:hAnsi="Consolas" w:cs="宋体"/>
+          <w:color w:val="C9D1D9"/>
+          <w:kern w:val="0"/>
+          <w:szCs w:val="21"/>
+        </w:rPr>
+        <w:t xml:space="preserve">            </w:t>
+      </w:r>
+      <w:r>
+        <w:rPr>
+          <w:rFonts w:ascii="Consolas" w:eastAsia="宋体" w:hAnsi="Consolas" w:cs="宋体"/>
+          <w:color w:val="8B949E"/>
+          <w:kern w:val="0"/>
+          <w:szCs w:val="21"/>
+        </w:rPr>
+        <w:t>//Debug.Log("jump!");</w:t>
+      </w:r>
+    </w:p>
+    <w:p>
+      <w:pPr>
+        <w:widowControl/>
+        <w:shd w:val="clear" w:color="auto" w:fill="0D1117"/>
+        <w:spacing w:line="285" w:lineRule="atLeast"/>
+        <w:jc w:val="left"/>
+        <w:rPr>
+          <w:rFonts w:ascii="Consolas" w:eastAsia="宋体" w:hAnsi="Consolas" w:cs="宋体"/>
+          <w:color w:val="C9D1D9"/>
+          <w:kern w:val="0"/>
+          <w:szCs w:val="21"/>
+        </w:rPr>
+      </w:pPr>
+      <w:r>
+        <w:rPr>
+          <w:rFonts w:ascii="Consolas" w:eastAsia="宋体" w:hAnsi="Consolas" w:cs="宋体"/>
+          <w:color w:val="C9D1D9"/>
+          <w:kern w:val="0"/>
+          <w:szCs w:val="21"/>
+        </w:rPr>
+        <w:t xml:space="preserve">            </w:t>
+      </w:r>
+      <w:r>
+        <w:rPr>
+          <w:rFonts w:ascii="Consolas" w:eastAsia="宋体" w:hAnsi="Consolas" w:cs="宋体"/>
+          <w:color w:val="FDAC54"/>
+          <w:kern w:val="0"/>
+          <w:szCs w:val="21"/>
+        </w:rPr>
+        <w:t>destination</w:t>
+      </w:r>
+      <w:r>
+        <w:rPr>
+          <w:rFonts w:ascii="Consolas" w:eastAsia="宋体" w:hAnsi="Consolas" w:cs="宋体"/>
+          <w:color w:val="C9D1D9"/>
+          <w:kern w:val="0"/>
+          <w:szCs w:val="21"/>
+        </w:rPr>
+        <w:t xml:space="preserve"> </w:t>
+      </w:r>
+      <w:r>
+        <w:rPr>
+          <w:rFonts w:ascii="Consolas" w:eastAsia="宋体" w:hAnsi="Consolas" w:cs="宋体"/>
+          <w:color w:val="EC8E2C"/>
+          <w:kern w:val="0"/>
+          <w:szCs w:val="21"/>
+        </w:rPr>
+        <w:t>=</w:t>
+      </w:r>
+      <w:r>
+        <w:rPr>
+          <w:rFonts w:ascii="Consolas" w:eastAsia="宋体" w:hAnsi="Consolas" w:cs="宋体"/>
+          <w:color w:val="C9D1D9"/>
+          <w:kern w:val="0"/>
+          <w:szCs w:val="21"/>
+        </w:rPr>
+        <w:t xml:space="preserve"> </w:t>
+      </w:r>
+      <w:r>
+        <w:rPr>
+          <w:rFonts w:ascii="Consolas" w:eastAsia="宋体" w:hAnsi="Consolas" w:cs="宋体"/>
+          <w:color w:val="EC8E2C"/>
+          <w:kern w:val="0"/>
+          <w:szCs w:val="21"/>
+        </w:rPr>
+        <w:t>new</w:t>
+      </w:r>
+      <w:r>
+        <w:rPr>
+          <w:rFonts w:ascii="Consolas" w:eastAsia="宋体" w:hAnsi="Consolas" w:cs="宋体"/>
+          <w:color w:val="C9D1D9"/>
+          <w:kern w:val="0"/>
+          <w:szCs w:val="21"/>
+        </w:rPr>
+        <w:t xml:space="preserve"> </w:t>
+      </w:r>
+      <w:r>
+        <w:rPr>
+          <w:rFonts w:ascii="Consolas" w:eastAsia="宋体" w:hAnsi="Consolas" w:cs="宋体"/>
+          <w:color w:val="FDAC54"/>
+          <w:kern w:val="0"/>
+          <w:szCs w:val="21"/>
+        </w:rPr>
+        <w:t>Vector2</w:t>
+      </w:r>
+      <w:r>
+        <w:rPr>
+          <w:rFonts w:ascii="Consolas" w:eastAsia="宋体" w:hAnsi="Consolas" w:cs="宋体"/>
+          <w:color w:val="C9D1D9"/>
+          <w:kern w:val="0"/>
+          <w:szCs w:val="21"/>
+        </w:rPr>
+        <w:t>(transform</w:t>
+      </w:r>
+      <w:r>
+        <w:rPr>
+          <w:rFonts w:ascii="Consolas" w:eastAsia="宋体" w:hAnsi="Consolas" w:cs="宋体"/>
+          <w:color w:val="EC8E2C"/>
+          <w:kern w:val="0"/>
+          <w:szCs w:val="21"/>
+        </w:rPr>
+        <w:t>.</w:t>
+      </w:r>
+      <w:r>
+        <w:rPr>
+          <w:rFonts w:ascii="Consolas" w:eastAsia="宋体" w:hAnsi="Consolas" w:cs="宋体"/>
+          <w:color w:val="C9D1D9"/>
+          <w:kern w:val="0"/>
+          <w:szCs w:val="21"/>
+        </w:rPr>
+        <w:t>position</w:t>
+      </w:r>
+      <w:r>
+        <w:rPr>
+          <w:rFonts w:ascii="Consolas" w:eastAsia="宋体" w:hAnsi="Consolas" w:cs="宋体"/>
+          <w:color w:val="EC8E2C"/>
+          <w:kern w:val="0"/>
+          <w:szCs w:val="21"/>
+        </w:rPr>
+        <w:t>.</w:t>
+      </w:r>
+      <w:r>
+        <w:rPr>
+          <w:rFonts w:ascii="Consolas" w:eastAsia="宋体" w:hAnsi="Consolas" w:cs="宋体"/>
+          <w:color w:val="FDAC54"/>
+          <w:kern w:val="0"/>
+          <w:szCs w:val="21"/>
+        </w:rPr>
+        <w:t>x</w:t>
+      </w:r>
+      <w:r>
+        <w:rPr>
+          <w:rFonts w:ascii="Consolas" w:eastAsia="宋体" w:hAnsi="Consolas" w:cs="宋体"/>
+          <w:color w:val="C9D1D9"/>
+          <w:kern w:val="0"/>
+          <w:szCs w:val="21"/>
+        </w:rPr>
+        <w:t>,transform</w:t>
+      </w:r>
+      <w:r>
+        <w:rPr>
+          <w:rFonts w:ascii="Consolas" w:eastAsia="宋体" w:hAnsi="Consolas" w:cs="宋体"/>
+          <w:color w:val="EC8E2C"/>
+          <w:kern w:val="0"/>
+          <w:szCs w:val="21"/>
+        </w:rPr>
+        <w:t>.</w:t>
+      </w:r>
+      <w:r>
+        <w:rPr>
+          <w:rFonts w:ascii="Consolas" w:eastAsia="宋体" w:hAnsi="Consolas" w:cs="宋体"/>
+          <w:color w:val="C9D1D9"/>
+          <w:kern w:val="0"/>
+          <w:szCs w:val="21"/>
+        </w:rPr>
+        <w:t>position</w:t>
+      </w:r>
+      <w:r>
+        <w:rPr>
+          <w:rFonts w:ascii="Consolas" w:eastAsia="宋体" w:hAnsi="Consolas" w:cs="宋体"/>
+          <w:color w:val="EC8E2C"/>
+          <w:kern w:val="0"/>
+          <w:szCs w:val="21"/>
+        </w:rPr>
+        <w:t>.</w:t>
+      </w:r>
+      <w:r>
+        <w:rPr>
+          <w:rFonts w:ascii="Consolas" w:eastAsia="宋体" w:hAnsi="Consolas" w:cs="宋体"/>
+          <w:color w:val="FDAC54"/>
+          <w:kern w:val="0"/>
+          <w:szCs w:val="21"/>
+        </w:rPr>
+        <w:t>y</w:t>
+      </w:r>
+      <w:r>
+        <w:rPr>
+          <w:rFonts w:ascii="Consolas" w:eastAsia="宋体" w:hAnsi="Consolas" w:cs="宋体"/>
+          <w:color w:val="EC8E2C"/>
+          <w:kern w:val="0"/>
+          <w:szCs w:val="21"/>
+        </w:rPr>
+        <w:t>+</w:t>
+      </w:r>
+      <w:r>
+        <w:rPr>
+          <w:rFonts w:ascii="Consolas" w:eastAsia="宋体" w:hAnsi="Consolas" w:cs="宋体"/>
+          <w:color w:val="FDAC54"/>
+          <w:kern w:val="0"/>
+          <w:szCs w:val="21"/>
+        </w:rPr>
+        <w:t>moveDistance</w:t>
+      </w:r>
+      <w:r>
+        <w:rPr>
+          <w:rFonts w:ascii="Consolas" w:eastAsia="宋体" w:hAnsi="Consolas" w:cs="宋体"/>
+          <w:color w:val="C9D1D9"/>
+          <w:kern w:val="0"/>
+          <w:szCs w:val="21"/>
+        </w:rPr>
+        <w:t>);</w:t>
+      </w:r>
+    </w:p>
+    <w:p>
+      <w:pPr>
+        <w:widowControl/>
+        <w:shd w:val="clear" w:color="auto" w:fill="0D1117"/>
+        <w:spacing w:line="285" w:lineRule="atLeast"/>
+        <w:jc w:val="left"/>
+        <w:rPr>
+          <w:rFonts w:ascii="Consolas" w:eastAsia="宋体" w:hAnsi="Consolas" w:cs="宋体"/>
+          <w:color w:val="C9D1D9"/>
+          <w:kern w:val="0"/>
+          <w:szCs w:val="21"/>
+        </w:rPr>
+      </w:pPr>
+      <w:r>
+        <w:rPr>
+          <w:rFonts w:ascii="Consolas" w:eastAsia="宋体" w:hAnsi="Consolas" w:cs="宋体"/>
+          <w:color w:val="C9D1D9"/>
+          <w:kern w:val="0"/>
+          <w:szCs w:val="21"/>
+        </w:rPr>
+        <w:t xml:space="preserve">            </w:t>
+      </w:r>
+      <w:r>
+        <w:rPr>
+          <w:rFonts w:ascii="Consolas" w:eastAsia="宋体" w:hAnsi="Consolas" w:cs="宋体"/>
+          <w:color w:val="FDAC54"/>
+          <w:kern w:val="0"/>
+          <w:szCs w:val="21"/>
+        </w:rPr>
+        <w:t>canjump</w:t>
+      </w:r>
+      <w:r>
+        <w:rPr>
+          <w:rFonts w:ascii="Consolas" w:eastAsia="宋体" w:hAnsi="Consolas" w:cs="宋体"/>
+          <w:color w:val="C9D1D9"/>
+          <w:kern w:val="0"/>
+          <w:szCs w:val="21"/>
+        </w:rPr>
+        <w:t xml:space="preserve"> </w:t>
+      </w:r>
+      <w:r>
+        <w:rPr>
+          <w:rFonts w:ascii="Consolas" w:eastAsia="宋体" w:hAnsi="Consolas" w:cs="宋体"/>
+          <w:color w:val="EC8E2C"/>
+          <w:kern w:val="0"/>
+          <w:szCs w:val="21"/>
+        </w:rPr>
+        <w:t>=</w:t>
+      </w:r>
+      <w:r>
+        <w:rPr>
+          <w:rFonts w:ascii="Consolas" w:eastAsia="宋体" w:hAnsi="Consolas" w:cs="宋体"/>
+          <w:color w:val="C9D1D9"/>
+          <w:kern w:val="0"/>
+          <w:szCs w:val="21"/>
+        </w:rPr>
+        <w:t xml:space="preserve"> </w:t>
+      </w:r>
+      <w:r>
+        <w:rPr>
+          <w:rFonts w:ascii="Consolas" w:eastAsia="宋体" w:hAnsi="Consolas" w:cs="宋体"/>
+          <w:color w:val="EC8E2C"/>
+          <w:kern w:val="0"/>
+          <w:szCs w:val="21"/>
+        </w:rPr>
+        <w:t>true</w:t>
+      </w:r>
+      <w:r>
+        <w:rPr>
+          <w:rFonts w:ascii="Consolas" w:eastAsia="宋体" w:hAnsi="Consolas" w:cs="宋体"/>
+          <w:color w:val="C9D1D9"/>
+          <w:kern w:val="0"/>
+          <w:szCs w:val="21"/>
+        </w:rPr>
+        <w:t>;</w:t>
+      </w:r>
+    </w:p>
+    <w:p>
+      <w:pPr>
+        <w:widowControl/>
+        <w:shd w:val="clear" w:color="auto" w:fill="0D1117"/>
+        <w:spacing w:line="285" w:lineRule="atLeast"/>
+        <w:jc w:val="left"/>
+        <w:rPr>
+          <w:rFonts w:ascii="Consolas" w:eastAsia="宋体" w:hAnsi="Consolas" w:cs="宋体"/>
+          <w:color w:val="C9D1D9"/>
+          <w:kern w:val="0"/>
+          <w:szCs w:val="21"/>
+        </w:rPr>
+      </w:pPr>
+      <w:r>
+        <w:rPr>
+          <w:rFonts w:ascii="Consolas" w:eastAsia="宋体" w:hAnsi="Consolas" w:cs="宋体"/>
+          <w:color w:val="C9D1D9"/>
+          <w:kern w:val="0"/>
+          <w:szCs w:val="21"/>
+        </w:rPr>
+        <w:t>        }</w:t>
+      </w:r>
+    </w:p>
+    <w:p>
+      <w:pPr>
+        <w:widowControl/>
+        <w:shd w:val="clear" w:color="auto" w:fill="0D1117"/>
+        <w:spacing w:line="285" w:lineRule="atLeast"/>
+        <w:jc w:val="left"/>
+        <w:rPr>
+          <w:rFonts w:ascii="Consolas" w:eastAsia="宋体" w:hAnsi="Consolas" w:cs="宋体"/>
+          <w:color w:val="C9D1D9"/>
+          <w:kern w:val="0"/>
+          <w:szCs w:val="21"/>
+        </w:rPr>
+      </w:pPr>
+      <w:r>
+        <w:rPr>
+          <w:rFonts w:ascii="Consolas" w:eastAsia="宋体" w:hAnsi="Consolas" w:cs="宋体"/>
+          <w:color w:val="C9D1D9"/>
+          <w:kern w:val="0"/>
+          <w:szCs w:val="21"/>
+        </w:rPr>
+        <w:t>    }</w:t>
+      </w:r>
+    </w:p>
+    <w:p>
+      <w:pPr>
+        <w:widowControl/>
+        <w:shd w:val="clear" w:color="auto" w:fill="0D1117"/>
+        <w:spacing w:line="285" w:lineRule="atLeast"/>
+        <w:jc w:val="left"/>
+        <w:rPr>
+          <w:rFonts w:ascii="Consolas" w:eastAsia="宋体" w:hAnsi="Consolas" w:cs="宋体"/>
+          <w:color w:val="C9D1D9"/>
+          <w:kern w:val="0"/>
+          <w:szCs w:val="21"/>
+        </w:rPr>
+      </w:pPr>
+      <w:r>
+        <w:rPr>
+          <w:rFonts w:ascii="Consolas" w:eastAsia="宋体" w:hAnsi="Consolas" w:cs="宋体"/>
+          <w:color w:val="C9D1D9"/>
+          <w:kern w:val="0"/>
+          <w:szCs w:val="21"/>
+        </w:rPr>
+        <w:t xml:space="preserve">    </w:t>
+      </w:r>
+      <w:r>
+        <w:rPr>
+          <w:rFonts w:ascii="Consolas" w:eastAsia="宋体" w:hAnsi="Consolas" w:cs="宋体"/>
+          <w:color w:val="EC8E2C"/>
+          <w:kern w:val="0"/>
+          <w:szCs w:val="21"/>
+        </w:rPr>
+        <w:t>public</w:t>
+      </w:r>
+      <w:r>
+        <w:rPr>
+          <w:rFonts w:ascii="Consolas" w:eastAsia="宋体" w:hAnsi="Consolas" w:cs="宋体"/>
+          <w:color w:val="C9D1D9"/>
+          <w:kern w:val="0"/>
+          <w:szCs w:val="21"/>
+        </w:rPr>
+        <w:t xml:space="preserve"> </w:t>
+      </w:r>
+      <w:r>
+        <w:rPr>
+          <w:rFonts w:ascii="Consolas" w:eastAsia="宋体" w:hAnsi="Consolas" w:cs="宋体"/>
+          <w:color w:val="EC8E2C"/>
+          <w:kern w:val="0"/>
+          <w:szCs w:val="21"/>
+        </w:rPr>
+        <w:t>void</w:t>
+      </w:r>
+      <w:r>
+        <w:rPr>
+          <w:rFonts w:ascii="Consolas" w:eastAsia="宋体" w:hAnsi="Consolas" w:cs="宋体"/>
+          <w:color w:val="C9D1D9"/>
+          <w:kern w:val="0"/>
+          <w:szCs w:val="21"/>
+        </w:rPr>
+        <w:t xml:space="preserve"> </w:t>
+      </w:r>
+      <w:r>
+        <w:rPr>
+          <w:rFonts w:ascii="Consolas" w:eastAsia="宋体" w:hAnsi="Consolas" w:cs="宋体"/>
+          <w:color w:val="D2A8FF"/>
+          <w:kern w:val="0"/>
+          <w:szCs w:val="21"/>
+        </w:rPr>
+        <w:t>Longjump</w:t>
+      </w:r>
+      <w:r>
+        <w:rPr>
+          <w:rFonts w:ascii="Consolas" w:eastAsia="宋体" w:hAnsi="Consolas" w:cs="宋体"/>
+          <w:color w:val="C9D1D9"/>
+          <w:kern w:val="0"/>
+          <w:szCs w:val="21"/>
+        </w:rPr>
+        <w:t>(</w:t>
+      </w:r>
+      <w:r>
+        <w:rPr>
+          <w:rFonts w:ascii="Consolas" w:eastAsia="宋体" w:hAnsi="Consolas" w:cs="宋体"/>
+          <w:color w:val="FDAC54"/>
+          <w:kern w:val="0"/>
+          <w:szCs w:val="21"/>
+        </w:rPr>
+        <w:t>InputAction</w:t>
+      </w:r>
+      <w:r>
+        <w:rPr>
+          <w:rFonts w:ascii="Consolas" w:eastAsia="宋体" w:hAnsi="Consolas" w:cs="宋体"/>
+          <w:color w:val="EC8E2C"/>
+          <w:kern w:val="0"/>
+          <w:szCs w:val="21"/>
+        </w:rPr>
+        <w:t>.</w:t>
+      </w:r>
+      <w:r>
+        <w:rPr>
+          <w:rFonts w:ascii="Consolas" w:eastAsia="宋体" w:hAnsi="Consolas" w:cs="宋体"/>
+          <w:color w:val="FDAC54"/>
+          <w:kern w:val="0"/>
+          <w:szCs w:val="21"/>
+        </w:rPr>
+        <w:t>CallbackContext</w:t>
+      </w:r>
+      <w:r>
+        <w:rPr>
+          <w:rFonts w:ascii="Consolas" w:eastAsia="宋体" w:hAnsi="Consolas" w:cs="宋体"/>
+          <w:color w:val="C9D1D9"/>
+          <w:kern w:val="0"/>
+          <w:szCs w:val="21"/>
+        </w:rPr>
+        <w:t xml:space="preserve"> </w:t>
+      </w:r>
+      <w:r>
+        <w:rPr>
+          <w:rFonts w:ascii="Consolas" w:eastAsia="宋体" w:hAnsi="Consolas" w:cs="宋体"/>
+          <w:color w:val="FDAC54"/>
+          <w:kern w:val="0"/>
+          <w:szCs w:val="21"/>
+        </w:rPr>
+        <w:t>context</w:t>
+      </w:r>
+      <w:r>
+        <w:rPr>
+          <w:rFonts w:ascii="Consolas" w:eastAsia="宋体" w:hAnsi="Consolas" w:cs="宋体"/>
+          <w:color w:val="C9D1D9"/>
+          <w:kern w:val="0"/>
+          <w:szCs w:val="21"/>
+        </w:rPr>
+        <w:t>)</w:t>
+      </w:r>
+    </w:p>
+    <w:p>
+      <w:pPr>
+        <w:widowControl/>
+        <w:shd w:val="clear" w:color="auto" w:fill="0D1117"/>
+        <w:spacing w:line="285" w:lineRule="atLeast"/>
+        <w:jc w:val="left"/>
+        <w:rPr>
+          <w:rFonts w:ascii="Consolas" w:eastAsia="宋体" w:hAnsi="Consolas" w:cs="宋体"/>
+          <w:color w:val="C9D1D9"/>
+          <w:kern w:val="0"/>
+          <w:szCs w:val="21"/>
+        </w:rPr>
+      </w:pPr>
+      <w:r>
+        <w:rPr>
+          <w:rFonts w:ascii="Consolas" w:eastAsia="宋体" w:hAnsi="Consolas" w:cs="宋体"/>
+          <w:color w:val="C9D1D9"/>
+          <w:kern w:val="0"/>
+          <w:szCs w:val="21"/>
+        </w:rPr>
+        <w:t>    {</w:t>
+      </w:r>
+    </w:p>
+    <w:p>
+      <w:pPr>
+        <w:widowControl/>
+        <w:shd w:val="clear" w:color="auto" w:fill="0D1117"/>
+        <w:spacing w:line="285" w:lineRule="atLeast"/>
+        <w:jc w:val="left"/>
+        <w:rPr>
+          <w:rFonts w:ascii="Consolas" w:eastAsia="宋体" w:hAnsi="Consolas" w:cs="宋体"/>
+          <w:color w:val="C9D1D9"/>
+          <w:kern w:val="0"/>
+          <w:szCs w:val="21"/>
+        </w:rPr>
+      </w:pPr>
+      <w:r>
+        <w:rPr>
+          <w:rFonts w:ascii="Consolas" w:eastAsia="宋体" w:hAnsi="Consolas" w:cs="宋体"/>
+          <w:color w:val="C9D1D9"/>
+          <w:kern w:val="0"/>
+          <w:szCs w:val="21"/>
+        </w:rPr>
+        <w:t xml:space="preserve">        </w:t>
+      </w:r>
+      <w:r>
+        <w:rPr>
+          <w:rFonts w:ascii="Consolas" w:eastAsia="宋体" w:hAnsi="Consolas" w:cs="宋体"/>
+          <w:color w:val="EC8E2C"/>
+          <w:kern w:val="0"/>
+          <w:szCs w:val="21"/>
+        </w:rPr>
+        <w:t>if</w:t>
+      </w:r>
+      <w:r>
+        <w:rPr>
+          <w:rFonts w:ascii="Consolas" w:eastAsia="宋体" w:hAnsi="Consolas" w:cs="宋体"/>
+          <w:color w:val="C9D1D9"/>
+          <w:kern w:val="0"/>
+          <w:szCs w:val="21"/>
+        </w:rPr>
+        <w:t>(</w:t>
+      </w:r>
+      <w:r>
+        <w:rPr>
+          <w:rFonts w:ascii="Consolas" w:eastAsia="宋体" w:hAnsi="Consolas" w:cs="宋体"/>
+          <w:color w:val="FDAC54"/>
+          <w:kern w:val="0"/>
+          <w:szCs w:val="21"/>
+        </w:rPr>
+        <w:t>context</w:t>
+      </w:r>
+      <w:r>
+        <w:rPr>
+          <w:rFonts w:ascii="Consolas" w:eastAsia="宋体" w:hAnsi="Consolas" w:cs="宋体"/>
+          <w:color w:val="EC8E2C"/>
+          <w:kern w:val="0"/>
+          <w:szCs w:val="21"/>
+        </w:rPr>
+        <w:t>.</w:t>
+      </w:r>
+      <w:r>
+        <w:rPr>
+          <w:rFonts w:ascii="Consolas" w:eastAsia="宋体" w:hAnsi="Consolas" w:cs="宋体"/>
+          <w:color w:val="C9D1D9"/>
+          <w:kern w:val="0"/>
+          <w:szCs w:val="21"/>
+        </w:rPr>
+        <w:t>performed</w:t>
+      </w:r>
+      <w:r>
+        <w:rPr>
+          <w:rFonts w:ascii="Consolas" w:eastAsia="宋体" w:hAnsi="Consolas" w:cs="宋体"/>
+          <w:color w:val="EC8E2C"/>
+          <w:kern w:val="0"/>
+          <w:szCs w:val="21"/>
+        </w:rPr>
+        <w:t>&amp;&amp;</w:t>
+      </w:r>
+      <w:r>
+        <w:rPr>
+          <w:rFonts w:ascii="Consolas" w:eastAsia="宋体" w:hAnsi="Consolas" w:cs="宋体"/>
+          <w:color w:val="FDAC54"/>
+          <w:kern w:val="0"/>
+          <w:szCs w:val="21"/>
+        </w:rPr>
+        <w:t>isjump</w:t>
+      </w:r>
+      <w:r>
+        <w:rPr>
+          <w:rFonts w:ascii="Consolas" w:eastAsia="宋体" w:hAnsi="Consolas" w:cs="宋体"/>
+          <w:color w:val="C9D1D9"/>
+          <w:kern w:val="0"/>
+          <w:szCs w:val="21"/>
+        </w:rPr>
+        <w:t xml:space="preserve"> </w:t>
+      </w:r>
+      <w:r>
+        <w:rPr>
+          <w:rFonts w:ascii="Consolas" w:eastAsia="宋体" w:hAnsi="Consolas" w:cs="宋体"/>
+          <w:color w:val="EC8E2C"/>
+          <w:kern w:val="0"/>
+          <w:szCs w:val="21"/>
+        </w:rPr>
+        <w:t>==</w:t>
+      </w:r>
+      <w:r>
+        <w:rPr>
+          <w:rFonts w:ascii="Consolas" w:eastAsia="宋体" w:hAnsi="Consolas" w:cs="宋体"/>
+          <w:color w:val="C9D1D9"/>
+          <w:kern w:val="0"/>
+          <w:szCs w:val="21"/>
+        </w:rPr>
+        <w:t xml:space="preserve"> </w:t>
+      </w:r>
+      <w:r>
+        <w:rPr>
+          <w:rFonts w:ascii="Consolas" w:eastAsia="宋体" w:hAnsi="Consolas" w:cs="宋体"/>
+          <w:color w:val="EC8E2C"/>
+          <w:kern w:val="0"/>
+          <w:szCs w:val="21"/>
+        </w:rPr>
+        <w:t>false</w:t>
+      </w:r>
+      <w:r>
+        <w:rPr>
+          <w:rFonts w:ascii="Consolas" w:eastAsia="宋体" w:hAnsi="Consolas" w:cs="宋体"/>
+          <w:color w:val="C9D1D9"/>
+          <w:kern w:val="0"/>
+          <w:szCs w:val="21"/>
+        </w:rPr>
+        <w:t>)</w:t>
+      </w:r>
+    </w:p>
+    <w:p>
+      <w:pPr>
+        <w:widowControl/>
+        <w:shd w:val="clear" w:color="auto" w:fill="0D1117"/>
+        <w:spacing w:line="285" w:lineRule="atLeast"/>
+        <w:jc w:val="left"/>
+        <w:rPr>
+          <w:rFonts w:ascii="Consolas" w:eastAsia="宋体" w:hAnsi="Consolas" w:cs="宋体"/>
+          <w:color w:val="C9D1D9"/>
+          <w:kern w:val="0"/>
+          <w:szCs w:val="21"/>
+        </w:rPr>
+      </w:pPr>
+      <w:r>
+        <w:rPr>
+          <w:rFonts w:ascii="Consolas" w:eastAsia="宋体" w:hAnsi="Consolas" w:cs="宋体"/>
+          <w:color w:val="C9D1D9"/>
+          <w:kern w:val="0"/>
+          <w:szCs w:val="21"/>
+        </w:rPr>
+        <w:t>        {</w:t>
+      </w:r>
+    </w:p>
+    <w:p>
+      <w:pPr>
+        <w:widowControl/>
+        <w:shd w:val="clear" w:color="auto" w:fill="0D1117"/>
+        <w:spacing w:line="285" w:lineRule="atLeast"/>
+        <w:jc w:val="left"/>
+        <w:rPr>
+          <w:rFonts w:ascii="Consolas" w:eastAsia="宋体" w:hAnsi="Consolas" w:cs="宋体"/>
+          <w:color w:val="C9D1D9"/>
+          <w:kern w:val="0"/>
+          <w:szCs w:val="21"/>
+        </w:rPr>
+      </w:pPr>
+      <w:r>
+        <w:rPr>
+          <w:rFonts w:ascii="Consolas" w:eastAsia="宋体" w:hAnsi="Consolas" w:cs="宋体"/>
+          <w:color w:val="C9D1D9"/>
+          <w:kern w:val="0"/>
+          <w:szCs w:val="21"/>
+        </w:rPr>
+        <w:t xml:space="preserve">            </w:t>
+      </w:r>
+      <w:r>
+        <w:rPr>
+          <w:rFonts w:ascii="Consolas" w:eastAsia="宋体" w:hAnsi="Consolas" w:cs="宋体"/>
+          <w:color w:val="FDAC54"/>
+          <w:kern w:val="0"/>
+          <w:szCs w:val="21"/>
+        </w:rPr>
+        <w:t>moveDistance</w:t>
+      </w:r>
+      <w:r>
+        <w:rPr>
+          <w:rFonts w:ascii="Consolas" w:eastAsia="宋体" w:hAnsi="Consolas" w:cs="宋体"/>
+          <w:color w:val="C9D1D9"/>
+          <w:kern w:val="0"/>
+          <w:szCs w:val="21"/>
+        </w:rPr>
+        <w:t xml:space="preserve"> </w:t>
+      </w:r>
+      <w:r>
+        <w:rPr>
+          <w:rFonts w:ascii="Consolas" w:eastAsia="宋体" w:hAnsi="Consolas" w:cs="宋体"/>
+          <w:color w:val="EC8E2C"/>
+          <w:kern w:val="0"/>
+          <w:szCs w:val="21"/>
+        </w:rPr>
+        <w:t>=</w:t>
+      </w:r>
+      <w:r>
+        <w:rPr>
+          <w:rFonts w:ascii="Consolas" w:eastAsia="宋体" w:hAnsi="Consolas" w:cs="宋体"/>
+          <w:color w:val="C9D1D9"/>
+          <w:kern w:val="0"/>
+          <w:szCs w:val="21"/>
+        </w:rPr>
+        <w:t xml:space="preserve"> </w:t>
+      </w:r>
+      <w:r>
+        <w:rPr>
+          <w:rFonts w:ascii="Consolas" w:eastAsia="宋体" w:hAnsi="Consolas" w:cs="宋体"/>
+          <w:color w:val="79C0FF"/>
+          <w:kern w:val="0"/>
+          <w:szCs w:val="21"/>
+        </w:rPr>
+        <w:t>2</w:t>
+      </w:r>
+      <w:r>
+        <w:rPr>
+          <w:rFonts w:ascii="Consolas" w:eastAsia="宋体" w:hAnsi="Consolas" w:cs="宋体"/>
+          <w:color w:val="EC8E2C"/>
+          <w:kern w:val="0"/>
+          <w:szCs w:val="21"/>
+        </w:rPr>
+        <w:t>*</w:t>
+      </w:r>
+      <w:r>
+        <w:rPr>
+          <w:rFonts w:ascii="Consolas" w:eastAsia="宋体" w:hAnsi="Consolas" w:cs="宋体"/>
+          <w:color w:val="FDAC54"/>
+          <w:kern w:val="0"/>
+          <w:szCs w:val="21"/>
+        </w:rPr>
+        <w:t>jumpDistance</w:t>
+      </w:r>
+      <w:r>
+        <w:rPr>
+          <w:rFonts w:ascii="Consolas" w:eastAsia="宋体" w:hAnsi="Consolas" w:cs="宋体"/>
+          <w:color w:val="C9D1D9"/>
+          <w:kern w:val="0"/>
+          <w:szCs w:val="21"/>
+        </w:rPr>
+        <w:t>;</w:t>
+      </w:r>
+    </w:p>
+    <w:p>
+      <w:pPr>
+        <w:widowControl/>
+        <w:shd w:val="clear" w:color="auto" w:fill="0D1117"/>
+        <w:spacing w:line="285" w:lineRule="atLeast"/>
+        <w:jc w:val="left"/>
+        <w:rPr>
+          <w:rFonts w:ascii="Consolas" w:eastAsia="宋体" w:hAnsi="Consolas" w:cs="宋体"/>
+          <w:color w:val="C9D1D9"/>
+          <w:kern w:val="0"/>
+          <w:szCs w:val="21"/>
+        </w:rPr>
+      </w:pPr>
+      <w:r>
+        <w:rPr>
+          <w:rFonts w:ascii="Consolas" w:eastAsia="宋体" w:hAnsi="Consolas" w:cs="宋体"/>
+          <w:color w:val="C9D1D9"/>
+          <w:kern w:val="0"/>
+          <w:szCs w:val="21"/>
+        </w:rPr>
+        <w:t xml:space="preserve">            </w:t>
+      </w:r>
+      <w:r>
+        <w:rPr>
+          <w:rFonts w:ascii="Consolas" w:eastAsia="宋体" w:hAnsi="Consolas" w:cs="宋体"/>
+          <w:color w:val="FDAC54"/>
+          <w:kern w:val="0"/>
+          <w:szCs w:val="21"/>
+        </w:rPr>
+        <w:t>buttonheld</w:t>
+      </w:r>
+      <w:r>
+        <w:rPr>
+          <w:rFonts w:ascii="Consolas" w:eastAsia="宋体" w:hAnsi="Consolas" w:cs="宋体"/>
+          <w:color w:val="C9D1D9"/>
+          <w:kern w:val="0"/>
+          <w:szCs w:val="21"/>
+        </w:rPr>
+        <w:t xml:space="preserve"> </w:t>
+      </w:r>
+      <w:r>
+        <w:rPr>
+          <w:rFonts w:ascii="Consolas" w:eastAsia="宋体" w:hAnsi="Consolas" w:cs="宋体"/>
+          <w:color w:val="EC8E2C"/>
+          <w:kern w:val="0"/>
+          <w:szCs w:val="21"/>
+        </w:rPr>
+        <w:t>=</w:t>
+      </w:r>
+      <w:r>
+        <w:rPr>
+          <w:rFonts w:ascii="Consolas" w:eastAsia="宋体" w:hAnsi="Consolas" w:cs="宋体"/>
+          <w:color w:val="C9D1D9"/>
+          <w:kern w:val="0"/>
+          <w:szCs w:val="21"/>
+        </w:rPr>
+        <w:t xml:space="preserve"> </w:t>
+      </w:r>
+      <w:r>
+        <w:rPr>
+          <w:rFonts w:ascii="Consolas" w:eastAsia="宋体" w:hAnsi="Consolas" w:cs="宋体"/>
+          <w:color w:val="EC8E2C"/>
+          <w:kern w:val="0"/>
+          <w:szCs w:val="21"/>
+        </w:rPr>
+        <w:t>true</w:t>
+      </w:r>
+      <w:r>
+        <w:rPr>
+          <w:rFonts w:ascii="Consolas" w:eastAsia="宋体" w:hAnsi="Consolas" w:cs="宋体"/>
+          <w:color w:val="C9D1D9"/>
+          <w:kern w:val="0"/>
+          <w:szCs w:val="21"/>
+        </w:rPr>
+        <w:t>;</w:t>
+      </w:r>
+    </w:p>
+    <w:p>
+      <w:pPr>
+        <w:widowControl/>
+        <w:shd w:val="clear" w:color="auto" w:fill="0D1117"/>
+        <w:spacing w:line="285" w:lineRule="atLeast"/>
+        <w:jc w:val="left"/>
+        <w:rPr>
+          <w:rFonts w:ascii="Consolas" w:eastAsia="宋体" w:hAnsi="Consolas" w:cs="宋体"/>
+          <w:color w:val="C9D1D9"/>
+          <w:kern w:val="0"/>
+          <w:szCs w:val="21"/>
+        </w:rPr>
+      </w:pPr>
+      <w:r>
+        <w:rPr>
+          <w:rFonts w:ascii="Consolas" w:eastAsia="宋体" w:hAnsi="Consolas" w:cs="宋体"/>
+          <w:color w:val="C9D1D9"/>
+          <w:kern w:val="0"/>
+          <w:szCs w:val="21"/>
+        </w:rPr>
+        <w:t>        }</w:t>
+      </w:r>
+    </w:p>
+    <w:p>
+      <w:pPr>
+        <w:widowControl/>
+        <w:shd w:val="clear" w:color="auto" w:fill="0D1117"/>
+        <w:spacing w:line="285" w:lineRule="atLeast"/>
+        <w:jc w:val="left"/>
+        <w:rPr>
+          <w:rFonts w:ascii="Consolas" w:eastAsia="宋体" w:hAnsi="Consolas" w:cs="宋体"/>
+          <w:color w:val="C9D1D9"/>
+          <w:kern w:val="0"/>
+          <w:szCs w:val="21"/>
+        </w:rPr>
+      </w:pPr>
+      <w:r>
+        <w:rPr>
+          <w:rFonts w:ascii="Consolas" w:eastAsia="宋体" w:hAnsi="Consolas" w:cs="宋体"/>
+          <w:color w:val="C9D1D9"/>
+          <w:kern w:val="0"/>
+          <w:szCs w:val="21"/>
+        </w:rPr>
+        <w:t xml:space="preserve">        </w:t>
+      </w:r>
+      <w:r>
+        <w:rPr>
+          <w:rFonts w:ascii="Consolas" w:eastAsia="宋体" w:hAnsi="Consolas" w:cs="宋体"/>
+          <w:color w:val="EC8E2C"/>
+          <w:kern w:val="0"/>
+          <w:szCs w:val="21"/>
+        </w:rPr>
+        <w:t>if</w:t>
+      </w:r>
+      <w:r>
+        <w:rPr>
+          <w:rFonts w:ascii="Consolas" w:eastAsia="宋体" w:hAnsi="Consolas" w:cs="宋体"/>
+          <w:color w:val="C9D1D9"/>
+          <w:kern w:val="0"/>
+          <w:szCs w:val="21"/>
+        </w:rPr>
+        <w:t>(</w:t>
+      </w:r>
+      <w:r>
+        <w:rPr>
+          <w:rFonts w:ascii="Consolas" w:eastAsia="宋体" w:hAnsi="Consolas" w:cs="宋体"/>
+          <w:color w:val="FDAC54"/>
+          <w:kern w:val="0"/>
+          <w:szCs w:val="21"/>
+        </w:rPr>
+        <w:t>context</w:t>
+      </w:r>
+      <w:r>
+        <w:rPr>
+          <w:rFonts w:ascii="Consolas" w:eastAsia="宋体" w:hAnsi="Consolas" w:cs="宋体"/>
+          <w:color w:val="EC8E2C"/>
+          <w:kern w:val="0"/>
+          <w:szCs w:val="21"/>
+        </w:rPr>
+        <w:t>.</w:t>
+      </w:r>
+      <w:r>
+        <w:rPr>
+          <w:rFonts w:ascii="Consolas" w:eastAsia="宋体" w:hAnsi="Consolas" w:cs="宋体"/>
+          <w:color w:val="C9D1D9"/>
+          <w:kern w:val="0"/>
+          <w:szCs w:val="21"/>
+        </w:rPr>
+        <w:t xml:space="preserve">canceled </w:t>
+      </w:r>
+      <w:r>
+        <w:rPr>
+          <w:rFonts w:ascii="Consolas" w:eastAsia="宋体" w:hAnsi="Consolas" w:cs="宋体"/>
+          <w:color w:val="EC8E2C"/>
+          <w:kern w:val="0"/>
+          <w:szCs w:val="21"/>
+        </w:rPr>
+        <w:t>&amp;&amp;</w:t>
+      </w:r>
+      <w:r>
+        <w:rPr>
+          <w:rFonts w:ascii="Consolas" w:eastAsia="宋体" w:hAnsi="Consolas" w:cs="宋体"/>
+          <w:color w:val="C9D1D9"/>
+          <w:kern w:val="0"/>
+          <w:szCs w:val="21"/>
+        </w:rPr>
+        <w:t xml:space="preserve"> </w:t>
+      </w:r>
+      <w:r>
+        <w:rPr>
+          <w:rFonts w:ascii="Consolas" w:eastAsia="宋体" w:hAnsi="Consolas" w:cs="宋体"/>
+          <w:color w:val="FDAC54"/>
+          <w:kern w:val="0"/>
+          <w:szCs w:val="21"/>
+        </w:rPr>
+        <w:t>buttonheld</w:t>
+      </w:r>
+      <w:r>
+        <w:rPr>
+          <w:rFonts w:ascii="Consolas" w:eastAsia="宋体" w:hAnsi="Consolas" w:cs="宋体"/>
+          <w:color w:val="C9D1D9"/>
+          <w:kern w:val="0"/>
+          <w:szCs w:val="21"/>
+        </w:rPr>
+        <w:t xml:space="preserve"> </w:t>
+      </w:r>
+      <w:r>
+        <w:rPr>
+          <w:rFonts w:ascii="Consolas" w:eastAsia="宋体" w:hAnsi="Consolas" w:cs="宋体"/>
+          <w:color w:val="EC8E2C"/>
+          <w:kern w:val="0"/>
+          <w:szCs w:val="21"/>
+        </w:rPr>
+        <w:t>==</w:t>
+      </w:r>
+      <w:r>
+        <w:rPr>
+          <w:rFonts w:ascii="Consolas" w:eastAsia="宋体" w:hAnsi="Consolas" w:cs="宋体"/>
+          <w:color w:val="C9D1D9"/>
+          <w:kern w:val="0"/>
+          <w:szCs w:val="21"/>
+        </w:rPr>
+        <w:t xml:space="preserve"> </w:t>
+      </w:r>
+      <w:r>
+        <w:rPr>
+          <w:rFonts w:ascii="Consolas" w:eastAsia="宋体" w:hAnsi="Consolas" w:cs="宋体"/>
+          <w:color w:val="EC8E2C"/>
+          <w:kern w:val="0"/>
+          <w:szCs w:val="21"/>
+        </w:rPr>
+        <w:t>true</w:t>
+      </w:r>
+      <w:r>
+        <w:rPr>
+          <w:rFonts w:ascii="Consolas" w:eastAsia="宋体" w:hAnsi="Consolas" w:cs="宋体"/>
+          <w:color w:val="C9D1D9"/>
+          <w:kern w:val="0"/>
+          <w:szCs w:val="21"/>
+        </w:rPr>
+        <w:t xml:space="preserve"> </w:t>
+      </w:r>
+      <w:r>
+        <w:rPr>
+          <w:rFonts w:ascii="Consolas" w:eastAsia="宋体" w:hAnsi="Consolas" w:cs="宋体"/>
+          <w:color w:val="EC8E2C"/>
+          <w:kern w:val="0"/>
+          <w:szCs w:val="21"/>
+        </w:rPr>
+        <w:t>&amp;&amp;</w:t>
+      </w:r>
+      <w:r>
+        <w:rPr>
+          <w:rFonts w:ascii="Consolas" w:eastAsia="宋体" w:hAnsi="Consolas" w:cs="宋体"/>
+          <w:color w:val="C9D1D9"/>
+          <w:kern w:val="0"/>
+          <w:szCs w:val="21"/>
+        </w:rPr>
+        <w:t xml:space="preserve"> </w:t>
+      </w:r>
+      <w:r>
+        <w:rPr>
+          <w:rFonts w:ascii="Consolas" w:eastAsia="宋体" w:hAnsi="Consolas" w:cs="宋体"/>
+          <w:color w:val="FDAC54"/>
+          <w:kern w:val="0"/>
+          <w:szCs w:val="21"/>
+        </w:rPr>
+        <w:t>isjump</w:t>
+      </w:r>
+      <w:r>
+        <w:rPr>
+          <w:rFonts w:ascii="Consolas" w:eastAsia="宋体" w:hAnsi="Consolas" w:cs="宋体"/>
+          <w:color w:val="C9D1D9"/>
+          <w:kern w:val="0"/>
+          <w:szCs w:val="21"/>
+        </w:rPr>
+        <w:t xml:space="preserve"> </w:t>
+      </w:r>
+      <w:r>
+        <w:rPr>
+          <w:rFonts w:ascii="Consolas" w:eastAsia="宋体" w:hAnsi="Consolas" w:cs="宋体"/>
+          <w:color w:val="EC8E2C"/>
+          <w:kern w:val="0"/>
+          <w:szCs w:val="21"/>
+        </w:rPr>
+        <w:t>==</w:t>
+      </w:r>
+      <w:r>
+        <w:rPr>
+          <w:rFonts w:ascii="Consolas" w:eastAsia="宋体" w:hAnsi="Consolas" w:cs="宋体"/>
+          <w:color w:val="C9D1D9"/>
+          <w:kern w:val="0"/>
+          <w:szCs w:val="21"/>
+        </w:rPr>
+        <w:t xml:space="preserve"> </w:t>
+      </w:r>
+      <w:r>
+        <w:rPr>
+          <w:rFonts w:ascii="Consolas" w:eastAsia="宋体" w:hAnsi="Consolas" w:cs="宋体"/>
+          <w:color w:val="EC8E2C"/>
+          <w:kern w:val="0"/>
+          <w:szCs w:val="21"/>
+        </w:rPr>
+        <w:t>false</w:t>
+      </w:r>
+      <w:r>
+        <w:rPr>
+          <w:rFonts w:ascii="Consolas" w:eastAsia="宋体" w:hAnsi="Consolas" w:cs="宋体"/>
+          <w:color w:val="C9D1D9"/>
+          <w:kern w:val="0"/>
+          <w:szCs w:val="21"/>
+        </w:rPr>
+        <w:t>)</w:t>
+      </w:r>
+    </w:p>
+    <w:p>
+      <w:pPr>
+        <w:widowControl/>
+        <w:shd w:val="clear" w:color="auto" w:fill="0D1117"/>
+        <w:spacing w:line="285" w:lineRule="atLeast"/>
+        <w:jc w:val="left"/>
+        <w:rPr>
+          <w:rFonts w:ascii="Consolas" w:eastAsia="宋体" w:hAnsi="Consolas" w:cs="宋体"/>
+          <w:color w:val="C9D1D9"/>
+          <w:kern w:val="0"/>
+          <w:szCs w:val="21"/>
+        </w:rPr>
+      </w:pPr>
+      <w:r>
+        <w:rPr>
+          <w:rFonts w:ascii="Consolas" w:eastAsia="宋体" w:hAnsi="Consolas" w:cs="宋体"/>
+          <w:color w:val="C9D1D9"/>
+          <w:kern w:val="0"/>
+          <w:szCs w:val="21"/>
+        </w:rPr>
+        <w:t>        {</w:t>
+      </w:r>
+    </w:p>
+    <w:p>
+      <w:pPr>
+        <w:widowControl/>
+        <w:shd w:val="clear" w:color="auto" w:fill="0D1117"/>
+        <w:spacing w:line="285" w:lineRule="atLeast"/>
+        <w:jc w:val="left"/>
+        <w:rPr>
+          <w:rFonts w:ascii="Consolas" w:eastAsia="宋体" w:hAnsi="Consolas" w:cs="宋体"/>
+          <w:color w:val="C9D1D9"/>
+          <w:kern w:val="0"/>
+          <w:szCs w:val="21"/>
+        </w:rPr>
+      </w:pPr>
+      <w:r>
+        <w:rPr>
+          <w:rFonts w:ascii="Consolas" w:eastAsia="宋体" w:hAnsi="Consolas" w:cs="宋体"/>
+          <w:color w:val="C9D1D9"/>
+          <w:kern w:val="0"/>
+          <w:szCs w:val="21"/>
+        </w:rPr>
+        <w:t xml:space="preserve">            </w:t>
+      </w:r>
+      <w:r>
+        <w:rPr>
+          <w:rFonts w:ascii="Consolas" w:eastAsia="宋体" w:hAnsi="Consolas" w:cs="宋体"/>
+          <w:color w:val="8B949E"/>
+          <w:kern w:val="0"/>
+          <w:szCs w:val="21"/>
+        </w:rPr>
+        <w:t>//Debug.Log("Longjump!");</w:t>
+      </w:r>
+    </w:p>
+    <w:p>
+      <w:pPr>
+        <w:widowControl/>
+        <w:shd w:val="clear" w:color="auto" w:fill="0D1117"/>
+        <w:spacing w:line="285" w:lineRule="atLeast"/>
+        <w:jc w:val="left"/>
+        <w:rPr>
+          <w:rFonts w:ascii="Consolas" w:eastAsia="宋体" w:hAnsi="Consolas" w:cs="宋体"/>
+          <w:color w:val="C9D1D9"/>
+          <w:kern w:val="0"/>
+          <w:szCs w:val="21"/>
+        </w:rPr>
+      </w:pPr>
+      <w:r>
+        <w:rPr>
+          <w:rFonts w:ascii="Consolas" w:eastAsia="宋体" w:hAnsi="Consolas" w:cs="宋体"/>
+          <w:color w:val="C9D1D9"/>
+          <w:kern w:val="0"/>
+          <w:szCs w:val="21"/>
+        </w:rPr>
+        <w:t xml:space="preserve">            </w:t>
+      </w:r>
+      <w:r>
+        <w:rPr>
+          <w:rFonts w:ascii="Consolas" w:eastAsia="宋体" w:hAnsi="Consolas" w:cs="宋体"/>
+          <w:color w:val="FDAC54"/>
+          <w:kern w:val="0"/>
+          <w:szCs w:val="21"/>
+        </w:rPr>
+        <w:t>buttonheld</w:t>
+      </w:r>
+      <w:r>
+        <w:rPr>
+          <w:rFonts w:ascii="Consolas" w:eastAsia="宋体" w:hAnsi="Consolas" w:cs="宋体"/>
+          <w:color w:val="C9D1D9"/>
+          <w:kern w:val="0"/>
+          <w:szCs w:val="21"/>
+        </w:rPr>
+        <w:t xml:space="preserve"> </w:t>
+      </w:r>
+      <w:r>
+        <w:rPr>
+          <w:rFonts w:ascii="Consolas" w:eastAsia="宋体" w:hAnsi="Consolas" w:cs="宋体"/>
+          <w:color w:val="EC8E2C"/>
+          <w:kern w:val="0"/>
+          <w:szCs w:val="21"/>
+        </w:rPr>
+        <w:t>=</w:t>
+      </w:r>
+      <w:r>
+        <w:rPr>
+          <w:rFonts w:ascii="Consolas" w:eastAsia="宋体" w:hAnsi="Consolas" w:cs="宋体"/>
+          <w:color w:val="C9D1D9"/>
+          <w:kern w:val="0"/>
+          <w:szCs w:val="21"/>
+        </w:rPr>
+        <w:t xml:space="preserve"> </w:t>
+      </w:r>
+      <w:r>
+        <w:rPr>
+          <w:rFonts w:ascii="Consolas" w:eastAsia="宋体" w:hAnsi="Consolas" w:cs="宋体"/>
+          <w:color w:val="EC8E2C"/>
+          <w:kern w:val="0"/>
+          <w:szCs w:val="21"/>
+        </w:rPr>
+        <w:t>false</w:t>
+      </w:r>
+      <w:r>
+        <w:rPr>
+          <w:rFonts w:ascii="Consolas" w:eastAsia="宋体" w:hAnsi="Consolas" w:cs="宋体"/>
+          <w:color w:val="C9D1D9"/>
+          <w:kern w:val="0"/>
+          <w:szCs w:val="21"/>
+        </w:rPr>
+        <w:t>;</w:t>
+      </w:r>
+    </w:p>
+    <w:p>
+      <w:pPr>
+        <w:widowControl/>
+        <w:shd w:val="clear" w:color="auto" w:fill="0D1117"/>
+        <w:spacing w:line="285" w:lineRule="atLeast"/>
+        <w:jc w:val="left"/>
+        <w:rPr>
+          <w:rFonts w:ascii="Consolas" w:eastAsia="宋体" w:hAnsi="Consolas" w:cs="宋体"/>
+          <w:color w:val="C9D1D9"/>
+          <w:kern w:val="0"/>
+          <w:szCs w:val="21"/>
+        </w:rPr>
+      </w:pPr>
+      <w:r>
+        <w:rPr>
+          <w:rFonts w:ascii="Consolas" w:eastAsia="宋体" w:hAnsi="Consolas" w:cs="宋体"/>
+          <w:color w:val="C9D1D9"/>
+          <w:kern w:val="0"/>
+          <w:szCs w:val="21"/>
+        </w:rPr>
+        <w:t xml:space="preserve">            </w:t>
+      </w:r>
+      <w:r>
+        <w:rPr>
+          <w:rFonts w:ascii="Consolas" w:eastAsia="宋体" w:hAnsi="Consolas" w:cs="宋体"/>
+          <w:color w:val="FDAC54"/>
+          <w:kern w:val="0"/>
+          <w:szCs w:val="21"/>
+        </w:rPr>
+        <w:t>destination</w:t>
+      </w:r>
+      <w:r>
+        <w:rPr>
+          <w:rFonts w:ascii="Consolas" w:eastAsia="宋体" w:hAnsi="Consolas" w:cs="宋体"/>
+          <w:color w:val="C9D1D9"/>
+          <w:kern w:val="0"/>
+          <w:szCs w:val="21"/>
+        </w:rPr>
+        <w:t xml:space="preserve"> </w:t>
+      </w:r>
+      <w:r>
+        <w:rPr>
+          <w:rFonts w:ascii="Consolas" w:eastAsia="宋体" w:hAnsi="Consolas" w:cs="宋体"/>
+          <w:color w:val="EC8E2C"/>
+          <w:kern w:val="0"/>
+          <w:szCs w:val="21"/>
+        </w:rPr>
+        <w:t>=</w:t>
+      </w:r>
+      <w:r>
+        <w:rPr>
+          <w:rFonts w:ascii="Consolas" w:eastAsia="宋体" w:hAnsi="Consolas" w:cs="宋体"/>
+          <w:color w:val="C9D1D9"/>
+          <w:kern w:val="0"/>
+          <w:szCs w:val="21"/>
+        </w:rPr>
+        <w:t xml:space="preserve"> </w:t>
+      </w:r>
+      <w:r>
+        <w:rPr>
+          <w:rFonts w:ascii="Consolas" w:eastAsia="宋体" w:hAnsi="Consolas" w:cs="宋体"/>
+          <w:color w:val="EC8E2C"/>
+          <w:kern w:val="0"/>
+          <w:szCs w:val="21"/>
+        </w:rPr>
+        <w:t>new</w:t>
+      </w:r>
+      <w:r>
+        <w:rPr>
+          <w:rFonts w:ascii="Consolas" w:eastAsia="宋体" w:hAnsi="Consolas" w:cs="宋体"/>
+          <w:color w:val="C9D1D9"/>
+          <w:kern w:val="0"/>
+          <w:szCs w:val="21"/>
+        </w:rPr>
+        <w:t xml:space="preserve"> </w:t>
+      </w:r>
+      <w:r>
+        <w:rPr>
+          <w:rFonts w:ascii="Consolas" w:eastAsia="宋体" w:hAnsi="Consolas" w:cs="宋体"/>
+          <w:color w:val="FDAC54"/>
+          <w:kern w:val="0"/>
+          <w:szCs w:val="21"/>
+        </w:rPr>
+        <w:t>Vector2</w:t>
+      </w:r>
+      <w:r>
+        <w:rPr>
+          <w:rFonts w:ascii="Consolas" w:eastAsia="宋体" w:hAnsi="Consolas" w:cs="宋体"/>
+          <w:color w:val="C9D1D9"/>
+          <w:kern w:val="0"/>
+          <w:szCs w:val="21"/>
+        </w:rPr>
+        <w:t>(transform</w:t>
+      </w:r>
+      <w:r>
+        <w:rPr>
+          <w:rFonts w:ascii="Consolas" w:eastAsia="宋体" w:hAnsi="Consolas" w:cs="宋体"/>
+          <w:color w:val="EC8E2C"/>
+          <w:kern w:val="0"/>
+          <w:szCs w:val="21"/>
+        </w:rPr>
+        <w:t>.</w:t>
+      </w:r>
+      <w:r>
+        <w:rPr>
+          <w:rFonts w:ascii="Consolas" w:eastAsia="宋体" w:hAnsi="Consolas" w:cs="宋体"/>
+          <w:color w:val="C9D1D9"/>
+          <w:kern w:val="0"/>
+          <w:szCs w:val="21"/>
+        </w:rPr>
+        <w:t>position</w:t>
+      </w:r>
+      <w:r>
+        <w:rPr>
+          <w:rFonts w:ascii="Consolas" w:eastAsia="宋体" w:hAnsi="Consolas" w:cs="宋体"/>
+          <w:color w:val="EC8E2C"/>
+          <w:kern w:val="0"/>
+          <w:szCs w:val="21"/>
+        </w:rPr>
+        <w:t>.</w:t>
+      </w:r>
+      <w:r>
+        <w:rPr>
+          <w:rFonts w:ascii="Consolas" w:eastAsia="宋体" w:hAnsi="Consolas" w:cs="宋体"/>
+          <w:color w:val="FDAC54"/>
+          <w:kern w:val="0"/>
+          <w:szCs w:val="21"/>
+        </w:rPr>
+        <w:t>x</w:t>
+      </w:r>
+      <w:r>
+        <w:rPr>
+          <w:rFonts w:ascii="Consolas" w:eastAsia="宋体" w:hAnsi="Consolas" w:cs="宋体"/>
+          <w:color w:val="C9D1D9"/>
+          <w:kern w:val="0"/>
+          <w:szCs w:val="21"/>
+        </w:rPr>
+        <w:t>,transform</w:t>
+      </w:r>
+      <w:r>
+        <w:rPr>
+          <w:rFonts w:ascii="Consolas" w:eastAsia="宋体" w:hAnsi="Consolas" w:cs="宋体"/>
+          <w:color w:val="EC8E2C"/>
+          <w:kern w:val="0"/>
+          <w:szCs w:val="21"/>
+        </w:rPr>
+        <w:t>.</w:t>
+      </w:r>
+      <w:r>
+        <w:rPr>
+          <w:rFonts w:ascii="Consolas" w:eastAsia="宋体" w:hAnsi="Consolas" w:cs="宋体"/>
+          <w:color w:val="C9D1D9"/>
+          <w:kern w:val="0"/>
+          <w:szCs w:val="21"/>
+        </w:rPr>
+        <w:t>position</w:t>
+      </w:r>
+      <w:r>
+        <w:rPr>
+          <w:rFonts w:ascii="Consolas" w:eastAsia="宋体" w:hAnsi="Consolas" w:cs="宋体"/>
+          <w:color w:val="EC8E2C"/>
+          <w:kern w:val="0"/>
+          <w:szCs w:val="21"/>
+        </w:rPr>
+        <w:t>.</w:t>
+      </w:r>
+      <w:r>
+        <w:rPr>
+          <w:rFonts w:ascii="Consolas" w:eastAsia="宋体" w:hAnsi="Consolas" w:cs="宋体"/>
+          <w:color w:val="FDAC54"/>
+          <w:kern w:val="0"/>
+          <w:szCs w:val="21"/>
+        </w:rPr>
+        <w:t>y</w:t>
+      </w:r>
+      <w:r>
+        <w:rPr>
+          <w:rFonts w:ascii="Consolas" w:eastAsia="宋体" w:hAnsi="Consolas" w:cs="宋体"/>
+          <w:color w:val="EC8E2C"/>
+          <w:kern w:val="0"/>
+          <w:szCs w:val="21"/>
+        </w:rPr>
+        <w:t>+</w:t>
+      </w:r>
+      <w:r>
+        <w:rPr>
+          <w:rFonts w:ascii="Consolas" w:eastAsia="宋体" w:hAnsi="Consolas" w:cs="宋体"/>
+          <w:color w:val="FDAC54"/>
+          <w:kern w:val="0"/>
+          <w:szCs w:val="21"/>
+        </w:rPr>
+        <w:t>moveDistance</w:t>
+      </w:r>
+      <w:r>
+        <w:rPr>
+          <w:rFonts w:ascii="Consolas" w:eastAsia="宋体" w:hAnsi="Consolas" w:cs="宋体"/>
+          <w:color w:val="C9D1D9"/>
+          <w:kern w:val="0"/>
+          <w:szCs w:val="21"/>
+        </w:rPr>
+        <w:t>);</w:t>
+      </w:r>
+    </w:p>
+    <w:p>
+      <w:pPr>
+        <w:widowControl/>
+        <w:shd w:val="clear" w:color="auto" w:fill="0D1117"/>
+        <w:spacing w:line="285" w:lineRule="atLeast"/>
+        <w:jc w:val="left"/>
+        <w:rPr>
+          <w:rFonts w:ascii="Consolas" w:eastAsia="宋体" w:hAnsi="Consolas" w:cs="宋体"/>
+          <w:color w:val="C9D1D9"/>
+          <w:kern w:val="0"/>
+          <w:szCs w:val="21"/>
+        </w:rPr>
+      </w:pPr>
+      <w:r>
+        <w:rPr>
+          <w:rFonts w:ascii="Consolas" w:eastAsia="宋体" w:hAnsi="Consolas" w:cs="宋体"/>
+          <w:color w:val="C9D1D9"/>
+          <w:kern w:val="0"/>
+          <w:szCs w:val="21"/>
+        </w:rPr>
+        <w:t xml:space="preserve">            </w:t>
+      </w:r>
+      <w:r>
+        <w:rPr>
+          <w:rFonts w:ascii="Consolas" w:eastAsia="宋体" w:hAnsi="Consolas" w:cs="宋体"/>
+          <w:color w:val="FDAC54"/>
+          <w:kern w:val="0"/>
+          <w:szCs w:val="21"/>
+        </w:rPr>
+        <w:t>canjump</w:t>
+      </w:r>
+      <w:r>
+        <w:rPr>
+          <w:rFonts w:ascii="Consolas" w:eastAsia="宋体" w:hAnsi="Consolas" w:cs="宋体"/>
+          <w:color w:val="C9D1D9"/>
+          <w:kern w:val="0"/>
+          <w:szCs w:val="21"/>
+        </w:rPr>
+        <w:t xml:space="preserve"> </w:t>
+      </w:r>
+      <w:r>
+        <w:rPr>
+          <w:rFonts w:ascii="Consolas" w:eastAsia="宋体" w:hAnsi="Consolas" w:cs="宋体"/>
+          <w:color w:val="EC8E2C"/>
+          <w:kern w:val="0"/>
+          <w:szCs w:val="21"/>
+        </w:rPr>
+        <w:t>=</w:t>
+      </w:r>
+      <w:r>
+        <w:rPr>
+          <w:rFonts w:ascii="Consolas" w:eastAsia="宋体" w:hAnsi="Consolas" w:cs="宋体"/>
+          <w:color w:val="C9D1D9"/>
+          <w:kern w:val="0"/>
+          <w:szCs w:val="21"/>
+        </w:rPr>
+        <w:t xml:space="preserve"> </w:t>
+      </w:r>
+      <w:r>
+        <w:rPr>
+          <w:rFonts w:ascii="Consolas" w:eastAsia="宋体" w:hAnsi="Consolas" w:cs="宋体"/>
+          <w:color w:val="EC8E2C"/>
+          <w:kern w:val="0"/>
+          <w:szCs w:val="21"/>
+        </w:rPr>
+        <w:t>true</w:t>
+      </w:r>
+      <w:r>
+        <w:rPr>
+          <w:rFonts w:ascii="Consolas" w:eastAsia="宋体" w:hAnsi="Consolas" w:cs="宋体"/>
+          <w:color w:val="C9D1D9"/>
+          <w:kern w:val="0"/>
+          <w:szCs w:val="21"/>
+        </w:rPr>
+        <w:t>;</w:t>
+      </w:r>
+    </w:p>
+    <w:p>
+      <w:pPr>
+        <w:widowControl/>
+        <w:shd w:val="clear" w:color="auto" w:fill="0D1117"/>
+        <w:spacing w:line="285" w:lineRule="atLeast"/>
+        <w:jc w:val="left"/>
+        <w:rPr>
+          <w:rFonts w:ascii="Consolas" w:eastAsia="宋体" w:hAnsi="Consolas" w:cs="宋体"/>
+          <w:color w:val="C9D1D9"/>
+          <w:kern w:val="0"/>
+          <w:szCs w:val="21"/>
+        </w:rPr>
+      </w:pPr>
+      <w:r>
+        <w:rPr>
+          <w:rFonts w:ascii="Consolas" w:eastAsia="宋体" w:hAnsi="Consolas" w:cs="宋体"/>
+          <w:color w:val="C9D1D9"/>
+          <w:kern w:val="0"/>
+          <w:szCs w:val="21"/>
+        </w:rPr>
+        <w:t>        }</w:t>
+      </w:r>
+    </w:p>
+    <w:p>
+      <w:pPr>
+        <w:widowControl/>
+        <w:shd w:val="clear" w:color="auto" w:fill="0D1117"/>
+        <w:spacing w:line="285" w:lineRule="atLeast"/>
+        <w:jc w:val="left"/>
+        <w:rPr>
+          <w:rFonts w:ascii="Consolas" w:eastAsia="宋体" w:hAnsi="Consolas" w:cs="宋体"/>
+          <w:color w:val="C9D1D9"/>
+          <w:kern w:val="0"/>
+          <w:szCs w:val="21"/>
+        </w:rPr>
+      </w:pPr>
+      <w:r>
+        <w:rPr>
+          <w:rFonts w:ascii="Consolas" w:eastAsia="宋体" w:hAnsi="Consolas" w:cs="宋体"/>
+          <w:color w:val="C9D1D9"/>
+          <w:kern w:val="0"/>
+          <w:szCs w:val="21"/>
+        </w:rPr>
+        <w:t>    }</w:t>
+      </w:r>
+    </w:p>
+    <w:p>
+      <w:pPr>
+        <w:widowControl/>
+        <w:shd w:val="clear" w:color="auto" w:fill="0D1117"/>
+        <w:spacing w:line="285" w:lineRule="atLeast"/>
+        <w:jc w:val="left"/>
+        <w:rPr>
+          <w:rFonts w:ascii="Consolas" w:eastAsia="宋体" w:hAnsi="Consolas" w:cs="宋体"/>
+          <w:color w:val="C9D1D9"/>
+          <w:kern w:val="0"/>
+          <w:szCs w:val="21"/>
+        </w:rPr>
+      </w:pPr>
+      <w:r>
+        <w:rPr>
+          <w:rFonts w:ascii="Consolas" w:eastAsia="宋体" w:hAnsi="Consolas" w:cs="宋体"/>
+          <w:color w:val="C9D1D9"/>
+          <w:kern w:val="0"/>
+          <w:szCs w:val="21"/>
+        </w:rPr>
+        <w:t xml:space="preserve">    </w:t>
+      </w:r>
+      <w:r>
+        <w:rPr>
+          <w:rFonts w:ascii="Consolas" w:eastAsia="宋体" w:hAnsi="Consolas" w:cs="宋体"/>
+          <w:color w:val="EC8E2C"/>
+          <w:kern w:val="0"/>
+          <w:szCs w:val="21"/>
+        </w:rPr>
+        <w:t>public</w:t>
+      </w:r>
+      <w:r>
+        <w:rPr>
+          <w:rFonts w:ascii="Consolas" w:eastAsia="宋体" w:hAnsi="Consolas" w:cs="宋体"/>
+          <w:color w:val="C9D1D9"/>
+          <w:kern w:val="0"/>
+          <w:szCs w:val="21"/>
+        </w:rPr>
+        <w:t xml:space="preserve"> </w:t>
+      </w:r>
+      <w:r>
+        <w:rPr>
+          <w:rFonts w:ascii="Consolas" w:eastAsia="宋体" w:hAnsi="Consolas" w:cs="宋体"/>
+          <w:color w:val="EC8E2C"/>
+          <w:kern w:val="0"/>
+          <w:szCs w:val="21"/>
+        </w:rPr>
+        <w:t>void</w:t>
+      </w:r>
+      <w:r>
+        <w:rPr>
+          <w:rFonts w:ascii="Consolas" w:eastAsia="宋体" w:hAnsi="Consolas" w:cs="宋体"/>
+          <w:color w:val="C9D1D9"/>
+          <w:kern w:val="0"/>
+          <w:szCs w:val="21"/>
+        </w:rPr>
+        <w:t xml:space="preserve"> </w:t>
+      </w:r>
+      <w:r>
+        <w:rPr>
+          <w:rFonts w:ascii="Consolas" w:eastAsia="宋体" w:hAnsi="Consolas" w:cs="宋体"/>
+          <w:color w:val="D2A8FF"/>
+          <w:kern w:val="0"/>
+          <w:szCs w:val="21"/>
+        </w:rPr>
+        <w:t>Gettouchposition</w:t>
+      </w:r>
+      <w:r>
+        <w:rPr>
+          <w:rFonts w:ascii="Consolas" w:eastAsia="宋体" w:hAnsi="Consolas" w:cs="宋体"/>
+          <w:color w:val="C9D1D9"/>
+          <w:kern w:val="0"/>
+          <w:szCs w:val="21"/>
+        </w:rPr>
+        <w:t>(</w:t>
+      </w:r>
+      <w:r>
+        <w:rPr>
+          <w:rFonts w:ascii="Consolas" w:eastAsia="宋体" w:hAnsi="Consolas" w:cs="宋体"/>
+          <w:color w:val="FDAC54"/>
+          <w:kern w:val="0"/>
+          <w:szCs w:val="21"/>
+        </w:rPr>
+        <w:t>InputAction</w:t>
+      </w:r>
+      <w:r>
+        <w:rPr>
+          <w:rFonts w:ascii="Consolas" w:eastAsia="宋体" w:hAnsi="Consolas" w:cs="宋体"/>
+          <w:color w:val="EC8E2C"/>
+          <w:kern w:val="0"/>
+          <w:szCs w:val="21"/>
+        </w:rPr>
+        <w:t>.</w:t>
+      </w:r>
+      <w:r>
+        <w:rPr>
+          <w:rFonts w:ascii="Consolas" w:eastAsia="宋体" w:hAnsi="Consolas" w:cs="宋体"/>
+          <w:color w:val="FDAC54"/>
+          <w:kern w:val="0"/>
+          <w:szCs w:val="21"/>
+        </w:rPr>
+        <w:t>CallbackContext</w:t>
+      </w:r>
+      <w:r>
+        <w:rPr>
+          <w:rFonts w:ascii="Consolas" w:eastAsia="宋体" w:hAnsi="Consolas" w:cs="宋体"/>
+          <w:color w:val="C9D1D9"/>
+          <w:kern w:val="0"/>
+          <w:szCs w:val="21"/>
+        </w:rPr>
+        <w:t xml:space="preserve"> </w:t>
+      </w:r>
+      <w:r>
+        <w:rPr>
+          <w:rFonts w:ascii="Consolas" w:eastAsia="宋体" w:hAnsi="Consolas" w:cs="宋体"/>
+          <w:color w:val="FDAC54"/>
+          <w:kern w:val="0"/>
+          <w:szCs w:val="21"/>
+        </w:rPr>
+        <w:t>context</w:t>
+      </w:r>
+      <w:r>
+        <w:rPr>
+          <w:rFonts w:ascii="Consolas" w:eastAsia="宋体" w:hAnsi="Consolas" w:cs="宋体"/>
+          <w:color w:val="C9D1D9"/>
+          <w:kern w:val="0"/>
+          <w:szCs w:val="21"/>
+        </w:rPr>
+        <w:t>)</w:t>
+      </w:r>
+    </w:p>
+    <w:p>
+      <w:pPr>
+        <w:widowControl/>
+        <w:shd w:val="clear" w:color="auto" w:fill="0D1117"/>
+        <w:spacing w:line="285" w:lineRule="atLeast"/>
+        <w:jc w:val="left"/>
+        <w:rPr>
+          <w:rFonts w:ascii="Consolas" w:eastAsia="宋体" w:hAnsi="Consolas" w:cs="宋体"/>
+          <w:color w:val="C9D1D9"/>
+          <w:kern w:val="0"/>
+          <w:szCs w:val="21"/>
+        </w:rPr>
+      </w:pPr>
+      <w:r>
+        <w:rPr>
+          <w:rFonts w:ascii="Consolas" w:eastAsia="宋体" w:hAnsi="Consolas" w:cs="宋体"/>
+          <w:color w:val="C9D1D9"/>
+          <w:kern w:val="0"/>
+          <w:szCs w:val="21"/>
+        </w:rPr>
+        <w:t>    {</w:t>
+      </w:r>
+    </w:p>
+    <w:p>
+      <w:pPr>
+        <w:widowControl/>
+        <w:shd w:val="clear" w:color="auto" w:fill="0D1117"/>
+        <w:spacing w:line="285" w:lineRule="atLeast"/>
+        <w:jc w:val="left"/>
+        <w:rPr>
+          <w:rFonts w:ascii="Consolas" w:eastAsia="宋体" w:hAnsi="Consolas" w:cs="宋体"/>
+          <w:color w:val="C9D1D9"/>
+          <w:kern w:val="0"/>
+          <w:szCs w:val="21"/>
+        </w:rPr>
+      </w:pPr>
+      <w:r>
+        <w:rPr>
+          <w:rFonts w:ascii="Consolas" w:eastAsia="宋体" w:hAnsi="Consolas" w:cs="宋体"/>
+          <w:color w:val="C9D1D9"/>
+          <w:kern w:val="0"/>
+          <w:szCs w:val="21"/>
+        </w:rPr>
+        <w:t xml:space="preserve">        </w:t>
+      </w:r>
+      <w:r>
+        <w:rPr>
+          <w:rFonts w:ascii="Consolas" w:eastAsia="宋体" w:hAnsi="Consolas" w:cs="宋体"/>
+          <w:color w:val="EC8E2C"/>
+          <w:kern w:val="0"/>
+          <w:szCs w:val="21"/>
+        </w:rPr>
+        <w:t>if</w:t>
+      </w:r>
+      <w:r>
+        <w:rPr>
+          <w:rFonts w:ascii="Consolas" w:eastAsia="宋体" w:hAnsi="Consolas" w:cs="宋体"/>
+          <w:color w:val="C9D1D9"/>
+          <w:kern w:val="0"/>
+          <w:szCs w:val="21"/>
+        </w:rPr>
+        <w:t>(</w:t>
+      </w:r>
+      <w:r>
+        <w:rPr>
+          <w:rFonts w:ascii="Consolas" w:eastAsia="宋体" w:hAnsi="Consolas" w:cs="宋体"/>
+          <w:color w:val="FDAC54"/>
+          <w:kern w:val="0"/>
+          <w:szCs w:val="21"/>
+        </w:rPr>
+        <w:t>context</w:t>
+      </w:r>
+      <w:r>
+        <w:rPr>
+          <w:rFonts w:ascii="Consolas" w:eastAsia="宋体" w:hAnsi="Consolas" w:cs="宋体"/>
+          <w:color w:val="EC8E2C"/>
+          <w:kern w:val="0"/>
+          <w:szCs w:val="21"/>
+        </w:rPr>
+        <w:t>.</w:t>
+      </w:r>
+      <w:r>
+        <w:rPr>
+          <w:rFonts w:ascii="Consolas" w:eastAsia="宋体" w:hAnsi="Consolas" w:cs="宋体"/>
+          <w:color w:val="C9D1D9"/>
+          <w:kern w:val="0"/>
+          <w:szCs w:val="21"/>
+        </w:rPr>
+        <w:t>performed)</w:t>
+      </w:r>
+    </w:p>
+    <w:p>
+      <w:pPr>
+        <w:widowControl/>
+        <w:shd w:val="clear" w:color="auto" w:fill="0D1117"/>
+        <w:spacing w:line="285" w:lineRule="atLeast"/>
+        <w:jc w:val="left"/>
+        <w:rPr>
+          <w:rFonts w:ascii="Consolas" w:eastAsia="宋体" w:hAnsi="Consolas" w:cs="宋体"/>
+          <w:color w:val="C9D1D9"/>
+          <w:kern w:val="0"/>
+          <w:szCs w:val="21"/>
+        </w:rPr>
+      </w:pPr>
+      <w:r>
+        <w:rPr>
+          <w:rFonts w:ascii="Consolas" w:eastAsia="宋体" w:hAnsi="Consolas" w:cs="宋体"/>
+          <w:color w:val="C9D1D9"/>
+          <w:kern w:val="0"/>
+          <w:szCs w:val="21"/>
+        </w:rPr>
+        <w:t>        {</w:t>
+      </w:r>
+    </w:p>
+    <w:p>
+      <w:pPr>
+        <w:widowControl/>
+        <w:shd w:val="clear" w:color="auto" w:fill="0D1117"/>
+        <w:spacing w:line="285" w:lineRule="atLeast"/>
+        <w:jc w:val="left"/>
+        <w:rPr>
+          <w:rFonts w:ascii="Consolas" w:eastAsia="宋体" w:hAnsi="Consolas" w:cs="宋体"/>
+          <w:color w:val="C9D1D9"/>
+          <w:kern w:val="0"/>
+          <w:szCs w:val="21"/>
+        </w:rPr>
+      </w:pPr>
+      <w:r>
+        <w:rPr>
+          <w:rFonts w:ascii="Consolas" w:eastAsia="宋体" w:hAnsi="Consolas" w:cs="宋体"/>
+          <w:color w:val="C9D1D9"/>
+          <w:kern w:val="0"/>
+          <w:szCs w:val="21"/>
+        </w:rPr>
+        <w:t xml:space="preserve">            </w:t>
+      </w:r>
+      <w:r>
+        <w:rPr>
+          <w:rFonts w:ascii="Consolas" w:eastAsia="宋体" w:hAnsi="Consolas" w:cs="宋体"/>
+          <w:color w:val="FDAC54"/>
+          <w:kern w:val="0"/>
+          <w:szCs w:val="21"/>
+        </w:rPr>
+        <w:t>Debug</w:t>
+      </w:r>
+      <w:r>
+        <w:rPr>
+          <w:rFonts w:ascii="Consolas" w:eastAsia="宋体" w:hAnsi="Consolas" w:cs="宋体"/>
+          <w:color w:val="EC8E2C"/>
+          <w:kern w:val="0"/>
+          <w:szCs w:val="21"/>
+        </w:rPr>
+        <w:t>.</w:t>
+      </w:r>
+      <w:r>
+        <w:rPr>
+          <w:rFonts w:ascii="Consolas" w:eastAsia="宋体" w:hAnsi="Consolas" w:cs="宋体"/>
+          <w:color w:val="D2A8FF"/>
+          <w:kern w:val="0"/>
+          <w:szCs w:val="21"/>
+        </w:rPr>
+        <w:t>Log</w:t>
+      </w:r>
+      <w:r>
+        <w:rPr>
+          <w:rFonts w:ascii="Consolas" w:eastAsia="宋体" w:hAnsi="Consolas" w:cs="宋体"/>
+          <w:color w:val="C9D1D9"/>
+          <w:kern w:val="0"/>
+          <w:szCs w:val="21"/>
+        </w:rPr>
+        <w:t>(</w:t>
+      </w:r>
+      <w:r>
+        <w:rPr>
+          <w:rFonts w:ascii="Consolas" w:eastAsia="宋体" w:hAnsi="Consolas" w:cs="宋体"/>
+          <w:color w:val="A5D6FF"/>
+          <w:kern w:val="0"/>
+          <w:szCs w:val="21"/>
+        </w:rPr>
+        <w:t>"Longjump!"</w:t>
+      </w:r>
+      <w:r>
+        <w:rPr>
+          <w:rFonts w:ascii="Consolas" w:eastAsia="宋体" w:hAnsi="Consolas" w:cs="宋体"/>
+          <w:color w:val="C9D1D9"/>
+          <w:kern w:val="0"/>
+          <w:szCs w:val="21"/>
+        </w:rPr>
+        <w:t>);</w:t>
+      </w:r>
+    </w:p>
+    <w:p>
+      <w:pPr>
+        <w:widowControl/>
+        <w:shd w:val="clear" w:color="auto" w:fill="0D1117"/>
+        <w:spacing w:line="285" w:lineRule="atLeast"/>
+        <w:jc w:val="left"/>
+        <w:rPr>
+          <w:rFonts w:ascii="Consolas" w:eastAsia="宋体" w:hAnsi="Consolas" w:cs="宋体"/>
+          <w:color w:val="C9D1D9"/>
+          <w:kern w:val="0"/>
+          <w:szCs w:val="21"/>
+        </w:rPr>
+      </w:pPr>
+      <w:r>
+        <w:rPr>
+          <w:rFonts w:ascii="Consolas" w:eastAsia="宋体" w:hAnsi="Consolas" w:cs="宋体"/>
+          <w:color w:val="C9D1D9"/>
+          <w:kern w:val="0"/>
+          <w:szCs w:val="21"/>
+        </w:rPr>
+        <w:t>        }</w:t>
+      </w:r>
+    </w:p>
+    <w:p>
+      <w:pPr>
+        <w:widowControl/>
+        <w:shd w:val="clear" w:color="auto" w:fill="0D1117"/>
+        <w:spacing w:line="285" w:lineRule="atLeast"/>
+        <w:jc w:val="left"/>
+        <w:rPr>
+          <w:rFonts w:ascii="Consolas" w:eastAsia="宋体" w:hAnsi="Consolas" w:cs="宋体"/>
+          <w:color w:val="C9D1D9"/>
+          <w:kern w:val="0"/>
+          <w:szCs w:val="21"/>
+        </w:rPr>
+      </w:pPr>
+      <w:r>
+        <w:rPr>
+          <w:rFonts w:ascii="Consolas" w:eastAsia="宋体" w:hAnsi="Consolas" w:cs="宋体"/>
+          <w:color w:val="C9D1D9"/>
+          <w:kern w:val="0"/>
+          <w:szCs w:val="21"/>
+        </w:rPr>
+        <w:t>    }</w:t>
+      </w:r>
+    </w:p>
+    <w:p>
+      <w:pPr>
+        <w:widowControl/>
+        <w:shd w:val="clear" w:color="auto" w:fill="0D1117"/>
+        <w:spacing w:line="285" w:lineRule="atLeast"/>
+        <w:jc w:val="left"/>
+        <w:rPr>
+          <w:rFonts w:ascii="Consolas" w:eastAsia="宋体" w:hAnsi="Consolas" w:cs="宋体"/>
+          <w:color w:val="C9D1D9"/>
+          <w:kern w:val="0"/>
+          <w:szCs w:val="21"/>
+        </w:rPr>
+      </w:pPr>
+      <w:r>
+        <w:rPr>
+          <w:rFonts w:ascii="Consolas" w:eastAsia="宋体" w:hAnsi="Consolas" w:cs="宋体"/>
+          <w:color w:val="C9D1D9"/>
+          <w:kern w:val="0"/>
+          <w:szCs w:val="21"/>
+        </w:rPr>
+        <w:t xml:space="preserve">    </w:t>
+      </w:r>
+      <w:r>
+        <w:rPr>
+          <w:rFonts w:ascii="Consolas" w:eastAsia="宋体" w:hAnsi="Consolas" w:cs="宋体"/>
+          <w:color w:val="EC8E2C"/>
+          <w:kern w:val="0"/>
+          <w:szCs w:val="21"/>
+        </w:rPr>
+        <w:t>#endregion</w:t>
+      </w:r>
+    </w:p>
+    <w:p>
+      <w:pPr>
+        <w:widowControl/>
+        <w:shd w:val="clear" w:color="auto" w:fill="0D1117"/>
+        <w:spacing w:line="285" w:lineRule="atLeast"/>
+        <w:jc w:val="left"/>
+        <w:rPr>
+          <w:rFonts w:ascii="Consolas" w:eastAsia="宋体" w:hAnsi="Consolas" w:cs="宋体"/>
+          <w:color w:val="C9D1D9"/>
+          <w:kern w:val="0"/>
+          <w:szCs w:val="21"/>
+        </w:rPr>
+      </w:pPr>
+      <w:r>
+        <w:rPr>
+          <w:rFonts w:ascii="Consolas" w:eastAsia="宋体" w:hAnsi="Consolas" w:cs="宋体"/>
+          <w:color w:val="C9D1D9"/>
+          <w:kern w:val="0"/>
+          <w:szCs w:val="21"/>
+        </w:rPr>
+        <w:t xml:space="preserve">    </w:t>
+      </w:r>
+      <w:r>
+        <w:rPr>
+          <w:rFonts w:ascii="Consolas" w:eastAsia="宋体" w:hAnsi="Consolas" w:cs="宋体"/>
+          <w:color w:val="EC8E2C"/>
+          <w:kern w:val="0"/>
+          <w:szCs w:val="21"/>
+        </w:rPr>
+        <w:t>private</w:t>
+      </w:r>
+      <w:r>
+        <w:rPr>
+          <w:rFonts w:ascii="Consolas" w:eastAsia="宋体" w:hAnsi="Consolas" w:cs="宋体"/>
+          <w:color w:val="C9D1D9"/>
+          <w:kern w:val="0"/>
+          <w:szCs w:val="21"/>
+        </w:rPr>
+        <w:t xml:space="preserve"> </w:t>
+      </w:r>
+      <w:r>
+        <w:rPr>
+          <w:rFonts w:ascii="Consolas" w:eastAsia="宋体" w:hAnsi="Consolas" w:cs="宋体"/>
+          <w:color w:val="EC8E2C"/>
+          <w:kern w:val="0"/>
+          <w:szCs w:val="21"/>
+        </w:rPr>
+        <w:t>void</w:t>
+      </w:r>
+      <w:r>
+        <w:rPr>
+          <w:rFonts w:ascii="Consolas" w:eastAsia="宋体" w:hAnsi="Consolas" w:cs="宋体"/>
+          <w:color w:val="C9D1D9"/>
+          <w:kern w:val="0"/>
+          <w:szCs w:val="21"/>
+        </w:rPr>
+        <w:t xml:space="preserve"> </w:t>
+      </w:r>
+      <w:r>
+        <w:rPr>
+          <w:rFonts w:ascii="Consolas" w:eastAsia="宋体" w:hAnsi="Consolas" w:cs="宋体"/>
+          <w:color w:val="D2A8FF"/>
+          <w:kern w:val="0"/>
+          <w:szCs w:val="21"/>
+        </w:rPr>
+        <w:t>TrigerJump</w:t>
+      </w:r>
+      <w:r>
+        <w:rPr>
+          <w:rFonts w:ascii="Consolas" w:eastAsia="宋体" w:hAnsi="Consolas" w:cs="宋体"/>
+          <w:color w:val="C9D1D9"/>
+          <w:kern w:val="0"/>
+          <w:szCs w:val="21"/>
+        </w:rPr>
+        <w:t>()</w:t>
+      </w:r>
+    </w:p>
+    <w:p>
+      <w:pPr>
+        <w:widowControl/>
+        <w:shd w:val="clear" w:color="auto" w:fill="0D1117"/>
+        <w:spacing w:line="285" w:lineRule="atLeast"/>
+        <w:jc w:val="left"/>
+        <w:rPr>
+          <w:rFonts w:ascii="Consolas" w:eastAsia="宋体" w:hAnsi="Consolas" w:cs="宋体"/>
+          <w:color w:val="C9D1D9"/>
+          <w:kern w:val="0"/>
+          <w:szCs w:val="21"/>
+        </w:rPr>
+      </w:pPr>
+      <w:r>
+        <w:rPr>
+          <w:rFonts w:ascii="Consolas" w:eastAsia="宋体" w:hAnsi="Consolas" w:cs="宋体"/>
+          <w:color w:val="C9D1D9"/>
+          <w:kern w:val="0"/>
+          <w:szCs w:val="21"/>
+        </w:rPr>
+        <w:t>    {</w:t>
+      </w:r>
+    </w:p>
+    <w:p>
+      <w:pPr>
+        <w:widowControl/>
+        <w:shd w:val="clear" w:color="auto" w:fill="0D1117"/>
+        <w:spacing w:line="285" w:lineRule="atLeast"/>
+        <w:jc w:val="left"/>
+        <w:rPr>
+          <w:rFonts w:ascii="Consolas" w:eastAsia="宋体" w:hAnsi="Consolas" w:cs="宋体"/>
+          <w:color w:val="C9D1D9"/>
+          <w:kern w:val="0"/>
+          <w:szCs w:val="21"/>
+        </w:rPr>
+      </w:pPr>
+      <w:r>
+        <w:rPr>
+          <w:rFonts w:ascii="Consolas" w:eastAsia="宋体" w:hAnsi="Consolas" w:cs="宋体"/>
+          <w:color w:val="C9D1D9"/>
+          <w:kern w:val="0"/>
+          <w:szCs w:val="21"/>
+        </w:rPr>
+        <w:t xml:space="preserve">        </w:t>
+      </w:r>
+      <w:r>
+        <w:rPr>
+          <w:rFonts w:ascii="Consolas" w:eastAsia="宋体" w:hAnsi="Consolas" w:cs="宋体"/>
+          <w:color w:val="FDAC54"/>
+          <w:kern w:val="0"/>
+          <w:szCs w:val="21"/>
+        </w:rPr>
+        <w:t>canjump</w:t>
+      </w:r>
+      <w:r>
+        <w:rPr>
+          <w:rFonts w:ascii="Consolas" w:eastAsia="宋体" w:hAnsi="Consolas" w:cs="宋体"/>
+          <w:color w:val="C9D1D9"/>
+          <w:kern w:val="0"/>
+          <w:szCs w:val="21"/>
+        </w:rPr>
+        <w:t xml:space="preserve"> </w:t>
+      </w:r>
+      <w:r>
+        <w:rPr>
+          <w:rFonts w:ascii="Consolas" w:eastAsia="宋体" w:hAnsi="Consolas" w:cs="宋体"/>
+          <w:color w:val="EC8E2C"/>
+          <w:kern w:val="0"/>
+          <w:szCs w:val="21"/>
+        </w:rPr>
+        <w:t>=</w:t>
+      </w:r>
+      <w:r>
+        <w:rPr>
+          <w:rFonts w:ascii="Consolas" w:eastAsia="宋体" w:hAnsi="Consolas" w:cs="宋体"/>
+          <w:color w:val="C9D1D9"/>
+          <w:kern w:val="0"/>
+          <w:szCs w:val="21"/>
+        </w:rPr>
+        <w:t xml:space="preserve"> </w:t>
+      </w:r>
+      <w:r>
+        <w:rPr>
+          <w:rFonts w:ascii="Consolas" w:eastAsia="宋体" w:hAnsi="Consolas" w:cs="宋体"/>
+          <w:color w:val="EC8E2C"/>
+          <w:kern w:val="0"/>
+          <w:szCs w:val="21"/>
+        </w:rPr>
+        <w:t>false</w:t>
+      </w:r>
+      <w:r>
+        <w:rPr>
+          <w:rFonts w:ascii="Consolas" w:eastAsia="宋体" w:hAnsi="Consolas" w:cs="宋体"/>
+          <w:color w:val="C9D1D9"/>
+          <w:kern w:val="0"/>
+          <w:szCs w:val="21"/>
+        </w:rPr>
+        <w:t>;</w:t>
+      </w:r>
+    </w:p>
+    <w:p>
+      <w:pPr>
+        <w:widowControl/>
+        <w:shd w:val="clear" w:color="auto" w:fill="0D1117"/>
+        <w:spacing w:line="285" w:lineRule="atLeast"/>
+        <w:jc w:val="left"/>
+        <w:rPr>
+          <w:rFonts w:ascii="Consolas" w:eastAsia="宋体" w:hAnsi="Consolas" w:cs="宋体"/>
+          <w:color w:val="C9D1D9"/>
+          <w:kern w:val="0"/>
+          <w:szCs w:val="21"/>
+        </w:rPr>
+      </w:pPr>
+      <w:r>
+        <w:rPr>
+          <w:rFonts w:ascii="Consolas" w:eastAsia="宋体" w:hAnsi="Consolas" w:cs="宋体"/>
+          <w:color w:val="C9D1D9"/>
+          <w:kern w:val="0"/>
+          <w:szCs w:val="21"/>
+        </w:rPr>
+        <w:t xml:space="preserve">        </w:t>
+      </w:r>
+      <w:r>
+        <w:rPr>
+          <w:rFonts w:ascii="Consolas" w:eastAsia="宋体" w:hAnsi="Consolas" w:cs="宋体"/>
+          <w:color w:val="FDAC54"/>
+          <w:kern w:val="0"/>
+          <w:szCs w:val="21"/>
+        </w:rPr>
+        <w:t>anim</w:t>
+      </w:r>
+      <w:r>
+        <w:rPr>
+          <w:rFonts w:ascii="Consolas" w:eastAsia="宋体" w:hAnsi="Consolas" w:cs="宋体"/>
+          <w:color w:val="EC8E2C"/>
+          <w:kern w:val="0"/>
+          <w:szCs w:val="21"/>
+        </w:rPr>
+        <w:t>.</w:t>
+      </w:r>
+      <w:r>
+        <w:rPr>
+          <w:rFonts w:ascii="Consolas" w:eastAsia="宋体" w:hAnsi="Consolas" w:cs="宋体"/>
+          <w:color w:val="D2A8FF"/>
+          <w:kern w:val="0"/>
+          <w:szCs w:val="21"/>
+        </w:rPr>
+        <w:t>SetTrigger</w:t>
+      </w:r>
+      <w:r>
+        <w:rPr>
+          <w:rFonts w:ascii="Consolas" w:eastAsia="宋体" w:hAnsi="Consolas" w:cs="宋体"/>
+          <w:color w:val="C9D1D9"/>
+          <w:kern w:val="0"/>
+          <w:szCs w:val="21"/>
+        </w:rPr>
+        <w:t>(</w:t>
+      </w:r>
+      <w:r>
+        <w:rPr>
+          <w:rFonts w:ascii="Consolas" w:eastAsia="宋体" w:hAnsi="Consolas" w:cs="宋体"/>
+          <w:color w:val="A5D6FF"/>
+          <w:kern w:val="0"/>
+          <w:szCs w:val="21"/>
+        </w:rPr>
+        <w:t>"jump"</w:t>
+      </w:r>
+      <w:r>
+        <w:rPr>
+          <w:rFonts w:ascii="Consolas" w:eastAsia="宋体" w:hAnsi="Consolas" w:cs="宋体"/>
+          <w:color w:val="C9D1D9"/>
+          <w:kern w:val="0"/>
+          <w:szCs w:val="21"/>
+        </w:rPr>
+        <w:t>);</w:t>
+      </w:r>
+    </w:p>
+    <w:p>
+      <w:pPr>
+        <w:widowControl/>
+        <w:shd w:val="clear" w:color="auto" w:fill="0D1117"/>
+        <w:spacing w:line="285" w:lineRule="atLeast"/>
+        <w:jc w:val="left"/>
+        <w:rPr>
+          <w:rFonts w:ascii="Consolas" w:eastAsia="宋体" w:hAnsi="Consolas" w:cs="宋体"/>
+          <w:color w:val="C9D1D9"/>
+          <w:kern w:val="0"/>
+          <w:szCs w:val="21"/>
+        </w:rPr>
+      </w:pPr>
+      <w:r>
+        <w:rPr>
+          <w:rFonts w:ascii="Consolas" w:eastAsia="宋体" w:hAnsi="Consolas" w:cs="宋体"/>
+          <w:color w:val="C9D1D9"/>
+          <w:kern w:val="0"/>
+          <w:szCs w:val="21"/>
+        </w:rPr>
+        <w:t>    }</w:t>
+      </w:r>
+    </w:p>
+    <w:p>
+      <w:pPr>
+        <w:widowControl/>
+        <w:shd w:val="clear" w:color="auto" w:fill="0D1117"/>
+        <w:spacing w:line="285" w:lineRule="atLeast"/>
+        <w:jc w:val="left"/>
+        <w:rPr>
+          <w:rFonts w:ascii="Consolas" w:eastAsia="宋体" w:hAnsi="Consolas" w:cs="宋体"/>
+          <w:color w:val="C9D1D9"/>
+          <w:kern w:val="0"/>
+          <w:szCs w:val="21"/>
+        </w:rPr>
+      </w:pPr>
+      <w:r>
+        <w:rPr>
+          <w:rFonts w:ascii="Consolas" w:eastAsia="宋体" w:hAnsi="Consolas" w:cs="宋体"/>
+          <w:color w:val="C9D1D9"/>
+          <w:kern w:val="0"/>
+          <w:szCs w:val="21"/>
+        </w:rPr>
+        <w:t xml:space="preserve">    </w:t>
+      </w:r>
+      <w:r>
+        <w:rPr>
+          <w:rFonts w:ascii="Consolas" w:eastAsia="宋体" w:hAnsi="Consolas" w:cs="宋体"/>
+          <w:color w:val="EC8E2C"/>
+          <w:kern w:val="0"/>
+          <w:szCs w:val="21"/>
+        </w:rPr>
+        <w:t>#region</w:t>
+      </w:r>
+      <w:r>
+        <w:rPr>
+          <w:rFonts w:ascii="Consolas" w:eastAsia="宋体" w:hAnsi="Consolas" w:cs="宋体"/>
+          <w:color w:val="C9D1D9"/>
+          <w:kern w:val="0"/>
+          <w:szCs w:val="21"/>
+        </w:rPr>
+        <w:t xml:space="preserve"> </w:t>
+      </w:r>
+      <w:r>
+        <w:rPr>
+          <w:rFonts w:ascii="Consolas" w:eastAsia="宋体" w:hAnsi="Consolas" w:cs="宋体"/>
+          <w:color w:val="A5D6FF"/>
+          <w:kern w:val="0"/>
+          <w:szCs w:val="21"/>
+        </w:rPr>
+        <w:t>通过动画控制跳跃</w:t>
+      </w:r>
+    </w:p>
+    <w:p>
+      <w:pPr>
+        <w:widowControl/>
+        <w:shd w:val="clear" w:color="auto" w:fill="0D1117"/>
+        <w:spacing w:line="285" w:lineRule="atLeast"/>
+        <w:jc w:val="left"/>
+        <w:rPr>
+          <w:rFonts w:ascii="Consolas" w:eastAsia="宋体" w:hAnsi="Consolas" w:cs="宋体"/>
+          <w:color w:val="C9D1D9"/>
+          <w:kern w:val="0"/>
+          <w:szCs w:val="21"/>
+        </w:rPr>
+      </w:pPr>
+      <w:r>
+        <w:rPr>
+          <w:rFonts w:ascii="Consolas" w:eastAsia="宋体" w:hAnsi="Consolas" w:cs="宋体"/>
+          <w:color w:val="C9D1D9"/>
+          <w:kern w:val="0"/>
+          <w:szCs w:val="21"/>
+        </w:rPr>
+        <w:lastRenderedPageBreak/>
+        <w:t xml:space="preserve">    </w:t>
+      </w:r>
+      <w:r>
+        <w:rPr>
+          <w:rFonts w:ascii="Consolas" w:eastAsia="宋体" w:hAnsi="Consolas" w:cs="宋体"/>
+          <w:color w:val="EC8E2C"/>
+          <w:kern w:val="0"/>
+          <w:szCs w:val="21"/>
+        </w:rPr>
+        <w:t>public</w:t>
+      </w:r>
+      <w:r>
+        <w:rPr>
+          <w:rFonts w:ascii="Consolas" w:eastAsia="宋体" w:hAnsi="Consolas" w:cs="宋体"/>
+          <w:color w:val="C9D1D9"/>
+          <w:kern w:val="0"/>
+          <w:szCs w:val="21"/>
+        </w:rPr>
+        <w:t xml:space="preserve"> </w:t>
+      </w:r>
+      <w:r>
+        <w:rPr>
+          <w:rFonts w:ascii="Consolas" w:eastAsia="宋体" w:hAnsi="Consolas" w:cs="宋体"/>
+          <w:color w:val="EC8E2C"/>
+          <w:kern w:val="0"/>
+          <w:szCs w:val="21"/>
+        </w:rPr>
+        <w:t>void</w:t>
+      </w:r>
+      <w:r>
+        <w:rPr>
+          <w:rFonts w:ascii="Consolas" w:eastAsia="宋体" w:hAnsi="Consolas" w:cs="宋体"/>
+          <w:color w:val="C9D1D9"/>
+          <w:kern w:val="0"/>
+          <w:szCs w:val="21"/>
+        </w:rPr>
+        <w:t xml:space="preserve"> </w:t>
+      </w:r>
+      <w:r>
+        <w:rPr>
+          <w:rFonts w:ascii="Consolas" w:eastAsia="宋体" w:hAnsi="Consolas" w:cs="宋体"/>
+          <w:color w:val="D2A8FF"/>
+          <w:kern w:val="0"/>
+          <w:szCs w:val="21"/>
+        </w:rPr>
+        <w:t>JumpAnimationEvent</w:t>
+      </w:r>
+      <w:r>
+        <w:rPr>
+          <w:rFonts w:ascii="Consolas" w:eastAsia="宋体" w:hAnsi="Consolas" w:cs="宋体"/>
+          <w:color w:val="C9D1D9"/>
+          <w:kern w:val="0"/>
+          <w:szCs w:val="21"/>
+        </w:rPr>
+        <w:t>()</w:t>
+      </w:r>
+    </w:p>
+    <w:p>
+      <w:pPr>
+        <w:widowControl/>
+        <w:shd w:val="clear" w:color="auto" w:fill="0D1117"/>
+        <w:spacing w:line="285" w:lineRule="atLeast"/>
+        <w:jc w:val="left"/>
+        <w:rPr>
+          <w:rFonts w:ascii="Consolas" w:eastAsia="宋体" w:hAnsi="Consolas" w:cs="宋体"/>
+          <w:color w:val="C9D1D9"/>
+          <w:kern w:val="0"/>
+          <w:szCs w:val="21"/>
+        </w:rPr>
+      </w:pPr>
+      <w:r>
+        <w:rPr>
+          <w:rFonts w:ascii="Consolas" w:eastAsia="宋体" w:hAnsi="Consolas" w:cs="宋体"/>
+          <w:color w:val="C9D1D9"/>
+          <w:kern w:val="0"/>
+          <w:szCs w:val="21"/>
+        </w:rPr>
+        <w:t>    {</w:t>
+      </w:r>
+    </w:p>
+    <w:p>
+      <w:pPr>
+        <w:widowControl/>
+        <w:shd w:val="clear" w:color="auto" w:fill="0D1117"/>
+        <w:spacing w:line="285" w:lineRule="atLeast"/>
+        <w:jc w:val="left"/>
+        <w:rPr>
+          <w:rFonts w:ascii="Consolas" w:eastAsia="宋体" w:hAnsi="Consolas" w:cs="宋体"/>
+          <w:color w:val="C9D1D9"/>
+          <w:kern w:val="0"/>
+          <w:szCs w:val="21"/>
+        </w:rPr>
+      </w:pPr>
+      <w:r>
+        <w:rPr>
+          <w:rFonts w:ascii="Consolas" w:eastAsia="宋体" w:hAnsi="Consolas" w:cs="宋体"/>
+          <w:color w:val="C9D1D9"/>
+          <w:kern w:val="0"/>
+          <w:szCs w:val="21"/>
+        </w:rPr>
+        <w:t xml:space="preserve">        </w:t>
+      </w:r>
+      <w:r>
+        <w:rPr>
+          <w:rFonts w:ascii="Consolas" w:eastAsia="宋体" w:hAnsi="Consolas" w:cs="宋体"/>
+          <w:color w:val="FDAC54"/>
+          <w:kern w:val="0"/>
+          <w:szCs w:val="21"/>
+        </w:rPr>
+        <w:t>isjump</w:t>
+      </w:r>
+      <w:r>
+        <w:rPr>
+          <w:rFonts w:ascii="Consolas" w:eastAsia="宋体" w:hAnsi="Consolas" w:cs="宋体"/>
+          <w:color w:val="C9D1D9"/>
+          <w:kern w:val="0"/>
+          <w:szCs w:val="21"/>
+        </w:rPr>
+        <w:t xml:space="preserve"> </w:t>
+      </w:r>
+      <w:r>
+        <w:rPr>
+          <w:rFonts w:ascii="Consolas" w:eastAsia="宋体" w:hAnsi="Consolas" w:cs="宋体"/>
+          <w:color w:val="EC8E2C"/>
+          <w:kern w:val="0"/>
+          <w:szCs w:val="21"/>
+        </w:rPr>
+        <w:t>=</w:t>
+      </w:r>
+      <w:r>
+        <w:rPr>
+          <w:rFonts w:ascii="Consolas" w:eastAsia="宋体" w:hAnsi="Consolas" w:cs="宋体"/>
+          <w:color w:val="C9D1D9"/>
+          <w:kern w:val="0"/>
+          <w:szCs w:val="21"/>
+        </w:rPr>
+        <w:t xml:space="preserve"> </w:t>
+      </w:r>
+      <w:r>
+        <w:rPr>
+          <w:rFonts w:ascii="Consolas" w:eastAsia="宋体" w:hAnsi="Consolas" w:cs="宋体"/>
+          <w:color w:val="EC8E2C"/>
+          <w:kern w:val="0"/>
+          <w:szCs w:val="21"/>
+        </w:rPr>
+        <w:t>true</w:t>
+      </w:r>
+      <w:r>
+        <w:rPr>
+          <w:rFonts w:ascii="Consolas" w:eastAsia="宋体" w:hAnsi="Consolas" w:cs="宋体"/>
+          <w:color w:val="C9D1D9"/>
+          <w:kern w:val="0"/>
+          <w:szCs w:val="21"/>
+        </w:rPr>
+        <w:t>;</w:t>
+      </w:r>
+    </w:p>
+    <w:p>
+      <w:pPr>
+        <w:widowControl/>
+        <w:shd w:val="clear" w:color="auto" w:fill="0D1117"/>
+        <w:spacing w:line="285" w:lineRule="atLeast"/>
+        <w:jc w:val="left"/>
+        <w:rPr>
+          <w:rFonts w:ascii="Consolas" w:eastAsia="宋体" w:hAnsi="Consolas" w:cs="宋体"/>
+          <w:color w:val="C9D1D9"/>
+          <w:kern w:val="0"/>
+          <w:szCs w:val="21"/>
+        </w:rPr>
+      </w:pPr>
+      <w:r>
+        <w:rPr>
+          <w:rFonts w:ascii="Consolas" w:eastAsia="宋体" w:hAnsi="Consolas" w:cs="宋体"/>
+          <w:color w:val="C9D1D9"/>
+          <w:kern w:val="0"/>
+          <w:szCs w:val="21"/>
+        </w:rPr>
+        <w:t>    }</w:t>
+      </w:r>
+    </w:p>
+    <w:p>
+      <w:pPr>
+        <w:widowControl/>
+        <w:shd w:val="clear" w:color="auto" w:fill="0D1117"/>
+        <w:spacing w:line="285" w:lineRule="atLeast"/>
+        <w:jc w:val="left"/>
+        <w:rPr>
+          <w:rFonts w:ascii="Consolas" w:eastAsia="宋体" w:hAnsi="Consolas" w:cs="宋体"/>
+          <w:color w:val="C9D1D9"/>
+          <w:kern w:val="0"/>
+          <w:szCs w:val="21"/>
+        </w:rPr>
+      </w:pPr>
+      <w:r>
+        <w:rPr>
+          <w:rFonts w:ascii="Consolas" w:eastAsia="宋体" w:hAnsi="Consolas" w:cs="宋体"/>
+          <w:color w:val="C9D1D9"/>
+          <w:kern w:val="0"/>
+          <w:szCs w:val="21"/>
+        </w:rPr>
+        <w:t xml:space="preserve">    </w:t>
+      </w:r>
+      <w:r>
+        <w:rPr>
+          <w:rFonts w:ascii="Consolas" w:eastAsia="宋体" w:hAnsi="Consolas" w:cs="宋体"/>
+          <w:color w:val="EC8E2C"/>
+          <w:kern w:val="0"/>
+          <w:szCs w:val="21"/>
+        </w:rPr>
+        <w:t>public</w:t>
+      </w:r>
+      <w:r>
+        <w:rPr>
+          <w:rFonts w:ascii="Consolas" w:eastAsia="宋体" w:hAnsi="Consolas" w:cs="宋体"/>
+          <w:color w:val="C9D1D9"/>
+          <w:kern w:val="0"/>
+          <w:szCs w:val="21"/>
+        </w:rPr>
+        <w:t xml:space="preserve"> </w:t>
+      </w:r>
+      <w:r>
+        <w:rPr>
+          <w:rFonts w:ascii="Consolas" w:eastAsia="宋体" w:hAnsi="Consolas" w:cs="宋体"/>
+          <w:color w:val="EC8E2C"/>
+          <w:kern w:val="0"/>
+          <w:szCs w:val="21"/>
+        </w:rPr>
+        <w:t>void</w:t>
+      </w:r>
+      <w:r>
+        <w:rPr>
+          <w:rFonts w:ascii="Consolas" w:eastAsia="宋体" w:hAnsi="Consolas" w:cs="宋体"/>
+          <w:color w:val="C9D1D9"/>
+          <w:kern w:val="0"/>
+          <w:szCs w:val="21"/>
+        </w:rPr>
+        <w:t xml:space="preserve"> </w:t>
+      </w:r>
+      <w:r>
+        <w:rPr>
+          <w:rFonts w:ascii="Consolas" w:eastAsia="宋体" w:hAnsi="Consolas" w:cs="宋体"/>
+          <w:color w:val="D2A8FF"/>
+          <w:kern w:val="0"/>
+          <w:szCs w:val="21"/>
+        </w:rPr>
+        <w:t>FinishJumpAnimationEvent</w:t>
+      </w:r>
+      <w:r>
+        <w:rPr>
+          <w:rFonts w:ascii="Consolas" w:eastAsia="宋体" w:hAnsi="Consolas" w:cs="宋体"/>
+          <w:color w:val="C9D1D9"/>
+          <w:kern w:val="0"/>
+          <w:szCs w:val="21"/>
+        </w:rPr>
+        <w:t>()</w:t>
+      </w:r>
+    </w:p>
+    <w:p>
+      <w:pPr>
+        <w:widowControl/>
+        <w:shd w:val="clear" w:color="auto" w:fill="0D1117"/>
+        <w:spacing w:line="285" w:lineRule="atLeast"/>
+        <w:jc w:val="left"/>
+        <w:rPr>
+          <w:rFonts w:ascii="Consolas" w:eastAsia="宋体" w:hAnsi="Consolas" w:cs="宋体"/>
+          <w:color w:val="C9D1D9"/>
+          <w:kern w:val="0"/>
+          <w:szCs w:val="21"/>
+        </w:rPr>
+      </w:pPr>
+      <w:r>
+        <w:rPr>
+          <w:rFonts w:ascii="Consolas" w:eastAsia="宋体" w:hAnsi="Consolas" w:cs="宋体"/>
+          <w:color w:val="C9D1D9"/>
+          <w:kern w:val="0"/>
+          <w:szCs w:val="21"/>
+        </w:rPr>
+        <w:t>    {</w:t>
+      </w:r>
+    </w:p>
+    <w:p>
+      <w:pPr>
+        <w:widowControl/>
+        <w:shd w:val="clear" w:color="auto" w:fill="0D1117"/>
+        <w:spacing w:line="285" w:lineRule="atLeast"/>
+        <w:jc w:val="left"/>
+        <w:rPr>
+          <w:rFonts w:ascii="Consolas" w:eastAsia="宋体" w:hAnsi="Consolas" w:cs="宋体"/>
+          <w:color w:val="C9D1D9"/>
+          <w:kern w:val="0"/>
+          <w:szCs w:val="21"/>
+        </w:rPr>
+      </w:pPr>
+      <w:r>
+        <w:rPr>
+          <w:rFonts w:ascii="Consolas" w:eastAsia="宋体" w:hAnsi="Consolas" w:cs="宋体"/>
+          <w:color w:val="C9D1D9"/>
+          <w:kern w:val="0"/>
+          <w:szCs w:val="21"/>
+        </w:rPr>
+        <w:t xml:space="preserve">        </w:t>
+      </w:r>
+      <w:r>
+        <w:rPr>
+          <w:rFonts w:ascii="Consolas" w:eastAsia="宋体" w:hAnsi="Consolas" w:cs="宋体"/>
+          <w:color w:val="FDAC54"/>
+          <w:kern w:val="0"/>
+          <w:szCs w:val="21"/>
+        </w:rPr>
+        <w:t>isjump</w:t>
+      </w:r>
+      <w:r>
+        <w:rPr>
+          <w:rFonts w:ascii="Consolas" w:eastAsia="宋体" w:hAnsi="Consolas" w:cs="宋体"/>
+          <w:color w:val="C9D1D9"/>
+          <w:kern w:val="0"/>
+          <w:szCs w:val="21"/>
+        </w:rPr>
+        <w:t xml:space="preserve"> </w:t>
+      </w:r>
+      <w:r>
+        <w:rPr>
+          <w:rFonts w:ascii="Consolas" w:eastAsia="宋体" w:hAnsi="Consolas" w:cs="宋体"/>
+          <w:color w:val="EC8E2C"/>
+          <w:kern w:val="0"/>
+          <w:szCs w:val="21"/>
+        </w:rPr>
+        <w:t>=</w:t>
+      </w:r>
+      <w:r>
+        <w:rPr>
+          <w:rFonts w:ascii="Consolas" w:eastAsia="宋体" w:hAnsi="Consolas" w:cs="宋体"/>
+          <w:color w:val="C9D1D9"/>
+          <w:kern w:val="0"/>
+          <w:szCs w:val="21"/>
+        </w:rPr>
+        <w:t xml:space="preserve"> </w:t>
+      </w:r>
+      <w:r>
+        <w:rPr>
+          <w:rFonts w:ascii="Consolas" w:eastAsia="宋体" w:hAnsi="Consolas" w:cs="宋体"/>
+          <w:color w:val="EC8E2C"/>
+          <w:kern w:val="0"/>
+          <w:szCs w:val="21"/>
+        </w:rPr>
+        <w:t>false</w:t>
+      </w:r>
+      <w:r>
+        <w:rPr>
+          <w:rFonts w:ascii="Consolas" w:eastAsia="宋体" w:hAnsi="Consolas" w:cs="宋体"/>
+          <w:color w:val="C9D1D9"/>
+          <w:kern w:val="0"/>
+          <w:szCs w:val="21"/>
+        </w:rPr>
+        <w:t>;</w:t>
+      </w:r>
+    </w:p>
+    <w:p>
+      <w:pPr>
+        <w:widowControl/>
+        <w:shd w:val="clear" w:color="auto" w:fill="0D1117"/>
+        <w:spacing w:line="285" w:lineRule="atLeast"/>
+        <w:jc w:val="left"/>
+        <w:rPr>
+          <w:rFonts w:ascii="Consolas" w:eastAsia="宋体" w:hAnsi="Consolas" w:cs="宋体"/>
+          <w:color w:val="C9D1D9"/>
+          <w:kern w:val="0"/>
+          <w:szCs w:val="21"/>
+        </w:rPr>
+      </w:pPr>
+      <w:r>
+        <w:rPr>
+          <w:rFonts w:ascii="Consolas" w:eastAsia="宋体" w:hAnsi="Consolas" w:cs="宋体"/>
+          <w:color w:val="C9D1D9"/>
+          <w:kern w:val="0"/>
+          <w:szCs w:val="21"/>
+        </w:rPr>
+        <w:t>    }</w:t>
+      </w:r>
+    </w:p>
+    <w:p>
+      <w:pPr>
+        <w:widowControl/>
+        <w:shd w:val="clear" w:color="auto" w:fill="0D1117"/>
+        <w:spacing w:line="285" w:lineRule="atLeast"/>
+        <w:jc w:val="left"/>
+        <w:rPr>
+          <w:rFonts w:ascii="Consolas" w:eastAsia="宋体" w:hAnsi="Consolas" w:cs="宋体"/>
+          <w:color w:val="C9D1D9"/>
+          <w:kern w:val="0"/>
+          <w:szCs w:val="21"/>
+        </w:rPr>
+      </w:pPr>
+      <w:r>
+        <w:rPr>
+          <w:rFonts w:ascii="Consolas" w:eastAsia="宋体" w:hAnsi="Consolas" w:cs="宋体"/>
+          <w:color w:val="C9D1D9"/>
+          <w:kern w:val="0"/>
+          <w:szCs w:val="21"/>
+        </w:rPr>
+        <w:t xml:space="preserve">    </w:t>
+      </w:r>
+      <w:r>
+        <w:rPr>
+          <w:rFonts w:ascii="Consolas" w:eastAsia="宋体" w:hAnsi="Consolas" w:cs="宋体"/>
+          <w:color w:val="EC8E2C"/>
+          <w:kern w:val="0"/>
+          <w:szCs w:val="21"/>
+        </w:rPr>
+        <w:t>#endregion</w:t>
+      </w:r>
+    </w:p>
+    <w:p>
+      <w:pPr>
+        <w:widowControl/>
+        <w:shd w:val="clear" w:color="auto" w:fill="0D1117"/>
+        <w:spacing w:line="285" w:lineRule="atLeast"/>
+        <w:jc w:val="left"/>
+        <w:rPr>
+          <w:rFonts w:ascii="Consolas" w:eastAsia="宋体" w:hAnsi="Consolas" w:cs="宋体"/>
+          <w:color w:val="C9D1D9"/>
+          <w:kern w:val="0"/>
+          <w:szCs w:val="21"/>
+        </w:rPr>
+      </w:pPr>
+      <w:r>
+        <w:rPr>
+          <w:rFonts w:ascii="Consolas" w:eastAsia="宋体" w:hAnsi="Consolas" w:cs="宋体"/>
+          <w:color w:val="C9D1D9"/>
           <w:kern w:val="0"/>
           <w:szCs w:val="21"/>
         </w:rPr>

--- a/Unity/Unity2DprojectFrogJump.docx
+++ b/Unity/Unity2DprojectFrogJump.docx
@@ -1603,7 +1603,6 @@
     <w:p>
       <w:pPr>
         <w:rPr>
-          <w:rFonts w:hint="eastAsia"/>
           <w:sz w:val="24"/>
           <w:szCs w:val="24"/>
         </w:rPr>
@@ -6116,6 +6115,7 @@
       </w:pPr>
       <w:r>
         <w:rPr>
+          <w:noProof/>
           <w:sz w:val="24"/>
           <w:szCs w:val="24"/>
         </w:rPr>
@@ -6165,6 +6165,7 @@
       </w:pPr>
       <w:r>
         <w:rPr>
+          <w:noProof/>
           <w:sz w:val="24"/>
           <w:szCs w:val="24"/>
         </w:rPr>
@@ -6214,6 +6215,7 @@
       </w:pPr>
       <w:r>
         <w:rPr>
+          <w:noProof/>
           <w:sz w:val="24"/>
           <w:szCs w:val="24"/>
         </w:rPr>
@@ -6279,6 +6281,7 @@
       </w:pPr>
       <w:r>
         <w:rPr>
+          <w:noProof/>
           <w:sz w:val="24"/>
           <w:szCs w:val="24"/>
         </w:rPr>
@@ -6345,6 +6348,7 @@
       </w:pPr>
       <w:r>
         <w:rPr>
+          <w:noProof/>
           <w:sz w:val="24"/>
           <w:szCs w:val="24"/>
         </w:rPr>
@@ -6388,17 +6392,16 @@
     <w:p>
       <w:pPr>
         <w:rPr>
+          <w:sz w:val="24"/>
+          <w:szCs w:val="24"/>
+        </w:rPr>
+      </w:pPr>
+      <w:r>
+        <w:rPr>
           <w:rFonts w:hint="eastAsia"/>
           <w:sz w:val="24"/>
           <w:szCs w:val="24"/>
         </w:rPr>
-      </w:pPr>
-      <w:r>
-        <w:rPr>
-          <w:rFonts w:hint="eastAsia"/>
-          <w:sz w:val="24"/>
-          <w:szCs w:val="24"/>
-        </w:rPr>
         <w:t>创建过渡</w:t>
       </w:r>
     </w:p>
@@ -6411,6 +6414,7 @@
       </w:pPr>
       <w:r>
         <w:rPr>
+          <w:noProof/>
           <w:sz w:val="24"/>
           <w:szCs w:val="24"/>
         </w:rPr>
@@ -6491,6 +6495,7 @@
       </w:pPr>
       <w:r>
         <w:rPr>
+          <w:noProof/>
           <w:sz w:val="24"/>
           <w:szCs w:val="24"/>
         </w:rPr>
@@ -6557,6 +6562,7 @@
       </w:pPr>
       <w:r>
         <w:rPr>
+          <w:noProof/>
           <w:sz w:val="24"/>
           <w:szCs w:val="24"/>
         </w:rPr>
@@ -6622,6 +6628,7 @@
       </w:pPr>
       <w:r>
         <w:rPr>
+          <w:noProof/>
           <w:sz w:val="24"/>
           <w:szCs w:val="24"/>
         </w:rPr>
@@ -6671,6 +6678,7 @@
       </w:pPr>
       <w:r>
         <w:rPr>
+          <w:noProof/>
           <w:sz w:val="24"/>
           <w:szCs w:val="24"/>
         </w:rPr>
@@ -6721,6 +6729,7 @@
       </w:pPr>
       <w:r>
         <w:rPr>
+          <w:noProof/>
           <w:sz w:val="24"/>
           <w:szCs w:val="24"/>
         </w:rPr>
@@ -6785,6 +6794,7 @@
       </w:pPr>
       <w:r>
         <w:rPr>
+          <w:noProof/>
           <w:sz w:val="24"/>
           <w:szCs w:val="24"/>
         </w:rPr>
@@ -6832,6 +6842,7 @@
       </w:r>
       <w:r>
         <w:rPr>
+          <w:noProof/>
           <w:sz w:val="24"/>
           <w:szCs w:val="24"/>
         </w:rPr>
@@ -13460,11 +13471,2151 @@
     <w:p>
       <w:pPr>
         <w:rPr>
+          <w:sz w:val="24"/>
+          <w:szCs w:val="24"/>
+        </w:rPr>
+      </w:pPr>
+      <w:r>
+        <w:rPr>
           <w:rFonts w:hint="eastAsia"/>
           <w:sz w:val="24"/>
           <w:szCs w:val="24"/>
         </w:rPr>
-      </w:pPr>
+        <w:t>自适应摄像机控制</w:t>
+      </w:r>
+    </w:p>
+    <w:p>
+      <w:pPr>
+        <w:widowControl/>
+        <w:shd w:val="clear" w:color="auto" w:fill="0D1117"/>
+        <w:spacing w:line="285" w:lineRule="atLeast"/>
+        <w:jc w:val="left"/>
+        <w:rPr>
+          <w:rFonts w:ascii="Consolas" w:eastAsia="宋体" w:hAnsi="Consolas" w:cs="宋体"/>
+          <w:color w:val="C9D1D9"/>
+          <w:kern w:val="0"/>
+          <w:szCs w:val="21"/>
+        </w:rPr>
+      </w:pPr>
+      <w:r>
+        <w:rPr>
+          <w:rFonts w:ascii="Consolas" w:eastAsia="宋体" w:hAnsi="Consolas" w:cs="宋体"/>
+          <w:color w:val="EC8E2C"/>
+          <w:kern w:val="0"/>
+          <w:szCs w:val="21"/>
+        </w:rPr>
+        <w:t>using</w:t>
+      </w:r>
+      <w:r>
+        <w:rPr>
+          <w:rFonts w:ascii="Consolas" w:eastAsia="宋体" w:hAnsi="Consolas" w:cs="宋体"/>
+          <w:color w:val="C9D1D9"/>
+          <w:kern w:val="0"/>
+          <w:szCs w:val="21"/>
+        </w:rPr>
+        <w:t xml:space="preserve"> </w:t>
+      </w:r>
+      <w:r>
+        <w:rPr>
+          <w:rFonts w:ascii="Consolas" w:eastAsia="宋体" w:hAnsi="Consolas" w:cs="宋体"/>
+          <w:color w:val="FDAC54"/>
+          <w:kern w:val="0"/>
+          <w:szCs w:val="21"/>
+        </w:rPr>
+        <w:t>System</w:t>
+      </w:r>
+      <w:r>
+        <w:rPr>
+          <w:rFonts w:ascii="Consolas" w:eastAsia="宋体" w:hAnsi="Consolas" w:cs="宋体"/>
+          <w:color w:val="EC8E2C"/>
+          <w:kern w:val="0"/>
+          <w:szCs w:val="21"/>
+        </w:rPr>
+        <w:t>.</w:t>
+      </w:r>
+      <w:r>
+        <w:rPr>
+          <w:rFonts w:ascii="Consolas" w:eastAsia="宋体" w:hAnsi="Consolas" w:cs="宋体"/>
+          <w:color w:val="FDAC54"/>
+          <w:kern w:val="0"/>
+          <w:szCs w:val="21"/>
+        </w:rPr>
+        <w:t>Collections</w:t>
+      </w:r>
+      <w:r>
+        <w:rPr>
+          <w:rFonts w:ascii="Consolas" w:eastAsia="宋体" w:hAnsi="Consolas" w:cs="宋体"/>
+          <w:color w:val="C9D1D9"/>
+          <w:kern w:val="0"/>
+          <w:szCs w:val="21"/>
+        </w:rPr>
+        <w:t>;</w:t>
+      </w:r>
+    </w:p>
+    <w:p>
+      <w:pPr>
+        <w:widowControl/>
+        <w:shd w:val="clear" w:color="auto" w:fill="0D1117"/>
+        <w:spacing w:line="285" w:lineRule="atLeast"/>
+        <w:jc w:val="left"/>
+        <w:rPr>
+          <w:rFonts w:ascii="Consolas" w:eastAsia="宋体" w:hAnsi="Consolas" w:cs="宋体"/>
+          <w:color w:val="C9D1D9"/>
+          <w:kern w:val="0"/>
+          <w:szCs w:val="21"/>
+        </w:rPr>
+      </w:pPr>
+      <w:r>
+        <w:rPr>
+          <w:rFonts w:ascii="Consolas" w:eastAsia="宋体" w:hAnsi="Consolas" w:cs="宋体"/>
+          <w:color w:val="EC8E2C"/>
+          <w:kern w:val="0"/>
+          <w:szCs w:val="21"/>
+        </w:rPr>
+        <w:t>using</w:t>
+      </w:r>
+      <w:r>
+        <w:rPr>
+          <w:rFonts w:ascii="Consolas" w:eastAsia="宋体" w:hAnsi="Consolas" w:cs="宋体"/>
+          <w:color w:val="C9D1D9"/>
+          <w:kern w:val="0"/>
+          <w:szCs w:val="21"/>
+        </w:rPr>
+        <w:t xml:space="preserve"> </w:t>
+      </w:r>
+      <w:r>
+        <w:rPr>
+          <w:rFonts w:ascii="Consolas" w:eastAsia="宋体" w:hAnsi="Consolas" w:cs="宋体"/>
+          <w:color w:val="FDAC54"/>
+          <w:kern w:val="0"/>
+          <w:szCs w:val="21"/>
+        </w:rPr>
+        <w:t>System</w:t>
+      </w:r>
+      <w:r>
+        <w:rPr>
+          <w:rFonts w:ascii="Consolas" w:eastAsia="宋体" w:hAnsi="Consolas" w:cs="宋体"/>
+          <w:color w:val="EC8E2C"/>
+          <w:kern w:val="0"/>
+          <w:szCs w:val="21"/>
+        </w:rPr>
+        <w:t>.</w:t>
+      </w:r>
+      <w:r>
+        <w:rPr>
+          <w:rFonts w:ascii="Consolas" w:eastAsia="宋体" w:hAnsi="Consolas" w:cs="宋体"/>
+          <w:color w:val="FDAC54"/>
+          <w:kern w:val="0"/>
+          <w:szCs w:val="21"/>
+        </w:rPr>
+        <w:t>Collections</w:t>
+      </w:r>
+      <w:r>
+        <w:rPr>
+          <w:rFonts w:ascii="Consolas" w:eastAsia="宋体" w:hAnsi="Consolas" w:cs="宋体"/>
+          <w:color w:val="EC8E2C"/>
+          <w:kern w:val="0"/>
+          <w:szCs w:val="21"/>
+        </w:rPr>
+        <w:t>.</w:t>
+      </w:r>
+      <w:r>
+        <w:rPr>
+          <w:rFonts w:ascii="Consolas" w:eastAsia="宋体" w:hAnsi="Consolas" w:cs="宋体"/>
+          <w:color w:val="FDAC54"/>
+          <w:kern w:val="0"/>
+          <w:szCs w:val="21"/>
+        </w:rPr>
+        <w:t>Generic</w:t>
+      </w:r>
+      <w:r>
+        <w:rPr>
+          <w:rFonts w:ascii="Consolas" w:eastAsia="宋体" w:hAnsi="Consolas" w:cs="宋体"/>
+          <w:color w:val="C9D1D9"/>
+          <w:kern w:val="0"/>
+          <w:szCs w:val="21"/>
+        </w:rPr>
+        <w:t>;</w:t>
+      </w:r>
+    </w:p>
+    <w:p>
+      <w:pPr>
+        <w:widowControl/>
+        <w:shd w:val="clear" w:color="auto" w:fill="0D1117"/>
+        <w:spacing w:line="285" w:lineRule="atLeast"/>
+        <w:jc w:val="left"/>
+        <w:rPr>
+          <w:rFonts w:ascii="Consolas" w:eastAsia="宋体" w:hAnsi="Consolas" w:cs="宋体"/>
+          <w:color w:val="C9D1D9"/>
+          <w:kern w:val="0"/>
+          <w:szCs w:val="21"/>
+        </w:rPr>
+      </w:pPr>
+      <w:r>
+        <w:rPr>
+          <w:rFonts w:ascii="Consolas" w:eastAsia="宋体" w:hAnsi="Consolas" w:cs="宋体"/>
+          <w:color w:val="EC8E2C"/>
+          <w:kern w:val="0"/>
+          <w:szCs w:val="21"/>
+        </w:rPr>
+        <w:t>using</w:t>
+      </w:r>
+      <w:r>
+        <w:rPr>
+          <w:rFonts w:ascii="Consolas" w:eastAsia="宋体" w:hAnsi="Consolas" w:cs="宋体"/>
+          <w:color w:val="C9D1D9"/>
+          <w:kern w:val="0"/>
+          <w:szCs w:val="21"/>
+        </w:rPr>
+        <w:t xml:space="preserve"> </w:t>
+      </w:r>
+      <w:r>
+        <w:rPr>
+          <w:rFonts w:ascii="Consolas" w:eastAsia="宋体" w:hAnsi="Consolas" w:cs="宋体"/>
+          <w:color w:val="FDAC54"/>
+          <w:kern w:val="0"/>
+          <w:szCs w:val="21"/>
+        </w:rPr>
+        <w:t>UnityEngine</w:t>
+      </w:r>
+      <w:r>
+        <w:rPr>
+          <w:rFonts w:ascii="Consolas" w:eastAsia="宋体" w:hAnsi="Consolas" w:cs="宋体"/>
+          <w:color w:val="C9D1D9"/>
+          <w:kern w:val="0"/>
+          <w:szCs w:val="21"/>
+        </w:rPr>
+        <w:t>;</w:t>
+      </w:r>
+    </w:p>
+    <w:p>
+      <w:pPr>
+        <w:widowControl/>
+        <w:shd w:val="clear" w:color="auto" w:fill="0D1117"/>
+        <w:spacing w:line="285" w:lineRule="atLeast"/>
+        <w:jc w:val="left"/>
+        <w:rPr>
+          <w:rFonts w:ascii="Consolas" w:eastAsia="宋体" w:hAnsi="Consolas" w:cs="宋体"/>
+          <w:color w:val="C9D1D9"/>
+          <w:kern w:val="0"/>
+          <w:szCs w:val="21"/>
+        </w:rPr>
+      </w:pPr>
+    </w:p>
+    <w:p>
+      <w:pPr>
+        <w:widowControl/>
+        <w:shd w:val="clear" w:color="auto" w:fill="0D1117"/>
+        <w:spacing w:line="285" w:lineRule="atLeast"/>
+        <w:jc w:val="left"/>
+        <w:rPr>
+          <w:rFonts w:ascii="Consolas" w:eastAsia="宋体" w:hAnsi="Consolas" w:cs="宋体"/>
+          <w:color w:val="C9D1D9"/>
+          <w:kern w:val="0"/>
+          <w:szCs w:val="21"/>
+        </w:rPr>
+      </w:pPr>
+      <w:r>
+        <w:rPr>
+          <w:rFonts w:ascii="Consolas" w:eastAsia="宋体" w:hAnsi="Consolas" w:cs="宋体"/>
+          <w:color w:val="EC8E2C"/>
+          <w:kern w:val="0"/>
+          <w:szCs w:val="21"/>
+        </w:rPr>
+        <w:t>public</w:t>
+      </w:r>
+      <w:r>
+        <w:rPr>
+          <w:rFonts w:ascii="Consolas" w:eastAsia="宋体" w:hAnsi="Consolas" w:cs="宋体"/>
+          <w:color w:val="C9D1D9"/>
+          <w:kern w:val="0"/>
+          <w:szCs w:val="21"/>
+        </w:rPr>
+        <w:t xml:space="preserve"> </w:t>
+      </w:r>
+      <w:r>
+        <w:rPr>
+          <w:rFonts w:ascii="Consolas" w:eastAsia="宋体" w:hAnsi="Consolas" w:cs="宋体"/>
+          <w:color w:val="EC8E2C"/>
+          <w:kern w:val="0"/>
+          <w:szCs w:val="21"/>
+        </w:rPr>
+        <w:t>class</w:t>
+      </w:r>
+      <w:r>
+        <w:rPr>
+          <w:rFonts w:ascii="Consolas" w:eastAsia="宋体" w:hAnsi="Consolas" w:cs="宋体"/>
+          <w:color w:val="C9D1D9"/>
+          <w:kern w:val="0"/>
+          <w:szCs w:val="21"/>
+        </w:rPr>
+        <w:t xml:space="preserve"> </w:t>
+      </w:r>
+      <w:r>
+        <w:rPr>
+          <w:rFonts w:ascii="Consolas" w:eastAsia="宋体" w:hAnsi="Consolas" w:cs="宋体"/>
+          <w:color w:val="FDAC54"/>
+          <w:kern w:val="0"/>
+          <w:szCs w:val="21"/>
+        </w:rPr>
+        <w:t>CameraControl</w:t>
+      </w:r>
+      <w:r>
+        <w:rPr>
+          <w:rFonts w:ascii="Consolas" w:eastAsia="宋体" w:hAnsi="Consolas" w:cs="宋体"/>
+          <w:color w:val="C9D1D9"/>
+          <w:kern w:val="0"/>
+          <w:szCs w:val="21"/>
+        </w:rPr>
+        <w:t xml:space="preserve"> : </w:t>
+      </w:r>
+      <w:r>
+        <w:rPr>
+          <w:rFonts w:ascii="Consolas" w:eastAsia="宋体" w:hAnsi="Consolas" w:cs="宋体"/>
+          <w:color w:val="FDAC54"/>
+          <w:kern w:val="0"/>
+          <w:szCs w:val="21"/>
+        </w:rPr>
+        <w:t>MonoBehaviour</w:t>
+      </w:r>
+    </w:p>
+    <w:p>
+      <w:pPr>
+        <w:widowControl/>
+        <w:shd w:val="clear" w:color="auto" w:fill="0D1117"/>
+        <w:spacing w:line="285" w:lineRule="atLeast"/>
+        <w:jc w:val="left"/>
+        <w:rPr>
+          <w:rFonts w:ascii="Consolas" w:eastAsia="宋体" w:hAnsi="Consolas" w:cs="宋体"/>
+          <w:color w:val="C9D1D9"/>
+          <w:kern w:val="0"/>
+          <w:szCs w:val="21"/>
+        </w:rPr>
+      </w:pPr>
+      <w:r>
+        <w:rPr>
+          <w:rFonts w:ascii="Consolas" w:eastAsia="宋体" w:hAnsi="Consolas" w:cs="宋体"/>
+          <w:color w:val="C9D1D9"/>
+          <w:kern w:val="0"/>
+          <w:szCs w:val="21"/>
+        </w:rPr>
+        <w:t>{</w:t>
+      </w:r>
+    </w:p>
+    <w:p>
+      <w:pPr>
+        <w:widowControl/>
+        <w:shd w:val="clear" w:color="auto" w:fill="0D1117"/>
+        <w:spacing w:line="285" w:lineRule="atLeast"/>
+        <w:jc w:val="left"/>
+        <w:rPr>
+          <w:rFonts w:ascii="Consolas" w:eastAsia="宋体" w:hAnsi="Consolas" w:cs="宋体"/>
+          <w:color w:val="C9D1D9"/>
+          <w:kern w:val="0"/>
+          <w:szCs w:val="21"/>
+        </w:rPr>
+      </w:pPr>
+      <w:r>
+        <w:rPr>
+          <w:rFonts w:ascii="Consolas" w:eastAsia="宋体" w:hAnsi="Consolas" w:cs="宋体"/>
+          <w:color w:val="C9D1D9"/>
+          <w:kern w:val="0"/>
+          <w:szCs w:val="21"/>
+        </w:rPr>
+        <w:t xml:space="preserve">    </w:t>
+      </w:r>
+      <w:r>
+        <w:rPr>
+          <w:rFonts w:ascii="Consolas" w:eastAsia="宋体" w:hAnsi="Consolas" w:cs="宋体"/>
+          <w:color w:val="EC8E2C"/>
+          <w:kern w:val="0"/>
+          <w:szCs w:val="21"/>
+        </w:rPr>
+        <w:t>public</w:t>
+      </w:r>
+      <w:r>
+        <w:rPr>
+          <w:rFonts w:ascii="Consolas" w:eastAsia="宋体" w:hAnsi="Consolas" w:cs="宋体"/>
+          <w:color w:val="C9D1D9"/>
+          <w:kern w:val="0"/>
+          <w:szCs w:val="21"/>
+        </w:rPr>
+        <w:t xml:space="preserve"> </w:t>
+      </w:r>
+      <w:r>
+        <w:rPr>
+          <w:rFonts w:ascii="Consolas" w:eastAsia="宋体" w:hAnsi="Consolas" w:cs="宋体"/>
+          <w:color w:val="FDAC54"/>
+          <w:kern w:val="0"/>
+          <w:szCs w:val="21"/>
+        </w:rPr>
+        <w:t>Transform</w:t>
+      </w:r>
+      <w:r>
+        <w:rPr>
+          <w:rFonts w:ascii="Consolas" w:eastAsia="宋体" w:hAnsi="Consolas" w:cs="宋体"/>
+          <w:color w:val="C9D1D9"/>
+          <w:kern w:val="0"/>
+          <w:szCs w:val="21"/>
+        </w:rPr>
+        <w:t xml:space="preserve"> </w:t>
+      </w:r>
+      <w:r>
+        <w:rPr>
+          <w:rFonts w:ascii="Consolas" w:eastAsia="宋体" w:hAnsi="Consolas" w:cs="宋体"/>
+          <w:color w:val="FDAC54"/>
+          <w:kern w:val="0"/>
+          <w:szCs w:val="21"/>
+        </w:rPr>
+        <w:t>frog</w:t>
+      </w:r>
+      <w:r>
+        <w:rPr>
+          <w:rFonts w:ascii="Consolas" w:eastAsia="宋体" w:hAnsi="Consolas" w:cs="宋体"/>
+          <w:color w:val="C9D1D9"/>
+          <w:kern w:val="0"/>
+          <w:szCs w:val="21"/>
+        </w:rPr>
+        <w:t>;</w:t>
+      </w:r>
+    </w:p>
+    <w:p>
+      <w:pPr>
+        <w:widowControl/>
+        <w:shd w:val="clear" w:color="auto" w:fill="0D1117"/>
+        <w:spacing w:line="285" w:lineRule="atLeast"/>
+        <w:jc w:val="left"/>
+        <w:rPr>
+          <w:rFonts w:ascii="Consolas" w:eastAsia="宋体" w:hAnsi="Consolas" w:cs="宋体"/>
+          <w:color w:val="C9D1D9"/>
+          <w:kern w:val="0"/>
+          <w:szCs w:val="21"/>
+        </w:rPr>
+      </w:pPr>
+      <w:r>
+        <w:rPr>
+          <w:rFonts w:ascii="Consolas" w:eastAsia="宋体" w:hAnsi="Consolas" w:cs="宋体"/>
+          <w:color w:val="C9D1D9"/>
+          <w:kern w:val="0"/>
+          <w:szCs w:val="21"/>
+        </w:rPr>
+        <w:t xml:space="preserve">    </w:t>
+      </w:r>
+      <w:r>
+        <w:rPr>
+          <w:rFonts w:ascii="Consolas" w:eastAsia="宋体" w:hAnsi="Consolas" w:cs="宋体"/>
+          <w:color w:val="EC8E2C"/>
+          <w:kern w:val="0"/>
+          <w:szCs w:val="21"/>
+        </w:rPr>
+        <w:t>public</w:t>
+      </w:r>
+      <w:r>
+        <w:rPr>
+          <w:rFonts w:ascii="Consolas" w:eastAsia="宋体" w:hAnsi="Consolas" w:cs="宋体"/>
+          <w:color w:val="C9D1D9"/>
+          <w:kern w:val="0"/>
+          <w:szCs w:val="21"/>
+        </w:rPr>
+        <w:t xml:space="preserve"> </w:t>
+      </w:r>
+      <w:r>
+        <w:rPr>
+          <w:rFonts w:ascii="Consolas" w:eastAsia="宋体" w:hAnsi="Consolas" w:cs="宋体"/>
+          <w:color w:val="EC8E2C"/>
+          <w:kern w:val="0"/>
+          <w:szCs w:val="21"/>
+        </w:rPr>
+        <w:t>float</w:t>
+      </w:r>
+      <w:r>
+        <w:rPr>
+          <w:rFonts w:ascii="Consolas" w:eastAsia="宋体" w:hAnsi="Consolas" w:cs="宋体"/>
+          <w:color w:val="C9D1D9"/>
+          <w:kern w:val="0"/>
+          <w:szCs w:val="21"/>
+        </w:rPr>
+        <w:t xml:space="preserve"> </w:t>
+      </w:r>
+      <w:r>
+        <w:rPr>
+          <w:rFonts w:ascii="Consolas" w:eastAsia="宋体" w:hAnsi="Consolas" w:cs="宋体"/>
+          <w:color w:val="FDAC54"/>
+          <w:kern w:val="0"/>
+          <w:szCs w:val="21"/>
+        </w:rPr>
+        <w:t>offsetY</w:t>
+      </w:r>
+      <w:r>
+        <w:rPr>
+          <w:rFonts w:ascii="Consolas" w:eastAsia="宋体" w:hAnsi="Consolas" w:cs="宋体"/>
+          <w:color w:val="C9D1D9"/>
+          <w:kern w:val="0"/>
+          <w:szCs w:val="21"/>
+        </w:rPr>
+        <w:t>;</w:t>
+      </w:r>
+    </w:p>
+    <w:p>
+      <w:pPr>
+        <w:widowControl/>
+        <w:shd w:val="clear" w:color="auto" w:fill="0D1117"/>
+        <w:spacing w:line="285" w:lineRule="atLeast"/>
+        <w:jc w:val="left"/>
+        <w:rPr>
+          <w:rFonts w:ascii="Consolas" w:eastAsia="宋体" w:hAnsi="Consolas" w:cs="宋体"/>
+          <w:color w:val="C9D1D9"/>
+          <w:kern w:val="0"/>
+          <w:szCs w:val="21"/>
+        </w:rPr>
+      </w:pPr>
+      <w:r>
+        <w:rPr>
+          <w:rFonts w:ascii="Consolas" w:eastAsia="宋体" w:hAnsi="Consolas" w:cs="宋体"/>
+          <w:color w:val="C9D1D9"/>
+          <w:kern w:val="0"/>
+          <w:szCs w:val="21"/>
+        </w:rPr>
+        <w:t xml:space="preserve">    </w:t>
+      </w:r>
+      <w:r>
+        <w:rPr>
+          <w:rFonts w:ascii="Consolas" w:eastAsia="宋体" w:hAnsi="Consolas" w:cs="宋体"/>
+          <w:color w:val="EC8E2C"/>
+          <w:kern w:val="0"/>
+          <w:szCs w:val="21"/>
+        </w:rPr>
+        <w:t>private</w:t>
+      </w:r>
+      <w:r>
+        <w:rPr>
+          <w:rFonts w:ascii="Consolas" w:eastAsia="宋体" w:hAnsi="Consolas" w:cs="宋体"/>
+          <w:color w:val="C9D1D9"/>
+          <w:kern w:val="0"/>
+          <w:szCs w:val="21"/>
+        </w:rPr>
+        <w:t xml:space="preserve"> </w:t>
+      </w:r>
+      <w:r>
+        <w:rPr>
+          <w:rFonts w:ascii="Consolas" w:eastAsia="宋体" w:hAnsi="Consolas" w:cs="宋体"/>
+          <w:color w:val="EC8E2C"/>
+          <w:kern w:val="0"/>
+          <w:szCs w:val="21"/>
+        </w:rPr>
+        <w:t>float</w:t>
+      </w:r>
+      <w:r>
+        <w:rPr>
+          <w:rFonts w:ascii="Consolas" w:eastAsia="宋体" w:hAnsi="Consolas" w:cs="宋体"/>
+          <w:color w:val="C9D1D9"/>
+          <w:kern w:val="0"/>
+          <w:szCs w:val="21"/>
+        </w:rPr>
+        <w:t xml:space="preserve"> </w:t>
+      </w:r>
+      <w:r>
+        <w:rPr>
+          <w:rFonts w:ascii="Consolas" w:eastAsia="宋体" w:hAnsi="Consolas" w:cs="宋体"/>
+          <w:color w:val="FDAC54"/>
+          <w:kern w:val="0"/>
+          <w:szCs w:val="21"/>
+        </w:rPr>
+        <w:t>ratio</w:t>
+      </w:r>
+      <w:r>
+        <w:rPr>
+          <w:rFonts w:ascii="Consolas" w:eastAsia="宋体" w:hAnsi="Consolas" w:cs="宋体"/>
+          <w:color w:val="C9D1D9"/>
+          <w:kern w:val="0"/>
+          <w:szCs w:val="21"/>
+        </w:rPr>
+        <w:t>;</w:t>
+      </w:r>
+    </w:p>
+    <w:p>
+      <w:pPr>
+        <w:widowControl/>
+        <w:shd w:val="clear" w:color="auto" w:fill="0D1117"/>
+        <w:spacing w:line="285" w:lineRule="atLeast"/>
+        <w:jc w:val="left"/>
+        <w:rPr>
+          <w:rFonts w:ascii="Consolas" w:eastAsia="宋体" w:hAnsi="Consolas" w:cs="宋体"/>
+          <w:color w:val="C9D1D9"/>
+          <w:kern w:val="0"/>
+          <w:szCs w:val="21"/>
+        </w:rPr>
+      </w:pPr>
+      <w:r>
+        <w:rPr>
+          <w:rFonts w:ascii="Consolas" w:eastAsia="宋体" w:hAnsi="Consolas" w:cs="宋体"/>
+          <w:color w:val="C9D1D9"/>
+          <w:kern w:val="0"/>
+          <w:szCs w:val="21"/>
+        </w:rPr>
+        <w:t xml:space="preserve">    </w:t>
+      </w:r>
+      <w:r>
+        <w:rPr>
+          <w:rFonts w:ascii="Consolas" w:eastAsia="宋体" w:hAnsi="Consolas" w:cs="宋体"/>
+          <w:color w:val="EC8E2C"/>
+          <w:kern w:val="0"/>
+          <w:szCs w:val="21"/>
+        </w:rPr>
+        <w:t>public</w:t>
+      </w:r>
+      <w:r>
+        <w:rPr>
+          <w:rFonts w:ascii="Consolas" w:eastAsia="宋体" w:hAnsi="Consolas" w:cs="宋体"/>
+          <w:color w:val="C9D1D9"/>
+          <w:kern w:val="0"/>
+          <w:szCs w:val="21"/>
+        </w:rPr>
+        <w:t xml:space="preserve"> </w:t>
+      </w:r>
+      <w:r>
+        <w:rPr>
+          <w:rFonts w:ascii="Consolas" w:eastAsia="宋体" w:hAnsi="Consolas" w:cs="宋体"/>
+          <w:color w:val="EC8E2C"/>
+          <w:kern w:val="0"/>
+          <w:szCs w:val="21"/>
+        </w:rPr>
+        <w:t>float</w:t>
+      </w:r>
+      <w:r>
+        <w:rPr>
+          <w:rFonts w:ascii="Consolas" w:eastAsia="宋体" w:hAnsi="Consolas" w:cs="宋体"/>
+          <w:color w:val="C9D1D9"/>
+          <w:kern w:val="0"/>
+          <w:szCs w:val="21"/>
+        </w:rPr>
+        <w:t xml:space="preserve"> </w:t>
+      </w:r>
+      <w:r>
+        <w:rPr>
+          <w:rFonts w:ascii="Consolas" w:eastAsia="宋体" w:hAnsi="Consolas" w:cs="宋体"/>
+          <w:color w:val="FDAC54"/>
+          <w:kern w:val="0"/>
+          <w:szCs w:val="21"/>
+        </w:rPr>
+        <w:t>zoombase</w:t>
+      </w:r>
+      <w:r>
+        <w:rPr>
+          <w:rFonts w:ascii="Consolas" w:eastAsia="宋体" w:hAnsi="Consolas" w:cs="宋体"/>
+          <w:color w:val="C9D1D9"/>
+          <w:kern w:val="0"/>
+          <w:szCs w:val="21"/>
+        </w:rPr>
+        <w:t>;</w:t>
+      </w:r>
+    </w:p>
+    <w:p>
+      <w:pPr>
+        <w:widowControl/>
+        <w:shd w:val="clear" w:color="auto" w:fill="0D1117"/>
+        <w:spacing w:line="285" w:lineRule="atLeast"/>
+        <w:jc w:val="left"/>
+        <w:rPr>
+          <w:rFonts w:ascii="Consolas" w:eastAsia="宋体" w:hAnsi="Consolas" w:cs="宋体"/>
+          <w:color w:val="C9D1D9"/>
+          <w:kern w:val="0"/>
+          <w:szCs w:val="21"/>
+        </w:rPr>
+      </w:pPr>
+      <w:r>
+        <w:rPr>
+          <w:rFonts w:ascii="Consolas" w:eastAsia="宋体" w:hAnsi="Consolas" w:cs="宋体"/>
+          <w:color w:val="C9D1D9"/>
+          <w:kern w:val="0"/>
+          <w:szCs w:val="21"/>
+        </w:rPr>
+        <w:t xml:space="preserve">    </w:t>
+      </w:r>
+      <w:r>
+        <w:rPr>
+          <w:rFonts w:ascii="Consolas" w:eastAsia="宋体" w:hAnsi="Consolas" w:cs="宋体"/>
+          <w:color w:val="8B949E"/>
+          <w:kern w:val="0"/>
+          <w:szCs w:val="21"/>
+        </w:rPr>
+        <w:t>//</w:t>
+      </w:r>
+      <w:r>
+        <w:rPr>
+          <w:rFonts w:ascii="Consolas" w:eastAsia="宋体" w:hAnsi="Consolas" w:cs="宋体"/>
+          <w:color w:val="8B949E"/>
+          <w:kern w:val="0"/>
+          <w:szCs w:val="21"/>
+        </w:rPr>
+        <w:t>不同的摄像机看到的画面应该相同</w:t>
+      </w:r>
+    </w:p>
+    <w:p>
+      <w:pPr>
+        <w:widowControl/>
+        <w:shd w:val="clear" w:color="auto" w:fill="0D1117"/>
+        <w:spacing w:line="285" w:lineRule="atLeast"/>
+        <w:jc w:val="left"/>
+        <w:rPr>
+          <w:rFonts w:ascii="Consolas" w:eastAsia="宋体" w:hAnsi="Consolas" w:cs="宋体"/>
+          <w:color w:val="C9D1D9"/>
+          <w:kern w:val="0"/>
+          <w:szCs w:val="21"/>
+        </w:rPr>
+      </w:pPr>
+      <w:r>
+        <w:rPr>
+          <w:rFonts w:ascii="Consolas" w:eastAsia="宋体" w:hAnsi="Consolas" w:cs="宋体"/>
+          <w:color w:val="C9D1D9"/>
+          <w:kern w:val="0"/>
+          <w:szCs w:val="21"/>
+        </w:rPr>
+        <w:t xml:space="preserve">    </w:t>
+      </w:r>
+      <w:r>
+        <w:rPr>
+          <w:rFonts w:ascii="Consolas" w:eastAsia="宋体" w:hAnsi="Consolas" w:cs="宋体"/>
+          <w:color w:val="EC8E2C"/>
+          <w:kern w:val="0"/>
+          <w:szCs w:val="21"/>
+        </w:rPr>
+        <w:t>private</w:t>
+      </w:r>
+      <w:r>
+        <w:rPr>
+          <w:rFonts w:ascii="Consolas" w:eastAsia="宋体" w:hAnsi="Consolas" w:cs="宋体"/>
+          <w:color w:val="C9D1D9"/>
+          <w:kern w:val="0"/>
+          <w:szCs w:val="21"/>
+        </w:rPr>
+        <w:t xml:space="preserve"> </w:t>
+      </w:r>
+      <w:r>
+        <w:rPr>
+          <w:rFonts w:ascii="Consolas" w:eastAsia="宋体" w:hAnsi="Consolas" w:cs="宋体"/>
+          <w:color w:val="EC8E2C"/>
+          <w:kern w:val="0"/>
+          <w:szCs w:val="21"/>
+        </w:rPr>
+        <w:t>void</w:t>
+      </w:r>
+      <w:r>
+        <w:rPr>
+          <w:rFonts w:ascii="Consolas" w:eastAsia="宋体" w:hAnsi="Consolas" w:cs="宋体"/>
+          <w:color w:val="C9D1D9"/>
+          <w:kern w:val="0"/>
+          <w:szCs w:val="21"/>
+        </w:rPr>
+        <w:t xml:space="preserve"> </w:t>
+      </w:r>
+      <w:r>
+        <w:rPr>
+          <w:rFonts w:ascii="Consolas" w:eastAsia="宋体" w:hAnsi="Consolas" w:cs="宋体"/>
+          <w:color w:val="D2A8FF"/>
+          <w:kern w:val="0"/>
+          <w:szCs w:val="21"/>
+        </w:rPr>
+        <w:t>Start</w:t>
+      </w:r>
+      <w:r>
+        <w:rPr>
+          <w:rFonts w:ascii="Consolas" w:eastAsia="宋体" w:hAnsi="Consolas" w:cs="宋体"/>
+          <w:color w:val="C9D1D9"/>
+          <w:kern w:val="0"/>
+          <w:szCs w:val="21"/>
+        </w:rPr>
+        <w:t xml:space="preserve">() </w:t>
+      </w:r>
+    </w:p>
+    <w:p>
+      <w:pPr>
+        <w:widowControl/>
+        <w:shd w:val="clear" w:color="auto" w:fill="0D1117"/>
+        <w:spacing w:line="285" w:lineRule="atLeast"/>
+        <w:jc w:val="left"/>
+        <w:rPr>
+          <w:rFonts w:ascii="Consolas" w:eastAsia="宋体" w:hAnsi="Consolas" w:cs="宋体"/>
+          <w:color w:val="C9D1D9"/>
+          <w:kern w:val="0"/>
+          <w:szCs w:val="21"/>
+        </w:rPr>
+      </w:pPr>
+      <w:r>
+        <w:rPr>
+          <w:rFonts w:ascii="Consolas" w:eastAsia="宋体" w:hAnsi="Consolas" w:cs="宋体"/>
+          <w:color w:val="C9D1D9"/>
+          <w:kern w:val="0"/>
+          <w:szCs w:val="21"/>
+        </w:rPr>
+        <w:t>    {</w:t>
+      </w:r>
+    </w:p>
+    <w:p>
+      <w:pPr>
+        <w:widowControl/>
+        <w:shd w:val="clear" w:color="auto" w:fill="0D1117"/>
+        <w:spacing w:line="285" w:lineRule="atLeast"/>
+        <w:jc w:val="left"/>
+        <w:rPr>
+          <w:rFonts w:ascii="Consolas" w:eastAsia="宋体" w:hAnsi="Consolas" w:cs="宋体"/>
+          <w:color w:val="C9D1D9"/>
+          <w:kern w:val="0"/>
+          <w:szCs w:val="21"/>
+        </w:rPr>
+      </w:pPr>
+      <w:r>
+        <w:rPr>
+          <w:rFonts w:ascii="Consolas" w:eastAsia="宋体" w:hAnsi="Consolas" w:cs="宋体"/>
+          <w:color w:val="C9D1D9"/>
+          <w:kern w:val="0"/>
+          <w:szCs w:val="21"/>
+        </w:rPr>
+        <w:t xml:space="preserve">    </w:t>
+      </w:r>
+      <w:r>
+        <w:rPr>
+          <w:rFonts w:ascii="Consolas" w:eastAsia="宋体" w:hAnsi="Consolas" w:cs="宋体"/>
+          <w:color w:val="8B949E"/>
+          <w:kern w:val="0"/>
+          <w:szCs w:val="21"/>
+        </w:rPr>
+        <w:t>//</w:t>
+      </w:r>
+      <w:r>
+        <w:rPr>
+          <w:rFonts w:ascii="Consolas" w:eastAsia="宋体" w:hAnsi="Consolas" w:cs="宋体"/>
+          <w:color w:val="8B949E"/>
+          <w:kern w:val="0"/>
+          <w:szCs w:val="21"/>
+        </w:rPr>
+        <w:t>强制转换</w:t>
+      </w:r>
+      <w:r>
+        <w:rPr>
+          <w:rFonts w:ascii="Consolas" w:eastAsia="宋体" w:hAnsi="Consolas" w:cs="宋体"/>
+          <w:color w:val="8B949E"/>
+          <w:kern w:val="0"/>
+          <w:szCs w:val="21"/>
+        </w:rPr>
+        <w:t>FLOAT</w:t>
+      </w:r>
+      <w:r>
+        <w:rPr>
+          <w:rFonts w:ascii="Consolas" w:eastAsia="宋体" w:hAnsi="Consolas" w:cs="宋体"/>
+          <w:color w:val="8B949E"/>
+          <w:kern w:val="0"/>
+          <w:szCs w:val="21"/>
+        </w:rPr>
+        <w:t>否则会有问题</w:t>
+      </w:r>
+    </w:p>
+    <w:p>
+      <w:pPr>
+        <w:widowControl/>
+        <w:shd w:val="clear" w:color="auto" w:fill="0D1117"/>
+        <w:spacing w:line="285" w:lineRule="atLeast"/>
+        <w:jc w:val="left"/>
+        <w:rPr>
+          <w:rFonts w:ascii="Consolas" w:eastAsia="宋体" w:hAnsi="Consolas" w:cs="宋体"/>
+          <w:color w:val="C9D1D9"/>
+          <w:kern w:val="0"/>
+          <w:szCs w:val="21"/>
+        </w:rPr>
+      </w:pPr>
+      <w:r>
+        <w:rPr>
+          <w:rFonts w:ascii="Consolas" w:eastAsia="宋体" w:hAnsi="Consolas" w:cs="宋体"/>
+          <w:color w:val="C9D1D9"/>
+          <w:kern w:val="0"/>
+          <w:szCs w:val="21"/>
+        </w:rPr>
+        <w:t xml:space="preserve">        </w:t>
+      </w:r>
+      <w:r>
+        <w:rPr>
+          <w:rFonts w:ascii="Consolas" w:eastAsia="宋体" w:hAnsi="Consolas" w:cs="宋体"/>
+          <w:color w:val="FDAC54"/>
+          <w:kern w:val="0"/>
+          <w:szCs w:val="21"/>
+        </w:rPr>
+        <w:t>ratio</w:t>
+      </w:r>
+      <w:r>
+        <w:rPr>
+          <w:rFonts w:ascii="Consolas" w:eastAsia="宋体" w:hAnsi="Consolas" w:cs="宋体"/>
+          <w:color w:val="C9D1D9"/>
+          <w:kern w:val="0"/>
+          <w:szCs w:val="21"/>
+        </w:rPr>
+        <w:t xml:space="preserve"> </w:t>
+      </w:r>
+      <w:r>
+        <w:rPr>
+          <w:rFonts w:ascii="Consolas" w:eastAsia="宋体" w:hAnsi="Consolas" w:cs="宋体"/>
+          <w:color w:val="EC8E2C"/>
+          <w:kern w:val="0"/>
+          <w:szCs w:val="21"/>
+        </w:rPr>
+        <w:t>=</w:t>
+      </w:r>
+      <w:r>
+        <w:rPr>
+          <w:rFonts w:ascii="Consolas" w:eastAsia="宋体" w:hAnsi="Consolas" w:cs="宋体"/>
+          <w:color w:val="C9D1D9"/>
+          <w:kern w:val="0"/>
+          <w:szCs w:val="21"/>
+        </w:rPr>
+        <w:t xml:space="preserve"> (</w:t>
+      </w:r>
+      <w:r>
+        <w:rPr>
+          <w:rFonts w:ascii="Consolas" w:eastAsia="宋体" w:hAnsi="Consolas" w:cs="宋体"/>
+          <w:color w:val="EC8E2C"/>
+          <w:kern w:val="0"/>
+          <w:szCs w:val="21"/>
+        </w:rPr>
+        <w:t>float</w:t>
+      </w:r>
+      <w:r>
+        <w:rPr>
+          <w:rFonts w:ascii="Consolas" w:eastAsia="宋体" w:hAnsi="Consolas" w:cs="宋体"/>
+          <w:color w:val="C9D1D9"/>
+          <w:kern w:val="0"/>
+          <w:szCs w:val="21"/>
+        </w:rPr>
+        <w:t>)</w:t>
+      </w:r>
+      <w:r>
+        <w:rPr>
+          <w:rFonts w:ascii="Consolas" w:eastAsia="宋体" w:hAnsi="Consolas" w:cs="宋体"/>
+          <w:color w:val="FDAC54"/>
+          <w:kern w:val="0"/>
+          <w:szCs w:val="21"/>
+        </w:rPr>
+        <w:t>Screen</w:t>
+      </w:r>
+      <w:r>
+        <w:rPr>
+          <w:rFonts w:ascii="Consolas" w:eastAsia="宋体" w:hAnsi="Consolas" w:cs="宋体"/>
+          <w:color w:val="EC8E2C"/>
+          <w:kern w:val="0"/>
+          <w:szCs w:val="21"/>
+        </w:rPr>
+        <w:t>.</w:t>
+      </w:r>
+      <w:r>
+        <w:rPr>
+          <w:rFonts w:ascii="Consolas" w:eastAsia="宋体" w:hAnsi="Consolas" w:cs="宋体"/>
+          <w:color w:val="C9D1D9"/>
+          <w:kern w:val="0"/>
+          <w:szCs w:val="21"/>
+        </w:rPr>
+        <w:t xml:space="preserve">height </w:t>
+      </w:r>
+      <w:r>
+        <w:rPr>
+          <w:rFonts w:ascii="Consolas" w:eastAsia="宋体" w:hAnsi="Consolas" w:cs="宋体"/>
+          <w:color w:val="EC8E2C"/>
+          <w:kern w:val="0"/>
+          <w:szCs w:val="21"/>
+        </w:rPr>
+        <w:t>/</w:t>
+      </w:r>
+      <w:r>
+        <w:rPr>
+          <w:rFonts w:ascii="Consolas" w:eastAsia="宋体" w:hAnsi="Consolas" w:cs="宋体"/>
+          <w:color w:val="C9D1D9"/>
+          <w:kern w:val="0"/>
+          <w:szCs w:val="21"/>
+        </w:rPr>
+        <w:t xml:space="preserve"> (</w:t>
+      </w:r>
+      <w:r>
+        <w:rPr>
+          <w:rFonts w:ascii="Consolas" w:eastAsia="宋体" w:hAnsi="Consolas" w:cs="宋体"/>
+          <w:color w:val="EC8E2C"/>
+          <w:kern w:val="0"/>
+          <w:szCs w:val="21"/>
+        </w:rPr>
+        <w:t>float</w:t>
+      </w:r>
+      <w:r>
+        <w:rPr>
+          <w:rFonts w:ascii="Consolas" w:eastAsia="宋体" w:hAnsi="Consolas" w:cs="宋体"/>
+          <w:color w:val="C9D1D9"/>
+          <w:kern w:val="0"/>
+          <w:szCs w:val="21"/>
+        </w:rPr>
+        <w:t>)</w:t>
+      </w:r>
+      <w:r>
+        <w:rPr>
+          <w:rFonts w:ascii="Consolas" w:eastAsia="宋体" w:hAnsi="Consolas" w:cs="宋体"/>
+          <w:color w:val="FDAC54"/>
+          <w:kern w:val="0"/>
+          <w:szCs w:val="21"/>
+        </w:rPr>
+        <w:t>Screen</w:t>
+      </w:r>
+      <w:r>
+        <w:rPr>
+          <w:rFonts w:ascii="Consolas" w:eastAsia="宋体" w:hAnsi="Consolas" w:cs="宋体"/>
+          <w:color w:val="EC8E2C"/>
+          <w:kern w:val="0"/>
+          <w:szCs w:val="21"/>
+        </w:rPr>
+        <w:t>.</w:t>
+      </w:r>
+      <w:r>
+        <w:rPr>
+          <w:rFonts w:ascii="Consolas" w:eastAsia="宋体" w:hAnsi="Consolas" w:cs="宋体"/>
+          <w:color w:val="C9D1D9"/>
+          <w:kern w:val="0"/>
+          <w:szCs w:val="21"/>
+        </w:rPr>
+        <w:t>width;</w:t>
+      </w:r>
+    </w:p>
+    <w:p>
+      <w:pPr>
+        <w:widowControl/>
+        <w:shd w:val="clear" w:color="auto" w:fill="0D1117"/>
+        <w:spacing w:line="285" w:lineRule="atLeast"/>
+        <w:jc w:val="left"/>
+        <w:rPr>
+          <w:rFonts w:ascii="Consolas" w:eastAsia="宋体" w:hAnsi="Consolas" w:cs="宋体"/>
+          <w:color w:val="C9D1D9"/>
+          <w:kern w:val="0"/>
+          <w:szCs w:val="21"/>
+        </w:rPr>
+      </w:pPr>
+      <w:r>
+        <w:rPr>
+          <w:rFonts w:ascii="Consolas" w:eastAsia="宋体" w:hAnsi="Consolas" w:cs="宋体"/>
+          <w:color w:val="C9D1D9"/>
+          <w:kern w:val="0"/>
+          <w:szCs w:val="21"/>
+        </w:rPr>
+        <w:t xml:space="preserve">        </w:t>
+      </w:r>
+      <w:r>
+        <w:rPr>
+          <w:rFonts w:ascii="Consolas" w:eastAsia="宋体" w:hAnsi="Consolas" w:cs="宋体"/>
+          <w:color w:val="8B949E"/>
+          <w:kern w:val="0"/>
+          <w:szCs w:val="21"/>
+        </w:rPr>
+        <w:t>//Debug.Log(ratio);</w:t>
+      </w:r>
+    </w:p>
+    <w:p>
+      <w:pPr>
+        <w:widowControl/>
+        <w:shd w:val="clear" w:color="auto" w:fill="0D1117"/>
+        <w:spacing w:line="285" w:lineRule="atLeast"/>
+        <w:jc w:val="left"/>
+        <w:rPr>
+          <w:rFonts w:ascii="Consolas" w:eastAsia="宋体" w:hAnsi="Consolas" w:cs="宋体"/>
+          <w:color w:val="C9D1D9"/>
+          <w:kern w:val="0"/>
+          <w:szCs w:val="21"/>
+        </w:rPr>
+      </w:pPr>
+      <w:r>
+        <w:rPr>
+          <w:rFonts w:ascii="Consolas" w:eastAsia="宋体" w:hAnsi="Consolas" w:cs="宋体"/>
+          <w:color w:val="C9D1D9"/>
+          <w:kern w:val="0"/>
+          <w:szCs w:val="21"/>
+        </w:rPr>
+        <w:t xml:space="preserve">        </w:t>
+      </w:r>
+      <w:r>
+        <w:rPr>
+          <w:rFonts w:ascii="Consolas" w:eastAsia="宋体" w:hAnsi="Consolas" w:cs="宋体"/>
+          <w:color w:val="FDAC54"/>
+          <w:kern w:val="0"/>
+          <w:szCs w:val="21"/>
+        </w:rPr>
+        <w:t>Camera</w:t>
+      </w:r>
+      <w:r>
+        <w:rPr>
+          <w:rFonts w:ascii="Consolas" w:eastAsia="宋体" w:hAnsi="Consolas" w:cs="宋体"/>
+          <w:color w:val="EC8E2C"/>
+          <w:kern w:val="0"/>
+          <w:szCs w:val="21"/>
+        </w:rPr>
+        <w:t>.</w:t>
+      </w:r>
+      <w:r>
+        <w:rPr>
+          <w:rFonts w:ascii="Consolas" w:eastAsia="宋体" w:hAnsi="Consolas" w:cs="宋体"/>
+          <w:color w:val="C9D1D9"/>
+          <w:kern w:val="0"/>
+          <w:szCs w:val="21"/>
+        </w:rPr>
+        <w:t>main</w:t>
+      </w:r>
+      <w:r>
+        <w:rPr>
+          <w:rFonts w:ascii="Consolas" w:eastAsia="宋体" w:hAnsi="Consolas" w:cs="宋体"/>
+          <w:color w:val="EC8E2C"/>
+          <w:kern w:val="0"/>
+          <w:szCs w:val="21"/>
+        </w:rPr>
+        <w:t>.</w:t>
+      </w:r>
+      <w:r>
+        <w:rPr>
+          <w:rFonts w:ascii="Consolas" w:eastAsia="宋体" w:hAnsi="Consolas" w:cs="宋体"/>
+          <w:color w:val="C9D1D9"/>
+          <w:kern w:val="0"/>
+          <w:szCs w:val="21"/>
+        </w:rPr>
+        <w:t xml:space="preserve">orthographicSize </w:t>
+      </w:r>
+      <w:r>
+        <w:rPr>
+          <w:rFonts w:ascii="Consolas" w:eastAsia="宋体" w:hAnsi="Consolas" w:cs="宋体"/>
+          <w:color w:val="EC8E2C"/>
+          <w:kern w:val="0"/>
+          <w:szCs w:val="21"/>
+        </w:rPr>
+        <w:t>=</w:t>
+      </w:r>
+      <w:r>
+        <w:rPr>
+          <w:rFonts w:ascii="Consolas" w:eastAsia="宋体" w:hAnsi="Consolas" w:cs="宋体"/>
+          <w:color w:val="C9D1D9"/>
+          <w:kern w:val="0"/>
+          <w:szCs w:val="21"/>
+        </w:rPr>
+        <w:t xml:space="preserve"> </w:t>
+      </w:r>
+      <w:r>
+        <w:rPr>
+          <w:rFonts w:ascii="Consolas" w:eastAsia="宋体" w:hAnsi="Consolas" w:cs="宋体"/>
+          <w:color w:val="FDAC54"/>
+          <w:kern w:val="0"/>
+          <w:szCs w:val="21"/>
+        </w:rPr>
+        <w:t>zoombase</w:t>
+      </w:r>
+      <w:r>
+        <w:rPr>
+          <w:rFonts w:ascii="Consolas" w:eastAsia="宋体" w:hAnsi="Consolas" w:cs="宋体"/>
+          <w:color w:val="C9D1D9"/>
+          <w:kern w:val="0"/>
+          <w:szCs w:val="21"/>
+        </w:rPr>
+        <w:t xml:space="preserve"> </w:t>
+      </w:r>
+      <w:r>
+        <w:rPr>
+          <w:rFonts w:ascii="Consolas" w:eastAsia="宋体" w:hAnsi="Consolas" w:cs="宋体"/>
+          <w:color w:val="EC8E2C"/>
+          <w:kern w:val="0"/>
+          <w:szCs w:val="21"/>
+        </w:rPr>
+        <w:t>*</w:t>
+      </w:r>
+      <w:r>
+        <w:rPr>
+          <w:rFonts w:ascii="Consolas" w:eastAsia="宋体" w:hAnsi="Consolas" w:cs="宋体"/>
+          <w:color w:val="C9D1D9"/>
+          <w:kern w:val="0"/>
+          <w:szCs w:val="21"/>
+        </w:rPr>
+        <w:t xml:space="preserve"> </w:t>
+      </w:r>
+      <w:r>
+        <w:rPr>
+          <w:rFonts w:ascii="Consolas" w:eastAsia="宋体" w:hAnsi="Consolas" w:cs="宋体"/>
+          <w:color w:val="FDAC54"/>
+          <w:kern w:val="0"/>
+          <w:szCs w:val="21"/>
+        </w:rPr>
+        <w:t>ratio</w:t>
+      </w:r>
+      <w:r>
+        <w:rPr>
+          <w:rFonts w:ascii="Consolas" w:eastAsia="宋体" w:hAnsi="Consolas" w:cs="宋体"/>
+          <w:color w:val="C9D1D9"/>
+          <w:kern w:val="0"/>
+          <w:szCs w:val="21"/>
+        </w:rPr>
+        <w:t xml:space="preserve"> </w:t>
+      </w:r>
+      <w:r>
+        <w:rPr>
+          <w:rFonts w:ascii="Consolas" w:eastAsia="宋体" w:hAnsi="Consolas" w:cs="宋体"/>
+          <w:color w:val="EC8E2C"/>
+          <w:kern w:val="0"/>
+          <w:szCs w:val="21"/>
+        </w:rPr>
+        <w:t>*</w:t>
+      </w:r>
+      <w:r>
+        <w:rPr>
+          <w:rFonts w:ascii="Consolas" w:eastAsia="宋体" w:hAnsi="Consolas" w:cs="宋体"/>
+          <w:color w:val="C9D1D9"/>
+          <w:kern w:val="0"/>
+          <w:szCs w:val="21"/>
+        </w:rPr>
+        <w:t xml:space="preserve"> </w:t>
+      </w:r>
+      <w:r>
+        <w:rPr>
+          <w:rFonts w:ascii="Consolas" w:eastAsia="宋体" w:hAnsi="Consolas" w:cs="宋体"/>
+          <w:color w:val="79C0FF"/>
+          <w:kern w:val="0"/>
+          <w:szCs w:val="21"/>
+        </w:rPr>
+        <w:t>0.5f</w:t>
+      </w:r>
+      <w:r>
+        <w:rPr>
+          <w:rFonts w:ascii="Consolas" w:eastAsia="宋体" w:hAnsi="Consolas" w:cs="宋体"/>
+          <w:color w:val="C9D1D9"/>
+          <w:kern w:val="0"/>
+          <w:szCs w:val="21"/>
+        </w:rPr>
+        <w:t>;</w:t>
+      </w:r>
+    </w:p>
+    <w:p>
+      <w:pPr>
+        <w:widowControl/>
+        <w:shd w:val="clear" w:color="auto" w:fill="0D1117"/>
+        <w:spacing w:line="285" w:lineRule="atLeast"/>
+        <w:jc w:val="left"/>
+        <w:rPr>
+          <w:rFonts w:ascii="Consolas" w:eastAsia="宋体" w:hAnsi="Consolas" w:cs="宋体"/>
+          <w:color w:val="C9D1D9"/>
+          <w:kern w:val="0"/>
+          <w:szCs w:val="21"/>
+        </w:rPr>
+      </w:pPr>
+      <w:r>
+        <w:rPr>
+          <w:rFonts w:ascii="Consolas" w:eastAsia="宋体" w:hAnsi="Consolas" w:cs="宋体"/>
+          <w:color w:val="C9D1D9"/>
+          <w:kern w:val="0"/>
+          <w:szCs w:val="21"/>
+        </w:rPr>
+        <w:t>    }</w:t>
+      </w:r>
+    </w:p>
+    <w:p>
+      <w:pPr>
+        <w:widowControl/>
+        <w:shd w:val="clear" w:color="auto" w:fill="0D1117"/>
+        <w:spacing w:line="285" w:lineRule="atLeast"/>
+        <w:jc w:val="left"/>
+        <w:rPr>
+          <w:rFonts w:ascii="Consolas" w:eastAsia="宋体" w:hAnsi="Consolas" w:cs="宋体"/>
+          <w:color w:val="C9D1D9"/>
+          <w:kern w:val="0"/>
+          <w:szCs w:val="21"/>
+        </w:rPr>
+      </w:pPr>
+      <w:r>
+        <w:rPr>
+          <w:rFonts w:ascii="Consolas" w:eastAsia="宋体" w:hAnsi="Consolas" w:cs="宋体"/>
+          <w:color w:val="C9D1D9"/>
+          <w:kern w:val="0"/>
+          <w:szCs w:val="21"/>
+        </w:rPr>
+        <w:t xml:space="preserve">    </w:t>
+      </w:r>
+      <w:r>
+        <w:rPr>
+          <w:rFonts w:ascii="Consolas" w:eastAsia="宋体" w:hAnsi="Consolas" w:cs="宋体"/>
+          <w:color w:val="8B949E"/>
+          <w:kern w:val="0"/>
+          <w:szCs w:val="21"/>
+        </w:rPr>
+        <w:t>//</w:t>
+      </w:r>
+      <w:r>
+        <w:rPr>
+          <w:rFonts w:ascii="Consolas" w:eastAsia="宋体" w:hAnsi="Consolas" w:cs="宋体"/>
+          <w:color w:val="8B949E"/>
+          <w:kern w:val="0"/>
+          <w:szCs w:val="21"/>
+        </w:rPr>
+        <w:t>摄像机以青蛙为基准跟随移动</w:t>
+      </w:r>
+    </w:p>
+    <w:p>
+      <w:pPr>
+        <w:widowControl/>
+        <w:shd w:val="clear" w:color="auto" w:fill="0D1117"/>
+        <w:spacing w:line="285" w:lineRule="atLeast"/>
+        <w:jc w:val="left"/>
+        <w:rPr>
+          <w:rFonts w:ascii="Consolas" w:eastAsia="宋体" w:hAnsi="Consolas" w:cs="宋体"/>
+          <w:color w:val="C9D1D9"/>
+          <w:kern w:val="0"/>
+          <w:szCs w:val="21"/>
+        </w:rPr>
+      </w:pPr>
+      <w:r>
+        <w:rPr>
+          <w:rFonts w:ascii="Consolas" w:eastAsia="宋体" w:hAnsi="Consolas" w:cs="宋体"/>
+          <w:color w:val="C9D1D9"/>
+          <w:kern w:val="0"/>
+          <w:szCs w:val="21"/>
+        </w:rPr>
+        <w:t xml:space="preserve">    </w:t>
+      </w:r>
+      <w:r>
+        <w:rPr>
+          <w:rFonts w:ascii="Consolas" w:eastAsia="宋体" w:hAnsi="Consolas" w:cs="宋体"/>
+          <w:color w:val="EC8E2C"/>
+          <w:kern w:val="0"/>
+          <w:szCs w:val="21"/>
+        </w:rPr>
+        <w:t>public</w:t>
+      </w:r>
+      <w:r>
+        <w:rPr>
+          <w:rFonts w:ascii="Consolas" w:eastAsia="宋体" w:hAnsi="Consolas" w:cs="宋体"/>
+          <w:color w:val="C9D1D9"/>
+          <w:kern w:val="0"/>
+          <w:szCs w:val="21"/>
+        </w:rPr>
+        <w:t xml:space="preserve">  </w:t>
+      </w:r>
+      <w:r>
+        <w:rPr>
+          <w:rFonts w:ascii="Consolas" w:eastAsia="宋体" w:hAnsi="Consolas" w:cs="宋体"/>
+          <w:color w:val="EC8E2C"/>
+          <w:kern w:val="0"/>
+          <w:szCs w:val="21"/>
+        </w:rPr>
+        <w:t>void</w:t>
+      </w:r>
+      <w:r>
+        <w:rPr>
+          <w:rFonts w:ascii="Consolas" w:eastAsia="宋体" w:hAnsi="Consolas" w:cs="宋体"/>
+          <w:color w:val="C9D1D9"/>
+          <w:kern w:val="0"/>
+          <w:szCs w:val="21"/>
+        </w:rPr>
+        <w:t xml:space="preserve"> </w:t>
+      </w:r>
+      <w:r>
+        <w:rPr>
+          <w:rFonts w:ascii="Consolas" w:eastAsia="宋体" w:hAnsi="Consolas" w:cs="宋体"/>
+          <w:color w:val="D2A8FF"/>
+          <w:kern w:val="0"/>
+          <w:szCs w:val="21"/>
+        </w:rPr>
+        <w:t>LateUpdate</w:t>
+      </w:r>
+      <w:r>
+        <w:rPr>
+          <w:rFonts w:ascii="Consolas" w:eastAsia="宋体" w:hAnsi="Consolas" w:cs="宋体"/>
+          <w:color w:val="C9D1D9"/>
+          <w:kern w:val="0"/>
+          <w:szCs w:val="21"/>
+        </w:rPr>
+        <w:t xml:space="preserve">() </w:t>
+      </w:r>
+    </w:p>
+    <w:p>
+      <w:pPr>
+        <w:widowControl/>
+        <w:shd w:val="clear" w:color="auto" w:fill="0D1117"/>
+        <w:spacing w:line="285" w:lineRule="atLeast"/>
+        <w:jc w:val="left"/>
+        <w:rPr>
+          <w:rFonts w:ascii="Consolas" w:eastAsia="宋体" w:hAnsi="Consolas" w:cs="宋体"/>
+          <w:color w:val="C9D1D9"/>
+          <w:kern w:val="0"/>
+          <w:szCs w:val="21"/>
+        </w:rPr>
+      </w:pPr>
+      <w:r>
+        <w:rPr>
+          <w:rFonts w:ascii="Consolas" w:eastAsia="宋体" w:hAnsi="Consolas" w:cs="宋体"/>
+          <w:color w:val="C9D1D9"/>
+          <w:kern w:val="0"/>
+          <w:szCs w:val="21"/>
+        </w:rPr>
+        <w:t>    {</w:t>
+      </w:r>
+    </w:p>
+    <w:p>
+      <w:pPr>
+        <w:widowControl/>
+        <w:shd w:val="clear" w:color="auto" w:fill="0D1117"/>
+        <w:spacing w:line="285" w:lineRule="atLeast"/>
+        <w:jc w:val="left"/>
+        <w:rPr>
+          <w:rFonts w:ascii="Consolas" w:eastAsia="宋体" w:hAnsi="Consolas" w:cs="宋体"/>
+          <w:color w:val="C9D1D9"/>
+          <w:kern w:val="0"/>
+          <w:szCs w:val="21"/>
+        </w:rPr>
+      </w:pPr>
+      <w:r>
+        <w:rPr>
+          <w:rFonts w:ascii="Consolas" w:eastAsia="宋体" w:hAnsi="Consolas" w:cs="宋体"/>
+          <w:color w:val="C9D1D9"/>
+          <w:kern w:val="0"/>
+          <w:szCs w:val="21"/>
+        </w:rPr>
+        <w:t>        transform</w:t>
+      </w:r>
+      <w:r>
+        <w:rPr>
+          <w:rFonts w:ascii="Consolas" w:eastAsia="宋体" w:hAnsi="Consolas" w:cs="宋体"/>
+          <w:color w:val="EC8E2C"/>
+          <w:kern w:val="0"/>
+          <w:szCs w:val="21"/>
+        </w:rPr>
+        <w:t>.</w:t>
+      </w:r>
+      <w:r>
+        <w:rPr>
+          <w:rFonts w:ascii="Consolas" w:eastAsia="宋体" w:hAnsi="Consolas" w:cs="宋体"/>
+          <w:color w:val="C9D1D9"/>
+          <w:kern w:val="0"/>
+          <w:szCs w:val="21"/>
+        </w:rPr>
+        <w:t xml:space="preserve">position </w:t>
+      </w:r>
+      <w:r>
+        <w:rPr>
+          <w:rFonts w:ascii="Consolas" w:eastAsia="宋体" w:hAnsi="Consolas" w:cs="宋体"/>
+          <w:color w:val="EC8E2C"/>
+          <w:kern w:val="0"/>
+          <w:szCs w:val="21"/>
+        </w:rPr>
+        <w:t>=</w:t>
+      </w:r>
+      <w:r>
+        <w:rPr>
+          <w:rFonts w:ascii="Consolas" w:eastAsia="宋体" w:hAnsi="Consolas" w:cs="宋体"/>
+          <w:color w:val="C9D1D9"/>
+          <w:kern w:val="0"/>
+          <w:szCs w:val="21"/>
+        </w:rPr>
+        <w:t xml:space="preserve"> </w:t>
+      </w:r>
+      <w:r>
+        <w:rPr>
+          <w:rFonts w:ascii="Consolas" w:eastAsia="宋体" w:hAnsi="Consolas" w:cs="宋体"/>
+          <w:color w:val="EC8E2C"/>
+          <w:kern w:val="0"/>
+          <w:szCs w:val="21"/>
+        </w:rPr>
+        <w:t>new</w:t>
+      </w:r>
+      <w:r>
+        <w:rPr>
+          <w:rFonts w:ascii="Consolas" w:eastAsia="宋体" w:hAnsi="Consolas" w:cs="宋体"/>
+          <w:color w:val="C9D1D9"/>
+          <w:kern w:val="0"/>
+          <w:szCs w:val="21"/>
+        </w:rPr>
+        <w:t xml:space="preserve"> </w:t>
+      </w:r>
+      <w:r>
+        <w:rPr>
+          <w:rFonts w:ascii="Consolas" w:eastAsia="宋体" w:hAnsi="Consolas" w:cs="宋体"/>
+          <w:color w:val="FDAC54"/>
+          <w:kern w:val="0"/>
+          <w:szCs w:val="21"/>
+        </w:rPr>
+        <w:t>Vector3</w:t>
+      </w:r>
+      <w:r>
+        <w:rPr>
+          <w:rFonts w:ascii="Consolas" w:eastAsia="宋体" w:hAnsi="Consolas" w:cs="宋体"/>
+          <w:color w:val="C9D1D9"/>
+          <w:kern w:val="0"/>
+          <w:szCs w:val="21"/>
+        </w:rPr>
+        <w:t>(transform</w:t>
+      </w:r>
+      <w:r>
+        <w:rPr>
+          <w:rFonts w:ascii="Consolas" w:eastAsia="宋体" w:hAnsi="Consolas" w:cs="宋体"/>
+          <w:color w:val="EC8E2C"/>
+          <w:kern w:val="0"/>
+          <w:szCs w:val="21"/>
+        </w:rPr>
+        <w:t>.</w:t>
+      </w:r>
+      <w:r>
+        <w:rPr>
+          <w:rFonts w:ascii="Consolas" w:eastAsia="宋体" w:hAnsi="Consolas" w:cs="宋体"/>
+          <w:color w:val="C9D1D9"/>
+          <w:kern w:val="0"/>
+          <w:szCs w:val="21"/>
+        </w:rPr>
+        <w:t>position</w:t>
+      </w:r>
+      <w:r>
+        <w:rPr>
+          <w:rFonts w:ascii="Consolas" w:eastAsia="宋体" w:hAnsi="Consolas" w:cs="宋体"/>
+          <w:color w:val="EC8E2C"/>
+          <w:kern w:val="0"/>
+          <w:szCs w:val="21"/>
+        </w:rPr>
+        <w:t>.</w:t>
+      </w:r>
+      <w:r>
+        <w:rPr>
+          <w:rFonts w:ascii="Consolas" w:eastAsia="宋体" w:hAnsi="Consolas" w:cs="宋体"/>
+          <w:color w:val="FDAC54"/>
+          <w:kern w:val="0"/>
+          <w:szCs w:val="21"/>
+        </w:rPr>
+        <w:t>x</w:t>
+      </w:r>
+      <w:r>
+        <w:rPr>
+          <w:rFonts w:ascii="Consolas" w:eastAsia="宋体" w:hAnsi="Consolas" w:cs="宋体"/>
+          <w:color w:val="C9D1D9"/>
+          <w:kern w:val="0"/>
+          <w:szCs w:val="21"/>
+        </w:rPr>
+        <w:t>,</w:t>
+      </w:r>
+      <w:r>
+        <w:rPr>
+          <w:rFonts w:ascii="Consolas" w:eastAsia="宋体" w:hAnsi="Consolas" w:cs="宋体"/>
+          <w:color w:val="FDAC54"/>
+          <w:kern w:val="0"/>
+          <w:szCs w:val="21"/>
+        </w:rPr>
+        <w:t>frog</w:t>
+      </w:r>
+      <w:r>
+        <w:rPr>
+          <w:rFonts w:ascii="Consolas" w:eastAsia="宋体" w:hAnsi="Consolas" w:cs="宋体"/>
+          <w:color w:val="EC8E2C"/>
+          <w:kern w:val="0"/>
+          <w:szCs w:val="21"/>
+        </w:rPr>
+        <w:t>.</w:t>
+      </w:r>
+      <w:r>
+        <w:rPr>
+          <w:rFonts w:ascii="Consolas" w:eastAsia="宋体" w:hAnsi="Consolas" w:cs="宋体"/>
+          <w:color w:val="C9D1D9"/>
+          <w:kern w:val="0"/>
+          <w:szCs w:val="21"/>
+        </w:rPr>
+        <w:t>transform</w:t>
+      </w:r>
+      <w:r>
+        <w:rPr>
+          <w:rFonts w:ascii="Consolas" w:eastAsia="宋体" w:hAnsi="Consolas" w:cs="宋体"/>
+          <w:color w:val="EC8E2C"/>
+          <w:kern w:val="0"/>
+          <w:szCs w:val="21"/>
+        </w:rPr>
+        <w:t>.</w:t>
+      </w:r>
+      <w:r>
+        <w:rPr>
+          <w:rFonts w:ascii="Consolas" w:eastAsia="宋体" w:hAnsi="Consolas" w:cs="宋体"/>
+          <w:color w:val="C9D1D9"/>
+          <w:kern w:val="0"/>
+          <w:szCs w:val="21"/>
+        </w:rPr>
+        <w:t>position</w:t>
+      </w:r>
+      <w:r>
+        <w:rPr>
+          <w:rFonts w:ascii="Consolas" w:eastAsia="宋体" w:hAnsi="Consolas" w:cs="宋体"/>
+          <w:color w:val="EC8E2C"/>
+          <w:kern w:val="0"/>
+          <w:szCs w:val="21"/>
+        </w:rPr>
+        <w:t>.</w:t>
+      </w:r>
+      <w:r>
+        <w:rPr>
+          <w:rFonts w:ascii="Consolas" w:eastAsia="宋体" w:hAnsi="Consolas" w:cs="宋体"/>
+          <w:color w:val="FDAC54"/>
+          <w:kern w:val="0"/>
+          <w:szCs w:val="21"/>
+        </w:rPr>
+        <w:t>y</w:t>
+      </w:r>
+      <w:r>
+        <w:rPr>
+          <w:rFonts w:ascii="Consolas" w:eastAsia="宋体" w:hAnsi="Consolas" w:cs="宋体"/>
+          <w:color w:val="EC8E2C"/>
+          <w:kern w:val="0"/>
+          <w:szCs w:val="21"/>
+        </w:rPr>
+        <w:t>+</w:t>
+      </w:r>
+      <w:r>
+        <w:rPr>
+          <w:rFonts w:ascii="Consolas" w:eastAsia="宋体" w:hAnsi="Consolas" w:cs="宋体"/>
+          <w:color w:val="FDAC54"/>
+          <w:kern w:val="0"/>
+          <w:szCs w:val="21"/>
+        </w:rPr>
+        <w:t>offsetY</w:t>
+      </w:r>
+      <w:r>
+        <w:rPr>
+          <w:rFonts w:ascii="Consolas" w:eastAsia="宋体" w:hAnsi="Consolas" w:cs="宋体"/>
+          <w:color w:val="EC8E2C"/>
+          <w:kern w:val="0"/>
+          <w:szCs w:val="21"/>
+        </w:rPr>
+        <w:t>*</w:t>
+      </w:r>
+      <w:r>
+        <w:rPr>
+          <w:rFonts w:ascii="Consolas" w:eastAsia="宋体" w:hAnsi="Consolas" w:cs="宋体"/>
+          <w:color w:val="FDAC54"/>
+          <w:kern w:val="0"/>
+          <w:szCs w:val="21"/>
+        </w:rPr>
+        <w:t>ratio</w:t>
+      </w:r>
+      <w:r>
+        <w:rPr>
+          <w:rFonts w:ascii="Consolas" w:eastAsia="宋体" w:hAnsi="Consolas" w:cs="宋体"/>
+          <w:color w:val="C9D1D9"/>
+          <w:kern w:val="0"/>
+          <w:szCs w:val="21"/>
+        </w:rPr>
+        <w:t>,transform</w:t>
+      </w:r>
+      <w:r>
+        <w:rPr>
+          <w:rFonts w:ascii="Consolas" w:eastAsia="宋体" w:hAnsi="Consolas" w:cs="宋体"/>
+          <w:color w:val="EC8E2C"/>
+          <w:kern w:val="0"/>
+          <w:szCs w:val="21"/>
+        </w:rPr>
+        <w:t>.</w:t>
+      </w:r>
+      <w:r>
+        <w:rPr>
+          <w:rFonts w:ascii="Consolas" w:eastAsia="宋体" w:hAnsi="Consolas" w:cs="宋体"/>
+          <w:color w:val="C9D1D9"/>
+          <w:kern w:val="0"/>
+          <w:szCs w:val="21"/>
+        </w:rPr>
+        <w:t>position</w:t>
+      </w:r>
+      <w:r>
+        <w:rPr>
+          <w:rFonts w:ascii="Consolas" w:eastAsia="宋体" w:hAnsi="Consolas" w:cs="宋体"/>
+          <w:color w:val="EC8E2C"/>
+          <w:kern w:val="0"/>
+          <w:szCs w:val="21"/>
+        </w:rPr>
+        <w:t>.</w:t>
+      </w:r>
+      <w:r>
+        <w:rPr>
+          <w:rFonts w:ascii="Consolas" w:eastAsia="宋体" w:hAnsi="Consolas" w:cs="宋体"/>
+          <w:color w:val="FDAC54"/>
+          <w:kern w:val="0"/>
+          <w:szCs w:val="21"/>
+        </w:rPr>
+        <w:t>z</w:t>
+      </w:r>
+      <w:r>
+        <w:rPr>
+          <w:rFonts w:ascii="Consolas" w:eastAsia="宋体" w:hAnsi="Consolas" w:cs="宋体"/>
+          <w:color w:val="C9D1D9"/>
+          <w:kern w:val="0"/>
+          <w:szCs w:val="21"/>
+        </w:rPr>
+        <w:t>);</w:t>
+      </w:r>
+    </w:p>
+    <w:p>
+      <w:pPr>
+        <w:widowControl/>
+        <w:shd w:val="clear" w:color="auto" w:fill="0D1117"/>
+        <w:spacing w:line="285" w:lineRule="atLeast"/>
+        <w:jc w:val="left"/>
+        <w:rPr>
+          <w:rFonts w:ascii="Consolas" w:eastAsia="宋体" w:hAnsi="Consolas" w:cs="宋体"/>
+          <w:color w:val="C9D1D9"/>
+          <w:kern w:val="0"/>
+          <w:szCs w:val="21"/>
+        </w:rPr>
+      </w:pPr>
+      <w:r>
+        <w:rPr>
+          <w:rFonts w:ascii="Consolas" w:eastAsia="宋体" w:hAnsi="Consolas" w:cs="宋体"/>
+          <w:color w:val="C9D1D9"/>
+          <w:kern w:val="0"/>
+          <w:szCs w:val="21"/>
+        </w:rPr>
+        <w:t>    }</w:t>
+      </w:r>
+    </w:p>
+    <w:p>
+      <w:pPr>
+        <w:widowControl/>
+        <w:shd w:val="clear" w:color="auto" w:fill="0D1117"/>
+        <w:spacing w:line="285" w:lineRule="atLeast"/>
+        <w:jc w:val="left"/>
+        <w:rPr>
+          <w:rFonts w:ascii="Consolas" w:eastAsia="宋体" w:hAnsi="Consolas" w:cs="宋体"/>
+          <w:color w:val="C9D1D9"/>
+          <w:kern w:val="0"/>
+          <w:szCs w:val="21"/>
+        </w:rPr>
+      </w:pPr>
+      <w:r>
+        <w:rPr>
+          <w:rFonts w:ascii="Consolas" w:eastAsia="宋体" w:hAnsi="Consolas" w:cs="宋体"/>
+          <w:color w:val="C9D1D9"/>
+          <w:kern w:val="0"/>
+          <w:szCs w:val="21"/>
+        </w:rPr>
+        <w:t>}</w:t>
+      </w:r>
+    </w:p>
+    <w:p>
+      <w:pPr>
+        <w:widowControl/>
+        <w:shd w:val="clear" w:color="auto" w:fill="0D1117"/>
+        <w:spacing w:line="285" w:lineRule="atLeast"/>
+        <w:jc w:val="left"/>
+        <w:rPr>
+          <w:rFonts w:ascii="Consolas" w:eastAsia="宋体" w:hAnsi="Consolas" w:cs="宋体"/>
+          <w:color w:val="C9D1D9"/>
+          <w:kern w:val="0"/>
+          <w:szCs w:val="21"/>
+        </w:rPr>
+      </w:pPr>
+    </w:p>
+    <w:p>
+      <w:pPr>
+        <w:rPr>
+          <w:sz w:val="24"/>
+          <w:szCs w:val="24"/>
+        </w:rPr>
+      </w:pPr>
+      <w:r>
+        <w:rPr>
+          <w:sz w:val="24"/>
+          <w:szCs w:val="24"/>
+        </w:rPr>
+        <w:drawing>
+          <wp:inline distT="0" distB="0" distL="0" distR="0" wp14:anchorId="51430584" wp14:editId="4123B38E">
+            <wp:extent cx="5274310" cy="932180"/>
+            <wp:effectExtent l="0" t="0" r="2540" b="1270"/>
+            <wp:docPr id="39" name="图片 39"/>
+            <wp:cNvGraphicFramePr>
+              <a:graphicFrameLocks xmlns:a="http://schemas.openxmlformats.org/drawingml/2006/main" noChangeAspect="1"/>
+            </wp:cNvGraphicFramePr>
+            <a:graphic xmlns:a="http://schemas.openxmlformats.org/drawingml/2006/main">
+              <a:graphicData uri="http://schemas.openxmlformats.org/drawingml/2006/picture">
+                <pic:pic xmlns:pic="http://schemas.openxmlformats.org/drawingml/2006/picture">
+                  <pic:nvPicPr>
+                    <pic:cNvPr id="1" name=""/>
+                    <pic:cNvPicPr/>
+                  </pic:nvPicPr>
+                  <pic:blipFill>
+                    <a:blip r:embed="rId43"/>
+                    <a:stretch>
+                      <a:fillRect/>
+                    </a:stretch>
+                  </pic:blipFill>
+                  <pic:spPr>
+                    <a:xfrm>
+                      <a:off x="0" y="0"/>
+                      <a:ext cx="5274310" cy="932180"/>
+                    </a:xfrm>
+                    <a:prstGeom prst="rect">
+                      <a:avLst/>
+                    </a:prstGeom>
+                  </pic:spPr>
+                </pic:pic>
+              </a:graphicData>
+            </a:graphic>
+          </wp:inline>
+        </w:drawing>
+      </w:r>
+    </w:p>
+    <w:p>
+      <w:pPr>
+        <w:rPr>
+          <w:sz w:val="24"/>
+          <w:szCs w:val="24"/>
+        </w:rPr>
+      </w:pPr>
+      <w:r>
+        <w:rPr>
+          <w:rFonts w:hint="eastAsia"/>
+          <w:sz w:val="24"/>
+          <w:szCs w:val="24"/>
+        </w:rPr>
+        <w:lastRenderedPageBreak/>
+        <w:t>取消背景</w:t>
+      </w:r>
+    </w:p>
+    <w:p>
+      <w:pPr>
+        <w:rPr>
+          <w:sz w:val="24"/>
+          <w:szCs w:val="24"/>
+        </w:rPr>
+      </w:pPr>
+      <w:r>
+        <w:rPr>
+          <w:sz w:val="24"/>
+          <w:szCs w:val="24"/>
+        </w:rPr>
+        <w:drawing>
+          <wp:inline distT="0" distB="0" distL="0" distR="0" wp14:anchorId="7E91324B" wp14:editId="234369D9">
+            <wp:extent cx="2305372" cy="1667108"/>
+            <wp:effectExtent l="0" t="0" r="0" b="9525"/>
+            <wp:docPr id="40" name="图片 40"/>
+            <wp:cNvGraphicFramePr>
+              <a:graphicFrameLocks xmlns:a="http://schemas.openxmlformats.org/drawingml/2006/main" noChangeAspect="1"/>
+            </wp:cNvGraphicFramePr>
+            <a:graphic xmlns:a="http://schemas.openxmlformats.org/drawingml/2006/main">
+              <a:graphicData uri="http://schemas.openxmlformats.org/drawingml/2006/picture">
+                <pic:pic xmlns:pic="http://schemas.openxmlformats.org/drawingml/2006/picture">
+                  <pic:nvPicPr>
+                    <pic:cNvPr id="1" name=""/>
+                    <pic:cNvPicPr/>
+                  </pic:nvPicPr>
+                  <pic:blipFill>
+                    <a:blip r:embed="rId44"/>
+                    <a:stretch>
+                      <a:fillRect/>
+                    </a:stretch>
+                  </pic:blipFill>
+                  <pic:spPr>
+                    <a:xfrm>
+                      <a:off x="0" y="0"/>
+                      <a:ext cx="2305372" cy="1667108"/>
+                    </a:xfrm>
+                    <a:prstGeom prst="rect">
+                      <a:avLst/>
+                    </a:prstGeom>
+                  </pic:spPr>
+                </pic:pic>
+              </a:graphicData>
+            </a:graphic>
+          </wp:inline>
+        </w:drawing>
+      </w:r>
+    </w:p>
+    <w:p>
+      <w:pPr>
+        <w:rPr>
+          <w:sz w:val="24"/>
+          <w:szCs w:val="24"/>
+        </w:rPr>
+      </w:pPr>
+      <w:r>
+        <w:rPr>
+          <w:rFonts w:hint="eastAsia"/>
+          <w:sz w:val="24"/>
+          <w:szCs w:val="24"/>
+        </w:rPr>
+        <w:t>添加UI</w:t>
+      </w:r>
+      <w:r>
+        <w:rPr>
+          <w:sz w:val="24"/>
+          <w:szCs w:val="24"/>
+        </w:rPr>
+        <w:t>-</w:t>
+      </w:r>
+      <w:r>
+        <w:rPr>
+          <w:rFonts w:hint="eastAsia"/>
+          <w:sz w:val="24"/>
+          <w:szCs w:val="24"/>
+        </w:rPr>
+        <w:t>&gt;画布，绑定主摄像机</w:t>
+      </w:r>
+    </w:p>
+    <w:p>
+      <w:pPr>
+        <w:rPr>
+          <w:sz w:val="24"/>
+          <w:szCs w:val="24"/>
+        </w:rPr>
+      </w:pPr>
+      <w:r>
+        <w:rPr>
+          <w:sz w:val="24"/>
+          <w:szCs w:val="24"/>
+        </w:rPr>
+        <w:drawing>
+          <wp:inline distT="0" distB="0" distL="0" distR="0" wp14:anchorId="522A77A6" wp14:editId="7C90749A">
+            <wp:extent cx="5274310" cy="2038350"/>
+            <wp:effectExtent l="0" t="0" r="2540" b="0"/>
+            <wp:docPr id="41" name="图片 41"/>
+            <wp:cNvGraphicFramePr>
+              <a:graphicFrameLocks xmlns:a="http://schemas.openxmlformats.org/drawingml/2006/main" noChangeAspect="1"/>
+            </wp:cNvGraphicFramePr>
+            <a:graphic xmlns:a="http://schemas.openxmlformats.org/drawingml/2006/main">
+              <a:graphicData uri="http://schemas.openxmlformats.org/drawingml/2006/picture">
+                <pic:pic xmlns:pic="http://schemas.openxmlformats.org/drawingml/2006/picture">
+                  <pic:nvPicPr>
+                    <pic:cNvPr id="1" name=""/>
+                    <pic:cNvPicPr/>
+                  </pic:nvPicPr>
+                  <pic:blipFill>
+                    <a:blip r:embed="rId45"/>
+                    <a:stretch>
+                      <a:fillRect/>
+                    </a:stretch>
+                  </pic:blipFill>
+                  <pic:spPr>
+                    <a:xfrm>
+                      <a:off x="0" y="0"/>
+                      <a:ext cx="5274310" cy="2038350"/>
+                    </a:xfrm>
+                    <a:prstGeom prst="rect">
+                      <a:avLst/>
+                    </a:prstGeom>
+                  </pic:spPr>
+                </pic:pic>
+              </a:graphicData>
+            </a:graphic>
+          </wp:inline>
+        </w:drawing>
+      </w:r>
+    </w:p>
+    <w:p>
+      <w:pPr>
+        <w:rPr>
+          <w:rFonts w:hint="eastAsia"/>
+          <w:sz w:val="24"/>
+          <w:szCs w:val="24"/>
+        </w:rPr>
+      </w:pPr>
+      <w:r>
+        <w:rPr>
+          <w:rFonts w:hint="eastAsia"/>
+          <w:sz w:val="24"/>
+          <w:szCs w:val="24"/>
+        </w:rPr>
+        <w:t>添加面板，图像选择背景，a</w:t>
+      </w:r>
+      <w:r>
+        <w:rPr>
+          <w:sz w:val="24"/>
+          <w:szCs w:val="24"/>
+        </w:rPr>
+        <w:t>lpha</w:t>
+      </w:r>
+      <w:r>
+        <w:rPr>
+          <w:rFonts w:hint="eastAsia"/>
+          <w:sz w:val="24"/>
+          <w:szCs w:val="24"/>
+        </w:rPr>
+        <w:t>调为2</w:t>
+      </w:r>
+      <w:r>
+        <w:rPr>
+          <w:sz w:val="24"/>
+          <w:szCs w:val="24"/>
+        </w:rPr>
+        <w:t>55</w:t>
+      </w:r>
+    </w:p>
+    <w:p>
+      <w:pPr>
+        <w:rPr>
+          <w:sz w:val="24"/>
+          <w:szCs w:val="24"/>
+        </w:rPr>
+      </w:pPr>
+      <w:r>
+        <w:rPr>
+          <w:sz w:val="24"/>
+          <w:szCs w:val="24"/>
+        </w:rPr>
+        <w:drawing>
+          <wp:inline distT="0" distB="0" distL="0" distR="0" wp14:anchorId="0F9B0D3D" wp14:editId="454CBA3B">
+            <wp:extent cx="5274310" cy="1944370"/>
+            <wp:effectExtent l="0" t="0" r="2540" b="0"/>
+            <wp:docPr id="42" name="图片 42"/>
+            <wp:cNvGraphicFramePr>
+              <a:graphicFrameLocks xmlns:a="http://schemas.openxmlformats.org/drawingml/2006/main" noChangeAspect="1"/>
+            </wp:cNvGraphicFramePr>
+            <a:graphic xmlns:a="http://schemas.openxmlformats.org/drawingml/2006/main">
+              <a:graphicData uri="http://schemas.openxmlformats.org/drawingml/2006/picture">
+                <pic:pic xmlns:pic="http://schemas.openxmlformats.org/drawingml/2006/picture">
+                  <pic:nvPicPr>
+                    <pic:cNvPr id="1" name=""/>
+                    <pic:cNvPicPr/>
+                  </pic:nvPicPr>
+                  <pic:blipFill>
+                    <a:blip r:embed="rId46"/>
+                    <a:stretch>
+                      <a:fillRect/>
+                    </a:stretch>
+                  </pic:blipFill>
+                  <pic:spPr>
+                    <a:xfrm>
+                      <a:off x="0" y="0"/>
+                      <a:ext cx="5274310" cy="1944370"/>
+                    </a:xfrm>
+                    <a:prstGeom prst="rect">
+                      <a:avLst/>
+                    </a:prstGeom>
+                  </pic:spPr>
+                </pic:pic>
+              </a:graphicData>
+            </a:graphic>
+          </wp:inline>
+        </w:drawing>
+      </w:r>
+    </w:p>
+    <w:p>
+      <w:pPr>
+        <w:rPr>
+          <w:sz w:val="24"/>
+          <w:szCs w:val="24"/>
+        </w:rPr>
+      </w:pPr>
+      <w:r>
+        <w:rPr>
+          <w:rFonts w:hint="eastAsia"/>
+          <w:sz w:val="24"/>
+          <w:szCs w:val="24"/>
+        </w:rPr>
+        <w:t>更改</w:t>
+      </w:r>
+      <w:r>
+        <w:rPr>
+          <w:sz w:val="24"/>
+          <w:szCs w:val="24"/>
+        </w:rPr>
+        <w:t>EventSystem</w:t>
+      </w:r>
+      <w:r>
+        <w:rPr>
+          <w:rFonts w:hint="eastAsia"/>
+          <w:sz w:val="24"/>
+          <w:szCs w:val="24"/>
+        </w:rPr>
+        <w:t>为新的输入方式</w:t>
+      </w:r>
+    </w:p>
+    <w:p>
+      <w:pPr>
+        <w:rPr>
+          <w:rFonts w:hint="eastAsia"/>
+          <w:sz w:val="24"/>
+          <w:szCs w:val="24"/>
+        </w:rPr>
+      </w:pPr>
+      <w:r>
+        <w:rPr>
+          <w:sz w:val="24"/>
+          <w:szCs w:val="24"/>
+        </w:rPr>
+        <w:lastRenderedPageBreak/>
+        <w:drawing>
+          <wp:inline distT="0" distB="0" distL="0" distR="0" wp14:anchorId="5C4A0DFA" wp14:editId="16D167C2">
+            <wp:extent cx="5274310" cy="1466215"/>
+            <wp:effectExtent l="0" t="0" r="2540" b="635"/>
+            <wp:docPr id="44" name="图片 44"/>
+            <wp:cNvGraphicFramePr>
+              <a:graphicFrameLocks xmlns:a="http://schemas.openxmlformats.org/drawingml/2006/main" noChangeAspect="1"/>
+            </wp:cNvGraphicFramePr>
+            <a:graphic xmlns:a="http://schemas.openxmlformats.org/drawingml/2006/main">
+              <a:graphicData uri="http://schemas.openxmlformats.org/drawingml/2006/picture">
+                <pic:pic xmlns:pic="http://schemas.openxmlformats.org/drawingml/2006/picture">
+                  <pic:nvPicPr>
+                    <pic:cNvPr id="1" name=""/>
+                    <pic:cNvPicPr/>
+                  </pic:nvPicPr>
+                  <pic:blipFill>
+                    <a:blip r:embed="rId47"/>
+                    <a:stretch>
+                      <a:fillRect/>
+                    </a:stretch>
+                  </pic:blipFill>
+                  <pic:spPr>
+                    <a:xfrm>
+                      <a:off x="0" y="0"/>
+                      <a:ext cx="5274310" cy="1466215"/>
+                    </a:xfrm>
+                    <a:prstGeom prst="rect">
+                      <a:avLst/>
+                    </a:prstGeom>
+                  </pic:spPr>
+                </pic:pic>
+              </a:graphicData>
+            </a:graphic>
+          </wp:inline>
+        </w:drawing>
+      </w:r>
+    </w:p>
+    <w:p>
+      <w:pPr>
+        <w:rPr>
+          <w:rFonts w:hint="eastAsia"/>
+          <w:sz w:val="24"/>
+          <w:szCs w:val="24"/>
+        </w:rPr>
+      </w:pPr>
+      <w:r>
+        <w:rPr>
+          <w:sz w:val="24"/>
+          <w:szCs w:val="24"/>
+        </w:rPr>
+        <w:drawing>
+          <wp:inline distT="0" distB="0" distL="0" distR="0" wp14:anchorId="5205C47C" wp14:editId="18D7A692">
+            <wp:extent cx="5274310" cy="1466215"/>
+            <wp:effectExtent l="0" t="0" r="2540" b="635"/>
+            <wp:docPr id="43" name="图片 43"/>
+            <wp:cNvGraphicFramePr>
+              <a:graphicFrameLocks xmlns:a="http://schemas.openxmlformats.org/drawingml/2006/main" noChangeAspect="1"/>
+            </wp:cNvGraphicFramePr>
+            <a:graphic xmlns:a="http://schemas.openxmlformats.org/drawingml/2006/main">
+              <a:graphicData uri="http://schemas.openxmlformats.org/drawingml/2006/picture">
+                <pic:pic xmlns:pic="http://schemas.openxmlformats.org/drawingml/2006/picture">
+                  <pic:nvPicPr>
+                    <pic:cNvPr id="1" name=""/>
+                    <pic:cNvPicPr/>
+                  </pic:nvPicPr>
+                  <pic:blipFill>
+                    <a:blip r:embed="rId47"/>
+                    <a:stretch>
+                      <a:fillRect/>
+                    </a:stretch>
+                  </pic:blipFill>
+                  <pic:spPr>
+                    <a:xfrm>
+                      <a:off x="0" y="0"/>
+                      <a:ext cx="5274310" cy="1466215"/>
+                    </a:xfrm>
+                    <a:prstGeom prst="rect">
+                      <a:avLst/>
+                    </a:prstGeom>
+                  </pic:spPr>
+                </pic:pic>
+              </a:graphicData>
+            </a:graphic>
+          </wp:inline>
+        </w:drawing>
+      </w:r>
     </w:p>
     <w:sectPr>
       <w:pgSz w:w="11906" w:h="16838"/>

--- a/Unity/Unity2DprojectFrogJump.docx
+++ b/Unity/Unity2DprojectFrogJump.docx
@@ -15211,6 +15211,7 @@
       </w:pPr>
       <w:r>
         <w:rPr>
+          <w:noProof/>
           <w:sz w:val="24"/>
           <w:szCs w:val="24"/>
         </w:rPr>
@@ -15277,6 +15278,7 @@
       </w:pPr>
       <w:r>
         <w:rPr>
+          <w:noProof/>
           <w:sz w:val="24"/>
           <w:szCs w:val="24"/>
         </w:rPr>
@@ -15357,6 +15359,7 @@
       </w:pPr>
       <w:r>
         <w:rPr>
+          <w:noProof/>
           <w:sz w:val="24"/>
           <w:szCs w:val="24"/>
         </w:rPr>
@@ -15400,32 +15403,31 @@
     <w:p>
       <w:pPr>
         <w:rPr>
+          <w:sz w:val="24"/>
+          <w:szCs w:val="24"/>
+        </w:rPr>
+      </w:pPr>
+      <w:r>
+        <w:rPr>
           <w:rFonts w:hint="eastAsia"/>
           <w:sz w:val="24"/>
           <w:szCs w:val="24"/>
         </w:rPr>
-      </w:pPr>
+        <w:t>添加面板，图像选择背景，a</w:t>
+      </w:r>
+      <w:r>
+        <w:rPr>
+          <w:sz w:val="24"/>
+          <w:szCs w:val="24"/>
+        </w:rPr>
+        <w:t>lpha</w:t>
+      </w:r>
       <w:r>
         <w:rPr>
           <w:rFonts w:hint="eastAsia"/>
           <w:sz w:val="24"/>
           <w:szCs w:val="24"/>
         </w:rPr>
-        <w:t>添加面板，图像选择背景，a</w:t>
-      </w:r>
-      <w:r>
-        <w:rPr>
-          <w:sz w:val="24"/>
-          <w:szCs w:val="24"/>
-        </w:rPr>
-        <w:t>lpha</w:t>
-      </w:r>
-      <w:r>
-        <w:rPr>
-          <w:rFonts w:hint="eastAsia"/>
-          <w:sz w:val="24"/>
-          <w:szCs w:val="24"/>
-        </w:rPr>
         <w:t>调为2</w:t>
       </w:r>
       <w:r>
@@ -15445,6 +15447,7 @@
       </w:pPr>
       <w:r>
         <w:rPr>
+          <w:noProof/>
           <w:sz w:val="24"/>
           <w:szCs w:val="24"/>
         </w:rPr>
@@ -15519,13 +15522,13 @@
     <w:p>
       <w:pPr>
         <w:rPr>
-          <w:rFonts w:hint="eastAsia"/>
-          <w:sz w:val="24"/>
-          <w:szCs w:val="24"/>
-        </w:rPr>
-      </w:pPr>
-      <w:r>
-        <w:rPr>
+          <w:sz w:val="24"/>
+          <w:szCs w:val="24"/>
+        </w:rPr>
+      </w:pPr>
+      <w:r>
+        <w:rPr>
+          <w:noProof/>
           <w:sz w:val="24"/>
           <w:szCs w:val="24"/>
         </w:rPr>
@@ -15570,13 +15573,13 @@
     <w:p>
       <w:pPr>
         <w:rPr>
-          <w:rFonts w:hint="eastAsia"/>
-          <w:sz w:val="24"/>
-          <w:szCs w:val="24"/>
-        </w:rPr>
-      </w:pPr>
-      <w:r>
-        <w:rPr>
+          <w:sz w:val="24"/>
+          <w:szCs w:val="24"/>
+        </w:rPr>
+      </w:pPr>
+      <w:r>
+        <w:rPr>
+          <w:noProof/>
           <w:sz w:val="24"/>
           <w:szCs w:val="24"/>
         </w:rPr>
@@ -15616,6 +15619,1886 @@
           </wp:inline>
         </w:drawing>
       </w:r>
+    </w:p>
+    <w:p>
+      <w:pPr>
+        <w:rPr>
+          <w:sz w:val="24"/>
+          <w:szCs w:val="24"/>
+        </w:rPr>
+      </w:pPr>
+      <w:r>
+        <w:rPr>
+          <w:rFonts w:hint="eastAsia"/>
+          <w:sz w:val="24"/>
+          <w:szCs w:val="24"/>
+        </w:rPr>
+        <w:t>添加左右移动，在</w:t>
+      </w:r>
+      <w:r>
+        <w:rPr>
+          <w:sz w:val="24"/>
+          <w:szCs w:val="24"/>
+        </w:rPr>
+        <w:t>Inputcontrols</w:t>
+      </w:r>
+      <w:r>
+        <w:rPr>
+          <w:rFonts w:hint="eastAsia"/>
+          <w:sz w:val="24"/>
+          <w:szCs w:val="24"/>
+        </w:rPr>
+        <w:t>里面修改</w:t>
+      </w:r>
+      <w:r>
+        <w:rPr>
+          <w:sz w:val="24"/>
+          <w:szCs w:val="24"/>
+        </w:rPr>
+        <w:t>TouchPosition</w:t>
+      </w:r>
+      <w:r>
+        <w:rPr>
+          <w:rFonts w:hint="eastAsia"/>
+          <w:sz w:val="24"/>
+          <w:szCs w:val="24"/>
+        </w:rPr>
+        <w:t>的控制类型</w:t>
+      </w:r>
+    </w:p>
+    <w:p>
+      <w:pPr>
+        <w:rPr>
+          <w:sz w:val="24"/>
+          <w:szCs w:val="24"/>
+        </w:rPr>
+      </w:pPr>
+      <w:r>
+        <w:rPr>
+          <w:sz w:val="24"/>
+          <w:szCs w:val="24"/>
+        </w:rPr>
+        <w:drawing>
+          <wp:inline distT="0" distB="0" distL="0" distR="0" wp14:anchorId="0D2EF5A0" wp14:editId="26561C5F">
+            <wp:extent cx="5274310" cy="2969260"/>
+            <wp:effectExtent l="0" t="0" r="2540" b="2540"/>
+            <wp:docPr id="45" name="图片 45"/>
+            <wp:cNvGraphicFramePr>
+              <a:graphicFrameLocks xmlns:a="http://schemas.openxmlformats.org/drawingml/2006/main" noChangeAspect="1"/>
+            </wp:cNvGraphicFramePr>
+            <a:graphic xmlns:a="http://schemas.openxmlformats.org/drawingml/2006/main">
+              <a:graphicData uri="http://schemas.openxmlformats.org/drawingml/2006/picture">
+                <pic:pic xmlns:pic="http://schemas.openxmlformats.org/drawingml/2006/picture">
+                  <pic:nvPicPr>
+                    <pic:cNvPr id="1" name=""/>
+                    <pic:cNvPicPr/>
+                  </pic:nvPicPr>
+                  <pic:blipFill>
+                    <a:blip r:embed="rId48"/>
+                    <a:stretch>
+                      <a:fillRect/>
+                    </a:stretch>
+                  </pic:blipFill>
+                  <pic:spPr>
+                    <a:xfrm>
+                      <a:off x="0" y="0"/>
+                      <a:ext cx="5274310" cy="2969260"/>
+                    </a:xfrm>
+                    <a:prstGeom prst="rect">
+                      <a:avLst/>
+                    </a:prstGeom>
+                  </pic:spPr>
+                </pic:pic>
+              </a:graphicData>
+            </a:graphic>
+          </wp:inline>
+        </w:drawing>
+      </w:r>
+    </w:p>
+    <w:p>
+      <w:pPr>
+        <w:widowControl/>
+        <w:shd w:val="clear" w:color="auto" w:fill="0D1117"/>
+        <w:spacing w:line="285" w:lineRule="atLeast"/>
+        <w:jc w:val="left"/>
+        <w:rPr>
+          <w:rFonts w:ascii="Consolas" w:eastAsia="宋体" w:hAnsi="Consolas" w:cs="宋体"/>
+          <w:color w:val="C9D1D9"/>
+          <w:kern w:val="0"/>
+          <w:szCs w:val="21"/>
+        </w:rPr>
+      </w:pPr>
+      <w:r>
+        <w:rPr>
+          <w:rFonts w:ascii="Consolas" w:eastAsia="宋体" w:hAnsi="Consolas" w:cs="宋体"/>
+          <w:color w:val="C9D1D9"/>
+          <w:kern w:val="0"/>
+          <w:szCs w:val="21"/>
+        </w:rPr>
+        <w:t>   </w:t>
+      </w:r>
+      <w:r>
+        <w:rPr>
+          <w:rFonts w:ascii="Consolas" w:eastAsia="宋体" w:hAnsi="Consolas" w:cs="宋体"/>
+          <w:color w:val="8B949E"/>
+          <w:kern w:val="0"/>
+          <w:szCs w:val="21"/>
+        </w:rPr>
+        <w:t>//</w:t>
+      </w:r>
+      <w:r>
+        <w:rPr>
+          <w:rFonts w:ascii="Consolas" w:eastAsia="宋体" w:hAnsi="Consolas" w:cs="宋体"/>
+          <w:color w:val="8B949E"/>
+          <w:kern w:val="0"/>
+          <w:szCs w:val="21"/>
+        </w:rPr>
+        <w:t>枚举变量</w:t>
+      </w:r>
+      <w:r>
+        <w:rPr>
+          <w:rFonts w:ascii="Consolas" w:eastAsia="宋体" w:hAnsi="Consolas" w:cs="宋体"/>
+          <w:color w:val="8B949E"/>
+          <w:kern w:val="0"/>
+          <w:szCs w:val="21"/>
+        </w:rPr>
+        <w:t xml:space="preserve"> </w:t>
+      </w:r>
+      <w:r>
+        <w:rPr>
+          <w:rFonts w:ascii="Consolas" w:eastAsia="宋体" w:hAnsi="Consolas" w:cs="宋体"/>
+          <w:color w:val="8B949E"/>
+          <w:kern w:val="0"/>
+          <w:szCs w:val="21"/>
+        </w:rPr>
+        <w:t>用于控制方向</w:t>
+      </w:r>
+    </w:p>
+    <w:p>
+      <w:pPr>
+        <w:widowControl/>
+        <w:shd w:val="clear" w:color="auto" w:fill="0D1117"/>
+        <w:spacing w:line="285" w:lineRule="atLeast"/>
+        <w:jc w:val="left"/>
+        <w:rPr>
+          <w:rFonts w:ascii="Consolas" w:eastAsia="宋体" w:hAnsi="Consolas" w:cs="宋体"/>
+          <w:color w:val="C9D1D9"/>
+          <w:kern w:val="0"/>
+          <w:szCs w:val="21"/>
+        </w:rPr>
+      </w:pPr>
+      <w:r>
+        <w:rPr>
+          <w:rFonts w:ascii="Consolas" w:eastAsia="宋体" w:hAnsi="Consolas" w:cs="宋体"/>
+          <w:color w:val="C9D1D9"/>
+          <w:kern w:val="0"/>
+          <w:szCs w:val="21"/>
+        </w:rPr>
+        <w:t xml:space="preserve">    </w:t>
+      </w:r>
+      <w:r>
+        <w:rPr>
+          <w:rFonts w:ascii="Consolas" w:eastAsia="宋体" w:hAnsi="Consolas" w:cs="宋体"/>
+          <w:color w:val="EC8E2C"/>
+          <w:kern w:val="0"/>
+          <w:szCs w:val="21"/>
+        </w:rPr>
+        <w:t>private</w:t>
+      </w:r>
+      <w:r>
+        <w:rPr>
+          <w:rFonts w:ascii="Consolas" w:eastAsia="宋体" w:hAnsi="Consolas" w:cs="宋体"/>
+          <w:color w:val="C9D1D9"/>
+          <w:kern w:val="0"/>
+          <w:szCs w:val="21"/>
+        </w:rPr>
+        <w:t xml:space="preserve"> </w:t>
+      </w:r>
+      <w:r>
+        <w:rPr>
+          <w:rFonts w:ascii="Consolas" w:eastAsia="宋体" w:hAnsi="Consolas" w:cs="宋体"/>
+          <w:color w:val="EC8E2C"/>
+          <w:kern w:val="0"/>
+          <w:szCs w:val="21"/>
+        </w:rPr>
+        <w:t>enum</w:t>
+      </w:r>
+      <w:r>
+        <w:rPr>
+          <w:rFonts w:ascii="Consolas" w:eastAsia="宋体" w:hAnsi="Consolas" w:cs="宋体"/>
+          <w:color w:val="C9D1D9"/>
+          <w:kern w:val="0"/>
+          <w:szCs w:val="21"/>
+        </w:rPr>
+        <w:t xml:space="preserve"> </w:t>
+      </w:r>
+      <w:r>
+        <w:rPr>
+          <w:rFonts w:ascii="Consolas" w:eastAsia="宋体" w:hAnsi="Consolas" w:cs="宋体"/>
+          <w:color w:val="FDAC54"/>
+          <w:kern w:val="0"/>
+          <w:szCs w:val="21"/>
+        </w:rPr>
+        <w:t>Direction</w:t>
+      </w:r>
+    </w:p>
+    <w:p>
+      <w:pPr>
+        <w:widowControl/>
+        <w:shd w:val="clear" w:color="auto" w:fill="0D1117"/>
+        <w:spacing w:line="285" w:lineRule="atLeast"/>
+        <w:jc w:val="left"/>
+        <w:rPr>
+          <w:rFonts w:ascii="Consolas" w:eastAsia="宋体" w:hAnsi="Consolas" w:cs="宋体"/>
+          <w:color w:val="C9D1D9"/>
+          <w:kern w:val="0"/>
+          <w:szCs w:val="21"/>
+        </w:rPr>
+      </w:pPr>
+      <w:r>
+        <w:rPr>
+          <w:rFonts w:ascii="Consolas" w:eastAsia="宋体" w:hAnsi="Consolas" w:cs="宋体"/>
+          <w:color w:val="C9D1D9"/>
+          <w:kern w:val="0"/>
+          <w:szCs w:val="21"/>
+        </w:rPr>
+        <w:t>    {</w:t>
+      </w:r>
+    </w:p>
+    <w:p>
+      <w:pPr>
+        <w:widowControl/>
+        <w:shd w:val="clear" w:color="auto" w:fill="0D1117"/>
+        <w:spacing w:line="285" w:lineRule="atLeast"/>
+        <w:jc w:val="left"/>
+        <w:rPr>
+          <w:rFonts w:ascii="Consolas" w:eastAsia="宋体" w:hAnsi="Consolas" w:cs="宋体"/>
+          <w:color w:val="C9D1D9"/>
+          <w:kern w:val="0"/>
+          <w:szCs w:val="21"/>
+        </w:rPr>
+      </w:pPr>
+      <w:r>
+        <w:rPr>
+          <w:rFonts w:ascii="Consolas" w:eastAsia="宋体" w:hAnsi="Consolas" w:cs="宋体"/>
+          <w:color w:val="C9D1D9"/>
+          <w:kern w:val="0"/>
+          <w:szCs w:val="21"/>
+        </w:rPr>
+        <w:t xml:space="preserve">        </w:t>
+      </w:r>
+      <w:r>
+        <w:rPr>
+          <w:rFonts w:ascii="Consolas" w:eastAsia="宋体" w:hAnsi="Consolas" w:cs="宋体"/>
+          <w:color w:val="79C0FF"/>
+          <w:kern w:val="0"/>
+          <w:szCs w:val="21"/>
+        </w:rPr>
+        <w:t>up</w:t>
+      </w:r>
+      <w:r>
+        <w:rPr>
+          <w:rFonts w:ascii="Consolas" w:eastAsia="宋体" w:hAnsi="Consolas" w:cs="宋体"/>
+          <w:color w:val="C9D1D9"/>
+          <w:kern w:val="0"/>
+          <w:szCs w:val="21"/>
+        </w:rPr>
+        <w:t>,</w:t>
+      </w:r>
+      <w:r>
+        <w:rPr>
+          <w:rFonts w:ascii="Consolas" w:eastAsia="宋体" w:hAnsi="Consolas" w:cs="宋体"/>
+          <w:color w:val="79C0FF"/>
+          <w:kern w:val="0"/>
+          <w:szCs w:val="21"/>
+        </w:rPr>
+        <w:t>right</w:t>
+      </w:r>
+      <w:r>
+        <w:rPr>
+          <w:rFonts w:ascii="Consolas" w:eastAsia="宋体" w:hAnsi="Consolas" w:cs="宋体"/>
+          <w:color w:val="C9D1D9"/>
+          <w:kern w:val="0"/>
+          <w:szCs w:val="21"/>
+        </w:rPr>
+        <w:t>,</w:t>
+      </w:r>
+      <w:r>
+        <w:rPr>
+          <w:rFonts w:ascii="Consolas" w:eastAsia="宋体" w:hAnsi="Consolas" w:cs="宋体"/>
+          <w:color w:val="79C0FF"/>
+          <w:kern w:val="0"/>
+          <w:szCs w:val="21"/>
+        </w:rPr>
+        <w:t>left</w:t>
+      </w:r>
+    </w:p>
+    <w:p>
+      <w:pPr>
+        <w:widowControl/>
+        <w:shd w:val="clear" w:color="auto" w:fill="0D1117"/>
+        <w:spacing w:line="285" w:lineRule="atLeast"/>
+        <w:jc w:val="left"/>
+        <w:rPr>
+          <w:rFonts w:ascii="Consolas" w:eastAsia="宋体" w:hAnsi="Consolas" w:cs="宋体"/>
+          <w:color w:val="C9D1D9"/>
+          <w:kern w:val="0"/>
+          <w:szCs w:val="21"/>
+        </w:rPr>
+      </w:pPr>
+      <w:r>
+        <w:rPr>
+          <w:rFonts w:ascii="Consolas" w:eastAsia="宋体" w:hAnsi="Consolas" w:cs="宋体"/>
+          <w:color w:val="C9D1D9"/>
+          <w:kern w:val="0"/>
+          <w:szCs w:val="21"/>
+        </w:rPr>
+        <w:t>    }</w:t>
+      </w:r>
+    </w:p>
+    <w:p>
+      <w:pPr>
+        <w:widowControl/>
+        <w:shd w:val="clear" w:color="auto" w:fill="0D1117"/>
+        <w:spacing w:line="285" w:lineRule="atLeast"/>
+        <w:jc w:val="left"/>
+        <w:rPr>
+          <w:rFonts w:ascii="Consolas" w:eastAsia="宋体" w:hAnsi="Consolas" w:cs="宋体"/>
+          <w:color w:val="C9D1D9"/>
+          <w:kern w:val="0"/>
+          <w:szCs w:val="21"/>
+        </w:rPr>
+      </w:pPr>
+      <w:r>
+        <w:rPr>
+          <w:rFonts w:ascii="Consolas" w:eastAsia="宋体" w:hAnsi="Consolas" w:cs="宋体"/>
+          <w:color w:val="C9D1D9"/>
+          <w:kern w:val="0"/>
+          <w:szCs w:val="21"/>
+        </w:rPr>
+        <w:t xml:space="preserve">    </w:t>
+      </w:r>
+      <w:r>
+        <w:rPr>
+          <w:rFonts w:ascii="Consolas" w:eastAsia="宋体" w:hAnsi="Consolas" w:cs="宋体"/>
+          <w:color w:val="EC8E2C"/>
+          <w:kern w:val="0"/>
+          <w:szCs w:val="21"/>
+        </w:rPr>
+        <w:t>private</w:t>
+      </w:r>
+      <w:r>
+        <w:rPr>
+          <w:rFonts w:ascii="Consolas" w:eastAsia="宋体" w:hAnsi="Consolas" w:cs="宋体"/>
+          <w:color w:val="C9D1D9"/>
+          <w:kern w:val="0"/>
+          <w:szCs w:val="21"/>
+        </w:rPr>
+        <w:t xml:space="preserve"> </w:t>
+      </w:r>
+      <w:r>
+        <w:rPr>
+          <w:rFonts w:ascii="Consolas" w:eastAsia="宋体" w:hAnsi="Consolas" w:cs="宋体"/>
+          <w:color w:val="FDAC54"/>
+          <w:kern w:val="0"/>
+          <w:szCs w:val="21"/>
+        </w:rPr>
+        <w:t>Vector2</w:t>
+      </w:r>
+      <w:r>
+        <w:rPr>
+          <w:rFonts w:ascii="Consolas" w:eastAsia="宋体" w:hAnsi="Consolas" w:cs="宋体"/>
+          <w:color w:val="C9D1D9"/>
+          <w:kern w:val="0"/>
+          <w:szCs w:val="21"/>
+        </w:rPr>
+        <w:t xml:space="preserve"> </w:t>
+      </w:r>
+      <w:r>
+        <w:rPr>
+          <w:rFonts w:ascii="Consolas" w:eastAsia="宋体" w:hAnsi="Consolas" w:cs="宋体"/>
+          <w:color w:val="FDAC54"/>
+          <w:kern w:val="0"/>
+          <w:szCs w:val="21"/>
+        </w:rPr>
+        <w:t>touchposition</w:t>
+      </w:r>
+      <w:r>
+        <w:rPr>
+          <w:rFonts w:ascii="Consolas" w:eastAsia="宋体" w:hAnsi="Consolas" w:cs="宋体"/>
+          <w:color w:val="C9D1D9"/>
+          <w:kern w:val="0"/>
+          <w:szCs w:val="21"/>
+        </w:rPr>
+        <w:t>;</w:t>
+      </w:r>
+    </w:p>
+    <w:p>
+      <w:pPr>
+        <w:widowControl/>
+        <w:shd w:val="clear" w:color="auto" w:fill="0D1117"/>
+        <w:spacing w:line="285" w:lineRule="atLeast"/>
+        <w:jc w:val="left"/>
+        <w:rPr>
+          <w:rFonts w:ascii="Consolas" w:eastAsia="宋体" w:hAnsi="Consolas" w:cs="宋体"/>
+          <w:color w:val="C9D1D9"/>
+          <w:kern w:val="0"/>
+          <w:szCs w:val="21"/>
+        </w:rPr>
+      </w:pPr>
+      <w:r>
+        <w:rPr>
+          <w:rFonts w:ascii="Consolas" w:eastAsia="宋体" w:hAnsi="Consolas" w:cs="宋体"/>
+          <w:color w:val="C9D1D9"/>
+          <w:kern w:val="0"/>
+          <w:szCs w:val="21"/>
+        </w:rPr>
+        <w:t xml:space="preserve">    </w:t>
+      </w:r>
+      <w:r>
+        <w:rPr>
+          <w:rFonts w:ascii="Consolas" w:eastAsia="宋体" w:hAnsi="Consolas" w:cs="宋体"/>
+          <w:color w:val="EC8E2C"/>
+          <w:kern w:val="0"/>
+          <w:szCs w:val="21"/>
+        </w:rPr>
+        <w:t>private</w:t>
+      </w:r>
+      <w:r>
+        <w:rPr>
+          <w:rFonts w:ascii="Consolas" w:eastAsia="宋体" w:hAnsi="Consolas" w:cs="宋体"/>
+          <w:color w:val="C9D1D9"/>
+          <w:kern w:val="0"/>
+          <w:szCs w:val="21"/>
+        </w:rPr>
+        <w:t xml:space="preserve"> </w:t>
+      </w:r>
+      <w:r>
+        <w:rPr>
+          <w:rFonts w:ascii="Consolas" w:eastAsia="宋体" w:hAnsi="Consolas" w:cs="宋体"/>
+          <w:color w:val="FDAC54"/>
+          <w:kern w:val="0"/>
+          <w:szCs w:val="21"/>
+        </w:rPr>
+        <w:t>Direction</w:t>
+      </w:r>
+      <w:r>
+        <w:rPr>
+          <w:rFonts w:ascii="Consolas" w:eastAsia="宋体" w:hAnsi="Consolas" w:cs="宋体"/>
+          <w:color w:val="C9D1D9"/>
+          <w:kern w:val="0"/>
+          <w:szCs w:val="21"/>
+        </w:rPr>
+        <w:t xml:space="preserve"> </w:t>
+      </w:r>
+      <w:r>
+        <w:rPr>
+          <w:rFonts w:ascii="Consolas" w:eastAsia="宋体" w:hAnsi="Consolas" w:cs="宋体"/>
+          <w:color w:val="FDAC54"/>
+          <w:kern w:val="0"/>
+          <w:szCs w:val="21"/>
+        </w:rPr>
+        <w:t>dir</w:t>
+      </w:r>
+      <w:r>
+        <w:rPr>
+          <w:rFonts w:ascii="Consolas" w:eastAsia="宋体" w:hAnsi="Consolas" w:cs="宋体"/>
+          <w:color w:val="C9D1D9"/>
+          <w:kern w:val="0"/>
+          <w:szCs w:val="21"/>
+        </w:rPr>
+        <w:t>;</w:t>
+      </w:r>
+    </w:p>
+    <w:p>
+      <w:pPr>
+        <w:rPr>
+          <w:sz w:val="24"/>
+          <w:szCs w:val="24"/>
+        </w:rPr>
+      </w:pPr>
+    </w:p>
+    <w:p>
+      <w:pPr>
+        <w:widowControl/>
+        <w:shd w:val="clear" w:color="auto" w:fill="0D1117"/>
+        <w:spacing w:line="285" w:lineRule="atLeast"/>
+        <w:jc w:val="left"/>
+        <w:rPr>
+          <w:rFonts w:ascii="Consolas" w:eastAsia="宋体" w:hAnsi="Consolas" w:cs="宋体"/>
+          <w:color w:val="C9D1D9"/>
+          <w:kern w:val="0"/>
+          <w:szCs w:val="21"/>
+        </w:rPr>
+      </w:pPr>
+      <w:r>
+        <w:rPr>
+          <w:rFonts w:ascii="Consolas" w:eastAsia="宋体" w:hAnsi="Consolas" w:cs="宋体"/>
+          <w:color w:val="EC8E2C"/>
+          <w:kern w:val="0"/>
+          <w:szCs w:val="21"/>
+        </w:rPr>
+        <w:t>private</w:t>
+      </w:r>
+      <w:r>
+        <w:rPr>
+          <w:rFonts w:ascii="Consolas" w:eastAsia="宋体" w:hAnsi="Consolas" w:cs="宋体"/>
+          <w:color w:val="C9D1D9"/>
+          <w:kern w:val="0"/>
+          <w:szCs w:val="21"/>
+        </w:rPr>
+        <w:t xml:space="preserve"> </w:t>
+      </w:r>
+      <w:r>
+        <w:rPr>
+          <w:rFonts w:ascii="Consolas" w:eastAsia="宋体" w:hAnsi="Consolas" w:cs="宋体"/>
+          <w:color w:val="EC8E2C"/>
+          <w:kern w:val="0"/>
+          <w:szCs w:val="21"/>
+        </w:rPr>
+        <w:t>void</w:t>
+      </w:r>
+      <w:r>
+        <w:rPr>
+          <w:rFonts w:ascii="Consolas" w:eastAsia="宋体" w:hAnsi="Consolas" w:cs="宋体"/>
+          <w:color w:val="C9D1D9"/>
+          <w:kern w:val="0"/>
+          <w:szCs w:val="21"/>
+        </w:rPr>
+        <w:t xml:space="preserve"> </w:t>
+      </w:r>
+      <w:r>
+        <w:rPr>
+          <w:rFonts w:ascii="Consolas" w:eastAsia="宋体" w:hAnsi="Consolas" w:cs="宋体"/>
+          <w:color w:val="D2A8FF"/>
+          <w:kern w:val="0"/>
+          <w:szCs w:val="21"/>
+        </w:rPr>
+        <w:t>TrigerJump</w:t>
+      </w:r>
+      <w:r>
+        <w:rPr>
+          <w:rFonts w:ascii="Consolas" w:eastAsia="宋体" w:hAnsi="Consolas" w:cs="宋体"/>
+          <w:color w:val="C9D1D9"/>
+          <w:kern w:val="0"/>
+          <w:szCs w:val="21"/>
+        </w:rPr>
+        <w:t>()</w:t>
+      </w:r>
+    </w:p>
+    <w:p>
+      <w:pPr>
+        <w:widowControl/>
+        <w:shd w:val="clear" w:color="auto" w:fill="0D1117"/>
+        <w:spacing w:line="285" w:lineRule="atLeast"/>
+        <w:jc w:val="left"/>
+        <w:rPr>
+          <w:rFonts w:ascii="Consolas" w:eastAsia="宋体" w:hAnsi="Consolas" w:cs="宋体"/>
+          <w:color w:val="C9D1D9"/>
+          <w:kern w:val="0"/>
+          <w:szCs w:val="21"/>
+        </w:rPr>
+      </w:pPr>
+      <w:r>
+        <w:rPr>
+          <w:rFonts w:ascii="Consolas" w:eastAsia="宋体" w:hAnsi="Consolas" w:cs="宋体"/>
+          <w:color w:val="C9D1D9"/>
+          <w:kern w:val="0"/>
+          <w:szCs w:val="21"/>
+        </w:rPr>
+        <w:lastRenderedPageBreak/>
+        <w:t>    {</w:t>
+      </w:r>
+    </w:p>
+    <w:p>
+      <w:pPr>
+        <w:widowControl/>
+        <w:shd w:val="clear" w:color="auto" w:fill="0D1117"/>
+        <w:spacing w:line="285" w:lineRule="atLeast"/>
+        <w:jc w:val="left"/>
+        <w:rPr>
+          <w:rFonts w:ascii="Consolas" w:eastAsia="宋体" w:hAnsi="Consolas" w:cs="宋体"/>
+          <w:color w:val="C9D1D9"/>
+          <w:kern w:val="0"/>
+          <w:szCs w:val="21"/>
+        </w:rPr>
+      </w:pPr>
+      <w:r>
+        <w:rPr>
+          <w:rFonts w:ascii="Consolas" w:eastAsia="宋体" w:hAnsi="Consolas" w:cs="宋体"/>
+          <w:color w:val="C9D1D9"/>
+          <w:kern w:val="0"/>
+          <w:szCs w:val="21"/>
+        </w:rPr>
+        <w:t xml:space="preserve">        </w:t>
+      </w:r>
+      <w:r>
+        <w:rPr>
+          <w:rFonts w:ascii="Consolas" w:eastAsia="宋体" w:hAnsi="Consolas" w:cs="宋体"/>
+          <w:color w:val="FDAC54"/>
+          <w:kern w:val="0"/>
+          <w:szCs w:val="21"/>
+        </w:rPr>
+        <w:t>canjump</w:t>
+      </w:r>
+      <w:r>
+        <w:rPr>
+          <w:rFonts w:ascii="Consolas" w:eastAsia="宋体" w:hAnsi="Consolas" w:cs="宋体"/>
+          <w:color w:val="C9D1D9"/>
+          <w:kern w:val="0"/>
+          <w:szCs w:val="21"/>
+        </w:rPr>
+        <w:t xml:space="preserve"> </w:t>
+      </w:r>
+      <w:r>
+        <w:rPr>
+          <w:rFonts w:ascii="Consolas" w:eastAsia="宋体" w:hAnsi="Consolas" w:cs="宋体"/>
+          <w:color w:val="EC8E2C"/>
+          <w:kern w:val="0"/>
+          <w:szCs w:val="21"/>
+        </w:rPr>
+        <w:t>=</w:t>
+      </w:r>
+      <w:r>
+        <w:rPr>
+          <w:rFonts w:ascii="Consolas" w:eastAsia="宋体" w:hAnsi="Consolas" w:cs="宋体"/>
+          <w:color w:val="C9D1D9"/>
+          <w:kern w:val="0"/>
+          <w:szCs w:val="21"/>
+        </w:rPr>
+        <w:t xml:space="preserve"> </w:t>
+      </w:r>
+      <w:r>
+        <w:rPr>
+          <w:rFonts w:ascii="Consolas" w:eastAsia="宋体" w:hAnsi="Consolas" w:cs="宋体"/>
+          <w:color w:val="EC8E2C"/>
+          <w:kern w:val="0"/>
+          <w:szCs w:val="21"/>
+        </w:rPr>
+        <w:t>false</w:t>
+      </w:r>
+      <w:r>
+        <w:rPr>
+          <w:rFonts w:ascii="Consolas" w:eastAsia="宋体" w:hAnsi="Consolas" w:cs="宋体"/>
+          <w:color w:val="C9D1D9"/>
+          <w:kern w:val="0"/>
+          <w:szCs w:val="21"/>
+        </w:rPr>
+        <w:t>;</w:t>
+      </w:r>
+    </w:p>
+    <w:p>
+      <w:pPr>
+        <w:widowControl/>
+        <w:shd w:val="clear" w:color="auto" w:fill="0D1117"/>
+        <w:spacing w:line="285" w:lineRule="atLeast"/>
+        <w:jc w:val="left"/>
+        <w:rPr>
+          <w:rFonts w:ascii="Consolas" w:eastAsia="宋体" w:hAnsi="Consolas" w:cs="宋体"/>
+          <w:color w:val="C9D1D9"/>
+          <w:kern w:val="0"/>
+          <w:szCs w:val="21"/>
+        </w:rPr>
+      </w:pPr>
+      <w:r>
+        <w:rPr>
+          <w:rFonts w:ascii="Consolas" w:eastAsia="宋体" w:hAnsi="Consolas" w:cs="宋体"/>
+          <w:color w:val="C9D1D9"/>
+          <w:kern w:val="0"/>
+          <w:szCs w:val="21"/>
+        </w:rPr>
+        <w:t xml:space="preserve">        </w:t>
+      </w:r>
+      <w:r>
+        <w:rPr>
+          <w:rFonts w:ascii="Consolas" w:eastAsia="宋体" w:hAnsi="Consolas" w:cs="宋体"/>
+          <w:color w:val="EC8E2C"/>
+          <w:kern w:val="0"/>
+          <w:szCs w:val="21"/>
+        </w:rPr>
+        <w:t>switch</w:t>
+      </w:r>
+      <w:r>
+        <w:rPr>
+          <w:rFonts w:ascii="Consolas" w:eastAsia="宋体" w:hAnsi="Consolas" w:cs="宋体"/>
+          <w:color w:val="C9D1D9"/>
+          <w:kern w:val="0"/>
+          <w:szCs w:val="21"/>
+        </w:rPr>
+        <w:t xml:space="preserve"> (</w:t>
+      </w:r>
+      <w:r>
+        <w:rPr>
+          <w:rFonts w:ascii="Consolas" w:eastAsia="宋体" w:hAnsi="Consolas" w:cs="宋体"/>
+          <w:color w:val="FDAC54"/>
+          <w:kern w:val="0"/>
+          <w:szCs w:val="21"/>
+        </w:rPr>
+        <w:t>dir</w:t>
+      </w:r>
+      <w:r>
+        <w:rPr>
+          <w:rFonts w:ascii="Consolas" w:eastAsia="宋体" w:hAnsi="Consolas" w:cs="宋体"/>
+          <w:color w:val="C9D1D9"/>
+          <w:kern w:val="0"/>
+          <w:szCs w:val="21"/>
+        </w:rPr>
+        <w:t>)</w:t>
+      </w:r>
+    </w:p>
+    <w:p>
+      <w:pPr>
+        <w:widowControl/>
+        <w:shd w:val="clear" w:color="auto" w:fill="0D1117"/>
+        <w:spacing w:line="285" w:lineRule="atLeast"/>
+        <w:jc w:val="left"/>
+        <w:rPr>
+          <w:rFonts w:ascii="Consolas" w:eastAsia="宋体" w:hAnsi="Consolas" w:cs="宋体"/>
+          <w:color w:val="C9D1D9"/>
+          <w:kern w:val="0"/>
+          <w:szCs w:val="21"/>
+        </w:rPr>
+      </w:pPr>
+      <w:r>
+        <w:rPr>
+          <w:rFonts w:ascii="Consolas" w:eastAsia="宋体" w:hAnsi="Consolas" w:cs="宋体"/>
+          <w:color w:val="C9D1D9"/>
+          <w:kern w:val="0"/>
+          <w:szCs w:val="21"/>
+        </w:rPr>
+        <w:t>        {</w:t>
+      </w:r>
+    </w:p>
+    <w:p>
+      <w:pPr>
+        <w:widowControl/>
+        <w:shd w:val="clear" w:color="auto" w:fill="0D1117"/>
+        <w:spacing w:line="285" w:lineRule="atLeast"/>
+        <w:jc w:val="left"/>
+        <w:rPr>
+          <w:rFonts w:ascii="Consolas" w:eastAsia="宋体" w:hAnsi="Consolas" w:cs="宋体"/>
+          <w:color w:val="C9D1D9"/>
+          <w:kern w:val="0"/>
+          <w:szCs w:val="21"/>
+        </w:rPr>
+      </w:pPr>
+      <w:r>
+        <w:rPr>
+          <w:rFonts w:ascii="Consolas" w:eastAsia="宋体" w:hAnsi="Consolas" w:cs="宋体"/>
+          <w:color w:val="C9D1D9"/>
+          <w:kern w:val="0"/>
+          <w:szCs w:val="21"/>
+        </w:rPr>
+        <w:t xml:space="preserve">            </w:t>
+      </w:r>
+      <w:r>
+        <w:rPr>
+          <w:rFonts w:ascii="Consolas" w:eastAsia="宋体" w:hAnsi="Consolas" w:cs="宋体"/>
+          <w:color w:val="EC8E2C"/>
+          <w:kern w:val="0"/>
+          <w:szCs w:val="21"/>
+        </w:rPr>
+        <w:t>case</w:t>
+      </w:r>
+      <w:r>
+        <w:rPr>
+          <w:rFonts w:ascii="Consolas" w:eastAsia="宋体" w:hAnsi="Consolas" w:cs="宋体"/>
+          <w:color w:val="C9D1D9"/>
+          <w:kern w:val="0"/>
+          <w:szCs w:val="21"/>
+        </w:rPr>
+        <w:t xml:space="preserve"> </w:t>
+      </w:r>
+      <w:r>
+        <w:rPr>
+          <w:rFonts w:ascii="Consolas" w:eastAsia="宋体" w:hAnsi="Consolas" w:cs="宋体"/>
+          <w:color w:val="FDAC54"/>
+          <w:kern w:val="0"/>
+          <w:szCs w:val="21"/>
+        </w:rPr>
+        <w:t>Direction</w:t>
+      </w:r>
+      <w:r>
+        <w:rPr>
+          <w:rFonts w:ascii="Consolas" w:eastAsia="宋体" w:hAnsi="Consolas" w:cs="宋体"/>
+          <w:color w:val="EC8E2C"/>
+          <w:kern w:val="0"/>
+          <w:szCs w:val="21"/>
+        </w:rPr>
+        <w:t>.</w:t>
+      </w:r>
+      <w:r>
+        <w:rPr>
+          <w:rFonts w:ascii="Consolas" w:eastAsia="宋体" w:hAnsi="Consolas" w:cs="宋体"/>
+          <w:color w:val="79C0FF"/>
+          <w:kern w:val="0"/>
+          <w:szCs w:val="21"/>
+        </w:rPr>
+        <w:t>up</w:t>
+      </w:r>
+      <w:r>
+        <w:rPr>
+          <w:rFonts w:ascii="Consolas" w:eastAsia="宋体" w:hAnsi="Consolas" w:cs="宋体"/>
+          <w:color w:val="C9D1D9"/>
+          <w:kern w:val="0"/>
+          <w:szCs w:val="21"/>
+        </w:rPr>
+        <w:t>:</w:t>
+      </w:r>
+    </w:p>
+    <w:p>
+      <w:pPr>
+        <w:widowControl/>
+        <w:shd w:val="clear" w:color="auto" w:fill="0D1117"/>
+        <w:spacing w:line="285" w:lineRule="atLeast"/>
+        <w:jc w:val="left"/>
+        <w:rPr>
+          <w:rFonts w:ascii="Consolas" w:eastAsia="宋体" w:hAnsi="Consolas" w:cs="宋体"/>
+          <w:color w:val="C9D1D9"/>
+          <w:kern w:val="0"/>
+          <w:szCs w:val="21"/>
+        </w:rPr>
+      </w:pPr>
+      <w:r>
+        <w:rPr>
+          <w:rFonts w:ascii="Consolas" w:eastAsia="宋体" w:hAnsi="Consolas" w:cs="宋体"/>
+          <w:color w:val="C9D1D9"/>
+          <w:kern w:val="0"/>
+          <w:szCs w:val="21"/>
+        </w:rPr>
+        <w:t xml:space="preserve">            </w:t>
+      </w:r>
+      <w:r>
+        <w:rPr>
+          <w:rFonts w:ascii="Consolas" w:eastAsia="宋体" w:hAnsi="Consolas" w:cs="宋体"/>
+          <w:color w:val="FDAC54"/>
+          <w:kern w:val="0"/>
+          <w:szCs w:val="21"/>
+        </w:rPr>
+        <w:t>destination</w:t>
+      </w:r>
+      <w:r>
+        <w:rPr>
+          <w:rFonts w:ascii="Consolas" w:eastAsia="宋体" w:hAnsi="Consolas" w:cs="宋体"/>
+          <w:color w:val="C9D1D9"/>
+          <w:kern w:val="0"/>
+          <w:szCs w:val="21"/>
+        </w:rPr>
+        <w:t xml:space="preserve"> </w:t>
+      </w:r>
+      <w:r>
+        <w:rPr>
+          <w:rFonts w:ascii="Consolas" w:eastAsia="宋体" w:hAnsi="Consolas" w:cs="宋体"/>
+          <w:color w:val="EC8E2C"/>
+          <w:kern w:val="0"/>
+          <w:szCs w:val="21"/>
+        </w:rPr>
+        <w:t>=</w:t>
+      </w:r>
+      <w:r>
+        <w:rPr>
+          <w:rFonts w:ascii="Consolas" w:eastAsia="宋体" w:hAnsi="Consolas" w:cs="宋体"/>
+          <w:color w:val="C9D1D9"/>
+          <w:kern w:val="0"/>
+          <w:szCs w:val="21"/>
+        </w:rPr>
+        <w:t xml:space="preserve"> </w:t>
+      </w:r>
+      <w:r>
+        <w:rPr>
+          <w:rFonts w:ascii="Consolas" w:eastAsia="宋体" w:hAnsi="Consolas" w:cs="宋体"/>
+          <w:color w:val="EC8E2C"/>
+          <w:kern w:val="0"/>
+          <w:szCs w:val="21"/>
+        </w:rPr>
+        <w:t>new</w:t>
+      </w:r>
+      <w:r>
+        <w:rPr>
+          <w:rFonts w:ascii="Consolas" w:eastAsia="宋体" w:hAnsi="Consolas" w:cs="宋体"/>
+          <w:color w:val="C9D1D9"/>
+          <w:kern w:val="0"/>
+          <w:szCs w:val="21"/>
+        </w:rPr>
+        <w:t xml:space="preserve"> </w:t>
+      </w:r>
+      <w:r>
+        <w:rPr>
+          <w:rFonts w:ascii="Consolas" w:eastAsia="宋体" w:hAnsi="Consolas" w:cs="宋体"/>
+          <w:color w:val="FDAC54"/>
+          <w:kern w:val="0"/>
+          <w:szCs w:val="21"/>
+        </w:rPr>
+        <w:t>Vector2</w:t>
+      </w:r>
+      <w:r>
+        <w:rPr>
+          <w:rFonts w:ascii="Consolas" w:eastAsia="宋体" w:hAnsi="Consolas" w:cs="宋体"/>
+          <w:color w:val="C9D1D9"/>
+          <w:kern w:val="0"/>
+          <w:szCs w:val="21"/>
+        </w:rPr>
+        <w:t>(transform</w:t>
+      </w:r>
+      <w:r>
+        <w:rPr>
+          <w:rFonts w:ascii="Consolas" w:eastAsia="宋体" w:hAnsi="Consolas" w:cs="宋体"/>
+          <w:color w:val="EC8E2C"/>
+          <w:kern w:val="0"/>
+          <w:szCs w:val="21"/>
+        </w:rPr>
+        <w:t>.</w:t>
+      </w:r>
+      <w:r>
+        <w:rPr>
+          <w:rFonts w:ascii="Consolas" w:eastAsia="宋体" w:hAnsi="Consolas" w:cs="宋体"/>
+          <w:color w:val="C9D1D9"/>
+          <w:kern w:val="0"/>
+          <w:szCs w:val="21"/>
+        </w:rPr>
+        <w:t>position</w:t>
+      </w:r>
+      <w:r>
+        <w:rPr>
+          <w:rFonts w:ascii="Consolas" w:eastAsia="宋体" w:hAnsi="Consolas" w:cs="宋体"/>
+          <w:color w:val="EC8E2C"/>
+          <w:kern w:val="0"/>
+          <w:szCs w:val="21"/>
+        </w:rPr>
+        <w:t>.</w:t>
+      </w:r>
+      <w:r>
+        <w:rPr>
+          <w:rFonts w:ascii="Consolas" w:eastAsia="宋体" w:hAnsi="Consolas" w:cs="宋体"/>
+          <w:color w:val="FDAC54"/>
+          <w:kern w:val="0"/>
+          <w:szCs w:val="21"/>
+        </w:rPr>
+        <w:t>x</w:t>
+      </w:r>
+      <w:r>
+        <w:rPr>
+          <w:rFonts w:ascii="Consolas" w:eastAsia="宋体" w:hAnsi="Consolas" w:cs="宋体"/>
+          <w:color w:val="C9D1D9"/>
+          <w:kern w:val="0"/>
+          <w:szCs w:val="21"/>
+        </w:rPr>
+        <w:t>,transform</w:t>
+      </w:r>
+      <w:r>
+        <w:rPr>
+          <w:rFonts w:ascii="Consolas" w:eastAsia="宋体" w:hAnsi="Consolas" w:cs="宋体"/>
+          <w:color w:val="EC8E2C"/>
+          <w:kern w:val="0"/>
+          <w:szCs w:val="21"/>
+        </w:rPr>
+        <w:t>.</w:t>
+      </w:r>
+      <w:r>
+        <w:rPr>
+          <w:rFonts w:ascii="Consolas" w:eastAsia="宋体" w:hAnsi="Consolas" w:cs="宋体"/>
+          <w:color w:val="C9D1D9"/>
+          <w:kern w:val="0"/>
+          <w:szCs w:val="21"/>
+        </w:rPr>
+        <w:t>position</w:t>
+      </w:r>
+      <w:r>
+        <w:rPr>
+          <w:rFonts w:ascii="Consolas" w:eastAsia="宋体" w:hAnsi="Consolas" w:cs="宋体"/>
+          <w:color w:val="EC8E2C"/>
+          <w:kern w:val="0"/>
+          <w:szCs w:val="21"/>
+        </w:rPr>
+        <w:t>.</w:t>
+      </w:r>
+      <w:r>
+        <w:rPr>
+          <w:rFonts w:ascii="Consolas" w:eastAsia="宋体" w:hAnsi="Consolas" w:cs="宋体"/>
+          <w:color w:val="FDAC54"/>
+          <w:kern w:val="0"/>
+          <w:szCs w:val="21"/>
+        </w:rPr>
+        <w:t>y</w:t>
+      </w:r>
+      <w:r>
+        <w:rPr>
+          <w:rFonts w:ascii="Consolas" w:eastAsia="宋体" w:hAnsi="Consolas" w:cs="宋体"/>
+          <w:color w:val="EC8E2C"/>
+          <w:kern w:val="0"/>
+          <w:szCs w:val="21"/>
+        </w:rPr>
+        <w:t>+</w:t>
+      </w:r>
+      <w:r>
+        <w:rPr>
+          <w:rFonts w:ascii="Consolas" w:eastAsia="宋体" w:hAnsi="Consolas" w:cs="宋体"/>
+          <w:color w:val="FDAC54"/>
+          <w:kern w:val="0"/>
+          <w:szCs w:val="21"/>
+        </w:rPr>
+        <w:t>moveDistance</w:t>
+      </w:r>
+      <w:r>
+        <w:rPr>
+          <w:rFonts w:ascii="Consolas" w:eastAsia="宋体" w:hAnsi="Consolas" w:cs="宋体"/>
+          <w:color w:val="C9D1D9"/>
+          <w:kern w:val="0"/>
+          <w:szCs w:val="21"/>
+        </w:rPr>
+        <w:t>);</w:t>
+      </w:r>
+    </w:p>
+    <w:p>
+      <w:pPr>
+        <w:widowControl/>
+        <w:shd w:val="clear" w:color="auto" w:fill="0D1117"/>
+        <w:spacing w:line="285" w:lineRule="atLeast"/>
+        <w:jc w:val="left"/>
+        <w:rPr>
+          <w:rFonts w:ascii="Consolas" w:eastAsia="宋体" w:hAnsi="Consolas" w:cs="宋体"/>
+          <w:color w:val="C9D1D9"/>
+          <w:kern w:val="0"/>
+          <w:szCs w:val="21"/>
+        </w:rPr>
+      </w:pPr>
+      <w:r>
+        <w:rPr>
+          <w:rFonts w:ascii="Consolas" w:eastAsia="宋体" w:hAnsi="Consolas" w:cs="宋体"/>
+          <w:color w:val="C9D1D9"/>
+          <w:kern w:val="0"/>
+          <w:szCs w:val="21"/>
+        </w:rPr>
+        <w:t xml:space="preserve">            </w:t>
+      </w:r>
+      <w:r>
+        <w:rPr>
+          <w:rFonts w:ascii="Consolas" w:eastAsia="宋体" w:hAnsi="Consolas" w:cs="宋体"/>
+          <w:color w:val="EC8E2C"/>
+          <w:kern w:val="0"/>
+          <w:szCs w:val="21"/>
+        </w:rPr>
+        <w:t>break</w:t>
+      </w:r>
+      <w:r>
+        <w:rPr>
+          <w:rFonts w:ascii="Consolas" w:eastAsia="宋体" w:hAnsi="Consolas" w:cs="宋体"/>
+          <w:color w:val="C9D1D9"/>
+          <w:kern w:val="0"/>
+          <w:szCs w:val="21"/>
+        </w:rPr>
+        <w:t>;</w:t>
+      </w:r>
+    </w:p>
+    <w:p>
+      <w:pPr>
+        <w:widowControl/>
+        <w:shd w:val="clear" w:color="auto" w:fill="0D1117"/>
+        <w:spacing w:line="285" w:lineRule="atLeast"/>
+        <w:jc w:val="left"/>
+        <w:rPr>
+          <w:rFonts w:ascii="Consolas" w:eastAsia="宋体" w:hAnsi="Consolas" w:cs="宋体"/>
+          <w:color w:val="C9D1D9"/>
+          <w:kern w:val="0"/>
+          <w:szCs w:val="21"/>
+        </w:rPr>
+      </w:pPr>
+      <w:r>
+        <w:rPr>
+          <w:rFonts w:ascii="Consolas" w:eastAsia="宋体" w:hAnsi="Consolas" w:cs="宋体"/>
+          <w:color w:val="C9D1D9"/>
+          <w:kern w:val="0"/>
+          <w:szCs w:val="21"/>
+        </w:rPr>
+        <w:t xml:space="preserve">            </w:t>
+      </w:r>
+      <w:r>
+        <w:rPr>
+          <w:rFonts w:ascii="Consolas" w:eastAsia="宋体" w:hAnsi="Consolas" w:cs="宋体"/>
+          <w:color w:val="EC8E2C"/>
+          <w:kern w:val="0"/>
+          <w:szCs w:val="21"/>
+        </w:rPr>
+        <w:t>case</w:t>
+      </w:r>
+      <w:r>
+        <w:rPr>
+          <w:rFonts w:ascii="Consolas" w:eastAsia="宋体" w:hAnsi="Consolas" w:cs="宋体"/>
+          <w:color w:val="C9D1D9"/>
+          <w:kern w:val="0"/>
+          <w:szCs w:val="21"/>
+        </w:rPr>
+        <w:t xml:space="preserve"> </w:t>
+      </w:r>
+      <w:r>
+        <w:rPr>
+          <w:rFonts w:ascii="Consolas" w:eastAsia="宋体" w:hAnsi="Consolas" w:cs="宋体"/>
+          <w:color w:val="FDAC54"/>
+          <w:kern w:val="0"/>
+          <w:szCs w:val="21"/>
+        </w:rPr>
+        <w:t>Direction</w:t>
+      </w:r>
+      <w:r>
+        <w:rPr>
+          <w:rFonts w:ascii="Consolas" w:eastAsia="宋体" w:hAnsi="Consolas" w:cs="宋体"/>
+          <w:color w:val="EC8E2C"/>
+          <w:kern w:val="0"/>
+          <w:szCs w:val="21"/>
+        </w:rPr>
+        <w:t>.</w:t>
+      </w:r>
+      <w:r>
+        <w:rPr>
+          <w:rFonts w:ascii="Consolas" w:eastAsia="宋体" w:hAnsi="Consolas" w:cs="宋体"/>
+          <w:color w:val="79C0FF"/>
+          <w:kern w:val="0"/>
+          <w:szCs w:val="21"/>
+        </w:rPr>
+        <w:t>left</w:t>
+      </w:r>
+      <w:r>
+        <w:rPr>
+          <w:rFonts w:ascii="Consolas" w:eastAsia="宋体" w:hAnsi="Consolas" w:cs="宋体"/>
+          <w:color w:val="C9D1D9"/>
+          <w:kern w:val="0"/>
+          <w:szCs w:val="21"/>
+        </w:rPr>
+        <w:t>:</w:t>
+      </w:r>
+    </w:p>
+    <w:p>
+      <w:pPr>
+        <w:widowControl/>
+        <w:shd w:val="clear" w:color="auto" w:fill="0D1117"/>
+        <w:spacing w:line="285" w:lineRule="atLeast"/>
+        <w:jc w:val="left"/>
+        <w:rPr>
+          <w:rFonts w:ascii="Consolas" w:eastAsia="宋体" w:hAnsi="Consolas" w:cs="宋体"/>
+          <w:color w:val="C9D1D9"/>
+          <w:kern w:val="0"/>
+          <w:szCs w:val="21"/>
+        </w:rPr>
+      </w:pPr>
+      <w:r>
+        <w:rPr>
+          <w:rFonts w:ascii="Consolas" w:eastAsia="宋体" w:hAnsi="Consolas" w:cs="宋体"/>
+          <w:color w:val="C9D1D9"/>
+          <w:kern w:val="0"/>
+          <w:szCs w:val="21"/>
+        </w:rPr>
+        <w:t xml:space="preserve">            </w:t>
+      </w:r>
+      <w:r>
+        <w:rPr>
+          <w:rFonts w:ascii="Consolas" w:eastAsia="宋体" w:hAnsi="Consolas" w:cs="宋体"/>
+          <w:color w:val="FDAC54"/>
+          <w:kern w:val="0"/>
+          <w:szCs w:val="21"/>
+        </w:rPr>
+        <w:t>destination</w:t>
+      </w:r>
+      <w:r>
+        <w:rPr>
+          <w:rFonts w:ascii="Consolas" w:eastAsia="宋体" w:hAnsi="Consolas" w:cs="宋体"/>
+          <w:color w:val="C9D1D9"/>
+          <w:kern w:val="0"/>
+          <w:szCs w:val="21"/>
+        </w:rPr>
+        <w:t xml:space="preserve"> </w:t>
+      </w:r>
+      <w:r>
+        <w:rPr>
+          <w:rFonts w:ascii="Consolas" w:eastAsia="宋体" w:hAnsi="Consolas" w:cs="宋体"/>
+          <w:color w:val="EC8E2C"/>
+          <w:kern w:val="0"/>
+          <w:szCs w:val="21"/>
+        </w:rPr>
+        <w:t>=</w:t>
+      </w:r>
+      <w:r>
+        <w:rPr>
+          <w:rFonts w:ascii="Consolas" w:eastAsia="宋体" w:hAnsi="Consolas" w:cs="宋体"/>
+          <w:color w:val="C9D1D9"/>
+          <w:kern w:val="0"/>
+          <w:szCs w:val="21"/>
+        </w:rPr>
+        <w:t xml:space="preserve"> </w:t>
+      </w:r>
+      <w:r>
+        <w:rPr>
+          <w:rFonts w:ascii="Consolas" w:eastAsia="宋体" w:hAnsi="Consolas" w:cs="宋体"/>
+          <w:color w:val="EC8E2C"/>
+          <w:kern w:val="0"/>
+          <w:szCs w:val="21"/>
+        </w:rPr>
+        <w:t>new</w:t>
+      </w:r>
+      <w:r>
+        <w:rPr>
+          <w:rFonts w:ascii="Consolas" w:eastAsia="宋体" w:hAnsi="Consolas" w:cs="宋体"/>
+          <w:color w:val="C9D1D9"/>
+          <w:kern w:val="0"/>
+          <w:szCs w:val="21"/>
+        </w:rPr>
+        <w:t xml:space="preserve"> </w:t>
+      </w:r>
+      <w:r>
+        <w:rPr>
+          <w:rFonts w:ascii="Consolas" w:eastAsia="宋体" w:hAnsi="Consolas" w:cs="宋体"/>
+          <w:color w:val="FDAC54"/>
+          <w:kern w:val="0"/>
+          <w:szCs w:val="21"/>
+        </w:rPr>
+        <w:t>Vector2</w:t>
+      </w:r>
+      <w:r>
+        <w:rPr>
+          <w:rFonts w:ascii="Consolas" w:eastAsia="宋体" w:hAnsi="Consolas" w:cs="宋体"/>
+          <w:color w:val="C9D1D9"/>
+          <w:kern w:val="0"/>
+          <w:szCs w:val="21"/>
+        </w:rPr>
+        <w:t>(transform</w:t>
+      </w:r>
+      <w:r>
+        <w:rPr>
+          <w:rFonts w:ascii="Consolas" w:eastAsia="宋体" w:hAnsi="Consolas" w:cs="宋体"/>
+          <w:color w:val="EC8E2C"/>
+          <w:kern w:val="0"/>
+          <w:szCs w:val="21"/>
+        </w:rPr>
+        <w:t>.</w:t>
+      </w:r>
+      <w:r>
+        <w:rPr>
+          <w:rFonts w:ascii="Consolas" w:eastAsia="宋体" w:hAnsi="Consolas" w:cs="宋体"/>
+          <w:color w:val="C9D1D9"/>
+          <w:kern w:val="0"/>
+          <w:szCs w:val="21"/>
+        </w:rPr>
+        <w:t>position</w:t>
+      </w:r>
+      <w:r>
+        <w:rPr>
+          <w:rFonts w:ascii="Consolas" w:eastAsia="宋体" w:hAnsi="Consolas" w:cs="宋体"/>
+          <w:color w:val="EC8E2C"/>
+          <w:kern w:val="0"/>
+          <w:szCs w:val="21"/>
+        </w:rPr>
+        <w:t>.</w:t>
+      </w:r>
+      <w:r>
+        <w:rPr>
+          <w:rFonts w:ascii="Consolas" w:eastAsia="宋体" w:hAnsi="Consolas" w:cs="宋体"/>
+          <w:color w:val="FDAC54"/>
+          <w:kern w:val="0"/>
+          <w:szCs w:val="21"/>
+        </w:rPr>
+        <w:t>x</w:t>
+      </w:r>
+      <w:r>
+        <w:rPr>
+          <w:rFonts w:ascii="Consolas" w:eastAsia="宋体" w:hAnsi="Consolas" w:cs="宋体"/>
+          <w:color w:val="C9D1D9"/>
+          <w:kern w:val="0"/>
+          <w:szCs w:val="21"/>
+        </w:rPr>
+        <w:t xml:space="preserve"> </w:t>
+      </w:r>
+      <w:r>
+        <w:rPr>
+          <w:rFonts w:ascii="Consolas" w:eastAsia="宋体" w:hAnsi="Consolas" w:cs="宋体"/>
+          <w:color w:val="EC8E2C"/>
+          <w:kern w:val="0"/>
+          <w:szCs w:val="21"/>
+        </w:rPr>
+        <w:t>-</w:t>
+      </w:r>
+      <w:r>
+        <w:rPr>
+          <w:rFonts w:ascii="Consolas" w:eastAsia="宋体" w:hAnsi="Consolas" w:cs="宋体"/>
+          <w:color w:val="C9D1D9"/>
+          <w:kern w:val="0"/>
+          <w:szCs w:val="21"/>
+        </w:rPr>
+        <w:t xml:space="preserve"> </w:t>
+      </w:r>
+      <w:r>
+        <w:rPr>
+          <w:rFonts w:ascii="Consolas" w:eastAsia="宋体" w:hAnsi="Consolas" w:cs="宋体"/>
+          <w:color w:val="FDAC54"/>
+          <w:kern w:val="0"/>
+          <w:szCs w:val="21"/>
+        </w:rPr>
+        <w:t>moveDistance</w:t>
+      </w:r>
+      <w:r>
+        <w:rPr>
+          <w:rFonts w:ascii="Consolas" w:eastAsia="宋体" w:hAnsi="Consolas" w:cs="宋体"/>
+          <w:color w:val="C9D1D9"/>
+          <w:kern w:val="0"/>
+          <w:szCs w:val="21"/>
+        </w:rPr>
+        <w:t>,transform</w:t>
+      </w:r>
+      <w:r>
+        <w:rPr>
+          <w:rFonts w:ascii="Consolas" w:eastAsia="宋体" w:hAnsi="Consolas" w:cs="宋体"/>
+          <w:color w:val="EC8E2C"/>
+          <w:kern w:val="0"/>
+          <w:szCs w:val="21"/>
+        </w:rPr>
+        <w:t>.</w:t>
+      </w:r>
+      <w:r>
+        <w:rPr>
+          <w:rFonts w:ascii="Consolas" w:eastAsia="宋体" w:hAnsi="Consolas" w:cs="宋体"/>
+          <w:color w:val="C9D1D9"/>
+          <w:kern w:val="0"/>
+          <w:szCs w:val="21"/>
+        </w:rPr>
+        <w:t>position</w:t>
+      </w:r>
+      <w:r>
+        <w:rPr>
+          <w:rFonts w:ascii="Consolas" w:eastAsia="宋体" w:hAnsi="Consolas" w:cs="宋体"/>
+          <w:color w:val="EC8E2C"/>
+          <w:kern w:val="0"/>
+          <w:szCs w:val="21"/>
+        </w:rPr>
+        <w:t>.</w:t>
+      </w:r>
+      <w:r>
+        <w:rPr>
+          <w:rFonts w:ascii="Consolas" w:eastAsia="宋体" w:hAnsi="Consolas" w:cs="宋体"/>
+          <w:color w:val="FDAC54"/>
+          <w:kern w:val="0"/>
+          <w:szCs w:val="21"/>
+        </w:rPr>
+        <w:t>y</w:t>
+      </w:r>
+      <w:r>
+        <w:rPr>
+          <w:rFonts w:ascii="Consolas" w:eastAsia="宋体" w:hAnsi="Consolas" w:cs="宋体"/>
+          <w:color w:val="C9D1D9"/>
+          <w:kern w:val="0"/>
+          <w:szCs w:val="21"/>
+        </w:rPr>
+        <w:t>);</w:t>
+      </w:r>
+    </w:p>
+    <w:p>
+      <w:pPr>
+        <w:widowControl/>
+        <w:shd w:val="clear" w:color="auto" w:fill="0D1117"/>
+        <w:spacing w:line="285" w:lineRule="atLeast"/>
+        <w:jc w:val="left"/>
+        <w:rPr>
+          <w:rFonts w:ascii="Consolas" w:eastAsia="宋体" w:hAnsi="Consolas" w:cs="宋体"/>
+          <w:color w:val="C9D1D9"/>
+          <w:kern w:val="0"/>
+          <w:szCs w:val="21"/>
+        </w:rPr>
+      </w:pPr>
+      <w:r>
+        <w:rPr>
+          <w:rFonts w:ascii="Consolas" w:eastAsia="宋体" w:hAnsi="Consolas" w:cs="宋体"/>
+          <w:color w:val="C9D1D9"/>
+          <w:kern w:val="0"/>
+          <w:szCs w:val="21"/>
+        </w:rPr>
+        <w:t xml:space="preserve">            </w:t>
+      </w:r>
+      <w:r>
+        <w:rPr>
+          <w:rFonts w:ascii="Consolas" w:eastAsia="宋体" w:hAnsi="Consolas" w:cs="宋体"/>
+          <w:color w:val="EC8E2C"/>
+          <w:kern w:val="0"/>
+          <w:szCs w:val="21"/>
+        </w:rPr>
+        <w:t>break</w:t>
+      </w:r>
+      <w:r>
+        <w:rPr>
+          <w:rFonts w:ascii="Consolas" w:eastAsia="宋体" w:hAnsi="Consolas" w:cs="宋体"/>
+          <w:color w:val="C9D1D9"/>
+          <w:kern w:val="0"/>
+          <w:szCs w:val="21"/>
+        </w:rPr>
+        <w:t>;</w:t>
+      </w:r>
+    </w:p>
+    <w:p>
+      <w:pPr>
+        <w:widowControl/>
+        <w:shd w:val="clear" w:color="auto" w:fill="0D1117"/>
+        <w:spacing w:line="285" w:lineRule="atLeast"/>
+        <w:jc w:val="left"/>
+        <w:rPr>
+          <w:rFonts w:ascii="Consolas" w:eastAsia="宋体" w:hAnsi="Consolas" w:cs="宋体"/>
+          <w:color w:val="C9D1D9"/>
+          <w:kern w:val="0"/>
+          <w:szCs w:val="21"/>
+        </w:rPr>
+      </w:pPr>
+      <w:r>
+        <w:rPr>
+          <w:rFonts w:ascii="Consolas" w:eastAsia="宋体" w:hAnsi="Consolas" w:cs="宋体"/>
+          <w:color w:val="C9D1D9"/>
+          <w:kern w:val="0"/>
+          <w:szCs w:val="21"/>
+        </w:rPr>
+        <w:t xml:space="preserve">            </w:t>
+      </w:r>
+      <w:r>
+        <w:rPr>
+          <w:rFonts w:ascii="Consolas" w:eastAsia="宋体" w:hAnsi="Consolas" w:cs="宋体"/>
+          <w:color w:val="EC8E2C"/>
+          <w:kern w:val="0"/>
+          <w:szCs w:val="21"/>
+        </w:rPr>
+        <w:t>case</w:t>
+      </w:r>
+      <w:r>
+        <w:rPr>
+          <w:rFonts w:ascii="Consolas" w:eastAsia="宋体" w:hAnsi="Consolas" w:cs="宋体"/>
+          <w:color w:val="C9D1D9"/>
+          <w:kern w:val="0"/>
+          <w:szCs w:val="21"/>
+        </w:rPr>
+        <w:t xml:space="preserve"> </w:t>
+      </w:r>
+      <w:r>
+        <w:rPr>
+          <w:rFonts w:ascii="Consolas" w:eastAsia="宋体" w:hAnsi="Consolas" w:cs="宋体"/>
+          <w:color w:val="FDAC54"/>
+          <w:kern w:val="0"/>
+          <w:szCs w:val="21"/>
+        </w:rPr>
+        <w:t>Direction</w:t>
+      </w:r>
+      <w:r>
+        <w:rPr>
+          <w:rFonts w:ascii="Consolas" w:eastAsia="宋体" w:hAnsi="Consolas" w:cs="宋体"/>
+          <w:color w:val="EC8E2C"/>
+          <w:kern w:val="0"/>
+          <w:szCs w:val="21"/>
+        </w:rPr>
+        <w:t>.</w:t>
+      </w:r>
+      <w:r>
+        <w:rPr>
+          <w:rFonts w:ascii="Consolas" w:eastAsia="宋体" w:hAnsi="Consolas" w:cs="宋体"/>
+          <w:color w:val="79C0FF"/>
+          <w:kern w:val="0"/>
+          <w:szCs w:val="21"/>
+        </w:rPr>
+        <w:t>right</w:t>
+      </w:r>
+      <w:r>
+        <w:rPr>
+          <w:rFonts w:ascii="Consolas" w:eastAsia="宋体" w:hAnsi="Consolas" w:cs="宋体"/>
+          <w:color w:val="C9D1D9"/>
+          <w:kern w:val="0"/>
+          <w:szCs w:val="21"/>
+        </w:rPr>
+        <w:t>:</w:t>
+      </w:r>
+    </w:p>
+    <w:p>
+      <w:pPr>
+        <w:widowControl/>
+        <w:shd w:val="clear" w:color="auto" w:fill="0D1117"/>
+        <w:spacing w:line="285" w:lineRule="atLeast"/>
+        <w:jc w:val="left"/>
+        <w:rPr>
+          <w:rFonts w:ascii="Consolas" w:eastAsia="宋体" w:hAnsi="Consolas" w:cs="宋体"/>
+          <w:color w:val="C9D1D9"/>
+          <w:kern w:val="0"/>
+          <w:szCs w:val="21"/>
+        </w:rPr>
+      </w:pPr>
+      <w:r>
+        <w:rPr>
+          <w:rFonts w:ascii="Consolas" w:eastAsia="宋体" w:hAnsi="Consolas" w:cs="宋体"/>
+          <w:color w:val="C9D1D9"/>
+          <w:kern w:val="0"/>
+          <w:szCs w:val="21"/>
+        </w:rPr>
+        <w:t xml:space="preserve">            </w:t>
+      </w:r>
+      <w:r>
+        <w:rPr>
+          <w:rFonts w:ascii="Consolas" w:eastAsia="宋体" w:hAnsi="Consolas" w:cs="宋体"/>
+          <w:color w:val="FDAC54"/>
+          <w:kern w:val="0"/>
+          <w:szCs w:val="21"/>
+        </w:rPr>
+        <w:t>destination</w:t>
+      </w:r>
+      <w:r>
+        <w:rPr>
+          <w:rFonts w:ascii="Consolas" w:eastAsia="宋体" w:hAnsi="Consolas" w:cs="宋体"/>
+          <w:color w:val="C9D1D9"/>
+          <w:kern w:val="0"/>
+          <w:szCs w:val="21"/>
+        </w:rPr>
+        <w:t xml:space="preserve"> </w:t>
+      </w:r>
+      <w:r>
+        <w:rPr>
+          <w:rFonts w:ascii="Consolas" w:eastAsia="宋体" w:hAnsi="Consolas" w:cs="宋体"/>
+          <w:color w:val="EC8E2C"/>
+          <w:kern w:val="0"/>
+          <w:szCs w:val="21"/>
+        </w:rPr>
+        <w:t>=</w:t>
+      </w:r>
+      <w:r>
+        <w:rPr>
+          <w:rFonts w:ascii="Consolas" w:eastAsia="宋体" w:hAnsi="Consolas" w:cs="宋体"/>
+          <w:color w:val="C9D1D9"/>
+          <w:kern w:val="0"/>
+          <w:szCs w:val="21"/>
+        </w:rPr>
+        <w:t xml:space="preserve"> </w:t>
+      </w:r>
+      <w:r>
+        <w:rPr>
+          <w:rFonts w:ascii="Consolas" w:eastAsia="宋体" w:hAnsi="Consolas" w:cs="宋体"/>
+          <w:color w:val="EC8E2C"/>
+          <w:kern w:val="0"/>
+          <w:szCs w:val="21"/>
+        </w:rPr>
+        <w:t>new</w:t>
+      </w:r>
+      <w:r>
+        <w:rPr>
+          <w:rFonts w:ascii="Consolas" w:eastAsia="宋体" w:hAnsi="Consolas" w:cs="宋体"/>
+          <w:color w:val="C9D1D9"/>
+          <w:kern w:val="0"/>
+          <w:szCs w:val="21"/>
+        </w:rPr>
+        <w:t xml:space="preserve"> </w:t>
+      </w:r>
+      <w:r>
+        <w:rPr>
+          <w:rFonts w:ascii="Consolas" w:eastAsia="宋体" w:hAnsi="Consolas" w:cs="宋体"/>
+          <w:color w:val="FDAC54"/>
+          <w:kern w:val="0"/>
+          <w:szCs w:val="21"/>
+        </w:rPr>
+        <w:t>Vector2</w:t>
+      </w:r>
+      <w:r>
+        <w:rPr>
+          <w:rFonts w:ascii="Consolas" w:eastAsia="宋体" w:hAnsi="Consolas" w:cs="宋体"/>
+          <w:color w:val="C9D1D9"/>
+          <w:kern w:val="0"/>
+          <w:szCs w:val="21"/>
+        </w:rPr>
+        <w:t>(transform</w:t>
+      </w:r>
+      <w:r>
+        <w:rPr>
+          <w:rFonts w:ascii="Consolas" w:eastAsia="宋体" w:hAnsi="Consolas" w:cs="宋体"/>
+          <w:color w:val="EC8E2C"/>
+          <w:kern w:val="0"/>
+          <w:szCs w:val="21"/>
+        </w:rPr>
+        <w:t>.</w:t>
+      </w:r>
+      <w:r>
+        <w:rPr>
+          <w:rFonts w:ascii="Consolas" w:eastAsia="宋体" w:hAnsi="Consolas" w:cs="宋体"/>
+          <w:color w:val="C9D1D9"/>
+          <w:kern w:val="0"/>
+          <w:szCs w:val="21"/>
+        </w:rPr>
+        <w:t>position</w:t>
+      </w:r>
+      <w:r>
+        <w:rPr>
+          <w:rFonts w:ascii="Consolas" w:eastAsia="宋体" w:hAnsi="Consolas" w:cs="宋体"/>
+          <w:color w:val="EC8E2C"/>
+          <w:kern w:val="0"/>
+          <w:szCs w:val="21"/>
+        </w:rPr>
+        <w:t>.</w:t>
+      </w:r>
+      <w:r>
+        <w:rPr>
+          <w:rFonts w:ascii="Consolas" w:eastAsia="宋体" w:hAnsi="Consolas" w:cs="宋体"/>
+          <w:color w:val="FDAC54"/>
+          <w:kern w:val="0"/>
+          <w:szCs w:val="21"/>
+        </w:rPr>
+        <w:t>x</w:t>
+      </w:r>
+      <w:r>
+        <w:rPr>
+          <w:rFonts w:ascii="Consolas" w:eastAsia="宋体" w:hAnsi="Consolas" w:cs="宋体"/>
+          <w:color w:val="C9D1D9"/>
+          <w:kern w:val="0"/>
+          <w:szCs w:val="21"/>
+        </w:rPr>
+        <w:t xml:space="preserve"> </w:t>
+      </w:r>
+      <w:r>
+        <w:rPr>
+          <w:rFonts w:ascii="Consolas" w:eastAsia="宋体" w:hAnsi="Consolas" w:cs="宋体"/>
+          <w:color w:val="EC8E2C"/>
+          <w:kern w:val="0"/>
+          <w:szCs w:val="21"/>
+        </w:rPr>
+        <w:t>+</w:t>
+      </w:r>
+      <w:r>
+        <w:rPr>
+          <w:rFonts w:ascii="Consolas" w:eastAsia="宋体" w:hAnsi="Consolas" w:cs="宋体"/>
+          <w:color w:val="C9D1D9"/>
+          <w:kern w:val="0"/>
+          <w:szCs w:val="21"/>
+        </w:rPr>
+        <w:t xml:space="preserve"> </w:t>
+      </w:r>
+      <w:r>
+        <w:rPr>
+          <w:rFonts w:ascii="Consolas" w:eastAsia="宋体" w:hAnsi="Consolas" w:cs="宋体"/>
+          <w:color w:val="FDAC54"/>
+          <w:kern w:val="0"/>
+          <w:szCs w:val="21"/>
+        </w:rPr>
+        <w:t>moveDistance</w:t>
+      </w:r>
+      <w:r>
+        <w:rPr>
+          <w:rFonts w:ascii="Consolas" w:eastAsia="宋体" w:hAnsi="Consolas" w:cs="宋体"/>
+          <w:color w:val="C9D1D9"/>
+          <w:kern w:val="0"/>
+          <w:szCs w:val="21"/>
+        </w:rPr>
+        <w:t>,transform</w:t>
+      </w:r>
+      <w:r>
+        <w:rPr>
+          <w:rFonts w:ascii="Consolas" w:eastAsia="宋体" w:hAnsi="Consolas" w:cs="宋体"/>
+          <w:color w:val="EC8E2C"/>
+          <w:kern w:val="0"/>
+          <w:szCs w:val="21"/>
+        </w:rPr>
+        <w:t>.</w:t>
+      </w:r>
+      <w:r>
+        <w:rPr>
+          <w:rFonts w:ascii="Consolas" w:eastAsia="宋体" w:hAnsi="Consolas" w:cs="宋体"/>
+          <w:color w:val="C9D1D9"/>
+          <w:kern w:val="0"/>
+          <w:szCs w:val="21"/>
+        </w:rPr>
+        <w:t>position</w:t>
+      </w:r>
+      <w:r>
+        <w:rPr>
+          <w:rFonts w:ascii="Consolas" w:eastAsia="宋体" w:hAnsi="Consolas" w:cs="宋体"/>
+          <w:color w:val="EC8E2C"/>
+          <w:kern w:val="0"/>
+          <w:szCs w:val="21"/>
+        </w:rPr>
+        <w:t>.</w:t>
+      </w:r>
+      <w:r>
+        <w:rPr>
+          <w:rFonts w:ascii="Consolas" w:eastAsia="宋体" w:hAnsi="Consolas" w:cs="宋体"/>
+          <w:color w:val="FDAC54"/>
+          <w:kern w:val="0"/>
+          <w:szCs w:val="21"/>
+        </w:rPr>
+        <w:t>y</w:t>
+      </w:r>
+      <w:r>
+        <w:rPr>
+          <w:rFonts w:ascii="Consolas" w:eastAsia="宋体" w:hAnsi="Consolas" w:cs="宋体"/>
+          <w:color w:val="C9D1D9"/>
+          <w:kern w:val="0"/>
+          <w:szCs w:val="21"/>
+        </w:rPr>
+        <w:t>);</w:t>
+      </w:r>
+    </w:p>
+    <w:p>
+      <w:pPr>
+        <w:widowControl/>
+        <w:shd w:val="clear" w:color="auto" w:fill="0D1117"/>
+        <w:spacing w:line="285" w:lineRule="atLeast"/>
+        <w:jc w:val="left"/>
+        <w:rPr>
+          <w:rFonts w:ascii="Consolas" w:eastAsia="宋体" w:hAnsi="Consolas" w:cs="宋体"/>
+          <w:color w:val="C9D1D9"/>
+          <w:kern w:val="0"/>
+          <w:szCs w:val="21"/>
+        </w:rPr>
+      </w:pPr>
+      <w:r>
+        <w:rPr>
+          <w:rFonts w:ascii="Consolas" w:eastAsia="宋体" w:hAnsi="Consolas" w:cs="宋体"/>
+          <w:color w:val="C9D1D9"/>
+          <w:kern w:val="0"/>
+          <w:szCs w:val="21"/>
+        </w:rPr>
+        <w:t xml:space="preserve">            </w:t>
+      </w:r>
+      <w:r>
+        <w:rPr>
+          <w:rFonts w:ascii="Consolas" w:eastAsia="宋体" w:hAnsi="Consolas" w:cs="宋体"/>
+          <w:color w:val="EC8E2C"/>
+          <w:kern w:val="0"/>
+          <w:szCs w:val="21"/>
+        </w:rPr>
+        <w:t>break</w:t>
+      </w:r>
+      <w:r>
+        <w:rPr>
+          <w:rFonts w:ascii="Consolas" w:eastAsia="宋体" w:hAnsi="Consolas" w:cs="宋体"/>
+          <w:color w:val="C9D1D9"/>
+          <w:kern w:val="0"/>
+          <w:szCs w:val="21"/>
+        </w:rPr>
+        <w:t>;</w:t>
+      </w:r>
+    </w:p>
+    <w:p>
+      <w:pPr>
+        <w:widowControl/>
+        <w:shd w:val="clear" w:color="auto" w:fill="0D1117"/>
+        <w:spacing w:line="285" w:lineRule="atLeast"/>
+        <w:jc w:val="left"/>
+        <w:rPr>
+          <w:rFonts w:ascii="Consolas" w:eastAsia="宋体" w:hAnsi="Consolas" w:cs="宋体"/>
+          <w:color w:val="C9D1D9"/>
+          <w:kern w:val="0"/>
+          <w:szCs w:val="21"/>
+        </w:rPr>
+      </w:pPr>
+      <w:r>
+        <w:rPr>
+          <w:rFonts w:ascii="Consolas" w:eastAsia="宋体" w:hAnsi="Consolas" w:cs="宋体"/>
+          <w:color w:val="C9D1D9"/>
+          <w:kern w:val="0"/>
+          <w:szCs w:val="21"/>
+        </w:rPr>
+        <w:t>        }</w:t>
+      </w:r>
+    </w:p>
+    <w:p>
+      <w:pPr>
+        <w:widowControl/>
+        <w:shd w:val="clear" w:color="auto" w:fill="0D1117"/>
+        <w:spacing w:line="285" w:lineRule="atLeast"/>
+        <w:jc w:val="left"/>
+        <w:rPr>
+          <w:rFonts w:ascii="Consolas" w:eastAsia="宋体" w:hAnsi="Consolas" w:cs="宋体"/>
+          <w:color w:val="C9D1D9"/>
+          <w:kern w:val="0"/>
+          <w:szCs w:val="21"/>
+        </w:rPr>
+      </w:pPr>
+      <w:r>
+        <w:rPr>
+          <w:rFonts w:ascii="Consolas" w:eastAsia="宋体" w:hAnsi="Consolas" w:cs="宋体"/>
+          <w:color w:val="C9D1D9"/>
+          <w:kern w:val="0"/>
+          <w:szCs w:val="21"/>
+        </w:rPr>
+        <w:t xml:space="preserve">        </w:t>
+      </w:r>
+      <w:r>
+        <w:rPr>
+          <w:rFonts w:ascii="Consolas" w:eastAsia="宋体" w:hAnsi="Consolas" w:cs="宋体"/>
+          <w:color w:val="FDAC54"/>
+          <w:kern w:val="0"/>
+          <w:szCs w:val="21"/>
+        </w:rPr>
+        <w:t>anim</w:t>
+      </w:r>
+      <w:r>
+        <w:rPr>
+          <w:rFonts w:ascii="Consolas" w:eastAsia="宋体" w:hAnsi="Consolas" w:cs="宋体"/>
+          <w:color w:val="EC8E2C"/>
+          <w:kern w:val="0"/>
+          <w:szCs w:val="21"/>
+        </w:rPr>
+        <w:t>.</w:t>
+      </w:r>
+      <w:r>
+        <w:rPr>
+          <w:rFonts w:ascii="Consolas" w:eastAsia="宋体" w:hAnsi="Consolas" w:cs="宋体"/>
+          <w:color w:val="D2A8FF"/>
+          <w:kern w:val="0"/>
+          <w:szCs w:val="21"/>
+        </w:rPr>
+        <w:t>SetTrigger</w:t>
+      </w:r>
+      <w:r>
+        <w:rPr>
+          <w:rFonts w:ascii="Consolas" w:eastAsia="宋体" w:hAnsi="Consolas" w:cs="宋体"/>
+          <w:color w:val="C9D1D9"/>
+          <w:kern w:val="0"/>
+          <w:szCs w:val="21"/>
+        </w:rPr>
+        <w:t>(</w:t>
+      </w:r>
+      <w:r>
+        <w:rPr>
+          <w:rFonts w:ascii="Consolas" w:eastAsia="宋体" w:hAnsi="Consolas" w:cs="宋体"/>
+          <w:color w:val="A5D6FF"/>
+          <w:kern w:val="0"/>
+          <w:szCs w:val="21"/>
+        </w:rPr>
+        <w:t>"jump"</w:t>
+      </w:r>
+      <w:r>
+        <w:rPr>
+          <w:rFonts w:ascii="Consolas" w:eastAsia="宋体" w:hAnsi="Consolas" w:cs="宋体"/>
+          <w:color w:val="C9D1D9"/>
+          <w:kern w:val="0"/>
+          <w:szCs w:val="21"/>
+        </w:rPr>
+        <w:t>);</w:t>
+      </w:r>
+    </w:p>
+    <w:p>
+      <w:pPr>
+        <w:widowControl/>
+        <w:shd w:val="clear" w:color="auto" w:fill="0D1117"/>
+        <w:spacing w:line="285" w:lineRule="atLeast"/>
+        <w:jc w:val="left"/>
+        <w:rPr>
+          <w:rFonts w:ascii="Consolas" w:eastAsia="宋体" w:hAnsi="Consolas" w:cs="宋体"/>
+          <w:color w:val="C9D1D9"/>
+          <w:kern w:val="0"/>
+          <w:szCs w:val="21"/>
+        </w:rPr>
+      </w:pPr>
+      <w:r>
+        <w:rPr>
+          <w:rFonts w:ascii="Consolas" w:eastAsia="宋体" w:hAnsi="Consolas" w:cs="宋体"/>
+          <w:color w:val="C9D1D9"/>
+          <w:kern w:val="0"/>
+          <w:szCs w:val="21"/>
+        </w:rPr>
+        <w:t>    }</w:t>
+      </w:r>
+    </w:p>
+    <w:p>
+      <w:pPr>
+        <w:rPr>
+          <w:rFonts w:hint="eastAsia"/>
+          <w:sz w:val="24"/>
+          <w:szCs w:val="24"/>
+        </w:rPr>
+      </w:pPr>
     </w:p>
     <w:sectPr>
       <w:pgSz w:w="11906" w:h="16838"/>

--- a/Unity/Unity2DprojectFrogJump.docx
+++ b/Unity/Unity2DprojectFrogJump.docx
@@ -15675,6 +15675,7 @@
       </w:pPr>
       <w:r>
         <w:rPr>
+          <w:noProof/>
           <w:sz w:val="24"/>
           <w:szCs w:val="24"/>
         </w:rPr>
@@ -17466,6 +17467,3086 @@
           <w:szCs w:val="21"/>
         </w:rPr>
         <w:t>);</w:t>
+      </w:r>
+    </w:p>
+    <w:p>
+      <w:pPr>
+        <w:widowControl/>
+        <w:shd w:val="clear" w:color="auto" w:fill="0D1117"/>
+        <w:spacing w:line="285" w:lineRule="atLeast"/>
+        <w:jc w:val="left"/>
+        <w:rPr>
+          <w:rFonts w:ascii="Consolas" w:eastAsia="宋体" w:hAnsi="Consolas" w:cs="宋体"/>
+          <w:color w:val="C9D1D9"/>
+          <w:kern w:val="0"/>
+          <w:szCs w:val="21"/>
+        </w:rPr>
+      </w:pPr>
+      <w:r>
+        <w:rPr>
+          <w:rFonts w:ascii="Consolas" w:eastAsia="宋体" w:hAnsi="Consolas" w:cs="宋体"/>
+          <w:color w:val="C9D1D9"/>
+          <w:kern w:val="0"/>
+          <w:szCs w:val="21"/>
+        </w:rPr>
+        <w:t>    }</w:t>
+      </w:r>
+    </w:p>
+    <w:p>
+      <w:pPr>
+        <w:rPr>
+          <w:sz w:val="24"/>
+          <w:szCs w:val="24"/>
+        </w:rPr>
+      </w:pPr>
+      <w:r>
+        <w:rPr>
+          <w:rFonts w:hint="eastAsia"/>
+          <w:sz w:val="24"/>
+          <w:szCs w:val="24"/>
+        </w:rPr>
+        <w:t>添加向左向右的动画</w:t>
+      </w:r>
+    </w:p>
+    <w:p>
+      <w:pPr>
+        <w:rPr>
+          <w:sz w:val="24"/>
+          <w:szCs w:val="24"/>
+        </w:rPr>
+      </w:pPr>
+      <w:r>
+        <w:rPr>
+          <w:sz w:val="24"/>
+          <w:szCs w:val="24"/>
+        </w:rPr>
+        <w:drawing>
+          <wp:inline distT="0" distB="0" distL="0" distR="0" wp14:anchorId="73F17907" wp14:editId="614ACA9B">
+            <wp:extent cx="5274310" cy="2232025"/>
+            <wp:effectExtent l="0" t="0" r="2540" b="0"/>
+            <wp:docPr id="46" name="图片 46"/>
+            <wp:cNvGraphicFramePr>
+              <a:graphicFrameLocks xmlns:a="http://schemas.openxmlformats.org/drawingml/2006/main" noChangeAspect="1"/>
+            </wp:cNvGraphicFramePr>
+            <a:graphic xmlns:a="http://schemas.openxmlformats.org/drawingml/2006/main">
+              <a:graphicData uri="http://schemas.openxmlformats.org/drawingml/2006/picture">
+                <pic:pic xmlns:pic="http://schemas.openxmlformats.org/drawingml/2006/picture">
+                  <pic:nvPicPr>
+                    <pic:cNvPr id="1" name=""/>
+                    <pic:cNvPicPr/>
+                  </pic:nvPicPr>
+                  <pic:blipFill>
+                    <a:blip r:embed="rId49"/>
+                    <a:stretch>
+                      <a:fillRect/>
+                    </a:stretch>
+                  </pic:blipFill>
+                  <pic:spPr>
+                    <a:xfrm>
+                      <a:off x="0" y="0"/>
+                      <a:ext cx="5274310" cy="2232025"/>
+                    </a:xfrm>
+                    <a:prstGeom prst="rect">
+                      <a:avLst/>
+                    </a:prstGeom>
+                  </pic:spPr>
+                </pic:pic>
+              </a:graphicData>
+            </a:graphic>
+          </wp:inline>
+        </w:drawing>
+      </w:r>
+    </w:p>
+    <w:p>
+      <w:pPr>
+        <w:rPr>
+          <w:sz w:val="24"/>
+          <w:szCs w:val="24"/>
+        </w:rPr>
+      </w:pPr>
+      <w:r>
+        <w:rPr>
+          <w:rFonts w:hint="eastAsia"/>
+          <w:sz w:val="24"/>
+          <w:szCs w:val="24"/>
+        </w:rPr>
+        <w:t>创建过渡</w:t>
+      </w:r>
+    </w:p>
+    <w:p>
+      <w:pPr>
+        <w:rPr>
+          <w:sz w:val="24"/>
+          <w:szCs w:val="24"/>
+        </w:rPr>
+      </w:pPr>
+      <w:r>
+        <w:rPr>
+          <w:sz w:val="24"/>
+          <w:szCs w:val="24"/>
+        </w:rPr>
+        <w:lastRenderedPageBreak/>
+        <w:drawing>
+          <wp:inline distT="0" distB="0" distL="0" distR="0" wp14:anchorId="274DA0E4" wp14:editId="7625EEAE">
+            <wp:extent cx="5274310" cy="3176270"/>
+            <wp:effectExtent l="0" t="0" r="2540" b="5080"/>
+            <wp:docPr id="47" name="图片 47"/>
+            <wp:cNvGraphicFramePr>
+              <a:graphicFrameLocks xmlns:a="http://schemas.openxmlformats.org/drawingml/2006/main" noChangeAspect="1"/>
+            </wp:cNvGraphicFramePr>
+            <a:graphic xmlns:a="http://schemas.openxmlformats.org/drawingml/2006/main">
+              <a:graphicData uri="http://schemas.openxmlformats.org/drawingml/2006/picture">
+                <pic:pic xmlns:pic="http://schemas.openxmlformats.org/drawingml/2006/picture">
+                  <pic:nvPicPr>
+                    <pic:cNvPr id="1" name=""/>
+                    <pic:cNvPicPr/>
+                  </pic:nvPicPr>
+                  <pic:blipFill>
+                    <a:blip r:embed="rId50"/>
+                    <a:stretch>
+                      <a:fillRect/>
+                    </a:stretch>
+                  </pic:blipFill>
+                  <pic:spPr>
+                    <a:xfrm>
+                      <a:off x="0" y="0"/>
+                      <a:ext cx="5274310" cy="3176270"/>
+                    </a:xfrm>
+                    <a:prstGeom prst="rect">
+                      <a:avLst/>
+                    </a:prstGeom>
+                  </pic:spPr>
+                </pic:pic>
+              </a:graphicData>
+            </a:graphic>
+          </wp:inline>
+        </w:drawing>
+      </w:r>
+    </w:p>
+    <w:p>
+      <w:pPr>
+        <w:widowControl/>
+        <w:shd w:val="clear" w:color="auto" w:fill="0D1117"/>
+        <w:spacing w:line="285" w:lineRule="atLeast"/>
+        <w:jc w:val="left"/>
+        <w:rPr>
+          <w:rFonts w:ascii="Consolas" w:eastAsia="宋体" w:hAnsi="Consolas" w:cs="宋体"/>
+          <w:color w:val="C9D1D9"/>
+          <w:kern w:val="0"/>
+          <w:szCs w:val="21"/>
+        </w:rPr>
+      </w:pPr>
+      <w:r>
+        <w:rPr>
+          <w:rFonts w:ascii="Consolas" w:eastAsia="宋体" w:hAnsi="Consolas" w:cs="宋体"/>
+          <w:color w:val="EC8E2C"/>
+          <w:kern w:val="0"/>
+          <w:szCs w:val="21"/>
+        </w:rPr>
+        <w:t>private</w:t>
+      </w:r>
+      <w:r>
+        <w:rPr>
+          <w:rFonts w:ascii="Consolas" w:eastAsia="宋体" w:hAnsi="Consolas" w:cs="宋体"/>
+          <w:color w:val="C9D1D9"/>
+          <w:kern w:val="0"/>
+          <w:szCs w:val="21"/>
+        </w:rPr>
+        <w:t xml:space="preserve"> </w:t>
+      </w:r>
+      <w:r>
+        <w:rPr>
+          <w:rFonts w:ascii="Consolas" w:eastAsia="宋体" w:hAnsi="Consolas" w:cs="宋体"/>
+          <w:color w:val="EC8E2C"/>
+          <w:kern w:val="0"/>
+          <w:szCs w:val="21"/>
+        </w:rPr>
+        <w:t>void</w:t>
+      </w:r>
+      <w:r>
+        <w:rPr>
+          <w:rFonts w:ascii="Consolas" w:eastAsia="宋体" w:hAnsi="Consolas" w:cs="宋体"/>
+          <w:color w:val="C9D1D9"/>
+          <w:kern w:val="0"/>
+          <w:szCs w:val="21"/>
+        </w:rPr>
+        <w:t xml:space="preserve"> </w:t>
+      </w:r>
+      <w:r>
+        <w:rPr>
+          <w:rFonts w:ascii="Consolas" w:eastAsia="宋体" w:hAnsi="Consolas" w:cs="宋体"/>
+          <w:color w:val="D2A8FF"/>
+          <w:kern w:val="0"/>
+          <w:szCs w:val="21"/>
+        </w:rPr>
+        <w:t>TrigerJump</w:t>
+      </w:r>
+      <w:r>
+        <w:rPr>
+          <w:rFonts w:ascii="Consolas" w:eastAsia="宋体" w:hAnsi="Consolas" w:cs="宋体"/>
+          <w:color w:val="C9D1D9"/>
+          <w:kern w:val="0"/>
+          <w:szCs w:val="21"/>
+        </w:rPr>
+        <w:t>()</w:t>
+      </w:r>
+    </w:p>
+    <w:p>
+      <w:pPr>
+        <w:widowControl/>
+        <w:shd w:val="clear" w:color="auto" w:fill="0D1117"/>
+        <w:spacing w:line="285" w:lineRule="atLeast"/>
+        <w:jc w:val="left"/>
+        <w:rPr>
+          <w:rFonts w:ascii="Consolas" w:eastAsia="宋体" w:hAnsi="Consolas" w:cs="宋体"/>
+          <w:color w:val="C9D1D9"/>
+          <w:kern w:val="0"/>
+          <w:szCs w:val="21"/>
+        </w:rPr>
+      </w:pPr>
+      <w:r>
+        <w:rPr>
+          <w:rFonts w:ascii="Consolas" w:eastAsia="宋体" w:hAnsi="Consolas" w:cs="宋体"/>
+          <w:color w:val="C9D1D9"/>
+          <w:kern w:val="0"/>
+          <w:szCs w:val="21"/>
+        </w:rPr>
+        <w:t>    {</w:t>
+      </w:r>
+    </w:p>
+    <w:p>
+      <w:pPr>
+        <w:widowControl/>
+        <w:shd w:val="clear" w:color="auto" w:fill="0D1117"/>
+        <w:spacing w:line="285" w:lineRule="atLeast"/>
+        <w:jc w:val="left"/>
+        <w:rPr>
+          <w:rFonts w:ascii="Consolas" w:eastAsia="宋体" w:hAnsi="Consolas" w:cs="宋体"/>
+          <w:color w:val="C9D1D9"/>
+          <w:kern w:val="0"/>
+          <w:szCs w:val="21"/>
+        </w:rPr>
+      </w:pPr>
+      <w:r>
+        <w:rPr>
+          <w:rFonts w:ascii="Consolas" w:eastAsia="宋体" w:hAnsi="Consolas" w:cs="宋体"/>
+          <w:color w:val="C9D1D9"/>
+          <w:kern w:val="0"/>
+          <w:szCs w:val="21"/>
+        </w:rPr>
+        <w:t xml:space="preserve">        </w:t>
+      </w:r>
+      <w:r>
+        <w:rPr>
+          <w:rFonts w:ascii="Consolas" w:eastAsia="宋体" w:hAnsi="Consolas" w:cs="宋体"/>
+          <w:color w:val="FDAC54"/>
+          <w:kern w:val="0"/>
+          <w:szCs w:val="21"/>
+        </w:rPr>
+        <w:t>canjump</w:t>
+      </w:r>
+      <w:r>
+        <w:rPr>
+          <w:rFonts w:ascii="Consolas" w:eastAsia="宋体" w:hAnsi="Consolas" w:cs="宋体"/>
+          <w:color w:val="C9D1D9"/>
+          <w:kern w:val="0"/>
+          <w:szCs w:val="21"/>
+        </w:rPr>
+        <w:t xml:space="preserve"> </w:t>
+      </w:r>
+      <w:r>
+        <w:rPr>
+          <w:rFonts w:ascii="Consolas" w:eastAsia="宋体" w:hAnsi="Consolas" w:cs="宋体"/>
+          <w:color w:val="EC8E2C"/>
+          <w:kern w:val="0"/>
+          <w:szCs w:val="21"/>
+        </w:rPr>
+        <w:t>=</w:t>
+      </w:r>
+      <w:r>
+        <w:rPr>
+          <w:rFonts w:ascii="Consolas" w:eastAsia="宋体" w:hAnsi="Consolas" w:cs="宋体"/>
+          <w:color w:val="C9D1D9"/>
+          <w:kern w:val="0"/>
+          <w:szCs w:val="21"/>
+        </w:rPr>
+        <w:t xml:space="preserve"> </w:t>
+      </w:r>
+      <w:r>
+        <w:rPr>
+          <w:rFonts w:ascii="Consolas" w:eastAsia="宋体" w:hAnsi="Consolas" w:cs="宋体"/>
+          <w:color w:val="EC8E2C"/>
+          <w:kern w:val="0"/>
+          <w:szCs w:val="21"/>
+        </w:rPr>
+        <w:t>false</w:t>
+      </w:r>
+      <w:r>
+        <w:rPr>
+          <w:rFonts w:ascii="Consolas" w:eastAsia="宋体" w:hAnsi="Consolas" w:cs="宋体"/>
+          <w:color w:val="C9D1D9"/>
+          <w:kern w:val="0"/>
+          <w:szCs w:val="21"/>
+        </w:rPr>
+        <w:t>;</w:t>
+      </w:r>
+    </w:p>
+    <w:p>
+      <w:pPr>
+        <w:widowControl/>
+        <w:shd w:val="clear" w:color="auto" w:fill="0D1117"/>
+        <w:spacing w:line="285" w:lineRule="atLeast"/>
+        <w:jc w:val="left"/>
+        <w:rPr>
+          <w:rFonts w:ascii="Consolas" w:eastAsia="宋体" w:hAnsi="Consolas" w:cs="宋体"/>
+          <w:color w:val="C9D1D9"/>
+          <w:kern w:val="0"/>
+          <w:szCs w:val="21"/>
+        </w:rPr>
+      </w:pPr>
+      <w:r>
+        <w:rPr>
+          <w:rFonts w:ascii="Consolas" w:eastAsia="宋体" w:hAnsi="Consolas" w:cs="宋体"/>
+          <w:color w:val="C9D1D9"/>
+          <w:kern w:val="0"/>
+          <w:szCs w:val="21"/>
+        </w:rPr>
+        <w:t xml:space="preserve">        </w:t>
+      </w:r>
+      <w:r>
+        <w:rPr>
+          <w:rFonts w:ascii="Consolas" w:eastAsia="宋体" w:hAnsi="Consolas" w:cs="宋体"/>
+          <w:color w:val="EC8E2C"/>
+          <w:kern w:val="0"/>
+          <w:szCs w:val="21"/>
+        </w:rPr>
+        <w:t>switch</w:t>
+      </w:r>
+      <w:r>
+        <w:rPr>
+          <w:rFonts w:ascii="Consolas" w:eastAsia="宋体" w:hAnsi="Consolas" w:cs="宋体"/>
+          <w:color w:val="C9D1D9"/>
+          <w:kern w:val="0"/>
+          <w:szCs w:val="21"/>
+        </w:rPr>
+        <w:t xml:space="preserve"> (</w:t>
+      </w:r>
+      <w:r>
+        <w:rPr>
+          <w:rFonts w:ascii="Consolas" w:eastAsia="宋体" w:hAnsi="Consolas" w:cs="宋体"/>
+          <w:color w:val="FDAC54"/>
+          <w:kern w:val="0"/>
+          <w:szCs w:val="21"/>
+        </w:rPr>
+        <w:t>dir</w:t>
+      </w:r>
+      <w:r>
+        <w:rPr>
+          <w:rFonts w:ascii="Consolas" w:eastAsia="宋体" w:hAnsi="Consolas" w:cs="宋体"/>
+          <w:color w:val="C9D1D9"/>
+          <w:kern w:val="0"/>
+          <w:szCs w:val="21"/>
+        </w:rPr>
+        <w:t>)</w:t>
+      </w:r>
+    </w:p>
+    <w:p>
+      <w:pPr>
+        <w:widowControl/>
+        <w:shd w:val="clear" w:color="auto" w:fill="0D1117"/>
+        <w:spacing w:line="285" w:lineRule="atLeast"/>
+        <w:jc w:val="left"/>
+        <w:rPr>
+          <w:rFonts w:ascii="Consolas" w:eastAsia="宋体" w:hAnsi="Consolas" w:cs="宋体"/>
+          <w:color w:val="C9D1D9"/>
+          <w:kern w:val="0"/>
+          <w:szCs w:val="21"/>
+        </w:rPr>
+      </w:pPr>
+      <w:r>
+        <w:rPr>
+          <w:rFonts w:ascii="Consolas" w:eastAsia="宋体" w:hAnsi="Consolas" w:cs="宋体"/>
+          <w:color w:val="C9D1D9"/>
+          <w:kern w:val="0"/>
+          <w:szCs w:val="21"/>
+        </w:rPr>
+        <w:t>        {</w:t>
+      </w:r>
+    </w:p>
+    <w:p>
+      <w:pPr>
+        <w:widowControl/>
+        <w:shd w:val="clear" w:color="auto" w:fill="0D1117"/>
+        <w:spacing w:line="285" w:lineRule="atLeast"/>
+        <w:jc w:val="left"/>
+        <w:rPr>
+          <w:rFonts w:ascii="Consolas" w:eastAsia="宋体" w:hAnsi="Consolas" w:cs="宋体"/>
+          <w:color w:val="C9D1D9"/>
+          <w:kern w:val="0"/>
+          <w:szCs w:val="21"/>
+        </w:rPr>
+      </w:pPr>
+      <w:r>
+        <w:rPr>
+          <w:rFonts w:ascii="Consolas" w:eastAsia="宋体" w:hAnsi="Consolas" w:cs="宋体"/>
+          <w:color w:val="C9D1D9"/>
+          <w:kern w:val="0"/>
+          <w:szCs w:val="21"/>
+        </w:rPr>
+        <w:t xml:space="preserve">            </w:t>
+      </w:r>
+      <w:r>
+        <w:rPr>
+          <w:rFonts w:ascii="Consolas" w:eastAsia="宋体" w:hAnsi="Consolas" w:cs="宋体"/>
+          <w:color w:val="EC8E2C"/>
+          <w:kern w:val="0"/>
+          <w:szCs w:val="21"/>
+        </w:rPr>
+        <w:t>case</w:t>
+      </w:r>
+      <w:r>
+        <w:rPr>
+          <w:rFonts w:ascii="Consolas" w:eastAsia="宋体" w:hAnsi="Consolas" w:cs="宋体"/>
+          <w:color w:val="C9D1D9"/>
+          <w:kern w:val="0"/>
+          <w:szCs w:val="21"/>
+        </w:rPr>
+        <w:t xml:space="preserve"> </w:t>
+      </w:r>
+      <w:r>
+        <w:rPr>
+          <w:rFonts w:ascii="Consolas" w:eastAsia="宋体" w:hAnsi="Consolas" w:cs="宋体"/>
+          <w:color w:val="FDAC54"/>
+          <w:kern w:val="0"/>
+          <w:szCs w:val="21"/>
+        </w:rPr>
+        <w:t>Direction</w:t>
+      </w:r>
+      <w:r>
+        <w:rPr>
+          <w:rFonts w:ascii="Consolas" w:eastAsia="宋体" w:hAnsi="Consolas" w:cs="宋体"/>
+          <w:color w:val="EC8E2C"/>
+          <w:kern w:val="0"/>
+          <w:szCs w:val="21"/>
+        </w:rPr>
+        <w:t>.</w:t>
+      </w:r>
+      <w:r>
+        <w:rPr>
+          <w:rFonts w:ascii="Consolas" w:eastAsia="宋体" w:hAnsi="Consolas" w:cs="宋体"/>
+          <w:color w:val="79C0FF"/>
+          <w:kern w:val="0"/>
+          <w:szCs w:val="21"/>
+        </w:rPr>
+        <w:t>up</w:t>
+      </w:r>
+      <w:r>
+        <w:rPr>
+          <w:rFonts w:ascii="Consolas" w:eastAsia="宋体" w:hAnsi="Consolas" w:cs="宋体"/>
+          <w:color w:val="C9D1D9"/>
+          <w:kern w:val="0"/>
+          <w:szCs w:val="21"/>
+        </w:rPr>
+        <w:t>:</w:t>
+      </w:r>
+    </w:p>
+    <w:p>
+      <w:pPr>
+        <w:widowControl/>
+        <w:shd w:val="clear" w:color="auto" w:fill="0D1117"/>
+        <w:spacing w:line="285" w:lineRule="atLeast"/>
+        <w:jc w:val="left"/>
+        <w:rPr>
+          <w:rFonts w:ascii="Consolas" w:eastAsia="宋体" w:hAnsi="Consolas" w:cs="宋体"/>
+          <w:color w:val="C9D1D9"/>
+          <w:kern w:val="0"/>
+          <w:szCs w:val="21"/>
+        </w:rPr>
+      </w:pPr>
+      <w:r>
+        <w:rPr>
+          <w:rFonts w:ascii="Consolas" w:eastAsia="宋体" w:hAnsi="Consolas" w:cs="宋体"/>
+          <w:color w:val="C9D1D9"/>
+          <w:kern w:val="0"/>
+          <w:szCs w:val="21"/>
+        </w:rPr>
+        <w:t xml:space="preserve">            </w:t>
+      </w:r>
+      <w:r>
+        <w:rPr>
+          <w:rFonts w:ascii="Consolas" w:eastAsia="宋体" w:hAnsi="Consolas" w:cs="宋体"/>
+          <w:color w:val="FDAC54"/>
+          <w:kern w:val="0"/>
+          <w:szCs w:val="21"/>
+        </w:rPr>
+        <w:t>anim</w:t>
+      </w:r>
+      <w:r>
+        <w:rPr>
+          <w:rFonts w:ascii="Consolas" w:eastAsia="宋体" w:hAnsi="Consolas" w:cs="宋体"/>
+          <w:color w:val="EC8E2C"/>
+          <w:kern w:val="0"/>
+          <w:szCs w:val="21"/>
+        </w:rPr>
+        <w:t>.</w:t>
+      </w:r>
+      <w:r>
+        <w:rPr>
+          <w:rFonts w:ascii="Consolas" w:eastAsia="宋体" w:hAnsi="Consolas" w:cs="宋体"/>
+          <w:color w:val="D2A8FF"/>
+          <w:kern w:val="0"/>
+          <w:szCs w:val="21"/>
+        </w:rPr>
+        <w:t>SetBool</w:t>
+      </w:r>
+      <w:r>
+        <w:rPr>
+          <w:rFonts w:ascii="Consolas" w:eastAsia="宋体" w:hAnsi="Consolas" w:cs="宋体"/>
+          <w:color w:val="C9D1D9"/>
+          <w:kern w:val="0"/>
+          <w:szCs w:val="21"/>
+        </w:rPr>
+        <w:t>(</w:t>
+      </w:r>
+      <w:r>
+        <w:rPr>
+          <w:rFonts w:ascii="Consolas" w:eastAsia="宋体" w:hAnsi="Consolas" w:cs="宋体"/>
+          <w:color w:val="A5D6FF"/>
+          <w:kern w:val="0"/>
+          <w:szCs w:val="21"/>
+        </w:rPr>
+        <w:t>"isside"</w:t>
+      </w:r>
+      <w:r>
+        <w:rPr>
+          <w:rFonts w:ascii="Consolas" w:eastAsia="宋体" w:hAnsi="Consolas" w:cs="宋体"/>
+          <w:color w:val="C9D1D9"/>
+          <w:kern w:val="0"/>
+          <w:szCs w:val="21"/>
+        </w:rPr>
+        <w:t>,</w:t>
+      </w:r>
+      <w:r>
+        <w:rPr>
+          <w:rFonts w:ascii="Consolas" w:eastAsia="宋体" w:hAnsi="Consolas" w:cs="宋体"/>
+          <w:color w:val="EC8E2C"/>
+          <w:kern w:val="0"/>
+          <w:szCs w:val="21"/>
+        </w:rPr>
+        <w:t>false</w:t>
+      </w:r>
+      <w:r>
+        <w:rPr>
+          <w:rFonts w:ascii="Consolas" w:eastAsia="宋体" w:hAnsi="Consolas" w:cs="宋体"/>
+          <w:color w:val="C9D1D9"/>
+          <w:kern w:val="0"/>
+          <w:szCs w:val="21"/>
+        </w:rPr>
+        <w:t>);</w:t>
+      </w:r>
+    </w:p>
+    <w:p>
+      <w:pPr>
+        <w:widowControl/>
+        <w:shd w:val="clear" w:color="auto" w:fill="0D1117"/>
+        <w:spacing w:line="285" w:lineRule="atLeast"/>
+        <w:jc w:val="left"/>
+        <w:rPr>
+          <w:rFonts w:ascii="Consolas" w:eastAsia="宋体" w:hAnsi="Consolas" w:cs="宋体"/>
+          <w:color w:val="C9D1D9"/>
+          <w:kern w:val="0"/>
+          <w:szCs w:val="21"/>
+        </w:rPr>
+      </w:pPr>
+      <w:r>
+        <w:rPr>
+          <w:rFonts w:ascii="Consolas" w:eastAsia="宋体" w:hAnsi="Consolas" w:cs="宋体"/>
+          <w:color w:val="C9D1D9"/>
+          <w:kern w:val="0"/>
+          <w:szCs w:val="21"/>
+        </w:rPr>
+        <w:t xml:space="preserve">            </w:t>
+      </w:r>
+      <w:r>
+        <w:rPr>
+          <w:rFonts w:ascii="Consolas" w:eastAsia="宋体" w:hAnsi="Consolas" w:cs="宋体"/>
+          <w:color w:val="FDAC54"/>
+          <w:kern w:val="0"/>
+          <w:szCs w:val="21"/>
+        </w:rPr>
+        <w:t>destination</w:t>
+      </w:r>
+      <w:r>
+        <w:rPr>
+          <w:rFonts w:ascii="Consolas" w:eastAsia="宋体" w:hAnsi="Consolas" w:cs="宋体"/>
+          <w:color w:val="C9D1D9"/>
+          <w:kern w:val="0"/>
+          <w:szCs w:val="21"/>
+        </w:rPr>
+        <w:t xml:space="preserve"> </w:t>
+      </w:r>
+      <w:r>
+        <w:rPr>
+          <w:rFonts w:ascii="Consolas" w:eastAsia="宋体" w:hAnsi="Consolas" w:cs="宋体"/>
+          <w:color w:val="EC8E2C"/>
+          <w:kern w:val="0"/>
+          <w:szCs w:val="21"/>
+        </w:rPr>
+        <w:t>=</w:t>
+      </w:r>
+      <w:r>
+        <w:rPr>
+          <w:rFonts w:ascii="Consolas" w:eastAsia="宋体" w:hAnsi="Consolas" w:cs="宋体"/>
+          <w:color w:val="C9D1D9"/>
+          <w:kern w:val="0"/>
+          <w:szCs w:val="21"/>
+        </w:rPr>
+        <w:t xml:space="preserve"> </w:t>
+      </w:r>
+      <w:r>
+        <w:rPr>
+          <w:rFonts w:ascii="Consolas" w:eastAsia="宋体" w:hAnsi="Consolas" w:cs="宋体"/>
+          <w:color w:val="EC8E2C"/>
+          <w:kern w:val="0"/>
+          <w:szCs w:val="21"/>
+        </w:rPr>
+        <w:t>new</w:t>
+      </w:r>
+      <w:r>
+        <w:rPr>
+          <w:rFonts w:ascii="Consolas" w:eastAsia="宋体" w:hAnsi="Consolas" w:cs="宋体"/>
+          <w:color w:val="C9D1D9"/>
+          <w:kern w:val="0"/>
+          <w:szCs w:val="21"/>
+        </w:rPr>
+        <w:t xml:space="preserve"> </w:t>
+      </w:r>
+      <w:r>
+        <w:rPr>
+          <w:rFonts w:ascii="Consolas" w:eastAsia="宋体" w:hAnsi="Consolas" w:cs="宋体"/>
+          <w:color w:val="FDAC54"/>
+          <w:kern w:val="0"/>
+          <w:szCs w:val="21"/>
+        </w:rPr>
+        <w:t>Vector2</w:t>
+      </w:r>
+      <w:r>
+        <w:rPr>
+          <w:rFonts w:ascii="Consolas" w:eastAsia="宋体" w:hAnsi="Consolas" w:cs="宋体"/>
+          <w:color w:val="C9D1D9"/>
+          <w:kern w:val="0"/>
+          <w:szCs w:val="21"/>
+        </w:rPr>
+        <w:t>(transform</w:t>
+      </w:r>
+      <w:r>
+        <w:rPr>
+          <w:rFonts w:ascii="Consolas" w:eastAsia="宋体" w:hAnsi="Consolas" w:cs="宋体"/>
+          <w:color w:val="EC8E2C"/>
+          <w:kern w:val="0"/>
+          <w:szCs w:val="21"/>
+        </w:rPr>
+        <w:t>.</w:t>
+      </w:r>
+      <w:r>
+        <w:rPr>
+          <w:rFonts w:ascii="Consolas" w:eastAsia="宋体" w:hAnsi="Consolas" w:cs="宋体"/>
+          <w:color w:val="C9D1D9"/>
+          <w:kern w:val="0"/>
+          <w:szCs w:val="21"/>
+        </w:rPr>
+        <w:t>position</w:t>
+      </w:r>
+      <w:r>
+        <w:rPr>
+          <w:rFonts w:ascii="Consolas" w:eastAsia="宋体" w:hAnsi="Consolas" w:cs="宋体"/>
+          <w:color w:val="EC8E2C"/>
+          <w:kern w:val="0"/>
+          <w:szCs w:val="21"/>
+        </w:rPr>
+        <w:t>.</w:t>
+      </w:r>
+      <w:r>
+        <w:rPr>
+          <w:rFonts w:ascii="Consolas" w:eastAsia="宋体" w:hAnsi="Consolas" w:cs="宋体"/>
+          <w:color w:val="FDAC54"/>
+          <w:kern w:val="0"/>
+          <w:szCs w:val="21"/>
+        </w:rPr>
+        <w:t>x</w:t>
+      </w:r>
+      <w:r>
+        <w:rPr>
+          <w:rFonts w:ascii="Consolas" w:eastAsia="宋体" w:hAnsi="Consolas" w:cs="宋体"/>
+          <w:color w:val="C9D1D9"/>
+          <w:kern w:val="0"/>
+          <w:szCs w:val="21"/>
+        </w:rPr>
+        <w:t>,transform</w:t>
+      </w:r>
+      <w:r>
+        <w:rPr>
+          <w:rFonts w:ascii="Consolas" w:eastAsia="宋体" w:hAnsi="Consolas" w:cs="宋体"/>
+          <w:color w:val="EC8E2C"/>
+          <w:kern w:val="0"/>
+          <w:szCs w:val="21"/>
+        </w:rPr>
+        <w:t>.</w:t>
+      </w:r>
+      <w:r>
+        <w:rPr>
+          <w:rFonts w:ascii="Consolas" w:eastAsia="宋体" w:hAnsi="Consolas" w:cs="宋体"/>
+          <w:color w:val="C9D1D9"/>
+          <w:kern w:val="0"/>
+          <w:szCs w:val="21"/>
+        </w:rPr>
+        <w:t>position</w:t>
+      </w:r>
+      <w:r>
+        <w:rPr>
+          <w:rFonts w:ascii="Consolas" w:eastAsia="宋体" w:hAnsi="Consolas" w:cs="宋体"/>
+          <w:color w:val="EC8E2C"/>
+          <w:kern w:val="0"/>
+          <w:szCs w:val="21"/>
+        </w:rPr>
+        <w:t>.</w:t>
+      </w:r>
+      <w:r>
+        <w:rPr>
+          <w:rFonts w:ascii="Consolas" w:eastAsia="宋体" w:hAnsi="Consolas" w:cs="宋体"/>
+          <w:color w:val="FDAC54"/>
+          <w:kern w:val="0"/>
+          <w:szCs w:val="21"/>
+        </w:rPr>
+        <w:t>y</w:t>
+      </w:r>
+      <w:r>
+        <w:rPr>
+          <w:rFonts w:ascii="Consolas" w:eastAsia="宋体" w:hAnsi="Consolas" w:cs="宋体"/>
+          <w:color w:val="EC8E2C"/>
+          <w:kern w:val="0"/>
+          <w:szCs w:val="21"/>
+        </w:rPr>
+        <w:t>+</w:t>
+      </w:r>
+      <w:r>
+        <w:rPr>
+          <w:rFonts w:ascii="Consolas" w:eastAsia="宋体" w:hAnsi="Consolas" w:cs="宋体"/>
+          <w:color w:val="FDAC54"/>
+          <w:kern w:val="0"/>
+          <w:szCs w:val="21"/>
+        </w:rPr>
+        <w:t>moveDistance</w:t>
+      </w:r>
+      <w:r>
+        <w:rPr>
+          <w:rFonts w:ascii="Consolas" w:eastAsia="宋体" w:hAnsi="Consolas" w:cs="宋体"/>
+          <w:color w:val="C9D1D9"/>
+          <w:kern w:val="0"/>
+          <w:szCs w:val="21"/>
+        </w:rPr>
+        <w:t>);</w:t>
+      </w:r>
+    </w:p>
+    <w:p>
+      <w:pPr>
+        <w:widowControl/>
+        <w:shd w:val="clear" w:color="auto" w:fill="0D1117"/>
+        <w:spacing w:line="285" w:lineRule="atLeast"/>
+        <w:jc w:val="left"/>
+        <w:rPr>
+          <w:rFonts w:ascii="Consolas" w:eastAsia="宋体" w:hAnsi="Consolas" w:cs="宋体"/>
+          <w:color w:val="C9D1D9"/>
+          <w:kern w:val="0"/>
+          <w:szCs w:val="21"/>
+        </w:rPr>
+      </w:pPr>
+      <w:r>
+        <w:rPr>
+          <w:rFonts w:ascii="Consolas" w:eastAsia="宋体" w:hAnsi="Consolas" w:cs="宋体"/>
+          <w:color w:val="C9D1D9"/>
+          <w:kern w:val="0"/>
+          <w:szCs w:val="21"/>
+        </w:rPr>
+        <w:t>            transform</w:t>
+      </w:r>
+      <w:r>
+        <w:rPr>
+          <w:rFonts w:ascii="Consolas" w:eastAsia="宋体" w:hAnsi="Consolas" w:cs="宋体"/>
+          <w:color w:val="EC8E2C"/>
+          <w:kern w:val="0"/>
+          <w:szCs w:val="21"/>
+        </w:rPr>
+        <w:t>.</w:t>
+      </w:r>
+      <w:r>
+        <w:rPr>
+          <w:rFonts w:ascii="Consolas" w:eastAsia="宋体" w:hAnsi="Consolas" w:cs="宋体"/>
+          <w:color w:val="C9D1D9"/>
+          <w:kern w:val="0"/>
+          <w:szCs w:val="21"/>
+        </w:rPr>
+        <w:t xml:space="preserve">localScale </w:t>
+      </w:r>
+      <w:r>
+        <w:rPr>
+          <w:rFonts w:ascii="Consolas" w:eastAsia="宋体" w:hAnsi="Consolas" w:cs="宋体"/>
+          <w:color w:val="EC8E2C"/>
+          <w:kern w:val="0"/>
+          <w:szCs w:val="21"/>
+        </w:rPr>
+        <w:t>=</w:t>
+      </w:r>
+      <w:r>
+        <w:rPr>
+          <w:rFonts w:ascii="Consolas" w:eastAsia="宋体" w:hAnsi="Consolas" w:cs="宋体"/>
+          <w:color w:val="C9D1D9"/>
+          <w:kern w:val="0"/>
+          <w:szCs w:val="21"/>
+        </w:rPr>
+        <w:t xml:space="preserve"> </w:t>
+      </w:r>
+      <w:r>
+        <w:rPr>
+          <w:rFonts w:ascii="Consolas" w:eastAsia="宋体" w:hAnsi="Consolas" w:cs="宋体"/>
+          <w:color w:val="FDAC54"/>
+          <w:kern w:val="0"/>
+          <w:szCs w:val="21"/>
+        </w:rPr>
+        <w:t>Vector3</w:t>
+      </w:r>
+      <w:r>
+        <w:rPr>
+          <w:rFonts w:ascii="Consolas" w:eastAsia="宋体" w:hAnsi="Consolas" w:cs="宋体"/>
+          <w:color w:val="EC8E2C"/>
+          <w:kern w:val="0"/>
+          <w:szCs w:val="21"/>
+        </w:rPr>
+        <w:t>.</w:t>
+      </w:r>
+      <w:r>
+        <w:rPr>
+          <w:rFonts w:ascii="Consolas" w:eastAsia="宋体" w:hAnsi="Consolas" w:cs="宋体"/>
+          <w:color w:val="C9D1D9"/>
+          <w:kern w:val="0"/>
+          <w:szCs w:val="21"/>
+        </w:rPr>
+        <w:t>one;</w:t>
+      </w:r>
+    </w:p>
+    <w:p>
+      <w:pPr>
+        <w:widowControl/>
+        <w:shd w:val="clear" w:color="auto" w:fill="0D1117"/>
+        <w:spacing w:line="285" w:lineRule="atLeast"/>
+        <w:jc w:val="left"/>
+        <w:rPr>
+          <w:rFonts w:ascii="Consolas" w:eastAsia="宋体" w:hAnsi="Consolas" w:cs="宋体"/>
+          <w:color w:val="C9D1D9"/>
+          <w:kern w:val="0"/>
+          <w:szCs w:val="21"/>
+        </w:rPr>
+      </w:pPr>
+      <w:r>
+        <w:rPr>
+          <w:rFonts w:ascii="Consolas" w:eastAsia="宋体" w:hAnsi="Consolas" w:cs="宋体"/>
+          <w:color w:val="C9D1D9"/>
+          <w:kern w:val="0"/>
+          <w:szCs w:val="21"/>
+        </w:rPr>
+        <w:t xml:space="preserve">            </w:t>
+      </w:r>
+      <w:r>
+        <w:rPr>
+          <w:rFonts w:ascii="Consolas" w:eastAsia="宋体" w:hAnsi="Consolas" w:cs="宋体"/>
+          <w:color w:val="EC8E2C"/>
+          <w:kern w:val="0"/>
+          <w:szCs w:val="21"/>
+        </w:rPr>
+        <w:t>break</w:t>
+      </w:r>
+      <w:r>
+        <w:rPr>
+          <w:rFonts w:ascii="Consolas" w:eastAsia="宋体" w:hAnsi="Consolas" w:cs="宋体"/>
+          <w:color w:val="C9D1D9"/>
+          <w:kern w:val="0"/>
+          <w:szCs w:val="21"/>
+        </w:rPr>
+        <w:t>;</w:t>
+      </w:r>
+    </w:p>
+    <w:p>
+      <w:pPr>
+        <w:widowControl/>
+        <w:shd w:val="clear" w:color="auto" w:fill="0D1117"/>
+        <w:spacing w:line="285" w:lineRule="atLeast"/>
+        <w:jc w:val="left"/>
+        <w:rPr>
+          <w:rFonts w:ascii="Consolas" w:eastAsia="宋体" w:hAnsi="Consolas" w:cs="宋体"/>
+          <w:color w:val="C9D1D9"/>
+          <w:kern w:val="0"/>
+          <w:szCs w:val="21"/>
+        </w:rPr>
+      </w:pPr>
+      <w:r>
+        <w:rPr>
+          <w:rFonts w:ascii="Consolas" w:eastAsia="宋体" w:hAnsi="Consolas" w:cs="宋体"/>
+          <w:color w:val="C9D1D9"/>
+          <w:kern w:val="0"/>
+          <w:szCs w:val="21"/>
+        </w:rPr>
+        <w:t xml:space="preserve">            </w:t>
+      </w:r>
+      <w:r>
+        <w:rPr>
+          <w:rFonts w:ascii="Consolas" w:eastAsia="宋体" w:hAnsi="Consolas" w:cs="宋体"/>
+          <w:color w:val="EC8E2C"/>
+          <w:kern w:val="0"/>
+          <w:szCs w:val="21"/>
+        </w:rPr>
+        <w:t>case</w:t>
+      </w:r>
+      <w:r>
+        <w:rPr>
+          <w:rFonts w:ascii="Consolas" w:eastAsia="宋体" w:hAnsi="Consolas" w:cs="宋体"/>
+          <w:color w:val="C9D1D9"/>
+          <w:kern w:val="0"/>
+          <w:szCs w:val="21"/>
+        </w:rPr>
+        <w:t xml:space="preserve"> </w:t>
+      </w:r>
+      <w:r>
+        <w:rPr>
+          <w:rFonts w:ascii="Consolas" w:eastAsia="宋体" w:hAnsi="Consolas" w:cs="宋体"/>
+          <w:color w:val="FDAC54"/>
+          <w:kern w:val="0"/>
+          <w:szCs w:val="21"/>
+        </w:rPr>
+        <w:t>Direction</w:t>
+      </w:r>
+      <w:r>
+        <w:rPr>
+          <w:rFonts w:ascii="Consolas" w:eastAsia="宋体" w:hAnsi="Consolas" w:cs="宋体"/>
+          <w:color w:val="EC8E2C"/>
+          <w:kern w:val="0"/>
+          <w:szCs w:val="21"/>
+        </w:rPr>
+        <w:t>.</w:t>
+      </w:r>
+      <w:r>
+        <w:rPr>
+          <w:rFonts w:ascii="Consolas" w:eastAsia="宋体" w:hAnsi="Consolas" w:cs="宋体"/>
+          <w:color w:val="79C0FF"/>
+          <w:kern w:val="0"/>
+          <w:szCs w:val="21"/>
+        </w:rPr>
+        <w:t>left</w:t>
+      </w:r>
+      <w:r>
+        <w:rPr>
+          <w:rFonts w:ascii="Consolas" w:eastAsia="宋体" w:hAnsi="Consolas" w:cs="宋体"/>
+          <w:color w:val="C9D1D9"/>
+          <w:kern w:val="0"/>
+          <w:szCs w:val="21"/>
+        </w:rPr>
+        <w:t>:</w:t>
+      </w:r>
+    </w:p>
+    <w:p>
+      <w:pPr>
+        <w:widowControl/>
+        <w:shd w:val="clear" w:color="auto" w:fill="0D1117"/>
+        <w:spacing w:line="285" w:lineRule="atLeast"/>
+        <w:jc w:val="left"/>
+        <w:rPr>
+          <w:rFonts w:ascii="Consolas" w:eastAsia="宋体" w:hAnsi="Consolas" w:cs="宋体"/>
+          <w:color w:val="C9D1D9"/>
+          <w:kern w:val="0"/>
+          <w:szCs w:val="21"/>
+        </w:rPr>
+      </w:pPr>
+      <w:r>
+        <w:rPr>
+          <w:rFonts w:ascii="Consolas" w:eastAsia="宋体" w:hAnsi="Consolas" w:cs="宋体"/>
+          <w:color w:val="C9D1D9"/>
+          <w:kern w:val="0"/>
+          <w:szCs w:val="21"/>
+        </w:rPr>
+        <w:t xml:space="preserve">            </w:t>
+      </w:r>
+      <w:r>
+        <w:rPr>
+          <w:rFonts w:ascii="Consolas" w:eastAsia="宋体" w:hAnsi="Consolas" w:cs="宋体"/>
+          <w:color w:val="FDAC54"/>
+          <w:kern w:val="0"/>
+          <w:szCs w:val="21"/>
+        </w:rPr>
+        <w:t>anim</w:t>
+      </w:r>
+      <w:r>
+        <w:rPr>
+          <w:rFonts w:ascii="Consolas" w:eastAsia="宋体" w:hAnsi="Consolas" w:cs="宋体"/>
+          <w:color w:val="EC8E2C"/>
+          <w:kern w:val="0"/>
+          <w:szCs w:val="21"/>
+        </w:rPr>
+        <w:t>.</w:t>
+      </w:r>
+      <w:r>
+        <w:rPr>
+          <w:rFonts w:ascii="Consolas" w:eastAsia="宋体" w:hAnsi="Consolas" w:cs="宋体"/>
+          <w:color w:val="D2A8FF"/>
+          <w:kern w:val="0"/>
+          <w:szCs w:val="21"/>
+        </w:rPr>
+        <w:t>SetBool</w:t>
+      </w:r>
+      <w:r>
+        <w:rPr>
+          <w:rFonts w:ascii="Consolas" w:eastAsia="宋体" w:hAnsi="Consolas" w:cs="宋体"/>
+          <w:color w:val="C9D1D9"/>
+          <w:kern w:val="0"/>
+          <w:szCs w:val="21"/>
+        </w:rPr>
+        <w:t>(</w:t>
+      </w:r>
+      <w:r>
+        <w:rPr>
+          <w:rFonts w:ascii="Consolas" w:eastAsia="宋体" w:hAnsi="Consolas" w:cs="宋体"/>
+          <w:color w:val="A5D6FF"/>
+          <w:kern w:val="0"/>
+          <w:szCs w:val="21"/>
+        </w:rPr>
+        <w:t>"isside"</w:t>
+      </w:r>
+      <w:r>
+        <w:rPr>
+          <w:rFonts w:ascii="Consolas" w:eastAsia="宋体" w:hAnsi="Consolas" w:cs="宋体"/>
+          <w:color w:val="C9D1D9"/>
+          <w:kern w:val="0"/>
+          <w:szCs w:val="21"/>
+        </w:rPr>
+        <w:t>,</w:t>
+      </w:r>
+      <w:r>
+        <w:rPr>
+          <w:rFonts w:ascii="Consolas" w:eastAsia="宋体" w:hAnsi="Consolas" w:cs="宋体"/>
+          <w:color w:val="EC8E2C"/>
+          <w:kern w:val="0"/>
+          <w:szCs w:val="21"/>
+        </w:rPr>
+        <w:t>true</w:t>
+      </w:r>
+      <w:r>
+        <w:rPr>
+          <w:rFonts w:ascii="Consolas" w:eastAsia="宋体" w:hAnsi="Consolas" w:cs="宋体"/>
+          <w:color w:val="C9D1D9"/>
+          <w:kern w:val="0"/>
+          <w:szCs w:val="21"/>
+        </w:rPr>
+        <w:t>);</w:t>
+      </w:r>
+    </w:p>
+    <w:p>
+      <w:pPr>
+        <w:widowControl/>
+        <w:shd w:val="clear" w:color="auto" w:fill="0D1117"/>
+        <w:spacing w:line="285" w:lineRule="atLeast"/>
+        <w:jc w:val="left"/>
+        <w:rPr>
+          <w:rFonts w:ascii="Consolas" w:eastAsia="宋体" w:hAnsi="Consolas" w:cs="宋体"/>
+          <w:color w:val="C9D1D9"/>
+          <w:kern w:val="0"/>
+          <w:szCs w:val="21"/>
+        </w:rPr>
+      </w:pPr>
+      <w:r>
+        <w:rPr>
+          <w:rFonts w:ascii="Consolas" w:eastAsia="宋体" w:hAnsi="Consolas" w:cs="宋体"/>
+          <w:color w:val="C9D1D9"/>
+          <w:kern w:val="0"/>
+          <w:szCs w:val="21"/>
+        </w:rPr>
+        <w:t xml:space="preserve">            </w:t>
+      </w:r>
+      <w:r>
+        <w:rPr>
+          <w:rFonts w:ascii="Consolas" w:eastAsia="宋体" w:hAnsi="Consolas" w:cs="宋体"/>
+          <w:color w:val="FDAC54"/>
+          <w:kern w:val="0"/>
+          <w:szCs w:val="21"/>
+        </w:rPr>
+        <w:t>destination</w:t>
+      </w:r>
+      <w:r>
+        <w:rPr>
+          <w:rFonts w:ascii="Consolas" w:eastAsia="宋体" w:hAnsi="Consolas" w:cs="宋体"/>
+          <w:color w:val="C9D1D9"/>
+          <w:kern w:val="0"/>
+          <w:szCs w:val="21"/>
+        </w:rPr>
+        <w:t xml:space="preserve"> </w:t>
+      </w:r>
+      <w:r>
+        <w:rPr>
+          <w:rFonts w:ascii="Consolas" w:eastAsia="宋体" w:hAnsi="Consolas" w:cs="宋体"/>
+          <w:color w:val="EC8E2C"/>
+          <w:kern w:val="0"/>
+          <w:szCs w:val="21"/>
+        </w:rPr>
+        <w:t>=</w:t>
+      </w:r>
+      <w:r>
+        <w:rPr>
+          <w:rFonts w:ascii="Consolas" w:eastAsia="宋体" w:hAnsi="Consolas" w:cs="宋体"/>
+          <w:color w:val="C9D1D9"/>
+          <w:kern w:val="0"/>
+          <w:szCs w:val="21"/>
+        </w:rPr>
+        <w:t xml:space="preserve"> </w:t>
+      </w:r>
+      <w:r>
+        <w:rPr>
+          <w:rFonts w:ascii="Consolas" w:eastAsia="宋体" w:hAnsi="Consolas" w:cs="宋体"/>
+          <w:color w:val="EC8E2C"/>
+          <w:kern w:val="0"/>
+          <w:szCs w:val="21"/>
+        </w:rPr>
+        <w:t>new</w:t>
+      </w:r>
+      <w:r>
+        <w:rPr>
+          <w:rFonts w:ascii="Consolas" w:eastAsia="宋体" w:hAnsi="Consolas" w:cs="宋体"/>
+          <w:color w:val="C9D1D9"/>
+          <w:kern w:val="0"/>
+          <w:szCs w:val="21"/>
+        </w:rPr>
+        <w:t xml:space="preserve"> </w:t>
+      </w:r>
+      <w:r>
+        <w:rPr>
+          <w:rFonts w:ascii="Consolas" w:eastAsia="宋体" w:hAnsi="Consolas" w:cs="宋体"/>
+          <w:color w:val="FDAC54"/>
+          <w:kern w:val="0"/>
+          <w:szCs w:val="21"/>
+        </w:rPr>
+        <w:t>Vector2</w:t>
+      </w:r>
+      <w:r>
+        <w:rPr>
+          <w:rFonts w:ascii="Consolas" w:eastAsia="宋体" w:hAnsi="Consolas" w:cs="宋体"/>
+          <w:color w:val="C9D1D9"/>
+          <w:kern w:val="0"/>
+          <w:szCs w:val="21"/>
+        </w:rPr>
+        <w:t>(transform</w:t>
+      </w:r>
+      <w:r>
+        <w:rPr>
+          <w:rFonts w:ascii="Consolas" w:eastAsia="宋体" w:hAnsi="Consolas" w:cs="宋体"/>
+          <w:color w:val="EC8E2C"/>
+          <w:kern w:val="0"/>
+          <w:szCs w:val="21"/>
+        </w:rPr>
+        <w:t>.</w:t>
+      </w:r>
+      <w:r>
+        <w:rPr>
+          <w:rFonts w:ascii="Consolas" w:eastAsia="宋体" w:hAnsi="Consolas" w:cs="宋体"/>
+          <w:color w:val="C9D1D9"/>
+          <w:kern w:val="0"/>
+          <w:szCs w:val="21"/>
+        </w:rPr>
+        <w:t>position</w:t>
+      </w:r>
+      <w:r>
+        <w:rPr>
+          <w:rFonts w:ascii="Consolas" w:eastAsia="宋体" w:hAnsi="Consolas" w:cs="宋体"/>
+          <w:color w:val="EC8E2C"/>
+          <w:kern w:val="0"/>
+          <w:szCs w:val="21"/>
+        </w:rPr>
+        <w:t>.</w:t>
+      </w:r>
+      <w:r>
+        <w:rPr>
+          <w:rFonts w:ascii="Consolas" w:eastAsia="宋体" w:hAnsi="Consolas" w:cs="宋体"/>
+          <w:color w:val="FDAC54"/>
+          <w:kern w:val="0"/>
+          <w:szCs w:val="21"/>
+        </w:rPr>
+        <w:t>x</w:t>
+      </w:r>
+      <w:r>
+        <w:rPr>
+          <w:rFonts w:ascii="Consolas" w:eastAsia="宋体" w:hAnsi="Consolas" w:cs="宋体"/>
+          <w:color w:val="C9D1D9"/>
+          <w:kern w:val="0"/>
+          <w:szCs w:val="21"/>
+        </w:rPr>
+        <w:t xml:space="preserve"> </w:t>
+      </w:r>
+      <w:r>
+        <w:rPr>
+          <w:rFonts w:ascii="Consolas" w:eastAsia="宋体" w:hAnsi="Consolas" w:cs="宋体"/>
+          <w:color w:val="EC8E2C"/>
+          <w:kern w:val="0"/>
+          <w:szCs w:val="21"/>
+        </w:rPr>
+        <w:t>-</w:t>
+      </w:r>
+      <w:r>
+        <w:rPr>
+          <w:rFonts w:ascii="Consolas" w:eastAsia="宋体" w:hAnsi="Consolas" w:cs="宋体"/>
+          <w:color w:val="C9D1D9"/>
+          <w:kern w:val="0"/>
+          <w:szCs w:val="21"/>
+        </w:rPr>
+        <w:t xml:space="preserve"> </w:t>
+      </w:r>
+      <w:r>
+        <w:rPr>
+          <w:rFonts w:ascii="Consolas" w:eastAsia="宋体" w:hAnsi="Consolas" w:cs="宋体"/>
+          <w:color w:val="FDAC54"/>
+          <w:kern w:val="0"/>
+          <w:szCs w:val="21"/>
+        </w:rPr>
+        <w:t>moveDistance</w:t>
+      </w:r>
+      <w:r>
+        <w:rPr>
+          <w:rFonts w:ascii="Consolas" w:eastAsia="宋体" w:hAnsi="Consolas" w:cs="宋体"/>
+          <w:color w:val="C9D1D9"/>
+          <w:kern w:val="0"/>
+          <w:szCs w:val="21"/>
+        </w:rPr>
+        <w:t>,transform</w:t>
+      </w:r>
+      <w:r>
+        <w:rPr>
+          <w:rFonts w:ascii="Consolas" w:eastAsia="宋体" w:hAnsi="Consolas" w:cs="宋体"/>
+          <w:color w:val="EC8E2C"/>
+          <w:kern w:val="0"/>
+          <w:szCs w:val="21"/>
+        </w:rPr>
+        <w:t>.</w:t>
+      </w:r>
+      <w:r>
+        <w:rPr>
+          <w:rFonts w:ascii="Consolas" w:eastAsia="宋体" w:hAnsi="Consolas" w:cs="宋体"/>
+          <w:color w:val="C9D1D9"/>
+          <w:kern w:val="0"/>
+          <w:szCs w:val="21"/>
+        </w:rPr>
+        <w:t>position</w:t>
+      </w:r>
+      <w:r>
+        <w:rPr>
+          <w:rFonts w:ascii="Consolas" w:eastAsia="宋体" w:hAnsi="Consolas" w:cs="宋体"/>
+          <w:color w:val="EC8E2C"/>
+          <w:kern w:val="0"/>
+          <w:szCs w:val="21"/>
+        </w:rPr>
+        <w:t>.</w:t>
+      </w:r>
+      <w:r>
+        <w:rPr>
+          <w:rFonts w:ascii="Consolas" w:eastAsia="宋体" w:hAnsi="Consolas" w:cs="宋体"/>
+          <w:color w:val="FDAC54"/>
+          <w:kern w:val="0"/>
+          <w:szCs w:val="21"/>
+        </w:rPr>
+        <w:t>y</w:t>
+      </w:r>
+      <w:r>
+        <w:rPr>
+          <w:rFonts w:ascii="Consolas" w:eastAsia="宋体" w:hAnsi="Consolas" w:cs="宋体"/>
+          <w:color w:val="C9D1D9"/>
+          <w:kern w:val="0"/>
+          <w:szCs w:val="21"/>
+        </w:rPr>
+        <w:t>);</w:t>
+      </w:r>
+    </w:p>
+    <w:p>
+      <w:pPr>
+        <w:widowControl/>
+        <w:shd w:val="clear" w:color="auto" w:fill="0D1117"/>
+        <w:spacing w:line="285" w:lineRule="atLeast"/>
+        <w:jc w:val="left"/>
+        <w:rPr>
+          <w:rFonts w:ascii="Consolas" w:eastAsia="宋体" w:hAnsi="Consolas" w:cs="宋体"/>
+          <w:color w:val="C9D1D9"/>
+          <w:kern w:val="0"/>
+          <w:szCs w:val="21"/>
+        </w:rPr>
+      </w:pPr>
+      <w:r>
+        <w:rPr>
+          <w:rFonts w:ascii="Consolas" w:eastAsia="宋体" w:hAnsi="Consolas" w:cs="宋体"/>
+          <w:color w:val="C9D1D9"/>
+          <w:kern w:val="0"/>
+          <w:szCs w:val="21"/>
+        </w:rPr>
+        <w:t>            transform</w:t>
+      </w:r>
+      <w:r>
+        <w:rPr>
+          <w:rFonts w:ascii="Consolas" w:eastAsia="宋体" w:hAnsi="Consolas" w:cs="宋体"/>
+          <w:color w:val="EC8E2C"/>
+          <w:kern w:val="0"/>
+          <w:szCs w:val="21"/>
+        </w:rPr>
+        <w:t>.</w:t>
+      </w:r>
+      <w:r>
+        <w:rPr>
+          <w:rFonts w:ascii="Consolas" w:eastAsia="宋体" w:hAnsi="Consolas" w:cs="宋体"/>
+          <w:color w:val="C9D1D9"/>
+          <w:kern w:val="0"/>
+          <w:szCs w:val="21"/>
+        </w:rPr>
+        <w:t xml:space="preserve">localScale </w:t>
+      </w:r>
+      <w:r>
+        <w:rPr>
+          <w:rFonts w:ascii="Consolas" w:eastAsia="宋体" w:hAnsi="Consolas" w:cs="宋体"/>
+          <w:color w:val="EC8E2C"/>
+          <w:kern w:val="0"/>
+          <w:szCs w:val="21"/>
+        </w:rPr>
+        <w:t>=</w:t>
+      </w:r>
+      <w:r>
+        <w:rPr>
+          <w:rFonts w:ascii="Consolas" w:eastAsia="宋体" w:hAnsi="Consolas" w:cs="宋体"/>
+          <w:color w:val="C9D1D9"/>
+          <w:kern w:val="0"/>
+          <w:szCs w:val="21"/>
+        </w:rPr>
+        <w:t xml:space="preserve"> </w:t>
+      </w:r>
+      <w:r>
+        <w:rPr>
+          <w:rFonts w:ascii="Consolas" w:eastAsia="宋体" w:hAnsi="Consolas" w:cs="宋体"/>
+          <w:color w:val="FDAC54"/>
+          <w:kern w:val="0"/>
+          <w:szCs w:val="21"/>
+        </w:rPr>
+        <w:t>Vector3</w:t>
+      </w:r>
+      <w:r>
+        <w:rPr>
+          <w:rFonts w:ascii="Consolas" w:eastAsia="宋体" w:hAnsi="Consolas" w:cs="宋体"/>
+          <w:color w:val="EC8E2C"/>
+          <w:kern w:val="0"/>
+          <w:szCs w:val="21"/>
+        </w:rPr>
+        <w:t>.</w:t>
+      </w:r>
+      <w:r>
+        <w:rPr>
+          <w:rFonts w:ascii="Consolas" w:eastAsia="宋体" w:hAnsi="Consolas" w:cs="宋体"/>
+          <w:color w:val="C9D1D9"/>
+          <w:kern w:val="0"/>
+          <w:szCs w:val="21"/>
+        </w:rPr>
+        <w:t>one;          </w:t>
+      </w:r>
+    </w:p>
+    <w:p>
+      <w:pPr>
+        <w:widowControl/>
+        <w:shd w:val="clear" w:color="auto" w:fill="0D1117"/>
+        <w:spacing w:line="285" w:lineRule="atLeast"/>
+        <w:jc w:val="left"/>
+        <w:rPr>
+          <w:rFonts w:ascii="Consolas" w:eastAsia="宋体" w:hAnsi="Consolas" w:cs="宋体"/>
+          <w:color w:val="C9D1D9"/>
+          <w:kern w:val="0"/>
+          <w:szCs w:val="21"/>
+        </w:rPr>
+      </w:pPr>
+      <w:r>
+        <w:rPr>
+          <w:rFonts w:ascii="Consolas" w:eastAsia="宋体" w:hAnsi="Consolas" w:cs="宋体"/>
+          <w:color w:val="C9D1D9"/>
+          <w:kern w:val="0"/>
+          <w:szCs w:val="21"/>
+        </w:rPr>
+        <w:t xml:space="preserve">            </w:t>
+      </w:r>
+      <w:r>
+        <w:rPr>
+          <w:rFonts w:ascii="Consolas" w:eastAsia="宋体" w:hAnsi="Consolas" w:cs="宋体"/>
+          <w:color w:val="EC8E2C"/>
+          <w:kern w:val="0"/>
+          <w:szCs w:val="21"/>
+        </w:rPr>
+        <w:t>break</w:t>
+      </w:r>
+      <w:r>
+        <w:rPr>
+          <w:rFonts w:ascii="Consolas" w:eastAsia="宋体" w:hAnsi="Consolas" w:cs="宋体"/>
+          <w:color w:val="C9D1D9"/>
+          <w:kern w:val="0"/>
+          <w:szCs w:val="21"/>
+        </w:rPr>
+        <w:t>;</w:t>
+      </w:r>
+    </w:p>
+    <w:p>
+      <w:pPr>
+        <w:widowControl/>
+        <w:shd w:val="clear" w:color="auto" w:fill="0D1117"/>
+        <w:spacing w:line="285" w:lineRule="atLeast"/>
+        <w:jc w:val="left"/>
+        <w:rPr>
+          <w:rFonts w:ascii="Consolas" w:eastAsia="宋体" w:hAnsi="Consolas" w:cs="宋体"/>
+          <w:color w:val="C9D1D9"/>
+          <w:kern w:val="0"/>
+          <w:szCs w:val="21"/>
+        </w:rPr>
+      </w:pPr>
+      <w:r>
+        <w:rPr>
+          <w:rFonts w:ascii="Consolas" w:eastAsia="宋体" w:hAnsi="Consolas" w:cs="宋体"/>
+          <w:color w:val="C9D1D9"/>
+          <w:kern w:val="0"/>
+          <w:szCs w:val="21"/>
+        </w:rPr>
+        <w:t xml:space="preserve">            </w:t>
+      </w:r>
+      <w:r>
+        <w:rPr>
+          <w:rFonts w:ascii="Consolas" w:eastAsia="宋体" w:hAnsi="Consolas" w:cs="宋体"/>
+          <w:color w:val="EC8E2C"/>
+          <w:kern w:val="0"/>
+          <w:szCs w:val="21"/>
+        </w:rPr>
+        <w:t>case</w:t>
+      </w:r>
+      <w:r>
+        <w:rPr>
+          <w:rFonts w:ascii="Consolas" w:eastAsia="宋体" w:hAnsi="Consolas" w:cs="宋体"/>
+          <w:color w:val="C9D1D9"/>
+          <w:kern w:val="0"/>
+          <w:szCs w:val="21"/>
+        </w:rPr>
+        <w:t xml:space="preserve"> </w:t>
+      </w:r>
+      <w:r>
+        <w:rPr>
+          <w:rFonts w:ascii="Consolas" w:eastAsia="宋体" w:hAnsi="Consolas" w:cs="宋体"/>
+          <w:color w:val="FDAC54"/>
+          <w:kern w:val="0"/>
+          <w:szCs w:val="21"/>
+        </w:rPr>
+        <w:t>Direction</w:t>
+      </w:r>
+      <w:r>
+        <w:rPr>
+          <w:rFonts w:ascii="Consolas" w:eastAsia="宋体" w:hAnsi="Consolas" w:cs="宋体"/>
+          <w:color w:val="EC8E2C"/>
+          <w:kern w:val="0"/>
+          <w:szCs w:val="21"/>
+        </w:rPr>
+        <w:t>.</w:t>
+      </w:r>
+      <w:r>
+        <w:rPr>
+          <w:rFonts w:ascii="Consolas" w:eastAsia="宋体" w:hAnsi="Consolas" w:cs="宋体"/>
+          <w:color w:val="79C0FF"/>
+          <w:kern w:val="0"/>
+          <w:szCs w:val="21"/>
+        </w:rPr>
+        <w:t>right</w:t>
+      </w:r>
+      <w:r>
+        <w:rPr>
+          <w:rFonts w:ascii="Consolas" w:eastAsia="宋体" w:hAnsi="Consolas" w:cs="宋体"/>
+          <w:color w:val="C9D1D9"/>
+          <w:kern w:val="0"/>
+          <w:szCs w:val="21"/>
+        </w:rPr>
+        <w:t>:</w:t>
+      </w:r>
+    </w:p>
+    <w:p>
+      <w:pPr>
+        <w:widowControl/>
+        <w:shd w:val="clear" w:color="auto" w:fill="0D1117"/>
+        <w:spacing w:line="285" w:lineRule="atLeast"/>
+        <w:jc w:val="left"/>
+        <w:rPr>
+          <w:rFonts w:ascii="Consolas" w:eastAsia="宋体" w:hAnsi="Consolas" w:cs="宋体"/>
+          <w:color w:val="C9D1D9"/>
+          <w:kern w:val="0"/>
+          <w:szCs w:val="21"/>
+        </w:rPr>
+      </w:pPr>
+      <w:r>
+        <w:rPr>
+          <w:rFonts w:ascii="Consolas" w:eastAsia="宋体" w:hAnsi="Consolas" w:cs="宋体"/>
+          <w:color w:val="C9D1D9"/>
+          <w:kern w:val="0"/>
+          <w:szCs w:val="21"/>
+        </w:rPr>
+        <w:t xml:space="preserve">            </w:t>
+      </w:r>
+      <w:r>
+        <w:rPr>
+          <w:rFonts w:ascii="Consolas" w:eastAsia="宋体" w:hAnsi="Consolas" w:cs="宋体"/>
+          <w:color w:val="FDAC54"/>
+          <w:kern w:val="0"/>
+          <w:szCs w:val="21"/>
+        </w:rPr>
+        <w:t>anim</w:t>
+      </w:r>
+      <w:r>
+        <w:rPr>
+          <w:rFonts w:ascii="Consolas" w:eastAsia="宋体" w:hAnsi="Consolas" w:cs="宋体"/>
+          <w:color w:val="EC8E2C"/>
+          <w:kern w:val="0"/>
+          <w:szCs w:val="21"/>
+        </w:rPr>
+        <w:t>.</w:t>
+      </w:r>
+      <w:r>
+        <w:rPr>
+          <w:rFonts w:ascii="Consolas" w:eastAsia="宋体" w:hAnsi="Consolas" w:cs="宋体"/>
+          <w:color w:val="D2A8FF"/>
+          <w:kern w:val="0"/>
+          <w:szCs w:val="21"/>
+        </w:rPr>
+        <w:t>SetBool</w:t>
+      </w:r>
+      <w:r>
+        <w:rPr>
+          <w:rFonts w:ascii="Consolas" w:eastAsia="宋体" w:hAnsi="Consolas" w:cs="宋体"/>
+          <w:color w:val="C9D1D9"/>
+          <w:kern w:val="0"/>
+          <w:szCs w:val="21"/>
+        </w:rPr>
+        <w:t>(</w:t>
+      </w:r>
+      <w:r>
+        <w:rPr>
+          <w:rFonts w:ascii="Consolas" w:eastAsia="宋体" w:hAnsi="Consolas" w:cs="宋体"/>
+          <w:color w:val="A5D6FF"/>
+          <w:kern w:val="0"/>
+          <w:szCs w:val="21"/>
+        </w:rPr>
+        <w:t>"isside"</w:t>
+      </w:r>
+      <w:r>
+        <w:rPr>
+          <w:rFonts w:ascii="Consolas" w:eastAsia="宋体" w:hAnsi="Consolas" w:cs="宋体"/>
+          <w:color w:val="C9D1D9"/>
+          <w:kern w:val="0"/>
+          <w:szCs w:val="21"/>
+        </w:rPr>
+        <w:t>,</w:t>
+      </w:r>
+      <w:r>
+        <w:rPr>
+          <w:rFonts w:ascii="Consolas" w:eastAsia="宋体" w:hAnsi="Consolas" w:cs="宋体"/>
+          <w:color w:val="EC8E2C"/>
+          <w:kern w:val="0"/>
+          <w:szCs w:val="21"/>
+        </w:rPr>
+        <w:t>true</w:t>
+      </w:r>
+      <w:r>
+        <w:rPr>
+          <w:rFonts w:ascii="Consolas" w:eastAsia="宋体" w:hAnsi="Consolas" w:cs="宋体"/>
+          <w:color w:val="C9D1D9"/>
+          <w:kern w:val="0"/>
+          <w:szCs w:val="21"/>
+        </w:rPr>
+        <w:t>);</w:t>
+      </w:r>
+    </w:p>
+    <w:p>
+      <w:pPr>
+        <w:widowControl/>
+        <w:shd w:val="clear" w:color="auto" w:fill="0D1117"/>
+        <w:spacing w:line="285" w:lineRule="atLeast"/>
+        <w:jc w:val="left"/>
+        <w:rPr>
+          <w:rFonts w:ascii="Consolas" w:eastAsia="宋体" w:hAnsi="Consolas" w:cs="宋体"/>
+          <w:color w:val="C9D1D9"/>
+          <w:kern w:val="0"/>
+          <w:szCs w:val="21"/>
+        </w:rPr>
+      </w:pPr>
+      <w:r>
+        <w:rPr>
+          <w:rFonts w:ascii="Consolas" w:eastAsia="宋体" w:hAnsi="Consolas" w:cs="宋体"/>
+          <w:color w:val="C9D1D9"/>
+          <w:kern w:val="0"/>
+          <w:szCs w:val="21"/>
+        </w:rPr>
+        <w:t xml:space="preserve">            </w:t>
+      </w:r>
+      <w:r>
+        <w:rPr>
+          <w:rFonts w:ascii="Consolas" w:eastAsia="宋体" w:hAnsi="Consolas" w:cs="宋体"/>
+          <w:color w:val="FDAC54"/>
+          <w:kern w:val="0"/>
+          <w:szCs w:val="21"/>
+        </w:rPr>
+        <w:t>destination</w:t>
+      </w:r>
+      <w:r>
+        <w:rPr>
+          <w:rFonts w:ascii="Consolas" w:eastAsia="宋体" w:hAnsi="Consolas" w:cs="宋体"/>
+          <w:color w:val="C9D1D9"/>
+          <w:kern w:val="0"/>
+          <w:szCs w:val="21"/>
+        </w:rPr>
+        <w:t xml:space="preserve"> </w:t>
+      </w:r>
+      <w:r>
+        <w:rPr>
+          <w:rFonts w:ascii="Consolas" w:eastAsia="宋体" w:hAnsi="Consolas" w:cs="宋体"/>
+          <w:color w:val="EC8E2C"/>
+          <w:kern w:val="0"/>
+          <w:szCs w:val="21"/>
+        </w:rPr>
+        <w:t>=</w:t>
+      </w:r>
+      <w:r>
+        <w:rPr>
+          <w:rFonts w:ascii="Consolas" w:eastAsia="宋体" w:hAnsi="Consolas" w:cs="宋体"/>
+          <w:color w:val="C9D1D9"/>
+          <w:kern w:val="0"/>
+          <w:szCs w:val="21"/>
+        </w:rPr>
+        <w:t xml:space="preserve"> </w:t>
+      </w:r>
+      <w:r>
+        <w:rPr>
+          <w:rFonts w:ascii="Consolas" w:eastAsia="宋体" w:hAnsi="Consolas" w:cs="宋体"/>
+          <w:color w:val="EC8E2C"/>
+          <w:kern w:val="0"/>
+          <w:szCs w:val="21"/>
+        </w:rPr>
+        <w:t>new</w:t>
+      </w:r>
+      <w:r>
+        <w:rPr>
+          <w:rFonts w:ascii="Consolas" w:eastAsia="宋体" w:hAnsi="Consolas" w:cs="宋体"/>
+          <w:color w:val="C9D1D9"/>
+          <w:kern w:val="0"/>
+          <w:szCs w:val="21"/>
+        </w:rPr>
+        <w:t xml:space="preserve"> </w:t>
+      </w:r>
+      <w:r>
+        <w:rPr>
+          <w:rFonts w:ascii="Consolas" w:eastAsia="宋体" w:hAnsi="Consolas" w:cs="宋体"/>
+          <w:color w:val="FDAC54"/>
+          <w:kern w:val="0"/>
+          <w:szCs w:val="21"/>
+        </w:rPr>
+        <w:t>Vector2</w:t>
+      </w:r>
+      <w:r>
+        <w:rPr>
+          <w:rFonts w:ascii="Consolas" w:eastAsia="宋体" w:hAnsi="Consolas" w:cs="宋体"/>
+          <w:color w:val="C9D1D9"/>
+          <w:kern w:val="0"/>
+          <w:szCs w:val="21"/>
+        </w:rPr>
+        <w:t>(transform</w:t>
+      </w:r>
+      <w:r>
+        <w:rPr>
+          <w:rFonts w:ascii="Consolas" w:eastAsia="宋体" w:hAnsi="Consolas" w:cs="宋体"/>
+          <w:color w:val="EC8E2C"/>
+          <w:kern w:val="0"/>
+          <w:szCs w:val="21"/>
+        </w:rPr>
+        <w:t>.</w:t>
+      </w:r>
+      <w:r>
+        <w:rPr>
+          <w:rFonts w:ascii="Consolas" w:eastAsia="宋体" w:hAnsi="Consolas" w:cs="宋体"/>
+          <w:color w:val="C9D1D9"/>
+          <w:kern w:val="0"/>
+          <w:szCs w:val="21"/>
+        </w:rPr>
+        <w:t>position</w:t>
+      </w:r>
+      <w:r>
+        <w:rPr>
+          <w:rFonts w:ascii="Consolas" w:eastAsia="宋体" w:hAnsi="Consolas" w:cs="宋体"/>
+          <w:color w:val="EC8E2C"/>
+          <w:kern w:val="0"/>
+          <w:szCs w:val="21"/>
+        </w:rPr>
+        <w:t>.</w:t>
+      </w:r>
+      <w:r>
+        <w:rPr>
+          <w:rFonts w:ascii="Consolas" w:eastAsia="宋体" w:hAnsi="Consolas" w:cs="宋体"/>
+          <w:color w:val="FDAC54"/>
+          <w:kern w:val="0"/>
+          <w:szCs w:val="21"/>
+        </w:rPr>
+        <w:t>x</w:t>
+      </w:r>
+      <w:r>
+        <w:rPr>
+          <w:rFonts w:ascii="Consolas" w:eastAsia="宋体" w:hAnsi="Consolas" w:cs="宋体"/>
+          <w:color w:val="C9D1D9"/>
+          <w:kern w:val="0"/>
+          <w:szCs w:val="21"/>
+        </w:rPr>
+        <w:t xml:space="preserve"> </w:t>
+      </w:r>
+      <w:r>
+        <w:rPr>
+          <w:rFonts w:ascii="Consolas" w:eastAsia="宋体" w:hAnsi="Consolas" w:cs="宋体"/>
+          <w:color w:val="EC8E2C"/>
+          <w:kern w:val="0"/>
+          <w:szCs w:val="21"/>
+        </w:rPr>
+        <w:t>+</w:t>
+      </w:r>
+      <w:r>
+        <w:rPr>
+          <w:rFonts w:ascii="Consolas" w:eastAsia="宋体" w:hAnsi="Consolas" w:cs="宋体"/>
+          <w:color w:val="C9D1D9"/>
+          <w:kern w:val="0"/>
+          <w:szCs w:val="21"/>
+        </w:rPr>
+        <w:t xml:space="preserve"> </w:t>
+      </w:r>
+      <w:r>
+        <w:rPr>
+          <w:rFonts w:ascii="Consolas" w:eastAsia="宋体" w:hAnsi="Consolas" w:cs="宋体"/>
+          <w:color w:val="FDAC54"/>
+          <w:kern w:val="0"/>
+          <w:szCs w:val="21"/>
+        </w:rPr>
+        <w:t>moveDistance</w:t>
+      </w:r>
+      <w:r>
+        <w:rPr>
+          <w:rFonts w:ascii="Consolas" w:eastAsia="宋体" w:hAnsi="Consolas" w:cs="宋体"/>
+          <w:color w:val="C9D1D9"/>
+          <w:kern w:val="0"/>
+          <w:szCs w:val="21"/>
+        </w:rPr>
+        <w:t>,transform</w:t>
+      </w:r>
+      <w:r>
+        <w:rPr>
+          <w:rFonts w:ascii="Consolas" w:eastAsia="宋体" w:hAnsi="Consolas" w:cs="宋体"/>
+          <w:color w:val="EC8E2C"/>
+          <w:kern w:val="0"/>
+          <w:szCs w:val="21"/>
+        </w:rPr>
+        <w:t>.</w:t>
+      </w:r>
+      <w:r>
+        <w:rPr>
+          <w:rFonts w:ascii="Consolas" w:eastAsia="宋体" w:hAnsi="Consolas" w:cs="宋体"/>
+          <w:color w:val="C9D1D9"/>
+          <w:kern w:val="0"/>
+          <w:szCs w:val="21"/>
+        </w:rPr>
+        <w:t>position</w:t>
+      </w:r>
+      <w:r>
+        <w:rPr>
+          <w:rFonts w:ascii="Consolas" w:eastAsia="宋体" w:hAnsi="Consolas" w:cs="宋体"/>
+          <w:color w:val="EC8E2C"/>
+          <w:kern w:val="0"/>
+          <w:szCs w:val="21"/>
+        </w:rPr>
+        <w:t>.</w:t>
+      </w:r>
+      <w:r>
+        <w:rPr>
+          <w:rFonts w:ascii="Consolas" w:eastAsia="宋体" w:hAnsi="Consolas" w:cs="宋体"/>
+          <w:color w:val="FDAC54"/>
+          <w:kern w:val="0"/>
+          <w:szCs w:val="21"/>
+        </w:rPr>
+        <w:t>y</w:t>
+      </w:r>
+      <w:r>
+        <w:rPr>
+          <w:rFonts w:ascii="Consolas" w:eastAsia="宋体" w:hAnsi="Consolas" w:cs="宋体"/>
+          <w:color w:val="C9D1D9"/>
+          <w:kern w:val="0"/>
+          <w:szCs w:val="21"/>
+        </w:rPr>
+        <w:t>);</w:t>
+      </w:r>
+    </w:p>
+    <w:p>
+      <w:pPr>
+        <w:widowControl/>
+        <w:shd w:val="clear" w:color="auto" w:fill="0D1117"/>
+        <w:spacing w:line="285" w:lineRule="atLeast"/>
+        <w:jc w:val="left"/>
+        <w:rPr>
+          <w:rFonts w:ascii="Consolas" w:eastAsia="宋体" w:hAnsi="Consolas" w:cs="宋体"/>
+          <w:color w:val="C9D1D9"/>
+          <w:kern w:val="0"/>
+          <w:szCs w:val="21"/>
+        </w:rPr>
+      </w:pPr>
+      <w:r>
+        <w:rPr>
+          <w:rFonts w:ascii="Consolas" w:eastAsia="宋体" w:hAnsi="Consolas" w:cs="宋体"/>
+          <w:color w:val="C9D1D9"/>
+          <w:kern w:val="0"/>
+          <w:szCs w:val="21"/>
+        </w:rPr>
+        <w:t>            transform</w:t>
+      </w:r>
+      <w:r>
+        <w:rPr>
+          <w:rFonts w:ascii="Consolas" w:eastAsia="宋体" w:hAnsi="Consolas" w:cs="宋体"/>
+          <w:color w:val="EC8E2C"/>
+          <w:kern w:val="0"/>
+          <w:szCs w:val="21"/>
+        </w:rPr>
+        <w:t>.</w:t>
+      </w:r>
+      <w:r>
+        <w:rPr>
+          <w:rFonts w:ascii="Consolas" w:eastAsia="宋体" w:hAnsi="Consolas" w:cs="宋体"/>
+          <w:color w:val="C9D1D9"/>
+          <w:kern w:val="0"/>
+          <w:szCs w:val="21"/>
+        </w:rPr>
+        <w:t xml:space="preserve">localScale </w:t>
+      </w:r>
+      <w:r>
+        <w:rPr>
+          <w:rFonts w:ascii="Consolas" w:eastAsia="宋体" w:hAnsi="Consolas" w:cs="宋体"/>
+          <w:color w:val="EC8E2C"/>
+          <w:kern w:val="0"/>
+          <w:szCs w:val="21"/>
+        </w:rPr>
+        <w:t>=</w:t>
+      </w:r>
+      <w:r>
+        <w:rPr>
+          <w:rFonts w:ascii="Consolas" w:eastAsia="宋体" w:hAnsi="Consolas" w:cs="宋体"/>
+          <w:color w:val="C9D1D9"/>
+          <w:kern w:val="0"/>
+          <w:szCs w:val="21"/>
+        </w:rPr>
+        <w:t xml:space="preserve"> </w:t>
+      </w:r>
+      <w:r>
+        <w:rPr>
+          <w:rFonts w:ascii="Consolas" w:eastAsia="宋体" w:hAnsi="Consolas" w:cs="宋体"/>
+          <w:color w:val="EC8E2C"/>
+          <w:kern w:val="0"/>
+          <w:szCs w:val="21"/>
+        </w:rPr>
+        <w:t>new</w:t>
+      </w:r>
+      <w:r>
+        <w:rPr>
+          <w:rFonts w:ascii="Consolas" w:eastAsia="宋体" w:hAnsi="Consolas" w:cs="宋体"/>
+          <w:color w:val="C9D1D9"/>
+          <w:kern w:val="0"/>
+          <w:szCs w:val="21"/>
+        </w:rPr>
+        <w:t xml:space="preserve"> </w:t>
+      </w:r>
+      <w:r>
+        <w:rPr>
+          <w:rFonts w:ascii="Consolas" w:eastAsia="宋体" w:hAnsi="Consolas" w:cs="宋体"/>
+          <w:color w:val="FDAC54"/>
+          <w:kern w:val="0"/>
+          <w:szCs w:val="21"/>
+        </w:rPr>
+        <w:t>Vector3</w:t>
+      </w:r>
+      <w:r>
+        <w:rPr>
+          <w:rFonts w:ascii="Consolas" w:eastAsia="宋体" w:hAnsi="Consolas" w:cs="宋体"/>
+          <w:color w:val="C9D1D9"/>
+          <w:kern w:val="0"/>
+          <w:szCs w:val="21"/>
+        </w:rPr>
+        <w:t>(</w:t>
+      </w:r>
+      <w:r>
+        <w:rPr>
+          <w:rFonts w:ascii="Consolas" w:eastAsia="宋体" w:hAnsi="Consolas" w:cs="宋体"/>
+          <w:color w:val="EC8E2C"/>
+          <w:kern w:val="0"/>
+          <w:szCs w:val="21"/>
+        </w:rPr>
+        <w:t>-</w:t>
+      </w:r>
+      <w:r>
+        <w:rPr>
+          <w:rFonts w:ascii="Consolas" w:eastAsia="宋体" w:hAnsi="Consolas" w:cs="宋体"/>
+          <w:color w:val="79C0FF"/>
+          <w:kern w:val="0"/>
+          <w:szCs w:val="21"/>
+        </w:rPr>
+        <w:t>1</w:t>
+      </w:r>
+      <w:r>
+        <w:rPr>
+          <w:rFonts w:ascii="Consolas" w:eastAsia="宋体" w:hAnsi="Consolas" w:cs="宋体"/>
+          <w:color w:val="C9D1D9"/>
+          <w:kern w:val="0"/>
+          <w:szCs w:val="21"/>
+        </w:rPr>
+        <w:t>,</w:t>
+      </w:r>
+      <w:r>
+        <w:rPr>
+          <w:rFonts w:ascii="Consolas" w:eastAsia="宋体" w:hAnsi="Consolas" w:cs="宋体"/>
+          <w:color w:val="79C0FF"/>
+          <w:kern w:val="0"/>
+          <w:szCs w:val="21"/>
+        </w:rPr>
+        <w:t>1</w:t>
+      </w:r>
+      <w:r>
+        <w:rPr>
+          <w:rFonts w:ascii="Consolas" w:eastAsia="宋体" w:hAnsi="Consolas" w:cs="宋体"/>
+          <w:color w:val="C9D1D9"/>
+          <w:kern w:val="0"/>
+          <w:szCs w:val="21"/>
+        </w:rPr>
+        <w:t>,</w:t>
+      </w:r>
+      <w:r>
+        <w:rPr>
+          <w:rFonts w:ascii="Consolas" w:eastAsia="宋体" w:hAnsi="Consolas" w:cs="宋体"/>
+          <w:color w:val="79C0FF"/>
+          <w:kern w:val="0"/>
+          <w:szCs w:val="21"/>
+        </w:rPr>
+        <w:t>1</w:t>
+      </w:r>
+      <w:r>
+        <w:rPr>
+          <w:rFonts w:ascii="Consolas" w:eastAsia="宋体" w:hAnsi="Consolas" w:cs="宋体"/>
+          <w:color w:val="C9D1D9"/>
+          <w:kern w:val="0"/>
+          <w:szCs w:val="21"/>
+        </w:rPr>
+        <w:t>);</w:t>
+      </w:r>
+    </w:p>
+    <w:p>
+      <w:pPr>
+        <w:widowControl/>
+        <w:shd w:val="clear" w:color="auto" w:fill="0D1117"/>
+        <w:spacing w:line="285" w:lineRule="atLeast"/>
+        <w:jc w:val="left"/>
+        <w:rPr>
+          <w:rFonts w:ascii="Consolas" w:eastAsia="宋体" w:hAnsi="Consolas" w:cs="宋体"/>
+          <w:color w:val="C9D1D9"/>
+          <w:kern w:val="0"/>
+          <w:szCs w:val="21"/>
+        </w:rPr>
+      </w:pPr>
+      <w:r>
+        <w:rPr>
+          <w:rFonts w:ascii="Consolas" w:eastAsia="宋体" w:hAnsi="Consolas" w:cs="宋体"/>
+          <w:color w:val="C9D1D9"/>
+          <w:kern w:val="0"/>
+          <w:szCs w:val="21"/>
+        </w:rPr>
+        <w:t xml:space="preserve">            </w:t>
+      </w:r>
+      <w:r>
+        <w:rPr>
+          <w:rFonts w:ascii="Consolas" w:eastAsia="宋体" w:hAnsi="Consolas" w:cs="宋体"/>
+          <w:color w:val="EC8E2C"/>
+          <w:kern w:val="0"/>
+          <w:szCs w:val="21"/>
+        </w:rPr>
+        <w:t>break</w:t>
+      </w:r>
+      <w:r>
+        <w:rPr>
+          <w:rFonts w:ascii="Consolas" w:eastAsia="宋体" w:hAnsi="Consolas" w:cs="宋体"/>
+          <w:color w:val="C9D1D9"/>
+          <w:kern w:val="0"/>
+          <w:szCs w:val="21"/>
+        </w:rPr>
+        <w:t>;</w:t>
+      </w:r>
+    </w:p>
+    <w:p>
+      <w:pPr>
+        <w:widowControl/>
+        <w:shd w:val="clear" w:color="auto" w:fill="0D1117"/>
+        <w:spacing w:line="285" w:lineRule="atLeast"/>
+        <w:jc w:val="left"/>
+        <w:rPr>
+          <w:rFonts w:ascii="Consolas" w:eastAsia="宋体" w:hAnsi="Consolas" w:cs="宋体"/>
+          <w:color w:val="C9D1D9"/>
+          <w:kern w:val="0"/>
+          <w:szCs w:val="21"/>
+        </w:rPr>
+      </w:pPr>
+      <w:r>
+        <w:rPr>
+          <w:rFonts w:ascii="Consolas" w:eastAsia="宋体" w:hAnsi="Consolas" w:cs="宋体"/>
+          <w:color w:val="C9D1D9"/>
+          <w:kern w:val="0"/>
+          <w:szCs w:val="21"/>
+        </w:rPr>
+        <w:t>        }</w:t>
+      </w:r>
+    </w:p>
+    <w:p>
+      <w:pPr>
+        <w:widowControl/>
+        <w:shd w:val="clear" w:color="auto" w:fill="0D1117"/>
+        <w:spacing w:line="285" w:lineRule="atLeast"/>
+        <w:jc w:val="left"/>
+        <w:rPr>
+          <w:rFonts w:ascii="Consolas" w:eastAsia="宋体" w:hAnsi="Consolas" w:cs="宋体"/>
+          <w:color w:val="C9D1D9"/>
+          <w:kern w:val="0"/>
+          <w:szCs w:val="21"/>
+        </w:rPr>
+      </w:pPr>
+      <w:r>
+        <w:rPr>
+          <w:rFonts w:ascii="Consolas" w:eastAsia="宋体" w:hAnsi="Consolas" w:cs="宋体"/>
+          <w:color w:val="C9D1D9"/>
+          <w:kern w:val="0"/>
+          <w:szCs w:val="21"/>
+        </w:rPr>
+        <w:t xml:space="preserve">        </w:t>
+      </w:r>
+      <w:r>
+        <w:rPr>
+          <w:rFonts w:ascii="Consolas" w:eastAsia="宋体" w:hAnsi="Consolas" w:cs="宋体"/>
+          <w:color w:val="FDAC54"/>
+          <w:kern w:val="0"/>
+          <w:szCs w:val="21"/>
+        </w:rPr>
+        <w:t>anim</w:t>
+      </w:r>
+      <w:r>
+        <w:rPr>
+          <w:rFonts w:ascii="Consolas" w:eastAsia="宋体" w:hAnsi="Consolas" w:cs="宋体"/>
+          <w:color w:val="EC8E2C"/>
+          <w:kern w:val="0"/>
+          <w:szCs w:val="21"/>
+        </w:rPr>
+        <w:t>.</w:t>
+      </w:r>
+      <w:r>
+        <w:rPr>
+          <w:rFonts w:ascii="Consolas" w:eastAsia="宋体" w:hAnsi="Consolas" w:cs="宋体"/>
+          <w:color w:val="D2A8FF"/>
+          <w:kern w:val="0"/>
+          <w:szCs w:val="21"/>
+        </w:rPr>
+        <w:t>SetTrigger</w:t>
+      </w:r>
+      <w:r>
+        <w:rPr>
+          <w:rFonts w:ascii="Consolas" w:eastAsia="宋体" w:hAnsi="Consolas" w:cs="宋体"/>
+          <w:color w:val="C9D1D9"/>
+          <w:kern w:val="0"/>
+          <w:szCs w:val="21"/>
+        </w:rPr>
+        <w:t>(</w:t>
+      </w:r>
+      <w:r>
+        <w:rPr>
+          <w:rFonts w:ascii="Consolas" w:eastAsia="宋体" w:hAnsi="Consolas" w:cs="宋体"/>
+          <w:color w:val="A5D6FF"/>
+          <w:kern w:val="0"/>
+          <w:szCs w:val="21"/>
+        </w:rPr>
+        <w:t>"jump"</w:t>
+      </w:r>
+      <w:r>
+        <w:rPr>
+          <w:rFonts w:ascii="Consolas" w:eastAsia="宋体" w:hAnsi="Consolas" w:cs="宋体"/>
+          <w:color w:val="C9D1D9"/>
+          <w:kern w:val="0"/>
+          <w:szCs w:val="21"/>
+        </w:rPr>
+        <w:t>);</w:t>
+      </w:r>
+    </w:p>
+    <w:p>
+      <w:pPr>
+        <w:widowControl/>
+        <w:shd w:val="clear" w:color="auto" w:fill="0D1117"/>
+        <w:spacing w:line="285" w:lineRule="atLeast"/>
+        <w:jc w:val="left"/>
+        <w:rPr>
+          <w:rFonts w:ascii="Consolas" w:eastAsia="宋体" w:hAnsi="Consolas" w:cs="宋体"/>
+          <w:color w:val="C9D1D9"/>
+          <w:kern w:val="0"/>
+          <w:szCs w:val="21"/>
+        </w:rPr>
+      </w:pPr>
+      <w:r>
+        <w:rPr>
+          <w:rFonts w:ascii="Consolas" w:eastAsia="宋体" w:hAnsi="Consolas" w:cs="宋体"/>
+          <w:color w:val="C9D1D9"/>
+          <w:kern w:val="0"/>
+          <w:szCs w:val="21"/>
+        </w:rPr>
+        <w:t>    }</w:t>
+      </w:r>
+    </w:p>
+    <w:p>
+      <w:pPr>
+        <w:rPr>
+          <w:sz w:val="24"/>
+          <w:szCs w:val="24"/>
+        </w:rPr>
+      </w:pPr>
+      <w:r>
+        <w:rPr>
+          <w:sz w:val="24"/>
+          <w:szCs w:val="24"/>
+        </w:rPr>
+        <w:lastRenderedPageBreak/>
+        <w:drawing>
+          <wp:inline distT="0" distB="0" distL="0" distR="0" wp14:anchorId="1ACADFBD" wp14:editId="44E94DB5">
+            <wp:extent cx="5274310" cy="1008380"/>
+            <wp:effectExtent l="0" t="0" r="2540" b="1270"/>
+            <wp:docPr id="48" name="图片 48"/>
+            <wp:cNvGraphicFramePr>
+              <a:graphicFrameLocks xmlns:a="http://schemas.openxmlformats.org/drawingml/2006/main" noChangeAspect="1"/>
+            </wp:cNvGraphicFramePr>
+            <a:graphic xmlns:a="http://schemas.openxmlformats.org/drawingml/2006/main">
+              <a:graphicData uri="http://schemas.openxmlformats.org/drawingml/2006/picture">
+                <pic:pic xmlns:pic="http://schemas.openxmlformats.org/drawingml/2006/picture">
+                  <pic:nvPicPr>
+                    <pic:cNvPr id="1" name=""/>
+                    <pic:cNvPicPr/>
+                  </pic:nvPicPr>
+                  <pic:blipFill>
+                    <a:blip r:embed="rId51"/>
+                    <a:stretch>
+                      <a:fillRect/>
+                    </a:stretch>
+                  </pic:blipFill>
+                  <pic:spPr>
+                    <a:xfrm>
+                      <a:off x="0" y="0"/>
+                      <a:ext cx="5274310" cy="1008380"/>
+                    </a:xfrm>
+                    <a:prstGeom prst="rect">
+                      <a:avLst/>
+                    </a:prstGeom>
+                  </pic:spPr>
+                </pic:pic>
+              </a:graphicData>
+            </a:graphic>
+          </wp:inline>
+        </w:drawing>
+      </w:r>
+    </w:p>
+    <w:p>
+      <w:pPr>
+        <w:rPr>
+          <w:sz w:val="24"/>
+          <w:szCs w:val="24"/>
+        </w:rPr>
+      </w:pPr>
+      <w:r>
+        <w:rPr>
+          <w:rFonts w:hint="eastAsia"/>
+          <w:sz w:val="24"/>
+          <w:szCs w:val="24"/>
+        </w:rPr>
+        <w:t>创建布尔值i</w:t>
+      </w:r>
+      <w:r>
+        <w:rPr>
+          <w:sz w:val="24"/>
+          <w:szCs w:val="24"/>
+        </w:rPr>
+        <w:t>s</w:t>
+      </w:r>
+      <w:r>
+        <w:rPr>
+          <w:rFonts w:hint="eastAsia"/>
+          <w:sz w:val="24"/>
+          <w:szCs w:val="24"/>
+        </w:rPr>
+        <w:t>side用来判断是否前往侧面的状态</w:t>
+      </w:r>
+    </w:p>
+    <w:p>
+      <w:pPr>
+        <w:rPr>
+          <w:sz w:val="24"/>
+          <w:szCs w:val="24"/>
+        </w:rPr>
+      </w:pPr>
+      <w:r>
+        <w:rPr>
+          <w:sz w:val="24"/>
+          <w:szCs w:val="24"/>
+        </w:rPr>
+        <w:drawing>
+          <wp:inline distT="0" distB="0" distL="0" distR="0" wp14:anchorId="4AD52A52" wp14:editId="391471C6">
+            <wp:extent cx="5274310" cy="3068955"/>
+            <wp:effectExtent l="0" t="0" r="2540" b="0"/>
+            <wp:docPr id="49" name="图片 49"/>
+            <wp:cNvGraphicFramePr>
+              <a:graphicFrameLocks xmlns:a="http://schemas.openxmlformats.org/drawingml/2006/main" noChangeAspect="1"/>
+            </wp:cNvGraphicFramePr>
+            <a:graphic xmlns:a="http://schemas.openxmlformats.org/drawingml/2006/main">
+              <a:graphicData uri="http://schemas.openxmlformats.org/drawingml/2006/picture">
+                <pic:pic xmlns:pic="http://schemas.openxmlformats.org/drawingml/2006/picture">
+                  <pic:nvPicPr>
+                    <pic:cNvPr id="1" name=""/>
+                    <pic:cNvPicPr/>
+                  </pic:nvPicPr>
+                  <pic:blipFill>
+                    <a:blip r:embed="rId52"/>
+                    <a:stretch>
+                      <a:fillRect/>
+                    </a:stretch>
+                  </pic:blipFill>
+                  <pic:spPr>
+                    <a:xfrm>
+                      <a:off x="0" y="0"/>
+                      <a:ext cx="5274310" cy="3068955"/>
+                    </a:xfrm>
+                    <a:prstGeom prst="rect">
+                      <a:avLst/>
+                    </a:prstGeom>
+                  </pic:spPr>
+                </pic:pic>
+              </a:graphicData>
+            </a:graphic>
+          </wp:inline>
+        </w:drawing>
+      </w:r>
+    </w:p>
+    <w:p>
+      <w:pPr>
+        <w:rPr>
+          <w:sz w:val="24"/>
+          <w:szCs w:val="24"/>
+        </w:rPr>
+      </w:pPr>
+      <w:r>
+        <w:rPr>
+          <w:rFonts w:hint="eastAsia"/>
+          <w:sz w:val="24"/>
+          <w:szCs w:val="24"/>
+        </w:rPr>
+        <w:t>满足状态后朝向侧方</w:t>
+      </w:r>
+    </w:p>
+    <w:p>
+      <w:pPr>
+        <w:rPr>
+          <w:sz w:val="24"/>
+          <w:szCs w:val="24"/>
+        </w:rPr>
+      </w:pPr>
+      <w:r>
+        <w:rPr>
+          <w:sz w:val="24"/>
+          <w:szCs w:val="24"/>
+        </w:rPr>
+        <w:drawing>
+          <wp:inline distT="0" distB="0" distL="0" distR="0" wp14:anchorId="724BA274" wp14:editId="51282808">
+            <wp:extent cx="5274310" cy="2698750"/>
+            <wp:effectExtent l="0" t="0" r="2540" b="6350"/>
+            <wp:docPr id="50" name="图片 50"/>
+            <wp:cNvGraphicFramePr>
+              <a:graphicFrameLocks xmlns:a="http://schemas.openxmlformats.org/drawingml/2006/main" noChangeAspect="1"/>
+            </wp:cNvGraphicFramePr>
+            <a:graphic xmlns:a="http://schemas.openxmlformats.org/drawingml/2006/main">
+              <a:graphicData uri="http://schemas.openxmlformats.org/drawingml/2006/picture">
+                <pic:pic xmlns:pic="http://schemas.openxmlformats.org/drawingml/2006/picture">
+                  <pic:nvPicPr>
+                    <pic:cNvPr id="1" name=""/>
+                    <pic:cNvPicPr/>
+                  </pic:nvPicPr>
+                  <pic:blipFill>
+                    <a:blip r:embed="rId53"/>
+                    <a:stretch>
+                      <a:fillRect/>
+                    </a:stretch>
+                  </pic:blipFill>
+                  <pic:spPr>
+                    <a:xfrm>
+                      <a:off x="0" y="0"/>
+                      <a:ext cx="5274310" cy="2698750"/>
+                    </a:xfrm>
+                    <a:prstGeom prst="rect">
+                      <a:avLst/>
+                    </a:prstGeom>
+                  </pic:spPr>
+                </pic:pic>
+              </a:graphicData>
+            </a:graphic>
+          </wp:inline>
+        </w:drawing>
+      </w:r>
+    </w:p>
+    <w:p>
+      <w:pPr>
+        <w:rPr>
+          <w:sz w:val="24"/>
+          <w:szCs w:val="24"/>
+        </w:rPr>
+      </w:pPr>
+      <w:r>
+        <w:rPr>
+          <w:rFonts w:hint="eastAsia"/>
+          <w:sz w:val="24"/>
+          <w:szCs w:val="24"/>
+        </w:rPr>
+        <w:t>通过修改图层实现飞跃的效果</w:t>
+      </w:r>
+    </w:p>
+    <w:p>
+      <w:pPr>
+        <w:widowControl/>
+        <w:shd w:val="clear" w:color="auto" w:fill="0D1117"/>
+        <w:spacing w:line="285" w:lineRule="atLeast"/>
+        <w:jc w:val="left"/>
+        <w:rPr>
+          <w:rFonts w:ascii="Consolas" w:eastAsia="宋体" w:hAnsi="Consolas" w:cs="宋体"/>
+          <w:color w:val="C9D1D9"/>
+          <w:kern w:val="0"/>
+          <w:szCs w:val="21"/>
+        </w:rPr>
+      </w:pPr>
+      <w:r>
+        <w:rPr>
+          <w:rFonts w:ascii="Consolas" w:eastAsia="宋体" w:hAnsi="Consolas" w:cs="宋体"/>
+          <w:color w:val="C9D1D9"/>
+          <w:kern w:val="0"/>
+          <w:szCs w:val="21"/>
+        </w:rPr>
+        <w:t xml:space="preserve">    </w:t>
+      </w:r>
+      <w:r>
+        <w:rPr>
+          <w:rFonts w:ascii="Consolas" w:eastAsia="宋体" w:hAnsi="Consolas" w:cs="宋体"/>
+          <w:color w:val="EC8E2C"/>
+          <w:kern w:val="0"/>
+          <w:szCs w:val="21"/>
+        </w:rPr>
+        <w:t>public</w:t>
+      </w:r>
+      <w:r>
+        <w:rPr>
+          <w:rFonts w:ascii="Consolas" w:eastAsia="宋体" w:hAnsi="Consolas" w:cs="宋体"/>
+          <w:color w:val="C9D1D9"/>
+          <w:kern w:val="0"/>
+          <w:szCs w:val="21"/>
+        </w:rPr>
+        <w:t xml:space="preserve"> </w:t>
+      </w:r>
+      <w:r>
+        <w:rPr>
+          <w:rFonts w:ascii="Consolas" w:eastAsia="宋体" w:hAnsi="Consolas" w:cs="宋体"/>
+          <w:color w:val="EC8E2C"/>
+          <w:kern w:val="0"/>
+          <w:szCs w:val="21"/>
+        </w:rPr>
+        <w:t>void</w:t>
+      </w:r>
+      <w:r>
+        <w:rPr>
+          <w:rFonts w:ascii="Consolas" w:eastAsia="宋体" w:hAnsi="Consolas" w:cs="宋体"/>
+          <w:color w:val="C9D1D9"/>
+          <w:kern w:val="0"/>
+          <w:szCs w:val="21"/>
+        </w:rPr>
+        <w:t xml:space="preserve"> </w:t>
+      </w:r>
+      <w:r>
+        <w:rPr>
+          <w:rFonts w:ascii="Consolas" w:eastAsia="宋体" w:hAnsi="Consolas" w:cs="宋体"/>
+          <w:color w:val="D2A8FF"/>
+          <w:kern w:val="0"/>
+          <w:szCs w:val="21"/>
+        </w:rPr>
+        <w:t>JumpAnimationEvent</w:t>
+      </w:r>
+      <w:r>
+        <w:rPr>
+          <w:rFonts w:ascii="Consolas" w:eastAsia="宋体" w:hAnsi="Consolas" w:cs="宋体"/>
+          <w:color w:val="C9D1D9"/>
+          <w:kern w:val="0"/>
+          <w:szCs w:val="21"/>
+        </w:rPr>
+        <w:t>()</w:t>
+      </w:r>
+    </w:p>
+    <w:p>
+      <w:pPr>
+        <w:widowControl/>
+        <w:shd w:val="clear" w:color="auto" w:fill="0D1117"/>
+        <w:spacing w:line="285" w:lineRule="atLeast"/>
+        <w:jc w:val="left"/>
+        <w:rPr>
+          <w:rFonts w:ascii="Consolas" w:eastAsia="宋体" w:hAnsi="Consolas" w:cs="宋体"/>
+          <w:color w:val="C9D1D9"/>
+          <w:kern w:val="0"/>
+          <w:szCs w:val="21"/>
+        </w:rPr>
+      </w:pPr>
+      <w:r>
+        <w:rPr>
+          <w:rFonts w:ascii="Consolas" w:eastAsia="宋体" w:hAnsi="Consolas" w:cs="宋体"/>
+          <w:color w:val="C9D1D9"/>
+          <w:kern w:val="0"/>
+          <w:szCs w:val="21"/>
+        </w:rPr>
+        <w:t>    {</w:t>
+      </w:r>
+    </w:p>
+    <w:p>
+      <w:pPr>
+        <w:widowControl/>
+        <w:shd w:val="clear" w:color="auto" w:fill="0D1117"/>
+        <w:spacing w:line="285" w:lineRule="atLeast"/>
+        <w:jc w:val="left"/>
+        <w:rPr>
+          <w:rFonts w:ascii="Consolas" w:eastAsia="宋体" w:hAnsi="Consolas" w:cs="宋体"/>
+          <w:color w:val="C9D1D9"/>
+          <w:kern w:val="0"/>
+          <w:szCs w:val="21"/>
+        </w:rPr>
+      </w:pPr>
+      <w:r>
+        <w:rPr>
+          <w:rFonts w:ascii="Consolas" w:eastAsia="宋体" w:hAnsi="Consolas" w:cs="宋体"/>
+          <w:color w:val="C9D1D9"/>
+          <w:kern w:val="0"/>
+          <w:szCs w:val="21"/>
+        </w:rPr>
+        <w:lastRenderedPageBreak/>
+        <w:t xml:space="preserve">        </w:t>
+      </w:r>
+      <w:r>
+        <w:rPr>
+          <w:rFonts w:ascii="Consolas" w:eastAsia="宋体" w:hAnsi="Consolas" w:cs="宋体"/>
+          <w:color w:val="8B949E"/>
+          <w:kern w:val="0"/>
+          <w:szCs w:val="21"/>
+        </w:rPr>
+        <w:t>//</w:t>
+      </w:r>
+      <w:r>
+        <w:rPr>
+          <w:rFonts w:ascii="Consolas" w:eastAsia="宋体" w:hAnsi="Consolas" w:cs="宋体"/>
+          <w:color w:val="8B949E"/>
+          <w:kern w:val="0"/>
+          <w:szCs w:val="21"/>
+        </w:rPr>
+        <w:t>改变状态</w:t>
+      </w:r>
+    </w:p>
+    <w:p>
+      <w:pPr>
+        <w:widowControl/>
+        <w:shd w:val="clear" w:color="auto" w:fill="0D1117"/>
+        <w:spacing w:line="285" w:lineRule="atLeast"/>
+        <w:jc w:val="left"/>
+        <w:rPr>
+          <w:rFonts w:ascii="Consolas" w:eastAsia="宋体" w:hAnsi="Consolas" w:cs="宋体"/>
+          <w:color w:val="C9D1D9"/>
+          <w:kern w:val="0"/>
+          <w:szCs w:val="21"/>
+        </w:rPr>
+      </w:pPr>
+      <w:r>
+        <w:rPr>
+          <w:rFonts w:ascii="Consolas" w:eastAsia="宋体" w:hAnsi="Consolas" w:cs="宋体"/>
+          <w:color w:val="C9D1D9"/>
+          <w:kern w:val="0"/>
+          <w:szCs w:val="21"/>
+        </w:rPr>
+        <w:t xml:space="preserve">        </w:t>
+      </w:r>
+      <w:r>
+        <w:rPr>
+          <w:rFonts w:ascii="Consolas" w:eastAsia="宋体" w:hAnsi="Consolas" w:cs="宋体"/>
+          <w:color w:val="FDAC54"/>
+          <w:kern w:val="0"/>
+          <w:szCs w:val="21"/>
+        </w:rPr>
+        <w:t>isjump</w:t>
+      </w:r>
+      <w:r>
+        <w:rPr>
+          <w:rFonts w:ascii="Consolas" w:eastAsia="宋体" w:hAnsi="Consolas" w:cs="宋体"/>
+          <w:color w:val="C9D1D9"/>
+          <w:kern w:val="0"/>
+          <w:szCs w:val="21"/>
+        </w:rPr>
+        <w:t xml:space="preserve"> </w:t>
+      </w:r>
+      <w:r>
+        <w:rPr>
+          <w:rFonts w:ascii="Consolas" w:eastAsia="宋体" w:hAnsi="Consolas" w:cs="宋体"/>
+          <w:color w:val="EC8E2C"/>
+          <w:kern w:val="0"/>
+          <w:szCs w:val="21"/>
+        </w:rPr>
+        <w:t>=</w:t>
+      </w:r>
+      <w:r>
+        <w:rPr>
+          <w:rFonts w:ascii="Consolas" w:eastAsia="宋体" w:hAnsi="Consolas" w:cs="宋体"/>
+          <w:color w:val="C9D1D9"/>
+          <w:kern w:val="0"/>
+          <w:szCs w:val="21"/>
+        </w:rPr>
+        <w:t xml:space="preserve"> </w:t>
+      </w:r>
+      <w:r>
+        <w:rPr>
+          <w:rFonts w:ascii="Consolas" w:eastAsia="宋体" w:hAnsi="Consolas" w:cs="宋体"/>
+          <w:color w:val="EC8E2C"/>
+          <w:kern w:val="0"/>
+          <w:szCs w:val="21"/>
+        </w:rPr>
+        <w:t>true</w:t>
+      </w:r>
+      <w:r>
+        <w:rPr>
+          <w:rFonts w:ascii="Consolas" w:eastAsia="宋体" w:hAnsi="Consolas" w:cs="宋体"/>
+          <w:color w:val="C9D1D9"/>
+          <w:kern w:val="0"/>
+          <w:szCs w:val="21"/>
+        </w:rPr>
+        <w:t>;</w:t>
+      </w:r>
+    </w:p>
+    <w:p>
+      <w:pPr>
+        <w:widowControl/>
+        <w:shd w:val="clear" w:color="auto" w:fill="0D1117"/>
+        <w:spacing w:line="285" w:lineRule="atLeast"/>
+        <w:jc w:val="left"/>
+        <w:rPr>
+          <w:rFonts w:ascii="Consolas" w:eastAsia="宋体" w:hAnsi="Consolas" w:cs="宋体"/>
+          <w:color w:val="C9D1D9"/>
+          <w:kern w:val="0"/>
+          <w:szCs w:val="21"/>
+        </w:rPr>
+      </w:pPr>
+      <w:r>
+        <w:rPr>
+          <w:rFonts w:ascii="Consolas" w:eastAsia="宋体" w:hAnsi="Consolas" w:cs="宋体"/>
+          <w:color w:val="C9D1D9"/>
+          <w:kern w:val="0"/>
+          <w:szCs w:val="21"/>
+        </w:rPr>
+        <w:t xml:space="preserve">        </w:t>
+      </w:r>
+      <w:r>
+        <w:rPr>
+          <w:rFonts w:ascii="Consolas" w:eastAsia="宋体" w:hAnsi="Consolas" w:cs="宋体"/>
+          <w:color w:val="8B949E"/>
+          <w:kern w:val="0"/>
+          <w:szCs w:val="21"/>
+        </w:rPr>
+        <w:t>// Debug.Log(dir);</w:t>
+      </w:r>
+    </w:p>
+    <w:p>
+      <w:pPr>
+        <w:widowControl/>
+        <w:shd w:val="clear" w:color="auto" w:fill="0D1117"/>
+        <w:spacing w:line="285" w:lineRule="atLeast"/>
+        <w:jc w:val="left"/>
+        <w:rPr>
+          <w:rFonts w:ascii="Consolas" w:eastAsia="宋体" w:hAnsi="Consolas" w:cs="宋体"/>
+          <w:color w:val="C9D1D9"/>
+          <w:kern w:val="0"/>
+          <w:szCs w:val="21"/>
+        </w:rPr>
+      </w:pPr>
+      <w:r>
+        <w:rPr>
+          <w:rFonts w:ascii="Consolas" w:eastAsia="宋体" w:hAnsi="Consolas" w:cs="宋体"/>
+          <w:color w:val="C9D1D9"/>
+          <w:kern w:val="0"/>
+          <w:szCs w:val="21"/>
+        </w:rPr>
+        <w:t xml:space="preserve">        </w:t>
+      </w:r>
+      <w:r>
+        <w:rPr>
+          <w:rFonts w:ascii="Consolas" w:eastAsia="宋体" w:hAnsi="Consolas" w:cs="宋体"/>
+          <w:color w:val="8B949E"/>
+          <w:kern w:val="0"/>
+          <w:szCs w:val="21"/>
+        </w:rPr>
+        <w:t>//</w:t>
+      </w:r>
+      <w:r>
+        <w:rPr>
+          <w:rFonts w:ascii="Consolas" w:eastAsia="宋体" w:hAnsi="Consolas" w:cs="宋体"/>
+          <w:color w:val="8B949E"/>
+          <w:kern w:val="0"/>
+          <w:szCs w:val="21"/>
+        </w:rPr>
+        <w:t>修改图层顺序</w:t>
+      </w:r>
+    </w:p>
+    <w:p>
+      <w:pPr>
+        <w:widowControl/>
+        <w:shd w:val="clear" w:color="auto" w:fill="0D1117"/>
+        <w:spacing w:line="285" w:lineRule="atLeast"/>
+        <w:jc w:val="left"/>
+        <w:rPr>
+          <w:rFonts w:ascii="Consolas" w:eastAsia="宋体" w:hAnsi="Consolas" w:cs="宋体"/>
+          <w:color w:val="C9D1D9"/>
+          <w:kern w:val="0"/>
+          <w:szCs w:val="21"/>
+        </w:rPr>
+      </w:pPr>
+      <w:r>
+        <w:rPr>
+          <w:rFonts w:ascii="Consolas" w:eastAsia="宋体" w:hAnsi="Consolas" w:cs="宋体"/>
+          <w:color w:val="C9D1D9"/>
+          <w:kern w:val="0"/>
+          <w:szCs w:val="21"/>
+        </w:rPr>
+        <w:t xml:space="preserve">        </w:t>
+      </w:r>
+      <w:r>
+        <w:rPr>
+          <w:rFonts w:ascii="Consolas" w:eastAsia="宋体" w:hAnsi="Consolas" w:cs="宋体"/>
+          <w:color w:val="FDAC54"/>
+          <w:kern w:val="0"/>
+          <w:szCs w:val="21"/>
+        </w:rPr>
+        <w:t>sr</w:t>
+      </w:r>
+      <w:r>
+        <w:rPr>
+          <w:rFonts w:ascii="Consolas" w:eastAsia="宋体" w:hAnsi="Consolas" w:cs="宋体"/>
+          <w:color w:val="EC8E2C"/>
+          <w:kern w:val="0"/>
+          <w:szCs w:val="21"/>
+        </w:rPr>
+        <w:t>.</w:t>
+      </w:r>
+      <w:r>
+        <w:rPr>
+          <w:rFonts w:ascii="Consolas" w:eastAsia="宋体" w:hAnsi="Consolas" w:cs="宋体"/>
+          <w:color w:val="C9D1D9"/>
+          <w:kern w:val="0"/>
+          <w:szCs w:val="21"/>
+        </w:rPr>
+        <w:t xml:space="preserve">sortingLayerName </w:t>
+      </w:r>
+      <w:r>
+        <w:rPr>
+          <w:rFonts w:ascii="Consolas" w:eastAsia="宋体" w:hAnsi="Consolas" w:cs="宋体"/>
+          <w:color w:val="EC8E2C"/>
+          <w:kern w:val="0"/>
+          <w:szCs w:val="21"/>
+        </w:rPr>
+        <w:t>=</w:t>
+      </w:r>
+      <w:r>
+        <w:rPr>
+          <w:rFonts w:ascii="Consolas" w:eastAsia="宋体" w:hAnsi="Consolas" w:cs="宋体"/>
+          <w:color w:val="C9D1D9"/>
+          <w:kern w:val="0"/>
+          <w:szCs w:val="21"/>
+        </w:rPr>
+        <w:t xml:space="preserve"> </w:t>
+      </w:r>
+      <w:r>
+        <w:rPr>
+          <w:rFonts w:ascii="Consolas" w:eastAsia="宋体" w:hAnsi="Consolas" w:cs="宋体"/>
+          <w:color w:val="A5D6FF"/>
+          <w:kern w:val="0"/>
+          <w:szCs w:val="21"/>
+        </w:rPr>
+        <w:t>"front"</w:t>
+      </w:r>
+      <w:r>
+        <w:rPr>
+          <w:rFonts w:ascii="Consolas" w:eastAsia="宋体" w:hAnsi="Consolas" w:cs="宋体"/>
+          <w:color w:val="C9D1D9"/>
+          <w:kern w:val="0"/>
+          <w:szCs w:val="21"/>
+        </w:rPr>
+        <w:t>;</w:t>
+      </w:r>
+    </w:p>
+    <w:p>
+      <w:pPr>
+        <w:widowControl/>
+        <w:shd w:val="clear" w:color="auto" w:fill="0D1117"/>
+        <w:spacing w:line="285" w:lineRule="atLeast"/>
+        <w:jc w:val="left"/>
+        <w:rPr>
+          <w:rFonts w:ascii="Consolas" w:eastAsia="宋体" w:hAnsi="Consolas" w:cs="宋体"/>
+          <w:color w:val="C9D1D9"/>
+          <w:kern w:val="0"/>
+          <w:szCs w:val="21"/>
+        </w:rPr>
+      </w:pPr>
+      <w:r>
+        <w:rPr>
+          <w:rFonts w:ascii="Consolas" w:eastAsia="宋体" w:hAnsi="Consolas" w:cs="宋体"/>
+          <w:color w:val="C9D1D9"/>
+          <w:kern w:val="0"/>
+          <w:szCs w:val="21"/>
+        </w:rPr>
+        <w:t xml:space="preserve">        </w:t>
+      </w:r>
+    </w:p>
+    <w:p>
+      <w:pPr>
+        <w:widowControl/>
+        <w:shd w:val="clear" w:color="auto" w:fill="0D1117"/>
+        <w:spacing w:line="285" w:lineRule="atLeast"/>
+        <w:jc w:val="left"/>
+        <w:rPr>
+          <w:rFonts w:ascii="Consolas" w:eastAsia="宋体" w:hAnsi="Consolas" w:cs="宋体"/>
+          <w:color w:val="C9D1D9"/>
+          <w:kern w:val="0"/>
+          <w:szCs w:val="21"/>
+        </w:rPr>
+      </w:pPr>
+      <w:r>
+        <w:rPr>
+          <w:rFonts w:ascii="Consolas" w:eastAsia="宋体" w:hAnsi="Consolas" w:cs="宋体"/>
+          <w:color w:val="C9D1D9"/>
+          <w:kern w:val="0"/>
+          <w:szCs w:val="21"/>
+        </w:rPr>
+        <w:t>    }</w:t>
+      </w:r>
+    </w:p>
+    <w:p>
+      <w:pPr>
+        <w:widowControl/>
+        <w:shd w:val="clear" w:color="auto" w:fill="0D1117"/>
+        <w:spacing w:line="285" w:lineRule="atLeast"/>
+        <w:jc w:val="left"/>
+        <w:rPr>
+          <w:rFonts w:ascii="Consolas" w:eastAsia="宋体" w:hAnsi="Consolas" w:cs="宋体"/>
+          <w:color w:val="C9D1D9"/>
+          <w:kern w:val="0"/>
+          <w:szCs w:val="21"/>
+        </w:rPr>
+      </w:pPr>
+      <w:r>
+        <w:rPr>
+          <w:rFonts w:ascii="Consolas" w:eastAsia="宋体" w:hAnsi="Consolas" w:cs="宋体"/>
+          <w:color w:val="C9D1D9"/>
+          <w:kern w:val="0"/>
+          <w:szCs w:val="21"/>
+        </w:rPr>
+        <w:t xml:space="preserve">    </w:t>
+      </w:r>
+      <w:r>
+        <w:rPr>
+          <w:rFonts w:ascii="Consolas" w:eastAsia="宋体" w:hAnsi="Consolas" w:cs="宋体"/>
+          <w:color w:val="EC8E2C"/>
+          <w:kern w:val="0"/>
+          <w:szCs w:val="21"/>
+        </w:rPr>
+        <w:t>public</w:t>
+      </w:r>
+      <w:r>
+        <w:rPr>
+          <w:rFonts w:ascii="Consolas" w:eastAsia="宋体" w:hAnsi="Consolas" w:cs="宋体"/>
+          <w:color w:val="C9D1D9"/>
+          <w:kern w:val="0"/>
+          <w:szCs w:val="21"/>
+        </w:rPr>
+        <w:t xml:space="preserve"> </w:t>
+      </w:r>
+      <w:r>
+        <w:rPr>
+          <w:rFonts w:ascii="Consolas" w:eastAsia="宋体" w:hAnsi="Consolas" w:cs="宋体"/>
+          <w:color w:val="EC8E2C"/>
+          <w:kern w:val="0"/>
+          <w:szCs w:val="21"/>
+        </w:rPr>
+        <w:t>void</w:t>
+      </w:r>
+      <w:r>
+        <w:rPr>
+          <w:rFonts w:ascii="Consolas" w:eastAsia="宋体" w:hAnsi="Consolas" w:cs="宋体"/>
+          <w:color w:val="C9D1D9"/>
+          <w:kern w:val="0"/>
+          <w:szCs w:val="21"/>
+        </w:rPr>
+        <w:t xml:space="preserve"> </w:t>
+      </w:r>
+      <w:r>
+        <w:rPr>
+          <w:rFonts w:ascii="Consolas" w:eastAsia="宋体" w:hAnsi="Consolas" w:cs="宋体"/>
+          <w:color w:val="D2A8FF"/>
+          <w:kern w:val="0"/>
+          <w:szCs w:val="21"/>
+        </w:rPr>
+        <w:t>FinishJumpAnimationEvent</w:t>
+      </w:r>
+      <w:r>
+        <w:rPr>
+          <w:rFonts w:ascii="Consolas" w:eastAsia="宋体" w:hAnsi="Consolas" w:cs="宋体"/>
+          <w:color w:val="C9D1D9"/>
+          <w:kern w:val="0"/>
+          <w:szCs w:val="21"/>
+        </w:rPr>
+        <w:t>()</w:t>
+      </w:r>
+    </w:p>
+    <w:p>
+      <w:pPr>
+        <w:widowControl/>
+        <w:shd w:val="clear" w:color="auto" w:fill="0D1117"/>
+        <w:spacing w:line="285" w:lineRule="atLeast"/>
+        <w:jc w:val="left"/>
+        <w:rPr>
+          <w:rFonts w:ascii="Consolas" w:eastAsia="宋体" w:hAnsi="Consolas" w:cs="宋体"/>
+          <w:color w:val="C9D1D9"/>
+          <w:kern w:val="0"/>
+          <w:szCs w:val="21"/>
+        </w:rPr>
+      </w:pPr>
+      <w:r>
+        <w:rPr>
+          <w:rFonts w:ascii="Consolas" w:eastAsia="宋体" w:hAnsi="Consolas" w:cs="宋体"/>
+          <w:color w:val="C9D1D9"/>
+          <w:kern w:val="0"/>
+          <w:szCs w:val="21"/>
+        </w:rPr>
+        <w:t>    {</w:t>
+      </w:r>
+    </w:p>
+    <w:p>
+      <w:pPr>
+        <w:widowControl/>
+        <w:shd w:val="clear" w:color="auto" w:fill="0D1117"/>
+        <w:spacing w:line="285" w:lineRule="atLeast"/>
+        <w:jc w:val="left"/>
+        <w:rPr>
+          <w:rFonts w:ascii="Consolas" w:eastAsia="宋体" w:hAnsi="Consolas" w:cs="宋体"/>
+          <w:color w:val="C9D1D9"/>
+          <w:kern w:val="0"/>
+          <w:szCs w:val="21"/>
+        </w:rPr>
+      </w:pPr>
+      <w:r>
+        <w:rPr>
+          <w:rFonts w:ascii="Consolas" w:eastAsia="宋体" w:hAnsi="Consolas" w:cs="宋体"/>
+          <w:color w:val="C9D1D9"/>
+          <w:kern w:val="0"/>
+          <w:szCs w:val="21"/>
+        </w:rPr>
+        <w:t xml:space="preserve">        </w:t>
+      </w:r>
+      <w:r>
+        <w:rPr>
+          <w:rFonts w:ascii="Consolas" w:eastAsia="宋体" w:hAnsi="Consolas" w:cs="宋体"/>
+          <w:color w:val="FDAC54"/>
+          <w:kern w:val="0"/>
+          <w:szCs w:val="21"/>
+        </w:rPr>
+        <w:t>isjump</w:t>
+      </w:r>
+      <w:r>
+        <w:rPr>
+          <w:rFonts w:ascii="Consolas" w:eastAsia="宋体" w:hAnsi="Consolas" w:cs="宋体"/>
+          <w:color w:val="C9D1D9"/>
+          <w:kern w:val="0"/>
+          <w:szCs w:val="21"/>
+        </w:rPr>
+        <w:t xml:space="preserve"> </w:t>
+      </w:r>
+      <w:r>
+        <w:rPr>
+          <w:rFonts w:ascii="Consolas" w:eastAsia="宋体" w:hAnsi="Consolas" w:cs="宋体"/>
+          <w:color w:val="EC8E2C"/>
+          <w:kern w:val="0"/>
+          <w:szCs w:val="21"/>
+        </w:rPr>
+        <w:t>=</w:t>
+      </w:r>
+      <w:r>
+        <w:rPr>
+          <w:rFonts w:ascii="Consolas" w:eastAsia="宋体" w:hAnsi="Consolas" w:cs="宋体"/>
+          <w:color w:val="C9D1D9"/>
+          <w:kern w:val="0"/>
+          <w:szCs w:val="21"/>
+        </w:rPr>
+        <w:t xml:space="preserve"> </w:t>
+      </w:r>
+      <w:r>
+        <w:rPr>
+          <w:rFonts w:ascii="Consolas" w:eastAsia="宋体" w:hAnsi="Consolas" w:cs="宋体"/>
+          <w:color w:val="EC8E2C"/>
+          <w:kern w:val="0"/>
+          <w:szCs w:val="21"/>
+        </w:rPr>
+        <w:t>false</w:t>
+      </w:r>
+      <w:r>
+        <w:rPr>
+          <w:rFonts w:ascii="Consolas" w:eastAsia="宋体" w:hAnsi="Consolas" w:cs="宋体"/>
+          <w:color w:val="C9D1D9"/>
+          <w:kern w:val="0"/>
+          <w:szCs w:val="21"/>
+        </w:rPr>
+        <w:t>;</w:t>
+      </w:r>
+    </w:p>
+    <w:p>
+      <w:pPr>
+        <w:widowControl/>
+        <w:shd w:val="clear" w:color="auto" w:fill="0D1117"/>
+        <w:spacing w:line="285" w:lineRule="atLeast"/>
+        <w:jc w:val="left"/>
+        <w:rPr>
+          <w:rFonts w:ascii="Consolas" w:eastAsia="宋体" w:hAnsi="Consolas" w:cs="宋体"/>
+          <w:color w:val="C9D1D9"/>
+          <w:kern w:val="0"/>
+          <w:szCs w:val="21"/>
+        </w:rPr>
+      </w:pPr>
+      <w:r>
+        <w:rPr>
+          <w:rFonts w:ascii="Consolas" w:eastAsia="宋体" w:hAnsi="Consolas" w:cs="宋体"/>
+          <w:color w:val="C9D1D9"/>
+          <w:kern w:val="0"/>
+          <w:szCs w:val="21"/>
+        </w:rPr>
+        <w:t xml:space="preserve">        </w:t>
+      </w:r>
+      <w:r>
+        <w:rPr>
+          <w:rFonts w:ascii="Consolas" w:eastAsia="宋体" w:hAnsi="Consolas" w:cs="宋体"/>
+          <w:color w:val="8B949E"/>
+          <w:kern w:val="0"/>
+          <w:szCs w:val="21"/>
+        </w:rPr>
+        <w:t>//</w:t>
+      </w:r>
+      <w:r>
+        <w:rPr>
+          <w:rFonts w:ascii="Consolas" w:eastAsia="宋体" w:hAnsi="Consolas" w:cs="宋体"/>
+          <w:color w:val="8B949E"/>
+          <w:kern w:val="0"/>
+          <w:szCs w:val="21"/>
+        </w:rPr>
+        <w:t>修改图层顺序</w:t>
+      </w:r>
+    </w:p>
+    <w:p>
+      <w:pPr>
+        <w:widowControl/>
+        <w:shd w:val="clear" w:color="auto" w:fill="0D1117"/>
+        <w:spacing w:line="285" w:lineRule="atLeast"/>
+        <w:jc w:val="left"/>
+        <w:rPr>
+          <w:rFonts w:ascii="Consolas" w:eastAsia="宋体" w:hAnsi="Consolas" w:cs="宋体"/>
+          <w:color w:val="C9D1D9"/>
+          <w:kern w:val="0"/>
+          <w:szCs w:val="21"/>
+        </w:rPr>
+      </w:pPr>
+      <w:r>
+        <w:rPr>
+          <w:rFonts w:ascii="Consolas" w:eastAsia="宋体" w:hAnsi="Consolas" w:cs="宋体"/>
+          <w:color w:val="C9D1D9"/>
+          <w:kern w:val="0"/>
+          <w:szCs w:val="21"/>
+        </w:rPr>
+        <w:t xml:space="preserve">        </w:t>
+      </w:r>
+      <w:r>
+        <w:rPr>
+          <w:rFonts w:ascii="Consolas" w:eastAsia="宋体" w:hAnsi="Consolas" w:cs="宋体"/>
+          <w:color w:val="FDAC54"/>
+          <w:kern w:val="0"/>
+          <w:szCs w:val="21"/>
+        </w:rPr>
+        <w:t>sr</w:t>
+      </w:r>
+      <w:r>
+        <w:rPr>
+          <w:rFonts w:ascii="Consolas" w:eastAsia="宋体" w:hAnsi="Consolas" w:cs="宋体"/>
+          <w:color w:val="EC8E2C"/>
+          <w:kern w:val="0"/>
+          <w:szCs w:val="21"/>
+        </w:rPr>
+        <w:t>.</w:t>
+      </w:r>
+      <w:r>
+        <w:rPr>
+          <w:rFonts w:ascii="Consolas" w:eastAsia="宋体" w:hAnsi="Consolas" w:cs="宋体"/>
+          <w:color w:val="C9D1D9"/>
+          <w:kern w:val="0"/>
+          <w:szCs w:val="21"/>
+        </w:rPr>
+        <w:t xml:space="preserve">sortingLayerName </w:t>
+      </w:r>
+      <w:r>
+        <w:rPr>
+          <w:rFonts w:ascii="Consolas" w:eastAsia="宋体" w:hAnsi="Consolas" w:cs="宋体"/>
+          <w:color w:val="EC8E2C"/>
+          <w:kern w:val="0"/>
+          <w:szCs w:val="21"/>
+        </w:rPr>
+        <w:t>=</w:t>
+      </w:r>
+      <w:r>
+        <w:rPr>
+          <w:rFonts w:ascii="Consolas" w:eastAsia="宋体" w:hAnsi="Consolas" w:cs="宋体"/>
+          <w:color w:val="C9D1D9"/>
+          <w:kern w:val="0"/>
+          <w:szCs w:val="21"/>
+        </w:rPr>
+        <w:t xml:space="preserve"> </w:t>
+      </w:r>
+      <w:r>
+        <w:rPr>
+          <w:rFonts w:ascii="Consolas" w:eastAsia="宋体" w:hAnsi="Consolas" w:cs="宋体"/>
+          <w:color w:val="A5D6FF"/>
+          <w:kern w:val="0"/>
+          <w:szCs w:val="21"/>
+        </w:rPr>
+        <w:t>"middle"</w:t>
+      </w:r>
+      <w:r>
+        <w:rPr>
+          <w:rFonts w:ascii="Consolas" w:eastAsia="宋体" w:hAnsi="Consolas" w:cs="宋体"/>
+          <w:color w:val="C9D1D9"/>
+          <w:kern w:val="0"/>
+          <w:szCs w:val="21"/>
+        </w:rPr>
+        <w:t>;</w:t>
       </w:r>
     </w:p>
     <w:p>

--- a/Unity/Unity2DprojectFrogJump.docx
+++ b/Unity/Unity2DprojectFrogJump.docx
@@ -17517,6 +17517,7 @@
       </w:pPr>
       <w:r>
         <w:rPr>
+          <w:noProof/>
           <w:sz w:val="24"/>
           <w:szCs w:val="24"/>
         </w:rPr>
@@ -17582,6 +17583,7 @@
       </w:pPr>
       <w:r>
         <w:rPr>
+          <w:noProof/>
           <w:sz w:val="24"/>
           <w:szCs w:val="24"/>
         </w:rPr>
@@ -19619,6 +19621,7 @@
       </w:pPr>
       <w:r>
         <w:rPr>
+          <w:noProof/>
           <w:sz w:val="24"/>
           <w:szCs w:val="24"/>
         </w:rPr>
@@ -19700,6 +19703,7 @@
       </w:pPr>
       <w:r>
         <w:rPr>
+          <w:noProof/>
           <w:sz w:val="24"/>
           <w:szCs w:val="24"/>
         </w:rPr>
@@ -19765,6 +19769,7 @@
       </w:pPr>
       <w:r>
         <w:rPr>
+          <w:noProof/>
           <w:sz w:val="24"/>
           <w:szCs w:val="24"/>
         </w:rPr>
@@ -20575,11 +20580,133 @@
     <w:p>
       <w:pPr>
         <w:rPr>
+          <w:sz w:val="24"/>
+          <w:szCs w:val="24"/>
+        </w:rPr>
+      </w:pPr>
+      <w:r>
+        <w:rPr>
           <w:rFonts w:hint="eastAsia"/>
           <w:sz w:val="24"/>
           <w:szCs w:val="24"/>
         </w:rPr>
-      </w:pPr>
+        <w:t>创建场景草坪</w:t>
+      </w:r>
+    </w:p>
+    <w:p>
+      <w:pPr>
+        <w:rPr>
+          <w:sz w:val="24"/>
+          <w:szCs w:val="24"/>
+        </w:rPr>
+      </w:pPr>
+      <w:r>
+        <w:rPr>
+          <w:rFonts w:hint="eastAsia"/>
+          <w:sz w:val="24"/>
+          <w:szCs w:val="24"/>
+        </w:rPr>
+        <w:t>编辑碰撞器</w:t>
+      </w:r>
+    </w:p>
+    <w:p>
+      <w:pPr>
+        <w:rPr>
+          <w:sz w:val="24"/>
+          <w:szCs w:val="24"/>
+        </w:rPr>
+      </w:pPr>
+      <w:r>
+        <w:rPr>
+          <w:sz w:val="24"/>
+          <w:szCs w:val="24"/>
+        </w:rPr>
+        <w:drawing>
+          <wp:inline distT="0" distB="0" distL="0" distR="0" wp14:anchorId="23741681" wp14:editId="37901075">
+            <wp:extent cx="3057952" cy="514422"/>
+            <wp:effectExtent l="0" t="0" r="0" b="0"/>
+            <wp:docPr id="51" name="图片 51"/>
+            <wp:cNvGraphicFramePr>
+              <a:graphicFrameLocks xmlns:a="http://schemas.openxmlformats.org/drawingml/2006/main" noChangeAspect="1"/>
+            </wp:cNvGraphicFramePr>
+            <a:graphic xmlns:a="http://schemas.openxmlformats.org/drawingml/2006/main">
+              <a:graphicData uri="http://schemas.openxmlformats.org/drawingml/2006/picture">
+                <pic:pic xmlns:pic="http://schemas.openxmlformats.org/drawingml/2006/picture">
+                  <pic:nvPicPr>
+                    <pic:cNvPr id="1" name=""/>
+                    <pic:cNvPicPr/>
+                  </pic:nvPicPr>
+                  <pic:blipFill>
+                    <a:blip r:embed="rId54"/>
+                    <a:stretch>
+                      <a:fillRect/>
+                    </a:stretch>
+                  </pic:blipFill>
+                  <pic:spPr>
+                    <a:xfrm>
+                      <a:off x="0" y="0"/>
+                      <a:ext cx="3057952" cy="514422"/>
+                    </a:xfrm>
+                    <a:prstGeom prst="rect">
+                      <a:avLst/>
+                    </a:prstGeom>
+                  </pic:spPr>
+                </pic:pic>
+              </a:graphicData>
+            </a:graphic>
+          </wp:inline>
+        </w:drawing>
+      </w:r>
+    </w:p>
+    <w:p>
+      <w:pPr>
+        <w:rPr>
+          <w:rFonts w:hint="eastAsia"/>
+          <w:sz w:val="24"/>
+          <w:szCs w:val="24"/>
+        </w:rPr>
+      </w:pPr>
+      <w:r>
+        <w:rPr>
+          <w:sz w:val="24"/>
+          <w:szCs w:val="24"/>
+        </w:rPr>
+        <w:drawing>
+          <wp:inline distT="0" distB="0" distL="0" distR="0" wp14:anchorId="38DDFC12" wp14:editId="371C01E7">
+            <wp:extent cx="2067213" cy="3010320"/>
+            <wp:effectExtent l="0" t="0" r="9525" b="0"/>
+            <wp:docPr id="52" name="图片 52"/>
+            <wp:cNvGraphicFramePr>
+              <a:graphicFrameLocks xmlns:a="http://schemas.openxmlformats.org/drawingml/2006/main" noChangeAspect="1"/>
+            </wp:cNvGraphicFramePr>
+            <a:graphic xmlns:a="http://schemas.openxmlformats.org/drawingml/2006/main">
+              <a:graphicData uri="http://schemas.openxmlformats.org/drawingml/2006/picture">
+                <pic:pic xmlns:pic="http://schemas.openxmlformats.org/drawingml/2006/picture">
+                  <pic:nvPicPr>
+                    <pic:cNvPr id="1" name=""/>
+                    <pic:cNvPicPr/>
+                  </pic:nvPicPr>
+                  <pic:blipFill>
+                    <a:blip r:embed="rId55"/>
+                    <a:stretch>
+                      <a:fillRect/>
+                    </a:stretch>
+                  </pic:blipFill>
+                  <pic:spPr>
+                    <a:xfrm>
+                      <a:off x="0" y="0"/>
+                      <a:ext cx="2067213" cy="3010320"/>
+                    </a:xfrm>
+                    <a:prstGeom prst="rect">
+                      <a:avLst/>
+                    </a:prstGeom>
+                  </pic:spPr>
+                </pic:pic>
+              </a:graphicData>
+            </a:graphic>
+          </wp:inline>
+        </w:drawing>
+      </w:r>
     </w:p>
     <w:sectPr>
       <w:pgSz w:w="11906" w:h="16838"/>

--- a/Unity/Unity2DprojectFrogJump.docx
+++ b/Unity/Unity2DprojectFrogJump.docx
@@ -730,14 +730,6 @@
           </wp:inline>
         </w:drawing>
       </w:r>
-    </w:p>
-    <w:p>
-      <w:pPr>
-        <w:rPr>
-          <w:sz w:val="24"/>
-          <w:szCs w:val="24"/>
-        </w:rPr>
-      </w:pPr>
       <w:r>
         <w:rPr>
           <w:noProof/>
@@ -21394,6 +21386,221 @@
           <w:szCs w:val="21"/>
         </w:rPr>
         <w:t>    }</w:t>
+      </w:r>
+    </w:p>
+    <w:p>
+      <w:pPr>
+        <w:rPr>
+          <w:sz w:val="24"/>
+          <w:szCs w:val="24"/>
+        </w:rPr>
+      </w:pPr>
+      <w:r>
+        <w:rPr>
+          <w:rFonts w:hint="eastAsia"/>
+          <w:sz w:val="24"/>
+          <w:szCs w:val="24"/>
+        </w:rPr>
+        <w:t>预制体</w:t>
+      </w:r>
+    </w:p>
+    <w:p>
+      <w:pPr>
+        <w:rPr>
+          <w:rFonts w:hint="eastAsia"/>
+          <w:sz w:val="24"/>
+          <w:szCs w:val="24"/>
+        </w:rPr>
+      </w:pPr>
+      <w:r>
+        <w:rPr>
+          <w:rFonts w:hint="eastAsia"/>
+          <w:sz w:val="24"/>
+          <w:szCs w:val="24"/>
+        </w:rPr>
+        <w:t>如果预制体属性发生变化，那么场景中所有与预制体相关联的物体都会发生变化，实现模板的效果</w:t>
+      </w:r>
+    </w:p>
+    <w:p>
+      <w:pPr>
+        <w:rPr>
+          <w:sz w:val="24"/>
+          <w:szCs w:val="24"/>
+        </w:rPr>
+      </w:pPr>
+      <w:r>
+        <w:rPr>
+          <w:sz w:val="24"/>
+          <w:szCs w:val="24"/>
+        </w:rPr>
+        <w:drawing>
+          <wp:inline distT="0" distB="0" distL="0" distR="0" wp14:anchorId="2895CF50" wp14:editId="163F039C">
+            <wp:extent cx="2991267" cy="3496163"/>
+            <wp:effectExtent l="0" t="0" r="0" b="9525"/>
+            <wp:docPr id="53" name="图片 53"/>
+            <wp:cNvGraphicFramePr>
+              <a:graphicFrameLocks xmlns:a="http://schemas.openxmlformats.org/drawingml/2006/main" noChangeAspect="1"/>
+            </wp:cNvGraphicFramePr>
+            <a:graphic xmlns:a="http://schemas.openxmlformats.org/drawingml/2006/main">
+              <a:graphicData uri="http://schemas.openxmlformats.org/drawingml/2006/picture">
+                <pic:pic xmlns:pic="http://schemas.openxmlformats.org/drawingml/2006/picture">
+                  <pic:nvPicPr>
+                    <pic:cNvPr id="1" name=""/>
+                    <pic:cNvPicPr/>
+                  </pic:nvPicPr>
+                  <pic:blipFill>
+                    <a:blip r:embed="rId57"/>
+                    <a:stretch>
+                      <a:fillRect/>
+                    </a:stretch>
+                  </pic:blipFill>
+                  <pic:spPr>
+                    <a:xfrm>
+                      <a:off x="0" y="0"/>
+                      <a:ext cx="2991267" cy="3496163"/>
+                    </a:xfrm>
+                    <a:prstGeom prst="rect">
+                      <a:avLst/>
+                    </a:prstGeom>
+                  </pic:spPr>
+                </pic:pic>
+              </a:graphicData>
+            </a:graphic>
+          </wp:inline>
+        </w:drawing>
+      </w:r>
+    </w:p>
+    <w:p>
+      <w:pPr>
+        <w:rPr>
+          <w:sz w:val="24"/>
+          <w:szCs w:val="24"/>
+        </w:rPr>
+      </w:pPr>
+      <w:r>
+        <w:rPr>
+          <w:rFonts w:hint="eastAsia"/>
+          <w:sz w:val="24"/>
+          <w:szCs w:val="24"/>
+        </w:rPr>
+        <w:t>创建一个草地场景</w:t>
+      </w:r>
+    </w:p>
+    <w:p>
+      <w:pPr>
+        <w:rPr>
+          <w:sz w:val="24"/>
+          <w:szCs w:val="24"/>
+        </w:rPr>
+      </w:pPr>
+      <w:r>
+        <w:rPr>
+          <w:sz w:val="24"/>
+          <w:szCs w:val="24"/>
+        </w:rPr>
+        <w:lastRenderedPageBreak/>
+        <w:drawing>
+          <wp:inline distT="0" distB="0" distL="0" distR="0" wp14:anchorId="1385846D" wp14:editId="0435F343">
+            <wp:extent cx="4925112" cy="3381847"/>
+            <wp:effectExtent l="0" t="0" r="8890" b="9525"/>
+            <wp:docPr id="54" name="图片 54"/>
+            <wp:cNvGraphicFramePr>
+              <a:graphicFrameLocks xmlns:a="http://schemas.openxmlformats.org/drawingml/2006/main" noChangeAspect="1"/>
+            </wp:cNvGraphicFramePr>
+            <a:graphic xmlns:a="http://schemas.openxmlformats.org/drawingml/2006/main">
+              <a:graphicData uri="http://schemas.openxmlformats.org/drawingml/2006/picture">
+                <pic:pic xmlns:pic="http://schemas.openxmlformats.org/drawingml/2006/picture">
+                  <pic:nvPicPr>
+                    <pic:cNvPr id="1" name=""/>
+                    <pic:cNvPicPr/>
+                  </pic:nvPicPr>
+                  <pic:blipFill>
+                    <a:blip r:embed="rId58"/>
+                    <a:stretch>
+                      <a:fillRect/>
+                    </a:stretch>
+                  </pic:blipFill>
+                  <pic:spPr>
+                    <a:xfrm>
+                      <a:off x="0" y="0"/>
+                      <a:ext cx="4925112" cy="3381847"/>
+                    </a:xfrm>
+                    <a:prstGeom prst="rect">
+                      <a:avLst/>
+                    </a:prstGeom>
+                  </pic:spPr>
+                </pic:pic>
+              </a:graphicData>
+            </a:graphic>
+          </wp:inline>
+        </w:drawing>
+      </w:r>
+    </w:p>
+    <w:p>
+      <w:pPr>
+        <w:rPr>
+          <w:rFonts w:hint="eastAsia"/>
+          <w:sz w:val="24"/>
+          <w:szCs w:val="24"/>
+        </w:rPr>
+      </w:pPr>
+      <w:r>
+        <w:rPr>
+          <w:rFonts w:hint="eastAsia"/>
+          <w:sz w:val="24"/>
+          <w:szCs w:val="24"/>
+        </w:rPr>
+        <w:t>做三个草地</w:t>
+      </w:r>
+    </w:p>
+    <w:p>
+      <w:pPr>
+        <w:rPr>
+          <w:rFonts w:hint="eastAsia"/>
+          <w:sz w:val="24"/>
+          <w:szCs w:val="24"/>
+        </w:rPr>
+      </w:pPr>
+      <w:r>
+        <w:rPr>
+          <w:sz w:val="24"/>
+          <w:szCs w:val="24"/>
+        </w:rPr>
+        <w:drawing>
+          <wp:inline distT="0" distB="0" distL="0" distR="0" wp14:anchorId="3860D5C1" wp14:editId="75F52467">
+            <wp:extent cx="4867954" cy="3562847"/>
+            <wp:effectExtent l="0" t="0" r="8890" b="0"/>
+            <wp:docPr id="55" name="图片 55"/>
+            <wp:cNvGraphicFramePr>
+              <a:graphicFrameLocks xmlns:a="http://schemas.openxmlformats.org/drawingml/2006/main" noChangeAspect="1"/>
+            </wp:cNvGraphicFramePr>
+            <a:graphic xmlns:a="http://schemas.openxmlformats.org/drawingml/2006/main">
+              <a:graphicData uri="http://schemas.openxmlformats.org/drawingml/2006/picture">
+                <pic:pic xmlns:pic="http://schemas.openxmlformats.org/drawingml/2006/picture">
+                  <pic:nvPicPr>
+                    <pic:cNvPr id="1" name=""/>
+                    <pic:cNvPicPr/>
+                  </pic:nvPicPr>
+                  <pic:blipFill>
+                    <a:blip r:embed="rId59"/>
+                    <a:stretch>
+                      <a:fillRect/>
+                    </a:stretch>
+                  </pic:blipFill>
+                  <pic:spPr>
+                    <a:xfrm>
+                      <a:off x="0" y="0"/>
+                      <a:ext cx="4867954" cy="3562847"/>
+                    </a:xfrm>
+                    <a:prstGeom prst="rect">
+                      <a:avLst/>
+                    </a:prstGeom>
+                  </pic:spPr>
+                </pic:pic>
+              </a:graphicData>
+            </a:graphic>
+          </wp:inline>
+        </w:drawing>
       </w:r>
     </w:p>
     <w:p>

--- a/Unity/Unity2DprojectFrogJump.docx
+++ b/Unity/Unity2DprojectFrogJump.docx
@@ -21407,17 +21407,16 @@
     <w:p>
       <w:pPr>
         <w:rPr>
+          <w:sz w:val="24"/>
+          <w:szCs w:val="24"/>
+        </w:rPr>
+      </w:pPr>
+      <w:r>
+        <w:rPr>
           <w:rFonts w:hint="eastAsia"/>
           <w:sz w:val="24"/>
           <w:szCs w:val="24"/>
         </w:rPr>
-      </w:pPr>
-      <w:r>
-        <w:rPr>
-          <w:rFonts w:hint="eastAsia"/>
-          <w:sz w:val="24"/>
-          <w:szCs w:val="24"/>
-        </w:rPr>
         <w:t>如果预制体属性发生变化，那么场景中所有与预制体相关联的物体都会发生变化，实现模板的效果</w:t>
       </w:r>
     </w:p>
@@ -21430,6 +21429,7 @@
       </w:pPr>
       <w:r>
         <w:rPr>
+          <w:noProof/>
           <w:sz w:val="24"/>
           <w:szCs w:val="24"/>
         </w:rPr>
@@ -21495,6 +21495,7 @@
       </w:pPr>
       <w:r>
         <w:rPr>
+          <w:noProof/>
           <w:sz w:val="24"/>
           <w:szCs w:val="24"/>
         </w:rPr>
@@ -21539,30 +21540,29 @@
     <w:p>
       <w:pPr>
         <w:rPr>
+          <w:sz w:val="24"/>
+          <w:szCs w:val="24"/>
+        </w:rPr>
+      </w:pPr>
+      <w:r>
+        <w:rPr>
           <w:rFonts w:hint="eastAsia"/>
           <w:sz w:val="24"/>
           <w:szCs w:val="24"/>
         </w:rPr>
-      </w:pPr>
-      <w:r>
-        <w:rPr>
-          <w:rFonts w:hint="eastAsia"/>
-          <w:sz w:val="24"/>
-          <w:szCs w:val="24"/>
-        </w:rPr>
         <w:t>做三个草地</w:t>
       </w:r>
     </w:p>
     <w:p>
       <w:pPr>
         <w:rPr>
-          <w:rFonts w:hint="eastAsia"/>
-          <w:sz w:val="24"/>
-          <w:szCs w:val="24"/>
-        </w:rPr>
-      </w:pPr>
-      <w:r>
-        <w:rPr>
+          <w:sz w:val="24"/>
+          <w:szCs w:val="24"/>
+        </w:rPr>
+      </w:pPr>
+      <w:r>
+        <w:rPr>
+          <w:noProof/>
           <w:sz w:val="24"/>
           <w:szCs w:val="24"/>
         </w:rPr>
@@ -21602,6 +21602,1645 @@
           </wp:inline>
         </w:drawing>
       </w:r>
+    </w:p>
+    <w:p>
+      <w:pPr>
+        <w:rPr>
+          <w:sz w:val="24"/>
+          <w:szCs w:val="24"/>
+        </w:rPr>
+      </w:pPr>
+      <w:r>
+        <w:rPr>
+          <w:rFonts w:hint="eastAsia"/>
+          <w:sz w:val="24"/>
+          <w:szCs w:val="24"/>
+        </w:rPr>
+        <w:t>做马路和车</w:t>
+      </w:r>
+    </w:p>
+    <w:p>
+      <w:pPr>
+        <w:rPr>
+          <w:sz w:val="24"/>
+          <w:szCs w:val="24"/>
+        </w:rPr>
+      </w:pPr>
+      <w:r>
+        <w:rPr>
+          <w:sz w:val="24"/>
+          <w:szCs w:val="24"/>
+        </w:rPr>
+        <w:lastRenderedPageBreak/>
+        <w:drawing>
+          <wp:inline distT="0" distB="0" distL="0" distR="0" wp14:anchorId="27701816" wp14:editId="3D5866EB">
+            <wp:extent cx="5274310" cy="2952750"/>
+            <wp:effectExtent l="0" t="0" r="2540" b="0"/>
+            <wp:docPr id="56" name="图片 56"/>
+            <wp:cNvGraphicFramePr>
+              <a:graphicFrameLocks xmlns:a="http://schemas.openxmlformats.org/drawingml/2006/main" noChangeAspect="1"/>
+            </wp:cNvGraphicFramePr>
+            <a:graphic xmlns:a="http://schemas.openxmlformats.org/drawingml/2006/main">
+              <a:graphicData uri="http://schemas.openxmlformats.org/drawingml/2006/picture">
+                <pic:pic xmlns:pic="http://schemas.openxmlformats.org/drawingml/2006/picture">
+                  <pic:nvPicPr>
+                    <pic:cNvPr id="1" name=""/>
+                    <pic:cNvPicPr/>
+                  </pic:nvPicPr>
+                  <pic:blipFill>
+                    <a:blip r:embed="rId60"/>
+                    <a:stretch>
+                      <a:fillRect/>
+                    </a:stretch>
+                  </pic:blipFill>
+                  <pic:spPr>
+                    <a:xfrm>
+                      <a:off x="0" y="0"/>
+                      <a:ext cx="5274310" cy="2952750"/>
+                    </a:xfrm>
+                    <a:prstGeom prst="rect">
+                      <a:avLst/>
+                    </a:prstGeom>
+                  </pic:spPr>
+                </pic:pic>
+              </a:graphicData>
+            </a:graphic>
+          </wp:inline>
+        </w:drawing>
+      </w:r>
+    </w:p>
+    <w:p>
+      <w:pPr>
+        <w:rPr>
+          <w:sz w:val="24"/>
+          <w:szCs w:val="24"/>
+        </w:rPr>
+      </w:pPr>
+      <w:r>
+        <w:rPr>
+          <w:rFonts w:hint="eastAsia"/>
+          <w:sz w:val="24"/>
+          <w:szCs w:val="24"/>
+        </w:rPr>
+        <w:t>给小汽车添加动画</w:t>
+      </w:r>
+    </w:p>
+    <w:p>
+      <w:pPr>
+        <w:rPr>
+          <w:sz w:val="24"/>
+          <w:szCs w:val="24"/>
+        </w:rPr>
+      </w:pPr>
+      <w:r>
+        <w:rPr>
+          <w:sz w:val="24"/>
+          <w:szCs w:val="24"/>
+        </w:rPr>
+        <w:drawing>
+          <wp:inline distT="0" distB="0" distL="0" distR="0" wp14:anchorId="3B45D399" wp14:editId="2B48EF9E">
+            <wp:extent cx="5274310" cy="955040"/>
+            <wp:effectExtent l="0" t="0" r="2540" b="0"/>
+            <wp:docPr id="59" name="图片 59"/>
+            <wp:cNvGraphicFramePr>
+              <a:graphicFrameLocks xmlns:a="http://schemas.openxmlformats.org/drawingml/2006/main" noChangeAspect="1"/>
+            </wp:cNvGraphicFramePr>
+            <a:graphic xmlns:a="http://schemas.openxmlformats.org/drawingml/2006/main">
+              <a:graphicData uri="http://schemas.openxmlformats.org/drawingml/2006/picture">
+                <pic:pic xmlns:pic="http://schemas.openxmlformats.org/drawingml/2006/picture">
+                  <pic:nvPicPr>
+                    <pic:cNvPr id="1" name=""/>
+                    <pic:cNvPicPr/>
+                  </pic:nvPicPr>
+                  <pic:blipFill>
+                    <a:blip r:embed="rId61"/>
+                    <a:stretch>
+                      <a:fillRect/>
+                    </a:stretch>
+                  </pic:blipFill>
+                  <pic:spPr>
+                    <a:xfrm>
+                      <a:off x="0" y="0"/>
+                      <a:ext cx="5274310" cy="955040"/>
+                    </a:xfrm>
+                    <a:prstGeom prst="rect">
+                      <a:avLst/>
+                    </a:prstGeom>
+                  </pic:spPr>
+                </pic:pic>
+              </a:graphicData>
+            </a:graphic>
+          </wp:inline>
+        </w:drawing>
+      </w:r>
+    </w:p>
+    <w:p>
+      <w:pPr>
+        <w:rPr>
+          <w:sz w:val="24"/>
+          <w:szCs w:val="24"/>
+        </w:rPr>
+      </w:pPr>
+      <w:r>
+        <w:rPr>
+          <w:rFonts w:hint="eastAsia"/>
+          <w:sz w:val="24"/>
+          <w:szCs w:val="24"/>
+        </w:rPr>
+        <w:t>创建小汽车的动画控制器</w:t>
+      </w:r>
+    </w:p>
+    <w:p>
+      <w:pPr>
+        <w:rPr>
+          <w:sz w:val="24"/>
+          <w:szCs w:val="24"/>
+        </w:rPr>
+      </w:pPr>
+      <w:r>
+        <w:rPr>
+          <w:sz w:val="24"/>
+          <w:szCs w:val="24"/>
+        </w:rPr>
+        <w:drawing>
+          <wp:inline distT="0" distB="0" distL="0" distR="0" wp14:anchorId="5931A052" wp14:editId="1DC0B70A">
+            <wp:extent cx="3140242" cy="1895475"/>
+            <wp:effectExtent l="0" t="0" r="3175" b="0"/>
+            <wp:docPr id="58" name="图片 58"/>
+            <wp:cNvGraphicFramePr>
+              <a:graphicFrameLocks xmlns:a="http://schemas.openxmlformats.org/drawingml/2006/main" noChangeAspect="1"/>
+            </wp:cNvGraphicFramePr>
+            <a:graphic xmlns:a="http://schemas.openxmlformats.org/drawingml/2006/main">
+              <a:graphicData uri="http://schemas.openxmlformats.org/drawingml/2006/picture">
+                <pic:pic xmlns:pic="http://schemas.openxmlformats.org/drawingml/2006/picture">
+                  <pic:nvPicPr>
+                    <pic:cNvPr id="1" name=""/>
+                    <pic:cNvPicPr/>
+                  </pic:nvPicPr>
+                  <pic:blipFill>
+                    <a:blip r:embed="rId62"/>
+                    <a:stretch>
+                      <a:fillRect/>
+                    </a:stretch>
+                  </pic:blipFill>
+                  <pic:spPr>
+                    <a:xfrm>
+                      <a:off x="0" y="0"/>
+                      <a:ext cx="3146145" cy="1899038"/>
+                    </a:xfrm>
+                    <a:prstGeom prst="rect">
+                      <a:avLst/>
+                    </a:prstGeom>
+                  </pic:spPr>
+                </pic:pic>
+              </a:graphicData>
+            </a:graphic>
+          </wp:inline>
+        </w:drawing>
+      </w:r>
+    </w:p>
+    <w:p>
+      <w:pPr>
+        <w:rPr>
+          <w:sz w:val="24"/>
+          <w:szCs w:val="24"/>
+        </w:rPr>
+      </w:pPr>
+      <w:r>
+        <w:rPr>
+          <w:rFonts w:hint="eastAsia"/>
+          <w:sz w:val="24"/>
+          <w:szCs w:val="24"/>
+        </w:rPr>
+        <w:t>小汽车的自动销毁和移动</w:t>
+      </w:r>
+    </w:p>
+    <w:p>
+      <w:pPr>
+        <w:widowControl/>
+        <w:shd w:val="clear" w:color="auto" w:fill="0D1117"/>
+        <w:spacing w:line="285" w:lineRule="atLeast"/>
+        <w:jc w:val="left"/>
+        <w:rPr>
+          <w:rFonts w:ascii="Consolas" w:eastAsia="宋体" w:hAnsi="Consolas" w:cs="宋体"/>
+          <w:color w:val="C9D1D9"/>
+          <w:kern w:val="0"/>
+          <w:szCs w:val="21"/>
+        </w:rPr>
+      </w:pPr>
+      <w:r>
+        <w:rPr>
+          <w:rFonts w:ascii="Consolas" w:eastAsia="宋体" w:hAnsi="Consolas" w:cs="宋体"/>
+          <w:color w:val="EC8E2C"/>
+          <w:kern w:val="0"/>
+          <w:szCs w:val="21"/>
+        </w:rPr>
+        <w:t>using</w:t>
+      </w:r>
+      <w:r>
+        <w:rPr>
+          <w:rFonts w:ascii="Consolas" w:eastAsia="宋体" w:hAnsi="Consolas" w:cs="宋体"/>
+          <w:color w:val="C9D1D9"/>
+          <w:kern w:val="0"/>
+          <w:szCs w:val="21"/>
+        </w:rPr>
+        <w:t xml:space="preserve"> </w:t>
+      </w:r>
+      <w:r>
+        <w:rPr>
+          <w:rFonts w:ascii="Consolas" w:eastAsia="宋体" w:hAnsi="Consolas" w:cs="宋体"/>
+          <w:color w:val="FDAC54"/>
+          <w:kern w:val="0"/>
+          <w:szCs w:val="21"/>
+        </w:rPr>
+        <w:t>System</w:t>
+      </w:r>
+      <w:r>
+        <w:rPr>
+          <w:rFonts w:ascii="Consolas" w:eastAsia="宋体" w:hAnsi="Consolas" w:cs="宋体"/>
+          <w:color w:val="EC8E2C"/>
+          <w:kern w:val="0"/>
+          <w:szCs w:val="21"/>
+        </w:rPr>
+        <w:t>.</w:t>
+      </w:r>
+      <w:r>
+        <w:rPr>
+          <w:rFonts w:ascii="Consolas" w:eastAsia="宋体" w:hAnsi="Consolas" w:cs="宋体"/>
+          <w:color w:val="FDAC54"/>
+          <w:kern w:val="0"/>
+          <w:szCs w:val="21"/>
+        </w:rPr>
+        <w:t>Collections</w:t>
+      </w:r>
+      <w:r>
+        <w:rPr>
+          <w:rFonts w:ascii="Consolas" w:eastAsia="宋体" w:hAnsi="Consolas" w:cs="宋体"/>
+          <w:color w:val="C9D1D9"/>
+          <w:kern w:val="0"/>
+          <w:szCs w:val="21"/>
+        </w:rPr>
+        <w:t>;</w:t>
+      </w:r>
+    </w:p>
+    <w:p>
+      <w:pPr>
+        <w:widowControl/>
+        <w:shd w:val="clear" w:color="auto" w:fill="0D1117"/>
+        <w:spacing w:line="285" w:lineRule="atLeast"/>
+        <w:jc w:val="left"/>
+        <w:rPr>
+          <w:rFonts w:ascii="Consolas" w:eastAsia="宋体" w:hAnsi="Consolas" w:cs="宋体"/>
+          <w:color w:val="C9D1D9"/>
+          <w:kern w:val="0"/>
+          <w:szCs w:val="21"/>
+        </w:rPr>
+      </w:pPr>
+      <w:r>
+        <w:rPr>
+          <w:rFonts w:ascii="Consolas" w:eastAsia="宋体" w:hAnsi="Consolas" w:cs="宋体"/>
+          <w:color w:val="EC8E2C"/>
+          <w:kern w:val="0"/>
+          <w:szCs w:val="21"/>
+        </w:rPr>
+        <w:t>using</w:t>
+      </w:r>
+      <w:r>
+        <w:rPr>
+          <w:rFonts w:ascii="Consolas" w:eastAsia="宋体" w:hAnsi="Consolas" w:cs="宋体"/>
+          <w:color w:val="C9D1D9"/>
+          <w:kern w:val="0"/>
+          <w:szCs w:val="21"/>
+        </w:rPr>
+        <w:t xml:space="preserve"> </w:t>
+      </w:r>
+      <w:r>
+        <w:rPr>
+          <w:rFonts w:ascii="Consolas" w:eastAsia="宋体" w:hAnsi="Consolas" w:cs="宋体"/>
+          <w:color w:val="FDAC54"/>
+          <w:kern w:val="0"/>
+          <w:szCs w:val="21"/>
+        </w:rPr>
+        <w:t>System</w:t>
+      </w:r>
+      <w:r>
+        <w:rPr>
+          <w:rFonts w:ascii="Consolas" w:eastAsia="宋体" w:hAnsi="Consolas" w:cs="宋体"/>
+          <w:color w:val="EC8E2C"/>
+          <w:kern w:val="0"/>
+          <w:szCs w:val="21"/>
+        </w:rPr>
+        <w:t>.</w:t>
+      </w:r>
+      <w:r>
+        <w:rPr>
+          <w:rFonts w:ascii="Consolas" w:eastAsia="宋体" w:hAnsi="Consolas" w:cs="宋体"/>
+          <w:color w:val="FDAC54"/>
+          <w:kern w:val="0"/>
+          <w:szCs w:val="21"/>
+        </w:rPr>
+        <w:t>Collections</w:t>
+      </w:r>
+      <w:r>
+        <w:rPr>
+          <w:rFonts w:ascii="Consolas" w:eastAsia="宋体" w:hAnsi="Consolas" w:cs="宋体"/>
+          <w:color w:val="EC8E2C"/>
+          <w:kern w:val="0"/>
+          <w:szCs w:val="21"/>
+        </w:rPr>
+        <w:t>.</w:t>
+      </w:r>
+      <w:r>
+        <w:rPr>
+          <w:rFonts w:ascii="Consolas" w:eastAsia="宋体" w:hAnsi="Consolas" w:cs="宋体"/>
+          <w:color w:val="FDAC54"/>
+          <w:kern w:val="0"/>
+          <w:szCs w:val="21"/>
+        </w:rPr>
+        <w:t>Generic</w:t>
+      </w:r>
+      <w:r>
+        <w:rPr>
+          <w:rFonts w:ascii="Consolas" w:eastAsia="宋体" w:hAnsi="Consolas" w:cs="宋体"/>
+          <w:color w:val="C9D1D9"/>
+          <w:kern w:val="0"/>
+          <w:szCs w:val="21"/>
+        </w:rPr>
+        <w:t>;</w:t>
+      </w:r>
+    </w:p>
+    <w:p>
+      <w:pPr>
+        <w:widowControl/>
+        <w:shd w:val="clear" w:color="auto" w:fill="0D1117"/>
+        <w:spacing w:line="285" w:lineRule="atLeast"/>
+        <w:jc w:val="left"/>
+        <w:rPr>
+          <w:rFonts w:ascii="Consolas" w:eastAsia="宋体" w:hAnsi="Consolas" w:cs="宋体"/>
+          <w:color w:val="C9D1D9"/>
+          <w:kern w:val="0"/>
+          <w:szCs w:val="21"/>
+        </w:rPr>
+      </w:pPr>
+      <w:r>
+        <w:rPr>
+          <w:rFonts w:ascii="Consolas" w:eastAsia="宋体" w:hAnsi="Consolas" w:cs="宋体"/>
+          <w:color w:val="EC8E2C"/>
+          <w:kern w:val="0"/>
+          <w:szCs w:val="21"/>
+        </w:rPr>
+        <w:t>using</w:t>
+      </w:r>
+      <w:r>
+        <w:rPr>
+          <w:rFonts w:ascii="Consolas" w:eastAsia="宋体" w:hAnsi="Consolas" w:cs="宋体"/>
+          <w:color w:val="C9D1D9"/>
+          <w:kern w:val="0"/>
+          <w:szCs w:val="21"/>
+        </w:rPr>
+        <w:t xml:space="preserve"> </w:t>
+      </w:r>
+      <w:r>
+        <w:rPr>
+          <w:rFonts w:ascii="Consolas" w:eastAsia="宋体" w:hAnsi="Consolas" w:cs="宋体"/>
+          <w:color w:val="FDAC54"/>
+          <w:kern w:val="0"/>
+          <w:szCs w:val="21"/>
+        </w:rPr>
+        <w:t>UnityEngine</w:t>
+      </w:r>
+      <w:r>
+        <w:rPr>
+          <w:rFonts w:ascii="Consolas" w:eastAsia="宋体" w:hAnsi="Consolas" w:cs="宋体"/>
+          <w:color w:val="C9D1D9"/>
+          <w:kern w:val="0"/>
+          <w:szCs w:val="21"/>
+        </w:rPr>
+        <w:t>;</w:t>
+      </w:r>
+    </w:p>
+    <w:p>
+      <w:pPr>
+        <w:widowControl/>
+        <w:shd w:val="clear" w:color="auto" w:fill="0D1117"/>
+        <w:spacing w:line="285" w:lineRule="atLeast"/>
+        <w:jc w:val="left"/>
+        <w:rPr>
+          <w:rFonts w:ascii="Consolas" w:eastAsia="宋体" w:hAnsi="Consolas" w:cs="宋体"/>
+          <w:color w:val="C9D1D9"/>
+          <w:kern w:val="0"/>
+          <w:szCs w:val="21"/>
+        </w:rPr>
+      </w:pPr>
+    </w:p>
+    <w:p>
+      <w:pPr>
+        <w:widowControl/>
+        <w:shd w:val="clear" w:color="auto" w:fill="0D1117"/>
+        <w:spacing w:line="285" w:lineRule="atLeast"/>
+        <w:jc w:val="left"/>
+        <w:rPr>
+          <w:rFonts w:ascii="Consolas" w:eastAsia="宋体" w:hAnsi="Consolas" w:cs="宋体"/>
+          <w:color w:val="C9D1D9"/>
+          <w:kern w:val="0"/>
+          <w:szCs w:val="21"/>
+        </w:rPr>
+      </w:pPr>
+      <w:r>
+        <w:rPr>
+          <w:rFonts w:ascii="Consolas" w:eastAsia="宋体" w:hAnsi="Consolas" w:cs="宋体"/>
+          <w:color w:val="EC8E2C"/>
+          <w:kern w:val="0"/>
+          <w:szCs w:val="21"/>
+        </w:rPr>
+        <w:t>public</w:t>
+      </w:r>
+      <w:r>
+        <w:rPr>
+          <w:rFonts w:ascii="Consolas" w:eastAsia="宋体" w:hAnsi="Consolas" w:cs="宋体"/>
+          <w:color w:val="C9D1D9"/>
+          <w:kern w:val="0"/>
+          <w:szCs w:val="21"/>
+        </w:rPr>
+        <w:t xml:space="preserve"> </w:t>
+      </w:r>
+      <w:r>
+        <w:rPr>
+          <w:rFonts w:ascii="Consolas" w:eastAsia="宋体" w:hAnsi="Consolas" w:cs="宋体"/>
+          <w:color w:val="EC8E2C"/>
+          <w:kern w:val="0"/>
+          <w:szCs w:val="21"/>
+        </w:rPr>
+        <w:t>class</w:t>
+      </w:r>
+      <w:r>
+        <w:rPr>
+          <w:rFonts w:ascii="Consolas" w:eastAsia="宋体" w:hAnsi="Consolas" w:cs="宋体"/>
+          <w:color w:val="C9D1D9"/>
+          <w:kern w:val="0"/>
+          <w:szCs w:val="21"/>
+        </w:rPr>
+        <w:t xml:space="preserve"> </w:t>
+      </w:r>
+      <w:r>
+        <w:rPr>
+          <w:rFonts w:ascii="Consolas" w:eastAsia="宋体" w:hAnsi="Consolas" w:cs="宋体"/>
+          <w:color w:val="FDAC54"/>
+          <w:kern w:val="0"/>
+          <w:szCs w:val="21"/>
+        </w:rPr>
+        <w:t>MoveForward</w:t>
+      </w:r>
+      <w:r>
+        <w:rPr>
+          <w:rFonts w:ascii="Consolas" w:eastAsia="宋体" w:hAnsi="Consolas" w:cs="宋体"/>
+          <w:color w:val="C9D1D9"/>
+          <w:kern w:val="0"/>
+          <w:szCs w:val="21"/>
+        </w:rPr>
+        <w:t xml:space="preserve"> : </w:t>
+      </w:r>
+      <w:r>
+        <w:rPr>
+          <w:rFonts w:ascii="Consolas" w:eastAsia="宋体" w:hAnsi="Consolas" w:cs="宋体"/>
+          <w:color w:val="FDAC54"/>
+          <w:kern w:val="0"/>
+          <w:szCs w:val="21"/>
+        </w:rPr>
+        <w:t>MonoBehaviour</w:t>
+      </w:r>
+    </w:p>
+    <w:p>
+      <w:pPr>
+        <w:widowControl/>
+        <w:shd w:val="clear" w:color="auto" w:fill="0D1117"/>
+        <w:spacing w:line="285" w:lineRule="atLeast"/>
+        <w:jc w:val="left"/>
+        <w:rPr>
+          <w:rFonts w:ascii="Consolas" w:eastAsia="宋体" w:hAnsi="Consolas" w:cs="宋体"/>
+          <w:color w:val="C9D1D9"/>
+          <w:kern w:val="0"/>
+          <w:szCs w:val="21"/>
+        </w:rPr>
+      </w:pPr>
+      <w:r>
+        <w:rPr>
+          <w:rFonts w:ascii="Consolas" w:eastAsia="宋体" w:hAnsi="Consolas" w:cs="宋体"/>
+          <w:color w:val="C9D1D9"/>
+          <w:kern w:val="0"/>
+          <w:szCs w:val="21"/>
+        </w:rPr>
+        <w:t>{</w:t>
+      </w:r>
+    </w:p>
+    <w:p>
+      <w:pPr>
+        <w:widowControl/>
+        <w:shd w:val="clear" w:color="auto" w:fill="0D1117"/>
+        <w:spacing w:line="285" w:lineRule="atLeast"/>
+        <w:jc w:val="left"/>
+        <w:rPr>
+          <w:rFonts w:ascii="Consolas" w:eastAsia="宋体" w:hAnsi="Consolas" w:cs="宋体"/>
+          <w:color w:val="C9D1D9"/>
+          <w:kern w:val="0"/>
+          <w:szCs w:val="21"/>
+        </w:rPr>
+      </w:pPr>
+      <w:r>
+        <w:rPr>
+          <w:rFonts w:ascii="Consolas" w:eastAsia="宋体" w:hAnsi="Consolas" w:cs="宋体"/>
+          <w:color w:val="C9D1D9"/>
+          <w:kern w:val="0"/>
+          <w:szCs w:val="21"/>
+        </w:rPr>
+        <w:t xml:space="preserve">    </w:t>
+      </w:r>
+      <w:r>
+        <w:rPr>
+          <w:rFonts w:ascii="Consolas" w:eastAsia="宋体" w:hAnsi="Consolas" w:cs="宋体"/>
+          <w:color w:val="EC8E2C"/>
+          <w:kern w:val="0"/>
+          <w:szCs w:val="21"/>
+        </w:rPr>
+        <w:t>private</w:t>
+      </w:r>
+      <w:r>
+        <w:rPr>
+          <w:rFonts w:ascii="Consolas" w:eastAsia="宋体" w:hAnsi="Consolas" w:cs="宋体"/>
+          <w:color w:val="C9D1D9"/>
+          <w:kern w:val="0"/>
+          <w:szCs w:val="21"/>
+        </w:rPr>
+        <w:t xml:space="preserve"> </w:t>
+      </w:r>
+      <w:r>
+        <w:rPr>
+          <w:rFonts w:ascii="Consolas" w:eastAsia="宋体" w:hAnsi="Consolas" w:cs="宋体"/>
+          <w:color w:val="FDAC54"/>
+          <w:kern w:val="0"/>
+          <w:szCs w:val="21"/>
+        </w:rPr>
+        <w:t>Vector2</w:t>
+      </w:r>
+      <w:r>
+        <w:rPr>
+          <w:rFonts w:ascii="Consolas" w:eastAsia="宋体" w:hAnsi="Consolas" w:cs="宋体"/>
+          <w:color w:val="C9D1D9"/>
+          <w:kern w:val="0"/>
+          <w:szCs w:val="21"/>
+        </w:rPr>
+        <w:t xml:space="preserve"> </w:t>
+      </w:r>
+      <w:r>
+        <w:rPr>
+          <w:rFonts w:ascii="Consolas" w:eastAsia="宋体" w:hAnsi="Consolas" w:cs="宋体"/>
+          <w:color w:val="FDAC54"/>
+          <w:kern w:val="0"/>
+          <w:szCs w:val="21"/>
+        </w:rPr>
+        <w:t>startPos</w:t>
+      </w:r>
+      <w:r>
+        <w:rPr>
+          <w:rFonts w:ascii="Consolas" w:eastAsia="宋体" w:hAnsi="Consolas" w:cs="宋体"/>
+          <w:color w:val="C9D1D9"/>
+          <w:kern w:val="0"/>
+          <w:szCs w:val="21"/>
+        </w:rPr>
+        <w:t>;</w:t>
+      </w:r>
+    </w:p>
+    <w:p>
+      <w:pPr>
+        <w:widowControl/>
+        <w:shd w:val="clear" w:color="auto" w:fill="0D1117"/>
+        <w:spacing w:line="285" w:lineRule="atLeast"/>
+        <w:jc w:val="left"/>
+        <w:rPr>
+          <w:rFonts w:ascii="Consolas" w:eastAsia="宋体" w:hAnsi="Consolas" w:cs="宋体"/>
+          <w:color w:val="C9D1D9"/>
+          <w:kern w:val="0"/>
+          <w:szCs w:val="21"/>
+        </w:rPr>
+      </w:pPr>
+      <w:r>
+        <w:rPr>
+          <w:rFonts w:ascii="Consolas" w:eastAsia="宋体" w:hAnsi="Consolas" w:cs="宋体"/>
+          <w:color w:val="C9D1D9"/>
+          <w:kern w:val="0"/>
+          <w:szCs w:val="21"/>
+        </w:rPr>
+        <w:t xml:space="preserve">    </w:t>
+      </w:r>
+      <w:r>
+        <w:rPr>
+          <w:rFonts w:ascii="Consolas" w:eastAsia="宋体" w:hAnsi="Consolas" w:cs="宋体"/>
+          <w:color w:val="EC8E2C"/>
+          <w:kern w:val="0"/>
+          <w:szCs w:val="21"/>
+        </w:rPr>
+        <w:t>public</w:t>
+      </w:r>
+      <w:r>
+        <w:rPr>
+          <w:rFonts w:ascii="Consolas" w:eastAsia="宋体" w:hAnsi="Consolas" w:cs="宋体"/>
+          <w:color w:val="C9D1D9"/>
+          <w:kern w:val="0"/>
+          <w:szCs w:val="21"/>
+        </w:rPr>
+        <w:t xml:space="preserve"> </w:t>
+      </w:r>
+      <w:r>
+        <w:rPr>
+          <w:rFonts w:ascii="Consolas" w:eastAsia="宋体" w:hAnsi="Consolas" w:cs="宋体"/>
+          <w:color w:val="EC8E2C"/>
+          <w:kern w:val="0"/>
+          <w:szCs w:val="21"/>
+        </w:rPr>
+        <w:t>float</w:t>
+      </w:r>
+      <w:r>
+        <w:rPr>
+          <w:rFonts w:ascii="Consolas" w:eastAsia="宋体" w:hAnsi="Consolas" w:cs="宋体"/>
+          <w:color w:val="C9D1D9"/>
+          <w:kern w:val="0"/>
+          <w:szCs w:val="21"/>
+        </w:rPr>
+        <w:t xml:space="preserve"> </w:t>
+      </w:r>
+      <w:r>
+        <w:rPr>
+          <w:rFonts w:ascii="Consolas" w:eastAsia="宋体" w:hAnsi="Consolas" w:cs="宋体"/>
+          <w:color w:val="FDAC54"/>
+          <w:kern w:val="0"/>
+          <w:szCs w:val="21"/>
+        </w:rPr>
+        <w:t>speed</w:t>
+      </w:r>
+      <w:r>
+        <w:rPr>
+          <w:rFonts w:ascii="Consolas" w:eastAsia="宋体" w:hAnsi="Consolas" w:cs="宋体"/>
+          <w:color w:val="C9D1D9"/>
+          <w:kern w:val="0"/>
+          <w:szCs w:val="21"/>
+        </w:rPr>
+        <w:t>;</w:t>
+      </w:r>
+    </w:p>
+    <w:p>
+      <w:pPr>
+        <w:widowControl/>
+        <w:shd w:val="clear" w:color="auto" w:fill="0D1117"/>
+        <w:spacing w:line="285" w:lineRule="atLeast"/>
+        <w:jc w:val="left"/>
+        <w:rPr>
+          <w:rFonts w:ascii="Consolas" w:eastAsia="宋体" w:hAnsi="Consolas" w:cs="宋体"/>
+          <w:color w:val="C9D1D9"/>
+          <w:kern w:val="0"/>
+          <w:szCs w:val="21"/>
+        </w:rPr>
+      </w:pPr>
+      <w:r>
+        <w:rPr>
+          <w:rFonts w:ascii="Consolas" w:eastAsia="宋体" w:hAnsi="Consolas" w:cs="宋体"/>
+          <w:color w:val="C9D1D9"/>
+          <w:kern w:val="0"/>
+          <w:szCs w:val="21"/>
+        </w:rPr>
+        <w:lastRenderedPageBreak/>
+        <w:t xml:space="preserve">    </w:t>
+      </w:r>
+      <w:r>
+        <w:rPr>
+          <w:rFonts w:ascii="Consolas" w:eastAsia="宋体" w:hAnsi="Consolas" w:cs="宋体"/>
+          <w:color w:val="EC8E2C"/>
+          <w:kern w:val="0"/>
+          <w:szCs w:val="21"/>
+        </w:rPr>
+        <w:t>private</w:t>
+      </w:r>
+      <w:r>
+        <w:rPr>
+          <w:rFonts w:ascii="Consolas" w:eastAsia="宋体" w:hAnsi="Consolas" w:cs="宋体"/>
+          <w:color w:val="C9D1D9"/>
+          <w:kern w:val="0"/>
+          <w:szCs w:val="21"/>
+        </w:rPr>
+        <w:t xml:space="preserve"> </w:t>
+      </w:r>
+      <w:r>
+        <w:rPr>
+          <w:rFonts w:ascii="Consolas" w:eastAsia="宋体" w:hAnsi="Consolas" w:cs="宋体"/>
+          <w:color w:val="EC8E2C"/>
+          <w:kern w:val="0"/>
+          <w:szCs w:val="21"/>
+        </w:rPr>
+        <w:t>void</w:t>
+      </w:r>
+      <w:r>
+        <w:rPr>
+          <w:rFonts w:ascii="Consolas" w:eastAsia="宋体" w:hAnsi="Consolas" w:cs="宋体"/>
+          <w:color w:val="C9D1D9"/>
+          <w:kern w:val="0"/>
+          <w:szCs w:val="21"/>
+        </w:rPr>
+        <w:t xml:space="preserve"> </w:t>
+      </w:r>
+      <w:r>
+        <w:rPr>
+          <w:rFonts w:ascii="Consolas" w:eastAsia="宋体" w:hAnsi="Consolas" w:cs="宋体"/>
+          <w:color w:val="D2A8FF"/>
+          <w:kern w:val="0"/>
+          <w:szCs w:val="21"/>
+        </w:rPr>
+        <w:t>Start</w:t>
+      </w:r>
+      <w:r>
+        <w:rPr>
+          <w:rFonts w:ascii="Consolas" w:eastAsia="宋体" w:hAnsi="Consolas" w:cs="宋体"/>
+          <w:color w:val="C9D1D9"/>
+          <w:kern w:val="0"/>
+          <w:szCs w:val="21"/>
+        </w:rPr>
+        <w:t>() {</w:t>
+      </w:r>
+    </w:p>
+    <w:p>
+      <w:pPr>
+        <w:widowControl/>
+        <w:shd w:val="clear" w:color="auto" w:fill="0D1117"/>
+        <w:spacing w:line="285" w:lineRule="atLeast"/>
+        <w:jc w:val="left"/>
+        <w:rPr>
+          <w:rFonts w:ascii="Consolas" w:eastAsia="宋体" w:hAnsi="Consolas" w:cs="宋体"/>
+          <w:color w:val="C9D1D9"/>
+          <w:kern w:val="0"/>
+          <w:szCs w:val="21"/>
+        </w:rPr>
+      </w:pPr>
+      <w:r>
+        <w:rPr>
+          <w:rFonts w:ascii="Consolas" w:eastAsia="宋体" w:hAnsi="Consolas" w:cs="宋体"/>
+          <w:color w:val="C9D1D9"/>
+          <w:kern w:val="0"/>
+          <w:szCs w:val="21"/>
+        </w:rPr>
+        <w:t xml:space="preserve">        </w:t>
+      </w:r>
+      <w:r>
+        <w:rPr>
+          <w:rFonts w:ascii="Consolas" w:eastAsia="宋体" w:hAnsi="Consolas" w:cs="宋体"/>
+          <w:color w:val="FDAC54"/>
+          <w:kern w:val="0"/>
+          <w:szCs w:val="21"/>
+        </w:rPr>
+        <w:t>startPos</w:t>
+      </w:r>
+      <w:r>
+        <w:rPr>
+          <w:rFonts w:ascii="Consolas" w:eastAsia="宋体" w:hAnsi="Consolas" w:cs="宋体"/>
+          <w:color w:val="C9D1D9"/>
+          <w:kern w:val="0"/>
+          <w:szCs w:val="21"/>
+        </w:rPr>
+        <w:t xml:space="preserve"> </w:t>
+      </w:r>
+      <w:r>
+        <w:rPr>
+          <w:rFonts w:ascii="Consolas" w:eastAsia="宋体" w:hAnsi="Consolas" w:cs="宋体"/>
+          <w:color w:val="EC8E2C"/>
+          <w:kern w:val="0"/>
+          <w:szCs w:val="21"/>
+        </w:rPr>
+        <w:t>=</w:t>
+      </w:r>
+      <w:r>
+        <w:rPr>
+          <w:rFonts w:ascii="Consolas" w:eastAsia="宋体" w:hAnsi="Consolas" w:cs="宋体"/>
+          <w:color w:val="C9D1D9"/>
+          <w:kern w:val="0"/>
+          <w:szCs w:val="21"/>
+        </w:rPr>
+        <w:t xml:space="preserve"> transform</w:t>
+      </w:r>
+      <w:r>
+        <w:rPr>
+          <w:rFonts w:ascii="Consolas" w:eastAsia="宋体" w:hAnsi="Consolas" w:cs="宋体"/>
+          <w:color w:val="EC8E2C"/>
+          <w:kern w:val="0"/>
+          <w:szCs w:val="21"/>
+        </w:rPr>
+        <w:t>.</w:t>
+      </w:r>
+      <w:r>
+        <w:rPr>
+          <w:rFonts w:ascii="Consolas" w:eastAsia="宋体" w:hAnsi="Consolas" w:cs="宋体"/>
+          <w:color w:val="C9D1D9"/>
+          <w:kern w:val="0"/>
+          <w:szCs w:val="21"/>
+        </w:rPr>
+        <w:t>position;</w:t>
+      </w:r>
+    </w:p>
+    <w:p>
+      <w:pPr>
+        <w:widowControl/>
+        <w:shd w:val="clear" w:color="auto" w:fill="0D1117"/>
+        <w:spacing w:line="285" w:lineRule="atLeast"/>
+        <w:jc w:val="left"/>
+        <w:rPr>
+          <w:rFonts w:ascii="Consolas" w:eastAsia="宋体" w:hAnsi="Consolas" w:cs="宋体"/>
+          <w:color w:val="C9D1D9"/>
+          <w:kern w:val="0"/>
+          <w:szCs w:val="21"/>
+        </w:rPr>
+      </w:pPr>
+      <w:r>
+        <w:rPr>
+          <w:rFonts w:ascii="Consolas" w:eastAsia="宋体" w:hAnsi="Consolas" w:cs="宋体"/>
+          <w:color w:val="C9D1D9"/>
+          <w:kern w:val="0"/>
+          <w:szCs w:val="21"/>
+        </w:rPr>
+        <w:t>    }</w:t>
+      </w:r>
+    </w:p>
+    <w:p>
+      <w:pPr>
+        <w:widowControl/>
+        <w:shd w:val="clear" w:color="auto" w:fill="0D1117"/>
+        <w:spacing w:line="285" w:lineRule="atLeast"/>
+        <w:jc w:val="left"/>
+        <w:rPr>
+          <w:rFonts w:ascii="Consolas" w:eastAsia="宋体" w:hAnsi="Consolas" w:cs="宋体"/>
+          <w:color w:val="C9D1D9"/>
+          <w:kern w:val="0"/>
+          <w:szCs w:val="21"/>
+        </w:rPr>
+      </w:pPr>
+      <w:r>
+        <w:rPr>
+          <w:rFonts w:ascii="Consolas" w:eastAsia="宋体" w:hAnsi="Consolas" w:cs="宋体"/>
+          <w:color w:val="C9D1D9"/>
+          <w:kern w:val="0"/>
+          <w:szCs w:val="21"/>
+        </w:rPr>
+        <w:t xml:space="preserve">    </w:t>
+      </w:r>
+      <w:r>
+        <w:rPr>
+          <w:rFonts w:ascii="Consolas" w:eastAsia="宋体" w:hAnsi="Consolas" w:cs="宋体"/>
+          <w:color w:val="8B949E"/>
+          <w:kern w:val="0"/>
+          <w:szCs w:val="21"/>
+        </w:rPr>
+        <w:t>// Update is called once per frame</w:t>
+      </w:r>
+    </w:p>
+    <w:p>
+      <w:pPr>
+        <w:widowControl/>
+        <w:shd w:val="clear" w:color="auto" w:fill="0D1117"/>
+        <w:spacing w:line="285" w:lineRule="atLeast"/>
+        <w:jc w:val="left"/>
+        <w:rPr>
+          <w:rFonts w:ascii="Consolas" w:eastAsia="宋体" w:hAnsi="Consolas" w:cs="宋体"/>
+          <w:color w:val="C9D1D9"/>
+          <w:kern w:val="0"/>
+          <w:szCs w:val="21"/>
+        </w:rPr>
+      </w:pPr>
+      <w:r>
+        <w:rPr>
+          <w:rFonts w:ascii="Consolas" w:eastAsia="宋体" w:hAnsi="Consolas" w:cs="宋体"/>
+          <w:color w:val="C9D1D9"/>
+          <w:kern w:val="0"/>
+          <w:szCs w:val="21"/>
+        </w:rPr>
+        <w:t xml:space="preserve">    </w:t>
+      </w:r>
+      <w:r>
+        <w:rPr>
+          <w:rFonts w:ascii="Consolas" w:eastAsia="宋体" w:hAnsi="Consolas" w:cs="宋体"/>
+          <w:color w:val="EC8E2C"/>
+          <w:kern w:val="0"/>
+          <w:szCs w:val="21"/>
+        </w:rPr>
+        <w:t>void</w:t>
+      </w:r>
+      <w:r>
+        <w:rPr>
+          <w:rFonts w:ascii="Consolas" w:eastAsia="宋体" w:hAnsi="Consolas" w:cs="宋体"/>
+          <w:color w:val="C9D1D9"/>
+          <w:kern w:val="0"/>
+          <w:szCs w:val="21"/>
+        </w:rPr>
+        <w:t xml:space="preserve"> </w:t>
+      </w:r>
+      <w:r>
+        <w:rPr>
+          <w:rFonts w:ascii="Consolas" w:eastAsia="宋体" w:hAnsi="Consolas" w:cs="宋体"/>
+          <w:color w:val="D2A8FF"/>
+          <w:kern w:val="0"/>
+          <w:szCs w:val="21"/>
+        </w:rPr>
+        <w:t>Update</w:t>
+      </w:r>
+      <w:r>
+        <w:rPr>
+          <w:rFonts w:ascii="Consolas" w:eastAsia="宋体" w:hAnsi="Consolas" w:cs="宋体"/>
+          <w:color w:val="C9D1D9"/>
+          <w:kern w:val="0"/>
+          <w:szCs w:val="21"/>
+        </w:rPr>
+        <w:t>()</w:t>
+      </w:r>
+    </w:p>
+    <w:p>
+      <w:pPr>
+        <w:widowControl/>
+        <w:shd w:val="clear" w:color="auto" w:fill="0D1117"/>
+        <w:spacing w:line="285" w:lineRule="atLeast"/>
+        <w:jc w:val="left"/>
+        <w:rPr>
+          <w:rFonts w:ascii="Consolas" w:eastAsia="宋体" w:hAnsi="Consolas" w:cs="宋体"/>
+          <w:color w:val="C9D1D9"/>
+          <w:kern w:val="0"/>
+          <w:szCs w:val="21"/>
+        </w:rPr>
+      </w:pPr>
+      <w:r>
+        <w:rPr>
+          <w:rFonts w:ascii="Consolas" w:eastAsia="宋体" w:hAnsi="Consolas" w:cs="宋体"/>
+          <w:color w:val="C9D1D9"/>
+          <w:kern w:val="0"/>
+          <w:szCs w:val="21"/>
+        </w:rPr>
+        <w:t>    {</w:t>
+      </w:r>
+    </w:p>
+    <w:p>
+      <w:pPr>
+        <w:widowControl/>
+        <w:shd w:val="clear" w:color="auto" w:fill="0D1117"/>
+        <w:spacing w:line="285" w:lineRule="atLeast"/>
+        <w:jc w:val="left"/>
+        <w:rPr>
+          <w:rFonts w:ascii="Consolas" w:eastAsia="宋体" w:hAnsi="Consolas" w:cs="宋体"/>
+          <w:color w:val="C9D1D9"/>
+          <w:kern w:val="0"/>
+          <w:szCs w:val="21"/>
+        </w:rPr>
+      </w:pPr>
+      <w:r>
+        <w:rPr>
+          <w:rFonts w:ascii="Consolas" w:eastAsia="宋体" w:hAnsi="Consolas" w:cs="宋体"/>
+          <w:color w:val="C9D1D9"/>
+          <w:kern w:val="0"/>
+          <w:szCs w:val="21"/>
+        </w:rPr>
+        <w:t xml:space="preserve">        </w:t>
+      </w:r>
+      <w:r>
+        <w:rPr>
+          <w:rFonts w:ascii="Consolas" w:eastAsia="宋体" w:hAnsi="Consolas" w:cs="宋体"/>
+          <w:color w:val="EC8E2C"/>
+          <w:kern w:val="0"/>
+          <w:szCs w:val="21"/>
+        </w:rPr>
+        <w:t>if</w:t>
+      </w:r>
+      <w:r>
+        <w:rPr>
+          <w:rFonts w:ascii="Consolas" w:eastAsia="宋体" w:hAnsi="Consolas" w:cs="宋体"/>
+          <w:color w:val="C9D1D9"/>
+          <w:kern w:val="0"/>
+          <w:szCs w:val="21"/>
+        </w:rPr>
+        <w:t>(</w:t>
+      </w:r>
+      <w:r>
+        <w:rPr>
+          <w:rFonts w:ascii="Consolas" w:eastAsia="宋体" w:hAnsi="Consolas" w:cs="宋体"/>
+          <w:color w:val="FDAC54"/>
+          <w:kern w:val="0"/>
+          <w:szCs w:val="21"/>
+        </w:rPr>
+        <w:t>Mathf</w:t>
+      </w:r>
+      <w:r>
+        <w:rPr>
+          <w:rFonts w:ascii="Consolas" w:eastAsia="宋体" w:hAnsi="Consolas" w:cs="宋体"/>
+          <w:color w:val="EC8E2C"/>
+          <w:kern w:val="0"/>
+          <w:szCs w:val="21"/>
+        </w:rPr>
+        <w:t>.</w:t>
+      </w:r>
+      <w:r>
+        <w:rPr>
+          <w:rFonts w:ascii="Consolas" w:eastAsia="宋体" w:hAnsi="Consolas" w:cs="宋体"/>
+          <w:color w:val="D2A8FF"/>
+          <w:kern w:val="0"/>
+          <w:szCs w:val="21"/>
+        </w:rPr>
+        <w:t>Abs</w:t>
+      </w:r>
+      <w:r>
+        <w:rPr>
+          <w:rFonts w:ascii="Consolas" w:eastAsia="宋体" w:hAnsi="Consolas" w:cs="宋体"/>
+          <w:color w:val="C9D1D9"/>
+          <w:kern w:val="0"/>
+          <w:szCs w:val="21"/>
+        </w:rPr>
+        <w:t>(transform</w:t>
+      </w:r>
+      <w:r>
+        <w:rPr>
+          <w:rFonts w:ascii="Consolas" w:eastAsia="宋体" w:hAnsi="Consolas" w:cs="宋体"/>
+          <w:color w:val="EC8E2C"/>
+          <w:kern w:val="0"/>
+          <w:szCs w:val="21"/>
+        </w:rPr>
+        <w:t>.</w:t>
+      </w:r>
+      <w:r>
+        <w:rPr>
+          <w:rFonts w:ascii="Consolas" w:eastAsia="宋体" w:hAnsi="Consolas" w:cs="宋体"/>
+          <w:color w:val="C9D1D9"/>
+          <w:kern w:val="0"/>
+          <w:szCs w:val="21"/>
+        </w:rPr>
+        <w:t>position</w:t>
+      </w:r>
+      <w:r>
+        <w:rPr>
+          <w:rFonts w:ascii="Consolas" w:eastAsia="宋体" w:hAnsi="Consolas" w:cs="宋体"/>
+          <w:color w:val="EC8E2C"/>
+          <w:kern w:val="0"/>
+          <w:szCs w:val="21"/>
+        </w:rPr>
+        <w:t>.</w:t>
+      </w:r>
+      <w:r>
+        <w:rPr>
+          <w:rFonts w:ascii="Consolas" w:eastAsia="宋体" w:hAnsi="Consolas" w:cs="宋体"/>
+          <w:color w:val="FDAC54"/>
+          <w:kern w:val="0"/>
+          <w:szCs w:val="21"/>
+        </w:rPr>
+        <w:t>x</w:t>
+      </w:r>
+      <w:r>
+        <w:rPr>
+          <w:rFonts w:ascii="Consolas" w:eastAsia="宋体" w:hAnsi="Consolas" w:cs="宋体"/>
+          <w:color w:val="C9D1D9"/>
+          <w:kern w:val="0"/>
+          <w:szCs w:val="21"/>
+        </w:rPr>
+        <w:t xml:space="preserve"> </w:t>
+      </w:r>
+      <w:r>
+        <w:rPr>
+          <w:rFonts w:ascii="Consolas" w:eastAsia="宋体" w:hAnsi="Consolas" w:cs="宋体"/>
+          <w:color w:val="EC8E2C"/>
+          <w:kern w:val="0"/>
+          <w:szCs w:val="21"/>
+        </w:rPr>
+        <w:t>-</w:t>
+      </w:r>
+      <w:r>
+        <w:rPr>
+          <w:rFonts w:ascii="Consolas" w:eastAsia="宋体" w:hAnsi="Consolas" w:cs="宋体"/>
+          <w:color w:val="C9D1D9"/>
+          <w:kern w:val="0"/>
+          <w:szCs w:val="21"/>
+        </w:rPr>
+        <w:t xml:space="preserve"> </w:t>
+      </w:r>
+      <w:r>
+        <w:rPr>
+          <w:rFonts w:ascii="Consolas" w:eastAsia="宋体" w:hAnsi="Consolas" w:cs="宋体"/>
+          <w:color w:val="FDAC54"/>
+          <w:kern w:val="0"/>
+          <w:szCs w:val="21"/>
+        </w:rPr>
+        <w:t>startPos</w:t>
+      </w:r>
+      <w:r>
+        <w:rPr>
+          <w:rFonts w:ascii="Consolas" w:eastAsia="宋体" w:hAnsi="Consolas" w:cs="宋体"/>
+          <w:color w:val="EC8E2C"/>
+          <w:kern w:val="0"/>
+          <w:szCs w:val="21"/>
+        </w:rPr>
+        <w:t>.</w:t>
+      </w:r>
+      <w:r>
+        <w:rPr>
+          <w:rFonts w:ascii="Consolas" w:eastAsia="宋体" w:hAnsi="Consolas" w:cs="宋体"/>
+          <w:color w:val="FDAC54"/>
+          <w:kern w:val="0"/>
+          <w:szCs w:val="21"/>
+        </w:rPr>
+        <w:t>x</w:t>
+      </w:r>
+      <w:r>
+        <w:rPr>
+          <w:rFonts w:ascii="Consolas" w:eastAsia="宋体" w:hAnsi="Consolas" w:cs="宋体"/>
+          <w:color w:val="C9D1D9"/>
+          <w:kern w:val="0"/>
+          <w:szCs w:val="21"/>
+        </w:rPr>
+        <w:t>)</w:t>
+      </w:r>
+      <w:r>
+        <w:rPr>
+          <w:rFonts w:ascii="Consolas" w:eastAsia="宋体" w:hAnsi="Consolas" w:cs="宋体"/>
+          <w:color w:val="EC8E2C"/>
+          <w:kern w:val="0"/>
+          <w:szCs w:val="21"/>
+        </w:rPr>
+        <w:t>&gt;</w:t>
+      </w:r>
+      <w:r>
+        <w:rPr>
+          <w:rFonts w:ascii="Consolas" w:eastAsia="宋体" w:hAnsi="Consolas" w:cs="宋体"/>
+          <w:color w:val="79C0FF"/>
+          <w:kern w:val="0"/>
+          <w:szCs w:val="21"/>
+        </w:rPr>
+        <w:t>15</w:t>
+      </w:r>
+      <w:r>
+        <w:rPr>
+          <w:rFonts w:ascii="Consolas" w:eastAsia="宋体" w:hAnsi="Consolas" w:cs="宋体"/>
+          <w:color w:val="C9D1D9"/>
+          <w:kern w:val="0"/>
+          <w:szCs w:val="21"/>
+        </w:rPr>
+        <w:t>)</w:t>
+      </w:r>
+    </w:p>
+    <w:p>
+      <w:pPr>
+        <w:widowControl/>
+        <w:shd w:val="clear" w:color="auto" w:fill="0D1117"/>
+        <w:spacing w:line="285" w:lineRule="atLeast"/>
+        <w:jc w:val="left"/>
+        <w:rPr>
+          <w:rFonts w:ascii="Consolas" w:eastAsia="宋体" w:hAnsi="Consolas" w:cs="宋体"/>
+          <w:color w:val="C9D1D9"/>
+          <w:kern w:val="0"/>
+          <w:szCs w:val="21"/>
+        </w:rPr>
+      </w:pPr>
+      <w:r>
+        <w:rPr>
+          <w:rFonts w:ascii="Consolas" w:eastAsia="宋体" w:hAnsi="Consolas" w:cs="宋体"/>
+          <w:color w:val="C9D1D9"/>
+          <w:kern w:val="0"/>
+          <w:szCs w:val="21"/>
+        </w:rPr>
+        <w:t>        {</w:t>
+      </w:r>
+    </w:p>
+    <w:p>
+      <w:pPr>
+        <w:widowControl/>
+        <w:shd w:val="clear" w:color="auto" w:fill="0D1117"/>
+        <w:spacing w:line="285" w:lineRule="atLeast"/>
+        <w:jc w:val="left"/>
+        <w:rPr>
+          <w:rFonts w:ascii="Consolas" w:eastAsia="宋体" w:hAnsi="Consolas" w:cs="宋体"/>
+          <w:color w:val="C9D1D9"/>
+          <w:kern w:val="0"/>
+          <w:szCs w:val="21"/>
+        </w:rPr>
+      </w:pPr>
+      <w:r>
+        <w:rPr>
+          <w:rFonts w:ascii="Consolas" w:eastAsia="宋体" w:hAnsi="Consolas" w:cs="宋体"/>
+          <w:color w:val="C9D1D9"/>
+          <w:kern w:val="0"/>
+          <w:szCs w:val="21"/>
+        </w:rPr>
+        <w:t xml:space="preserve">            </w:t>
+      </w:r>
+      <w:r>
+        <w:rPr>
+          <w:rFonts w:ascii="Consolas" w:eastAsia="宋体" w:hAnsi="Consolas" w:cs="宋体"/>
+          <w:color w:val="D2A8FF"/>
+          <w:kern w:val="0"/>
+          <w:szCs w:val="21"/>
+        </w:rPr>
+        <w:t>Destroy</w:t>
+      </w:r>
+      <w:r>
+        <w:rPr>
+          <w:rFonts w:ascii="Consolas" w:eastAsia="宋体" w:hAnsi="Consolas" w:cs="宋体"/>
+          <w:color w:val="C9D1D9"/>
+          <w:kern w:val="0"/>
+          <w:szCs w:val="21"/>
+        </w:rPr>
+        <w:t>(</w:t>
+      </w:r>
+      <w:r>
+        <w:rPr>
+          <w:rFonts w:ascii="Consolas" w:eastAsia="宋体" w:hAnsi="Consolas" w:cs="宋体"/>
+          <w:color w:val="EC8E2C"/>
+          <w:kern w:val="0"/>
+          <w:szCs w:val="21"/>
+        </w:rPr>
+        <w:t>this.</w:t>
+      </w:r>
+      <w:r>
+        <w:rPr>
+          <w:rFonts w:ascii="Consolas" w:eastAsia="宋体" w:hAnsi="Consolas" w:cs="宋体"/>
+          <w:color w:val="C9D1D9"/>
+          <w:kern w:val="0"/>
+          <w:szCs w:val="21"/>
+        </w:rPr>
+        <w:t>gameObject);</w:t>
+      </w:r>
+    </w:p>
+    <w:p>
+      <w:pPr>
+        <w:widowControl/>
+        <w:shd w:val="clear" w:color="auto" w:fill="0D1117"/>
+        <w:spacing w:line="285" w:lineRule="atLeast"/>
+        <w:jc w:val="left"/>
+        <w:rPr>
+          <w:rFonts w:ascii="Consolas" w:eastAsia="宋体" w:hAnsi="Consolas" w:cs="宋体"/>
+          <w:color w:val="C9D1D9"/>
+          <w:kern w:val="0"/>
+          <w:szCs w:val="21"/>
+        </w:rPr>
+      </w:pPr>
+      <w:r>
+        <w:rPr>
+          <w:rFonts w:ascii="Consolas" w:eastAsia="宋体" w:hAnsi="Consolas" w:cs="宋体"/>
+          <w:color w:val="C9D1D9"/>
+          <w:kern w:val="0"/>
+          <w:szCs w:val="21"/>
+        </w:rPr>
+        <w:t>        }</w:t>
+      </w:r>
+    </w:p>
+    <w:p>
+      <w:pPr>
+        <w:widowControl/>
+        <w:shd w:val="clear" w:color="auto" w:fill="0D1117"/>
+        <w:spacing w:line="285" w:lineRule="atLeast"/>
+        <w:jc w:val="left"/>
+        <w:rPr>
+          <w:rFonts w:ascii="Consolas" w:eastAsia="宋体" w:hAnsi="Consolas" w:cs="宋体"/>
+          <w:color w:val="C9D1D9"/>
+          <w:kern w:val="0"/>
+          <w:szCs w:val="21"/>
+        </w:rPr>
+      </w:pPr>
+      <w:r>
+        <w:rPr>
+          <w:rFonts w:ascii="Consolas" w:eastAsia="宋体" w:hAnsi="Consolas" w:cs="宋体"/>
+          <w:color w:val="C9D1D9"/>
+          <w:kern w:val="0"/>
+          <w:szCs w:val="21"/>
+        </w:rPr>
+        <w:t xml:space="preserve">        </w:t>
+      </w:r>
+      <w:r>
+        <w:rPr>
+          <w:rFonts w:ascii="Consolas" w:eastAsia="宋体" w:hAnsi="Consolas" w:cs="宋体"/>
+          <w:color w:val="D2A8FF"/>
+          <w:kern w:val="0"/>
+          <w:szCs w:val="21"/>
+        </w:rPr>
+        <w:t>Move</w:t>
+      </w:r>
+      <w:r>
+        <w:rPr>
+          <w:rFonts w:ascii="Consolas" w:eastAsia="宋体" w:hAnsi="Consolas" w:cs="宋体"/>
+          <w:color w:val="C9D1D9"/>
+          <w:kern w:val="0"/>
+          <w:szCs w:val="21"/>
+        </w:rPr>
+        <w:t>();</w:t>
+      </w:r>
+    </w:p>
+    <w:p>
+      <w:pPr>
+        <w:widowControl/>
+        <w:shd w:val="clear" w:color="auto" w:fill="0D1117"/>
+        <w:spacing w:line="285" w:lineRule="atLeast"/>
+        <w:jc w:val="left"/>
+        <w:rPr>
+          <w:rFonts w:ascii="Consolas" w:eastAsia="宋体" w:hAnsi="Consolas" w:cs="宋体"/>
+          <w:color w:val="C9D1D9"/>
+          <w:kern w:val="0"/>
+          <w:szCs w:val="21"/>
+        </w:rPr>
+      </w:pPr>
+      <w:r>
+        <w:rPr>
+          <w:rFonts w:ascii="Consolas" w:eastAsia="宋体" w:hAnsi="Consolas" w:cs="宋体"/>
+          <w:color w:val="C9D1D9"/>
+          <w:kern w:val="0"/>
+          <w:szCs w:val="21"/>
+        </w:rPr>
+        <w:t>    }</w:t>
+      </w:r>
+    </w:p>
+    <w:p>
+      <w:pPr>
+        <w:widowControl/>
+        <w:shd w:val="clear" w:color="auto" w:fill="0D1117"/>
+        <w:spacing w:line="285" w:lineRule="atLeast"/>
+        <w:jc w:val="left"/>
+        <w:rPr>
+          <w:rFonts w:ascii="Consolas" w:eastAsia="宋体" w:hAnsi="Consolas" w:cs="宋体"/>
+          <w:color w:val="C9D1D9"/>
+          <w:kern w:val="0"/>
+          <w:szCs w:val="21"/>
+        </w:rPr>
+      </w:pPr>
+      <w:r>
+        <w:rPr>
+          <w:rFonts w:ascii="Consolas" w:eastAsia="宋体" w:hAnsi="Consolas" w:cs="宋体"/>
+          <w:color w:val="C9D1D9"/>
+          <w:kern w:val="0"/>
+          <w:szCs w:val="21"/>
+        </w:rPr>
+        <w:t xml:space="preserve">    </w:t>
+      </w:r>
+      <w:r>
+        <w:rPr>
+          <w:rFonts w:ascii="Consolas" w:eastAsia="宋体" w:hAnsi="Consolas" w:cs="宋体"/>
+          <w:color w:val="EC8E2C"/>
+          <w:kern w:val="0"/>
+          <w:szCs w:val="21"/>
+        </w:rPr>
+        <w:t>private</w:t>
+      </w:r>
+      <w:r>
+        <w:rPr>
+          <w:rFonts w:ascii="Consolas" w:eastAsia="宋体" w:hAnsi="Consolas" w:cs="宋体"/>
+          <w:color w:val="C9D1D9"/>
+          <w:kern w:val="0"/>
+          <w:szCs w:val="21"/>
+        </w:rPr>
+        <w:t xml:space="preserve"> </w:t>
+      </w:r>
+      <w:r>
+        <w:rPr>
+          <w:rFonts w:ascii="Consolas" w:eastAsia="宋体" w:hAnsi="Consolas" w:cs="宋体"/>
+          <w:color w:val="EC8E2C"/>
+          <w:kern w:val="0"/>
+          <w:szCs w:val="21"/>
+        </w:rPr>
+        <w:t>void</w:t>
+      </w:r>
+      <w:r>
+        <w:rPr>
+          <w:rFonts w:ascii="Consolas" w:eastAsia="宋体" w:hAnsi="Consolas" w:cs="宋体"/>
+          <w:color w:val="C9D1D9"/>
+          <w:kern w:val="0"/>
+          <w:szCs w:val="21"/>
+        </w:rPr>
+        <w:t xml:space="preserve"> </w:t>
+      </w:r>
+      <w:r>
+        <w:rPr>
+          <w:rFonts w:ascii="Consolas" w:eastAsia="宋体" w:hAnsi="Consolas" w:cs="宋体"/>
+          <w:color w:val="D2A8FF"/>
+          <w:kern w:val="0"/>
+          <w:szCs w:val="21"/>
+        </w:rPr>
+        <w:t>Move</w:t>
+      </w:r>
+      <w:r>
+        <w:rPr>
+          <w:rFonts w:ascii="Consolas" w:eastAsia="宋体" w:hAnsi="Consolas" w:cs="宋体"/>
+          <w:color w:val="C9D1D9"/>
+          <w:kern w:val="0"/>
+          <w:szCs w:val="21"/>
+        </w:rPr>
+        <w:t>()</w:t>
+      </w:r>
+    </w:p>
+    <w:p>
+      <w:pPr>
+        <w:widowControl/>
+        <w:shd w:val="clear" w:color="auto" w:fill="0D1117"/>
+        <w:spacing w:line="285" w:lineRule="atLeast"/>
+        <w:jc w:val="left"/>
+        <w:rPr>
+          <w:rFonts w:ascii="Consolas" w:eastAsia="宋体" w:hAnsi="Consolas" w:cs="宋体"/>
+          <w:color w:val="C9D1D9"/>
+          <w:kern w:val="0"/>
+          <w:szCs w:val="21"/>
+        </w:rPr>
+      </w:pPr>
+      <w:r>
+        <w:rPr>
+          <w:rFonts w:ascii="Consolas" w:eastAsia="宋体" w:hAnsi="Consolas" w:cs="宋体"/>
+          <w:color w:val="C9D1D9"/>
+          <w:kern w:val="0"/>
+          <w:szCs w:val="21"/>
+        </w:rPr>
+        <w:t>    {</w:t>
+      </w:r>
+    </w:p>
+    <w:p>
+      <w:pPr>
+        <w:widowControl/>
+        <w:shd w:val="clear" w:color="auto" w:fill="0D1117"/>
+        <w:spacing w:line="285" w:lineRule="atLeast"/>
+        <w:jc w:val="left"/>
+        <w:rPr>
+          <w:rFonts w:ascii="Consolas" w:eastAsia="宋体" w:hAnsi="Consolas" w:cs="宋体"/>
+          <w:color w:val="C9D1D9"/>
+          <w:kern w:val="0"/>
+          <w:szCs w:val="21"/>
+        </w:rPr>
+      </w:pPr>
+      <w:r>
+        <w:rPr>
+          <w:rFonts w:ascii="Consolas" w:eastAsia="宋体" w:hAnsi="Consolas" w:cs="宋体"/>
+          <w:color w:val="C9D1D9"/>
+          <w:kern w:val="0"/>
+          <w:szCs w:val="21"/>
+        </w:rPr>
+        <w:t>        transform</w:t>
+      </w:r>
+      <w:r>
+        <w:rPr>
+          <w:rFonts w:ascii="Consolas" w:eastAsia="宋体" w:hAnsi="Consolas" w:cs="宋体"/>
+          <w:color w:val="EC8E2C"/>
+          <w:kern w:val="0"/>
+          <w:szCs w:val="21"/>
+        </w:rPr>
+        <w:t>.</w:t>
+      </w:r>
+      <w:r>
+        <w:rPr>
+          <w:rFonts w:ascii="Consolas" w:eastAsia="宋体" w:hAnsi="Consolas" w:cs="宋体"/>
+          <w:color w:val="C9D1D9"/>
+          <w:kern w:val="0"/>
+          <w:szCs w:val="21"/>
+        </w:rPr>
+        <w:t xml:space="preserve">position </w:t>
+      </w:r>
+      <w:r>
+        <w:rPr>
+          <w:rFonts w:ascii="Consolas" w:eastAsia="宋体" w:hAnsi="Consolas" w:cs="宋体"/>
+          <w:color w:val="D2A8FF"/>
+          <w:kern w:val="0"/>
+          <w:szCs w:val="21"/>
+        </w:rPr>
+        <w:t>+=</w:t>
+      </w:r>
+      <w:r>
+        <w:rPr>
+          <w:rFonts w:ascii="Consolas" w:eastAsia="宋体" w:hAnsi="Consolas" w:cs="宋体"/>
+          <w:color w:val="C9D1D9"/>
+          <w:kern w:val="0"/>
+          <w:szCs w:val="21"/>
+        </w:rPr>
+        <w:t xml:space="preserve"> transform</w:t>
+      </w:r>
+      <w:r>
+        <w:rPr>
+          <w:rFonts w:ascii="Consolas" w:eastAsia="宋体" w:hAnsi="Consolas" w:cs="宋体"/>
+          <w:color w:val="EC8E2C"/>
+          <w:kern w:val="0"/>
+          <w:szCs w:val="21"/>
+        </w:rPr>
+        <w:t>.</w:t>
+      </w:r>
+      <w:r>
+        <w:rPr>
+          <w:rFonts w:ascii="Consolas" w:eastAsia="宋体" w:hAnsi="Consolas" w:cs="宋体"/>
+          <w:color w:val="C9D1D9"/>
+          <w:kern w:val="0"/>
+          <w:szCs w:val="21"/>
+        </w:rPr>
+        <w:t xml:space="preserve">right </w:t>
+      </w:r>
+      <w:r>
+        <w:rPr>
+          <w:rFonts w:ascii="Consolas" w:eastAsia="宋体" w:hAnsi="Consolas" w:cs="宋体"/>
+          <w:color w:val="D2A8FF"/>
+          <w:kern w:val="0"/>
+          <w:szCs w:val="21"/>
+        </w:rPr>
+        <w:t>*</w:t>
+      </w:r>
+      <w:r>
+        <w:rPr>
+          <w:rFonts w:ascii="Consolas" w:eastAsia="宋体" w:hAnsi="Consolas" w:cs="宋体"/>
+          <w:color w:val="FDAC54"/>
+          <w:kern w:val="0"/>
+          <w:szCs w:val="21"/>
+        </w:rPr>
+        <w:t>speed</w:t>
+      </w:r>
+      <w:r>
+        <w:rPr>
+          <w:rFonts w:ascii="Consolas" w:eastAsia="宋体" w:hAnsi="Consolas" w:cs="宋体"/>
+          <w:color w:val="D2A8FF"/>
+          <w:kern w:val="0"/>
+          <w:szCs w:val="21"/>
+        </w:rPr>
+        <w:t>*</w:t>
+      </w:r>
+      <w:r>
+        <w:rPr>
+          <w:rFonts w:ascii="Consolas" w:eastAsia="宋体" w:hAnsi="Consolas" w:cs="宋体"/>
+          <w:color w:val="FDAC54"/>
+          <w:kern w:val="0"/>
+          <w:szCs w:val="21"/>
+        </w:rPr>
+        <w:t>Time</w:t>
+      </w:r>
+      <w:r>
+        <w:rPr>
+          <w:rFonts w:ascii="Consolas" w:eastAsia="宋体" w:hAnsi="Consolas" w:cs="宋体"/>
+          <w:color w:val="EC8E2C"/>
+          <w:kern w:val="0"/>
+          <w:szCs w:val="21"/>
+        </w:rPr>
+        <w:t>.</w:t>
+      </w:r>
+      <w:r>
+        <w:rPr>
+          <w:rFonts w:ascii="Consolas" w:eastAsia="宋体" w:hAnsi="Consolas" w:cs="宋体"/>
+          <w:color w:val="C9D1D9"/>
+          <w:kern w:val="0"/>
+          <w:szCs w:val="21"/>
+        </w:rPr>
+        <w:t>deltaTime;</w:t>
+      </w:r>
+    </w:p>
+    <w:p>
+      <w:pPr>
+        <w:widowControl/>
+        <w:shd w:val="clear" w:color="auto" w:fill="0D1117"/>
+        <w:spacing w:line="285" w:lineRule="atLeast"/>
+        <w:jc w:val="left"/>
+        <w:rPr>
+          <w:rFonts w:ascii="Consolas" w:eastAsia="宋体" w:hAnsi="Consolas" w:cs="宋体"/>
+          <w:color w:val="C9D1D9"/>
+          <w:kern w:val="0"/>
+          <w:szCs w:val="21"/>
+        </w:rPr>
+      </w:pPr>
+      <w:r>
+        <w:rPr>
+          <w:rFonts w:ascii="Consolas" w:eastAsia="宋体" w:hAnsi="Consolas" w:cs="宋体"/>
+          <w:color w:val="C9D1D9"/>
+          <w:kern w:val="0"/>
+          <w:szCs w:val="21"/>
+        </w:rPr>
+        <w:t>    }</w:t>
+      </w:r>
+    </w:p>
+    <w:p>
+      <w:pPr>
+        <w:widowControl/>
+        <w:shd w:val="clear" w:color="auto" w:fill="0D1117"/>
+        <w:spacing w:line="285" w:lineRule="atLeast"/>
+        <w:jc w:val="left"/>
+        <w:rPr>
+          <w:rFonts w:ascii="Consolas" w:eastAsia="宋体" w:hAnsi="Consolas" w:cs="宋体"/>
+          <w:color w:val="C9D1D9"/>
+          <w:kern w:val="0"/>
+          <w:szCs w:val="21"/>
+        </w:rPr>
+      </w:pPr>
+      <w:r>
+        <w:rPr>
+          <w:rFonts w:ascii="Consolas" w:eastAsia="宋体" w:hAnsi="Consolas" w:cs="宋体"/>
+          <w:color w:val="C9D1D9"/>
+          <w:kern w:val="0"/>
+          <w:szCs w:val="21"/>
+        </w:rPr>
+        <w:t>}</w:t>
+      </w:r>
+    </w:p>
+    <w:p>
+      <w:pPr>
+        <w:widowControl/>
+        <w:shd w:val="clear" w:color="auto" w:fill="0D1117"/>
+        <w:spacing w:line="285" w:lineRule="atLeast"/>
+        <w:jc w:val="left"/>
+        <w:rPr>
+          <w:rFonts w:ascii="Consolas" w:eastAsia="宋体" w:hAnsi="Consolas" w:cs="宋体"/>
+          <w:color w:val="C9D1D9"/>
+          <w:kern w:val="0"/>
+          <w:szCs w:val="21"/>
+        </w:rPr>
+      </w:pPr>
     </w:p>
     <w:p>
       <w:pPr>

--- a/Unity/Unity2DprojectFrogJump.docx
+++ b/Unity/Unity2DprojectFrogJump.docx
@@ -21628,6 +21628,7 @@
       </w:pPr>
       <w:r>
         <w:rPr>
+          <w:noProof/>
           <w:sz w:val="24"/>
           <w:szCs w:val="24"/>
         </w:rPr>
@@ -21694,6 +21695,7 @@
       </w:pPr>
       <w:r>
         <w:rPr>
+          <w:noProof/>
           <w:sz w:val="24"/>
           <w:szCs w:val="24"/>
         </w:rPr>
@@ -21759,6 +21761,7 @@
       </w:pPr>
       <w:r>
         <w:rPr>
+          <w:noProof/>
           <w:sz w:val="24"/>
           <w:szCs w:val="24"/>
         </w:rPr>
@@ -23245,11 +23248,2490 @@
     <w:p>
       <w:pPr>
         <w:rPr>
+          <w:sz w:val="24"/>
+          <w:szCs w:val="24"/>
+        </w:rPr>
+      </w:pPr>
+      <w:r>
+        <w:rPr>
           <w:rFonts w:hint="eastAsia"/>
           <w:sz w:val="24"/>
           <w:szCs w:val="24"/>
         </w:rPr>
-      </w:pPr>
+        <w:t>添加出生点</w:t>
+      </w:r>
+    </w:p>
+    <w:p>
+      <w:pPr>
+        <w:rPr>
+          <w:sz w:val="24"/>
+          <w:szCs w:val="24"/>
+        </w:rPr>
+      </w:pPr>
+      <w:r>
+        <w:rPr>
+          <w:sz w:val="24"/>
+          <w:szCs w:val="24"/>
+        </w:rPr>
+        <w:drawing>
+          <wp:inline distT="0" distB="0" distL="0" distR="0" wp14:anchorId="6A48C019" wp14:editId="70112EEF">
+            <wp:extent cx="5274310" cy="648335"/>
+            <wp:effectExtent l="0" t="0" r="2540" b="0"/>
+            <wp:docPr id="57" name="图片 57"/>
+            <wp:cNvGraphicFramePr>
+              <a:graphicFrameLocks xmlns:a="http://schemas.openxmlformats.org/drawingml/2006/main" noChangeAspect="1"/>
+            </wp:cNvGraphicFramePr>
+            <a:graphic xmlns:a="http://schemas.openxmlformats.org/drawingml/2006/main">
+              <a:graphicData uri="http://schemas.openxmlformats.org/drawingml/2006/picture">
+                <pic:pic xmlns:pic="http://schemas.openxmlformats.org/drawingml/2006/picture">
+                  <pic:nvPicPr>
+                    <pic:cNvPr id="1" name=""/>
+                    <pic:cNvPicPr/>
+                  </pic:nvPicPr>
+                  <pic:blipFill>
+                    <a:blip r:embed="rId63"/>
+                    <a:stretch>
+                      <a:fillRect/>
+                    </a:stretch>
+                  </pic:blipFill>
+                  <pic:spPr>
+                    <a:xfrm>
+                      <a:off x="0" y="0"/>
+                      <a:ext cx="5274310" cy="648335"/>
+                    </a:xfrm>
+                    <a:prstGeom prst="rect">
+                      <a:avLst/>
+                    </a:prstGeom>
+                  </pic:spPr>
+                </pic:pic>
+              </a:graphicData>
+            </a:graphic>
+          </wp:inline>
+        </w:drawing>
+      </w:r>
+    </w:p>
+    <w:p>
+      <w:pPr>
+        <w:widowControl/>
+        <w:shd w:val="clear" w:color="auto" w:fill="0D1117"/>
+        <w:spacing w:line="285" w:lineRule="atLeast"/>
+        <w:jc w:val="left"/>
+        <w:rPr>
+          <w:rFonts w:ascii="Consolas" w:eastAsia="宋体" w:hAnsi="Consolas" w:cs="宋体"/>
+          <w:color w:val="C9D1D9"/>
+          <w:kern w:val="0"/>
+          <w:szCs w:val="21"/>
+        </w:rPr>
+      </w:pPr>
+      <w:r>
+        <w:rPr>
+          <w:rFonts w:ascii="Consolas" w:eastAsia="宋体" w:hAnsi="Consolas" w:cs="宋体"/>
+          <w:color w:val="EC8E2C"/>
+          <w:kern w:val="0"/>
+          <w:szCs w:val="21"/>
+        </w:rPr>
+        <w:t>using</w:t>
+      </w:r>
+      <w:r>
+        <w:rPr>
+          <w:rFonts w:ascii="Consolas" w:eastAsia="宋体" w:hAnsi="Consolas" w:cs="宋体"/>
+          <w:color w:val="C9D1D9"/>
+          <w:kern w:val="0"/>
+          <w:szCs w:val="21"/>
+        </w:rPr>
+        <w:t xml:space="preserve"> </w:t>
+      </w:r>
+      <w:r>
+        <w:rPr>
+          <w:rFonts w:ascii="Consolas" w:eastAsia="宋体" w:hAnsi="Consolas" w:cs="宋体"/>
+          <w:color w:val="FDAC54"/>
+          <w:kern w:val="0"/>
+          <w:szCs w:val="21"/>
+        </w:rPr>
+        <w:t>System</w:t>
+      </w:r>
+      <w:r>
+        <w:rPr>
+          <w:rFonts w:ascii="Consolas" w:eastAsia="宋体" w:hAnsi="Consolas" w:cs="宋体"/>
+          <w:color w:val="C9D1D9"/>
+          <w:kern w:val="0"/>
+          <w:szCs w:val="21"/>
+        </w:rPr>
+        <w:t>.</w:t>
+      </w:r>
+      <w:r>
+        <w:rPr>
+          <w:rFonts w:ascii="Consolas" w:eastAsia="宋体" w:hAnsi="Consolas" w:cs="宋体"/>
+          <w:color w:val="FDAC54"/>
+          <w:kern w:val="0"/>
+          <w:szCs w:val="21"/>
+        </w:rPr>
+        <w:t>Collections</w:t>
+      </w:r>
+      <w:r>
+        <w:rPr>
+          <w:rFonts w:ascii="Consolas" w:eastAsia="宋体" w:hAnsi="Consolas" w:cs="宋体"/>
+          <w:color w:val="C9D1D9"/>
+          <w:kern w:val="0"/>
+          <w:szCs w:val="21"/>
+        </w:rPr>
+        <w:t>;</w:t>
+      </w:r>
+    </w:p>
+    <w:p>
+      <w:pPr>
+        <w:widowControl/>
+        <w:shd w:val="clear" w:color="auto" w:fill="0D1117"/>
+        <w:spacing w:line="285" w:lineRule="atLeast"/>
+        <w:jc w:val="left"/>
+        <w:rPr>
+          <w:rFonts w:ascii="Consolas" w:eastAsia="宋体" w:hAnsi="Consolas" w:cs="宋体"/>
+          <w:color w:val="C9D1D9"/>
+          <w:kern w:val="0"/>
+          <w:szCs w:val="21"/>
+        </w:rPr>
+      </w:pPr>
+      <w:r>
+        <w:rPr>
+          <w:rFonts w:ascii="Consolas" w:eastAsia="宋体" w:hAnsi="Consolas" w:cs="宋体"/>
+          <w:color w:val="EC8E2C"/>
+          <w:kern w:val="0"/>
+          <w:szCs w:val="21"/>
+        </w:rPr>
+        <w:t>using</w:t>
+      </w:r>
+      <w:r>
+        <w:rPr>
+          <w:rFonts w:ascii="Consolas" w:eastAsia="宋体" w:hAnsi="Consolas" w:cs="宋体"/>
+          <w:color w:val="C9D1D9"/>
+          <w:kern w:val="0"/>
+          <w:szCs w:val="21"/>
+        </w:rPr>
+        <w:t xml:space="preserve"> </w:t>
+      </w:r>
+      <w:r>
+        <w:rPr>
+          <w:rFonts w:ascii="Consolas" w:eastAsia="宋体" w:hAnsi="Consolas" w:cs="宋体"/>
+          <w:color w:val="FDAC54"/>
+          <w:kern w:val="0"/>
+          <w:szCs w:val="21"/>
+        </w:rPr>
+        <w:t>System</w:t>
+      </w:r>
+      <w:r>
+        <w:rPr>
+          <w:rFonts w:ascii="Consolas" w:eastAsia="宋体" w:hAnsi="Consolas" w:cs="宋体"/>
+          <w:color w:val="C9D1D9"/>
+          <w:kern w:val="0"/>
+          <w:szCs w:val="21"/>
+        </w:rPr>
+        <w:t>.</w:t>
+      </w:r>
+      <w:r>
+        <w:rPr>
+          <w:rFonts w:ascii="Consolas" w:eastAsia="宋体" w:hAnsi="Consolas" w:cs="宋体"/>
+          <w:color w:val="FDAC54"/>
+          <w:kern w:val="0"/>
+          <w:szCs w:val="21"/>
+        </w:rPr>
+        <w:t>Collections</w:t>
+      </w:r>
+      <w:r>
+        <w:rPr>
+          <w:rFonts w:ascii="Consolas" w:eastAsia="宋体" w:hAnsi="Consolas" w:cs="宋体"/>
+          <w:color w:val="C9D1D9"/>
+          <w:kern w:val="0"/>
+          <w:szCs w:val="21"/>
+        </w:rPr>
+        <w:t>.</w:t>
+      </w:r>
+      <w:r>
+        <w:rPr>
+          <w:rFonts w:ascii="Consolas" w:eastAsia="宋体" w:hAnsi="Consolas" w:cs="宋体"/>
+          <w:color w:val="FDAC54"/>
+          <w:kern w:val="0"/>
+          <w:szCs w:val="21"/>
+        </w:rPr>
+        <w:t>Generic</w:t>
+      </w:r>
+      <w:r>
+        <w:rPr>
+          <w:rFonts w:ascii="Consolas" w:eastAsia="宋体" w:hAnsi="Consolas" w:cs="宋体"/>
+          <w:color w:val="C9D1D9"/>
+          <w:kern w:val="0"/>
+          <w:szCs w:val="21"/>
+        </w:rPr>
+        <w:t>;</w:t>
+      </w:r>
+    </w:p>
+    <w:p>
+      <w:pPr>
+        <w:widowControl/>
+        <w:shd w:val="clear" w:color="auto" w:fill="0D1117"/>
+        <w:spacing w:line="285" w:lineRule="atLeast"/>
+        <w:jc w:val="left"/>
+        <w:rPr>
+          <w:rFonts w:ascii="Consolas" w:eastAsia="宋体" w:hAnsi="Consolas" w:cs="宋体"/>
+          <w:color w:val="C9D1D9"/>
+          <w:kern w:val="0"/>
+          <w:szCs w:val="21"/>
+        </w:rPr>
+      </w:pPr>
+      <w:r>
+        <w:rPr>
+          <w:rFonts w:ascii="Consolas" w:eastAsia="宋体" w:hAnsi="Consolas" w:cs="宋体"/>
+          <w:color w:val="EC8E2C"/>
+          <w:kern w:val="0"/>
+          <w:szCs w:val="21"/>
+        </w:rPr>
+        <w:t>using</w:t>
+      </w:r>
+      <w:r>
+        <w:rPr>
+          <w:rFonts w:ascii="Consolas" w:eastAsia="宋体" w:hAnsi="Consolas" w:cs="宋体"/>
+          <w:color w:val="C9D1D9"/>
+          <w:kern w:val="0"/>
+          <w:szCs w:val="21"/>
+        </w:rPr>
+        <w:t xml:space="preserve"> </w:t>
+      </w:r>
+      <w:r>
+        <w:rPr>
+          <w:rFonts w:ascii="Consolas" w:eastAsia="宋体" w:hAnsi="Consolas" w:cs="宋体"/>
+          <w:color w:val="FDAC54"/>
+          <w:kern w:val="0"/>
+          <w:szCs w:val="21"/>
+        </w:rPr>
+        <w:t>UnityEngine</w:t>
+      </w:r>
+      <w:r>
+        <w:rPr>
+          <w:rFonts w:ascii="Consolas" w:eastAsia="宋体" w:hAnsi="Consolas" w:cs="宋体"/>
+          <w:color w:val="C9D1D9"/>
+          <w:kern w:val="0"/>
+          <w:szCs w:val="21"/>
+        </w:rPr>
+        <w:t>;</w:t>
+      </w:r>
+    </w:p>
+    <w:p>
+      <w:pPr>
+        <w:widowControl/>
+        <w:shd w:val="clear" w:color="auto" w:fill="0D1117"/>
+        <w:spacing w:line="285" w:lineRule="atLeast"/>
+        <w:jc w:val="left"/>
+        <w:rPr>
+          <w:rFonts w:ascii="Consolas" w:eastAsia="宋体" w:hAnsi="Consolas" w:cs="宋体"/>
+          <w:color w:val="C9D1D9"/>
+          <w:kern w:val="0"/>
+          <w:szCs w:val="21"/>
+        </w:rPr>
+      </w:pPr>
+    </w:p>
+    <w:p>
+      <w:pPr>
+        <w:widowControl/>
+        <w:shd w:val="clear" w:color="auto" w:fill="0D1117"/>
+        <w:spacing w:line="285" w:lineRule="atLeast"/>
+        <w:jc w:val="left"/>
+        <w:rPr>
+          <w:rFonts w:ascii="Consolas" w:eastAsia="宋体" w:hAnsi="Consolas" w:cs="宋体"/>
+          <w:color w:val="C9D1D9"/>
+          <w:kern w:val="0"/>
+          <w:szCs w:val="21"/>
+        </w:rPr>
+      </w:pPr>
+      <w:r>
+        <w:rPr>
+          <w:rFonts w:ascii="Consolas" w:eastAsia="宋体" w:hAnsi="Consolas" w:cs="宋体"/>
+          <w:color w:val="EC8E2C"/>
+          <w:kern w:val="0"/>
+          <w:szCs w:val="21"/>
+        </w:rPr>
+        <w:t>public</w:t>
+      </w:r>
+      <w:r>
+        <w:rPr>
+          <w:rFonts w:ascii="Consolas" w:eastAsia="宋体" w:hAnsi="Consolas" w:cs="宋体"/>
+          <w:color w:val="C9D1D9"/>
+          <w:kern w:val="0"/>
+          <w:szCs w:val="21"/>
+        </w:rPr>
+        <w:t xml:space="preserve"> </w:t>
+      </w:r>
+      <w:r>
+        <w:rPr>
+          <w:rFonts w:ascii="Consolas" w:eastAsia="宋体" w:hAnsi="Consolas" w:cs="宋体"/>
+          <w:color w:val="EC8E2C"/>
+          <w:kern w:val="0"/>
+          <w:szCs w:val="21"/>
+        </w:rPr>
+        <w:t>class</w:t>
+      </w:r>
+      <w:r>
+        <w:rPr>
+          <w:rFonts w:ascii="Consolas" w:eastAsia="宋体" w:hAnsi="Consolas" w:cs="宋体"/>
+          <w:color w:val="C9D1D9"/>
+          <w:kern w:val="0"/>
+          <w:szCs w:val="21"/>
+        </w:rPr>
+        <w:t xml:space="preserve"> </w:t>
+      </w:r>
+      <w:r>
+        <w:rPr>
+          <w:rFonts w:ascii="Consolas" w:eastAsia="宋体" w:hAnsi="Consolas" w:cs="宋体"/>
+          <w:color w:val="FDAC54"/>
+          <w:kern w:val="0"/>
+          <w:szCs w:val="21"/>
+        </w:rPr>
+        <w:t>Spawner</w:t>
+      </w:r>
+      <w:r>
+        <w:rPr>
+          <w:rFonts w:ascii="Consolas" w:eastAsia="宋体" w:hAnsi="Consolas" w:cs="宋体"/>
+          <w:color w:val="C9D1D9"/>
+          <w:kern w:val="0"/>
+          <w:szCs w:val="21"/>
+        </w:rPr>
+        <w:t xml:space="preserve"> : </w:t>
+      </w:r>
+      <w:r>
+        <w:rPr>
+          <w:rFonts w:ascii="Consolas" w:eastAsia="宋体" w:hAnsi="Consolas" w:cs="宋体"/>
+          <w:color w:val="FDAC54"/>
+          <w:kern w:val="0"/>
+          <w:szCs w:val="21"/>
+        </w:rPr>
+        <w:t>MonoBehaviour</w:t>
+      </w:r>
+    </w:p>
+    <w:p>
+      <w:pPr>
+        <w:widowControl/>
+        <w:shd w:val="clear" w:color="auto" w:fill="0D1117"/>
+        <w:spacing w:line="285" w:lineRule="atLeast"/>
+        <w:jc w:val="left"/>
+        <w:rPr>
+          <w:rFonts w:ascii="Consolas" w:eastAsia="宋体" w:hAnsi="Consolas" w:cs="宋体"/>
+          <w:color w:val="C9D1D9"/>
+          <w:kern w:val="0"/>
+          <w:szCs w:val="21"/>
+        </w:rPr>
+      </w:pPr>
+      <w:r>
+        <w:rPr>
+          <w:rFonts w:ascii="Consolas" w:eastAsia="宋体" w:hAnsi="Consolas" w:cs="宋体"/>
+          <w:color w:val="C9D1D9"/>
+          <w:kern w:val="0"/>
+          <w:szCs w:val="21"/>
+        </w:rPr>
+        <w:t>{</w:t>
+      </w:r>
+    </w:p>
+    <w:p>
+      <w:pPr>
+        <w:widowControl/>
+        <w:shd w:val="clear" w:color="auto" w:fill="0D1117"/>
+        <w:spacing w:line="285" w:lineRule="atLeast"/>
+        <w:jc w:val="left"/>
+        <w:rPr>
+          <w:rFonts w:ascii="Consolas" w:eastAsia="宋体" w:hAnsi="Consolas" w:cs="宋体"/>
+          <w:color w:val="C9D1D9"/>
+          <w:kern w:val="0"/>
+          <w:szCs w:val="21"/>
+        </w:rPr>
+      </w:pPr>
+      <w:r>
+        <w:rPr>
+          <w:rFonts w:ascii="Consolas" w:eastAsia="宋体" w:hAnsi="Consolas" w:cs="宋体"/>
+          <w:color w:val="C9D1D9"/>
+          <w:kern w:val="0"/>
+          <w:szCs w:val="21"/>
+        </w:rPr>
+        <w:t xml:space="preserve">    </w:t>
+      </w:r>
+      <w:r>
+        <w:rPr>
+          <w:rFonts w:ascii="Consolas" w:eastAsia="宋体" w:hAnsi="Consolas" w:cs="宋体"/>
+          <w:color w:val="8B949E"/>
+          <w:kern w:val="0"/>
+          <w:szCs w:val="21"/>
+        </w:rPr>
+        <w:t>//</w:t>
+      </w:r>
+      <w:r>
+        <w:rPr>
+          <w:rFonts w:ascii="Consolas" w:eastAsia="宋体" w:hAnsi="Consolas" w:cs="宋体"/>
+          <w:color w:val="8B949E"/>
+          <w:kern w:val="0"/>
+          <w:szCs w:val="21"/>
+        </w:rPr>
+        <w:t>创建列表来存储三种小汽车</w:t>
+      </w:r>
+    </w:p>
+    <w:p>
+      <w:pPr>
+        <w:widowControl/>
+        <w:shd w:val="clear" w:color="auto" w:fill="0D1117"/>
+        <w:spacing w:line="285" w:lineRule="atLeast"/>
+        <w:jc w:val="left"/>
+        <w:rPr>
+          <w:rFonts w:ascii="Consolas" w:eastAsia="宋体" w:hAnsi="Consolas" w:cs="宋体"/>
+          <w:color w:val="C9D1D9"/>
+          <w:kern w:val="0"/>
+          <w:szCs w:val="21"/>
+        </w:rPr>
+      </w:pPr>
+      <w:r>
+        <w:rPr>
+          <w:rFonts w:ascii="Consolas" w:eastAsia="宋体" w:hAnsi="Consolas" w:cs="宋体"/>
+          <w:color w:val="C9D1D9"/>
+          <w:kern w:val="0"/>
+          <w:szCs w:val="21"/>
+        </w:rPr>
+        <w:t xml:space="preserve">    </w:t>
+      </w:r>
+      <w:r>
+        <w:rPr>
+          <w:rFonts w:ascii="Consolas" w:eastAsia="宋体" w:hAnsi="Consolas" w:cs="宋体"/>
+          <w:color w:val="EC8E2C"/>
+          <w:kern w:val="0"/>
+          <w:szCs w:val="21"/>
+        </w:rPr>
+        <w:t>public</w:t>
+      </w:r>
+      <w:r>
+        <w:rPr>
+          <w:rFonts w:ascii="Consolas" w:eastAsia="宋体" w:hAnsi="Consolas" w:cs="宋体"/>
+          <w:color w:val="C9D1D9"/>
+          <w:kern w:val="0"/>
+          <w:szCs w:val="21"/>
+        </w:rPr>
+        <w:t xml:space="preserve"> </w:t>
+      </w:r>
+      <w:r>
+        <w:rPr>
+          <w:rFonts w:ascii="Consolas" w:eastAsia="宋体" w:hAnsi="Consolas" w:cs="宋体"/>
+          <w:color w:val="FDAC54"/>
+          <w:kern w:val="0"/>
+          <w:szCs w:val="21"/>
+        </w:rPr>
+        <w:t>List</w:t>
+      </w:r>
+      <w:r>
+        <w:rPr>
+          <w:rFonts w:ascii="Consolas" w:eastAsia="宋体" w:hAnsi="Consolas" w:cs="宋体"/>
+          <w:color w:val="C9D1D9"/>
+          <w:kern w:val="0"/>
+          <w:szCs w:val="21"/>
+        </w:rPr>
+        <w:t>&lt;</w:t>
+      </w:r>
+      <w:r>
+        <w:rPr>
+          <w:rFonts w:ascii="Consolas" w:eastAsia="宋体" w:hAnsi="Consolas" w:cs="宋体"/>
+          <w:color w:val="FDAC54"/>
+          <w:kern w:val="0"/>
+          <w:szCs w:val="21"/>
+        </w:rPr>
+        <w:t>GameObject</w:t>
+      </w:r>
+      <w:r>
+        <w:rPr>
+          <w:rFonts w:ascii="Consolas" w:eastAsia="宋体" w:hAnsi="Consolas" w:cs="宋体"/>
+          <w:color w:val="C9D1D9"/>
+          <w:kern w:val="0"/>
+          <w:szCs w:val="21"/>
+        </w:rPr>
+        <w:t xml:space="preserve">&gt; </w:t>
+      </w:r>
+      <w:r>
+        <w:rPr>
+          <w:rFonts w:ascii="Consolas" w:eastAsia="宋体" w:hAnsi="Consolas" w:cs="宋体"/>
+          <w:color w:val="FDAC54"/>
+          <w:kern w:val="0"/>
+          <w:szCs w:val="21"/>
+        </w:rPr>
+        <w:t>SpawnerObjects</w:t>
+      </w:r>
+      <w:r>
+        <w:rPr>
+          <w:rFonts w:ascii="Consolas" w:eastAsia="宋体" w:hAnsi="Consolas" w:cs="宋体"/>
+          <w:color w:val="C9D1D9"/>
+          <w:kern w:val="0"/>
+          <w:szCs w:val="21"/>
+        </w:rPr>
+        <w:t>;</w:t>
+      </w:r>
+    </w:p>
+    <w:p>
+      <w:pPr>
+        <w:widowControl/>
+        <w:shd w:val="clear" w:color="auto" w:fill="0D1117"/>
+        <w:spacing w:line="285" w:lineRule="atLeast"/>
+        <w:jc w:val="left"/>
+        <w:rPr>
+          <w:rFonts w:ascii="Consolas" w:eastAsia="宋体" w:hAnsi="Consolas" w:cs="宋体"/>
+          <w:color w:val="C9D1D9"/>
+          <w:kern w:val="0"/>
+          <w:szCs w:val="21"/>
+        </w:rPr>
+      </w:pPr>
+      <w:r>
+        <w:rPr>
+          <w:rFonts w:ascii="Consolas" w:eastAsia="宋体" w:hAnsi="Consolas" w:cs="宋体"/>
+          <w:color w:val="C9D1D9"/>
+          <w:kern w:val="0"/>
+          <w:szCs w:val="21"/>
+        </w:rPr>
+        <w:t>}</w:t>
+      </w:r>
+    </w:p>
+    <w:p>
+      <w:pPr>
+        <w:widowControl/>
+        <w:shd w:val="clear" w:color="auto" w:fill="0D1117"/>
+        <w:spacing w:line="285" w:lineRule="atLeast"/>
+        <w:jc w:val="left"/>
+        <w:rPr>
+          <w:rFonts w:ascii="Consolas" w:eastAsia="宋体" w:hAnsi="Consolas" w:cs="宋体"/>
+          <w:color w:val="C9D1D9"/>
+          <w:kern w:val="0"/>
+          <w:szCs w:val="21"/>
+        </w:rPr>
+      </w:pPr>
+    </w:p>
+    <w:p>
+      <w:pPr>
+        <w:rPr>
+          <w:sz w:val="24"/>
+          <w:szCs w:val="24"/>
+        </w:rPr>
+      </w:pPr>
+      <w:r>
+        <w:rPr>
+          <w:rFonts w:hint="eastAsia"/>
+          <w:sz w:val="24"/>
+          <w:szCs w:val="24"/>
+        </w:rPr>
+        <w:t>向左标记为</w:t>
+      </w:r>
+      <w:r>
+        <w:rPr>
+          <w:sz w:val="24"/>
+          <w:szCs w:val="24"/>
+        </w:rPr>
+        <w:t>-1</w:t>
+      </w:r>
+      <w:r>
+        <w:rPr>
+          <w:rFonts w:hint="eastAsia"/>
+          <w:sz w:val="24"/>
+          <w:szCs w:val="24"/>
+        </w:rPr>
+        <w:t>，向右标记为1</w:t>
+      </w:r>
+    </w:p>
+    <w:p>
+      <w:pPr>
+        <w:rPr>
+          <w:sz w:val="24"/>
+          <w:szCs w:val="24"/>
+        </w:rPr>
+      </w:pPr>
+      <w:r>
+        <w:rPr>
+          <w:sz w:val="24"/>
+          <w:szCs w:val="24"/>
+        </w:rPr>
+        <w:drawing>
+          <wp:inline distT="0" distB="0" distL="0" distR="0" wp14:anchorId="7AB53B41" wp14:editId="15AF1F2E">
+            <wp:extent cx="4429743" cy="790685"/>
+            <wp:effectExtent l="0" t="0" r="9525" b="9525"/>
+            <wp:docPr id="60" name="图片 60"/>
+            <wp:cNvGraphicFramePr>
+              <a:graphicFrameLocks xmlns:a="http://schemas.openxmlformats.org/drawingml/2006/main" noChangeAspect="1"/>
+            </wp:cNvGraphicFramePr>
+            <a:graphic xmlns:a="http://schemas.openxmlformats.org/drawingml/2006/main">
+              <a:graphicData uri="http://schemas.openxmlformats.org/drawingml/2006/picture">
+                <pic:pic xmlns:pic="http://schemas.openxmlformats.org/drawingml/2006/picture">
+                  <pic:nvPicPr>
+                    <pic:cNvPr id="1" name=""/>
+                    <pic:cNvPicPr/>
+                  </pic:nvPicPr>
+                  <pic:blipFill>
+                    <a:blip r:embed="rId64"/>
+                    <a:stretch>
+                      <a:fillRect/>
+                    </a:stretch>
+                  </pic:blipFill>
+                  <pic:spPr>
+                    <a:xfrm>
+                      <a:off x="0" y="0"/>
+                      <a:ext cx="4429743" cy="790685"/>
+                    </a:xfrm>
+                    <a:prstGeom prst="rect">
+                      <a:avLst/>
+                    </a:prstGeom>
+                  </pic:spPr>
+                </pic:pic>
+              </a:graphicData>
+            </a:graphic>
+          </wp:inline>
+        </w:drawing>
+      </w:r>
+    </w:p>
+    <w:p>
+      <w:pPr>
+        <w:widowControl/>
+        <w:shd w:val="clear" w:color="auto" w:fill="0D1117"/>
+        <w:spacing w:line="285" w:lineRule="atLeast"/>
+        <w:jc w:val="left"/>
+        <w:rPr>
+          <w:rFonts w:ascii="Consolas" w:eastAsia="宋体" w:hAnsi="Consolas" w:cs="宋体"/>
+          <w:color w:val="C9D1D9"/>
+          <w:kern w:val="0"/>
+          <w:szCs w:val="21"/>
+        </w:rPr>
+      </w:pPr>
+      <w:r>
+        <w:rPr>
+          <w:rFonts w:ascii="Consolas" w:eastAsia="宋体" w:hAnsi="Consolas" w:cs="宋体"/>
+          <w:color w:val="C9D1D9"/>
+          <w:kern w:val="0"/>
+          <w:szCs w:val="21"/>
+        </w:rPr>
+        <w:t xml:space="preserve">    </w:t>
+      </w:r>
+      <w:r>
+        <w:rPr>
+          <w:rFonts w:ascii="Consolas" w:eastAsia="宋体" w:hAnsi="Consolas" w:cs="宋体"/>
+          <w:color w:val="EC8E2C"/>
+          <w:kern w:val="0"/>
+          <w:szCs w:val="21"/>
+        </w:rPr>
+        <w:t>private</w:t>
+      </w:r>
+      <w:r>
+        <w:rPr>
+          <w:rFonts w:ascii="Consolas" w:eastAsia="宋体" w:hAnsi="Consolas" w:cs="宋体"/>
+          <w:color w:val="C9D1D9"/>
+          <w:kern w:val="0"/>
+          <w:szCs w:val="21"/>
+        </w:rPr>
+        <w:t xml:space="preserve"> </w:t>
+      </w:r>
+      <w:r>
+        <w:rPr>
+          <w:rFonts w:ascii="Consolas" w:eastAsia="宋体" w:hAnsi="Consolas" w:cs="宋体"/>
+          <w:color w:val="EC8E2C"/>
+          <w:kern w:val="0"/>
+          <w:szCs w:val="21"/>
+        </w:rPr>
+        <w:t>void</w:t>
+      </w:r>
+      <w:r>
+        <w:rPr>
+          <w:rFonts w:ascii="Consolas" w:eastAsia="宋体" w:hAnsi="Consolas" w:cs="宋体"/>
+          <w:color w:val="C9D1D9"/>
+          <w:kern w:val="0"/>
+          <w:szCs w:val="21"/>
+        </w:rPr>
+        <w:t xml:space="preserve"> </w:t>
+      </w:r>
+      <w:r>
+        <w:rPr>
+          <w:rFonts w:ascii="Consolas" w:eastAsia="宋体" w:hAnsi="Consolas" w:cs="宋体"/>
+          <w:color w:val="D2A8FF"/>
+          <w:kern w:val="0"/>
+          <w:szCs w:val="21"/>
+        </w:rPr>
+        <w:t>Move</w:t>
+      </w:r>
+      <w:r>
+        <w:rPr>
+          <w:rFonts w:ascii="Consolas" w:eastAsia="宋体" w:hAnsi="Consolas" w:cs="宋体"/>
+          <w:color w:val="C9D1D9"/>
+          <w:kern w:val="0"/>
+          <w:szCs w:val="21"/>
+        </w:rPr>
+        <w:t>()</w:t>
+      </w:r>
+    </w:p>
+    <w:p>
+      <w:pPr>
+        <w:widowControl/>
+        <w:shd w:val="clear" w:color="auto" w:fill="0D1117"/>
+        <w:spacing w:line="285" w:lineRule="atLeast"/>
+        <w:jc w:val="left"/>
+        <w:rPr>
+          <w:rFonts w:ascii="Consolas" w:eastAsia="宋体" w:hAnsi="Consolas" w:cs="宋体"/>
+          <w:color w:val="C9D1D9"/>
+          <w:kern w:val="0"/>
+          <w:szCs w:val="21"/>
+        </w:rPr>
+      </w:pPr>
+      <w:r>
+        <w:rPr>
+          <w:rFonts w:ascii="Consolas" w:eastAsia="宋体" w:hAnsi="Consolas" w:cs="宋体"/>
+          <w:color w:val="C9D1D9"/>
+          <w:kern w:val="0"/>
+          <w:szCs w:val="21"/>
+        </w:rPr>
+        <w:t>    {</w:t>
+      </w:r>
+    </w:p>
+    <w:p>
+      <w:pPr>
+        <w:widowControl/>
+        <w:shd w:val="clear" w:color="auto" w:fill="0D1117"/>
+        <w:spacing w:line="285" w:lineRule="atLeast"/>
+        <w:jc w:val="left"/>
+        <w:rPr>
+          <w:rFonts w:ascii="Consolas" w:eastAsia="宋体" w:hAnsi="Consolas" w:cs="宋体"/>
+          <w:color w:val="C9D1D9"/>
+          <w:kern w:val="0"/>
+          <w:szCs w:val="21"/>
+        </w:rPr>
+      </w:pPr>
+      <w:r>
+        <w:rPr>
+          <w:rFonts w:ascii="Consolas" w:eastAsia="宋体" w:hAnsi="Consolas" w:cs="宋体"/>
+          <w:color w:val="C9D1D9"/>
+          <w:kern w:val="0"/>
+          <w:szCs w:val="21"/>
+        </w:rPr>
+        <w:lastRenderedPageBreak/>
+        <w:t>        transform</w:t>
+      </w:r>
+      <w:r>
+        <w:rPr>
+          <w:rFonts w:ascii="Consolas" w:eastAsia="宋体" w:hAnsi="Consolas" w:cs="宋体"/>
+          <w:color w:val="EC8E2C"/>
+          <w:kern w:val="0"/>
+          <w:szCs w:val="21"/>
+        </w:rPr>
+        <w:t>.</w:t>
+      </w:r>
+      <w:r>
+        <w:rPr>
+          <w:rFonts w:ascii="Consolas" w:eastAsia="宋体" w:hAnsi="Consolas" w:cs="宋体"/>
+          <w:color w:val="C9D1D9"/>
+          <w:kern w:val="0"/>
+          <w:szCs w:val="21"/>
+        </w:rPr>
+        <w:t xml:space="preserve">position </w:t>
+      </w:r>
+      <w:r>
+        <w:rPr>
+          <w:rFonts w:ascii="Consolas" w:eastAsia="宋体" w:hAnsi="Consolas" w:cs="宋体"/>
+          <w:color w:val="D2A8FF"/>
+          <w:kern w:val="0"/>
+          <w:szCs w:val="21"/>
+        </w:rPr>
+        <w:t>+=</w:t>
+      </w:r>
+      <w:r>
+        <w:rPr>
+          <w:rFonts w:ascii="Consolas" w:eastAsia="宋体" w:hAnsi="Consolas" w:cs="宋体"/>
+          <w:color w:val="C9D1D9"/>
+          <w:kern w:val="0"/>
+          <w:szCs w:val="21"/>
+        </w:rPr>
+        <w:t xml:space="preserve"> transform</w:t>
+      </w:r>
+      <w:r>
+        <w:rPr>
+          <w:rFonts w:ascii="Consolas" w:eastAsia="宋体" w:hAnsi="Consolas" w:cs="宋体"/>
+          <w:color w:val="EC8E2C"/>
+          <w:kern w:val="0"/>
+          <w:szCs w:val="21"/>
+        </w:rPr>
+        <w:t>.</w:t>
+      </w:r>
+      <w:r>
+        <w:rPr>
+          <w:rFonts w:ascii="Consolas" w:eastAsia="宋体" w:hAnsi="Consolas" w:cs="宋体"/>
+          <w:color w:val="C9D1D9"/>
+          <w:kern w:val="0"/>
+          <w:szCs w:val="21"/>
+        </w:rPr>
+        <w:t xml:space="preserve">right </w:t>
+      </w:r>
+      <w:r>
+        <w:rPr>
+          <w:rFonts w:ascii="Consolas" w:eastAsia="宋体" w:hAnsi="Consolas" w:cs="宋体"/>
+          <w:color w:val="D2A8FF"/>
+          <w:kern w:val="0"/>
+          <w:szCs w:val="21"/>
+        </w:rPr>
+        <w:t>*</w:t>
+      </w:r>
+      <w:r>
+        <w:rPr>
+          <w:rFonts w:ascii="Consolas" w:eastAsia="宋体" w:hAnsi="Consolas" w:cs="宋体"/>
+          <w:color w:val="C9D1D9"/>
+          <w:kern w:val="0"/>
+          <w:szCs w:val="21"/>
+        </w:rPr>
+        <w:t xml:space="preserve"> </w:t>
+      </w:r>
+      <w:r>
+        <w:rPr>
+          <w:rFonts w:ascii="Consolas" w:eastAsia="宋体" w:hAnsi="Consolas" w:cs="宋体"/>
+          <w:color w:val="FDAC54"/>
+          <w:kern w:val="0"/>
+          <w:szCs w:val="21"/>
+        </w:rPr>
+        <w:t>dir</w:t>
+      </w:r>
+      <w:r>
+        <w:rPr>
+          <w:rFonts w:ascii="Consolas" w:eastAsia="宋体" w:hAnsi="Consolas" w:cs="宋体"/>
+          <w:color w:val="C9D1D9"/>
+          <w:kern w:val="0"/>
+          <w:szCs w:val="21"/>
+        </w:rPr>
+        <w:t xml:space="preserve"> </w:t>
+      </w:r>
+      <w:r>
+        <w:rPr>
+          <w:rFonts w:ascii="Consolas" w:eastAsia="宋体" w:hAnsi="Consolas" w:cs="宋体"/>
+          <w:color w:val="D2A8FF"/>
+          <w:kern w:val="0"/>
+          <w:szCs w:val="21"/>
+        </w:rPr>
+        <w:t>*</w:t>
+      </w:r>
+      <w:r>
+        <w:rPr>
+          <w:rFonts w:ascii="Consolas" w:eastAsia="宋体" w:hAnsi="Consolas" w:cs="宋体"/>
+          <w:color w:val="FDAC54"/>
+          <w:kern w:val="0"/>
+          <w:szCs w:val="21"/>
+        </w:rPr>
+        <w:t>speed</w:t>
+      </w:r>
+      <w:r>
+        <w:rPr>
+          <w:rFonts w:ascii="Consolas" w:eastAsia="宋体" w:hAnsi="Consolas" w:cs="宋体"/>
+          <w:color w:val="D2A8FF"/>
+          <w:kern w:val="0"/>
+          <w:szCs w:val="21"/>
+        </w:rPr>
+        <w:t>*</w:t>
+      </w:r>
+      <w:r>
+        <w:rPr>
+          <w:rFonts w:ascii="Consolas" w:eastAsia="宋体" w:hAnsi="Consolas" w:cs="宋体"/>
+          <w:color w:val="FDAC54"/>
+          <w:kern w:val="0"/>
+          <w:szCs w:val="21"/>
+        </w:rPr>
+        <w:t>Time</w:t>
+      </w:r>
+      <w:r>
+        <w:rPr>
+          <w:rFonts w:ascii="Consolas" w:eastAsia="宋体" w:hAnsi="Consolas" w:cs="宋体"/>
+          <w:color w:val="EC8E2C"/>
+          <w:kern w:val="0"/>
+          <w:szCs w:val="21"/>
+        </w:rPr>
+        <w:t>.</w:t>
+      </w:r>
+      <w:r>
+        <w:rPr>
+          <w:rFonts w:ascii="Consolas" w:eastAsia="宋体" w:hAnsi="Consolas" w:cs="宋体"/>
+          <w:color w:val="C9D1D9"/>
+          <w:kern w:val="0"/>
+          <w:szCs w:val="21"/>
+        </w:rPr>
+        <w:t>deltaTime;</w:t>
+      </w:r>
+    </w:p>
+    <w:p>
+      <w:pPr>
+        <w:widowControl/>
+        <w:shd w:val="clear" w:color="auto" w:fill="0D1117"/>
+        <w:spacing w:line="285" w:lineRule="atLeast"/>
+        <w:jc w:val="left"/>
+        <w:rPr>
+          <w:rFonts w:ascii="Consolas" w:eastAsia="宋体" w:hAnsi="Consolas" w:cs="宋体"/>
+          <w:color w:val="C9D1D9"/>
+          <w:kern w:val="0"/>
+          <w:szCs w:val="21"/>
+        </w:rPr>
+      </w:pPr>
+      <w:r>
+        <w:rPr>
+          <w:rFonts w:ascii="Consolas" w:eastAsia="宋体" w:hAnsi="Consolas" w:cs="宋体"/>
+          <w:color w:val="C9D1D9"/>
+          <w:kern w:val="0"/>
+          <w:szCs w:val="21"/>
+        </w:rPr>
+        <w:t>    }</w:t>
+      </w:r>
+    </w:p>
+    <w:p>
+      <w:pPr>
+        <w:widowControl/>
+        <w:shd w:val="clear" w:color="auto" w:fill="0D1117"/>
+        <w:spacing w:line="285" w:lineRule="atLeast"/>
+        <w:jc w:val="left"/>
+        <w:rPr>
+          <w:rFonts w:ascii="Consolas" w:eastAsia="宋体" w:hAnsi="Consolas" w:cs="宋体"/>
+          <w:color w:val="C9D1D9"/>
+          <w:kern w:val="0"/>
+          <w:szCs w:val="21"/>
+        </w:rPr>
+      </w:pPr>
+      <w:r>
+        <w:rPr>
+          <w:rFonts w:ascii="Consolas" w:eastAsia="宋体" w:hAnsi="Consolas" w:cs="宋体"/>
+          <w:color w:val="C9D1D9"/>
+          <w:kern w:val="0"/>
+          <w:szCs w:val="21"/>
+        </w:rPr>
+        <w:t>}</w:t>
+      </w:r>
+    </w:p>
+    <w:p>
+      <w:pPr>
+        <w:rPr>
+          <w:sz w:val="24"/>
+          <w:szCs w:val="24"/>
+        </w:rPr>
+      </w:pPr>
+    </w:p>
+    <w:p>
+      <w:pPr>
+        <w:widowControl/>
+        <w:shd w:val="clear" w:color="auto" w:fill="0D1117"/>
+        <w:spacing w:line="285" w:lineRule="atLeast"/>
+        <w:jc w:val="left"/>
+        <w:rPr>
+          <w:rFonts w:ascii="Consolas" w:eastAsia="宋体" w:hAnsi="Consolas" w:cs="宋体"/>
+          <w:color w:val="C9D1D9"/>
+          <w:kern w:val="0"/>
+          <w:szCs w:val="21"/>
+        </w:rPr>
+      </w:pPr>
+      <w:r>
+        <w:rPr>
+          <w:rFonts w:ascii="Consolas" w:eastAsia="宋体" w:hAnsi="Consolas" w:cs="宋体"/>
+          <w:color w:val="EC8E2C"/>
+          <w:kern w:val="0"/>
+          <w:szCs w:val="21"/>
+        </w:rPr>
+        <w:t>using</w:t>
+      </w:r>
+      <w:r>
+        <w:rPr>
+          <w:rFonts w:ascii="Consolas" w:eastAsia="宋体" w:hAnsi="Consolas" w:cs="宋体"/>
+          <w:color w:val="C9D1D9"/>
+          <w:kern w:val="0"/>
+          <w:szCs w:val="21"/>
+        </w:rPr>
+        <w:t xml:space="preserve"> </w:t>
+      </w:r>
+      <w:r>
+        <w:rPr>
+          <w:rFonts w:ascii="Consolas" w:eastAsia="宋体" w:hAnsi="Consolas" w:cs="宋体"/>
+          <w:color w:val="FDAC54"/>
+          <w:kern w:val="0"/>
+          <w:szCs w:val="21"/>
+        </w:rPr>
+        <w:t>System</w:t>
+      </w:r>
+      <w:r>
+        <w:rPr>
+          <w:rFonts w:ascii="Consolas" w:eastAsia="宋体" w:hAnsi="Consolas" w:cs="宋体"/>
+          <w:color w:val="EC8E2C"/>
+          <w:kern w:val="0"/>
+          <w:szCs w:val="21"/>
+        </w:rPr>
+        <w:t>.</w:t>
+      </w:r>
+      <w:r>
+        <w:rPr>
+          <w:rFonts w:ascii="Consolas" w:eastAsia="宋体" w:hAnsi="Consolas" w:cs="宋体"/>
+          <w:color w:val="FDAC54"/>
+          <w:kern w:val="0"/>
+          <w:szCs w:val="21"/>
+        </w:rPr>
+        <w:t>Collections</w:t>
+      </w:r>
+      <w:r>
+        <w:rPr>
+          <w:rFonts w:ascii="Consolas" w:eastAsia="宋体" w:hAnsi="Consolas" w:cs="宋体"/>
+          <w:color w:val="C9D1D9"/>
+          <w:kern w:val="0"/>
+          <w:szCs w:val="21"/>
+        </w:rPr>
+        <w:t>;</w:t>
+      </w:r>
+    </w:p>
+    <w:p>
+      <w:pPr>
+        <w:widowControl/>
+        <w:shd w:val="clear" w:color="auto" w:fill="0D1117"/>
+        <w:spacing w:line="285" w:lineRule="atLeast"/>
+        <w:jc w:val="left"/>
+        <w:rPr>
+          <w:rFonts w:ascii="Consolas" w:eastAsia="宋体" w:hAnsi="Consolas" w:cs="宋体"/>
+          <w:color w:val="C9D1D9"/>
+          <w:kern w:val="0"/>
+          <w:szCs w:val="21"/>
+        </w:rPr>
+      </w:pPr>
+      <w:r>
+        <w:rPr>
+          <w:rFonts w:ascii="Consolas" w:eastAsia="宋体" w:hAnsi="Consolas" w:cs="宋体"/>
+          <w:color w:val="EC8E2C"/>
+          <w:kern w:val="0"/>
+          <w:szCs w:val="21"/>
+        </w:rPr>
+        <w:t>using</w:t>
+      </w:r>
+      <w:r>
+        <w:rPr>
+          <w:rFonts w:ascii="Consolas" w:eastAsia="宋体" w:hAnsi="Consolas" w:cs="宋体"/>
+          <w:color w:val="C9D1D9"/>
+          <w:kern w:val="0"/>
+          <w:szCs w:val="21"/>
+        </w:rPr>
+        <w:t xml:space="preserve"> </w:t>
+      </w:r>
+      <w:r>
+        <w:rPr>
+          <w:rFonts w:ascii="Consolas" w:eastAsia="宋体" w:hAnsi="Consolas" w:cs="宋体"/>
+          <w:color w:val="FDAC54"/>
+          <w:kern w:val="0"/>
+          <w:szCs w:val="21"/>
+        </w:rPr>
+        <w:t>System</w:t>
+      </w:r>
+      <w:r>
+        <w:rPr>
+          <w:rFonts w:ascii="Consolas" w:eastAsia="宋体" w:hAnsi="Consolas" w:cs="宋体"/>
+          <w:color w:val="EC8E2C"/>
+          <w:kern w:val="0"/>
+          <w:szCs w:val="21"/>
+        </w:rPr>
+        <w:t>.</w:t>
+      </w:r>
+      <w:r>
+        <w:rPr>
+          <w:rFonts w:ascii="Consolas" w:eastAsia="宋体" w:hAnsi="Consolas" w:cs="宋体"/>
+          <w:color w:val="FDAC54"/>
+          <w:kern w:val="0"/>
+          <w:szCs w:val="21"/>
+        </w:rPr>
+        <w:t>Collections</w:t>
+      </w:r>
+      <w:r>
+        <w:rPr>
+          <w:rFonts w:ascii="Consolas" w:eastAsia="宋体" w:hAnsi="Consolas" w:cs="宋体"/>
+          <w:color w:val="EC8E2C"/>
+          <w:kern w:val="0"/>
+          <w:szCs w:val="21"/>
+        </w:rPr>
+        <w:t>.</w:t>
+      </w:r>
+      <w:r>
+        <w:rPr>
+          <w:rFonts w:ascii="Consolas" w:eastAsia="宋体" w:hAnsi="Consolas" w:cs="宋体"/>
+          <w:color w:val="FDAC54"/>
+          <w:kern w:val="0"/>
+          <w:szCs w:val="21"/>
+        </w:rPr>
+        <w:t>Generic</w:t>
+      </w:r>
+      <w:r>
+        <w:rPr>
+          <w:rFonts w:ascii="Consolas" w:eastAsia="宋体" w:hAnsi="Consolas" w:cs="宋体"/>
+          <w:color w:val="C9D1D9"/>
+          <w:kern w:val="0"/>
+          <w:szCs w:val="21"/>
+        </w:rPr>
+        <w:t>;</w:t>
+      </w:r>
+    </w:p>
+    <w:p>
+      <w:pPr>
+        <w:widowControl/>
+        <w:shd w:val="clear" w:color="auto" w:fill="0D1117"/>
+        <w:spacing w:line="285" w:lineRule="atLeast"/>
+        <w:jc w:val="left"/>
+        <w:rPr>
+          <w:rFonts w:ascii="Consolas" w:eastAsia="宋体" w:hAnsi="Consolas" w:cs="宋体"/>
+          <w:color w:val="C9D1D9"/>
+          <w:kern w:val="0"/>
+          <w:szCs w:val="21"/>
+        </w:rPr>
+      </w:pPr>
+      <w:r>
+        <w:rPr>
+          <w:rFonts w:ascii="Consolas" w:eastAsia="宋体" w:hAnsi="Consolas" w:cs="宋体"/>
+          <w:color w:val="EC8E2C"/>
+          <w:kern w:val="0"/>
+          <w:szCs w:val="21"/>
+        </w:rPr>
+        <w:t>using</w:t>
+      </w:r>
+      <w:r>
+        <w:rPr>
+          <w:rFonts w:ascii="Consolas" w:eastAsia="宋体" w:hAnsi="Consolas" w:cs="宋体"/>
+          <w:color w:val="C9D1D9"/>
+          <w:kern w:val="0"/>
+          <w:szCs w:val="21"/>
+        </w:rPr>
+        <w:t xml:space="preserve"> </w:t>
+      </w:r>
+      <w:r>
+        <w:rPr>
+          <w:rFonts w:ascii="Consolas" w:eastAsia="宋体" w:hAnsi="Consolas" w:cs="宋体"/>
+          <w:color w:val="FDAC54"/>
+          <w:kern w:val="0"/>
+          <w:szCs w:val="21"/>
+        </w:rPr>
+        <w:t>UnityEngine</w:t>
+      </w:r>
+      <w:r>
+        <w:rPr>
+          <w:rFonts w:ascii="Consolas" w:eastAsia="宋体" w:hAnsi="Consolas" w:cs="宋体"/>
+          <w:color w:val="C9D1D9"/>
+          <w:kern w:val="0"/>
+          <w:szCs w:val="21"/>
+        </w:rPr>
+        <w:t>;</w:t>
+      </w:r>
+    </w:p>
+    <w:p>
+      <w:pPr>
+        <w:widowControl/>
+        <w:shd w:val="clear" w:color="auto" w:fill="0D1117"/>
+        <w:spacing w:line="285" w:lineRule="atLeast"/>
+        <w:jc w:val="left"/>
+        <w:rPr>
+          <w:rFonts w:ascii="Consolas" w:eastAsia="宋体" w:hAnsi="Consolas" w:cs="宋体"/>
+          <w:color w:val="C9D1D9"/>
+          <w:kern w:val="0"/>
+          <w:szCs w:val="21"/>
+        </w:rPr>
+      </w:pPr>
+    </w:p>
+    <w:p>
+      <w:pPr>
+        <w:widowControl/>
+        <w:shd w:val="clear" w:color="auto" w:fill="0D1117"/>
+        <w:spacing w:line="285" w:lineRule="atLeast"/>
+        <w:jc w:val="left"/>
+        <w:rPr>
+          <w:rFonts w:ascii="Consolas" w:eastAsia="宋体" w:hAnsi="Consolas" w:cs="宋体"/>
+          <w:color w:val="C9D1D9"/>
+          <w:kern w:val="0"/>
+          <w:szCs w:val="21"/>
+        </w:rPr>
+      </w:pPr>
+      <w:r>
+        <w:rPr>
+          <w:rFonts w:ascii="Consolas" w:eastAsia="宋体" w:hAnsi="Consolas" w:cs="宋体"/>
+          <w:color w:val="EC8E2C"/>
+          <w:kern w:val="0"/>
+          <w:szCs w:val="21"/>
+        </w:rPr>
+        <w:t>public</w:t>
+      </w:r>
+      <w:r>
+        <w:rPr>
+          <w:rFonts w:ascii="Consolas" w:eastAsia="宋体" w:hAnsi="Consolas" w:cs="宋体"/>
+          <w:color w:val="C9D1D9"/>
+          <w:kern w:val="0"/>
+          <w:szCs w:val="21"/>
+        </w:rPr>
+        <w:t xml:space="preserve"> </w:t>
+      </w:r>
+      <w:r>
+        <w:rPr>
+          <w:rFonts w:ascii="Consolas" w:eastAsia="宋体" w:hAnsi="Consolas" w:cs="宋体"/>
+          <w:color w:val="EC8E2C"/>
+          <w:kern w:val="0"/>
+          <w:szCs w:val="21"/>
+        </w:rPr>
+        <w:t>class</w:t>
+      </w:r>
+      <w:r>
+        <w:rPr>
+          <w:rFonts w:ascii="Consolas" w:eastAsia="宋体" w:hAnsi="Consolas" w:cs="宋体"/>
+          <w:color w:val="C9D1D9"/>
+          <w:kern w:val="0"/>
+          <w:szCs w:val="21"/>
+        </w:rPr>
+        <w:t xml:space="preserve"> </w:t>
+      </w:r>
+      <w:r>
+        <w:rPr>
+          <w:rFonts w:ascii="Consolas" w:eastAsia="宋体" w:hAnsi="Consolas" w:cs="宋体"/>
+          <w:color w:val="FDAC54"/>
+          <w:kern w:val="0"/>
+          <w:szCs w:val="21"/>
+        </w:rPr>
+        <w:t>Spawner</w:t>
+      </w:r>
+      <w:r>
+        <w:rPr>
+          <w:rFonts w:ascii="Consolas" w:eastAsia="宋体" w:hAnsi="Consolas" w:cs="宋体"/>
+          <w:color w:val="C9D1D9"/>
+          <w:kern w:val="0"/>
+          <w:szCs w:val="21"/>
+        </w:rPr>
+        <w:t xml:space="preserve"> : </w:t>
+      </w:r>
+      <w:r>
+        <w:rPr>
+          <w:rFonts w:ascii="Consolas" w:eastAsia="宋体" w:hAnsi="Consolas" w:cs="宋体"/>
+          <w:color w:val="FDAC54"/>
+          <w:kern w:val="0"/>
+          <w:szCs w:val="21"/>
+        </w:rPr>
+        <w:t>MonoBehaviour</w:t>
+      </w:r>
+    </w:p>
+    <w:p>
+      <w:pPr>
+        <w:widowControl/>
+        <w:shd w:val="clear" w:color="auto" w:fill="0D1117"/>
+        <w:spacing w:line="285" w:lineRule="atLeast"/>
+        <w:jc w:val="left"/>
+        <w:rPr>
+          <w:rFonts w:ascii="Consolas" w:eastAsia="宋体" w:hAnsi="Consolas" w:cs="宋体"/>
+          <w:color w:val="C9D1D9"/>
+          <w:kern w:val="0"/>
+          <w:szCs w:val="21"/>
+        </w:rPr>
+      </w:pPr>
+      <w:r>
+        <w:rPr>
+          <w:rFonts w:ascii="Consolas" w:eastAsia="宋体" w:hAnsi="Consolas" w:cs="宋体"/>
+          <w:color w:val="C9D1D9"/>
+          <w:kern w:val="0"/>
+          <w:szCs w:val="21"/>
+        </w:rPr>
+        <w:t>{</w:t>
+      </w:r>
+    </w:p>
+    <w:p>
+      <w:pPr>
+        <w:widowControl/>
+        <w:shd w:val="clear" w:color="auto" w:fill="0D1117"/>
+        <w:spacing w:line="285" w:lineRule="atLeast"/>
+        <w:jc w:val="left"/>
+        <w:rPr>
+          <w:rFonts w:ascii="Consolas" w:eastAsia="宋体" w:hAnsi="Consolas" w:cs="宋体"/>
+          <w:color w:val="C9D1D9"/>
+          <w:kern w:val="0"/>
+          <w:szCs w:val="21"/>
+        </w:rPr>
+      </w:pPr>
+      <w:r>
+        <w:rPr>
+          <w:rFonts w:ascii="Consolas" w:eastAsia="宋体" w:hAnsi="Consolas" w:cs="宋体"/>
+          <w:color w:val="C9D1D9"/>
+          <w:kern w:val="0"/>
+          <w:szCs w:val="21"/>
+        </w:rPr>
+        <w:t xml:space="preserve">    </w:t>
+      </w:r>
+      <w:r>
+        <w:rPr>
+          <w:rFonts w:ascii="Consolas" w:eastAsia="宋体" w:hAnsi="Consolas" w:cs="宋体"/>
+          <w:color w:val="EC8E2C"/>
+          <w:kern w:val="0"/>
+          <w:szCs w:val="21"/>
+        </w:rPr>
+        <w:t>public</w:t>
+      </w:r>
+      <w:r>
+        <w:rPr>
+          <w:rFonts w:ascii="Consolas" w:eastAsia="宋体" w:hAnsi="Consolas" w:cs="宋体"/>
+          <w:color w:val="C9D1D9"/>
+          <w:kern w:val="0"/>
+          <w:szCs w:val="21"/>
+        </w:rPr>
+        <w:t xml:space="preserve"> </w:t>
+      </w:r>
+      <w:r>
+        <w:rPr>
+          <w:rFonts w:ascii="Consolas" w:eastAsia="宋体" w:hAnsi="Consolas" w:cs="宋体"/>
+          <w:color w:val="EC8E2C"/>
+          <w:kern w:val="0"/>
+          <w:szCs w:val="21"/>
+        </w:rPr>
+        <w:t>int</w:t>
+      </w:r>
+      <w:r>
+        <w:rPr>
+          <w:rFonts w:ascii="Consolas" w:eastAsia="宋体" w:hAnsi="Consolas" w:cs="宋体"/>
+          <w:color w:val="C9D1D9"/>
+          <w:kern w:val="0"/>
+          <w:szCs w:val="21"/>
+        </w:rPr>
+        <w:t xml:space="preserve"> </w:t>
+      </w:r>
+      <w:r>
+        <w:rPr>
+          <w:rFonts w:ascii="Consolas" w:eastAsia="宋体" w:hAnsi="Consolas" w:cs="宋体"/>
+          <w:color w:val="FDAC54"/>
+          <w:kern w:val="0"/>
+          <w:szCs w:val="21"/>
+        </w:rPr>
+        <w:t>direction</w:t>
+      </w:r>
+      <w:r>
+        <w:rPr>
+          <w:rFonts w:ascii="Consolas" w:eastAsia="宋体" w:hAnsi="Consolas" w:cs="宋体"/>
+          <w:color w:val="C9D1D9"/>
+          <w:kern w:val="0"/>
+          <w:szCs w:val="21"/>
+        </w:rPr>
+        <w:t>;</w:t>
+      </w:r>
+    </w:p>
+    <w:p>
+      <w:pPr>
+        <w:widowControl/>
+        <w:shd w:val="clear" w:color="auto" w:fill="0D1117"/>
+        <w:spacing w:line="285" w:lineRule="atLeast"/>
+        <w:jc w:val="left"/>
+        <w:rPr>
+          <w:rFonts w:ascii="Consolas" w:eastAsia="宋体" w:hAnsi="Consolas" w:cs="宋体"/>
+          <w:color w:val="C9D1D9"/>
+          <w:kern w:val="0"/>
+          <w:szCs w:val="21"/>
+        </w:rPr>
+      </w:pPr>
+      <w:r>
+        <w:rPr>
+          <w:rFonts w:ascii="Consolas" w:eastAsia="宋体" w:hAnsi="Consolas" w:cs="宋体"/>
+          <w:color w:val="C9D1D9"/>
+          <w:kern w:val="0"/>
+          <w:szCs w:val="21"/>
+        </w:rPr>
+        <w:t xml:space="preserve">    </w:t>
+      </w:r>
+      <w:r>
+        <w:rPr>
+          <w:rFonts w:ascii="Consolas" w:eastAsia="宋体" w:hAnsi="Consolas" w:cs="宋体"/>
+          <w:color w:val="8B949E"/>
+          <w:kern w:val="0"/>
+          <w:szCs w:val="21"/>
+        </w:rPr>
+        <w:t>//</w:t>
+      </w:r>
+      <w:r>
+        <w:rPr>
+          <w:rFonts w:ascii="Consolas" w:eastAsia="宋体" w:hAnsi="Consolas" w:cs="宋体"/>
+          <w:color w:val="8B949E"/>
+          <w:kern w:val="0"/>
+          <w:szCs w:val="21"/>
+        </w:rPr>
+        <w:t>创建列表来存储三种小汽车</w:t>
+      </w:r>
+    </w:p>
+    <w:p>
+      <w:pPr>
+        <w:widowControl/>
+        <w:shd w:val="clear" w:color="auto" w:fill="0D1117"/>
+        <w:spacing w:line="285" w:lineRule="atLeast"/>
+        <w:jc w:val="left"/>
+        <w:rPr>
+          <w:rFonts w:ascii="Consolas" w:eastAsia="宋体" w:hAnsi="Consolas" w:cs="宋体"/>
+          <w:color w:val="C9D1D9"/>
+          <w:kern w:val="0"/>
+          <w:szCs w:val="21"/>
+        </w:rPr>
+      </w:pPr>
+      <w:r>
+        <w:rPr>
+          <w:rFonts w:ascii="Consolas" w:eastAsia="宋体" w:hAnsi="Consolas" w:cs="宋体"/>
+          <w:color w:val="C9D1D9"/>
+          <w:kern w:val="0"/>
+          <w:szCs w:val="21"/>
+        </w:rPr>
+        <w:t xml:space="preserve">    </w:t>
+      </w:r>
+      <w:r>
+        <w:rPr>
+          <w:rFonts w:ascii="Consolas" w:eastAsia="宋体" w:hAnsi="Consolas" w:cs="宋体"/>
+          <w:color w:val="EC8E2C"/>
+          <w:kern w:val="0"/>
+          <w:szCs w:val="21"/>
+        </w:rPr>
+        <w:t>public</w:t>
+      </w:r>
+      <w:r>
+        <w:rPr>
+          <w:rFonts w:ascii="Consolas" w:eastAsia="宋体" w:hAnsi="Consolas" w:cs="宋体"/>
+          <w:color w:val="C9D1D9"/>
+          <w:kern w:val="0"/>
+          <w:szCs w:val="21"/>
+        </w:rPr>
+        <w:t xml:space="preserve"> </w:t>
+      </w:r>
+      <w:r>
+        <w:rPr>
+          <w:rFonts w:ascii="Consolas" w:eastAsia="宋体" w:hAnsi="Consolas" w:cs="宋体"/>
+          <w:color w:val="FDAC54"/>
+          <w:kern w:val="0"/>
+          <w:szCs w:val="21"/>
+        </w:rPr>
+        <w:t>List</w:t>
+      </w:r>
+      <w:r>
+        <w:rPr>
+          <w:rFonts w:ascii="Consolas" w:eastAsia="宋体" w:hAnsi="Consolas" w:cs="宋体"/>
+          <w:color w:val="C9D1D9"/>
+          <w:kern w:val="0"/>
+          <w:szCs w:val="21"/>
+        </w:rPr>
+        <w:t>&lt;</w:t>
+      </w:r>
+      <w:r>
+        <w:rPr>
+          <w:rFonts w:ascii="Consolas" w:eastAsia="宋体" w:hAnsi="Consolas" w:cs="宋体"/>
+          <w:color w:val="FDAC54"/>
+          <w:kern w:val="0"/>
+          <w:szCs w:val="21"/>
+        </w:rPr>
+        <w:t>GameObject</w:t>
+      </w:r>
+      <w:r>
+        <w:rPr>
+          <w:rFonts w:ascii="Consolas" w:eastAsia="宋体" w:hAnsi="Consolas" w:cs="宋体"/>
+          <w:color w:val="C9D1D9"/>
+          <w:kern w:val="0"/>
+          <w:szCs w:val="21"/>
+        </w:rPr>
+        <w:t xml:space="preserve">&gt; </w:t>
+      </w:r>
+      <w:r>
+        <w:rPr>
+          <w:rFonts w:ascii="Consolas" w:eastAsia="宋体" w:hAnsi="Consolas" w:cs="宋体"/>
+          <w:color w:val="FDAC54"/>
+          <w:kern w:val="0"/>
+          <w:szCs w:val="21"/>
+        </w:rPr>
+        <w:t>SpawnerObjects</w:t>
+      </w:r>
+      <w:r>
+        <w:rPr>
+          <w:rFonts w:ascii="Consolas" w:eastAsia="宋体" w:hAnsi="Consolas" w:cs="宋体"/>
+          <w:color w:val="C9D1D9"/>
+          <w:kern w:val="0"/>
+          <w:szCs w:val="21"/>
+        </w:rPr>
+        <w:t>;</w:t>
+      </w:r>
+    </w:p>
+    <w:p>
+      <w:pPr>
+        <w:widowControl/>
+        <w:shd w:val="clear" w:color="auto" w:fill="0D1117"/>
+        <w:spacing w:line="285" w:lineRule="atLeast"/>
+        <w:jc w:val="left"/>
+        <w:rPr>
+          <w:rFonts w:ascii="Consolas" w:eastAsia="宋体" w:hAnsi="Consolas" w:cs="宋体"/>
+          <w:color w:val="C9D1D9"/>
+          <w:kern w:val="0"/>
+          <w:szCs w:val="21"/>
+        </w:rPr>
+      </w:pPr>
+      <w:r>
+        <w:rPr>
+          <w:rFonts w:ascii="Consolas" w:eastAsia="宋体" w:hAnsi="Consolas" w:cs="宋体"/>
+          <w:color w:val="C9D1D9"/>
+          <w:kern w:val="0"/>
+          <w:szCs w:val="21"/>
+        </w:rPr>
+        <w:t xml:space="preserve">    </w:t>
+      </w:r>
+      <w:r>
+        <w:rPr>
+          <w:rFonts w:ascii="Consolas" w:eastAsia="宋体" w:hAnsi="Consolas" w:cs="宋体"/>
+          <w:color w:val="EC8E2C"/>
+          <w:kern w:val="0"/>
+          <w:szCs w:val="21"/>
+        </w:rPr>
+        <w:t>private</w:t>
+      </w:r>
+      <w:r>
+        <w:rPr>
+          <w:rFonts w:ascii="Consolas" w:eastAsia="宋体" w:hAnsi="Consolas" w:cs="宋体"/>
+          <w:color w:val="C9D1D9"/>
+          <w:kern w:val="0"/>
+          <w:szCs w:val="21"/>
+        </w:rPr>
+        <w:t xml:space="preserve"> </w:t>
+      </w:r>
+      <w:r>
+        <w:rPr>
+          <w:rFonts w:ascii="Consolas" w:eastAsia="宋体" w:hAnsi="Consolas" w:cs="宋体"/>
+          <w:color w:val="EC8E2C"/>
+          <w:kern w:val="0"/>
+          <w:szCs w:val="21"/>
+        </w:rPr>
+        <w:t>void</w:t>
+      </w:r>
+      <w:r>
+        <w:rPr>
+          <w:rFonts w:ascii="Consolas" w:eastAsia="宋体" w:hAnsi="Consolas" w:cs="宋体"/>
+          <w:color w:val="C9D1D9"/>
+          <w:kern w:val="0"/>
+          <w:szCs w:val="21"/>
+        </w:rPr>
+        <w:t xml:space="preserve"> </w:t>
+      </w:r>
+      <w:r>
+        <w:rPr>
+          <w:rFonts w:ascii="Consolas" w:eastAsia="宋体" w:hAnsi="Consolas" w:cs="宋体"/>
+          <w:color w:val="D2A8FF"/>
+          <w:kern w:val="0"/>
+          <w:szCs w:val="21"/>
+        </w:rPr>
+        <w:t>Spawn</w:t>
+      </w:r>
+      <w:r>
+        <w:rPr>
+          <w:rFonts w:ascii="Consolas" w:eastAsia="宋体" w:hAnsi="Consolas" w:cs="宋体"/>
+          <w:color w:val="C9D1D9"/>
+          <w:kern w:val="0"/>
+          <w:szCs w:val="21"/>
+        </w:rPr>
+        <w:t>()</w:t>
+      </w:r>
+    </w:p>
+    <w:p>
+      <w:pPr>
+        <w:widowControl/>
+        <w:shd w:val="clear" w:color="auto" w:fill="0D1117"/>
+        <w:spacing w:line="285" w:lineRule="atLeast"/>
+        <w:jc w:val="left"/>
+        <w:rPr>
+          <w:rFonts w:ascii="Consolas" w:eastAsia="宋体" w:hAnsi="Consolas" w:cs="宋体"/>
+          <w:color w:val="C9D1D9"/>
+          <w:kern w:val="0"/>
+          <w:szCs w:val="21"/>
+        </w:rPr>
+      </w:pPr>
+      <w:r>
+        <w:rPr>
+          <w:rFonts w:ascii="Consolas" w:eastAsia="宋体" w:hAnsi="Consolas" w:cs="宋体"/>
+          <w:color w:val="C9D1D9"/>
+          <w:kern w:val="0"/>
+          <w:szCs w:val="21"/>
+        </w:rPr>
+        <w:t>    {</w:t>
+      </w:r>
+    </w:p>
+    <w:p>
+      <w:pPr>
+        <w:widowControl/>
+        <w:shd w:val="clear" w:color="auto" w:fill="0D1117"/>
+        <w:spacing w:line="285" w:lineRule="atLeast"/>
+        <w:jc w:val="left"/>
+        <w:rPr>
+          <w:rFonts w:ascii="Consolas" w:eastAsia="宋体" w:hAnsi="Consolas" w:cs="宋体"/>
+          <w:color w:val="C9D1D9"/>
+          <w:kern w:val="0"/>
+          <w:szCs w:val="21"/>
+        </w:rPr>
+      </w:pPr>
+      <w:r>
+        <w:rPr>
+          <w:rFonts w:ascii="Consolas" w:eastAsia="宋体" w:hAnsi="Consolas" w:cs="宋体"/>
+          <w:color w:val="C9D1D9"/>
+          <w:kern w:val="0"/>
+          <w:szCs w:val="21"/>
+        </w:rPr>
+        <w:t xml:space="preserve">        </w:t>
+      </w:r>
+      <w:r>
+        <w:rPr>
+          <w:rFonts w:ascii="Consolas" w:eastAsia="宋体" w:hAnsi="Consolas" w:cs="宋体"/>
+          <w:color w:val="EC8E2C"/>
+          <w:kern w:val="0"/>
+          <w:szCs w:val="21"/>
+        </w:rPr>
+        <w:t>var</w:t>
+      </w:r>
+      <w:r>
+        <w:rPr>
+          <w:rFonts w:ascii="Consolas" w:eastAsia="宋体" w:hAnsi="Consolas" w:cs="宋体"/>
+          <w:color w:val="C9D1D9"/>
+          <w:kern w:val="0"/>
+          <w:szCs w:val="21"/>
+        </w:rPr>
+        <w:t xml:space="preserve"> </w:t>
+      </w:r>
+      <w:r>
+        <w:rPr>
+          <w:rFonts w:ascii="Consolas" w:eastAsia="宋体" w:hAnsi="Consolas" w:cs="宋体"/>
+          <w:color w:val="FDAC54"/>
+          <w:kern w:val="0"/>
+          <w:szCs w:val="21"/>
+        </w:rPr>
+        <w:t>index</w:t>
+      </w:r>
+      <w:r>
+        <w:rPr>
+          <w:rFonts w:ascii="Consolas" w:eastAsia="宋体" w:hAnsi="Consolas" w:cs="宋体"/>
+          <w:color w:val="C9D1D9"/>
+          <w:kern w:val="0"/>
+          <w:szCs w:val="21"/>
+        </w:rPr>
+        <w:t xml:space="preserve"> </w:t>
+      </w:r>
+      <w:r>
+        <w:rPr>
+          <w:rFonts w:ascii="Consolas" w:eastAsia="宋体" w:hAnsi="Consolas" w:cs="宋体"/>
+          <w:color w:val="EC8E2C"/>
+          <w:kern w:val="0"/>
+          <w:szCs w:val="21"/>
+        </w:rPr>
+        <w:t>=</w:t>
+      </w:r>
+      <w:r>
+        <w:rPr>
+          <w:rFonts w:ascii="Consolas" w:eastAsia="宋体" w:hAnsi="Consolas" w:cs="宋体"/>
+          <w:color w:val="C9D1D9"/>
+          <w:kern w:val="0"/>
+          <w:szCs w:val="21"/>
+        </w:rPr>
+        <w:t xml:space="preserve">  </w:t>
+      </w:r>
+      <w:r>
+        <w:rPr>
+          <w:rFonts w:ascii="Consolas" w:eastAsia="宋体" w:hAnsi="Consolas" w:cs="宋体"/>
+          <w:color w:val="FDAC54"/>
+          <w:kern w:val="0"/>
+          <w:szCs w:val="21"/>
+        </w:rPr>
+        <w:t>Random</w:t>
+      </w:r>
+      <w:r>
+        <w:rPr>
+          <w:rFonts w:ascii="Consolas" w:eastAsia="宋体" w:hAnsi="Consolas" w:cs="宋体"/>
+          <w:color w:val="EC8E2C"/>
+          <w:kern w:val="0"/>
+          <w:szCs w:val="21"/>
+        </w:rPr>
+        <w:t>.</w:t>
+      </w:r>
+      <w:r>
+        <w:rPr>
+          <w:rFonts w:ascii="Consolas" w:eastAsia="宋体" w:hAnsi="Consolas" w:cs="宋体"/>
+          <w:color w:val="D2A8FF"/>
+          <w:kern w:val="0"/>
+          <w:szCs w:val="21"/>
+        </w:rPr>
+        <w:t>Range</w:t>
+      </w:r>
+      <w:r>
+        <w:rPr>
+          <w:rFonts w:ascii="Consolas" w:eastAsia="宋体" w:hAnsi="Consolas" w:cs="宋体"/>
+          <w:color w:val="C9D1D9"/>
+          <w:kern w:val="0"/>
+          <w:szCs w:val="21"/>
+        </w:rPr>
+        <w:t>(</w:t>
+      </w:r>
+      <w:r>
+        <w:rPr>
+          <w:rFonts w:ascii="Consolas" w:eastAsia="宋体" w:hAnsi="Consolas" w:cs="宋体"/>
+          <w:color w:val="79C0FF"/>
+          <w:kern w:val="0"/>
+          <w:szCs w:val="21"/>
+        </w:rPr>
+        <w:t>0</w:t>
+      </w:r>
+      <w:r>
+        <w:rPr>
+          <w:rFonts w:ascii="Consolas" w:eastAsia="宋体" w:hAnsi="Consolas" w:cs="宋体"/>
+          <w:color w:val="C9D1D9"/>
+          <w:kern w:val="0"/>
+          <w:szCs w:val="21"/>
+        </w:rPr>
+        <w:t>,</w:t>
+      </w:r>
+      <w:r>
+        <w:rPr>
+          <w:rFonts w:ascii="Consolas" w:eastAsia="宋体" w:hAnsi="Consolas" w:cs="宋体"/>
+          <w:color w:val="FDAC54"/>
+          <w:kern w:val="0"/>
+          <w:szCs w:val="21"/>
+        </w:rPr>
+        <w:t>SpawnerObjects</w:t>
+      </w:r>
+      <w:r>
+        <w:rPr>
+          <w:rFonts w:ascii="Consolas" w:eastAsia="宋体" w:hAnsi="Consolas" w:cs="宋体"/>
+          <w:color w:val="EC8E2C"/>
+          <w:kern w:val="0"/>
+          <w:szCs w:val="21"/>
+        </w:rPr>
+        <w:t>.</w:t>
+      </w:r>
+      <w:r>
+        <w:rPr>
+          <w:rFonts w:ascii="Consolas" w:eastAsia="宋体" w:hAnsi="Consolas" w:cs="宋体"/>
+          <w:color w:val="C9D1D9"/>
+          <w:kern w:val="0"/>
+          <w:szCs w:val="21"/>
+        </w:rPr>
+        <w:t>Count);</w:t>
+      </w:r>
+    </w:p>
+    <w:p>
+      <w:pPr>
+        <w:widowControl/>
+        <w:shd w:val="clear" w:color="auto" w:fill="0D1117"/>
+        <w:spacing w:line="285" w:lineRule="atLeast"/>
+        <w:jc w:val="left"/>
+        <w:rPr>
+          <w:rFonts w:ascii="Consolas" w:eastAsia="宋体" w:hAnsi="Consolas" w:cs="宋体"/>
+          <w:color w:val="C9D1D9"/>
+          <w:kern w:val="0"/>
+          <w:szCs w:val="21"/>
+        </w:rPr>
+      </w:pPr>
+      <w:r>
+        <w:rPr>
+          <w:rFonts w:ascii="Consolas" w:eastAsia="宋体" w:hAnsi="Consolas" w:cs="宋体"/>
+          <w:color w:val="C9D1D9"/>
+          <w:kern w:val="0"/>
+          <w:szCs w:val="21"/>
+        </w:rPr>
+        <w:t xml:space="preserve">        </w:t>
+      </w:r>
+      <w:r>
+        <w:rPr>
+          <w:rFonts w:ascii="Consolas" w:eastAsia="宋体" w:hAnsi="Consolas" w:cs="宋体"/>
+          <w:color w:val="EC8E2C"/>
+          <w:kern w:val="0"/>
+          <w:szCs w:val="21"/>
+        </w:rPr>
+        <w:t>var</w:t>
+      </w:r>
+      <w:r>
+        <w:rPr>
+          <w:rFonts w:ascii="Consolas" w:eastAsia="宋体" w:hAnsi="Consolas" w:cs="宋体"/>
+          <w:color w:val="C9D1D9"/>
+          <w:kern w:val="0"/>
+          <w:szCs w:val="21"/>
+        </w:rPr>
+        <w:t xml:space="preserve"> </w:t>
+      </w:r>
+      <w:r>
+        <w:rPr>
+          <w:rFonts w:ascii="Consolas" w:eastAsia="宋体" w:hAnsi="Consolas" w:cs="宋体"/>
+          <w:color w:val="FDAC54"/>
+          <w:kern w:val="0"/>
+          <w:szCs w:val="21"/>
+        </w:rPr>
+        <w:t>car</w:t>
+      </w:r>
+      <w:r>
+        <w:rPr>
+          <w:rFonts w:ascii="Consolas" w:eastAsia="宋体" w:hAnsi="Consolas" w:cs="宋体"/>
+          <w:color w:val="C9D1D9"/>
+          <w:kern w:val="0"/>
+          <w:szCs w:val="21"/>
+        </w:rPr>
+        <w:t xml:space="preserve"> </w:t>
+      </w:r>
+      <w:r>
+        <w:rPr>
+          <w:rFonts w:ascii="Consolas" w:eastAsia="宋体" w:hAnsi="Consolas" w:cs="宋体"/>
+          <w:color w:val="EC8E2C"/>
+          <w:kern w:val="0"/>
+          <w:szCs w:val="21"/>
+        </w:rPr>
+        <w:t>=</w:t>
+      </w:r>
+      <w:r>
+        <w:rPr>
+          <w:rFonts w:ascii="Consolas" w:eastAsia="宋体" w:hAnsi="Consolas" w:cs="宋体"/>
+          <w:color w:val="C9D1D9"/>
+          <w:kern w:val="0"/>
+          <w:szCs w:val="21"/>
+        </w:rPr>
+        <w:t xml:space="preserve"> </w:t>
+      </w:r>
+      <w:r>
+        <w:rPr>
+          <w:rFonts w:ascii="Consolas" w:eastAsia="宋体" w:hAnsi="Consolas" w:cs="宋体"/>
+          <w:color w:val="D2A8FF"/>
+          <w:kern w:val="0"/>
+          <w:szCs w:val="21"/>
+        </w:rPr>
+        <w:t>Instantiate</w:t>
+      </w:r>
+      <w:r>
+        <w:rPr>
+          <w:rFonts w:ascii="Consolas" w:eastAsia="宋体" w:hAnsi="Consolas" w:cs="宋体"/>
+          <w:color w:val="C9D1D9"/>
+          <w:kern w:val="0"/>
+          <w:szCs w:val="21"/>
+        </w:rPr>
+        <w:t>(</w:t>
+      </w:r>
+      <w:r>
+        <w:rPr>
+          <w:rFonts w:ascii="Consolas" w:eastAsia="宋体" w:hAnsi="Consolas" w:cs="宋体"/>
+          <w:color w:val="FDAC54"/>
+          <w:kern w:val="0"/>
+          <w:szCs w:val="21"/>
+        </w:rPr>
+        <w:t>SpawnerObjects</w:t>
+      </w:r>
+      <w:r>
+        <w:rPr>
+          <w:rFonts w:ascii="Consolas" w:eastAsia="宋体" w:hAnsi="Consolas" w:cs="宋体"/>
+          <w:color w:val="C9D1D9"/>
+          <w:kern w:val="0"/>
+          <w:szCs w:val="21"/>
+        </w:rPr>
+        <w:t>[</w:t>
+      </w:r>
+      <w:r>
+        <w:rPr>
+          <w:rFonts w:ascii="Consolas" w:eastAsia="宋体" w:hAnsi="Consolas" w:cs="宋体"/>
+          <w:color w:val="FDAC54"/>
+          <w:kern w:val="0"/>
+          <w:szCs w:val="21"/>
+        </w:rPr>
+        <w:t>index</w:t>
+      </w:r>
+      <w:r>
+        <w:rPr>
+          <w:rFonts w:ascii="Consolas" w:eastAsia="宋体" w:hAnsi="Consolas" w:cs="宋体"/>
+          <w:color w:val="C9D1D9"/>
+          <w:kern w:val="0"/>
+          <w:szCs w:val="21"/>
+        </w:rPr>
+        <w:t>],transform</w:t>
+      </w:r>
+      <w:r>
+        <w:rPr>
+          <w:rFonts w:ascii="Consolas" w:eastAsia="宋体" w:hAnsi="Consolas" w:cs="宋体"/>
+          <w:color w:val="EC8E2C"/>
+          <w:kern w:val="0"/>
+          <w:szCs w:val="21"/>
+        </w:rPr>
+        <w:t>.</w:t>
+      </w:r>
+      <w:r>
+        <w:rPr>
+          <w:rFonts w:ascii="Consolas" w:eastAsia="宋体" w:hAnsi="Consolas" w:cs="宋体"/>
+          <w:color w:val="C9D1D9"/>
+          <w:kern w:val="0"/>
+          <w:szCs w:val="21"/>
+        </w:rPr>
+        <w:t>position,</w:t>
+      </w:r>
+      <w:r>
+        <w:rPr>
+          <w:rFonts w:ascii="Consolas" w:eastAsia="宋体" w:hAnsi="Consolas" w:cs="宋体"/>
+          <w:color w:val="FDAC54"/>
+          <w:kern w:val="0"/>
+          <w:szCs w:val="21"/>
+        </w:rPr>
+        <w:t>Quaternion</w:t>
+      </w:r>
+      <w:r>
+        <w:rPr>
+          <w:rFonts w:ascii="Consolas" w:eastAsia="宋体" w:hAnsi="Consolas" w:cs="宋体"/>
+          <w:color w:val="EC8E2C"/>
+          <w:kern w:val="0"/>
+          <w:szCs w:val="21"/>
+        </w:rPr>
+        <w:t>.</w:t>
+      </w:r>
+      <w:r>
+        <w:rPr>
+          <w:rFonts w:ascii="Consolas" w:eastAsia="宋体" w:hAnsi="Consolas" w:cs="宋体"/>
+          <w:color w:val="C9D1D9"/>
+          <w:kern w:val="0"/>
+          <w:szCs w:val="21"/>
+        </w:rPr>
+        <w:t>identity,transform);</w:t>
+      </w:r>
+    </w:p>
+    <w:p>
+      <w:pPr>
+        <w:widowControl/>
+        <w:shd w:val="clear" w:color="auto" w:fill="0D1117"/>
+        <w:spacing w:line="285" w:lineRule="atLeast"/>
+        <w:jc w:val="left"/>
+        <w:rPr>
+          <w:rFonts w:ascii="Consolas" w:eastAsia="宋体" w:hAnsi="Consolas" w:cs="宋体"/>
+          <w:color w:val="C9D1D9"/>
+          <w:kern w:val="0"/>
+          <w:szCs w:val="21"/>
+        </w:rPr>
+      </w:pPr>
+      <w:r>
+        <w:rPr>
+          <w:rFonts w:ascii="Consolas" w:eastAsia="宋体" w:hAnsi="Consolas" w:cs="宋体"/>
+          <w:color w:val="C9D1D9"/>
+          <w:kern w:val="0"/>
+          <w:szCs w:val="21"/>
+        </w:rPr>
+        <w:t xml:space="preserve">        </w:t>
+      </w:r>
+      <w:r>
+        <w:rPr>
+          <w:rFonts w:ascii="Consolas" w:eastAsia="宋体" w:hAnsi="Consolas" w:cs="宋体"/>
+          <w:color w:val="FDAC54"/>
+          <w:kern w:val="0"/>
+          <w:szCs w:val="21"/>
+        </w:rPr>
+        <w:t>car</w:t>
+      </w:r>
+      <w:r>
+        <w:rPr>
+          <w:rFonts w:ascii="Consolas" w:eastAsia="宋体" w:hAnsi="Consolas" w:cs="宋体"/>
+          <w:color w:val="EC8E2C"/>
+          <w:kern w:val="0"/>
+          <w:szCs w:val="21"/>
+        </w:rPr>
+        <w:t>.</w:t>
+      </w:r>
+      <w:r>
+        <w:rPr>
+          <w:rFonts w:ascii="Consolas" w:eastAsia="宋体" w:hAnsi="Consolas" w:cs="宋体"/>
+          <w:color w:val="D2A8FF"/>
+          <w:kern w:val="0"/>
+          <w:szCs w:val="21"/>
+        </w:rPr>
+        <w:t>GetComponent</w:t>
+      </w:r>
+      <w:r>
+        <w:rPr>
+          <w:rFonts w:ascii="Consolas" w:eastAsia="宋体" w:hAnsi="Consolas" w:cs="宋体"/>
+          <w:color w:val="C9D1D9"/>
+          <w:kern w:val="0"/>
+          <w:szCs w:val="21"/>
+        </w:rPr>
+        <w:t>&lt;</w:t>
+      </w:r>
+      <w:r>
+        <w:rPr>
+          <w:rFonts w:ascii="Consolas" w:eastAsia="宋体" w:hAnsi="Consolas" w:cs="宋体"/>
+          <w:color w:val="FDAC54"/>
+          <w:kern w:val="0"/>
+          <w:szCs w:val="21"/>
+        </w:rPr>
+        <w:t>MoveForward</w:t>
+      </w:r>
+      <w:r>
+        <w:rPr>
+          <w:rFonts w:ascii="Consolas" w:eastAsia="宋体" w:hAnsi="Consolas" w:cs="宋体"/>
+          <w:color w:val="C9D1D9"/>
+          <w:kern w:val="0"/>
+          <w:szCs w:val="21"/>
+        </w:rPr>
+        <w:t>&gt;()</w:t>
+      </w:r>
+      <w:r>
+        <w:rPr>
+          <w:rFonts w:ascii="Consolas" w:eastAsia="宋体" w:hAnsi="Consolas" w:cs="宋体"/>
+          <w:color w:val="EC8E2C"/>
+          <w:kern w:val="0"/>
+          <w:szCs w:val="21"/>
+        </w:rPr>
+        <w:t>.</w:t>
+      </w:r>
+      <w:r>
+        <w:rPr>
+          <w:rFonts w:ascii="Consolas" w:eastAsia="宋体" w:hAnsi="Consolas" w:cs="宋体"/>
+          <w:color w:val="FDAC54"/>
+          <w:kern w:val="0"/>
+          <w:szCs w:val="21"/>
+        </w:rPr>
+        <w:t>dir</w:t>
+      </w:r>
+      <w:r>
+        <w:rPr>
+          <w:rFonts w:ascii="Consolas" w:eastAsia="宋体" w:hAnsi="Consolas" w:cs="宋体"/>
+          <w:color w:val="C9D1D9"/>
+          <w:kern w:val="0"/>
+          <w:szCs w:val="21"/>
+        </w:rPr>
+        <w:t xml:space="preserve"> </w:t>
+      </w:r>
+      <w:r>
+        <w:rPr>
+          <w:rFonts w:ascii="Consolas" w:eastAsia="宋体" w:hAnsi="Consolas" w:cs="宋体"/>
+          <w:color w:val="EC8E2C"/>
+          <w:kern w:val="0"/>
+          <w:szCs w:val="21"/>
+        </w:rPr>
+        <w:t>=</w:t>
+      </w:r>
+      <w:r>
+        <w:rPr>
+          <w:rFonts w:ascii="Consolas" w:eastAsia="宋体" w:hAnsi="Consolas" w:cs="宋体"/>
+          <w:color w:val="C9D1D9"/>
+          <w:kern w:val="0"/>
+          <w:szCs w:val="21"/>
+        </w:rPr>
+        <w:t xml:space="preserve"> </w:t>
+      </w:r>
+      <w:r>
+        <w:rPr>
+          <w:rFonts w:ascii="Consolas" w:eastAsia="宋体" w:hAnsi="Consolas" w:cs="宋体"/>
+          <w:color w:val="FDAC54"/>
+          <w:kern w:val="0"/>
+          <w:szCs w:val="21"/>
+        </w:rPr>
+        <w:t>direction</w:t>
+      </w:r>
+      <w:r>
+        <w:rPr>
+          <w:rFonts w:ascii="Consolas" w:eastAsia="宋体" w:hAnsi="Consolas" w:cs="宋体"/>
+          <w:color w:val="C9D1D9"/>
+          <w:kern w:val="0"/>
+          <w:szCs w:val="21"/>
+        </w:rPr>
+        <w:t>;</w:t>
+      </w:r>
+    </w:p>
+    <w:p>
+      <w:pPr>
+        <w:widowControl/>
+        <w:shd w:val="clear" w:color="auto" w:fill="0D1117"/>
+        <w:spacing w:line="285" w:lineRule="atLeast"/>
+        <w:jc w:val="left"/>
+        <w:rPr>
+          <w:rFonts w:ascii="Consolas" w:eastAsia="宋体" w:hAnsi="Consolas" w:cs="宋体"/>
+          <w:color w:val="C9D1D9"/>
+          <w:kern w:val="0"/>
+          <w:szCs w:val="21"/>
+        </w:rPr>
+      </w:pPr>
+      <w:r>
+        <w:rPr>
+          <w:rFonts w:ascii="Consolas" w:eastAsia="宋体" w:hAnsi="Consolas" w:cs="宋体"/>
+          <w:color w:val="C9D1D9"/>
+          <w:kern w:val="0"/>
+          <w:szCs w:val="21"/>
+        </w:rPr>
+        <w:t>    }</w:t>
+      </w:r>
+    </w:p>
+    <w:p>
+      <w:pPr>
+        <w:widowControl/>
+        <w:shd w:val="clear" w:color="auto" w:fill="0D1117"/>
+        <w:spacing w:line="285" w:lineRule="atLeast"/>
+        <w:jc w:val="left"/>
+        <w:rPr>
+          <w:rFonts w:ascii="Consolas" w:eastAsia="宋体" w:hAnsi="Consolas" w:cs="宋体"/>
+          <w:color w:val="C9D1D9"/>
+          <w:kern w:val="0"/>
+          <w:szCs w:val="21"/>
+        </w:rPr>
+      </w:pPr>
+      <w:r>
+        <w:rPr>
+          <w:rFonts w:ascii="Consolas" w:eastAsia="宋体" w:hAnsi="Consolas" w:cs="宋体"/>
+          <w:color w:val="C9D1D9"/>
+          <w:kern w:val="0"/>
+          <w:szCs w:val="21"/>
+        </w:rPr>
+        <w:t xml:space="preserve">    </w:t>
+      </w:r>
+      <w:r>
+        <w:rPr>
+          <w:rFonts w:ascii="Consolas" w:eastAsia="宋体" w:hAnsi="Consolas" w:cs="宋体"/>
+          <w:color w:val="EC8E2C"/>
+          <w:kern w:val="0"/>
+          <w:szCs w:val="21"/>
+        </w:rPr>
+        <w:t>private</w:t>
+      </w:r>
+      <w:r>
+        <w:rPr>
+          <w:rFonts w:ascii="Consolas" w:eastAsia="宋体" w:hAnsi="Consolas" w:cs="宋体"/>
+          <w:color w:val="C9D1D9"/>
+          <w:kern w:val="0"/>
+          <w:szCs w:val="21"/>
+        </w:rPr>
+        <w:t xml:space="preserve"> </w:t>
+      </w:r>
+      <w:r>
+        <w:rPr>
+          <w:rFonts w:ascii="Consolas" w:eastAsia="宋体" w:hAnsi="Consolas" w:cs="宋体"/>
+          <w:color w:val="EC8E2C"/>
+          <w:kern w:val="0"/>
+          <w:szCs w:val="21"/>
+        </w:rPr>
+        <w:t>void</w:t>
+      </w:r>
+      <w:r>
+        <w:rPr>
+          <w:rFonts w:ascii="Consolas" w:eastAsia="宋体" w:hAnsi="Consolas" w:cs="宋体"/>
+          <w:color w:val="C9D1D9"/>
+          <w:kern w:val="0"/>
+          <w:szCs w:val="21"/>
+        </w:rPr>
+        <w:t xml:space="preserve"> </w:t>
+      </w:r>
+      <w:r>
+        <w:rPr>
+          <w:rFonts w:ascii="Consolas" w:eastAsia="宋体" w:hAnsi="Consolas" w:cs="宋体"/>
+          <w:color w:val="D2A8FF"/>
+          <w:kern w:val="0"/>
+          <w:szCs w:val="21"/>
+        </w:rPr>
+        <w:t>Start</w:t>
+      </w:r>
+      <w:r>
+        <w:rPr>
+          <w:rFonts w:ascii="Consolas" w:eastAsia="宋体" w:hAnsi="Consolas" w:cs="宋体"/>
+          <w:color w:val="C9D1D9"/>
+          <w:kern w:val="0"/>
+          <w:szCs w:val="21"/>
+        </w:rPr>
+        <w:t>()</w:t>
+      </w:r>
+    </w:p>
+    <w:p>
+      <w:pPr>
+        <w:widowControl/>
+        <w:shd w:val="clear" w:color="auto" w:fill="0D1117"/>
+        <w:spacing w:line="285" w:lineRule="atLeast"/>
+        <w:jc w:val="left"/>
+        <w:rPr>
+          <w:rFonts w:ascii="Consolas" w:eastAsia="宋体" w:hAnsi="Consolas" w:cs="宋体"/>
+          <w:color w:val="C9D1D9"/>
+          <w:kern w:val="0"/>
+          <w:szCs w:val="21"/>
+        </w:rPr>
+      </w:pPr>
+      <w:r>
+        <w:rPr>
+          <w:rFonts w:ascii="Consolas" w:eastAsia="宋体" w:hAnsi="Consolas" w:cs="宋体"/>
+          <w:color w:val="C9D1D9"/>
+          <w:kern w:val="0"/>
+          <w:szCs w:val="21"/>
+        </w:rPr>
+        <w:t>    {</w:t>
+      </w:r>
+    </w:p>
+    <w:p>
+      <w:pPr>
+        <w:widowControl/>
+        <w:shd w:val="clear" w:color="auto" w:fill="0D1117"/>
+        <w:spacing w:line="285" w:lineRule="atLeast"/>
+        <w:jc w:val="left"/>
+        <w:rPr>
+          <w:rFonts w:ascii="Consolas" w:eastAsia="宋体" w:hAnsi="Consolas" w:cs="宋体"/>
+          <w:color w:val="C9D1D9"/>
+          <w:kern w:val="0"/>
+          <w:szCs w:val="21"/>
+        </w:rPr>
+      </w:pPr>
+      <w:r>
+        <w:rPr>
+          <w:rFonts w:ascii="Consolas" w:eastAsia="宋体" w:hAnsi="Consolas" w:cs="宋体"/>
+          <w:color w:val="C9D1D9"/>
+          <w:kern w:val="0"/>
+          <w:szCs w:val="21"/>
+        </w:rPr>
+        <w:t xml:space="preserve">        </w:t>
+      </w:r>
+      <w:r>
+        <w:rPr>
+          <w:rFonts w:ascii="Consolas" w:eastAsia="宋体" w:hAnsi="Consolas" w:cs="宋体"/>
+          <w:color w:val="D2A8FF"/>
+          <w:kern w:val="0"/>
+          <w:szCs w:val="21"/>
+        </w:rPr>
+        <w:t>InvokeRepeating</w:t>
+      </w:r>
+      <w:r>
+        <w:rPr>
+          <w:rFonts w:ascii="Consolas" w:eastAsia="宋体" w:hAnsi="Consolas" w:cs="宋体"/>
+          <w:color w:val="C9D1D9"/>
+          <w:kern w:val="0"/>
+          <w:szCs w:val="21"/>
+        </w:rPr>
+        <w:t>(</w:t>
+      </w:r>
+      <w:r>
+        <w:rPr>
+          <w:rFonts w:ascii="Consolas" w:eastAsia="宋体" w:hAnsi="Consolas" w:cs="宋体"/>
+          <w:color w:val="EC8E2C"/>
+          <w:kern w:val="0"/>
+          <w:szCs w:val="21"/>
+        </w:rPr>
+        <w:t>nameof</w:t>
+      </w:r>
+      <w:r>
+        <w:rPr>
+          <w:rFonts w:ascii="Consolas" w:eastAsia="宋体" w:hAnsi="Consolas" w:cs="宋体"/>
+          <w:color w:val="C9D1D9"/>
+          <w:kern w:val="0"/>
+          <w:szCs w:val="21"/>
+        </w:rPr>
+        <w:t>(</w:t>
+      </w:r>
+      <w:r>
+        <w:rPr>
+          <w:rFonts w:ascii="Consolas" w:eastAsia="宋体" w:hAnsi="Consolas" w:cs="宋体"/>
+          <w:color w:val="D2A8FF"/>
+          <w:kern w:val="0"/>
+          <w:szCs w:val="21"/>
+        </w:rPr>
+        <w:t>Spawn</w:t>
+      </w:r>
+      <w:r>
+        <w:rPr>
+          <w:rFonts w:ascii="Consolas" w:eastAsia="宋体" w:hAnsi="Consolas" w:cs="宋体"/>
+          <w:color w:val="C9D1D9"/>
+          <w:kern w:val="0"/>
+          <w:szCs w:val="21"/>
+        </w:rPr>
+        <w:t>),</w:t>
+      </w:r>
+      <w:r>
+        <w:rPr>
+          <w:rFonts w:ascii="Consolas" w:eastAsia="宋体" w:hAnsi="Consolas" w:cs="宋体"/>
+          <w:color w:val="79C0FF"/>
+          <w:kern w:val="0"/>
+          <w:szCs w:val="21"/>
+        </w:rPr>
+        <w:t>0.2f</w:t>
+      </w:r>
+      <w:r>
+        <w:rPr>
+          <w:rFonts w:ascii="Consolas" w:eastAsia="宋体" w:hAnsi="Consolas" w:cs="宋体"/>
+          <w:color w:val="C9D1D9"/>
+          <w:kern w:val="0"/>
+          <w:szCs w:val="21"/>
+        </w:rPr>
+        <w:t>,</w:t>
+      </w:r>
+      <w:r>
+        <w:rPr>
+          <w:rFonts w:ascii="Consolas" w:eastAsia="宋体" w:hAnsi="Consolas" w:cs="宋体"/>
+          <w:color w:val="FDAC54"/>
+          <w:kern w:val="0"/>
+          <w:szCs w:val="21"/>
+        </w:rPr>
+        <w:t>Random</w:t>
+      </w:r>
+      <w:r>
+        <w:rPr>
+          <w:rFonts w:ascii="Consolas" w:eastAsia="宋体" w:hAnsi="Consolas" w:cs="宋体"/>
+          <w:color w:val="EC8E2C"/>
+          <w:kern w:val="0"/>
+          <w:szCs w:val="21"/>
+        </w:rPr>
+        <w:t>.</w:t>
+      </w:r>
+      <w:r>
+        <w:rPr>
+          <w:rFonts w:ascii="Consolas" w:eastAsia="宋体" w:hAnsi="Consolas" w:cs="宋体"/>
+          <w:color w:val="D2A8FF"/>
+          <w:kern w:val="0"/>
+          <w:szCs w:val="21"/>
+        </w:rPr>
+        <w:t>Range</w:t>
+      </w:r>
+      <w:r>
+        <w:rPr>
+          <w:rFonts w:ascii="Consolas" w:eastAsia="宋体" w:hAnsi="Consolas" w:cs="宋体"/>
+          <w:color w:val="C9D1D9"/>
+          <w:kern w:val="0"/>
+          <w:szCs w:val="21"/>
+        </w:rPr>
+        <w:t>(</w:t>
+      </w:r>
+      <w:r>
+        <w:rPr>
+          <w:rFonts w:ascii="Consolas" w:eastAsia="宋体" w:hAnsi="Consolas" w:cs="宋体"/>
+          <w:color w:val="79C0FF"/>
+          <w:kern w:val="0"/>
+          <w:szCs w:val="21"/>
+        </w:rPr>
+        <w:t>6f</w:t>
+      </w:r>
+      <w:r>
+        <w:rPr>
+          <w:rFonts w:ascii="Consolas" w:eastAsia="宋体" w:hAnsi="Consolas" w:cs="宋体"/>
+          <w:color w:val="C9D1D9"/>
+          <w:kern w:val="0"/>
+          <w:szCs w:val="21"/>
+        </w:rPr>
+        <w:t>,</w:t>
+      </w:r>
+      <w:r>
+        <w:rPr>
+          <w:rFonts w:ascii="Consolas" w:eastAsia="宋体" w:hAnsi="Consolas" w:cs="宋体"/>
+          <w:color w:val="79C0FF"/>
+          <w:kern w:val="0"/>
+          <w:szCs w:val="21"/>
+        </w:rPr>
+        <w:t>7f</w:t>
+      </w:r>
+      <w:r>
+        <w:rPr>
+          <w:rFonts w:ascii="Consolas" w:eastAsia="宋体" w:hAnsi="Consolas" w:cs="宋体"/>
+          <w:color w:val="C9D1D9"/>
+          <w:kern w:val="0"/>
+          <w:szCs w:val="21"/>
+        </w:rPr>
+        <w:t>));</w:t>
+      </w:r>
+    </w:p>
+    <w:p>
+      <w:pPr>
+        <w:widowControl/>
+        <w:shd w:val="clear" w:color="auto" w:fill="0D1117"/>
+        <w:spacing w:line="285" w:lineRule="atLeast"/>
+        <w:jc w:val="left"/>
+        <w:rPr>
+          <w:rFonts w:ascii="Consolas" w:eastAsia="宋体" w:hAnsi="Consolas" w:cs="宋体"/>
+          <w:color w:val="C9D1D9"/>
+          <w:kern w:val="0"/>
+          <w:szCs w:val="21"/>
+        </w:rPr>
+      </w:pPr>
+      <w:r>
+        <w:rPr>
+          <w:rFonts w:ascii="Consolas" w:eastAsia="宋体" w:hAnsi="Consolas" w:cs="宋体"/>
+          <w:color w:val="C9D1D9"/>
+          <w:kern w:val="0"/>
+          <w:szCs w:val="21"/>
+        </w:rPr>
+        <w:t>    }</w:t>
+      </w:r>
+    </w:p>
+    <w:p>
+      <w:pPr>
+        <w:widowControl/>
+        <w:shd w:val="clear" w:color="auto" w:fill="0D1117"/>
+        <w:spacing w:line="285" w:lineRule="atLeast"/>
+        <w:jc w:val="left"/>
+        <w:rPr>
+          <w:rFonts w:ascii="Consolas" w:eastAsia="宋体" w:hAnsi="Consolas" w:cs="宋体"/>
+          <w:color w:val="C9D1D9"/>
+          <w:kern w:val="0"/>
+          <w:szCs w:val="21"/>
+        </w:rPr>
+      </w:pPr>
+      <w:r>
+        <w:rPr>
+          <w:rFonts w:ascii="Consolas" w:eastAsia="宋体" w:hAnsi="Consolas" w:cs="宋体"/>
+          <w:color w:val="C9D1D9"/>
+          <w:kern w:val="0"/>
+          <w:szCs w:val="21"/>
+        </w:rPr>
+        <w:t>}</w:t>
+      </w:r>
+    </w:p>
+    <w:p>
+      <w:pPr>
+        <w:widowControl/>
+        <w:shd w:val="clear" w:color="auto" w:fill="0D1117"/>
+        <w:spacing w:line="285" w:lineRule="atLeast"/>
+        <w:jc w:val="left"/>
+        <w:rPr>
+          <w:rFonts w:ascii="Consolas" w:eastAsia="宋体" w:hAnsi="Consolas" w:cs="宋体"/>
+          <w:color w:val="C9D1D9"/>
+          <w:kern w:val="0"/>
+          <w:szCs w:val="21"/>
+        </w:rPr>
+      </w:pPr>
+    </w:p>
+    <w:p>
+      <w:pPr>
+        <w:rPr>
+          <w:rFonts w:hint="eastAsia"/>
+          <w:sz w:val="24"/>
+          <w:szCs w:val="24"/>
+        </w:rPr>
+      </w:pPr>
+      <w:r>
+        <w:rPr>
+          <w:rFonts w:hint="eastAsia"/>
+          <w:sz w:val="24"/>
+          <w:szCs w:val="24"/>
+        </w:rPr>
+        <w:t>便会有随机生成的小车</w:t>
+      </w:r>
+      <w:r>
+        <w:rPr>
+          <w:rFonts w:hint="eastAsia"/>
+          <w:sz w:val="24"/>
+          <w:szCs w:val="24"/>
+        </w:rPr>
+        <w:t>左右出现了</w:t>
+      </w:r>
+    </w:p>
+    <w:p>
+      <w:pPr>
+        <w:rPr>
+          <w:rFonts w:hint="eastAsia"/>
+          <w:sz w:val="24"/>
+          <w:szCs w:val="24"/>
+        </w:rPr>
+      </w:pPr>
+      <w:r>
+        <w:rPr>
+          <w:sz w:val="24"/>
+          <w:szCs w:val="24"/>
+        </w:rPr>
+        <w:drawing>
+          <wp:inline distT="0" distB="0" distL="0" distR="0" wp14:anchorId="0C3988F5" wp14:editId="1647DE2C">
+            <wp:extent cx="3715268" cy="1286054"/>
+            <wp:effectExtent l="0" t="0" r="0" b="9525"/>
+            <wp:docPr id="61" name="图片 61"/>
+            <wp:cNvGraphicFramePr>
+              <a:graphicFrameLocks xmlns:a="http://schemas.openxmlformats.org/drawingml/2006/main" noChangeAspect="1"/>
+            </wp:cNvGraphicFramePr>
+            <a:graphic xmlns:a="http://schemas.openxmlformats.org/drawingml/2006/main">
+              <a:graphicData uri="http://schemas.openxmlformats.org/drawingml/2006/picture">
+                <pic:pic xmlns:pic="http://schemas.openxmlformats.org/drawingml/2006/picture">
+                  <pic:nvPicPr>
+                    <pic:cNvPr id="1" name=""/>
+                    <pic:cNvPicPr/>
+                  </pic:nvPicPr>
+                  <pic:blipFill>
+                    <a:blip r:embed="rId65"/>
+                    <a:stretch>
+                      <a:fillRect/>
+                    </a:stretch>
+                  </pic:blipFill>
+                  <pic:spPr>
+                    <a:xfrm>
+                      <a:off x="0" y="0"/>
+                      <a:ext cx="3715268" cy="1286054"/>
+                    </a:xfrm>
+                    <a:prstGeom prst="rect">
+                      <a:avLst/>
+                    </a:prstGeom>
+                  </pic:spPr>
+                </pic:pic>
+              </a:graphicData>
+            </a:graphic>
+          </wp:inline>
+        </w:drawing>
+      </w:r>
     </w:p>
     <w:sectPr>
       <w:pgSz w:w="11906" w:h="16838"/>

--- a/Unity/Unity2DprojectFrogJump.docx
+++ b/Unity/Unity2DprojectFrogJump.docx
@@ -25759,6 +25759,7 @@
       </w:pPr>
       <w:r>
         <w:rPr>
+          <w:noProof/>
           <w:sz w:val="24"/>
           <w:szCs w:val="24"/>
         </w:rPr>
@@ -27746,6 +27747,14 @@
           <w:szCs w:val="24"/>
         </w:rPr>
       </w:pPr>
+      <w:r>
+        <w:rPr>
+          <w:rFonts w:hint="eastAsia"/>
+          <w:sz w:val="24"/>
+          <w:szCs w:val="24"/>
+        </w:rPr>
+        <w:t>制作自动循环生成这些地图</w:t>
+      </w:r>
     </w:p>
     <w:sectPr>
       <w:pgSz w:w="11906" w:h="16838"/>

--- a/Unity/Unity2DprojectFrogJump.docx
+++ b/Unity/Unity2DprojectFrogJump.docx
@@ -27742,18 +27742,3619 @@
     <w:p>
       <w:pPr>
         <w:rPr>
+          <w:sz w:val="24"/>
+          <w:szCs w:val="24"/>
+        </w:rPr>
+      </w:pPr>
+      <w:r>
+        <w:rPr>
           <w:rFonts w:hint="eastAsia"/>
           <w:sz w:val="24"/>
           <w:szCs w:val="24"/>
         </w:rPr>
-      </w:pPr>
-      <w:r>
+        <w:t>相应场景的预制体</w:t>
+      </w:r>
+    </w:p>
+    <w:p>
+      <w:pPr>
         <w:rPr>
           <w:rFonts w:hint="eastAsia"/>
           <w:sz w:val="24"/>
           <w:szCs w:val="24"/>
         </w:rPr>
+      </w:pPr>
+      <w:r>
+        <w:rPr>
+          <w:sz w:val="24"/>
+          <w:szCs w:val="24"/>
+        </w:rPr>
+        <w:lastRenderedPageBreak/>
+        <w:drawing>
+          <wp:inline distT="0" distB="0" distL="0" distR="0" wp14:anchorId="3805EF66" wp14:editId="56BDF73E">
+            <wp:extent cx="4182059" cy="1609950"/>
+            <wp:effectExtent l="0" t="0" r="9525" b="9525"/>
+            <wp:docPr id="63" name="图片 63"/>
+            <wp:cNvGraphicFramePr>
+              <a:graphicFrameLocks xmlns:a="http://schemas.openxmlformats.org/drawingml/2006/main" noChangeAspect="1"/>
+            </wp:cNvGraphicFramePr>
+            <a:graphic xmlns:a="http://schemas.openxmlformats.org/drawingml/2006/main">
+              <a:graphicData uri="http://schemas.openxmlformats.org/drawingml/2006/picture">
+                <pic:pic xmlns:pic="http://schemas.openxmlformats.org/drawingml/2006/picture">
+                  <pic:nvPicPr>
+                    <pic:cNvPr id="1" name=""/>
+                    <pic:cNvPicPr/>
+                  </pic:nvPicPr>
+                  <pic:blipFill>
+                    <a:blip r:embed="rId69"/>
+                    <a:stretch>
+                      <a:fillRect/>
+                    </a:stretch>
+                  </pic:blipFill>
+                  <pic:spPr>
+                    <a:xfrm>
+                      <a:off x="0" y="0"/>
+                      <a:ext cx="4182059" cy="1609950"/>
+                    </a:xfrm>
+                    <a:prstGeom prst="rect">
+                      <a:avLst/>
+                    </a:prstGeom>
+                  </pic:spPr>
+                </pic:pic>
+              </a:graphicData>
+            </a:graphic>
+          </wp:inline>
+        </w:drawing>
+      </w:r>
+    </w:p>
+    <w:p>
+      <w:pPr>
+        <w:rPr>
+          <w:sz w:val="24"/>
+          <w:szCs w:val="24"/>
+        </w:rPr>
+      </w:pPr>
+      <w:r>
+        <w:rPr>
+          <w:rFonts w:hint="eastAsia"/>
+          <w:sz w:val="24"/>
+          <w:szCs w:val="24"/>
+        </w:rPr>
         <w:t>制作自动循环生成这些地图</w:t>
+      </w:r>
+    </w:p>
+    <w:p>
+      <w:pPr>
+        <w:widowControl/>
+        <w:shd w:val="clear" w:color="auto" w:fill="0D1117"/>
+        <w:spacing w:line="285" w:lineRule="atLeast"/>
+        <w:jc w:val="left"/>
+        <w:rPr>
+          <w:rFonts w:ascii="Consolas" w:eastAsia="宋体" w:hAnsi="Consolas" w:cs="宋体"/>
+          <w:color w:val="C9D1D9"/>
+          <w:kern w:val="0"/>
+          <w:szCs w:val="21"/>
+        </w:rPr>
+      </w:pPr>
+      <w:r>
+        <w:rPr>
+          <w:rFonts w:ascii="Consolas" w:eastAsia="宋体" w:hAnsi="Consolas" w:cs="宋体"/>
+          <w:color w:val="EC8E2C"/>
+          <w:kern w:val="0"/>
+          <w:szCs w:val="21"/>
+        </w:rPr>
+        <w:t>using</w:t>
+      </w:r>
+      <w:r>
+        <w:rPr>
+          <w:rFonts w:ascii="Consolas" w:eastAsia="宋体" w:hAnsi="Consolas" w:cs="宋体"/>
+          <w:color w:val="C9D1D9"/>
+          <w:kern w:val="0"/>
+          <w:szCs w:val="21"/>
+        </w:rPr>
+        <w:t xml:space="preserve"> </w:t>
+      </w:r>
+      <w:r>
+        <w:rPr>
+          <w:rFonts w:ascii="Consolas" w:eastAsia="宋体" w:hAnsi="Consolas" w:cs="宋体"/>
+          <w:color w:val="FDAC54"/>
+          <w:kern w:val="0"/>
+          <w:szCs w:val="21"/>
+        </w:rPr>
+        <w:t>System</w:t>
+      </w:r>
+      <w:r>
+        <w:rPr>
+          <w:rFonts w:ascii="Consolas" w:eastAsia="宋体" w:hAnsi="Consolas" w:cs="宋体"/>
+          <w:color w:val="C9D1D9"/>
+          <w:kern w:val="0"/>
+          <w:szCs w:val="21"/>
+        </w:rPr>
+        <w:t>.</w:t>
+      </w:r>
+      <w:r>
+        <w:rPr>
+          <w:rFonts w:ascii="Consolas" w:eastAsia="宋体" w:hAnsi="Consolas" w:cs="宋体"/>
+          <w:color w:val="FDAC54"/>
+          <w:kern w:val="0"/>
+          <w:szCs w:val="21"/>
+        </w:rPr>
+        <w:t>Collections</w:t>
+      </w:r>
+      <w:r>
+        <w:rPr>
+          <w:rFonts w:ascii="Consolas" w:eastAsia="宋体" w:hAnsi="Consolas" w:cs="宋体"/>
+          <w:color w:val="C9D1D9"/>
+          <w:kern w:val="0"/>
+          <w:szCs w:val="21"/>
+        </w:rPr>
+        <w:t>;</w:t>
+      </w:r>
+    </w:p>
+    <w:p>
+      <w:pPr>
+        <w:widowControl/>
+        <w:shd w:val="clear" w:color="auto" w:fill="0D1117"/>
+        <w:spacing w:line="285" w:lineRule="atLeast"/>
+        <w:jc w:val="left"/>
+        <w:rPr>
+          <w:rFonts w:ascii="Consolas" w:eastAsia="宋体" w:hAnsi="Consolas" w:cs="宋体"/>
+          <w:color w:val="C9D1D9"/>
+          <w:kern w:val="0"/>
+          <w:szCs w:val="21"/>
+        </w:rPr>
+      </w:pPr>
+      <w:r>
+        <w:rPr>
+          <w:rFonts w:ascii="Consolas" w:eastAsia="宋体" w:hAnsi="Consolas" w:cs="宋体"/>
+          <w:color w:val="EC8E2C"/>
+          <w:kern w:val="0"/>
+          <w:szCs w:val="21"/>
+        </w:rPr>
+        <w:t>using</w:t>
+      </w:r>
+      <w:r>
+        <w:rPr>
+          <w:rFonts w:ascii="Consolas" w:eastAsia="宋体" w:hAnsi="Consolas" w:cs="宋体"/>
+          <w:color w:val="C9D1D9"/>
+          <w:kern w:val="0"/>
+          <w:szCs w:val="21"/>
+        </w:rPr>
+        <w:t xml:space="preserve"> </w:t>
+      </w:r>
+      <w:r>
+        <w:rPr>
+          <w:rFonts w:ascii="Consolas" w:eastAsia="宋体" w:hAnsi="Consolas" w:cs="宋体"/>
+          <w:color w:val="FDAC54"/>
+          <w:kern w:val="0"/>
+          <w:szCs w:val="21"/>
+        </w:rPr>
+        <w:t>System</w:t>
+      </w:r>
+      <w:r>
+        <w:rPr>
+          <w:rFonts w:ascii="Consolas" w:eastAsia="宋体" w:hAnsi="Consolas" w:cs="宋体"/>
+          <w:color w:val="C9D1D9"/>
+          <w:kern w:val="0"/>
+          <w:szCs w:val="21"/>
+        </w:rPr>
+        <w:t>.</w:t>
+      </w:r>
+      <w:r>
+        <w:rPr>
+          <w:rFonts w:ascii="Consolas" w:eastAsia="宋体" w:hAnsi="Consolas" w:cs="宋体"/>
+          <w:color w:val="FDAC54"/>
+          <w:kern w:val="0"/>
+          <w:szCs w:val="21"/>
+        </w:rPr>
+        <w:t>Collections</w:t>
+      </w:r>
+      <w:r>
+        <w:rPr>
+          <w:rFonts w:ascii="Consolas" w:eastAsia="宋体" w:hAnsi="Consolas" w:cs="宋体"/>
+          <w:color w:val="C9D1D9"/>
+          <w:kern w:val="0"/>
+          <w:szCs w:val="21"/>
+        </w:rPr>
+        <w:t>.</w:t>
+      </w:r>
+      <w:r>
+        <w:rPr>
+          <w:rFonts w:ascii="Consolas" w:eastAsia="宋体" w:hAnsi="Consolas" w:cs="宋体"/>
+          <w:color w:val="FDAC54"/>
+          <w:kern w:val="0"/>
+          <w:szCs w:val="21"/>
+        </w:rPr>
+        <w:t>Generic</w:t>
+      </w:r>
+      <w:r>
+        <w:rPr>
+          <w:rFonts w:ascii="Consolas" w:eastAsia="宋体" w:hAnsi="Consolas" w:cs="宋体"/>
+          <w:color w:val="C9D1D9"/>
+          <w:kern w:val="0"/>
+          <w:szCs w:val="21"/>
+        </w:rPr>
+        <w:t>;</w:t>
+      </w:r>
+    </w:p>
+    <w:p>
+      <w:pPr>
+        <w:widowControl/>
+        <w:shd w:val="clear" w:color="auto" w:fill="0D1117"/>
+        <w:spacing w:line="285" w:lineRule="atLeast"/>
+        <w:jc w:val="left"/>
+        <w:rPr>
+          <w:rFonts w:ascii="Consolas" w:eastAsia="宋体" w:hAnsi="Consolas" w:cs="宋体"/>
+          <w:color w:val="C9D1D9"/>
+          <w:kern w:val="0"/>
+          <w:szCs w:val="21"/>
+        </w:rPr>
+      </w:pPr>
+      <w:r>
+        <w:rPr>
+          <w:rFonts w:ascii="Consolas" w:eastAsia="宋体" w:hAnsi="Consolas" w:cs="宋体"/>
+          <w:color w:val="EC8E2C"/>
+          <w:kern w:val="0"/>
+          <w:szCs w:val="21"/>
+        </w:rPr>
+        <w:t>using</w:t>
+      </w:r>
+      <w:r>
+        <w:rPr>
+          <w:rFonts w:ascii="Consolas" w:eastAsia="宋体" w:hAnsi="Consolas" w:cs="宋体"/>
+          <w:color w:val="C9D1D9"/>
+          <w:kern w:val="0"/>
+          <w:szCs w:val="21"/>
+        </w:rPr>
+        <w:t xml:space="preserve"> </w:t>
+      </w:r>
+      <w:r>
+        <w:rPr>
+          <w:rFonts w:ascii="Consolas" w:eastAsia="宋体" w:hAnsi="Consolas" w:cs="宋体"/>
+          <w:color w:val="FDAC54"/>
+          <w:kern w:val="0"/>
+          <w:szCs w:val="21"/>
+        </w:rPr>
+        <w:t>UnityEngine</w:t>
+      </w:r>
+      <w:r>
+        <w:rPr>
+          <w:rFonts w:ascii="Consolas" w:eastAsia="宋体" w:hAnsi="Consolas" w:cs="宋体"/>
+          <w:color w:val="C9D1D9"/>
+          <w:kern w:val="0"/>
+          <w:szCs w:val="21"/>
+        </w:rPr>
+        <w:t>;</w:t>
+      </w:r>
+    </w:p>
+    <w:p>
+      <w:pPr>
+        <w:widowControl/>
+        <w:shd w:val="clear" w:color="auto" w:fill="0D1117"/>
+        <w:spacing w:line="285" w:lineRule="atLeast"/>
+        <w:jc w:val="left"/>
+        <w:rPr>
+          <w:rFonts w:ascii="Consolas" w:eastAsia="宋体" w:hAnsi="Consolas" w:cs="宋体"/>
+          <w:color w:val="C9D1D9"/>
+          <w:kern w:val="0"/>
+          <w:szCs w:val="21"/>
+        </w:rPr>
+      </w:pPr>
+    </w:p>
+    <w:p>
+      <w:pPr>
+        <w:widowControl/>
+        <w:shd w:val="clear" w:color="auto" w:fill="0D1117"/>
+        <w:spacing w:line="285" w:lineRule="atLeast"/>
+        <w:jc w:val="left"/>
+        <w:rPr>
+          <w:rFonts w:ascii="Consolas" w:eastAsia="宋体" w:hAnsi="Consolas" w:cs="宋体"/>
+          <w:color w:val="C9D1D9"/>
+          <w:kern w:val="0"/>
+          <w:szCs w:val="21"/>
+        </w:rPr>
+      </w:pPr>
+      <w:r>
+        <w:rPr>
+          <w:rFonts w:ascii="Consolas" w:eastAsia="宋体" w:hAnsi="Consolas" w:cs="宋体"/>
+          <w:color w:val="EC8E2C"/>
+          <w:kern w:val="0"/>
+          <w:szCs w:val="21"/>
+        </w:rPr>
+        <w:t>public</w:t>
+      </w:r>
+      <w:r>
+        <w:rPr>
+          <w:rFonts w:ascii="Consolas" w:eastAsia="宋体" w:hAnsi="Consolas" w:cs="宋体"/>
+          <w:color w:val="C9D1D9"/>
+          <w:kern w:val="0"/>
+          <w:szCs w:val="21"/>
+        </w:rPr>
+        <w:t xml:space="preserve"> </w:t>
+      </w:r>
+      <w:r>
+        <w:rPr>
+          <w:rFonts w:ascii="Consolas" w:eastAsia="宋体" w:hAnsi="Consolas" w:cs="宋体"/>
+          <w:color w:val="EC8E2C"/>
+          <w:kern w:val="0"/>
+          <w:szCs w:val="21"/>
+        </w:rPr>
+        <w:t>class</w:t>
+      </w:r>
+      <w:r>
+        <w:rPr>
+          <w:rFonts w:ascii="Consolas" w:eastAsia="宋体" w:hAnsi="Consolas" w:cs="宋体"/>
+          <w:color w:val="C9D1D9"/>
+          <w:kern w:val="0"/>
+          <w:szCs w:val="21"/>
+        </w:rPr>
+        <w:t xml:space="preserve"> </w:t>
+      </w:r>
+      <w:r>
+        <w:rPr>
+          <w:rFonts w:ascii="Consolas" w:eastAsia="宋体" w:hAnsi="Consolas" w:cs="宋体"/>
+          <w:color w:val="FDAC54"/>
+          <w:kern w:val="0"/>
+          <w:szCs w:val="21"/>
+        </w:rPr>
+        <w:t>Terrn</w:t>
+      </w:r>
+      <w:r>
+        <w:rPr>
+          <w:rFonts w:ascii="Consolas" w:eastAsia="宋体" w:hAnsi="Consolas" w:cs="宋体"/>
+          <w:color w:val="C9D1D9"/>
+          <w:kern w:val="0"/>
+          <w:szCs w:val="21"/>
+        </w:rPr>
+        <w:t xml:space="preserve"> : </w:t>
+      </w:r>
+      <w:r>
+        <w:rPr>
+          <w:rFonts w:ascii="Consolas" w:eastAsia="宋体" w:hAnsi="Consolas" w:cs="宋体"/>
+          <w:color w:val="FDAC54"/>
+          <w:kern w:val="0"/>
+          <w:szCs w:val="21"/>
+        </w:rPr>
+        <w:t>MonoBehaviour</w:t>
+      </w:r>
+    </w:p>
+    <w:p>
+      <w:pPr>
+        <w:widowControl/>
+        <w:shd w:val="clear" w:color="auto" w:fill="0D1117"/>
+        <w:spacing w:line="285" w:lineRule="atLeast"/>
+        <w:jc w:val="left"/>
+        <w:rPr>
+          <w:rFonts w:ascii="Consolas" w:eastAsia="宋体" w:hAnsi="Consolas" w:cs="宋体"/>
+          <w:color w:val="C9D1D9"/>
+          <w:kern w:val="0"/>
+          <w:szCs w:val="21"/>
+        </w:rPr>
+      </w:pPr>
+      <w:r>
+        <w:rPr>
+          <w:rFonts w:ascii="Consolas" w:eastAsia="宋体" w:hAnsi="Consolas" w:cs="宋体"/>
+          <w:color w:val="C9D1D9"/>
+          <w:kern w:val="0"/>
+          <w:szCs w:val="21"/>
+        </w:rPr>
+        <w:t>{</w:t>
+      </w:r>
+    </w:p>
+    <w:p>
+      <w:pPr>
+        <w:widowControl/>
+        <w:shd w:val="clear" w:color="auto" w:fill="0D1117"/>
+        <w:spacing w:line="285" w:lineRule="atLeast"/>
+        <w:jc w:val="left"/>
+        <w:rPr>
+          <w:rFonts w:ascii="Consolas" w:eastAsia="宋体" w:hAnsi="Consolas" w:cs="宋体"/>
+          <w:color w:val="C9D1D9"/>
+          <w:kern w:val="0"/>
+          <w:szCs w:val="21"/>
+        </w:rPr>
+      </w:pPr>
+      <w:r>
+        <w:rPr>
+          <w:rFonts w:ascii="Consolas" w:eastAsia="宋体" w:hAnsi="Consolas" w:cs="宋体"/>
+          <w:color w:val="C9D1D9"/>
+          <w:kern w:val="0"/>
+          <w:szCs w:val="21"/>
+        </w:rPr>
+        <w:t xml:space="preserve">    </w:t>
+      </w:r>
+      <w:r>
+        <w:rPr>
+          <w:rFonts w:ascii="Consolas" w:eastAsia="宋体" w:hAnsi="Consolas" w:cs="宋体"/>
+          <w:color w:val="EC8E2C"/>
+          <w:kern w:val="0"/>
+          <w:szCs w:val="21"/>
+        </w:rPr>
+        <w:t>private</w:t>
+      </w:r>
+      <w:r>
+        <w:rPr>
+          <w:rFonts w:ascii="Consolas" w:eastAsia="宋体" w:hAnsi="Consolas" w:cs="宋体"/>
+          <w:color w:val="C9D1D9"/>
+          <w:kern w:val="0"/>
+          <w:szCs w:val="21"/>
+        </w:rPr>
+        <w:t xml:space="preserve"> </w:t>
+      </w:r>
+      <w:r>
+        <w:rPr>
+          <w:rFonts w:ascii="Consolas" w:eastAsia="宋体" w:hAnsi="Consolas" w:cs="宋体"/>
+          <w:color w:val="EC8E2C"/>
+          <w:kern w:val="0"/>
+          <w:szCs w:val="21"/>
+        </w:rPr>
+        <w:t>int</w:t>
+      </w:r>
+      <w:r>
+        <w:rPr>
+          <w:rFonts w:ascii="Consolas" w:eastAsia="宋体" w:hAnsi="Consolas" w:cs="宋体"/>
+          <w:color w:val="C9D1D9"/>
+          <w:kern w:val="0"/>
+          <w:szCs w:val="21"/>
+        </w:rPr>
+        <w:t xml:space="preserve"> </w:t>
+      </w:r>
+      <w:r>
+        <w:rPr>
+          <w:rFonts w:ascii="Consolas" w:eastAsia="宋体" w:hAnsi="Consolas" w:cs="宋体"/>
+          <w:color w:val="FDAC54"/>
+          <w:kern w:val="0"/>
+          <w:szCs w:val="21"/>
+        </w:rPr>
+        <w:t>lastnum</w:t>
+      </w:r>
+      <w:r>
+        <w:rPr>
+          <w:rFonts w:ascii="Consolas" w:eastAsia="宋体" w:hAnsi="Consolas" w:cs="宋体"/>
+          <w:color w:val="C9D1D9"/>
+          <w:kern w:val="0"/>
+          <w:szCs w:val="21"/>
+        </w:rPr>
+        <w:t xml:space="preserve"> </w:t>
+      </w:r>
+      <w:r>
+        <w:rPr>
+          <w:rFonts w:ascii="Consolas" w:eastAsia="宋体" w:hAnsi="Consolas" w:cs="宋体"/>
+          <w:color w:val="EC8E2C"/>
+          <w:kern w:val="0"/>
+          <w:szCs w:val="21"/>
+        </w:rPr>
+        <w:t>=</w:t>
+      </w:r>
+      <w:r>
+        <w:rPr>
+          <w:rFonts w:ascii="Consolas" w:eastAsia="宋体" w:hAnsi="Consolas" w:cs="宋体"/>
+          <w:color w:val="C9D1D9"/>
+          <w:kern w:val="0"/>
+          <w:szCs w:val="21"/>
+        </w:rPr>
+        <w:t xml:space="preserve"> </w:t>
+      </w:r>
+      <w:r>
+        <w:rPr>
+          <w:rFonts w:ascii="Consolas" w:eastAsia="宋体" w:hAnsi="Consolas" w:cs="宋体"/>
+          <w:color w:val="79C0FF"/>
+          <w:kern w:val="0"/>
+          <w:szCs w:val="21"/>
+        </w:rPr>
+        <w:t>4</w:t>
+      </w:r>
+      <w:r>
+        <w:rPr>
+          <w:rFonts w:ascii="Consolas" w:eastAsia="宋体" w:hAnsi="Consolas" w:cs="宋体"/>
+          <w:color w:val="C9D1D9"/>
+          <w:kern w:val="0"/>
+          <w:szCs w:val="21"/>
+        </w:rPr>
+        <w:t>;</w:t>
+      </w:r>
+    </w:p>
+    <w:p>
+      <w:pPr>
+        <w:widowControl/>
+        <w:shd w:val="clear" w:color="auto" w:fill="0D1117"/>
+        <w:spacing w:line="285" w:lineRule="atLeast"/>
+        <w:jc w:val="left"/>
+        <w:rPr>
+          <w:rFonts w:ascii="Consolas" w:eastAsia="宋体" w:hAnsi="Consolas" w:cs="宋体"/>
+          <w:color w:val="C9D1D9"/>
+          <w:kern w:val="0"/>
+          <w:szCs w:val="21"/>
+        </w:rPr>
+      </w:pPr>
+      <w:r>
+        <w:rPr>
+          <w:rFonts w:ascii="Consolas" w:eastAsia="宋体" w:hAnsi="Consolas" w:cs="宋体"/>
+          <w:color w:val="C9D1D9"/>
+          <w:kern w:val="0"/>
+          <w:szCs w:val="21"/>
+        </w:rPr>
+        <w:t xml:space="preserve">    </w:t>
+      </w:r>
+      <w:r>
+        <w:rPr>
+          <w:rFonts w:ascii="Consolas" w:eastAsia="宋体" w:hAnsi="Consolas" w:cs="宋体"/>
+          <w:color w:val="EC8E2C"/>
+          <w:kern w:val="0"/>
+          <w:szCs w:val="21"/>
+        </w:rPr>
+        <w:t>public</w:t>
+      </w:r>
+      <w:r>
+        <w:rPr>
+          <w:rFonts w:ascii="Consolas" w:eastAsia="宋体" w:hAnsi="Consolas" w:cs="宋体"/>
+          <w:color w:val="C9D1D9"/>
+          <w:kern w:val="0"/>
+          <w:szCs w:val="21"/>
+        </w:rPr>
+        <w:t xml:space="preserve"> </w:t>
+      </w:r>
+      <w:r>
+        <w:rPr>
+          <w:rFonts w:ascii="Consolas" w:eastAsia="宋体" w:hAnsi="Consolas" w:cs="宋体"/>
+          <w:color w:val="EC8E2C"/>
+          <w:kern w:val="0"/>
+          <w:szCs w:val="21"/>
+        </w:rPr>
+        <w:t>float</w:t>
+      </w:r>
+      <w:r>
+        <w:rPr>
+          <w:rFonts w:ascii="Consolas" w:eastAsia="宋体" w:hAnsi="Consolas" w:cs="宋体"/>
+          <w:color w:val="C9D1D9"/>
+          <w:kern w:val="0"/>
+          <w:szCs w:val="21"/>
+        </w:rPr>
+        <w:t xml:space="preserve"> </w:t>
+      </w:r>
+      <w:r>
+        <w:rPr>
+          <w:rFonts w:ascii="Consolas" w:eastAsia="宋体" w:hAnsi="Consolas" w:cs="宋体"/>
+          <w:color w:val="FDAC54"/>
+          <w:kern w:val="0"/>
+          <w:szCs w:val="21"/>
+        </w:rPr>
+        <w:t>offsety</w:t>
+      </w:r>
+      <w:r>
+        <w:rPr>
+          <w:rFonts w:ascii="Consolas" w:eastAsia="宋体" w:hAnsi="Consolas" w:cs="宋体"/>
+          <w:color w:val="C9D1D9"/>
+          <w:kern w:val="0"/>
+          <w:szCs w:val="21"/>
+        </w:rPr>
+        <w:t>;</w:t>
+      </w:r>
+    </w:p>
+    <w:p>
+      <w:pPr>
+        <w:widowControl/>
+        <w:shd w:val="clear" w:color="auto" w:fill="0D1117"/>
+        <w:spacing w:line="285" w:lineRule="atLeast"/>
+        <w:jc w:val="left"/>
+        <w:rPr>
+          <w:rFonts w:ascii="Consolas" w:eastAsia="宋体" w:hAnsi="Consolas" w:cs="宋体"/>
+          <w:color w:val="C9D1D9"/>
+          <w:kern w:val="0"/>
+          <w:szCs w:val="21"/>
+        </w:rPr>
+      </w:pPr>
+      <w:r>
+        <w:rPr>
+          <w:rFonts w:ascii="Consolas" w:eastAsia="宋体" w:hAnsi="Consolas" w:cs="宋体"/>
+          <w:color w:val="C9D1D9"/>
+          <w:kern w:val="0"/>
+          <w:szCs w:val="21"/>
+        </w:rPr>
+        <w:t xml:space="preserve">    </w:t>
+      </w:r>
+      <w:r>
+        <w:rPr>
+          <w:rFonts w:ascii="Consolas" w:eastAsia="宋体" w:hAnsi="Consolas" w:cs="宋体"/>
+          <w:color w:val="EC8E2C"/>
+          <w:kern w:val="0"/>
+          <w:szCs w:val="21"/>
+        </w:rPr>
+        <w:t>private</w:t>
+      </w:r>
+      <w:r>
+        <w:rPr>
+          <w:rFonts w:ascii="Consolas" w:eastAsia="宋体" w:hAnsi="Consolas" w:cs="宋体"/>
+          <w:color w:val="C9D1D9"/>
+          <w:kern w:val="0"/>
+          <w:szCs w:val="21"/>
+        </w:rPr>
+        <w:t xml:space="preserve"> </w:t>
+      </w:r>
+      <w:r>
+        <w:rPr>
+          <w:rFonts w:ascii="Consolas" w:eastAsia="宋体" w:hAnsi="Consolas" w:cs="宋体"/>
+          <w:color w:val="FDAC54"/>
+          <w:kern w:val="0"/>
+          <w:szCs w:val="21"/>
+        </w:rPr>
+        <w:t>GameObject</w:t>
+      </w:r>
+      <w:r>
+        <w:rPr>
+          <w:rFonts w:ascii="Consolas" w:eastAsia="宋体" w:hAnsi="Consolas" w:cs="宋体"/>
+          <w:color w:val="C9D1D9"/>
+          <w:kern w:val="0"/>
+          <w:szCs w:val="21"/>
+        </w:rPr>
+        <w:t xml:space="preserve"> </w:t>
+      </w:r>
+      <w:r>
+        <w:rPr>
+          <w:rFonts w:ascii="Consolas" w:eastAsia="宋体" w:hAnsi="Consolas" w:cs="宋体"/>
+          <w:color w:val="FDAC54"/>
+          <w:kern w:val="0"/>
+          <w:szCs w:val="21"/>
+        </w:rPr>
+        <w:t>spanobject</w:t>
+      </w:r>
+      <w:r>
+        <w:rPr>
+          <w:rFonts w:ascii="Consolas" w:eastAsia="宋体" w:hAnsi="Consolas" w:cs="宋体"/>
+          <w:color w:val="C9D1D9"/>
+          <w:kern w:val="0"/>
+          <w:szCs w:val="21"/>
+        </w:rPr>
+        <w:t>;</w:t>
+      </w:r>
+      <w:r>
+        <w:rPr>
+          <w:rFonts w:ascii="Consolas" w:eastAsia="宋体" w:hAnsi="Consolas" w:cs="宋体"/>
+          <w:color w:val="8B949E"/>
+          <w:kern w:val="0"/>
+          <w:szCs w:val="21"/>
+        </w:rPr>
+        <w:t>//</w:t>
+      </w:r>
+      <w:r>
+        <w:rPr>
+          <w:rFonts w:ascii="Consolas" w:eastAsia="宋体" w:hAnsi="Consolas" w:cs="宋体"/>
+          <w:color w:val="8B949E"/>
+          <w:kern w:val="0"/>
+          <w:szCs w:val="21"/>
+        </w:rPr>
+        <w:t>生成的物品</w:t>
+      </w:r>
+    </w:p>
+    <w:p>
+      <w:pPr>
+        <w:widowControl/>
+        <w:shd w:val="clear" w:color="auto" w:fill="0D1117"/>
+        <w:spacing w:line="285" w:lineRule="atLeast"/>
+        <w:jc w:val="left"/>
+        <w:rPr>
+          <w:rFonts w:ascii="Consolas" w:eastAsia="宋体" w:hAnsi="Consolas" w:cs="宋体"/>
+          <w:color w:val="C9D1D9"/>
+          <w:kern w:val="0"/>
+          <w:szCs w:val="21"/>
+        </w:rPr>
+      </w:pPr>
+      <w:r>
+        <w:rPr>
+          <w:rFonts w:ascii="Consolas" w:eastAsia="宋体" w:hAnsi="Consolas" w:cs="宋体"/>
+          <w:color w:val="C9D1D9"/>
+          <w:kern w:val="0"/>
+          <w:szCs w:val="21"/>
+        </w:rPr>
+        <w:t>   </w:t>
+      </w:r>
+    </w:p>
+    <w:p>
+      <w:pPr>
+        <w:widowControl/>
+        <w:shd w:val="clear" w:color="auto" w:fill="0D1117"/>
+        <w:spacing w:line="285" w:lineRule="atLeast"/>
+        <w:jc w:val="left"/>
+        <w:rPr>
+          <w:rFonts w:ascii="Consolas" w:eastAsia="宋体" w:hAnsi="Consolas" w:cs="宋体"/>
+          <w:color w:val="C9D1D9"/>
+          <w:kern w:val="0"/>
+          <w:szCs w:val="21"/>
+        </w:rPr>
+      </w:pPr>
+      <w:r>
+        <w:rPr>
+          <w:rFonts w:ascii="Consolas" w:eastAsia="宋体" w:hAnsi="Consolas" w:cs="宋体"/>
+          <w:color w:val="C9D1D9"/>
+          <w:kern w:val="0"/>
+          <w:szCs w:val="21"/>
+        </w:rPr>
+        <w:t xml:space="preserve">    </w:t>
+      </w:r>
+      <w:r>
+        <w:rPr>
+          <w:rFonts w:ascii="Consolas" w:eastAsia="宋体" w:hAnsi="Consolas" w:cs="宋体"/>
+          <w:color w:val="EC8E2C"/>
+          <w:kern w:val="0"/>
+          <w:szCs w:val="21"/>
+        </w:rPr>
+        <w:t>public</w:t>
+      </w:r>
+      <w:r>
+        <w:rPr>
+          <w:rFonts w:ascii="Consolas" w:eastAsia="宋体" w:hAnsi="Consolas" w:cs="宋体"/>
+          <w:color w:val="C9D1D9"/>
+          <w:kern w:val="0"/>
+          <w:szCs w:val="21"/>
+        </w:rPr>
+        <w:t xml:space="preserve"> </w:t>
+      </w:r>
+      <w:r>
+        <w:rPr>
+          <w:rFonts w:ascii="Consolas" w:eastAsia="宋体" w:hAnsi="Consolas" w:cs="宋体"/>
+          <w:color w:val="FDAC54"/>
+          <w:kern w:val="0"/>
+          <w:szCs w:val="21"/>
+        </w:rPr>
+        <w:t>List</w:t>
+      </w:r>
+      <w:r>
+        <w:rPr>
+          <w:rFonts w:ascii="Consolas" w:eastAsia="宋体" w:hAnsi="Consolas" w:cs="宋体"/>
+          <w:color w:val="C9D1D9"/>
+          <w:kern w:val="0"/>
+          <w:szCs w:val="21"/>
+        </w:rPr>
+        <w:t>&lt;</w:t>
+      </w:r>
+      <w:r>
+        <w:rPr>
+          <w:rFonts w:ascii="Consolas" w:eastAsia="宋体" w:hAnsi="Consolas" w:cs="宋体"/>
+          <w:color w:val="FDAC54"/>
+          <w:kern w:val="0"/>
+          <w:szCs w:val="21"/>
+        </w:rPr>
+        <w:t>GameObject</w:t>
+      </w:r>
+      <w:r>
+        <w:rPr>
+          <w:rFonts w:ascii="Consolas" w:eastAsia="宋体" w:hAnsi="Consolas" w:cs="宋体"/>
+          <w:color w:val="C9D1D9"/>
+          <w:kern w:val="0"/>
+          <w:szCs w:val="21"/>
+        </w:rPr>
+        <w:t xml:space="preserve">&gt; </w:t>
+      </w:r>
+      <w:r>
+        <w:rPr>
+          <w:rFonts w:ascii="Consolas" w:eastAsia="宋体" w:hAnsi="Consolas" w:cs="宋体"/>
+          <w:color w:val="FDAC54"/>
+          <w:kern w:val="0"/>
+          <w:szCs w:val="21"/>
+        </w:rPr>
+        <w:t>SpawnerObjects</w:t>
+      </w:r>
+      <w:r>
+        <w:rPr>
+          <w:rFonts w:ascii="Consolas" w:eastAsia="宋体" w:hAnsi="Consolas" w:cs="宋体"/>
+          <w:color w:val="C9D1D9"/>
+          <w:kern w:val="0"/>
+          <w:szCs w:val="21"/>
+        </w:rPr>
+        <w:t xml:space="preserve">; </w:t>
+      </w:r>
+      <w:r>
+        <w:rPr>
+          <w:rFonts w:ascii="Consolas" w:eastAsia="宋体" w:hAnsi="Consolas" w:cs="宋体"/>
+          <w:color w:val="8B949E"/>
+          <w:kern w:val="0"/>
+          <w:szCs w:val="21"/>
+        </w:rPr>
+        <w:t>//</w:t>
+      </w:r>
+      <w:r>
+        <w:rPr>
+          <w:rFonts w:ascii="Consolas" w:eastAsia="宋体" w:hAnsi="Consolas" w:cs="宋体"/>
+          <w:color w:val="8B949E"/>
+          <w:kern w:val="0"/>
+          <w:szCs w:val="21"/>
+        </w:rPr>
+        <w:t>创建列表来存储物品</w:t>
+      </w:r>
+    </w:p>
+    <w:p>
+      <w:pPr>
+        <w:widowControl/>
+        <w:shd w:val="clear" w:color="auto" w:fill="0D1117"/>
+        <w:spacing w:line="285" w:lineRule="atLeast"/>
+        <w:jc w:val="left"/>
+        <w:rPr>
+          <w:rFonts w:ascii="Consolas" w:eastAsia="宋体" w:hAnsi="Consolas" w:cs="宋体"/>
+          <w:color w:val="C9D1D9"/>
+          <w:kern w:val="0"/>
+          <w:szCs w:val="21"/>
+        </w:rPr>
+      </w:pPr>
+      <w:r>
+        <w:rPr>
+          <w:rFonts w:ascii="Consolas" w:eastAsia="宋体" w:hAnsi="Consolas" w:cs="宋体"/>
+          <w:color w:val="C9D1D9"/>
+          <w:kern w:val="0"/>
+          <w:szCs w:val="21"/>
+        </w:rPr>
+        <w:t xml:space="preserve">    </w:t>
+      </w:r>
+      <w:r>
+        <w:rPr>
+          <w:rFonts w:ascii="Consolas" w:eastAsia="宋体" w:hAnsi="Consolas" w:cs="宋体"/>
+          <w:color w:val="EC8E2C"/>
+          <w:kern w:val="0"/>
+          <w:szCs w:val="21"/>
+        </w:rPr>
+        <w:t>private</w:t>
+      </w:r>
+      <w:r>
+        <w:rPr>
+          <w:rFonts w:ascii="Consolas" w:eastAsia="宋体" w:hAnsi="Consolas" w:cs="宋体"/>
+          <w:color w:val="C9D1D9"/>
+          <w:kern w:val="0"/>
+          <w:szCs w:val="21"/>
+        </w:rPr>
+        <w:t xml:space="preserve"> </w:t>
+      </w:r>
+      <w:r>
+        <w:rPr>
+          <w:rFonts w:ascii="Consolas" w:eastAsia="宋体" w:hAnsi="Consolas" w:cs="宋体"/>
+          <w:color w:val="EC8E2C"/>
+          <w:kern w:val="0"/>
+          <w:szCs w:val="21"/>
+        </w:rPr>
+        <w:t>void</w:t>
+      </w:r>
+      <w:r>
+        <w:rPr>
+          <w:rFonts w:ascii="Consolas" w:eastAsia="宋体" w:hAnsi="Consolas" w:cs="宋体"/>
+          <w:color w:val="C9D1D9"/>
+          <w:kern w:val="0"/>
+          <w:szCs w:val="21"/>
+        </w:rPr>
+        <w:t xml:space="preserve"> </w:t>
+      </w:r>
+      <w:r>
+        <w:rPr>
+          <w:rFonts w:ascii="Consolas" w:eastAsia="宋体" w:hAnsi="Consolas" w:cs="宋体"/>
+          <w:color w:val="D2A8FF"/>
+          <w:kern w:val="0"/>
+          <w:szCs w:val="21"/>
+        </w:rPr>
+        <w:t>Spawn</w:t>
+      </w:r>
+      <w:r>
+        <w:rPr>
+          <w:rFonts w:ascii="Consolas" w:eastAsia="宋体" w:hAnsi="Consolas" w:cs="宋体"/>
+          <w:color w:val="C9D1D9"/>
+          <w:kern w:val="0"/>
+          <w:szCs w:val="21"/>
+        </w:rPr>
+        <w:t>()</w:t>
+      </w:r>
+    </w:p>
+    <w:p>
+      <w:pPr>
+        <w:widowControl/>
+        <w:shd w:val="clear" w:color="auto" w:fill="0D1117"/>
+        <w:spacing w:line="285" w:lineRule="atLeast"/>
+        <w:jc w:val="left"/>
+        <w:rPr>
+          <w:rFonts w:ascii="Consolas" w:eastAsia="宋体" w:hAnsi="Consolas" w:cs="宋体"/>
+          <w:color w:val="C9D1D9"/>
+          <w:kern w:val="0"/>
+          <w:szCs w:val="21"/>
+        </w:rPr>
+      </w:pPr>
+      <w:r>
+        <w:rPr>
+          <w:rFonts w:ascii="Consolas" w:eastAsia="宋体" w:hAnsi="Consolas" w:cs="宋体"/>
+          <w:color w:val="C9D1D9"/>
+          <w:kern w:val="0"/>
+          <w:szCs w:val="21"/>
+        </w:rPr>
+        <w:t>    {</w:t>
+      </w:r>
+    </w:p>
+    <w:p>
+      <w:pPr>
+        <w:widowControl/>
+        <w:shd w:val="clear" w:color="auto" w:fill="0D1117"/>
+        <w:spacing w:line="285" w:lineRule="atLeast"/>
+        <w:jc w:val="left"/>
+        <w:rPr>
+          <w:rFonts w:ascii="Consolas" w:eastAsia="宋体" w:hAnsi="Consolas" w:cs="宋体"/>
+          <w:color w:val="C9D1D9"/>
+          <w:kern w:val="0"/>
+          <w:szCs w:val="21"/>
+        </w:rPr>
+      </w:pPr>
+      <w:r>
+        <w:rPr>
+          <w:rFonts w:ascii="Consolas" w:eastAsia="宋体" w:hAnsi="Consolas" w:cs="宋体"/>
+          <w:color w:val="C9D1D9"/>
+          <w:kern w:val="0"/>
+          <w:szCs w:val="21"/>
+        </w:rPr>
+        <w:t xml:space="preserve">        </w:t>
+      </w:r>
+    </w:p>
+    <w:p>
+      <w:pPr>
+        <w:widowControl/>
+        <w:shd w:val="clear" w:color="auto" w:fill="0D1117"/>
+        <w:spacing w:line="285" w:lineRule="atLeast"/>
+        <w:jc w:val="left"/>
+        <w:rPr>
+          <w:rFonts w:ascii="Consolas" w:eastAsia="宋体" w:hAnsi="Consolas" w:cs="宋体"/>
+          <w:color w:val="C9D1D9"/>
+          <w:kern w:val="0"/>
+          <w:szCs w:val="21"/>
+        </w:rPr>
+      </w:pPr>
+      <w:r>
+        <w:rPr>
+          <w:rFonts w:ascii="Consolas" w:eastAsia="宋体" w:hAnsi="Consolas" w:cs="宋体"/>
+          <w:color w:val="C9D1D9"/>
+          <w:kern w:val="0"/>
+          <w:szCs w:val="21"/>
+        </w:rPr>
+        <w:t xml:space="preserve">        </w:t>
+      </w:r>
+      <w:r>
+        <w:rPr>
+          <w:rFonts w:ascii="Consolas" w:eastAsia="宋体" w:hAnsi="Consolas" w:cs="宋体"/>
+          <w:color w:val="EC8E2C"/>
+          <w:kern w:val="0"/>
+          <w:szCs w:val="21"/>
+        </w:rPr>
+        <w:t>var</w:t>
+      </w:r>
+      <w:r>
+        <w:rPr>
+          <w:rFonts w:ascii="Consolas" w:eastAsia="宋体" w:hAnsi="Consolas" w:cs="宋体"/>
+          <w:color w:val="C9D1D9"/>
+          <w:kern w:val="0"/>
+          <w:szCs w:val="21"/>
+        </w:rPr>
+        <w:t xml:space="preserve"> </w:t>
+      </w:r>
+      <w:r>
+        <w:rPr>
+          <w:rFonts w:ascii="Consolas" w:eastAsia="宋体" w:hAnsi="Consolas" w:cs="宋体"/>
+          <w:color w:val="FDAC54"/>
+          <w:kern w:val="0"/>
+          <w:szCs w:val="21"/>
+        </w:rPr>
+        <w:t>index</w:t>
+      </w:r>
+      <w:r>
+        <w:rPr>
+          <w:rFonts w:ascii="Consolas" w:eastAsia="宋体" w:hAnsi="Consolas" w:cs="宋体"/>
+          <w:color w:val="C9D1D9"/>
+          <w:kern w:val="0"/>
+          <w:szCs w:val="21"/>
+        </w:rPr>
+        <w:t xml:space="preserve"> </w:t>
+      </w:r>
+      <w:r>
+        <w:rPr>
+          <w:rFonts w:ascii="Consolas" w:eastAsia="宋体" w:hAnsi="Consolas" w:cs="宋体"/>
+          <w:color w:val="EC8E2C"/>
+          <w:kern w:val="0"/>
+          <w:szCs w:val="21"/>
+        </w:rPr>
+        <w:t>=</w:t>
+      </w:r>
+      <w:r>
+        <w:rPr>
+          <w:rFonts w:ascii="Consolas" w:eastAsia="宋体" w:hAnsi="Consolas" w:cs="宋体"/>
+          <w:color w:val="C9D1D9"/>
+          <w:kern w:val="0"/>
+          <w:szCs w:val="21"/>
+        </w:rPr>
+        <w:t xml:space="preserve">  Random.</w:t>
+      </w:r>
+      <w:r>
+        <w:rPr>
+          <w:rFonts w:ascii="Consolas" w:eastAsia="宋体" w:hAnsi="Consolas" w:cs="宋体"/>
+          <w:color w:val="D2A8FF"/>
+          <w:kern w:val="0"/>
+          <w:szCs w:val="21"/>
+        </w:rPr>
+        <w:t>Range</w:t>
+      </w:r>
+      <w:r>
+        <w:rPr>
+          <w:rFonts w:ascii="Consolas" w:eastAsia="宋体" w:hAnsi="Consolas" w:cs="宋体"/>
+          <w:color w:val="C9D1D9"/>
+          <w:kern w:val="0"/>
+          <w:szCs w:val="21"/>
+        </w:rPr>
+        <w:t>(</w:t>
+      </w:r>
+      <w:r>
+        <w:rPr>
+          <w:rFonts w:ascii="Consolas" w:eastAsia="宋体" w:hAnsi="Consolas" w:cs="宋体"/>
+          <w:color w:val="79C0FF"/>
+          <w:kern w:val="0"/>
+          <w:szCs w:val="21"/>
+        </w:rPr>
+        <w:t>0</w:t>
+      </w:r>
+      <w:r>
+        <w:rPr>
+          <w:rFonts w:ascii="Consolas" w:eastAsia="宋体" w:hAnsi="Consolas" w:cs="宋体"/>
+          <w:color w:val="C9D1D9"/>
+          <w:kern w:val="0"/>
+          <w:szCs w:val="21"/>
+        </w:rPr>
+        <w:t>,SpawnerObjects.Count);</w:t>
+      </w:r>
+      <w:r>
+        <w:rPr>
+          <w:rFonts w:ascii="Consolas" w:eastAsia="宋体" w:hAnsi="Consolas" w:cs="宋体"/>
+          <w:color w:val="8B949E"/>
+          <w:kern w:val="0"/>
+          <w:szCs w:val="21"/>
+        </w:rPr>
+        <w:t>//</w:t>
+      </w:r>
+      <w:r>
+        <w:rPr>
+          <w:rFonts w:ascii="Consolas" w:eastAsia="宋体" w:hAnsi="Consolas" w:cs="宋体"/>
+          <w:color w:val="8B949E"/>
+          <w:kern w:val="0"/>
+          <w:szCs w:val="21"/>
+        </w:rPr>
+        <w:t>生成一个随机数字</w:t>
+      </w:r>
+      <w:r>
+        <w:rPr>
+          <w:rFonts w:ascii="Consolas" w:eastAsia="宋体" w:hAnsi="Consolas" w:cs="宋体"/>
+          <w:color w:val="8B949E"/>
+          <w:kern w:val="0"/>
+          <w:szCs w:val="21"/>
+        </w:rPr>
+        <w:t>0</w:t>
+      </w:r>
+      <w:r>
+        <w:rPr>
+          <w:rFonts w:ascii="Consolas" w:eastAsia="宋体" w:hAnsi="Consolas" w:cs="宋体"/>
+          <w:color w:val="8B949E"/>
+          <w:kern w:val="0"/>
+          <w:szCs w:val="21"/>
+        </w:rPr>
+        <w:t>到序号</w:t>
+      </w:r>
+    </w:p>
+    <w:p>
+      <w:pPr>
+        <w:widowControl/>
+        <w:shd w:val="clear" w:color="auto" w:fill="0D1117"/>
+        <w:spacing w:line="285" w:lineRule="atLeast"/>
+        <w:jc w:val="left"/>
+        <w:rPr>
+          <w:rFonts w:ascii="Consolas" w:eastAsia="宋体" w:hAnsi="Consolas" w:cs="宋体"/>
+          <w:color w:val="C9D1D9"/>
+          <w:kern w:val="0"/>
+          <w:szCs w:val="21"/>
+        </w:rPr>
+      </w:pPr>
+      <w:r>
+        <w:rPr>
+          <w:rFonts w:ascii="Consolas" w:eastAsia="宋体" w:hAnsi="Consolas" w:cs="宋体"/>
+          <w:color w:val="C9D1D9"/>
+          <w:kern w:val="0"/>
+          <w:szCs w:val="21"/>
+        </w:rPr>
+        <w:t xml:space="preserve">        </w:t>
+      </w:r>
+    </w:p>
+    <w:p>
+      <w:pPr>
+        <w:widowControl/>
+        <w:shd w:val="clear" w:color="auto" w:fill="0D1117"/>
+        <w:spacing w:line="285" w:lineRule="atLeast"/>
+        <w:jc w:val="left"/>
+        <w:rPr>
+          <w:rFonts w:ascii="Consolas" w:eastAsia="宋体" w:hAnsi="Consolas" w:cs="宋体"/>
+          <w:color w:val="C9D1D9"/>
+          <w:kern w:val="0"/>
+          <w:szCs w:val="21"/>
+        </w:rPr>
+      </w:pPr>
+      <w:r>
+        <w:rPr>
+          <w:rFonts w:ascii="Consolas" w:eastAsia="宋体" w:hAnsi="Consolas" w:cs="宋体"/>
+          <w:color w:val="C9D1D9"/>
+          <w:kern w:val="0"/>
+          <w:szCs w:val="21"/>
+        </w:rPr>
+        <w:t xml:space="preserve">        </w:t>
+      </w:r>
+      <w:r>
+        <w:rPr>
+          <w:rFonts w:ascii="Consolas" w:eastAsia="宋体" w:hAnsi="Consolas" w:cs="宋体"/>
+          <w:color w:val="EC8E2C"/>
+          <w:kern w:val="0"/>
+          <w:szCs w:val="21"/>
+        </w:rPr>
+        <w:t>while</w:t>
+      </w:r>
+      <w:r>
+        <w:rPr>
+          <w:rFonts w:ascii="Consolas" w:eastAsia="宋体" w:hAnsi="Consolas" w:cs="宋体"/>
+          <w:color w:val="C9D1D9"/>
+          <w:kern w:val="0"/>
+          <w:szCs w:val="21"/>
+        </w:rPr>
+        <w:t xml:space="preserve"> (lastnum </w:t>
+      </w:r>
+      <w:r>
+        <w:rPr>
+          <w:rFonts w:ascii="Consolas" w:eastAsia="宋体" w:hAnsi="Consolas" w:cs="宋体"/>
+          <w:color w:val="EC8E2C"/>
+          <w:kern w:val="0"/>
+          <w:szCs w:val="21"/>
+        </w:rPr>
+        <w:t>==</w:t>
+      </w:r>
+      <w:r>
+        <w:rPr>
+          <w:rFonts w:ascii="Consolas" w:eastAsia="宋体" w:hAnsi="Consolas" w:cs="宋体"/>
+          <w:color w:val="C9D1D9"/>
+          <w:kern w:val="0"/>
+          <w:szCs w:val="21"/>
+        </w:rPr>
+        <w:t xml:space="preserve"> index)</w:t>
+      </w:r>
+    </w:p>
+    <w:p>
+      <w:pPr>
+        <w:widowControl/>
+        <w:shd w:val="clear" w:color="auto" w:fill="0D1117"/>
+        <w:spacing w:line="285" w:lineRule="atLeast"/>
+        <w:jc w:val="left"/>
+        <w:rPr>
+          <w:rFonts w:ascii="Consolas" w:eastAsia="宋体" w:hAnsi="Consolas" w:cs="宋体"/>
+          <w:color w:val="C9D1D9"/>
+          <w:kern w:val="0"/>
+          <w:szCs w:val="21"/>
+        </w:rPr>
+      </w:pPr>
+      <w:r>
+        <w:rPr>
+          <w:rFonts w:ascii="Consolas" w:eastAsia="宋体" w:hAnsi="Consolas" w:cs="宋体"/>
+          <w:color w:val="C9D1D9"/>
+          <w:kern w:val="0"/>
+          <w:szCs w:val="21"/>
+        </w:rPr>
+        <w:t>        {</w:t>
+      </w:r>
+    </w:p>
+    <w:p>
+      <w:pPr>
+        <w:widowControl/>
+        <w:shd w:val="clear" w:color="auto" w:fill="0D1117"/>
+        <w:spacing w:line="285" w:lineRule="atLeast"/>
+        <w:jc w:val="left"/>
+        <w:rPr>
+          <w:rFonts w:ascii="Consolas" w:eastAsia="宋体" w:hAnsi="Consolas" w:cs="宋体"/>
+          <w:color w:val="C9D1D9"/>
+          <w:kern w:val="0"/>
+          <w:szCs w:val="21"/>
+        </w:rPr>
+      </w:pPr>
+      <w:r>
+        <w:rPr>
+          <w:rFonts w:ascii="Consolas" w:eastAsia="宋体" w:hAnsi="Consolas" w:cs="宋体"/>
+          <w:color w:val="C9D1D9"/>
+          <w:kern w:val="0"/>
+          <w:szCs w:val="21"/>
+        </w:rPr>
+        <w:t xml:space="preserve">            index </w:t>
+      </w:r>
+      <w:r>
+        <w:rPr>
+          <w:rFonts w:ascii="Consolas" w:eastAsia="宋体" w:hAnsi="Consolas" w:cs="宋体"/>
+          <w:color w:val="EC8E2C"/>
+          <w:kern w:val="0"/>
+          <w:szCs w:val="21"/>
+        </w:rPr>
+        <w:t>=</w:t>
+      </w:r>
+      <w:r>
+        <w:rPr>
+          <w:rFonts w:ascii="Consolas" w:eastAsia="宋体" w:hAnsi="Consolas" w:cs="宋体"/>
+          <w:color w:val="C9D1D9"/>
+          <w:kern w:val="0"/>
+          <w:szCs w:val="21"/>
+        </w:rPr>
+        <w:t xml:space="preserve">  Random.</w:t>
+      </w:r>
+      <w:r>
+        <w:rPr>
+          <w:rFonts w:ascii="Consolas" w:eastAsia="宋体" w:hAnsi="Consolas" w:cs="宋体"/>
+          <w:color w:val="D2A8FF"/>
+          <w:kern w:val="0"/>
+          <w:szCs w:val="21"/>
+        </w:rPr>
+        <w:t>Range</w:t>
+      </w:r>
+      <w:r>
+        <w:rPr>
+          <w:rFonts w:ascii="Consolas" w:eastAsia="宋体" w:hAnsi="Consolas" w:cs="宋体"/>
+          <w:color w:val="C9D1D9"/>
+          <w:kern w:val="0"/>
+          <w:szCs w:val="21"/>
+        </w:rPr>
+        <w:t>(</w:t>
+      </w:r>
+      <w:r>
+        <w:rPr>
+          <w:rFonts w:ascii="Consolas" w:eastAsia="宋体" w:hAnsi="Consolas" w:cs="宋体"/>
+          <w:color w:val="79C0FF"/>
+          <w:kern w:val="0"/>
+          <w:szCs w:val="21"/>
+        </w:rPr>
+        <w:t>0</w:t>
+      </w:r>
+      <w:r>
+        <w:rPr>
+          <w:rFonts w:ascii="Consolas" w:eastAsia="宋体" w:hAnsi="Consolas" w:cs="宋体"/>
+          <w:color w:val="C9D1D9"/>
+          <w:kern w:val="0"/>
+          <w:szCs w:val="21"/>
+        </w:rPr>
+        <w:t>,SpawnerObjects.Count);</w:t>
+      </w:r>
+      <w:r>
+        <w:rPr>
+          <w:rFonts w:ascii="Consolas" w:eastAsia="宋体" w:hAnsi="Consolas" w:cs="宋体"/>
+          <w:color w:val="8B949E"/>
+          <w:kern w:val="0"/>
+          <w:szCs w:val="21"/>
+        </w:rPr>
+        <w:t>//</w:t>
+      </w:r>
+      <w:r>
+        <w:rPr>
+          <w:rFonts w:ascii="Consolas" w:eastAsia="宋体" w:hAnsi="Consolas" w:cs="宋体"/>
+          <w:color w:val="8B949E"/>
+          <w:kern w:val="0"/>
+          <w:szCs w:val="21"/>
+        </w:rPr>
+        <w:t>生成一个随机数字</w:t>
+      </w:r>
+      <w:r>
+        <w:rPr>
+          <w:rFonts w:ascii="Consolas" w:eastAsia="宋体" w:hAnsi="Consolas" w:cs="宋体"/>
+          <w:color w:val="8B949E"/>
+          <w:kern w:val="0"/>
+          <w:szCs w:val="21"/>
+        </w:rPr>
+        <w:t>0</w:t>
+      </w:r>
+      <w:r>
+        <w:rPr>
+          <w:rFonts w:ascii="Consolas" w:eastAsia="宋体" w:hAnsi="Consolas" w:cs="宋体"/>
+          <w:color w:val="8B949E"/>
+          <w:kern w:val="0"/>
+          <w:szCs w:val="21"/>
+        </w:rPr>
+        <w:t>到序号</w:t>
+      </w:r>
+    </w:p>
+    <w:p>
+      <w:pPr>
+        <w:widowControl/>
+        <w:shd w:val="clear" w:color="auto" w:fill="0D1117"/>
+        <w:spacing w:line="285" w:lineRule="atLeast"/>
+        <w:jc w:val="left"/>
+        <w:rPr>
+          <w:rFonts w:ascii="Consolas" w:eastAsia="宋体" w:hAnsi="Consolas" w:cs="宋体"/>
+          <w:color w:val="C9D1D9"/>
+          <w:kern w:val="0"/>
+          <w:szCs w:val="21"/>
+        </w:rPr>
+      </w:pPr>
+      <w:r>
+        <w:rPr>
+          <w:rFonts w:ascii="Consolas" w:eastAsia="宋体" w:hAnsi="Consolas" w:cs="宋体"/>
+          <w:color w:val="C9D1D9"/>
+          <w:kern w:val="0"/>
+          <w:szCs w:val="21"/>
+        </w:rPr>
+        <w:t>        }</w:t>
+      </w:r>
+    </w:p>
+    <w:p>
+      <w:pPr>
+        <w:widowControl/>
+        <w:shd w:val="clear" w:color="auto" w:fill="0D1117"/>
+        <w:spacing w:line="285" w:lineRule="atLeast"/>
+        <w:jc w:val="left"/>
+        <w:rPr>
+          <w:rFonts w:ascii="Consolas" w:eastAsia="宋体" w:hAnsi="Consolas" w:cs="宋体"/>
+          <w:color w:val="C9D1D9"/>
+          <w:kern w:val="0"/>
+          <w:szCs w:val="21"/>
+        </w:rPr>
+      </w:pPr>
+      <w:r>
+        <w:rPr>
+          <w:rFonts w:ascii="Consolas" w:eastAsia="宋体" w:hAnsi="Consolas" w:cs="宋体"/>
+          <w:color w:val="C9D1D9"/>
+          <w:kern w:val="0"/>
+          <w:szCs w:val="21"/>
+        </w:rPr>
+        <w:t xml:space="preserve">        lastnum </w:t>
+      </w:r>
+      <w:r>
+        <w:rPr>
+          <w:rFonts w:ascii="Consolas" w:eastAsia="宋体" w:hAnsi="Consolas" w:cs="宋体"/>
+          <w:color w:val="EC8E2C"/>
+          <w:kern w:val="0"/>
+          <w:szCs w:val="21"/>
+        </w:rPr>
+        <w:t>=</w:t>
+      </w:r>
+      <w:r>
+        <w:rPr>
+          <w:rFonts w:ascii="Consolas" w:eastAsia="宋体" w:hAnsi="Consolas" w:cs="宋体"/>
+          <w:color w:val="C9D1D9"/>
+          <w:kern w:val="0"/>
+          <w:szCs w:val="21"/>
+        </w:rPr>
+        <w:t xml:space="preserve"> index;</w:t>
+      </w:r>
+    </w:p>
+    <w:p>
+      <w:pPr>
+        <w:widowControl/>
+        <w:shd w:val="clear" w:color="auto" w:fill="0D1117"/>
+        <w:spacing w:line="285" w:lineRule="atLeast"/>
+        <w:jc w:val="left"/>
+        <w:rPr>
+          <w:rFonts w:ascii="Consolas" w:eastAsia="宋体" w:hAnsi="Consolas" w:cs="宋体"/>
+          <w:color w:val="C9D1D9"/>
+          <w:kern w:val="0"/>
+          <w:szCs w:val="21"/>
+        </w:rPr>
+      </w:pPr>
+      <w:r>
+        <w:rPr>
+          <w:rFonts w:ascii="Consolas" w:eastAsia="宋体" w:hAnsi="Consolas" w:cs="宋体"/>
+          <w:color w:val="C9D1D9"/>
+          <w:kern w:val="0"/>
+          <w:szCs w:val="21"/>
+        </w:rPr>
+        <w:t xml:space="preserve">        spanobject </w:t>
+      </w:r>
+      <w:r>
+        <w:rPr>
+          <w:rFonts w:ascii="Consolas" w:eastAsia="宋体" w:hAnsi="Consolas" w:cs="宋体"/>
+          <w:color w:val="EC8E2C"/>
+          <w:kern w:val="0"/>
+          <w:szCs w:val="21"/>
+        </w:rPr>
+        <w:t>=</w:t>
+      </w:r>
+      <w:r>
+        <w:rPr>
+          <w:rFonts w:ascii="Consolas" w:eastAsia="宋体" w:hAnsi="Consolas" w:cs="宋体"/>
+          <w:color w:val="C9D1D9"/>
+          <w:kern w:val="0"/>
+          <w:szCs w:val="21"/>
+        </w:rPr>
+        <w:t xml:space="preserve"> SpawnerObjects[index];</w:t>
+      </w:r>
+    </w:p>
+    <w:p>
+      <w:pPr>
+        <w:widowControl/>
+        <w:shd w:val="clear" w:color="auto" w:fill="0D1117"/>
+        <w:spacing w:line="285" w:lineRule="atLeast"/>
+        <w:jc w:val="left"/>
+        <w:rPr>
+          <w:rFonts w:ascii="Consolas" w:eastAsia="宋体" w:hAnsi="Consolas" w:cs="宋体"/>
+          <w:color w:val="C9D1D9"/>
+          <w:kern w:val="0"/>
+          <w:szCs w:val="21"/>
+        </w:rPr>
+      </w:pPr>
+      <w:r>
+        <w:rPr>
+          <w:rFonts w:ascii="Consolas" w:eastAsia="宋体" w:hAnsi="Consolas" w:cs="宋体"/>
+          <w:color w:val="C9D1D9"/>
+          <w:kern w:val="0"/>
+          <w:szCs w:val="21"/>
+        </w:rPr>
+        <w:t xml:space="preserve">        </w:t>
+      </w:r>
+      <w:r>
+        <w:rPr>
+          <w:rFonts w:ascii="Consolas" w:eastAsia="宋体" w:hAnsi="Consolas" w:cs="宋体"/>
+          <w:color w:val="D2A8FF"/>
+          <w:kern w:val="0"/>
+          <w:szCs w:val="21"/>
+        </w:rPr>
+        <w:t>Instantiate</w:t>
+      </w:r>
+      <w:r>
+        <w:rPr>
+          <w:rFonts w:ascii="Consolas" w:eastAsia="宋体" w:hAnsi="Consolas" w:cs="宋体"/>
+          <w:color w:val="C9D1D9"/>
+          <w:kern w:val="0"/>
+          <w:szCs w:val="21"/>
+        </w:rPr>
+        <w:t>(spanobject,transform.position, Quaternion.identity);</w:t>
+      </w:r>
+    </w:p>
+    <w:p>
+      <w:pPr>
+        <w:widowControl/>
+        <w:shd w:val="clear" w:color="auto" w:fill="0D1117"/>
+        <w:spacing w:line="285" w:lineRule="atLeast"/>
+        <w:jc w:val="left"/>
+        <w:rPr>
+          <w:rFonts w:ascii="Consolas" w:eastAsia="宋体" w:hAnsi="Consolas" w:cs="宋体"/>
+          <w:color w:val="C9D1D9"/>
+          <w:kern w:val="0"/>
+          <w:szCs w:val="21"/>
+        </w:rPr>
+      </w:pPr>
+      <w:r>
+        <w:rPr>
+          <w:rFonts w:ascii="Consolas" w:eastAsia="宋体" w:hAnsi="Consolas" w:cs="宋体"/>
+          <w:color w:val="C9D1D9"/>
+          <w:kern w:val="0"/>
+          <w:szCs w:val="21"/>
+        </w:rPr>
+        <w:t>    }</w:t>
+      </w:r>
+    </w:p>
+    <w:p>
+      <w:pPr>
+        <w:widowControl/>
+        <w:shd w:val="clear" w:color="auto" w:fill="0D1117"/>
+        <w:spacing w:line="285" w:lineRule="atLeast"/>
+        <w:jc w:val="left"/>
+        <w:rPr>
+          <w:rFonts w:ascii="Consolas" w:eastAsia="宋体" w:hAnsi="Consolas" w:cs="宋体"/>
+          <w:color w:val="C9D1D9"/>
+          <w:kern w:val="0"/>
+          <w:szCs w:val="21"/>
+        </w:rPr>
+      </w:pPr>
+      <w:r>
+        <w:rPr>
+          <w:rFonts w:ascii="Consolas" w:eastAsia="宋体" w:hAnsi="Consolas" w:cs="宋体"/>
+          <w:color w:val="C9D1D9"/>
+          <w:kern w:val="0"/>
+          <w:szCs w:val="21"/>
+        </w:rPr>
+        <w:t xml:space="preserve">    </w:t>
+      </w:r>
+    </w:p>
+    <w:p>
+      <w:pPr>
+        <w:widowControl/>
+        <w:shd w:val="clear" w:color="auto" w:fill="0D1117"/>
+        <w:spacing w:line="285" w:lineRule="atLeast"/>
+        <w:jc w:val="left"/>
+        <w:rPr>
+          <w:rFonts w:ascii="Consolas" w:eastAsia="宋体" w:hAnsi="Consolas" w:cs="宋体"/>
+          <w:color w:val="C9D1D9"/>
+          <w:kern w:val="0"/>
+          <w:szCs w:val="21"/>
+        </w:rPr>
+      </w:pPr>
+      <w:r>
+        <w:rPr>
+          <w:rFonts w:ascii="Consolas" w:eastAsia="宋体" w:hAnsi="Consolas" w:cs="宋体"/>
+          <w:color w:val="C9D1D9"/>
+          <w:kern w:val="0"/>
+          <w:szCs w:val="21"/>
+        </w:rPr>
+        <w:t xml:space="preserve">    </w:t>
+      </w:r>
+      <w:r>
+        <w:rPr>
+          <w:rFonts w:ascii="Consolas" w:eastAsia="宋体" w:hAnsi="Consolas" w:cs="宋体"/>
+          <w:color w:val="EC8E2C"/>
+          <w:kern w:val="0"/>
+          <w:szCs w:val="21"/>
+        </w:rPr>
+        <w:t>public</w:t>
+      </w:r>
+      <w:r>
+        <w:rPr>
+          <w:rFonts w:ascii="Consolas" w:eastAsia="宋体" w:hAnsi="Consolas" w:cs="宋体"/>
+          <w:color w:val="C9D1D9"/>
+          <w:kern w:val="0"/>
+          <w:szCs w:val="21"/>
+        </w:rPr>
+        <w:t xml:space="preserve"> </w:t>
+      </w:r>
+      <w:r>
+        <w:rPr>
+          <w:rFonts w:ascii="Consolas" w:eastAsia="宋体" w:hAnsi="Consolas" w:cs="宋体"/>
+          <w:color w:val="EC8E2C"/>
+          <w:kern w:val="0"/>
+          <w:szCs w:val="21"/>
+        </w:rPr>
+        <w:t>void</w:t>
+      </w:r>
+      <w:r>
+        <w:rPr>
+          <w:rFonts w:ascii="Consolas" w:eastAsia="宋体" w:hAnsi="Consolas" w:cs="宋体"/>
+          <w:color w:val="C9D1D9"/>
+          <w:kern w:val="0"/>
+          <w:szCs w:val="21"/>
+        </w:rPr>
+        <w:t xml:space="preserve"> </w:t>
+      </w:r>
+      <w:r>
+        <w:rPr>
+          <w:rFonts w:ascii="Consolas" w:eastAsia="宋体" w:hAnsi="Consolas" w:cs="宋体"/>
+          <w:color w:val="D2A8FF"/>
+          <w:kern w:val="0"/>
+          <w:szCs w:val="21"/>
+        </w:rPr>
+        <w:t>Checkposition</w:t>
+      </w:r>
+      <w:r>
+        <w:rPr>
+          <w:rFonts w:ascii="Consolas" w:eastAsia="宋体" w:hAnsi="Consolas" w:cs="宋体"/>
+          <w:color w:val="C9D1D9"/>
+          <w:kern w:val="0"/>
+          <w:szCs w:val="21"/>
+        </w:rPr>
+        <w:t>()</w:t>
+      </w:r>
+    </w:p>
+    <w:p>
+      <w:pPr>
+        <w:widowControl/>
+        <w:shd w:val="clear" w:color="auto" w:fill="0D1117"/>
+        <w:spacing w:line="285" w:lineRule="atLeast"/>
+        <w:jc w:val="left"/>
+        <w:rPr>
+          <w:rFonts w:ascii="Consolas" w:eastAsia="宋体" w:hAnsi="Consolas" w:cs="宋体"/>
+          <w:color w:val="C9D1D9"/>
+          <w:kern w:val="0"/>
+          <w:szCs w:val="21"/>
+        </w:rPr>
+      </w:pPr>
+      <w:r>
+        <w:rPr>
+          <w:rFonts w:ascii="Consolas" w:eastAsia="宋体" w:hAnsi="Consolas" w:cs="宋体"/>
+          <w:color w:val="C9D1D9"/>
+          <w:kern w:val="0"/>
+          <w:szCs w:val="21"/>
+        </w:rPr>
+        <w:t>    {</w:t>
+      </w:r>
+    </w:p>
+    <w:p>
+      <w:pPr>
+        <w:widowControl/>
+        <w:shd w:val="clear" w:color="auto" w:fill="0D1117"/>
+        <w:spacing w:line="285" w:lineRule="atLeast"/>
+        <w:jc w:val="left"/>
+        <w:rPr>
+          <w:rFonts w:ascii="Consolas" w:eastAsia="宋体" w:hAnsi="Consolas" w:cs="宋体"/>
+          <w:color w:val="C9D1D9"/>
+          <w:kern w:val="0"/>
+          <w:szCs w:val="21"/>
+        </w:rPr>
+      </w:pPr>
+      <w:r>
+        <w:rPr>
+          <w:rFonts w:ascii="Consolas" w:eastAsia="宋体" w:hAnsi="Consolas" w:cs="宋体"/>
+          <w:color w:val="C9D1D9"/>
+          <w:kern w:val="0"/>
+          <w:szCs w:val="21"/>
+        </w:rPr>
+        <w:t xml:space="preserve">        </w:t>
+      </w:r>
+      <w:r>
+        <w:rPr>
+          <w:rFonts w:ascii="Consolas" w:eastAsia="宋体" w:hAnsi="Consolas" w:cs="宋体"/>
+          <w:color w:val="EC8E2C"/>
+          <w:kern w:val="0"/>
+          <w:szCs w:val="21"/>
+        </w:rPr>
+        <w:t>if</w:t>
+      </w:r>
+      <w:r>
+        <w:rPr>
+          <w:rFonts w:ascii="Consolas" w:eastAsia="宋体" w:hAnsi="Consolas" w:cs="宋体"/>
+          <w:color w:val="C9D1D9"/>
+          <w:kern w:val="0"/>
+          <w:szCs w:val="21"/>
+        </w:rPr>
+        <w:t xml:space="preserve">(transform.position.y </w:t>
+      </w:r>
+      <w:r>
+        <w:rPr>
+          <w:rFonts w:ascii="Consolas" w:eastAsia="宋体" w:hAnsi="Consolas" w:cs="宋体"/>
+          <w:color w:val="EC8E2C"/>
+          <w:kern w:val="0"/>
+          <w:szCs w:val="21"/>
+        </w:rPr>
+        <w:t>-</w:t>
+      </w:r>
+      <w:r>
+        <w:rPr>
+          <w:rFonts w:ascii="Consolas" w:eastAsia="宋体" w:hAnsi="Consolas" w:cs="宋体"/>
+          <w:color w:val="C9D1D9"/>
+          <w:kern w:val="0"/>
+          <w:szCs w:val="21"/>
+        </w:rPr>
+        <w:t xml:space="preserve"> Camera.main.transform.position.y </w:t>
+      </w:r>
+      <w:r>
+        <w:rPr>
+          <w:rFonts w:ascii="Consolas" w:eastAsia="宋体" w:hAnsi="Consolas" w:cs="宋体"/>
+          <w:color w:val="EC8E2C"/>
+          <w:kern w:val="0"/>
+          <w:szCs w:val="21"/>
+        </w:rPr>
+        <w:t>&lt;</w:t>
+      </w:r>
+      <w:r>
+        <w:rPr>
+          <w:rFonts w:ascii="Consolas" w:eastAsia="宋体" w:hAnsi="Consolas" w:cs="宋体"/>
+          <w:color w:val="C9D1D9"/>
+          <w:kern w:val="0"/>
+          <w:szCs w:val="21"/>
+        </w:rPr>
+        <w:t xml:space="preserve"> offsety </w:t>
+      </w:r>
+      <w:r>
+        <w:rPr>
+          <w:rFonts w:ascii="Consolas" w:eastAsia="宋体" w:hAnsi="Consolas" w:cs="宋体"/>
+          <w:color w:val="EC8E2C"/>
+          <w:kern w:val="0"/>
+          <w:szCs w:val="21"/>
+        </w:rPr>
+        <w:t>/</w:t>
+      </w:r>
+      <w:r>
+        <w:rPr>
+          <w:rFonts w:ascii="Consolas" w:eastAsia="宋体" w:hAnsi="Consolas" w:cs="宋体"/>
+          <w:color w:val="C9D1D9"/>
+          <w:kern w:val="0"/>
+          <w:szCs w:val="21"/>
+        </w:rPr>
+        <w:t xml:space="preserve"> </w:t>
+      </w:r>
+      <w:r>
+        <w:rPr>
+          <w:rFonts w:ascii="Consolas" w:eastAsia="宋体" w:hAnsi="Consolas" w:cs="宋体"/>
+          <w:color w:val="79C0FF"/>
+          <w:kern w:val="0"/>
+          <w:szCs w:val="21"/>
+        </w:rPr>
+        <w:t>2</w:t>
+      </w:r>
+      <w:r>
+        <w:rPr>
+          <w:rFonts w:ascii="Consolas" w:eastAsia="宋体" w:hAnsi="Consolas" w:cs="宋体"/>
+          <w:color w:val="C9D1D9"/>
+          <w:kern w:val="0"/>
+          <w:szCs w:val="21"/>
+        </w:rPr>
+        <w:t xml:space="preserve"> )</w:t>
+      </w:r>
+    </w:p>
+    <w:p>
+      <w:pPr>
+        <w:widowControl/>
+        <w:shd w:val="clear" w:color="auto" w:fill="0D1117"/>
+        <w:spacing w:line="285" w:lineRule="atLeast"/>
+        <w:jc w:val="left"/>
+        <w:rPr>
+          <w:rFonts w:ascii="Consolas" w:eastAsia="宋体" w:hAnsi="Consolas" w:cs="宋体"/>
+          <w:color w:val="C9D1D9"/>
+          <w:kern w:val="0"/>
+          <w:szCs w:val="21"/>
+        </w:rPr>
+      </w:pPr>
+      <w:r>
+        <w:rPr>
+          <w:rFonts w:ascii="Consolas" w:eastAsia="宋体" w:hAnsi="Consolas" w:cs="宋体"/>
+          <w:color w:val="C9D1D9"/>
+          <w:kern w:val="0"/>
+          <w:szCs w:val="21"/>
+        </w:rPr>
+        <w:t>        {</w:t>
+      </w:r>
+    </w:p>
+    <w:p>
+      <w:pPr>
+        <w:widowControl/>
+        <w:shd w:val="clear" w:color="auto" w:fill="0D1117"/>
+        <w:spacing w:line="285" w:lineRule="atLeast"/>
+        <w:jc w:val="left"/>
+        <w:rPr>
+          <w:rFonts w:ascii="Consolas" w:eastAsia="宋体" w:hAnsi="Consolas" w:cs="宋体"/>
+          <w:color w:val="C9D1D9"/>
+          <w:kern w:val="0"/>
+          <w:szCs w:val="21"/>
+        </w:rPr>
+      </w:pPr>
+      <w:r>
+        <w:rPr>
+          <w:rFonts w:ascii="Consolas" w:eastAsia="宋体" w:hAnsi="Consolas" w:cs="宋体"/>
+          <w:color w:val="C9D1D9"/>
+          <w:kern w:val="0"/>
+          <w:szCs w:val="21"/>
+        </w:rPr>
+        <w:lastRenderedPageBreak/>
+        <w:t xml:space="preserve">            transform.position </w:t>
+      </w:r>
+      <w:r>
+        <w:rPr>
+          <w:rFonts w:ascii="Consolas" w:eastAsia="宋体" w:hAnsi="Consolas" w:cs="宋体"/>
+          <w:color w:val="EC8E2C"/>
+          <w:kern w:val="0"/>
+          <w:szCs w:val="21"/>
+        </w:rPr>
+        <w:t>=</w:t>
+      </w:r>
+      <w:r>
+        <w:rPr>
+          <w:rFonts w:ascii="Consolas" w:eastAsia="宋体" w:hAnsi="Consolas" w:cs="宋体"/>
+          <w:color w:val="C9D1D9"/>
+          <w:kern w:val="0"/>
+          <w:szCs w:val="21"/>
+        </w:rPr>
+        <w:t xml:space="preserve"> </w:t>
+      </w:r>
+      <w:r>
+        <w:rPr>
+          <w:rFonts w:ascii="Consolas" w:eastAsia="宋体" w:hAnsi="Consolas" w:cs="宋体"/>
+          <w:color w:val="EC8E2C"/>
+          <w:kern w:val="0"/>
+          <w:szCs w:val="21"/>
+        </w:rPr>
+        <w:t>new</w:t>
+      </w:r>
+      <w:r>
+        <w:rPr>
+          <w:rFonts w:ascii="Consolas" w:eastAsia="宋体" w:hAnsi="Consolas" w:cs="宋体"/>
+          <w:color w:val="C9D1D9"/>
+          <w:kern w:val="0"/>
+          <w:szCs w:val="21"/>
+        </w:rPr>
+        <w:t xml:space="preserve"> </w:t>
+      </w:r>
+      <w:r>
+        <w:rPr>
+          <w:rFonts w:ascii="Consolas" w:eastAsia="宋体" w:hAnsi="Consolas" w:cs="宋体"/>
+          <w:color w:val="FDAC54"/>
+          <w:kern w:val="0"/>
+          <w:szCs w:val="21"/>
+        </w:rPr>
+        <w:t>Vector3</w:t>
+      </w:r>
+      <w:r>
+        <w:rPr>
+          <w:rFonts w:ascii="Consolas" w:eastAsia="宋体" w:hAnsi="Consolas" w:cs="宋体"/>
+          <w:color w:val="C9D1D9"/>
+          <w:kern w:val="0"/>
+          <w:szCs w:val="21"/>
+        </w:rPr>
+        <w:t>(</w:t>
+      </w:r>
+      <w:r>
+        <w:rPr>
+          <w:rFonts w:ascii="Consolas" w:eastAsia="宋体" w:hAnsi="Consolas" w:cs="宋体"/>
+          <w:color w:val="79C0FF"/>
+          <w:kern w:val="0"/>
+          <w:szCs w:val="21"/>
+        </w:rPr>
+        <w:t>0</w:t>
+      </w:r>
+      <w:r>
+        <w:rPr>
+          <w:rFonts w:ascii="Consolas" w:eastAsia="宋体" w:hAnsi="Consolas" w:cs="宋体"/>
+          <w:color w:val="C9D1D9"/>
+          <w:kern w:val="0"/>
+          <w:szCs w:val="21"/>
+        </w:rPr>
+        <w:t>,Camera.main.transform.position.y</w:t>
+      </w:r>
+      <w:r>
+        <w:rPr>
+          <w:rFonts w:ascii="Consolas" w:eastAsia="宋体" w:hAnsi="Consolas" w:cs="宋体"/>
+          <w:color w:val="EC8E2C"/>
+          <w:kern w:val="0"/>
+          <w:szCs w:val="21"/>
+        </w:rPr>
+        <w:t>+</w:t>
+      </w:r>
+      <w:r>
+        <w:rPr>
+          <w:rFonts w:ascii="Consolas" w:eastAsia="宋体" w:hAnsi="Consolas" w:cs="宋体"/>
+          <w:color w:val="C9D1D9"/>
+          <w:kern w:val="0"/>
+          <w:szCs w:val="21"/>
+        </w:rPr>
+        <w:t>offsety,</w:t>
+      </w:r>
+      <w:r>
+        <w:rPr>
+          <w:rFonts w:ascii="Consolas" w:eastAsia="宋体" w:hAnsi="Consolas" w:cs="宋体"/>
+          <w:color w:val="79C0FF"/>
+          <w:kern w:val="0"/>
+          <w:szCs w:val="21"/>
+        </w:rPr>
+        <w:t>0</w:t>
+      </w:r>
+      <w:r>
+        <w:rPr>
+          <w:rFonts w:ascii="Consolas" w:eastAsia="宋体" w:hAnsi="Consolas" w:cs="宋体"/>
+          <w:color w:val="C9D1D9"/>
+          <w:kern w:val="0"/>
+          <w:szCs w:val="21"/>
+        </w:rPr>
+        <w:t>);</w:t>
+      </w:r>
+    </w:p>
+    <w:p>
+      <w:pPr>
+        <w:widowControl/>
+        <w:shd w:val="clear" w:color="auto" w:fill="0D1117"/>
+        <w:spacing w:line="285" w:lineRule="atLeast"/>
+        <w:jc w:val="left"/>
+        <w:rPr>
+          <w:rFonts w:ascii="Consolas" w:eastAsia="宋体" w:hAnsi="Consolas" w:cs="宋体"/>
+          <w:color w:val="C9D1D9"/>
+          <w:kern w:val="0"/>
+          <w:szCs w:val="21"/>
+        </w:rPr>
+      </w:pPr>
+      <w:r>
+        <w:rPr>
+          <w:rFonts w:ascii="Consolas" w:eastAsia="宋体" w:hAnsi="Consolas" w:cs="宋体"/>
+          <w:color w:val="C9D1D9"/>
+          <w:kern w:val="0"/>
+          <w:szCs w:val="21"/>
+        </w:rPr>
+        <w:t>            Debug.</w:t>
+      </w:r>
+      <w:r>
+        <w:rPr>
+          <w:rFonts w:ascii="Consolas" w:eastAsia="宋体" w:hAnsi="Consolas" w:cs="宋体"/>
+          <w:color w:val="D2A8FF"/>
+          <w:kern w:val="0"/>
+          <w:szCs w:val="21"/>
+        </w:rPr>
+        <w:t>Log</w:t>
+      </w:r>
+      <w:r>
+        <w:rPr>
+          <w:rFonts w:ascii="Consolas" w:eastAsia="宋体" w:hAnsi="Consolas" w:cs="宋体"/>
+          <w:color w:val="C9D1D9"/>
+          <w:kern w:val="0"/>
+          <w:szCs w:val="21"/>
+        </w:rPr>
+        <w:t>(transform.position);</w:t>
+      </w:r>
+    </w:p>
+    <w:p>
+      <w:pPr>
+        <w:widowControl/>
+        <w:shd w:val="clear" w:color="auto" w:fill="0D1117"/>
+        <w:spacing w:line="285" w:lineRule="atLeast"/>
+        <w:jc w:val="left"/>
+        <w:rPr>
+          <w:rFonts w:ascii="Consolas" w:eastAsia="宋体" w:hAnsi="Consolas" w:cs="宋体"/>
+          <w:color w:val="C9D1D9"/>
+          <w:kern w:val="0"/>
+          <w:szCs w:val="21"/>
+        </w:rPr>
+      </w:pPr>
+      <w:r>
+        <w:rPr>
+          <w:rFonts w:ascii="Consolas" w:eastAsia="宋体" w:hAnsi="Consolas" w:cs="宋体"/>
+          <w:color w:val="C9D1D9"/>
+          <w:kern w:val="0"/>
+          <w:szCs w:val="21"/>
+        </w:rPr>
+        <w:t xml:space="preserve">            </w:t>
+      </w:r>
+      <w:r>
+        <w:rPr>
+          <w:rFonts w:ascii="Consolas" w:eastAsia="宋体" w:hAnsi="Consolas" w:cs="宋体"/>
+          <w:color w:val="D2A8FF"/>
+          <w:kern w:val="0"/>
+          <w:szCs w:val="21"/>
+        </w:rPr>
+        <w:t>Spawn</w:t>
+      </w:r>
+      <w:r>
+        <w:rPr>
+          <w:rFonts w:ascii="Consolas" w:eastAsia="宋体" w:hAnsi="Consolas" w:cs="宋体"/>
+          <w:color w:val="C9D1D9"/>
+          <w:kern w:val="0"/>
+          <w:szCs w:val="21"/>
+        </w:rPr>
+        <w:t>();</w:t>
+      </w:r>
+    </w:p>
+    <w:p>
+      <w:pPr>
+        <w:widowControl/>
+        <w:shd w:val="clear" w:color="auto" w:fill="0D1117"/>
+        <w:spacing w:line="285" w:lineRule="atLeast"/>
+        <w:jc w:val="left"/>
+        <w:rPr>
+          <w:rFonts w:ascii="Consolas" w:eastAsia="宋体" w:hAnsi="Consolas" w:cs="宋体"/>
+          <w:color w:val="C9D1D9"/>
+          <w:kern w:val="0"/>
+          <w:szCs w:val="21"/>
+        </w:rPr>
+      </w:pPr>
+      <w:r>
+        <w:rPr>
+          <w:rFonts w:ascii="Consolas" w:eastAsia="宋体" w:hAnsi="Consolas" w:cs="宋体"/>
+          <w:color w:val="C9D1D9"/>
+          <w:kern w:val="0"/>
+          <w:szCs w:val="21"/>
+        </w:rPr>
+        <w:t>        }</w:t>
+      </w:r>
+    </w:p>
+    <w:p>
+      <w:pPr>
+        <w:widowControl/>
+        <w:shd w:val="clear" w:color="auto" w:fill="0D1117"/>
+        <w:spacing w:line="285" w:lineRule="atLeast"/>
+        <w:jc w:val="left"/>
+        <w:rPr>
+          <w:rFonts w:ascii="Consolas" w:eastAsia="宋体" w:hAnsi="Consolas" w:cs="宋体"/>
+          <w:color w:val="C9D1D9"/>
+          <w:kern w:val="0"/>
+          <w:szCs w:val="21"/>
+        </w:rPr>
+      </w:pPr>
+      <w:r>
+        <w:rPr>
+          <w:rFonts w:ascii="Consolas" w:eastAsia="宋体" w:hAnsi="Consolas" w:cs="宋体"/>
+          <w:color w:val="C9D1D9"/>
+          <w:kern w:val="0"/>
+          <w:szCs w:val="21"/>
+        </w:rPr>
+        <w:t>    }</w:t>
+      </w:r>
+    </w:p>
+    <w:p>
+      <w:pPr>
+        <w:widowControl/>
+        <w:shd w:val="clear" w:color="auto" w:fill="0D1117"/>
+        <w:spacing w:line="285" w:lineRule="atLeast"/>
+        <w:jc w:val="left"/>
+        <w:rPr>
+          <w:rFonts w:ascii="Consolas" w:eastAsia="宋体" w:hAnsi="Consolas" w:cs="宋体"/>
+          <w:color w:val="C9D1D9"/>
+          <w:kern w:val="0"/>
+          <w:szCs w:val="21"/>
+        </w:rPr>
+      </w:pPr>
+      <w:r>
+        <w:rPr>
+          <w:rFonts w:ascii="Consolas" w:eastAsia="宋体" w:hAnsi="Consolas" w:cs="宋体"/>
+          <w:color w:val="C9D1D9"/>
+          <w:kern w:val="0"/>
+          <w:szCs w:val="21"/>
+        </w:rPr>
+        <w:t xml:space="preserve">    </w:t>
+      </w:r>
+      <w:r>
+        <w:rPr>
+          <w:rFonts w:ascii="Consolas" w:eastAsia="宋体" w:hAnsi="Consolas" w:cs="宋体"/>
+          <w:color w:val="8B949E"/>
+          <w:kern w:val="0"/>
+          <w:szCs w:val="21"/>
+        </w:rPr>
+        <w:t xml:space="preserve">// private void Start() </w:t>
+      </w:r>
+    </w:p>
+    <w:p>
+      <w:pPr>
+        <w:widowControl/>
+        <w:shd w:val="clear" w:color="auto" w:fill="0D1117"/>
+        <w:spacing w:line="285" w:lineRule="atLeast"/>
+        <w:jc w:val="left"/>
+        <w:rPr>
+          <w:rFonts w:ascii="Consolas" w:eastAsia="宋体" w:hAnsi="Consolas" w:cs="宋体"/>
+          <w:color w:val="C9D1D9"/>
+          <w:kern w:val="0"/>
+          <w:szCs w:val="21"/>
+        </w:rPr>
+      </w:pPr>
+      <w:r>
+        <w:rPr>
+          <w:rFonts w:ascii="Consolas" w:eastAsia="宋体" w:hAnsi="Consolas" w:cs="宋体"/>
+          <w:color w:val="C9D1D9"/>
+          <w:kern w:val="0"/>
+          <w:szCs w:val="21"/>
+        </w:rPr>
+        <w:t xml:space="preserve">    </w:t>
+      </w:r>
+      <w:r>
+        <w:rPr>
+          <w:rFonts w:ascii="Consolas" w:eastAsia="宋体" w:hAnsi="Consolas" w:cs="宋体"/>
+          <w:color w:val="8B949E"/>
+          <w:kern w:val="0"/>
+          <w:szCs w:val="21"/>
+        </w:rPr>
+        <w:t>// {</w:t>
+      </w:r>
+    </w:p>
+    <w:p>
+      <w:pPr>
+        <w:widowControl/>
+        <w:shd w:val="clear" w:color="auto" w:fill="0D1117"/>
+        <w:spacing w:line="285" w:lineRule="atLeast"/>
+        <w:jc w:val="left"/>
+        <w:rPr>
+          <w:rFonts w:ascii="Consolas" w:eastAsia="宋体" w:hAnsi="Consolas" w:cs="宋体"/>
+          <w:color w:val="C9D1D9"/>
+          <w:kern w:val="0"/>
+          <w:szCs w:val="21"/>
+        </w:rPr>
+      </w:pPr>
+      <w:r>
+        <w:rPr>
+          <w:rFonts w:ascii="Consolas" w:eastAsia="宋体" w:hAnsi="Consolas" w:cs="宋体"/>
+          <w:color w:val="C9D1D9"/>
+          <w:kern w:val="0"/>
+          <w:szCs w:val="21"/>
+        </w:rPr>
+        <w:t xml:space="preserve">    </w:t>
+      </w:r>
+      <w:r>
+        <w:rPr>
+          <w:rFonts w:ascii="Consolas" w:eastAsia="宋体" w:hAnsi="Consolas" w:cs="宋体"/>
+          <w:color w:val="8B949E"/>
+          <w:kern w:val="0"/>
+          <w:szCs w:val="21"/>
+        </w:rPr>
+        <w:t xml:space="preserve">//     Checkposition(); </w:t>
+      </w:r>
+    </w:p>
+    <w:p>
+      <w:pPr>
+        <w:widowControl/>
+        <w:shd w:val="clear" w:color="auto" w:fill="0D1117"/>
+        <w:spacing w:line="285" w:lineRule="atLeast"/>
+        <w:jc w:val="left"/>
+        <w:rPr>
+          <w:rFonts w:ascii="Consolas" w:eastAsia="宋体" w:hAnsi="Consolas" w:cs="宋体"/>
+          <w:color w:val="C9D1D9"/>
+          <w:kern w:val="0"/>
+          <w:szCs w:val="21"/>
+        </w:rPr>
+      </w:pPr>
+      <w:r>
+        <w:rPr>
+          <w:rFonts w:ascii="Consolas" w:eastAsia="宋体" w:hAnsi="Consolas" w:cs="宋体"/>
+          <w:color w:val="C9D1D9"/>
+          <w:kern w:val="0"/>
+          <w:szCs w:val="21"/>
+        </w:rPr>
+        <w:t xml:space="preserve">    </w:t>
+      </w:r>
+      <w:r>
+        <w:rPr>
+          <w:rFonts w:ascii="Consolas" w:eastAsia="宋体" w:hAnsi="Consolas" w:cs="宋体"/>
+          <w:color w:val="8B949E"/>
+          <w:kern w:val="0"/>
+          <w:szCs w:val="21"/>
+        </w:rPr>
+        <w:t>// }</w:t>
+      </w:r>
+    </w:p>
+    <w:p>
+      <w:pPr>
+        <w:widowControl/>
+        <w:shd w:val="clear" w:color="auto" w:fill="0D1117"/>
+        <w:spacing w:line="285" w:lineRule="atLeast"/>
+        <w:jc w:val="left"/>
+        <w:rPr>
+          <w:rFonts w:ascii="Consolas" w:eastAsia="宋体" w:hAnsi="Consolas" w:cs="宋体"/>
+          <w:color w:val="C9D1D9"/>
+          <w:kern w:val="0"/>
+          <w:szCs w:val="21"/>
+        </w:rPr>
+      </w:pPr>
+      <w:r>
+        <w:rPr>
+          <w:rFonts w:ascii="Consolas" w:eastAsia="宋体" w:hAnsi="Consolas" w:cs="宋体"/>
+          <w:color w:val="C9D1D9"/>
+          <w:kern w:val="0"/>
+          <w:szCs w:val="21"/>
+        </w:rPr>
+        <w:t>}</w:t>
+      </w:r>
+    </w:p>
+    <w:p>
+      <w:pPr>
+        <w:widowControl/>
+        <w:shd w:val="clear" w:color="auto" w:fill="0D1117"/>
+        <w:spacing w:line="285" w:lineRule="atLeast"/>
+        <w:jc w:val="left"/>
+        <w:rPr>
+          <w:rFonts w:ascii="Consolas" w:eastAsia="宋体" w:hAnsi="Consolas" w:cs="宋体"/>
+          <w:color w:val="C9D1D9"/>
+          <w:kern w:val="0"/>
+          <w:szCs w:val="21"/>
+        </w:rPr>
+      </w:pPr>
+    </w:p>
+    <w:p>
+      <w:pPr>
+        <w:rPr>
+          <w:sz w:val="24"/>
+          <w:szCs w:val="24"/>
+        </w:rPr>
+      </w:pPr>
+      <w:r>
+        <w:rPr>
+          <w:rFonts w:hint="eastAsia"/>
+          <w:sz w:val="24"/>
+          <w:szCs w:val="24"/>
+        </w:rPr>
+        <w:t>挂载到Terrn</w:t>
+      </w:r>
+      <w:r>
+        <w:rPr>
+          <w:sz w:val="24"/>
+          <w:szCs w:val="24"/>
+        </w:rPr>
+        <w:t>上</w:t>
+      </w:r>
+    </w:p>
+    <w:p>
+      <w:pPr>
+        <w:rPr>
+          <w:sz w:val="24"/>
+          <w:szCs w:val="24"/>
+        </w:rPr>
+      </w:pPr>
+      <w:r>
+        <w:rPr>
+          <w:sz w:val="24"/>
+          <w:szCs w:val="24"/>
+        </w:rPr>
+        <w:drawing>
+          <wp:inline distT="0" distB="0" distL="0" distR="0" wp14:anchorId="59B5DA16" wp14:editId="1AE3FF3E">
+            <wp:extent cx="5274310" cy="1772920"/>
+            <wp:effectExtent l="0" t="0" r="2540" b="0"/>
+            <wp:docPr id="65" name="图片 65"/>
+            <wp:cNvGraphicFramePr>
+              <a:graphicFrameLocks xmlns:a="http://schemas.openxmlformats.org/drawingml/2006/main" noChangeAspect="1"/>
+            </wp:cNvGraphicFramePr>
+            <a:graphic xmlns:a="http://schemas.openxmlformats.org/drawingml/2006/main">
+              <a:graphicData uri="http://schemas.openxmlformats.org/drawingml/2006/picture">
+                <pic:pic xmlns:pic="http://schemas.openxmlformats.org/drawingml/2006/picture">
+                  <pic:nvPicPr>
+                    <pic:cNvPr id="1" name=""/>
+                    <pic:cNvPicPr/>
+                  </pic:nvPicPr>
+                  <pic:blipFill>
+                    <a:blip r:embed="rId70"/>
+                    <a:stretch>
+                      <a:fillRect/>
+                    </a:stretch>
+                  </pic:blipFill>
+                  <pic:spPr>
+                    <a:xfrm>
+                      <a:off x="0" y="0"/>
+                      <a:ext cx="5274310" cy="1772920"/>
+                    </a:xfrm>
+                    <a:prstGeom prst="rect">
+                      <a:avLst/>
+                    </a:prstGeom>
+                  </pic:spPr>
+                </pic:pic>
+              </a:graphicData>
+            </a:graphic>
+          </wp:inline>
+        </w:drawing>
+      </w:r>
+    </w:p>
+    <w:p>
+      <w:pPr>
+        <w:rPr>
+          <w:sz w:val="24"/>
+          <w:szCs w:val="24"/>
+        </w:rPr>
+      </w:pPr>
+      <w:r>
+        <w:rPr>
+          <w:sz w:val="24"/>
+          <w:szCs w:val="24"/>
+        </w:rPr>
+        <w:t>销毁之前生成的地图</w:t>
+      </w:r>
+    </w:p>
+    <w:p>
+      <w:pPr>
+        <w:widowControl/>
+        <w:shd w:val="clear" w:color="auto" w:fill="0D1117"/>
+        <w:spacing w:line="285" w:lineRule="atLeast"/>
+        <w:jc w:val="left"/>
+        <w:rPr>
+          <w:rFonts w:ascii="Consolas" w:eastAsia="宋体" w:hAnsi="Consolas" w:cs="宋体"/>
+          <w:color w:val="C9D1D9"/>
+          <w:kern w:val="0"/>
+          <w:szCs w:val="21"/>
+        </w:rPr>
+      </w:pPr>
+      <w:r>
+        <w:rPr>
+          <w:rFonts w:ascii="Consolas" w:eastAsia="宋体" w:hAnsi="Consolas" w:cs="宋体"/>
+          <w:color w:val="EC8E2C"/>
+          <w:kern w:val="0"/>
+          <w:szCs w:val="21"/>
+        </w:rPr>
+        <w:t>using</w:t>
+      </w:r>
+      <w:r>
+        <w:rPr>
+          <w:rFonts w:ascii="Consolas" w:eastAsia="宋体" w:hAnsi="Consolas" w:cs="宋体"/>
+          <w:color w:val="C9D1D9"/>
+          <w:kern w:val="0"/>
+          <w:szCs w:val="21"/>
+        </w:rPr>
+        <w:t xml:space="preserve"> </w:t>
+      </w:r>
+      <w:r>
+        <w:rPr>
+          <w:rFonts w:ascii="Consolas" w:eastAsia="宋体" w:hAnsi="Consolas" w:cs="宋体"/>
+          <w:color w:val="FDAC54"/>
+          <w:kern w:val="0"/>
+          <w:szCs w:val="21"/>
+        </w:rPr>
+        <w:t>System</w:t>
+      </w:r>
+      <w:r>
+        <w:rPr>
+          <w:rFonts w:ascii="Consolas" w:eastAsia="宋体" w:hAnsi="Consolas" w:cs="宋体"/>
+          <w:color w:val="EC8E2C"/>
+          <w:kern w:val="0"/>
+          <w:szCs w:val="21"/>
+        </w:rPr>
+        <w:t>.</w:t>
+      </w:r>
+      <w:r>
+        <w:rPr>
+          <w:rFonts w:ascii="Consolas" w:eastAsia="宋体" w:hAnsi="Consolas" w:cs="宋体"/>
+          <w:color w:val="FDAC54"/>
+          <w:kern w:val="0"/>
+          <w:szCs w:val="21"/>
+        </w:rPr>
+        <w:t>Collections</w:t>
+      </w:r>
+      <w:r>
+        <w:rPr>
+          <w:rFonts w:ascii="Consolas" w:eastAsia="宋体" w:hAnsi="Consolas" w:cs="宋体"/>
+          <w:color w:val="C9D1D9"/>
+          <w:kern w:val="0"/>
+          <w:szCs w:val="21"/>
+        </w:rPr>
+        <w:t>;</w:t>
+      </w:r>
+    </w:p>
+    <w:p>
+      <w:pPr>
+        <w:widowControl/>
+        <w:shd w:val="clear" w:color="auto" w:fill="0D1117"/>
+        <w:spacing w:line="285" w:lineRule="atLeast"/>
+        <w:jc w:val="left"/>
+        <w:rPr>
+          <w:rFonts w:ascii="Consolas" w:eastAsia="宋体" w:hAnsi="Consolas" w:cs="宋体"/>
+          <w:color w:val="C9D1D9"/>
+          <w:kern w:val="0"/>
+          <w:szCs w:val="21"/>
+        </w:rPr>
+      </w:pPr>
+      <w:r>
+        <w:rPr>
+          <w:rFonts w:ascii="Consolas" w:eastAsia="宋体" w:hAnsi="Consolas" w:cs="宋体"/>
+          <w:color w:val="EC8E2C"/>
+          <w:kern w:val="0"/>
+          <w:szCs w:val="21"/>
+        </w:rPr>
+        <w:t>using</w:t>
+      </w:r>
+      <w:r>
+        <w:rPr>
+          <w:rFonts w:ascii="Consolas" w:eastAsia="宋体" w:hAnsi="Consolas" w:cs="宋体"/>
+          <w:color w:val="C9D1D9"/>
+          <w:kern w:val="0"/>
+          <w:szCs w:val="21"/>
+        </w:rPr>
+        <w:t xml:space="preserve"> </w:t>
+      </w:r>
+      <w:r>
+        <w:rPr>
+          <w:rFonts w:ascii="Consolas" w:eastAsia="宋体" w:hAnsi="Consolas" w:cs="宋体"/>
+          <w:color w:val="FDAC54"/>
+          <w:kern w:val="0"/>
+          <w:szCs w:val="21"/>
+        </w:rPr>
+        <w:t>System</w:t>
+      </w:r>
+      <w:r>
+        <w:rPr>
+          <w:rFonts w:ascii="Consolas" w:eastAsia="宋体" w:hAnsi="Consolas" w:cs="宋体"/>
+          <w:color w:val="EC8E2C"/>
+          <w:kern w:val="0"/>
+          <w:szCs w:val="21"/>
+        </w:rPr>
+        <w:t>.</w:t>
+      </w:r>
+      <w:r>
+        <w:rPr>
+          <w:rFonts w:ascii="Consolas" w:eastAsia="宋体" w:hAnsi="Consolas" w:cs="宋体"/>
+          <w:color w:val="FDAC54"/>
+          <w:kern w:val="0"/>
+          <w:szCs w:val="21"/>
+        </w:rPr>
+        <w:t>Collections</w:t>
+      </w:r>
+      <w:r>
+        <w:rPr>
+          <w:rFonts w:ascii="Consolas" w:eastAsia="宋体" w:hAnsi="Consolas" w:cs="宋体"/>
+          <w:color w:val="EC8E2C"/>
+          <w:kern w:val="0"/>
+          <w:szCs w:val="21"/>
+        </w:rPr>
+        <w:t>.</w:t>
+      </w:r>
+      <w:r>
+        <w:rPr>
+          <w:rFonts w:ascii="Consolas" w:eastAsia="宋体" w:hAnsi="Consolas" w:cs="宋体"/>
+          <w:color w:val="FDAC54"/>
+          <w:kern w:val="0"/>
+          <w:szCs w:val="21"/>
+        </w:rPr>
+        <w:t>Generic</w:t>
+      </w:r>
+      <w:r>
+        <w:rPr>
+          <w:rFonts w:ascii="Consolas" w:eastAsia="宋体" w:hAnsi="Consolas" w:cs="宋体"/>
+          <w:color w:val="C9D1D9"/>
+          <w:kern w:val="0"/>
+          <w:szCs w:val="21"/>
+        </w:rPr>
+        <w:t>;</w:t>
+      </w:r>
+    </w:p>
+    <w:p>
+      <w:pPr>
+        <w:widowControl/>
+        <w:shd w:val="clear" w:color="auto" w:fill="0D1117"/>
+        <w:spacing w:line="285" w:lineRule="atLeast"/>
+        <w:jc w:val="left"/>
+        <w:rPr>
+          <w:rFonts w:ascii="Consolas" w:eastAsia="宋体" w:hAnsi="Consolas" w:cs="宋体"/>
+          <w:color w:val="C9D1D9"/>
+          <w:kern w:val="0"/>
+          <w:szCs w:val="21"/>
+        </w:rPr>
+      </w:pPr>
+      <w:r>
+        <w:rPr>
+          <w:rFonts w:ascii="Consolas" w:eastAsia="宋体" w:hAnsi="Consolas" w:cs="宋体"/>
+          <w:color w:val="EC8E2C"/>
+          <w:kern w:val="0"/>
+          <w:szCs w:val="21"/>
+        </w:rPr>
+        <w:t>using</w:t>
+      </w:r>
+      <w:r>
+        <w:rPr>
+          <w:rFonts w:ascii="Consolas" w:eastAsia="宋体" w:hAnsi="Consolas" w:cs="宋体"/>
+          <w:color w:val="C9D1D9"/>
+          <w:kern w:val="0"/>
+          <w:szCs w:val="21"/>
+        </w:rPr>
+        <w:t xml:space="preserve"> </w:t>
+      </w:r>
+      <w:r>
+        <w:rPr>
+          <w:rFonts w:ascii="Consolas" w:eastAsia="宋体" w:hAnsi="Consolas" w:cs="宋体"/>
+          <w:color w:val="FDAC54"/>
+          <w:kern w:val="0"/>
+          <w:szCs w:val="21"/>
+        </w:rPr>
+        <w:t>UnityEngine</w:t>
+      </w:r>
+      <w:r>
+        <w:rPr>
+          <w:rFonts w:ascii="Consolas" w:eastAsia="宋体" w:hAnsi="Consolas" w:cs="宋体"/>
+          <w:color w:val="C9D1D9"/>
+          <w:kern w:val="0"/>
+          <w:szCs w:val="21"/>
+        </w:rPr>
+        <w:t>;</w:t>
+      </w:r>
+    </w:p>
+    <w:p>
+      <w:pPr>
+        <w:widowControl/>
+        <w:shd w:val="clear" w:color="auto" w:fill="0D1117"/>
+        <w:spacing w:line="285" w:lineRule="atLeast"/>
+        <w:jc w:val="left"/>
+        <w:rPr>
+          <w:rFonts w:ascii="Consolas" w:eastAsia="宋体" w:hAnsi="Consolas" w:cs="宋体"/>
+          <w:color w:val="C9D1D9"/>
+          <w:kern w:val="0"/>
+          <w:szCs w:val="21"/>
+        </w:rPr>
+      </w:pPr>
+    </w:p>
+    <w:p>
+      <w:pPr>
+        <w:widowControl/>
+        <w:shd w:val="clear" w:color="auto" w:fill="0D1117"/>
+        <w:spacing w:line="285" w:lineRule="atLeast"/>
+        <w:jc w:val="left"/>
+        <w:rPr>
+          <w:rFonts w:ascii="Consolas" w:eastAsia="宋体" w:hAnsi="Consolas" w:cs="宋体"/>
+          <w:color w:val="C9D1D9"/>
+          <w:kern w:val="0"/>
+          <w:szCs w:val="21"/>
+        </w:rPr>
+      </w:pPr>
+      <w:r>
+        <w:rPr>
+          <w:rFonts w:ascii="Consolas" w:eastAsia="宋体" w:hAnsi="Consolas" w:cs="宋体"/>
+          <w:color w:val="EC8E2C"/>
+          <w:kern w:val="0"/>
+          <w:szCs w:val="21"/>
+        </w:rPr>
+        <w:t>public</w:t>
+      </w:r>
+      <w:r>
+        <w:rPr>
+          <w:rFonts w:ascii="Consolas" w:eastAsia="宋体" w:hAnsi="Consolas" w:cs="宋体"/>
+          <w:color w:val="C9D1D9"/>
+          <w:kern w:val="0"/>
+          <w:szCs w:val="21"/>
+        </w:rPr>
+        <w:t xml:space="preserve"> </w:t>
+      </w:r>
+      <w:r>
+        <w:rPr>
+          <w:rFonts w:ascii="Consolas" w:eastAsia="宋体" w:hAnsi="Consolas" w:cs="宋体"/>
+          <w:color w:val="EC8E2C"/>
+          <w:kern w:val="0"/>
+          <w:szCs w:val="21"/>
+        </w:rPr>
+        <w:t>class</w:t>
+      </w:r>
+      <w:r>
+        <w:rPr>
+          <w:rFonts w:ascii="Consolas" w:eastAsia="宋体" w:hAnsi="Consolas" w:cs="宋体"/>
+          <w:color w:val="C9D1D9"/>
+          <w:kern w:val="0"/>
+          <w:szCs w:val="21"/>
+        </w:rPr>
+        <w:t xml:space="preserve"> </w:t>
+      </w:r>
+      <w:r>
+        <w:rPr>
+          <w:rFonts w:ascii="Consolas" w:eastAsia="宋体" w:hAnsi="Consolas" w:cs="宋体"/>
+          <w:color w:val="FDAC54"/>
+          <w:kern w:val="0"/>
+          <w:szCs w:val="21"/>
+        </w:rPr>
+        <w:t>Block</w:t>
+      </w:r>
+      <w:r>
+        <w:rPr>
+          <w:rFonts w:ascii="Consolas" w:eastAsia="宋体" w:hAnsi="Consolas" w:cs="宋体"/>
+          <w:color w:val="C9D1D9"/>
+          <w:kern w:val="0"/>
+          <w:szCs w:val="21"/>
+        </w:rPr>
+        <w:t xml:space="preserve"> : </w:t>
+      </w:r>
+      <w:r>
+        <w:rPr>
+          <w:rFonts w:ascii="Consolas" w:eastAsia="宋体" w:hAnsi="Consolas" w:cs="宋体"/>
+          <w:color w:val="FDAC54"/>
+          <w:kern w:val="0"/>
+          <w:szCs w:val="21"/>
+        </w:rPr>
+        <w:t>MonoBehaviour</w:t>
+      </w:r>
+    </w:p>
+    <w:p>
+      <w:pPr>
+        <w:widowControl/>
+        <w:shd w:val="clear" w:color="auto" w:fill="0D1117"/>
+        <w:spacing w:line="285" w:lineRule="atLeast"/>
+        <w:jc w:val="left"/>
+        <w:rPr>
+          <w:rFonts w:ascii="Consolas" w:eastAsia="宋体" w:hAnsi="Consolas" w:cs="宋体"/>
+          <w:color w:val="C9D1D9"/>
+          <w:kern w:val="0"/>
+          <w:szCs w:val="21"/>
+        </w:rPr>
+      </w:pPr>
+      <w:r>
+        <w:rPr>
+          <w:rFonts w:ascii="Consolas" w:eastAsia="宋体" w:hAnsi="Consolas" w:cs="宋体"/>
+          <w:color w:val="C9D1D9"/>
+          <w:kern w:val="0"/>
+          <w:szCs w:val="21"/>
+        </w:rPr>
+        <w:t>{</w:t>
+      </w:r>
+    </w:p>
+    <w:p>
+      <w:pPr>
+        <w:widowControl/>
+        <w:shd w:val="clear" w:color="auto" w:fill="0D1117"/>
+        <w:spacing w:line="285" w:lineRule="atLeast"/>
+        <w:jc w:val="left"/>
+        <w:rPr>
+          <w:rFonts w:ascii="Consolas" w:eastAsia="宋体" w:hAnsi="Consolas" w:cs="宋体"/>
+          <w:color w:val="C9D1D9"/>
+          <w:kern w:val="0"/>
+          <w:szCs w:val="21"/>
+        </w:rPr>
+      </w:pPr>
+      <w:r>
+        <w:rPr>
+          <w:rFonts w:ascii="Consolas" w:eastAsia="宋体" w:hAnsi="Consolas" w:cs="宋体"/>
+          <w:color w:val="C9D1D9"/>
+          <w:kern w:val="0"/>
+          <w:szCs w:val="21"/>
+        </w:rPr>
+        <w:t xml:space="preserve">    </w:t>
+      </w:r>
+      <w:r>
+        <w:rPr>
+          <w:rFonts w:ascii="Consolas" w:eastAsia="宋体" w:hAnsi="Consolas" w:cs="宋体"/>
+          <w:color w:val="8B949E"/>
+          <w:kern w:val="0"/>
+          <w:szCs w:val="21"/>
+        </w:rPr>
+        <w:t>// Start is called before the first frame update</w:t>
+      </w:r>
+    </w:p>
+    <w:p>
+      <w:pPr>
+        <w:widowControl/>
+        <w:shd w:val="clear" w:color="auto" w:fill="0D1117"/>
+        <w:spacing w:line="285" w:lineRule="atLeast"/>
+        <w:jc w:val="left"/>
+        <w:rPr>
+          <w:rFonts w:ascii="Consolas" w:eastAsia="宋体" w:hAnsi="Consolas" w:cs="宋体"/>
+          <w:color w:val="C9D1D9"/>
+          <w:kern w:val="0"/>
+          <w:szCs w:val="21"/>
+        </w:rPr>
+      </w:pPr>
+      <w:r>
+        <w:rPr>
+          <w:rFonts w:ascii="Consolas" w:eastAsia="宋体" w:hAnsi="Consolas" w:cs="宋体"/>
+          <w:color w:val="C9D1D9"/>
+          <w:kern w:val="0"/>
+          <w:szCs w:val="21"/>
+        </w:rPr>
+        <w:t xml:space="preserve">    </w:t>
+      </w:r>
+      <w:r>
+        <w:rPr>
+          <w:rFonts w:ascii="Consolas" w:eastAsia="宋体" w:hAnsi="Consolas" w:cs="宋体"/>
+          <w:color w:val="EC8E2C"/>
+          <w:kern w:val="0"/>
+          <w:szCs w:val="21"/>
+        </w:rPr>
+        <w:t>void</w:t>
+      </w:r>
+      <w:r>
+        <w:rPr>
+          <w:rFonts w:ascii="Consolas" w:eastAsia="宋体" w:hAnsi="Consolas" w:cs="宋体"/>
+          <w:color w:val="C9D1D9"/>
+          <w:kern w:val="0"/>
+          <w:szCs w:val="21"/>
+        </w:rPr>
+        <w:t xml:space="preserve"> </w:t>
+      </w:r>
+      <w:r>
+        <w:rPr>
+          <w:rFonts w:ascii="Consolas" w:eastAsia="宋体" w:hAnsi="Consolas" w:cs="宋体"/>
+          <w:color w:val="D2A8FF"/>
+          <w:kern w:val="0"/>
+          <w:szCs w:val="21"/>
+        </w:rPr>
+        <w:t>Start</w:t>
+      </w:r>
+      <w:r>
+        <w:rPr>
+          <w:rFonts w:ascii="Consolas" w:eastAsia="宋体" w:hAnsi="Consolas" w:cs="宋体"/>
+          <w:color w:val="C9D1D9"/>
+          <w:kern w:val="0"/>
+          <w:szCs w:val="21"/>
+        </w:rPr>
+        <w:t>()</w:t>
+      </w:r>
+    </w:p>
+    <w:p>
+      <w:pPr>
+        <w:widowControl/>
+        <w:shd w:val="clear" w:color="auto" w:fill="0D1117"/>
+        <w:spacing w:line="285" w:lineRule="atLeast"/>
+        <w:jc w:val="left"/>
+        <w:rPr>
+          <w:rFonts w:ascii="Consolas" w:eastAsia="宋体" w:hAnsi="Consolas" w:cs="宋体"/>
+          <w:color w:val="C9D1D9"/>
+          <w:kern w:val="0"/>
+          <w:szCs w:val="21"/>
+        </w:rPr>
+      </w:pPr>
+      <w:r>
+        <w:rPr>
+          <w:rFonts w:ascii="Consolas" w:eastAsia="宋体" w:hAnsi="Consolas" w:cs="宋体"/>
+          <w:color w:val="C9D1D9"/>
+          <w:kern w:val="0"/>
+          <w:szCs w:val="21"/>
+        </w:rPr>
+        <w:t>    {</w:t>
+      </w:r>
+    </w:p>
+    <w:p>
+      <w:pPr>
+        <w:widowControl/>
+        <w:shd w:val="clear" w:color="auto" w:fill="0D1117"/>
+        <w:spacing w:line="285" w:lineRule="atLeast"/>
+        <w:jc w:val="left"/>
+        <w:rPr>
+          <w:rFonts w:ascii="Consolas" w:eastAsia="宋体" w:hAnsi="Consolas" w:cs="宋体"/>
+          <w:color w:val="C9D1D9"/>
+          <w:kern w:val="0"/>
+          <w:szCs w:val="21"/>
+        </w:rPr>
+      </w:pPr>
+      <w:r>
+        <w:rPr>
+          <w:rFonts w:ascii="Consolas" w:eastAsia="宋体" w:hAnsi="Consolas" w:cs="宋体"/>
+          <w:color w:val="C9D1D9"/>
+          <w:kern w:val="0"/>
+          <w:szCs w:val="21"/>
+        </w:rPr>
+        <w:t xml:space="preserve">        </w:t>
+      </w:r>
+    </w:p>
+    <w:p>
+      <w:pPr>
+        <w:widowControl/>
+        <w:shd w:val="clear" w:color="auto" w:fill="0D1117"/>
+        <w:spacing w:line="285" w:lineRule="atLeast"/>
+        <w:jc w:val="left"/>
+        <w:rPr>
+          <w:rFonts w:ascii="Consolas" w:eastAsia="宋体" w:hAnsi="Consolas" w:cs="宋体"/>
+          <w:color w:val="C9D1D9"/>
+          <w:kern w:val="0"/>
+          <w:szCs w:val="21"/>
+        </w:rPr>
+      </w:pPr>
+      <w:r>
+        <w:rPr>
+          <w:rFonts w:ascii="Consolas" w:eastAsia="宋体" w:hAnsi="Consolas" w:cs="宋体"/>
+          <w:color w:val="C9D1D9"/>
+          <w:kern w:val="0"/>
+          <w:szCs w:val="21"/>
+        </w:rPr>
+        <w:t>    }</w:t>
+      </w:r>
+    </w:p>
+    <w:p>
+      <w:pPr>
+        <w:widowControl/>
+        <w:shd w:val="clear" w:color="auto" w:fill="0D1117"/>
+        <w:spacing w:line="285" w:lineRule="atLeast"/>
+        <w:jc w:val="left"/>
+        <w:rPr>
+          <w:rFonts w:ascii="Consolas" w:eastAsia="宋体" w:hAnsi="Consolas" w:cs="宋体"/>
+          <w:color w:val="C9D1D9"/>
+          <w:kern w:val="0"/>
+          <w:szCs w:val="21"/>
+        </w:rPr>
+      </w:pPr>
+    </w:p>
+    <w:p>
+      <w:pPr>
+        <w:widowControl/>
+        <w:shd w:val="clear" w:color="auto" w:fill="0D1117"/>
+        <w:spacing w:line="285" w:lineRule="atLeast"/>
+        <w:jc w:val="left"/>
+        <w:rPr>
+          <w:rFonts w:ascii="Consolas" w:eastAsia="宋体" w:hAnsi="Consolas" w:cs="宋体"/>
+          <w:color w:val="C9D1D9"/>
+          <w:kern w:val="0"/>
+          <w:szCs w:val="21"/>
+        </w:rPr>
+      </w:pPr>
+      <w:r>
+        <w:rPr>
+          <w:rFonts w:ascii="Consolas" w:eastAsia="宋体" w:hAnsi="Consolas" w:cs="宋体"/>
+          <w:color w:val="C9D1D9"/>
+          <w:kern w:val="0"/>
+          <w:szCs w:val="21"/>
+        </w:rPr>
+        <w:t xml:space="preserve">    </w:t>
+      </w:r>
+      <w:r>
+        <w:rPr>
+          <w:rFonts w:ascii="Consolas" w:eastAsia="宋体" w:hAnsi="Consolas" w:cs="宋体"/>
+          <w:color w:val="8B949E"/>
+          <w:kern w:val="0"/>
+          <w:szCs w:val="21"/>
+        </w:rPr>
+        <w:t>// Update is called once per frame</w:t>
+      </w:r>
+    </w:p>
+    <w:p>
+      <w:pPr>
+        <w:widowControl/>
+        <w:shd w:val="clear" w:color="auto" w:fill="0D1117"/>
+        <w:spacing w:line="285" w:lineRule="atLeast"/>
+        <w:jc w:val="left"/>
+        <w:rPr>
+          <w:rFonts w:ascii="Consolas" w:eastAsia="宋体" w:hAnsi="Consolas" w:cs="宋体"/>
+          <w:color w:val="C9D1D9"/>
+          <w:kern w:val="0"/>
+          <w:szCs w:val="21"/>
+        </w:rPr>
+      </w:pPr>
+      <w:r>
+        <w:rPr>
+          <w:rFonts w:ascii="Consolas" w:eastAsia="宋体" w:hAnsi="Consolas" w:cs="宋体"/>
+          <w:color w:val="C9D1D9"/>
+          <w:kern w:val="0"/>
+          <w:szCs w:val="21"/>
+        </w:rPr>
+        <w:t xml:space="preserve">    </w:t>
+      </w:r>
+      <w:r>
+        <w:rPr>
+          <w:rFonts w:ascii="Consolas" w:eastAsia="宋体" w:hAnsi="Consolas" w:cs="宋体"/>
+          <w:color w:val="EC8E2C"/>
+          <w:kern w:val="0"/>
+          <w:szCs w:val="21"/>
+        </w:rPr>
+        <w:t>void</w:t>
+      </w:r>
+      <w:r>
+        <w:rPr>
+          <w:rFonts w:ascii="Consolas" w:eastAsia="宋体" w:hAnsi="Consolas" w:cs="宋体"/>
+          <w:color w:val="C9D1D9"/>
+          <w:kern w:val="0"/>
+          <w:szCs w:val="21"/>
+        </w:rPr>
+        <w:t xml:space="preserve"> </w:t>
+      </w:r>
+      <w:r>
+        <w:rPr>
+          <w:rFonts w:ascii="Consolas" w:eastAsia="宋体" w:hAnsi="Consolas" w:cs="宋体"/>
+          <w:color w:val="D2A8FF"/>
+          <w:kern w:val="0"/>
+          <w:szCs w:val="21"/>
+        </w:rPr>
+        <w:t>Update</w:t>
+      </w:r>
+      <w:r>
+        <w:rPr>
+          <w:rFonts w:ascii="Consolas" w:eastAsia="宋体" w:hAnsi="Consolas" w:cs="宋体"/>
+          <w:color w:val="C9D1D9"/>
+          <w:kern w:val="0"/>
+          <w:szCs w:val="21"/>
+        </w:rPr>
+        <w:t>()</w:t>
+      </w:r>
+    </w:p>
+    <w:p>
+      <w:pPr>
+        <w:widowControl/>
+        <w:shd w:val="clear" w:color="auto" w:fill="0D1117"/>
+        <w:spacing w:line="285" w:lineRule="atLeast"/>
+        <w:jc w:val="left"/>
+        <w:rPr>
+          <w:rFonts w:ascii="Consolas" w:eastAsia="宋体" w:hAnsi="Consolas" w:cs="宋体"/>
+          <w:color w:val="C9D1D9"/>
+          <w:kern w:val="0"/>
+          <w:szCs w:val="21"/>
+        </w:rPr>
+      </w:pPr>
+      <w:r>
+        <w:rPr>
+          <w:rFonts w:ascii="Consolas" w:eastAsia="宋体" w:hAnsi="Consolas" w:cs="宋体"/>
+          <w:color w:val="C9D1D9"/>
+          <w:kern w:val="0"/>
+          <w:szCs w:val="21"/>
+        </w:rPr>
+        <w:t>    {</w:t>
+      </w:r>
+    </w:p>
+    <w:p>
+      <w:pPr>
+        <w:widowControl/>
+        <w:shd w:val="clear" w:color="auto" w:fill="0D1117"/>
+        <w:spacing w:line="285" w:lineRule="atLeast"/>
+        <w:jc w:val="left"/>
+        <w:rPr>
+          <w:rFonts w:ascii="Consolas" w:eastAsia="宋体" w:hAnsi="Consolas" w:cs="宋体"/>
+          <w:color w:val="C9D1D9"/>
+          <w:kern w:val="0"/>
+          <w:szCs w:val="21"/>
+        </w:rPr>
+      </w:pPr>
+      <w:r>
+        <w:rPr>
+          <w:rFonts w:ascii="Consolas" w:eastAsia="宋体" w:hAnsi="Consolas" w:cs="宋体"/>
+          <w:color w:val="C9D1D9"/>
+          <w:kern w:val="0"/>
+          <w:szCs w:val="21"/>
+        </w:rPr>
+        <w:t xml:space="preserve">        </w:t>
+      </w:r>
+      <w:r>
+        <w:rPr>
+          <w:rFonts w:ascii="Consolas" w:eastAsia="宋体" w:hAnsi="Consolas" w:cs="宋体"/>
+          <w:color w:val="8B949E"/>
+          <w:kern w:val="0"/>
+          <w:szCs w:val="21"/>
+        </w:rPr>
+        <w:t>//FIXME</w:t>
+      </w:r>
+    </w:p>
+    <w:p>
+      <w:pPr>
+        <w:widowControl/>
+        <w:shd w:val="clear" w:color="auto" w:fill="0D1117"/>
+        <w:spacing w:line="285" w:lineRule="atLeast"/>
+        <w:jc w:val="left"/>
+        <w:rPr>
+          <w:rFonts w:ascii="Consolas" w:eastAsia="宋体" w:hAnsi="Consolas" w:cs="宋体"/>
+          <w:color w:val="C9D1D9"/>
+          <w:kern w:val="0"/>
+          <w:szCs w:val="21"/>
+        </w:rPr>
+      </w:pPr>
+      <w:r>
+        <w:rPr>
+          <w:rFonts w:ascii="Consolas" w:eastAsia="宋体" w:hAnsi="Consolas" w:cs="宋体"/>
+          <w:color w:val="C9D1D9"/>
+          <w:kern w:val="0"/>
+          <w:szCs w:val="21"/>
+        </w:rPr>
+        <w:t xml:space="preserve">        </w:t>
+      </w:r>
+      <w:r>
+        <w:rPr>
+          <w:rFonts w:ascii="Consolas" w:eastAsia="宋体" w:hAnsi="Consolas" w:cs="宋体"/>
+          <w:color w:val="D2A8FF"/>
+          <w:kern w:val="0"/>
+          <w:szCs w:val="21"/>
+        </w:rPr>
+        <w:t>Checkposition</w:t>
+      </w:r>
+      <w:r>
+        <w:rPr>
+          <w:rFonts w:ascii="Consolas" w:eastAsia="宋体" w:hAnsi="Consolas" w:cs="宋体"/>
+          <w:color w:val="C9D1D9"/>
+          <w:kern w:val="0"/>
+          <w:szCs w:val="21"/>
+        </w:rPr>
+        <w:t>();</w:t>
+      </w:r>
+    </w:p>
+    <w:p>
+      <w:pPr>
+        <w:widowControl/>
+        <w:shd w:val="clear" w:color="auto" w:fill="0D1117"/>
+        <w:spacing w:line="285" w:lineRule="atLeast"/>
+        <w:jc w:val="left"/>
+        <w:rPr>
+          <w:rFonts w:ascii="Consolas" w:eastAsia="宋体" w:hAnsi="Consolas" w:cs="宋体"/>
+          <w:color w:val="C9D1D9"/>
+          <w:kern w:val="0"/>
+          <w:szCs w:val="21"/>
+        </w:rPr>
+      </w:pPr>
+      <w:r>
+        <w:rPr>
+          <w:rFonts w:ascii="Consolas" w:eastAsia="宋体" w:hAnsi="Consolas" w:cs="宋体"/>
+          <w:color w:val="C9D1D9"/>
+          <w:kern w:val="0"/>
+          <w:szCs w:val="21"/>
+        </w:rPr>
+        <w:t>    }</w:t>
+      </w:r>
+    </w:p>
+    <w:p>
+      <w:pPr>
+        <w:widowControl/>
+        <w:shd w:val="clear" w:color="auto" w:fill="0D1117"/>
+        <w:spacing w:line="285" w:lineRule="atLeast"/>
+        <w:jc w:val="left"/>
+        <w:rPr>
+          <w:rFonts w:ascii="Consolas" w:eastAsia="宋体" w:hAnsi="Consolas" w:cs="宋体"/>
+          <w:color w:val="C9D1D9"/>
+          <w:kern w:val="0"/>
+          <w:szCs w:val="21"/>
+        </w:rPr>
+      </w:pPr>
+      <w:r>
+        <w:rPr>
+          <w:rFonts w:ascii="Consolas" w:eastAsia="宋体" w:hAnsi="Consolas" w:cs="宋体"/>
+          <w:color w:val="C9D1D9"/>
+          <w:kern w:val="0"/>
+          <w:szCs w:val="21"/>
+        </w:rPr>
+        <w:t xml:space="preserve">    </w:t>
+      </w:r>
+      <w:r>
+        <w:rPr>
+          <w:rFonts w:ascii="Consolas" w:eastAsia="宋体" w:hAnsi="Consolas" w:cs="宋体"/>
+          <w:color w:val="EC8E2C"/>
+          <w:kern w:val="0"/>
+          <w:szCs w:val="21"/>
+        </w:rPr>
+        <w:t>private</w:t>
+      </w:r>
+      <w:r>
+        <w:rPr>
+          <w:rFonts w:ascii="Consolas" w:eastAsia="宋体" w:hAnsi="Consolas" w:cs="宋体"/>
+          <w:color w:val="C9D1D9"/>
+          <w:kern w:val="0"/>
+          <w:szCs w:val="21"/>
+        </w:rPr>
+        <w:t xml:space="preserve"> </w:t>
+      </w:r>
+      <w:r>
+        <w:rPr>
+          <w:rFonts w:ascii="Consolas" w:eastAsia="宋体" w:hAnsi="Consolas" w:cs="宋体"/>
+          <w:color w:val="EC8E2C"/>
+          <w:kern w:val="0"/>
+          <w:szCs w:val="21"/>
+        </w:rPr>
+        <w:t>void</w:t>
+      </w:r>
+      <w:r>
+        <w:rPr>
+          <w:rFonts w:ascii="Consolas" w:eastAsia="宋体" w:hAnsi="Consolas" w:cs="宋体"/>
+          <w:color w:val="C9D1D9"/>
+          <w:kern w:val="0"/>
+          <w:szCs w:val="21"/>
+        </w:rPr>
+        <w:t xml:space="preserve"> </w:t>
+      </w:r>
+      <w:r>
+        <w:rPr>
+          <w:rFonts w:ascii="Consolas" w:eastAsia="宋体" w:hAnsi="Consolas" w:cs="宋体"/>
+          <w:color w:val="D2A8FF"/>
+          <w:kern w:val="0"/>
+          <w:szCs w:val="21"/>
+        </w:rPr>
+        <w:t>Checkposition</w:t>
+      </w:r>
+      <w:r>
+        <w:rPr>
+          <w:rFonts w:ascii="Consolas" w:eastAsia="宋体" w:hAnsi="Consolas" w:cs="宋体"/>
+          <w:color w:val="C9D1D9"/>
+          <w:kern w:val="0"/>
+          <w:szCs w:val="21"/>
+        </w:rPr>
+        <w:t>()</w:t>
+      </w:r>
+    </w:p>
+    <w:p>
+      <w:pPr>
+        <w:widowControl/>
+        <w:shd w:val="clear" w:color="auto" w:fill="0D1117"/>
+        <w:spacing w:line="285" w:lineRule="atLeast"/>
+        <w:jc w:val="left"/>
+        <w:rPr>
+          <w:rFonts w:ascii="Consolas" w:eastAsia="宋体" w:hAnsi="Consolas" w:cs="宋体"/>
+          <w:color w:val="C9D1D9"/>
+          <w:kern w:val="0"/>
+          <w:szCs w:val="21"/>
+        </w:rPr>
+      </w:pPr>
+      <w:r>
+        <w:rPr>
+          <w:rFonts w:ascii="Consolas" w:eastAsia="宋体" w:hAnsi="Consolas" w:cs="宋体"/>
+          <w:color w:val="C9D1D9"/>
+          <w:kern w:val="0"/>
+          <w:szCs w:val="21"/>
+        </w:rPr>
+        <w:lastRenderedPageBreak/>
+        <w:t>    {</w:t>
+      </w:r>
+    </w:p>
+    <w:p>
+      <w:pPr>
+        <w:widowControl/>
+        <w:shd w:val="clear" w:color="auto" w:fill="0D1117"/>
+        <w:spacing w:line="285" w:lineRule="atLeast"/>
+        <w:jc w:val="left"/>
+        <w:rPr>
+          <w:rFonts w:ascii="Consolas" w:eastAsia="宋体" w:hAnsi="Consolas" w:cs="宋体"/>
+          <w:color w:val="C9D1D9"/>
+          <w:kern w:val="0"/>
+          <w:szCs w:val="21"/>
+        </w:rPr>
+      </w:pPr>
+      <w:r>
+        <w:rPr>
+          <w:rFonts w:ascii="Consolas" w:eastAsia="宋体" w:hAnsi="Consolas" w:cs="宋体"/>
+          <w:color w:val="C9D1D9"/>
+          <w:kern w:val="0"/>
+          <w:szCs w:val="21"/>
+        </w:rPr>
+        <w:t xml:space="preserve">        </w:t>
+      </w:r>
+      <w:r>
+        <w:rPr>
+          <w:rFonts w:ascii="Consolas" w:eastAsia="宋体" w:hAnsi="Consolas" w:cs="宋体"/>
+          <w:color w:val="EC8E2C"/>
+          <w:kern w:val="0"/>
+          <w:szCs w:val="21"/>
+        </w:rPr>
+        <w:t>if</w:t>
+      </w:r>
+      <w:r>
+        <w:rPr>
+          <w:rFonts w:ascii="Consolas" w:eastAsia="宋体" w:hAnsi="Consolas" w:cs="宋体"/>
+          <w:color w:val="C9D1D9"/>
+          <w:kern w:val="0"/>
+          <w:szCs w:val="21"/>
+        </w:rPr>
+        <w:t>(</w:t>
+      </w:r>
+      <w:r>
+        <w:rPr>
+          <w:rFonts w:ascii="Consolas" w:eastAsia="宋体" w:hAnsi="Consolas" w:cs="宋体"/>
+          <w:color w:val="FDAC54"/>
+          <w:kern w:val="0"/>
+          <w:szCs w:val="21"/>
+        </w:rPr>
+        <w:t>Camera</w:t>
+      </w:r>
+      <w:r>
+        <w:rPr>
+          <w:rFonts w:ascii="Consolas" w:eastAsia="宋体" w:hAnsi="Consolas" w:cs="宋体"/>
+          <w:color w:val="EC8E2C"/>
+          <w:kern w:val="0"/>
+          <w:szCs w:val="21"/>
+        </w:rPr>
+        <w:t>.</w:t>
+      </w:r>
+      <w:r>
+        <w:rPr>
+          <w:rFonts w:ascii="Consolas" w:eastAsia="宋体" w:hAnsi="Consolas" w:cs="宋体"/>
+          <w:color w:val="C9D1D9"/>
+          <w:kern w:val="0"/>
+          <w:szCs w:val="21"/>
+        </w:rPr>
+        <w:t>main</w:t>
+      </w:r>
+      <w:r>
+        <w:rPr>
+          <w:rFonts w:ascii="Consolas" w:eastAsia="宋体" w:hAnsi="Consolas" w:cs="宋体"/>
+          <w:color w:val="EC8E2C"/>
+          <w:kern w:val="0"/>
+          <w:szCs w:val="21"/>
+        </w:rPr>
+        <w:t>.</w:t>
+      </w:r>
+      <w:r>
+        <w:rPr>
+          <w:rFonts w:ascii="Consolas" w:eastAsia="宋体" w:hAnsi="Consolas" w:cs="宋体"/>
+          <w:color w:val="C9D1D9"/>
+          <w:kern w:val="0"/>
+          <w:szCs w:val="21"/>
+        </w:rPr>
+        <w:t>transform</w:t>
+      </w:r>
+      <w:r>
+        <w:rPr>
+          <w:rFonts w:ascii="Consolas" w:eastAsia="宋体" w:hAnsi="Consolas" w:cs="宋体"/>
+          <w:color w:val="EC8E2C"/>
+          <w:kern w:val="0"/>
+          <w:szCs w:val="21"/>
+        </w:rPr>
+        <w:t>.</w:t>
+      </w:r>
+      <w:r>
+        <w:rPr>
+          <w:rFonts w:ascii="Consolas" w:eastAsia="宋体" w:hAnsi="Consolas" w:cs="宋体"/>
+          <w:color w:val="C9D1D9"/>
+          <w:kern w:val="0"/>
+          <w:szCs w:val="21"/>
+        </w:rPr>
+        <w:t>position</w:t>
+      </w:r>
+      <w:r>
+        <w:rPr>
+          <w:rFonts w:ascii="Consolas" w:eastAsia="宋体" w:hAnsi="Consolas" w:cs="宋体"/>
+          <w:color w:val="EC8E2C"/>
+          <w:kern w:val="0"/>
+          <w:szCs w:val="21"/>
+        </w:rPr>
+        <w:t>.</w:t>
+      </w:r>
+      <w:r>
+        <w:rPr>
+          <w:rFonts w:ascii="Consolas" w:eastAsia="宋体" w:hAnsi="Consolas" w:cs="宋体"/>
+          <w:color w:val="FDAC54"/>
+          <w:kern w:val="0"/>
+          <w:szCs w:val="21"/>
+        </w:rPr>
+        <w:t>y</w:t>
+      </w:r>
+      <w:r>
+        <w:rPr>
+          <w:rFonts w:ascii="Consolas" w:eastAsia="宋体" w:hAnsi="Consolas" w:cs="宋体"/>
+          <w:color w:val="C9D1D9"/>
+          <w:kern w:val="0"/>
+          <w:szCs w:val="21"/>
+        </w:rPr>
+        <w:t xml:space="preserve"> </w:t>
+      </w:r>
+      <w:r>
+        <w:rPr>
+          <w:rFonts w:ascii="Consolas" w:eastAsia="宋体" w:hAnsi="Consolas" w:cs="宋体"/>
+          <w:color w:val="EC8E2C"/>
+          <w:kern w:val="0"/>
+          <w:szCs w:val="21"/>
+        </w:rPr>
+        <w:t>-</w:t>
+      </w:r>
+      <w:r>
+        <w:rPr>
+          <w:rFonts w:ascii="Consolas" w:eastAsia="宋体" w:hAnsi="Consolas" w:cs="宋体"/>
+          <w:color w:val="C9D1D9"/>
+          <w:kern w:val="0"/>
+          <w:szCs w:val="21"/>
+        </w:rPr>
+        <w:t xml:space="preserve"> transform</w:t>
+      </w:r>
+      <w:r>
+        <w:rPr>
+          <w:rFonts w:ascii="Consolas" w:eastAsia="宋体" w:hAnsi="Consolas" w:cs="宋体"/>
+          <w:color w:val="EC8E2C"/>
+          <w:kern w:val="0"/>
+          <w:szCs w:val="21"/>
+        </w:rPr>
+        <w:t>.</w:t>
+      </w:r>
+      <w:r>
+        <w:rPr>
+          <w:rFonts w:ascii="Consolas" w:eastAsia="宋体" w:hAnsi="Consolas" w:cs="宋体"/>
+          <w:color w:val="C9D1D9"/>
+          <w:kern w:val="0"/>
+          <w:szCs w:val="21"/>
+        </w:rPr>
+        <w:t>position</w:t>
+      </w:r>
+      <w:r>
+        <w:rPr>
+          <w:rFonts w:ascii="Consolas" w:eastAsia="宋体" w:hAnsi="Consolas" w:cs="宋体"/>
+          <w:color w:val="EC8E2C"/>
+          <w:kern w:val="0"/>
+          <w:szCs w:val="21"/>
+        </w:rPr>
+        <w:t>.</w:t>
+      </w:r>
+      <w:r>
+        <w:rPr>
+          <w:rFonts w:ascii="Consolas" w:eastAsia="宋体" w:hAnsi="Consolas" w:cs="宋体"/>
+          <w:color w:val="FDAC54"/>
+          <w:kern w:val="0"/>
+          <w:szCs w:val="21"/>
+        </w:rPr>
+        <w:t>y</w:t>
+      </w:r>
+      <w:r>
+        <w:rPr>
+          <w:rFonts w:ascii="Consolas" w:eastAsia="宋体" w:hAnsi="Consolas" w:cs="宋体"/>
+          <w:color w:val="EC8E2C"/>
+          <w:kern w:val="0"/>
+          <w:szCs w:val="21"/>
+        </w:rPr>
+        <w:t>&gt;</w:t>
+      </w:r>
+      <w:r>
+        <w:rPr>
+          <w:rFonts w:ascii="Consolas" w:eastAsia="宋体" w:hAnsi="Consolas" w:cs="宋体"/>
+          <w:color w:val="79C0FF"/>
+          <w:kern w:val="0"/>
+          <w:szCs w:val="21"/>
+        </w:rPr>
+        <w:t>25</w:t>
+      </w:r>
+      <w:r>
+        <w:rPr>
+          <w:rFonts w:ascii="Consolas" w:eastAsia="宋体" w:hAnsi="Consolas" w:cs="宋体"/>
+          <w:color w:val="C9D1D9"/>
+          <w:kern w:val="0"/>
+          <w:szCs w:val="21"/>
+        </w:rPr>
+        <w:t>)</w:t>
+      </w:r>
+    </w:p>
+    <w:p>
+      <w:pPr>
+        <w:widowControl/>
+        <w:shd w:val="clear" w:color="auto" w:fill="0D1117"/>
+        <w:spacing w:line="285" w:lineRule="atLeast"/>
+        <w:jc w:val="left"/>
+        <w:rPr>
+          <w:rFonts w:ascii="Consolas" w:eastAsia="宋体" w:hAnsi="Consolas" w:cs="宋体"/>
+          <w:color w:val="C9D1D9"/>
+          <w:kern w:val="0"/>
+          <w:szCs w:val="21"/>
+        </w:rPr>
+      </w:pPr>
+      <w:r>
+        <w:rPr>
+          <w:rFonts w:ascii="Consolas" w:eastAsia="宋体" w:hAnsi="Consolas" w:cs="宋体"/>
+          <w:color w:val="C9D1D9"/>
+          <w:kern w:val="0"/>
+          <w:szCs w:val="21"/>
+        </w:rPr>
+        <w:t>        {</w:t>
+      </w:r>
+    </w:p>
+    <w:p>
+      <w:pPr>
+        <w:widowControl/>
+        <w:shd w:val="clear" w:color="auto" w:fill="0D1117"/>
+        <w:spacing w:line="285" w:lineRule="atLeast"/>
+        <w:jc w:val="left"/>
+        <w:rPr>
+          <w:rFonts w:ascii="Consolas" w:eastAsia="宋体" w:hAnsi="Consolas" w:cs="宋体"/>
+          <w:color w:val="C9D1D9"/>
+          <w:kern w:val="0"/>
+          <w:szCs w:val="21"/>
+        </w:rPr>
+      </w:pPr>
+      <w:r>
+        <w:rPr>
+          <w:rFonts w:ascii="Consolas" w:eastAsia="宋体" w:hAnsi="Consolas" w:cs="宋体"/>
+          <w:color w:val="C9D1D9"/>
+          <w:kern w:val="0"/>
+          <w:szCs w:val="21"/>
+        </w:rPr>
+        <w:t xml:space="preserve">            </w:t>
+      </w:r>
+      <w:r>
+        <w:rPr>
+          <w:rFonts w:ascii="Consolas" w:eastAsia="宋体" w:hAnsi="Consolas" w:cs="宋体"/>
+          <w:color w:val="D2A8FF"/>
+          <w:kern w:val="0"/>
+          <w:szCs w:val="21"/>
+        </w:rPr>
+        <w:t>Destroy</w:t>
+      </w:r>
+      <w:r>
+        <w:rPr>
+          <w:rFonts w:ascii="Consolas" w:eastAsia="宋体" w:hAnsi="Consolas" w:cs="宋体"/>
+          <w:color w:val="C9D1D9"/>
+          <w:kern w:val="0"/>
+          <w:szCs w:val="21"/>
+        </w:rPr>
+        <w:t>(</w:t>
+      </w:r>
+      <w:r>
+        <w:rPr>
+          <w:rFonts w:ascii="Consolas" w:eastAsia="宋体" w:hAnsi="Consolas" w:cs="宋体"/>
+          <w:color w:val="EC8E2C"/>
+          <w:kern w:val="0"/>
+          <w:szCs w:val="21"/>
+        </w:rPr>
+        <w:t>this.</w:t>
+      </w:r>
+      <w:r>
+        <w:rPr>
+          <w:rFonts w:ascii="Consolas" w:eastAsia="宋体" w:hAnsi="Consolas" w:cs="宋体"/>
+          <w:color w:val="C9D1D9"/>
+          <w:kern w:val="0"/>
+          <w:szCs w:val="21"/>
+        </w:rPr>
+        <w:t>gameObject);</w:t>
+      </w:r>
+    </w:p>
+    <w:p>
+      <w:pPr>
+        <w:widowControl/>
+        <w:shd w:val="clear" w:color="auto" w:fill="0D1117"/>
+        <w:spacing w:line="285" w:lineRule="atLeast"/>
+        <w:jc w:val="left"/>
+        <w:rPr>
+          <w:rFonts w:ascii="Consolas" w:eastAsia="宋体" w:hAnsi="Consolas" w:cs="宋体"/>
+          <w:color w:val="C9D1D9"/>
+          <w:kern w:val="0"/>
+          <w:szCs w:val="21"/>
+        </w:rPr>
+      </w:pPr>
+      <w:r>
+        <w:rPr>
+          <w:rFonts w:ascii="Consolas" w:eastAsia="宋体" w:hAnsi="Consolas" w:cs="宋体"/>
+          <w:color w:val="C9D1D9"/>
+          <w:kern w:val="0"/>
+          <w:szCs w:val="21"/>
+        </w:rPr>
+        <w:t>        }</w:t>
+      </w:r>
+    </w:p>
+    <w:p>
+      <w:pPr>
+        <w:widowControl/>
+        <w:shd w:val="clear" w:color="auto" w:fill="0D1117"/>
+        <w:spacing w:line="285" w:lineRule="atLeast"/>
+        <w:jc w:val="left"/>
+        <w:rPr>
+          <w:rFonts w:ascii="Consolas" w:eastAsia="宋体" w:hAnsi="Consolas" w:cs="宋体"/>
+          <w:color w:val="C9D1D9"/>
+          <w:kern w:val="0"/>
+          <w:szCs w:val="21"/>
+        </w:rPr>
+      </w:pPr>
+      <w:r>
+        <w:rPr>
+          <w:rFonts w:ascii="Consolas" w:eastAsia="宋体" w:hAnsi="Consolas" w:cs="宋体"/>
+          <w:color w:val="C9D1D9"/>
+          <w:kern w:val="0"/>
+          <w:szCs w:val="21"/>
+        </w:rPr>
+        <w:t>    }</w:t>
+      </w:r>
+    </w:p>
+    <w:p>
+      <w:pPr>
+        <w:widowControl/>
+        <w:shd w:val="clear" w:color="auto" w:fill="0D1117"/>
+        <w:spacing w:line="285" w:lineRule="atLeast"/>
+        <w:jc w:val="left"/>
+        <w:rPr>
+          <w:rFonts w:ascii="Consolas" w:eastAsia="宋体" w:hAnsi="Consolas" w:cs="宋体"/>
+          <w:color w:val="C9D1D9"/>
+          <w:kern w:val="0"/>
+          <w:szCs w:val="21"/>
+        </w:rPr>
+      </w:pPr>
+      <w:r>
+        <w:rPr>
+          <w:rFonts w:ascii="Consolas" w:eastAsia="宋体" w:hAnsi="Consolas" w:cs="宋体"/>
+          <w:color w:val="C9D1D9"/>
+          <w:kern w:val="0"/>
+          <w:szCs w:val="21"/>
+        </w:rPr>
+        <w:t>}</w:t>
+      </w:r>
+    </w:p>
+    <w:p>
+      <w:pPr>
+        <w:widowControl/>
+        <w:shd w:val="clear" w:color="auto" w:fill="0D1117"/>
+        <w:spacing w:line="285" w:lineRule="atLeast"/>
+        <w:jc w:val="left"/>
+        <w:rPr>
+          <w:rFonts w:ascii="Consolas" w:eastAsia="宋体" w:hAnsi="Consolas" w:cs="宋体"/>
+          <w:color w:val="C9D1D9"/>
+          <w:kern w:val="0"/>
+          <w:szCs w:val="21"/>
+        </w:rPr>
+      </w:pPr>
+    </w:p>
+    <w:p>
+      <w:pPr>
+        <w:rPr>
+          <w:sz w:val="24"/>
+          <w:szCs w:val="24"/>
+        </w:rPr>
+      </w:pPr>
+      <w:r>
+        <w:rPr>
+          <w:rFonts w:hint="eastAsia"/>
+          <w:sz w:val="24"/>
+          <w:szCs w:val="24"/>
+        </w:rPr>
+        <w:t>创建U</w:t>
+      </w:r>
+      <w:r>
+        <w:rPr>
+          <w:sz w:val="24"/>
+          <w:szCs w:val="24"/>
+        </w:rPr>
+        <w:t>I</w:t>
+      </w:r>
+    </w:p>
+    <w:p>
+      <w:pPr>
+        <w:rPr>
+          <w:sz w:val="24"/>
+          <w:szCs w:val="24"/>
+        </w:rPr>
+      </w:pPr>
+      <w:r>
+        <w:rPr>
+          <w:sz w:val="24"/>
+          <w:szCs w:val="24"/>
+        </w:rPr>
+        <w:drawing>
+          <wp:inline distT="0" distB="0" distL="0" distR="0" wp14:anchorId="29FC2E35" wp14:editId="234EB26B">
+            <wp:extent cx="5274310" cy="1775460"/>
+            <wp:effectExtent l="0" t="0" r="2540" b="0"/>
+            <wp:docPr id="66" name="图片 66"/>
+            <wp:cNvGraphicFramePr>
+              <a:graphicFrameLocks xmlns:a="http://schemas.openxmlformats.org/drawingml/2006/main" noChangeAspect="1"/>
+            </wp:cNvGraphicFramePr>
+            <a:graphic xmlns:a="http://schemas.openxmlformats.org/drawingml/2006/main">
+              <a:graphicData uri="http://schemas.openxmlformats.org/drawingml/2006/picture">
+                <pic:pic xmlns:pic="http://schemas.openxmlformats.org/drawingml/2006/picture">
+                  <pic:nvPicPr>
+                    <pic:cNvPr id="1" name=""/>
+                    <pic:cNvPicPr/>
+                  </pic:nvPicPr>
+                  <pic:blipFill>
+                    <a:blip r:embed="rId71"/>
+                    <a:stretch>
+                      <a:fillRect/>
+                    </a:stretch>
+                  </pic:blipFill>
+                  <pic:spPr>
+                    <a:xfrm>
+                      <a:off x="0" y="0"/>
+                      <a:ext cx="5274310" cy="1775460"/>
+                    </a:xfrm>
+                    <a:prstGeom prst="rect">
+                      <a:avLst/>
+                    </a:prstGeom>
+                  </pic:spPr>
+                </pic:pic>
+              </a:graphicData>
+            </a:graphic>
+          </wp:inline>
+        </w:drawing>
+      </w:r>
+    </w:p>
+    <w:p>
+      <w:pPr>
+        <w:rPr>
+          <w:sz w:val="24"/>
+          <w:szCs w:val="24"/>
+        </w:rPr>
+      </w:pPr>
+      <w:r>
+        <w:rPr>
+          <w:sz w:val="24"/>
+          <w:szCs w:val="24"/>
+        </w:rPr>
+        <w:t>得分框</w:t>
+      </w:r>
+    </w:p>
+    <w:p>
+      <w:pPr>
+        <w:rPr>
+          <w:sz w:val="24"/>
+          <w:szCs w:val="24"/>
+        </w:rPr>
+      </w:pPr>
+      <w:r>
+        <w:rPr>
+          <w:sz w:val="24"/>
+          <w:szCs w:val="24"/>
+        </w:rPr>
+        <w:drawing>
+          <wp:inline distT="0" distB="0" distL="0" distR="0" wp14:anchorId="04A703C4" wp14:editId="22229442">
+            <wp:extent cx="5274310" cy="1551305"/>
+            <wp:effectExtent l="0" t="0" r="2540" b="0"/>
+            <wp:docPr id="67" name="图片 67"/>
+            <wp:cNvGraphicFramePr>
+              <a:graphicFrameLocks xmlns:a="http://schemas.openxmlformats.org/drawingml/2006/main" noChangeAspect="1"/>
+            </wp:cNvGraphicFramePr>
+            <a:graphic xmlns:a="http://schemas.openxmlformats.org/drawingml/2006/main">
+              <a:graphicData uri="http://schemas.openxmlformats.org/drawingml/2006/picture">
+                <pic:pic xmlns:pic="http://schemas.openxmlformats.org/drawingml/2006/picture">
+                  <pic:nvPicPr>
+                    <pic:cNvPr id="1" name=""/>
+                    <pic:cNvPicPr/>
+                  </pic:nvPicPr>
+                  <pic:blipFill>
+                    <a:blip r:embed="rId72"/>
+                    <a:stretch>
+                      <a:fillRect/>
+                    </a:stretch>
+                  </pic:blipFill>
+                  <pic:spPr>
+                    <a:xfrm>
+                      <a:off x="0" y="0"/>
+                      <a:ext cx="5274310" cy="1551305"/>
+                    </a:xfrm>
+                    <a:prstGeom prst="rect">
+                      <a:avLst/>
+                    </a:prstGeom>
+                  </pic:spPr>
+                </pic:pic>
+              </a:graphicData>
+            </a:graphic>
+          </wp:inline>
+        </w:drawing>
+      </w:r>
+    </w:p>
+    <w:p>
+      <w:pPr>
+        <w:rPr>
+          <w:rFonts w:hint="eastAsia"/>
+          <w:sz w:val="24"/>
+          <w:szCs w:val="24"/>
+        </w:rPr>
+      </w:pPr>
+      <w:r>
+        <w:rPr>
+          <w:sz w:val="24"/>
+          <w:szCs w:val="24"/>
+        </w:rPr>
+        <w:drawing>
+          <wp:inline distT="0" distB="0" distL="0" distR="0" wp14:anchorId="14959843" wp14:editId="08EABAD8">
+            <wp:extent cx="5274310" cy="2235200"/>
+            <wp:effectExtent l="0" t="0" r="2540" b="0"/>
+            <wp:docPr id="68" name="图片 68"/>
+            <wp:cNvGraphicFramePr>
+              <a:graphicFrameLocks xmlns:a="http://schemas.openxmlformats.org/drawingml/2006/main" noChangeAspect="1"/>
+            </wp:cNvGraphicFramePr>
+            <a:graphic xmlns:a="http://schemas.openxmlformats.org/drawingml/2006/main">
+              <a:graphicData uri="http://schemas.openxmlformats.org/drawingml/2006/picture">
+                <pic:pic xmlns:pic="http://schemas.openxmlformats.org/drawingml/2006/picture">
+                  <pic:nvPicPr>
+                    <pic:cNvPr id="1" name=""/>
+                    <pic:cNvPicPr/>
+                  </pic:nvPicPr>
+                  <pic:blipFill>
+                    <a:blip r:embed="rId73"/>
+                    <a:stretch>
+                      <a:fillRect/>
+                    </a:stretch>
+                  </pic:blipFill>
+                  <pic:spPr>
+                    <a:xfrm>
+                      <a:off x="0" y="0"/>
+                      <a:ext cx="5274310" cy="2235200"/>
+                    </a:xfrm>
+                    <a:prstGeom prst="rect">
+                      <a:avLst/>
+                    </a:prstGeom>
+                  </pic:spPr>
+                </pic:pic>
+              </a:graphicData>
+            </a:graphic>
+          </wp:inline>
+        </w:drawing>
       </w:r>
     </w:p>
     <w:sectPr>

--- a/Unity/Unity2DprojectFrogJump.docx
+++ b/Unity/Unity2DprojectFrogJump.docx
@@ -27758,13 +27758,13 @@
     <w:p>
       <w:pPr>
         <w:rPr>
-          <w:rFonts w:hint="eastAsia"/>
           <w:sz w:val="24"/>
           <w:szCs w:val="24"/>
         </w:rPr>
       </w:pPr>
       <w:r>
         <w:rPr>
+          <w:noProof/>
           <w:sz w:val="24"/>
           <w:szCs w:val="24"/>
         </w:rPr>
@@ -29936,6 +29936,7 @@
       </w:pPr>
       <w:r>
         <w:rPr>
+          <w:noProof/>
           <w:sz w:val="24"/>
           <w:szCs w:val="24"/>
         </w:rPr>
@@ -31203,6 +31204,7 @@
       </w:pPr>
       <w:r>
         <w:rPr>
+          <w:noProof/>
           <w:sz w:val="24"/>
           <w:szCs w:val="24"/>
         </w:rPr>
@@ -31267,6 +31269,7 @@
       </w:pPr>
       <w:r>
         <w:rPr>
+          <w:noProof/>
           <w:sz w:val="24"/>
           <w:szCs w:val="24"/>
         </w:rPr>
@@ -31310,13 +31313,13 @@
     <w:p>
       <w:pPr>
         <w:rPr>
-          <w:rFonts w:hint="eastAsia"/>
           <w:sz w:val="24"/>
           <w:szCs w:val="24"/>
         </w:rPr>
       </w:pPr>
       <w:r>
         <w:rPr>
+          <w:noProof/>
           <w:sz w:val="24"/>
           <w:szCs w:val="24"/>
         </w:rPr>
@@ -31345,6 +31348,73 @@
                     <a:xfrm>
                       <a:off x="0" y="0"/>
                       <a:ext cx="5274310" cy="2235200"/>
+                    </a:xfrm>
+                    <a:prstGeom prst="rect">
+                      <a:avLst/>
+                    </a:prstGeom>
+                  </pic:spPr>
+                </pic:pic>
+              </a:graphicData>
+            </a:graphic>
+          </wp:inline>
+        </w:drawing>
+      </w:r>
+    </w:p>
+    <w:p>
+      <w:pPr>
+        <w:rPr>
+          <w:sz w:val="24"/>
+          <w:szCs w:val="24"/>
+        </w:rPr>
+      </w:pPr>
+      <w:r>
+        <w:rPr>
+          <w:rFonts w:hint="eastAsia"/>
+          <w:sz w:val="24"/>
+          <w:szCs w:val="24"/>
+        </w:rPr>
+        <w:t>挂载text</w:t>
+      </w:r>
+    </w:p>
+    <w:p>
+      <w:pPr>
+        <w:rPr>
+          <w:rFonts w:hint="eastAsia"/>
+          <w:sz w:val="24"/>
+          <w:szCs w:val="24"/>
+        </w:rPr>
+      </w:pPr>
+      <w:r>
+        <w:rPr>
+          <w:sz w:val="24"/>
+          <w:szCs w:val="24"/>
+        </w:rPr>
+        <w:lastRenderedPageBreak/>
+        <w:drawing>
+          <wp:inline distT="0" distB="0" distL="0" distR="0" wp14:anchorId="36670F14" wp14:editId="64F3A2C8">
+            <wp:extent cx="5274310" cy="1371600"/>
+            <wp:effectExtent l="0" t="0" r="2540" b="0"/>
+            <wp:docPr id="64" name="图片 64"/>
+            <wp:cNvGraphicFramePr>
+              <a:graphicFrameLocks xmlns:a="http://schemas.openxmlformats.org/drawingml/2006/main" noChangeAspect="1"/>
+            </wp:cNvGraphicFramePr>
+            <a:graphic xmlns:a="http://schemas.openxmlformats.org/drawingml/2006/main">
+              <a:graphicData uri="http://schemas.openxmlformats.org/drawingml/2006/picture">
+                <pic:pic xmlns:pic="http://schemas.openxmlformats.org/drawingml/2006/picture">
+                  <pic:nvPicPr>
+                    <pic:cNvPr id="1" name=""/>
+                    <pic:cNvPicPr/>
+                  </pic:nvPicPr>
+                  <pic:blipFill>
+                    <a:blip r:embed="rId74"/>
+                    <a:stretch>
+                      <a:fillRect/>
+                    </a:stretch>
+                  </pic:blipFill>
+                  <pic:spPr>
+                    <a:xfrm>
+                      <a:off x="0" y="0"/>
+                      <a:ext cx="5274310" cy="1371600"/>
                     </a:xfrm>
                     <a:prstGeom prst="rect">
                       <a:avLst/>

--- a/Unity/Unity2DprojectFrogJump.docx
+++ b/Unity/Unity2DprojectFrogJump.docx
@@ -31379,13 +31379,13 @@
     <w:p>
       <w:pPr>
         <w:rPr>
-          <w:rFonts w:hint="eastAsia"/>
           <w:sz w:val="24"/>
           <w:szCs w:val="24"/>
         </w:rPr>
       </w:pPr>
       <w:r>
         <w:rPr>
+          <w:noProof/>
           <w:sz w:val="24"/>
           <w:szCs w:val="24"/>
         </w:rPr>
@@ -31426,6 +31426,3542 @@
           </wp:inline>
         </w:drawing>
       </w:r>
+    </w:p>
+    <w:p>
+      <w:pPr>
+        <w:rPr>
+          <w:sz w:val="24"/>
+          <w:szCs w:val="24"/>
+        </w:rPr>
+      </w:pPr>
+      <w:r>
+        <w:rPr>
+          <w:rFonts w:hint="eastAsia"/>
+          <w:sz w:val="24"/>
+          <w:szCs w:val="24"/>
+        </w:rPr>
+        <w:t>解决耦合性</w:t>
+      </w:r>
+    </w:p>
+    <w:p>
+      <w:pPr>
+        <w:rPr>
+          <w:sz w:val="24"/>
+          <w:szCs w:val="24"/>
+        </w:rPr>
+      </w:pPr>
+      <w:r>
+        <w:rPr>
+          <w:rFonts w:hint="eastAsia"/>
+          <w:sz w:val="24"/>
+          <w:szCs w:val="24"/>
+        </w:rPr>
+        <w:t>首先是调度中心</w:t>
+      </w:r>
+    </w:p>
+    <w:p>
+      <w:pPr>
+        <w:widowControl/>
+        <w:shd w:val="clear" w:color="auto" w:fill="0D1117"/>
+        <w:spacing w:line="285" w:lineRule="atLeast"/>
+        <w:jc w:val="left"/>
+        <w:rPr>
+          <w:rFonts w:ascii="Consolas" w:eastAsia="宋体" w:hAnsi="Consolas" w:cs="宋体"/>
+          <w:color w:val="C9D1D9"/>
+          <w:kern w:val="0"/>
+          <w:szCs w:val="21"/>
+        </w:rPr>
+      </w:pPr>
+      <w:r>
+        <w:rPr>
+          <w:rFonts w:ascii="Consolas" w:eastAsia="宋体" w:hAnsi="Consolas" w:cs="宋体"/>
+          <w:color w:val="EC8E2C"/>
+          <w:kern w:val="0"/>
+          <w:szCs w:val="21"/>
+        </w:rPr>
+        <w:t>using</w:t>
+      </w:r>
+      <w:r>
+        <w:rPr>
+          <w:rFonts w:ascii="Consolas" w:eastAsia="宋体" w:hAnsi="Consolas" w:cs="宋体"/>
+          <w:color w:val="C9D1D9"/>
+          <w:kern w:val="0"/>
+          <w:szCs w:val="21"/>
+        </w:rPr>
+        <w:t xml:space="preserve"> </w:t>
+      </w:r>
+      <w:r>
+        <w:rPr>
+          <w:rFonts w:ascii="Consolas" w:eastAsia="宋体" w:hAnsi="Consolas" w:cs="宋体"/>
+          <w:color w:val="FDAC54"/>
+          <w:kern w:val="0"/>
+          <w:szCs w:val="21"/>
+        </w:rPr>
+        <w:t>System</w:t>
+      </w:r>
+      <w:r>
+        <w:rPr>
+          <w:rFonts w:ascii="Consolas" w:eastAsia="宋体" w:hAnsi="Consolas" w:cs="宋体"/>
+          <w:color w:val="EC8E2C"/>
+          <w:kern w:val="0"/>
+          <w:szCs w:val="21"/>
+        </w:rPr>
+        <w:t>.</w:t>
+      </w:r>
+      <w:r>
+        <w:rPr>
+          <w:rFonts w:ascii="Consolas" w:eastAsia="宋体" w:hAnsi="Consolas" w:cs="宋体"/>
+          <w:color w:val="FDAC54"/>
+          <w:kern w:val="0"/>
+          <w:szCs w:val="21"/>
+        </w:rPr>
+        <w:t>Collections</w:t>
+      </w:r>
+      <w:r>
+        <w:rPr>
+          <w:rFonts w:ascii="Consolas" w:eastAsia="宋体" w:hAnsi="Consolas" w:cs="宋体"/>
+          <w:color w:val="C9D1D9"/>
+          <w:kern w:val="0"/>
+          <w:szCs w:val="21"/>
+        </w:rPr>
+        <w:t>;</w:t>
+      </w:r>
+    </w:p>
+    <w:p>
+      <w:pPr>
+        <w:widowControl/>
+        <w:shd w:val="clear" w:color="auto" w:fill="0D1117"/>
+        <w:spacing w:line="285" w:lineRule="atLeast"/>
+        <w:jc w:val="left"/>
+        <w:rPr>
+          <w:rFonts w:ascii="Consolas" w:eastAsia="宋体" w:hAnsi="Consolas" w:cs="宋体"/>
+          <w:color w:val="C9D1D9"/>
+          <w:kern w:val="0"/>
+          <w:szCs w:val="21"/>
+        </w:rPr>
+      </w:pPr>
+      <w:r>
+        <w:rPr>
+          <w:rFonts w:ascii="Consolas" w:eastAsia="宋体" w:hAnsi="Consolas" w:cs="宋体"/>
+          <w:color w:val="EC8E2C"/>
+          <w:kern w:val="0"/>
+          <w:szCs w:val="21"/>
+        </w:rPr>
+        <w:t>using</w:t>
+      </w:r>
+      <w:r>
+        <w:rPr>
+          <w:rFonts w:ascii="Consolas" w:eastAsia="宋体" w:hAnsi="Consolas" w:cs="宋体"/>
+          <w:color w:val="C9D1D9"/>
+          <w:kern w:val="0"/>
+          <w:szCs w:val="21"/>
+        </w:rPr>
+        <w:t xml:space="preserve"> </w:t>
+      </w:r>
+      <w:r>
+        <w:rPr>
+          <w:rFonts w:ascii="Consolas" w:eastAsia="宋体" w:hAnsi="Consolas" w:cs="宋体"/>
+          <w:color w:val="FDAC54"/>
+          <w:kern w:val="0"/>
+          <w:szCs w:val="21"/>
+        </w:rPr>
+        <w:t>System</w:t>
+      </w:r>
+      <w:r>
+        <w:rPr>
+          <w:rFonts w:ascii="Consolas" w:eastAsia="宋体" w:hAnsi="Consolas" w:cs="宋体"/>
+          <w:color w:val="EC8E2C"/>
+          <w:kern w:val="0"/>
+          <w:szCs w:val="21"/>
+        </w:rPr>
+        <w:t>.</w:t>
+      </w:r>
+      <w:r>
+        <w:rPr>
+          <w:rFonts w:ascii="Consolas" w:eastAsia="宋体" w:hAnsi="Consolas" w:cs="宋体"/>
+          <w:color w:val="FDAC54"/>
+          <w:kern w:val="0"/>
+          <w:szCs w:val="21"/>
+        </w:rPr>
+        <w:t>Collections</w:t>
+      </w:r>
+      <w:r>
+        <w:rPr>
+          <w:rFonts w:ascii="Consolas" w:eastAsia="宋体" w:hAnsi="Consolas" w:cs="宋体"/>
+          <w:color w:val="EC8E2C"/>
+          <w:kern w:val="0"/>
+          <w:szCs w:val="21"/>
+        </w:rPr>
+        <w:t>.</w:t>
+      </w:r>
+      <w:r>
+        <w:rPr>
+          <w:rFonts w:ascii="Consolas" w:eastAsia="宋体" w:hAnsi="Consolas" w:cs="宋体"/>
+          <w:color w:val="FDAC54"/>
+          <w:kern w:val="0"/>
+          <w:szCs w:val="21"/>
+        </w:rPr>
+        <w:t>Generic</w:t>
+      </w:r>
+      <w:r>
+        <w:rPr>
+          <w:rFonts w:ascii="Consolas" w:eastAsia="宋体" w:hAnsi="Consolas" w:cs="宋体"/>
+          <w:color w:val="C9D1D9"/>
+          <w:kern w:val="0"/>
+          <w:szCs w:val="21"/>
+        </w:rPr>
+        <w:t>;</w:t>
+      </w:r>
+    </w:p>
+    <w:p>
+      <w:pPr>
+        <w:widowControl/>
+        <w:shd w:val="clear" w:color="auto" w:fill="0D1117"/>
+        <w:spacing w:line="285" w:lineRule="atLeast"/>
+        <w:jc w:val="left"/>
+        <w:rPr>
+          <w:rFonts w:ascii="Consolas" w:eastAsia="宋体" w:hAnsi="Consolas" w:cs="宋体"/>
+          <w:color w:val="C9D1D9"/>
+          <w:kern w:val="0"/>
+          <w:szCs w:val="21"/>
+        </w:rPr>
+      </w:pPr>
+      <w:r>
+        <w:rPr>
+          <w:rFonts w:ascii="Consolas" w:eastAsia="宋体" w:hAnsi="Consolas" w:cs="宋体"/>
+          <w:color w:val="EC8E2C"/>
+          <w:kern w:val="0"/>
+          <w:szCs w:val="21"/>
+        </w:rPr>
+        <w:t>using</w:t>
+      </w:r>
+      <w:r>
+        <w:rPr>
+          <w:rFonts w:ascii="Consolas" w:eastAsia="宋体" w:hAnsi="Consolas" w:cs="宋体"/>
+          <w:color w:val="C9D1D9"/>
+          <w:kern w:val="0"/>
+          <w:szCs w:val="21"/>
+        </w:rPr>
+        <w:t xml:space="preserve"> </w:t>
+      </w:r>
+      <w:r>
+        <w:rPr>
+          <w:rFonts w:ascii="Consolas" w:eastAsia="宋体" w:hAnsi="Consolas" w:cs="宋体"/>
+          <w:color w:val="FDAC54"/>
+          <w:kern w:val="0"/>
+          <w:szCs w:val="21"/>
+        </w:rPr>
+        <w:t>UnityEngine</w:t>
+      </w:r>
+      <w:r>
+        <w:rPr>
+          <w:rFonts w:ascii="Consolas" w:eastAsia="宋体" w:hAnsi="Consolas" w:cs="宋体"/>
+          <w:color w:val="C9D1D9"/>
+          <w:kern w:val="0"/>
+          <w:szCs w:val="21"/>
+        </w:rPr>
+        <w:t>;</w:t>
+      </w:r>
+    </w:p>
+    <w:p>
+      <w:pPr>
+        <w:widowControl/>
+        <w:shd w:val="clear" w:color="auto" w:fill="0D1117"/>
+        <w:spacing w:line="285" w:lineRule="atLeast"/>
+        <w:jc w:val="left"/>
+        <w:rPr>
+          <w:rFonts w:ascii="Consolas" w:eastAsia="宋体" w:hAnsi="Consolas" w:cs="宋体"/>
+          <w:color w:val="C9D1D9"/>
+          <w:kern w:val="0"/>
+          <w:szCs w:val="21"/>
+        </w:rPr>
+      </w:pPr>
+      <w:r>
+        <w:rPr>
+          <w:rFonts w:ascii="Consolas" w:eastAsia="宋体" w:hAnsi="Consolas" w:cs="宋体"/>
+          <w:color w:val="EC8E2C"/>
+          <w:kern w:val="0"/>
+          <w:szCs w:val="21"/>
+        </w:rPr>
+        <w:t>using</w:t>
+      </w:r>
+      <w:r>
+        <w:rPr>
+          <w:rFonts w:ascii="Consolas" w:eastAsia="宋体" w:hAnsi="Consolas" w:cs="宋体"/>
+          <w:color w:val="C9D1D9"/>
+          <w:kern w:val="0"/>
+          <w:szCs w:val="21"/>
+        </w:rPr>
+        <w:t xml:space="preserve"> </w:t>
+      </w:r>
+      <w:r>
+        <w:rPr>
+          <w:rFonts w:ascii="Consolas" w:eastAsia="宋体" w:hAnsi="Consolas" w:cs="宋体"/>
+          <w:color w:val="FDAC54"/>
+          <w:kern w:val="0"/>
+          <w:szCs w:val="21"/>
+        </w:rPr>
+        <w:t>System</w:t>
+      </w:r>
+      <w:r>
+        <w:rPr>
+          <w:rFonts w:ascii="Consolas" w:eastAsia="宋体" w:hAnsi="Consolas" w:cs="宋体"/>
+          <w:color w:val="C9D1D9"/>
+          <w:kern w:val="0"/>
+          <w:szCs w:val="21"/>
+        </w:rPr>
+        <w:t>;</w:t>
+      </w:r>
+    </w:p>
+    <w:p>
+      <w:pPr>
+        <w:widowControl/>
+        <w:shd w:val="clear" w:color="auto" w:fill="0D1117"/>
+        <w:spacing w:line="285" w:lineRule="atLeast"/>
+        <w:jc w:val="left"/>
+        <w:rPr>
+          <w:rFonts w:ascii="Consolas" w:eastAsia="宋体" w:hAnsi="Consolas" w:cs="宋体"/>
+          <w:color w:val="C9D1D9"/>
+          <w:kern w:val="0"/>
+          <w:szCs w:val="21"/>
+        </w:rPr>
+      </w:pPr>
+      <w:r>
+        <w:rPr>
+          <w:rFonts w:ascii="Consolas" w:eastAsia="宋体" w:hAnsi="Consolas" w:cs="宋体"/>
+          <w:color w:val="8B949E"/>
+          <w:kern w:val="0"/>
+          <w:szCs w:val="21"/>
+        </w:rPr>
+        <w:t>//</w:t>
+      </w:r>
+      <w:r>
+        <w:rPr>
+          <w:rFonts w:ascii="Consolas" w:eastAsia="宋体" w:hAnsi="Consolas" w:cs="宋体"/>
+          <w:color w:val="8B949E"/>
+          <w:kern w:val="0"/>
+          <w:szCs w:val="21"/>
+        </w:rPr>
+        <w:t>不用挂载到任何物体上，就不会有任何父类函数</w:t>
+      </w:r>
+    </w:p>
+    <w:p>
+      <w:pPr>
+        <w:widowControl/>
+        <w:shd w:val="clear" w:color="auto" w:fill="0D1117"/>
+        <w:spacing w:line="285" w:lineRule="atLeast"/>
+        <w:jc w:val="left"/>
+        <w:rPr>
+          <w:rFonts w:ascii="Consolas" w:eastAsia="宋体" w:hAnsi="Consolas" w:cs="宋体"/>
+          <w:color w:val="C9D1D9"/>
+          <w:kern w:val="0"/>
+          <w:szCs w:val="21"/>
+        </w:rPr>
+      </w:pPr>
+      <w:r>
+        <w:rPr>
+          <w:rFonts w:ascii="Consolas" w:eastAsia="宋体" w:hAnsi="Consolas" w:cs="宋体"/>
+          <w:color w:val="EC8E2C"/>
+          <w:kern w:val="0"/>
+          <w:szCs w:val="21"/>
+        </w:rPr>
+        <w:t>public</w:t>
+      </w:r>
+      <w:r>
+        <w:rPr>
+          <w:rFonts w:ascii="Consolas" w:eastAsia="宋体" w:hAnsi="Consolas" w:cs="宋体"/>
+          <w:color w:val="C9D1D9"/>
+          <w:kern w:val="0"/>
+          <w:szCs w:val="21"/>
+        </w:rPr>
+        <w:t xml:space="preserve"> </w:t>
+      </w:r>
+      <w:r>
+        <w:rPr>
+          <w:rFonts w:ascii="Consolas" w:eastAsia="宋体" w:hAnsi="Consolas" w:cs="宋体"/>
+          <w:color w:val="EC8E2C"/>
+          <w:kern w:val="0"/>
+          <w:szCs w:val="21"/>
+        </w:rPr>
+        <w:t>class</w:t>
+      </w:r>
+      <w:r>
+        <w:rPr>
+          <w:rFonts w:ascii="Consolas" w:eastAsia="宋体" w:hAnsi="Consolas" w:cs="宋体"/>
+          <w:color w:val="C9D1D9"/>
+          <w:kern w:val="0"/>
+          <w:szCs w:val="21"/>
+        </w:rPr>
+        <w:t xml:space="preserve"> </w:t>
+      </w:r>
+      <w:r>
+        <w:rPr>
+          <w:rFonts w:ascii="Consolas" w:eastAsia="宋体" w:hAnsi="Consolas" w:cs="宋体"/>
+          <w:color w:val="FDAC54"/>
+          <w:kern w:val="0"/>
+          <w:szCs w:val="21"/>
+        </w:rPr>
+        <w:t>EventHandler</w:t>
+      </w:r>
+    </w:p>
+    <w:p>
+      <w:pPr>
+        <w:widowControl/>
+        <w:shd w:val="clear" w:color="auto" w:fill="0D1117"/>
+        <w:spacing w:line="285" w:lineRule="atLeast"/>
+        <w:jc w:val="left"/>
+        <w:rPr>
+          <w:rFonts w:ascii="Consolas" w:eastAsia="宋体" w:hAnsi="Consolas" w:cs="宋体"/>
+          <w:color w:val="C9D1D9"/>
+          <w:kern w:val="0"/>
+          <w:szCs w:val="21"/>
+        </w:rPr>
+      </w:pPr>
+      <w:r>
+        <w:rPr>
+          <w:rFonts w:ascii="Consolas" w:eastAsia="宋体" w:hAnsi="Consolas" w:cs="宋体"/>
+          <w:color w:val="C9D1D9"/>
+          <w:kern w:val="0"/>
+          <w:szCs w:val="21"/>
+        </w:rPr>
+        <w:t>{</w:t>
+      </w:r>
+    </w:p>
+    <w:p>
+      <w:pPr>
+        <w:widowControl/>
+        <w:shd w:val="clear" w:color="auto" w:fill="0D1117"/>
+        <w:spacing w:line="285" w:lineRule="atLeast"/>
+        <w:jc w:val="left"/>
+        <w:rPr>
+          <w:rFonts w:ascii="Consolas" w:eastAsia="宋体" w:hAnsi="Consolas" w:cs="宋体"/>
+          <w:color w:val="C9D1D9"/>
+          <w:kern w:val="0"/>
+          <w:szCs w:val="21"/>
+        </w:rPr>
+      </w:pPr>
+      <w:r>
+        <w:rPr>
+          <w:rFonts w:ascii="Consolas" w:eastAsia="宋体" w:hAnsi="Consolas" w:cs="宋体"/>
+          <w:color w:val="C9D1D9"/>
+          <w:kern w:val="0"/>
+          <w:szCs w:val="21"/>
+        </w:rPr>
+        <w:t xml:space="preserve">    </w:t>
+      </w:r>
+      <w:r>
+        <w:rPr>
+          <w:rFonts w:ascii="Consolas" w:eastAsia="宋体" w:hAnsi="Consolas" w:cs="宋体"/>
+          <w:color w:val="EC8E2C"/>
+          <w:kern w:val="0"/>
+          <w:szCs w:val="21"/>
+        </w:rPr>
+        <w:t>public</w:t>
+      </w:r>
+      <w:r>
+        <w:rPr>
+          <w:rFonts w:ascii="Consolas" w:eastAsia="宋体" w:hAnsi="Consolas" w:cs="宋体"/>
+          <w:color w:val="C9D1D9"/>
+          <w:kern w:val="0"/>
+          <w:szCs w:val="21"/>
+        </w:rPr>
+        <w:t xml:space="preserve"> </w:t>
+      </w:r>
+      <w:r>
+        <w:rPr>
+          <w:rFonts w:ascii="Consolas" w:eastAsia="宋体" w:hAnsi="Consolas" w:cs="宋体"/>
+          <w:color w:val="EC8E2C"/>
+          <w:kern w:val="0"/>
+          <w:szCs w:val="21"/>
+        </w:rPr>
+        <w:t>static</w:t>
+      </w:r>
+      <w:r>
+        <w:rPr>
+          <w:rFonts w:ascii="Consolas" w:eastAsia="宋体" w:hAnsi="Consolas" w:cs="宋体"/>
+          <w:color w:val="C9D1D9"/>
+          <w:kern w:val="0"/>
+          <w:szCs w:val="21"/>
+        </w:rPr>
+        <w:t xml:space="preserve"> </w:t>
+      </w:r>
+      <w:r>
+        <w:rPr>
+          <w:rFonts w:ascii="Consolas" w:eastAsia="宋体" w:hAnsi="Consolas" w:cs="宋体"/>
+          <w:color w:val="EC8E2C"/>
+          <w:kern w:val="0"/>
+          <w:szCs w:val="21"/>
+        </w:rPr>
+        <w:t>event</w:t>
+      </w:r>
+      <w:r>
+        <w:rPr>
+          <w:rFonts w:ascii="Consolas" w:eastAsia="宋体" w:hAnsi="Consolas" w:cs="宋体"/>
+          <w:color w:val="C9D1D9"/>
+          <w:kern w:val="0"/>
+          <w:szCs w:val="21"/>
+        </w:rPr>
+        <w:t xml:space="preserve"> </w:t>
+      </w:r>
+      <w:r>
+        <w:rPr>
+          <w:rFonts w:ascii="Consolas" w:eastAsia="宋体" w:hAnsi="Consolas" w:cs="宋体"/>
+          <w:color w:val="FDAC54"/>
+          <w:kern w:val="0"/>
+          <w:szCs w:val="21"/>
+        </w:rPr>
+        <w:t>Action</w:t>
+      </w:r>
+      <w:r>
+        <w:rPr>
+          <w:rFonts w:ascii="Consolas" w:eastAsia="宋体" w:hAnsi="Consolas" w:cs="宋体"/>
+          <w:color w:val="C9D1D9"/>
+          <w:kern w:val="0"/>
+          <w:szCs w:val="21"/>
+        </w:rPr>
+        <w:t>&lt;</w:t>
+      </w:r>
+      <w:r>
+        <w:rPr>
+          <w:rFonts w:ascii="Consolas" w:eastAsia="宋体" w:hAnsi="Consolas" w:cs="宋体"/>
+          <w:color w:val="EC8E2C"/>
+          <w:kern w:val="0"/>
+          <w:szCs w:val="21"/>
+        </w:rPr>
+        <w:t>int</w:t>
+      </w:r>
+      <w:r>
+        <w:rPr>
+          <w:rFonts w:ascii="Consolas" w:eastAsia="宋体" w:hAnsi="Consolas" w:cs="宋体"/>
+          <w:color w:val="C9D1D9"/>
+          <w:kern w:val="0"/>
+          <w:szCs w:val="21"/>
+        </w:rPr>
+        <w:t>&gt; GetPointEvent;</w:t>
+      </w:r>
+      <w:r>
+        <w:rPr>
+          <w:rFonts w:ascii="Consolas" w:eastAsia="宋体" w:hAnsi="Consolas" w:cs="宋体"/>
+          <w:color w:val="8B949E"/>
+          <w:kern w:val="0"/>
+          <w:szCs w:val="21"/>
+        </w:rPr>
+        <w:t>//</w:t>
+      </w:r>
+      <w:r>
+        <w:rPr>
+          <w:rFonts w:ascii="Consolas" w:eastAsia="宋体" w:hAnsi="Consolas" w:cs="宋体"/>
+          <w:color w:val="8B949E"/>
+          <w:kern w:val="0"/>
+          <w:szCs w:val="21"/>
+        </w:rPr>
+        <w:t>去定义通知其它函数和类要调用的数值类型</w:t>
+      </w:r>
+    </w:p>
+    <w:p>
+      <w:pPr>
+        <w:widowControl/>
+        <w:shd w:val="clear" w:color="auto" w:fill="0D1117"/>
+        <w:spacing w:line="285" w:lineRule="atLeast"/>
+        <w:jc w:val="left"/>
+        <w:rPr>
+          <w:rFonts w:ascii="Consolas" w:eastAsia="宋体" w:hAnsi="Consolas" w:cs="宋体"/>
+          <w:color w:val="C9D1D9"/>
+          <w:kern w:val="0"/>
+          <w:szCs w:val="21"/>
+        </w:rPr>
+      </w:pPr>
+      <w:r>
+        <w:rPr>
+          <w:rFonts w:ascii="Consolas" w:eastAsia="宋体" w:hAnsi="Consolas" w:cs="宋体"/>
+          <w:color w:val="C9D1D9"/>
+          <w:kern w:val="0"/>
+          <w:szCs w:val="21"/>
+        </w:rPr>
+        <w:t xml:space="preserve">    </w:t>
+      </w:r>
+      <w:r>
+        <w:rPr>
+          <w:rFonts w:ascii="Consolas" w:eastAsia="宋体" w:hAnsi="Consolas" w:cs="宋体"/>
+          <w:color w:val="EC8E2C"/>
+          <w:kern w:val="0"/>
+          <w:szCs w:val="21"/>
+        </w:rPr>
+        <w:t>public</w:t>
+      </w:r>
+      <w:r>
+        <w:rPr>
+          <w:rFonts w:ascii="Consolas" w:eastAsia="宋体" w:hAnsi="Consolas" w:cs="宋体"/>
+          <w:color w:val="C9D1D9"/>
+          <w:kern w:val="0"/>
+          <w:szCs w:val="21"/>
+        </w:rPr>
+        <w:t xml:space="preserve"> </w:t>
+      </w:r>
+      <w:r>
+        <w:rPr>
+          <w:rFonts w:ascii="Consolas" w:eastAsia="宋体" w:hAnsi="Consolas" w:cs="宋体"/>
+          <w:color w:val="EC8E2C"/>
+          <w:kern w:val="0"/>
+          <w:szCs w:val="21"/>
+        </w:rPr>
+        <w:t>static</w:t>
+      </w:r>
+      <w:r>
+        <w:rPr>
+          <w:rFonts w:ascii="Consolas" w:eastAsia="宋体" w:hAnsi="Consolas" w:cs="宋体"/>
+          <w:color w:val="C9D1D9"/>
+          <w:kern w:val="0"/>
+          <w:szCs w:val="21"/>
+        </w:rPr>
+        <w:t xml:space="preserve"> </w:t>
+      </w:r>
+      <w:r>
+        <w:rPr>
+          <w:rFonts w:ascii="Consolas" w:eastAsia="宋体" w:hAnsi="Consolas" w:cs="宋体"/>
+          <w:color w:val="EC8E2C"/>
+          <w:kern w:val="0"/>
+          <w:szCs w:val="21"/>
+        </w:rPr>
+        <w:t>void</w:t>
+      </w:r>
+      <w:r>
+        <w:rPr>
+          <w:rFonts w:ascii="Consolas" w:eastAsia="宋体" w:hAnsi="Consolas" w:cs="宋体"/>
+          <w:color w:val="C9D1D9"/>
+          <w:kern w:val="0"/>
+          <w:szCs w:val="21"/>
+        </w:rPr>
+        <w:t xml:space="preserve"> </w:t>
+      </w:r>
+      <w:r>
+        <w:rPr>
+          <w:rFonts w:ascii="Consolas" w:eastAsia="宋体" w:hAnsi="Consolas" w:cs="宋体"/>
+          <w:color w:val="D2A8FF"/>
+          <w:kern w:val="0"/>
+          <w:szCs w:val="21"/>
+        </w:rPr>
+        <w:t>CallGetPointEvent</w:t>
+      </w:r>
+      <w:r>
+        <w:rPr>
+          <w:rFonts w:ascii="Consolas" w:eastAsia="宋体" w:hAnsi="Consolas" w:cs="宋体"/>
+          <w:color w:val="C9D1D9"/>
+          <w:kern w:val="0"/>
+          <w:szCs w:val="21"/>
+        </w:rPr>
+        <w:t>(</w:t>
+      </w:r>
+      <w:r>
+        <w:rPr>
+          <w:rFonts w:ascii="Consolas" w:eastAsia="宋体" w:hAnsi="Consolas" w:cs="宋体"/>
+          <w:color w:val="EC8E2C"/>
+          <w:kern w:val="0"/>
+          <w:szCs w:val="21"/>
+        </w:rPr>
+        <w:t>int</w:t>
+      </w:r>
+      <w:r>
+        <w:rPr>
+          <w:rFonts w:ascii="Consolas" w:eastAsia="宋体" w:hAnsi="Consolas" w:cs="宋体"/>
+          <w:color w:val="C9D1D9"/>
+          <w:kern w:val="0"/>
+          <w:szCs w:val="21"/>
+        </w:rPr>
+        <w:t xml:space="preserve"> </w:t>
+      </w:r>
+      <w:r>
+        <w:rPr>
+          <w:rFonts w:ascii="Consolas" w:eastAsia="宋体" w:hAnsi="Consolas" w:cs="宋体"/>
+          <w:color w:val="FDAC54"/>
+          <w:kern w:val="0"/>
+          <w:szCs w:val="21"/>
+        </w:rPr>
+        <w:t>point</w:t>
+      </w:r>
+      <w:r>
+        <w:rPr>
+          <w:rFonts w:ascii="Consolas" w:eastAsia="宋体" w:hAnsi="Consolas" w:cs="宋体"/>
+          <w:color w:val="C9D1D9"/>
+          <w:kern w:val="0"/>
+          <w:szCs w:val="21"/>
+        </w:rPr>
+        <w:t>)</w:t>
+      </w:r>
+      <w:r>
+        <w:rPr>
+          <w:rFonts w:ascii="Consolas" w:eastAsia="宋体" w:hAnsi="Consolas" w:cs="宋体"/>
+          <w:color w:val="8B949E"/>
+          <w:kern w:val="0"/>
+          <w:szCs w:val="21"/>
+        </w:rPr>
+        <w:t>//</w:t>
+      </w:r>
+      <w:r>
+        <w:rPr>
+          <w:rFonts w:ascii="Consolas" w:eastAsia="宋体" w:hAnsi="Consolas" w:cs="宋体"/>
+          <w:color w:val="8B949E"/>
+          <w:kern w:val="0"/>
+          <w:szCs w:val="21"/>
+        </w:rPr>
+        <w:t>来具体呼叫的函数</w:t>
+      </w:r>
+    </w:p>
+    <w:p>
+      <w:pPr>
+        <w:widowControl/>
+        <w:shd w:val="clear" w:color="auto" w:fill="0D1117"/>
+        <w:spacing w:line="285" w:lineRule="atLeast"/>
+        <w:jc w:val="left"/>
+        <w:rPr>
+          <w:rFonts w:ascii="Consolas" w:eastAsia="宋体" w:hAnsi="Consolas" w:cs="宋体"/>
+          <w:color w:val="C9D1D9"/>
+          <w:kern w:val="0"/>
+          <w:szCs w:val="21"/>
+        </w:rPr>
+      </w:pPr>
+      <w:r>
+        <w:rPr>
+          <w:rFonts w:ascii="Consolas" w:eastAsia="宋体" w:hAnsi="Consolas" w:cs="宋体"/>
+          <w:color w:val="C9D1D9"/>
+          <w:kern w:val="0"/>
+          <w:szCs w:val="21"/>
+        </w:rPr>
+        <w:t>    {</w:t>
+      </w:r>
+    </w:p>
+    <w:p>
+      <w:pPr>
+        <w:widowControl/>
+        <w:shd w:val="clear" w:color="auto" w:fill="0D1117"/>
+        <w:spacing w:line="285" w:lineRule="atLeast"/>
+        <w:jc w:val="left"/>
+        <w:rPr>
+          <w:rFonts w:ascii="Consolas" w:eastAsia="宋体" w:hAnsi="Consolas" w:cs="宋体"/>
+          <w:color w:val="C9D1D9"/>
+          <w:kern w:val="0"/>
+          <w:szCs w:val="21"/>
+        </w:rPr>
+      </w:pPr>
+      <w:r>
+        <w:rPr>
+          <w:rFonts w:ascii="Consolas" w:eastAsia="宋体" w:hAnsi="Consolas" w:cs="宋体"/>
+          <w:color w:val="C9D1D9"/>
+          <w:kern w:val="0"/>
+          <w:szCs w:val="21"/>
+        </w:rPr>
+        <w:t xml:space="preserve">        </w:t>
+      </w:r>
+      <w:r>
+        <w:rPr>
+          <w:rFonts w:ascii="Consolas" w:eastAsia="宋体" w:hAnsi="Consolas" w:cs="宋体"/>
+          <w:color w:val="8B949E"/>
+          <w:kern w:val="0"/>
+          <w:szCs w:val="21"/>
+        </w:rPr>
+        <w:t>//  if(GetPointEvent != null)</w:t>
+      </w:r>
+    </w:p>
+    <w:p>
+      <w:pPr>
+        <w:widowControl/>
+        <w:shd w:val="clear" w:color="auto" w:fill="0D1117"/>
+        <w:spacing w:line="285" w:lineRule="atLeast"/>
+        <w:jc w:val="left"/>
+        <w:rPr>
+          <w:rFonts w:ascii="Consolas" w:eastAsia="宋体" w:hAnsi="Consolas" w:cs="宋体"/>
+          <w:color w:val="C9D1D9"/>
+          <w:kern w:val="0"/>
+          <w:szCs w:val="21"/>
+        </w:rPr>
+      </w:pPr>
+      <w:r>
+        <w:rPr>
+          <w:rFonts w:ascii="Consolas" w:eastAsia="宋体" w:hAnsi="Consolas" w:cs="宋体"/>
+          <w:color w:val="C9D1D9"/>
+          <w:kern w:val="0"/>
+          <w:szCs w:val="21"/>
+        </w:rPr>
+        <w:t xml:space="preserve">        </w:t>
+      </w:r>
+      <w:r>
+        <w:rPr>
+          <w:rFonts w:ascii="Consolas" w:eastAsia="宋体" w:hAnsi="Consolas" w:cs="宋体"/>
+          <w:color w:val="8B949E"/>
+          <w:kern w:val="0"/>
+          <w:szCs w:val="21"/>
+        </w:rPr>
+        <w:t>//  {</w:t>
+      </w:r>
+    </w:p>
+    <w:p>
+      <w:pPr>
+        <w:widowControl/>
+        <w:shd w:val="clear" w:color="auto" w:fill="0D1117"/>
+        <w:spacing w:line="285" w:lineRule="atLeast"/>
+        <w:jc w:val="left"/>
+        <w:rPr>
+          <w:rFonts w:ascii="Consolas" w:eastAsia="宋体" w:hAnsi="Consolas" w:cs="宋体"/>
+          <w:color w:val="C9D1D9"/>
+          <w:kern w:val="0"/>
+          <w:szCs w:val="21"/>
+        </w:rPr>
+      </w:pPr>
+      <w:r>
+        <w:rPr>
+          <w:rFonts w:ascii="Consolas" w:eastAsia="宋体" w:hAnsi="Consolas" w:cs="宋体"/>
+          <w:color w:val="C9D1D9"/>
+          <w:kern w:val="0"/>
+          <w:szCs w:val="21"/>
+        </w:rPr>
+        <w:t xml:space="preserve">        </w:t>
+      </w:r>
+      <w:r>
+        <w:rPr>
+          <w:rFonts w:ascii="Consolas" w:eastAsia="宋体" w:hAnsi="Consolas" w:cs="宋体"/>
+          <w:color w:val="8B949E"/>
+          <w:kern w:val="0"/>
+          <w:szCs w:val="21"/>
+        </w:rPr>
+        <w:t>//     //</w:t>
+      </w:r>
+      <w:r>
+        <w:rPr>
+          <w:rFonts w:ascii="Consolas" w:eastAsia="宋体" w:hAnsi="Consolas" w:cs="宋体"/>
+          <w:color w:val="8B949E"/>
+          <w:kern w:val="0"/>
+          <w:szCs w:val="21"/>
+        </w:rPr>
+        <w:t>启动这个</w:t>
+      </w:r>
+    </w:p>
+    <w:p>
+      <w:pPr>
+        <w:widowControl/>
+        <w:shd w:val="clear" w:color="auto" w:fill="0D1117"/>
+        <w:spacing w:line="285" w:lineRule="atLeast"/>
+        <w:jc w:val="left"/>
+        <w:rPr>
+          <w:rFonts w:ascii="Consolas" w:eastAsia="宋体" w:hAnsi="Consolas" w:cs="宋体"/>
+          <w:color w:val="C9D1D9"/>
+          <w:kern w:val="0"/>
+          <w:szCs w:val="21"/>
+        </w:rPr>
+      </w:pPr>
+      <w:r>
+        <w:rPr>
+          <w:rFonts w:ascii="Consolas" w:eastAsia="宋体" w:hAnsi="Consolas" w:cs="宋体"/>
+          <w:color w:val="C9D1D9"/>
+          <w:kern w:val="0"/>
+          <w:szCs w:val="21"/>
+        </w:rPr>
+        <w:t xml:space="preserve">        </w:t>
+      </w:r>
+      <w:r>
+        <w:rPr>
+          <w:rFonts w:ascii="Consolas" w:eastAsia="宋体" w:hAnsi="Consolas" w:cs="宋体"/>
+          <w:color w:val="8B949E"/>
+          <w:kern w:val="0"/>
+          <w:szCs w:val="21"/>
+        </w:rPr>
+        <w:t>//     GetPointEvent.Invoke(point);</w:t>
+      </w:r>
+    </w:p>
+    <w:p>
+      <w:pPr>
+        <w:widowControl/>
+        <w:shd w:val="clear" w:color="auto" w:fill="0D1117"/>
+        <w:spacing w:line="285" w:lineRule="atLeast"/>
+        <w:jc w:val="left"/>
+        <w:rPr>
+          <w:rFonts w:ascii="Consolas" w:eastAsia="宋体" w:hAnsi="Consolas" w:cs="宋体"/>
+          <w:color w:val="C9D1D9"/>
+          <w:kern w:val="0"/>
+          <w:szCs w:val="21"/>
+        </w:rPr>
+      </w:pPr>
+      <w:r>
+        <w:rPr>
+          <w:rFonts w:ascii="Consolas" w:eastAsia="宋体" w:hAnsi="Consolas" w:cs="宋体"/>
+          <w:color w:val="C9D1D9"/>
+          <w:kern w:val="0"/>
+          <w:szCs w:val="21"/>
+        </w:rPr>
+        <w:t xml:space="preserve">        </w:t>
+      </w:r>
+      <w:r>
+        <w:rPr>
+          <w:rFonts w:ascii="Consolas" w:eastAsia="宋体" w:hAnsi="Consolas" w:cs="宋体"/>
+          <w:color w:val="8B949E"/>
+          <w:kern w:val="0"/>
+          <w:szCs w:val="21"/>
+        </w:rPr>
+        <w:t>//  }</w:t>
+      </w:r>
+    </w:p>
+    <w:p>
+      <w:pPr>
+        <w:widowControl/>
+        <w:shd w:val="clear" w:color="auto" w:fill="0D1117"/>
+        <w:spacing w:line="285" w:lineRule="atLeast"/>
+        <w:jc w:val="left"/>
+        <w:rPr>
+          <w:rFonts w:ascii="Consolas" w:eastAsia="宋体" w:hAnsi="Consolas" w:cs="宋体"/>
+          <w:color w:val="C9D1D9"/>
+          <w:kern w:val="0"/>
+          <w:szCs w:val="21"/>
+        </w:rPr>
+      </w:pPr>
+      <w:r>
+        <w:rPr>
+          <w:rFonts w:ascii="Consolas" w:eastAsia="宋体" w:hAnsi="Consolas" w:cs="宋体"/>
+          <w:color w:val="C9D1D9"/>
+          <w:kern w:val="0"/>
+          <w:szCs w:val="21"/>
+        </w:rPr>
+        <w:t xml:space="preserve">        </w:t>
+      </w:r>
+      <w:r>
+        <w:rPr>
+          <w:rFonts w:ascii="Consolas" w:eastAsia="宋体" w:hAnsi="Consolas" w:cs="宋体"/>
+          <w:color w:val="8B949E"/>
+          <w:kern w:val="0"/>
+          <w:szCs w:val="21"/>
+        </w:rPr>
+        <w:t>//</w:t>
+      </w:r>
+      <w:r>
+        <w:rPr>
+          <w:rFonts w:ascii="Consolas" w:eastAsia="宋体" w:hAnsi="Consolas" w:cs="宋体"/>
+          <w:color w:val="8B949E"/>
+          <w:kern w:val="0"/>
+          <w:szCs w:val="21"/>
+        </w:rPr>
+        <w:t>问号等同于</w:t>
+      </w:r>
+      <w:r>
+        <w:rPr>
+          <w:rFonts w:ascii="Consolas" w:eastAsia="宋体" w:hAnsi="Consolas" w:cs="宋体"/>
+          <w:color w:val="8B949E"/>
+          <w:kern w:val="0"/>
+          <w:szCs w:val="21"/>
+        </w:rPr>
+        <w:t xml:space="preserve"> </w:t>
+      </w:r>
+      <w:r>
+        <w:rPr>
+          <w:rFonts w:ascii="Consolas" w:eastAsia="宋体" w:hAnsi="Consolas" w:cs="宋体"/>
+          <w:color w:val="8B949E"/>
+          <w:kern w:val="0"/>
+          <w:szCs w:val="21"/>
+        </w:rPr>
+        <w:t>不为空的情况下再执行</w:t>
+      </w:r>
+    </w:p>
+    <w:p>
+      <w:pPr>
+        <w:widowControl/>
+        <w:shd w:val="clear" w:color="auto" w:fill="0D1117"/>
+        <w:spacing w:line="285" w:lineRule="atLeast"/>
+        <w:jc w:val="left"/>
+        <w:rPr>
+          <w:rFonts w:ascii="Consolas" w:eastAsia="宋体" w:hAnsi="Consolas" w:cs="宋体"/>
+          <w:color w:val="C9D1D9"/>
+          <w:kern w:val="0"/>
+          <w:szCs w:val="21"/>
+        </w:rPr>
+      </w:pPr>
+      <w:r>
+        <w:rPr>
+          <w:rFonts w:ascii="Consolas" w:eastAsia="宋体" w:hAnsi="Consolas" w:cs="宋体"/>
+          <w:color w:val="C9D1D9"/>
+          <w:kern w:val="0"/>
+          <w:szCs w:val="21"/>
+        </w:rPr>
+        <w:t>        GetPointEvent</w:t>
+      </w:r>
+      <w:r>
+        <w:rPr>
+          <w:rFonts w:ascii="Consolas" w:eastAsia="宋体" w:hAnsi="Consolas" w:cs="宋体"/>
+          <w:color w:val="EC8E2C"/>
+          <w:kern w:val="0"/>
+          <w:szCs w:val="21"/>
+        </w:rPr>
+        <w:t>?.</w:t>
+      </w:r>
+      <w:r>
+        <w:rPr>
+          <w:rFonts w:ascii="Consolas" w:eastAsia="宋体" w:hAnsi="Consolas" w:cs="宋体"/>
+          <w:color w:val="D2A8FF"/>
+          <w:kern w:val="0"/>
+          <w:szCs w:val="21"/>
+        </w:rPr>
+        <w:t>Invoke</w:t>
+      </w:r>
+      <w:r>
+        <w:rPr>
+          <w:rFonts w:ascii="Consolas" w:eastAsia="宋体" w:hAnsi="Consolas" w:cs="宋体"/>
+          <w:color w:val="C9D1D9"/>
+          <w:kern w:val="0"/>
+          <w:szCs w:val="21"/>
+        </w:rPr>
+        <w:t>(</w:t>
+      </w:r>
+      <w:r>
+        <w:rPr>
+          <w:rFonts w:ascii="Consolas" w:eastAsia="宋体" w:hAnsi="Consolas" w:cs="宋体"/>
+          <w:color w:val="FDAC54"/>
+          <w:kern w:val="0"/>
+          <w:szCs w:val="21"/>
+        </w:rPr>
+        <w:t>point</w:t>
+      </w:r>
+      <w:r>
+        <w:rPr>
+          <w:rFonts w:ascii="Consolas" w:eastAsia="宋体" w:hAnsi="Consolas" w:cs="宋体"/>
+          <w:color w:val="C9D1D9"/>
+          <w:kern w:val="0"/>
+          <w:szCs w:val="21"/>
+        </w:rPr>
+        <w:t>);</w:t>
+      </w:r>
+    </w:p>
+    <w:p>
+      <w:pPr>
+        <w:widowControl/>
+        <w:shd w:val="clear" w:color="auto" w:fill="0D1117"/>
+        <w:spacing w:line="285" w:lineRule="atLeast"/>
+        <w:jc w:val="left"/>
+        <w:rPr>
+          <w:rFonts w:ascii="Consolas" w:eastAsia="宋体" w:hAnsi="Consolas" w:cs="宋体"/>
+          <w:color w:val="C9D1D9"/>
+          <w:kern w:val="0"/>
+          <w:szCs w:val="21"/>
+        </w:rPr>
+      </w:pPr>
+    </w:p>
+    <w:p>
+      <w:pPr>
+        <w:widowControl/>
+        <w:shd w:val="clear" w:color="auto" w:fill="0D1117"/>
+        <w:spacing w:line="285" w:lineRule="atLeast"/>
+        <w:jc w:val="left"/>
+        <w:rPr>
+          <w:rFonts w:ascii="Consolas" w:eastAsia="宋体" w:hAnsi="Consolas" w:cs="宋体"/>
+          <w:color w:val="C9D1D9"/>
+          <w:kern w:val="0"/>
+          <w:szCs w:val="21"/>
+        </w:rPr>
+      </w:pPr>
+      <w:r>
+        <w:rPr>
+          <w:rFonts w:ascii="Consolas" w:eastAsia="宋体" w:hAnsi="Consolas" w:cs="宋体"/>
+          <w:color w:val="C9D1D9"/>
+          <w:kern w:val="0"/>
+          <w:szCs w:val="21"/>
+        </w:rPr>
+        <w:t>    }</w:t>
+      </w:r>
+    </w:p>
+    <w:p>
+      <w:pPr>
+        <w:widowControl/>
+        <w:shd w:val="clear" w:color="auto" w:fill="0D1117"/>
+        <w:spacing w:line="285" w:lineRule="atLeast"/>
+        <w:jc w:val="left"/>
+        <w:rPr>
+          <w:rFonts w:ascii="Consolas" w:eastAsia="宋体" w:hAnsi="Consolas" w:cs="宋体" w:hint="eastAsia"/>
+          <w:color w:val="C9D1D9"/>
+          <w:kern w:val="0"/>
+          <w:szCs w:val="21"/>
+        </w:rPr>
+      </w:pPr>
+      <w:r>
+        <w:rPr>
+          <w:rFonts w:ascii="Consolas" w:eastAsia="宋体" w:hAnsi="Consolas" w:cs="宋体"/>
+          <w:color w:val="C9D1D9"/>
+          <w:kern w:val="0"/>
+          <w:szCs w:val="21"/>
+        </w:rPr>
+        <w:t>}</w:t>
+      </w:r>
+    </w:p>
+    <w:p>
+      <w:pPr>
+        <w:rPr>
+          <w:sz w:val="24"/>
+          <w:szCs w:val="24"/>
+        </w:rPr>
+      </w:pPr>
+      <w:r>
+        <w:rPr>
+          <w:rFonts w:hint="eastAsia"/>
+          <w:sz w:val="24"/>
+          <w:szCs w:val="24"/>
+        </w:rPr>
+        <w:t>然后是目的脚本中需要有注册和注销以及具体的方法</w:t>
+      </w:r>
+    </w:p>
+    <w:p>
+      <w:pPr>
+        <w:widowControl/>
+        <w:shd w:val="clear" w:color="auto" w:fill="0D1117"/>
+        <w:spacing w:line="285" w:lineRule="atLeast"/>
+        <w:jc w:val="left"/>
+        <w:rPr>
+          <w:rFonts w:ascii="Consolas" w:eastAsia="宋体" w:hAnsi="Consolas" w:cs="宋体"/>
+          <w:color w:val="C9D1D9"/>
+          <w:kern w:val="0"/>
+          <w:szCs w:val="21"/>
+        </w:rPr>
+      </w:pPr>
+      <w:r>
+        <w:rPr>
+          <w:rFonts w:ascii="Consolas" w:eastAsia="宋体" w:hAnsi="Consolas" w:cs="宋体"/>
+          <w:color w:val="EC8E2C"/>
+          <w:kern w:val="0"/>
+          <w:szCs w:val="21"/>
+        </w:rPr>
+        <w:t>using</w:t>
+      </w:r>
+      <w:r>
+        <w:rPr>
+          <w:rFonts w:ascii="Consolas" w:eastAsia="宋体" w:hAnsi="Consolas" w:cs="宋体"/>
+          <w:color w:val="C9D1D9"/>
+          <w:kern w:val="0"/>
+          <w:szCs w:val="21"/>
+        </w:rPr>
+        <w:t xml:space="preserve"> </w:t>
+      </w:r>
+      <w:r>
+        <w:rPr>
+          <w:rFonts w:ascii="Consolas" w:eastAsia="宋体" w:hAnsi="Consolas" w:cs="宋体"/>
+          <w:color w:val="FDAC54"/>
+          <w:kern w:val="0"/>
+          <w:szCs w:val="21"/>
+        </w:rPr>
+        <w:t>System</w:t>
+      </w:r>
+      <w:r>
+        <w:rPr>
+          <w:rFonts w:ascii="Consolas" w:eastAsia="宋体" w:hAnsi="Consolas" w:cs="宋体"/>
+          <w:color w:val="EC8E2C"/>
+          <w:kern w:val="0"/>
+          <w:szCs w:val="21"/>
+        </w:rPr>
+        <w:t>.</w:t>
+      </w:r>
+      <w:r>
+        <w:rPr>
+          <w:rFonts w:ascii="Consolas" w:eastAsia="宋体" w:hAnsi="Consolas" w:cs="宋体"/>
+          <w:color w:val="FDAC54"/>
+          <w:kern w:val="0"/>
+          <w:szCs w:val="21"/>
+        </w:rPr>
+        <w:t>Collections</w:t>
+      </w:r>
+      <w:r>
+        <w:rPr>
+          <w:rFonts w:ascii="Consolas" w:eastAsia="宋体" w:hAnsi="Consolas" w:cs="宋体"/>
+          <w:color w:val="C9D1D9"/>
+          <w:kern w:val="0"/>
+          <w:szCs w:val="21"/>
+        </w:rPr>
+        <w:t>;</w:t>
+      </w:r>
+    </w:p>
+    <w:p>
+      <w:pPr>
+        <w:widowControl/>
+        <w:shd w:val="clear" w:color="auto" w:fill="0D1117"/>
+        <w:spacing w:line="285" w:lineRule="atLeast"/>
+        <w:jc w:val="left"/>
+        <w:rPr>
+          <w:rFonts w:ascii="Consolas" w:eastAsia="宋体" w:hAnsi="Consolas" w:cs="宋体"/>
+          <w:color w:val="C9D1D9"/>
+          <w:kern w:val="0"/>
+          <w:szCs w:val="21"/>
+        </w:rPr>
+      </w:pPr>
+      <w:r>
+        <w:rPr>
+          <w:rFonts w:ascii="Consolas" w:eastAsia="宋体" w:hAnsi="Consolas" w:cs="宋体"/>
+          <w:color w:val="EC8E2C"/>
+          <w:kern w:val="0"/>
+          <w:szCs w:val="21"/>
+        </w:rPr>
+        <w:t>using</w:t>
+      </w:r>
+      <w:r>
+        <w:rPr>
+          <w:rFonts w:ascii="Consolas" w:eastAsia="宋体" w:hAnsi="Consolas" w:cs="宋体"/>
+          <w:color w:val="C9D1D9"/>
+          <w:kern w:val="0"/>
+          <w:szCs w:val="21"/>
+        </w:rPr>
+        <w:t xml:space="preserve"> </w:t>
+      </w:r>
+      <w:r>
+        <w:rPr>
+          <w:rFonts w:ascii="Consolas" w:eastAsia="宋体" w:hAnsi="Consolas" w:cs="宋体"/>
+          <w:color w:val="FDAC54"/>
+          <w:kern w:val="0"/>
+          <w:szCs w:val="21"/>
+        </w:rPr>
+        <w:t>System</w:t>
+      </w:r>
+      <w:r>
+        <w:rPr>
+          <w:rFonts w:ascii="Consolas" w:eastAsia="宋体" w:hAnsi="Consolas" w:cs="宋体"/>
+          <w:color w:val="EC8E2C"/>
+          <w:kern w:val="0"/>
+          <w:szCs w:val="21"/>
+        </w:rPr>
+        <w:t>.</w:t>
+      </w:r>
+      <w:r>
+        <w:rPr>
+          <w:rFonts w:ascii="Consolas" w:eastAsia="宋体" w:hAnsi="Consolas" w:cs="宋体"/>
+          <w:color w:val="FDAC54"/>
+          <w:kern w:val="0"/>
+          <w:szCs w:val="21"/>
+        </w:rPr>
+        <w:t>Collections</w:t>
+      </w:r>
+      <w:r>
+        <w:rPr>
+          <w:rFonts w:ascii="Consolas" w:eastAsia="宋体" w:hAnsi="Consolas" w:cs="宋体"/>
+          <w:color w:val="EC8E2C"/>
+          <w:kern w:val="0"/>
+          <w:szCs w:val="21"/>
+        </w:rPr>
+        <w:t>.</w:t>
+      </w:r>
+      <w:r>
+        <w:rPr>
+          <w:rFonts w:ascii="Consolas" w:eastAsia="宋体" w:hAnsi="Consolas" w:cs="宋体"/>
+          <w:color w:val="FDAC54"/>
+          <w:kern w:val="0"/>
+          <w:szCs w:val="21"/>
+        </w:rPr>
+        <w:t>Generic</w:t>
+      </w:r>
+      <w:r>
+        <w:rPr>
+          <w:rFonts w:ascii="Consolas" w:eastAsia="宋体" w:hAnsi="Consolas" w:cs="宋体"/>
+          <w:color w:val="C9D1D9"/>
+          <w:kern w:val="0"/>
+          <w:szCs w:val="21"/>
+        </w:rPr>
+        <w:t>;</w:t>
+      </w:r>
+    </w:p>
+    <w:p>
+      <w:pPr>
+        <w:widowControl/>
+        <w:shd w:val="clear" w:color="auto" w:fill="0D1117"/>
+        <w:spacing w:line="285" w:lineRule="atLeast"/>
+        <w:jc w:val="left"/>
+        <w:rPr>
+          <w:rFonts w:ascii="Consolas" w:eastAsia="宋体" w:hAnsi="Consolas" w:cs="宋体"/>
+          <w:color w:val="C9D1D9"/>
+          <w:kern w:val="0"/>
+          <w:szCs w:val="21"/>
+        </w:rPr>
+      </w:pPr>
+      <w:r>
+        <w:rPr>
+          <w:rFonts w:ascii="Consolas" w:eastAsia="宋体" w:hAnsi="Consolas" w:cs="宋体"/>
+          <w:color w:val="EC8E2C"/>
+          <w:kern w:val="0"/>
+          <w:szCs w:val="21"/>
+        </w:rPr>
+        <w:t>using</w:t>
+      </w:r>
+      <w:r>
+        <w:rPr>
+          <w:rFonts w:ascii="Consolas" w:eastAsia="宋体" w:hAnsi="Consolas" w:cs="宋体"/>
+          <w:color w:val="C9D1D9"/>
+          <w:kern w:val="0"/>
+          <w:szCs w:val="21"/>
+        </w:rPr>
+        <w:t xml:space="preserve"> </w:t>
+      </w:r>
+      <w:r>
+        <w:rPr>
+          <w:rFonts w:ascii="Consolas" w:eastAsia="宋体" w:hAnsi="Consolas" w:cs="宋体"/>
+          <w:color w:val="FDAC54"/>
+          <w:kern w:val="0"/>
+          <w:szCs w:val="21"/>
+        </w:rPr>
+        <w:t>UnityEngine</w:t>
+      </w:r>
+      <w:r>
+        <w:rPr>
+          <w:rFonts w:ascii="Consolas" w:eastAsia="宋体" w:hAnsi="Consolas" w:cs="宋体"/>
+          <w:color w:val="C9D1D9"/>
+          <w:kern w:val="0"/>
+          <w:szCs w:val="21"/>
+        </w:rPr>
+        <w:t>;</w:t>
+      </w:r>
+    </w:p>
+    <w:p>
+      <w:pPr>
+        <w:widowControl/>
+        <w:shd w:val="clear" w:color="auto" w:fill="0D1117"/>
+        <w:spacing w:line="285" w:lineRule="atLeast"/>
+        <w:jc w:val="left"/>
+        <w:rPr>
+          <w:rFonts w:ascii="Consolas" w:eastAsia="宋体" w:hAnsi="Consolas" w:cs="宋体"/>
+          <w:color w:val="C9D1D9"/>
+          <w:kern w:val="0"/>
+          <w:szCs w:val="21"/>
+        </w:rPr>
+      </w:pPr>
+      <w:r>
+        <w:rPr>
+          <w:rFonts w:ascii="Consolas" w:eastAsia="宋体" w:hAnsi="Consolas" w:cs="宋体"/>
+          <w:color w:val="EC8E2C"/>
+          <w:kern w:val="0"/>
+          <w:szCs w:val="21"/>
+        </w:rPr>
+        <w:t>using</w:t>
+      </w:r>
+      <w:r>
+        <w:rPr>
+          <w:rFonts w:ascii="Consolas" w:eastAsia="宋体" w:hAnsi="Consolas" w:cs="宋体"/>
+          <w:color w:val="C9D1D9"/>
+          <w:kern w:val="0"/>
+          <w:szCs w:val="21"/>
+        </w:rPr>
+        <w:t xml:space="preserve"> </w:t>
+      </w:r>
+      <w:r>
+        <w:rPr>
+          <w:rFonts w:ascii="Consolas" w:eastAsia="宋体" w:hAnsi="Consolas" w:cs="宋体"/>
+          <w:color w:val="FDAC54"/>
+          <w:kern w:val="0"/>
+          <w:szCs w:val="21"/>
+        </w:rPr>
+        <w:t>UnityEngine</w:t>
+      </w:r>
+      <w:r>
+        <w:rPr>
+          <w:rFonts w:ascii="Consolas" w:eastAsia="宋体" w:hAnsi="Consolas" w:cs="宋体"/>
+          <w:color w:val="EC8E2C"/>
+          <w:kern w:val="0"/>
+          <w:szCs w:val="21"/>
+        </w:rPr>
+        <w:t>.</w:t>
+      </w:r>
+      <w:r>
+        <w:rPr>
+          <w:rFonts w:ascii="Consolas" w:eastAsia="宋体" w:hAnsi="Consolas" w:cs="宋体"/>
+          <w:color w:val="FDAC54"/>
+          <w:kern w:val="0"/>
+          <w:szCs w:val="21"/>
+        </w:rPr>
+        <w:t>UI</w:t>
+      </w:r>
+      <w:r>
+        <w:rPr>
+          <w:rFonts w:ascii="Consolas" w:eastAsia="宋体" w:hAnsi="Consolas" w:cs="宋体"/>
+          <w:color w:val="C9D1D9"/>
+          <w:kern w:val="0"/>
+          <w:szCs w:val="21"/>
+        </w:rPr>
+        <w:t>;</w:t>
+      </w:r>
+    </w:p>
+    <w:p>
+      <w:pPr>
+        <w:widowControl/>
+        <w:shd w:val="clear" w:color="auto" w:fill="0D1117"/>
+        <w:spacing w:line="285" w:lineRule="atLeast"/>
+        <w:jc w:val="left"/>
+        <w:rPr>
+          <w:rFonts w:ascii="Consolas" w:eastAsia="宋体" w:hAnsi="Consolas" w:cs="宋体"/>
+          <w:color w:val="C9D1D9"/>
+          <w:kern w:val="0"/>
+          <w:szCs w:val="21"/>
+        </w:rPr>
+      </w:pPr>
+      <w:r>
+        <w:rPr>
+          <w:rFonts w:ascii="Consolas" w:eastAsia="宋体" w:hAnsi="Consolas" w:cs="宋体"/>
+          <w:color w:val="EC8E2C"/>
+          <w:kern w:val="0"/>
+          <w:szCs w:val="21"/>
+        </w:rPr>
+        <w:t>public</w:t>
+      </w:r>
+      <w:r>
+        <w:rPr>
+          <w:rFonts w:ascii="Consolas" w:eastAsia="宋体" w:hAnsi="Consolas" w:cs="宋体"/>
+          <w:color w:val="C9D1D9"/>
+          <w:kern w:val="0"/>
+          <w:szCs w:val="21"/>
+        </w:rPr>
+        <w:t xml:space="preserve"> </w:t>
+      </w:r>
+      <w:r>
+        <w:rPr>
+          <w:rFonts w:ascii="Consolas" w:eastAsia="宋体" w:hAnsi="Consolas" w:cs="宋体"/>
+          <w:color w:val="EC8E2C"/>
+          <w:kern w:val="0"/>
+          <w:szCs w:val="21"/>
+        </w:rPr>
+        <w:t>class</w:t>
+      </w:r>
+      <w:r>
+        <w:rPr>
+          <w:rFonts w:ascii="Consolas" w:eastAsia="宋体" w:hAnsi="Consolas" w:cs="宋体"/>
+          <w:color w:val="C9D1D9"/>
+          <w:kern w:val="0"/>
+          <w:szCs w:val="21"/>
+        </w:rPr>
+        <w:t xml:space="preserve"> </w:t>
+      </w:r>
+      <w:r>
+        <w:rPr>
+          <w:rFonts w:ascii="Consolas" w:eastAsia="宋体" w:hAnsi="Consolas" w:cs="宋体"/>
+          <w:color w:val="FDAC54"/>
+          <w:kern w:val="0"/>
+          <w:szCs w:val="21"/>
+        </w:rPr>
+        <w:t>UImanager</w:t>
+      </w:r>
+      <w:r>
+        <w:rPr>
+          <w:rFonts w:ascii="Consolas" w:eastAsia="宋体" w:hAnsi="Consolas" w:cs="宋体"/>
+          <w:color w:val="C9D1D9"/>
+          <w:kern w:val="0"/>
+          <w:szCs w:val="21"/>
+        </w:rPr>
+        <w:t xml:space="preserve"> : </w:t>
+      </w:r>
+      <w:r>
+        <w:rPr>
+          <w:rFonts w:ascii="Consolas" w:eastAsia="宋体" w:hAnsi="Consolas" w:cs="宋体"/>
+          <w:color w:val="FDAC54"/>
+          <w:kern w:val="0"/>
+          <w:szCs w:val="21"/>
+        </w:rPr>
+        <w:t>MonoBehaviour</w:t>
+      </w:r>
+    </w:p>
+    <w:p>
+      <w:pPr>
+        <w:widowControl/>
+        <w:shd w:val="clear" w:color="auto" w:fill="0D1117"/>
+        <w:spacing w:line="285" w:lineRule="atLeast"/>
+        <w:jc w:val="left"/>
+        <w:rPr>
+          <w:rFonts w:ascii="Consolas" w:eastAsia="宋体" w:hAnsi="Consolas" w:cs="宋体"/>
+          <w:color w:val="C9D1D9"/>
+          <w:kern w:val="0"/>
+          <w:szCs w:val="21"/>
+        </w:rPr>
+      </w:pPr>
+      <w:r>
+        <w:rPr>
+          <w:rFonts w:ascii="Consolas" w:eastAsia="宋体" w:hAnsi="Consolas" w:cs="宋体"/>
+          <w:color w:val="C9D1D9"/>
+          <w:kern w:val="0"/>
+          <w:szCs w:val="21"/>
+        </w:rPr>
+        <w:t>{</w:t>
+      </w:r>
+    </w:p>
+    <w:p>
+      <w:pPr>
+        <w:widowControl/>
+        <w:shd w:val="clear" w:color="auto" w:fill="0D1117"/>
+        <w:spacing w:line="285" w:lineRule="atLeast"/>
+        <w:jc w:val="left"/>
+        <w:rPr>
+          <w:rFonts w:ascii="Consolas" w:eastAsia="宋体" w:hAnsi="Consolas" w:cs="宋体"/>
+          <w:color w:val="C9D1D9"/>
+          <w:kern w:val="0"/>
+          <w:szCs w:val="21"/>
+        </w:rPr>
+      </w:pPr>
+      <w:r>
+        <w:rPr>
+          <w:rFonts w:ascii="Consolas" w:eastAsia="宋体" w:hAnsi="Consolas" w:cs="宋体"/>
+          <w:color w:val="C9D1D9"/>
+          <w:kern w:val="0"/>
+          <w:szCs w:val="21"/>
+        </w:rPr>
+        <w:t xml:space="preserve">    </w:t>
+      </w:r>
+      <w:r>
+        <w:rPr>
+          <w:rFonts w:ascii="Consolas" w:eastAsia="宋体" w:hAnsi="Consolas" w:cs="宋体"/>
+          <w:color w:val="EC8E2C"/>
+          <w:kern w:val="0"/>
+          <w:szCs w:val="21"/>
+        </w:rPr>
+        <w:t>public</w:t>
+      </w:r>
+      <w:r>
+        <w:rPr>
+          <w:rFonts w:ascii="Consolas" w:eastAsia="宋体" w:hAnsi="Consolas" w:cs="宋体"/>
+          <w:color w:val="C9D1D9"/>
+          <w:kern w:val="0"/>
+          <w:szCs w:val="21"/>
+        </w:rPr>
+        <w:t xml:space="preserve"> </w:t>
+      </w:r>
+      <w:r>
+        <w:rPr>
+          <w:rFonts w:ascii="Consolas" w:eastAsia="宋体" w:hAnsi="Consolas" w:cs="宋体"/>
+          <w:color w:val="FDAC54"/>
+          <w:kern w:val="0"/>
+          <w:szCs w:val="21"/>
+        </w:rPr>
+        <w:t>Text</w:t>
+      </w:r>
+      <w:r>
+        <w:rPr>
+          <w:rFonts w:ascii="Consolas" w:eastAsia="宋体" w:hAnsi="Consolas" w:cs="宋体"/>
+          <w:color w:val="C9D1D9"/>
+          <w:kern w:val="0"/>
+          <w:szCs w:val="21"/>
+        </w:rPr>
+        <w:t xml:space="preserve"> </w:t>
+      </w:r>
+      <w:r>
+        <w:rPr>
+          <w:rFonts w:ascii="Consolas" w:eastAsia="宋体" w:hAnsi="Consolas" w:cs="宋体"/>
+          <w:color w:val="FDAC54"/>
+          <w:kern w:val="0"/>
+          <w:szCs w:val="21"/>
+        </w:rPr>
+        <w:t>scoreText</w:t>
+      </w:r>
+      <w:r>
+        <w:rPr>
+          <w:rFonts w:ascii="Consolas" w:eastAsia="宋体" w:hAnsi="Consolas" w:cs="宋体"/>
+          <w:color w:val="C9D1D9"/>
+          <w:kern w:val="0"/>
+          <w:szCs w:val="21"/>
+        </w:rPr>
+        <w:t>;</w:t>
+      </w:r>
+    </w:p>
+    <w:p>
+      <w:pPr>
+        <w:widowControl/>
+        <w:shd w:val="clear" w:color="auto" w:fill="0D1117"/>
+        <w:spacing w:line="285" w:lineRule="atLeast"/>
+        <w:jc w:val="left"/>
+        <w:rPr>
+          <w:rFonts w:ascii="Consolas" w:eastAsia="宋体" w:hAnsi="Consolas" w:cs="宋体"/>
+          <w:color w:val="C9D1D9"/>
+          <w:kern w:val="0"/>
+          <w:szCs w:val="21"/>
+        </w:rPr>
+      </w:pPr>
+      <w:r>
+        <w:rPr>
+          <w:rFonts w:ascii="Consolas" w:eastAsia="宋体" w:hAnsi="Consolas" w:cs="宋体"/>
+          <w:color w:val="C9D1D9"/>
+          <w:kern w:val="0"/>
+          <w:szCs w:val="21"/>
+        </w:rPr>
+        <w:t xml:space="preserve">    </w:t>
+      </w:r>
+      <w:r>
+        <w:rPr>
+          <w:rFonts w:ascii="Consolas" w:eastAsia="宋体" w:hAnsi="Consolas" w:cs="宋体"/>
+          <w:color w:val="8B949E"/>
+          <w:kern w:val="0"/>
+          <w:szCs w:val="21"/>
+        </w:rPr>
+        <w:t>//</w:t>
+      </w:r>
+      <w:r>
+        <w:rPr>
+          <w:rFonts w:ascii="Consolas" w:eastAsia="宋体" w:hAnsi="Consolas" w:cs="宋体"/>
+          <w:color w:val="8B949E"/>
+          <w:kern w:val="0"/>
+          <w:szCs w:val="21"/>
+        </w:rPr>
+        <w:t>注册</w:t>
+      </w:r>
+    </w:p>
+    <w:p>
+      <w:pPr>
+        <w:widowControl/>
+        <w:shd w:val="clear" w:color="auto" w:fill="0D1117"/>
+        <w:spacing w:line="285" w:lineRule="atLeast"/>
+        <w:jc w:val="left"/>
+        <w:rPr>
+          <w:rFonts w:ascii="Consolas" w:eastAsia="宋体" w:hAnsi="Consolas" w:cs="宋体"/>
+          <w:color w:val="C9D1D9"/>
+          <w:kern w:val="0"/>
+          <w:szCs w:val="21"/>
+        </w:rPr>
+      </w:pPr>
+      <w:r>
+        <w:rPr>
+          <w:rFonts w:ascii="Consolas" w:eastAsia="宋体" w:hAnsi="Consolas" w:cs="宋体"/>
+          <w:color w:val="C9D1D9"/>
+          <w:kern w:val="0"/>
+          <w:szCs w:val="21"/>
+        </w:rPr>
+        <w:t xml:space="preserve">    </w:t>
+      </w:r>
+      <w:r>
+        <w:rPr>
+          <w:rFonts w:ascii="Consolas" w:eastAsia="宋体" w:hAnsi="Consolas" w:cs="宋体"/>
+          <w:color w:val="EC8E2C"/>
+          <w:kern w:val="0"/>
+          <w:szCs w:val="21"/>
+        </w:rPr>
+        <w:t>private</w:t>
+      </w:r>
+      <w:r>
+        <w:rPr>
+          <w:rFonts w:ascii="Consolas" w:eastAsia="宋体" w:hAnsi="Consolas" w:cs="宋体"/>
+          <w:color w:val="C9D1D9"/>
+          <w:kern w:val="0"/>
+          <w:szCs w:val="21"/>
+        </w:rPr>
+        <w:t xml:space="preserve"> </w:t>
+      </w:r>
+      <w:r>
+        <w:rPr>
+          <w:rFonts w:ascii="Consolas" w:eastAsia="宋体" w:hAnsi="Consolas" w:cs="宋体"/>
+          <w:color w:val="EC8E2C"/>
+          <w:kern w:val="0"/>
+          <w:szCs w:val="21"/>
+        </w:rPr>
+        <w:t>void</w:t>
+      </w:r>
+      <w:r>
+        <w:rPr>
+          <w:rFonts w:ascii="Consolas" w:eastAsia="宋体" w:hAnsi="Consolas" w:cs="宋体"/>
+          <w:color w:val="C9D1D9"/>
+          <w:kern w:val="0"/>
+          <w:szCs w:val="21"/>
+        </w:rPr>
+        <w:t xml:space="preserve"> </w:t>
+      </w:r>
+      <w:r>
+        <w:rPr>
+          <w:rFonts w:ascii="Consolas" w:eastAsia="宋体" w:hAnsi="Consolas" w:cs="宋体"/>
+          <w:color w:val="D2A8FF"/>
+          <w:kern w:val="0"/>
+          <w:szCs w:val="21"/>
+        </w:rPr>
+        <w:t>OnEnable</w:t>
+      </w:r>
+      <w:r>
+        <w:rPr>
+          <w:rFonts w:ascii="Consolas" w:eastAsia="宋体" w:hAnsi="Consolas" w:cs="宋体"/>
+          <w:color w:val="C9D1D9"/>
+          <w:kern w:val="0"/>
+          <w:szCs w:val="21"/>
+        </w:rPr>
+        <w:t>()</w:t>
+      </w:r>
+    </w:p>
+    <w:p>
+      <w:pPr>
+        <w:widowControl/>
+        <w:shd w:val="clear" w:color="auto" w:fill="0D1117"/>
+        <w:spacing w:line="285" w:lineRule="atLeast"/>
+        <w:jc w:val="left"/>
+        <w:rPr>
+          <w:rFonts w:ascii="Consolas" w:eastAsia="宋体" w:hAnsi="Consolas" w:cs="宋体"/>
+          <w:color w:val="C9D1D9"/>
+          <w:kern w:val="0"/>
+          <w:szCs w:val="21"/>
+        </w:rPr>
+      </w:pPr>
+      <w:r>
+        <w:rPr>
+          <w:rFonts w:ascii="Consolas" w:eastAsia="宋体" w:hAnsi="Consolas" w:cs="宋体"/>
+          <w:color w:val="C9D1D9"/>
+          <w:kern w:val="0"/>
+          <w:szCs w:val="21"/>
+        </w:rPr>
+        <w:t>    {</w:t>
+      </w:r>
+    </w:p>
+    <w:p>
+      <w:pPr>
+        <w:widowControl/>
+        <w:shd w:val="clear" w:color="auto" w:fill="0D1117"/>
+        <w:spacing w:line="285" w:lineRule="atLeast"/>
+        <w:jc w:val="left"/>
+        <w:rPr>
+          <w:rFonts w:ascii="Consolas" w:eastAsia="宋体" w:hAnsi="Consolas" w:cs="宋体"/>
+          <w:color w:val="C9D1D9"/>
+          <w:kern w:val="0"/>
+          <w:szCs w:val="21"/>
+        </w:rPr>
+      </w:pPr>
+      <w:r>
+        <w:rPr>
+          <w:rFonts w:ascii="Consolas" w:eastAsia="宋体" w:hAnsi="Consolas" w:cs="宋体"/>
+          <w:color w:val="C9D1D9"/>
+          <w:kern w:val="0"/>
+          <w:szCs w:val="21"/>
+        </w:rPr>
+        <w:lastRenderedPageBreak/>
+        <w:t xml:space="preserve">        </w:t>
+      </w:r>
+      <w:r>
+        <w:rPr>
+          <w:rFonts w:ascii="Consolas" w:eastAsia="宋体" w:hAnsi="Consolas" w:cs="宋体"/>
+          <w:color w:val="8B949E"/>
+          <w:kern w:val="0"/>
+          <w:szCs w:val="21"/>
+        </w:rPr>
+        <w:t>//</w:t>
+      </w:r>
+      <w:r>
+        <w:rPr>
+          <w:rFonts w:ascii="Consolas" w:eastAsia="宋体" w:hAnsi="Consolas" w:cs="宋体"/>
+          <w:color w:val="8B949E"/>
+          <w:kern w:val="0"/>
+          <w:szCs w:val="21"/>
+        </w:rPr>
+        <w:t>使用</w:t>
+      </w:r>
+      <w:r>
+        <w:rPr>
+          <w:rFonts w:ascii="Consolas" w:eastAsia="宋体" w:hAnsi="Consolas" w:cs="宋体"/>
+          <w:color w:val="8B949E"/>
+          <w:kern w:val="0"/>
+          <w:szCs w:val="21"/>
+        </w:rPr>
+        <w:t>+=</w:t>
+      </w:r>
+      <w:r>
+        <w:rPr>
+          <w:rFonts w:ascii="Consolas" w:eastAsia="宋体" w:hAnsi="Consolas" w:cs="宋体"/>
+          <w:color w:val="8B949E"/>
+          <w:kern w:val="0"/>
+          <w:szCs w:val="21"/>
+        </w:rPr>
+        <w:t>来注册</w:t>
+      </w:r>
+    </w:p>
+    <w:p>
+      <w:pPr>
+        <w:widowControl/>
+        <w:shd w:val="clear" w:color="auto" w:fill="0D1117"/>
+        <w:spacing w:line="285" w:lineRule="atLeast"/>
+        <w:jc w:val="left"/>
+        <w:rPr>
+          <w:rFonts w:ascii="Consolas" w:eastAsia="宋体" w:hAnsi="Consolas" w:cs="宋体"/>
+          <w:color w:val="C9D1D9"/>
+          <w:kern w:val="0"/>
+          <w:szCs w:val="21"/>
+        </w:rPr>
+      </w:pPr>
+      <w:r>
+        <w:rPr>
+          <w:rFonts w:ascii="Consolas" w:eastAsia="宋体" w:hAnsi="Consolas" w:cs="宋体"/>
+          <w:color w:val="C9D1D9"/>
+          <w:kern w:val="0"/>
+          <w:szCs w:val="21"/>
+        </w:rPr>
+        <w:t xml:space="preserve">        </w:t>
+      </w:r>
+      <w:r>
+        <w:rPr>
+          <w:rFonts w:ascii="Consolas" w:eastAsia="宋体" w:hAnsi="Consolas" w:cs="宋体"/>
+          <w:color w:val="FDAC54"/>
+          <w:kern w:val="0"/>
+          <w:szCs w:val="21"/>
+        </w:rPr>
+        <w:t>EventHandler</w:t>
+      </w:r>
+      <w:r>
+        <w:rPr>
+          <w:rFonts w:ascii="Consolas" w:eastAsia="宋体" w:hAnsi="Consolas" w:cs="宋体"/>
+          <w:color w:val="EC8E2C"/>
+          <w:kern w:val="0"/>
+          <w:szCs w:val="21"/>
+        </w:rPr>
+        <w:t>.</w:t>
+      </w:r>
+      <w:r>
+        <w:rPr>
+          <w:rFonts w:ascii="Consolas" w:eastAsia="宋体" w:hAnsi="Consolas" w:cs="宋体"/>
+          <w:color w:val="C9D1D9"/>
+          <w:kern w:val="0"/>
+          <w:szCs w:val="21"/>
+        </w:rPr>
+        <w:t>GetPointEvent</w:t>
+      </w:r>
+      <w:r>
+        <w:rPr>
+          <w:rFonts w:ascii="Consolas" w:eastAsia="宋体" w:hAnsi="Consolas" w:cs="宋体"/>
+          <w:color w:val="EC8E2C"/>
+          <w:kern w:val="0"/>
+          <w:szCs w:val="21"/>
+        </w:rPr>
+        <w:t>+=</w:t>
+      </w:r>
+      <w:r>
+        <w:rPr>
+          <w:rFonts w:ascii="Consolas" w:eastAsia="宋体" w:hAnsi="Consolas" w:cs="宋体"/>
+          <w:color w:val="C9D1D9"/>
+          <w:kern w:val="0"/>
+          <w:szCs w:val="21"/>
+        </w:rPr>
+        <w:t xml:space="preserve"> </w:t>
+      </w:r>
+      <w:r>
+        <w:rPr>
+          <w:rFonts w:ascii="Consolas" w:eastAsia="宋体" w:hAnsi="Consolas" w:cs="宋体"/>
+          <w:color w:val="D2A8FF"/>
+          <w:kern w:val="0"/>
+          <w:szCs w:val="21"/>
+        </w:rPr>
+        <w:t>OnGetPointEvent</w:t>
+      </w:r>
+      <w:r>
+        <w:rPr>
+          <w:rFonts w:ascii="Consolas" w:eastAsia="宋体" w:hAnsi="Consolas" w:cs="宋体"/>
+          <w:color w:val="C9D1D9"/>
+          <w:kern w:val="0"/>
+          <w:szCs w:val="21"/>
+        </w:rPr>
+        <w:t>;</w:t>
+      </w:r>
+      <w:r>
+        <w:rPr>
+          <w:rFonts w:ascii="Consolas" w:eastAsia="宋体" w:hAnsi="Consolas" w:cs="宋体"/>
+          <w:color w:val="8B949E"/>
+          <w:kern w:val="0"/>
+          <w:szCs w:val="21"/>
+        </w:rPr>
+        <w:t>//</w:t>
+      </w:r>
+      <w:r>
+        <w:rPr>
+          <w:rFonts w:ascii="Consolas" w:eastAsia="宋体" w:hAnsi="Consolas" w:cs="宋体"/>
+          <w:color w:val="8B949E"/>
+          <w:kern w:val="0"/>
+          <w:szCs w:val="21"/>
+        </w:rPr>
+        <w:t>注册函数的参数必须和方法相同</w:t>
+      </w:r>
+    </w:p>
+    <w:p>
+      <w:pPr>
+        <w:widowControl/>
+        <w:shd w:val="clear" w:color="auto" w:fill="0D1117"/>
+        <w:spacing w:line="285" w:lineRule="atLeast"/>
+        <w:jc w:val="left"/>
+        <w:rPr>
+          <w:rFonts w:ascii="Consolas" w:eastAsia="宋体" w:hAnsi="Consolas" w:cs="宋体"/>
+          <w:color w:val="C9D1D9"/>
+          <w:kern w:val="0"/>
+          <w:szCs w:val="21"/>
+        </w:rPr>
+      </w:pPr>
+      <w:r>
+        <w:rPr>
+          <w:rFonts w:ascii="Consolas" w:eastAsia="宋体" w:hAnsi="Consolas" w:cs="宋体"/>
+          <w:color w:val="C9D1D9"/>
+          <w:kern w:val="0"/>
+          <w:szCs w:val="21"/>
+        </w:rPr>
+        <w:t>    }</w:t>
+      </w:r>
+    </w:p>
+    <w:p>
+      <w:pPr>
+        <w:widowControl/>
+        <w:shd w:val="clear" w:color="auto" w:fill="0D1117"/>
+        <w:spacing w:line="285" w:lineRule="atLeast"/>
+        <w:jc w:val="left"/>
+        <w:rPr>
+          <w:rFonts w:ascii="Consolas" w:eastAsia="宋体" w:hAnsi="Consolas" w:cs="宋体"/>
+          <w:color w:val="C9D1D9"/>
+          <w:kern w:val="0"/>
+          <w:szCs w:val="21"/>
+        </w:rPr>
+      </w:pPr>
+      <w:r>
+        <w:rPr>
+          <w:rFonts w:ascii="Consolas" w:eastAsia="宋体" w:hAnsi="Consolas" w:cs="宋体"/>
+          <w:color w:val="C9D1D9"/>
+          <w:kern w:val="0"/>
+          <w:szCs w:val="21"/>
+        </w:rPr>
+        <w:t xml:space="preserve">    </w:t>
+      </w:r>
+      <w:r>
+        <w:rPr>
+          <w:rFonts w:ascii="Consolas" w:eastAsia="宋体" w:hAnsi="Consolas" w:cs="宋体"/>
+          <w:color w:val="EC8E2C"/>
+          <w:kern w:val="0"/>
+          <w:szCs w:val="21"/>
+        </w:rPr>
+        <w:t>private</w:t>
+      </w:r>
+      <w:r>
+        <w:rPr>
+          <w:rFonts w:ascii="Consolas" w:eastAsia="宋体" w:hAnsi="Consolas" w:cs="宋体"/>
+          <w:color w:val="C9D1D9"/>
+          <w:kern w:val="0"/>
+          <w:szCs w:val="21"/>
+        </w:rPr>
+        <w:t xml:space="preserve"> </w:t>
+      </w:r>
+      <w:r>
+        <w:rPr>
+          <w:rFonts w:ascii="Consolas" w:eastAsia="宋体" w:hAnsi="Consolas" w:cs="宋体"/>
+          <w:color w:val="EC8E2C"/>
+          <w:kern w:val="0"/>
+          <w:szCs w:val="21"/>
+        </w:rPr>
+        <w:t>void</w:t>
+      </w:r>
+      <w:r>
+        <w:rPr>
+          <w:rFonts w:ascii="Consolas" w:eastAsia="宋体" w:hAnsi="Consolas" w:cs="宋体"/>
+          <w:color w:val="C9D1D9"/>
+          <w:kern w:val="0"/>
+          <w:szCs w:val="21"/>
+        </w:rPr>
+        <w:t xml:space="preserve"> </w:t>
+      </w:r>
+      <w:r>
+        <w:rPr>
+          <w:rFonts w:ascii="Consolas" w:eastAsia="宋体" w:hAnsi="Consolas" w:cs="宋体"/>
+          <w:color w:val="D2A8FF"/>
+          <w:kern w:val="0"/>
+          <w:szCs w:val="21"/>
+        </w:rPr>
+        <w:t>OnDisable</w:t>
+      </w:r>
+      <w:r>
+        <w:rPr>
+          <w:rFonts w:ascii="Consolas" w:eastAsia="宋体" w:hAnsi="Consolas" w:cs="宋体"/>
+          <w:color w:val="C9D1D9"/>
+          <w:kern w:val="0"/>
+          <w:szCs w:val="21"/>
+        </w:rPr>
+        <w:t>()</w:t>
+      </w:r>
+    </w:p>
+    <w:p>
+      <w:pPr>
+        <w:widowControl/>
+        <w:shd w:val="clear" w:color="auto" w:fill="0D1117"/>
+        <w:spacing w:line="285" w:lineRule="atLeast"/>
+        <w:jc w:val="left"/>
+        <w:rPr>
+          <w:rFonts w:ascii="Consolas" w:eastAsia="宋体" w:hAnsi="Consolas" w:cs="宋体"/>
+          <w:color w:val="C9D1D9"/>
+          <w:kern w:val="0"/>
+          <w:szCs w:val="21"/>
+        </w:rPr>
+      </w:pPr>
+      <w:r>
+        <w:rPr>
+          <w:rFonts w:ascii="Consolas" w:eastAsia="宋体" w:hAnsi="Consolas" w:cs="宋体"/>
+          <w:color w:val="C9D1D9"/>
+          <w:kern w:val="0"/>
+          <w:szCs w:val="21"/>
+        </w:rPr>
+        <w:t>    {</w:t>
+      </w:r>
+    </w:p>
+    <w:p>
+      <w:pPr>
+        <w:widowControl/>
+        <w:shd w:val="clear" w:color="auto" w:fill="0D1117"/>
+        <w:spacing w:line="285" w:lineRule="atLeast"/>
+        <w:jc w:val="left"/>
+        <w:rPr>
+          <w:rFonts w:ascii="Consolas" w:eastAsia="宋体" w:hAnsi="Consolas" w:cs="宋体"/>
+          <w:color w:val="C9D1D9"/>
+          <w:kern w:val="0"/>
+          <w:szCs w:val="21"/>
+        </w:rPr>
+      </w:pPr>
+      <w:r>
+        <w:rPr>
+          <w:rFonts w:ascii="Consolas" w:eastAsia="宋体" w:hAnsi="Consolas" w:cs="宋体"/>
+          <w:color w:val="C9D1D9"/>
+          <w:kern w:val="0"/>
+          <w:szCs w:val="21"/>
+        </w:rPr>
+        <w:t xml:space="preserve">        </w:t>
+      </w:r>
+      <w:r>
+        <w:rPr>
+          <w:rFonts w:ascii="Consolas" w:eastAsia="宋体" w:hAnsi="Consolas" w:cs="宋体"/>
+          <w:color w:val="8B949E"/>
+          <w:kern w:val="0"/>
+          <w:szCs w:val="21"/>
+        </w:rPr>
+        <w:t>//</w:t>
+      </w:r>
+      <w:r>
+        <w:rPr>
+          <w:rFonts w:ascii="Consolas" w:eastAsia="宋体" w:hAnsi="Consolas" w:cs="宋体"/>
+          <w:color w:val="8B949E"/>
+          <w:kern w:val="0"/>
+          <w:szCs w:val="21"/>
+        </w:rPr>
+        <w:t>使用</w:t>
+      </w:r>
+      <w:r>
+        <w:rPr>
+          <w:rFonts w:ascii="Consolas" w:eastAsia="宋体" w:hAnsi="Consolas" w:cs="宋体"/>
+          <w:color w:val="8B949E"/>
+          <w:kern w:val="0"/>
+          <w:szCs w:val="21"/>
+        </w:rPr>
+        <w:t>-=</w:t>
+      </w:r>
+      <w:r>
+        <w:rPr>
+          <w:rFonts w:ascii="Consolas" w:eastAsia="宋体" w:hAnsi="Consolas" w:cs="宋体"/>
+          <w:color w:val="8B949E"/>
+          <w:kern w:val="0"/>
+          <w:szCs w:val="21"/>
+        </w:rPr>
+        <w:t>来注销</w:t>
+      </w:r>
+    </w:p>
+    <w:p>
+      <w:pPr>
+        <w:widowControl/>
+        <w:shd w:val="clear" w:color="auto" w:fill="0D1117"/>
+        <w:spacing w:line="285" w:lineRule="atLeast"/>
+        <w:jc w:val="left"/>
+        <w:rPr>
+          <w:rFonts w:ascii="Consolas" w:eastAsia="宋体" w:hAnsi="Consolas" w:cs="宋体"/>
+          <w:color w:val="C9D1D9"/>
+          <w:kern w:val="0"/>
+          <w:szCs w:val="21"/>
+        </w:rPr>
+      </w:pPr>
+      <w:r>
+        <w:rPr>
+          <w:rFonts w:ascii="Consolas" w:eastAsia="宋体" w:hAnsi="Consolas" w:cs="宋体"/>
+          <w:color w:val="C9D1D9"/>
+          <w:kern w:val="0"/>
+          <w:szCs w:val="21"/>
+        </w:rPr>
+        <w:t xml:space="preserve">        </w:t>
+      </w:r>
+      <w:r>
+        <w:rPr>
+          <w:rFonts w:ascii="Consolas" w:eastAsia="宋体" w:hAnsi="Consolas" w:cs="宋体"/>
+          <w:color w:val="FDAC54"/>
+          <w:kern w:val="0"/>
+          <w:szCs w:val="21"/>
+        </w:rPr>
+        <w:t>EventHandler</w:t>
+      </w:r>
+      <w:r>
+        <w:rPr>
+          <w:rFonts w:ascii="Consolas" w:eastAsia="宋体" w:hAnsi="Consolas" w:cs="宋体"/>
+          <w:color w:val="EC8E2C"/>
+          <w:kern w:val="0"/>
+          <w:szCs w:val="21"/>
+        </w:rPr>
+        <w:t>.</w:t>
+      </w:r>
+      <w:r>
+        <w:rPr>
+          <w:rFonts w:ascii="Consolas" w:eastAsia="宋体" w:hAnsi="Consolas" w:cs="宋体"/>
+          <w:color w:val="C9D1D9"/>
+          <w:kern w:val="0"/>
+          <w:szCs w:val="21"/>
+        </w:rPr>
+        <w:t>GetPointEvent</w:t>
+      </w:r>
+      <w:r>
+        <w:rPr>
+          <w:rFonts w:ascii="Consolas" w:eastAsia="宋体" w:hAnsi="Consolas" w:cs="宋体"/>
+          <w:color w:val="EC8E2C"/>
+          <w:kern w:val="0"/>
+          <w:szCs w:val="21"/>
+        </w:rPr>
+        <w:t>-=</w:t>
+      </w:r>
+      <w:r>
+        <w:rPr>
+          <w:rFonts w:ascii="Consolas" w:eastAsia="宋体" w:hAnsi="Consolas" w:cs="宋体"/>
+          <w:color w:val="C9D1D9"/>
+          <w:kern w:val="0"/>
+          <w:szCs w:val="21"/>
+        </w:rPr>
+        <w:t xml:space="preserve"> </w:t>
+      </w:r>
+      <w:r>
+        <w:rPr>
+          <w:rFonts w:ascii="Consolas" w:eastAsia="宋体" w:hAnsi="Consolas" w:cs="宋体"/>
+          <w:color w:val="D2A8FF"/>
+          <w:kern w:val="0"/>
+          <w:szCs w:val="21"/>
+        </w:rPr>
+        <w:t>OnGetPointEvent</w:t>
+      </w:r>
+      <w:r>
+        <w:rPr>
+          <w:rFonts w:ascii="Consolas" w:eastAsia="宋体" w:hAnsi="Consolas" w:cs="宋体"/>
+          <w:color w:val="C9D1D9"/>
+          <w:kern w:val="0"/>
+          <w:szCs w:val="21"/>
+        </w:rPr>
+        <w:t>;</w:t>
+      </w:r>
+      <w:r>
+        <w:rPr>
+          <w:rFonts w:ascii="Consolas" w:eastAsia="宋体" w:hAnsi="Consolas" w:cs="宋体"/>
+          <w:color w:val="8B949E"/>
+          <w:kern w:val="0"/>
+          <w:szCs w:val="21"/>
+        </w:rPr>
+        <w:t>//</w:t>
+      </w:r>
+      <w:r>
+        <w:rPr>
+          <w:rFonts w:ascii="Consolas" w:eastAsia="宋体" w:hAnsi="Consolas" w:cs="宋体"/>
+          <w:color w:val="8B949E"/>
+          <w:kern w:val="0"/>
+          <w:szCs w:val="21"/>
+        </w:rPr>
+        <w:t>注销函数的参数必须和方法相同</w:t>
+      </w:r>
+    </w:p>
+    <w:p>
+      <w:pPr>
+        <w:widowControl/>
+        <w:shd w:val="clear" w:color="auto" w:fill="0D1117"/>
+        <w:spacing w:line="285" w:lineRule="atLeast"/>
+        <w:jc w:val="left"/>
+        <w:rPr>
+          <w:rFonts w:ascii="Consolas" w:eastAsia="宋体" w:hAnsi="Consolas" w:cs="宋体"/>
+          <w:color w:val="C9D1D9"/>
+          <w:kern w:val="0"/>
+          <w:szCs w:val="21"/>
+        </w:rPr>
+      </w:pPr>
+      <w:r>
+        <w:rPr>
+          <w:rFonts w:ascii="Consolas" w:eastAsia="宋体" w:hAnsi="Consolas" w:cs="宋体"/>
+          <w:color w:val="C9D1D9"/>
+          <w:kern w:val="0"/>
+          <w:szCs w:val="21"/>
+        </w:rPr>
+        <w:t>    }</w:t>
+      </w:r>
+    </w:p>
+    <w:p>
+      <w:pPr>
+        <w:widowControl/>
+        <w:shd w:val="clear" w:color="auto" w:fill="0D1117"/>
+        <w:spacing w:line="285" w:lineRule="atLeast"/>
+        <w:jc w:val="left"/>
+        <w:rPr>
+          <w:rFonts w:ascii="Consolas" w:eastAsia="宋体" w:hAnsi="Consolas" w:cs="宋体"/>
+          <w:color w:val="C9D1D9"/>
+          <w:kern w:val="0"/>
+          <w:szCs w:val="21"/>
+        </w:rPr>
+      </w:pPr>
+      <w:r>
+        <w:rPr>
+          <w:rFonts w:ascii="Consolas" w:eastAsia="宋体" w:hAnsi="Consolas" w:cs="宋体"/>
+          <w:color w:val="C9D1D9"/>
+          <w:kern w:val="0"/>
+          <w:szCs w:val="21"/>
+        </w:rPr>
+        <w:t xml:space="preserve">    </w:t>
+      </w:r>
+      <w:r>
+        <w:rPr>
+          <w:rFonts w:ascii="Consolas" w:eastAsia="宋体" w:hAnsi="Consolas" w:cs="宋体"/>
+          <w:color w:val="8B949E"/>
+          <w:kern w:val="0"/>
+          <w:szCs w:val="21"/>
+        </w:rPr>
+        <w:t>//</w:t>
+      </w:r>
+      <w:r>
+        <w:rPr>
+          <w:rFonts w:ascii="Consolas" w:eastAsia="宋体" w:hAnsi="Consolas" w:cs="宋体"/>
+          <w:color w:val="8B949E"/>
+          <w:kern w:val="0"/>
+          <w:szCs w:val="21"/>
+        </w:rPr>
+        <w:t>注销</w:t>
+      </w:r>
+    </w:p>
+    <w:p>
+      <w:pPr>
+        <w:widowControl/>
+        <w:shd w:val="clear" w:color="auto" w:fill="0D1117"/>
+        <w:spacing w:line="285" w:lineRule="atLeast"/>
+        <w:jc w:val="left"/>
+        <w:rPr>
+          <w:rFonts w:ascii="Consolas" w:eastAsia="宋体" w:hAnsi="Consolas" w:cs="宋体"/>
+          <w:color w:val="C9D1D9"/>
+          <w:kern w:val="0"/>
+          <w:szCs w:val="21"/>
+        </w:rPr>
+      </w:pPr>
+      <w:r>
+        <w:rPr>
+          <w:rFonts w:ascii="Consolas" w:eastAsia="宋体" w:hAnsi="Consolas" w:cs="宋体"/>
+          <w:color w:val="C9D1D9"/>
+          <w:kern w:val="0"/>
+          <w:szCs w:val="21"/>
+        </w:rPr>
+        <w:t xml:space="preserve">    </w:t>
+      </w:r>
+      <w:r>
+        <w:rPr>
+          <w:rFonts w:ascii="Consolas" w:eastAsia="宋体" w:hAnsi="Consolas" w:cs="宋体"/>
+          <w:color w:val="EC8E2C"/>
+          <w:kern w:val="0"/>
+          <w:szCs w:val="21"/>
+        </w:rPr>
+        <w:t>private</w:t>
+      </w:r>
+      <w:r>
+        <w:rPr>
+          <w:rFonts w:ascii="Consolas" w:eastAsia="宋体" w:hAnsi="Consolas" w:cs="宋体"/>
+          <w:color w:val="C9D1D9"/>
+          <w:kern w:val="0"/>
+          <w:szCs w:val="21"/>
+        </w:rPr>
+        <w:t xml:space="preserve"> </w:t>
+      </w:r>
+      <w:r>
+        <w:rPr>
+          <w:rFonts w:ascii="Consolas" w:eastAsia="宋体" w:hAnsi="Consolas" w:cs="宋体"/>
+          <w:color w:val="EC8E2C"/>
+          <w:kern w:val="0"/>
+          <w:szCs w:val="21"/>
+        </w:rPr>
+        <w:t>void</w:t>
+      </w:r>
+      <w:r>
+        <w:rPr>
+          <w:rFonts w:ascii="Consolas" w:eastAsia="宋体" w:hAnsi="Consolas" w:cs="宋体"/>
+          <w:color w:val="C9D1D9"/>
+          <w:kern w:val="0"/>
+          <w:szCs w:val="21"/>
+        </w:rPr>
+        <w:t xml:space="preserve"> </w:t>
+      </w:r>
+      <w:r>
+        <w:rPr>
+          <w:rFonts w:ascii="Consolas" w:eastAsia="宋体" w:hAnsi="Consolas" w:cs="宋体"/>
+          <w:color w:val="D2A8FF"/>
+          <w:kern w:val="0"/>
+          <w:szCs w:val="21"/>
+        </w:rPr>
+        <w:t>Start</w:t>
+      </w:r>
+      <w:r>
+        <w:rPr>
+          <w:rFonts w:ascii="Consolas" w:eastAsia="宋体" w:hAnsi="Consolas" w:cs="宋体"/>
+          <w:color w:val="C9D1D9"/>
+          <w:kern w:val="0"/>
+          <w:szCs w:val="21"/>
+        </w:rPr>
+        <w:t xml:space="preserve">() </w:t>
+      </w:r>
+    </w:p>
+    <w:p>
+      <w:pPr>
+        <w:widowControl/>
+        <w:shd w:val="clear" w:color="auto" w:fill="0D1117"/>
+        <w:spacing w:line="285" w:lineRule="atLeast"/>
+        <w:jc w:val="left"/>
+        <w:rPr>
+          <w:rFonts w:ascii="Consolas" w:eastAsia="宋体" w:hAnsi="Consolas" w:cs="宋体"/>
+          <w:color w:val="C9D1D9"/>
+          <w:kern w:val="0"/>
+          <w:szCs w:val="21"/>
+        </w:rPr>
+      </w:pPr>
+      <w:r>
+        <w:rPr>
+          <w:rFonts w:ascii="Consolas" w:eastAsia="宋体" w:hAnsi="Consolas" w:cs="宋体"/>
+          <w:color w:val="C9D1D9"/>
+          <w:kern w:val="0"/>
+          <w:szCs w:val="21"/>
+        </w:rPr>
+        <w:t>    {</w:t>
+      </w:r>
+    </w:p>
+    <w:p>
+      <w:pPr>
+        <w:widowControl/>
+        <w:shd w:val="clear" w:color="auto" w:fill="0D1117"/>
+        <w:spacing w:line="285" w:lineRule="atLeast"/>
+        <w:jc w:val="left"/>
+        <w:rPr>
+          <w:rFonts w:ascii="Consolas" w:eastAsia="宋体" w:hAnsi="Consolas" w:cs="宋体"/>
+          <w:color w:val="C9D1D9"/>
+          <w:kern w:val="0"/>
+          <w:szCs w:val="21"/>
+        </w:rPr>
+      </w:pPr>
+      <w:r>
+        <w:rPr>
+          <w:rFonts w:ascii="Consolas" w:eastAsia="宋体" w:hAnsi="Consolas" w:cs="宋体"/>
+          <w:color w:val="C9D1D9"/>
+          <w:kern w:val="0"/>
+          <w:szCs w:val="21"/>
+        </w:rPr>
+        <w:t xml:space="preserve">        </w:t>
+      </w:r>
+      <w:r>
+        <w:rPr>
+          <w:rFonts w:ascii="Consolas" w:eastAsia="宋体" w:hAnsi="Consolas" w:cs="宋体"/>
+          <w:color w:val="FDAC54"/>
+          <w:kern w:val="0"/>
+          <w:szCs w:val="21"/>
+        </w:rPr>
+        <w:t>scoreText</w:t>
+      </w:r>
+      <w:r>
+        <w:rPr>
+          <w:rFonts w:ascii="Consolas" w:eastAsia="宋体" w:hAnsi="Consolas" w:cs="宋体"/>
+          <w:color w:val="EC8E2C"/>
+          <w:kern w:val="0"/>
+          <w:szCs w:val="21"/>
+        </w:rPr>
+        <w:t>.</w:t>
+      </w:r>
+      <w:r>
+        <w:rPr>
+          <w:rFonts w:ascii="Consolas" w:eastAsia="宋体" w:hAnsi="Consolas" w:cs="宋体"/>
+          <w:color w:val="C9D1D9"/>
+          <w:kern w:val="0"/>
+          <w:szCs w:val="21"/>
+        </w:rPr>
+        <w:t xml:space="preserve">text </w:t>
+      </w:r>
+      <w:r>
+        <w:rPr>
+          <w:rFonts w:ascii="Consolas" w:eastAsia="宋体" w:hAnsi="Consolas" w:cs="宋体"/>
+          <w:color w:val="EC8E2C"/>
+          <w:kern w:val="0"/>
+          <w:szCs w:val="21"/>
+        </w:rPr>
+        <w:t>=</w:t>
+      </w:r>
+      <w:r>
+        <w:rPr>
+          <w:rFonts w:ascii="Consolas" w:eastAsia="宋体" w:hAnsi="Consolas" w:cs="宋体"/>
+          <w:color w:val="C9D1D9"/>
+          <w:kern w:val="0"/>
+          <w:szCs w:val="21"/>
+        </w:rPr>
+        <w:t xml:space="preserve"> </w:t>
+      </w:r>
+      <w:r>
+        <w:rPr>
+          <w:rFonts w:ascii="Consolas" w:eastAsia="宋体" w:hAnsi="Consolas" w:cs="宋体"/>
+          <w:color w:val="A5D6FF"/>
+          <w:kern w:val="0"/>
+          <w:szCs w:val="21"/>
+        </w:rPr>
+        <w:t>"00"</w:t>
+      </w:r>
+      <w:r>
+        <w:rPr>
+          <w:rFonts w:ascii="Consolas" w:eastAsia="宋体" w:hAnsi="Consolas" w:cs="宋体"/>
+          <w:color w:val="C9D1D9"/>
+          <w:kern w:val="0"/>
+          <w:szCs w:val="21"/>
+        </w:rPr>
+        <w:t>;</w:t>
+      </w:r>
+    </w:p>
+    <w:p>
+      <w:pPr>
+        <w:widowControl/>
+        <w:shd w:val="clear" w:color="auto" w:fill="0D1117"/>
+        <w:spacing w:line="285" w:lineRule="atLeast"/>
+        <w:jc w:val="left"/>
+        <w:rPr>
+          <w:rFonts w:ascii="Consolas" w:eastAsia="宋体" w:hAnsi="Consolas" w:cs="宋体"/>
+          <w:color w:val="C9D1D9"/>
+          <w:kern w:val="0"/>
+          <w:szCs w:val="21"/>
+        </w:rPr>
+      </w:pPr>
+      <w:r>
+        <w:rPr>
+          <w:rFonts w:ascii="Consolas" w:eastAsia="宋体" w:hAnsi="Consolas" w:cs="宋体"/>
+          <w:color w:val="C9D1D9"/>
+          <w:kern w:val="0"/>
+          <w:szCs w:val="21"/>
+        </w:rPr>
+        <w:t>    }</w:t>
+      </w:r>
+    </w:p>
+    <w:p>
+      <w:pPr>
+        <w:widowControl/>
+        <w:shd w:val="clear" w:color="auto" w:fill="0D1117"/>
+        <w:spacing w:line="285" w:lineRule="atLeast"/>
+        <w:jc w:val="left"/>
+        <w:rPr>
+          <w:rFonts w:ascii="Consolas" w:eastAsia="宋体" w:hAnsi="Consolas" w:cs="宋体"/>
+          <w:color w:val="C9D1D9"/>
+          <w:kern w:val="0"/>
+          <w:szCs w:val="21"/>
+        </w:rPr>
+      </w:pPr>
+    </w:p>
+    <w:p>
+      <w:pPr>
+        <w:widowControl/>
+        <w:shd w:val="clear" w:color="auto" w:fill="0D1117"/>
+        <w:spacing w:line="285" w:lineRule="atLeast"/>
+        <w:jc w:val="left"/>
+        <w:rPr>
+          <w:rFonts w:ascii="Consolas" w:eastAsia="宋体" w:hAnsi="Consolas" w:cs="宋体"/>
+          <w:color w:val="C9D1D9"/>
+          <w:kern w:val="0"/>
+          <w:szCs w:val="21"/>
+        </w:rPr>
+      </w:pPr>
+      <w:r>
+        <w:rPr>
+          <w:rFonts w:ascii="Consolas" w:eastAsia="宋体" w:hAnsi="Consolas" w:cs="宋体"/>
+          <w:color w:val="C9D1D9"/>
+          <w:kern w:val="0"/>
+          <w:szCs w:val="21"/>
+        </w:rPr>
+        <w:t xml:space="preserve">    </w:t>
+      </w:r>
+      <w:r>
+        <w:rPr>
+          <w:rFonts w:ascii="Consolas" w:eastAsia="宋体" w:hAnsi="Consolas" w:cs="宋体"/>
+          <w:color w:val="EC8E2C"/>
+          <w:kern w:val="0"/>
+          <w:szCs w:val="21"/>
+        </w:rPr>
+        <w:t>private</w:t>
+      </w:r>
+      <w:r>
+        <w:rPr>
+          <w:rFonts w:ascii="Consolas" w:eastAsia="宋体" w:hAnsi="Consolas" w:cs="宋体"/>
+          <w:color w:val="C9D1D9"/>
+          <w:kern w:val="0"/>
+          <w:szCs w:val="21"/>
+        </w:rPr>
+        <w:t xml:space="preserve"> </w:t>
+      </w:r>
+      <w:r>
+        <w:rPr>
+          <w:rFonts w:ascii="Consolas" w:eastAsia="宋体" w:hAnsi="Consolas" w:cs="宋体"/>
+          <w:color w:val="EC8E2C"/>
+          <w:kern w:val="0"/>
+          <w:szCs w:val="21"/>
+        </w:rPr>
+        <w:t>void</w:t>
+      </w:r>
+      <w:r>
+        <w:rPr>
+          <w:rFonts w:ascii="Consolas" w:eastAsia="宋体" w:hAnsi="Consolas" w:cs="宋体"/>
+          <w:color w:val="C9D1D9"/>
+          <w:kern w:val="0"/>
+          <w:szCs w:val="21"/>
+        </w:rPr>
+        <w:t xml:space="preserve"> </w:t>
+      </w:r>
+      <w:r>
+        <w:rPr>
+          <w:rFonts w:ascii="Consolas" w:eastAsia="宋体" w:hAnsi="Consolas" w:cs="宋体"/>
+          <w:color w:val="D2A8FF"/>
+          <w:kern w:val="0"/>
+          <w:szCs w:val="21"/>
+        </w:rPr>
+        <w:t>OnGetPointEvent</w:t>
+      </w:r>
+      <w:r>
+        <w:rPr>
+          <w:rFonts w:ascii="Consolas" w:eastAsia="宋体" w:hAnsi="Consolas" w:cs="宋体"/>
+          <w:color w:val="C9D1D9"/>
+          <w:kern w:val="0"/>
+          <w:szCs w:val="21"/>
+        </w:rPr>
+        <w:t>(</w:t>
+      </w:r>
+      <w:r>
+        <w:rPr>
+          <w:rFonts w:ascii="Consolas" w:eastAsia="宋体" w:hAnsi="Consolas" w:cs="宋体"/>
+          <w:color w:val="EC8E2C"/>
+          <w:kern w:val="0"/>
+          <w:szCs w:val="21"/>
+        </w:rPr>
+        <w:t>int</w:t>
+      </w:r>
+      <w:r>
+        <w:rPr>
+          <w:rFonts w:ascii="Consolas" w:eastAsia="宋体" w:hAnsi="Consolas" w:cs="宋体"/>
+          <w:color w:val="C9D1D9"/>
+          <w:kern w:val="0"/>
+          <w:szCs w:val="21"/>
+        </w:rPr>
+        <w:t xml:space="preserve"> </w:t>
+      </w:r>
+      <w:r>
+        <w:rPr>
+          <w:rFonts w:ascii="Consolas" w:eastAsia="宋体" w:hAnsi="Consolas" w:cs="宋体"/>
+          <w:color w:val="FDAC54"/>
+          <w:kern w:val="0"/>
+          <w:szCs w:val="21"/>
+        </w:rPr>
+        <w:t>point</w:t>
+      </w:r>
+      <w:r>
+        <w:rPr>
+          <w:rFonts w:ascii="Consolas" w:eastAsia="宋体" w:hAnsi="Consolas" w:cs="宋体"/>
+          <w:color w:val="C9D1D9"/>
+          <w:kern w:val="0"/>
+          <w:szCs w:val="21"/>
+        </w:rPr>
+        <w:t>)</w:t>
+      </w:r>
+    </w:p>
+    <w:p>
+      <w:pPr>
+        <w:widowControl/>
+        <w:shd w:val="clear" w:color="auto" w:fill="0D1117"/>
+        <w:spacing w:line="285" w:lineRule="atLeast"/>
+        <w:jc w:val="left"/>
+        <w:rPr>
+          <w:rFonts w:ascii="Consolas" w:eastAsia="宋体" w:hAnsi="Consolas" w:cs="宋体"/>
+          <w:color w:val="C9D1D9"/>
+          <w:kern w:val="0"/>
+          <w:szCs w:val="21"/>
+        </w:rPr>
+      </w:pPr>
+      <w:r>
+        <w:rPr>
+          <w:rFonts w:ascii="Consolas" w:eastAsia="宋体" w:hAnsi="Consolas" w:cs="宋体"/>
+          <w:color w:val="C9D1D9"/>
+          <w:kern w:val="0"/>
+          <w:szCs w:val="21"/>
+        </w:rPr>
+        <w:t>    {</w:t>
+      </w:r>
+    </w:p>
+    <w:p>
+      <w:pPr>
+        <w:widowControl/>
+        <w:shd w:val="clear" w:color="auto" w:fill="0D1117"/>
+        <w:spacing w:line="285" w:lineRule="atLeast"/>
+        <w:jc w:val="left"/>
+        <w:rPr>
+          <w:rFonts w:ascii="Consolas" w:eastAsia="宋体" w:hAnsi="Consolas" w:cs="宋体"/>
+          <w:color w:val="C9D1D9"/>
+          <w:kern w:val="0"/>
+          <w:szCs w:val="21"/>
+        </w:rPr>
+      </w:pPr>
+      <w:r>
+        <w:rPr>
+          <w:rFonts w:ascii="Consolas" w:eastAsia="宋体" w:hAnsi="Consolas" w:cs="宋体"/>
+          <w:color w:val="C9D1D9"/>
+          <w:kern w:val="0"/>
+          <w:szCs w:val="21"/>
+        </w:rPr>
+        <w:t xml:space="preserve">        </w:t>
+      </w:r>
+      <w:r>
+        <w:rPr>
+          <w:rFonts w:ascii="Consolas" w:eastAsia="宋体" w:hAnsi="Consolas" w:cs="宋体"/>
+          <w:color w:val="8B949E"/>
+          <w:kern w:val="0"/>
+          <w:szCs w:val="21"/>
+        </w:rPr>
+        <w:t>//</w:t>
+      </w:r>
+      <w:r>
+        <w:rPr>
+          <w:rFonts w:ascii="Consolas" w:eastAsia="宋体" w:hAnsi="Consolas" w:cs="宋体"/>
+          <w:color w:val="8B949E"/>
+          <w:kern w:val="0"/>
+          <w:szCs w:val="21"/>
+        </w:rPr>
+        <w:t>转换字符串</w:t>
+      </w:r>
+    </w:p>
+    <w:p>
+      <w:pPr>
+        <w:widowControl/>
+        <w:shd w:val="clear" w:color="auto" w:fill="0D1117"/>
+        <w:spacing w:line="285" w:lineRule="atLeast"/>
+        <w:jc w:val="left"/>
+        <w:rPr>
+          <w:rFonts w:ascii="Consolas" w:eastAsia="宋体" w:hAnsi="Consolas" w:cs="宋体"/>
+          <w:color w:val="C9D1D9"/>
+          <w:kern w:val="0"/>
+          <w:szCs w:val="21"/>
+        </w:rPr>
+      </w:pPr>
+      <w:r>
+        <w:rPr>
+          <w:rFonts w:ascii="Consolas" w:eastAsia="宋体" w:hAnsi="Consolas" w:cs="宋体"/>
+          <w:color w:val="C9D1D9"/>
+          <w:kern w:val="0"/>
+          <w:szCs w:val="21"/>
+        </w:rPr>
+        <w:t xml:space="preserve">        </w:t>
+      </w:r>
+      <w:r>
+        <w:rPr>
+          <w:rFonts w:ascii="Consolas" w:eastAsia="宋体" w:hAnsi="Consolas" w:cs="宋体"/>
+          <w:color w:val="FDAC54"/>
+          <w:kern w:val="0"/>
+          <w:szCs w:val="21"/>
+        </w:rPr>
+        <w:t>scoreText</w:t>
+      </w:r>
+      <w:r>
+        <w:rPr>
+          <w:rFonts w:ascii="Consolas" w:eastAsia="宋体" w:hAnsi="Consolas" w:cs="宋体"/>
+          <w:color w:val="EC8E2C"/>
+          <w:kern w:val="0"/>
+          <w:szCs w:val="21"/>
+        </w:rPr>
+        <w:t>.</w:t>
+      </w:r>
+      <w:r>
+        <w:rPr>
+          <w:rFonts w:ascii="Consolas" w:eastAsia="宋体" w:hAnsi="Consolas" w:cs="宋体"/>
+          <w:color w:val="C9D1D9"/>
+          <w:kern w:val="0"/>
+          <w:szCs w:val="21"/>
+        </w:rPr>
+        <w:t xml:space="preserve">text </w:t>
+      </w:r>
+      <w:r>
+        <w:rPr>
+          <w:rFonts w:ascii="Consolas" w:eastAsia="宋体" w:hAnsi="Consolas" w:cs="宋体"/>
+          <w:color w:val="EC8E2C"/>
+          <w:kern w:val="0"/>
+          <w:szCs w:val="21"/>
+        </w:rPr>
+        <w:t>=</w:t>
+      </w:r>
+      <w:r>
+        <w:rPr>
+          <w:rFonts w:ascii="Consolas" w:eastAsia="宋体" w:hAnsi="Consolas" w:cs="宋体"/>
+          <w:color w:val="C9D1D9"/>
+          <w:kern w:val="0"/>
+          <w:szCs w:val="21"/>
+        </w:rPr>
+        <w:t xml:space="preserve"> </w:t>
+      </w:r>
+      <w:r>
+        <w:rPr>
+          <w:rFonts w:ascii="Consolas" w:eastAsia="宋体" w:hAnsi="Consolas" w:cs="宋体"/>
+          <w:color w:val="FDAC54"/>
+          <w:kern w:val="0"/>
+          <w:szCs w:val="21"/>
+        </w:rPr>
+        <w:t>point</w:t>
+      </w:r>
+      <w:r>
+        <w:rPr>
+          <w:rFonts w:ascii="Consolas" w:eastAsia="宋体" w:hAnsi="Consolas" w:cs="宋体"/>
+          <w:color w:val="EC8E2C"/>
+          <w:kern w:val="0"/>
+          <w:szCs w:val="21"/>
+        </w:rPr>
+        <w:t>.</w:t>
+      </w:r>
+      <w:r>
+        <w:rPr>
+          <w:rFonts w:ascii="Consolas" w:eastAsia="宋体" w:hAnsi="Consolas" w:cs="宋体"/>
+          <w:color w:val="D2A8FF"/>
+          <w:kern w:val="0"/>
+          <w:szCs w:val="21"/>
+        </w:rPr>
+        <w:t>ToString</w:t>
+      </w:r>
+      <w:r>
+        <w:rPr>
+          <w:rFonts w:ascii="Consolas" w:eastAsia="宋体" w:hAnsi="Consolas" w:cs="宋体"/>
+          <w:color w:val="C9D1D9"/>
+          <w:kern w:val="0"/>
+          <w:szCs w:val="21"/>
+        </w:rPr>
+        <w:t>();</w:t>
+      </w:r>
+    </w:p>
+    <w:p>
+      <w:pPr>
+        <w:widowControl/>
+        <w:shd w:val="clear" w:color="auto" w:fill="0D1117"/>
+        <w:spacing w:line="285" w:lineRule="atLeast"/>
+        <w:jc w:val="left"/>
+        <w:rPr>
+          <w:rFonts w:ascii="Consolas" w:eastAsia="宋体" w:hAnsi="Consolas" w:cs="宋体"/>
+          <w:color w:val="C9D1D9"/>
+          <w:kern w:val="0"/>
+          <w:szCs w:val="21"/>
+        </w:rPr>
+      </w:pPr>
+      <w:r>
+        <w:rPr>
+          <w:rFonts w:ascii="Consolas" w:eastAsia="宋体" w:hAnsi="Consolas" w:cs="宋体"/>
+          <w:color w:val="C9D1D9"/>
+          <w:kern w:val="0"/>
+          <w:szCs w:val="21"/>
+        </w:rPr>
+        <w:t>    }</w:t>
+      </w:r>
+    </w:p>
+    <w:p>
+      <w:pPr>
+        <w:widowControl/>
+        <w:shd w:val="clear" w:color="auto" w:fill="0D1117"/>
+        <w:spacing w:line="285" w:lineRule="atLeast"/>
+        <w:jc w:val="left"/>
+        <w:rPr>
+          <w:rFonts w:ascii="Consolas" w:eastAsia="宋体" w:hAnsi="Consolas" w:cs="宋体"/>
+          <w:color w:val="C9D1D9"/>
+          <w:kern w:val="0"/>
+          <w:szCs w:val="21"/>
+        </w:rPr>
+      </w:pPr>
+      <w:r>
+        <w:rPr>
+          <w:rFonts w:ascii="Consolas" w:eastAsia="宋体" w:hAnsi="Consolas" w:cs="宋体"/>
+          <w:color w:val="C9D1D9"/>
+          <w:kern w:val="0"/>
+          <w:szCs w:val="21"/>
+        </w:rPr>
+        <w:t>}</w:t>
+      </w:r>
+    </w:p>
+    <w:p>
+      <w:pPr>
+        <w:widowControl/>
+        <w:shd w:val="clear" w:color="auto" w:fill="0D1117"/>
+        <w:spacing w:line="285" w:lineRule="atLeast"/>
+        <w:jc w:val="left"/>
+        <w:rPr>
+          <w:rFonts w:ascii="Consolas" w:eastAsia="宋体" w:hAnsi="Consolas" w:cs="宋体"/>
+          <w:color w:val="C9D1D9"/>
+          <w:kern w:val="0"/>
+          <w:szCs w:val="21"/>
+        </w:rPr>
+      </w:pPr>
+    </w:p>
+    <w:p>
+      <w:pPr>
+        <w:rPr>
+          <w:sz w:val="24"/>
+          <w:szCs w:val="24"/>
+        </w:rPr>
+      </w:pPr>
+      <w:r>
+        <w:rPr>
+          <w:rFonts w:hint="eastAsia"/>
+          <w:sz w:val="24"/>
+          <w:szCs w:val="24"/>
+        </w:rPr>
+        <w:t>发起脚本中通知调度中心</w:t>
+      </w:r>
+    </w:p>
+    <w:p>
+      <w:pPr>
+        <w:widowControl/>
+        <w:shd w:val="clear" w:color="auto" w:fill="0D1117"/>
+        <w:spacing w:line="285" w:lineRule="atLeast"/>
+        <w:jc w:val="left"/>
+        <w:rPr>
+          <w:rFonts w:ascii="Consolas" w:eastAsia="宋体" w:hAnsi="Consolas" w:cs="宋体"/>
+          <w:color w:val="C9D1D9"/>
+          <w:kern w:val="0"/>
+          <w:szCs w:val="21"/>
+        </w:rPr>
+      </w:pPr>
+      <w:r>
+        <w:rPr>
+          <w:rFonts w:ascii="Consolas" w:eastAsia="宋体" w:hAnsi="Consolas" w:cs="宋体"/>
+          <w:color w:val="C9D1D9"/>
+          <w:kern w:val="0"/>
+          <w:szCs w:val="21"/>
+        </w:rPr>
+        <w:t xml:space="preserve">    </w:t>
+      </w:r>
+      <w:r>
+        <w:rPr>
+          <w:rFonts w:ascii="Consolas" w:eastAsia="宋体" w:hAnsi="Consolas" w:cs="宋体"/>
+          <w:color w:val="EC8E2C"/>
+          <w:kern w:val="0"/>
+          <w:szCs w:val="21"/>
+        </w:rPr>
+        <w:t>public</w:t>
+      </w:r>
+      <w:r>
+        <w:rPr>
+          <w:rFonts w:ascii="Consolas" w:eastAsia="宋体" w:hAnsi="Consolas" w:cs="宋体"/>
+          <w:color w:val="C9D1D9"/>
+          <w:kern w:val="0"/>
+          <w:szCs w:val="21"/>
+        </w:rPr>
+        <w:t xml:space="preserve"> </w:t>
+      </w:r>
+      <w:r>
+        <w:rPr>
+          <w:rFonts w:ascii="Consolas" w:eastAsia="宋体" w:hAnsi="Consolas" w:cs="宋体"/>
+          <w:color w:val="EC8E2C"/>
+          <w:kern w:val="0"/>
+          <w:szCs w:val="21"/>
+        </w:rPr>
+        <w:t>void</w:t>
+      </w:r>
+      <w:r>
+        <w:rPr>
+          <w:rFonts w:ascii="Consolas" w:eastAsia="宋体" w:hAnsi="Consolas" w:cs="宋体"/>
+          <w:color w:val="C9D1D9"/>
+          <w:kern w:val="0"/>
+          <w:szCs w:val="21"/>
+        </w:rPr>
+        <w:t xml:space="preserve"> </w:t>
+      </w:r>
+      <w:r>
+        <w:rPr>
+          <w:rFonts w:ascii="Consolas" w:eastAsia="宋体" w:hAnsi="Consolas" w:cs="宋体"/>
+          <w:color w:val="D2A8FF"/>
+          <w:kern w:val="0"/>
+          <w:szCs w:val="21"/>
+        </w:rPr>
+        <w:t>FinishJumpAnimationEvent</w:t>
+      </w:r>
+      <w:r>
+        <w:rPr>
+          <w:rFonts w:ascii="Consolas" w:eastAsia="宋体" w:hAnsi="Consolas" w:cs="宋体"/>
+          <w:color w:val="C9D1D9"/>
+          <w:kern w:val="0"/>
+          <w:szCs w:val="21"/>
+        </w:rPr>
+        <w:t>()</w:t>
+      </w:r>
+    </w:p>
+    <w:p>
+      <w:pPr>
+        <w:widowControl/>
+        <w:shd w:val="clear" w:color="auto" w:fill="0D1117"/>
+        <w:spacing w:line="285" w:lineRule="atLeast"/>
+        <w:jc w:val="left"/>
+        <w:rPr>
+          <w:rFonts w:ascii="Consolas" w:eastAsia="宋体" w:hAnsi="Consolas" w:cs="宋体"/>
+          <w:color w:val="C9D1D9"/>
+          <w:kern w:val="0"/>
+          <w:szCs w:val="21"/>
+        </w:rPr>
+      </w:pPr>
+      <w:r>
+        <w:rPr>
+          <w:rFonts w:ascii="Consolas" w:eastAsia="宋体" w:hAnsi="Consolas" w:cs="宋体"/>
+          <w:color w:val="C9D1D9"/>
+          <w:kern w:val="0"/>
+          <w:szCs w:val="21"/>
+        </w:rPr>
+        <w:t>    {</w:t>
+      </w:r>
+    </w:p>
+    <w:p>
+      <w:pPr>
+        <w:widowControl/>
+        <w:shd w:val="clear" w:color="auto" w:fill="0D1117"/>
+        <w:spacing w:line="285" w:lineRule="atLeast"/>
+        <w:jc w:val="left"/>
+        <w:rPr>
+          <w:rFonts w:ascii="Consolas" w:eastAsia="宋体" w:hAnsi="Consolas" w:cs="宋体"/>
+          <w:color w:val="C9D1D9"/>
+          <w:kern w:val="0"/>
+          <w:szCs w:val="21"/>
+        </w:rPr>
+      </w:pPr>
+      <w:r>
+        <w:rPr>
+          <w:rFonts w:ascii="Consolas" w:eastAsia="宋体" w:hAnsi="Consolas" w:cs="宋体"/>
+          <w:color w:val="C9D1D9"/>
+          <w:kern w:val="0"/>
+          <w:szCs w:val="21"/>
+        </w:rPr>
+        <w:t xml:space="preserve">        </w:t>
+      </w:r>
+    </w:p>
+    <w:p>
+      <w:pPr>
+        <w:widowControl/>
+        <w:shd w:val="clear" w:color="auto" w:fill="0D1117"/>
+        <w:spacing w:line="285" w:lineRule="atLeast"/>
+        <w:jc w:val="left"/>
+        <w:rPr>
+          <w:rFonts w:ascii="Consolas" w:eastAsia="宋体" w:hAnsi="Consolas" w:cs="宋体"/>
+          <w:color w:val="C9D1D9"/>
+          <w:kern w:val="0"/>
+          <w:szCs w:val="21"/>
+        </w:rPr>
+      </w:pPr>
+      <w:r>
+        <w:rPr>
+          <w:rFonts w:ascii="Consolas" w:eastAsia="宋体" w:hAnsi="Consolas" w:cs="宋体"/>
+          <w:color w:val="C9D1D9"/>
+          <w:kern w:val="0"/>
+          <w:szCs w:val="21"/>
+        </w:rPr>
+        <w:t xml:space="preserve">        </w:t>
+      </w:r>
+      <w:r>
+        <w:rPr>
+          <w:rFonts w:ascii="Consolas" w:eastAsia="宋体" w:hAnsi="Consolas" w:cs="宋体"/>
+          <w:color w:val="FDAC54"/>
+          <w:kern w:val="0"/>
+          <w:szCs w:val="21"/>
+        </w:rPr>
+        <w:t>isjump</w:t>
+      </w:r>
+      <w:r>
+        <w:rPr>
+          <w:rFonts w:ascii="Consolas" w:eastAsia="宋体" w:hAnsi="Consolas" w:cs="宋体"/>
+          <w:color w:val="C9D1D9"/>
+          <w:kern w:val="0"/>
+          <w:szCs w:val="21"/>
+        </w:rPr>
+        <w:t xml:space="preserve"> </w:t>
+      </w:r>
+      <w:r>
+        <w:rPr>
+          <w:rFonts w:ascii="Consolas" w:eastAsia="宋体" w:hAnsi="Consolas" w:cs="宋体"/>
+          <w:color w:val="EC8E2C"/>
+          <w:kern w:val="0"/>
+          <w:szCs w:val="21"/>
+        </w:rPr>
+        <w:t>=</w:t>
+      </w:r>
+      <w:r>
+        <w:rPr>
+          <w:rFonts w:ascii="Consolas" w:eastAsia="宋体" w:hAnsi="Consolas" w:cs="宋体"/>
+          <w:color w:val="C9D1D9"/>
+          <w:kern w:val="0"/>
+          <w:szCs w:val="21"/>
+        </w:rPr>
+        <w:t xml:space="preserve"> </w:t>
+      </w:r>
+      <w:r>
+        <w:rPr>
+          <w:rFonts w:ascii="Consolas" w:eastAsia="宋体" w:hAnsi="Consolas" w:cs="宋体"/>
+          <w:color w:val="EC8E2C"/>
+          <w:kern w:val="0"/>
+          <w:szCs w:val="21"/>
+        </w:rPr>
+        <w:t>false</w:t>
+      </w:r>
+      <w:r>
+        <w:rPr>
+          <w:rFonts w:ascii="Consolas" w:eastAsia="宋体" w:hAnsi="Consolas" w:cs="宋体"/>
+          <w:color w:val="C9D1D9"/>
+          <w:kern w:val="0"/>
+          <w:szCs w:val="21"/>
+        </w:rPr>
+        <w:t>;</w:t>
+      </w:r>
+    </w:p>
+    <w:p>
+      <w:pPr>
+        <w:widowControl/>
+        <w:shd w:val="clear" w:color="auto" w:fill="0D1117"/>
+        <w:spacing w:line="285" w:lineRule="atLeast"/>
+        <w:jc w:val="left"/>
+        <w:rPr>
+          <w:rFonts w:ascii="Consolas" w:eastAsia="宋体" w:hAnsi="Consolas" w:cs="宋体"/>
+          <w:color w:val="C9D1D9"/>
+          <w:kern w:val="0"/>
+          <w:szCs w:val="21"/>
+        </w:rPr>
+      </w:pPr>
+      <w:r>
+        <w:rPr>
+          <w:rFonts w:ascii="Consolas" w:eastAsia="宋体" w:hAnsi="Consolas" w:cs="宋体"/>
+          <w:color w:val="C9D1D9"/>
+          <w:kern w:val="0"/>
+          <w:szCs w:val="21"/>
+        </w:rPr>
+        <w:t xml:space="preserve">        </w:t>
+      </w:r>
+      <w:r>
+        <w:rPr>
+          <w:rFonts w:ascii="Consolas" w:eastAsia="宋体" w:hAnsi="Consolas" w:cs="宋体"/>
+          <w:color w:val="8B949E"/>
+          <w:kern w:val="0"/>
+          <w:szCs w:val="21"/>
+        </w:rPr>
+        <w:t>//</w:t>
+      </w:r>
+      <w:r>
+        <w:rPr>
+          <w:rFonts w:ascii="Consolas" w:eastAsia="宋体" w:hAnsi="Consolas" w:cs="宋体"/>
+          <w:color w:val="8B949E"/>
+          <w:kern w:val="0"/>
+          <w:szCs w:val="21"/>
+        </w:rPr>
+        <w:t>修改图层顺序</w:t>
+      </w:r>
+    </w:p>
+    <w:p>
+      <w:pPr>
+        <w:widowControl/>
+        <w:shd w:val="clear" w:color="auto" w:fill="0D1117"/>
+        <w:spacing w:line="285" w:lineRule="atLeast"/>
+        <w:jc w:val="left"/>
+        <w:rPr>
+          <w:rFonts w:ascii="Consolas" w:eastAsia="宋体" w:hAnsi="Consolas" w:cs="宋体"/>
+          <w:color w:val="C9D1D9"/>
+          <w:kern w:val="0"/>
+          <w:szCs w:val="21"/>
+        </w:rPr>
+      </w:pPr>
+      <w:r>
+        <w:rPr>
+          <w:rFonts w:ascii="Consolas" w:eastAsia="宋体" w:hAnsi="Consolas" w:cs="宋体"/>
+          <w:color w:val="C9D1D9"/>
+          <w:kern w:val="0"/>
+          <w:szCs w:val="21"/>
+        </w:rPr>
+        <w:t xml:space="preserve">        </w:t>
+      </w:r>
+      <w:r>
+        <w:rPr>
+          <w:rFonts w:ascii="Consolas" w:eastAsia="宋体" w:hAnsi="Consolas" w:cs="宋体"/>
+          <w:color w:val="FDAC54"/>
+          <w:kern w:val="0"/>
+          <w:szCs w:val="21"/>
+        </w:rPr>
+        <w:t>sr</w:t>
+      </w:r>
+      <w:r>
+        <w:rPr>
+          <w:rFonts w:ascii="Consolas" w:eastAsia="宋体" w:hAnsi="Consolas" w:cs="宋体"/>
+          <w:color w:val="EC8E2C"/>
+          <w:kern w:val="0"/>
+          <w:szCs w:val="21"/>
+        </w:rPr>
+        <w:t>.</w:t>
+      </w:r>
+      <w:r>
+        <w:rPr>
+          <w:rFonts w:ascii="Consolas" w:eastAsia="宋体" w:hAnsi="Consolas" w:cs="宋体"/>
+          <w:color w:val="C9D1D9"/>
+          <w:kern w:val="0"/>
+          <w:szCs w:val="21"/>
+        </w:rPr>
+        <w:t xml:space="preserve">sortingLayerName </w:t>
+      </w:r>
+      <w:r>
+        <w:rPr>
+          <w:rFonts w:ascii="Consolas" w:eastAsia="宋体" w:hAnsi="Consolas" w:cs="宋体"/>
+          <w:color w:val="EC8E2C"/>
+          <w:kern w:val="0"/>
+          <w:szCs w:val="21"/>
+        </w:rPr>
+        <w:t>=</w:t>
+      </w:r>
+      <w:r>
+        <w:rPr>
+          <w:rFonts w:ascii="Consolas" w:eastAsia="宋体" w:hAnsi="Consolas" w:cs="宋体"/>
+          <w:color w:val="C9D1D9"/>
+          <w:kern w:val="0"/>
+          <w:szCs w:val="21"/>
+        </w:rPr>
+        <w:t xml:space="preserve"> </w:t>
+      </w:r>
+      <w:r>
+        <w:rPr>
+          <w:rFonts w:ascii="Consolas" w:eastAsia="宋体" w:hAnsi="Consolas" w:cs="宋体"/>
+          <w:color w:val="A5D6FF"/>
+          <w:kern w:val="0"/>
+          <w:szCs w:val="21"/>
+        </w:rPr>
+        <w:t>"middle"</w:t>
+      </w:r>
+      <w:r>
+        <w:rPr>
+          <w:rFonts w:ascii="Consolas" w:eastAsia="宋体" w:hAnsi="Consolas" w:cs="宋体"/>
+          <w:color w:val="C9D1D9"/>
+          <w:kern w:val="0"/>
+          <w:szCs w:val="21"/>
+        </w:rPr>
+        <w:t>;</w:t>
+      </w:r>
+    </w:p>
+    <w:p>
+      <w:pPr>
+        <w:widowControl/>
+        <w:shd w:val="clear" w:color="auto" w:fill="0D1117"/>
+        <w:spacing w:line="285" w:lineRule="atLeast"/>
+        <w:jc w:val="left"/>
+        <w:rPr>
+          <w:rFonts w:ascii="Consolas" w:eastAsia="宋体" w:hAnsi="Consolas" w:cs="宋体"/>
+          <w:color w:val="C9D1D9"/>
+          <w:kern w:val="0"/>
+          <w:szCs w:val="21"/>
+        </w:rPr>
+      </w:pPr>
+      <w:r>
+        <w:rPr>
+          <w:rFonts w:ascii="Consolas" w:eastAsia="宋体" w:hAnsi="Consolas" w:cs="宋体"/>
+          <w:color w:val="C9D1D9"/>
+          <w:kern w:val="0"/>
+          <w:szCs w:val="21"/>
+        </w:rPr>
+        <w:t xml:space="preserve">        </w:t>
+      </w:r>
+      <w:r>
+        <w:rPr>
+          <w:rFonts w:ascii="Consolas" w:eastAsia="宋体" w:hAnsi="Consolas" w:cs="宋体"/>
+          <w:color w:val="EC8E2C"/>
+          <w:kern w:val="0"/>
+          <w:szCs w:val="21"/>
+        </w:rPr>
+        <w:t>if</w:t>
+      </w:r>
+      <w:r>
+        <w:rPr>
+          <w:rFonts w:ascii="Consolas" w:eastAsia="宋体" w:hAnsi="Consolas" w:cs="宋体"/>
+          <w:color w:val="C9D1D9"/>
+          <w:kern w:val="0"/>
+          <w:szCs w:val="21"/>
+        </w:rPr>
+        <w:t>(</w:t>
+      </w:r>
+      <w:r>
+        <w:rPr>
+          <w:rFonts w:ascii="Consolas" w:eastAsia="宋体" w:hAnsi="Consolas" w:cs="宋体"/>
+          <w:color w:val="EC8E2C"/>
+          <w:kern w:val="0"/>
+          <w:szCs w:val="21"/>
+        </w:rPr>
+        <w:t>!</w:t>
+      </w:r>
+      <w:r>
+        <w:rPr>
+          <w:rFonts w:ascii="Consolas" w:eastAsia="宋体" w:hAnsi="Consolas" w:cs="宋体"/>
+          <w:color w:val="FDAC54"/>
+          <w:kern w:val="0"/>
+          <w:szCs w:val="21"/>
+        </w:rPr>
+        <w:t>isdead</w:t>
+      </w:r>
+      <w:r>
+        <w:rPr>
+          <w:rFonts w:ascii="Consolas" w:eastAsia="宋体" w:hAnsi="Consolas" w:cs="宋体"/>
+          <w:color w:val="C9D1D9"/>
+          <w:kern w:val="0"/>
+          <w:szCs w:val="21"/>
+        </w:rPr>
+        <w:t xml:space="preserve"> </w:t>
+      </w:r>
+      <w:r>
+        <w:rPr>
+          <w:rFonts w:ascii="Consolas" w:eastAsia="宋体" w:hAnsi="Consolas" w:cs="宋体"/>
+          <w:color w:val="EC8E2C"/>
+          <w:kern w:val="0"/>
+          <w:szCs w:val="21"/>
+        </w:rPr>
+        <w:t>&amp;&amp;</w:t>
+      </w:r>
+      <w:r>
+        <w:rPr>
+          <w:rFonts w:ascii="Consolas" w:eastAsia="宋体" w:hAnsi="Consolas" w:cs="宋体"/>
+          <w:color w:val="C9D1D9"/>
+          <w:kern w:val="0"/>
+          <w:szCs w:val="21"/>
+        </w:rPr>
+        <w:t xml:space="preserve"> </w:t>
+      </w:r>
+      <w:r>
+        <w:rPr>
+          <w:rFonts w:ascii="Consolas" w:eastAsia="宋体" w:hAnsi="Consolas" w:cs="宋体"/>
+          <w:color w:val="FDAC54"/>
+          <w:kern w:val="0"/>
+          <w:szCs w:val="21"/>
+        </w:rPr>
+        <w:t>dir</w:t>
+      </w:r>
+      <w:r>
+        <w:rPr>
+          <w:rFonts w:ascii="Consolas" w:eastAsia="宋体" w:hAnsi="Consolas" w:cs="宋体"/>
+          <w:color w:val="C9D1D9"/>
+          <w:kern w:val="0"/>
+          <w:szCs w:val="21"/>
+        </w:rPr>
+        <w:t xml:space="preserve"> </w:t>
+      </w:r>
+      <w:r>
+        <w:rPr>
+          <w:rFonts w:ascii="Consolas" w:eastAsia="宋体" w:hAnsi="Consolas" w:cs="宋体"/>
+          <w:color w:val="EC8E2C"/>
+          <w:kern w:val="0"/>
+          <w:szCs w:val="21"/>
+        </w:rPr>
+        <w:t>==</w:t>
+      </w:r>
+      <w:r>
+        <w:rPr>
+          <w:rFonts w:ascii="Consolas" w:eastAsia="宋体" w:hAnsi="Consolas" w:cs="宋体"/>
+          <w:color w:val="C9D1D9"/>
+          <w:kern w:val="0"/>
+          <w:szCs w:val="21"/>
+        </w:rPr>
+        <w:t xml:space="preserve"> </w:t>
+      </w:r>
+      <w:r>
+        <w:rPr>
+          <w:rFonts w:ascii="Consolas" w:eastAsia="宋体" w:hAnsi="Consolas" w:cs="宋体"/>
+          <w:color w:val="FDAC54"/>
+          <w:kern w:val="0"/>
+          <w:szCs w:val="21"/>
+        </w:rPr>
+        <w:t>Direction</w:t>
+      </w:r>
+      <w:r>
+        <w:rPr>
+          <w:rFonts w:ascii="Consolas" w:eastAsia="宋体" w:hAnsi="Consolas" w:cs="宋体"/>
+          <w:color w:val="EC8E2C"/>
+          <w:kern w:val="0"/>
+          <w:szCs w:val="21"/>
+        </w:rPr>
+        <w:t>.</w:t>
+      </w:r>
+      <w:r>
+        <w:rPr>
+          <w:rFonts w:ascii="Consolas" w:eastAsia="宋体" w:hAnsi="Consolas" w:cs="宋体"/>
+          <w:color w:val="79C0FF"/>
+          <w:kern w:val="0"/>
+          <w:szCs w:val="21"/>
+        </w:rPr>
+        <w:t>up</w:t>
+      </w:r>
+      <w:r>
+        <w:rPr>
+          <w:rFonts w:ascii="Consolas" w:eastAsia="宋体" w:hAnsi="Consolas" w:cs="宋体"/>
+          <w:color w:val="C9D1D9"/>
+          <w:kern w:val="0"/>
+          <w:szCs w:val="21"/>
+        </w:rPr>
+        <w:t>)</w:t>
+      </w:r>
+    </w:p>
+    <w:p>
+      <w:pPr>
+        <w:widowControl/>
+        <w:shd w:val="clear" w:color="auto" w:fill="0D1117"/>
+        <w:spacing w:line="285" w:lineRule="atLeast"/>
+        <w:jc w:val="left"/>
+        <w:rPr>
+          <w:rFonts w:ascii="Consolas" w:eastAsia="宋体" w:hAnsi="Consolas" w:cs="宋体"/>
+          <w:color w:val="C9D1D9"/>
+          <w:kern w:val="0"/>
+          <w:szCs w:val="21"/>
+        </w:rPr>
+      </w:pPr>
+      <w:r>
+        <w:rPr>
+          <w:rFonts w:ascii="Consolas" w:eastAsia="宋体" w:hAnsi="Consolas" w:cs="宋体"/>
+          <w:color w:val="C9D1D9"/>
+          <w:kern w:val="0"/>
+          <w:szCs w:val="21"/>
+        </w:rPr>
+        <w:t>        {</w:t>
+      </w:r>
+    </w:p>
+    <w:p>
+      <w:pPr>
+        <w:widowControl/>
+        <w:shd w:val="clear" w:color="auto" w:fill="0D1117"/>
+        <w:spacing w:line="285" w:lineRule="atLeast"/>
+        <w:jc w:val="left"/>
+        <w:rPr>
+          <w:rFonts w:ascii="Consolas" w:eastAsia="宋体" w:hAnsi="Consolas" w:cs="宋体"/>
+          <w:color w:val="C9D1D9"/>
+          <w:kern w:val="0"/>
+          <w:szCs w:val="21"/>
+        </w:rPr>
+      </w:pPr>
+      <w:r>
+        <w:rPr>
+          <w:rFonts w:ascii="Consolas" w:eastAsia="宋体" w:hAnsi="Consolas" w:cs="宋体"/>
+          <w:color w:val="C9D1D9"/>
+          <w:kern w:val="0"/>
+          <w:szCs w:val="21"/>
+        </w:rPr>
+        <w:t xml:space="preserve">            </w:t>
+      </w:r>
+      <w:r>
+        <w:rPr>
+          <w:rFonts w:ascii="Consolas" w:eastAsia="宋体" w:hAnsi="Consolas" w:cs="宋体"/>
+          <w:color w:val="8B949E"/>
+          <w:kern w:val="0"/>
+          <w:szCs w:val="21"/>
+        </w:rPr>
+        <w:t>//TODO</w:t>
+      </w:r>
+      <w:r>
+        <w:rPr>
+          <w:rFonts w:ascii="Consolas" w:eastAsia="宋体" w:hAnsi="Consolas" w:cs="宋体"/>
+          <w:color w:val="8B949E"/>
+          <w:kern w:val="0"/>
+          <w:szCs w:val="21"/>
+        </w:rPr>
+        <w:t>得分触发地图检测</w:t>
+      </w:r>
+    </w:p>
+    <w:p>
+      <w:pPr>
+        <w:widowControl/>
+        <w:shd w:val="clear" w:color="auto" w:fill="0D1117"/>
+        <w:spacing w:line="285" w:lineRule="atLeast"/>
+        <w:jc w:val="left"/>
+        <w:rPr>
+          <w:rFonts w:ascii="Consolas" w:eastAsia="宋体" w:hAnsi="Consolas" w:cs="宋体"/>
+          <w:color w:val="C9D1D9"/>
+          <w:kern w:val="0"/>
+          <w:szCs w:val="21"/>
+        </w:rPr>
+      </w:pPr>
+      <w:r>
+        <w:rPr>
+          <w:rFonts w:ascii="Consolas" w:eastAsia="宋体" w:hAnsi="Consolas" w:cs="宋体"/>
+          <w:color w:val="C9D1D9"/>
+          <w:kern w:val="0"/>
+          <w:szCs w:val="21"/>
+        </w:rPr>
+        <w:t xml:space="preserve">            </w:t>
+      </w:r>
+      <w:r>
+        <w:rPr>
+          <w:rFonts w:ascii="Consolas" w:eastAsia="宋体" w:hAnsi="Consolas" w:cs="宋体"/>
+          <w:color w:val="8B949E"/>
+          <w:kern w:val="0"/>
+          <w:szCs w:val="21"/>
+        </w:rPr>
+        <w:t>//FiXME</w:t>
+      </w:r>
+    </w:p>
+    <w:p>
+      <w:pPr>
+        <w:widowControl/>
+        <w:shd w:val="clear" w:color="auto" w:fill="0D1117"/>
+        <w:spacing w:line="285" w:lineRule="atLeast"/>
+        <w:jc w:val="left"/>
+        <w:rPr>
+          <w:rFonts w:ascii="Consolas" w:eastAsia="宋体" w:hAnsi="Consolas" w:cs="宋体"/>
+          <w:color w:val="C9D1D9"/>
+          <w:kern w:val="0"/>
+          <w:szCs w:val="21"/>
+        </w:rPr>
+      </w:pPr>
+      <w:r>
+        <w:rPr>
+          <w:rFonts w:ascii="Consolas" w:eastAsia="宋体" w:hAnsi="Consolas" w:cs="宋体"/>
+          <w:color w:val="C9D1D9"/>
+          <w:kern w:val="0"/>
+          <w:szCs w:val="21"/>
+        </w:rPr>
+        <w:t xml:space="preserve">            </w:t>
+      </w:r>
+      <w:r>
+        <w:rPr>
+          <w:rFonts w:ascii="Consolas" w:eastAsia="宋体" w:hAnsi="Consolas" w:cs="宋体"/>
+          <w:color w:val="FDAC54"/>
+          <w:kern w:val="0"/>
+          <w:szCs w:val="21"/>
+        </w:rPr>
+        <w:t>terrn</w:t>
+      </w:r>
+      <w:r>
+        <w:rPr>
+          <w:rFonts w:ascii="Consolas" w:eastAsia="宋体" w:hAnsi="Consolas" w:cs="宋体"/>
+          <w:color w:val="EC8E2C"/>
+          <w:kern w:val="0"/>
+          <w:szCs w:val="21"/>
+        </w:rPr>
+        <w:t>.</w:t>
+      </w:r>
+      <w:r>
+        <w:rPr>
+          <w:rFonts w:ascii="Consolas" w:eastAsia="宋体" w:hAnsi="Consolas" w:cs="宋体"/>
+          <w:color w:val="D2A8FF"/>
+          <w:kern w:val="0"/>
+          <w:szCs w:val="21"/>
+        </w:rPr>
+        <w:t>Checkposition</w:t>
+      </w:r>
+      <w:r>
+        <w:rPr>
+          <w:rFonts w:ascii="Consolas" w:eastAsia="宋体" w:hAnsi="Consolas" w:cs="宋体"/>
+          <w:color w:val="C9D1D9"/>
+          <w:kern w:val="0"/>
+          <w:szCs w:val="21"/>
+        </w:rPr>
+        <w:t>();</w:t>
+      </w:r>
+    </w:p>
+    <w:p>
+      <w:pPr>
+        <w:widowControl/>
+        <w:shd w:val="clear" w:color="auto" w:fill="0D1117"/>
+        <w:spacing w:line="285" w:lineRule="atLeast"/>
+        <w:jc w:val="left"/>
+        <w:rPr>
+          <w:rFonts w:ascii="Consolas" w:eastAsia="宋体" w:hAnsi="Consolas" w:cs="宋体"/>
+          <w:color w:val="FF0000"/>
+          <w:kern w:val="0"/>
+          <w:szCs w:val="21"/>
+        </w:rPr>
+      </w:pPr>
+      <w:r>
+        <w:rPr>
+          <w:rFonts w:ascii="Consolas" w:eastAsia="宋体" w:hAnsi="Consolas" w:cs="宋体"/>
+          <w:color w:val="C9D1D9"/>
+          <w:kern w:val="0"/>
+          <w:szCs w:val="21"/>
+        </w:rPr>
+        <w:t>           </w:t>
+      </w:r>
+      <w:r>
+        <w:rPr>
+          <w:rFonts w:ascii="Consolas" w:eastAsia="宋体" w:hAnsi="Consolas" w:cs="宋体"/>
+          <w:color w:val="FFFF00"/>
+          <w:kern w:val="0"/>
+          <w:szCs w:val="21"/>
+        </w:rPr>
+        <w:t xml:space="preserve"> EventHandler.CallGetPointEvent((int)resultpoint);</w:t>
+      </w:r>
+    </w:p>
+    <w:p>
+      <w:pPr>
+        <w:widowControl/>
+        <w:shd w:val="clear" w:color="auto" w:fill="0D1117"/>
+        <w:spacing w:line="285" w:lineRule="atLeast"/>
+        <w:jc w:val="left"/>
+        <w:rPr>
+          <w:rFonts w:ascii="Consolas" w:eastAsia="宋体" w:hAnsi="Consolas" w:cs="宋体"/>
+          <w:color w:val="C9D1D9"/>
+          <w:kern w:val="0"/>
+          <w:szCs w:val="21"/>
+        </w:rPr>
+      </w:pPr>
+      <w:r>
+        <w:rPr>
+          <w:rFonts w:ascii="Consolas" w:eastAsia="宋体" w:hAnsi="Consolas" w:cs="宋体"/>
+          <w:color w:val="C9D1D9"/>
+          <w:kern w:val="0"/>
+          <w:szCs w:val="21"/>
+        </w:rPr>
+        <w:t xml:space="preserve">            </w:t>
+      </w:r>
+      <w:r>
+        <w:rPr>
+          <w:rFonts w:ascii="Consolas" w:eastAsia="宋体" w:hAnsi="Consolas" w:cs="宋体"/>
+          <w:color w:val="8B949E"/>
+          <w:kern w:val="0"/>
+          <w:szCs w:val="21"/>
+        </w:rPr>
+        <w:t>//Debug.Log("</w:t>
+      </w:r>
+      <w:r>
+        <w:rPr>
+          <w:rFonts w:ascii="Consolas" w:eastAsia="宋体" w:hAnsi="Consolas" w:cs="宋体"/>
+          <w:color w:val="8B949E"/>
+          <w:kern w:val="0"/>
+          <w:szCs w:val="21"/>
+        </w:rPr>
+        <w:t>总得分</w:t>
+      </w:r>
+      <w:r>
+        <w:rPr>
+          <w:rFonts w:ascii="Consolas" w:eastAsia="宋体" w:hAnsi="Consolas" w:cs="宋体"/>
+          <w:color w:val="8B949E"/>
+          <w:kern w:val="0"/>
+          <w:szCs w:val="21"/>
+        </w:rPr>
+        <w:t>"+resultpoint);</w:t>
+      </w:r>
+    </w:p>
+    <w:p>
+      <w:pPr>
+        <w:widowControl/>
+        <w:shd w:val="clear" w:color="auto" w:fill="0D1117"/>
+        <w:spacing w:line="285" w:lineRule="atLeast"/>
+        <w:jc w:val="left"/>
+        <w:rPr>
+          <w:rFonts w:ascii="Consolas" w:eastAsia="宋体" w:hAnsi="Consolas" w:cs="宋体"/>
+          <w:color w:val="C9D1D9"/>
+          <w:kern w:val="0"/>
+          <w:szCs w:val="21"/>
+        </w:rPr>
+      </w:pPr>
+      <w:r>
+        <w:rPr>
+          <w:rFonts w:ascii="Consolas" w:eastAsia="宋体" w:hAnsi="Consolas" w:cs="宋体"/>
+          <w:color w:val="C9D1D9"/>
+          <w:kern w:val="0"/>
+          <w:szCs w:val="21"/>
+        </w:rPr>
+        <w:t>        }</w:t>
+      </w:r>
+    </w:p>
+    <w:p>
+      <w:pPr>
+        <w:widowControl/>
+        <w:shd w:val="clear" w:color="auto" w:fill="0D1117"/>
+        <w:spacing w:line="285" w:lineRule="atLeast"/>
+        <w:jc w:val="left"/>
+        <w:rPr>
+          <w:rFonts w:ascii="Consolas" w:eastAsia="宋体" w:hAnsi="Consolas" w:cs="宋体"/>
+          <w:color w:val="C9D1D9"/>
+          <w:kern w:val="0"/>
+          <w:szCs w:val="21"/>
+        </w:rPr>
+      </w:pPr>
+      <w:r>
+        <w:rPr>
+          <w:rFonts w:ascii="Consolas" w:eastAsia="宋体" w:hAnsi="Consolas" w:cs="宋体"/>
+          <w:color w:val="C9D1D9"/>
+          <w:kern w:val="0"/>
+          <w:szCs w:val="21"/>
+        </w:rPr>
+        <w:t>    }</w:t>
+      </w:r>
+    </w:p>
+    <w:p>
+      <w:pPr>
+        <w:rPr>
+          <w:rFonts w:hint="eastAsia"/>
+          <w:sz w:val="24"/>
+          <w:szCs w:val="24"/>
+        </w:rPr>
+      </w:pPr>
     </w:p>
     <w:sectPr>
       <w:pgSz w:w="11906" w:h="16838"/>

--- a/Unity/Unity2DprojectFrogJump.docx
+++ b/Unity/Unity2DprojectFrogJump.docx
@@ -32470,7 +32470,7 @@
         <w:spacing w:line="285" w:lineRule="atLeast"/>
         <w:jc w:val="left"/>
         <w:rPr>
-          <w:rFonts w:ascii="Consolas" w:eastAsia="宋体" w:hAnsi="Consolas" w:cs="宋体" w:hint="eastAsia"/>
+          <w:rFonts w:ascii="Consolas" w:eastAsia="宋体" w:hAnsi="Consolas" w:cs="宋体"/>
           <w:color w:val="C9D1D9"/>
           <w:kern w:val="0"/>
           <w:szCs w:val="21"/>
@@ -34929,6 +34929,782 @@
           <w:szCs w:val="21"/>
         </w:rPr>
         <w:t>        }</w:t>
+      </w:r>
+    </w:p>
+    <w:p>
+      <w:pPr>
+        <w:widowControl/>
+        <w:shd w:val="clear" w:color="auto" w:fill="0D1117"/>
+        <w:spacing w:line="285" w:lineRule="atLeast"/>
+        <w:jc w:val="left"/>
+        <w:rPr>
+          <w:rFonts w:ascii="Consolas" w:eastAsia="宋体" w:hAnsi="Consolas" w:cs="宋体"/>
+          <w:color w:val="C9D1D9"/>
+          <w:kern w:val="0"/>
+          <w:szCs w:val="21"/>
+        </w:rPr>
+      </w:pPr>
+      <w:r>
+        <w:rPr>
+          <w:rFonts w:ascii="Consolas" w:eastAsia="宋体" w:hAnsi="Consolas" w:cs="宋体"/>
+          <w:color w:val="C9D1D9"/>
+          <w:kern w:val="0"/>
+          <w:szCs w:val="21"/>
+        </w:rPr>
+        <w:t>    }</w:t>
+      </w:r>
+    </w:p>
+    <w:p>
+      <w:pPr>
+        <w:rPr>
+          <w:sz w:val="24"/>
+          <w:szCs w:val="24"/>
+        </w:rPr>
+      </w:pPr>
+      <w:r>
+        <w:rPr>
+          <w:rFonts w:hint="eastAsia"/>
+          <w:sz w:val="24"/>
+          <w:szCs w:val="24"/>
+        </w:rPr>
+        <w:t>游戏结束U</w:t>
+      </w:r>
+      <w:r>
+        <w:rPr>
+          <w:sz w:val="24"/>
+          <w:szCs w:val="24"/>
+        </w:rPr>
+        <w:t>I</w:t>
+      </w:r>
+    </w:p>
+    <w:p>
+      <w:pPr>
+        <w:rPr>
+          <w:sz w:val="24"/>
+          <w:szCs w:val="24"/>
+        </w:rPr>
+      </w:pPr>
+      <w:r>
+        <w:rPr>
+          <w:sz w:val="24"/>
+          <w:szCs w:val="24"/>
+        </w:rPr>
+        <w:lastRenderedPageBreak/>
+        <w:drawing>
+          <wp:inline distT="0" distB="0" distL="0" distR="0" wp14:anchorId="60DB0192" wp14:editId="111ACE75">
+            <wp:extent cx="5281295" cy="2875547"/>
+            <wp:effectExtent l="0" t="0" r="0" b="1270"/>
+            <wp:docPr id="69" name="图片 69"/>
+            <wp:cNvGraphicFramePr>
+              <a:graphicFrameLocks xmlns:a="http://schemas.openxmlformats.org/drawingml/2006/main" noChangeAspect="1"/>
+            </wp:cNvGraphicFramePr>
+            <a:graphic xmlns:a="http://schemas.openxmlformats.org/drawingml/2006/main">
+              <a:graphicData uri="http://schemas.openxmlformats.org/drawingml/2006/picture">
+                <pic:pic xmlns:pic="http://schemas.openxmlformats.org/drawingml/2006/picture">
+                  <pic:nvPicPr>
+                    <pic:cNvPr id="1" name=""/>
+                    <pic:cNvPicPr/>
+                  </pic:nvPicPr>
+                  <pic:blipFill>
+                    <a:blip r:embed="rId75"/>
+                    <a:stretch>
+                      <a:fillRect/>
+                    </a:stretch>
+                  </pic:blipFill>
+                  <pic:spPr>
+                    <a:xfrm>
+                      <a:off x="0" y="0"/>
+                      <a:ext cx="5297189" cy="2884201"/>
+                    </a:xfrm>
+                    <a:prstGeom prst="rect">
+                      <a:avLst/>
+                    </a:prstGeom>
+                  </pic:spPr>
+                </pic:pic>
+              </a:graphicData>
+            </a:graphic>
+          </wp:inline>
+        </w:drawing>
+      </w:r>
+    </w:p>
+    <w:p>
+      <w:pPr>
+        <w:widowControl/>
+        <w:shd w:val="clear" w:color="auto" w:fill="0D1117"/>
+        <w:spacing w:line="285" w:lineRule="atLeast"/>
+        <w:jc w:val="left"/>
+        <w:rPr>
+          <w:rFonts w:ascii="Consolas" w:eastAsia="宋体" w:hAnsi="Consolas" w:cs="宋体"/>
+          <w:color w:val="C9D1D9"/>
+          <w:kern w:val="0"/>
+          <w:szCs w:val="21"/>
+        </w:rPr>
+      </w:pPr>
+      <w:r>
+        <w:rPr>
+          <w:rFonts w:ascii="Consolas" w:eastAsia="宋体" w:hAnsi="Consolas" w:cs="宋体"/>
+          <w:color w:val="C9D1D9"/>
+          <w:kern w:val="0"/>
+          <w:szCs w:val="21"/>
+        </w:rPr>
+        <w:t>   </w:t>
+      </w:r>
+      <w:r>
+        <w:rPr>
+          <w:rFonts w:ascii="Consolas" w:eastAsia="宋体" w:hAnsi="Consolas" w:cs="宋体"/>
+          <w:color w:val="EC8E2C"/>
+          <w:kern w:val="0"/>
+          <w:szCs w:val="21"/>
+        </w:rPr>
+        <w:t>if</w:t>
+      </w:r>
+      <w:r>
+        <w:rPr>
+          <w:rFonts w:ascii="Consolas" w:eastAsia="宋体" w:hAnsi="Consolas" w:cs="宋体"/>
+          <w:color w:val="C9D1D9"/>
+          <w:kern w:val="0"/>
+          <w:szCs w:val="21"/>
+        </w:rPr>
+        <w:t>(</w:t>
+      </w:r>
+      <w:r>
+        <w:rPr>
+          <w:rFonts w:ascii="Consolas" w:eastAsia="宋体" w:hAnsi="Consolas" w:cs="宋体"/>
+          <w:color w:val="FDAC54"/>
+          <w:kern w:val="0"/>
+          <w:szCs w:val="21"/>
+        </w:rPr>
+        <w:t>isdead</w:t>
+      </w:r>
+      <w:r>
+        <w:rPr>
+          <w:rFonts w:ascii="Consolas" w:eastAsia="宋体" w:hAnsi="Consolas" w:cs="宋体"/>
+          <w:color w:val="C9D1D9"/>
+          <w:kern w:val="0"/>
+          <w:szCs w:val="21"/>
+        </w:rPr>
+        <w:t>)</w:t>
+      </w:r>
+    </w:p>
+    <w:p>
+      <w:pPr>
+        <w:widowControl/>
+        <w:shd w:val="clear" w:color="auto" w:fill="0D1117"/>
+        <w:spacing w:line="285" w:lineRule="atLeast"/>
+        <w:jc w:val="left"/>
+        <w:rPr>
+          <w:rFonts w:ascii="Consolas" w:eastAsia="宋体" w:hAnsi="Consolas" w:cs="宋体"/>
+          <w:color w:val="C9D1D9"/>
+          <w:kern w:val="0"/>
+          <w:szCs w:val="21"/>
+        </w:rPr>
+      </w:pPr>
+      <w:r>
+        <w:rPr>
+          <w:rFonts w:ascii="Consolas" w:eastAsia="宋体" w:hAnsi="Consolas" w:cs="宋体"/>
+          <w:color w:val="C9D1D9"/>
+          <w:kern w:val="0"/>
+          <w:szCs w:val="21"/>
+        </w:rPr>
+        <w:t>    {</w:t>
+      </w:r>
+    </w:p>
+    <w:p>
+      <w:pPr>
+        <w:widowControl/>
+        <w:shd w:val="clear" w:color="auto" w:fill="0D1117"/>
+        <w:spacing w:line="285" w:lineRule="atLeast"/>
+        <w:jc w:val="left"/>
+        <w:rPr>
+          <w:rFonts w:ascii="Consolas" w:eastAsia="宋体" w:hAnsi="Consolas" w:cs="宋体"/>
+          <w:color w:val="C9D1D9"/>
+          <w:kern w:val="0"/>
+          <w:szCs w:val="21"/>
+        </w:rPr>
+      </w:pPr>
+      <w:r>
+        <w:rPr>
+          <w:rFonts w:ascii="Consolas" w:eastAsia="宋体" w:hAnsi="Consolas" w:cs="宋体"/>
+          <w:color w:val="C9D1D9"/>
+          <w:kern w:val="0"/>
+          <w:szCs w:val="21"/>
+        </w:rPr>
+        <w:t>       </w:t>
+      </w:r>
+      <w:r>
+        <w:rPr>
+          <w:rFonts w:ascii="Consolas" w:eastAsia="宋体" w:hAnsi="Consolas" w:cs="宋体"/>
+          <w:color w:val="8B949E"/>
+          <w:kern w:val="0"/>
+          <w:szCs w:val="21"/>
+        </w:rPr>
+        <w:t>//</w:t>
+      </w:r>
+      <w:r>
+        <w:rPr>
+          <w:rFonts w:ascii="Consolas" w:eastAsia="宋体" w:hAnsi="Consolas" w:cs="宋体"/>
+          <w:color w:val="8B949E"/>
+          <w:kern w:val="0"/>
+          <w:szCs w:val="21"/>
+        </w:rPr>
+        <w:t>广播通知游戏结束</w:t>
+      </w:r>
+    </w:p>
+    <w:p>
+      <w:pPr>
+        <w:widowControl/>
+        <w:shd w:val="clear" w:color="auto" w:fill="0D1117"/>
+        <w:spacing w:line="285" w:lineRule="atLeast"/>
+        <w:jc w:val="left"/>
+        <w:rPr>
+          <w:rFonts w:ascii="Consolas" w:eastAsia="宋体" w:hAnsi="Consolas" w:cs="宋体"/>
+          <w:color w:val="C9D1D9"/>
+          <w:kern w:val="0"/>
+          <w:szCs w:val="21"/>
+        </w:rPr>
+      </w:pPr>
+      <w:r>
+        <w:rPr>
+          <w:rFonts w:ascii="Consolas" w:eastAsia="宋体" w:hAnsi="Consolas" w:cs="宋体"/>
+          <w:color w:val="C9D1D9"/>
+          <w:kern w:val="0"/>
+          <w:szCs w:val="21"/>
+        </w:rPr>
+        <w:t>       </w:t>
+      </w:r>
+      <w:r>
+        <w:rPr>
+          <w:rFonts w:ascii="Consolas" w:eastAsia="宋体" w:hAnsi="Consolas" w:cs="宋体"/>
+          <w:color w:val="FDAC54"/>
+          <w:kern w:val="0"/>
+          <w:szCs w:val="21"/>
+        </w:rPr>
+        <w:t>EventHandler</w:t>
+      </w:r>
+      <w:r>
+        <w:rPr>
+          <w:rFonts w:ascii="Consolas" w:eastAsia="宋体" w:hAnsi="Consolas" w:cs="宋体"/>
+          <w:color w:val="EC8E2C"/>
+          <w:kern w:val="0"/>
+          <w:szCs w:val="21"/>
+        </w:rPr>
+        <w:t>.</w:t>
+      </w:r>
+      <w:r>
+        <w:rPr>
+          <w:rFonts w:ascii="Consolas" w:eastAsia="宋体" w:hAnsi="Consolas" w:cs="宋体"/>
+          <w:color w:val="D2A8FF"/>
+          <w:kern w:val="0"/>
+          <w:szCs w:val="21"/>
+        </w:rPr>
+        <w:t>CallGameOverEvent</w:t>
+      </w:r>
+      <w:r>
+        <w:rPr>
+          <w:rFonts w:ascii="Consolas" w:eastAsia="宋体" w:hAnsi="Consolas" w:cs="宋体"/>
+          <w:color w:val="C9D1D9"/>
+          <w:kern w:val="0"/>
+          <w:szCs w:val="21"/>
+        </w:rPr>
+        <w:t>();</w:t>
+      </w:r>
+    </w:p>
+    <w:p>
+      <w:pPr>
+        <w:widowControl/>
+        <w:shd w:val="clear" w:color="auto" w:fill="0D1117"/>
+        <w:spacing w:line="285" w:lineRule="atLeast"/>
+        <w:jc w:val="left"/>
+        <w:rPr>
+          <w:rFonts w:ascii="Consolas" w:eastAsia="宋体" w:hAnsi="Consolas" w:cs="宋体"/>
+          <w:color w:val="C9D1D9"/>
+          <w:kern w:val="0"/>
+          <w:szCs w:val="21"/>
+        </w:rPr>
+      </w:pPr>
+      <w:r>
+        <w:rPr>
+          <w:rFonts w:ascii="Consolas" w:eastAsia="宋体" w:hAnsi="Consolas" w:cs="宋体"/>
+          <w:color w:val="C9D1D9"/>
+          <w:kern w:val="0"/>
+          <w:szCs w:val="21"/>
+        </w:rPr>
+        <w:t xml:space="preserve">    }     </w:t>
+      </w:r>
+    </w:p>
+    <w:p>
+      <w:pPr>
+        <w:widowControl/>
+        <w:shd w:val="clear" w:color="auto" w:fill="0D1117"/>
+        <w:spacing w:line="285" w:lineRule="atLeast"/>
+        <w:jc w:val="left"/>
+        <w:rPr>
+          <w:rFonts w:ascii="Consolas" w:eastAsia="宋体" w:hAnsi="Consolas" w:cs="宋体"/>
+          <w:color w:val="C9D1D9"/>
+          <w:kern w:val="0"/>
+          <w:szCs w:val="21"/>
+        </w:rPr>
+      </w:pPr>
+    </w:p>
+    <w:p>
+      <w:pPr>
+        <w:widowControl/>
+        <w:shd w:val="clear" w:color="auto" w:fill="0D1117"/>
+        <w:spacing w:line="285" w:lineRule="atLeast"/>
+        <w:jc w:val="left"/>
+        <w:rPr>
+          <w:rFonts w:ascii="Consolas" w:eastAsia="宋体" w:hAnsi="Consolas" w:cs="宋体"/>
+          <w:color w:val="C9D1D9"/>
+          <w:kern w:val="0"/>
+          <w:szCs w:val="21"/>
+        </w:rPr>
+      </w:pPr>
+      <w:r>
+        <w:rPr>
+          <w:rFonts w:ascii="Consolas" w:eastAsia="宋体" w:hAnsi="Consolas" w:cs="宋体"/>
+          <w:color w:val="C9D1D9"/>
+          <w:kern w:val="0"/>
+          <w:szCs w:val="21"/>
+        </w:rPr>
+        <w:t xml:space="preserve">    </w:t>
+      </w:r>
+      <w:r>
+        <w:rPr>
+          <w:rFonts w:ascii="Consolas" w:eastAsia="宋体" w:hAnsi="Consolas" w:cs="宋体"/>
+          <w:color w:val="EC8E2C"/>
+          <w:kern w:val="0"/>
+          <w:szCs w:val="21"/>
+        </w:rPr>
+        <w:t>private</w:t>
+      </w:r>
+      <w:r>
+        <w:rPr>
+          <w:rFonts w:ascii="Consolas" w:eastAsia="宋体" w:hAnsi="Consolas" w:cs="宋体"/>
+          <w:color w:val="C9D1D9"/>
+          <w:kern w:val="0"/>
+          <w:szCs w:val="21"/>
+        </w:rPr>
+        <w:t xml:space="preserve"> </w:t>
+      </w:r>
+      <w:r>
+        <w:rPr>
+          <w:rFonts w:ascii="Consolas" w:eastAsia="宋体" w:hAnsi="Consolas" w:cs="宋体"/>
+          <w:color w:val="EC8E2C"/>
+          <w:kern w:val="0"/>
+          <w:szCs w:val="21"/>
+        </w:rPr>
+        <w:t>void</w:t>
+      </w:r>
+      <w:r>
+        <w:rPr>
+          <w:rFonts w:ascii="Consolas" w:eastAsia="宋体" w:hAnsi="Consolas" w:cs="宋体"/>
+          <w:color w:val="C9D1D9"/>
+          <w:kern w:val="0"/>
+          <w:szCs w:val="21"/>
+        </w:rPr>
+        <w:t xml:space="preserve"> </w:t>
+      </w:r>
+      <w:r>
+        <w:rPr>
+          <w:rFonts w:ascii="Consolas" w:eastAsia="宋体" w:hAnsi="Consolas" w:cs="宋体"/>
+          <w:color w:val="D2A8FF"/>
+          <w:kern w:val="0"/>
+          <w:szCs w:val="21"/>
+        </w:rPr>
+        <w:t>OnGameOverEvent</w:t>
+      </w:r>
+      <w:r>
+        <w:rPr>
+          <w:rFonts w:ascii="Consolas" w:eastAsia="宋体" w:hAnsi="Consolas" w:cs="宋体"/>
+          <w:color w:val="C9D1D9"/>
+          <w:kern w:val="0"/>
+          <w:szCs w:val="21"/>
+        </w:rPr>
+        <w:t>()</w:t>
+      </w:r>
+    </w:p>
+    <w:p>
+      <w:pPr>
+        <w:widowControl/>
+        <w:shd w:val="clear" w:color="auto" w:fill="0D1117"/>
+        <w:spacing w:line="285" w:lineRule="atLeast"/>
+        <w:jc w:val="left"/>
+        <w:rPr>
+          <w:rFonts w:ascii="Consolas" w:eastAsia="宋体" w:hAnsi="Consolas" w:cs="宋体"/>
+          <w:color w:val="C9D1D9"/>
+          <w:kern w:val="0"/>
+          <w:szCs w:val="21"/>
+        </w:rPr>
+      </w:pPr>
+      <w:r>
+        <w:rPr>
+          <w:rFonts w:ascii="Consolas" w:eastAsia="宋体" w:hAnsi="Consolas" w:cs="宋体"/>
+          <w:color w:val="C9D1D9"/>
+          <w:kern w:val="0"/>
+          <w:szCs w:val="21"/>
+        </w:rPr>
+        <w:t>    {</w:t>
+      </w:r>
+    </w:p>
+    <w:p>
+      <w:pPr>
+        <w:widowControl/>
+        <w:shd w:val="clear" w:color="auto" w:fill="0D1117"/>
+        <w:spacing w:line="285" w:lineRule="atLeast"/>
+        <w:jc w:val="left"/>
+        <w:rPr>
+          <w:rFonts w:ascii="Consolas" w:eastAsia="宋体" w:hAnsi="Consolas" w:cs="宋体"/>
+          <w:color w:val="C9D1D9"/>
+          <w:kern w:val="0"/>
+          <w:szCs w:val="21"/>
+        </w:rPr>
+      </w:pPr>
+      <w:r>
+        <w:rPr>
+          <w:rFonts w:ascii="Consolas" w:eastAsia="宋体" w:hAnsi="Consolas" w:cs="宋体"/>
+          <w:color w:val="C9D1D9"/>
+          <w:kern w:val="0"/>
+          <w:szCs w:val="21"/>
+        </w:rPr>
+        <w:t xml:space="preserve">        </w:t>
+      </w:r>
+      <w:r>
+        <w:rPr>
+          <w:rFonts w:ascii="Consolas" w:eastAsia="宋体" w:hAnsi="Consolas" w:cs="宋体"/>
+          <w:color w:val="8B949E"/>
+          <w:kern w:val="0"/>
+          <w:szCs w:val="21"/>
+        </w:rPr>
+        <w:t>//</w:t>
+      </w:r>
+      <w:r>
+        <w:rPr>
+          <w:rFonts w:ascii="Consolas" w:eastAsia="宋体" w:hAnsi="Consolas" w:cs="宋体"/>
+          <w:color w:val="8B949E"/>
+          <w:kern w:val="0"/>
+          <w:szCs w:val="21"/>
+        </w:rPr>
+        <w:t>启用一个物体</w:t>
+      </w:r>
+    </w:p>
+    <w:p>
+      <w:pPr>
+        <w:widowControl/>
+        <w:shd w:val="clear" w:color="auto" w:fill="0D1117"/>
+        <w:spacing w:line="285" w:lineRule="atLeast"/>
+        <w:jc w:val="left"/>
+        <w:rPr>
+          <w:rFonts w:ascii="Consolas" w:eastAsia="宋体" w:hAnsi="Consolas" w:cs="宋体"/>
+          <w:color w:val="C9D1D9"/>
+          <w:kern w:val="0"/>
+          <w:szCs w:val="21"/>
+        </w:rPr>
+      </w:pPr>
+      <w:r>
+        <w:rPr>
+          <w:rFonts w:ascii="Consolas" w:eastAsia="宋体" w:hAnsi="Consolas" w:cs="宋体"/>
+          <w:color w:val="C9D1D9"/>
+          <w:kern w:val="0"/>
+          <w:szCs w:val="21"/>
+        </w:rPr>
+        <w:t xml:space="preserve">        </w:t>
+      </w:r>
+      <w:r>
+        <w:rPr>
+          <w:rFonts w:ascii="Consolas" w:eastAsia="宋体" w:hAnsi="Consolas" w:cs="宋体"/>
+          <w:color w:val="FDAC54"/>
+          <w:kern w:val="0"/>
+          <w:szCs w:val="21"/>
+        </w:rPr>
+        <w:t>gameOverPanel</w:t>
+      </w:r>
+      <w:r>
+        <w:rPr>
+          <w:rFonts w:ascii="Consolas" w:eastAsia="宋体" w:hAnsi="Consolas" w:cs="宋体"/>
+          <w:color w:val="EC8E2C"/>
+          <w:kern w:val="0"/>
+          <w:szCs w:val="21"/>
+        </w:rPr>
+        <w:t>.</w:t>
+      </w:r>
+      <w:r>
+        <w:rPr>
+          <w:rFonts w:ascii="Consolas" w:eastAsia="宋体" w:hAnsi="Consolas" w:cs="宋体"/>
+          <w:color w:val="D2A8FF"/>
+          <w:kern w:val="0"/>
+          <w:szCs w:val="21"/>
+        </w:rPr>
+        <w:t>SetActive</w:t>
+      </w:r>
+      <w:r>
+        <w:rPr>
+          <w:rFonts w:ascii="Consolas" w:eastAsia="宋体" w:hAnsi="Consolas" w:cs="宋体"/>
+          <w:color w:val="C9D1D9"/>
+          <w:kern w:val="0"/>
+          <w:szCs w:val="21"/>
+        </w:rPr>
+        <w:t>(</w:t>
+      </w:r>
+      <w:r>
+        <w:rPr>
+          <w:rFonts w:ascii="Consolas" w:eastAsia="宋体" w:hAnsi="Consolas" w:cs="宋体"/>
+          <w:color w:val="EC8E2C"/>
+          <w:kern w:val="0"/>
+          <w:szCs w:val="21"/>
+        </w:rPr>
+        <w:t>true</w:t>
+      </w:r>
+      <w:r>
+        <w:rPr>
+          <w:rFonts w:ascii="Consolas" w:eastAsia="宋体" w:hAnsi="Consolas" w:cs="宋体"/>
+          <w:color w:val="C9D1D9"/>
+          <w:kern w:val="0"/>
+          <w:szCs w:val="21"/>
+        </w:rPr>
+        <w:t>);</w:t>
+      </w:r>
+    </w:p>
+    <w:p>
+      <w:pPr>
+        <w:widowControl/>
+        <w:shd w:val="clear" w:color="auto" w:fill="0D1117"/>
+        <w:spacing w:line="285" w:lineRule="atLeast"/>
+        <w:jc w:val="left"/>
+        <w:rPr>
+          <w:rFonts w:ascii="Consolas" w:eastAsia="宋体" w:hAnsi="Consolas" w:cs="宋体"/>
+          <w:color w:val="C9D1D9"/>
+          <w:kern w:val="0"/>
+          <w:szCs w:val="21"/>
+        </w:rPr>
+      </w:pPr>
+      <w:r>
+        <w:rPr>
+          <w:rFonts w:ascii="Consolas" w:eastAsia="宋体" w:hAnsi="Consolas" w:cs="宋体"/>
+          <w:color w:val="C9D1D9"/>
+          <w:kern w:val="0"/>
+          <w:szCs w:val="21"/>
+        </w:rPr>
+        <w:t>    }</w:t>
+      </w:r>
+    </w:p>
+    <w:p>
+      <w:pPr>
+        <w:rPr>
+          <w:sz w:val="24"/>
+          <w:szCs w:val="24"/>
+        </w:rPr>
+      </w:pPr>
+      <w:r>
+        <w:rPr>
+          <w:rFonts w:hint="eastAsia"/>
+          <w:sz w:val="24"/>
+          <w:szCs w:val="24"/>
+        </w:rPr>
+        <w:t>死亡时禁用游戏控制</w:t>
+      </w:r>
+    </w:p>
+    <w:p>
+      <w:pPr>
+        <w:widowControl/>
+        <w:shd w:val="clear" w:color="auto" w:fill="0D1117"/>
+        <w:spacing w:line="285" w:lineRule="atLeast"/>
+        <w:jc w:val="left"/>
+        <w:rPr>
+          <w:rFonts w:ascii="Consolas" w:eastAsia="宋体" w:hAnsi="Consolas" w:cs="宋体"/>
+          <w:color w:val="C9D1D9"/>
+          <w:kern w:val="0"/>
+          <w:szCs w:val="21"/>
+        </w:rPr>
+      </w:pPr>
+      <w:r>
+        <w:rPr>
+          <w:rFonts w:ascii="Consolas" w:eastAsia="宋体" w:hAnsi="Consolas" w:cs="宋体"/>
+          <w:color w:val="C9D1D9"/>
+          <w:kern w:val="0"/>
+          <w:szCs w:val="21"/>
+        </w:rPr>
+        <w:t xml:space="preserve">    </w:t>
+      </w:r>
+      <w:r>
+        <w:rPr>
+          <w:rFonts w:ascii="Consolas" w:eastAsia="宋体" w:hAnsi="Consolas" w:cs="宋体"/>
+          <w:color w:val="EC8E2C"/>
+          <w:kern w:val="0"/>
+          <w:szCs w:val="21"/>
+        </w:rPr>
+        <w:t>private</w:t>
+      </w:r>
+      <w:r>
+        <w:rPr>
+          <w:rFonts w:ascii="Consolas" w:eastAsia="宋体" w:hAnsi="Consolas" w:cs="宋体"/>
+          <w:color w:val="C9D1D9"/>
+          <w:kern w:val="0"/>
+          <w:szCs w:val="21"/>
+        </w:rPr>
+        <w:t xml:space="preserve"> </w:t>
+      </w:r>
+      <w:r>
+        <w:rPr>
+          <w:rFonts w:ascii="Consolas" w:eastAsia="宋体" w:hAnsi="Consolas" w:cs="宋体"/>
+          <w:color w:val="EC8E2C"/>
+          <w:kern w:val="0"/>
+          <w:szCs w:val="21"/>
+        </w:rPr>
+        <w:t>void</w:t>
+      </w:r>
+      <w:r>
+        <w:rPr>
+          <w:rFonts w:ascii="Consolas" w:eastAsia="宋体" w:hAnsi="Consolas" w:cs="宋体"/>
+          <w:color w:val="C9D1D9"/>
+          <w:kern w:val="0"/>
+          <w:szCs w:val="21"/>
+        </w:rPr>
+        <w:t xml:space="preserve"> </w:t>
+      </w:r>
+      <w:r>
+        <w:rPr>
+          <w:rFonts w:ascii="Consolas" w:eastAsia="宋体" w:hAnsi="Consolas" w:cs="宋体"/>
+          <w:color w:val="D2A8FF"/>
+          <w:kern w:val="0"/>
+          <w:szCs w:val="21"/>
+        </w:rPr>
+        <w:t>DisableInput</w:t>
+      </w:r>
+      <w:r>
+        <w:rPr>
+          <w:rFonts w:ascii="Consolas" w:eastAsia="宋体" w:hAnsi="Consolas" w:cs="宋体"/>
+          <w:color w:val="C9D1D9"/>
+          <w:kern w:val="0"/>
+          <w:szCs w:val="21"/>
+        </w:rPr>
+        <w:t>()</w:t>
+      </w:r>
+      <w:r>
+        <w:rPr>
+          <w:rFonts w:ascii="Consolas" w:eastAsia="宋体" w:hAnsi="Consolas" w:cs="宋体"/>
+          <w:color w:val="8B949E"/>
+          <w:kern w:val="0"/>
+          <w:szCs w:val="21"/>
+        </w:rPr>
+        <w:t>//</w:t>
+      </w:r>
+      <w:r>
+        <w:rPr>
+          <w:rFonts w:ascii="Consolas" w:eastAsia="宋体" w:hAnsi="Consolas" w:cs="宋体"/>
+          <w:color w:val="8B949E"/>
+          <w:kern w:val="0"/>
+          <w:szCs w:val="21"/>
+        </w:rPr>
+        <w:t>死亡时禁用游戏控制</w:t>
+      </w:r>
+    </w:p>
+    <w:p>
+      <w:pPr>
+        <w:widowControl/>
+        <w:shd w:val="clear" w:color="auto" w:fill="0D1117"/>
+        <w:spacing w:line="285" w:lineRule="atLeast"/>
+        <w:jc w:val="left"/>
+        <w:rPr>
+          <w:rFonts w:ascii="Consolas" w:eastAsia="宋体" w:hAnsi="Consolas" w:cs="宋体"/>
+          <w:color w:val="C9D1D9"/>
+          <w:kern w:val="0"/>
+          <w:szCs w:val="21"/>
+        </w:rPr>
+      </w:pPr>
+      <w:r>
+        <w:rPr>
+          <w:rFonts w:ascii="Consolas" w:eastAsia="宋体" w:hAnsi="Consolas" w:cs="宋体"/>
+          <w:color w:val="C9D1D9"/>
+          <w:kern w:val="0"/>
+          <w:szCs w:val="21"/>
+        </w:rPr>
+        <w:t>    {</w:t>
+      </w:r>
+    </w:p>
+    <w:p>
+      <w:pPr>
+        <w:widowControl/>
+        <w:shd w:val="clear" w:color="auto" w:fill="0D1117"/>
+        <w:spacing w:line="285" w:lineRule="atLeast"/>
+        <w:jc w:val="left"/>
+        <w:rPr>
+          <w:rFonts w:ascii="Consolas" w:eastAsia="宋体" w:hAnsi="Consolas" w:cs="宋体"/>
+          <w:color w:val="C9D1D9"/>
+          <w:kern w:val="0"/>
+          <w:szCs w:val="21"/>
+        </w:rPr>
+      </w:pPr>
+      <w:r>
+        <w:rPr>
+          <w:rFonts w:ascii="Consolas" w:eastAsia="宋体" w:hAnsi="Consolas" w:cs="宋体"/>
+          <w:color w:val="C9D1D9"/>
+          <w:kern w:val="0"/>
+          <w:szCs w:val="21"/>
+        </w:rPr>
+        <w:t xml:space="preserve">        </w:t>
+      </w:r>
+      <w:r>
+        <w:rPr>
+          <w:rFonts w:ascii="Consolas" w:eastAsia="宋体" w:hAnsi="Consolas" w:cs="宋体"/>
+          <w:color w:val="FDAC54"/>
+          <w:kern w:val="0"/>
+          <w:szCs w:val="21"/>
+        </w:rPr>
+        <w:t>playerInput</w:t>
+      </w:r>
+      <w:r>
+        <w:rPr>
+          <w:rFonts w:ascii="Consolas" w:eastAsia="宋体" w:hAnsi="Consolas" w:cs="宋体"/>
+          <w:color w:val="EC8E2C"/>
+          <w:kern w:val="0"/>
+          <w:szCs w:val="21"/>
+        </w:rPr>
+        <w:t>.</w:t>
+      </w:r>
+      <w:r>
+        <w:rPr>
+          <w:rFonts w:ascii="Consolas" w:eastAsia="宋体" w:hAnsi="Consolas" w:cs="宋体"/>
+          <w:color w:val="C9D1D9"/>
+          <w:kern w:val="0"/>
+          <w:szCs w:val="21"/>
+        </w:rPr>
+        <w:t xml:space="preserve">enabled </w:t>
+      </w:r>
+      <w:r>
+        <w:rPr>
+          <w:rFonts w:ascii="Consolas" w:eastAsia="宋体" w:hAnsi="Consolas" w:cs="宋体"/>
+          <w:color w:val="EC8E2C"/>
+          <w:kern w:val="0"/>
+          <w:szCs w:val="21"/>
+        </w:rPr>
+        <w:t>=</w:t>
+      </w:r>
+      <w:r>
+        <w:rPr>
+          <w:rFonts w:ascii="Consolas" w:eastAsia="宋体" w:hAnsi="Consolas" w:cs="宋体"/>
+          <w:color w:val="C9D1D9"/>
+          <w:kern w:val="0"/>
+          <w:szCs w:val="21"/>
+        </w:rPr>
+        <w:t xml:space="preserve"> </w:t>
+      </w:r>
+      <w:r>
+        <w:rPr>
+          <w:rFonts w:ascii="Consolas" w:eastAsia="宋体" w:hAnsi="Consolas" w:cs="宋体"/>
+          <w:color w:val="EC8E2C"/>
+          <w:kern w:val="0"/>
+          <w:szCs w:val="21"/>
+        </w:rPr>
+        <w:t>false</w:t>
+      </w:r>
+      <w:r>
+        <w:rPr>
+          <w:rFonts w:ascii="Consolas" w:eastAsia="宋体" w:hAnsi="Consolas" w:cs="宋体"/>
+          <w:color w:val="C9D1D9"/>
+          <w:kern w:val="0"/>
+          <w:szCs w:val="21"/>
+        </w:rPr>
+        <w:t xml:space="preserve"> ;</w:t>
       </w:r>
     </w:p>
     <w:p>

--- a/Unity/Unity2DprojectFrogJump.docx
+++ b/Unity/Unity2DprojectFrogJump.docx
@@ -34986,6 +34986,7 @@
       </w:pPr>
       <w:r>
         <w:rPr>
+          <w:noProof/>
           <w:sz w:val="24"/>
           <w:szCs w:val="24"/>
         </w:rPr>
@@ -35733,11 +35734,134 @@
     <w:p>
       <w:pPr>
         <w:rPr>
+          <w:sz w:val="24"/>
+          <w:szCs w:val="24"/>
+        </w:rPr>
+      </w:pPr>
+      <w:r>
+        <w:rPr>
           <w:rFonts w:hint="eastAsia"/>
           <w:sz w:val="24"/>
           <w:szCs w:val="24"/>
         </w:rPr>
-      </w:pPr>
+        <w:t>创建游戏主界面</w:t>
+      </w:r>
+    </w:p>
+    <w:p>
+      <w:pPr>
+        <w:rPr>
+          <w:sz w:val="24"/>
+          <w:szCs w:val="24"/>
+        </w:rPr>
+      </w:pPr>
+      <w:r>
+        <w:rPr>
+          <w:rFonts w:hint="eastAsia"/>
+          <w:sz w:val="24"/>
+          <w:szCs w:val="24"/>
+        </w:rPr>
+        <w:t>根据图片尺寸设置</w:t>
+      </w:r>
+    </w:p>
+    <w:p>
+      <w:pPr>
+        <w:rPr>
+          <w:sz w:val="24"/>
+          <w:szCs w:val="24"/>
+        </w:rPr>
+      </w:pPr>
+      <w:r>
+        <w:rPr>
+          <w:sz w:val="24"/>
+          <w:szCs w:val="24"/>
+        </w:rPr>
+        <w:drawing>
+          <wp:inline distT="0" distB="0" distL="0" distR="0" wp14:anchorId="6F215500" wp14:editId="4FA4ABBF">
+            <wp:extent cx="5274310" cy="1130300"/>
+            <wp:effectExtent l="0" t="0" r="2540" b="0"/>
+            <wp:docPr id="70" name="图片 70"/>
+            <wp:cNvGraphicFramePr>
+              <a:graphicFrameLocks xmlns:a="http://schemas.openxmlformats.org/drawingml/2006/main" noChangeAspect="1"/>
+            </wp:cNvGraphicFramePr>
+            <a:graphic xmlns:a="http://schemas.openxmlformats.org/drawingml/2006/main">
+              <a:graphicData uri="http://schemas.openxmlformats.org/drawingml/2006/picture">
+                <pic:pic xmlns:pic="http://schemas.openxmlformats.org/drawingml/2006/picture">
+                  <pic:nvPicPr>
+                    <pic:cNvPr id="1" name=""/>
+                    <pic:cNvPicPr/>
+                  </pic:nvPicPr>
+                  <pic:blipFill>
+                    <a:blip r:embed="rId76"/>
+                    <a:stretch>
+                      <a:fillRect/>
+                    </a:stretch>
+                  </pic:blipFill>
+                  <pic:spPr>
+                    <a:xfrm>
+                      <a:off x="0" y="0"/>
+                      <a:ext cx="5274310" cy="1130300"/>
+                    </a:xfrm>
+                    <a:prstGeom prst="rect">
+                      <a:avLst/>
+                    </a:prstGeom>
+                  </pic:spPr>
+                </pic:pic>
+              </a:graphicData>
+            </a:graphic>
+          </wp:inline>
+        </w:drawing>
+      </w:r>
+    </w:p>
+    <w:p>
+      <w:pPr>
+        <w:rPr>
+          <w:rFonts w:hint="eastAsia"/>
+          <w:sz w:val="24"/>
+          <w:szCs w:val="24"/>
+        </w:rPr>
+      </w:pPr>
+      <w:r>
+        <w:rPr>
+          <w:sz w:val="24"/>
+          <w:szCs w:val="24"/>
+        </w:rPr>
+        <w:lastRenderedPageBreak/>
+        <w:drawing>
+          <wp:inline distT="0" distB="0" distL="0" distR="0" wp14:anchorId="2DAAE1F4" wp14:editId="0FAB20AA">
+            <wp:extent cx="2610214" cy="5572903"/>
+            <wp:effectExtent l="0" t="0" r="0" b="8890"/>
+            <wp:docPr id="71" name="图片 71"/>
+            <wp:cNvGraphicFramePr>
+              <a:graphicFrameLocks xmlns:a="http://schemas.openxmlformats.org/drawingml/2006/main" noChangeAspect="1"/>
+            </wp:cNvGraphicFramePr>
+            <a:graphic xmlns:a="http://schemas.openxmlformats.org/drawingml/2006/main">
+              <a:graphicData uri="http://schemas.openxmlformats.org/drawingml/2006/picture">
+                <pic:pic xmlns:pic="http://schemas.openxmlformats.org/drawingml/2006/picture">
+                  <pic:nvPicPr>
+                    <pic:cNvPr id="1" name=""/>
+                    <pic:cNvPicPr/>
+                  </pic:nvPicPr>
+                  <pic:blipFill>
+                    <a:blip r:embed="rId77"/>
+                    <a:stretch>
+                      <a:fillRect/>
+                    </a:stretch>
+                  </pic:blipFill>
+                  <pic:spPr>
+                    <a:xfrm>
+                      <a:off x="0" y="0"/>
+                      <a:ext cx="2610214" cy="5572903"/>
+                    </a:xfrm>
+                    <a:prstGeom prst="rect">
+                      <a:avLst/>
+                    </a:prstGeom>
+                  </pic:spPr>
+                </pic:pic>
+              </a:graphicData>
+            </a:graphic>
+          </wp:inline>
+        </w:drawing>
+      </w:r>
     </w:p>
     <w:sectPr>
       <w:pgSz w:w="11906" w:h="16838"/>

--- a/Unity/Unity2DprojectFrogJump.docx
+++ b/Unity/Unity2DprojectFrogJump.docx
@@ -35772,6 +35772,7 @@
       </w:pPr>
       <w:r>
         <w:rPr>
+          <w:noProof/>
           <w:sz w:val="24"/>
           <w:szCs w:val="24"/>
         </w:rPr>
@@ -35815,13 +35816,13 @@
     <w:p>
       <w:pPr>
         <w:rPr>
-          <w:rFonts w:hint="eastAsia"/>
           <w:sz w:val="24"/>
           <w:szCs w:val="24"/>
         </w:rPr>
       </w:pPr>
       <w:r>
         <w:rPr>
+          <w:noProof/>
           <w:sz w:val="24"/>
           <w:szCs w:val="24"/>
         </w:rPr>
@@ -35862,6 +35863,2452 @@
           </wp:inline>
         </w:drawing>
       </w:r>
+    </w:p>
+    <w:p>
+      <w:pPr>
+        <w:rPr>
+          <w:rFonts w:hint="eastAsia"/>
+          <w:sz w:val="24"/>
+          <w:szCs w:val="24"/>
+        </w:rPr>
+      </w:pPr>
+      <w:r>
+        <w:rPr>
+          <w:rFonts w:hint="eastAsia"/>
+          <w:sz w:val="24"/>
+          <w:szCs w:val="24"/>
+        </w:rPr>
+        <w:t>添加素材，添加动画效果</w:t>
+      </w:r>
+    </w:p>
+    <w:p>
+      <w:pPr>
+        <w:rPr>
+          <w:sz w:val="24"/>
+          <w:szCs w:val="24"/>
+        </w:rPr>
+      </w:pPr>
+      <w:r>
+        <w:rPr>
+          <w:sz w:val="24"/>
+          <w:szCs w:val="24"/>
+        </w:rPr>
+        <w:lastRenderedPageBreak/>
+        <w:drawing>
+          <wp:inline distT="0" distB="0" distL="0" distR="0" wp14:anchorId="2B47E759" wp14:editId="0082FD5B">
+            <wp:extent cx="2800741" cy="5220429"/>
+            <wp:effectExtent l="0" t="0" r="0" b="0"/>
+            <wp:docPr id="72" name="图片 72"/>
+            <wp:cNvGraphicFramePr>
+              <a:graphicFrameLocks xmlns:a="http://schemas.openxmlformats.org/drawingml/2006/main" noChangeAspect="1"/>
+            </wp:cNvGraphicFramePr>
+            <a:graphic xmlns:a="http://schemas.openxmlformats.org/drawingml/2006/main">
+              <a:graphicData uri="http://schemas.openxmlformats.org/drawingml/2006/picture">
+                <pic:pic xmlns:pic="http://schemas.openxmlformats.org/drawingml/2006/picture">
+                  <pic:nvPicPr>
+                    <pic:cNvPr id="1" name=""/>
+                    <pic:cNvPicPr/>
+                  </pic:nvPicPr>
+                  <pic:blipFill>
+                    <a:blip r:embed="rId78"/>
+                    <a:stretch>
+                      <a:fillRect/>
+                    </a:stretch>
+                  </pic:blipFill>
+                  <pic:spPr>
+                    <a:xfrm>
+                      <a:off x="0" y="0"/>
+                      <a:ext cx="2800741" cy="5220429"/>
+                    </a:xfrm>
+                    <a:prstGeom prst="rect">
+                      <a:avLst/>
+                    </a:prstGeom>
+                  </pic:spPr>
+                </pic:pic>
+              </a:graphicData>
+            </a:graphic>
+          </wp:inline>
+        </w:drawing>
+      </w:r>
+    </w:p>
+    <w:p>
+      <w:pPr>
+        <w:rPr>
+          <w:sz w:val="24"/>
+          <w:szCs w:val="24"/>
+        </w:rPr>
+      </w:pPr>
+      <w:r>
+        <w:rPr>
+          <w:rFonts w:hint="eastAsia"/>
+          <w:sz w:val="24"/>
+          <w:szCs w:val="24"/>
+        </w:rPr>
+        <w:t>为开始游戏添加脚本</w:t>
+      </w:r>
+      <w:r>
+        <w:rPr>
+          <w:rFonts w:hint="eastAsia"/>
+          <w:sz w:val="24"/>
+          <w:szCs w:val="24"/>
+        </w:rPr>
+        <w:t>按钮监听的方法</w:t>
+      </w:r>
+    </w:p>
+    <w:p>
+      <w:pPr>
+        <w:widowControl/>
+        <w:shd w:val="clear" w:color="auto" w:fill="0D1117"/>
+        <w:spacing w:line="285" w:lineRule="atLeast"/>
+        <w:jc w:val="left"/>
+        <w:rPr>
+          <w:rFonts w:ascii="Consolas" w:eastAsia="宋体" w:hAnsi="Consolas" w:cs="宋体"/>
+          <w:color w:val="C9D1D9"/>
+          <w:kern w:val="0"/>
+          <w:szCs w:val="21"/>
+        </w:rPr>
+      </w:pPr>
+      <w:r>
+        <w:rPr>
+          <w:rFonts w:ascii="Consolas" w:eastAsia="宋体" w:hAnsi="Consolas" w:cs="宋体"/>
+          <w:color w:val="EC8E2C"/>
+          <w:kern w:val="0"/>
+          <w:szCs w:val="21"/>
+        </w:rPr>
+        <w:t>using</w:t>
+      </w:r>
+      <w:r>
+        <w:rPr>
+          <w:rFonts w:ascii="Consolas" w:eastAsia="宋体" w:hAnsi="Consolas" w:cs="宋体"/>
+          <w:color w:val="C9D1D9"/>
+          <w:kern w:val="0"/>
+          <w:szCs w:val="21"/>
+        </w:rPr>
+        <w:t xml:space="preserve"> </w:t>
+      </w:r>
+      <w:r>
+        <w:rPr>
+          <w:rFonts w:ascii="Consolas" w:eastAsia="宋体" w:hAnsi="Consolas" w:cs="宋体"/>
+          <w:color w:val="FDAC54"/>
+          <w:kern w:val="0"/>
+          <w:szCs w:val="21"/>
+        </w:rPr>
+        <w:t>System</w:t>
+      </w:r>
+      <w:r>
+        <w:rPr>
+          <w:rFonts w:ascii="Consolas" w:eastAsia="宋体" w:hAnsi="Consolas" w:cs="宋体"/>
+          <w:color w:val="EC8E2C"/>
+          <w:kern w:val="0"/>
+          <w:szCs w:val="21"/>
+        </w:rPr>
+        <w:t>.</w:t>
+      </w:r>
+      <w:r>
+        <w:rPr>
+          <w:rFonts w:ascii="Consolas" w:eastAsia="宋体" w:hAnsi="Consolas" w:cs="宋体"/>
+          <w:color w:val="FDAC54"/>
+          <w:kern w:val="0"/>
+          <w:szCs w:val="21"/>
+        </w:rPr>
+        <w:t>Collections</w:t>
+      </w:r>
+      <w:r>
+        <w:rPr>
+          <w:rFonts w:ascii="Consolas" w:eastAsia="宋体" w:hAnsi="Consolas" w:cs="宋体"/>
+          <w:color w:val="C9D1D9"/>
+          <w:kern w:val="0"/>
+          <w:szCs w:val="21"/>
+        </w:rPr>
+        <w:t>;</w:t>
+      </w:r>
+    </w:p>
+    <w:p>
+      <w:pPr>
+        <w:widowControl/>
+        <w:shd w:val="clear" w:color="auto" w:fill="0D1117"/>
+        <w:spacing w:line="285" w:lineRule="atLeast"/>
+        <w:jc w:val="left"/>
+        <w:rPr>
+          <w:rFonts w:ascii="Consolas" w:eastAsia="宋体" w:hAnsi="Consolas" w:cs="宋体"/>
+          <w:color w:val="C9D1D9"/>
+          <w:kern w:val="0"/>
+          <w:szCs w:val="21"/>
+        </w:rPr>
+      </w:pPr>
+      <w:r>
+        <w:rPr>
+          <w:rFonts w:ascii="Consolas" w:eastAsia="宋体" w:hAnsi="Consolas" w:cs="宋体"/>
+          <w:color w:val="EC8E2C"/>
+          <w:kern w:val="0"/>
+          <w:szCs w:val="21"/>
+        </w:rPr>
+        <w:t>using</w:t>
+      </w:r>
+      <w:r>
+        <w:rPr>
+          <w:rFonts w:ascii="Consolas" w:eastAsia="宋体" w:hAnsi="Consolas" w:cs="宋体"/>
+          <w:color w:val="C9D1D9"/>
+          <w:kern w:val="0"/>
+          <w:szCs w:val="21"/>
+        </w:rPr>
+        <w:t xml:space="preserve"> </w:t>
+      </w:r>
+      <w:r>
+        <w:rPr>
+          <w:rFonts w:ascii="Consolas" w:eastAsia="宋体" w:hAnsi="Consolas" w:cs="宋体"/>
+          <w:color w:val="FDAC54"/>
+          <w:kern w:val="0"/>
+          <w:szCs w:val="21"/>
+        </w:rPr>
+        <w:t>System</w:t>
+      </w:r>
+      <w:r>
+        <w:rPr>
+          <w:rFonts w:ascii="Consolas" w:eastAsia="宋体" w:hAnsi="Consolas" w:cs="宋体"/>
+          <w:color w:val="EC8E2C"/>
+          <w:kern w:val="0"/>
+          <w:szCs w:val="21"/>
+        </w:rPr>
+        <w:t>.</w:t>
+      </w:r>
+      <w:r>
+        <w:rPr>
+          <w:rFonts w:ascii="Consolas" w:eastAsia="宋体" w:hAnsi="Consolas" w:cs="宋体"/>
+          <w:color w:val="FDAC54"/>
+          <w:kern w:val="0"/>
+          <w:szCs w:val="21"/>
+        </w:rPr>
+        <w:t>Collections</w:t>
+      </w:r>
+      <w:r>
+        <w:rPr>
+          <w:rFonts w:ascii="Consolas" w:eastAsia="宋体" w:hAnsi="Consolas" w:cs="宋体"/>
+          <w:color w:val="EC8E2C"/>
+          <w:kern w:val="0"/>
+          <w:szCs w:val="21"/>
+        </w:rPr>
+        <w:t>.</w:t>
+      </w:r>
+      <w:r>
+        <w:rPr>
+          <w:rFonts w:ascii="Consolas" w:eastAsia="宋体" w:hAnsi="Consolas" w:cs="宋体"/>
+          <w:color w:val="FDAC54"/>
+          <w:kern w:val="0"/>
+          <w:szCs w:val="21"/>
+        </w:rPr>
+        <w:t>Generic</w:t>
+      </w:r>
+      <w:r>
+        <w:rPr>
+          <w:rFonts w:ascii="Consolas" w:eastAsia="宋体" w:hAnsi="Consolas" w:cs="宋体"/>
+          <w:color w:val="C9D1D9"/>
+          <w:kern w:val="0"/>
+          <w:szCs w:val="21"/>
+        </w:rPr>
+        <w:t>;</w:t>
+      </w:r>
+    </w:p>
+    <w:p>
+      <w:pPr>
+        <w:widowControl/>
+        <w:shd w:val="clear" w:color="auto" w:fill="0D1117"/>
+        <w:spacing w:line="285" w:lineRule="atLeast"/>
+        <w:jc w:val="left"/>
+        <w:rPr>
+          <w:rFonts w:ascii="Consolas" w:eastAsia="宋体" w:hAnsi="Consolas" w:cs="宋体"/>
+          <w:color w:val="C9D1D9"/>
+          <w:kern w:val="0"/>
+          <w:szCs w:val="21"/>
+        </w:rPr>
+      </w:pPr>
+      <w:r>
+        <w:rPr>
+          <w:rFonts w:ascii="Consolas" w:eastAsia="宋体" w:hAnsi="Consolas" w:cs="宋体"/>
+          <w:color w:val="EC8E2C"/>
+          <w:kern w:val="0"/>
+          <w:szCs w:val="21"/>
+        </w:rPr>
+        <w:t>using</w:t>
+      </w:r>
+      <w:r>
+        <w:rPr>
+          <w:rFonts w:ascii="Consolas" w:eastAsia="宋体" w:hAnsi="Consolas" w:cs="宋体"/>
+          <w:color w:val="C9D1D9"/>
+          <w:kern w:val="0"/>
+          <w:szCs w:val="21"/>
+        </w:rPr>
+        <w:t xml:space="preserve"> </w:t>
+      </w:r>
+      <w:r>
+        <w:rPr>
+          <w:rFonts w:ascii="Consolas" w:eastAsia="宋体" w:hAnsi="Consolas" w:cs="宋体"/>
+          <w:color w:val="FDAC54"/>
+          <w:kern w:val="0"/>
+          <w:szCs w:val="21"/>
+        </w:rPr>
+        <w:t>UnityEngine</w:t>
+      </w:r>
+      <w:r>
+        <w:rPr>
+          <w:rFonts w:ascii="Consolas" w:eastAsia="宋体" w:hAnsi="Consolas" w:cs="宋体"/>
+          <w:color w:val="C9D1D9"/>
+          <w:kern w:val="0"/>
+          <w:szCs w:val="21"/>
+        </w:rPr>
+        <w:t>;</w:t>
+      </w:r>
+    </w:p>
+    <w:p>
+      <w:pPr>
+        <w:widowControl/>
+        <w:shd w:val="clear" w:color="auto" w:fill="0D1117"/>
+        <w:spacing w:line="285" w:lineRule="atLeast"/>
+        <w:jc w:val="left"/>
+        <w:rPr>
+          <w:rFonts w:ascii="Consolas" w:eastAsia="宋体" w:hAnsi="Consolas" w:cs="宋体"/>
+          <w:color w:val="C9D1D9"/>
+          <w:kern w:val="0"/>
+          <w:szCs w:val="21"/>
+        </w:rPr>
+      </w:pPr>
+      <w:r>
+        <w:rPr>
+          <w:rFonts w:ascii="Consolas" w:eastAsia="宋体" w:hAnsi="Consolas" w:cs="宋体"/>
+          <w:color w:val="EC8E2C"/>
+          <w:kern w:val="0"/>
+          <w:szCs w:val="21"/>
+        </w:rPr>
+        <w:t>using</w:t>
+      </w:r>
+      <w:r>
+        <w:rPr>
+          <w:rFonts w:ascii="Consolas" w:eastAsia="宋体" w:hAnsi="Consolas" w:cs="宋体"/>
+          <w:color w:val="C9D1D9"/>
+          <w:kern w:val="0"/>
+          <w:szCs w:val="21"/>
+        </w:rPr>
+        <w:t xml:space="preserve"> </w:t>
+      </w:r>
+      <w:r>
+        <w:rPr>
+          <w:rFonts w:ascii="Consolas" w:eastAsia="宋体" w:hAnsi="Consolas" w:cs="宋体"/>
+          <w:color w:val="FDAC54"/>
+          <w:kern w:val="0"/>
+          <w:szCs w:val="21"/>
+        </w:rPr>
+        <w:t>UnityEngine</w:t>
+      </w:r>
+      <w:r>
+        <w:rPr>
+          <w:rFonts w:ascii="Consolas" w:eastAsia="宋体" w:hAnsi="Consolas" w:cs="宋体"/>
+          <w:color w:val="EC8E2C"/>
+          <w:kern w:val="0"/>
+          <w:szCs w:val="21"/>
+        </w:rPr>
+        <w:t>.</w:t>
+      </w:r>
+      <w:r>
+        <w:rPr>
+          <w:rFonts w:ascii="Consolas" w:eastAsia="宋体" w:hAnsi="Consolas" w:cs="宋体"/>
+          <w:color w:val="FDAC54"/>
+          <w:kern w:val="0"/>
+          <w:szCs w:val="21"/>
+        </w:rPr>
+        <w:t>UI</w:t>
+      </w:r>
+      <w:r>
+        <w:rPr>
+          <w:rFonts w:ascii="Consolas" w:eastAsia="宋体" w:hAnsi="Consolas" w:cs="宋体"/>
+          <w:color w:val="C9D1D9"/>
+          <w:kern w:val="0"/>
+          <w:szCs w:val="21"/>
+        </w:rPr>
+        <w:t>;</w:t>
+      </w:r>
+    </w:p>
+    <w:p>
+      <w:pPr>
+        <w:widowControl/>
+        <w:shd w:val="clear" w:color="auto" w:fill="0D1117"/>
+        <w:spacing w:line="285" w:lineRule="atLeast"/>
+        <w:jc w:val="left"/>
+        <w:rPr>
+          <w:rFonts w:ascii="Consolas" w:eastAsia="宋体" w:hAnsi="Consolas" w:cs="宋体"/>
+          <w:color w:val="C9D1D9"/>
+          <w:kern w:val="0"/>
+          <w:szCs w:val="21"/>
+        </w:rPr>
+      </w:pPr>
+      <w:r>
+        <w:rPr>
+          <w:rFonts w:ascii="Consolas" w:eastAsia="宋体" w:hAnsi="Consolas" w:cs="宋体"/>
+          <w:color w:val="EC8E2C"/>
+          <w:kern w:val="0"/>
+          <w:szCs w:val="21"/>
+        </w:rPr>
+        <w:t>using</w:t>
+      </w:r>
+      <w:r>
+        <w:rPr>
+          <w:rFonts w:ascii="Consolas" w:eastAsia="宋体" w:hAnsi="Consolas" w:cs="宋体"/>
+          <w:color w:val="C9D1D9"/>
+          <w:kern w:val="0"/>
+          <w:szCs w:val="21"/>
+        </w:rPr>
+        <w:t xml:space="preserve"> </w:t>
+      </w:r>
+      <w:r>
+        <w:rPr>
+          <w:rFonts w:ascii="Consolas" w:eastAsia="宋体" w:hAnsi="Consolas" w:cs="宋体"/>
+          <w:color w:val="FDAC54"/>
+          <w:kern w:val="0"/>
+          <w:szCs w:val="21"/>
+        </w:rPr>
+        <w:t>UnityEngine</w:t>
+      </w:r>
+      <w:r>
+        <w:rPr>
+          <w:rFonts w:ascii="Consolas" w:eastAsia="宋体" w:hAnsi="Consolas" w:cs="宋体"/>
+          <w:color w:val="EC8E2C"/>
+          <w:kern w:val="0"/>
+          <w:szCs w:val="21"/>
+        </w:rPr>
+        <w:t>.</w:t>
+      </w:r>
+      <w:r>
+        <w:rPr>
+          <w:rFonts w:ascii="Consolas" w:eastAsia="宋体" w:hAnsi="Consolas" w:cs="宋体"/>
+          <w:color w:val="FDAC54"/>
+          <w:kern w:val="0"/>
+          <w:szCs w:val="21"/>
+        </w:rPr>
+        <w:t>SceneManagement</w:t>
+      </w:r>
+      <w:r>
+        <w:rPr>
+          <w:rFonts w:ascii="Consolas" w:eastAsia="宋体" w:hAnsi="Consolas" w:cs="宋体"/>
+          <w:color w:val="C9D1D9"/>
+          <w:kern w:val="0"/>
+          <w:szCs w:val="21"/>
+        </w:rPr>
+        <w:t>;</w:t>
+      </w:r>
+    </w:p>
+    <w:p>
+      <w:pPr>
+        <w:widowControl/>
+        <w:shd w:val="clear" w:color="auto" w:fill="0D1117"/>
+        <w:spacing w:line="285" w:lineRule="atLeast"/>
+        <w:jc w:val="left"/>
+        <w:rPr>
+          <w:rFonts w:ascii="Consolas" w:eastAsia="宋体" w:hAnsi="Consolas" w:cs="宋体"/>
+          <w:color w:val="C9D1D9"/>
+          <w:kern w:val="0"/>
+          <w:szCs w:val="21"/>
+        </w:rPr>
+      </w:pPr>
+    </w:p>
+    <w:p>
+      <w:pPr>
+        <w:widowControl/>
+        <w:shd w:val="clear" w:color="auto" w:fill="0D1117"/>
+        <w:spacing w:line="285" w:lineRule="atLeast"/>
+        <w:jc w:val="left"/>
+        <w:rPr>
+          <w:rFonts w:ascii="Consolas" w:eastAsia="宋体" w:hAnsi="Consolas" w:cs="宋体"/>
+          <w:color w:val="C9D1D9"/>
+          <w:kern w:val="0"/>
+          <w:szCs w:val="21"/>
+        </w:rPr>
+      </w:pPr>
+      <w:r>
+        <w:rPr>
+          <w:rFonts w:ascii="Consolas" w:eastAsia="宋体" w:hAnsi="Consolas" w:cs="宋体"/>
+          <w:color w:val="EC8E2C"/>
+          <w:kern w:val="0"/>
+          <w:szCs w:val="21"/>
+        </w:rPr>
+        <w:t>public</w:t>
+      </w:r>
+      <w:r>
+        <w:rPr>
+          <w:rFonts w:ascii="Consolas" w:eastAsia="宋体" w:hAnsi="Consolas" w:cs="宋体"/>
+          <w:color w:val="C9D1D9"/>
+          <w:kern w:val="0"/>
+          <w:szCs w:val="21"/>
+        </w:rPr>
+        <w:t xml:space="preserve"> </w:t>
+      </w:r>
+      <w:r>
+        <w:rPr>
+          <w:rFonts w:ascii="Consolas" w:eastAsia="宋体" w:hAnsi="Consolas" w:cs="宋体"/>
+          <w:color w:val="EC8E2C"/>
+          <w:kern w:val="0"/>
+          <w:szCs w:val="21"/>
+        </w:rPr>
+        <w:t>class</w:t>
+      </w:r>
+      <w:r>
+        <w:rPr>
+          <w:rFonts w:ascii="Consolas" w:eastAsia="宋体" w:hAnsi="Consolas" w:cs="宋体"/>
+          <w:color w:val="C9D1D9"/>
+          <w:kern w:val="0"/>
+          <w:szCs w:val="21"/>
+        </w:rPr>
+        <w:t xml:space="preserve"> </w:t>
+      </w:r>
+      <w:r>
+        <w:rPr>
+          <w:rFonts w:ascii="Consolas" w:eastAsia="宋体" w:hAnsi="Consolas" w:cs="宋体"/>
+          <w:color w:val="FDAC54"/>
+          <w:kern w:val="0"/>
+          <w:szCs w:val="21"/>
+        </w:rPr>
+        <w:t>PlayButton</w:t>
+      </w:r>
+      <w:r>
+        <w:rPr>
+          <w:rFonts w:ascii="Consolas" w:eastAsia="宋体" w:hAnsi="Consolas" w:cs="宋体"/>
+          <w:color w:val="C9D1D9"/>
+          <w:kern w:val="0"/>
+          <w:szCs w:val="21"/>
+        </w:rPr>
+        <w:t xml:space="preserve"> : </w:t>
+      </w:r>
+      <w:r>
+        <w:rPr>
+          <w:rFonts w:ascii="Consolas" w:eastAsia="宋体" w:hAnsi="Consolas" w:cs="宋体"/>
+          <w:color w:val="FDAC54"/>
+          <w:kern w:val="0"/>
+          <w:szCs w:val="21"/>
+        </w:rPr>
+        <w:t>MonoBehaviour</w:t>
+      </w:r>
+    </w:p>
+    <w:p>
+      <w:pPr>
+        <w:widowControl/>
+        <w:shd w:val="clear" w:color="auto" w:fill="0D1117"/>
+        <w:spacing w:line="285" w:lineRule="atLeast"/>
+        <w:jc w:val="left"/>
+        <w:rPr>
+          <w:rFonts w:ascii="Consolas" w:eastAsia="宋体" w:hAnsi="Consolas" w:cs="宋体"/>
+          <w:color w:val="C9D1D9"/>
+          <w:kern w:val="0"/>
+          <w:szCs w:val="21"/>
+        </w:rPr>
+      </w:pPr>
+      <w:r>
+        <w:rPr>
+          <w:rFonts w:ascii="Consolas" w:eastAsia="宋体" w:hAnsi="Consolas" w:cs="宋体"/>
+          <w:color w:val="C9D1D9"/>
+          <w:kern w:val="0"/>
+          <w:szCs w:val="21"/>
+        </w:rPr>
+        <w:t>{</w:t>
+      </w:r>
+    </w:p>
+    <w:p>
+      <w:pPr>
+        <w:widowControl/>
+        <w:shd w:val="clear" w:color="auto" w:fill="0D1117"/>
+        <w:spacing w:line="285" w:lineRule="atLeast"/>
+        <w:jc w:val="left"/>
+        <w:rPr>
+          <w:rFonts w:ascii="Consolas" w:eastAsia="宋体" w:hAnsi="Consolas" w:cs="宋体"/>
+          <w:color w:val="C9D1D9"/>
+          <w:kern w:val="0"/>
+          <w:szCs w:val="21"/>
+        </w:rPr>
+      </w:pPr>
+      <w:r>
+        <w:rPr>
+          <w:rFonts w:ascii="Consolas" w:eastAsia="宋体" w:hAnsi="Consolas" w:cs="宋体"/>
+          <w:color w:val="EC8E2C"/>
+          <w:kern w:val="0"/>
+          <w:szCs w:val="21"/>
+        </w:rPr>
+        <w:t>private</w:t>
+      </w:r>
+      <w:r>
+        <w:rPr>
+          <w:rFonts w:ascii="Consolas" w:eastAsia="宋体" w:hAnsi="Consolas" w:cs="宋体"/>
+          <w:color w:val="C9D1D9"/>
+          <w:kern w:val="0"/>
+          <w:szCs w:val="21"/>
+        </w:rPr>
+        <w:t xml:space="preserve"> </w:t>
+      </w:r>
+      <w:r>
+        <w:rPr>
+          <w:rFonts w:ascii="Consolas" w:eastAsia="宋体" w:hAnsi="Consolas" w:cs="宋体"/>
+          <w:color w:val="FDAC54"/>
+          <w:kern w:val="0"/>
+          <w:szCs w:val="21"/>
+        </w:rPr>
+        <w:t>Button</w:t>
+      </w:r>
+      <w:r>
+        <w:rPr>
+          <w:rFonts w:ascii="Consolas" w:eastAsia="宋体" w:hAnsi="Consolas" w:cs="宋体"/>
+          <w:color w:val="C9D1D9"/>
+          <w:kern w:val="0"/>
+          <w:szCs w:val="21"/>
+        </w:rPr>
+        <w:t xml:space="preserve"> </w:t>
+      </w:r>
+      <w:r>
+        <w:rPr>
+          <w:rFonts w:ascii="Consolas" w:eastAsia="宋体" w:hAnsi="Consolas" w:cs="宋体"/>
+          <w:color w:val="FDAC54"/>
+          <w:kern w:val="0"/>
+          <w:szCs w:val="21"/>
+        </w:rPr>
+        <w:t>button</w:t>
+      </w:r>
+      <w:r>
+        <w:rPr>
+          <w:rFonts w:ascii="Consolas" w:eastAsia="宋体" w:hAnsi="Consolas" w:cs="宋体"/>
+          <w:color w:val="C9D1D9"/>
+          <w:kern w:val="0"/>
+          <w:szCs w:val="21"/>
+        </w:rPr>
+        <w:t>;</w:t>
+      </w:r>
+    </w:p>
+    <w:p>
+      <w:pPr>
+        <w:widowControl/>
+        <w:shd w:val="clear" w:color="auto" w:fill="0D1117"/>
+        <w:spacing w:line="285" w:lineRule="atLeast"/>
+        <w:jc w:val="left"/>
+        <w:rPr>
+          <w:rFonts w:ascii="Consolas" w:eastAsia="宋体" w:hAnsi="Consolas" w:cs="宋体"/>
+          <w:color w:val="C9D1D9"/>
+          <w:kern w:val="0"/>
+          <w:szCs w:val="21"/>
+        </w:rPr>
+      </w:pPr>
+      <w:r>
+        <w:rPr>
+          <w:rFonts w:ascii="Consolas" w:eastAsia="宋体" w:hAnsi="Consolas" w:cs="宋体"/>
+          <w:color w:val="EC8E2C"/>
+          <w:kern w:val="0"/>
+          <w:szCs w:val="21"/>
+        </w:rPr>
+        <w:t>private</w:t>
+      </w:r>
+      <w:r>
+        <w:rPr>
+          <w:rFonts w:ascii="Consolas" w:eastAsia="宋体" w:hAnsi="Consolas" w:cs="宋体"/>
+          <w:color w:val="C9D1D9"/>
+          <w:kern w:val="0"/>
+          <w:szCs w:val="21"/>
+        </w:rPr>
+        <w:t xml:space="preserve"> </w:t>
+      </w:r>
+      <w:r>
+        <w:rPr>
+          <w:rFonts w:ascii="Consolas" w:eastAsia="宋体" w:hAnsi="Consolas" w:cs="宋体"/>
+          <w:color w:val="EC8E2C"/>
+          <w:kern w:val="0"/>
+          <w:szCs w:val="21"/>
+        </w:rPr>
+        <w:t>void</w:t>
+      </w:r>
+      <w:r>
+        <w:rPr>
+          <w:rFonts w:ascii="Consolas" w:eastAsia="宋体" w:hAnsi="Consolas" w:cs="宋体"/>
+          <w:color w:val="C9D1D9"/>
+          <w:kern w:val="0"/>
+          <w:szCs w:val="21"/>
+        </w:rPr>
+        <w:t xml:space="preserve"> </w:t>
+      </w:r>
+      <w:r>
+        <w:rPr>
+          <w:rFonts w:ascii="Consolas" w:eastAsia="宋体" w:hAnsi="Consolas" w:cs="宋体"/>
+          <w:color w:val="D2A8FF"/>
+          <w:kern w:val="0"/>
+          <w:szCs w:val="21"/>
+        </w:rPr>
+        <w:t>Awake</w:t>
+      </w:r>
+      <w:r>
+        <w:rPr>
+          <w:rFonts w:ascii="Consolas" w:eastAsia="宋体" w:hAnsi="Consolas" w:cs="宋体"/>
+          <w:color w:val="C9D1D9"/>
+          <w:kern w:val="0"/>
+          <w:szCs w:val="21"/>
+        </w:rPr>
+        <w:t xml:space="preserve">() </w:t>
+      </w:r>
+    </w:p>
+    <w:p>
+      <w:pPr>
+        <w:widowControl/>
+        <w:shd w:val="clear" w:color="auto" w:fill="0D1117"/>
+        <w:spacing w:line="285" w:lineRule="atLeast"/>
+        <w:jc w:val="left"/>
+        <w:rPr>
+          <w:rFonts w:ascii="Consolas" w:eastAsia="宋体" w:hAnsi="Consolas" w:cs="宋体"/>
+          <w:color w:val="C9D1D9"/>
+          <w:kern w:val="0"/>
+          <w:szCs w:val="21"/>
+        </w:rPr>
+      </w:pPr>
+      <w:r>
+        <w:rPr>
+          <w:rFonts w:ascii="Consolas" w:eastAsia="宋体" w:hAnsi="Consolas" w:cs="宋体"/>
+          <w:color w:val="C9D1D9"/>
+          <w:kern w:val="0"/>
+          <w:szCs w:val="21"/>
+        </w:rPr>
+        <w:t>{</w:t>
+      </w:r>
+    </w:p>
+    <w:p>
+      <w:pPr>
+        <w:widowControl/>
+        <w:shd w:val="clear" w:color="auto" w:fill="0D1117"/>
+        <w:spacing w:line="285" w:lineRule="atLeast"/>
+        <w:jc w:val="left"/>
+        <w:rPr>
+          <w:rFonts w:ascii="Consolas" w:eastAsia="宋体" w:hAnsi="Consolas" w:cs="宋体"/>
+          <w:color w:val="C9D1D9"/>
+          <w:kern w:val="0"/>
+          <w:szCs w:val="21"/>
+        </w:rPr>
+      </w:pPr>
+      <w:r>
+        <w:rPr>
+          <w:rFonts w:ascii="Consolas" w:eastAsia="宋体" w:hAnsi="Consolas" w:cs="宋体"/>
+          <w:color w:val="C9D1D9"/>
+          <w:kern w:val="0"/>
+          <w:szCs w:val="21"/>
+        </w:rPr>
+        <w:t xml:space="preserve">    </w:t>
+      </w:r>
+      <w:r>
+        <w:rPr>
+          <w:rFonts w:ascii="Consolas" w:eastAsia="宋体" w:hAnsi="Consolas" w:cs="宋体"/>
+          <w:color w:val="FDAC54"/>
+          <w:kern w:val="0"/>
+          <w:szCs w:val="21"/>
+        </w:rPr>
+        <w:t>button</w:t>
+      </w:r>
+      <w:r>
+        <w:rPr>
+          <w:rFonts w:ascii="Consolas" w:eastAsia="宋体" w:hAnsi="Consolas" w:cs="宋体"/>
+          <w:color w:val="C9D1D9"/>
+          <w:kern w:val="0"/>
+          <w:szCs w:val="21"/>
+        </w:rPr>
+        <w:t xml:space="preserve"> </w:t>
+      </w:r>
+      <w:r>
+        <w:rPr>
+          <w:rFonts w:ascii="Consolas" w:eastAsia="宋体" w:hAnsi="Consolas" w:cs="宋体"/>
+          <w:color w:val="EC8E2C"/>
+          <w:kern w:val="0"/>
+          <w:szCs w:val="21"/>
+        </w:rPr>
+        <w:t>=</w:t>
+      </w:r>
+      <w:r>
+        <w:rPr>
+          <w:rFonts w:ascii="Consolas" w:eastAsia="宋体" w:hAnsi="Consolas" w:cs="宋体"/>
+          <w:color w:val="C9D1D9"/>
+          <w:kern w:val="0"/>
+          <w:szCs w:val="21"/>
+        </w:rPr>
+        <w:t xml:space="preserve"> </w:t>
+      </w:r>
+      <w:r>
+        <w:rPr>
+          <w:rFonts w:ascii="Consolas" w:eastAsia="宋体" w:hAnsi="Consolas" w:cs="宋体"/>
+          <w:color w:val="D2A8FF"/>
+          <w:kern w:val="0"/>
+          <w:szCs w:val="21"/>
+        </w:rPr>
+        <w:t>GetComponent</w:t>
+      </w:r>
+      <w:r>
+        <w:rPr>
+          <w:rFonts w:ascii="Consolas" w:eastAsia="宋体" w:hAnsi="Consolas" w:cs="宋体"/>
+          <w:color w:val="C9D1D9"/>
+          <w:kern w:val="0"/>
+          <w:szCs w:val="21"/>
+        </w:rPr>
+        <w:t>&lt;</w:t>
+      </w:r>
+      <w:r>
+        <w:rPr>
+          <w:rFonts w:ascii="Consolas" w:eastAsia="宋体" w:hAnsi="Consolas" w:cs="宋体"/>
+          <w:color w:val="FDAC54"/>
+          <w:kern w:val="0"/>
+          <w:szCs w:val="21"/>
+        </w:rPr>
+        <w:t>Button</w:t>
+      </w:r>
+      <w:r>
+        <w:rPr>
+          <w:rFonts w:ascii="Consolas" w:eastAsia="宋体" w:hAnsi="Consolas" w:cs="宋体"/>
+          <w:color w:val="C9D1D9"/>
+          <w:kern w:val="0"/>
+          <w:szCs w:val="21"/>
+        </w:rPr>
+        <w:t>&gt;();</w:t>
+      </w:r>
+    </w:p>
+    <w:p>
+      <w:pPr>
+        <w:widowControl/>
+        <w:shd w:val="clear" w:color="auto" w:fill="0D1117"/>
+        <w:spacing w:line="285" w:lineRule="atLeast"/>
+        <w:jc w:val="left"/>
+        <w:rPr>
+          <w:rFonts w:ascii="Consolas" w:eastAsia="宋体" w:hAnsi="Consolas" w:cs="宋体"/>
+          <w:color w:val="C9D1D9"/>
+          <w:kern w:val="0"/>
+          <w:szCs w:val="21"/>
+        </w:rPr>
+      </w:pPr>
+      <w:r>
+        <w:rPr>
+          <w:rFonts w:ascii="Consolas" w:eastAsia="宋体" w:hAnsi="Consolas" w:cs="宋体"/>
+          <w:color w:val="C9D1D9"/>
+          <w:kern w:val="0"/>
+          <w:szCs w:val="21"/>
+        </w:rPr>
+        <w:t xml:space="preserve">    </w:t>
+      </w:r>
+      <w:r>
+        <w:rPr>
+          <w:rFonts w:ascii="Consolas" w:eastAsia="宋体" w:hAnsi="Consolas" w:cs="宋体"/>
+          <w:color w:val="FDAC54"/>
+          <w:kern w:val="0"/>
+          <w:szCs w:val="21"/>
+        </w:rPr>
+        <w:t>button</w:t>
+      </w:r>
+      <w:r>
+        <w:rPr>
+          <w:rFonts w:ascii="Consolas" w:eastAsia="宋体" w:hAnsi="Consolas" w:cs="宋体"/>
+          <w:color w:val="EC8E2C"/>
+          <w:kern w:val="0"/>
+          <w:szCs w:val="21"/>
+        </w:rPr>
+        <w:t>.</w:t>
+      </w:r>
+      <w:r>
+        <w:rPr>
+          <w:rFonts w:ascii="Consolas" w:eastAsia="宋体" w:hAnsi="Consolas" w:cs="宋体"/>
+          <w:color w:val="C9D1D9"/>
+          <w:kern w:val="0"/>
+          <w:szCs w:val="21"/>
+        </w:rPr>
+        <w:t>onClick</w:t>
+      </w:r>
+      <w:r>
+        <w:rPr>
+          <w:rFonts w:ascii="Consolas" w:eastAsia="宋体" w:hAnsi="Consolas" w:cs="宋体"/>
+          <w:color w:val="EC8E2C"/>
+          <w:kern w:val="0"/>
+          <w:szCs w:val="21"/>
+        </w:rPr>
+        <w:t>.</w:t>
+      </w:r>
+      <w:r>
+        <w:rPr>
+          <w:rFonts w:ascii="Consolas" w:eastAsia="宋体" w:hAnsi="Consolas" w:cs="宋体"/>
+          <w:color w:val="D2A8FF"/>
+          <w:kern w:val="0"/>
+          <w:szCs w:val="21"/>
+        </w:rPr>
+        <w:t>AddListener</w:t>
+      </w:r>
+      <w:r>
+        <w:rPr>
+          <w:rFonts w:ascii="Consolas" w:eastAsia="宋体" w:hAnsi="Consolas" w:cs="宋体"/>
+          <w:color w:val="C9D1D9"/>
+          <w:kern w:val="0"/>
+          <w:szCs w:val="21"/>
+        </w:rPr>
+        <w:t>(</w:t>
+      </w:r>
+      <w:r>
+        <w:rPr>
+          <w:rFonts w:ascii="Consolas" w:eastAsia="宋体" w:hAnsi="Consolas" w:cs="宋体"/>
+          <w:color w:val="D2A8FF"/>
+          <w:kern w:val="0"/>
+          <w:szCs w:val="21"/>
+        </w:rPr>
+        <w:t>StartGame</w:t>
+      </w:r>
+      <w:r>
+        <w:rPr>
+          <w:rFonts w:ascii="Consolas" w:eastAsia="宋体" w:hAnsi="Consolas" w:cs="宋体"/>
+          <w:color w:val="C9D1D9"/>
+          <w:kern w:val="0"/>
+          <w:szCs w:val="21"/>
+        </w:rPr>
+        <w:t>);</w:t>
+      </w:r>
+    </w:p>
+    <w:p>
+      <w:pPr>
+        <w:widowControl/>
+        <w:shd w:val="clear" w:color="auto" w:fill="0D1117"/>
+        <w:spacing w:line="285" w:lineRule="atLeast"/>
+        <w:jc w:val="left"/>
+        <w:rPr>
+          <w:rFonts w:ascii="Consolas" w:eastAsia="宋体" w:hAnsi="Consolas" w:cs="宋体"/>
+          <w:color w:val="C9D1D9"/>
+          <w:kern w:val="0"/>
+          <w:szCs w:val="21"/>
+        </w:rPr>
+      </w:pPr>
+      <w:r>
+        <w:rPr>
+          <w:rFonts w:ascii="Consolas" w:eastAsia="宋体" w:hAnsi="Consolas" w:cs="宋体"/>
+          <w:color w:val="C9D1D9"/>
+          <w:kern w:val="0"/>
+          <w:szCs w:val="21"/>
+        </w:rPr>
+        <w:t>}</w:t>
+      </w:r>
+    </w:p>
+    <w:p>
+      <w:pPr>
+        <w:widowControl/>
+        <w:shd w:val="clear" w:color="auto" w:fill="0D1117"/>
+        <w:spacing w:line="285" w:lineRule="atLeast"/>
+        <w:jc w:val="left"/>
+        <w:rPr>
+          <w:rFonts w:ascii="Consolas" w:eastAsia="宋体" w:hAnsi="Consolas" w:cs="宋体"/>
+          <w:color w:val="C9D1D9"/>
+          <w:kern w:val="0"/>
+          <w:szCs w:val="21"/>
+        </w:rPr>
+      </w:pPr>
+      <w:r>
+        <w:rPr>
+          <w:rFonts w:ascii="Consolas" w:eastAsia="宋体" w:hAnsi="Consolas" w:cs="宋体"/>
+          <w:color w:val="EC8E2C"/>
+          <w:kern w:val="0"/>
+          <w:szCs w:val="21"/>
+        </w:rPr>
+        <w:t>private</w:t>
+      </w:r>
+      <w:r>
+        <w:rPr>
+          <w:rFonts w:ascii="Consolas" w:eastAsia="宋体" w:hAnsi="Consolas" w:cs="宋体"/>
+          <w:color w:val="C9D1D9"/>
+          <w:kern w:val="0"/>
+          <w:szCs w:val="21"/>
+        </w:rPr>
+        <w:t xml:space="preserve"> </w:t>
+      </w:r>
+      <w:r>
+        <w:rPr>
+          <w:rFonts w:ascii="Consolas" w:eastAsia="宋体" w:hAnsi="Consolas" w:cs="宋体"/>
+          <w:color w:val="EC8E2C"/>
+          <w:kern w:val="0"/>
+          <w:szCs w:val="21"/>
+        </w:rPr>
+        <w:t>void</w:t>
+      </w:r>
+      <w:r>
+        <w:rPr>
+          <w:rFonts w:ascii="Consolas" w:eastAsia="宋体" w:hAnsi="Consolas" w:cs="宋体"/>
+          <w:color w:val="C9D1D9"/>
+          <w:kern w:val="0"/>
+          <w:szCs w:val="21"/>
+        </w:rPr>
+        <w:t xml:space="preserve"> </w:t>
+      </w:r>
+      <w:r>
+        <w:rPr>
+          <w:rFonts w:ascii="Consolas" w:eastAsia="宋体" w:hAnsi="Consolas" w:cs="宋体"/>
+          <w:color w:val="D2A8FF"/>
+          <w:kern w:val="0"/>
+          <w:szCs w:val="21"/>
+        </w:rPr>
+        <w:t>StartGame</w:t>
+      </w:r>
+      <w:r>
+        <w:rPr>
+          <w:rFonts w:ascii="Consolas" w:eastAsia="宋体" w:hAnsi="Consolas" w:cs="宋体"/>
+          <w:color w:val="C9D1D9"/>
+          <w:kern w:val="0"/>
+          <w:szCs w:val="21"/>
+        </w:rPr>
+        <w:t>()</w:t>
+      </w:r>
+    </w:p>
+    <w:p>
+      <w:pPr>
+        <w:widowControl/>
+        <w:shd w:val="clear" w:color="auto" w:fill="0D1117"/>
+        <w:spacing w:line="285" w:lineRule="atLeast"/>
+        <w:jc w:val="left"/>
+        <w:rPr>
+          <w:rFonts w:ascii="Consolas" w:eastAsia="宋体" w:hAnsi="Consolas" w:cs="宋体"/>
+          <w:color w:val="C9D1D9"/>
+          <w:kern w:val="0"/>
+          <w:szCs w:val="21"/>
+        </w:rPr>
+      </w:pPr>
+      <w:r>
+        <w:rPr>
+          <w:rFonts w:ascii="Consolas" w:eastAsia="宋体" w:hAnsi="Consolas" w:cs="宋体"/>
+          <w:color w:val="C9D1D9"/>
+          <w:kern w:val="0"/>
+          <w:szCs w:val="21"/>
+        </w:rPr>
+        <w:lastRenderedPageBreak/>
+        <w:t>{</w:t>
+      </w:r>
+    </w:p>
+    <w:p>
+      <w:pPr>
+        <w:widowControl/>
+        <w:shd w:val="clear" w:color="auto" w:fill="0D1117"/>
+        <w:spacing w:line="285" w:lineRule="atLeast"/>
+        <w:jc w:val="left"/>
+        <w:rPr>
+          <w:rFonts w:ascii="Consolas" w:eastAsia="宋体" w:hAnsi="Consolas" w:cs="宋体"/>
+          <w:color w:val="C9D1D9"/>
+          <w:kern w:val="0"/>
+          <w:szCs w:val="21"/>
+        </w:rPr>
+      </w:pPr>
+      <w:r>
+        <w:rPr>
+          <w:rFonts w:ascii="Consolas" w:eastAsia="宋体" w:hAnsi="Consolas" w:cs="宋体"/>
+          <w:color w:val="C9D1D9"/>
+          <w:kern w:val="0"/>
+          <w:szCs w:val="21"/>
+        </w:rPr>
+        <w:t xml:space="preserve">    </w:t>
+      </w:r>
+      <w:r>
+        <w:rPr>
+          <w:rFonts w:ascii="Consolas" w:eastAsia="宋体" w:hAnsi="Consolas" w:cs="宋体"/>
+          <w:color w:val="8B949E"/>
+          <w:kern w:val="0"/>
+          <w:szCs w:val="21"/>
+        </w:rPr>
+        <w:t>//</w:t>
+      </w:r>
+      <w:r>
+        <w:rPr>
+          <w:rFonts w:ascii="Consolas" w:eastAsia="宋体" w:hAnsi="Consolas" w:cs="宋体"/>
+          <w:color w:val="8B949E"/>
+          <w:kern w:val="0"/>
+          <w:szCs w:val="21"/>
+        </w:rPr>
+        <w:t>启动游戏加载场景</w:t>
+      </w:r>
+    </w:p>
+    <w:p>
+      <w:pPr>
+        <w:widowControl/>
+        <w:shd w:val="clear" w:color="auto" w:fill="0D1117"/>
+        <w:spacing w:line="285" w:lineRule="atLeast"/>
+        <w:jc w:val="left"/>
+        <w:rPr>
+          <w:rFonts w:ascii="Consolas" w:eastAsia="宋体" w:hAnsi="Consolas" w:cs="宋体"/>
+          <w:color w:val="C9D1D9"/>
+          <w:kern w:val="0"/>
+          <w:szCs w:val="21"/>
+        </w:rPr>
+      </w:pPr>
+      <w:r>
+        <w:rPr>
+          <w:rFonts w:ascii="Consolas" w:eastAsia="宋体" w:hAnsi="Consolas" w:cs="宋体"/>
+          <w:color w:val="C9D1D9"/>
+          <w:kern w:val="0"/>
+          <w:szCs w:val="21"/>
+        </w:rPr>
+        <w:t xml:space="preserve">    </w:t>
+      </w:r>
+      <w:r>
+        <w:rPr>
+          <w:rFonts w:ascii="Consolas" w:eastAsia="宋体" w:hAnsi="Consolas" w:cs="宋体"/>
+          <w:color w:val="FDAC54"/>
+          <w:kern w:val="0"/>
+          <w:szCs w:val="21"/>
+        </w:rPr>
+        <w:t>SceneManager</w:t>
+      </w:r>
+      <w:r>
+        <w:rPr>
+          <w:rFonts w:ascii="Consolas" w:eastAsia="宋体" w:hAnsi="Consolas" w:cs="宋体"/>
+          <w:color w:val="EC8E2C"/>
+          <w:kern w:val="0"/>
+          <w:szCs w:val="21"/>
+        </w:rPr>
+        <w:t>.</w:t>
+      </w:r>
+      <w:r>
+        <w:rPr>
+          <w:rFonts w:ascii="Consolas" w:eastAsia="宋体" w:hAnsi="Consolas" w:cs="宋体"/>
+          <w:color w:val="D2A8FF"/>
+          <w:kern w:val="0"/>
+          <w:szCs w:val="21"/>
+        </w:rPr>
+        <w:t>LoadScene</w:t>
+      </w:r>
+      <w:r>
+        <w:rPr>
+          <w:rFonts w:ascii="Consolas" w:eastAsia="宋体" w:hAnsi="Consolas" w:cs="宋体"/>
+          <w:color w:val="C9D1D9"/>
+          <w:kern w:val="0"/>
+          <w:szCs w:val="21"/>
+        </w:rPr>
+        <w:t>(</w:t>
+      </w:r>
+      <w:r>
+        <w:rPr>
+          <w:rFonts w:ascii="Consolas" w:eastAsia="宋体" w:hAnsi="Consolas" w:cs="宋体"/>
+          <w:color w:val="A5D6FF"/>
+          <w:kern w:val="0"/>
+          <w:szCs w:val="21"/>
+        </w:rPr>
+        <w:t>"Gameplay"</w:t>
+      </w:r>
+      <w:r>
+        <w:rPr>
+          <w:rFonts w:ascii="Consolas" w:eastAsia="宋体" w:hAnsi="Consolas" w:cs="宋体"/>
+          <w:color w:val="C9D1D9"/>
+          <w:kern w:val="0"/>
+          <w:szCs w:val="21"/>
+        </w:rPr>
+        <w:t>);</w:t>
+      </w:r>
+    </w:p>
+    <w:p>
+      <w:pPr>
+        <w:widowControl/>
+        <w:shd w:val="clear" w:color="auto" w:fill="0D1117"/>
+        <w:spacing w:line="285" w:lineRule="atLeast"/>
+        <w:jc w:val="left"/>
+        <w:rPr>
+          <w:rFonts w:ascii="Consolas" w:eastAsia="宋体" w:hAnsi="Consolas" w:cs="宋体"/>
+          <w:color w:val="C9D1D9"/>
+          <w:kern w:val="0"/>
+          <w:szCs w:val="21"/>
+        </w:rPr>
+      </w:pPr>
+      <w:r>
+        <w:rPr>
+          <w:rFonts w:ascii="Consolas" w:eastAsia="宋体" w:hAnsi="Consolas" w:cs="宋体"/>
+          <w:color w:val="C9D1D9"/>
+          <w:kern w:val="0"/>
+          <w:szCs w:val="21"/>
+        </w:rPr>
+        <w:t>}</w:t>
+      </w:r>
+    </w:p>
+    <w:p>
+      <w:pPr>
+        <w:widowControl/>
+        <w:shd w:val="clear" w:color="auto" w:fill="0D1117"/>
+        <w:spacing w:line="285" w:lineRule="atLeast"/>
+        <w:jc w:val="left"/>
+        <w:rPr>
+          <w:rFonts w:ascii="Consolas" w:eastAsia="宋体" w:hAnsi="Consolas" w:cs="宋体"/>
+          <w:color w:val="C9D1D9"/>
+          <w:kern w:val="0"/>
+          <w:szCs w:val="21"/>
+        </w:rPr>
+      </w:pPr>
+      <w:r>
+        <w:rPr>
+          <w:rFonts w:ascii="Consolas" w:eastAsia="宋体" w:hAnsi="Consolas" w:cs="宋体"/>
+          <w:color w:val="C9D1D9"/>
+          <w:kern w:val="0"/>
+          <w:szCs w:val="21"/>
+        </w:rPr>
+        <w:t>}</w:t>
+      </w:r>
+    </w:p>
+    <w:p>
+      <w:pPr>
+        <w:widowControl/>
+        <w:shd w:val="clear" w:color="auto" w:fill="0D1117"/>
+        <w:spacing w:line="285" w:lineRule="atLeast"/>
+        <w:jc w:val="left"/>
+        <w:rPr>
+          <w:rFonts w:ascii="Consolas" w:eastAsia="宋体" w:hAnsi="Consolas" w:cs="宋体"/>
+          <w:color w:val="C9D1D9"/>
+          <w:kern w:val="0"/>
+          <w:szCs w:val="21"/>
+        </w:rPr>
+      </w:pPr>
+    </w:p>
+    <w:p>
+      <w:pPr>
+        <w:rPr>
+          <w:sz w:val="24"/>
+          <w:szCs w:val="24"/>
+        </w:rPr>
+      </w:pPr>
+      <w:r>
+        <w:rPr>
+          <w:rFonts w:hint="eastAsia"/>
+          <w:sz w:val="24"/>
+          <w:szCs w:val="24"/>
+        </w:rPr>
+        <w:t>过渡组件，调节透明度与禁用点击</w:t>
+      </w:r>
+    </w:p>
+    <w:p>
+      <w:pPr>
+        <w:rPr>
+          <w:sz w:val="24"/>
+          <w:szCs w:val="24"/>
+        </w:rPr>
+      </w:pPr>
+      <w:r>
+        <w:rPr>
+          <w:sz w:val="24"/>
+          <w:szCs w:val="24"/>
+        </w:rPr>
+        <w:drawing>
+          <wp:inline distT="0" distB="0" distL="0" distR="0" wp14:anchorId="2D914FB4" wp14:editId="3AAB8A5A">
+            <wp:extent cx="4867954" cy="1971950"/>
+            <wp:effectExtent l="0" t="0" r="8890" b="9525"/>
+            <wp:docPr id="73" name="图片 73"/>
+            <wp:cNvGraphicFramePr>
+              <a:graphicFrameLocks xmlns:a="http://schemas.openxmlformats.org/drawingml/2006/main" noChangeAspect="1"/>
+            </wp:cNvGraphicFramePr>
+            <a:graphic xmlns:a="http://schemas.openxmlformats.org/drawingml/2006/main">
+              <a:graphicData uri="http://schemas.openxmlformats.org/drawingml/2006/picture">
+                <pic:pic xmlns:pic="http://schemas.openxmlformats.org/drawingml/2006/picture">
+                  <pic:nvPicPr>
+                    <pic:cNvPr id="1" name=""/>
+                    <pic:cNvPicPr/>
+                  </pic:nvPicPr>
+                  <pic:blipFill>
+                    <a:blip r:embed="rId79"/>
+                    <a:stretch>
+                      <a:fillRect/>
+                    </a:stretch>
+                  </pic:blipFill>
+                  <pic:spPr>
+                    <a:xfrm>
+                      <a:off x="0" y="0"/>
+                      <a:ext cx="4867954" cy="1971950"/>
+                    </a:xfrm>
+                    <a:prstGeom prst="rect">
+                      <a:avLst/>
+                    </a:prstGeom>
+                  </pic:spPr>
+                </pic:pic>
+              </a:graphicData>
+            </a:graphic>
+          </wp:inline>
+        </w:drawing>
+      </w:r>
+    </w:p>
+    <w:p>
+      <w:pPr>
+        <w:rPr>
+          <w:sz w:val="24"/>
+          <w:szCs w:val="24"/>
+        </w:rPr>
+      </w:pPr>
+      <w:r>
+        <w:rPr>
+          <w:sz w:val="24"/>
+          <w:szCs w:val="24"/>
+        </w:rPr>
+        <w:t>UI</w:t>
+      </w:r>
+      <w:r>
+        <w:rPr>
+          <w:rFonts w:hint="eastAsia"/>
+          <w:sz w:val="24"/>
+          <w:szCs w:val="24"/>
+        </w:rPr>
+        <w:t>过渡</w:t>
+      </w:r>
+    </w:p>
+    <w:p>
+      <w:pPr>
+        <w:widowControl/>
+        <w:shd w:val="clear" w:color="auto" w:fill="0D1117"/>
+        <w:spacing w:line="285" w:lineRule="atLeast"/>
+        <w:jc w:val="left"/>
+        <w:rPr>
+          <w:rFonts w:ascii="Consolas" w:eastAsia="宋体" w:hAnsi="Consolas" w:cs="宋体"/>
+          <w:color w:val="C9D1D9"/>
+          <w:kern w:val="0"/>
+          <w:szCs w:val="21"/>
+        </w:rPr>
+      </w:pPr>
+      <w:r>
+        <w:rPr>
+          <w:rFonts w:ascii="Consolas" w:eastAsia="宋体" w:hAnsi="Consolas" w:cs="宋体"/>
+          <w:color w:val="C9D1D9"/>
+          <w:kern w:val="0"/>
+          <w:szCs w:val="21"/>
+        </w:rPr>
+        <w:t xml:space="preserve">    </w:t>
+      </w:r>
+      <w:r>
+        <w:rPr>
+          <w:rFonts w:ascii="Consolas" w:eastAsia="宋体" w:hAnsi="Consolas" w:cs="宋体"/>
+          <w:color w:val="EC8E2C"/>
+          <w:kern w:val="0"/>
+          <w:szCs w:val="21"/>
+        </w:rPr>
+        <w:t>public</w:t>
+      </w:r>
+      <w:r>
+        <w:rPr>
+          <w:rFonts w:ascii="Consolas" w:eastAsia="宋体" w:hAnsi="Consolas" w:cs="宋体"/>
+          <w:color w:val="C9D1D9"/>
+          <w:kern w:val="0"/>
+          <w:szCs w:val="21"/>
+        </w:rPr>
+        <w:t xml:space="preserve"> </w:t>
+      </w:r>
+      <w:r>
+        <w:rPr>
+          <w:rFonts w:ascii="Consolas" w:eastAsia="宋体" w:hAnsi="Consolas" w:cs="宋体"/>
+          <w:color w:val="EC8E2C"/>
+          <w:kern w:val="0"/>
+          <w:szCs w:val="21"/>
+        </w:rPr>
+        <w:t>void</w:t>
+      </w:r>
+      <w:r>
+        <w:rPr>
+          <w:rFonts w:ascii="Consolas" w:eastAsia="宋体" w:hAnsi="Consolas" w:cs="宋体"/>
+          <w:color w:val="C9D1D9"/>
+          <w:kern w:val="0"/>
+          <w:szCs w:val="21"/>
+        </w:rPr>
+        <w:t xml:space="preserve"> </w:t>
+      </w:r>
+      <w:r>
+        <w:rPr>
+          <w:rFonts w:ascii="Consolas" w:eastAsia="宋体" w:hAnsi="Consolas" w:cs="宋体"/>
+          <w:color w:val="D2A8FF"/>
+          <w:kern w:val="0"/>
+          <w:szCs w:val="21"/>
+        </w:rPr>
+        <w:t>Transition</w:t>
+      </w:r>
+      <w:r>
+        <w:rPr>
+          <w:rFonts w:ascii="Consolas" w:eastAsia="宋体" w:hAnsi="Consolas" w:cs="宋体"/>
+          <w:color w:val="C9D1D9"/>
+          <w:kern w:val="0"/>
+          <w:szCs w:val="21"/>
+        </w:rPr>
+        <w:t>(</w:t>
+      </w:r>
+      <w:r>
+        <w:rPr>
+          <w:rFonts w:ascii="Consolas" w:eastAsia="宋体" w:hAnsi="Consolas" w:cs="宋体"/>
+          <w:color w:val="EC8E2C"/>
+          <w:kern w:val="0"/>
+          <w:szCs w:val="21"/>
+        </w:rPr>
+        <w:t>string</w:t>
+      </w:r>
+      <w:r>
+        <w:rPr>
+          <w:rFonts w:ascii="Consolas" w:eastAsia="宋体" w:hAnsi="Consolas" w:cs="宋体"/>
+          <w:color w:val="C9D1D9"/>
+          <w:kern w:val="0"/>
+          <w:szCs w:val="21"/>
+        </w:rPr>
+        <w:t xml:space="preserve"> </w:t>
+      </w:r>
+      <w:r>
+        <w:rPr>
+          <w:rFonts w:ascii="Consolas" w:eastAsia="宋体" w:hAnsi="Consolas" w:cs="宋体"/>
+          <w:color w:val="FDAC54"/>
+          <w:kern w:val="0"/>
+          <w:szCs w:val="21"/>
+        </w:rPr>
+        <w:t>sceneName</w:t>
+      </w:r>
+      <w:r>
+        <w:rPr>
+          <w:rFonts w:ascii="Consolas" w:eastAsia="宋体" w:hAnsi="Consolas" w:cs="宋体"/>
+          <w:color w:val="C9D1D9"/>
+          <w:kern w:val="0"/>
+          <w:szCs w:val="21"/>
+        </w:rPr>
+        <w:t>)</w:t>
+      </w:r>
+    </w:p>
+    <w:p>
+      <w:pPr>
+        <w:widowControl/>
+        <w:shd w:val="clear" w:color="auto" w:fill="0D1117"/>
+        <w:spacing w:line="285" w:lineRule="atLeast"/>
+        <w:jc w:val="left"/>
+        <w:rPr>
+          <w:rFonts w:ascii="Consolas" w:eastAsia="宋体" w:hAnsi="Consolas" w:cs="宋体"/>
+          <w:color w:val="C9D1D9"/>
+          <w:kern w:val="0"/>
+          <w:szCs w:val="21"/>
+        </w:rPr>
+      </w:pPr>
+      <w:r>
+        <w:rPr>
+          <w:rFonts w:ascii="Consolas" w:eastAsia="宋体" w:hAnsi="Consolas" w:cs="宋体"/>
+          <w:color w:val="C9D1D9"/>
+          <w:kern w:val="0"/>
+          <w:szCs w:val="21"/>
+        </w:rPr>
+        <w:t>    {</w:t>
+      </w:r>
+    </w:p>
+    <w:p>
+      <w:pPr>
+        <w:widowControl/>
+        <w:shd w:val="clear" w:color="auto" w:fill="0D1117"/>
+        <w:spacing w:line="285" w:lineRule="atLeast"/>
+        <w:jc w:val="left"/>
+        <w:rPr>
+          <w:rFonts w:ascii="Consolas" w:eastAsia="宋体" w:hAnsi="Consolas" w:cs="宋体"/>
+          <w:color w:val="C9D1D9"/>
+          <w:kern w:val="0"/>
+          <w:szCs w:val="21"/>
+        </w:rPr>
+      </w:pPr>
+      <w:r>
+        <w:rPr>
+          <w:rFonts w:ascii="Consolas" w:eastAsia="宋体" w:hAnsi="Consolas" w:cs="宋体"/>
+          <w:color w:val="C9D1D9"/>
+          <w:kern w:val="0"/>
+          <w:szCs w:val="21"/>
+        </w:rPr>
+        <w:t xml:space="preserve">        </w:t>
+      </w:r>
+      <w:r>
+        <w:rPr>
+          <w:rFonts w:ascii="Consolas" w:eastAsia="宋体" w:hAnsi="Consolas" w:cs="宋体"/>
+          <w:color w:val="D2A8FF"/>
+          <w:kern w:val="0"/>
+          <w:szCs w:val="21"/>
+        </w:rPr>
+        <w:t>StartCoroutine</w:t>
+      </w:r>
+      <w:r>
+        <w:rPr>
+          <w:rFonts w:ascii="Consolas" w:eastAsia="宋体" w:hAnsi="Consolas" w:cs="宋体"/>
+          <w:color w:val="C9D1D9"/>
+          <w:kern w:val="0"/>
+          <w:szCs w:val="21"/>
+        </w:rPr>
+        <w:t>(</w:t>
+      </w:r>
+      <w:r>
+        <w:rPr>
+          <w:rFonts w:ascii="Consolas" w:eastAsia="宋体" w:hAnsi="Consolas" w:cs="宋体"/>
+          <w:color w:val="D2A8FF"/>
+          <w:kern w:val="0"/>
+          <w:szCs w:val="21"/>
+        </w:rPr>
+        <w:t>TransitionToScene</w:t>
+      </w:r>
+      <w:r>
+        <w:rPr>
+          <w:rFonts w:ascii="Consolas" w:eastAsia="宋体" w:hAnsi="Consolas" w:cs="宋体"/>
+          <w:color w:val="C9D1D9"/>
+          <w:kern w:val="0"/>
+          <w:szCs w:val="21"/>
+        </w:rPr>
+        <w:t>(</w:t>
+      </w:r>
+      <w:r>
+        <w:rPr>
+          <w:rFonts w:ascii="Consolas" w:eastAsia="宋体" w:hAnsi="Consolas" w:cs="宋体"/>
+          <w:color w:val="FDAC54"/>
+          <w:kern w:val="0"/>
+          <w:szCs w:val="21"/>
+        </w:rPr>
+        <w:t>sceneName</w:t>
+      </w:r>
+      <w:r>
+        <w:rPr>
+          <w:rFonts w:ascii="Consolas" w:eastAsia="宋体" w:hAnsi="Consolas" w:cs="宋体"/>
+          <w:color w:val="C9D1D9"/>
+          <w:kern w:val="0"/>
+          <w:szCs w:val="21"/>
+        </w:rPr>
+        <w:t>));</w:t>
+      </w:r>
+    </w:p>
+    <w:p>
+      <w:pPr>
+        <w:widowControl/>
+        <w:shd w:val="clear" w:color="auto" w:fill="0D1117"/>
+        <w:spacing w:line="285" w:lineRule="atLeast"/>
+        <w:jc w:val="left"/>
+        <w:rPr>
+          <w:rFonts w:ascii="Consolas" w:eastAsia="宋体" w:hAnsi="Consolas" w:cs="宋体" w:hint="eastAsia"/>
+          <w:color w:val="C9D1D9"/>
+          <w:kern w:val="0"/>
+          <w:szCs w:val="21"/>
+        </w:rPr>
+      </w:pPr>
+      <w:r>
+        <w:rPr>
+          <w:rFonts w:ascii="Consolas" w:eastAsia="宋体" w:hAnsi="Consolas" w:cs="宋体"/>
+          <w:color w:val="C9D1D9"/>
+          <w:kern w:val="0"/>
+          <w:szCs w:val="21"/>
+        </w:rPr>
+        <w:t>    }</w:t>
+      </w:r>
+    </w:p>
+    <w:p>
+      <w:pPr>
+        <w:widowControl/>
+        <w:shd w:val="clear" w:color="auto" w:fill="0D1117"/>
+        <w:spacing w:line="285" w:lineRule="atLeast"/>
+        <w:jc w:val="left"/>
+        <w:rPr>
+          <w:rFonts w:ascii="Consolas" w:eastAsia="宋体" w:hAnsi="Consolas" w:cs="宋体"/>
+          <w:color w:val="C9D1D9"/>
+          <w:kern w:val="0"/>
+          <w:szCs w:val="21"/>
+        </w:rPr>
+      </w:pPr>
+      <w:r>
+        <w:rPr>
+          <w:rFonts w:ascii="Consolas" w:eastAsia="宋体" w:hAnsi="Consolas" w:cs="宋体"/>
+          <w:color w:val="C9D1D9"/>
+          <w:kern w:val="0"/>
+          <w:szCs w:val="21"/>
+        </w:rPr>
+        <w:t xml:space="preserve">    </w:t>
+      </w:r>
+      <w:r>
+        <w:rPr>
+          <w:rFonts w:ascii="Consolas" w:eastAsia="宋体" w:hAnsi="Consolas" w:cs="宋体"/>
+          <w:color w:val="8B949E"/>
+          <w:kern w:val="0"/>
+          <w:szCs w:val="21"/>
+        </w:rPr>
+        <w:t>//</w:t>
+      </w:r>
+      <w:r>
+        <w:rPr>
+          <w:rFonts w:ascii="Consolas" w:eastAsia="宋体" w:hAnsi="Consolas" w:cs="宋体"/>
+          <w:color w:val="8B949E"/>
+          <w:kern w:val="0"/>
+          <w:szCs w:val="21"/>
+        </w:rPr>
+        <w:t>协程函数迭代器</w:t>
+      </w:r>
+      <w:r>
+        <w:rPr>
+          <w:rFonts w:ascii="Consolas" w:eastAsia="宋体" w:hAnsi="Consolas" w:cs="宋体"/>
+          <w:color w:val="8B949E"/>
+          <w:kern w:val="0"/>
+          <w:szCs w:val="21"/>
+        </w:rPr>
+        <w:t xml:space="preserve"> </w:t>
+      </w:r>
+      <w:r>
+        <w:rPr>
+          <w:rFonts w:ascii="Consolas" w:eastAsia="宋体" w:hAnsi="Consolas" w:cs="宋体"/>
+          <w:color w:val="8B949E"/>
+          <w:kern w:val="0"/>
+          <w:szCs w:val="21"/>
+        </w:rPr>
+        <w:t>可以按照想要的顺序执行</w:t>
+      </w:r>
+    </w:p>
+    <w:p>
+      <w:pPr>
+        <w:widowControl/>
+        <w:shd w:val="clear" w:color="auto" w:fill="0D1117"/>
+        <w:spacing w:line="285" w:lineRule="atLeast"/>
+        <w:jc w:val="left"/>
+        <w:rPr>
+          <w:rFonts w:ascii="Consolas" w:eastAsia="宋体" w:hAnsi="Consolas" w:cs="宋体"/>
+          <w:color w:val="C9D1D9"/>
+          <w:kern w:val="0"/>
+          <w:szCs w:val="21"/>
+        </w:rPr>
+      </w:pPr>
+      <w:r>
+        <w:rPr>
+          <w:rFonts w:ascii="Consolas" w:eastAsia="宋体" w:hAnsi="Consolas" w:cs="宋体"/>
+          <w:color w:val="C9D1D9"/>
+          <w:kern w:val="0"/>
+          <w:szCs w:val="21"/>
+        </w:rPr>
+        <w:t xml:space="preserve">    </w:t>
+      </w:r>
+      <w:r>
+        <w:rPr>
+          <w:rFonts w:ascii="Consolas" w:eastAsia="宋体" w:hAnsi="Consolas" w:cs="宋体"/>
+          <w:color w:val="EC8E2C"/>
+          <w:kern w:val="0"/>
+          <w:szCs w:val="21"/>
+        </w:rPr>
+        <w:t>private</w:t>
+      </w:r>
+      <w:r>
+        <w:rPr>
+          <w:rFonts w:ascii="Consolas" w:eastAsia="宋体" w:hAnsi="Consolas" w:cs="宋体"/>
+          <w:color w:val="C9D1D9"/>
+          <w:kern w:val="0"/>
+          <w:szCs w:val="21"/>
+        </w:rPr>
+        <w:t xml:space="preserve"> </w:t>
+      </w:r>
+      <w:r>
+        <w:rPr>
+          <w:rFonts w:ascii="Consolas" w:eastAsia="宋体" w:hAnsi="Consolas" w:cs="宋体"/>
+          <w:color w:val="FDAC54"/>
+          <w:kern w:val="0"/>
+          <w:szCs w:val="21"/>
+        </w:rPr>
+        <w:t>IEnumerator</w:t>
+      </w:r>
+      <w:r>
+        <w:rPr>
+          <w:rFonts w:ascii="Consolas" w:eastAsia="宋体" w:hAnsi="Consolas" w:cs="宋体"/>
+          <w:color w:val="C9D1D9"/>
+          <w:kern w:val="0"/>
+          <w:szCs w:val="21"/>
+        </w:rPr>
+        <w:t xml:space="preserve"> </w:t>
+      </w:r>
+      <w:r>
+        <w:rPr>
+          <w:rFonts w:ascii="Consolas" w:eastAsia="宋体" w:hAnsi="Consolas" w:cs="宋体"/>
+          <w:color w:val="D2A8FF"/>
+          <w:kern w:val="0"/>
+          <w:szCs w:val="21"/>
+        </w:rPr>
+        <w:t>TransitionToScene</w:t>
+      </w:r>
+      <w:r>
+        <w:rPr>
+          <w:rFonts w:ascii="Consolas" w:eastAsia="宋体" w:hAnsi="Consolas" w:cs="宋体"/>
+          <w:color w:val="C9D1D9"/>
+          <w:kern w:val="0"/>
+          <w:szCs w:val="21"/>
+        </w:rPr>
+        <w:t>(</w:t>
+      </w:r>
+      <w:r>
+        <w:rPr>
+          <w:rFonts w:ascii="Consolas" w:eastAsia="宋体" w:hAnsi="Consolas" w:cs="宋体"/>
+          <w:color w:val="EC8E2C"/>
+          <w:kern w:val="0"/>
+          <w:szCs w:val="21"/>
+        </w:rPr>
+        <w:t>string</w:t>
+      </w:r>
+      <w:r>
+        <w:rPr>
+          <w:rFonts w:ascii="Consolas" w:eastAsia="宋体" w:hAnsi="Consolas" w:cs="宋体"/>
+          <w:color w:val="C9D1D9"/>
+          <w:kern w:val="0"/>
+          <w:szCs w:val="21"/>
+        </w:rPr>
+        <w:t xml:space="preserve"> </w:t>
+      </w:r>
+      <w:r>
+        <w:rPr>
+          <w:rFonts w:ascii="Consolas" w:eastAsia="宋体" w:hAnsi="Consolas" w:cs="宋体"/>
+          <w:color w:val="FDAC54"/>
+          <w:kern w:val="0"/>
+          <w:szCs w:val="21"/>
+        </w:rPr>
+        <w:t>sceneName</w:t>
+      </w:r>
+      <w:r>
+        <w:rPr>
+          <w:rFonts w:ascii="Consolas" w:eastAsia="宋体" w:hAnsi="Consolas" w:cs="宋体"/>
+          <w:color w:val="C9D1D9"/>
+          <w:kern w:val="0"/>
+          <w:szCs w:val="21"/>
+        </w:rPr>
+        <w:t>)</w:t>
+      </w:r>
+    </w:p>
+    <w:p>
+      <w:pPr>
+        <w:widowControl/>
+        <w:shd w:val="clear" w:color="auto" w:fill="0D1117"/>
+        <w:spacing w:line="285" w:lineRule="atLeast"/>
+        <w:jc w:val="left"/>
+        <w:rPr>
+          <w:rFonts w:ascii="Consolas" w:eastAsia="宋体" w:hAnsi="Consolas" w:cs="宋体"/>
+          <w:color w:val="C9D1D9"/>
+          <w:kern w:val="0"/>
+          <w:szCs w:val="21"/>
+        </w:rPr>
+      </w:pPr>
+      <w:r>
+        <w:rPr>
+          <w:rFonts w:ascii="Consolas" w:eastAsia="宋体" w:hAnsi="Consolas" w:cs="宋体"/>
+          <w:color w:val="C9D1D9"/>
+          <w:kern w:val="0"/>
+          <w:szCs w:val="21"/>
+        </w:rPr>
+        <w:t>    {</w:t>
+      </w:r>
+    </w:p>
+    <w:p>
+      <w:pPr>
+        <w:widowControl/>
+        <w:shd w:val="clear" w:color="auto" w:fill="0D1117"/>
+        <w:spacing w:line="285" w:lineRule="atLeast"/>
+        <w:jc w:val="left"/>
+        <w:rPr>
+          <w:rFonts w:ascii="Consolas" w:eastAsia="宋体" w:hAnsi="Consolas" w:cs="宋体"/>
+          <w:color w:val="C9D1D9"/>
+          <w:kern w:val="0"/>
+          <w:szCs w:val="21"/>
+        </w:rPr>
+      </w:pPr>
+      <w:r>
+        <w:rPr>
+          <w:rFonts w:ascii="Consolas" w:eastAsia="宋体" w:hAnsi="Consolas" w:cs="宋体"/>
+          <w:color w:val="C9D1D9"/>
+          <w:kern w:val="0"/>
+          <w:szCs w:val="21"/>
+        </w:rPr>
+        <w:t xml:space="preserve">        </w:t>
+      </w:r>
+      <w:r>
+        <w:rPr>
+          <w:rFonts w:ascii="Consolas" w:eastAsia="宋体" w:hAnsi="Consolas" w:cs="宋体"/>
+          <w:color w:val="EC8E2C"/>
+          <w:kern w:val="0"/>
+          <w:szCs w:val="21"/>
+        </w:rPr>
+        <w:t>yield</w:t>
+      </w:r>
+      <w:r>
+        <w:rPr>
+          <w:rFonts w:ascii="Consolas" w:eastAsia="宋体" w:hAnsi="Consolas" w:cs="宋体"/>
+          <w:color w:val="C9D1D9"/>
+          <w:kern w:val="0"/>
+          <w:szCs w:val="21"/>
+        </w:rPr>
+        <w:t xml:space="preserve"> </w:t>
+      </w:r>
+      <w:r>
+        <w:rPr>
+          <w:rFonts w:ascii="Consolas" w:eastAsia="宋体" w:hAnsi="Consolas" w:cs="宋体"/>
+          <w:color w:val="EC8E2C"/>
+          <w:kern w:val="0"/>
+          <w:szCs w:val="21"/>
+        </w:rPr>
+        <w:t>return</w:t>
+      </w:r>
+      <w:r>
+        <w:rPr>
+          <w:rFonts w:ascii="Consolas" w:eastAsia="宋体" w:hAnsi="Consolas" w:cs="宋体"/>
+          <w:color w:val="C9D1D9"/>
+          <w:kern w:val="0"/>
+          <w:szCs w:val="21"/>
+        </w:rPr>
+        <w:t xml:space="preserve"> </w:t>
+      </w:r>
+      <w:r>
+        <w:rPr>
+          <w:rFonts w:ascii="Consolas" w:eastAsia="宋体" w:hAnsi="Consolas" w:cs="宋体"/>
+          <w:color w:val="D2A8FF"/>
+          <w:kern w:val="0"/>
+          <w:szCs w:val="21"/>
+        </w:rPr>
+        <w:t>Fade</w:t>
+      </w:r>
+      <w:r>
+        <w:rPr>
+          <w:rFonts w:ascii="Consolas" w:eastAsia="宋体" w:hAnsi="Consolas" w:cs="宋体"/>
+          <w:color w:val="C9D1D9"/>
+          <w:kern w:val="0"/>
+          <w:szCs w:val="21"/>
+        </w:rPr>
+        <w:t>(</w:t>
+      </w:r>
+      <w:r>
+        <w:rPr>
+          <w:rFonts w:ascii="Consolas" w:eastAsia="宋体" w:hAnsi="Consolas" w:cs="宋体"/>
+          <w:color w:val="79C0FF"/>
+          <w:kern w:val="0"/>
+          <w:szCs w:val="21"/>
+        </w:rPr>
+        <w:t>1</w:t>
+      </w:r>
+      <w:r>
+        <w:rPr>
+          <w:rFonts w:ascii="Consolas" w:eastAsia="宋体" w:hAnsi="Consolas" w:cs="宋体"/>
+          <w:color w:val="C9D1D9"/>
+          <w:kern w:val="0"/>
+          <w:szCs w:val="21"/>
+        </w:rPr>
+        <w:t>);</w:t>
+      </w:r>
+    </w:p>
+    <w:p>
+      <w:pPr>
+        <w:widowControl/>
+        <w:shd w:val="clear" w:color="auto" w:fill="0D1117"/>
+        <w:spacing w:line="285" w:lineRule="atLeast"/>
+        <w:jc w:val="left"/>
+        <w:rPr>
+          <w:rFonts w:ascii="Consolas" w:eastAsia="宋体" w:hAnsi="Consolas" w:cs="宋体"/>
+          <w:color w:val="C9D1D9"/>
+          <w:kern w:val="0"/>
+          <w:szCs w:val="21"/>
+        </w:rPr>
+      </w:pPr>
+      <w:r>
+        <w:rPr>
+          <w:rFonts w:ascii="Consolas" w:eastAsia="宋体" w:hAnsi="Consolas" w:cs="宋体"/>
+          <w:color w:val="C9D1D9"/>
+          <w:kern w:val="0"/>
+          <w:szCs w:val="21"/>
+        </w:rPr>
+        <w:t xml:space="preserve">        </w:t>
+      </w:r>
+      <w:r>
+        <w:rPr>
+          <w:rFonts w:ascii="Consolas" w:eastAsia="宋体" w:hAnsi="Consolas" w:cs="宋体"/>
+          <w:color w:val="EC8E2C"/>
+          <w:kern w:val="0"/>
+          <w:szCs w:val="21"/>
+        </w:rPr>
+        <w:t>yield</w:t>
+      </w:r>
+      <w:r>
+        <w:rPr>
+          <w:rFonts w:ascii="Consolas" w:eastAsia="宋体" w:hAnsi="Consolas" w:cs="宋体"/>
+          <w:color w:val="C9D1D9"/>
+          <w:kern w:val="0"/>
+          <w:szCs w:val="21"/>
+        </w:rPr>
+        <w:t xml:space="preserve"> </w:t>
+      </w:r>
+      <w:r>
+        <w:rPr>
+          <w:rFonts w:ascii="Consolas" w:eastAsia="宋体" w:hAnsi="Consolas" w:cs="宋体"/>
+          <w:color w:val="EC8E2C"/>
+          <w:kern w:val="0"/>
+          <w:szCs w:val="21"/>
+        </w:rPr>
+        <w:t>return</w:t>
+      </w:r>
+      <w:r>
+        <w:rPr>
+          <w:rFonts w:ascii="Consolas" w:eastAsia="宋体" w:hAnsi="Consolas" w:cs="宋体"/>
+          <w:color w:val="C9D1D9"/>
+          <w:kern w:val="0"/>
+          <w:szCs w:val="21"/>
+        </w:rPr>
+        <w:t xml:space="preserve"> </w:t>
+      </w:r>
+      <w:r>
+        <w:rPr>
+          <w:rFonts w:ascii="Consolas" w:eastAsia="宋体" w:hAnsi="Consolas" w:cs="宋体"/>
+          <w:color w:val="FDAC54"/>
+          <w:kern w:val="0"/>
+          <w:szCs w:val="21"/>
+        </w:rPr>
+        <w:t>SceneManager</w:t>
+      </w:r>
+      <w:r>
+        <w:rPr>
+          <w:rFonts w:ascii="Consolas" w:eastAsia="宋体" w:hAnsi="Consolas" w:cs="宋体"/>
+          <w:color w:val="EC8E2C"/>
+          <w:kern w:val="0"/>
+          <w:szCs w:val="21"/>
+        </w:rPr>
+        <w:t>.</w:t>
+      </w:r>
+      <w:r>
+        <w:rPr>
+          <w:rFonts w:ascii="Consolas" w:eastAsia="宋体" w:hAnsi="Consolas" w:cs="宋体"/>
+          <w:color w:val="D2A8FF"/>
+          <w:kern w:val="0"/>
+          <w:szCs w:val="21"/>
+        </w:rPr>
+        <w:t>LoadSceneAsync</w:t>
+      </w:r>
+      <w:r>
+        <w:rPr>
+          <w:rFonts w:ascii="Consolas" w:eastAsia="宋体" w:hAnsi="Consolas" w:cs="宋体"/>
+          <w:color w:val="C9D1D9"/>
+          <w:kern w:val="0"/>
+          <w:szCs w:val="21"/>
+        </w:rPr>
+        <w:t>(</w:t>
+      </w:r>
+      <w:r>
+        <w:rPr>
+          <w:rFonts w:ascii="Consolas" w:eastAsia="宋体" w:hAnsi="Consolas" w:cs="宋体"/>
+          <w:color w:val="FDAC54"/>
+          <w:kern w:val="0"/>
+          <w:szCs w:val="21"/>
+        </w:rPr>
+        <w:t>sceneName</w:t>
+      </w:r>
+      <w:r>
+        <w:rPr>
+          <w:rFonts w:ascii="Consolas" w:eastAsia="宋体" w:hAnsi="Consolas" w:cs="宋体"/>
+          <w:color w:val="C9D1D9"/>
+          <w:kern w:val="0"/>
+          <w:szCs w:val="21"/>
+        </w:rPr>
+        <w:t>);</w:t>
+      </w:r>
+    </w:p>
+    <w:p>
+      <w:pPr>
+        <w:widowControl/>
+        <w:shd w:val="clear" w:color="auto" w:fill="0D1117"/>
+        <w:spacing w:line="285" w:lineRule="atLeast"/>
+        <w:jc w:val="left"/>
+        <w:rPr>
+          <w:rFonts w:ascii="Consolas" w:eastAsia="宋体" w:hAnsi="Consolas" w:cs="宋体"/>
+          <w:color w:val="C9D1D9"/>
+          <w:kern w:val="0"/>
+          <w:szCs w:val="21"/>
+        </w:rPr>
+      </w:pPr>
+      <w:r>
+        <w:rPr>
+          <w:rFonts w:ascii="Consolas" w:eastAsia="宋体" w:hAnsi="Consolas" w:cs="宋体"/>
+          <w:color w:val="C9D1D9"/>
+          <w:kern w:val="0"/>
+          <w:szCs w:val="21"/>
+        </w:rPr>
+        <w:t xml:space="preserve">        </w:t>
+      </w:r>
+      <w:r>
+        <w:rPr>
+          <w:rFonts w:ascii="Consolas" w:eastAsia="宋体" w:hAnsi="Consolas" w:cs="宋体"/>
+          <w:color w:val="EC8E2C"/>
+          <w:kern w:val="0"/>
+          <w:szCs w:val="21"/>
+        </w:rPr>
+        <w:t>yield</w:t>
+      </w:r>
+      <w:r>
+        <w:rPr>
+          <w:rFonts w:ascii="Consolas" w:eastAsia="宋体" w:hAnsi="Consolas" w:cs="宋体"/>
+          <w:color w:val="C9D1D9"/>
+          <w:kern w:val="0"/>
+          <w:szCs w:val="21"/>
+        </w:rPr>
+        <w:t xml:space="preserve"> </w:t>
+      </w:r>
+      <w:r>
+        <w:rPr>
+          <w:rFonts w:ascii="Consolas" w:eastAsia="宋体" w:hAnsi="Consolas" w:cs="宋体"/>
+          <w:color w:val="EC8E2C"/>
+          <w:kern w:val="0"/>
+          <w:szCs w:val="21"/>
+        </w:rPr>
+        <w:t>return</w:t>
+      </w:r>
+      <w:r>
+        <w:rPr>
+          <w:rFonts w:ascii="Consolas" w:eastAsia="宋体" w:hAnsi="Consolas" w:cs="宋体"/>
+          <w:color w:val="C9D1D9"/>
+          <w:kern w:val="0"/>
+          <w:szCs w:val="21"/>
+        </w:rPr>
+        <w:t xml:space="preserve"> </w:t>
+      </w:r>
+      <w:r>
+        <w:rPr>
+          <w:rFonts w:ascii="Consolas" w:eastAsia="宋体" w:hAnsi="Consolas" w:cs="宋体"/>
+          <w:color w:val="D2A8FF"/>
+          <w:kern w:val="0"/>
+          <w:szCs w:val="21"/>
+        </w:rPr>
+        <w:t>Fade</w:t>
+      </w:r>
+      <w:r>
+        <w:rPr>
+          <w:rFonts w:ascii="Consolas" w:eastAsia="宋体" w:hAnsi="Consolas" w:cs="宋体"/>
+          <w:color w:val="C9D1D9"/>
+          <w:kern w:val="0"/>
+          <w:szCs w:val="21"/>
+        </w:rPr>
+        <w:t>(</w:t>
+      </w:r>
+      <w:r>
+        <w:rPr>
+          <w:rFonts w:ascii="Consolas" w:eastAsia="宋体" w:hAnsi="Consolas" w:cs="宋体"/>
+          <w:color w:val="79C0FF"/>
+          <w:kern w:val="0"/>
+          <w:szCs w:val="21"/>
+        </w:rPr>
+        <w:t>0</w:t>
+      </w:r>
+      <w:r>
+        <w:rPr>
+          <w:rFonts w:ascii="Consolas" w:eastAsia="宋体" w:hAnsi="Consolas" w:cs="宋体"/>
+          <w:color w:val="C9D1D9"/>
+          <w:kern w:val="0"/>
+          <w:szCs w:val="21"/>
+        </w:rPr>
+        <w:t>);</w:t>
+      </w:r>
+    </w:p>
+    <w:p>
+      <w:pPr>
+        <w:widowControl/>
+        <w:shd w:val="clear" w:color="auto" w:fill="0D1117"/>
+        <w:spacing w:line="285" w:lineRule="atLeast"/>
+        <w:jc w:val="left"/>
+        <w:rPr>
+          <w:rFonts w:ascii="Consolas" w:eastAsia="宋体" w:hAnsi="Consolas" w:cs="宋体"/>
+          <w:color w:val="C9D1D9"/>
+          <w:kern w:val="0"/>
+          <w:szCs w:val="21"/>
+        </w:rPr>
+      </w:pPr>
+      <w:r>
+        <w:rPr>
+          <w:rFonts w:ascii="Consolas" w:eastAsia="宋体" w:hAnsi="Consolas" w:cs="宋体"/>
+          <w:color w:val="C9D1D9"/>
+          <w:kern w:val="0"/>
+          <w:szCs w:val="21"/>
+        </w:rPr>
+        <w:t>    }</w:t>
+      </w:r>
+    </w:p>
+    <w:p>
+      <w:pPr>
+        <w:rPr>
+          <w:sz w:val="24"/>
+          <w:szCs w:val="24"/>
+        </w:rPr>
+      </w:pPr>
+      <w:r>
+        <w:rPr>
+          <w:rFonts w:hint="eastAsia"/>
+          <w:sz w:val="24"/>
+          <w:szCs w:val="24"/>
+        </w:rPr>
+        <w:t>同时静态化实例，以便在其他脚本中使用场景过渡</w:t>
+      </w:r>
+      <w:r>
+        <w:rPr>
+          <w:rFonts w:hint="eastAsia"/>
+          <w:sz w:val="24"/>
+          <w:szCs w:val="24"/>
+        </w:rPr>
+        <w:t>例如从主界面到游戏界面</w:t>
+      </w:r>
+    </w:p>
+    <w:p>
+      <w:pPr>
+        <w:widowControl/>
+        <w:shd w:val="clear" w:color="auto" w:fill="0D1117"/>
+        <w:spacing w:line="285" w:lineRule="atLeast"/>
+        <w:jc w:val="left"/>
+        <w:rPr>
+          <w:rFonts w:ascii="Consolas" w:eastAsia="宋体" w:hAnsi="Consolas" w:cs="宋体"/>
+          <w:color w:val="C9D1D9"/>
+          <w:kern w:val="0"/>
+          <w:szCs w:val="21"/>
+        </w:rPr>
+      </w:pPr>
+      <w:r>
+        <w:rPr>
+          <w:rFonts w:ascii="Consolas" w:eastAsia="宋体" w:hAnsi="Consolas" w:cs="宋体"/>
+          <w:color w:val="C9D1D9"/>
+          <w:kern w:val="0"/>
+          <w:szCs w:val="21"/>
+        </w:rPr>
+        <w:t xml:space="preserve">    </w:t>
+      </w:r>
+      <w:r>
+        <w:rPr>
+          <w:rFonts w:ascii="Consolas" w:eastAsia="宋体" w:hAnsi="Consolas" w:cs="宋体"/>
+          <w:color w:val="8B949E"/>
+          <w:kern w:val="0"/>
+          <w:szCs w:val="21"/>
+        </w:rPr>
+        <w:t>//</w:t>
+      </w:r>
+      <w:r>
+        <w:rPr>
+          <w:rFonts w:ascii="Consolas" w:eastAsia="宋体" w:hAnsi="Consolas" w:cs="宋体"/>
+          <w:color w:val="8B949E"/>
+          <w:kern w:val="0"/>
+          <w:szCs w:val="21"/>
+        </w:rPr>
+        <w:t>创建一个静态实例，使其他脚本可以调用</w:t>
+      </w:r>
+    </w:p>
+    <w:p>
+      <w:pPr>
+        <w:widowControl/>
+        <w:shd w:val="clear" w:color="auto" w:fill="0D1117"/>
+        <w:spacing w:line="285" w:lineRule="atLeast"/>
+        <w:jc w:val="left"/>
+        <w:rPr>
+          <w:rFonts w:ascii="Consolas" w:eastAsia="宋体" w:hAnsi="Consolas" w:cs="宋体"/>
+          <w:color w:val="C9D1D9"/>
+          <w:kern w:val="0"/>
+          <w:szCs w:val="21"/>
+        </w:rPr>
+      </w:pPr>
+      <w:r>
+        <w:rPr>
+          <w:rFonts w:ascii="Consolas" w:eastAsia="宋体" w:hAnsi="Consolas" w:cs="宋体"/>
+          <w:color w:val="C9D1D9"/>
+          <w:kern w:val="0"/>
+          <w:szCs w:val="21"/>
+        </w:rPr>
+        <w:t xml:space="preserve">    </w:t>
+      </w:r>
+      <w:r>
+        <w:rPr>
+          <w:rFonts w:ascii="Consolas" w:eastAsia="宋体" w:hAnsi="Consolas" w:cs="宋体"/>
+          <w:color w:val="EC8E2C"/>
+          <w:kern w:val="0"/>
+          <w:szCs w:val="21"/>
+        </w:rPr>
+        <w:t>public</w:t>
+      </w:r>
+      <w:r>
+        <w:rPr>
+          <w:rFonts w:ascii="Consolas" w:eastAsia="宋体" w:hAnsi="Consolas" w:cs="宋体"/>
+          <w:color w:val="C9D1D9"/>
+          <w:kern w:val="0"/>
+          <w:szCs w:val="21"/>
+        </w:rPr>
+        <w:t xml:space="preserve"> </w:t>
+      </w:r>
+      <w:r>
+        <w:rPr>
+          <w:rFonts w:ascii="Consolas" w:eastAsia="宋体" w:hAnsi="Consolas" w:cs="宋体"/>
+          <w:color w:val="EC8E2C"/>
+          <w:kern w:val="0"/>
+          <w:szCs w:val="21"/>
+        </w:rPr>
+        <w:t>static</w:t>
+      </w:r>
+      <w:r>
+        <w:rPr>
+          <w:rFonts w:ascii="Consolas" w:eastAsia="宋体" w:hAnsi="Consolas" w:cs="宋体"/>
+          <w:color w:val="C9D1D9"/>
+          <w:kern w:val="0"/>
+          <w:szCs w:val="21"/>
+        </w:rPr>
+        <w:t xml:space="preserve"> </w:t>
+      </w:r>
+      <w:r>
+        <w:rPr>
+          <w:rFonts w:ascii="Consolas" w:eastAsia="宋体" w:hAnsi="Consolas" w:cs="宋体"/>
+          <w:color w:val="FDAC54"/>
+          <w:kern w:val="0"/>
+          <w:szCs w:val="21"/>
+        </w:rPr>
+        <w:t>TransitionManager</w:t>
+      </w:r>
+      <w:r>
+        <w:rPr>
+          <w:rFonts w:ascii="Consolas" w:eastAsia="宋体" w:hAnsi="Consolas" w:cs="宋体"/>
+          <w:color w:val="C9D1D9"/>
+          <w:kern w:val="0"/>
+          <w:szCs w:val="21"/>
+        </w:rPr>
+        <w:t xml:space="preserve"> </w:t>
+      </w:r>
+      <w:r>
+        <w:rPr>
+          <w:rFonts w:ascii="Consolas" w:eastAsia="宋体" w:hAnsi="Consolas" w:cs="宋体"/>
+          <w:color w:val="FDAC54"/>
+          <w:kern w:val="0"/>
+          <w:szCs w:val="21"/>
+        </w:rPr>
+        <w:t>instance</w:t>
+      </w:r>
+      <w:r>
+        <w:rPr>
+          <w:rFonts w:ascii="Consolas" w:eastAsia="宋体" w:hAnsi="Consolas" w:cs="宋体"/>
+          <w:color w:val="C9D1D9"/>
+          <w:kern w:val="0"/>
+          <w:szCs w:val="21"/>
+        </w:rPr>
+        <w:t>;</w:t>
+      </w:r>
+      <w:r>
+        <w:rPr>
+          <w:rFonts w:ascii="Consolas" w:eastAsia="宋体" w:hAnsi="Consolas" w:cs="宋体"/>
+          <w:color w:val="8B949E"/>
+          <w:kern w:val="0"/>
+          <w:szCs w:val="21"/>
+        </w:rPr>
+        <w:t>//</w:t>
+      </w:r>
+      <w:r>
+        <w:rPr>
+          <w:rFonts w:ascii="Consolas" w:eastAsia="宋体" w:hAnsi="Consolas" w:cs="宋体"/>
+          <w:color w:val="8B949E"/>
+          <w:kern w:val="0"/>
+          <w:szCs w:val="21"/>
+        </w:rPr>
+        <w:t>一般都写为</w:t>
+      </w:r>
+      <w:r>
+        <w:rPr>
+          <w:rFonts w:ascii="Consolas" w:eastAsia="宋体" w:hAnsi="Consolas" w:cs="宋体"/>
+          <w:color w:val="8B949E"/>
+          <w:kern w:val="0"/>
+          <w:szCs w:val="21"/>
+        </w:rPr>
+        <w:t>instance;</w:t>
+      </w:r>
+    </w:p>
+    <w:p>
+      <w:pPr>
+        <w:widowControl/>
+        <w:shd w:val="clear" w:color="auto" w:fill="0D1117"/>
+        <w:spacing w:line="285" w:lineRule="atLeast"/>
+        <w:jc w:val="left"/>
+        <w:rPr>
+          <w:rFonts w:ascii="Consolas" w:eastAsia="宋体" w:hAnsi="Consolas" w:cs="宋体"/>
+          <w:color w:val="C9D1D9"/>
+          <w:kern w:val="0"/>
+          <w:szCs w:val="21"/>
+        </w:rPr>
+      </w:pPr>
+      <w:r>
+        <w:rPr>
+          <w:rFonts w:ascii="Consolas" w:eastAsia="宋体" w:hAnsi="Consolas" w:cs="宋体"/>
+          <w:color w:val="C9D1D9"/>
+          <w:kern w:val="0"/>
+          <w:szCs w:val="21"/>
+        </w:rPr>
+        <w:t xml:space="preserve">    </w:t>
+      </w:r>
+      <w:r>
+        <w:rPr>
+          <w:rFonts w:ascii="Consolas" w:eastAsia="宋体" w:hAnsi="Consolas" w:cs="宋体"/>
+          <w:color w:val="EC8E2C"/>
+          <w:kern w:val="0"/>
+          <w:szCs w:val="21"/>
+        </w:rPr>
+        <w:t>public</w:t>
+      </w:r>
+      <w:r>
+        <w:rPr>
+          <w:rFonts w:ascii="Consolas" w:eastAsia="宋体" w:hAnsi="Consolas" w:cs="宋体"/>
+          <w:color w:val="C9D1D9"/>
+          <w:kern w:val="0"/>
+          <w:szCs w:val="21"/>
+        </w:rPr>
+        <w:t xml:space="preserve"> </w:t>
+      </w:r>
+      <w:r>
+        <w:rPr>
+          <w:rFonts w:ascii="Consolas" w:eastAsia="宋体" w:hAnsi="Consolas" w:cs="宋体"/>
+          <w:color w:val="EC8E2C"/>
+          <w:kern w:val="0"/>
+          <w:szCs w:val="21"/>
+        </w:rPr>
+        <w:t>void</w:t>
+      </w:r>
+      <w:r>
+        <w:rPr>
+          <w:rFonts w:ascii="Consolas" w:eastAsia="宋体" w:hAnsi="Consolas" w:cs="宋体"/>
+          <w:color w:val="C9D1D9"/>
+          <w:kern w:val="0"/>
+          <w:szCs w:val="21"/>
+        </w:rPr>
+        <w:t xml:space="preserve"> </w:t>
+      </w:r>
+      <w:r>
+        <w:rPr>
+          <w:rFonts w:ascii="Consolas" w:eastAsia="宋体" w:hAnsi="Consolas" w:cs="宋体"/>
+          <w:color w:val="D2A8FF"/>
+          <w:kern w:val="0"/>
+          <w:szCs w:val="21"/>
+        </w:rPr>
+        <w:t>BackToMeau</w:t>
+      </w:r>
+      <w:r>
+        <w:rPr>
+          <w:rFonts w:ascii="Consolas" w:eastAsia="宋体" w:hAnsi="Consolas" w:cs="宋体"/>
+          <w:color w:val="C9D1D9"/>
+          <w:kern w:val="0"/>
+          <w:szCs w:val="21"/>
+        </w:rPr>
+        <w:t>()</w:t>
+      </w:r>
+    </w:p>
+    <w:p>
+      <w:pPr>
+        <w:widowControl/>
+        <w:shd w:val="clear" w:color="auto" w:fill="0D1117"/>
+        <w:spacing w:line="285" w:lineRule="atLeast"/>
+        <w:jc w:val="left"/>
+        <w:rPr>
+          <w:rFonts w:ascii="Consolas" w:eastAsia="宋体" w:hAnsi="Consolas" w:cs="宋体"/>
+          <w:color w:val="C9D1D9"/>
+          <w:kern w:val="0"/>
+          <w:szCs w:val="21"/>
+        </w:rPr>
+      </w:pPr>
+      <w:r>
+        <w:rPr>
+          <w:rFonts w:ascii="Consolas" w:eastAsia="宋体" w:hAnsi="Consolas" w:cs="宋体"/>
+          <w:color w:val="C9D1D9"/>
+          <w:kern w:val="0"/>
+          <w:szCs w:val="21"/>
+        </w:rPr>
+        <w:t>    {</w:t>
+      </w:r>
+    </w:p>
+    <w:p>
+      <w:pPr>
+        <w:widowControl/>
+        <w:shd w:val="clear" w:color="auto" w:fill="0D1117"/>
+        <w:spacing w:line="285" w:lineRule="atLeast"/>
+        <w:jc w:val="left"/>
+        <w:rPr>
+          <w:rFonts w:ascii="Consolas" w:eastAsia="宋体" w:hAnsi="Consolas" w:cs="宋体"/>
+          <w:color w:val="C9D1D9"/>
+          <w:kern w:val="0"/>
+          <w:szCs w:val="21"/>
+        </w:rPr>
+      </w:pPr>
+      <w:r>
+        <w:rPr>
+          <w:rFonts w:ascii="Consolas" w:eastAsia="宋体" w:hAnsi="Consolas" w:cs="宋体"/>
+          <w:color w:val="C9D1D9"/>
+          <w:kern w:val="0"/>
+          <w:szCs w:val="21"/>
+        </w:rPr>
+        <w:t xml:space="preserve">        </w:t>
+      </w:r>
+      <w:r>
+        <w:rPr>
+          <w:rFonts w:ascii="Consolas" w:eastAsia="宋体" w:hAnsi="Consolas" w:cs="宋体"/>
+          <w:color w:val="FDAC54"/>
+          <w:kern w:val="0"/>
+          <w:szCs w:val="21"/>
+        </w:rPr>
+        <w:t>TransitionManager</w:t>
+      </w:r>
+      <w:r>
+        <w:rPr>
+          <w:rFonts w:ascii="Consolas" w:eastAsia="宋体" w:hAnsi="Consolas" w:cs="宋体"/>
+          <w:color w:val="EC8E2C"/>
+          <w:kern w:val="0"/>
+          <w:szCs w:val="21"/>
+        </w:rPr>
+        <w:t>.</w:t>
+      </w:r>
+      <w:r>
+        <w:rPr>
+          <w:rFonts w:ascii="Consolas" w:eastAsia="宋体" w:hAnsi="Consolas" w:cs="宋体"/>
+          <w:color w:val="FDAC54"/>
+          <w:kern w:val="0"/>
+          <w:szCs w:val="21"/>
+        </w:rPr>
+        <w:t>instance</w:t>
+      </w:r>
+      <w:r>
+        <w:rPr>
+          <w:rFonts w:ascii="Consolas" w:eastAsia="宋体" w:hAnsi="Consolas" w:cs="宋体"/>
+          <w:color w:val="EC8E2C"/>
+          <w:kern w:val="0"/>
+          <w:szCs w:val="21"/>
+        </w:rPr>
+        <w:t>.</w:t>
+      </w:r>
+      <w:r>
+        <w:rPr>
+          <w:rFonts w:ascii="Consolas" w:eastAsia="宋体" w:hAnsi="Consolas" w:cs="宋体"/>
+          <w:color w:val="D2A8FF"/>
+          <w:kern w:val="0"/>
+          <w:szCs w:val="21"/>
+        </w:rPr>
+        <w:t>Transition</w:t>
+      </w:r>
+      <w:r>
+        <w:rPr>
+          <w:rFonts w:ascii="Consolas" w:eastAsia="宋体" w:hAnsi="Consolas" w:cs="宋体"/>
+          <w:color w:val="C9D1D9"/>
+          <w:kern w:val="0"/>
+          <w:szCs w:val="21"/>
+        </w:rPr>
+        <w:t>(</w:t>
+      </w:r>
+      <w:r>
+        <w:rPr>
+          <w:rFonts w:ascii="Consolas" w:eastAsia="宋体" w:hAnsi="Consolas" w:cs="宋体"/>
+          <w:color w:val="A5D6FF"/>
+          <w:kern w:val="0"/>
+          <w:szCs w:val="21"/>
+        </w:rPr>
+        <w:t>"Tiltle"</w:t>
+      </w:r>
+      <w:r>
+        <w:rPr>
+          <w:rFonts w:ascii="Consolas" w:eastAsia="宋体" w:hAnsi="Consolas" w:cs="宋体"/>
+          <w:color w:val="C9D1D9"/>
+          <w:kern w:val="0"/>
+          <w:szCs w:val="21"/>
+        </w:rPr>
+        <w:t>);</w:t>
+      </w:r>
+    </w:p>
+    <w:p>
+      <w:pPr>
+        <w:widowControl/>
+        <w:shd w:val="clear" w:color="auto" w:fill="0D1117"/>
+        <w:spacing w:line="285" w:lineRule="atLeast"/>
+        <w:jc w:val="left"/>
+        <w:rPr>
+          <w:rFonts w:ascii="Consolas" w:eastAsia="宋体" w:hAnsi="Consolas" w:cs="宋体"/>
+          <w:color w:val="C9D1D9"/>
+          <w:kern w:val="0"/>
+          <w:szCs w:val="21"/>
+        </w:rPr>
+      </w:pPr>
+      <w:r>
+        <w:rPr>
+          <w:rFonts w:ascii="Consolas" w:eastAsia="宋体" w:hAnsi="Consolas" w:cs="宋体"/>
+          <w:color w:val="C9D1D9"/>
+          <w:kern w:val="0"/>
+          <w:szCs w:val="21"/>
+        </w:rPr>
+        <w:t>    }</w:t>
+      </w:r>
+    </w:p>
+    <w:p>
+      <w:pPr>
+        <w:rPr>
+          <w:rFonts w:hint="eastAsia"/>
+          <w:sz w:val="24"/>
+          <w:szCs w:val="24"/>
+        </w:rPr>
+      </w:pPr>
     </w:p>
     <w:sectPr>
       <w:pgSz w:w="11906" w:h="16838"/>

--- a/Unity/Unity2DprojectFrogJump.docx
+++ b/Unity/Unity2DprojectFrogJump.docx
@@ -35867,29 +35867,29 @@
     <w:p>
       <w:pPr>
         <w:rPr>
+          <w:sz w:val="24"/>
+          <w:szCs w:val="24"/>
+        </w:rPr>
+      </w:pPr>
+      <w:r>
+        <w:rPr>
           <w:rFonts w:hint="eastAsia"/>
           <w:sz w:val="24"/>
           <w:szCs w:val="24"/>
         </w:rPr>
-      </w:pPr>
-      <w:r>
-        <w:rPr>
-          <w:rFonts w:hint="eastAsia"/>
+        <w:t>添加素材，添加动画效果</w:t>
+      </w:r>
+    </w:p>
+    <w:p>
+      <w:pPr>
+        <w:rPr>
           <w:sz w:val="24"/>
           <w:szCs w:val="24"/>
         </w:rPr>
-        <w:t>添加素材，添加动画效果</w:t>
-      </w:r>
-    </w:p>
-    <w:p>
-      <w:pPr>
-        <w:rPr>
-          <w:sz w:val="24"/>
-          <w:szCs w:val="24"/>
-        </w:rPr>
-      </w:pPr>
-      <w:r>
-        <w:rPr>
+      </w:pPr>
+      <w:r>
+        <w:rPr>
+          <w:noProof/>
           <w:sz w:val="24"/>
           <w:szCs w:val="24"/>
         </w:rPr>
@@ -37076,6 +37076,7 @@
       </w:pPr>
       <w:r>
         <w:rPr>
+          <w:noProof/>
           <w:sz w:val="24"/>
           <w:szCs w:val="24"/>
         </w:rPr>
@@ -37359,7 +37360,7 @@
         <w:spacing w:line="285" w:lineRule="atLeast"/>
         <w:jc w:val="left"/>
         <w:rPr>
-          <w:rFonts w:ascii="Consolas" w:eastAsia="宋体" w:hAnsi="Consolas" w:cs="宋体" w:hint="eastAsia"/>
+          <w:rFonts w:ascii="Consolas" w:eastAsia="宋体" w:hAnsi="Consolas" w:cs="宋体"/>
           <w:color w:val="C9D1D9"/>
           <w:kern w:val="0"/>
           <w:szCs w:val="21"/>
@@ -38181,6 +38182,660 @@
           <w:szCs w:val="21"/>
         </w:rPr>
         <w:t>    {</w:t>
+      </w:r>
+    </w:p>
+    <w:p>
+      <w:pPr>
+        <w:widowControl/>
+        <w:shd w:val="clear" w:color="auto" w:fill="0D1117"/>
+        <w:spacing w:line="285" w:lineRule="atLeast"/>
+        <w:jc w:val="left"/>
+        <w:rPr>
+          <w:rFonts w:ascii="Consolas" w:eastAsia="宋体" w:hAnsi="Consolas" w:cs="宋体"/>
+          <w:color w:val="C9D1D9"/>
+          <w:kern w:val="0"/>
+          <w:szCs w:val="21"/>
+        </w:rPr>
+      </w:pPr>
+      <w:r>
+        <w:rPr>
+          <w:rFonts w:ascii="Consolas" w:eastAsia="宋体" w:hAnsi="Consolas" w:cs="宋体"/>
+          <w:color w:val="C9D1D9"/>
+          <w:kern w:val="0"/>
+          <w:szCs w:val="21"/>
+        </w:rPr>
+        <w:t xml:space="preserve">        </w:t>
+      </w:r>
+      <w:r>
+        <w:rPr>
+          <w:rFonts w:ascii="Consolas" w:eastAsia="宋体" w:hAnsi="Consolas" w:cs="宋体"/>
+          <w:color w:val="FDAC54"/>
+          <w:kern w:val="0"/>
+          <w:szCs w:val="21"/>
+        </w:rPr>
+        <w:t>TransitionManager</w:t>
+      </w:r>
+      <w:r>
+        <w:rPr>
+          <w:rFonts w:ascii="Consolas" w:eastAsia="宋体" w:hAnsi="Consolas" w:cs="宋体"/>
+          <w:color w:val="EC8E2C"/>
+          <w:kern w:val="0"/>
+          <w:szCs w:val="21"/>
+        </w:rPr>
+        <w:t>.</w:t>
+      </w:r>
+      <w:r>
+        <w:rPr>
+          <w:rFonts w:ascii="Consolas" w:eastAsia="宋体" w:hAnsi="Consolas" w:cs="宋体"/>
+          <w:color w:val="FDAC54"/>
+          <w:kern w:val="0"/>
+          <w:szCs w:val="21"/>
+        </w:rPr>
+        <w:t>instance</w:t>
+      </w:r>
+      <w:r>
+        <w:rPr>
+          <w:rFonts w:ascii="Consolas" w:eastAsia="宋体" w:hAnsi="Consolas" w:cs="宋体"/>
+          <w:color w:val="EC8E2C"/>
+          <w:kern w:val="0"/>
+          <w:szCs w:val="21"/>
+        </w:rPr>
+        <w:t>.</w:t>
+      </w:r>
+      <w:r>
+        <w:rPr>
+          <w:rFonts w:ascii="Consolas" w:eastAsia="宋体" w:hAnsi="Consolas" w:cs="宋体"/>
+          <w:color w:val="D2A8FF"/>
+          <w:kern w:val="0"/>
+          <w:szCs w:val="21"/>
+        </w:rPr>
+        <w:t>Transition</w:t>
+      </w:r>
+      <w:r>
+        <w:rPr>
+          <w:rFonts w:ascii="Consolas" w:eastAsia="宋体" w:hAnsi="Consolas" w:cs="宋体"/>
+          <w:color w:val="C9D1D9"/>
+          <w:kern w:val="0"/>
+          <w:szCs w:val="21"/>
+        </w:rPr>
+        <w:t>(</w:t>
+      </w:r>
+      <w:r>
+        <w:rPr>
+          <w:rFonts w:ascii="Consolas" w:eastAsia="宋体" w:hAnsi="Consolas" w:cs="宋体"/>
+          <w:color w:val="A5D6FF"/>
+          <w:kern w:val="0"/>
+          <w:szCs w:val="21"/>
+        </w:rPr>
+        <w:t>"Tiltle"</w:t>
+      </w:r>
+      <w:r>
+        <w:rPr>
+          <w:rFonts w:ascii="Consolas" w:eastAsia="宋体" w:hAnsi="Consolas" w:cs="宋体"/>
+          <w:color w:val="C9D1D9"/>
+          <w:kern w:val="0"/>
+          <w:szCs w:val="21"/>
+        </w:rPr>
+        <w:t>);</w:t>
+      </w:r>
+    </w:p>
+    <w:p>
+      <w:pPr>
+        <w:widowControl/>
+        <w:shd w:val="clear" w:color="auto" w:fill="0D1117"/>
+        <w:spacing w:line="285" w:lineRule="atLeast"/>
+        <w:jc w:val="left"/>
+        <w:rPr>
+          <w:rFonts w:ascii="Consolas" w:eastAsia="宋体" w:hAnsi="Consolas" w:cs="宋体"/>
+          <w:color w:val="C9D1D9"/>
+          <w:kern w:val="0"/>
+          <w:szCs w:val="21"/>
+        </w:rPr>
+      </w:pPr>
+      <w:r>
+        <w:rPr>
+          <w:rFonts w:ascii="Consolas" w:eastAsia="宋体" w:hAnsi="Consolas" w:cs="宋体"/>
+          <w:color w:val="C9D1D9"/>
+          <w:kern w:val="0"/>
+          <w:szCs w:val="21"/>
+        </w:rPr>
+        <w:t>    }</w:t>
+      </w:r>
+    </w:p>
+    <w:p>
+      <w:pPr>
+        <w:rPr>
+          <w:sz w:val="24"/>
+          <w:szCs w:val="24"/>
+        </w:rPr>
+      </w:pPr>
+      <w:r>
+        <w:rPr>
+          <w:rFonts w:hint="eastAsia"/>
+          <w:sz w:val="24"/>
+          <w:szCs w:val="24"/>
+        </w:rPr>
+        <w:t>在弹出的U</w:t>
+      </w:r>
+      <w:r>
+        <w:rPr>
+          <w:sz w:val="24"/>
+          <w:szCs w:val="24"/>
+        </w:rPr>
+        <w:t>I</w:t>
+      </w:r>
+      <w:r>
+        <w:rPr>
+          <w:rFonts w:hint="eastAsia"/>
+          <w:sz w:val="24"/>
+          <w:szCs w:val="24"/>
+        </w:rPr>
+        <w:t>里面引用</w:t>
+      </w:r>
+    </w:p>
+    <w:p>
+      <w:pPr>
+        <w:widowControl/>
+        <w:shd w:val="clear" w:color="auto" w:fill="0D1117"/>
+        <w:spacing w:line="285" w:lineRule="atLeast"/>
+        <w:jc w:val="left"/>
+        <w:rPr>
+          <w:rFonts w:ascii="Consolas" w:eastAsia="宋体" w:hAnsi="Consolas" w:cs="宋体"/>
+          <w:color w:val="C9D1D9"/>
+          <w:kern w:val="0"/>
+          <w:szCs w:val="21"/>
+        </w:rPr>
+      </w:pPr>
+      <w:r>
+        <w:rPr>
+          <w:rFonts w:ascii="Consolas" w:eastAsia="宋体" w:hAnsi="Consolas" w:cs="宋体"/>
+          <w:color w:val="C9D1D9"/>
+          <w:kern w:val="0"/>
+          <w:szCs w:val="21"/>
+        </w:rPr>
+        <w:t xml:space="preserve">    </w:t>
+      </w:r>
+      <w:r>
+        <w:rPr>
+          <w:rFonts w:ascii="Consolas" w:eastAsia="宋体" w:hAnsi="Consolas" w:cs="宋体"/>
+          <w:color w:val="EC8E2C"/>
+          <w:kern w:val="0"/>
+          <w:szCs w:val="21"/>
+        </w:rPr>
+        <w:t>public</w:t>
+      </w:r>
+      <w:r>
+        <w:rPr>
+          <w:rFonts w:ascii="Consolas" w:eastAsia="宋体" w:hAnsi="Consolas" w:cs="宋体"/>
+          <w:color w:val="C9D1D9"/>
+          <w:kern w:val="0"/>
+          <w:szCs w:val="21"/>
+        </w:rPr>
+        <w:t xml:space="preserve"> </w:t>
+      </w:r>
+      <w:r>
+        <w:rPr>
+          <w:rFonts w:ascii="Consolas" w:eastAsia="宋体" w:hAnsi="Consolas" w:cs="宋体"/>
+          <w:color w:val="EC8E2C"/>
+          <w:kern w:val="0"/>
+          <w:szCs w:val="21"/>
+        </w:rPr>
+        <w:t>void</w:t>
+      </w:r>
+      <w:r>
+        <w:rPr>
+          <w:rFonts w:ascii="Consolas" w:eastAsia="宋体" w:hAnsi="Consolas" w:cs="宋体"/>
+          <w:color w:val="C9D1D9"/>
+          <w:kern w:val="0"/>
+          <w:szCs w:val="21"/>
+        </w:rPr>
+        <w:t xml:space="preserve"> </w:t>
+      </w:r>
+      <w:r>
+        <w:rPr>
+          <w:rFonts w:ascii="Consolas" w:eastAsia="宋体" w:hAnsi="Consolas" w:cs="宋体"/>
+          <w:color w:val="D2A8FF"/>
+          <w:kern w:val="0"/>
+          <w:szCs w:val="21"/>
+        </w:rPr>
+        <w:t>RestartGame</w:t>
+      </w:r>
+      <w:r>
+        <w:rPr>
+          <w:rFonts w:ascii="Consolas" w:eastAsia="宋体" w:hAnsi="Consolas" w:cs="宋体"/>
+          <w:color w:val="C9D1D9"/>
+          <w:kern w:val="0"/>
+          <w:szCs w:val="21"/>
+        </w:rPr>
+        <w:t>()</w:t>
+      </w:r>
+    </w:p>
+    <w:p>
+      <w:pPr>
+        <w:widowControl/>
+        <w:shd w:val="clear" w:color="auto" w:fill="0D1117"/>
+        <w:spacing w:line="285" w:lineRule="atLeast"/>
+        <w:jc w:val="left"/>
+        <w:rPr>
+          <w:rFonts w:ascii="Consolas" w:eastAsia="宋体" w:hAnsi="Consolas" w:cs="宋体"/>
+          <w:color w:val="C9D1D9"/>
+          <w:kern w:val="0"/>
+          <w:szCs w:val="21"/>
+        </w:rPr>
+      </w:pPr>
+      <w:r>
+        <w:rPr>
+          <w:rFonts w:ascii="Consolas" w:eastAsia="宋体" w:hAnsi="Consolas" w:cs="宋体"/>
+          <w:color w:val="C9D1D9"/>
+          <w:kern w:val="0"/>
+          <w:szCs w:val="21"/>
+        </w:rPr>
+        <w:t>    {</w:t>
+      </w:r>
+    </w:p>
+    <w:p>
+      <w:pPr>
+        <w:widowControl/>
+        <w:shd w:val="clear" w:color="auto" w:fill="0D1117"/>
+        <w:spacing w:line="285" w:lineRule="atLeast"/>
+        <w:jc w:val="left"/>
+        <w:rPr>
+          <w:rFonts w:ascii="Consolas" w:eastAsia="宋体" w:hAnsi="Consolas" w:cs="宋体"/>
+          <w:color w:val="C9D1D9"/>
+          <w:kern w:val="0"/>
+          <w:szCs w:val="21"/>
+        </w:rPr>
+      </w:pPr>
+      <w:r>
+        <w:rPr>
+          <w:rFonts w:ascii="Consolas" w:eastAsia="宋体" w:hAnsi="Consolas" w:cs="宋体"/>
+          <w:color w:val="C9D1D9"/>
+          <w:kern w:val="0"/>
+          <w:szCs w:val="21"/>
+        </w:rPr>
+        <w:lastRenderedPageBreak/>
+        <w:t xml:space="preserve">        </w:t>
+      </w:r>
+      <w:r>
+        <w:rPr>
+          <w:rFonts w:ascii="Consolas" w:eastAsia="宋体" w:hAnsi="Consolas" w:cs="宋体"/>
+          <w:color w:val="8B949E"/>
+          <w:kern w:val="0"/>
+          <w:szCs w:val="21"/>
+        </w:rPr>
+        <w:t>// SceneManager.LoadScene(SceneManager.GetActiveScene().name);</w:t>
+      </w:r>
+    </w:p>
+    <w:p>
+      <w:pPr>
+        <w:widowControl/>
+        <w:shd w:val="clear" w:color="auto" w:fill="0D1117"/>
+        <w:spacing w:line="285" w:lineRule="atLeast"/>
+        <w:jc w:val="left"/>
+        <w:rPr>
+          <w:rFonts w:ascii="Consolas" w:eastAsia="宋体" w:hAnsi="Consolas" w:cs="宋体"/>
+          <w:color w:val="C9D1D9"/>
+          <w:kern w:val="0"/>
+          <w:szCs w:val="21"/>
+        </w:rPr>
+      </w:pPr>
+      <w:r>
+        <w:rPr>
+          <w:rFonts w:ascii="Consolas" w:eastAsia="宋体" w:hAnsi="Consolas" w:cs="宋体"/>
+          <w:color w:val="C9D1D9"/>
+          <w:kern w:val="0"/>
+          <w:szCs w:val="21"/>
+        </w:rPr>
+        <w:t xml:space="preserve">        </w:t>
+      </w:r>
+      <w:r>
+        <w:rPr>
+          <w:rFonts w:ascii="Consolas" w:eastAsia="宋体" w:hAnsi="Consolas" w:cs="宋体"/>
+          <w:color w:val="FDAC54"/>
+          <w:kern w:val="0"/>
+          <w:szCs w:val="21"/>
+        </w:rPr>
+        <w:t>gameOverPanel</w:t>
+      </w:r>
+      <w:r>
+        <w:rPr>
+          <w:rFonts w:ascii="Consolas" w:eastAsia="宋体" w:hAnsi="Consolas" w:cs="宋体"/>
+          <w:color w:val="EC8E2C"/>
+          <w:kern w:val="0"/>
+          <w:szCs w:val="21"/>
+        </w:rPr>
+        <w:t>.</w:t>
+      </w:r>
+      <w:r>
+        <w:rPr>
+          <w:rFonts w:ascii="Consolas" w:eastAsia="宋体" w:hAnsi="Consolas" w:cs="宋体"/>
+          <w:color w:val="D2A8FF"/>
+          <w:kern w:val="0"/>
+          <w:szCs w:val="21"/>
+        </w:rPr>
+        <w:t>SetActive</w:t>
+      </w:r>
+      <w:r>
+        <w:rPr>
+          <w:rFonts w:ascii="Consolas" w:eastAsia="宋体" w:hAnsi="Consolas" w:cs="宋体"/>
+          <w:color w:val="C9D1D9"/>
+          <w:kern w:val="0"/>
+          <w:szCs w:val="21"/>
+        </w:rPr>
+        <w:t>(</w:t>
+      </w:r>
+      <w:r>
+        <w:rPr>
+          <w:rFonts w:ascii="Consolas" w:eastAsia="宋体" w:hAnsi="Consolas" w:cs="宋体"/>
+          <w:color w:val="EC8E2C"/>
+          <w:kern w:val="0"/>
+          <w:szCs w:val="21"/>
+        </w:rPr>
+        <w:t>false</w:t>
+      </w:r>
+      <w:r>
+        <w:rPr>
+          <w:rFonts w:ascii="Consolas" w:eastAsia="宋体" w:hAnsi="Consolas" w:cs="宋体"/>
+          <w:color w:val="C9D1D9"/>
+          <w:kern w:val="0"/>
+          <w:szCs w:val="21"/>
+        </w:rPr>
+        <w:t>);</w:t>
+      </w:r>
+    </w:p>
+    <w:p>
+      <w:pPr>
+        <w:widowControl/>
+        <w:shd w:val="clear" w:color="auto" w:fill="0D1117"/>
+        <w:spacing w:line="285" w:lineRule="atLeast"/>
+        <w:jc w:val="left"/>
+        <w:rPr>
+          <w:rFonts w:ascii="Consolas" w:eastAsia="宋体" w:hAnsi="Consolas" w:cs="宋体"/>
+          <w:color w:val="C9D1D9"/>
+          <w:kern w:val="0"/>
+          <w:szCs w:val="21"/>
+        </w:rPr>
+      </w:pPr>
+      <w:r>
+        <w:rPr>
+          <w:rFonts w:ascii="Consolas" w:eastAsia="宋体" w:hAnsi="Consolas" w:cs="宋体"/>
+          <w:color w:val="C9D1D9"/>
+          <w:kern w:val="0"/>
+          <w:szCs w:val="21"/>
+        </w:rPr>
+        <w:t xml:space="preserve">        </w:t>
+      </w:r>
+      <w:r>
+        <w:rPr>
+          <w:rFonts w:ascii="Consolas" w:eastAsia="宋体" w:hAnsi="Consolas" w:cs="宋体"/>
+          <w:color w:val="FDAC54"/>
+          <w:kern w:val="0"/>
+          <w:szCs w:val="21"/>
+        </w:rPr>
+        <w:t>TransitionManager</w:t>
+      </w:r>
+      <w:r>
+        <w:rPr>
+          <w:rFonts w:ascii="Consolas" w:eastAsia="宋体" w:hAnsi="Consolas" w:cs="宋体"/>
+          <w:color w:val="EC8E2C"/>
+          <w:kern w:val="0"/>
+          <w:szCs w:val="21"/>
+        </w:rPr>
+        <w:t>.</w:t>
+      </w:r>
+      <w:r>
+        <w:rPr>
+          <w:rFonts w:ascii="Consolas" w:eastAsia="宋体" w:hAnsi="Consolas" w:cs="宋体"/>
+          <w:color w:val="FDAC54"/>
+          <w:kern w:val="0"/>
+          <w:szCs w:val="21"/>
+        </w:rPr>
+        <w:t>instance</w:t>
+      </w:r>
+      <w:r>
+        <w:rPr>
+          <w:rFonts w:ascii="Consolas" w:eastAsia="宋体" w:hAnsi="Consolas" w:cs="宋体"/>
+          <w:color w:val="EC8E2C"/>
+          <w:kern w:val="0"/>
+          <w:szCs w:val="21"/>
+        </w:rPr>
+        <w:t>.</w:t>
+      </w:r>
+      <w:r>
+        <w:rPr>
+          <w:rFonts w:ascii="Consolas" w:eastAsia="宋体" w:hAnsi="Consolas" w:cs="宋体"/>
+          <w:color w:val="D2A8FF"/>
+          <w:kern w:val="0"/>
+          <w:szCs w:val="21"/>
+        </w:rPr>
+        <w:t>Transition</w:t>
+      </w:r>
+      <w:r>
+        <w:rPr>
+          <w:rFonts w:ascii="Consolas" w:eastAsia="宋体" w:hAnsi="Consolas" w:cs="宋体"/>
+          <w:color w:val="C9D1D9"/>
+          <w:kern w:val="0"/>
+          <w:szCs w:val="21"/>
+        </w:rPr>
+        <w:t>(</w:t>
+      </w:r>
+      <w:r>
+        <w:rPr>
+          <w:rFonts w:ascii="Consolas" w:eastAsia="宋体" w:hAnsi="Consolas" w:cs="宋体"/>
+          <w:color w:val="A5D6FF"/>
+          <w:kern w:val="0"/>
+          <w:szCs w:val="21"/>
+        </w:rPr>
+        <w:t>"Gameplay"</w:t>
+      </w:r>
+      <w:r>
+        <w:rPr>
+          <w:rFonts w:ascii="Consolas" w:eastAsia="宋体" w:hAnsi="Consolas" w:cs="宋体"/>
+          <w:color w:val="C9D1D9"/>
+          <w:kern w:val="0"/>
+          <w:szCs w:val="21"/>
+        </w:rPr>
+        <w:t>);</w:t>
+      </w:r>
+    </w:p>
+    <w:p>
+      <w:pPr>
+        <w:widowControl/>
+        <w:shd w:val="clear" w:color="auto" w:fill="0D1117"/>
+        <w:spacing w:line="285" w:lineRule="atLeast"/>
+        <w:jc w:val="left"/>
+        <w:rPr>
+          <w:rFonts w:ascii="Consolas" w:eastAsia="宋体" w:hAnsi="Consolas" w:cs="宋体"/>
+          <w:color w:val="C9D1D9"/>
+          <w:kern w:val="0"/>
+          <w:szCs w:val="21"/>
+        </w:rPr>
+      </w:pPr>
+      <w:r>
+        <w:rPr>
+          <w:rFonts w:ascii="Consolas" w:eastAsia="宋体" w:hAnsi="Consolas" w:cs="宋体"/>
+          <w:color w:val="C9D1D9"/>
+          <w:kern w:val="0"/>
+          <w:szCs w:val="21"/>
+        </w:rPr>
+        <w:t>    }</w:t>
+      </w:r>
+    </w:p>
+    <w:p>
+      <w:pPr>
+        <w:widowControl/>
+        <w:shd w:val="clear" w:color="auto" w:fill="0D1117"/>
+        <w:spacing w:line="285" w:lineRule="atLeast"/>
+        <w:jc w:val="left"/>
+        <w:rPr>
+          <w:rFonts w:ascii="Consolas" w:eastAsia="宋体" w:hAnsi="Consolas" w:cs="宋体"/>
+          <w:color w:val="C9D1D9"/>
+          <w:kern w:val="0"/>
+          <w:szCs w:val="21"/>
+        </w:rPr>
+      </w:pPr>
+      <w:r>
+        <w:rPr>
+          <w:rFonts w:ascii="Consolas" w:eastAsia="宋体" w:hAnsi="Consolas" w:cs="宋体"/>
+          <w:color w:val="C9D1D9"/>
+          <w:kern w:val="0"/>
+          <w:szCs w:val="21"/>
+        </w:rPr>
+        <w:t xml:space="preserve">    </w:t>
+      </w:r>
+      <w:r>
+        <w:rPr>
+          <w:rFonts w:ascii="Consolas" w:eastAsia="宋体" w:hAnsi="Consolas" w:cs="宋体"/>
+          <w:color w:val="EC8E2C"/>
+          <w:kern w:val="0"/>
+          <w:szCs w:val="21"/>
+        </w:rPr>
+        <w:t>public</w:t>
+      </w:r>
+      <w:r>
+        <w:rPr>
+          <w:rFonts w:ascii="Consolas" w:eastAsia="宋体" w:hAnsi="Consolas" w:cs="宋体"/>
+          <w:color w:val="C9D1D9"/>
+          <w:kern w:val="0"/>
+          <w:szCs w:val="21"/>
+        </w:rPr>
+        <w:t xml:space="preserve"> </w:t>
+      </w:r>
+      <w:r>
+        <w:rPr>
+          <w:rFonts w:ascii="Consolas" w:eastAsia="宋体" w:hAnsi="Consolas" w:cs="宋体"/>
+          <w:color w:val="EC8E2C"/>
+          <w:kern w:val="0"/>
+          <w:szCs w:val="21"/>
+        </w:rPr>
+        <w:t>void</w:t>
+      </w:r>
+      <w:r>
+        <w:rPr>
+          <w:rFonts w:ascii="Consolas" w:eastAsia="宋体" w:hAnsi="Consolas" w:cs="宋体"/>
+          <w:color w:val="C9D1D9"/>
+          <w:kern w:val="0"/>
+          <w:szCs w:val="21"/>
+        </w:rPr>
+        <w:t xml:space="preserve"> </w:t>
+      </w:r>
+      <w:r>
+        <w:rPr>
+          <w:rFonts w:ascii="Consolas" w:eastAsia="宋体" w:hAnsi="Consolas" w:cs="宋体"/>
+          <w:color w:val="D2A8FF"/>
+          <w:kern w:val="0"/>
+          <w:szCs w:val="21"/>
+        </w:rPr>
+        <w:t>BackToMeau</w:t>
+      </w:r>
+      <w:r>
+        <w:rPr>
+          <w:rFonts w:ascii="Consolas" w:eastAsia="宋体" w:hAnsi="Consolas" w:cs="宋体"/>
+          <w:color w:val="C9D1D9"/>
+          <w:kern w:val="0"/>
+          <w:szCs w:val="21"/>
+        </w:rPr>
+        <w:t>()</w:t>
+      </w:r>
+    </w:p>
+    <w:p>
+      <w:pPr>
+        <w:widowControl/>
+        <w:shd w:val="clear" w:color="auto" w:fill="0D1117"/>
+        <w:spacing w:line="285" w:lineRule="atLeast"/>
+        <w:jc w:val="left"/>
+        <w:rPr>
+          <w:rFonts w:ascii="Consolas" w:eastAsia="宋体" w:hAnsi="Consolas" w:cs="宋体"/>
+          <w:color w:val="C9D1D9"/>
+          <w:kern w:val="0"/>
+          <w:szCs w:val="21"/>
+        </w:rPr>
+      </w:pPr>
+      <w:r>
+        <w:rPr>
+          <w:rFonts w:ascii="Consolas" w:eastAsia="宋体" w:hAnsi="Consolas" w:cs="宋体"/>
+          <w:color w:val="C9D1D9"/>
+          <w:kern w:val="0"/>
+          <w:szCs w:val="21"/>
+        </w:rPr>
+        <w:t>    {</w:t>
+      </w:r>
+    </w:p>
+    <w:p>
+      <w:pPr>
+        <w:widowControl/>
+        <w:shd w:val="clear" w:color="auto" w:fill="0D1117"/>
+        <w:spacing w:line="285" w:lineRule="atLeast"/>
+        <w:jc w:val="left"/>
+        <w:rPr>
+          <w:rFonts w:ascii="Consolas" w:eastAsia="宋体" w:hAnsi="Consolas" w:cs="宋体"/>
+          <w:color w:val="C9D1D9"/>
+          <w:kern w:val="0"/>
+          <w:szCs w:val="21"/>
+        </w:rPr>
+      </w:pPr>
+      <w:r>
+        <w:rPr>
+          <w:rFonts w:ascii="Consolas" w:eastAsia="宋体" w:hAnsi="Consolas" w:cs="宋体"/>
+          <w:color w:val="C9D1D9"/>
+          <w:kern w:val="0"/>
+          <w:szCs w:val="21"/>
+        </w:rPr>
+        <w:t xml:space="preserve">        </w:t>
+      </w:r>
+      <w:r>
+        <w:rPr>
+          <w:rFonts w:ascii="Consolas" w:eastAsia="宋体" w:hAnsi="Consolas" w:cs="宋体"/>
+          <w:color w:val="FDAC54"/>
+          <w:kern w:val="0"/>
+          <w:szCs w:val="21"/>
+        </w:rPr>
+        <w:t>gameOverPanel</w:t>
+      </w:r>
+      <w:r>
+        <w:rPr>
+          <w:rFonts w:ascii="Consolas" w:eastAsia="宋体" w:hAnsi="Consolas" w:cs="宋体"/>
+          <w:color w:val="EC8E2C"/>
+          <w:kern w:val="0"/>
+          <w:szCs w:val="21"/>
+        </w:rPr>
+        <w:t>.</w:t>
+      </w:r>
+      <w:r>
+        <w:rPr>
+          <w:rFonts w:ascii="Consolas" w:eastAsia="宋体" w:hAnsi="Consolas" w:cs="宋体"/>
+          <w:color w:val="D2A8FF"/>
+          <w:kern w:val="0"/>
+          <w:szCs w:val="21"/>
+        </w:rPr>
+        <w:t>SetActive</w:t>
+      </w:r>
+      <w:r>
+        <w:rPr>
+          <w:rFonts w:ascii="Consolas" w:eastAsia="宋体" w:hAnsi="Consolas" w:cs="宋体"/>
+          <w:color w:val="C9D1D9"/>
+          <w:kern w:val="0"/>
+          <w:szCs w:val="21"/>
+        </w:rPr>
+        <w:t>(</w:t>
+      </w:r>
+      <w:r>
+        <w:rPr>
+          <w:rFonts w:ascii="Consolas" w:eastAsia="宋体" w:hAnsi="Consolas" w:cs="宋体"/>
+          <w:color w:val="EC8E2C"/>
+          <w:kern w:val="0"/>
+          <w:szCs w:val="21"/>
+        </w:rPr>
+        <w:t>false</w:t>
+      </w:r>
+      <w:r>
+        <w:rPr>
+          <w:rFonts w:ascii="Consolas" w:eastAsia="宋体" w:hAnsi="Consolas" w:cs="宋体"/>
+          <w:color w:val="C9D1D9"/>
+          <w:kern w:val="0"/>
+          <w:szCs w:val="21"/>
+        </w:rPr>
+        <w:t>);</w:t>
       </w:r>
     </w:p>
     <w:p>

--- a/Unity/Unity2DprojectFrogJump.docx
+++ b/Unity/Unity2DprojectFrogJump.docx
@@ -38955,6 +38955,3339 @@
         </w:rPr>
         <w:t>    }</w:t>
       </w:r>
+    </w:p>
+    <w:p>
+      <w:pPr>
+        <w:rPr>
+          <w:sz w:val="24"/>
+          <w:szCs w:val="24"/>
+        </w:rPr>
+      </w:pPr>
+      <w:r>
+        <w:rPr>
+          <w:rFonts w:hint="eastAsia"/>
+          <w:sz w:val="24"/>
+          <w:szCs w:val="24"/>
+        </w:rPr>
+        <w:t>排行榜</w:t>
+      </w:r>
+    </w:p>
+    <w:p>
+      <w:pPr>
+        <w:widowControl/>
+        <w:shd w:val="clear" w:color="auto" w:fill="0D1117"/>
+        <w:spacing w:line="285" w:lineRule="atLeast"/>
+        <w:jc w:val="left"/>
+        <w:rPr>
+          <w:rFonts w:ascii="Consolas" w:eastAsia="宋体" w:hAnsi="Consolas" w:cs="宋体"/>
+          <w:color w:val="C9D1D9"/>
+          <w:kern w:val="0"/>
+          <w:szCs w:val="21"/>
+        </w:rPr>
+      </w:pPr>
+      <w:r>
+        <w:rPr>
+          <w:rFonts w:ascii="Consolas" w:eastAsia="宋体" w:hAnsi="Consolas" w:cs="宋体"/>
+          <w:color w:val="EC8E2C"/>
+          <w:kern w:val="0"/>
+          <w:szCs w:val="21"/>
+        </w:rPr>
+        <w:t>using</w:t>
+      </w:r>
+      <w:r>
+        <w:rPr>
+          <w:rFonts w:ascii="Consolas" w:eastAsia="宋体" w:hAnsi="Consolas" w:cs="宋体"/>
+          <w:color w:val="C9D1D9"/>
+          <w:kern w:val="0"/>
+          <w:szCs w:val="21"/>
+        </w:rPr>
+        <w:t xml:space="preserve"> </w:t>
+      </w:r>
+      <w:r>
+        <w:rPr>
+          <w:rFonts w:ascii="Consolas" w:eastAsia="宋体" w:hAnsi="Consolas" w:cs="宋体"/>
+          <w:color w:val="FDAC54"/>
+          <w:kern w:val="0"/>
+          <w:szCs w:val="21"/>
+        </w:rPr>
+        <w:t>System</w:t>
+      </w:r>
+      <w:r>
+        <w:rPr>
+          <w:rFonts w:ascii="Consolas" w:eastAsia="宋体" w:hAnsi="Consolas" w:cs="宋体"/>
+          <w:color w:val="EC8E2C"/>
+          <w:kern w:val="0"/>
+          <w:szCs w:val="21"/>
+        </w:rPr>
+        <w:t>.</w:t>
+      </w:r>
+      <w:r>
+        <w:rPr>
+          <w:rFonts w:ascii="Consolas" w:eastAsia="宋体" w:hAnsi="Consolas" w:cs="宋体"/>
+          <w:color w:val="FDAC54"/>
+          <w:kern w:val="0"/>
+          <w:szCs w:val="21"/>
+        </w:rPr>
+        <w:t>Collections</w:t>
+      </w:r>
+      <w:r>
+        <w:rPr>
+          <w:rFonts w:ascii="Consolas" w:eastAsia="宋体" w:hAnsi="Consolas" w:cs="宋体"/>
+          <w:color w:val="C9D1D9"/>
+          <w:kern w:val="0"/>
+          <w:szCs w:val="21"/>
+        </w:rPr>
+        <w:t>;</w:t>
+      </w:r>
+    </w:p>
+    <w:p>
+      <w:pPr>
+        <w:widowControl/>
+        <w:shd w:val="clear" w:color="auto" w:fill="0D1117"/>
+        <w:spacing w:line="285" w:lineRule="atLeast"/>
+        <w:jc w:val="left"/>
+        <w:rPr>
+          <w:rFonts w:ascii="Consolas" w:eastAsia="宋体" w:hAnsi="Consolas" w:cs="宋体"/>
+          <w:color w:val="C9D1D9"/>
+          <w:kern w:val="0"/>
+          <w:szCs w:val="21"/>
+        </w:rPr>
+      </w:pPr>
+      <w:r>
+        <w:rPr>
+          <w:rFonts w:ascii="Consolas" w:eastAsia="宋体" w:hAnsi="Consolas" w:cs="宋体"/>
+          <w:color w:val="EC8E2C"/>
+          <w:kern w:val="0"/>
+          <w:szCs w:val="21"/>
+        </w:rPr>
+        <w:t>using</w:t>
+      </w:r>
+      <w:r>
+        <w:rPr>
+          <w:rFonts w:ascii="Consolas" w:eastAsia="宋体" w:hAnsi="Consolas" w:cs="宋体"/>
+          <w:color w:val="C9D1D9"/>
+          <w:kern w:val="0"/>
+          <w:szCs w:val="21"/>
+        </w:rPr>
+        <w:t xml:space="preserve"> </w:t>
+      </w:r>
+      <w:r>
+        <w:rPr>
+          <w:rFonts w:ascii="Consolas" w:eastAsia="宋体" w:hAnsi="Consolas" w:cs="宋体"/>
+          <w:color w:val="FDAC54"/>
+          <w:kern w:val="0"/>
+          <w:szCs w:val="21"/>
+        </w:rPr>
+        <w:t>System</w:t>
+      </w:r>
+      <w:r>
+        <w:rPr>
+          <w:rFonts w:ascii="Consolas" w:eastAsia="宋体" w:hAnsi="Consolas" w:cs="宋体"/>
+          <w:color w:val="EC8E2C"/>
+          <w:kern w:val="0"/>
+          <w:szCs w:val="21"/>
+        </w:rPr>
+        <w:t>.</w:t>
+      </w:r>
+      <w:r>
+        <w:rPr>
+          <w:rFonts w:ascii="Consolas" w:eastAsia="宋体" w:hAnsi="Consolas" w:cs="宋体"/>
+          <w:color w:val="FDAC54"/>
+          <w:kern w:val="0"/>
+          <w:szCs w:val="21"/>
+        </w:rPr>
+        <w:t>Collections</w:t>
+      </w:r>
+      <w:r>
+        <w:rPr>
+          <w:rFonts w:ascii="Consolas" w:eastAsia="宋体" w:hAnsi="Consolas" w:cs="宋体"/>
+          <w:color w:val="EC8E2C"/>
+          <w:kern w:val="0"/>
+          <w:szCs w:val="21"/>
+        </w:rPr>
+        <w:t>.</w:t>
+      </w:r>
+      <w:r>
+        <w:rPr>
+          <w:rFonts w:ascii="Consolas" w:eastAsia="宋体" w:hAnsi="Consolas" w:cs="宋体"/>
+          <w:color w:val="FDAC54"/>
+          <w:kern w:val="0"/>
+          <w:szCs w:val="21"/>
+        </w:rPr>
+        <w:t>Generic</w:t>
+      </w:r>
+      <w:r>
+        <w:rPr>
+          <w:rFonts w:ascii="Consolas" w:eastAsia="宋体" w:hAnsi="Consolas" w:cs="宋体"/>
+          <w:color w:val="C9D1D9"/>
+          <w:kern w:val="0"/>
+          <w:szCs w:val="21"/>
+        </w:rPr>
+        <w:t>;</w:t>
+      </w:r>
+    </w:p>
+    <w:p>
+      <w:pPr>
+        <w:widowControl/>
+        <w:shd w:val="clear" w:color="auto" w:fill="0D1117"/>
+        <w:spacing w:line="285" w:lineRule="atLeast"/>
+        <w:jc w:val="left"/>
+        <w:rPr>
+          <w:rFonts w:ascii="Consolas" w:eastAsia="宋体" w:hAnsi="Consolas" w:cs="宋体"/>
+          <w:color w:val="C9D1D9"/>
+          <w:kern w:val="0"/>
+          <w:szCs w:val="21"/>
+        </w:rPr>
+      </w:pPr>
+      <w:r>
+        <w:rPr>
+          <w:rFonts w:ascii="Consolas" w:eastAsia="宋体" w:hAnsi="Consolas" w:cs="宋体"/>
+          <w:color w:val="EC8E2C"/>
+          <w:kern w:val="0"/>
+          <w:szCs w:val="21"/>
+        </w:rPr>
+        <w:t>using</w:t>
+      </w:r>
+      <w:r>
+        <w:rPr>
+          <w:rFonts w:ascii="Consolas" w:eastAsia="宋体" w:hAnsi="Consolas" w:cs="宋体"/>
+          <w:color w:val="C9D1D9"/>
+          <w:kern w:val="0"/>
+          <w:szCs w:val="21"/>
+        </w:rPr>
+        <w:t xml:space="preserve"> </w:t>
+      </w:r>
+      <w:r>
+        <w:rPr>
+          <w:rFonts w:ascii="Consolas" w:eastAsia="宋体" w:hAnsi="Consolas" w:cs="宋体"/>
+          <w:color w:val="FDAC54"/>
+          <w:kern w:val="0"/>
+          <w:szCs w:val="21"/>
+        </w:rPr>
+        <w:t>UnityEngine</w:t>
+      </w:r>
+      <w:r>
+        <w:rPr>
+          <w:rFonts w:ascii="Consolas" w:eastAsia="宋体" w:hAnsi="Consolas" w:cs="宋体"/>
+          <w:color w:val="C9D1D9"/>
+          <w:kern w:val="0"/>
+          <w:szCs w:val="21"/>
+        </w:rPr>
+        <w:t>;</w:t>
+      </w:r>
+    </w:p>
+    <w:p>
+      <w:pPr>
+        <w:widowControl/>
+        <w:shd w:val="clear" w:color="auto" w:fill="0D1117"/>
+        <w:spacing w:line="285" w:lineRule="atLeast"/>
+        <w:jc w:val="left"/>
+        <w:rPr>
+          <w:rFonts w:ascii="Consolas" w:eastAsia="宋体" w:hAnsi="Consolas" w:cs="宋体"/>
+          <w:color w:val="C9D1D9"/>
+          <w:kern w:val="0"/>
+          <w:szCs w:val="21"/>
+        </w:rPr>
+      </w:pPr>
+      <w:r>
+        <w:rPr>
+          <w:rFonts w:ascii="Consolas" w:eastAsia="宋体" w:hAnsi="Consolas" w:cs="宋体"/>
+          <w:color w:val="EC8E2C"/>
+          <w:kern w:val="0"/>
+          <w:szCs w:val="21"/>
+        </w:rPr>
+        <w:t>using</w:t>
+      </w:r>
+      <w:r>
+        <w:rPr>
+          <w:rFonts w:ascii="Consolas" w:eastAsia="宋体" w:hAnsi="Consolas" w:cs="宋体"/>
+          <w:color w:val="C9D1D9"/>
+          <w:kern w:val="0"/>
+          <w:szCs w:val="21"/>
+        </w:rPr>
+        <w:t xml:space="preserve"> </w:t>
+      </w:r>
+      <w:r>
+        <w:rPr>
+          <w:rFonts w:ascii="Consolas" w:eastAsia="宋体" w:hAnsi="Consolas" w:cs="宋体"/>
+          <w:color w:val="FDAC54"/>
+          <w:kern w:val="0"/>
+          <w:szCs w:val="21"/>
+        </w:rPr>
+        <w:t>System</w:t>
+      </w:r>
+      <w:r>
+        <w:rPr>
+          <w:rFonts w:ascii="Consolas" w:eastAsia="宋体" w:hAnsi="Consolas" w:cs="宋体"/>
+          <w:color w:val="EC8E2C"/>
+          <w:kern w:val="0"/>
+          <w:szCs w:val="21"/>
+        </w:rPr>
+        <w:t>.</w:t>
+      </w:r>
+      <w:r>
+        <w:rPr>
+          <w:rFonts w:ascii="Consolas" w:eastAsia="宋体" w:hAnsi="Consolas" w:cs="宋体"/>
+          <w:color w:val="FDAC54"/>
+          <w:kern w:val="0"/>
+          <w:szCs w:val="21"/>
+        </w:rPr>
+        <w:t>IO</w:t>
+      </w:r>
+      <w:r>
+        <w:rPr>
+          <w:rFonts w:ascii="Consolas" w:eastAsia="宋体" w:hAnsi="Consolas" w:cs="宋体"/>
+          <w:color w:val="C9D1D9"/>
+          <w:kern w:val="0"/>
+          <w:szCs w:val="21"/>
+        </w:rPr>
+        <w:t>;</w:t>
+      </w:r>
+    </w:p>
+    <w:p>
+      <w:pPr>
+        <w:widowControl/>
+        <w:shd w:val="clear" w:color="auto" w:fill="0D1117"/>
+        <w:spacing w:line="285" w:lineRule="atLeast"/>
+        <w:jc w:val="left"/>
+        <w:rPr>
+          <w:rFonts w:ascii="Consolas" w:eastAsia="宋体" w:hAnsi="Consolas" w:cs="宋体"/>
+          <w:color w:val="C9D1D9"/>
+          <w:kern w:val="0"/>
+          <w:szCs w:val="21"/>
+        </w:rPr>
+      </w:pPr>
+      <w:r>
+        <w:rPr>
+          <w:rFonts w:ascii="Consolas" w:eastAsia="宋体" w:hAnsi="Consolas" w:cs="宋体"/>
+          <w:color w:val="EC8E2C"/>
+          <w:kern w:val="0"/>
+          <w:szCs w:val="21"/>
+        </w:rPr>
+        <w:t>using</w:t>
+      </w:r>
+      <w:r>
+        <w:rPr>
+          <w:rFonts w:ascii="Consolas" w:eastAsia="宋体" w:hAnsi="Consolas" w:cs="宋体"/>
+          <w:color w:val="C9D1D9"/>
+          <w:kern w:val="0"/>
+          <w:szCs w:val="21"/>
+        </w:rPr>
+        <w:t xml:space="preserve"> </w:t>
+      </w:r>
+      <w:r>
+        <w:rPr>
+          <w:rFonts w:ascii="Consolas" w:eastAsia="宋体" w:hAnsi="Consolas" w:cs="宋体"/>
+          <w:color w:val="FDAC54"/>
+          <w:kern w:val="0"/>
+          <w:szCs w:val="21"/>
+        </w:rPr>
+        <w:t>Newtonsoft</w:t>
+      </w:r>
+      <w:r>
+        <w:rPr>
+          <w:rFonts w:ascii="Consolas" w:eastAsia="宋体" w:hAnsi="Consolas" w:cs="宋体"/>
+          <w:color w:val="EC8E2C"/>
+          <w:kern w:val="0"/>
+          <w:szCs w:val="21"/>
+        </w:rPr>
+        <w:t>.</w:t>
+      </w:r>
+      <w:r>
+        <w:rPr>
+          <w:rFonts w:ascii="Consolas" w:eastAsia="宋体" w:hAnsi="Consolas" w:cs="宋体"/>
+          <w:color w:val="FDAC54"/>
+          <w:kern w:val="0"/>
+          <w:szCs w:val="21"/>
+        </w:rPr>
+        <w:t>Json</w:t>
+      </w:r>
+      <w:r>
+        <w:rPr>
+          <w:rFonts w:ascii="Consolas" w:eastAsia="宋体" w:hAnsi="Consolas" w:cs="宋体"/>
+          <w:color w:val="C9D1D9"/>
+          <w:kern w:val="0"/>
+          <w:szCs w:val="21"/>
+        </w:rPr>
+        <w:t>;</w:t>
+      </w:r>
+    </w:p>
+    <w:p>
+      <w:pPr>
+        <w:widowControl/>
+        <w:shd w:val="clear" w:color="auto" w:fill="0D1117"/>
+        <w:spacing w:line="285" w:lineRule="atLeast"/>
+        <w:jc w:val="left"/>
+        <w:rPr>
+          <w:rFonts w:ascii="Consolas" w:eastAsia="宋体" w:hAnsi="Consolas" w:cs="宋体"/>
+          <w:color w:val="C9D1D9"/>
+          <w:kern w:val="0"/>
+          <w:szCs w:val="21"/>
+        </w:rPr>
+      </w:pPr>
+      <w:r>
+        <w:rPr>
+          <w:rFonts w:ascii="Consolas" w:eastAsia="宋体" w:hAnsi="Consolas" w:cs="宋体"/>
+          <w:color w:val="EC8E2C"/>
+          <w:kern w:val="0"/>
+          <w:szCs w:val="21"/>
+        </w:rPr>
+        <w:t>public</w:t>
+      </w:r>
+      <w:r>
+        <w:rPr>
+          <w:rFonts w:ascii="Consolas" w:eastAsia="宋体" w:hAnsi="Consolas" w:cs="宋体"/>
+          <w:color w:val="C9D1D9"/>
+          <w:kern w:val="0"/>
+          <w:szCs w:val="21"/>
+        </w:rPr>
+        <w:t xml:space="preserve"> </w:t>
+      </w:r>
+      <w:r>
+        <w:rPr>
+          <w:rFonts w:ascii="Consolas" w:eastAsia="宋体" w:hAnsi="Consolas" w:cs="宋体"/>
+          <w:color w:val="EC8E2C"/>
+          <w:kern w:val="0"/>
+          <w:szCs w:val="21"/>
+        </w:rPr>
+        <w:t>class</w:t>
+      </w:r>
+      <w:r>
+        <w:rPr>
+          <w:rFonts w:ascii="Consolas" w:eastAsia="宋体" w:hAnsi="Consolas" w:cs="宋体"/>
+          <w:color w:val="C9D1D9"/>
+          <w:kern w:val="0"/>
+          <w:szCs w:val="21"/>
+        </w:rPr>
+        <w:t xml:space="preserve"> </w:t>
+      </w:r>
+      <w:r>
+        <w:rPr>
+          <w:rFonts w:ascii="Consolas" w:eastAsia="宋体" w:hAnsi="Consolas" w:cs="宋体"/>
+          <w:color w:val="FDAC54"/>
+          <w:kern w:val="0"/>
+          <w:szCs w:val="21"/>
+        </w:rPr>
+        <w:t>GameManager</w:t>
+      </w:r>
+      <w:r>
+        <w:rPr>
+          <w:rFonts w:ascii="Consolas" w:eastAsia="宋体" w:hAnsi="Consolas" w:cs="宋体"/>
+          <w:color w:val="C9D1D9"/>
+          <w:kern w:val="0"/>
+          <w:szCs w:val="21"/>
+        </w:rPr>
+        <w:t xml:space="preserve"> : </w:t>
+      </w:r>
+      <w:r>
+        <w:rPr>
+          <w:rFonts w:ascii="Consolas" w:eastAsia="宋体" w:hAnsi="Consolas" w:cs="宋体"/>
+          <w:color w:val="FDAC54"/>
+          <w:kern w:val="0"/>
+          <w:szCs w:val="21"/>
+        </w:rPr>
+        <w:t>MonoBehaviour</w:t>
+      </w:r>
+    </w:p>
+    <w:p>
+      <w:pPr>
+        <w:widowControl/>
+        <w:shd w:val="clear" w:color="auto" w:fill="0D1117"/>
+        <w:spacing w:line="285" w:lineRule="atLeast"/>
+        <w:jc w:val="left"/>
+        <w:rPr>
+          <w:rFonts w:ascii="Consolas" w:eastAsia="宋体" w:hAnsi="Consolas" w:cs="宋体"/>
+          <w:color w:val="C9D1D9"/>
+          <w:kern w:val="0"/>
+          <w:szCs w:val="21"/>
+        </w:rPr>
+      </w:pPr>
+      <w:r>
+        <w:rPr>
+          <w:rFonts w:ascii="Consolas" w:eastAsia="宋体" w:hAnsi="Consolas" w:cs="宋体"/>
+          <w:color w:val="C9D1D9"/>
+          <w:kern w:val="0"/>
+          <w:szCs w:val="21"/>
+        </w:rPr>
+        <w:t>{</w:t>
+      </w:r>
+    </w:p>
+    <w:p>
+      <w:pPr>
+        <w:widowControl/>
+        <w:shd w:val="clear" w:color="auto" w:fill="0D1117"/>
+        <w:spacing w:line="285" w:lineRule="atLeast"/>
+        <w:jc w:val="left"/>
+        <w:rPr>
+          <w:rFonts w:ascii="Consolas" w:eastAsia="宋体" w:hAnsi="Consolas" w:cs="宋体"/>
+          <w:color w:val="C9D1D9"/>
+          <w:kern w:val="0"/>
+          <w:szCs w:val="21"/>
+        </w:rPr>
+      </w:pPr>
+      <w:r>
+        <w:rPr>
+          <w:rFonts w:ascii="Consolas" w:eastAsia="宋体" w:hAnsi="Consolas" w:cs="宋体"/>
+          <w:color w:val="C9D1D9"/>
+          <w:kern w:val="0"/>
+          <w:szCs w:val="21"/>
+        </w:rPr>
+        <w:t xml:space="preserve">    </w:t>
+      </w:r>
+      <w:r>
+        <w:rPr>
+          <w:rFonts w:ascii="Consolas" w:eastAsia="宋体" w:hAnsi="Consolas" w:cs="宋体"/>
+          <w:color w:val="EC8E2C"/>
+          <w:kern w:val="0"/>
+          <w:szCs w:val="21"/>
+        </w:rPr>
+        <w:t>public</w:t>
+      </w:r>
+      <w:r>
+        <w:rPr>
+          <w:rFonts w:ascii="Consolas" w:eastAsia="宋体" w:hAnsi="Consolas" w:cs="宋体"/>
+          <w:color w:val="C9D1D9"/>
+          <w:kern w:val="0"/>
+          <w:szCs w:val="21"/>
+        </w:rPr>
+        <w:t xml:space="preserve"> </w:t>
+      </w:r>
+      <w:r>
+        <w:rPr>
+          <w:rFonts w:ascii="Consolas" w:eastAsia="宋体" w:hAnsi="Consolas" w:cs="宋体"/>
+          <w:color w:val="FDAC54"/>
+          <w:kern w:val="0"/>
+          <w:szCs w:val="21"/>
+        </w:rPr>
+        <w:t>List</w:t>
+      </w:r>
+      <w:r>
+        <w:rPr>
+          <w:rFonts w:ascii="Consolas" w:eastAsia="宋体" w:hAnsi="Consolas" w:cs="宋体"/>
+          <w:color w:val="C9D1D9"/>
+          <w:kern w:val="0"/>
+          <w:szCs w:val="21"/>
+        </w:rPr>
+        <w:t>&lt;</w:t>
+      </w:r>
+      <w:r>
+        <w:rPr>
+          <w:rFonts w:ascii="Consolas" w:eastAsia="宋体" w:hAnsi="Consolas" w:cs="宋体"/>
+          <w:color w:val="EC8E2C"/>
+          <w:kern w:val="0"/>
+          <w:szCs w:val="21"/>
+        </w:rPr>
+        <w:t>int</w:t>
+      </w:r>
+      <w:r>
+        <w:rPr>
+          <w:rFonts w:ascii="Consolas" w:eastAsia="宋体" w:hAnsi="Consolas" w:cs="宋体"/>
+          <w:color w:val="C9D1D9"/>
+          <w:kern w:val="0"/>
+          <w:szCs w:val="21"/>
+        </w:rPr>
+        <w:t xml:space="preserve">&gt; </w:t>
+      </w:r>
+      <w:r>
+        <w:rPr>
+          <w:rFonts w:ascii="Consolas" w:eastAsia="宋体" w:hAnsi="Consolas" w:cs="宋体"/>
+          <w:color w:val="FDAC54"/>
+          <w:kern w:val="0"/>
+          <w:szCs w:val="21"/>
+        </w:rPr>
+        <w:t>scoreList</w:t>
+      </w:r>
+      <w:r>
+        <w:rPr>
+          <w:rFonts w:ascii="Consolas" w:eastAsia="宋体" w:hAnsi="Consolas" w:cs="宋体"/>
+          <w:color w:val="C9D1D9"/>
+          <w:kern w:val="0"/>
+          <w:szCs w:val="21"/>
+        </w:rPr>
+        <w:t>;</w:t>
+      </w:r>
+    </w:p>
+    <w:p>
+      <w:pPr>
+        <w:widowControl/>
+        <w:shd w:val="clear" w:color="auto" w:fill="0D1117"/>
+        <w:spacing w:line="285" w:lineRule="atLeast"/>
+        <w:jc w:val="left"/>
+        <w:rPr>
+          <w:rFonts w:ascii="Consolas" w:eastAsia="宋体" w:hAnsi="Consolas" w:cs="宋体"/>
+          <w:color w:val="C9D1D9"/>
+          <w:kern w:val="0"/>
+          <w:szCs w:val="21"/>
+        </w:rPr>
+      </w:pPr>
+      <w:r>
+        <w:rPr>
+          <w:rFonts w:ascii="Consolas" w:eastAsia="宋体" w:hAnsi="Consolas" w:cs="宋体"/>
+          <w:color w:val="C9D1D9"/>
+          <w:kern w:val="0"/>
+          <w:szCs w:val="21"/>
+        </w:rPr>
+        <w:t xml:space="preserve">    </w:t>
+      </w:r>
+      <w:r>
+        <w:rPr>
+          <w:rFonts w:ascii="Consolas" w:eastAsia="宋体" w:hAnsi="Consolas" w:cs="宋体"/>
+          <w:color w:val="EC8E2C"/>
+          <w:kern w:val="0"/>
+          <w:szCs w:val="21"/>
+        </w:rPr>
+        <w:t>private</w:t>
+      </w:r>
+      <w:r>
+        <w:rPr>
+          <w:rFonts w:ascii="Consolas" w:eastAsia="宋体" w:hAnsi="Consolas" w:cs="宋体"/>
+          <w:color w:val="C9D1D9"/>
+          <w:kern w:val="0"/>
+          <w:szCs w:val="21"/>
+        </w:rPr>
+        <w:t xml:space="preserve"> </w:t>
+      </w:r>
+      <w:r>
+        <w:rPr>
+          <w:rFonts w:ascii="Consolas" w:eastAsia="宋体" w:hAnsi="Consolas" w:cs="宋体"/>
+          <w:color w:val="EC8E2C"/>
+          <w:kern w:val="0"/>
+          <w:szCs w:val="21"/>
+        </w:rPr>
+        <w:t>int</w:t>
+      </w:r>
+      <w:r>
+        <w:rPr>
+          <w:rFonts w:ascii="Consolas" w:eastAsia="宋体" w:hAnsi="Consolas" w:cs="宋体"/>
+          <w:color w:val="C9D1D9"/>
+          <w:kern w:val="0"/>
+          <w:szCs w:val="21"/>
+        </w:rPr>
+        <w:t xml:space="preserve"> </w:t>
+      </w:r>
+      <w:r>
+        <w:rPr>
+          <w:rFonts w:ascii="Consolas" w:eastAsia="宋体" w:hAnsi="Consolas" w:cs="宋体"/>
+          <w:color w:val="FDAC54"/>
+          <w:kern w:val="0"/>
+          <w:szCs w:val="21"/>
+        </w:rPr>
+        <w:t>score</w:t>
+      </w:r>
+      <w:r>
+        <w:rPr>
+          <w:rFonts w:ascii="Consolas" w:eastAsia="宋体" w:hAnsi="Consolas" w:cs="宋体"/>
+          <w:color w:val="C9D1D9"/>
+          <w:kern w:val="0"/>
+          <w:szCs w:val="21"/>
+        </w:rPr>
+        <w:t>;</w:t>
+      </w:r>
+    </w:p>
+    <w:p>
+      <w:pPr>
+        <w:widowControl/>
+        <w:shd w:val="clear" w:color="auto" w:fill="0D1117"/>
+        <w:spacing w:line="285" w:lineRule="atLeast"/>
+        <w:jc w:val="left"/>
+        <w:rPr>
+          <w:rFonts w:ascii="Consolas" w:eastAsia="宋体" w:hAnsi="Consolas" w:cs="宋体"/>
+          <w:color w:val="C9D1D9"/>
+          <w:kern w:val="0"/>
+          <w:szCs w:val="21"/>
+        </w:rPr>
+      </w:pPr>
+      <w:r>
+        <w:rPr>
+          <w:rFonts w:ascii="Consolas" w:eastAsia="宋体" w:hAnsi="Consolas" w:cs="宋体"/>
+          <w:color w:val="C9D1D9"/>
+          <w:kern w:val="0"/>
+          <w:szCs w:val="21"/>
+        </w:rPr>
+        <w:t xml:space="preserve">    </w:t>
+      </w:r>
+      <w:r>
+        <w:rPr>
+          <w:rFonts w:ascii="Consolas" w:eastAsia="宋体" w:hAnsi="Consolas" w:cs="宋体"/>
+          <w:color w:val="EC8E2C"/>
+          <w:kern w:val="0"/>
+          <w:szCs w:val="21"/>
+        </w:rPr>
+        <w:t>private</w:t>
+      </w:r>
+      <w:r>
+        <w:rPr>
+          <w:rFonts w:ascii="Consolas" w:eastAsia="宋体" w:hAnsi="Consolas" w:cs="宋体"/>
+          <w:color w:val="C9D1D9"/>
+          <w:kern w:val="0"/>
+          <w:szCs w:val="21"/>
+        </w:rPr>
+        <w:t xml:space="preserve"> </w:t>
+      </w:r>
+      <w:r>
+        <w:rPr>
+          <w:rFonts w:ascii="Consolas" w:eastAsia="宋体" w:hAnsi="Consolas" w:cs="宋体"/>
+          <w:color w:val="EC8E2C"/>
+          <w:kern w:val="0"/>
+          <w:szCs w:val="21"/>
+        </w:rPr>
+        <w:t>string</w:t>
+      </w:r>
+      <w:r>
+        <w:rPr>
+          <w:rFonts w:ascii="Consolas" w:eastAsia="宋体" w:hAnsi="Consolas" w:cs="宋体"/>
+          <w:color w:val="C9D1D9"/>
+          <w:kern w:val="0"/>
+          <w:szCs w:val="21"/>
+        </w:rPr>
+        <w:t xml:space="preserve"> </w:t>
+      </w:r>
+      <w:r>
+        <w:rPr>
+          <w:rFonts w:ascii="Consolas" w:eastAsia="宋体" w:hAnsi="Consolas" w:cs="宋体"/>
+          <w:color w:val="FDAC54"/>
+          <w:kern w:val="0"/>
+          <w:szCs w:val="21"/>
+        </w:rPr>
+        <w:t>dataPath</w:t>
+      </w:r>
+      <w:r>
+        <w:rPr>
+          <w:rFonts w:ascii="Consolas" w:eastAsia="宋体" w:hAnsi="Consolas" w:cs="宋体"/>
+          <w:color w:val="C9D1D9"/>
+          <w:kern w:val="0"/>
+          <w:szCs w:val="21"/>
+        </w:rPr>
+        <w:t>;</w:t>
+      </w:r>
+    </w:p>
+    <w:p>
+      <w:pPr>
+        <w:widowControl/>
+        <w:shd w:val="clear" w:color="auto" w:fill="0D1117"/>
+        <w:spacing w:line="285" w:lineRule="atLeast"/>
+        <w:jc w:val="left"/>
+        <w:rPr>
+          <w:rFonts w:ascii="Consolas" w:eastAsia="宋体" w:hAnsi="Consolas" w:cs="宋体"/>
+          <w:color w:val="C9D1D9"/>
+          <w:kern w:val="0"/>
+          <w:szCs w:val="21"/>
+        </w:rPr>
+      </w:pPr>
+      <w:r>
+        <w:rPr>
+          <w:rFonts w:ascii="Consolas" w:eastAsia="宋体" w:hAnsi="Consolas" w:cs="宋体"/>
+          <w:color w:val="C9D1D9"/>
+          <w:kern w:val="0"/>
+          <w:szCs w:val="21"/>
+        </w:rPr>
+        <w:t xml:space="preserve">    </w:t>
+      </w:r>
+      <w:r>
+        <w:rPr>
+          <w:rFonts w:ascii="Consolas" w:eastAsia="宋体" w:hAnsi="Consolas" w:cs="宋体"/>
+          <w:color w:val="EC8E2C"/>
+          <w:kern w:val="0"/>
+          <w:szCs w:val="21"/>
+        </w:rPr>
+        <w:t>private</w:t>
+      </w:r>
+      <w:r>
+        <w:rPr>
+          <w:rFonts w:ascii="Consolas" w:eastAsia="宋体" w:hAnsi="Consolas" w:cs="宋体"/>
+          <w:color w:val="C9D1D9"/>
+          <w:kern w:val="0"/>
+          <w:szCs w:val="21"/>
+        </w:rPr>
+        <w:t xml:space="preserve"> </w:t>
+      </w:r>
+      <w:r>
+        <w:rPr>
+          <w:rFonts w:ascii="Consolas" w:eastAsia="宋体" w:hAnsi="Consolas" w:cs="宋体"/>
+          <w:color w:val="EC8E2C"/>
+          <w:kern w:val="0"/>
+          <w:szCs w:val="21"/>
+        </w:rPr>
+        <w:t>void</w:t>
+      </w:r>
+      <w:r>
+        <w:rPr>
+          <w:rFonts w:ascii="Consolas" w:eastAsia="宋体" w:hAnsi="Consolas" w:cs="宋体"/>
+          <w:color w:val="C9D1D9"/>
+          <w:kern w:val="0"/>
+          <w:szCs w:val="21"/>
+        </w:rPr>
+        <w:t xml:space="preserve"> </w:t>
+      </w:r>
+      <w:r>
+        <w:rPr>
+          <w:rFonts w:ascii="Consolas" w:eastAsia="宋体" w:hAnsi="Consolas" w:cs="宋体"/>
+          <w:color w:val="D2A8FF"/>
+          <w:kern w:val="0"/>
+          <w:szCs w:val="21"/>
+        </w:rPr>
+        <w:t>Awake</w:t>
+      </w:r>
+      <w:r>
+        <w:rPr>
+          <w:rFonts w:ascii="Consolas" w:eastAsia="宋体" w:hAnsi="Consolas" w:cs="宋体"/>
+          <w:color w:val="C9D1D9"/>
+          <w:kern w:val="0"/>
+          <w:szCs w:val="21"/>
+        </w:rPr>
+        <w:t>() {</w:t>
+      </w:r>
+    </w:p>
+    <w:p>
+      <w:pPr>
+        <w:widowControl/>
+        <w:shd w:val="clear" w:color="auto" w:fill="0D1117"/>
+        <w:spacing w:line="285" w:lineRule="atLeast"/>
+        <w:jc w:val="left"/>
+        <w:rPr>
+          <w:rFonts w:ascii="Consolas" w:eastAsia="宋体" w:hAnsi="Consolas" w:cs="宋体"/>
+          <w:color w:val="C9D1D9"/>
+          <w:kern w:val="0"/>
+          <w:szCs w:val="21"/>
+        </w:rPr>
+      </w:pPr>
+      <w:r>
+        <w:rPr>
+          <w:rFonts w:ascii="Consolas" w:eastAsia="宋体" w:hAnsi="Consolas" w:cs="宋体"/>
+          <w:color w:val="C9D1D9"/>
+          <w:kern w:val="0"/>
+          <w:szCs w:val="21"/>
+        </w:rPr>
+        <w:t xml:space="preserve">        </w:t>
+      </w:r>
+      <w:r>
+        <w:rPr>
+          <w:rFonts w:ascii="Consolas" w:eastAsia="宋体" w:hAnsi="Consolas" w:cs="宋体"/>
+          <w:color w:val="FDAC54"/>
+          <w:kern w:val="0"/>
+          <w:szCs w:val="21"/>
+        </w:rPr>
+        <w:t>dataPath</w:t>
+      </w:r>
+      <w:r>
+        <w:rPr>
+          <w:rFonts w:ascii="Consolas" w:eastAsia="宋体" w:hAnsi="Consolas" w:cs="宋体"/>
+          <w:color w:val="C9D1D9"/>
+          <w:kern w:val="0"/>
+          <w:szCs w:val="21"/>
+        </w:rPr>
+        <w:t xml:space="preserve"> </w:t>
+      </w:r>
+      <w:r>
+        <w:rPr>
+          <w:rFonts w:ascii="Consolas" w:eastAsia="宋体" w:hAnsi="Consolas" w:cs="宋体"/>
+          <w:color w:val="EC8E2C"/>
+          <w:kern w:val="0"/>
+          <w:szCs w:val="21"/>
+        </w:rPr>
+        <w:t>=</w:t>
+      </w:r>
+      <w:r>
+        <w:rPr>
+          <w:rFonts w:ascii="Consolas" w:eastAsia="宋体" w:hAnsi="Consolas" w:cs="宋体"/>
+          <w:color w:val="C9D1D9"/>
+          <w:kern w:val="0"/>
+          <w:szCs w:val="21"/>
+        </w:rPr>
+        <w:t xml:space="preserve"> </w:t>
+      </w:r>
+      <w:r>
+        <w:rPr>
+          <w:rFonts w:ascii="Consolas" w:eastAsia="宋体" w:hAnsi="Consolas" w:cs="宋体"/>
+          <w:color w:val="FDAC54"/>
+          <w:kern w:val="0"/>
+          <w:szCs w:val="21"/>
+        </w:rPr>
+        <w:t>Application</w:t>
+      </w:r>
+      <w:r>
+        <w:rPr>
+          <w:rFonts w:ascii="Consolas" w:eastAsia="宋体" w:hAnsi="Consolas" w:cs="宋体"/>
+          <w:color w:val="EC8E2C"/>
+          <w:kern w:val="0"/>
+          <w:szCs w:val="21"/>
+        </w:rPr>
+        <w:t>.</w:t>
+      </w:r>
+      <w:r>
+        <w:rPr>
+          <w:rFonts w:ascii="Consolas" w:eastAsia="宋体" w:hAnsi="Consolas" w:cs="宋体"/>
+          <w:color w:val="C9D1D9"/>
+          <w:kern w:val="0"/>
+          <w:szCs w:val="21"/>
+        </w:rPr>
+        <w:t>persistentDataPath</w:t>
+      </w:r>
+      <w:r>
+        <w:rPr>
+          <w:rFonts w:ascii="Consolas" w:eastAsia="宋体" w:hAnsi="Consolas" w:cs="宋体"/>
+          <w:color w:val="EC8E2C"/>
+          <w:kern w:val="0"/>
+          <w:szCs w:val="21"/>
+        </w:rPr>
+        <w:t>+</w:t>
+      </w:r>
+      <w:r>
+        <w:rPr>
+          <w:rFonts w:ascii="Consolas" w:eastAsia="宋体" w:hAnsi="Consolas" w:cs="宋体"/>
+          <w:color w:val="A5D6FF"/>
+          <w:kern w:val="0"/>
+          <w:szCs w:val="21"/>
+        </w:rPr>
+        <w:t>"/leaderboard.json"</w:t>
+      </w:r>
+      <w:r>
+        <w:rPr>
+          <w:rFonts w:ascii="Consolas" w:eastAsia="宋体" w:hAnsi="Consolas" w:cs="宋体"/>
+          <w:color w:val="C9D1D9"/>
+          <w:kern w:val="0"/>
+          <w:szCs w:val="21"/>
+        </w:rPr>
+        <w:t>;</w:t>
+      </w:r>
+    </w:p>
+    <w:p>
+      <w:pPr>
+        <w:widowControl/>
+        <w:shd w:val="clear" w:color="auto" w:fill="0D1117"/>
+        <w:spacing w:line="285" w:lineRule="atLeast"/>
+        <w:jc w:val="left"/>
+        <w:rPr>
+          <w:rFonts w:ascii="Consolas" w:eastAsia="宋体" w:hAnsi="Consolas" w:cs="宋体"/>
+          <w:color w:val="C9D1D9"/>
+          <w:kern w:val="0"/>
+          <w:szCs w:val="21"/>
+        </w:rPr>
+      </w:pPr>
+      <w:r>
+        <w:rPr>
+          <w:rFonts w:ascii="Consolas" w:eastAsia="宋体" w:hAnsi="Consolas" w:cs="宋体"/>
+          <w:color w:val="C9D1D9"/>
+          <w:kern w:val="0"/>
+          <w:szCs w:val="21"/>
+        </w:rPr>
+        <w:t xml:space="preserve">        </w:t>
+      </w:r>
+      <w:r>
+        <w:rPr>
+          <w:rFonts w:ascii="Consolas" w:eastAsia="宋体" w:hAnsi="Consolas" w:cs="宋体"/>
+          <w:color w:val="FDAC54"/>
+          <w:kern w:val="0"/>
+          <w:szCs w:val="21"/>
+        </w:rPr>
+        <w:t>scoreList</w:t>
+      </w:r>
+      <w:r>
+        <w:rPr>
+          <w:rFonts w:ascii="Consolas" w:eastAsia="宋体" w:hAnsi="Consolas" w:cs="宋体"/>
+          <w:color w:val="C9D1D9"/>
+          <w:kern w:val="0"/>
+          <w:szCs w:val="21"/>
+        </w:rPr>
+        <w:t xml:space="preserve"> </w:t>
+      </w:r>
+      <w:r>
+        <w:rPr>
+          <w:rFonts w:ascii="Consolas" w:eastAsia="宋体" w:hAnsi="Consolas" w:cs="宋体"/>
+          <w:color w:val="EC8E2C"/>
+          <w:kern w:val="0"/>
+          <w:szCs w:val="21"/>
+        </w:rPr>
+        <w:t>=</w:t>
+      </w:r>
+      <w:r>
+        <w:rPr>
+          <w:rFonts w:ascii="Consolas" w:eastAsia="宋体" w:hAnsi="Consolas" w:cs="宋体"/>
+          <w:color w:val="C9D1D9"/>
+          <w:kern w:val="0"/>
+          <w:szCs w:val="21"/>
+        </w:rPr>
+        <w:t xml:space="preserve"> </w:t>
+      </w:r>
+      <w:r>
+        <w:rPr>
+          <w:rFonts w:ascii="Consolas" w:eastAsia="宋体" w:hAnsi="Consolas" w:cs="宋体"/>
+          <w:color w:val="D2A8FF"/>
+          <w:kern w:val="0"/>
+          <w:szCs w:val="21"/>
+        </w:rPr>
+        <w:t>GetScoreListData</w:t>
+      </w:r>
+      <w:r>
+        <w:rPr>
+          <w:rFonts w:ascii="Consolas" w:eastAsia="宋体" w:hAnsi="Consolas" w:cs="宋体"/>
+          <w:color w:val="C9D1D9"/>
+          <w:kern w:val="0"/>
+          <w:szCs w:val="21"/>
+        </w:rPr>
+        <w:t>();</w:t>
+      </w:r>
+    </w:p>
+    <w:p>
+      <w:pPr>
+        <w:widowControl/>
+        <w:shd w:val="clear" w:color="auto" w:fill="0D1117"/>
+        <w:spacing w:line="285" w:lineRule="atLeast"/>
+        <w:jc w:val="left"/>
+        <w:rPr>
+          <w:rFonts w:ascii="Consolas" w:eastAsia="宋体" w:hAnsi="Consolas" w:cs="宋体"/>
+          <w:color w:val="C9D1D9"/>
+          <w:kern w:val="0"/>
+          <w:szCs w:val="21"/>
+        </w:rPr>
+      </w:pPr>
+      <w:r>
+        <w:rPr>
+          <w:rFonts w:ascii="Consolas" w:eastAsia="宋体" w:hAnsi="Consolas" w:cs="宋体"/>
+          <w:color w:val="C9D1D9"/>
+          <w:kern w:val="0"/>
+          <w:szCs w:val="21"/>
+        </w:rPr>
+        <w:t xml:space="preserve">        </w:t>
+      </w:r>
+      <w:r>
+        <w:rPr>
+          <w:rFonts w:ascii="Consolas" w:eastAsia="宋体" w:hAnsi="Consolas" w:cs="宋体"/>
+          <w:color w:val="D2A8FF"/>
+          <w:kern w:val="0"/>
+          <w:szCs w:val="21"/>
+        </w:rPr>
+        <w:t>DontDestroyOnLoad</w:t>
+      </w:r>
+      <w:r>
+        <w:rPr>
+          <w:rFonts w:ascii="Consolas" w:eastAsia="宋体" w:hAnsi="Consolas" w:cs="宋体"/>
+          <w:color w:val="C9D1D9"/>
+          <w:kern w:val="0"/>
+          <w:szCs w:val="21"/>
+        </w:rPr>
+        <w:t>(</w:t>
+      </w:r>
+      <w:r>
+        <w:rPr>
+          <w:rFonts w:ascii="Consolas" w:eastAsia="宋体" w:hAnsi="Consolas" w:cs="宋体"/>
+          <w:color w:val="EC8E2C"/>
+          <w:kern w:val="0"/>
+          <w:szCs w:val="21"/>
+        </w:rPr>
+        <w:t>this</w:t>
+      </w:r>
+      <w:r>
+        <w:rPr>
+          <w:rFonts w:ascii="Consolas" w:eastAsia="宋体" w:hAnsi="Consolas" w:cs="宋体"/>
+          <w:color w:val="C9D1D9"/>
+          <w:kern w:val="0"/>
+          <w:szCs w:val="21"/>
+        </w:rPr>
+        <w:t>);</w:t>
+      </w:r>
+    </w:p>
+    <w:p>
+      <w:pPr>
+        <w:widowControl/>
+        <w:shd w:val="clear" w:color="auto" w:fill="0D1117"/>
+        <w:spacing w:line="285" w:lineRule="atLeast"/>
+        <w:jc w:val="left"/>
+        <w:rPr>
+          <w:rFonts w:ascii="Consolas" w:eastAsia="宋体" w:hAnsi="Consolas" w:cs="宋体"/>
+          <w:color w:val="C9D1D9"/>
+          <w:kern w:val="0"/>
+          <w:szCs w:val="21"/>
+        </w:rPr>
+      </w:pPr>
+      <w:r>
+        <w:rPr>
+          <w:rFonts w:ascii="Consolas" w:eastAsia="宋体" w:hAnsi="Consolas" w:cs="宋体"/>
+          <w:color w:val="C9D1D9"/>
+          <w:kern w:val="0"/>
+          <w:szCs w:val="21"/>
+        </w:rPr>
+        <w:t>    }</w:t>
+      </w:r>
+    </w:p>
+    <w:p>
+      <w:pPr>
+        <w:widowControl/>
+        <w:shd w:val="clear" w:color="auto" w:fill="0D1117"/>
+        <w:spacing w:line="285" w:lineRule="atLeast"/>
+        <w:jc w:val="left"/>
+        <w:rPr>
+          <w:rFonts w:ascii="Consolas" w:eastAsia="宋体" w:hAnsi="Consolas" w:cs="宋体"/>
+          <w:color w:val="C9D1D9"/>
+          <w:kern w:val="0"/>
+          <w:szCs w:val="21"/>
+        </w:rPr>
+      </w:pPr>
+      <w:r>
+        <w:rPr>
+          <w:rFonts w:ascii="Consolas" w:eastAsia="宋体" w:hAnsi="Consolas" w:cs="宋体"/>
+          <w:color w:val="C9D1D9"/>
+          <w:kern w:val="0"/>
+          <w:szCs w:val="21"/>
+        </w:rPr>
+        <w:t xml:space="preserve">    </w:t>
+      </w:r>
+      <w:r>
+        <w:rPr>
+          <w:rFonts w:ascii="Consolas" w:eastAsia="宋体" w:hAnsi="Consolas" w:cs="宋体"/>
+          <w:color w:val="EC8E2C"/>
+          <w:kern w:val="0"/>
+          <w:szCs w:val="21"/>
+        </w:rPr>
+        <w:t>private</w:t>
+      </w:r>
+      <w:r>
+        <w:rPr>
+          <w:rFonts w:ascii="Consolas" w:eastAsia="宋体" w:hAnsi="Consolas" w:cs="宋体"/>
+          <w:color w:val="C9D1D9"/>
+          <w:kern w:val="0"/>
+          <w:szCs w:val="21"/>
+        </w:rPr>
+        <w:t xml:space="preserve"> </w:t>
+      </w:r>
+      <w:r>
+        <w:rPr>
+          <w:rFonts w:ascii="Consolas" w:eastAsia="宋体" w:hAnsi="Consolas" w:cs="宋体"/>
+          <w:color w:val="EC8E2C"/>
+          <w:kern w:val="0"/>
+          <w:szCs w:val="21"/>
+        </w:rPr>
+        <w:t>void</w:t>
+      </w:r>
+      <w:r>
+        <w:rPr>
+          <w:rFonts w:ascii="Consolas" w:eastAsia="宋体" w:hAnsi="Consolas" w:cs="宋体"/>
+          <w:color w:val="C9D1D9"/>
+          <w:kern w:val="0"/>
+          <w:szCs w:val="21"/>
+        </w:rPr>
+        <w:t xml:space="preserve"> </w:t>
+      </w:r>
+      <w:r>
+        <w:rPr>
+          <w:rFonts w:ascii="Consolas" w:eastAsia="宋体" w:hAnsi="Consolas" w:cs="宋体"/>
+          <w:color w:val="D2A8FF"/>
+          <w:kern w:val="0"/>
+          <w:szCs w:val="21"/>
+        </w:rPr>
+        <w:t>OnEnable</w:t>
+      </w:r>
+      <w:r>
+        <w:rPr>
+          <w:rFonts w:ascii="Consolas" w:eastAsia="宋体" w:hAnsi="Consolas" w:cs="宋体"/>
+          <w:color w:val="C9D1D9"/>
+          <w:kern w:val="0"/>
+          <w:szCs w:val="21"/>
+        </w:rPr>
+        <w:t>()</w:t>
+      </w:r>
+    </w:p>
+    <w:p>
+      <w:pPr>
+        <w:widowControl/>
+        <w:shd w:val="clear" w:color="auto" w:fill="0D1117"/>
+        <w:spacing w:line="285" w:lineRule="atLeast"/>
+        <w:jc w:val="left"/>
+        <w:rPr>
+          <w:rFonts w:ascii="Consolas" w:eastAsia="宋体" w:hAnsi="Consolas" w:cs="宋体"/>
+          <w:color w:val="C9D1D9"/>
+          <w:kern w:val="0"/>
+          <w:szCs w:val="21"/>
+        </w:rPr>
+      </w:pPr>
+      <w:r>
+        <w:rPr>
+          <w:rFonts w:ascii="Consolas" w:eastAsia="宋体" w:hAnsi="Consolas" w:cs="宋体"/>
+          <w:color w:val="C9D1D9"/>
+          <w:kern w:val="0"/>
+          <w:szCs w:val="21"/>
+        </w:rPr>
+        <w:t>    {</w:t>
+      </w:r>
+    </w:p>
+    <w:p>
+      <w:pPr>
+        <w:widowControl/>
+        <w:shd w:val="clear" w:color="auto" w:fill="0D1117"/>
+        <w:spacing w:line="285" w:lineRule="atLeast"/>
+        <w:jc w:val="left"/>
+        <w:rPr>
+          <w:rFonts w:ascii="Consolas" w:eastAsia="宋体" w:hAnsi="Consolas" w:cs="宋体"/>
+          <w:color w:val="C9D1D9"/>
+          <w:kern w:val="0"/>
+          <w:szCs w:val="21"/>
+        </w:rPr>
+      </w:pPr>
+      <w:r>
+        <w:rPr>
+          <w:rFonts w:ascii="Consolas" w:eastAsia="宋体" w:hAnsi="Consolas" w:cs="宋体"/>
+          <w:color w:val="C9D1D9"/>
+          <w:kern w:val="0"/>
+          <w:szCs w:val="21"/>
+        </w:rPr>
+        <w:t xml:space="preserve">        </w:t>
+      </w:r>
+      <w:r>
+        <w:rPr>
+          <w:rFonts w:ascii="Consolas" w:eastAsia="宋体" w:hAnsi="Consolas" w:cs="宋体"/>
+          <w:color w:val="FDAC54"/>
+          <w:kern w:val="0"/>
+          <w:szCs w:val="21"/>
+        </w:rPr>
+        <w:t>EventHandler</w:t>
+      </w:r>
+      <w:r>
+        <w:rPr>
+          <w:rFonts w:ascii="Consolas" w:eastAsia="宋体" w:hAnsi="Consolas" w:cs="宋体"/>
+          <w:color w:val="EC8E2C"/>
+          <w:kern w:val="0"/>
+          <w:szCs w:val="21"/>
+        </w:rPr>
+        <w:t>.</w:t>
+      </w:r>
+      <w:r>
+        <w:rPr>
+          <w:rFonts w:ascii="Consolas" w:eastAsia="宋体" w:hAnsi="Consolas" w:cs="宋体"/>
+          <w:color w:val="C9D1D9"/>
+          <w:kern w:val="0"/>
+          <w:szCs w:val="21"/>
+        </w:rPr>
+        <w:t xml:space="preserve">GameOverEvent </w:t>
+      </w:r>
+      <w:r>
+        <w:rPr>
+          <w:rFonts w:ascii="Consolas" w:eastAsia="宋体" w:hAnsi="Consolas" w:cs="宋体"/>
+          <w:color w:val="EC8E2C"/>
+          <w:kern w:val="0"/>
+          <w:szCs w:val="21"/>
+        </w:rPr>
+        <w:t>+=</w:t>
+      </w:r>
+      <w:r>
+        <w:rPr>
+          <w:rFonts w:ascii="Consolas" w:eastAsia="宋体" w:hAnsi="Consolas" w:cs="宋体"/>
+          <w:color w:val="C9D1D9"/>
+          <w:kern w:val="0"/>
+          <w:szCs w:val="21"/>
+        </w:rPr>
+        <w:t xml:space="preserve"> </w:t>
+      </w:r>
+      <w:r>
+        <w:rPr>
+          <w:rFonts w:ascii="Consolas" w:eastAsia="宋体" w:hAnsi="Consolas" w:cs="宋体"/>
+          <w:color w:val="D2A8FF"/>
+          <w:kern w:val="0"/>
+          <w:szCs w:val="21"/>
+        </w:rPr>
+        <w:t>OnGameOverEvent</w:t>
+      </w:r>
+      <w:r>
+        <w:rPr>
+          <w:rFonts w:ascii="Consolas" w:eastAsia="宋体" w:hAnsi="Consolas" w:cs="宋体"/>
+          <w:color w:val="C9D1D9"/>
+          <w:kern w:val="0"/>
+          <w:szCs w:val="21"/>
+        </w:rPr>
+        <w:t>;</w:t>
+      </w:r>
+    </w:p>
+    <w:p>
+      <w:pPr>
+        <w:widowControl/>
+        <w:shd w:val="clear" w:color="auto" w:fill="0D1117"/>
+        <w:spacing w:line="285" w:lineRule="atLeast"/>
+        <w:jc w:val="left"/>
+        <w:rPr>
+          <w:rFonts w:ascii="Consolas" w:eastAsia="宋体" w:hAnsi="Consolas" w:cs="宋体"/>
+          <w:color w:val="C9D1D9"/>
+          <w:kern w:val="0"/>
+          <w:szCs w:val="21"/>
+        </w:rPr>
+      </w:pPr>
+      <w:r>
+        <w:rPr>
+          <w:rFonts w:ascii="Consolas" w:eastAsia="宋体" w:hAnsi="Consolas" w:cs="宋体"/>
+          <w:color w:val="C9D1D9"/>
+          <w:kern w:val="0"/>
+          <w:szCs w:val="21"/>
+        </w:rPr>
+        <w:t xml:space="preserve">        </w:t>
+      </w:r>
+      <w:r>
+        <w:rPr>
+          <w:rFonts w:ascii="Consolas" w:eastAsia="宋体" w:hAnsi="Consolas" w:cs="宋体"/>
+          <w:color w:val="FDAC54"/>
+          <w:kern w:val="0"/>
+          <w:szCs w:val="21"/>
+        </w:rPr>
+        <w:t>EventHandler</w:t>
+      </w:r>
+      <w:r>
+        <w:rPr>
+          <w:rFonts w:ascii="Consolas" w:eastAsia="宋体" w:hAnsi="Consolas" w:cs="宋体"/>
+          <w:color w:val="EC8E2C"/>
+          <w:kern w:val="0"/>
+          <w:szCs w:val="21"/>
+        </w:rPr>
+        <w:t>.</w:t>
+      </w:r>
+      <w:r>
+        <w:rPr>
+          <w:rFonts w:ascii="Consolas" w:eastAsia="宋体" w:hAnsi="Consolas" w:cs="宋体"/>
+          <w:color w:val="C9D1D9"/>
+          <w:kern w:val="0"/>
+          <w:szCs w:val="21"/>
+        </w:rPr>
+        <w:t xml:space="preserve">GetPointEvent </w:t>
+      </w:r>
+      <w:r>
+        <w:rPr>
+          <w:rFonts w:ascii="Consolas" w:eastAsia="宋体" w:hAnsi="Consolas" w:cs="宋体"/>
+          <w:color w:val="EC8E2C"/>
+          <w:kern w:val="0"/>
+          <w:szCs w:val="21"/>
+        </w:rPr>
+        <w:t>+=</w:t>
+      </w:r>
+      <w:r>
+        <w:rPr>
+          <w:rFonts w:ascii="Consolas" w:eastAsia="宋体" w:hAnsi="Consolas" w:cs="宋体"/>
+          <w:color w:val="C9D1D9"/>
+          <w:kern w:val="0"/>
+          <w:szCs w:val="21"/>
+        </w:rPr>
+        <w:t xml:space="preserve"> </w:t>
+      </w:r>
+      <w:r>
+        <w:rPr>
+          <w:rFonts w:ascii="Consolas" w:eastAsia="宋体" w:hAnsi="Consolas" w:cs="宋体"/>
+          <w:color w:val="D2A8FF"/>
+          <w:kern w:val="0"/>
+          <w:szCs w:val="21"/>
+        </w:rPr>
+        <w:t>OnGetPointEvent</w:t>
+      </w:r>
+      <w:r>
+        <w:rPr>
+          <w:rFonts w:ascii="Consolas" w:eastAsia="宋体" w:hAnsi="Consolas" w:cs="宋体"/>
+          <w:color w:val="C9D1D9"/>
+          <w:kern w:val="0"/>
+          <w:szCs w:val="21"/>
+        </w:rPr>
+        <w:t>;</w:t>
+      </w:r>
+      <w:r>
+        <w:rPr>
+          <w:rFonts w:ascii="Consolas" w:eastAsia="宋体" w:hAnsi="Consolas" w:cs="宋体"/>
+          <w:color w:val="8B949E"/>
+          <w:kern w:val="0"/>
+          <w:szCs w:val="21"/>
+        </w:rPr>
+        <w:t>//</w:t>
+      </w:r>
+      <w:r>
+        <w:rPr>
+          <w:rFonts w:ascii="Consolas" w:eastAsia="宋体" w:hAnsi="Consolas" w:cs="宋体"/>
+          <w:color w:val="8B949E"/>
+          <w:kern w:val="0"/>
+          <w:szCs w:val="21"/>
+        </w:rPr>
+        <w:t>注册函数的参数必须和方法相同</w:t>
+      </w:r>
+    </w:p>
+    <w:p>
+      <w:pPr>
+        <w:widowControl/>
+        <w:shd w:val="clear" w:color="auto" w:fill="0D1117"/>
+        <w:spacing w:line="285" w:lineRule="atLeast"/>
+        <w:jc w:val="left"/>
+        <w:rPr>
+          <w:rFonts w:ascii="Consolas" w:eastAsia="宋体" w:hAnsi="Consolas" w:cs="宋体"/>
+          <w:color w:val="C9D1D9"/>
+          <w:kern w:val="0"/>
+          <w:szCs w:val="21"/>
+        </w:rPr>
+      </w:pPr>
+      <w:r>
+        <w:rPr>
+          <w:rFonts w:ascii="Consolas" w:eastAsia="宋体" w:hAnsi="Consolas" w:cs="宋体"/>
+          <w:color w:val="C9D1D9"/>
+          <w:kern w:val="0"/>
+          <w:szCs w:val="21"/>
+        </w:rPr>
+        <w:t>    }</w:t>
+      </w:r>
+    </w:p>
+    <w:p>
+      <w:pPr>
+        <w:widowControl/>
+        <w:shd w:val="clear" w:color="auto" w:fill="0D1117"/>
+        <w:spacing w:line="285" w:lineRule="atLeast"/>
+        <w:jc w:val="left"/>
+        <w:rPr>
+          <w:rFonts w:ascii="Consolas" w:eastAsia="宋体" w:hAnsi="Consolas" w:cs="宋体"/>
+          <w:color w:val="C9D1D9"/>
+          <w:kern w:val="0"/>
+          <w:szCs w:val="21"/>
+        </w:rPr>
+      </w:pPr>
+      <w:r>
+        <w:rPr>
+          <w:rFonts w:ascii="Consolas" w:eastAsia="宋体" w:hAnsi="Consolas" w:cs="宋体"/>
+          <w:color w:val="C9D1D9"/>
+          <w:kern w:val="0"/>
+          <w:szCs w:val="21"/>
+        </w:rPr>
+        <w:t xml:space="preserve">    </w:t>
+      </w:r>
+      <w:r>
+        <w:rPr>
+          <w:rFonts w:ascii="Consolas" w:eastAsia="宋体" w:hAnsi="Consolas" w:cs="宋体"/>
+          <w:color w:val="EC8E2C"/>
+          <w:kern w:val="0"/>
+          <w:szCs w:val="21"/>
+        </w:rPr>
+        <w:t>private</w:t>
+      </w:r>
+      <w:r>
+        <w:rPr>
+          <w:rFonts w:ascii="Consolas" w:eastAsia="宋体" w:hAnsi="Consolas" w:cs="宋体"/>
+          <w:color w:val="C9D1D9"/>
+          <w:kern w:val="0"/>
+          <w:szCs w:val="21"/>
+        </w:rPr>
+        <w:t xml:space="preserve"> </w:t>
+      </w:r>
+      <w:r>
+        <w:rPr>
+          <w:rFonts w:ascii="Consolas" w:eastAsia="宋体" w:hAnsi="Consolas" w:cs="宋体"/>
+          <w:color w:val="EC8E2C"/>
+          <w:kern w:val="0"/>
+          <w:szCs w:val="21"/>
+        </w:rPr>
+        <w:t>void</w:t>
+      </w:r>
+      <w:r>
+        <w:rPr>
+          <w:rFonts w:ascii="Consolas" w:eastAsia="宋体" w:hAnsi="Consolas" w:cs="宋体"/>
+          <w:color w:val="C9D1D9"/>
+          <w:kern w:val="0"/>
+          <w:szCs w:val="21"/>
+        </w:rPr>
+        <w:t xml:space="preserve"> </w:t>
+      </w:r>
+      <w:r>
+        <w:rPr>
+          <w:rFonts w:ascii="Consolas" w:eastAsia="宋体" w:hAnsi="Consolas" w:cs="宋体"/>
+          <w:color w:val="D2A8FF"/>
+          <w:kern w:val="0"/>
+          <w:szCs w:val="21"/>
+        </w:rPr>
+        <w:t>OnDisable</w:t>
+      </w:r>
+      <w:r>
+        <w:rPr>
+          <w:rFonts w:ascii="Consolas" w:eastAsia="宋体" w:hAnsi="Consolas" w:cs="宋体"/>
+          <w:color w:val="C9D1D9"/>
+          <w:kern w:val="0"/>
+          <w:szCs w:val="21"/>
+        </w:rPr>
+        <w:t>() {</w:t>
+      </w:r>
+    </w:p>
+    <w:p>
+      <w:pPr>
+        <w:widowControl/>
+        <w:shd w:val="clear" w:color="auto" w:fill="0D1117"/>
+        <w:spacing w:line="285" w:lineRule="atLeast"/>
+        <w:jc w:val="left"/>
+        <w:rPr>
+          <w:rFonts w:ascii="Consolas" w:eastAsia="宋体" w:hAnsi="Consolas" w:cs="宋体"/>
+          <w:color w:val="C9D1D9"/>
+          <w:kern w:val="0"/>
+          <w:szCs w:val="21"/>
+        </w:rPr>
+      </w:pPr>
+      <w:r>
+        <w:rPr>
+          <w:rFonts w:ascii="Consolas" w:eastAsia="宋体" w:hAnsi="Consolas" w:cs="宋体"/>
+          <w:color w:val="C9D1D9"/>
+          <w:kern w:val="0"/>
+          <w:szCs w:val="21"/>
+        </w:rPr>
+        <w:t xml:space="preserve">        </w:t>
+      </w:r>
+      <w:r>
+        <w:rPr>
+          <w:rFonts w:ascii="Consolas" w:eastAsia="宋体" w:hAnsi="Consolas" w:cs="宋体"/>
+          <w:color w:val="FDAC54"/>
+          <w:kern w:val="0"/>
+          <w:szCs w:val="21"/>
+        </w:rPr>
+        <w:t>EventHandler</w:t>
+      </w:r>
+      <w:r>
+        <w:rPr>
+          <w:rFonts w:ascii="Consolas" w:eastAsia="宋体" w:hAnsi="Consolas" w:cs="宋体"/>
+          <w:color w:val="EC8E2C"/>
+          <w:kern w:val="0"/>
+          <w:szCs w:val="21"/>
+        </w:rPr>
+        <w:t>.</w:t>
+      </w:r>
+      <w:r>
+        <w:rPr>
+          <w:rFonts w:ascii="Consolas" w:eastAsia="宋体" w:hAnsi="Consolas" w:cs="宋体"/>
+          <w:color w:val="C9D1D9"/>
+          <w:kern w:val="0"/>
+          <w:szCs w:val="21"/>
+        </w:rPr>
+        <w:t xml:space="preserve">GameOverEvent </w:t>
+      </w:r>
+      <w:r>
+        <w:rPr>
+          <w:rFonts w:ascii="Consolas" w:eastAsia="宋体" w:hAnsi="Consolas" w:cs="宋体"/>
+          <w:color w:val="EC8E2C"/>
+          <w:kern w:val="0"/>
+          <w:szCs w:val="21"/>
+        </w:rPr>
+        <w:t>-=</w:t>
+      </w:r>
+      <w:r>
+        <w:rPr>
+          <w:rFonts w:ascii="Consolas" w:eastAsia="宋体" w:hAnsi="Consolas" w:cs="宋体"/>
+          <w:color w:val="C9D1D9"/>
+          <w:kern w:val="0"/>
+          <w:szCs w:val="21"/>
+        </w:rPr>
+        <w:t xml:space="preserve"> </w:t>
+      </w:r>
+      <w:r>
+        <w:rPr>
+          <w:rFonts w:ascii="Consolas" w:eastAsia="宋体" w:hAnsi="Consolas" w:cs="宋体"/>
+          <w:color w:val="D2A8FF"/>
+          <w:kern w:val="0"/>
+          <w:szCs w:val="21"/>
+        </w:rPr>
+        <w:t>OnGameOverEvent</w:t>
+      </w:r>
+      <w:r>
+        <w:rPr>
+          <w:rFonts w:ascii="Consolas" w:eastAsia="宋体" w:hAnsi="Consolas" w:cs="宋体"/>
+          <w:color w:val="C9D1D9"/>
+          <w:kern w:val="0"/>
+          <w:szCs w:val="21"/>
+        </w:rPr>
+        <w:t>;</w:t>
+      </w:r>
+    </w:p>
+    <w:p>
+      <w:pPr>
+        <w:widowControl/>
+        <w:shd w:val="clear" w:color="auto" w:fill="0D1117"/>
+        <w:spacing w:line="285" w:lineRule="atLeast"/>
+        <w:jc w:val="left"/>
+        <w:rPr>
+          <w:rFonts w:ascii="Consolas" w:eastAsia="宋体" w:hAnsi="Consolas" w:cs="宋体"/>
+          <w:color w:val="C9D1D9"/>
+          <w:kern w:val="0"/>
+          <w:szCs w:val="21"/>
+        </w:rPr>
+      </w:pPr>
+      <w:r>
+        <w:rPr>
+          <w:rFonts w:ascii="Consolas" w:eastAsia="宋体" w:hAnsi="Consolas" w:cs="宋体"/>
+          <w:color w:val="C9D1D9"/>
+          <w:kern w:val="0"/>
+          <w:szCs w:val="21"/>
+        </w:rPr>
+        <w:t xml:space="preserve">        </w:t>
+      </w:r>
+      <w:r>
+        <w:rPr>
+          <w:rFonts w:ascii="Consolas" w:eastAsia="宋体" w:hAnsi="Consolas" w:cs="宋体"/>
+          <w:color w:val="FDAC54"/>
+          <w:kern w:val="0"/>
+          <w:szCs w:val="21"/>
+        </w:rPr>
+        <w:t>EventHandler</w:t>
+      </w:r>
+      <w:r>
+        <w:rPr>
+          <w:rFonts w:ascii="Consolas" w:eastAsia="宋体" w:hAnsi="Consolas" w:cs="宋体"/>
+          <w:color w:val="EC8E2C"/>
+          <w:kern w:val="0"/>
+          <w:szCs w:val="21"/>
+        </w:rPr>
+        <w:t>.</w:t>
+      </w:r>
+      <w:r>
+        <w:rPr>
+          <w:rFonts w:ascii="Consolas" w:eastAsia="宋体" w:hAnsi="Consolas" w:cs="宋体"/>
+          <w:color w:val="C9D1D9"/>
+          <w:kern w:val="0"/>
+          <w:szCs w:val="21"/>
+        </w:rPr>
+        <w:t xml:space="preserve">GetPointEvent </w:t>
+      </w:r>
+      <w:r>
+        <w:rPr>
+          <w:rFonts w:ascii="Consolas" w:eastAsia="宋体" w:hAnsi="Consolas" w:cs="宋体"/>
+          <w:color w:val="EC8E2C"/>
+          <w:kern w:val="0"/>
+          <w:szCs w:val="21"/>
+        </w:rPr>
+        <w:t>-=</w:t>
+      </w:r>
+      <w:r>
+        <w:rPr>
+          <w:rFonts w:ascii="Consolas" w:eastAsia="宋体" w:hAnsi="Consolas" w:cs="宋体"/>
+          <w:color w:val="C9D1D9"/>
+          <w:kern w:val="0"/>
+          <w:szCs w:val="21"/>
+        </w:rPr>
+        <w:t xml:space="preserve"> </w:t>
+      </w:r>
+      <w:r>
+        <w:rPr>
+          <w:rFonts w:ascii="Consolas" w:eastAsia="宋体" w:hAnsi="Consolas" w:cs="宋体"/>
+          <w:color w:val="D2A8FF"/>
+          <w:kern w:val="0"/>
+          <w:szCs w:val="21"/>
+        </w:rPr>
+        <w:t>OnGetPointEvent</w:t>
+      </w:r>
+      <w:r>
+        <w:rPr>
+          <w:rFonts w:ascii="Consolas" w:eastAsia="宋体" w:hAnsi="Consolas" w:cs="宋体"/>
+          <w:color w:val="C9D1D9"/>
+          <w:kern w:val="0"/>
+          <w:szCs w:val="21"/>
+        </w:rPr>
+        <w:t>;</w:t>
+      </w:r>
+    </w:p>
+    <w:p>
+      <w:pPr>
+        <w:widowControl/>
+        <w:shd w:val="clear" w:color="auto" w:fill="0D1117"/>
+        <w:spacing w:line="285" w:lineRule="atLeast"/>
+        <w:jc w:val="left"/>
+        <w:rPr>
+          <w:rFonts w:ascii="Consolas" w:eastAsia="宋体" w:hAnsi="Consolas" w:cs="宋体"/>
+          <w:color w:val="C9D1D9"/>
+          <w:kern w:val="0"/>
+          <w:szCs w:val="21"/>
+        </w:rPr>
+      </w:pPr>
+      <w:r>
+        <w:rPr>
+          <w:rFonts w:ascii="Consolas" w:eastAsia="宋体" w:hAnsi="Consolas" w:cs="宋体"/>
+          <w:color w:val="C9D1D9"/>
+          <w:kern w:val="0"/>
+          <w:szCs w:val="21"/>
+        </w:rPr>
+        <w:t>    }</w:t>
+      </w:r>
+    </w:p>
+    <w:p>
+      <w:pPr>
+        <w:widowControl/>
+        <w:shd w:val="clear" w:color="auto" w:fill="0D1117"/>
+        <w:spacing w:line="285" w:lineRule="atLeast"/>
+        <w:jc w:val="left"/>
+        <w:rPr>
+          <w:rFonts w:ascii="Consolas" w:eastAsia="宋体" w:hAnsi="Consolas" w:cs="宋体"/>
+          <w:color w:val="C9D1D9"/>
+          <w:kern w:val="0"/>
+          <w:szCs w:val="21"/>
+        </w:rPr>
+      </w:pPr>
+      <w:r>
+        <w:rPr>
+          <w:rFonts w:ascii="Consolas" w:eastAsia="宋体" w:hAnsi="Consolas" w:cs="宋体"/>
+          <w:color w:val="C9D1D9"/>
+          <w:kern w:val="0"/>
+          <w:szCs w:val="21"/>
+        </w:rPr>
+        <w:t xml:space="preserve">    </w:t>
+      </w:r>
+      <w:r>
+        <w:rPr>
+          <w:rFonts w:ascii="Consolas" w:eastAsia="宋体" w:hAnsi="Consolas" w:cs="宋体"/>
+          <w:color w:val="EC8E2C"/>
+          <w:kern w:val="0"/>
+          <w:szCs w:val="21"/>
+        </w:rPr>
+        <w:t>private</w:t>
+      </w:r>
+      <w:r>
+        <w:rPr>
+          <w:rFonts w:ascii="Consolas" w:eastAsia="宋体" w:hAnsi="Consolas" w:cs="宋体"/>
+          <w:color w:val="C9D1D9"/>
+          <w:kern w:val="0"/>
+          <w:szCs w:val="21"/>
+        </w:rPr>
+        <w:t xml:space="preserve"> </w:t>
+      </w:r>
+      <w:r>
+        <w:rPr>
+          <w:rFonts w:ascii="Consolas" w:eastAsia="宋体" w:hAnsi="Consolas" w:cs="宋体"/>
+          <w:color w:val="EC8E2C"/>
+          <w:kern w:val="0"/>
+          <w:szCs w:val="21"/>
+        </w:rPr>
+        <w:t>void</w:t>
+      </w:r>
+      <w:r>
+        <w:rPr>
+          <w:rFonts w:ascii="Consolas" w:eastAsia="宋体" w:hAnsi="Consolas" w:cs="宋体"/>
+          <w:color w:val="C9D1D9"/>
+          <w:kern w:val="0"/>
+          <w:szCs w:val="21"/>
+        </w:rPr>
+        <w:t xml:space="preserve"> </w:t>
+      </w:r>
+      <w:r>
+        <w:rPr>
+          <w:rFonts w:ascii="Consolas" w:eastAsia="宋体" w:hAnsi="Consolas" w:cs="宋体"/>
+          <w:color w:val="D2A8FF"/>
+          <w:kern w:val="0"/>
+          <w:szCs w:val="21"/>
+        </w:rPr>
+        <w:t>OnGetPointEvent</w:t>
+      </w:r>
+      <w:r>
+        <w:rPr>
+          <w:rFonts w:ascii="Consolas" w:eastAsia="宋体" w:hAnsi="Consolas" w:cs="宋体"/>
+          <w:color w:val="C9D1D9"/>
+          <w:kern w:val="0"/>
+          <w:szCs w:val="21"/>
+        </w:rPr>
+        <w:t>(</w:t>
+      </w:r>
+      <w:r>
+        <w:rPr>
+          <w:rFonts w:ascii="Consolas" w:eastAsia="宋体" w:hAnsi="Consolas" w:cs="宋体"/>
+          <w:color w:val="EC8E2C"/>
+          <w:kern w:val="0"/>
+          <w:szCs w:val="21"/>
+        </w:rPr>
+        <w:t>int</w:t>
+      </w:r>
+      <w:r>
+        <w:rPr>
+          <w:rFonts w:ascii="Consolas" w:eastAsia="宋体" w:hAnsi="Consolas" w:cs="宋体"/>
+          <w:color w:val="C9D1D9"/>
+          <w:kern w:val="0"/>
+          <w:szCs w:val="21"/>
+        </w:rPr>
+        <w:t xml:space="preserve"> </w:t>
+      </w:r>
+      <w:r>
+        <w:rPr>
+          <w:rFonts w:ascii="Consolas" w:eastAsia="宋体" w:hAnsi="Consolas" w:cs="宋体"/>
+          <w:color w:val="FDAC54"/>
+          <w:kern w:val="0"/>
+          <w:szCs w:val="21"/>
+        </w:rPr>
+        <w:t>point</w:t>
+      </w:r>
+      <w:r>
+        <w:rPr>
+          <w:rFonts w:ascii="Consolas" w:eastAsia="宋体" w:hAnsi="Consolas" w:cs="宋体"/>
+          <w:color w:val="C9D1D9"/>
+          <w:kern w:val="0"/>
+          <w:szCs w:val="21"/>
+        </w:rPr>
+        <w:t>)</w:t>
+      </w:r>
+    </w:p>
+    <w:p>
+      <w:pPr>
+        <w:widowControl/>
+        <w:shd w:val="clear" w:color="auto" w:fill="0D1117"/>
+        <w:spacing w:line="285" w:lineRule="atLeast"/>
+        <w:jc w:val="left"/>
+        <w:rPr>
+          <w:rFonts w:ascii="Consolas" w:eastAsia="宋体" w:hAnsi="Consolas" w:cs="宋体"/>
+          <w:color w:val="C9D1D9"/>
+          <w:kern w:val="0"/>
+          <w:szCs w:val="21"/>
+        </w:rPr>
+      </w:pPr>
+      <w:r>
+        <w:rPr>
+          <w:rFonts w:ascii="Consolas" w:eastAsia="宋体" w:hAnsi="Consolas" w:cs="宋体"/>
+          <w:color w:val="C9D1D9"/>
+          <w:kern w:val="0"/>
+          <w:szCs w:val="21"/>
+        </w:rPr>
+        <w:t>    {</w:t>
+      </w:r>
+    </w:p>
+    <w:p>
+      <w:pPr>
+        <w:widowControl/>
+        <w:shd w:val="clear" w:color="auto" w:fill="0D1117"/>
+        <w:spacing w:line="285" w:lineRule="atLeast"/>
+        <w:jc w:val="left"/>
+        <w:rPr>
+          <w:rFonts w:ascii="Consolas" w:eastAsia="宋体" w:hAnsi="Consolas" w:cs="宋体"/>
+          <w:color w:val="C9D1D9"/>
+          <w:kern w:val="0"/>
+          <w:szCs w:val="21"/>
+        </w:rPr>
+      </w:pPr>
+      <w:r>
+        <w:rPr>
+          <w:rFonts w:ascii="Consolas" w:eastAsia="宋体" w:hAnsi="Consolas" w:cs="宋体"/>
+          <w:color w:val="C9D1D9"/>
+          <w:kern w:val="0"/>
+          <w:szCs w:val="21"/>
+        </w:rPr>
+        <w:t xml:space="preserve">        </w:t>
+      </w:r>
+      <w:r>
+        <w:rPr>
+          <w:rFonts w:ascii="Consolas" w:eastAsia="宋体" w:hAnsi="Consolas" w:cs="宋体"/>
+          <w:color w:val="FDAC54"/>
+          <w:kern w:val="0"/>
+          <w:szCs w:val="21"/>
+        </w:rPr>
+        <w:t>score</w:t>
+      </w:r>
+      <w:r>
+        <w:rPr>
+          <w:rFonts w:ascii="Consolas" w:eastAsia="宋体" w:hAnsi="Consolas" w:cs="宋体"/>
+          <w:color w:val="C9D1D9"/>
+          <w:kern w:val="0"/>
+          <w:szCs w:val="21"/>
+        </w:rPr>
+        <w:t xml:space="preserve"> </w:t>
+      </w:r>
+      <w:r>
+        <w:rPr>
+          <w:rFonts w:ascii="Consolas" w:eastAsia="宋体" w:hAnsi="Consolas" w:cs="宋体"/>
+          <w:color w:val="EC8E2C"/>
+          <w:kern w:val="0"/>
+          <w:szCs w:val="21"/>
+        </w:rPr>
+        <w:t>=</w:t>
+      </w:r>
+      <w:r>
+        <w:rPr>
+          <w:rFonts w:ascii="Consolas" w:eastAsia="宋体" w:hAnsi="Consolas" w:cs="宋体"/>
+          <w:color w:val="C9D1D9"/>
+          <w:kern w:val="0"/>
+          <w:szCs w:val="21"/>
+        </w:rPr>
+        <w:t xml:space="preserve"> </w:t>
+      </w:r>
+      <w:r>
+        <w:rPr>
+          <w:rFonts w:ascii="Consolas" w:eastAsia="宋体" w:hAnsi="Consolas" w:cs="宋体"/>
+          <w:color w:val="FDAC54"/>
+          <w:kern w:val="0"/>
+          <w:szCs w:val="21"/>
+        </w:rPr>
+        <w:t>point</w:t>
+      </w:r>
+      <w:r>
+        <w:rPr>
+          <w:rFonts w:ascii="Consolas" w:eastAsia="宋体" w:hAnsi="Consolas" w:cs="宋体"/>
+          <w:color w:val="C9D1D9"/>
+          <w:kern w:val="0"/>
+          <w:szCs w:val="21"/>
+        </w:rPr>
+        <w:t>;</w:t>
+      </w:r>
+    </w:p>
+    <w:p>
+      <w:pPr>
+        <w:widowControl/>
+        <w:shd w:val="clear" w:color="auto" w:fill="0D1117"/>
+        <w:spacing w:line="285" w:lineRule="atLeast"/>
+        <w:jc w:val="left"/>
+        <w:rPr>
+          <w:rFonts w:ascii="Consolas" w:eastAsia="宋体" w:hAnsi="Consolas" w:cs="宋体"/>
+          <w:color w:val="C9D1D9"/>
+          <w:kern w:val="0"/>
+          <w:szCs w:val="21"/>
+        </w:rPr>
+      </w:pPr>
+      <w:r>
+        <w:rPr>
+          <w:rFonts w:ascii="Consolas" w:eastAsia="宋体" w:hAnsi="Consolas" w:cs="宋体"/>
+          <w:color w:val="C9D1D9"/>
+          <w:kern w:val="0"/>
+          <w:szCs w:val="21"/>
+        </w:rPr>
+        <w:t>    }</w:t>
+      </w:r>
+    </w:p>
+    <w:p>
+      <w:pPr>
+        <w:widowControl/>
+        <w:shd w:val="clear" w:color="auto" w:fill="0D1117"/>
+        <w:spacing w:line="285" w:lineRule="atLeast"/>
+        <w:jc w:val="left"/>
+        <w:rPr>
+          <w:rFonts w:ascii="Consolas" w:eastAsia="宋体" w:hAnsi="Consolas" w:cs="宋体"/>
+          <w:color w:val="C9D1D9"/>
+          <w:kern w:val="0"/>
+          <w:szCs w:val="21"/>
+        </w:rPr>
+      </w:pPr>
+      <w:r>
+        <w:rPr>
+          <w:rFonts w:ascii="Consolas" w:eastAsia="宋体" w:hAnsi="Consolas" w:cs="宋体"/>
+          <w:color w:val="C9D1D9"/>
+          <w:kern w:val="0"/>
+          <w:szCs w:val="21"/>
+        </w:rPr>
+        <w:t xml:space="preserve">    </w:t>
+      </w:r>
+      <w:r>
+        <w:rPr>
+          <w:rFonts w:ascii="Consolas" w:eastAsia="宋体" w:hAnsi="Consolas" w:cs="宋体"/>
+          <w:color w:val="EC8E2C"/>
+          <w:kern w:val="0"/>
+          <w:szCs w:val="21"/>
+        </w:rPr>
+        <w:t>private</w:t>
+      </w:r>
+      <w:r>
+        <w:rPr>
+          <w:rFonts w:ascii="Consolas" w:eastAsia="宋体" w:hAnsi="Consolas" w:cs="宋体"/>
+          <w:color w:val="C9D1D9"/>
+          <w:kern w:val="0"/>
+          <w:szCs w:val="21"/>
+        </w:rPr>
+        <w:t xml:space="preserve"> </w:t>
+      </w:r>
+      <w:r>
+        <w:rPr>
+          <w:rFonts w:ascii="Consolas" w:eastAsia="宋体" w:hAnsi="Consolas" w:cs="宋体"/>
+          <w:color w:val="EC8E2C"/>
+          <w:kern w:val="0"/>
+          <w:szCs w:val="21"/>
+        </w:rPr>
+        <w:t>void</w:t>
+      </w:r>
+      <w:r>
+        <w:rPr>
+          <w:rFonts w:ascii="Consolas" w:eastAsia="宋体" w:hAnsi="Consolas" w:cs="宋体"/>
+          <w:color w:val="C9D1D9"/>
+          <w:kern w:val="0"/>
+          <w:szCs w:val="21"/>
+        </w:rPr>
+        <w:t xml:space="preserve"> </w:t>
+      </w:r>
+      <w:r>
+        <w:rPr>
+          <w:rFonts w:ascii="Consolas" w:eastAsia="宋体" w:hAnsi="Consolas" w:cs="宋体"/>
+          <w:color w:val="D2A8FF"/>
+          <w:kern w:val="0"/>
+          <w:szCs w:val="21"/>
+        </w:rPr>
+        <w:t>OnGameOverEvent</w:t>
+      </w:r>
+      <w:r>
+        <w:rPr>
+          <w:rFonts w:ascii="Consolas" w:eastAsia="宋体" w:hAnsi="Consolas" w:cs="宋体"/>
+          <w:color w:val="C9D1D9"/>
+          <w:kern w:val="0"/>
+          <w:szCs w:val="21"/>
+        </w:rPr>
+        <w:t>()</w:t>
+      </w:r>
+    </w:p>
+    <w:p>
+      <w:pPr>
+        <w:widowControl/>
+        <w:shd w:val="clear" w:color="auto" w:fill="0D1117"/>
+        <w:spacing w:line="285" w:lineRule="atLeast"/>
+        <w:jc w:val="left"/>
+        <w:rPr>
+          <w:rFonts w:ascii="Consolas" w:eastAsia="宋体" w:hAnsi="Consolas" w:cs="宋体"/>
+          <w:color w:val="C9D1D9"/>
+          <w:kern w:val="0"/>
+          <w:szCs w:val="21"/>
+        </w:rPr>
+      </w:pPr>
+      <w:r>
+        <w:rPr>
+          <w:rFonts w:ascii="Consolas" w:eastAsia="宋体" w:hAnsi="Consolas" w:cs="宋体"/>
+          <w:color w:val="C9D1D9"/>
+          <w:kern w:val="0"/>
+          <w:szCs w:val="21"/>
+        </w:rPr>
+        <w:t>    {</w:t>
+      </w:r>
+    </w:p>
+    <w:p>
+      <w:pPr>
+        <w:widowControl/>
+        <w:shd w:val="clear" w:color="auto" w:fill="0D1117"/>
+        <w:spacing w:line="285" w:lineRule="atLeast"/>
+        <w:jc w:val="left"/>
+        <w:rPr>
+          <w:rFonts w:ascii="Consolas" w:eastAsia="宋体" w:hAnsi="Consolas" w:cs="宋体"/>
+          <w:color w:val="C9D1D9"/>
+          <w:kern w:val="0"/>
+          <w:szCs w:val="21"/>
+        </w:rPr>
+      </w:pPr>
+      <w:r>
+        <w:rPr>
+          <w:rFonts w:ascii="Consolas" w:eastAsia="宋体" w:hAnsi="Consolas" w:cs="宋体"/>
+          <w:color w:val="C9D1D9"/>
+          <w:kern w:val="0"/>
+          <w:szCs w:val="21"/>
+        </w:rPr>
+        <w:t xml:space="preserve">        </w:t>
+      </w:r>
+      <w:r>
+        <w:rPr>
+          <w:rFonts w:ascii="Consolas" w:eastAsia="宋体" w:hAnsi="Consolas" w:cs="宋体"/>
+          <w:color w:val="8B949E"/>
+          <w:kern w:val="0"/>
+          <w:szCs w:val="21"/>
+        </w:rPr>
+        <w:t>//TODO</w:t>
+      </w:r>
+      <w:r>
+        <w:rPr>
+          <w:rFonts w:ascii="Consolas" w:eastAsia="宋体" w:hAnsi="Consolas" w:cs="宋体"/>
+          <w:color w:val="8B949E"/>
+          <w:kern w:val="0"/>
+          <w:szCs w:val="21"/>
+        </w:rPr>
+        <w:t>在</w:t>
+      </w:r>
+      <w:r>
+        <w:rPr>
+          <w:rFonts w:ascii="Consolas" w:eastAsia="宋体" w:hAnsi="Consolas" w:cs="宋体"/>
+          <w:color w:val="8B949E"/>
+          <w:kern w:val="0"/>
+          <w:szCs w:val="21"/>
+        </w:rPr>
+        <w:t>List</w:t>
+      </w:r>
+      <w:r>
+        <w:rPr>
+          <w:rFonts w:ascii="Consolas" w:eastAsia="宋体" w:hAnsi="Consolas" w:cs="宋体"/>
+          <w:color w:val="8B949E"/>
+          <w:kern w:val="0"/>
+          <w:szCs w:val="21"/>
+        </w:rPr>
+        <w:t>中添加新的分数，排序</w:t>
+      </w:r>
+    </w:p>
+    <w:p>
+      <w:pPr>
+        <w:widowControl/>
+        <w:shd w:val="clear" w:color="auto" w:fill="0D1117"/>
+        <w:spacing w:line="285" w:lineRule="atLeast"/>
+        <w:jc w:val="left"/>
+        <w:rPr>
+          <w:rFonts w:ascii="Consolas" w:eastAsia="宋体" w:hAnsi="Consolas" w:cs="宋体"/>
+          <w:color w:val="C9D1D9"/>
+          <w:kern w:val="0"/>
+          <w:szCs w:val="21"/>
+        </w:rPr>
+      </w:pPr>
+      <w:r>
+        <w:rPr>
+          <w:rFonts w:ascii="Consolas" w:eastAsia="宋体" w:hAnsi="Consolas" w:cs="宋体"/>
+          <w:color w:val="C9D1D9"/>
+          <w:kern w:val="0"/>
+          <w:szCs w:val="21"/>
+        </w:rPr>
+        <w:t xml:space="preserve">        </w:t>
+      </w:r>
+      <w:r>
+        <w:rPr>
+          <w:rFonts w:ascii="Consolas" w:eastAsia="宋体" w:hAnsi="Consolas" w:cs="宋体"/>
+          <w:color w:val="8B949E"/>
+          <w:kern w:val="0"/>
+          <w:szCs w:val="21"/>
+        </w:rPr>
+        <w:t>//</w:t>
+      </w:r>
+      <w:r>
+        <w:rPr>
+          <w:rFonts w:ascii="Consolas" w:eastAsia="宋体" w:hAnsi="Consolas" w:cs="宋体"/>
+          <w:color w:val="8B949E"/>
+          <w:kern w:val="0"/>
+          <w:szCs w:val="21"/>
+        </w:rPr>
+        <w:t>判断是否包含相同分数</w:t>
+      </w:r>
+    </w:p>
+    <w:p>
+      <w:pPr>
+        <w:widowControl/>
+        <w:shd w:val="clear" w:color="auto" w:fill="0D1117"/>
+        <w:spacing w:line="285" w:lineRule="atLeast"/>
+        <w:jc w:val="left"/>
+        <w:rPr>
+          <w:rFonts w:ascii="Consolas" w:eastAsia="宋体" w:hAnsi="Consolas" w:cs="宋体"/>
+          <w:color w:val="C9D1D9"/>
+          <w:kern w:val="0"/>
+          <w:szCs w:val="21"/>
+        </w:rPr>
+      </w:pPr>
+      <w:r>
+        <w:rPr>
+          <w:rFonts w:ascii="Consolas" w:eastAsia="宋体" w:hAnsi="Consolas" w:cs="宋体"/>
+          <w:color w:val="C9D1D9"/>
+          <w:kern w:val="0"/>
+          <w:szCs w:val="21"/>
+        </w:rPr>
+        <w:lastRenderedPageBreak/>
+        <w:t xml:space="preserve">        </w:t>
+      </w:r>
+      <w:r>
+        <w:rPr>
+          <w:rFonts w:ascii="Consolas" w:eastAsia="宋体" w:hAnsi="Consolas" w:cs="宋体"/>
+          <w:color w:val="EC8E2C"/>
+          <w:kern w:val="0"/>
+          <w:szCs w:val="21"/>
+        </w:rPr>
+        <w:t>if</w:t>
+      </w:r>
+      <w:r>
+        <w:rPr>
+          <w:rFonts w:ascii="Consolas" w:eastAsia="宋体" w:hAnsi="Consolas" w:cs="宋体"/>
+          <w:color w:val="C9D1D9"/>
+          <w:kern w:val="0"/>
+          <w:szCs w:val="21"/>
+        </w:rPr>
+        <w:t>(</w:t>
+      </w:r>
+      <w:r>
+        <w:rPr>
+          <w:rFonts w:ascii="Consolas" w:eastAsia="宋体" w:hAnsi="Consolas" w:cs="宋体"/>
+          <w:color w:val="EC8E2C"/>
+          <w:kern w:val="0"/>
+          <w:szCs w:val="21"/>
+        </w:rPr>
+        <w:t>!</w:t>
+      </w:r>
+      <w:r>
+        <w:rPr>
+          <w:rFonts w:ascii="Consolas" w:eastAsia="宋体" w:hAnsi="Consolas" w:cs="宋体"/>
+          <w:color w:val="FDAC54"/>
+          <w:kern w:val="0"/>
+          <w:szCs w:val="21"/>
+        </w:rPr>
+        <w:t>scoreList</w:t>
+      </w:r>
+      <w:r>
+        <w:rPr>
+          <w:rFonts w:ascii="Consolas" w:eastAsia="宋体" w:hAnsi="Consolas" w:cs="宋体"/>
+          <w:color w:val="EC8E2C"/>
+          <w:kern w:val="0"/>
+          <w:szCs w:val="21"/>
+        </w:rPr>
+        <w:t>.</w:t>
+      </w:r>
+      <w:r>
+        <w:rPr>
+          <w:rFonts w:ascii="Consolas" w:eastAsia="宋体" w:hAnsi="Consolas" w:cs="宋体"/>
+          <w:color w:val="D2A8FF"/>
+          <w:kern w:val="0"/>
+          <w:szCs w:val="21"/>
+        </w:rPr>
+        <w:t>Contains</w:t>
+      </w:r>
+      <w:r>
+        <w:rPr>
+          <w:rFonts w:ascii="Consolas" w:eastAsia="宋体" w:hAnsi="Consolas" w:cs="宋体"/>
+          <w:color w:val="C9D1D9"/>
+          <w:kern w:val="0"/>
+          <w:szCs w:val="21"/>
+        </w:rPr>
+        <w:t>(</w:t>
+      </w:r>
+      <w:r>
+        <w:rPr>
+          <w:rFonts w:ascii="Consolas" w:eastAsia="宋体" w:hAnsi="Consolas" w:cs="宋体"/>
+          <w:color w:val="FDAC54"/>
+          <w:kern w:val="0"/>
+          <w:szCs w:val="21"/>
+        </w:rPr>
+        <w:t>score</w:t>
+      </w:r>
+      <w:r>
+        <w:rPr>
+          <w:rFonts w:ascii="Consolas" w:eastAsia="宋体" w:hAnsi="Consolas" w:cs="宋体"/>
+          <w:color w:val="C9D1D9"/>
+          <w:kern w:val="0"/>
+          <w:szCs w:val="21"/>
+        </w:rPr>
+        <w:t>))</w:t>
+      </w:r>
+    </w:p>
+    <w:p>
+      <w:pPr>
+        <w:widowControl/>
+        <w:shd w:val="clear" w:color="auto" w:fill="0D1117"/>
+        <w:spacing w:line="285" w:lineRule="atLeast"/>
+        <w:jc w:val="left"/>
+        <w:rPr>
+          <w:rFonts w:ascii="Consolas" w:eastAsia="宋体" w:hAnsi="Consolas" w:cs="宋体"/>
+          <w:color w:val="C9D1D9"/>
+          <w:kern w:val="0"/>
+          <w:szCs w:val="21"/>
+        </w:rPr>
+      </w:pPr>
+      <w:r>
+        <w:rPr>
+          <w:rFonts w:ascii="Consolas" w:eastAsia="宋体" w:hAnsi="Consolas" w:cs="宋体"/>
+          <w:color w:val="C9D1D9"/>
+          <w:kern w:val="0"/>
+          <w:szCs w:val="21"/>
+        </w:rPr>
+        <w:t>        {</w:t>
+      </w:r>
+    </w:p>
+    <w:p>
+      <w:pPr>
+        <w:widowControl/>
+        <w:shd w:val="clear" w:color="auto" w:fill="0D1117"/>
+        <w:spacing w:line="285" w:lineRule="atLeast"/>
+        <w:jc w:val="left"/>
+        <w:rPr>
+          <w:rFonts w:ascii="Consolas" w:eastAsia="宋体" w:hAnsi="Consolas" w:cs="宋体"/>
+          <w:color w:val="C9D1D9"/>
+          <w:kern w:val="0"/>
+          <w:szCs w:val="21"/>
+        </w:rPr>
+      </w:pPr>
+      <w:r>
+        <w:rPr>
+          <w:rFonts w:ascii="Consolas" w:eastAsia="宋体" w:hAnsi="Consolas" w:cs="宋体"/>
+          <w:color w:val="C9D1D9"/>
+          <w:kern w:val="0"/>
+          <w:szCs w:val="21"/>
+        </w:rPr>
+        <w:t xml:space="preserve">            </w:t>
+      </w:r>
+      <w:r>
+        <w:rPr>
+          <w:rFonts w:ascii="Consolas" w:eastAsia="宋体" w:hAnsi="Consolas" w:cs="宋体"/>
+          <w:color w:val="FDAC54"/>
+          <w:kern w:val="0"/>
+          <w:szCs w:val="21"/>
+        </w:rPr>
+        <w:t>scoreList</w:t>
+      </w:r>
+      <w:r>
+        <w:rPr>
+          <w:rFonts w:ascii="Consolas" w:eastAsia="宋体" w:hAnsi="Consolas" w:cs="宋体"/>
+          <w:color w:val="EC8E2C"/>
+          <w:kern w:val="0"/>
+          <w:szCs w:val="21"/>
+        </w:rPr>
+        <w:t>.</w:t>
+      </w:r>
+      <w:r>
+        <w:rPr>
+          <w:rFonts w:ascii="Consolas" w:eastAsia="宋体" w:hAnsi="Consolas" w:cs="宋体"/>
+          <w:color w:val="D2A8FF"/>
+          <w:kern w:val="0"/>
+          <w:szCs w:val="21"/>
+        </w:rPr>
+        <w:t>Add</w:t>
+      </w:r>
+      <w:r>
+        <w:rPr>
+          <w:rFonts w:ascii="Consolas" w:eastAsia="宋体" w:hAnsi="Consolas" w:cs="宋体"/>
+          <w:color w:val="C9D1D9"/>
+          <w:kern w:val="0"/>
+          <w:szCs w:val="21"/>
+        </w:rPr>
+        <w:t>(</w:t>
+      </w:r>
+      <w:r>
+        <w:rPr>
+          <w:rFonts w:ascii="Consolas" w:eastAsia="宋体" w:hAnsi="Consolas" w:cs="宋体"/>
+          <w:color w:val="FDAC54"/>
+          <w:kern w:val="0"/>
+          <w:szCs w:val="21"/>
+        </w:rPr>
+        <w:t>score</w:t>
+      </w:r>
+      <w:r>
+        <w:rPr>
+          <w:rFonts w:ascii="Consolas" w:eastAsia="宋体" w:hAnsi="Consolas" w:cs="宋体"/>
+          <w:color w:val="C9D1D9"/>
+          <w:kern w:val="0"/>
+          <w:szCs w:val="21"/>
+        </w:rPr>
+        <w:t>);</w:t>
+      </w:r>
+    </w:p>
+    <w:p>
+      <w:pPr>
+        <w:widowControl/>
+        <w:shd w:val="clear" w:color="auto" w:fill="0D1117"/>
+        <w:spacing w:line="285" w:lineRule="atLeast"/>
+        <w:jc w:val="left"/>
+        <w:rPr>
+          <w:rFonts w:ascii="Consolas" w:eastAsia="宋体" w:hAnsi="Consolas" w:cs="宋体"/>
+          <w:color w:val="C9D1D9"/>
+          <w:kern w:val="0"/>
+          <w:szCs w:val="21"/>
+        </w:rPr>
+      </w:pPr>
+      <w:r>
+        <w:rPr>
+          <w:rFonts w:ascii="Consolas" w:eastAsia="宋体" w:hAnsi="Consolas" w:cs="宋体"/>
+          <w:color w:val="C9D1D9"/>
+          <w:kern w:val="0"/>
+          <w:szCs w:val="21"/>
+        </w:rPr>
+        <w:t>        }</w:t>
+      </w:r>
+    </w:p>
+    <w:p>
+      <w:pPr>
+        <w:widowControl/>
+        <w:shd w:val="clear" w:color="auto" w:fill="0D1117"/>
+        <w:spacing w:line="285" w:lineRule="atLeast"/>
+        <w:jc w:val="left"/>
+        <w:rPr>
+          <w:rFonts w:ascii="Consolas" w:eastAsia="宋体" w:hAnsi="Consolas" w:cs="宋体"/>
+          <w:color w:val="C9D1D9"/>
+          <w:kern w:val="0"/>
+          <w:szCs w:val="21"/>
+        </w:rPr>
+      </w:pPr>
+      <w:r>
+        <w:rPr>
+          <w:rFonts w:ascii="Consolas" w:eastAsia="宋体" w:hAnsi="Consolas" w:cs="宋体"/>
+          <w:color w:val="C9D1D9"/>
+          <w:kern w:val="0"/>
+          <w:szCs w:val="21"/>
+        </w:rPr>
+        <w:t xml:space="preserve">        </w:t>
+      </w:r>
+      <w:r>
+        <w:rPr>
+          <w:rFonts w:ascii="Consolas" w:eastAsia="宋体" w:hAnsi="Consolas" w:cs="宋体"/>
+          <w:color w:val="FDAC54"/>
+          <w:kern w:val="0"/>
+          <w:szCs w:val="21"/>
+        </w:rPr>
+        <w:t>scoreList</w:t>
+      </w:r>
+      <w:r>
+        <w:rPr>
+          <w:rFonts w:ascii="Consolas" w:eastAsia="宋体" w:hAnsi="Consolas" w:cs="宋体"/>
+          <w:color w:val="EC8E2C"/>
+          <w:kern w:val="0"/>
+          <w:szCs w:val="21"/>
+        </w:rPr>
+        <w:t>.</w:t>
+      </w:r>
+      <w:r>
+        <w:rPr>
+          <w:rFonts w:ascii="Consolas" w:eastAsia="宋体" w:hAnsi="Consolas" w:cs="宋体"/>
+          <w:color w:val="D2A8FF"/>
+          <w:kern w:val="0"/>
+          <w:szCs w:val="21"/>
+        </w:rPr>
+        <w:t>Sort</w:t>
+      </w:r>
+      <w:r>
+        <w:rPr>
+          <w:rFonts w:ascii="Consolas" w:eastAsia="宋体" w:hAnsi="Consolas" w:cs="宋体"/>
+          <w:color w:val="C9D1D9"/>
+          <w:kern w:val="0"/>
+          <w:szCs w:val="21"/>
+        </w:rPr>
+        <w:t>();</w:t>
+      </w:r>
+    </w:p>
+    <w:p>
+      <w:pPr>
+        <w:widowControl/>
+        <w:shd w:val="clear" w:color="auto" w:fill="0D1117"/>
+        <w:spacing w:line="285" w:lineRule="atLeast"/>
+        <w:jc w:val="left"/>
+        <w:rPr>
+          <w:rFonts w:ascii="Consolas" w:eastAsia="宋体" w:hAnsi="Consolas" w:cs="宋体"/>
+          <w:color w:val="C9D1D9"/>
+          <w:kern w:val="0"/>
+          <w:szCs w:val="21"/>
+        </w:rPr>
+      </w:pPr>
+      <w:r>
+        <w:rPr>
+          <w:rFonts w:ascii="Consolas" w:eastAsia="宋体" w:hAnsi="Consolas" w:cs="宋体"/>
+          <w:color w:val="C9D1D9"/>
+          <w:kern w:val="0"/>
+          <w:szCs w:val="21"/>
+        </w:rPr>
+        <w:t xml:space="preserve">        </w:t>
+      </w:r>
+      <w:r>
+        <w:rPr>
+          <w:rFonts w:ascii="Consolas" w:eastAsia="宋体" w:hAnsi="Consolas" w:cs="宋体"/>
+          <w:color w:val="FDAC54"/>
+          <w:kern w:val="0"/>
+          <w:szCs w:val="21"/>
+        </w:rPr>
+        <w:t>scoreList</w:t>
+      </w:r>
+      <w:r>
+        <w:rPr>
+          <w:rFonts w:ascii="Consolas" w:eastAsia="宋体" w:hAnsi="Consolas" w:cs="宋体"/>
+          <w:color w:val="EC8E2C"/>
+          <w:kern w:val="0"/>
+          <w:szCs w:val="21"/>
+        </w:rPr>
+        <w:t>.</w:t>
+      </w:r>
+      <w:r>
+        <w:rPr>
+          <w:rFonts w:ascii="Consolas" w:eastAsia="宋体" w:hAnsi="Consolas" w:cs="宋体"/>
+          <w:color w:val="D2A8FF"/>
+          <w:kern w:val="0"/>
+          <w:szCs w:val="21"/>
+        </w:rPr>
+        <w:t>Reverse</w:t>
+      </w:r>
+      <w:r>
+        <w:rPr>
+          <w:rFonts w:ascii="Consolas" w:eastAsia="宋体" w:hAnsi="Consolas" w:cs="宋体"/>
+          <w:color w:val="C9D1D9"/>
+          <w:kern w:val="0"/>
+          <w:szCs w:val="21"/>
+        </w:rPr>
+        <w:t>();</w:t>
+      </w:r>
+    </w:p>
+    <w:p>
+      <w:pPr>
+        <w:widowControl/>
+        <w:shd w:val="clear" w:color="auto" w:fill="0D1117"/>
+        <w:spacing w:line="285" w:lineRule="atLeast"/>
+        <w:jc w:val="left"/>
+        <w:rPr>
+          <w:rFonts w:ascii="Consolas" w:eastAsia="宋体" w:hAnsi="Consolas" w:cs="宋体"/>
+          <w:color w:val="C9D1D9"/>
+          <w:kern w:val="0"/>
+          <w:szCs w:val="21"/>
+        </w:rPr>
+      </w:pPr>
+      <w:r>
+        <w:rPr>
+          <w:rFonts w:ascii="Consolas" w:eastAsia="宋体" w:hAnsi="Consolas" w:cs="宋体"/>
+          <w:color w:val="C9D1D9"/>
+          <w:kern w:val="0"/>
+          <w:szCs w:val="21"/>
+        </w:rPr>
+        <w:t xml:space="preserve">        </w:t>
+      </w:r>
+      <w:r>
+        <w:rPr>
+          <w:rFonts w:ascii="Consolas" w:eastAsia="宋体" w:hAnsi="Consolas" w:cs="宋体"/>
+          <w:color w:val="8B949E"/>
+          <w:kern w:val="0"/>
+          <w:szCs w:val="21"/>
+        </w:rPr>
+        <w:t>//</w:t>
+      </w:r>
+      <w:r>
+        <w:rPr>
+          <w:rFonts w:ascii="Consolas" w:eastAsia="宋体" w:hAnsi="Consolas" w:cs="宋体"/>
+          <w:color w:val="8B949E"/>
+          <w:kern w:val="0"/>
+          <w:szCs w:val="21"/>
+        </w:rPr>
+        <w:t>序列化</w:t>
+      </w:r>
+    </w:p>
+    <w:p>
+      <w:pPr>
+        <w:widowControl/>
+        <w:shd w:val="clear" w:color="auto" w:fill="0D1117"/>
+        <w:spacing w:line="285" w:lineRule="atLeast"/>
+        <w:jc w:val="left"/>
+        <w:rPr>
+          <w:rFonts w:ascii="Consolas" w:eastAsia="宋体" w:hAnsi="Consolas" w:cs="宋体"/>
+          <w:color w:val="C9D1D9"/>
+          <w:kern w:val="0"/>
+          <w:szCs w:val="21"/>
+        </w:rPr>
+      </w:pPr>
+      <w:r>
+        <w:rPr>
+          <w:rFonts w:ascii="Consolas" w:eastAsia="宋体" w:hAnsi="Consolas" w:cs="宋体"/>
+          <w:color w:val="C9D1D9"/>
+          <w:kern w:val="0"/>
+          <w:szCs w:val="21"/>
+        </w:rPr>
+        <w:t xml:space="preserve">        </w:t>
+      </w:r>
+      <w:r>
+        <w:rPr>
+          <w:rFonts w:ascii="Consolas" w:eastAsia="宋体" w:hAnsi="Consolas" w:cs="宋体"/>
+          <w:color w:val="FDAC54"/>
+          <w:kern w:val="0"/>
+          <w:szCs w:val="21"/>
+        </w:rPr>
+        <w:t>File</w:t>
+      </w:r>
+      <w:r>
+        <w:rPr>
+          <w:rFonts w:ascii="Consolas" w:eastAsia="宋体" w:hAnsi="Consolas" w:cs="宋体"/>
+          <w:color w:val="EC8E2C"/>
+          <w:kern w:val="0"/>
+          <w:szCs w:val="21"/>
+        </w:rPr>
+        <w:t>.</w:t>
+      </w:r>
+      <w:r>
+        <w:rPr>
+          <w:rFonts w:ascii="Consolas" w:eastAsia="宋体" w:hAnsi="Consolas" w:cs="宋体"/>
+          <w:color w:val="D2A8FF"/>
+          <w:kern w:val="0"/>
+          <w:szCs w:val="21"/>
+        </w:rPr>
+        <w:t>WriteAllText</w:t>
+      </w:r>
+      <w:r>
+        <w:rPr>
+          <w:rFonts w:ascii="Consolas" w:eastAsia="宋体" w:hAnsi="Consolas" w:cs="宋体"/>
+          <w:color w:val="C9D1D9"/>
+          <w:kern w:val="0"/>
+          <w:szCs w:val="21"/>
+        </w:rPr>
+        <w:t>(</w:t>
+      </w:r>
+      <w:r>
+        <w:rPr>
+          <w:rFonts w:ascii="Consolas" w:eastAsia="宋体" w:hAnsi="Consolas" w:cs="宋体"/>
+          <w:color w:val="FDAC54"/>
+          <w:kern w:val="0"/>
+          <w:szCs w:val="21"/>
+        </w:rPr>
+        <w:t>dataPath</w:t>
+      </w:r>
+      <w:r>
+        <w:rPr>
+          <w:rFonts w:ascii="Consolas" w:eastAsia="宋体" w:hAnsi="Consolas" w:cs="宋体"/>
+          <w:color w:val="C9D1D9"/>
+          <w:kern w:val="0"/>
+          <w:szCs w:val="21"/>
+        </w:rPr>
+        <w:t>,</w:t>
+      </w:r>
+      <w:r>
+        <w:rPr>
+          <w:rFonts w:ascii="Consolas" w:eastAsia="宋体" w:hAnsi="Consolas" w:cs="宋体"/>
+          <w:color w:val="FDAC54"/>
+          <w:kern w:val="0"/>
+          <w:szCs w:val="21"/>
+        </w:rPr>
+        <w:t>JsonConvert</w:t>
+      </w:r>
+      <w:r>
+        <w:rPr>
+          <w:rFonts w:ascii="Consolas" w:eastAsia="宋体" w:hAnsi="Consolas" w:cs="宋体"/>
+          <w:color w:val="EC8E2C"/>
+          <w:kern w:val="0"/>
+          <w:szCs w:val="21"/>
+        </w:rPr>
+        <w:t>.</w:t>
+      </w:r>
+      <w:r>
+        <w:rPr>
+          <w:rFonts w:ascii="Consolas" w:eastAsia="宋体" w:hAnsi="Consolas" w:cs="宋体"/>
+          <w:color w:val="D2A8FF"/>
+          <w:kern w:val="0"/>
+          <w:szCs w:val="21"/>
+        </w:rPr>
+        <w:t>SerializeObject</w:t>
+      </w:r>
+      <w:r>
+        <w:rPr>
+          <w:rFonts w:ascii="Consolas" w:eastAsia="宋体" w:hAnsi="Consolas" w:cs="宋体"/>
+          <w:color w:val="C9D1D9"/>
+          <w:kern w:val="0"/>
+          <w:szCs w:val="21"/>
+        </w:rPr>
+        <w:t>(</w:t>
+      </w:r>
+      <w:r>
+        <w:rPr>
+          <w:rFonts w:ascii="Consolas" w:eastAsia="宋体" w:hAnsi="Consolas" w:cs="宋体"/>
+          <w:color w:val="FDAC54"/>
+          <w:kern w:val="0"/>
+          <w:szCs w:val="21"/>
+        </w:rPr>
+        <w:t>scoreList</w:t>
+      </w:r>
+      <w:r>
+        <w:rPr>
+          <w:rFonts w:ascii="Consolas" w:eastAsia="宋体" w:hAnsi="Consolas" w:cs="宋体"/>
+          <w:color w:val="C9D1D9"/>
+          <w:kern w:val="0"/>
+          <w:szCs w:val="21"/>
+        </w:rPr>
+        <w:t>));</w:t>
+      </w:r>
+    </w:p>
+    <w:p>
+      <w:pPr>
+        <w:widowControl/>
+        <w:shd w:val="clear" w:color="auto" w:fill="0D1117"/>
+        <w:spacing w:line="285" w:lineRule="atLeast"/>
+        <w:jc w:val="left"/>
+        <w:rPr>
+          <w:rFonts w:ascii="Consolas" w:eastAsia="宋体" w:hAnsi="Consolas" w:cs="宋体"/>
+          <w:color w:val="C9D1D9"/>
+          <w:kern w:val="0"/>
+          <w:szCs w:val="21"/>
+        </w:rPr>
+      </w:pPr>
+      <w:r>
+        <w:rPr>
+          <w:rFonts w:ascii="Consolas" w:eastAsia="宋体" w:hAnsi="Consolas" w:cs="宋体"/>
+          <w:color w:val="C9D1D9"/>
+          <w:kern w:val="0"/>
+          <w:szCs w:val="21"/>
+        </w:rPr>
+        <w:t>    }</w:t>
+      </w:r>
+    </w:p>
+    <w:p>
+      <w:pPr>
+        <w:widowControl/>
+        <w:shd w:val="clear" w:color="auto" w:fill="0D1117"/>
+        <w:spacing w:line="285" w:lineRule="atLeast"/>
+        <w:jc w:val="left"/>
+        <w:rPr>
+          <w:rFonts w:ascii="Consolas" w:eastAsia="宋体" w:hAnsi="Consolas" w:cs="宋体"/>
+          <w:color w:val="C9D1D9"/>
+          <w:kern w:val="0"/>
+          <w:szCs w:val="21"/>
+        </w:rPr>
+      </w:pPr>
+      <w:r>
+        <w:rPr>
+          <w:rFonts w:ascii="Consolas" w:eastAsia="宋体" w:hAnsi="Consolas" w:cs="宋体"/>
+          <w:color w:val="C9D1D9"/>
+          <w:kern w:val="0"/>
+          <w:szCs w:val="21"/>
+        </w:rPr>
+        <w:t xml:space="preserve">    </w:t>
+      </w:r>
+      <w:r>
+        <w:rPr>
+          <w:rFonts w:ascii="Consolas" w:eastAsia="宋体" w:hAnsi="Consolas" w:cs="宋体"/>
+          <w:color w:val="EC8E2C"/>
+          <w:kern w:val="0"/>
+          <w:szCs w:val="21"/>
+        </w:rPr>
+        <w:t>private</w:t>
+      </w:r>
+      <w:r>
+        <w:rPr>
+          <w:rFonts w:ascii="Consolas" w:eastAsia="宋体" w:hAnsi="Consolas" w:cs="宋体"/>
+          <w:color w:val="C9D1D9"/>
+          <w:kern w:val="0"/>
+          <w:szCs w:val="21"/>
+        </w:rPr>
+        <w:t xml:space="preserve"> </w:t>
+      </w:r>
+      <w:r>
+        <w:rPr>
+          <w:rFonts w:ascii="Consolas" w:eastAsia="宋体" w:hAnsi="Consolas" w:cs="宋体"/>
+          <w:color w:val="FDAC54"/>
+          <w:kern w:val="0"/>
+          <w:szCs w:val="21"/>
+        </w:rPr>
+        <w:t>List</w:t>
+      </w:r>
+      <w:r>
+        <w:rPr>
+          <w:rFonts w:ascii="Consolas" w:eastAsia="宋体" w:hAnsi="Consolas" w:cs="宋体"/>
+          <w:color w:val="C9D1D9"/>
+          <w:kern w:val="0"/>
+          <w:szCs w:val="21"/>
+        </w:rPr>
+        <w:t>&lt;</w:t>
+      </w:r>
+      <w:r>
+        <w:rPr>
+          <w:rFonts w:ascii="Consolas" w:eastAsia="宋体" w:hAnsi="Consolas" w:cs="宋体"/>
+          <w:color w:val="EC8E2C"/>
+          <w:kern w:val="0"/>
+          <w:szCs w:val="21"/>
+        </w:rPr>
+        <w:t>int</w:t>
+      </w:r>
+      <w:r>
+        <w:rPr>
+          <w:rFonts w:ascii="Consolas" w:eastAsia="宋体" w:hAnsi="Consolas" w:cs="宋体"/>
+          <w:color w:val="C9D1D9"/>
+          <w:kern w:val="0"/>
+          <w:szCs w:val="21"/>
+        </w:rPr>
+        <w:t xml:space="preserve">&gt; </w:t>
+      </w:r>
+      <w:r>
+        <w:rPr>
+          <w:rFonts w:ascii="Consolas" w:eastAsia="宋体" w:hAnsi="Consolas" w:cs="宋体"/>
+          <w:color w:val="D2A8FF"/>
+          <w:kern w:val="0"/>
+          <w:szCs w:val="21"/>
+        </w:rPr>
+        <w:t>GetScoreListData</w:t>
+      </w:r>
+      <w:r>
+        <w:rPr>
+          <w:rFonts w:ascii="Consolas" w:eastAsia="宋体" w:hAnsi="Consolas" w:cs="宋体"/>
+          <w:color w:val="C9D1D9"/>
+          <w:kern w:val="0"/>
+          <w:szCs w:val="21"/>
+        </w:rPr>
+        <w:t>()</w:t>
+      </w:r>
+    </w:p>
+    <w:p>
+      <w:pPr>
+        <w:widowControl/>
+        <w:shd w:val="clear" w:color="auto" w:fill="0D1117"/>
+        <w:spacing w:line="285" w:lineRule="atLeast"/>
+        <w:jc w:val="left"/>
+        <w:rPr>
+          <w:rFonts w:ascii="Consolas" w:eastAsia="宋体" w:hAnsi="Consolas" w:cs="宋体"/>
+          <w:color w:val="C9D1D9"/>
+          <w:kern w:val="0"/>
+          <w:szCs w:val="21"/>
+        </w:rPr>
+      </w:pPr>
+      <w:r>
+        <w:rPr>
+          <w:rFonts w:ascii="Consolas" w:eastAsia="宋体" w:hAnsi="Consolas" w:cs="宋体"/>
+          <w:color w:val="C9D1D9"/>
+          <w:kern w:val="0"/>
+          <w:szCs w:val="21"/>
+        </w:rPr>
+        <w:t>    {</w:t>
+      </w:r>
+    </w:p>
+    <w:p>
+      <w:pPr>
+        <w:widowControl/>
+        <w:shd w:val="clear" w:color="auto" w:fill="0D1117"/>
+        <w:spacing w:line="285" w:lineRule="atLeast"/>
+        <w:jc w:val="left"/>
+        <w:rPr>
+          <w:rFonts w:ascii="Consolas" w:eastAsia="宋体" w:hAnsi="Consolas" w:cs="宋体"/>
+          <w:color w:val="C9D1D9"/>
+          <w:kern w:val="0"/>
+          <w:szCs w:val="21"/>
+        </w:rPr>
+      </w:pPr>
+      <w:r>
+        <w:rPr>
+          <w:rFonts w:ascii="Consolas" w:eastAsia="宋体" w:hAnsi="Consolas" w:cs="宋体"/>
+          <w:color w:val="C9D1D9"/>
+          <w:kern w:val="0"/>
+          <w:szCs w:val="21"/>
+        </w:rPr>
+        <w:t xml:space="preserve">        </w:t>
+      </w:r>
+      <w:r>
+        <w:rPr>
+          <w:rFonts w:ascii="Consolas" w:eastAsia="宋体" w:hAnsi="Consolas" w:cs="宋体"/>
+          <w:color w:val="EC8E2C"/>
+          <w:kern w:val="0"/>
+          <w:szCs w:val="21"/>
+        </w:rPr>
+        <w:t>if</w:t>
+      </w:r>
+      <w:r>
+        <w:rPr>
+          <w:rFonts w:ascii="Consolas" w:eastAsia="宋体" w:hAnsi="Consolas" w:cs="宋体"/>
+          <w:color w:val="C9D1D9"/>
+          <w:kern w:val="0"/>
+          <w:szCs w:val="21"/>
+        </w:rPr>
+        <w:t>(</w:t>
+      </w:r>
+      <w:r>
+        <w:rPr>
+          <w:rFonts w:ascii="Consolas" w:eastAsia="宋体" w:hAnsi="Consolas" w:cs="宋体"/>
+          <w:color w:val="FDAC54"/>
+          <w:kern w:val="0"/>
+          <w:szCs w:val="21"/>
+        </w:rPr>
+        <w:t>File</w:t>
+      </w:r>
+      <w:r>
+        <w:rPr>
+          <w:rFonts w:ascii="Consolas" w:eastAsia="宋体" w:hAnsi="Consolas" w:cs="宋体"/>
+          <w:color w:val="EC8E2C"/>
+          <w:kern w:val="0"/>
+          <w:szCs w:val="21"/>
+        </w:rPr>
+        <w:t>.</w:t>
+      </w:r>
+      <w:r>
+        <w:rPr>
+          <w:rFonts w:ascii="Consolas" w:eastAsia="宋体" w:hAnsi="Consolas" w:cs="宋体"/>
+          <w:color w:val="D2A8FF"/>
+          <w:kern w:val="0"/>
+          <w:szCs w:val="21"/>
+        </w:rPr>
+        <w:t>Exists</w:t>
+      </w:r>
+      <w:r>
+        <w:rPr>
+          <w:rFonts w:ascii="Consolas" w:eastAsia="宋体" w:hAnsi="Consolas" w:cs="宋体"/>
+          <w:color w:val="C9D1D9"/>
+          <w:kern w:val="0"/>
+          <w:szCs w:val="21"/>
+        </w:rPr>
+        <w:t>(</w:t>
+      </w:r>
+      <w:r>
+        <w:rPr>
+          <w:rFonts w:ascii="Consolas" w:eastAsia="宋体" w:hAnsi="Consolas" w:cs="宋体"/>
+          <w:color w:val="FDAC54"/>
+          <w:kern w:val="0"/>
+          <w:szCs w:val="21"/>
+        </w:rPr>
+        <w:t>dataPath</w:t>
+      </w:r>
+      <w:r>
+        <w:rPr>
+          <w:rFonts w:ascii="Consolas" w:eastAsia="宋体" w:hAnsi="Consolas" w:cs="宋体"/>
+          <w:color w:val="C9D1D9"/>
+          <w:kern w:val="0"/>
+          <w:szCs w:val="21"/>
+        </w:rPr>
+        <w:t>))</w:t>
+      </w:r>
+    </w:p>
+    <w:p>
+      <w:pPr>
+        <w:widowControl/>
+        <w:shd w:val="clear" w:color="auto" w:fill="0D1117"/>
+        <w:spacing w:line="285" w:lineRule="atLeast"/>
+        <w:jc w:val="left"/>
+        <w:rPr>
+          <w:rFonts w:ascii="Consolas" w:eastAsia="宋体" w:hAnsi="Consolas" w:cs="宋体"/>
+          <w:color w:val="C9D1D9"/>
+          <w:kern w:val="0"/>
+          <w:szCs w:val="21"/>
+        </w:rPr>
+      </w:pPr>
+      <w:r>
+        <w:rPr>
+          <w:rFonts w:ascii="Consolas" w:eastAsia="宋体" w:hAnsi="Consolas" w:cs="宋体"/>
+          <w:color w:val="C9D1D9"/>
+          <w:kern w:val="0"/>
+          <w:szCs w:val="21"/>
+        </w:rPr>
+        <w:t>        {</w:t>
+      </w:r>
+    </w:p>
+    <w:p>
+      <w:pPr>
+        <w:widowControl/>
+        <w:shd w:val="clear" w:color="auto" w:fill="0D1117"/>
+        <w:spacing w:line="285" w:lineRule="atLeast"/>
+        <w:jc w:val="left"/>
+        <w:rPr>
+          <w:rFonts w:ascii="Consolas" w:eastAsia="宋体" w:hAnsi="Consolas" w:cs="宋体"/>
+          <w:color w:val="C9D1D9"/>
+          <w:kern w:val="0"/>
+          <w:szCs w:val="21"/>
+        </w:rPr>
+      </w:pPr>
+      <w:r>
+        <w:rPr>
+          <w:rFonts w:ascii="Consolas" w:eastAsia="宋体" w:hAnsi="Consolas" w:cs="宋体"/>
+          <w:color w:val="C9D1D9"/>
+          <w:kern w:val="0"/>
+          <w:szCs w:val="21"/>
+        </w:rPr>
+        <w:t xml:space="preserve">            </w:t>
+      </w:r>
+      <w:r>
+        <w:rPr>
+          <w:rFonts w:ascii="Consolas" w:eastAsia="宋体" w:hAnsi="Consolas" w:cs="宋体"/>
+          <w:color w:val="EC8E2C"/>
+          <w:kern w:val="0"/>
+          <w:szCs w:val="21"/>
+        </w:rPr>
+        <w:t>string</w:t>
+      </w:r>
+      <w:r>
+        <w:rPr>
+          <w:rFonts w:ascii="Consolas" w:eastAsia="宋体" w:hAnsi="Consolas" w:cs="宋体"/>
+          <w:color w:val="C9D1D9"/>
+          <w:kern w:val="0"/>
+          <w:szCs w:val="21"/>
+        </w:rPr>
+        <w:t xml:space="preserve"> </w:t>
+      </w:r>
+      <w:r>
+        <w:rPr>
+          <w:rFonts w:ascii="Consolas" w:eastAsia="宋体" w:hAnsi="Consolas" w:cs="宋体"/>
+          <w:color w:val="FDAC54"/>
+          <w:kern w:val="0"/>
+          <w:szCs w:val="21"/>
+        </w:rPr>
+        <w:t>jsonData</w:t>
+      </w:r>
+      <w:r>
+        <w:rPr>
+          <w:rFonts w:ascii="Consolas" w:eastAsia="宋体" w:hAnsi="Consolas" w:cs="宋体"/>
+          <w:color w:val="C9D1D9"/>
+          <w:kern w:val="0"/>
+          <w:szCs w:val="21"/>
+        </w:rPr>
+        <w:t xml:space="preserve"> </w:t>
+      </w:r>
+      <w:r>
+        <w:rPr>
+          <w:rFonts w:ascii="Consolas" w:eastAsia="宋体" w:hAnsi="Consolas" w:cs="宋体"/>
+          <w:color w:val="EC8E2C"/>
+          <w:kern w:val="0"/>
+          <w:szCs w:val="21"/>
+        </w:rPr>
+        <w:t>=</w:t>
+      </w:r>
+      <w:r>
+        <w:rPr>
+          <w:rFonts w:ascii="Consolas" w:eastAsia="宋体" w:hAnsi="Consolas" w:cs="宋体"/>
+          <w:color w:val="C9D1D9"/>
+          <w:kern w:val="0"/>
+          <w:szCs w:val="21"/>
+        </w:rPr>
+        <w:t xml:space="preserve"> </w:t>
+      </w:r>
+      <w:r>
+        <w:rPr>
+          <w:rFonts w:ascii="Consolas" w:eastAsia="宋体" w:hAnsi="Consolas" w:cs="宋体"/>
+          <w:color w:val="FDAC54"/>
+          <w:kern w:val="0"/>
+          <w:szCs w:val="21"/>
+        </w:rPr>
+        <w:t>File</w:t>
+      </w:r>
+      <w:r>
+        <w:rPr>
+          <w:rFonts w:ascii="Consolas" w:eastAsia="宋体" w:hAnsi="Consolas" w:cs="宋体"/>
+          <w:color w:val="EC8E2C"/>
+          <w:kern w:val="0"/>
+          <w:szCs w:val="21"/>
+        </w:rPr>
+        <w:t>.</w:t>
+      </w:r>
+      <w:r>
+        <w:rPr>
+          <w:rFonts w:ascii="Consolas" w:eastAsia="宋体" w:hAnsi="Consolas" w:cs="宋体"/>
+          <w:color w:val="D2A8FF"/>
+          <w:kern w:val="0"/>
+          <w:szCs w:val="21"/>
+        </w:rPr>
+        <w:t>ReadAllText</w:t>
+      </w:r>
+      <w:r>
+        <w:rPr>
+          <w:rFonts w:ascii="Consolas" w:eastAsia="宋体" w:hAnsi="Consolas" w:cs="宋体"/>
+          <w:color w:val="C9D1D9"/>
+          <w:kern w:val="0"/>
+          <w:szCs w:val="21"/>
+        </w:rPr>
+        <w:t>(</w:t>
+      </w:r>
+      <w:r>
+        <w:rPr>
+          <w:rFonts w:ascii="Consolas" w:eastAsia="宋体" w:hAnsi="Consolas" w:cs="宋体"/>
+          <w:color w:val="FDAC54"/>
+          <w:kern w:val="0"/>
+          <w:szCs w:val="21"/>
+        </w:rPr>
+        <w:t>dataPath</w:t>
+      </w:r>
+      <w:r>
+        <w:rPr>
+          <w:rFonts w:ascii="Consolas" w:eastAsia="宋体" w:hAnsi="Consolas" w:cs="宋体"/>
+          <w:color w:val="C9D1D9"/>
+          <w:kern w:val="0"/>
+          <w:szCs w:val="21"/>
+        </w:rPr>
+        <w:t>);</w:t>
+      </w:r>
+    </w:p>
+    <w:p>
+      <w:pPr>
+        <w:widowControl/>
+        <w:shd w:val="clear" w:color="auto" w:fill="0D1117"/>
+        <w:spacing w:line="285" w:lineRule="atLeast"/>
+        <w:jc w:val="left"/>
+        <w:rPr>
+          <w:rFonts w:ascii="Consolas" w:eastAsia="宋体" w:hAnsi="Consolas" w:cs="宋体"/>
+          <w:color w:val="C9D1D9"/>
+          <w:kern w:val="0"/>
+          <w:szCs w:val="21"/>
+        </w:rPr>
+      </w:pPr>
+      <w:r>
+        <w:rPr>
+          <w:rFonts w:ascii="Consolas" w:eastAsia="宋体" w:hAnsi="Consolas" w:cs="宋体"/>
+          <w:color w:val="C9D1D9"/>
+          <w:kern w:val="0"/>
+          <w:szCs w:val="21"/>
+        </w:rPr>
+        <w:t xml:space="preserve">            </w:t>
+      </w:r>
+      <w:r>
+        <w:rPr>
+          <w:rFonts w:ascii="Consolas" w:eastAsia="宋体" w:hAnsi="Consolas" w:cs="宋体"/>
+          <w:color w:val="8B949E"/>
+          <w:kern w:val="0"/>
+          <w:szCs w:val="21"/>
+        </w:rPr>
+        <w:t>//</w:t>
+      </w:r>
+      <w:r>
+        <w:rPr>
+          <w:rFonts w:ascii="Consolas" w:eastAsia="宋体" w:hAnsi="Consolas" w:cs="宋体"/>
+          <w:color w:val="8B949E"/>
+          <w:kern w:val="0"/>
+          <w:szCs w:val="21"/>
+        </w:rPr>
+        <w:t>反序列化</w:t>
+      </w:r>
+    </w:p>
+    <w:p>
+      <w:pPr>
+        <w:widowControl/>
+        <w:shd w:val="clear" w:color="auto" w:fill="0D1117"/>
+        <w:spacing w:line="285" w:lineRule="atLeast"/>
+        <w:jc w:val="left"/>
+        <w:rPr>
+          <w:rFonts w:ascii="Consolas" w:eastAsia="宋体" w:hAnsi="Consolas" w:cs="宋体"/>
+          <w:color w:val="C9D1D9"/>
+          <w:kern w:val="0"/>
+          <w:szCs w:val="21"/>
+        </w:rPr>
+      </w:pPr>
+      <w:r>
+        <w:rPr>
+          <w:rFonts w:ascii="Consolas" w:eastAsia="宋体" w:hAnsi="Consolas" w:cs="宋体"/>
+          <w:color w:val="C9D1D9"/>
+          <w:kern w:val="0"/>
+          <w:szCs w:val="21"/>
+        </w:rPr>
+        <w:t xml:space="preserve">            </w:t>
+      </w:r>
+      <w:r>
+        <w:rPr>
+          <w:rFonts w:ascii="Consolas" w:eastAsia="宋体" w:hAnsi="Consolas" w:cs="宋体"/>
+          <w:color w:val="EC8E2C"/>
+          <w:kern w:val="0"/>
+          <w:szCs w:val="21"/>
+        </w:rPr>
+        <w:t>return</w:t>
+      </w:r>
+      <w:r>
+        <w:rPr>
+          <w:rFonts w:ascii="Consolas" w:eastAsia="宋体" w:hAnsi="Consolas" w:cs="宋体"/>
+          <w:color w:val="C9D1D9"/>
+          <w:kern w:val="0"/>
+          <w:szCs w:val="21"/>
+        </w:rPr>
+        <w:t xml:space="preserve"> </w:t>
+      </w:r>
+      <w:r>
+        <w:rPr>
+          <w:rFonts w:ascii="Consolas" w:eastAsia="宋体" w:hAnsi="Consolas" w:cs="宋体"/>
+          <w:color w:val="FDAC54"/>
+          <w:kern w:val="0"/>
+          <w:szCs w:val="21"/>
+        </w:rPr>
+        <w:t>JsonConvert</w:t>
+      </w:r>
+      <w:r>
+        <w:rPr>
+          <w:rFonts w:ascii="Consolas" w:eastAsia="宋体" w:hAnsi="Consolas" w:cs="宋体"/>
+          <w:color w:val="EC8E2C"/>
+          <w:kern w:val="0"/>
+          <w:szCs w:val="21"/>
+        </w:rPr>
+        <w:t>.</w:t>
+      </w:r>
+      <w:r>
+        <w:rPr>
+          <w:rFonts w:ascii="Consolas" w:eastAsia="宋体" w:hAnsi="Consolas" w:cs="宋体"/>
+          <w:color w:val="D2A8FF"/>
+          <w:kern w:val="0"/>
+          <w:szCs w:val="21"/>
+        </w:rPr>
+        <w:t>DeserializeObject</w:t>
+      </w:r>
+      <w:r>
+        <w:rPr>
+          <w:rFonts w:ascii="Consolas" w:eastAsia="宋体" w:hAnsi="Consolas" w:cs="宋体"/>
+          <w:color w:val="C9D1D9"/>
+          <w:kern w:val="0"/>
+          <w:szCs w:val="21"/>
+        </w:rPr>
+        <w:t>&lt;</w:t>
+      </w:r>
+      <w:r>
+        <w:rPr>
+          <w:rFonts w:ascii="Consolas" w:eastAsia="宋体" w:hAnsi="Consolas" w:cs="宋体"/>
+          <w:color w:val="FDAC54"/>
+          <w:kern w:val="0"/>
+          <w:szCs w:val="21"/>
+        </w:rPr>
+        <w:t>List</w:t>
+      </w:r>
+      <w:r>
+        <w:rPr>
+          <w:rFonts w:ascii="Consolas" w:eastAsia="宋体" w:hAnsi="Consolas" w:cs="宋体"/>
+          <w:color w:val="C9D1D9"/>
+          <w:kern w:val="0"/>
+          <w:szCs w:val="21"/>
+        </w:rPr>
+        <w:t>&lt;</w:t>
+      </w:r>
+      <w:r>
+        <w:rPr>
+          <w:rFonts w:ascii="Consolas" w:eastAsia="宋体" w:hAnsi="Consolas" w:cs="宋体"/>
+          <w:color w:val="EC8E2C"/>
+          <w:kern w:val="0"/>
+          <w:szCs w:val="21"/>
+        </w:rPr>
+        <w:t>int</w:t>
+      </w:r>
+      <w:r>
+        <w:rPr>
+          <w:rFonts w:ascii="Consolas" w:eastAsia="宋体" w:hAnsi="Consolas" w:cs="宋体"/>
+          <w:color w:val="C9D1D9"/>
+          <w:kern w:val="0"/>
+          <w:szCs w:val="21"/>
+        </w:rPr>
+        <w:t>&gt;&gt;(</w:t>
+      </w:r>
+      <w:r>
+        <w:rPr>
+          <w:rFonts w:ascii="Consolas" w:eastAsia="宋体" w:hAnsi="Consolas" w:cs="宋体"/>
+          <w:color w:val="FDAC54"/>
+          <w:kern w:val="0"/>
+          <w:szCs w:val="21"/>
+        </w:rPr>
+        <w:t>jsonData</w:t>
+      </w:r>
+      <w:r>
+        <w:rPr>
+          <w:rFonts w:ascii="Consolas" w:eastAsia="宋体" w:hAnsi="Consolas" w:cs="宋体"/>
+          <w:color w:val="C9D1D9"/>
+          <w:kern w:val="0"/>
+          <w:szCs w:val="21"/>
+        </w:rPr>
+        <w:t>);</w:t>
+      </w:r>
+    </w:p>
+    <w:p>
+      <w:pPr>
+        <w:widowControl/>
+        <w:shd w:val="clear" w:color="auto" w:fill="0D1117"/>
+        <w:spacing w:line="285" w:lineRule="atLeast"/>
+        <w:jc w:val="left"/>
+        <w:rPr>
+          <w:rFonts w:ascii="Consolas" w:eastAsia="宋体" w:hAnsi="Consolas" w:cs="宋体"/>
+          <w:color w:val="C9D1D9"/>
+          <w:kern w:val="0"/>
+          <w:szCs w:val="21"/>
+        </w:rPr>
+      </w:pPr>
+      <w:r>
+        <w:rPr>
+          <w:rFonts w:ascii="Consolas" w:eastAsia="宋体" w:hAnsi="Consolas" w:cs="宋体"/>
+          <w:color w:val="C9D1D9"/>
+          <w:kern w:val="0"/>
+          <w:szCs w:val="21"/>
+        </w:rPr>
+        <w:t>        }</w:t>
+      </w:r>
+    </w:p>
+    <w:p>
+      <w:pPr>
+        <w:widowControl/>
+        <w:shd w:val="clear" w:color="auto" w:fill="0D1117"/>
+        <w:spacing w:line="285" w:lineRule="atLeast"/>
+        <w:jc w:val="left"/>
+        <w:rPr>
+          <w:rFonts w:ascii="Consolas" w:eastAsia="宋体" w:hAnsi="Consolas" w:cs="宋体"/>
+          <w:color w:val="C9D1D9"/>
+          <w:kern w:val="0"/>
+          <w:szCs w:val="21"/>
+        </w:rPr>
+      </w:pPr>
+      <w:r>
+        <w:rPr>
+          <w:rFonts w:ascii="Consolas" w:eastAsia="宋体" w:hAnsi="Consolas" w:cs="宋体"/>
+          <w:color w:val="C9D1D9"/>
+          <w:kern w:val="0"/>
+          <w:szCs w:val="21"/>
+        </w:rPr>
+        <w:t xml:space="preserve">        </w:t>
+      </w:r>
+      <w:r>
+        <w:rPr>
+          <w:rFonts w:ascii="Consolas" w:eastAsia="宋体" w:hAnsi="Consolas" w:cs="宋体"/>
+          <w:color w:val="EC8E2C"/>
+          <w:kern w:val="0"/>
+          <w:szCs w:val="21"/>
+        </w:rPr>
+        <w:t>return</w:t>
+      </w:r>
+      <w:r>
+        <w:rPr>
+          <w:rFonts w:ascii="Consolas" w:eastAsia="宋体" w:hAnsi="Consolas" w:cs="宋体"/>
+          <w:color w:val="C9D1D9"/>
+          <w:kern w:val="0"/>
+          <w:szCs w:val="21"/>
+        </w:rPr>
+        <w:t xml:space="preserve"> </w:t>
+      </w:r>
+      <w:r>
+        <w:rPr>
+          <w:rFonts w:ascii="Consolas" w:eastAsia="宋体" w:hAnsi="Consolas" w:cs="宋体"/>
+          <w:color w:val="EC8E2C"/>
+          <w:kern w:val="0"/>
+          <w:szCs w:val="21"/>
+        </w:rPr>
+        <w:t>new</w:t>
+      </w:r>
+      <w:r>
+        <w:rPr>
+          <w:rFonts w:ascii="Consolas" w:eastAsia="宋体" w:hAnsi="Consolas" w:cs="宋体"/>
+          <w:color w:val="C9D1D9"/>
+          <w:kern w:val="0"/>
+          <w:szCs w:val="21"/>
+        </w:rPr>
+        <w:t xml:space="preserve"> </w:t>
+      </w:r>
+      <w:r>
+        <w:rPr>
+          <w:rFonts w:ascii="Consolas" w:eastAsia="宋体" w:hAnsi="Consolas" w:cs="宋体"/>
+          <w:color w:val="FDAC54"/>
+          <w:kern w:val="0"/>
+          <w:szCs w:val="21"/>
+        </w:rPr>
+        <w:t>List</w:t>
+      </w:r>
+      <w:r>
+        <w:rPr>
+          <w:rFonts w:ascii="Consolas" w:eastAsia="宋体" w:hAnsi="Consolas" w:cs="宋体"/>
+          <w:color w:val="C9D1D9"/>
+          <w:kern w:val="0"/>
+          <w:szCs w:val="21"/>
+        </w:rPr>
+        <w:t>&lt;</w:t>
+      </w:r>
+      <w:r>
+        <w:rPr>
+          <w:rFonts w:ascii="Consolas" w:eastAsia="宋体" w:hAnsi="Consolas" w:cs="宋体"/>
+          <w:color w:val="EC8E2C"/>
+          <w:kern w:val="0"/>
+          <w:szCs w:val="21"/>
+        </w:rPr>
+        <w:t>int</w:t>
+      </w:r>
+      <w:r>
+        <w:rPr>
+          <w:rFonts w:ascii="Consolas" w:eastAsia="宋体" w:hAnsi="Consolas" w:cs="宋体"/>
+          <w:color w:val="C9D1D9"/>
+          <w:kern w:val="0"/>
+          <w:szCs w:val="21"/>
+        </w:rPr>
+        <w:t>&gt;();</w:t>
+      </w:r>
+    </w:p>
+    <w:p>
+      <w:pPr>
+        <w:widowControl/>
+        <w:shd w:val="clear" w:color="auto" w:fill="0D1117"/>
+        <w:spacing w:line="285" w:lineRule="atLeast"/>
+        <w:jc w:val="left"/>
+        <w:rPr>
+          <w:rFonts w:ascii="Consolas" w:eastAsia="宋体" w:hAnsi="Consolas" w:cs="宋体"/>
+          <w:color w:val="C9D1D9"/>
+          <w:kern w:val="0"/>
+          <w:szCs w:val="21"/>
+        </w:rPr>
+      </w:pPr>
+      <w:r>
+        <w:rPr>
+          <w:rFonts w:ascii="Consolas" w:eastAsia="宋体" w:hAnsi="Consolas" w:cs="宋体"/>
+          <w:color w:val="C9D1D9"/>
+          <w:kern w:val="0"/>
+          <w:szCs w:val="21"/>
+        </w:rPr>
+        <w:t>    }</w:t>
+      </w:r>
+    </w:p>
+    <w:p>
+      <w:pPr>
+        <w:widowControl/>
+        <w:shd w:val="clear" w:color="auto" w:fill="0D1117"/>
+        <w:spacing w:line="285" w:lineRule="atLeast"/>
+        <w:jc w:val="left"/>
+        <w:rPr>
+          <w:rFonts w:ascii="Consolas" w:eastAsia="宋体" w:hAnsi="Consolas" w:cs="宋体"/>
+          <w:color w:val="C9D1D9"/>
+          <w:kern w:val="0"/>
+          <w:szCs w:val="21"/>
+        </w:rPr>
+      </w:pPr>
+      <w:r>
+        <w:rPr>
+          <w:rFonts w:ascii="Consolas" w:eastAsia="宋体" w:hAnsi="Consolas" w:cs="宋体"/>
+          <w:color w:val="C9D1D9"/>
+          <w:kern w:val="0"/>
+          <w:szCs w:val="21"/>
+        </w:rPr>
+        <w:t>}</w:t>
+      </w:r>
+    </w:p>
+    <w:p>
+      <w:pPr>
+        <w:widowControl/>
+        <w:shd w:val="clear" w:color="auto" w:fill="0D1117"/>
+        <w:spacing w:line="285" w:lineRule="atLeast"/>
+        <w:jc w:val="left"/>
+        <w:rPr>
+          <w:rFonts w:ascii="Consolas" w:eastAsia="宋体" w:hAnsi="Consolas" w:cs="宋体"/>
+          <w:color w:val="C9D1D9"/>
+          <w:kern w:val="0"/>
+          <w:szCs w:val="21"/>
+        </w:rPr>
+      </w:pPr>
     </w:p>
     <w:p>
       <w:pPr>

--- a/Unity/Unity2DprojectFrogJump.docx
+++ b/Unity/Unity2DprojectFrogJump.docx
@@ -42251,6 +42251,3086 @@
         </w:rPr>
         <w:t>    }</w:t>
       </w:r>
+    </w:p>
+    <w:p>
+      <w:pPr>
+        <w:widowControl/>
+        <w:shd w:val="clear" w:color="auto" w:fill="0D1117"/>
+        <w:spacing w:line="285" w:lineRule="atLeast"/>
+        <w:jc w:val="left"/>
+        <w:rPr>
+          <w:rFonts w:ascii="Consolas" w:eastAsia="宋体" w:hAnsi="Consolas" w:cs="宋体"/>
+          <w:color w:val="C9D1D9"/>
+          <w:kern w:val="0"/>
+          <w:szCs w:val="21"/>
+        </w:rPr>
+      </w:pPr>
+      <w:r>
+        <w:rPr>
+          <w:rFonts w:ascii="Consolas" w:eastAsia="宋体" w:hAnsi="Consolas" w:cs="宋体"/>
+          <w:color w:val="C9D1D9"/>
+          <w:kern w:val="0"/>
+          <w:szCs w:val="21"/>
+        </w:rPr>
+        <w:t>}</w:t>
+      </w:r>
+    </w:p>
+    <w:p>
+      <w:pPr>
+        <w:widowControl/>
+        <w:shd w:val="clear" w:color="auto" w:fill="0D1117"/>
+        <w:spacing w:line="285" w:lineRule="atLeast"/>
+        <w:jc w:val="left"/>
+        <w:rPr>
+          <w:rFonts w:ascii="Consolas" w:eastAsia="宋体" w:hAnsi="Consolas" w:cs="宋体"/>
+          <w:color w:val="C9D1D9"/>
+          <w:kern w:val="0"/>
+          <w:szCs w:val="21"/>
+        </w:rPr>
+      </w:pPr>
+    </w:p>
+    <w:p>
+      <w:pPr>
+        <w:rPr>
+          <w:sz w:val="24"/>
+          <w:szCs w:val="24"/>
+        </w:rPr>
+      </w:pPr>
+      <w:r>
+        <w:rPr>
+          <w:rFonts w:hint="eastAsia"/>
+          <w:sz w:val="24"/>
+          <w:szCs w:val="24"/>
+        </w:rPr>
+        <w:t>创建排行榜U</w:t>
+      </w:r>
+      <w:r>
+        <w:rPr>
+          <w:sz w:val="24"/>
+          <w:szCs w:val="24"/>
+        </w:rPr>
+        <w:t>I</w:t>
+      </w:r>
+    </w:p>
+    <w:p>
+      <w:pPr>
+        <w:rPr>
+          <w:sz w:val="24"/>
+          <w:szCs w:val="24"/>
+        </w:rPr>
+      </w:pPr>
+      <w:r>
+        <w:rPr>
+          <w:sz w:val="24"/>
+          <w:szCs w:val="24"/>
+        </w:rPr>
+        <w:drawing>
+          <wp:inline distT="0" distB="0" distL="0" distR="0" wp14:anchorId="2933E00B" wp14:editId="038641D8">
+            <wp:extent cx="5274310" cy="2275205"/>
+            <wp:effectExtent l="0" t="0" r="2540" b="0"/>
+            <wp:docPr id="74" name="图片 74"/>
+            <wp:cNvGraphicFramePr>
+              <a:graphicFrameLocks xmlns:a="http://schemas.openxmlformats.org/drawingml/2006/main" noChangeAspect="1"/>
+            </wp:cNvGraphicFramePr>
+            <a:graphic xmlns:a="http://schemas.openxmlformats.org/drawingml/2006/main">
+              <a:graphicData uri="http://schemas.openxmlformats.org/drawingml/2006/picture">
+                <pic:pic xmlns:pic="http://schemas.openxmlformats.org/drawingml/2006/picture">
+                  <pic:nvPicPr>
+                    <pic:cNvPr id="1" name=""/>
+                    <pic:cNvPicPr/>
+                  </pic:nvPicPr>
+                  <pic:blipFill>
+                    <a:blip r:embed="rId80"/>
+                    <a:stretch>
+                      <a:fillRect/>
+                    </a:stretch>
+                  </pic:blipFill>
+                  <pic:spPr>
+                    <a:xfrm>
+                      <a:off x="0" y="0"/>
+                      <a:ext cx="5274310" cy="2275205"/>
+                    </a:xfrm>
+                    <a:prstGeom prst="rect">
+                      <a:avLst/>
+                    </a:prstGeom>
+                  </pic:spPr>
+                </pic:pic>
+              </a:graphicData>
+            </a:graphic>
+          </wp:inline>
+        </w:drawing>
+      </w:r>
+    </w:p>
+    <w:p>
+      <w:pPr>
+        <w:rPr>
+          <w:sz w:val="24"/>
+          <w:szCs w:val="24"/>
+        </w:rPr>
+      </w:pPr>
+      <w:r>
+        <w:rPr>
+          <w:sz w:val="24"/>
+          <w:szCs w:val="24"/>
+        </w:rPr>
+        <w:lastRenderedPageBreak/>
+        <w:drawing>
+          <wp:inline distT="0" distB="0" distL="0" distR="0" wp14:anchorId="315CC3CF" wp14:editId="4AB9B881">
+            <wp:extent cx="5274310" cy="2374265"/>
+            <wp:effectExtent l="0" t="0" r="2540" b="6985"/>
+            <wp:docPr id="75" name="图片 75"/>
+            <wp:cNvGraphicFramePr>
+              <a:graphicFrameLocks xmlns:a="http://schemas.openxmlformats.org/drawingml/2006/main" noChangeAspect="1"/>
+            </wp:cNvGraphicFramePr>
+            <a:graphic xmlns:a="http://schemas.openxmlformats.org/drawingml/2006/main">
+              <a:graphicData uri="http://schemas.openxmlformats.org/drawingml/2006/picture">
+                <pic:pic xmlns:pic="http://schemas.openxmlformats.org/drawingml/2006/picture">
+                  <pic:nvPicPr>
+                    <pic:cNvPr id="1" name=""/>
+                    <pic:cNvPicPr/>
+                  </pic:nvPicPr>
+                  <pic:blipFill>
+                    <a:blip r:embed="rId81"/>
+                    <a:stretch>
+                      <a:fillRect/>
+                    </a:stretch>
+                  </pic:blipFill>
+                  <pic:spPr>
+                    <a:xfrm>
+                      <a:off x="0" y="0"/>
+                      <a:ext cx="5274310" cy="2374265"/>
+                    </a:xfrm>
+                    <a:prstGeom prst="rect">
+                      <a:avLst/>
+                    </a:prstGeom>
+                  </pic:spPr>
+                </pic:pic>
+              </a:graphicData>
+            </a:graphic>
+          </wp:inline>
+        </w:drawing>
+      </w:r>
+    </w:p>
+    <w:p>
+      <w:pPr>
+        <w:widowControl/>
+        <w:shd w:val="clear" w:color="auto" w:fill="0D1117"/>
+        <w:spacing w:line="285" w:lineRule="atLeast"/>
+        <w:jc w:val="left"/>
+        <w:rPr>
+          <w:rFonts w:ascii="Consolas" w:eastAsia="宋体" w:hAnsi="Consolas" w:cs="宋体"/>
+          <w:color w:val="C9D1D9"/>
+          <w:kern w:val="0"/>
+          <w:szCs w:val="21"/>
+        </w:rPr>
+      </w:pPr>
+      <w:r>
+        <w:rPr>
+          <w:rFonts w:ascii="Consolas" w:eastAsia="宋体" w:hAnsi="Consolas" w:cs="宋体"/>
+          <w:color w:val="C9D1D9"/>
+          <w:kern w:val="0"/>
+          <w:szCs w:val="21"/>
+        </w:rPr>
+        <w:t xml:space="preserve">    </w:t>
+      </w:r>
+      <w:r>
+        <w:rPr>
+          <w:rFonts w:ascii="Consolas" w:eastAsia="宋体" w:hAnsi="Consolas" w:cs="宋体"/>
+          <w:color w:val="EC8E2C"/>
+          <w:kern w:val="0"/>
+          <w:szCs w:val="21"/>
+        </w:rPr>
+        <w:t>public</w:t>
+      </w:r>
+      <w:r>
+        <w:rPr>
+          <w:rFonts w:ascii="Consolas" w:eastAsia="宋体" w:hAnsi="Consolas" w:cs="宋体"/>
+          <w:color w:val="C9D1D9"/>
+          <w:kern w:val="0"/>
+          <w:szCs w:val="21"/>
+        </w:rPr>
+        <w:t xml:space="preserve"> </w:t>
+      </w:r>
+      <w:r>
+        <w:rPr>
+          <w:rFonts w:ascii="Consolas" w:eastAsia="宋体" w:hAnsi="Consolas" w:cs="宋体"/>
+          <w:color w:val="EC8E2C"/>
+          <w:kern w:val="0"/>
+          <w:szCs w:val="21"/>
+        </w:rPr>
+        <w:t>void</w:t>
+      </w:r>
+      <w:r>
+        <w:rPr>
+          <w:rFonts w:ascii="Consolas" w:eastAsia="宋体" w:hAnsi="Consolas" w:cs="宋体"/>
+          <w:color w:val="C9D1D9"/>
+          <w:kern w:val="0"/>
+          <w:szCs w:val="21"/>
+        </w:rPr>
+        <w:t xml:space="preserve"> </w:t>
+      </w:r>
+      <w:r>
+        <w:rPr>
+          <w:rFonts w:ascii="Consolas" w:eastAsia="宋体" w:hAnsi="Consolas" w:cs="宋体"/>
+          <w:color w:val="D2A8FF"/>
+          <w:kern w:val="0"/>
+          <w:szCs w:val="21"/>
+        </w:rPr>
+        <w:t>OpenLeaderBoard</w:t>
+      </w:r>
+      <w:r>
+        <w:rPr>
+          <w:rFonts w:ascii="Consolas" w:eastAsia="宋体" w:hAnsi="Consolas" w:cs="宋体"/>
+          <w:color w:val="C9D1D9"/>
+          <w:kern w:val="0"/>
+          <w:szCs w:val="21"/>
+        </w:rPr>
+        <w:t>()</w:t>
+      </w:r>
+    </w:p>
+    <w:p>
+      <w:pPr>
+        <w:widowControl/>
+        <w:shd w:val="clear" w:color="auto" w:fill="0D1117"/>
+        <w:spacing w:line="285" w:lineRule="atLeast"/>
+        <w:jc w:val="left"/>
+        <w:rPr>
+          <w:rFonts w:ascii="Consolas" w:eastAsia="宋体" w:hAnsi="Consolas" w:cs="宋体"/>
+          <w:color w:val="C9D1D9"/>
+          <w:kern w:val="0"/>
+          <w:szCs w:val="21"/>
+        </w:rPr>
+      </w:pPr>
+      <w:r>
+        <w:rPr>
+          <w:rFonts w:ascii="Consolas" w:eastAsia="宋体" w:hAnsi="Consolas" w:cs="宋体"/>
+          <w:color w:val="C9D1D9"/>
+          <w:kern w:val="0"/>
+          <w:szCs w:val="21"/>
+        </w:rPr>
+        <w:t>    {</w:t>
+      </w:r>
+    </w:p>
+    <w:p>
+      <w:pPr>
+        <w:widowControl/>
+        <w:shd w:val="clear" w:color="auto" w:fill="0D1117"/>
+        <w:spacing w:line="285" w:lineRule="atLeast"/>
+        <w:jc w:val="left"/>
+        <w:rPr>
+          <w:rFonts w:ascii="Consolas" w:eastAsia="宋体" w:hAnsi="Consolas" w:cs="宋体"/>
+          <w:color w:val="C9D1D9"/>
+          <w:kern w:val="0"/>
+          <w:szCs w:val="21"/>
+        </w:rPr>
+      </w:pPr>
+      <w:r>
+        <w:rPr>
+          <w:rFonts w:ascii="Consolas" w:eastAsia="宋体" w:hAnsi="Consolas" w:cs="宋体"/>
+          <w:color w:val="C9D1D9"/>
+          <w:kern w:val="0"/>
+          <w:szCs w:val="21"/>
+        </w:rPr>
+        <w:t xml:space="preserve">        </w:t>
+      </w:r>
+      <w:r>
+        <w:rPr>
+          <w:rFonts w:ascii="Consolas" w:eastAsia="宋体" w:hAnsi="Consolas" w:cs="宋体"/>
+          <w:color w:val="FDAC54"/>
+          <w:kern w:val="0"/>
+          <w:szCs w:val="21"/>
+        </w:rPr>
+        <w:t>leaderboardpanel</w:t>
+      </w:r>
+      <w:r>
+        <w:rPr>
+          <w:rFonts w:ascii="Consolas" w:eastAsia="宋体" w:hAnsi="Consolas" w:cs="宋体"/>
+          <w:color w:val="EC8E2C"/>
+          <w:kern w:val="0"/>
+          <w:szCs w:val="21"/>
+        </w:rPr>
+        <w:t>.</w:t>
+      </w:r>
+      <w:r>
+        <w:rPr>
+          <w:rFonts w:ascii="Consolas" w:eastAsia="宋体" w:hAnsi="Consolas" w:cs="宋体"/>
+          <w:color w:val="D2A8FF"/>
+          <w:kern w:val="0"/>
+          <w:szCs w:val="21"/>
+        </w:rPr>
+        <w:t>SetActive</w:t>
+      </w:r>
+      <w:r>
+        <w:rPr>
+          <w:rFonts w:ascii="Consolas" w:eastAsia="宋体" w:hAnsi="Consolas" w:cs="宋体"/>
+          <w:color w:val="C9D1D9"/>
+          <w:kern w:val="0"/>
+          <w:szCs w:val="21"/>
+        </w:rPr>
+        <w:t>(</w:t>
+      </w:r>
+      <w:r>
+        <w:rPr>
+          <w:rFonts w:ascii="Consolas" w:eastAsia="宋体" w:hAnsi="Consolas" w:cs="宋体"/>
+          <w:color w:val="EC8E2C"/>
+          <w:kern w:val="0"/>
+          <w:szCs w:val="21"/>
+        </w:rPr>
+        <w:t>true</w:t>
+      </w:r>
+      <w:r>
+        <w:rPr>
+          <w:rFonts w:ascii="Consolas" w:eastAsia="宋体" w:hAnsi="Consolas" w:cs="宋体"/>
+          <w:color w:val="C9D1D9"/>
+          <w:kern w:val="0"/>
+          <w:szCs w:val="21"/>
+        </w:rPr>
+        <w:t>);</w:t>
+      </w:r>
+    </w:p>
+    <w:p>
+      <w:pPr>
+        <w:widowControl/>
+        <w:shd w:val="clear" w:color="auto" w:fill="0D1117"/>
+        <w:spacing w:line="285" w:lineRule="atLeast"/>
+        <w:jc w:val="left"/>
+        <w:rPr>
+          <w:rFonts w:ascii="Consolas" w:eastAsia="宋体" w:hAnsi="Consolas" w:cs="宋体"/>
+          <w:color w:val="C9D1D9"/>
+          <w:kern w:val="0"/>
+          <w:szCs w:val="21"/>
+        </w:rPr>
+      </w:pPr>
+      <w:r>
+        <w:rPr>
+          <w:rFonts w:ascii="Consolas" w:eastAsia="宋体" w:hAnsi="Consolas" w:cs="宋体"/>
+          <w:color w:val="C9D1D9"/>
+          <w:kern w:val="0"/>
+          <w:szCs w:val="21"/>
+        </w:rPr>
+        <w:t>    }</w:t>
+      </w:r>
+    </w:p>
+    <w:p>
+      <w:pPr>
+        <w:rPr>
+          <w:sz w:val="24"/>
+          <w:szCs w:val="24"/>
+        </w:rPr>
+      </w:pPr>
+      <w:r>
+        <w:rPr>
+          <w:rFonts w:hint="eastAsia"/>
+          <w:sz w:val="24"/>
+          <w:szCs w:val="24"/>
+        </w:rPr>
+        <w:t>每条记录给自身赋值</w:t>
+      </w:r>
+    </w:p>
+    <w:p>
+      <w:pPr>
+        <w:widowControl/>
+        <w:shd w:val="clear" w:color="auto" w:fill="0D1117"/>
+        <w:spacing w:line="285" w:lineRule="atLeast"/>
+        <w:jc w:val="left"/>
+        <w:rPr>
+          <w:rFonts w:ascii="Consolas" w:eastAsia="宋体" w:hAnsi="Consolas" w:cs="宋体"/>
+          <w:color w:val="C9D1D9"/>
+          <w:kern w:val="0"/>
+          <w:szCs w:val="21"/>
+        </w:rPr>
+      </w:pPr>
+      <w:r>
+        <w:rPr>
+          <w:rFonts w:ascii="Consolas" w:eastAsia="宋体" w:hAnsi="Consolas" w:cs="宋体"/>
+          <w:color w:val="EC8E2C"/>
+          <w:kern w:val="0"/>
+          <w:szCs w:val="21"/>
+        </w:rPr>
+        <w:t>using</w:t>
+      </w:r>
+      <w:r>
+        <w:rPr>
+          <w:rFonts w:ascii="Consolas" w:eastAsia="宋体" w:hAnsi="Consolas" w:cs="宋体"/>
+          <w:color w:val="C9D1D9"/>
+          <w:kern w:val="0"/>
+          <w:szCs w:val="21"/>
+        </w:rPr>
+        <w:t xml:space="preserve"> </w:t>
+      </w:r>
+      <w:r>
+        <w:rPr>
+          <w:rFonts w:ascii="Consolas" w:eastAsia="宋体" w:hAnsi="Consolas" w:cs="宋体"/>
+          <w:color w:val="FDAC54"/>
+          <w:kern w:val="0"/>
+          <w:szCs w:val="21"/>
+        </w:rPr>
+        <w:t>System</w:t>
+      </w:r>
+      <w:r>
+        <w:rPr>
+          <w:rFonts w:ascii="Consolas" w:eastAsia="宋体" w:hAnsi="Consolas" w:cs="宋体"/>
+          <w:color w:val="EC8E2C"/>
+          <w:kern w:val="0"/>
+          <w:szCs w:val="21"/>
+        </w:rPr>
+        <w:t>.</w:t>
+      </w:r>
+      <w:r>
+        <w:rPr>
+          <w:rFonts w:ascii="Consolas" w:eastAsia="宋体" w:hAnsi="Consolas" w:cs="宋体"/>
+          <w:color w:val="FDAC54"/>
+          <w:kern w:val="0"/>
+          <w:szCs w:val="21"/>
+        </w:rPr>
+        <w:t>Collections</w:t>
+      </w:r>
+      <w:r>
+        <w:rPr>
+          <w:rFonts w:ascii="Consolas" w:eastAsia="宋体" w:hAnsi="Consolas" w:cs="宋体"/>
+          <w:color w:val="C9D1D9"/>
+          <w:kern w:val="0"/>
+          <w:szCs w:val="21"/>
+        </w:rPr>
+        <w:t>;</w:t>
+      </w:r>
+    </w:p>
+    <w:p>
+      <w:pPr>
+        <w:widowControl/>
+        <w:shd w:val="clear" w:color="auto" w:fill="0D1117"/>
+        <w:spacing w:line="285" w:lineRule="atLeast"/>
+        <w:jc w:val="left"/>
+        <w:rPr>
+          <w:rFonts w:ascii="Consolas" w:eastAsia="宋体" w:hAnsi="Consolas" w:cs="宋体"/>
+          <w:color w:val="C9D1D9"/>
+          <w:kern w:val="0"/>
+          <w:szCs w:val="21"/>
+        </w:rPr>
+      </w:pPr>
+      <w:r>
+        <w:rPr>
+          <w:rFonts w:ascii="Consolas" w:eastAsia="宋体" w:hAnsi="Consolas" w:cs="宋体"/>
+          <w:color w:val="EC8E2C"/>
+          <w:kern w:val="0"/>
+          <w:szCs w:val="21"/>
+        </w:rPr>
+        <w:t>using</w:t>
+      </w:r>
+      <w:r>
+        <w:rPr>
+          <w:rFonts w:ascii="Consolas" w:eastAsia="宋体" w:hAnsi="Consolas" w:cs="宋体"/>
+          <w:color w:val="C9D1D9"/>
+          <w:kern w:val="0"/>
+          <w:szCs w:val="21"/>
+        </w:rPr>
+        <w:t xml:space="preserve"> </w:t>
+      </w:r>
+      <w:r>
+        <w:rPr>
+          <w:rFonts w:ascii="Consolas" w:eastAsia="宋体" w:hAnsi="Consolas" w:cs="宋体"/>
+          <w:color w:val="FDAC54"/>
+          <w:kern w:val="0"/>
+          <w:szCs w:val="21"/>
+        </w:rPr>
+        <w:t>System</w:t>
+      </w:r>
+      <w:r>
+        <w:rPr>
+          <w:rFonts w:ascii="Consolas" w:eastAsia="宋体" w:hAnsi="Consolas" w:cs="宋体"/>
+          <w:color w:val="EC8E2C"/>
+          <w:kern w:val="0"/>
+          <w:szCs w:val="21"/>
+        </w:rPr>
+        <w:t>.</w:t>
+      </w:r>
+      <w:r>
+        <w:rPr>
+          <w:rFonts w:ascii="Consolas" w:eastAsia="宋体" w:hAnsi="Consolas" w:cs="宋体"/>
+          <w:color w:val="FDAC54"/>
+          <w:kern w:val="0"/>
+          <w:szCs w:val="21"/>
+        </w:rPr>
+        <w:t>Collections</w:t>
+      </w:r>
+      <w:r>
+        <w:rPr>
+          <w:rFonts w:ascii="Consolas" w:eastAsia="宋体" w:hAnsi="Consolas" w:cs="宋体"/>
+          <w:color w:val="EC8E2C"/>
+          <w:kern w:val="0"/>
+          <w:szCs w:val="21"/>
+        </w:rPr>
+        <w:t>.</w:t>
+      </w:r>
+      <w:r>
+        <w:rPr>
+          <w:rFonts w:ascii="Consolas" w:eastAsia="宋体" w:hAnsi="Consolas" w:cs="宋体"/>
+          <w:color w:val="FDAC54"/>
+          <w:kern w:val="0"/>
+          <w:szCs w:val="21"/>
+        </w:rPr>
+        <w:t>Generic</w:t>
+      </w:r>
+      <w:r>
+        <w:rPr>
+          <w:rFonts w:ascii="Consolas" w:eastAsia="宋体" w:hAnsi="Consolas" w:cs="宋体"/>
+          <w:color w:val="C9D1D9"/>
+          <w:kern w:val="0"/>
+          <w:szCs w:val="21"/>
+        </w:rPr>
+        <w:t>;</w:t>
+      </w:r>
+    </w:p>
+    <w:p>
+      <w:pPr>
+        <w:widowControl/>
+        <w:shd w:val="clear" w:color="auto" w:fill="0D1117"/>
+        <w:spacing w:line="285" w:lineRule="atLeast"/>
+        <w:jc w:val="left"/>
+        <w:rPr>
+          <w:rFonts w:ascii="Consolas" w:eastAsia="宋体" w:hAnsi="Consolas" w:cs="宋体"/>
+          <w:color w:val="C9D1D9"/>
+          <w:kern w:val="0"/>
+          <w:szCs w:val="21"/>
+        </w:rPr>
+      </w:pPr>
+      <w:r>
+        <w:rPr>
+          <w:rFonts w:ascii="Consolas" w:eastAsia="宋体" w:hAnsi="Consolas" w:cs="宋体"/>
+          <w:color w:val="EC8E2C"/>
+          <w:kern w:val="0"/>
+          <w:szCs w:val="21"/>
+        </w:rPr>
+        <w:t>using</w:t>
+      </w:r>
+      <w:r>
+        <w:rPr>
+          <w:rFonts w:ascii="Consolas" w:eastAsia="宋体" w:hAnsi="Consolas" w:cs="宋体"/>
+          <w:color w:val="C9D1D9"/>
+          <w:kern w:val="0"/>
+          <w:szCs w:val="21"/>
+        </w:rPr>
+        <w:t xml:space="preserve"> </w:t>
+      </w:r>
+      <w:r>
+        <w:rPr>
+          <w:rFonts w:ascii="Consolas" w:eastAsia="宋体" w:hAnsi="Consolas" w:cs="宋体"/>
+          <w:color w:val="FDAC54"/>
+          <w:kern w:val="0"/>
+          <w:szCs w:val="21"/>
+        </w:rPr>
+        <w:t>UnityEngine</w:t>
+      </w:r>
+      <w:r>
+        <w:rPr>
+          <w:rFonts w:ascii="Consolas" w:eastAsia="宋体" w:hAnsi="Consolas" w:cs="宋体"/>
+          <w:color w:val="C9D1D9"/>
+          <w:kern w:val="0"/>
+          <w:szCs w:val="21"/>
+        </w:rPr>
+        <w:t>;</w:t>
+      </w:r>
+    </w:p>
+    <w:p>
+      <w:pPr>
+        <w:widowControl/>
+        <w:shd w:val="clear" w:color="auto" w:fill="0D1117"/>
+        <w:spacing w:line="285" w:lineRule="atLeast"/>
+        <w:jc w:val="left"/>
+        <w:rPr>
+          <w:rFonts w:ascii="Consolas" w:eastAsia="宋体" w:hAnsi="Consolas" w:cs="宋体"/>
+          <w:color w:val="C9D1D9"/>
+          <w:kern w:val="0"/>
+          <w:szCs w:val="21"/>
+        </w:rPr>
+      </w:pPr>
+      <w:r>
+        <w:rPr>
+          <w:rFonts w:ascii="Consolas" w:eastAsia="宋体" w:hAnsi="Consolas" w:cs="宋体"/>
+          <w:color w:val="EC8E2C"/>
+          <w:kern w:val="0"/>
+          <w:szCs w:val="21"/>
+        </w:rPr>
+        <w:t>using</w:t>
+      </w:r>
+      <w:r>
+        <w:rPr>
+          <w:rFonts w:ascii="Consolas" w:eastAsia="宋体" w:hAnsi="Consolas" w:cs="宋体"/>
+          <w:color w:val="C9D1D9"/>
+          <w:kern w:val="0"/>
+          <w:szCs w:val="21"/>
+        </w:rPr>
+        <w:t xml:space="preserve"> </w:t>
+      </w:r>
+      <w:r>
+        <w:rPr>
+          <w:rFonts w:ascii="Consolas" w:eastAsia="宋体" w:hAnsi="Consolas" w:cs="宋体"/>
+          <w:color w:val="FDAC54"/>
+          <w:kern w:val="0"/>
+          <w:szCs w:val="21"/>
+        </w:rPr>
+        <w:t>UnityEngine</w:t>
+      </w:r>
+      <w:r>
+        <w:rPr>
+          <w:rFonts w:ascii="Consolas" w:eastAsia="宋体" w:hAnsi="Consolas" w:cs="宋体"/>
+          <w:color w:val="EC8E2C"/>
+          <w:kern w:val="0"/>
+          <w:szCs w:val="21"/>
+        </w:rPr>
+        <w:t>.</w:t>
+      </w:r>
+      <w:r>
+        <w:rPr>
+          <w:rFonts w:ascii="Consolas" w:eastAsia="宋体" w:hAnsi="Consolas" w:cs="宋体"/>
+          <w:color w:val="FDAC54"/>
+          <w:kern w:val="0"/>
+          <w:szCs w:val="21"/>
+        </w:rPr>
+        <w:t>UI</w:t>
+      </w:r>
+      <w:r>
+        <w:rPr>
+          <w:rFonts w:ascii="Consolas" w:eastAsia="宋体" w:hAnsi="Consolas" w:cs="宋体"/>
+          <w:color w:val="C9D1D9"/>
+          <w:kern w:val="0"/>
+          <w:szCs w:val="21"/>
+        </w:rPr>
+        <w:t>;</w:t>
+      </w:r>
+    </w:p>
+    <w:p>
+      <w:pPr>
+        <w:widowControl/>
+        <w:shd w:val="clear" w:color="auto" w:fill="0D1117"/>
+        <w:spacing w:line="285" w:lineRule="atLeast"/>
+        <w:jc w:val="left"/>
+        <w:rPr>
+          <w:rFonts w:ascii="Consolas" w:eastAsia="宋体" w:hAnsi="Consolas" w:cs="宋体"/>
+          <w:color w:val="C9D1D9"/>
+          <w:kern w:val="0"/>
+          <w:szCs w:val="21"/>
+        </w:rPr>
+      </w:pPr>
+    </w:p>
+    <w:p>
+      <w:pPr>
+        <w:widowControl/>
+        <w:shd w:val="clear" w:color="auto" w:fill="0D1117"/>
+        <w:spacing w:line="285" w:lineRule="atLeast"/>
+        <w:jc w:val="left"/>
+        <w:rPr>
+          <w:rFonts w:ascii="Consolas" w:eastAsia="宋体" w:hAnsi="Consolas" w:cs="宋体"/>
+          <w:color w:val="C9D1D9"/>
+          <w:kern w:val="0"/>
+          <w:szCs w:val="21"/>
+        </w:rPr>
+      </w:pPr>
+      <w:r>
+        <w:rPr>
+          <w:rFonts w:ascii="Consolas" w:eastAsia="宋体" w:hAnsi="Consolas" w:cs="宋体"/>
+          <w:color w:val="EC8E2C"/>
+          <w:kern w:val="0"/>
+          <w:szCs w:val="21"/>
+        </w:rPr>
+        <w:t>public</w:t>
+      </w:r>
+      <w:r>
+        <w:rPr>
+          <w:rFonts w:ascii="Consolas" w:eastAsia="宋体" w:hAnsi="Consolas" w:cs="宋体"/>
+          <w:color w:val="C9D1D9"/>
+          <w:kern w:val="0"/>
+          <w:szCs w:val="21"/>
+        </w:rPr>
+        <w:t xml:space="preserve"> </w:t>
+      </w:r>
+      <w:r>
+        <w:rPr>
+          <w:rFonts w:ascii="Consolas" w:eastAsia="宋体" w:hAnsi="Consolas" w:cs="宋体"/>
+          <w:color w:val="EC8E2C"/>
+          <w:kern w:val="0"/>
+          <w:szCs w:val="21"/>
+        </w:rPr>
+        <w:t>class</w:t>
+      </w:r>
+      <w:r>
+        <w:rPr>
+          <w:rFonts w:ascii="Consolas" w:eastAsia="宋体" w:hAnsi="Consolas" w:cs="宋体"/>
+          <w:color w:val="C9D1D9"/>
+          <w:kern w:val="0"/>
+          <w:szCs w:val="21"/>
+        </w:rPr>
+        <w:t xml:space="preserve"> </w:t>
+      </w:r>
+      <w:r>
+        <w:rPr>
+          <w:rFonts w:ascii="Consolas" w:eastAsia="宋体" w:hAnsi="Consolas" w:cs="宋体"/>
+          <w:color w:val="FDAC54"/>
+          <w:kern w:val="0"/>
+          <w:szCs w:val="21"/>
+        </w:rPr>
+        <w:t>ScoreRecord</w:t>
+      </w:r>
+      <w:r>
+        <w:rPr>
+          <w:rFonts w:ascii="Consolas" w:eastAsia="宋体" w:hAnsi="Consolas" w:cs="宋体"/>
+          <w:color w:val="C9D1D9"/>
+          <w:kern w:val="0"/>
+          <w:szCs w:val="21"/>
+        </w:rPr>
+        <w:t xml:space="preserve"> : </w:t>
+      </w:r>
+      <w:r>
+        <w:rPr>
+          <w:rFonts w:ascii="Consolas" w:eastAsia="宋体" w:hAnsi="Consolas" w:cs="宋体"/>
+          <w:color w:val="FDAC54"/>
+          <w:kern w:val="0"/>
+          <w:szCs w:val="21"/>
+        </w:rPr>
+        <w:t>MonoBehaviour</w:t>
+      </w:r>
+    </w:p>
+    <w:p>
+      <w:pPr>
+        <w:widowControl/>
+        <w:shd w:val="clear" w:color="auto" w:fill="0D1117"/>
+        <w:spacing w:line="285" w:lineRule="atLeast"/>
+        <w:jc w:val="left"/>
+        <w:rPr>
+          <w:rFonts w:ascii="Consolas" w:eastAsia="宋体" w:hAnsi="Consolas" w:cs="宋体"/>
+          <w:color w:val="C9D1D9"/>
+          <w:kern w:val="0"/>
+          <w:szCs w:val="21"/>
+        </w:rPr>
+      </w:pPr>
+      <w:r>
+        <w:rPr>
+          <w:rFonts w:ascii="Consolas" w:eastAsia="宋体" w:hAnsi="Consolas" w:cs="宋体"/>
+          <w:color w:val="C9D1D9"/>
+          <w:kern w:val="0"/>
+          <w:szCs w:val="21"/>
+        </w:rPr>
+        <w:t>{</w:t>
+      </w:r>
+    </w:p>
+    <w:p>
+      <w:pPr>
+        <w:widowControl/>
+        <w:shd w:val="clear" w:color="auto" w:fill="0D1117"/>
+        <w:spacing w:line="285" w:lineRule="atLeast"/>
+        <w:jc w:val="left"/>
+        <w:rPr>
+          <w:rFonts w:ascii="Consolas" w:eastAsia="宋体" w:hAnsi="Consolas" w:cs="宋体"/>
+          <w:color w:val="C9D1D9"/>
+          <w:kern w:val="0"/>
+          <w:szCs w:val="21"/>
+        </w:rPr>
+      </w:pPr>
+      <w:r>
+        <w:rPr>
+          <w:rFonts w:ascii="Consolas" w:eastAsia="宋体" w:hAnsi="Consolas" w:cs="宋体"/>
+          <w:color w:val="C9D1D9"/>
+          <w:kern w:val="0"/>
+          <w:szCs w:val="21"/>
+        </w:rPr>
+        <w:t xml:space="preserve">    </w:t>
+      </w:r>
+      <w:r>
+        <w:rPr>
+          <w:rFonts w:ascii="Consolas" w:eastAsia="宋体" w:hAnsi="Consolas" w:cs="宋体"/>
+          <w:color w:val="EC8E2C"/>
+          <w:kern w:val="0"/>
+          <w:szCs w:val="21"/>
+        </w:rPr>
+        <w:t>public</w:t>
+      </w:r>
+      <w:r>
+        <w:rPr>
+          <w:rFonts w:ascii="Consolas" w:eastAsia="宋体" w:hAnsi="Consolas" w:cs="宋体"/>
+          <w:color w:val="C9D1D9"/>
+          <w:kern w:val="0"/>
+          <w:szCs w:val="21"/>
+        </w:rPr>
+        <w:t xml:space="preserve"> </w:t>
+      </w:r>
+      <w:r>
+        <w:rPr>
+          <w:rFonts w:ascii="Consolas" w:eastAsia="宋体" w:hAnsi="Consolas" w:cs="宋体"/>
+          <w:color w:val="FDAC54"/>
+          <w:kern w:val="0"/>
+          <w:szCs w:val="21"/>
+        </w:rPr>
+        <w:t>Text</w:t>
+      </w:r>
+      <w:r>
+        <w:rPr>
+          <w:rFonts w:ascii="Consolas" w:eastAsia="宋体" w:hAnsi="Consolas" w:cs="宋体"/>
+          <w:color w:val="C9D1D9"/>
+          <w:kern w:val="0"/>
+          <w:szCs w:val="21"/>
+        </w:rPr>
+        <w:t xml:space="preserve"> </w:t>
+      </w:r>
+      <w:r>
+        <w:rPr>
+          <w:rFonts w:ascii="Consolas" w:eastAsia="宋体" w:hAnsi="Consolas" w:cs="宋体"/>
+          <w:color w:val="FDAC54"/>
+          <w:kern w:val="0"/>
+          <w:szCs w:val="21"/>
+        </w:rPr>
+        <w:t>scoreText</w:t>
+      </w:r>
+      <w:r>
+        <w:rPr>
+          <w:rFonts w:ascii="Consolas" w:eastAsia="宋体" w:hAnsi="Consolas" w:cs="宋体"/>
+          <w:color w:val="C9D1D9"/>
+          <w:kern w:val="0"/>
+          <w:szCs w:val="21"/>
+        </w:rPr>
+        <w:t>;</w:t>
+      </w:r>
+    </w:p>
+    <w:p>
+      <w:pPr>
+        <w:widowControl/>
+        <w:shd w:val="clear" w:color="auto" w:fill="0D1117"/>
+        <w:spacing w:line="285" w:lineRule="atLeast"/>
+        <w:jc w:val="left"/>
+        <w:rPr>
+          <w:rFonts w:ascii="Consolas" w:eastAsia="宋体" w:hAnsi="Consolas" w:cs="宋体"/>
+          <w:color w:val="C9D1D9"/>
+          <w:kern w:val="0"/>
+          <w:szCs w:val="21"/>
+        </w:rPr>
+      </w:pPr>
+      <w:r>
+        <w:rPr>
+          <w:rFonts w:ascii="Consolas" w:eastAsia="宋体" w:hAnsi="Consolas" w:cs="宋体"/>
+          <w:color w:val="C9D1D9"/>
+          <w:kern w:val="0"/>
+          <w:szCs w:val="21"/>
+        </w:rPr>
+        <w:t xml:space="preserve">    </w:t>
+      </w:r>
+      <w:r>
+        <w:rPr>
+          <w:rFonts w:ascii="Consolas" w:eastAsia="宋体" w:hAnsi="Consolas" w:cs="宋体"/>
+          <w:color w:val="EC8E2C"/>
+          <w:kern w:val="0"/>
+          <w:szCs w:val="21"/>
+        </w:rPr>
+        <w:t>public</w:t>
+      </w:r>
+      <w:r>
+        <w:rPr>
+          <w:rFonts w:ascii="Consolas" w:eastAsia="宋体" w:hAnsi="Consolas" w:cs="宋体"/>
+          <w:color w:val="C9D1D9"/>
+          <w:kern w:val="0"/>
+          <w:szCs w:val="21"/>
+        </w:rPr>
+        <w:t xml:space="preserve"> </w:t>
+      </w:r>
+      <w:r>
+        <w:rPr>
+          <w:rFonts w:ascii="Consolas" w:eastAsia="宋体" w:hAnsi="Consolas" w:cs="宋体"/>
+          <w:color w:val="EC8E2C"/>
+          <w:kern w:val="0"/>
+          <w:szCs w:val="21"/>
+        </w:rPr>
+        <w:t>void</w:t>
+      </w:r>
+      <w:r>
+        <w:rPr>
+          <w:rFonts w:ascii="Consolas" w:eastAsia="宋体" w:hAnsi="Consolas" w:cs="宋体"/>
+          <w:color w:val="C9D1D9"/>
+          <w:kern w:val="0"/>
+          <w:szCs w:val="21"/>
+        </w:rPr>
+        <w:t xml:space="preserve"> </w:t>
+      </w:r>
+      <w:r>
+        <w:rPr>
+          <w:rFonts w:ascii="Consolas" w:eastAsia="宋体" w:hAnsi="Consolas" w:cs="宋体"/>
+          <w:color w:val="D2A8FF"/>
+          <w:kern w:val="0"/>
+          <w:szCs w:val="21"/>
+        </w:rPr>
+        <w:t>SetScoreText</w:t>
+      </w:r>
+      <w:r>
+        <w:rPr>
+          <w:rFonts w:ascii="Consolas" w:eastAsia="宋体" w:hAnsi="Consolas" w:cs="宋体"/>
+          <w:color w:val="C9D1D9"/>
+          <w:kern w:val="0"/>
+          <w:szCs w:val="21"/>
+        </w:rPr>
+        <w:t>(</w:t>
+      </w:r>
+      <w:r>
+        <w:rPr>
+          <w:rFonts w:ascii="Consolas" w:eastAsia="宋体" w:hAnsi="Consolas" w:cs="宋体"/>
+          <w:color w:val="EC8E2C"/>
+          <w:kern w:val="0"/>
+          <w:szCs w:val="21"/>
+        </w:rPr>
+        <w:t>int</w:t>
+      </w:r>
+      <w:r>
+        <w:rPr>
+          <w:rFonts w:ascii="Consolas" w:eastAsia="宋体" w:hAnsi="Consolas" w:cs="宋体"/>
+          <w:color w:val="C9D1D9"/>
+          <w:kern w:val="0"/>
+          <w:szCs w:val="21"/>
+        </w:rPr>
+        <w:t xml:space="preserve"> </w:t>
+      </w:r>
+      <w:r>
+        <w:rPr>
+          <w:rFonts w:ascii="Consolas" w:eastAsia="宋体" w:hAnsi="Consolas" w:cs="宋体"/>
+          <w:color w:val="FDAC54"/>
+          <w:kern w:val="0"/>
+          <w:szCs w:val="21"/>
+        </w:rPr>
+        <w:t>point</w:t>
+      </w:r>
+      <w:r>
+        <w:rPr>
+          <w:rFonts w:ascii="Consolas" w:eastAsia="宋体" w:hAnsi="Consolas" w:cs="宋体"/>
+          <w:color w:val="C9D1D9"/>
+          <w:kern w:val="0"/>
+          <w:szCs w:val="21"/>
+        </w:rPr>
+        <w:t>)</w:t>
+      </w:r>
+    </w:p>
+    <w:p>
+      <w:pPr>
+        <w:widowControl/>
+        <w:shd w:val="clear" w:color="auto" w:fill="0D1117"/>
+        <w:spacing w:line="285" w:lineRule="atLeast"/>
+        <w:jc w:val="left"/>
+        <w:rPr>
+          <w:rFonts w:ascii="Consolas" w:eastAsia="宋体" w:hAnsi="Consolas" w:cs="宋体"/>
+          <w:color w:val="C9D1D9"/>
+          <w:kern w:val="0"/>
+          <w:szCs w:val="21"/>
+        </w:rPr>
+      </w:pPr>
+      <w:r>
+        <w:rPr>
+          <w:rFonts w:ascii="Consolas" w:eastAsia="宋体" w:hAnsi="Consolas" w:cs="宋体"/>
+          <w:color w:val="C9D1D9"/>
+          <w:kern w:val="0"/>
+          <w:szCs w:val="21"/>
+        </w:rPr>
+        <w:t>    {</w:t>
+      </w:r>
+    </w:p>
+    <w:p>
+      <w:pPr>
+        <w:widowControl/>
+        <w:shd w:val="clear" w:color="auto" w:fill="0D1117"/>
+        <w:spacing w:line="285" w:lineRule="atLeast"/>
+        <w:jc w:val="left"/>
+        <w:rPr>
+          <w:rFonts w:ascii="Consolas" w:eastAsia="宋体" w:hAnsi="Consolas" w:cs="宋体"/>
+          <w:color w:val="C9D1D9"/>
+          <w:kern w:val="0"/>
+          <w:szCs w:val="21"/>
+        </w:rPr>
+      </w:pPr>
+      <w:r>
+        <w:rPr>
+          <w:rFonts w:ascii="Consolas" w:eastAsia="宋体" w:hAnsi="Consolas" w:cs="宋体"/>
+          <w:color w:val="C9D1D9"/>
+          <w:kern w:val="0"/>
+          <w:szCs w:val="21"/>
+        </w:rPr>
+        <w:t xml:space="preserve">      </w:t>
+      </w:r>
+      <w:r>
+        <w:rPr>
+          <w:rFonts w:ascii="Consolas" w:eastAsia="宋体" w:hAnsi="Consolas" w:cs="宋体"/>
+          <w:color w:val="FDAC54"/>
+          <w:kern w:val="0"/>
+          <w:szCs w:val="21"/>
+        </w:rPr>
+        <w:t>scoreText</w:t>
+      </w:r>
+      <w:r>
+        <w:rPr>
+          <w:rFonts w:ascii="Consolas" w:eastAsia="宋体" w:hAnsi="Consolas" w:cs="宋体"/>
+          <w:color w:val="EC8E2C"/>
+          <w:kern w:val="0"/>
+          <w:szCs w:val="21"/>
+        </w:rPr>
+        <w:t>.</w:t>
+      </w:r>
+      <w:r>
+        <w:rPr>
+          <w:rFonts w:ascii="Consolas" w:eastAsia="宋体" w:hAnsi="Consolas" w:cs="宋体"/>
+          <w:color w:val="C9D1D9"/>
+          <w:kern w:val="0"/>
+          <w:szCs w:val="21"/>
+        </w:rPr>
+        <w:t xml:space="preserve">text </w:t>
+      </w:r>
+      <w:r>
+        <w:rPr>
+          <w:rFonts w:ascii="Consolas" w:eastAsia="宋体" w:hAnsi="Consolas" w:cs="宋体"/>
+          <w:color w:val="EC8E2C"/>
+          <w:kern w:val="0"/>
+          <w:szCs w:val="21"/>
+        </w:rPr>
+        <w:t>=</w:t>
+      </w:r>
+      <w:r>
+        <w:rPr>
+          <w:rFonts w:ascii="Consolas" w:eastAsia="宋体" w:hAnsi="Consolas" w:cs="宋体"/>
+          <w:color w:val="C9D1D9"/>
+          <w:kern w:val="0"/>
+          <w:szCs w:val="21"/>
+        </w:rPr>
+        <w:t xml:space="preserve"> </w:t>
+      </w:r>
+      <w:r>
+        <w:rPr>
+          <w:rFonts w:ascii="Consolas" w:eastAsia="宋体" w:hAnsi="Consolas" w:cs="宋体"/>
+          <w:color w:val="FDAC54"/>
+          <w:kern w:val="0"/>
+          <w:szCs w:val="21"/>
+        </w:rPr>
+        <w:t>point</w:t>
+      </w:r>
+      <w:r>
+        <w:rPr>
+          <w:rFonts w:ascii="Consolas" w:eastAsia="宋体" w:hAnsi="Consolas" w:cs="宋体"/>
+          <w:color w:val="EC8E2C"/>
+          <w:kern w:val="0"/>
+          <w:szCs w:val="21"/>
+        </w:rPr>
+        <w:t>.</w:t>
+      </w:r>
+      <w:r>
+        <w:rPr>
+          <w:rFonts w:ascii="Consolas" w:eastAsia="宋体" w:hAnsi="Consolas" w:cs="宋体"/>
+          <w:color w:val="D2A8FF"/>
+          <w:kern w:val="0"/>
+          <w:szCs w:val="21"/>
+        </w:rPr>
+        <w:t>ToString</w:t>
+      </w:r>
+      <w:r>
+        <w:rPr>
+          <w:rFonts w:ascii="Consolas" w:eastAsia="宋体" w:hAnsi="Consolas" w:cs="宋体"/>
+          <w:color w:val="C9D1D9"/>
+          <w:kern w:val="0"/>
+          <w:szCs w:val="21"/>
+        </w:rPr>
+        <w:t>();</w:t>
+      </w:r>
+    </w:p>
+    <w:p>
+      <w:pPr>
+        <w:widowControl/>
+        <w:shd w:val="clear" w:color="auto" w:fill="0D1117"/>
+        <w:spacing w:line="285" w:lineRule="atLeast"/>
+        <w:jc w:val="left"/>
+        <w:rPr>
+          <w:rFonts w:ascii="Consolas" w:eastAsia="宋体" w:hAnsi="Consolas" w:cs="宋体"/>
+          <w:color w:val="C9D1D9"/>
+          <w:kern w:val="0"/>
+          <w:szCs w:val="21"/>
+        </w:rPr>
+      </w:pPr>
+      <w:r>
+        <w:rPr>
+          <w:rFonts w:ascii="Consolas" w:eastAsia="宋体" w:hAnsi="Consolas" w:cs="宋体"/>
+          <w:color w:val="C9D1D9"/>
+          <w:kern w:val="0"/>
+          <w:szCs w:val="21"/>
+        </w:rPr>
+        <w:t>    }</w:t>
+      </w:r>
+    </w:p>
+    <w:p>
+      <w:pPr>
+        <w:widowControl/>
+        <w:shd w:val="clear" w:color="auto" w:fill="0D1117"/>
+        <w:spacing w:line="285" w:lineRule="atLeast"/>
+        <w:jc w:val="left"/>
+        <w:rPr>
+          <w:rFonts w:ascii="Consolas" w:eastAsia="宋体" w:hAnsi="Consolas" w:cs="宋体"/>
+          <w:color w:val="C9D1D9"/>
+          <w:kern w:val="0"/>
+          <w:szCs w:val="21"/>
+        </w:rPr>
+      </w:pPr>
+      <w:r>
+        <w:rPr>
+          <w:rFonts w:ascii="Consolas" w:eastAsia="宋体" w:hAnsi="Consolas" w:cs="宋体"/>
+          <w:color w:val="C9D1D9"/>
+          <w:kern w:val="0"/>
+          <w:szCs w:val="21"/>
+        </w:rPr>
+        <w:t>}</w:t>
+      </w:r>
+    </w:p>
+    <w:p>
+      <w:pPr>
+        <w:widowControl/>
+        <w:shd w:val="clear" w:color="auto" w:fill="0D1117"/>
+        <w:spacing w:line="285" w:lineRule="atLeast"/>
+        <w:jc w:val="left"/>
+        <w:rPr>
+          <w:rFonts w:ascii="Consolas" w:eastAsia="宋体" w:hAnsi="Consolas" w:cs="宋体"/>
+          <w:color w:val="C9D1D9"/>
+          <w:kern w:val="0"/>
+          <w:szCs w:val="21"/>
+        </w:rPr>
+      </w:pPr>
+    </w:p>
+    <w:p>
+      <w:pPr>
+        <w:rPr>
+          <w:sz w:val="24"/>
+          <w:szCs w:val="24"/>
+        </w:rPr>
+      </w:pPr>
+      <w:r>
+        <w:rPr>
+          <w:rFonts w:hint="eastAsia"/>
+          <w:sz w:val="24"/>
+          <w:szCs w:val="24"/>
+        </w:rPr>
+        <w:t>排行榜U</w:t>
+      </w:r>
+      <w:r>
+        <w:rPr>
+          <w:sz w:val="24"/>
+          <w:szCs w:val="24"/>
+        </w:rPr>
+        <w:t>I</w:t>
+      </w:r>
+      <w:r>
+        <w:rPr>
+          <w:rFonts w:hint="eastAsia"/>
+          <w:sz w:val="24"/>
+          <w:szCs w:val="24"/>
+        </w:rPr>
+        <w:t>在开始时赋值</w:t>
+      </w:r>
+    </w:p>
+    <w:p>
+      <w:pPr>
+        <w:widowControl/>
+        <w:shd w:val="clear" w:color="auto" w:fill="0D1117"/>
+        <w:spacing w:line="285" w:lineRule="atLeast"/>
+        <w:jc w:val="left"/>
+        <w:rPr>
+          <w:rFonts w:ascii="Consolas" w:eastAsia="宋体" w:hAnsi="Consolas" w:cs="宋体"/>
+          <w:color w:val="C9D1D9"/>
+          <w:kern w:val="0"/>
+          <w:szCs w:val="21"/>
+        </w:rPr>
+      </w:pPr>
+      <w:r>
+        <w:rPr>
+          <w:rFonts w:ascii="Consolas" w:eastAsia="宋体" w:hAnsi="Consolas" w:cs="宋体"/>
+          <w:color w:val="EC8E2C"/>
+          <w:kern w:val="0"/>
+          <w:szCs w:val="21"/>
+        </w:rPr>
+        <w:t>using</w:t>
+      </w:r>
+      <w:r>
+        <w:rPr>
+          <w:rFonts w:ascii="Consolas" w:eastAsia="宋体" w:hAnsi="Consolas" w:cs="宋体"/>
+          <w:color w:val="C9D1D9"/>
+          <w:kern w:val="0"/>
+          <w:szCs w:val="21"/>
+        </w:rPr>
+        <w:t xml:space="preserve"> </w:t>
+      </w:r>
+      <w:r>
+        <w:rPr>
+          <w:rFonts w:ascii="Consolas" w:eastAsia="宋体" w:hAnsi="Consolas" w:cs="宋体"/>
+          <w:color w:val="FDAC54"/>
+          <w:kern w:val="0"/>
+          <w:szCs w:val="21"/>
+        </w:rPr>
+        <w:t>System</w:t>
+      </w:r>
+      <w:r>
+        <w:rPr>
+          <w:rFonts w:ascii="Consolas" w:eastAsia="宋体" w:hAnsi="Consolas" w:cs="宋体"/>
+          <w:color w:val="EC8E2C"/>
+          <w:kern w:val="0"/>
+          <w:szCs w:val="21"/>
+        </w:rPr>
+        <w:t>.</w:t>
+      </w:r>
+      <w:r>
+        <w:rPr>
+          <w:rFonts w:ascii="Consolas" w:eastAsia="宋体" w:hAnsi="Consolas" w:cs="宋体"/>
+          <w:color w:val="FDAC54"/>
+          <w:kern w:val="0"/>
+          <w:szCs w:val="21"/>
+        </w:rPr>
+        <w:t>Collections</w:t>
+      </w:r>
+      <w:r>
+        <w:rPr>
+          <w:rFonts w:ascii="Consolas" w:eastAsia="宋体" w:hAnsi="Consolas" w:cs="宋体"/>
+          <w:color w:val="C9D1D9"/>
+          <w:kern w:val="0"/>
+          <w:szCs w:val="21"/>
+        </w:rPr>
+        <w:t>;</w:t>
+      </w:r>
+    </w:p>
+    <w:p>
+      <w:pPr>
+        <w:widowControl/>
+        <w:shd w:val="clear" w:color="auto" w:fill="0D1117"/>
+        <w:spacing w:line="285" w:lineRule="atLeast"/>
+        <w:jc w:val="left"/>
+        <w:rPr>
+          <w:rFonts w:ascii="Consolas" w:eastAsia="宋体" w:hAnsi="Consolas" w:cs="宋体"/>
+          <w:color w:val="C9D1D9"/>
+          <w:kern w:val="0"/>
+          <w:szCs w:val="21"/>
+        </w:rPr>
+      </w:pPr>
+      <w:r>
+        <w:rPr>
+          <w:rFonts w:ascii="Consolas" w:eastAsia="宋体" w:hAnsi="Consolas" w:cs="宋体"/>
+          <w:color w:val="EC8E2C"/>
+          <w:kern w:val="0"/>
+          <w:szCs w:val="21"/>
+        </w:rPr>
+        <w:t>using</w:t>
+      </w:r>
+      <w:r>
+        <w:rPr>
+          <w:rFonts w:ascii="Consolas" w:eastAsia="宋体" w:hAnsi="Consolas" w:cs="宋体"/>
+          <w:color w:val="C9D1D9"/>
+          <w:kern w:val="0"/>
+          <w:szCs w:val="21"/>
+        </w:rPr>
+        <w:t xml:space="preserve"> </w:t>
+      </w:r>
+      <w:r>
+        <w:rPr>
+          <w:rFonts w:ascii="Consolas" w:eastAsia="宋体" w:hAnsi="Consolas" w:cs="宋体"/>
+          <w:color w:val="FDAC54"/>
+          <w:kern w:val="0"/>
+          <w:szCs w:val="21"/>
+        </w:rPr>
+        <w:t>System</w:t>
+      </w:r>
+      <w:r>
+        <w:rPr>
+          <w:rFonts w:ascii="Consolas" w:eastAsia="宋体" w:hAnsi="Consolas" w:cs="宋体"/>
+          <w:color w:val="EC8E2C"/>
+          <w:kern w:val="0"/>
+          <w:szCs w:val="21"/>
+        </w:rPr>
+        <w:t>.</w:t>
+      </w:r>
+      <w:r>
+        <w:rPr>
+          <w:rFonts w:ascii="Consolas" w:eastAsia="宋体" w:hAnsi="Consolas" w:cs="宋体"/>
+          <w:color w:val="FDAC54"/>
+          <w:kern w:val="0"/>
+          <w:szCs w:val="21"/>
+        </w:rPr>
+        <w:t>Collections</w:t>
+      </w:r>
+      <w:r>
+        <w:rPr>
+          <w:rFonts w:ascii="Consolas" w:eastAsia="宋体" w:hAnsi="Consolas" w:cs="宋体"/>
+          <w:color w:val="EC8E2C"/>
+          <w:kern w:val="0"/>
+          <w:szCs w:val="21"/>
+        </w:rPr>
+        <w:t>.</w:t>
+      </w:r>
+      <w:r>
+        <w:rPr>
+          <w:rFonts w:ascii="Consolas" w:eastAsia="宋体" w:hAnsi="Consolas" w:cs="宋体"/>
+          <w:color w:val="FDAC54"/>
+          <w:kern w:val="0"/>
+          <w:szCs w:val="21"/>
+        </w:rPr>
+        <w:t>Generic</w:t>
+      </w:r>
+      <w:r>
+        <w:rPr>
+          <w:rFonts w:ascii="Consolas" w:eastAsia="宋体" w:hAnsi="Consolas" w:cs="宋体"/>
+          <w:color w:val="C9D1D9"/>
+          <w:kern w:val="0"/>
+          <w:szCs w:val="21"/>
+        </w:rPr>
+        <w:t>;</w:t>
+      </w:r>
+    </w:p>
+    <w:p>
+      <w:pPr>
+        <w:widowControl/>
+        <w:shd w:val="clear" w:color="auto" w:fill="0D1117"/>
+        <w:spacing w:line="285" w:lineRule="atLeast"/>
+        <w:jc w:val="left"/>
+        <w:rPr>
+          <w:rFonts w:ascii="Consolas" w:eastAsia="宋体" w:hAnsi="Consolas" w:cs="宋体"/>
+          <w:color w:val="C9D1D9"/>
+          <w:kern w:val="0"/>
+          <w:szCs w:val="21"/>
+        </w:rPr>
+      </w:pPr>
+      <w:r>
+        <w:rPr>
+          <w:rFonts w:ascii="Consolas" w:eastAsia="宋体" w:hAnsi="Consolas" w:cs="宋体"/>
+          <w:color w:val="EC8E2C"/>
+          <w:kern w:val="0"/>
+          <w:szCs w:val="21"/>
+        </w:rPr>
+        <w:t>using</w:t>
+      </w:r>
+      <w:r>
+        <w:rPr>
+          <w:rFonts w:ascii="Consolas" w:eastAsia="宋体" w:hAnsi="Consolas" w:cs="宋体"/>
+          <w:color w:val="C9D1D9"/>
+          <w:kern w:val="0"/>
+          <w:szCs w:val="21"/>
+        </w:rPr>
+        <w:t xml:space="preserve"> </w:t>
+      </w:r>
+      <w:r>
+        <w:rPr>
+          <w:rFonts w:ascii="Consolas" w:eastAsia="宋体" w:hAnsi="Consolas" w:cs="宋体"/>
+          <w:color w:val="FDAC54"/>
+          <w:kern w:val="0"/>
+          <w:szCs w:val="21"/>
+        </w:rPr>
+        <w:t>UnityEngine</w:t>
+      </w:r>
+      <w:r>
+        <w:rPr>
+          <w:rFonts w:ascii="Consolas" w:eastAsia="宋体" w:hAnsi="Consolas" w:cs="宋体"/>
+          <w:color w:val="C9D1D9"/>
+          <w:kern w:val="0"/>
+          <w:szCs w:val="21"/>
+        </w:rPr>
+        <w:t>;</w:t>
+      </w:r>
+    </w:p>
+    <w:p>
+      <w:pPr>
+        <w:widowControl/>
+        <w:shd w:val="clear" w:color="auto" w:fill="0D1117"/>
+        <w:spacing w:line="285" w:lineRule="atLeast"/>
+        <w:jc w:val="left"/>
+        <w:rPr>
+          <w:rFonts w:ascii="Consolas" w:eastAsia="宋体" w:hAnsi="Consolas" w:cs="宋体"/>
+          <w:color w:val="C9D1D9"/>
+          <w:kern w:val="0"/>
+          <w:szCs w:val="21"/>
+        </w:rPr>
+      </w:pPr>
+    </w:p>
+    <w:p>
+      <w:pPr>
+        <w:widowControl/>
+        <w:shd w:val="clear" w:color="auto" w:fill="0D1117"/>
+        <w:spacing w:line="285" w:lineRule="atLeast"/>
+        <w:jc w:val="left"/>
+        <w:rPr>
+          <w:rFonts w:ascii="Consolas" w:eastAsia="宋体" w:hAnsi="Consolas" w:cs="宋体"/>
+          <w:color w:val="C9D1D9"/>
+          <w:kern w:val="0"/>
+          <w:szCs w:val="21"/>
+        </w:rPr>
+      </w:pPr>
+      <w:r>
+        <w:rPr>
+          <w:rFonts w:ascii="Consolas" w:eastAsia="宋体" w:hAnsi="Consolas" w:cs="宋体"/>
+          <w:color w:val="EC8E2C"/>
+          <w:kern w:val="0"/>
+          <w:szCs w:val="21"/>
+        </w:rPr>
+        <w:t>public</w:t>
+      </w:r>
+      <w:r>
+        <w:rPr>
+          <w:rFonts w:ascii="Consolas" w:eastAsia="宋体" w:hAnsi="Consolas" w:cs="宋体"/>
+          <w:color w:val="C9D1D9"/>
+          <w:kern w:val="0"/>
+          <w:szCs w:val="21"/>
+        </w:rPr>
+        <w:t xml:space="preserve"> </w:t>
+      </w:r>
+      <w:r>
+        <w:rPr>
+          <w:rFonts w:ascii="Consolas" w:eastAsia="宋体" w:hAnsi="Consolas" w:cs="宋体"/>
+          <w:color w:val="EC8E2C"/>
+          <w:kern w:val="0"/>
+          <w:szCs w:val="21"/>
+        </w:rPr>
+        <w:t>class</w:t>
+      </w:r>
+      <w:r>
+        <w:rPr>
+          <w:rFonts w:ascii="Consolas" w:eastAsia="宋体" w:hAnsi="Consolas" w:cs="宋体"/>
+          <w:color w:val="C9D1D9"/>
+          <w:kern w:val="0"/>
+          <w:szCs w:val="21"/>
+        </w:rPr>
+        <w:t xml:space="preserve"> </w:t>
+      </w:r>
+      <w:r>
+        <w:rPr>
+          <w:rFonts w:ascii="Consolas" w:eastAsia="宋体" w:hAnsi="Consolas" w:cs="宋体"/>
+          <w:color w:val="FDAC54"/>
+          <w:kern w:val="0"/>
+          <w:szCs w:val="21"/>
+        </w:rPr>
+        <w:t>Leaderboard</w:t>
+      </w:r>
+      <w:r>
+        <w:rPr>
+          <w:rFonts w:ascii="Consolas" w:eastAsia="宋体" w:hAnsi="Consolas" w:cs="宋体"/>
+          <w:color w:val="C9D1D9"/>
+          <w:kern w:val="0"/>
+          <w:szCs w:val="21"/>
+        </w:rPr>
+        <w:t xml:space="preserve"> : </w:t>
+      </w:r>
+      <w:r>
+        <w:rPr>
+          <w:rFonts w:ascii="Consolas" w:eastAsia="宋体" w:hAnsi="Consolas" w:cs="宋体"/>
+          <w:color w:val="FDAC54"/>
+          <w:kern w:val="0"/>
+          <w:szCs w:val="21"/>
+        </w:rPr>
+        <w:t>MonoBehaviour</w:t>
+      </w:r>
+    </w:p>
+    <w:p>
+      <w:pPr>
+        <w:widowControl/>
+        <w:shd w:val="clear" w:color="auto" w:fill="0D1117"/>
+        <w:spacing w:line="285" w:lineRule="atLeast"/>
+        <w:jc w:val="left"/>
+        <w:rPr>
+          <w:rFonts w:ascii="Consolas" w:eastAsia="宋体" w:hAnsi="Consolas" w:cs="宋体"/>
+          <w:color w:val="C9D1D9"/>
+          <w:kern w:val="0"/>
+          <w:szCs w:val="21"/>
+        </w:rPr>
+      </w:pPr>
+      <w:r>
+        <w:rPr>
+          <w:rFonts w:ascii="Consolas" w:eastAsia="宋体" w:hAnsi="Consolas" w:cs="宋体"/>
+          <w:color w:val="C9D1D9"/>
+          <w:kern w:val="0"/>
+          <w:szCs w:val="21"/>
+        </w:rPr>
+        <w:t>{</w:t>
+      </w:r>
+    </w:p>
+    <w:p>
+      <w:pPr>
+        <w:widowControl/>
+        <w:shd w:val="clear" w:color="auto" w:fill="0D1117"/>
+        <w:spacing w:line="285" w:lineRule="atLeast"/>
+        <w:jc w:val="left"/>
+        <w:rPr>
+          <w:rFonts w:ascii="Consolas" w:eastAsia="宋体" w:hAnsi="Consolas" w:cs="宋体"/>
+          <w:color w:val="C9D1D9"/>
+          <w:kern w:val="0"/>
+          <w:szCs w:val="21"/>
+        </w:rPr>
+      </w:pPr>
+      <w:r>
+        <w:rPr>
+          <w:rFonts w:ascii="Consolas" w:eastAsia="宋体" w:hAnsi="Consolas" w:cs="宋体"/>
+          <w:color w:val="C9D1D9"/>
+          <w:kern w:val="0"/>
+          <w:szCs w:val="21"/>
+        </w:rPr>
+        <w:t xml:space="preserve">    </w:t>
+      </w:r>
+      <w:r>
+        <w:rPr>
+          <w:rFonts w:ascii="Consolas" w:eastAsia="宋体" w:hAnsi="Consolas" w:cs="宋体"/>
+          <w:color w:val="EC8E2C"/>
+          <w:kern w:val="0"/>
+          <w:szCs w:val="21"/>
+        </w:rPr>
+        <w:t>public</w:t>
+      </w:r>
+      <w:r>
+        <w:rPr>
+          <w:rFonts w:ascii="Consolas" w:eastAsia="宋体" w:hAnsi="Consolas" w:cs="宋体"/>
+          <w:color w:val="C9D1D9"/>
+          <w:kern w:val="0"/>
+          <w:szCs w:val="21"/>
+        </w:rPr>
+        <w:t xml:space="preserve"> </w:t>
+      </w:r>
+      <w:r>
+        <w:rPr>
+          <w:rFonts w:ascii="Consolas" w:eastAsia="宋体" w:hAnsi="Consolas" w:cs="宋体"/>
+          <w:color w:val="FDAC54"/>
+          <w:kern w:val="0"/>
+          <w:szCs w:val="21"/>
+        </w:rPr>
+        <w:t>List</w:t>
+      </w:r>
+      <w:r>
+        <w:rPr>
+          <w:rFonts w:ascii="Consolas" w:eastAsia="宋体" w:hAnsi="Consolas" w:cs="宋体"/>
+          <w:color w:val="C9D1D9"/>
+          <w:kern w:val="0"/>
+          <w:szCs w:val="21"/>
+        </w:rPr>
+        <w:t>&lt;</w:t>
+      </w:r>
+      <w:r>
+        <w:rPr>
+          <w:rFonts w:ascii="Consolas" w:eastAsia="宋体" w:hAnsi="Consolas" w:cs="宋体"/>
+          <w:color w:val="FDAC54"/>
+          <w:kern w:val="0"/>
+          <w:szCs w:val="21"/>
+        </w:rPr>
+        <w:t>ScoreRecord</w:t>
+      </w:r>
+      <w:r>
+        <w:rPr>
+          <w:rFonts w:ascii="Consolas" w:eastAsia="宋体" w:hAnsi="Consolas" w:cs="宋体"/>
+          <w:color w:val="C9D1D9"/>
+          <w:kern w:val="0"/>
+          <w:szCs w:val="21"/>
+        </w:rPr>
+        <w:t xml:space="preserve">&gt; </w:t>
+      </w:r>
+      <w:r>
+        <w:rPr>
+          <w:rFonts w:ascii="Consolas" w:eastAsia="宋体" w:hAnsi="Consolas" w:cs="宋体"/>
+          <w:color w:val="FDAC54"/>
+          <w:kern w:val="0"/>
+          <w:szCs w:val="21"/>
+        </w:rPr>
+        <w:t>scoreRecords</w:t>
+      </w:r>
+      <w:r>
+        <w:rPr>
+          <w:rFonts w:ascii="Consolas" w:eastAsia="宋体" w:hAnsi="Consolas" w:cs="宋体"/>
+          <w:color w:val="C9D1D9"/>
+          <w:kern w:val="0"/>
+          <w:szCs w:val="21"/>
+        </w:rPr>
+        <w:t>;</w:t>
+      </w:r>
+    </w:p>
+    <w:p>
+      <w:pPr>
+        <w:widowControl/>
+        <w:shd w:val="clear" w:color="auto" w:fill="0D1117"/>
+        <w:spacing w:line="285" w:lineRule="atLeast"/>
+        <w:jc w:val="left"/>
+        <w:rPr>
+          <w:rFonts w:ascii="Consolas" w:eastAsia="宋体" w:hAnsi="Consolas" w:cs="宋体"/>
+          <w:color w:val="C9D1D9"/>
+          <w:kern w:val="0"/>
+          <w:szCs w:val="21"/>
+        </w:rPr>
+      </w:pPr>
+      <w:r>
+        <w:rPr>
+          <w:rFonts w:ascii="Consolas" w:eastAsia="宋体" w:hAnsi="Consolas" w:cs="宋体"/>
+          <w:color w:val="C9D1D9"/>
+          <w:kern w:val="0"/>
+          <w:szCs w:val="21"/>
+        </w:rPr>
+        <w:t xml:space="preserve">    </w:t>
+      </w:r>
+      <w:r>
+        <w:rPr>
+          <w:rFonts w:ascii="Consolas" w:eastAsia="宋体" w:hAnsi="Consolas" w:cs="宋体"/>
+          <w:color w:val="EC8E2C"/>
+          <w:kern w:val="0"/>
+          <w:szCs w:val="21"/>
+        </w:rPr>
+        <w:t>public</w:t>
+      </w:r>
+      <w:r>
+        <w:rPr>
+          <w:rFonts w:ascii="Consolas" w:eastAsia="宋体" w:hAnsi="Consolas" w:cs="宋体"/>
+          <w:color w:val="C9D1D9"/>
+          <w:kern w:val="0"/>
+          <w:szCs w:val="21"/>
+        </w:rPr>
+        <w:t xml:space="preserve"> </w:t>
+      </w:r>
+      <w:r>
+        <w:rPr>
+          <w:rFonts w:ascii="Consolas" w:eastAsia="宋体" w:hAnsi="Consolas" w:cs="宋体"/>
+          <w:color w:val="FDAC54"/>
+          <w:kern w:val="0"/>
+          <w:szCs w:val="21"/>
+        </w:rPr>
+        <w:t>List</w:t>
+      </w:r>
+      <w:r>
+        <w:rPr>
+          <w:rFonts w:ascii="Consolas" w:eastAsia="宋体" w:hAnsi="Consolas" w:cs="宋体"/>
+          <w:color w:val="C9D1D9"/>
+          <w:kern w:val="0"/>
+          <w:szCs w:val="21"/>
+        </w:rPr>
+        <w:t>&lt;</w:t>
+      </w:r>
+      <w:r>
+        <w:rPr>
+          <w:rFonts w:ascii="Consolas" w:eastAsia="宋体" w:hAnsi="Consolas" w:cs="宋体"/>
+          <w:color w:val="EC8E2C"/>
+          <w:kern w:val="0"/>
+          <w:szCs w:val="21"/>
+        </w:rPr>
+        <w:t>int</w:t>
+      </w:r>
+      <w:r>
+        <w:rPr>
+          <w:rFonts w:ascii="Consolas" w:eastAsia="宋体" w:hAnsi="Consolas" w:cs="宋体"/>
+          <w:color w:val="C9D1D9"/>
+          <w:kern w:val="0"/>
+          <w:szCs w:val="21"/>
+        </w:rPr>
+        <w:t xml:space="preserve">&gt; </w:t>
+      </w:r>
+      <w:r>
+        <w:rPr>
+          <w:rFonts w:ascii="Consolas" w:eastAsia="宋体" w:hAnsi="Consolas" w:cs="宋体"/>
+          <w:color w:val="FDAC54"/>
+          <w:kern w:val="0"/>
+          <w:szCs w:val="21"/>
+        </w:rPr>
+        <w:t>scoreList</w:t>
+      </w:r>
+      <w:r>
+        <w:rPr>
+          <w:rFonts w:ascii="Consolas" w:eastAsia="宋体" w:hAnsi="Consolas" w:cs="宋体"/>
+          <w:color w:val="C9D1D9"/>
+          <w:kern w:val="0"/>
+          <w:szCs w:val="21"/>
+        </w:rPr>
+        <w:t>;</w:t>
+      </w:r>
+    </w:p>
+    <w:p>
+      <w:pPr>
+        <w:widowControl/>
+        <w:shd w:val="clear" w:color="auto" w:fill="0D1117"/>
+        <w:spacing w:line="285" w:lineRule="atLeast"/>
+        <w:jc w:val="left"/>
+        <w:rPr>
+          <w:rFonts w:ascii="Consolas" w:eastAsia="宋体" w:hAnsi="Consolas" w:cs="宋体"/>
+          <w:color w:val="C9D1D9"/>
+          <w:kern w:val="0"/>
+          <w:szCs w:val="21"/>
+        </w:rPr>
+      </w:pPr>
+      <w:r>
+        <w:rPr>
+          <w:rFonts w:ascii="Consolas" w:eastAsia="宋体" w:hAnsi="Consolas" w:cs="宋体"/>
+          <w:color w:val="C9D1D9"/>
+          <w:kern w:val="0"/>
+          <w:szCs w:val="21"/>
+        </w:rPr>
+        <w:t xml:space="preserve">    </w:t>
+      </w:r>
+      <w:r>
+        <w:rPr>
+          <w:rFonts w:ascii="Consolas" w:eastAsia="宋体" w:hAnsi="Consolas" w:cs="宋体"/>
+          <w:color w:val="8B949E"/>
+          <w:kern w:val="0"/>
+          <w:szCs w:val="21"/>
+        </w:rPr>
+        <w:t>//OnEnable</w:t>
+      </w:r>
+      <w:r>
+        <w:rPr>
+          <w:rFonts w:ascii="Consolas" w:eastAsia="宋体" w:hAnsi="Consolas" w:cs="宋体"/>
+          <w:color w:val="8B949E"/>
+          <w:kern w:val="0"/>
+          <w:szCs w:val="21"/>
+        </w:rPr>
+        <w:t>会在</w:t>
+      </w:r>
+      <w:r>
+        <w:rPr>
+          <w:rFonts w:ascii="Consolas" w:eastAsia="宋体" w:hAnsi="Consolas" w:cs="宋体"/>
+          <w:color w:val="8B949E"/>
+          <w:kern w:val="0"/>
+          <w:szCs w:val="21"/>
+        </w:rPr>
+        <w:t>Start</w:t>
+      </w:r>
+      <w:r>
+        <w:rPr>
+          <w:rFonts w:ascii="Consolas" w:eastAsia="宋体" w:hAnsi="Consolas" w:cs="宋体"/>
+          <w:color w:val="8B949E"/>
+          <w:kern w:val="0"/>
+          <w:szCs w:val="21"/>
+        </w:rPr>
+        <w:t>之前执行</w:t>
+      </w:r>
+    </w:p>
+    <w:p>
+      <w:pPr>
+        <w:widowControl/>
+        <w:shd w:val="clear" w:color="auto" w:fill="0D1117"/>
+        <w:spacing w:line="285" w:lineRule="atLeast"/>
+        <w:jc w:val="left"/>
+        <w:rPr>
+          <w:rFonts w:ascii="Consolas" w:eastAsia="宋体" w:hAnsi="Consolas" w:cs="宋体"/>
+          <w:color w:val="C9D1D9"/>
+          <w:kern w:val="0"/>
+          <w:szCs w:val="21"/>
+        </w:rPr>
+      </w:pPr>
+      <w:r>
+        <w:rPr>
+          <w:rFonts w:ascii="Consolas" w:eastAsia="宋体" w:hAnsi="Consolas" w:cs="宋体"/>
+          <w:color w:val="C9D1D9"/>
+          <w:kern w:val="0"/>
+          <w:szCs w:val="21"/>
+        </w:rPr>
+        <w:lastRenderedPageBreak/>
+        <w:t xml:space="preserve">    </w:t>
+      </w:r>
+      <w:r>
+        <w:rPr>
+          <w:rFonts w:ascii="Consolas" w:eastAsia="宋体" w:hAnsi="Consolas" w:cs="宋体"/>
+          <w:color w:val="EC8E2C"/>
+          <w:kern w:val="0"/>
+          <w:szCs w:val="21"/>
+        </w:rPr>
+        <w:t>private</w:t>
+      </w:r>
+      <w:r>
+        <w:rPr>
+          <w:rFonts w:ascii="Consolas" w:eastAsia="宋体" w:hAnsi="Consolas" w:cs="宋体"/>
+          <w:color w:val="C9D1D9"/>
+          <w:kern w:val="0"/>
+          <w:szCs w:val="21"/>
+        </w:rPr>
+        <w:t xml:space="preserve"> </w:t>
+      </w:r>
+      <w:r>
+        <w:rPr>
+          <w:rFonts w:ascii="Consolas" w:eastAsia="宋体" w:hAnsi="Consolas" w:cs="宋体"/>
+          <w:color w:val="EC8E2C"/>
+          <w:kern w:val="0"/>
+          <w:szCs w:val="21"/>
+        </w:rPr>
+        <w:t>void</w:t>
+      </w:r>
+      <w:r>
+        <w:rPr>
+          <w:rFonts w:ascii="Consolas" w:eastAsia="宋体" w:hAnsi="Consolas" w:cs="宋体"/>
+          <w:color w:val="C9D1D9"/>
+          <w:kern w:val="0"/>
+          <w:szCs w:val="21"/>
+        </w:rPr>
+        <w:t xml:space="preserve"> </w:t>
+      </w:r>
+      <w:r>
+        <w:rPr>
+          <w:rFonts w:ascii="Consolas" w:eastAsia="宋体" w:hAnsi="Consolas" w:cs="宋体"/>
+          <w:color w:val="D2A8FF"/>
+          <w:kern w:val="0"/>
+          <w:szCs w:val="21"/>
+        </w:rPr>
+        <w:t>OnEnable</w:t>
+      </w:r>
+      <w:r>
+        <w:rPr>
+          <w:rFonts w:ascii="Consolas" w:eastAsia="宋体" w:hAnsi="Consolas" w:cs="宋体"/>
+          <w:color w:val="C9D1D9"/>
+          <w:kern w:val="0"/>
+          <w:szCs w:val="21"/>
+        </w:rPr>
+        <w:t>()</w:t>
+      </w:r>
+    </w:p>
+    <w:p>
+      <w:pPr>
+        <w:widowControl/>
+        <w:shd w:val="clear" w:color="auto" w:fill="0D1117"/>
+        <w:spacing w:line="285" w:lineRule="atLeast"/>
+        <w:jc w:val="left"/>
+        <w:rPr>
+          <w:rFonts w:ascii="Consolas" w:eastAsia="宋体" w:hAnsi="Consolas" w:cs="宋体"/>
+          <w:color w:val="C9D1D9"/>
+          <w:kern w:val="0"/>
+          <w:szCs w:val="21"/>
+        </w:rPr>
+      </w:pPr>
+      <w:r>
+        <w:rPr>
+          <w:rFonts w:ascii="Consolas" w:eastAsia="宋体" w:hAnsi="Consolas" w:cs="宋体"/>
+          <w:color w:val="C9D1D9"/>
+          <w:kern w:val="0"/>
+          <w:szCs w:val="21"/>
+        </w:rPr>
+        <w:t>    {</w:t>
+      </w:r>
+    </w:p>
+    <w:p>
+      <w:pPr>
+        <w:widowControl/>
+        <w:shd w:val="clear" w:color="auto" w:fill="0D1117"/>
+        <w:spacing w:line="285" w:lineRule="atLeast"/>
+        <w:jc w:val="left"/>
+        <w:rPr>
+          <w:rFonts w:ascii="Consolas" w:eastAsia="宋体" w:hAnsi="Consolas" w:cs="宋体"/>
+          <w:color w:val="C9D1D9"/>
+          <w:kern w:val="0"/>
+          <w:szCs w:val="21"/>
+        </w:rPr>
+      </w:pPr>
+      <w:r>
+        <w:rPr>
+          <w:rFonts w:ascii="Consolas" w:eastAsia="宋体" w:hAnsi="Consolas" w:cs="宋体"/>
+          <w:color w:val="C9D1D9"/>
+          <w:kern w:val="0"/>
+          <w:szCs w:val="21"/>
+        </w:rPr>
+        <w:t xml:space="preserve">        </w:t>
+      </w:r>
+      <w:r>
+        <w:rPr>
+          <w:rFonts w:ascii="Consolas" w:eastAsia="宋体" w:hAnsi="Consolas" w:cs="宋体"/>
+          <w:color w:val="FDAC54"/>
+          <w:kern w:val="0"/>
+          <w:szCs w:val="21"/>
+        </w:rPr>
+        <w:t>scoreList</w:t>
+      </w:r>
+      <w:r>
+        <w:rPr>
+          <w:rFonts w:ascii="Consolas" w:eastAsia="宋体" w:hAnsi="Consolas" w:cs="宋体"/>
+          <w:color w:val="C9D1D9"/>
+          <w:kern w:val="0"/>
+          <w:szCs w:val="21"/>
+        </w:rPr>
+        <w:t xml:space="preserve"> </w:t>
+      </w:r>
+      <w:r>
+        <w:rPr>
+          <w:rFonts w:ascii="Consolas" w:eastAsia="宋体" w:hAnsi="Consolas" w:cs="宋体"/>
+          <w:color w:val="EC8E2C"/>
+          <w:kern w:val="0"/>
+          <w:szCs w:val="21"/>
+        </w:rPr>
+        <w:t>=</w:t>
+      </w:r>
+      <w:r>
+        <w:rPr>
+          <w:rFonts w:ascii="Consolas" w:eastAsia="宋体" w:hAnsi="Consolas" w:cs="宋体"/>
+          <w:color w:val="C9D1D9"/>
+          <w:kern w:val="0"/>
+          <w:szCs w:val="21"/>
+        </w:rPr>
+        <w:t xml:space="preserve"> </w:t>
+      </w:r>
+      <w:r>
+        <w:rPr>
+          <w:rFonts w:ascii="Consolas" w:eastAsia="宋体" w:hAnsi="Consolas" w:cs="宋体"/>
+          <w:color w:val="FDAC54"/>
+          <w:kern w:val="0"/>
+          <w:szCs w:val="21"/>
+        </w:rPr>
+        <w:t>GameManager</w:t>
+      </w:r>
+      <w:r>
+        <w:rPr>
+          <w:rFonts w:ascii="Consolas" w:eastAsia="宋体" w:hAnsi="Consolas" w:cs="宋体"/>
+          <w:color w:val="EC8E2C"/>
+          <w:kern w:val="0"/>
+          <w:szCs w:val="21"/>
+        </w:rPr>
+        <w:t>.</w:t>
+      </w:r>
+      <w:r>
+        <w:rPr>
+          <w:rFonts w:ascii="Consolas" w:eastAsia="宋体" w:hAnsi="Consolas" w:cs="宋体"/>
+          <w:color w:val="FDAC54"/>
+          <w:kern w:val="0"/>
+          <w:szCs w:val="21"/>
+        </w:rPr>
+        <w:t>instance</w:t>
+      </w:r>
+      <w:r>
+        <w:rPr>
+          <w:rFonts w:ascii="Consolas" w:eastAsia="宋体" w:hAnsi="Consolas" w:cs="宋体"/>
+          <w:color w:val="EC8E2C"/>
+          <w:kern w:val="0"/>
+          <w:szCs w:val="21"/>
+        </w:rPr>
+        <w:t>.</w:t>
+      </w:r>
+      <w:r>
+        <w:rPr>
+          <w:rFonts w:ascii="Consolas" w:eastAsia="宋体" w:hAnsi="Consolas" w:cs="宋体"/>
+          <w:color w:val="D2A8FF"/>
+          <w:kern w:val="0"/>
+          <w:szCs w:val="21"/>
+        </w:rPr>
+        <w:t>GetScoreListData</w:t>
+      </w:r>
+      <w:r>
+        <w:rPr>
+          <w:rFonts w:ascii="Consolas" w:eastAsia="宋体" w:hAnsi="Consolas" w:cs="宋体"/>
+          <w:color w:val="C9D1D9"/>
+          <w:kern w:val="0"/>
+          <w:szCs w:val="21"/>
+        </w:rPr>
+        <w:t>();</w:t>
+      </w:r>
+    </w:p>
+    <w:p>
+      <w:pPr>
+        <w:widowControl/>
+        <w:shd w:val="clear" w:color="auto" w:fill="0D1117"/>
+        <w:spacing w:line="285" w:lineRule="atLeast"/>
+        <w:jc w:val="left"/>
+        <w:rPr>
+          <w:rFonts w:ascii="Consolas" w:eastAsia="宋体" w:hAnsi="Consolas" w:cs="宋体"/>
+          <w:color w:val="C9D1D9"/>
+          <w:kern w:val="0"/>
+          <w:szCs w:val="21"/>
+        </w:rPr>
+      </w:pPr>
+      <w:r>
+        <w:rPr>
+          <w:rFonts w:ascii="Consolas" w:eastAsia="宋体" w:hAnsi="Consolas" w:cs="宋体"/>
+          <w:color w:val="C9D1D9"/>
+          <w:kern w:val="0"/>
+          <w:szCs w:val="21"/>
+        </w:rPr>
+        <w:t>    }</w:t>
+      </w:r>
+    </w:p>
+    <w:p>
+      <w:pPr>
+        <w:widowControl/>
+        <w:shd w:val="clear" w:color="auto" w:fill="0D1117"/>
+        <w:spacing w:line="285" w:lineRule="atLeast"/>
+        <w:jc w:val="left"/>
+        <w:rPr>
+          <w:rFonts w:ascii="Consolas" w:eastAsia="宋体" w:hAnsi="Consolas" w:cs="宋体"/>
+          <w:color w:val="C9D1D9"/>
+          <w:kern w:val="0"/>
+          <w:szCs w:val="21"/>
+        </w:rPr>
+      </w:pPr>
+      <w:r>
+        <w:rPr>
+          <w:rFonts w:ascii="Consolas" w:eastAsia="宋体" w:hAnsi="Consolas" w:cs="宋体"/>
+          <w:color w:val="C9D1D9"/>
+          <w:kern w:val="0"/>
+          <w:szCs w:val="21"/>
+        </w:rPr>
+        <w:t xml:space="preserve">    </w:t>
+      </w:r>
+    </w:p>
+    <w:p>
+      <w:pPr>
+        <w:widowControl/>
+        <w:shd w:val="clear" w:color="auto" w:fill="0D1117"/>
+        <w:spacing w:line="285" w:lineRule="atLeast"/>
+        <w:jc w:val="left"/>
+        <w:rPr>
+          <w:rFonts w:ascii="Consolas" w:eastAsia="宋体" w:hAnsi="Consolas" w:cs="宋体"/>
+          <w:color w:val="C9D1D9"/>
+          <w:kern w:val="0"/>
+          <w:szCs w:val="21"/>
+        </w:rPr>
+      </w:pPr>
+      <w:r>
+        <w:rPr>
+          <w:rFonts w:ascii="Consolas" w:eastAsia="宋体" w:hAnsi="Consolas" w:cs="宋体"/>
+          <w:color w:val="C9D1D9"/>
+          <w:kern w:val="0"/>
+          <w:szCs w:val="21"/>
+        </w:rPr>
+        <w:t xml:space="preserve">    </w:t>
+      </w:r>
+      <w:r>
+        <w:rPr>
+          <w:rFonts w:ascii="Consolas" w:eastAsia="宋体" w:hAnsi="Consolas" w:cs="宋体"/>
+          <w:color w:val="EC8E2C"/>
+          <w:kern w:val="0"/>
+          <w:szCs w:val="21"/>
+        </w:rPr>
+        <w:t>private</w:t>
+      </w:r>
+      <w:r>
+        <w:rPr>
+          <w:rFonts w:ascii="Consolas" w:eastAsia="宋体" w:hAnsi="Consolas" w:cs="宋体"/>
+          <w:color w:val="C9D1D9"/>
+          <w:kern w:val="0"/>
+          <w:szCs w:val="21"/>
+        </w:rPr>
+        <w:t xml:space="preserve"> </w:t>
+      </w:r>
+      <w:r>
+        <w:rPr>
+          <w:rFonts w:ascii="Consolas" w:eastAsia="宋体" w:hAnsi="Consolas" w:cs="宋体"/>
+          <w:color w:val="EC8E2C"/>
+          <w:kern w:val="0"/>
+          <w:szCs w:val="21"/>
+        </w:rPr>
+        <w:t>void</w:t>
+      </w:r>
+      <w:r>
+        <w:rPr>
+          <w:rFonts w:ascii="Consolas" w:eastAsia="宋体" w:hAnsi="Consolas" w:cs="宋体"/>
+          <w:color w:val="C9D1D9"/>
+          <w:kern w:val="0"/>
+          <w:szCs w:val="21"/>
+        </w:rPr>
+        <w:t xml:space="preserve"> </w:t>
+      </w:r>
+      <w:r>
+        <w:rPr>
+          <w:rFonts w:ascii="Consolas" w:eastAsia="宋体" w:hAnsi="Consolas" w:cs="宋体"/>
+          <w:color w:val="D2A8FF"/>
+          <w:kern w:val="0"/>
+          <w:szCs w:val="21"/>
+        </w:rPr>
+        <w:t>Start</w:t>
+      </w:r>
+      <w:r>
+        <w:rPr>
+          <w:rFonts w:ascii="Consolas" w:eastAsia="宋体" w:hAnsi="Consolas" w:cs="宋体"/>
+          <w:color w:val="C9D1D9"/>
+          <w:kern w:val="0"/>
+          <w:szCs w:val="21"/>
+        </w:rPr>
+        <w:t>() {</w:t>
+      </w:r>
+    </w:p>
+    <w:p>
+      <w:pPr>
+        <w:widowControl/>
+        <w:shd w:val="clear" w:color="auto" w:fill="0D1117"/>
+        <w:spacing w:line="285" w:lineRule="atLeast"/>
+        <w:jc w:val="left"/>
+        <w:rPr>
+          <w:rFonts w:ascii="Consolas" w:eastAsia="宋体" w:hAnsi="Consolas" w:cs="宋体"/>
+          <w:color w:val="C9D1D9"/>
+          <w:kern w:val="0"/>
+          <w:szCs w:val="21"/>
+        </w:rPr>
+      </w:pPr>
+      <w:r>
+        <w:rPr>
+          <w:rFonts w:ascii="Consolas" w:eastAsia="宋体" w:hAnsi="Consolas" w:cs="宋体"/>
+          <w:color w:val="C9D1D9"/>
+          <w:kern w:val="0"/>
+          <w:szCs w:val="21"/>
+        </w:rPr>
+        <w:t xml:space="preserve">        </w:t>
+      </w:r>
+      <w:r>
+        <w:rPr>
+          <w:rFonts w:ascii="Consolas" w:eastAsia="宋体" w:hAnsi="Consolas" w:cs="宋体"/>
+          <w:color w:val="D2A8FF"/>
+          <w:kern w:val="0"/>
+          <w:szCs w:val="21"/>
+        </w:rPr>
+        <w:t>SetLeaderBoardData</w:t>
+      </w:r>
+      <w:r>
+        <w:rPr>
+          <w:rFonts w:ascii="Consolas" w:eastAsia="宋体" w:hAnsi="Consolas" w:cs="宋体"/>
+          <w:color w:val="C9D1D9"/>
+          <w:kern w:val="0"/>
+          <w:szCs w:val="21"/>
+        </w:rPr>
+        <w:t>();</w:t>
+      </w:r>
+    </w:p>
+    <w:p>
+      <w:pPr>
+        <w:widowControl/>
+        <w:shd w:val="clear" w:color="auto" w:fill="0D1117"/>
+        <w:spacing w:line="285" w:lineRule="atLeast"/>
+        <w:jc w:val="left"/>
+        <w:rPr>
+          <w:rFonts w:ascii="Consolas" w:eastAsia="宋体" w:hAnsi="Consolas" w:cs="宋体"/>
+          <w:color w:val="C9D1D9"/>
+          <w:kern w:val="0"/>
+          <w:szCs w:val="21"/>
+        </w:rPr>
+      </w:pPr>
+      <w:r>
+        <w:rPr>
+          <w:rFonts w:ascii="Consolas" w:eastAsia="宋体" w:hAnsi="Consolas" w:cs="宋体"/>
+          <w:color w:val="C9D1D9"/>
+          <w:kern w:val="0"/>
+          <w:szCs w:val="21"/>
+        </w:rPr>
+        <w:t>    }</w:t>
+      </w:r>
+    </w:p>
+    <w:p>
+      <w:pPr>
+        <w:widowControl/>
+        <w:shd w:val="clear" w:color="auto" w:fill="0D1117"/>
+        <w:spacing w:line="285" w:lineRule="atLeast"/>
+        <w:jc w:val="left"/>
+        <w:rPr>
+          <w:rFonts w:ascii="Consolas" w:eastAsia="宋体" w:hAnsi="Consolas" w:cs="宋体"/>
+          <w:color w:val="C9D1D9"/>
+          <w:kern w:val="0"/>
+          <w:szCs w:val="21"/>
+        </w:rPr>
+      </w:pPr>
+      <w:r>
+        <w:rPr>
+          <w:rFonts w:ascii="Consolas" w:eastAsia="宋体" w:hAnsi="Consolas" w:cs="宋体"/>
+          <w:color w:val="C9D1D9"/>
+          <w:kern w:val="0"/>
+          <w:szCs w:val="21"/>
+        </w:rPr>
+        <w:t xml:space="preserve">    </w:t>
+      </w:r>
+      <w:r>
+        <w:rPr>
+          <w:rFonts w:ascii="Consolas" w:eastAsia="宋体" w:hAnsi="Consolas" w:cs="宋体"/>
+          <w:color w:val="EC8E2C"/>
+          <w:kern w:val="0"/>
+          <w:szCs w:val="21"/>
+        </w:rPr>
+        <w:t>public</w:t>
+      </w:r>
+      <w:r>
+        <w:rPr>
+          <w:rFonts w:ascii="Consolas" w:eastAsia="宋体" w:hAnsi="Consolas" w:cs="宋体"/>
+          <w:color w:val="C9D1D9"/>
+          <w:kern w:val="0"/>
+          <w:szCs w:val="21"/>
+        </w:rPr>
+        <w:t xml:space="preserve"> </w:t>
+      </w:r>
+      <w:r>
+        <w:rPr>
+          <w:rFonts w:ascii="Consolas" w:eastAsia="宋体" w:hAnsi="Consolas" w:cs="宋体"/>
+          <w:color w:val="EC8E2C"/>
+          <w:kern w:val="0"/>
+          <w:szCs w:val="21"/>
+        </w:rPr>
+        <w:t>void</w:t>
+      </w:r>
+      <w:r>
+        <w:rPr>
+          <w:rFonts w:ascii="Consolas" w:eastAsia="宋体" w:hAnsi="Consolas" w:cs="宋体"/>
+          <w:color w:val="C9D1D9"/>
+          <w:kern w:val="0"/>
+          <w:szCs w:val="21"/>
+        </w:rPr>
+        <w:t xml:space="preserve"> </w:t>
+      </w:r>
+      <w:r>
+        <w:rPr>
+          <w:rFonts w:ascii="Consolas" w:eastAsia="宋体" w:hAnsi="Consolas" w:cs="宋体"/>
+          <w:color w:val="D2A8FF"/>
+          <w:kern w:val="0"/>
+          <w:szCs w:val="21"/>
+        </w:rPr>
+        <w:t>SetLeaderBoardData</w:t>
+      </w:r>
+      <w:r>
+        <w:rPr>
+          <w:rFonts w:ascii="Consolas" w:eastAsia="宋体" w:hAnsi="Consolas" w:cs="宋体"/>
+          <w:color w:val="C9D1D9"/>
+          <w:kern w:val="0"/>
+          <w:szCs w:val="21"/>
+        </w:rPr>
+        <w:t>()</w:t>
+      </w:r>
+    </w:p>
+    <w:p>
+      <w:pPr>
+        <w:widowControl/>
+        <w:shd w:val="clear" w:color="auto" w:fill="0D1117"/>
+        <w:spacing w:line="285" w:lineRule="atLeast"/>
+        <w:jc w:val="left"/>
+        <w:rPr>
+          <w:rFonts w:ascii="Consolas" w:eastAsia="宋体" w:hAnsi="Consolas" w:cs="宋体"/>
+          <w:color w:val="C9D1D9"/>
+          <w:kern w:val="0"/>
+          <w:szCs w:val="21"/>
+        </w:rPr>
+      </w:pPr>
+      <w:r>
+        <w:rPr>
+          <w:rFonts w:ascii="Consolas" w:eastAsia="宋体" w:hAnsi="Consolas" w:cs="宋体"/>
+          <w:color w:val="C9D1D9"/>
+          <w:kern w:val="0"/>
+          <w:szCs w:val="21"/>
+        </w:rPr>
+        <w:t>    {</w:t>
+      </w:r>
+    </w:p>
+    <w:p>
+      <w:pPr>
+        <w:widowControl/>
+        <w:shd w:val="clear" w:color="auto" w:fill="0D1117"/>
+        <w:spacing w:line="285" w:lineRule="atLeast"/>
+        <w:jc w:val="left"/>
+        <w:rPr>
+          <w:rFonts w:ascii="Consolas" w:eastAsia="宋体" w:hAnsi="Consolas" w:cs="宋体"/>
+          <w:color w:val="C9D1D9"/>
+          <w:kern w:val="0"/>
+          <w:szCs w:val="21"/>
+        </w:rPr>
+      </w:pPr>
+      <w:r>
+        <w:rPr>
+          <w:rFonts w:ascii="Consolas" w:eastAsia="宋体" w:hAnsi="Consolas" w:cs="宋体"/>
+          <w:color w:val="C9D1D9"/>
+          <w:kern w:val="0"/>
+          <w:szCs w:val="21"/>
+        </w:rPr>
+        <w:t xml:space="preserve">    </w:t>
+      </w:r>
+      <w:r>
+        <w:rPr>
+          <w:rFonts w:ascii="Consolas" w:eastAsia="宋体" w:hAnsi="Consolas" w:cs="宋体"/>
+          <w:color w:val="8B949E"/>
+          <w:kern w:val="0"/>
+          <w:szCs w:val="21"/>
+        </w:rPr>
+        <w:t>//</w:t>
+      </w:r>
+      <w:r>
+        <w:rPr>
+          <w:rFonts w:ascii="Consolas" w:eastAsia="宋体" w:hAnsi="Consolas" w:cs="宋体"/>
+          <w:color w:val="8B949E"/>
+          <w:kern w:val="0"/>
+          <w:szCs w:val="21"/>
+        </w:rPr>
+        <w:t>赋值</w:t>
+      </w:r>
+    </w:p>
+    <w:p>
+      <w:pPr>
+        <w:widowControl/>
+        <w:shd w:val="clear" w:color="auto" w:fill="0D1117"/>
+        <w:spacing w:line="285" w:lineRule="atLeast"/>
+        <w:jc w:val="left"/>
+        <w:rPr>
+          <w:rFonts w:ascii="Consolas" w:eastAsia="宋体" w:hAnsi="Consolas" w:cs="宋体"/>
+          <w:color w:val="C9D1D9"/>
+          <w:kern w:val="0"/>
+          <w:szCs w:val="21"/>
+        </w:rPr>
+      </w:pPr>
+      <w:r>
+        <w:rPr>
+          <w:rFonts w:ascii="Consolas" w:eastAsia="宋体" w:hAnsi="Consolas" w:cs="宋体"/>
+          <w:color w:val="C9D1D9"/>
+          <w:kern w:val="0"/>
+          <w:szCs w:val="21"/>
+        </w:rPr>
+        <w:t xml:space="preserve">        </w:t>
+      </w:r>
+      <w:r>
+        <w:rPr>
+          <w:rFonts w:ascii="Consolas" w:eastAsia="宋体" w:hAnsi="Consolas" w:cs="宋体"/>
+          <w:color w:val="EC8E2C"/>
+          <w:kern w:val="0"/>
+          <w:szCs w:val="21"/>
+        </w:rPr>
+        <w:t>for</w:t>
+      </w:r>
+      <w:r>
+        <w:rPr>
+          <w:rFonts w:ascii="Consolas" w:eastAsia="宋体" w:hAnsi="Consolas" w:cs="宋体"/>
+          <w:color w:val="C9D1D9"/>
+          <w:kern w:val="0"/>
+          <w:szCs w:val="21"/>
+        </w:rPr>
+        <w:t>(</w:t>
+      </w:r>
+      <w:r>
+        <w:rPr>
+          <w:rFonts w:ascii="Consolas" w:eastAsia="宋体" w:hAnsi="Consolas" w:cs="宋体"/>
+          <w:color w:val="EC8E2C"/>
+          <w:kern w:val="0"/>
+          <w:szCs w:val="21"/>
+        </w:rPr>
+        <w:t>int</w:t>
+      </w:r>
+      <w:r>
+        <w:rPr>
+          <w:rFonts w:ascii="Consolas" w:eastAsia="宋体" w:hAnsi="Consolas" w:cs="宋体"/>
+          <w:color w:val="C9D1D9"/>
+          <w:kern w:val="0"/>
+          <w:szCs w:val="21"/>
+        </w:rPr>
+        <w:t xml:space="preserve"> </w:t>
+      </w:r>
+      <w:r>
+        <w:rPr>
+          <w:rFonts w:ascii="Consolas" w:eastAsia="宋体" w:hAnsi="Consolas" w:cs="宋体"/>
+          <w:color w:val="FDAC54"/>
+          <w:kern w:val="0"/>
+          <w:szCs w:val="21"/>
+        </w:rPr>
+        <w:t>i</w:t>
+      </w:r>
+      <w:r>
+        <w:rPr>
+          <w:rFonts w:ascii="Consolas" w:eastAsia="宋体" w:hAnsi="Consolas" w:cs="宋体"/>
+          <w:color w:val="C9D1D9"/>
+          <w:kern w:val="0"/>
+          <w:szCs w:val="21"/>
+        </w:rPr>
+        <w:t xml:space="preserve"> </w:t>
+      </w:r>
+      <w:r>
+        <w:rPr>
+          <w:rFonts w:ascii="Consolas" w:eastAsia="宋体" w:hAnsi="Consolas" w:cs="宋体"/>
+          <w:color w:val="EC8E2C"/>
+          <w:kern w:val="0"/>
+          <w:szCs w:val="21"/>
+        </w:rPr>
+        <w:t>=</w:t>
+      </w:r>
+      <w:r>
+        <w:rPr>
+          <w:rFonts w:ascii="Consolas" w:eastAsia="宋体" w:hAnsi="Consolas" w:cs="宋体"/>
+          <w:color w:val="C9D1D9"/>
+          <w:kern w:val="0"/>
+          <w:szCs w:val="21"/>
+        </w:rPr>
+        <w:t xml:space="preserve"> </w:t>
+      </w:r>
+      <w:r>
+        <w:rPr>
+          <w:rFonts w:ascii="Consolas" w:eastAsia="宋体" w:hAnsi="Consolas" w:cs="宋体"/>
+          <w:color w:val="79C0FF"/>
+          <w:kern w:val="0"/>
+          <w:szCs w:val="21"/>
+        </w:rPr>
+        <w:t>0</w:t>
+      </w:r>
+      <w:r>
+        <w:rPr>
+          <w:rFonts w:ascii="Consolas" w:eastAsia="宋体" w:hAnsi="Consolas" w:cs="宋体"/>
+          <w:color w:val="C9D1D9"/>
+          <w:kern w:val="0"/>
+          <w:szCs w:val="21"/>
+        </w:rPr>
+        <w:t>;</w:t>
+      </w:r>
+      <w:r>
+        <w:rPr>
+          <w:rFonts w:ascii="Consolas" w:eastAsia="宋体" w:hAnsi="Consolas" w:cs="宋体"/>
+          <w:color w:val="FDAC54"/>
+          <w:kern w:val="0"/>
+          <w:szCs w:val="21"/>
+        </w:rPr>
+        <w:t>i</w:t>
+      </w:r>
+      <w:r>
+        <w:rPr>
+          <w:rFonts w:ascii="Consolas" w:eastAsia="宋体" w:hAnsi="Consolas" w:cs="宋体"/>
+          <w:color w:val="EC8E2C"/>
+          <w:kern w:val="0"/>
+          <w:szCs w:val="21"/>
+        </w:rPr>
+        <w:t>&lt;</w:t>
+      </w:r>
+      <w:r>
+        <w:rPr>
+          <w:rFonts w:ascii="Consolas" w:eastAsia="宋体" w:hAnsi="Consolas" w:cs="宋体"/>
+          <w:color w:val="FDAC54"/>
+          <w:kern w:val="0"/>
+          <w:szCs w:val="21"/>
+        </w:rPr>
+        <w:t>scoreRecords</w:t>
+      </w:r>
+      <w:r>
+        <w:rPr>
+          <w:rFonts w:ascii="Consolas" w:eastAsia="宋体" w:hAnsi="Consolas" w:cs="宋体"/>
+          <w:color w:val="EC8E2C"/>
+          <w:kern w:val="0"/>
+          <w:szCs w:val="21"/>
+        </w:rPr>
+        <w:t>.</w:t>
+      </w:r>
+      <w:r>
+        <w:rPr>
+          <w:rFonts w:ascii="Consolas" w:eastAsia="宋体" w:hAnsi="Consolas" w:cs="宋体"/>
+          <w:color w:val="C9D1D9"/>
+          <w:kern w:val="0"/>
+          <w:szCs w:val="21"/>
+        </w:rPr>
+        <w:t>Count;</w:t>
+      </w:r>
+      <w:r>
+        <w:rPr>
+          <w:rFonts w:ascii="Consolas" w:eastAsia="宋体" w:hAnsi="Consolas" w:cs="宋体"/>
+          <w:color w:val="FDAC54"/>
+          <w:kern w:val="0"/>
+          <w:szCs w:val="21"/>
+        </w:rPr>
+        <w:t>i</w:t>
+      </w:r>
+      <w:r>
+        <w:rPr>
+          <w:rFonts w:ascii="Consolas" w:eastAsia="宋体" w:hAnsi="Consolas" w:cs="宋体"/>
+          <w:color w:val="EC8E2C"/>
+          <w:kern w:val="0"/>
+          <w:szCs w:val="21"/>
+        </w:rPr>
+        <w:t>++</w:t>
+      </w:r>
+      <w:r>
+        <w:rPr>
+          <w:rFonts w:ascii="Consolas" w:eastAsia="宋体" w:hAnsi="Consolas" w:cs="宋体"/>
+          <w:color w:val="C9D1D9"/>
+          <w:kern w:val="0"/>
+          <w:szCs w:val="21"/>
+        </w:rPr>
+        <w:t>)</w:t>
+      </w:r>
+    </w:p>
+    <w:p>
+      <w:pPr>
+        <w:widowControl/>
+        <w:shd w:val="clear" w:color="auto" w:fill="0D1117"/>
+        <w:spacing w:line="285" w:lineRule="atLeast"/>
+        <w:jc w:val="left"/>
+        <w:rPr>
+          <w:rFonts w:ascii="Consolas" w:eastAsia="宋体" w:hAnsi="Consolas" w:cs="宋体"/>
+          <w:color w:val="C9D1D9"/>
+          <w:kern w:val="0"/>
+          <w:szCs w:val="21"/>
+        </w:rPr>
+      </w:pPr>
+      <w:r>
+        <w:rPr>
+          <w:rFonts w:ascii="Consolas" w:eastAsia="宋体" w:hAnsi="Consolas" w:cs="宋体"/>
+          <w:color w:val="C9D1D9"/>
+          <w:kern w:val="0"/>
+          <w:szCs w:val="21"/>
+        </w:rPr>
+        <w:t>        {</w:t>
+      </w:r>
+    </w:p>
+    <w:p>
+      <w:pPr>
+        <w:widowControl/>
+        <w:shd w:val="clear" w:color="auto" w:fill="0D1117"/>
+        <w:spacing w:line="285" w:lineRule="atLeast"/>
+        <w:jc w:val="left"/>
+        <w:rPr>
+          <w:rFonts w:ascii="Consolas" w:eastAsia="宋体" w:hAnsi="Consolas" w:cs="宋体"/>
+          <w:color w:val="C9D1D9"/>
+          <w:kern w:val="0"/>
+          <w:szCs w:val="21"/>
+        </w:rPr>
+      </w:pPr>
+      <w:r>
+        <w:rPr>
+          <w:rFonts w:ascii="Consolas" w:eastAsia="宋体" w:hAnsi="Consolas" w:cs="宋体"/>
+          <w:color w:val="C9D1D9"/>
+          <w:kern w:val="0"/>
+          <w:szCs w:val="21"/>
+        </w:rPr>
+        <w:t xml:space="preserve">            </w:t>
+      </w:r>
+      <w:r>
+        <w:rPr>
+          <w:rFonts w:ascii="Consolas" w:eastAsia="宋体" w:hAnsi="Consolas" w:cs="宋体"/>
+          <w:color w:val="EC8E2C"/>
+          <w:kern w:val="0"/>
+          <w:szCs w:val="21"/>
+        </w:rPr>
+        <w:t>if</w:t>
+      </w:r>
+      <w:r>
+        <w:rPr>
+          <w:rFonts w:ascii="Consolas" w:eastAsia="宋体" w:hAnsi="Consolas" w:cs="宋体"/>
+          <w:color w:val="C9D1D9"/>
+          <w:kern w:val="0"/>
+          <w:szCs w:val="21"/>
+        </w:rPr>
+        <w:t>(</w:t>
+      </w:r>
+      <w:r>
+        <w:rPr>
+          <w:rFonts w:ascii="Consolas" w:eastAsia="宋体" w:hAnsi="Consolas" w:cs="宋体"/>
+          <w:color w:val="FDAC54"/>
+          <w:kern w:val="0"/>
+          <w:szCs w:val="21"/>
+        </w:rPr>
+        <w:t>i</w:t>
+      </w:r>
+      <w:r>
+        <w:rPr>
+          <w:rFonts w:ascii="Consolas" w:eastAsia="宋体" w:hAnsi="Consolas" w:cs="宋体"/>
+          <w:color w:val="C9D1D9"/>
+          <w:kern w:val="0"/>
+          <w:szCs w:val="21"/>
+        </w:rPr>
+        <w:t xml:space="preserve"> </w:t>
+      </w:r>
+      <w:r>
+        <w:rPr>
+          <w:rFonts w:ascii="Consolas" w:eastAsia="宋体" w:hAnsi="Consolas" w:cs="宋体"/>
+          <w:color w:val="EC8E2C"/>
+          <w:kern w:val="0"/>
+          <w:szCs w:val="21"/>
+        </w:rPr>
+        <w:t>&lt;</w:t>
+      </w:r>
+      <w:r>
+        <w:rPr>
+          <w:rFonts w:ascii="Consolas" w:eastAsia="宋体" w:hAnsi="Consolas" w:cs="宋体"/>
+          <w:color w:val="C9D1D9"/>
+          <w:kern w:val="0"/>
+          <w:szCs w:val="21"/>
+        </w:rPr>
+        <w:t xml:space="preserve"> </w:t>
+      </w:r>
+      <w:r>
+        <w:rPr>
+          <w:rFonts w:ascii="Consolas" w:eastAsia="宋体" w:hAnsi="Consolas" w:cs="宋体"/>
+          <w:color w:val="FDAC54"/>
+          <w:kern w:val="0"/>
+          <w:szCs w:val="21"/>
+        </w:rPr>
+        <w:t>scoreList</w:t>
+      </w:r>
+      <w:r>
+        <w:rPr>
+          <w:rFonts w:ascii="Consolas" w:eastAsia="宋体" w:hAnsi="Consolas" w:cs="宋体"/>
+          <w:color w:val="EC8E2C"/>
+          <w:kern w:val="0"/>
+          <w:szCs w:val="21"/>
+        </w:rPr>
+        <w:t>.</w:t>
+      </w:r>
+      <w:r>
+        <w:rPr>
+          <w:rFonts w:ascii="Consolas" w:eastAsia="宋体" w:hAnsi="Consolas" w:cs="宋体"/>
+          <w:color w:val="C9D1D9"/>
+          <w:kern w:val="0"/>
+          <w:szCs w:val="21"/>
+        </w:rPr>
+        <w:t>Count)</w:t>
+      </w:r>
+    </w:p>
+    <w:p>
+      <w:pPr>
+        <w:widowControl/>
+        <w:shd w:val="clear" w:color="auto" w:fill="0D1117"/>
+        <w:spacing w:line="285" w:lineRule="atLeast"/>
+        <w:jc w:val="left"/>
+        <w:rPr>
+          <w:rFonts w:ascii="Consolas" w:eastAsia="宋体" w:hAnsi="Consolas" w:cs="宋体"/>
+          <w:color w:val="C9D1D9"/>
+          <w:kern w:val="0"/>
+          <w:szCs w:val="21"/>
+        </w:rPr>
+      </w:pPr>
+      <w:r>
+        <w:rPr>
+          <w:rFonts w:ascii="Consolas" w:eastAsia="宋体" w:hAnsi="Consolas" w:cs="宋体"/>
+          <w:color w:val="C9D1D9"/>
+          <w:kern w:val="0"/>
+          <w:szCs w:val="21"/>
+        </w:rPr>
+        <w:t>            {</w:t>
+      </w:r>
+    </w:p>
+    <w:p>
+      <w:pPr>
+        <w:widowControl/>
+        <w:shd w:val="clear" w:color="auto" w:fill="0D1117"/>
+        <w:spacing w:line="285" w:lineRule="atLeast"/>
+        <w:jc w:val="left"/>
+        <w:rPr>
+          <w:rFonts w:ascii="Consolas" w:eastAsia="宋体" w:hAnsi="Consolas" w:cs="宋体"/>
+          <w:color w:val="C9D1D9"/>
+          <w:kern w:val="0"/>
+          <w:szCs w:val="21"/>
+        </w:rPr>
+      </w:pPr>
+      <w:r>
+        <w:rPr>
+          <w:rFonts w:ascii="Consolas" w:eastAsia="宋体" w:hAnsi="Consolas" w:cs="宋体"/>
+          <w:color w:val="C9D1D9"/>
+          <w:kern w:val="0"/>
+          <w:szCs w:val="21"/>
+        </w:rPr>
+        <w:t xml:space="preserve">                </w:t>
+      </w:r>
+      <w:r>
+        <w:rPr>
+          <w:rFonts w:ascii="Consolas" w:eastAsia="宋体" w:hAnsi="Consolas" w:cs="宋体"/>
+          <w:color w:val="FDAC54"/>
+          <w:kern w:val="0"/>
+          <w:szCs w:val="21"/>
+        </w:rPr>
+        <w:t>scoreRecords</w:t>
+      </w:r>
+      <w:r>
+        <w:rPr>
+          <w:rFonts w:ascii="Consolas" w:eastAsia="宋体" w:hAnsi="Consolas" w:cs="宋体"/>
+          <w:color w:val="C9D1D9"/>
+          <w:kern w:val="0"/>
+          <w:szCs w:val="21"/>
+        </w:rPr>
+        <w:t>[</w:t>
+      </w:r>
+      <w:r>
+        <w:rPr>
+          <w:rFonts w:ascii="Consolas" w:eastAsia="宋体" w:hAnsi="Consolas" w:cs="宋体"/>
+          <w:color w:val="FDAC54"/>
+          <w:kern w:val="0"/>
+          <w:szCs w:val="21"/>
+        </w:rPr>
+        <w:t>i</w:t>
+      </w:r>
+      <w:r>
+        <w:rPr>
+          <w:rFonts w:ascii="Consolas" w:eastAsia="宋体" w:hAnsi="Consolas" w:cs="宋体"/>
+          <w:color w:val="C9D1D9"/>
+          <w:kern w:val="0"/>
+          <w:szCs w:val="21"/>
+        </w:rPr>
+        <w:t>]</w:t>
+      </w:r>
+      <w:r>
+        <w:rPr>
+          <w:rFonts w:ascii="Consolas" w:eastAsia="宋体" w:hAnsi="Consolas" w:cs="宋体"/>
+          <w:color w:val="EC8E2C"/>
+          <w:kern w:val="0"/>
+          <w:szCs w:val="21"/>
+        </w:rPr>
+        <w:t>.</w:t>
+      </w:r>
+      <w:r>
+        <w:rPr>
+          <w:rFonts w:ascii="Consolas" w:eastAsia="宋体" w:hAnsi="Consolas" w:cs="宋体"/>
+          <w:color w:val="D2A8FF"/>
+          <w:kern w:val="0"/>
+          <w:szCs w:val="21"/>
+        </w:rPr>
+        <w:t>SetScoreText</w:t>
+      </w:r>
+      <w:r>
+        <w:rPr>
+          <w:rFonts w:ascii="Consolas" w:eastAsia="宋体" w:hAnsi="Consolas" w:cs="宋体"/>
+          <w:color w:val="C9D1D9"/>
+          <w:kern w:val="0"/>
+          <w:szCs w:val="21"/>
+        </w:rPr>
+        <w:t>(</w:t>
+      </w:r>
+      <w:r>
+        <w:rPr>
+          <w:rFonts w:ascii="Consolas" w:eastAsia="宋体" w:hAnsi="Consolas" w:cs="宋体"/>
+          <w:color w:val="FDAC54"/>
+          <w:kern w:val="0"/>
+          <w:szCs w:val="21"/>
+        </w:rPr>
+        <w:t>scoreList</w:t>
+      </w:r>
+      <w:r>
+        <w:rPr>
+          <w:rFonts w:ascii="Consolas" w:eastAsia="宋体" w:hAnsi="Consolas" w:cs="宋体"/>
+          <w:color w:val="C9D1D9"/>
+          <w:kern w:val="0"/>
+          <w:szCs w:val="21"/>
+        </w:rPr>
+        <w:t>[</w:t>
+      </w:r>
+      <w:r>
+        <w:rPr>
+          <w:rFonts w:ascii="Consolas" w:eastAsia="宋体" w:hAnsi="Consolas" w:cs="宋体"/>
+          <w:color w:val="FDAC54"/>
+          <w:kern w:val="0"/>
+          <w:szCs w:val="21"/>
+        </w:rPr>
+        <w:t>i</w:t>
+      </w:r>
+      <w:r>
+        <w:rPr>
+          <w:rFonts w:ascii="Consolas" w:eastAsia="宋体" w:hAnsi="Consolas" w:cs="宋体"/>
+          <w:color w:val="C9D1D9"/>
+          <w:kern w:val="0"/>
+          <w:szCs w:val="21"/>
+        </w:rPr>
+        <w:t>]);</w:t>
+      </w:r>
+    </w:p>
+    <w:p>
+      <w:pPr>
+        <w:widowControl/>
+        <w:shd w:val="clear" w:color="auto" w:fill="0D1117"/>
+        <w:spacing w:line="285" w:lineRule="atLeast"/>
+        <w:jc w:val="left"/>
+        <w:rPr>
+          <w:rFonts w:ascii="Consolas" w:eastAsia="宋体" w:hAnsi="Consolas" w:cs="宋体"/>
+          <w:color w:val="C9D1D9"/>
+          <w:kern w:val="0"/>
+          <w:szCs w:val="21"/>
+        </w:rPr>
+      </w:pPr>
+      <w:r>
+        <w:rPr>
+          <w:rFonts w:ascii="Consolas" w:eastAsia="宋体" w:hAnsi="Consolas" w:cs="宋体"/>
+          <w:color w:val="C9D1D9"/>
+          <w:kern w:val="0"/>
+          <w:szCs w:val="21"/>
+        </w:rPr>
+        <w:t xml:space="preserve">                </w:t>
+      </w:r>
+      <w:r>
+        <w:rPr>
+          <w:rFonts w:ascii="Consolas" w:eastAsia="宋体" w:hAnsi="Consolas" w:cs="宋体"/>
+          <w:color w:val="FDAC54"/>
+          <w:kern w:val="0"/>
+          <w:szCs w:val="21"/>
+        </w:rPr>
+        <w:t>scoreRecords</w:t>
+      </w:r>
+      <w:r>
+        <w:rPr>
+          <w:rFonts w:ascii="Consolas" w:eastAsia="宋体" w:hAnsi="Consolas" w:cs="宋体"/>
+          <w:color w:val="C9D1D9"/>
+          <w:kern w:val="0"/>
+          <w:szCs w:val="21"/>
+        </w:rPr>
+        <w:t>[</w:t>
+      </w:r>
+      <w:r>
+        <w:rPr>
+          <w:rFonts w:ascii="Consolas" w:eastAsia="宋体" w:hAnsi="Consolas" w:cs="宋体"/>
+          <w:color w:val="FDAC54"/>
+          <w:kern w:val="0"/>
+          <w:szCs w:val="21"/>
+        </w:rPr>
+        <w:t>i</w:t>
+      </w:r>
+      <w:r>
+        <w:rPr>
+          <w:rFonts w:ascii="Consolas" w:eastAsia="宋体" w:hAnsi="Consolas" w:cs="宋体"/>
+          <w:color w:val="C9D1D9"/>
+          <w:kern w:val="0"/>
+          <w:szCs w:val="21"/>
+        </w:rPr>
+        <w:t>]</w:t>
+      </w:r>
+      <w:r>
+        <w:rPr>
+          <w:rFonts w:ascii="Consolas" w:eastAsia="宋体" w:hAnsi="Consolas" w:cs="宋体"/>
+          <w:color w:val="EC8E2C"/>
+          <w:kern w:val="0"/>
+          <w:szCs w:val="21"/>
+        </w:rPr>
+        <w:t>.</w:t>
+      </w:r>
+      <w:r>
+        <w:rPr>
+          <w:rFonts w:ascii="Consolas" w:eastAsia="宋体" w:hAnsi="Consolas" w:cs="宋体"/>
+          <w:color w:val="C9D1D9"/>
+          <w:kern w:val="0"/>
+          <w:szCs w:val="21"/>
+        </w:rPr>
+        <w:t>gameObject</w:t>
+      </w:r>
+      <w:r>
+        <w:rPr>
+          <w:rFonts w:ascii="Consolas" w:eastAsia="宋体" w:hAnsi="Consolas" w:cs="宋体"/>
+          <w:color w:val="EC8E2C"/>
+          <w:kern w:val="0"/>
+          <w:szCs w:val="21"/>
+        </w:rPr>
+        <w:t>.</w:t>
+      </w:r>
+      <w:r>
+        <w:rPr>
+          <w:rFonts w:ascii="Consolas" w:eastAsia="宋体" w:hAnsi="Consolas" w:cs="宋体"/>
+          <w:color w:val="D2A8FF"/>
+          <w:kern w:val="0"/>
+          <w:szCs w:val="21"/>
+        </w:rPr>
+        <w:t>SetActive</w:t>
+      </w:r>
+      <w:r>
+        <w:rPr>
+          <w:rFonts w:ascii="Consolas" w:eastAsia="宋体" w:hAnsi="Consolas" w:cs="宋体"/>
+          <w:color w:val="C9D1D9"/>
+          <w:kern w:val="0"/>
+          <w:szCs w:val="21"/>
+        </w:rPr>
+        <w:t>(</w:t>
+      </w:r>
+      <w:r>
+        <w:rPr>
+          <w:rFonts w:ascii="Consolas" w:eastAsia="宋体" w:hAnsi="Consolas" w:cs="宋体"/>
+          <w:color w:val="EC8E2C"/>
+          <w:kern w:val="0"/>
+          <w:szCs w:val="21"/>
+        </w:rPr>
+        <w:t>true</w:t>
+      </w:r>
+      <w:r>
+        <w:rPr>
+          <w:rFonts w:ascii="Consolas" w:eastAsia="宋体" w:hAnsi="Consolas" w:cs="宋体"/>
+          <w:color w:val="C9D1D9"/>
+          <w:kern w:val="0"/>
+          <w:szCs w:val="21"/>
+        </w:rPr>
+        <w:t>);</w:t>
+      </w:r>
+    </w:p>
+    <w:p>
+      <w:pPr>
+        <w:widowControl/>
+        <w:shd w:val="clear" w:color="auto" w:fill="0D1117"/>
+        <w:spacing w:line="285" w:lineRule="atLeast"/>
+        <w:jc w:val="left"/>
+        <w:rPr>
+          <w:rFonts w:ascii="Consolas" w:eastAsia="宋体" w:hAnsi="Consolas" w:cs="宋体"/>
+          <w:color w:val="C9D1D9"/>
+          <w:kern w:val="0"/>
+          <w:szCs w:val="21"/>
+        </w:rPr>
+      </w:pPr>
+      <w:r>
+        <w:rPr>
+          <w:rFonts w:ascii="Consolas" w:eastAsia="宋体" w:hAnsi="Consolas" w:cs="宋体"/>
+          <w:color w:val="C9D1D9"/>
+          <w:kern w:val="0"/>
+          <w:szCs w:val="21"/>
+        </w:rPr>
+        <w:t>            }</w:t>
+      </w:r>
+    </w:p>
+    <w:p>
+      <w:pPr>
+        <w:widowControl/>
+        <w:shd w:val="clear" w:color="auto" w:fill="0D1117"/>
+        <w:spacing w:line="285" w:lineRule="atLeast"/>
+        <w:jc w:val="left"/>
+        <w:rPr>
+          <w:rFonts w:ascii="Consolas" w:eastAsia="宋体" w:hAnsi="Consolas" w:cs="宋体"/>
+          <w:color w:val="C9D1D9"/>
+          <w:kern w:val="0"/>
+          <w:szCs w:val="21"/>
+        </w:rPr>
+      </w:pPr>
+      <w:r>
+        <w:rPr>
+          <w:rFonts w:ascii="Consolas" w:eastAsia="宋体" w:hAnsi="Consolas" w:cs="宋体"/>
+          <w:color w:val="C9D1D9"/>
+          <w:kern w:val="0"/>
+          <w:szCs w:val="21"/>
+        </w:rPr>
+        <w:t xml:space="preserve">            </w:t>
+      </w:r>
+      <w:r>
+        <w:rPr>
+          <w:rFonts w:ascii="Consolas" w:eastAsia="宋体" w:hAnsi="Consolas" w:cs="宋体"/>
+          <w:color w:val="EC8E2C"/>
+          <w:kern w:val="0"/>
+          <w:szCs w:val="21"/>
+        </w:rPr>
+        <w:t>else</w:t>
+      </w:r>
+      <w:r>
+        <w:rPr>
+          <w:rFonts w:ascii="Consolas" w:eastAsia="宋体" w:hAnsi="Consolas" w:cs="宋体"/>
+          <w:color w:val="C9D1D9"/>
+          <w:kern w:val="0"/>
+          <w:szCs w:val="21"/>
+        </w:rPr>
+        <w:t>{</w:t>
+      </w:r>
+      <w:r>
+        <w:rPr>
+          <w:rFonts w:ascii="Consolas" w:eastAsia="宋体" w:hAnsi="Consolas" w:cs="宋体"/>
+          <w:color w:val="FDAC54"/>
+          <w:kern w:val="0"/>
+          <w:szCs w:val="21"/>
+        </w:rPr>
+        <w:t>scoreRecords</w:t>
+      </w:r>
+      <w:r>
+        <w:rPr>
+          <w:rFonts w:ascii="Consolas" w:eastAsia="宋体" w:hAnsi="Consolas" w:cs="宋体"/>
+          <w:color w:val="C9D1D9"/>
+          <w:kern w:val="0"/>
+          <w:szCs w:val="21"/>
+        </w:rPr>
+        <w:t>[</w:t>
+      </w:r>
+      <w:r>
+        <w:rPr>
+          <w:rFonts w:ascii="Consolas" w:eastAsia="宋体" w:hAnsi="Consolas" w:cs="宋体"/>
+          <w:color w:val="FDAC54"/>
+          <w:kern w:val="0"/>
+          <w:szCs w:val="21"/>
+        </w:rPr>
+        <w:t>i</w:t>
+      </w:r>
+      <w:r>
+        <w:rPr>
+          <w:rFonts w:ascii="Consolas" w:eastAsia="宋体" w:hAnsi="Consolas" w:cs="宋体"/>
+          <w:color w:val="C9D1D9"/>
+          <w:kern w:val="0"/>
+          <w:szCs w:val="21"/>
+        </w:rPr>
+        <w:t>]</w:t>
+      </w:r>
+      <w:r>
+        <w:rPr>
+          <w:rFonts w:ascii="Consolas" w:eastAsia="宋体" w:hAnsi="Consolas" w:cs="宋体"/>
+          <w:color w:val="EC8E2C"/>
+          <w:kern w:val="0"/>
+          <w:szCs w:val="21"/>
+        </w:rPr>
+        <w:t>.</w:t>
+      </w:r>
+      <w:r>
+        <w:rPr>
+          <w:rFonts w:ascii="Consolas" w:eastAsia="宋体" w:hAnsi="Consolas" w:cs="宋体"/>
+          <w:color w:val="C9D1D9"/>
+          <w:kern w:val="0"/>
+          <w:szCs w:val="21"/>
+        </w:rPr>
+        <w:t>gameObject</w:t>
+      </w:r>
+      <w:r>
+        <w:rPr>
+          <w:rFonts w:ascii="Consolas" w:eastAsia="宋体" w:hAnsi="Consolas" w:cs="宋体"/>
+          <w:color w:val="EC8E2C"/>
+          <w:kern w:val="0"/>
+          <w:szCs w:val="21"/>
+        </w:rPr>
+        <w:t>.</w:t>
+      </w:r>
+      <w:r>
+        <w:rPr>
+          <w:rFonts w:ascii="Consolas" w:eastAsia="宋体" w:hAnsi="Consolas" w:cs="宋体"/>
+          <w:color w:val="D2A8FF"/>
+          <w:kern w:val="0"/>
+          <w:szCs w:val="21"/>
+        </w:rPr>
+        <w:t>SetActive</w:t>
+      </w:r>
+      <w:r>
+        <w:rPr>
+          <w:rFonts w:ascii="Consolas" w:eastAsia="宋体" w:hAnsi="Consolas" w:cs="宋体"/>
+          <w:color w:val="C9D1D9"/>
+          <w:kern w:val="0"/>
+          <w:szCs w:val="21"/>
+        </w:rPr>
+        <w:t>(</w:t>
+      </w:r>
+      <w:r>
+        <w:rPr>
+          <w:rFonts w:ascii="Consolas" w:eastAsia="宋体" w:hAnsi="Consolas" w:cs="宋体"/>
+          <w:color w:val="EC8E2C"/>
+          <w:kern w:val="0"/>
+          <w:szCs w:val="21"/>
+        </w:rPr>
+        <w:t>false</w:t>
+      </w:r>
+      <w:r>
+        <w:rPr>
+          <w:rFonts w:ascii="Consolas" w:eastAsia="宋体" w:hAnsi="Consolas" w:cs="宋体"/>
+          <w:color w:val="C9D1D9"/>
+          <w:kern w:val="0"/>
+          <w:szCs w:val="21"/>
+        </w:rPr>
+        <w:t>);}</w:t>
+      </w:r>
+    </w:p>
+    <w:p>
+      <w:pPr>
+        <w:widowControl/>
+        <w:shd w:val="clear" w:color="auto" w:fill="0D1117"/>
+        <w:spacing w:line="285" w:lineRule="atLeast"/>
+        <w:jc w:val="left"/>
+        <w:rPr>
+          <w:rFonts w:ascii="Consolas" w:eastAsia="宋体" w:hAnsi="Consolas" w:cs="宋体"/>
+          <w:color w:val="C9D1D9"/>
+          <w:kern w:val="0"/>
+          <w:szCs w:val="21"/>
+        </w:rPr>
+      </w:pPr>
+      <w:r>
+        <w:rPr>
+          <w:rFonts w:ascii="Consolas" w:eastAsia="宋体" w:hAnsi="Consolas" w:cs="宋体"/>
+          <w:color w:val="C9D1D9"/>
+          <w:kern w:val="0"/>
+          <w:szCs w:val="21"/>
+        </w:rPr>
+        <w:t>        }</w:t>
+      </w:r>
+    </w:p>
+    <w:p>
+      <w:pPr>
+        <w:widowControl/>
+        <w:shd w:val="clear" w:color="auto" w:fill="0D1117"/>
+        <w:spacing w:line="285" w:lineRule="atLeast"/>
+        <w:jc w:val="left"/>
+        <w:rPr>
+          <w:rFonts w:ascii="Consolas" w:eastAsia="宋体" w:hAnsi="Consolas" w:cs="宋体"/>
+          <w:color w:val="C9D1D9"/>
+          <w:kern w:val="0"/>
+          <w:szCs w:val="21"/>
+        </w:rPr>
+      </w:pPr>
+      <w:r>
+        <w:rPr>
+          <w:rFonts w:ascii="Consolas" w:eastAsia="宋体" w:hAnsi="Consolas" w:cs="宋体"/>
+          <w:color w:val="C9D1D9"/>
+          <w:kern w:val="0"/>
+          <w:szCs w:val="21"/>
+        </w:rPr>
+        <w:t>    }</w:t>
+      </w:r>
+    </w:p>
+    <w:p>
+      <w:pPr>
+        <w:widowControl/>
+        <w:shd w:val="clear" w:color="auto" w:fill="0D1117"/>
+        <w:spacing w:line="285" w:lineRule="atLeast"/>
+        <w:jc w:val="left"/>
+        <w:rPr>
+          <w:rFonts w:ascii="Consolas" w:eastAsia="宋体" w:hAnsi="Consolas" w:cs="宋体"/>
+          <w:color w:val="C9D1D9"/>
+          <w:kern w:val="0"/>
+          <w:szCs w:val="21"/>
+        </w:rPr>
+      </w:pPr>
     </w:p>
     <w:p>
       <w:pPr>

--- a/Unity/Unity2DprojectFrogJump.docx
+++ b/Unity/Unity2DprojectFrogJump.docx
@@ -42321,6 +42321,7 @@
       </w:pPr>
       <w:r>
         <w:rPr>
+          <w:noProof/>
           <w:sz w:val="24"/>
           <w:szCs w:val="24"/>
         </w:rPr>
@@ -42370,6 +42371,7 @@
       </w:pPr>
       <w:r>
         <w:rPr>
+          <w:noProof/>
           <w:sz w:val="24"/>
           <w:szCs w:val="24"/>
         </w:rPr>
@@ -45366,6 +45368,4042 @@
           <w:color w:val="C9D1D9"/>
           <w:kern w:val="0"/>
           <w:szCs w:val="21"/>
+        </w:rPr>
+      </w:pPr>
+    </w:p>
+    <w:p>
+      <w:pPr>
+        <w:rPr>
+          <w:sz w:val="24"/>
+          <w:szCs w:val="24"/>
+        </w:rPr>
+      </w:pPr>
+      <w:r>
+        <w:rPr>
+          <w:rFonts w:hint="eastAsia"/>
+          <w:sz w:val="24"/>
+          <w:szCs w:val="24"/>
+        </w:rPr>
+        <w:t>导入音乐和音效</w:t>
+      </w:r>
+    </w:p>
+    <w:p>
+      <w:pPr>
+        <w:rPr>
+          <w:sz w:val="24"/>
+          <w:szCs w:val="24"/>
+        </w:rPr>
+      </w:pPr>
+      <w:r>
+        <w:rPr>
+          <w:sz w:val="24"/>
+          <w:szCs w:val="24"/>
+        </w:rPr>
+        <w:drawing>
+          <wp:inline distT="0" distB="0" distL="0" distR="0" wp14:anchorId="02DD4B1E" wp14:editId="4B7B765E">
+            <wp:extent cx="5274310" cy="1021715"/>
+            <wp:effectExtent l="0" t="0" r="2540" b="6985"/>
+            <wp:docPr id="76" name="图片 76"/>
+            <wp:cNvGraphicFramePr>
+              <a:graphicFrameLocks xmlns:a="http://schemas.openxmlformats.org/drawingml/2006/main" noChangeAspect="1"/>
+            </wp:cNvGraphicFramePr>
+            <a:graphic xmlns:a="http://schemas.openxmlformats.org/drawingml/2006/main">
+              <a:graphicData uri="http://schemas.openxmlformats.org/drawingml/2006/picture">
+                <pic:pic xmlns:pic="http://schemas.openxmlformats.org/drawingml/2006/picture">
+                  <pic:nvPicPr>
+                    <pic:cNvPr id="1" name=""/>
+                    <pic:cNvPicPr/>
+                  </pic:nvPicPr>
+                  <pic:blipFill>
+                    <a:blip r:embed="rId82"/>
+                    <a:stretch>
+                      <a:fillRect/>
+                    </a:stretch>
+                  </pic:blipFill>
+                  <pic:spPr>
+                    <a:xfrm>
+                      <a:off x="0" y="0"/>
+                      <a:ext cx="5274310" cy="1021715"/>
+                    </a:xfrm>
+                    <a:prstGeom prst="rect">
+                      <a:avLst/>
+                    </a:prstGeom>
+                  </pic:spPr>
+                </pic:pic>
+              </a:graphicData>
+            </a:graphic>
+          </wp:inline>
+        </w:drawing>
+      </w:r>
+    </w:p>
+    <w:p>
+      <w:pPr>
+        <w:rPr>
+          <w:sz w:val="24"/>
+          <w:szCs w:val="24"/>
+        </w:rPr>
+      </w:pPr>
+      <w:r>
+        <w:rPr>
+          <w:sz w:val="24"/>
+          <w:szCs w:val="24"/>
+        </w:rPr>
+        <w:lastRenderedPageBreak/>
+        <w:drawing>
+          <wp:inline distT="0" distB="0" distL="0" distR="0" wp14:anchorId="56D2C4E2" wp14:editId="38D902D0">
+            <wp:extent cx="5274310" cy="3267710"/>
+            <wp:effectExtent l="0" t="0" r="2540" b="8890"/>
+            <wp:docPr id="77" name="图片 77"/>
+            <wp:cNvGraphicFramePr>
+              <a:graphicFrameLocks xmlns:a="http://schemas.openxmlformats.org/drawingml/2006/main" noChangeAspect="1"/>
+            </wp:cNvGraphicFramePr>
+            <a:graphic xmlns:a="http://schemas.openxmlformats.org/drawingml/2006/main">
+              <a:graphicData uri="http://schemas.openxmlformats.org/drawingml/2006/picture">
+                <pic:pic xmlns:pic="http://schemas.openxmlformats.org/drawingml/2006/picture">
+                  <pic:nvPicPr>
+                    <pic:cNvPr id="1" name=""/>
+                    <pic:cNvPicPr/>
+                  </pic:nvPicPr>
+                  <pic:blipFill>
+                    <a:blip r:embed="rId83"/>
+                    <a:stretch>
+                      <a:fillRect/>
+                    </a:stretch>
+                  </pic:blipFill>
+                  <pic:spPr>
+                    <a:xfrm>
+                      <a:off x="0" y="0"/>
+                      <a:ext cx="5274310" cy="3267710"/>
+                    </a:xfrm>
+                    <a:prstGeom prst="rect">
+                      <a:avLst/>
+                    </a:prstGeom>
+                  </pic:spPr>
+                </pic:pic>
+              </a:graphicData>
+            </a:graphic>
+          </wp:inline>
+        </w:drawing>
+      </w:r>
+    </w:p>
+    <w:p>
+      <w:pPr>
+        <w:rPr>
+          <w:sz w:val="24"/>
+          <w:szCs w:val="24"/>
+        </w:rPr>
+      </w:pPr>
+      <w:r>
+        <w:rPr>
+          <w:rFonts w:hint="eastAsia"/>
+          <w:sz w:val="24"/>
+          <w:szCs w:val="24"/>
+        </w:rPr>
+        <w:t>创建脚本和控件</w:t>
+      </w:r>
+    </w:p>
+    <w:p>
+      <w:pPr>
+        <w:rPr>
+          <w:sz w:val="24"/>
+          <w:szCs w:val="24"/>
+        </w:rPr>
+      </w:pPr>
+      <w:r>
+        <w:rPr>
+          <w:sz w:val="24"/>
+          <w:szCs w:val="24"/>
+        </w:rPr>
+        <w:drawing>
+          <wp:inline distT="0" distB="0" distL="0" distR="0" wp14:anchorId="2A2A5550" wp14:editId="3517973C">
+            <wp:extent cx="1962424" cy="1676634"/>
+            <wp:effectExtent l="0" t="0" r="0" b="0"/>
+            <wp:docPr id="78" name="图片 78"/>
+            <wp:cNvGraphicFramePr>
+              <a:graphicFrameLocks xmlns:a="http://schemas.openxmlformats.org/drawingml/2006/main" noChangeAspect="1"/>
+            </wp:cNvGraphicFramePr>
+            <a:graphic xmlns:a="http://schemas.openxmlformats.org/drawingml/2006/main">
+              <a:graphicData uri="http://schemas.openxmlformats.org/drawingml/2006/picture">
+                <pic:pic xmlns:pic="http://schemas.openxmlformats.org/drawingml/2006/picture">
+                  <pic:nvPicPr>
+                    <pic:cNvPr id="1" name=""/>
+                    <pic:cNvPicPr/>
+                  </pic:nvPicPr>
+                  <pic:blipFill>
+                    <a:blip r:embed="rId84"/>
+                    <a:stretch>
+                      <a:fillRect/>
+                    </a:stretch>
+                  </pic:blipFill>
+                  <pic:spPr>
+                    <a:xfrm>
+                      <a:off x="0" y="0"/>
+                      <a:ext cx="1962424" cy="1676634"/>
+                    </a:xfrm>
+                    <a:prstGeom prst="rect">
+                      <a:avLst/>
+                    </a:prstGeom>
+                  </pic:spPr>
+                </pic:pic>
+              </a:graphicData>
+            </a:graphic>
+          </wp:inline>
+        </w:drawing>
+      </w:r>
+      <w:r>
+        <w:rPr>
+          <w:sz w:val="24"/>
+          <w:szCs w:val="24"/>
+        </w:rPr>
+        <w:drawing>
+          <wp:inline distT="0" distB="0" distL="0" distR="0" wp14:anchorId="2693EA9A" wp14:editId="45443DD3">
+            <wp:extent cx="5274310" cy="1004570"/>
+            <wp:effectExtent l="0" t="0" r="2540" b="5080"/>
+            <wp:docPr id="79" name="图片 79"/>
+            <wp:cNvGraphicFramePr>
+              <a:graphicFrameLocks xmlns:a="http://schemas.openxmlformats.org/drawingml/2006/main" noChangeAspect="1"/>
+            </wp:cNvGraphicFramePr>
+            <a:graphic xmlns:a="http://schemas.openxmlformats.org/drawingml/2006/main">
+              <a:graphicData uri="http://schemas.openxmlformats.org/drawingml/2006/picture">
+                <pic:pic xmlns:pic="http://schemas.openxmlformats.org/drawingml/2006/picture">
+                  <pic:nvPicPr>
+                    <pic:cNvPr id="1" name=""/>
+                    <pic:cNvPicPr/>
+                  </pic:nvPicPr>
+                  <pic:blipFill>
+                    <a:blip r:embed="rId85"/>
+                    <a:stretch>
+                      <a:fillRect/>
+                    </a:stretch>
+                  </pic:blipFill>
+                  <pic:spPr>
+                    <a:xfrm>
+                      <a:off x="0" y="0"/>
+                      <a:ext cx="5274310" cy="1004570"/>
+                    </a:xfrm>
+                    <a:prstGeom prst="rect">
+                      <a:avLst/>
+                    </a:prstGeom>
+                  </pic:spPr>
+                </pic:pic>
+              </a:graphicData>
+            </a:graphic>
+          </wp:inline>
+        </w:drawing>
+      </w:r>
+    </w:p>
+    <w:p>
+      <w:pPr>
+        <w:rPr>
+          <w:sz w:val="24"/>
+          <w:szCs w:val="24"/>
+        </w:rPr>
+      </w:pPr>
+      <w:r>
+        <w:rPr>
+          <w:rFonts w:hint="eastAsia"/>
+          <w:sz w:val="24"/>
+          <w:szCs w:val="24"/>
+        </w:rPr>
+        <w:t>添加Audio</w:t>
+      </w:r>
+      <w:r>
+        <w:rPr>
+          <w:sz w:val="24"/>
+          <w:szCs w:val="24"/>
+        </w:rPr>
+        <w:t>Score(</w:t>
+      </w:r>
+      <w:r>
+        <w:rPr>
+          <w:rFonts w:hint="eastAsia"/>
+          <w:sz w:val="24"/>
+          <w:szCs w:val="24"/>
+        </w:rPr>
+        <w:t>包含Audio</w:t>
+      </w:r>
+      <w:r>
+        <w:rPr>
+          <w:sz w:val="24"/>
+          <w:szCs w:val="24"/>
+        </w:rPr>
+        <w:t>Clip</w:t>
+      </w:r>
+      <w:r>
+        <w:rPr>
+          <w:rFonts w:hint="eastAsia"/>
+          <w:sz w:val="24"/>
+          <w:szCs w:val="24"/>
+        </w:rPr>
+        <w:t>、</w:t>
+      </w:r>
+      <w:r>
+        <w:rPr>
+          <w:sz w:val="24"/>
+          <w:szCs w:val="24"/>
+        </w:rPr>
+        <w:t>AudioScore</w:t>
+      </w:r>
+      <w:r>
+        <w:rPr>
+          <w:rFonts w:hint="eastAsia"/>
+          <w:sz w:val="24"/>
+          <w:szCs w:val="24"/>
+        </w:rPr>
+        <w:t>、A</w:t>
+      </w:r>
+      <w:r>
+        <w:rPr>
+          <w:sz w:val="24"/>
+          <w:szCs w:val="24"/>
+        </w:rPr>
+        <w:t>udioListener)</w:t>
+      </w:r>
+    </w:p>
+    <w:p>
+      <w:pPr>
+        <w:rPr>
+          <w:sz w:val="24"/>
+          <w:szCs w:val="24"/>
+        </w:rPr>
+      </w:pPr>
+      <w:r>
+        <w:rPr>
+          <w:sz w:val="24"/>
+          <w:szCs w:val="24"/>
+        </w:rPr>
+        <w:lastRenderedPageBreak/>
+        <w:drawing>
+          <wp:inline distT="0" distB="0" distL="0" distR="0" wp14:anchorId="79349954" wp14:editId="71EB1862">
+            <wp:extent cx="5001323" cy="6249272"/>
+            <wp:effectExtent l="0" t="0" r="8890" b="0"/>
+            <wp:docPr id="80" name="图片 80"/>
+            <wp:cNvGraphicFramePr>
+              <a:graphicFrameLocks xmlns:a="http://schemas.openxmlformats.org/drawingml/2006/main" noChangeAspect="1"/>
+            </wp:cNvGraphicFramePr>
+            <a:graphic xmlns:a="http://schemas.openxmlformats.org/drawingml/2006/main">
+              <a:graphicData uri="http://schemas.openxmlformats.org/drawingml/2006/picture">
+                <pic:pic xmlns:pic="http://schemas.openxmlformats.org/drawingml/2006/picture">
+                  <pic:nvPicPr>
+                    <pic:cNvPr id="1" name=""/>
+                    <pic:cNvPicPr/>
+                  </pic:nvPicPr>
+                  <pic:blipFill>
+                    <a:blip r:embed="rId86"/>
+                    <a:stretch>
+                      <a:fillRect/>
+                    </a:stretch>
+                  </pic:blipFill>
+                  <pic:spPr>
+                    <a:xfrm>
+                      <a:off x="0" y="0"/>
+                      <a:ext cx="5001323" cy="6249272"/>
+                    </a:xfrm>
+                    <a:prstGeom prst="rect">
+                      <a:avLst/>
+                    </a:prstGeom>
+                  </pic:spPr>
+                </pic:pic>
+              </a:graphicData>
+            </a:graphic>
+          </wp:inline>
+        </w:drawing>
+      </w:r>
+    </w:p>
+    <w:p>
+      <w:pPr>
+        <w:widowControl/>
+        <w:shd w:val="clear" w:color="auto" w:fill="0D1117"/>
+        <w:spacing w:line="285" w:lineRule="atLeast"/>
+        <w:jc w:val="left"/>
+        <w:rPr>
+          <w:rFonts w:ascii="Consolas" w:eastAsia="宋体" w:hAnsi="Consolas" w:cs="宋体"/>
+          <w:color w:val="C9D1D9"/>
+          <w:kern w:val="0"/>
+          <w:szCs w:val="21"/>
+        </w:rPr>
+      </w:pPr>
+      <w:r>
+        <w:rPr>
+          <w:rFonts w:ascii="Consolas" w:eastAsia="宋体" w:hAnsi="Consolas" w:cs="宋体"/>
+          <w:color w:val="EC8E2C"/>
+          <w:kern w:val="0"/>
+          <w:szCs w:val="21"/>
+        </w:rPr>
+        <w:t>using</w:t>
+      </w:r>
+      <w:r>
+        <w:rPr>
+          <w:rFonts w:ascii="Consolas" w:eastAsia="宋体" w:hAnsi="Consolas" w:cs="宋体"/>
+          <w:color w:val="C9D1D9"/>
+          <w:kern w:val="0"/>
+          <w:szCs w:val="21"/>
+        </w:rPr>
+        <w:t xml:space="preserve"> </w:t>
+      </w:r>
+      <w:r>
+        <w:rPr>
+          <w:rFonts w:ascii="Consolas" w:eastAsia="宋体" w:hAnsi="Consolas" w:cs="宋体"/>
+          <w:color w:val="FDAC54"/>
+          <w:kern w:val="0"/>
+          <w:szCs w:val="21"/>
+        </w:rPr>
+        <w:t>System</w:t>
+      </w:r>
+      <w:r>
+        <w:rPr>
+          <w:rFonts w:ascii="Consolas" w:eastAsia="宋体" w:hAnsi="Consolas" w:cs="宋体"/>
+          <w:color w:val="EC8E2C"/>
+          <w:kern w:val="0"/>
+          <w:szCs w:val="21"/>
+        </w:rPr>
+        <w:t>.</w:t>
+      </w:r>
+      <w:r>
+        <w:rPr>
+          <w:rFonts w:ascii="Consolas" w:eastAsia="宋体" w:hAnsi="Consolas" w:cs="宋体"/>
+          <w:color w:val="FDAC54"/>
+          <w:kern w:val="0"/>
+          <w:szCs w:val="21"/>
+        </w:rPr>
+        <w:t>Collections</w:t>
+      </w:r>
+      <w:r>
+        <w:rPr>
+          <w:rFonts w:ascii="Consolas" w:eastAsia="宋体" w:hAnsi="Consolas" w:cs="宋体"/>
+          <w:color w:val="C9D1D9"/>
+          <w:kern w:val="0"/>
+          <w:szCs w:val="21"/>
+        </w:rPr>
+        <w:t>;</w:t>
+      </w:r>
+    </w:p>
+    <w:p>
+      <w:pPr>
+        <w:widowControl/>
+        <w:shd w:val="clear" w:color="auto" w:fill="0D1117"/>
+        <w:spacing w:line="285" w:lineRule="atLeast"/>
+        <w:jc w:val="left"/>
+        <w:rPr>
+          <w:rFonts w:ascii="Consolas" w:eastAsia="宋体" w:hAnsi="Consolas" w:cs="宋体"/>
+          <w:color w:val="C9D1D9"/>
+          <w:kern w:val="0"/>
+          <w:szCs w:val="21"/>
+        </w:rPr>
+      </w:pPr>
+      <w:r>
+        <w:rPr>
+          <w:rFonts w:ascii="Consolas" w:eastAsia="宋体" w:hAnsi="Consolas" w:cs="宋体"/>
+          <w:color w:val="EC8E2C"/>
+          <w:kern w:val="0"/>
+          <w:szCs w:val="21"/>
+        </w:rPr>
+        <w:t>using</w:t>
+      </w:r>
+      <w:r>
+        <w:rPr>
+          <w:rFonts w:ascii="Consolas" w:eastAsia="宋体" w:hAnsi="Consolas" w:cs="宋体"/>
+          <w:color w:val="C9D1D9"/>
+          <w:kern w:val="0"/>
+          <w:szCs w:val="21"/>
+        </w:rPr>
+        <w:t xml:space="preserve"> </w:t>
+      </w:r>
+      <w:r>
+        <w:rPr>
+          <w:rFonts w:ascii="Consolas" w:eastAsia="宋体" w:hAnsi="Consolas" w:cs="宋体"/>
+          <w:color w:val="FDAC54"/>
+          <w:kern w:val="0"/>
+          <w:szCs w:val="21"/>
+        </w:rPr>
+        <w:t>System</w:t>
+      </w:r>
+      <w:r>
+        <w:rPr>
+          <w:rFonts w:ascii="Consolas" w:eastAsia="宋体" w:hAnsi="Consolas" w:cs="宋体"/>
+          <w:color w:val="EC8E2C"/>
+          <w:kern w:val="0"/>
+          <w:szCs w:val="21"/>
+        </w:rPr>
+        <w:t>.</w:t>
+      </w:r>
+      <w:r>
+        <w:rPr>
+          <w:rFonts w:ascii="Consolas" w:eastAsia="宋体" w:hAnsi="Consolas" w:cs="宋体"/>
+          <w:color w:val="FDAC54"/>
+          <w:kern w:val="0"/>
+          <w:szCs w:val="21"/>
+        </w:rPr>
+        <w:t>Collections</w:t>
+      </w:r>
+      <w:r>
+        <w:rPr>
+          <w:rFonts w:ascii="Consolas" w:eastAsia="宋体" w:hAnsi="Consolas" w:cs="宋体"/>
+          <w:color w:val="EC8E2C"/>
+          <w:kern w:val="0"/>
+          <w:szCs w:val="21"/>
+        </w:rPr>
+        <w:t>.</w:t>
+      </w:r>
+      <w:r>
+        <w:rPr>
+          <w:rFonts w:ascii="Consolas" w:eastAsia="宋体" w:hAnsi="Consolas" w:cs="宋体"/>
+          <w:color w:val="FDAC54"/>
+          <w:kern w:val="0"/>
+          <w:szCs w:val="21"/>
+        </w:rPr>
+        <w:t>Generic</w:t>
+      </w:r>
+      <w:r>
+        <w:rPr>
+          <w:rFonts w:ascii="Consolas" w:eastAsia="宋体" w:hAnsi="Consolas" w:cs="宋体"/>
+          <w:color w:val="C9D1D9"/>
+          <w:kern w:val="0"/>
+          <w:szCs w:val="21"/>
+        </w:rPr>
+        <w:t>;</w:t>
+      </w:r>
+    </w:p>
+    <w:p>
+      <w:pPr>
+        <w:widowControl/>
+        <w:shd w:val="clear" w:color="auto" w:fill="0D1117"/>
+        <w:spacing w:line="285" w:lineRule="atLeast"/>
+        <w:jc w:val="left"/>
+        <w:rPr>
+          <w:rFonts w:ascii="Consolas" w:eastAsia="宋体" w:hAnsi="Consolas" w:cs="宋体"/>
+          <w:color w:val="C9D1D9"/>
+          <w:kern w:val="0"/>
+          <w:szCs w:val="21"/>
+        </w:rPr>
+      </w:pPr>
+      <w:r>
+        <w:rPr>
+          <w:rFonts w:ascii="Consolas" w:eastAsia="宋体" w:hAnsi="Consolas" w:cs="宋体"/>
+          <w:color w:val="EC8E2C"/>
+          <w:kern w:val="0"/>
+          <w:szCs w:val="21"/>
+        </w:rPr>
+        <w:t>using</w:t>
+      </w:r>
+      <w:r>
+        <w:rPr>
+          <w:rFonts w:ascii="Consolas" w:eastAsia="宋体" w:hAnsi="Consolas" w:cs="宋体"/>
+          <w:color w:val="C9D1D9"/>
+          <w:kern w:val="0"/>
+          <w:szCs w:val="21"/>
+        </w:rPr>
+        <w:t xml:space="preserve"> </w:t>
+      </w:r>
+      <w:r>
+        <w:rPr>
+          <w:rFonts w:ascii="Consolas" w:eastAsia="宋体" w:hAnsi="Consolas" w:cs="宋体"/>
+          <w:color w:val="FDAC54"/>
+          <w:kern w:val="0"/>
+          <w:szCs w:val="21"/>
+        </w:rPr>
+        <w:t>UnityEngine</w:t>
+      </w:r>
+      <w:r>
+        <w:rPr>
+          <w:rFonts w:ascii="Consolas" w:eastAsia="宋体" w:hAnsi="Consolas" w:cs="宋体"/>
+          <w:color w:val="C9D1D9"/>
+          <w:kern w:val="0"/>
+          <w:szCs w:val="21"/>
+        </w:rPr>
+        <w:t>;</w:t>
+      </w:r>
+    </w:p>
+    <w:p>
+      <w:pPr>
+        <w:widowControl/>
+        <w:shd w:val="clear" w:color="auto" w:fill="0D1117"/>
+        <w:spacing w:line="285" w:lineRule="atLeast"/>
+        <w:jc w:val="left"/>
+        <w:rPr>
+          <w:rFonts w:ascii="Consolas" w:eastAsia="宋体" w:hAnsi="Consolas" w:cs="宋体"/>
+          <w:color w:val="C9D1D9"/>
+          <w:kern w:val="0"/>
+          <w:szCs w:val="21"/>
+        </w:rPr>
+      </w:pPr>
+    </w:p>
+    <w:p>
+      <w:pPr>
+        <w:widowControl/>
+        <w:shd w:val="clear" w:color="auto" w:fill="0D1117"/>
+        <w:spacing w:line="285" w:lineRule="atLeast"/>
+        <w:jc w:val="left"/>
+        <w:rPr>
+          <w:rFonts w:ascii="Consolas" w:eastAsia="宋体" w:hAnsi="Consolas" w:cs="宋体"/>
+          <w:color w:val="C9D1D9"/>
+          <w:kern w:val="0"/>
+          <w:szCs w:val="21"/>
+        </w:rPr>
+      </w:pPr>
+      <w:r>
+        <w:rPr>
+          <w:rFonts w:ascii="Consolas" w:eastAsia="宋体" w:hAnsi="Consolas" w:cs="宋体"/>
+          <w:color w:val="EC8E2C"/>
+          <w:kern w:val="0"/>
+          <w:szCs w:val="21"/>
+        </w:rPr>
+        <w:t>public</w:t>
+      </w:r>
+      <w:r>
+        <w:rPr>
+          <w:rFonts w:ascii="Consolas" w:eastAsia="宋体" w:hAnsi="Consolas" w:cs="宋体"/>
+          <w:color w:val="C9D1D9"/>
+          <w:kern w:val="0"/>
+          <w:szCs w:val="21"/>
+        </w:rPr>
+        <w:t xml:space="preserve"> </w:t>
+      </w:r>
+      <w:r>
+        <w:rPr>
+          <w:rFonts w:ascii="Consolas" w:eastAsia="宋体" w:hAnsi="Consolas" w:cs="宋体"/>
+          <w:color w:val="EC8E2C"/>
+          <w:kern w:val="0"/>
+          <w:szCs w:val="21"/>
+        </w:rPr>
+        <w:t>class</w:t>
+      </w:r>
+      <w:r>
+        <w:rPr>
+          <w:rFonts w:ascii="Consolas" w:eastAsia="宋体" w:hAnsi="Consolas" w:cs="宋体"/>
+          <w:color w:val="C9D1D9"/>
+          <w:kern w:val="0"/>
+          <w:szCs w:val="21"/>
+        </w:rPr>
+        <w:t xml:space="preserve"> </w:t>
+      </w:r>
+      <w:r>
+        <w:rPr>
+          <w:rFonts w:ascii="Consolas" w:eastAsia="宋体" w:hAnsi="Consolas" w:cs="宋体"/>
+          <w:color w:val="FDAC54"/>
+          <w:kern w:val="0"/>
+          <w:szCs w:val="21"/>
+        </w:rPr>
+        <w:t>AudioManager</w:t>
+      </w:r>
+      <w:r>
+        <w:rPr>
+          <w:rFonts w:ascii="Consolas" w:eastAsia="宋体" w:hAnsi="Consolas" w:cs="宋体"/>
+          <w:color w:val="C9D1D9"/>
+          <w:kern w:val="0"/>
+          <w:szCs w:val="21"/>
+        </w:rPr>
+        <w:t xml:space="preserve"> : </w:t>
+      </w:r>
+      <w:r>
+        <w:rPr>
+          <w:rFonts w:ascii="Consolas" w:eastAsia="宋体" w:hAnsi="Consolas" w:cs="宋体"/>
+          <w:color w:val="FDAC54"/>
+          <w:kern w:val="0"/>
+          <w:szCs w:val="21"/>
+        </w:rPr>
+        <w:t>MonoBehaviour</w:t>
+      </w:r>
+    </w:p>
+    <w:p>
+      <w:pPr>
+        <w:widowControl/>
+        <w:shd w:val="clear" w:color="auto" w:fill="0D1117"/>
+        <w:spacing w:line="285" w:lineRule="atLeast"/>
+        <w:jc w:val="left"/>
+        <w:rPr>
+          <w:rFonts w:ascii="Consolas" w:eastAsia="宋体" w:hAnsi="Consolas" w:cs="宋体"/>
+          <w:color w:val="C9D1D9"/>
+          <w:kern w:val="0"/>
+          <w:szCs w:val="21"/>
+        </w:rPr>
+      </w:pPr>
+      <w:r>
+        <w:rPr>
+          <w:rFonts w:ascii="Consolas" w:eastAsia="宋体" w:hAnsi="Consolas" w:cs="宋体"/>
+          <w:color w:val="C9D1D9"/>
+          <w:kern w:val="0"/>
+          <w:szCs w:val="21"/>
+        </w:rPr>
+        <w:t>{</w:t>
+      </w:r>
+    </w:p>
+    <w:p>
+      <w:pPr>
+        <w:widowControl/>
+        <w:shd w:val="clear" w:color="auto" w:fill="0D1117"/>
+        <w:spacing w:line="285" w:lineRule="atLeast"/>
+        <w:jc w:val="left"/>
+        <w:rPr>
+          <w:rFonts w:ascii="Consolas" w:eastAsia="宋体" w:hAnsi="Consolas" w:cs="宋体"/>
+          <w:color w:val="C9D1D9"/>
+          <w:kern w:val="0"/>
+          <w:szCs w:val="21"/>
+        </w:rPr>
+      </w:pPr>
+      <w:r>
+        <w:rPr>
+          <w:rFonts w:ascii="Consolas" w:eastAsia="宋体" w:hAnsi="Consolas" w:cs="宋体"/>
+          <w:color w:val="C9D1D9"/>
+          <w:kern w:val="0"/>
+          <w:szCs w:val="21"/>
+        </w:rPr>
+        <w:t xml:space="preserve">    </w:t>
+      </w:r>
+      <w:r>
+        <w:rPr>
+          <w:rFonts w:ascii="Consolas" w:eastAsia="宋体" w:hAnsi="Consolas" w:cs="宋体"/>
+          <w:color w:val="8B949E"/>
+          <w:kern w:val="0"/>
+          <w:szCs w:val="21"/>
+        </w:rPr>
+        <w:t>//</w:t>
+      </w:r>
+      <w:r>
+        <w:rPr>
+          <w:rFonts w:ascii="Consolas" w:eastAsia="宋体" w:hAnsi="Consolas" w:cs="宋体"/>
+          <w:color w:val="8B949E"/>
+          <w:kern w:val="0"/>
+          <w:szCs w:val="21"/>
+        </w:rPr>
+        <w:t>设计单例模式便于其他类播放音效</w:t>
+      </w:r>
+    </w:p>
+    <w:p>
+      <w:pPr>
+        <w:widowControl/>
+        <w:shd w:val="clear" w:color="auto" w:fill="0D1117"/>
+        <w:spacing w:line="285" w:lineRule="atLeast"/>
+        <w:jc w:val="left"/>
+        <w:rPr>
+          <w:rFonts w:ascii="Consolas" w:eastAsia="宋体" w:hAnsi="Consolas" w:cs="宋体"/>
+          <w:color w:val="C9D1D9"/>
+          <w:kern w:val="0"/>
+          <w:szCs w:val="21"/>
+        </w:rPr>
+      </w:pPr>
+      <w:r>
+        <w:rPr>
+          <w:rFonts w:ascii="Consolas" w:eastAsia="宋体" w:hAnsi="Consolas" w:cs="宋体"/>
+          <w:color w:val="C9D1D9"/>
+          <w:kern w:val="0"/>
+          <w:szCs w:val="21"/>
+        </w:rPr>
+        <w:t xml:space="preserve">    </w:t>
+      </w:r>
+      <w:r>
+        <w:rPr>
+          <w:rFonts w:ascii="Consolas" w:eastAsia="宋体" w:hAnsi="Consolas" w:cs="宋体"/>
+          <w:color w:val="EC8E2C"/>
+          <w:kern w:val="0"/>
+          <w:szCs w:val="21"/>
+        </w:rPr>
+        <w:t>public</w:t>
+      </w:r>
+      <w:r>
+        <w:rPr>
+          <w:rFonts w:ascii="Consolas" w:eastAsia="宋体" w:hAnsi="Consolas" w:cs="宋体"/>
+          <w:color w:val="C9D1D9"/>
+          <w:kern w:val="0"/>
+          <w:szCs w:val="21"/>
+        </w:rPr>
+        <w:t xml:space="preserve"> </w:t>
+      </w:r>
+      <w:r>
+        <w:rPr>
+          <w:rFonts w:ascii="Consolas" w:eastAsia="宋体" w:hAnsi="Consolas" w:cs="宋体"/>
+          <w:color w:val="EC8E2C"/>
+          <w:kern w:val="0"/>
+          <w:szCs w:val="21"/>
+        </w:rPr>
+        <w:t>static</w:t>
+      </w:r>
+      <w:r>
+        <w:rPr>
+          <w:rFonts w:ascii="Consolas" w:eastAsia="宋体" w:hAnsi="Consolas" w:cs="宋体"/>
+          <w:color w:val="C9D1D9"/>
+          <w:kern w:val="0"/>
+          <w:szCs w:val="21"/>
+        </w:rPr>
+        <w:t xml:space="preserve"> </w:t>
+      </w:r>
+      <w:r>
+        <w:rPr>
+          <w:rFonts w:ascii="Consolas" w:eastAsia="宋体" w:hAnsi="Consolas" w:cs="宋体"/>
+          <w:color w:val="FDAC54"/>
+          <w:kern w:val="0"/>
+          <w:szCs w:val="21"/>
+        </w:rPr>
+        <w:t>AudioManager</w:t>
+      </w:r>
+      <w:r>
+        <w:rPr>
+          <w:rFonts w:ascii="Consolas" w:eastAsia="宋体" w:hAnsi="Consolas" w:cs="宋体"/>
+          <w:color w:val="C9D1D9"/>
+          <w:kern w:val="0"/>
+          <w:szCs w:val="21"/>
+        </w:rPr>
+        <w:t xml:space="preserve"> </w:t>
+      </w:r>
+      <w:r>
+        <w:rPr>
+          <w:rFonts w:ascii="Consolas" w:eastAsia="宋体" w:hAnsi="Consolas" w:cs="宋体"/>
+          <w:color w:val="FDAC54"/>
+          <w:kern w:val="0"/>
+          <w:szCs w:val="21"/>
+        </w:rPr>
+        <w:t>instance</w:t>
+      </w:r>
+      <w:r>
+        <w:rPr>
+          <w:rFonts w:ascii="Consolas" w:eastAsia="宋体" w:hAnsi="Consolas" w:cs="宋体"/>
+          <w:color w:val="C9D1D9"/>
+          <w:kern w:val="0"/>
+          <w:szCs w:val="21"/>
+        </w:rPr>
+        <w:t>;</w:t>
+      </w:r>
+    </w:p>
+    <w:p>
+      <w:pPr>
+        <w:widowControl/>
+        <w:shd w:val="clear" w:color="auto" w:fill="0D1117"/>
+        <w:spacing w:line="285" w:lineRule="atLeast"/>
+        <w:jc w:val="left"/>
+        <w:rPr>
+          <w:rFonts w:ascii="Consolas" w:eastAsia="宋体" w:hAnsi="Consolas" w:cs="宋体"/>
+          <w:color w:val="C9D1D9"/>
+          <w:kern w:val="0"/>
+          <w:szCs w:val="21"/>
+        </w:rPr>
+      </w:pPr>
+      <w:r>
+        <w:rPr>
+          <w:rFonts w:ascii="Consolas" w:eastAsia="宋体" w:hAnsi="Consolas" w:cs="宋体"/>
+          <w:color w:val="C9D1D9"/>
+          <w:kern w:val="0"/>
+          <w:szCs w:val="21"/>
+        </w:rPr>
+        <w:t>    [</w:t>
+      </w:r>
+      <w:r>
+        <w:rPr>
+          <w:rFonts w:ascii="Consolas" w:eastAsia="宋体" w:hAnsi="Consolas" w:cs="宋体"/>
+          <w:color w:val="FDAC54"/>
+          <w:kern w:val="0"/>
+          <w:szCs w:val="21"/>
+        </w:rPr>
+        <w:t>Header</w:t>
+      </w:r>
+      <w:r>
+        <w:rPr>
+          <w:rFonts w:ascii="Consolas" w:eastAsia="宋体" w:hAnsi="Consolas" w:cs="宋体"/>
+          <w:color w:val="C9D1D9"/>
+          <w:kern w:val="0"/>
+          <w:szCs w:val="21"/>
+        </w:rPr>
+        <w:t>(</w:t>
+      </w:r>
+      <w:r>
+        <w:rPr>
+          <w:rFonts w:ascii="Consolas" w:eastAsia="宋体" w:hAnsi="Consolas" w:cs="宋体"/>
+          <w:color w:val="A5D6FF"/>
+          <w:kern w:val="0"/>
+          <w:szCs w:val="21"/>
+        </w:rPr>
+        <w:t>"Audio Clips"</w:t>
+      </w:r>
+      <w:r>
+        <w:rPr>
+          <w:rFonts w:ascii="Consolas" w:eastAsia="宋体" w:hAnsi="Consolas" w:cs="宋体"/>
+          <w:color w:val="C9D1D9"/>
+          <w:kern w:val="0"/>
+          <w:szCs w:val="21"/>
+        </w:rPr>
+        <w:t>)]</w:t>
+      </w:r>
+    </w:p>
+    <w:p>
+      <w:pPr>
+        <w:widowControl/>
+        <w:shd w:val="clear" w:color="auto" w:fill="0D1117"/>
+        <w:spacing w:line="285" w:lineRule="atLeast"/>
+        <w:jc w:val="left"/>
+        <w:rPr>
+          <w:rFonts w:ascii="Consolas" w:eastAsia="宋体" w:hAnsi="Consolas" w:cs="宋体"/>
+          <w:color w:val="C9D1D9"/>
+          <w:kern w:val="0"/>
+          <w:szCs w:val="21"/>
+        </w:rPr>
+      </w:pPr>
+      <w:r>
+        <w:rPr>
+          <w:rFonts w:ascii="Consolas" w:eastAsia="宋体" w:hAnsi="Consolas" w:cs="宋体"/>
+          <w:color w:val="C9D1D9"/>
+          <w:kern w:val="0"/>
+          <w:szCs w:val="21"/>
+        </w:rPr>
+        <w:t xml:space="preserve">    </w:t>
+      </w:r>
+      <w:r>
+        <w:rPr>
+          <w:rFonts w:ascii="Consolas" w:eastAsia="宋体" w:hAnsi="Consolas" w:cs="宋体"/>
+          <w:color w:val="EC8E2C"/>
+          <w:kern w:val="0"/>
+          <w:szCs w:val="21"/>
+        </w:rPr>
+        <w:t>public</w:t>
+      </w:r>
+      <w:r>
+        <w:rPr>
+          <w:rFonts w:ascii="Consolas" w:eastAsia="宋体" w:hAnsi="Consolas" w:cs="宋体"/>
+          <w:color w:val="C9D1D9"/>
+          <w:kern w:val="0"/>
+          <w:szCs w:val="21"/>
+        </w:rPr>
+        <w:t xml:space="preserve"> </w:t>
+      </w:r>
+      <w:r>
+        <w:rPr>
+          <w:rFonts w:ascii="Consolas" w:eastAsia="宋体" w:hAnsi="Consolas" w:cs="宋体"/>
+          <w:color w:val="FDAC54"/>
+          <w:kern w:val="0"/>
+          <w:szCs w:val="21"/>
+        </w:rPr>
+        <w:t>AudioClip</w:t>
+      </w:r>
+      <w:r>
+        <w:rPr>
+          <w:rFonts w:ascii="Consolas" w:eastAsia="宋体" w:hAnsi="Consolas" w:cs="宋体"/>
+          <w:color w:val="C9D1D9"/>
+          <w:kern w:val="0"/>
+          <w:szCs w:val="21"/>
+        </w:rPr>
+        <w:t xml:space="preserve"> </w:t>
+      </w:r>
+      <w:r>
+        <w:rPr>
+          <w:rFonts w:ascii="Consolas" w:eastAsia="宋体" w:hAnsi="Consolas" w:cs="宋体"/>
+          <w:color w:val="FDAC54"/>
+          <w:kern w:val="0"/>
+          <w:szCs w:val="21"/>
+        </w:rPr>
+        <w:t>bgmClip</w:t>
+      </w:r>
+      <w:r>
+        <w:rPr>
+          <w:rFonts w:ascii="Consolas" w:eastAsia="宋体" w:hAnsi="Consolas" w:cs="宋体"/>
+          <w:color w:val="C9D1D9"/>
+          <w:kern w:val="0"/>
+          <w:szCs w:val="21"/>
+        </w:rPr>
+        <w:t>;</w:t>
+      </w:r>
+    </w:p>
+    <w:p>
+      <w:pPr>
+        <w:widowControl/>
+        <w:shd w:val="clear" w:color="auto" w:fill="0D1117"/>
+        <w:spacing w:line="285" w:lineRule="atLeast"/>
+        <w:jc w:val="left"/>
+        <w:rPr>
+          <w:rFonts w:ascii="Consolas" w:eastAsia="宋体" w:hAnsi="Consolas" w:cs="宋体"/>
+          <w:color w:val="C9D1D9"/>
+          <w:kern w:val="0"/>
+          <w:szCs w:val="21"/>
+        </w:rPr>
+      </w:pPr>
+      <w:r>
+        <w:rPr>
+          <w:rFonts w:ascii="Consolas" w:eastAsia="宋体" w:hAnsi="Consolas" w:cs="宋体"/>
+          <w:color w:val="C9D1D9"/>
+          <w:kern w:val="0"/>
+          <w:szCs w:val="21"/>
+        </w:rPr>
+        <w:t xml:space="preserve">    </w:t>
+      </w:r>
+      <w:r>
+        <w:rPr>
+          <w:rFonts w:ascii="Consolas" w:eastAsia="宋体" w:hAnsi="Consolas" w:cs="宋体"/>
+          <w:color w:val="EC8E2C"/>
+          <w:kern w:val="0"/>
+          <w:szCs w:val="21"/>
+        </w:rPr>
+        <w:t>public</w:t>
+      </w:r>
+      <w:r>
+        <w:rPr>
+          <w:rFonts w:ascii="Consolas" w:eastAsia="宋体" w:hAnsi="Consolas" w:cs="宋体"/>
+          <w:color w:val="C9D1D9"/>
+          <w:kern w:val="0"/>
+          <w:szCs w:val="21"/>
+        </w:rPr>
+        <w:t xml:space="preserve"> </w:t>
+      </w:r>
+      <w:r>
+        <w:rPr>
+          <w:rFonts w:ascii="Consolas" w:eastAsia="宋体" w:hAnsi="Consolas" w:cs="宋体"/>
+          <w:color w:val="FDAC54"/>
+          <w:kern w:val="0"/>
+          <w:szCs w:val="21"/>
+        </w:rPr>
+        <w:t>AudioClip</w:t>
+      </w:r>
+      <w:r>
+        <w:rPr>
+          <w:rFonts w:ascii="Consolas" w:eastAsia="宋体" w:hAnsi="Consolas" w:cs="宋体"/>
+          <w:color w:val="C9D1D9"/>
+          <w:kern w:val="0"/>
+          <w:szCs w:val="21"/>
+        </w:rPr>
+        <w:t xml:space="preserve"> </w:t>
+      </w:r>
+      <w:r>
+        <w:rPr>
+          <w:rFonts w:ascii="Consolas" w:eastAsia="宋体" w:hAnsi="Consolas" w:cs="宋体"/>
+          <w:color w:val="FDAC54"/>
+          <w:kern w:val="0"/>
+          <w:szCs w:val="21"/>
+        </w:rPr>
+        <w:t>jumpClip</w:t>
+      </w:r>
+      <w:r>
+        <w:rPr>
+          <w:rFonts w:ascii="Consolas" w:eastAsia="宋体" w:hAnsi="Consolas" w:cs="宋体"/>
+          <w:color w:val="C9D1D9"/>
+          <w:kern w:val="0"/>
+          <w:szCs w:val="21"/>
+        </w:rPr>
+        <w:t>;</w:t>
+      </w:r>
+    </w:p>
+    <w:p>
+      <w:pPr>
+        <w:widowControl/>
+        <w:shd w:val="clear" w:color="auto" w:fill="0D1117"/>
+        <w:spacing w:line="285" w:lineRule="atLeast"/>
+        <w:jc w:val="left"/>
+        <w:rPr>
+          <w:rFonts w:ascii="Consolas" w:eastAsia="宋体" w:hAnsi="Consolas" w:cs="宋体"/>
+          <w:color w:val="C9D1D9"/>
+          <w:kern w:val="0"/>
+          <w:szCs w:val="21"/>
+        </w:rPr>
+      </w:pPr>
+    </w:p>
+    <w:p>
+      <w:pPr>
+        <w:widowControl/>
+        <w:shd w:val="clear" w:color="auto" w:fill="0D1117"/>
+        <w:spacing w:line="285" w:lineRule="atLeast"/>
+        <w:jc w:val="left"/>
+        <w:rPr>
+          <w:rFonts w:ascii="Consolas" w:eastAsia="宋体" w:hAnsi="Consolas" w:cs="宋体"/>
+          <w:color w:val="C9D1D9"/>
+          <w:kern w:val="0"/>
+          <w:szCs w:val="21"/>
+        </w:rPr>
+      </w:pPr>
+      <w:r>
+        <w:rPr>
+          <w:rFonts w:ascii="Consolas" w:eastAsia="宋体" w:hAnsi="Consolas" w:cs="宋体"/>
+          <w:color w:val="C9D1D9"/>
+          <w:kern w:val="0"/>
+          <w:szCs w:val="21"/>
+        </w:rPr>
+        <w:lastRenderedPageBreak/>
+        <w:t xml:space="preserve">    </w:t>
+      </w:r>
+      <w:r>
+        <w:rPr>
+          <w:rFonts w:ascii="Consolas" w:eastAsia="宋体" w:hAnsi="Consolas" w:cs="宋体"/>
+          <w:color w:val="EC8E2C"/>
+          <w:kern w:val="0"/>
+          <w:szCs w:val="21"/>
+        </w:rPr>
+        <w:t>public</w:t>
+      </w:r>
+      <w:r>
+        <w:rPr>
+          <w:rFonts w:ascii="Consolas" w:eastAsia="宋体" w:hAnsi="Consolas" w:cs="宋体"/>
+          <w:color w:val="C9D1D9"/>
+          <w:kern w:val="0"/>
+          <w:szCs w:val="21"/>
+        </w:rPr>
+        <w:t xml:space="preserve"> </w:t>
+      </w:r>
+      <w:r>
+        <w:rPr>
+          <w:rFonts w:ascii="Consolas" w:eastAsia="宋体" w:hAnsi="Consolas" w:cs="宋体"/>
+          <w:color w:val="FDAC54"/>
+          <w:kern w:val="0"/>
+          <w:szCs w:val="21"/>
+        </w:rPr>
+        <w:t>AudioClip</w:t>
+      </w:r>
+      <w:r>
+        <w:rPr>
+          <w:rFonts w:ascii="Consolas" w:eastAsia="宋体" w:hAnsi="Consolas" w:cs="宋体"/>
+          <w:color w:val="C9D1D9"/>
+          <w:kern w:val="0"/>
+          <w:szCs w:val="21"/>
+        </w:rPr>
+        <w:t xml:space="preserve"> </w:t>
+      </w:r>
+      <w:r>
+        <w:rPr>
+          <w:rFonts w:ascii="Consolas" w:eastAsia="宋体" w:hAnsi="Consolas" w:cs="宋体"/>
+          <w:color w:val="FDAC54"/>
+          <w:kern w:val="0"/>
+          <w:szCs w:val="21"/>
+        </w:rPr>
+        <w:t>longJumpClip</w:t>
+      </w:r>
+      <w:r>
+        <w:rPr>
+          <w:rFonts w:ascii="Consolas" w:eastAsia="宋体" w:hAnsi="Consolas" w:cs="宋体"/>
+          <w:color w:val="C9D1D9"/>
+          <w:kern w:val="0"/>
+          <w:szCs w:val="21"/>
+        </w:rPr>
+        <w:t>;</w:t>
+      </w:r>
+    </w:p>
+    <w:p>
+      <w:pPr>
+        <w:widowControl/>
+        <w:shd w:val="clear" w:color="auto" w:fill="0D1117"/>
+        <w:spacing w:line="285" w:lineRule="atLeast"/>
+        <w:jc w:val="left"/>
+        <w:rPr>
+          <w:rFonts w:ascii="Consolas" w:eastAsia="宋体" w:hAnsi="Consolas" w:cs="宋体"/>
+          <w:color w:val="C9D1D9"/>
+          <w:kern w:val="0"/>
+          <w:szCs w:val="21"/>
+        </w:rPr>
+      </w:pPr>
+    </w:p>
+    <w:p>
+      <w:pPr>
+        <w:widowControl/>
+        <w:shd w:val="clear" w:color="auto" w:fill="0D1117"/>
+        <w:spacing w:line="285" w:lineRule="atLeast"/>
+        <w:jc w:val="left"/>
+        <w:rPr>
+          <w:rFonts w:ascii="Consolas" w:eastAsia="宋体" w:hAnsi="Consolas" w:cs="宋体"/>
+          <w:color w:val="C9D1D9"/>
+          <w:kern w:val="0"/>
+          <w:szCs w:val="21"/>
+        </w:rPr>
+      </w:pPr>
+      <w:r>
+        <w:rPr>
+          <w:rFonts w:ascii="Consolas" w:eastAsia="宋体" w:hAnsi="Consolas" w:cs="宋体"/>
+          <w:color w:val="C9D1D9"/>
+          <w:kern w:val="0"/>
+          <w:szCs w:val="21"/>
+        </w:rPr>
+        <w:t xml:space="preserve">    </w:t>
+      </w:r>
+      <w:r>
+        <w:rPr>
+          <w:rFonts w:ascii="Consolas" w:eastAsia="宋体" w:hAnsi="Consolas" w:cs="宋体"/>
+          <w:color w:val="EC8E2C"/>
+          <w:kern w:val="0"/>
+          <w:szCs w:val="21"/>
+        </w:rPr>
+        <w:t>public</w:t>
+      </w:r>
+      <w:r>
+        <w:rPr>
+          <w:rFonts w:ascii="Consolas" w:eastAsia="宋体" w:hAnsi="Consolas" w:cs="宋体"/>
+          <w:color w:val="C9D1D9"/>
+          <w:kern w:val="0"/>
+          <w:szCs w:val="21"/>
+        </w:rPr>
+        <w:t xml:space="preserve"> </w:t>
+      </w:r>
+      <w:r>
+        <w:rPr>
+          <w:rFonts w:ascii="Consolas" w:eastAsia="宋体" w:hAnsi="Consolas" w:cs="宋体"/>
+          <w:color w:val="FDAC54"/>
+          <w:kern w:val="0"/>
+          <w:szCs w:val="21"/>
+        </w:rPr>
+        <w:t>AudioClip</w:t>
+      </w:r>
+      <w:r>
+        <w:rPr>
+          <w:rFonts w:ascii="Consolas" w:eastAsia="宋体" w:hAnsi="Consolas" w:cs="宋体"/>
+          <w:color w:val="C9D1D9"/>
+          <w:kern w:val="0"/>
+          <w:szCs w:val="21"/>
+        </w:rPr>
+        <w:t xml:space="preserve"> </w:t>
+      </w:r>
+      <w:r>
+        <w:rPr>
+          <w:rFonts w:ascii="Consolas" w:eastAsia="宋体" w:hAnsi="Consolas" w:cs="宋体"/>
+          <w:color w:val="FDAC54"/>
+          <w:kern w:val="0"/>
+          <w:szCs w:val="21"/>
+        </w:rPr>
+        <w:t>deadClip</w:t>
+      </w:r>
+      <w:r>
+        <w:rPr>
+          <w:rFonts w:ascii="Consolas" w:eastAsia="宋体" w:hAnsi="Consolas" w:cs="宋体"/>
+          <w:color w:val="C9D1D9"/>
+          <w:kern w:val="0"/>
+          <w:szCs w:val="21"/>
+        </w:rPr>
+        <w:t>;</w:t>
+      </w:r>
+    </w:p>
+    <w:p>
+      <w:pPr>
+        <w:widowControl/>
+        <w:shd w:val="clear" w:color="auto" w:fill="0D1117"/>
+        <w:spacing w:line="285" w:lineRule="atLeast"/>
+        <w:jc w:val="left"/>
+        <w:rPr>
+          <w:rFonts w:ascii="Consolas" w:eastAsia="宋体" w:hAnsi="Consolas" w:cs="宋体"/>
+          <w:color w:val="C9D1D9"/>
+          <w:kern w:val="0"/>
+          <w:szCs w:val="21"/>
+        </w:rPr>
+      </w:pPr>
+      <w:r>
+        <w:rPr>
+          <w:rFonts w:ascii="Consolas" w:eastAsia="宋体" w:hAnsi="Consolas" w:cs="宋体"/>
+          <w:color w:val="C9D1D9"/>
+          <w:kern w:val="0"/>
+          <w:szCs w:val="21"/>
+        </w:rPr>
+        <w:t>    [</w:t>
+      </w:r>
+      <w:r>
+        <w:rPr>
+          <w:rFonts w:ascii="Consolas" w:eastAsia="宋体" w:hAnsi="Consolas" w:cs="宋体"/>
+          <w:color w:val="FDAC54"/>
+          <w:kern w:val="0"/>
+          <w:szCs w:val="21"/>
+        </w:rPr>
+        <w:t>Header</w:t>
+      </w:r>
+      <w:r>
+        <w:rPr>
+          <w:rFonts w:ascii="Consolas" w:eastAsia="宋体" w:hAnsi="Consolas" w:cs="宋体"/>
+          <w:color w:val="C9D1D9"/>
+          <w:kern w:val="0"/>
+          <w:szCs w:val="21"/>
+        </w:rPr>
+        <w:t>(</w:t>
+      </w:r>
+      <w:r>
+        <w:rPr>
+          <w:rFonts w:ascii="Consolas" w:eastAsia="宋体" w:hAnsi="Consolas" w:cs="宋体"/>
+          <w:color w:val="A5D6FF"/>
+          <w:kern w:val="0"/>
+          <w:szCs w:val="21"/>
+        </w:rPr>
+        <w:t>"bgm"</w:t>
+      </w:r>
+      <w:r>
+        <w:rPr>
+          <w:rFonts w:ascii="Consolas" w:eastAsia="宋体" w:hAnsi="Consolas" w:cs="宋体"/>
+          <w:color w:val="C9D1D9"/>
+          <w:kern w:val="0"/>
+          <w:szCs w:val="21"/>
+        </w:rPr>
+        <w:t>)]</w:t>
+      </w:r>
+    </w:p>
+    <w:p>
+      <w:pPr>
+        <w:widowControl/>
+        <w:shd w:val="clear" w:color="auto" w:fill="0D1117"/>
+        <w:spacing w:line="285" w:lineRule="atLeast"/>
+        <w:jc w:val="left"/>
+        <w:rPr>
+          <w:rFonts w:ascii="Consolas" w:eastAsia="宋体" w:hAnsi="Consolas" w:cs="宋体"/>
+          <w:color w:val="C9D1D9"/>
+          <w:kern w:val="0"/>
+          <w:szCs w:val="21"/>
+        </w:rPr>
+      </w:pPr>
+      <w:r>
+        <w:rPr>
+          <w:rFonts w:ascii="Consolas" w:eastAsia="宋体" w:hAnsi="Consolas" w:cs="宋体"/>
+          <w:color w:val="C9D1D9"/>
+          <w:kern w:val="0"/>
+          <w:szCs w:val="21"/>
+        </w:rPr>
+        <w:t xml:space="preserve">    </w:t>
+      </w:r>
+      <w:r>
+        <w:rPr>
+          <w:rFonts w:ascii="Consolas" w:eastAsia="宋体" w:hAnsi="Consolas" w:cs="宋体"/>
+          <w:color w:val="EC8E2C"/>
+          <w:kern w:val="0"/>
+          <w:szCs w:val="21"/>
+        </w:rPr>
+        <w:t>public</w:t>
+      </w:r>
+      <w:r>
+        <w:rPr>
+          <w:rFonts w:ascii="Consolas" w:eastAsia="宋体" w:hAnsi="Consolas" w:cs="宋体"/>
+          <w:color w:val="C9D1D9"/>
+          <w:kern w:val="0"/>
+          <w:szCs w:val="21"/>
+        </w:rPr>
+        <w:t xml:space="preserve"> </w:t>
+      </w:r>
+      <w:r>
+        <w:rPr>
+          <w:rFonts w:ascii="Consolas" w:eastAsia="宋体" w:hAnsi="Consolas" w:cs="宋体"/>
+          <w:color w:val="FDAC54"/>
+          <w:kern w:val="0"/>
+          <w:szCs w:val="21"/>
+        </w:rPr>
+        <w:t>AudioSource</w:t>
+      </w:r>
+      <w:r>
+        <w:rPr>
+          <w:rFonts w:ascii="Consolas" w:eastAsia="宋体" w:hAnsi="Consolas" w:cs="宋体"/>
+          <w:color w:val="C9D1D9"/>
+          <w:kern w:val="0"/>
+          <w:szCs w:val="21"/>
+        </w:rPr>
+        <w:t xml:space="preserve"> </w:t>
+      </w:r>
+      <w:r>
+        <w:rPr>
+          <w:rFonts w:ascii="Consolas" w:eastAsia="宋体" w:hAnsi="Consolas" w:cs="宋体"/>
+          <w:color w:val="FDAC54"/>
+          <w:kern w:val="0"/>
+          <w:szCs w:val="21"/>
+        </w:rPr>
+        <w:t>bgmMusic</w:t>
+      </w:r>
+      <w:r>
+        <w:rPr>
+          <w:rFonts w:ascii="Consolas" w:eastAsia="宋体" w:hAnsi="Consolas" w:cs="宋体"/>
+          <w:color w:val="C9D1D9"/>
+          <w:kern w:val="0"/>
+          <w:szCs w:val="21"/>
+        </w:rPr>
+        <w:t>;</w:t>
+      </w:r>
+    </w:p>
+    <w:p>
+      <w:pPr>
+        <w:widowControl/>
+        <w:shd w:val="clear" w:color="auto" w:fill="0D1117"/>
+        <w:spacing w:line="285" w:lineRule="atLeast"/>
+        <w:jc w:val="left"/>
+        <w:rPr>
+          <w:rFonts w:ascii="Consolas" w:eastAsia="宋体" w:hAnsi="Consolas" w:cs="宋体"/>
+          <w:color w:val="C9D1D9"/>
+          <w:kern w:val="0"/>
+          <w:szCs w:val="21"/>
+        </w:rPr>
+      </w:pPr>
+      <w:r>
+        <w:rPr>
+          <w:rFonts w:ascii="Consolas" w:eastAsia="宋体" w:hAnsi="Consolas" w:cs="宋体"/>
+          <w:color w:val="C9D1D9"/>
+          <w:kern w:val="0"/>
+          <w:szCs w:val="21"/>
+        </w:rPr>
+        <w:t xml:space="preserve">    </w:t>
+      </w:r>
+      <w:r>
+        <w:rPr>
+          <w:rFonts w:ascii="Consolas" w:eastAsia="宋体" w:hAnsi="Consolas" w:cs="宋体"/>
+          <w:color w:val="EC8E2C"/>
+          <w:kern w:val="0"/>
+          <w:szCs w:val="21"/>
+        </w:rPr>
+        <w:t>public</w:t>
+      </w:r>
+      <w:r>
+        <w:rPr>
+          <w:rFonts w:ascii="Consolas" w:eastAsia="宋体" w:hAnsi="Consolas" w:cs="宋体"/>
+          <w:color w:val="C9D1D9"/>
+          <w:kern w:val="0"/>
+          <w:szCs w:val="21"/>
+        </w:rPr>
+        <w:t xml:space="preserve"> </w:t>
+      </w:r>
+      <w:r>
+        <w:rPr>
+          <w:rFonts w:ascii="Consolas" w:eastAsia="宋体" w:hAnsi="Consolas" w:cs="宋体"/>
+          <w:color w:val="FDAC54"/>
+          <w:kern w:val="0"/>
+          <w:szCs w:val="21"/>
+        </w:rPr>
+        <w:t>AudioSource</w:t>
+      </w:r>
+      <w:r>
+        <w:rPr>
+          <w:rFonts w:ascii="Consolas" w:eastAsia="宋体" w:hAnsi="Consolas" w:cs="宋体"/>
+          <w:color w:val="C9D1D9"/>
+          <w:kern w:val="0"/>
+          <w:szCs w:val="21"/>
+        </w:rPr>
+        <w:t xml:space="preserve"> </w:t>
+      </w:r>
+      <w:r>
+        <w:rPr>
+          <w:rFonts w:ascii="Consolas" w:eastAsia="宋体" w:hAnsi="Consolas" w:cs="宋体"/>
+          <w:color w:val="FDAC54"/>
+          <w:kern w:val="0"/>
+          <w:szCs w:val="21"/>
+        </w:rPr>
+        <w:t>fx</w:t>
+      </w:r>
+      <w:r>
+        <w:rPr>
+          <w:rFonts w:ascii="Consolas" w:eastAsia="宋体" w:hAnsi="Consolas" w:cs="宋体"/>
+          <w:color w:val="C9D1D9"/>
+          <w:kern w:val="0"/>
+          <w:szCs w:val="21"/>
+        </w:rPr>
+        <w:t>;</w:t>
+      </w:r>
+    </w:p>
+    <w:p>
+      <w:pPr>
+        <w:widowControl/>
+        <w:shd w:val="clear" w:color="auto" w:fill="0D1117"/>
+        <w:spacing w:line="285" w:lineRule="atLeast"/>
+        <w:jc w:val="left"/>
+        <w:rPr>
+          <w:rFonts w:ascii="Consolas" w:eastAsia="宋体" w:hAnsi="Consolas" w:cs="宋体"/>
+          <w:color w:val="C9D1D9"/>
+          <w:kern w:val="0"/>
+          <w:szCs w:val="21"/>
+        </w:rPr>
+      </w:pPr>
+    </w:p>
+    <w:p>
+      <w:pPr>
+        <w:widowControl/>
+        <w:shd w:val="clear" w:color="auto" w:fill="0D1117"/>
+        <w:spacing w:line="285" w:lineRule="atLeast"/>
+        <w:jc w:val="left"/>
+        <w:rPr>
+          <w:rFonts w:ascii="Consolas" w:eastAsia="宋体" w:hAnsi="Consolas" w:cs="宋体"/>
+          <w:color w:val="C9D1D9"/>
+          <w:kern w:val="0"/>
+          <w:szCs w:val="21"/>
+        </w:rPr>
+      </w:pPr>
+      <w:r>
+        <w:rPr>
+          <w:rFonts w:ascii="Consolas" w:eastAsia="宋体" w:hAnsi="Consolas" w:cs="宋体"/>
+          <w:color w:val="C9D1D9"/>
+          <w:kern w:val="0"/>
+          <w:szCs w:val="21"/>
+        </w:rPr>
+        <w:t xml:space="preserve">    </w:t>
+      </w:r>
+      <w:r>
+        <w:rPr>
+          <w:rFonts w:ascii="Consolas" w:eastAsia="宋体" w:hAnsi="Consolas" w:cs="宋体"/>
+          <w:color w:val="EC8E2C"/>
+          <w:kern w:val="0"/>
+          <w:szCs w:val="21"/>
+        </w:rPr>
+        <w:t>private</w:t>
+      </w:r>
+      <w:r>
+        <w:rPr>
+          <w:rFonts w:ascii="Consolas" w:eastAsia="宋体" w:hAnsi="Consolas" w:cs="宋体"/>
+          <w:color w:val="C9D1D9"/>
+          <w:kern w:val="0"/>
+          <w:szCs w:val="21"/>
+        </w:rPr>
+        <w:t xml:space="preserve"> </w:t>
+      </w:r>
+      <w:r>
+        <w:rPr>
+          <w:rFonts w:ascii="Consolas" w:eastAsia="宋体" w:hAnsi="Consolas" w:cs="宋体"/>
+          <w:color w:val="EC8E2C"/>
+          <w:kern w:val="0"/>
+          <w:szCs w:val="21"/>
+        </w:rPr>
+        <w:t>void</w:t>
+      </w:r>
+      <w:r>
+        <w:rPr>
+          <w:rFonts w:ascii="Consolas" w:eastAsia="宋体" w:hAnsi="Consolas" w:cs="宋体"/>
+          <w:color w:val="C9D1D9"/>
+          <w:kern w:val="0"/>
+          <w:szCs w:val="21"/>
+        </w:rPr>
+        <w:t xml:space="preserve"> </w:t>
+      </w:r>
+      <w:r>
+        <w:rPr>
+          <w:rFonts w:ascii="Consolas" w:eastAsia="宋体" w:hAnsi="Consolas" w:cs="宋体"/>
+          <w:color w:val="D2A8FF"/>
+          <w:kern w:val="0"/>
+          <w:szCs w:val="21"/>
+        </w:rPr>
+        <w:t>Awake</w:t>
+      </w:r>
+      <w:r>
+        <w:rPr>
+          <w:rFonts w:ascii="Consolas" w:eastAsia="宋体" w:hAnsi="Consolas" w:cs="宋体"/>
+          <w:color w:val="C9D1D9"/>
+          <w:kern w:val="0"/>
+          <w:szCs w:val="21"/>
+        </w:rPr>
+        <w:t>()</w:t>
+      </w:r>
+    </w:p>
+    <w:p>
+      <w:pPr>
+        <w:widowControl/>
+        <w:shd w:val="clear" w:color="auto" w:fill="0D1117"/>
+        <w:spacing w:line="285" w:lineRule="atLeast"/>
+        <w:jc w:val="left"/>
+        <w:rPr>
+          <w:rFonts w:ascii="Consolas" w:eastAsia="宋体" w:hAnsi="Consolas" w:cs="宋体"/>
+          <w:color w:val="C9D1D9"/>
+          <w:kern w:val="0"/>
+          <w:szCs w:val="21"/>
+        </w:rPr>
+      </w:pPr>
+      <w:r>
+        <w:rPr>
+          <w:rFonts w:ascii="Consolas" w:eastAsia="宋体" w:hAnsi="Consolas" w:cs="宋体"/>
+          <w:color w:val="C9D1D9"/>
+          <w:kern w:val="0"/>
+          <w:szCs w:val="21"/>
+        </w:rPr>
+        <w:t>    {</w:t>
+      </w:r>
+    </w:p>
+    <w:p>
+      <w:pPr>
+        <w:widowControl/>
+        <w:shd w:val="clear" w:color="auto" w:fill="0D1117"/>
+        <w:spacing w:line="285" w:lineRule="atLeast"/>
+        <w:jc w:val="left"/>
+        <w:rPr>
+          <w:rFonts w:ascii="Consolas" w:eastAsia="宋体" w:hAnsi="Consolas" w:cs="宋体"/>
+          <w:color w:val="C9D1D9"/>
+          <w:kern w:val="0"/>
+          <w:szCs w:val="21"/>
+        </w:rPr>
+      </w:pPr>
+      <w:r>
+        <w:rPr>
+          <w:rFonts w:ascii="Consolas" w:eastAsia="宋体" w:hAnsi="Consolas" w:cs="宋体"/>
+          <w:color w:val="C9D1D9"/>
+          <w:kern w:val="0"/>
+          <w:szCs w:val="21"/>
+        </w:rPr>
+        <w:t xml:space="preserve">        </w:t>
+      </w:r>
+      <w:r>
+        <w:rPr>
+          <w:rFonts w:ascii="Consolas" w:eastAsia="宋体" w:hAnsi="Consolas" w:cs="宋体"/>
+          <w:color w:val="EC8E2C"/>
+          <w:kern w:val="0"/>
+          <w:szCs w:val="21"/>
+        </w:rPr>
+        <w:t>if</w:t>
+      </w:r>
+      <w:r>
+        <w:rPr>
+          <w:rFonts w:ascii="Consolas" w:eastAsia="宋体" w:hAnsi="Consolas" w:cs="宋体"/>
+          <w:color w:val="C9D1D9"/>
+          <w:kern w:val="0"/>
+          <w:szCs w:val="21"/>
+        </w:rPr>
+        <w:t xml:space="preserve"> (</w:t>
+      </w:r>
+      <w:r>
+        <w:rPr>
+          <w:rFonts w:ascii="Consolas" w:eastAsia="宋体" w:hAnsi="Consolas" w:cs="宋体"/>
+          <w:color w:val="FDAC54"/>
+          <w:kern w:val="0"/>
+          <w:szCs w:val="21"/>
+        </w:rPr>
+        <w:t>instance</w:t>
+      </w:r>
+      <w:r>
+        <w:rPr>
+          <w:rFonts w:ascii="Consolas" w:eastAsia="宋体" w:hAnsi="Consolas" w:cs="宋体"/>
+          <w:color w:val="C9D1D9"/>
+          <w:kern w:val="0"/>
+          <w:szCs w:val="21"/>
+        </w:rPr>
+        <w:t xml:space="preserve"> </w:t>
+      </w:r>
+      <w:r>
+        <w:rPr>
+          <w:rFonts w:ascii="Consolas" w:eastAsia="宋体" w:hAnsi="Consolas" w:cs="宋体"/>
+          <w:color w:val="D2A8FF"/>
+          <w:kern w:val="0"/>
+          <w:szCs w:val="21"/>
+        </w:rPr>
+        <w:t>==</w:t>
+      </w:r>
+      <w:r>
+        <w:rPr>
+          <w:rFonts w:ascii="Consolas" w:eastAsia="宋体" w:hAnsi="Consolas" w:cs="宋体"/>
+          <w:color w:val="C9D1D9"/>
+          <w:kern w:val="0"/>
+          <w:szCs w:val="21"/>
+        </w:rPr>
+        <w:t xml:space="preserve"> </w:t>
+      </w:r>
+      <w:r>
+        <w:rPr>
+          <w:rFonts w:ascii="Consolas" w:eastAsia="宋体" w:hAnsi="Consolas" w:cs="宋体"/>
+          <w:color w:val="EC8E2C"/>
+          <w:kern w:val="0"/>
+          <w:szCs w:val="21"/>
+        </w:rPr>
+        <w:t>null</w:t>
+      </w:r>
+      <w:r>
+        <w:rPr>
+          <w:rFonts w:ascii="Consolas" w:eastAsia="宋体" w:hAnsi="Consolas" w:cs="宋体"/>
+          <w:color w:val="C9D1D9"/>
+          <w:kern w:val="0"/>
+          <w:szCs w:val="21"/>
+        </w:rPr>
+        <w:t>)</w:t>
+      </w:r>
+    </w:p>
+    <w:p>
+      <w:pPr>
+        <w:widowControl/>
+        <w:shd w:val="clear" w:color="auto" w:fill="0D1117"/>
+        <w:spacing w:line="285" w:lineRule="atLeast"/>
+        <w:jc w:val="left"/>
+        <w:rPr>
+          <w:rFonts w:ascii="Consolas" w:eastAsia="宋体" w:hAnsi="Consolas" w:cs="宋体"/>
+          <w:color w:val="C9D1D9"/>
+          <w:kern w:val="0"/>
+          <w:szCs w:val="21"/>
+        </w:rPr>
+      </w:pPr>
+      <w:r>
+        <w:rPr>
+          <w:rFonts w:ascii="Consolas" w:eastAsia="宋体" w:hAnsi="Consolas" w:cs="宋体"/>
+          <w:color w:val="C9D1D9"/>
+          <w:kern w:val="0"/>
+          <w:szCs w:val="21"/>
+        </w:rPr>
+        <w:t>        {</w:t>
+      </w:r>
+    </w:p>
+    <w:p>
+      <w:pPr>
+        <w:widowControl/>
+        <w:shd w:val="clear" w:color="auto" w:fill="0D1117"/>
+        <w:spacing w:line="285" w:lineRule="atLeast"/>
+        <w:jc w:val="left"/>
+        <w:rPr>
+          <w:rFonts w:ascii="Consolas" w:eastAsia="宋体" w:hAnsi="Consolas" w:cs="宋体"/>
+          <w:color w:val="C9D1D9"/>
+          <w:kern w:val="0"/>
+          <w:szCs w:val="21"/>
+        </w:rPr>
+      </w:pPr>
+      <w:r>
+        <w:rPr>
+          <w:rFonts w:ascii="Consolas" w:eastAsia="宋体" w:hAnsi="Consolas" w:cs="宋体"/>
+          <w:color w:val="C9D1D9"/>
+          <w:kern w:val="0"/>
+          <w:szCs w:val="21"/>
+        </w:rPr>
+        <w:t xml:space="preserve">            </w:t>
+      </w:r>
+      <w:r>
+        <w:rPr>
+          <w:rFonts w:ascii="Consolas" w:eastAsia="宋体" w:hAnsi="Consolas" w:cs="宋体"/>
+          <w:color w:val="FDAC54"/>
+          <w:kern w:val="0"/>
+          <w:szCs w:val="21"/>
+        </w:rPr>
+        <w:t>instance</w:t>
+      </w:r>
+      <w:r>
+        <w:rPr>
+          <w:rFonts w:ascii="Consolas" w:eastAsia="宋体" w:hAnsi="Consolas" w:cs="宋体"/>
+          <w:color w:val="C9D1D9"/>
+          <w:kern w:val="0"/>
+          <w:szCs w:val="21"/>
+        </w:rPr>
+        <w:t xml:space="preserve"> </w:t>
+      </w:r>
+      <w:r>
+        <w:rPr>
+          <w:rFonts w:ascii="Consolas" w:eastAsia="宋体" w:hAnsi="Consolas" w:cs="宋体"/>
+          <w:color w:val="EC8E2C"/>
+          <w:kern w:val="0"/>
+          <w:szCs w:val="21"/>
+        </w:rPr>
+        <w:t>=</w:t>
+      </w:r>
+      <w:r>
+        <w:rPr>
+          <w:rFonts w:ascii="Consolas" w:eastAsia="宋体" w:hAnsi="Consolas" w:cs="宋体"/>
+          <w:color w:val="C9D1D9"/>
+          <w:kern w:val="0"/>
+          <w:szCs w:val="21"/>
+        </w:rPr>
+        <w:t xml:space="preserve"> </w:t>
+      </w:r>
+      <w:r>
+        <w:rPr>
+          <w:rFonts w:ascii="Consolas" w:eastAsia="宋体" w:hAnsi="Consolas" w:cs="宋体"/>
+          <w:color w:val="EC8E2C"/>
+          <w:kern w:val="0"/>
+          <w:szCs w:val="21"/>
+        </w:rPr>
+        <w:t>this</w:t>
+      </w:r>
+      <w:r>
+        <w:rPr>
+          <w:rFonts w:ascii="Consolas" w:eastAsia="宋体" w:hAnsi="Consolas" w:cs="宋体"/>
+          <w:color w:val="C9D1D9"/>
+          <w:kern w:val="0"/>
+          <w:szCs w:val="21"/>
+        </w:rPr>
+        <w:t>;</w:t>
+      </w:r>
+    </w:p>
+    <w:p>
+      <w:pPr>
+        <w:widowControl/>
+        <w:shd w:val="clear" w:color="auto" w:fill="0D1117"/>
+        <w:spacing w:line="285" w:lineRule="atLeast"/>
+        <w:jc w:val="left"/>
+        <w:rPr>
+          <w:rFonts w:ascii="Consolas" w:eastAsia="宋体" w:hAnsi="Consolas" w:cs="宋体"/>
+          <w:color w:val="C9D1D9"/>
+          <w:kern w:val="0"/>
+          <w:szCs w:val="21"/>
+        </w:rPr>
+      </w:pPr>
+      <w:r>
+        <w:rPr>
+          <w:rFonts w:ascii="Consolas" w:eastAsia="宋体" w:hAnsi="Consolas" w:cs="宋体"/>
+          <w:color w:val="C9D1D9"/>
+          <w:kern w:val="0"/>
+          <w:szCs w:val="21"/>
+        </w:rPr>
+        <w:t>        }</w:t>
+      </w:r>
+    </w:p>
+    <w:p>
+      <w:pPr>
+        <w:widowControl/>
+        <w:shd w:val="clear" w:color="auto" w:fill="0D1117"/>
+        <w:spacing w:line="285" w:lineRule="atLeast"/>
+        <w:jc w:val="left"/>
+        <w:rPr>
+          <w:rFonts w:ascii="Consolas" w:eastAsia="宋体" w:hAnsi="Consolas" w:cs="宋体"/>
+          <w:color w:val="C9D1D9"/>
+          <w:kern w:val="0"/>
+          <w:szCs w:val="21"/>
+        </w:rPr>
+      </w:pPr>
+      <w:r>
+        <w:rPr>
+          <w:rFonts w:ascii="Consolas" w:eastAsia="宋体" w:hAnsi="Consolas" w:cs="宋体"/>
+          <w:color w:val="C9D1D9"/>
+          <w:kern w:val="0"/>
+          <w:szCs w:val="21"/>
+        </w:rPr>
+        <w:t xml:space="preserve">        </w:t>
+      </w:r>
+      <w:r>
+        <w:rPr>
+          <w:rFonts w:ascii="Consolas" w:eastAsia="宋体" w:hAnsi="Consolas" w:cs="宋体"/>
+          <w:color w:val="EC8E2C"/>
+          <w:kern w:val="0"/>
+          <w:szCs w:val="21"/>
+        </w:rPr>
+        <w:t>else</w:t>
+      </w:r>
+    </w:p>
+    <w:p>
+      <w:pPr>
+        <w:widowControl/>
+        <w:shd w:val="clear" w:color="auto" w:fill="0D1117"/>
+        <w:spacing w:line="285" w:lineRule="atLeast"/>
+        <w:jc w:val="left"/>
+        <w:rPr>
+          <w:rFonts w:ascii="Consolas" w:eastAsia="宋体" w:hAnsi="Consolas" w:cs="宋体"/>
+          <w:color w:val="C9D1D9"/>
+          <w:kern w:val="0"/>
+          <w:szCs w:val="21"/>
+        </w:rPr>
+      </w:pPr>
+      <w:r>
+        <w:rPr>
+          <w:rFonts w:ascii="Consolas" w:eastAsia="宋体" w:hAnsi="Consolas" w:cs="宋体"/>
+          <w:color w:val="C9D1D9"/>
+          <w:kern w:val="0"/>
+          <w:szCs w:val="21"/>
+        </w:rPr>
+        <w:t xml:space="preserve">            </w:t>
+      </w:r>
+      <w:r>
+        <w:rPr>
+          <w:rFonts w:ascii="Consolas" w:eastAsia="宋体" w:hAnsi="Consolas" w:cs="宋体"/>
+          <w:color w:val="D2A8FF"/>
+          <w:kern w:val="0"/>
+          <w:szCs w:val="21"/>
+        </w:rPr>
+        <w:t>Destroy</w:t>
+      </w:r>
+      <w:r>
+        <w:rPr>
+          <w:rFonts w:ascii="Consolas" w:eastAsia="宋体" w:hAnsi="Consolas" w:cs="宋体"/>
+          <w:color w:val="C9D1D9"/>
+          <w:kern w:val="0"/>
+          <w:szCs w:val="21"/>
+        </w:rPr>
+        <w:t>(</w:t>
+      </w:r>
+      <w:r>
+        <w:rPr>
+          <w:rFonts w:ascii="Consolas" w:eastAsia="宋体" w:hAnsi="Consolas" w:cs="宋体"/>
+          <w:color w:val="EC8E2C"/>
+          <w:kern w:val="0"/>
+          <w:szCs w:val="21"/>
+        </w:rPr>
+        <w:t>this.</w:t>
+      </w:r>
+      <w:r>
+        <w:rPr>
+          <w:rFonts w:ascii="Consolas" w:eastAsia="宋体" w:hAnsi="Consolas" w:cs="宋体"/>
+          <w:color w:val="C9D1D9"/>
+          <w:kern w:val="0"/>
+          <w:szCs w:val="21"/>
+        </w:rPr>
+        <w:t>gameObject);</w:t>
+      </w:r>
+    </w:p>
+    <w:p>
+      <w:pPr>
+        <w:widowControl/>
+        <w:shd w:val="clear" w:color="auto" w:fill="0D1117"/>
+        <w:spacing w:line="285" w:lineRule="atLeast"/>
+        <w:jc w:val="left"/>
+        <w:rPr>
+          <w:rFonts w:ascii="Consolas" w:eastAsia="宋体" w:hAnsi="Consolas" w:cs="宋体"/>
+          <w:color w:val="C9D1D9"/>
+          <w:kern w:val="0"/>
+          <w:szCs w:val="21"/>
+        </w:rPr>
+      </w:pPr>
+      <w:r>
+        <w:rPr>
+          <w:rFonts w:ascii="Consolas" w:eastAsia="宋体" w:hAnsi="Consolas" w:cs="宋体"/>
+          <w:color w:val="C9D1D9"/>
+          <w:kern w:val="0"/>
+          <w:szCs w:val="21"/>
+        </w:rPr>
+        <w:t xml:space="preserve">        </w:t>
+      </w:r>
+      <w:r>
+        <w:rPr>
+          <w:rFonts w:ascii="Consolas" w:eastAsia="宋体" w:hAnsi="Consolas" w:cs="宋体"/>
+          <w:color w:val="D2A8FF"/>
+          <w:kern w:val="0"/>
+          <w:szCs w:val="21"/>
+        </w:rPr>
+        <w:t>DontDestroyOnLoad</w:t>
+      </w:r>
+      <w:r>
+        <w:rPr>
+          <w:rFonts w:ascii="Consolas" w:eastAsia="宋体" w:hAnsi="Consolas" w:cs="宋体"/>
+          <w:color w:val="C9D1D9"/>
+          <w:kern w:val="0"/>
+          <w:szCs w:val="21"/>
+        </w:rPr>
+        <w:t>(</w:t>
+      </w:r>
+      <w:r>
+        <w:rPr>
+          <w:rFonts w:ascii="Consolas" w:eastAsia="宋体" w:hAnsi="Consolas" w:cs="宋体"/>
+          <w:color w:val="EC8E2C"/>
+          <w:kern w:val="0"/>
+          <w:szCs w:val="21"/>
+        </w:rPr>
+        <w:t>this</w:t>
+      </w:r>
+      <w:r>
+        <w:rPr>
+          <w:rFonts w:ascii="Consolas" w:eastAsia="宋体" w:hAnsi="Consolas" w:cs="宋体"/>
+          <w:color w:val="C9D1D9"/>
+          <w:kern w:val="0"/>
+          <w:szCs w:val="21"/>
+        </w:rPr>
+        <w:t>);</w:t>
+      </w:r>
+    </w:p>
+    <w:p>
+      <w:pPr>
+        <w:widowControl/>
+        <w:shd w:val="clear" w:color="auto" w:fill="0D1117"/>
+        <w:spacing w:line="285" w:lineRule="atLeast"/>
+        <w:jc w:val="left"/>
+        <w:rPr>
+          <w:rFonts w:ascii="Consolas" w:eastAsia="宋体" w:hAnsi="Consolas" w:cs="宋体"/>
+          <w:color w:val="C9D1D9"/>
+          <w:kern w:val="0"/>
+          <w:szCs w:val="21"/>
+        </w:rPr>
+      </w:pPr>
+      <w:r>
+        <w:rPr>
+          <w:rFonts w:ascii="Consolas" w:eastAsia="宋体" w:hAnsi="Consolas" w:cs="宋体"/>
+          <w:color w:val="C9D1D9"/>
+          <w:kern w:val="0"/>
+          <w:szCs w:val="21"/>
+        </w:rPr>
+        <w:t xml:space="preserve">        </w:t>
+      </w:r>
+      <w:r>
+        <w:rPr>
+          <w:rFonts w:ascii="Consolas" w:eastAsia="宋体" w:hAnsi="Consolas" w:cs="宋体"/>
+          <w:color w:val="FDAC54"/>
+          <w:kern w:val="0"/>
+          <w:szCs w:val="21"/>
+        </w:rPr>
+        <w:t>bgmMusic</w:t>
+      </w:r>
+      <w:r>
+        <w:rPr>
+          <w:rFonts w:ascii="Consolas" w:eastAsia="宋体" w:hAnsi="Consolas" w:cs="宋体"/>
+          <w:color w:val="EC8E2C"/>
+          <w:kern w:val="0"/>
+          <w:szCs w:val="21"/>
+        </w:rPr>
+        <w:t>.</w:t>
+      </w:r>
+      <w:r>
+        <w:rPr>
+          <w:rFonts w:ascii="Consolas" w:eastAsia="宋体" w:hAnsi="Consolas" w:cs="宋体"/>
+          <w:color w:val="C9D1D9"/>
+          <w:kern w:val="0"/>
+          <w:szCs w:val="21"/>
+        </w:rPr>
+        <w:t xml:space="preserve">clip </w:t>
+      </w:r>
+      <w:r>
+        <w:rPr>
+          <w:rFonts w:ascii="Consolas" w:eastAsia="宋体" w:hAnsi="Consolas" w:cs="宋体"/>
+          <w:color w:val="EC8E2C"/>
+          <w:kern w:val="0"/>
+          <w:szCs w:val="21"/>
+        </w:rPr>
+        <w:t>=</w:t>
+      </w:r>
+      <w:r>
+        <w:rPr>
+          <w:rFonts w:ascii="Consolas" w:eastAsia="宋体" w:hAnsi="Consolas" w:cs="宋体"/>
+          <w:color w:val="C9D1D9"/>
+          <w:kern w:val="0"/>
+          <w:szCs w:val="21"/>
+        </w:rPr>
+        <w:t xml:space="preserve"> </w:t>
+      </w:r>
+      <w:r>
+        <w:rPr>
+          <w:rFonts w:ascii="Consolas" w:eastAsia="宋体" w:hAnsi="Consolas" w:cs="宋体"/>
+          <w:color w:val="FDAC54"/>
+          <w:kern w:val="0"/>
+          <w:szCs w:val="21"/>
+        </w:rPr>
+        <w:t>bgmClip</w:t>
+      </w:r>
+      <w:r>
+        <w:rPr>
+          <w:rFonts w:ascii="Consolas" w:eastAsia="宋体" w:hAnsi="Consolas" w:cs="宋体"/>
+          <w:color w:val="C9D1D9"/>
+          <w:kern w:val="0"/>
+          <w:szCs w:val="21"/>
+        </w:rPr>
+        <w:t>;</w:t>
+      </w:r>
+    </w:p>
+    <w:p>
+      <w:pPr>
+        <w:widowControl/>
+        <w:shd w:val="clear" w:color="auto" w:fill="0D1117"/>
+        <w:spacing w:line="285" w:lineRule="atLeast"/>
+        <w:jc w:val="left"/>
+        <w:rPr>
+          <w:rFonts w:ascii="Consolas" w:eastAsia="宋体" w:hAnsi="Consolas" w:cs="宋体"/>
+          <w:color w:val="C9D1D9"/>
+          <w:kern w:val="0"/>
+          <w:szCs w:val="21"/>
+        </w:rPr>
+      </w:pPr>
+      <w:r>
+        <w:rPr>
+          <w:rFonts w:ascii="Consolas" w:eastAsia="宋体" w:hAnsi="Consolas" w:cs="宋体"/>
+          <w:color w:val="C9D1D9"/>
+          <w:kern w:val="0"/>
+          <w:szCs w:val="21"/>
+        </w:rPr>
+        <w:t xml:space="preserve">        </w:t>
+      </w:r>
+      <w:r>
+        <w:rPr>
+          <w:rFonts w:ascii="Consolas" w:eastAsia="宋体" w:hAnsi="Consolas" w:cs="宋体"/>
+          <w:color w:val="D2A8FF"/>
+          <w:kern w:val="0"/>
+          <w:szCs w:val="21"/>
+        </w:rPr>
+        <w:t>PlayMusic</w:t>
+      </w:r>
+      <w:r>
+        <w:rPr>
+          <w:rFonts w:ascii="Consolas" w:eastAsia="宋体" w:hAnsi="Consolas" w:cs="宋体"/>
+          <w:color w:val="C9D1D9"/>
+          <w:kern w:val="0"/>
+          <w:szCs w:val="21"/>
+        </w:rPr>
+        <w:t>();</w:t>
+      </w:r>
+    </w:p>
+    <w:p>
+      <w:pPr>
+        <w:widowControl/>
+        <w:shd w:val="clear" w:color="auto" w:fill="0D1117"/>
+        <w:spacing w:line="285" w:lineRule="atLeast"/>
+        <w:jc w:val="left"/>
+        <w:rPr>
+          <w:rFonts w:ascii="Consolas" w:eastAsia="宋体" w:hAnsi="Consolas" w:cs="宋体"/>
+          <w:color w:val="C9D1D9"/>
+          <w:kern w:val="0"/>
+          <w:szCs w:val="21"/>
+        </w:rPr>
+      </w:pPr>
+      <w:r>
+        <w:rPr>
+          <w:rFonts w:ascii="Consolas" w:eastAsia="宋体" w:hAnsi="Consolas" w:cs="宋体"/>
+          <w:color w:val="C9D1D9"/>
+          <w:kern w:val="0"/>
+          <w:szCs w:val="21"/>
+        </w:rPr>
+        <w:t>    }</w:t>
+      </w:r>
+    </w:p>
+    <w:p>
+      <w:pPr>
+        <w:widowControl/>
+        <w:shd w:val="clear" w:color="auto" w:fill="0D1117"/>
+        <w:spacing w:line="285" w:lineRule="atLeast"/>
+        <w:jc w:val="left"/>
+        <w:rPr>
+          <w:rFonts w:ascii="Consolas" w:eastAsia="宋体" w:hAnsi="Consolas" w:cs="宋体"/>
+          <w:color w:val="C9D1D9"/>
+          <w:kern w:val="0"/>
+          <w:szCs w:val="21"/>
+        </w:rPr>
+      </w:pPr>
+      <w:r>
+        <w:rPr>
+          <w:rFonts w:ascii="Consolas" w:eastAsia="宋体" w:hAnsi="Consolas" w:cs="宋体"/>
+          <w:color w:val="C9D1D9"/>
+          <w:kern w:val="0"/>
+          <w:szCs w:val="21"/>
+        </w:rPr>
+        <w:t xml:space="preserve">    </w:t>
+      </w:r>
+    </w:p>
+    <w:p>
+      <w:pPr>
+        <w:widowControl/>
+        <w:shd w:val="clear" w:color="auto" w:fill="0D1117"/>
+        <w:spacing w:line="285" w:lineRule="atLeast"/>
+        <w:jc w:val="left"/>
+        <w:rPr>
+          <w:rFonts w:ascii="Consolas" w:eastAsia="宋体" w:hAnsi="Consolas" w:cs="宋体"/>
+          <w:color w:val="C9D1D9"/>
+          <w:kern w:val="0"/>
+          <w:szCs w:val="21"/>
+        </w:rPr>
+      </w:pPr>
+      <w:r>
+        <w:rPr>
+          <w:rFonts w:ascii="Consolas" w:eastAsia="宋体" w:hAnsi="Consolas" w:cs="宋体"/>
+          <w:color w:val="C9D1D9"/>
+          <w:kern w:val="0"/>
+          <w:szCs w:val="21"/>
+        </w:rPr>
+        <w:t xml:space="preserve">    </w:t>
+      </w:r>
+      <w:r>
+        <w:rPr>
+          <w:rFonts w:ascii="Consolas" w:eastAsia="宋体" w:hAnsi="Consolas" w:cs="宋体"/>
+          <w:color w:val="EC8E2C"/>
+          <w:kern w:val="0"/>
+          <w:szCs w:val="21"/>
+        </w:rPr>
+        <w:t>public</w:t>
+      </w:r>
+      <w:r>
+        <w:rPr>
+          <w:rFonts w:ascii="Consolas" w:eastAsia="宋体" w:hAnsi="Consolas" w:cs="宋体"/>
+          <w:color w:val="C9D1D9"/>
+          <w:kern w:val="0"/>
+          <w:szCs w:val="21"/>
+        </w:rPr>
+        <w:t xml:space="preserve"> </w:t>
+      </w:r>
+      <w:r>
+        <w:rPr>
+          <w:rFonts w:ascii="Consolas" w:eastAsia="宋体" w:hAnsi="Consolas" w:cs="宋体"/>
+          <w:color w:val="EC8E2C"/>
+          <w:kern w:val="0"/>
+          <w:szCs w:val="21"/>
+        </w:rPr>
+        <w:t>void</w:t>
+      </w:r>
+      <w:r>
+        <w:rPr>
+          <w:rFonts w:ascii="Consolas" w:eastAsia="宋体" w:hAnsi="Consolas" w:cs="宋体"/>
+          <w:color w:val="C9D1D9"/>
+          <w:kern w:val="0"/>
+          <w:szCs w:val="21"/>
+        </w:rPr>
+        <w:t xml:space="preserve"> </w:t>
+      </w:r>
+      <w:r>
+        <w:rPr>
+          <w:rFonts w:ascii="Consolas" w:eastAsia="宋体" w:hAnsi="Consolas" w:cs="宋体"/>
+          <w:color w:val="D2A8FF"/>
+          <w:kern w:val="0"/>
+          <w:szCs w:val="21"/>
+        </w:rPr>
+        <w:t>SetJumpClip</w:t>
+      </w:r>
+      <w:r>
+        <w:rPr>
+          <w:rFonts w:ascii="Consolas" w:eastAsia="宋体" w:hAnsi="Consolas" w:cs="宋体"/>
+          <w:color w:val="C9D1D9"/>
+          <w:kern w:val="0"/>
+          <w:szCs w:val="21"/>
+        </w:rPr>
+        <w:t>(</w:t>
+      </w:r>
+      <w:r>
+        <w:rPr>
+          <w:rFonts w:ascii="Consolas" w:eastAsia="宋体" w:hAnsi="Consolas" w:cs="宋体"/>
+          <w:color w:val="EC8E2C"/>
+          <w:kern w:val="0"/>
+          <w:szCs w:val="21"/>
+        </w:rPr>
+        <w:t>int</w:t>
+      </w:r>
+      <w:r>
+        <w:rPr>
+          <w:rFonts w:ascii="Consolas" w:eastAsia="宋体" w:hAnsi="Consolas" w:cs="宋体"/>
+          <w:color w:val="C9D1D9"/>
+          <w:kern w:val="0"/>
+          <w:szCs w:val="21"/>
+        </w:rPr>
+        <w:t xml:space="preserve"> </w:t>
+      </w:r>
+      <w:r>
+        <w:rPr>
+          <w:rFonts w:ascii="Consolas" w:eastAsia="宋体" w:hAnsi="Consolas" w:cs="宋体"/>
+          <w:color w:val="FDAC54"/>
+          <w:kern w:val="0"/>
+          <w:szCs w:val="21"/>
+        </w:rPr>
+        <w:t>type</w:t>
+      </w:r>
+      <w:r>
+        <w:rPr>
+          <w:rFonts w:ascii="Consolas" w:eastAsia="宋体" w:hAnsi="Consolas" w:cs="宋体"/>
+          <w:color w:val="C9D1D9"/>
+          <w:kern w:val="0"/>
+          <w:szCs w:val="21"/>
+        </w:rPr>
+        <w:t>)</w:t>
+      </w:r>
+      <w:r>
+        <w:rPr>
+          <w:rFonts w:ascii="Consolas" w:eastAsia="宋体" w:hAnsi="Consolas" w:cs="宋体"/>
+          <w:color w:val="8B949E"/>
+          <w:kern w:val="0"/>
+          <w:szCs w:val="21"/>
+        </w:rPr>
+        <w:t xml:space="preserve">// 0 </w:t>
+      </w:r>
+      <w:r>
+        <w:rPr>
+          <w:rFonts w:ascii="Consolas" w:eastAsia="宋体" w:hAnsi="Consolas" w:cs="宋体"/>
+          <w:color w:val="8B949E"/>
+          <w:kern w:val="0"/>
+          <w:szCs w:val="21"/>
+        </w:rPr>
+        <w:t>为小跳，</w:t>
+      </w:r>
+      <w:r>
+        <w:rPr>
+          <w:rFonts w:ascii="Consolas" w:eastAsia="宋体" w:hAnsi="Consolas" w:cs="宋体"/>
+          <w:color w:val="8B949E"/>
+          <w:kern w:val="0"/>
+          <w:szCs w:val="21"/>
+        </w:rPr>
+        <w:t>1</w:t>
+      </w:r>
+      <w:r>
+        <w:rPr>
+          <w:rFonts w:ascii="Consolas" w:eastAsia="宋体" w:hAnsi="Consolas" w:cs="宋体"/>
+          <w:color w:val="8B949E"/>
+          <w:kern w:val="0"/>
+          <w:szCs w:val="21"/>
+        </w:rPr>
+        <w:t>是大跳</w:t>
+      </w:r>
+    </w:p>
+    <w:p>
+      <w:pPr>
+        <w:widowControl/>
+        <w:shd w:val="clear" w:color="auto" w:fill="0D1117"/>
+        <w:spacing w:line="285" w:lineRule="atLeast"/>
+        <w:jc w:val="left"/>
+        <w:rPr>
+          <w:rFonts w:ascii="Consolas" w:eastAsia="宋体" w:hAnsi="Consolas" w:cs="宋体"/>
+          <w:color w:val="C9D1D9"/>
+          <w:kern w:val="0"/>
+          <w:szCs w:val="21"/>
+        </w:rPr>
+      </w:pPr>
+      <w:r>
+        <w:rPr>
+          <w:rFonts w:ascii="Consolas" w:eastAsia="宋体" w:hAnsi="Consolas" w:cs="宋体"/>
+          <w:color w:val="C9D1D9"/>
+          <w:kern w:val="0"/>
+          <w:szCs w:val="21"/>
+        </w:rPr>
+        <w:t>    {</w:t>
+      </w:r>
+    </w:p>
+    <w:p>
+      <w:pPr>
+        <w:widowControl/>
+        <w:shd w:val="clear" w:color="auto" w:fill="0D1117"/>
+        <w:spacing w:line="285" w:lineRule="atLeast"/>
+        <w:jc w:val="left"/>
+        <w:rPr>
+          <w:rFonts w:ascii="Consolas" w:eastAsia="宋体" w:hAnsi="Consolas" w:cs="宋体"/>
+          <w:color w:val="C9D1D9"/>
+          <w:kern w:val="0"/>
+          <w:szCs w:val="21"/>
+        </w:rPr>
+      </w:pPr>
+      <w:r>
+        <w:rPr>
+          <w:rFonts w:ascii="Consolas" w:eastAsia="宋体" w:hAnsi="Consolas" w:cs="宋体"/>
+          <w:color w:val="C9D1D9"/>
+          <w:kern w:val="0"/>
+          <w:szCs w:val="21"/>
+        </w:rPr>
+        <w:t xml:space="preserve">        </w:t>
+      </w:r>
+      <w:r>
+        <w:rPr>
+          <w:rFonts w:ascii="Consolas" w:eastAsia="宋体" w:hAnsi="Consolas" w:cs="宋体"/>
+          <w:color w:val="EC8E2C"/>
+          <w:kern w:val="0"/>
+          <w:szCs w:val="21"/>
+        </w:rPr>
+        <w:t>switch</w:t>
+      </w:r>
+      <w:r>
+        <w:rPr>
+          <w:rFonts w:ascii="Consolas" w:eastAsia="宋体" w:hAnsi="Consolas" w:cs="宋体"/>
+          <w:color w:val="C9D1D9"/>
+          <w:kern w:val="0"/>
+          <w:szCs w:val="21"/>
+        </w:rPr>
+        <w:t xml:space="preserve"> (</w:t>
+      </w:r>
+      <w:r>
+        <w:rPr>
+          <w:rFonts w:ascii="Consolas" w:eastAsia="宋体" w:hAnsi="Consolas" w:cs="宋体"/>
+          <w:color w:val="FDAC54"/>
+          <w:kern w:val="0"/>
+          <w:szCs w:val="21"/>
+        </w:rPr>
+        <w:t>type</w:t>
+      </w:r>
+      <w:r>
+        <w:rPr>
+          <w:rFonts w:ascii="Consolas" w:eastAsia="宋体" w:hAnsi="Consolas" w:cs="宋体"/>
+          <w:color w:val="C9D1D9"/>
+          <w:kern w:val="0"/>
+          <w:szCs w:val="21"/>
+        </w:rPr>
+        <w:t>)</w:t>
+      </w:r>
+    </w:p>
+    <w:p>
+      <w:pPr>
+        <w:widowControl/>
+        <w:shd w:val="clear" w:color="auto" w:fill="0D1117"/>
+        <w:spacing w:line="285" w:lineRule="atLeast"/>
+        <w:jc w:val="left"/>
+        <w:rPr>
+          <w:rFonts w:ascii="Consolas" w:eastAsia="宋体" w:hAnsi="Consolas" w:cs="宋体"/>
+          <w:color w:val="C9D1D9"/>
+          <w:kern w:val="0"/>
+          <w:szCs w:val="21"/>
+        </w:rPr>
+      </w:pPr>
+      <w:r>
+        <w:rPr>
+          <w:rFonts w:ascii="Consolas" w:eastAsia="宋体" w:hAnsi="Consolas" w:cs="宋体"/>
+          <w:color w:val="C9D1D9"/>
+          <w:kern w:val="0"/>
+          <w:szCs w:val="21"/>
+        </w:rPr>
+        <w:t>            {</w:t>
+      </w:r>
+    </w:p>
+    <w:p>
+      <w:pPr>
+        <w:widowControl/>
+        <w:shd w:val="clear" w:color="auto" w:fill="0D1117"/>
+        <w:spacing w:line="285" w:lineRule="atLeast"/>
+        <w:jc w:val="left"/>
+        <w:rPr>
+          <w:rFonts w:ascii="Consolas" w:eastAsia="宋体" w:hAnsi="Consolas" w:cs="宋体"/>
+          <w:color w:val="C9D1D9"/>
+          <w:kern w:val="0"/>
+          <w:szCs w:val="21"/>
+        </w:rPr>
+      </w:pPr>
+      <w:r>
+        <w:rPr>
+          <w:rFonts w:ascii="Consolas" w:eastAsia="宋体" w:hAnsi="Consolas" w:cs="宋体"/>
+          <w:color w:val="C9D1D9"/>
+          <w:kern w:val="0"/>
+          <w:szCs w:val="21"/>
+        </w:rPr>
+        <w:t xml:space="preserve">                </w:t>
+      </w:r>
+      <w:r>
+        <w:rPr>
+          <w:rFonts w:ascii="Consolas" w:eastAsia="宋体" w:hAnsi="Consolas" w:cs="宋体"/>
+          <w:color w:val="EC8E2C"/>
+          <w:kern w:val="0"/>
+          <w:szCs w:val="21"/>
+        </w:rPr>
+        <w:t>case</w:t>
+      </w:r>
+      <w:r>
+        <w:rPr>
+          <w:rFonts w:ascii="Consolas" w:eastAsia="宋体" w:hAnsi="Consolas" w:cs="宋体"/>
+          <w:color w:val="C9D1D9"/>
+          <w:kern w:val="0"/>
+          <w:szCs w:val="21"/>
+        </w:rPr>
+        <w:t xml:space="preserve"> </w:t>
+      </w:r>
+      <w:r>
+        <w:rPr>
+          <w:rFonts w:ascii="Consolas" w:eastAsia="宋体" w:hAnsi="Consolas" w:cs="宋体"/>
+          <w:color w:val="79C0FF"/>
+          <w:kern w:val="0"/>
+          <w:szCs w:val="21"/>
+        </w:rPr>
+        <w:t>0</w:t>
+      </w:r>
+      <w:r>
+        <w:rPr>
+          <w:rFonts w:ascii="Consolas" w:eastAsia="宋体" w:hAnsi="Consolas" w:cs="宋体"/>
+          <w:color w:val="C9D1D9"/>
+          <w:kern w:val="0"/>
+          <w:szCs w:val="21"/>
+        </w:rPr>
+        <w:t>:</w:t>
+      </w:r>
+    </w:p>
+    <w:p>
+      <w:pPr>
+        <w:widowControl/>
+        <w:shd w:val="clear" w:color="auto" w:fill="0D1117"/>
+        <w:spacing w:line="285" w:lineRule="atLeast"/>
+        <w:jc w:val="left"/>
+        <w:rPr>
+          <w:rFonts w:ascii="Consolas" w:eastAsia="宋体" w:hAnsi="Consolas" w:cs="宋体"/>
+          <w:color w:val="C9D1D9"/>
+          <w:kern w:val="0"/>
+          <w:szCs w:val="21"/>
+        </w:rPr>
+      </w:pPr>
+      <w:r>
+        <w:rPr>
+          <w:rFonts w:ascii="Consolas" w:eastAsia="宋体" w:hAnsi="Consolas" w:cs="宋体"/>
+          <w:color w:val="C9D1D9"/>
+          <w:kern w:val="0"/>
+          <w:szCs w:val="21"/>
+        </w:rPr>
+        <w:t xml:space="preserve">                    </w:t>
+      </w:r>
+      <w:r>
+        <w:rPr>
+          <w:rFonts w:ascii="Consolas" w:eastAsia="宋体" w:hAnsi="Consolas" w:cs="宋体"/>
+          <w:color w:val="FDAC54"/>
+          <w:kern w:val="0"/>
+          <w:szCs w:val="21"/>
+        </w:rPr>
+        <w:t>fx</w:t>
+      </w:r>
+      <w:r>
+        <w:rPr>
+          <w:rFonts w:ascii="Consolas" w:eastAsia="宋体" w:hAnsi="Consolas" w:cs="宋体"/>
+          <w:color w:val="EC8E2C"/>
+          <w:kern w:val="0"/>
+          <w:szCs w:val="21"/>
+        </w:rPr>
+        <w:t>.</w:t>
+      </w:r>
+      <w:r>
+        <w:rPr>
+          <w:rFonts w:ascii="Consolas" w:eastAsia="宋体" w:hAnsi="Consolas" w:cs="宋体"/>
+          <w:color w:val="C9D1D9"/>
+          <w:kern w:val="0"/>
+          <w:szCs w:val="21"/>
+        </w:rPr>
+        <w:t xml:space="preserve">clip </w:t>
+      </w:r>
+      <w:r>
+        <w:rPr>
+          <w:rFonts w:ascii="Consolas" w:eastAsia="宋体" w:hAnsi="Consolas" w:cs="宋体"/>
+          <w:color w:val="EC8E2C"/>
+          <w:kern w:val="0"/>
+          <w:szCs w:val="21"/>
+        </w:rPr>
+        <w:t>=</w:t>
+      </w:r>
+      <w:r>
+        <w:rPr>
+          <w:rFonts w:ascii="Consolas" w:eastAsia="宋体" w:hAnsi="Consolas" w:cs="宋体"/>
+          <w:color w:val="C9D1D9"/>
+          <w:kern w:val="0"/>
+          <w:szCs w:val="21"/>
+        </w:rPr>
+        <w:t xml:space="preserve"> </w:t>
+      </w:r>
+      <w:r>
+        <w:rPr>
+          <w:rFonts w:ascii="Consolas" w:eastAsia="宋体" w:hAnsi="Consolas" w:cs="宋体"/>
+          <w:color w:val="FDAC54"/>
+          <w:kern w:val="0"/>
+          <w:szCs w:val="21"/>
+        </w:rPr>
+        <w:t>jumpClip</w:t>
+      </w:r>
+      <w:r>
+        <w:rPr>
+          <w:rFonts w:ascii="Consolas" w:eastAsia="宋体" w:hAnsi="Consolas" w:cs="宋体"/>
+          <w:color w:val="C9D1D9"/>
+          <w:kern w:val="0"/>
+          <w:szCs w:val="21"/>
+        </w:rPr>
+        <w:t>;</w:t>
+      </w:r>
+    </w:p>
+    <w:p>
+      <w:pPr>
+        <w:widowControl/>
+        <w:shd w:val="clear" w:color="auto" w:fill="0D1117"/>
+        <w:spacing w:line="285" w:lineRule="atLeast"/>
+        <w:jc w:val="left"/>
+        <w:rPr>
+          <w:rFonts w:ascii="Consolas" w:eastAsia="宋体" w:hAnsi="Consolas" w:cs="宋体"/>
+          <w:color w:val="C9D1D9"/>
+          <w:kern w:val="0"/>
+          <w:szCs w:val="21"/>
+        </w:rPr>
+      </w:pPr>
+      <w:r>
+        <w:rPr>
+          <w:rFonts w:ascii="Consolas" w:eastAsia="宋体" w:hAnsi="Consolas" w:cs="宋体"/>
+          <w:color w:val="C9D1D9"/>
+          <w:kern w:val="0"/>
+          <w:szCs w:val="21"/>
+        </w:rPr>
+        <w:t xml:space="preserve">                    </w:t>
+      </w:r>
+      <w:r>
+        <w:rPr>
+          <w:rFonts w:ascii="Consolas" w:eastAsia="宋体" w:hAnsi="Consolas" w:cs="宋体"/>
+          <w:color w:val="EC8E2C"/>
+          <w:kern w:val="0"/>
+          <w:szCs w:val="21"/>
+        </w:rPr>
+        <w:t>break</w:t>
+      </w:r>
+      <w:r>
+        <w:rPr>
+          <w:rFonts w:ascii="Consolas" w:eastAsia="宋体" w:hAnsi="Consolas" w:cs="宋体"/>
+          <w:color w:val="C9D1D9"/>
+          <w:kern w:val="0"/>
+          <w:szCs w:val="21"/>
+        </w:rPr>
+        <w:t>;</w:t>
+      </w:r>
+    </w:p>
+    <w:p>
+      <w:pPr>
+        <w:widowControl/>
+        <w:shd w:val="clear" w:color="auto" w:fill="0D1117"/>
+        <w:spacing w:line="285" w:lineRule="atLeast"/>
+        <w:jc w:val="left"/>
+        <w:rPr>
+          <w:rFonts w:ascii="Consolas" w:eastAsia="宋体" w:hAnsi="Consolas" w:cs="宋体"/>
+          <w:color w:val="C9D1D9"/>
+          <w:kern w:val="0"/>
+          <w:szCs w:val="21"/>
+        </w:rPr>
+      </w:pPr>
+      <w:r>
+        <w:rPr>
+          <w:rFonts w:ascii="Consolas" w:eastAsia="宋体" w:hAnsi="Consolas" w:cs="宋体"/>
+          <w:color w:val="C9D1D9"/>
+          <w:kern w:val="0"/>
+          <w:szCs w:val="21"/>
+        </w:rPr>
+        <w:t xml:space="preserve">                </w:t>
+      </w:r>
+      <w:r>
+        <w:rPr>
+          <w:rFonts w:ascii="Consolas" w:eastAsia="宋体" w:hAnsi="Consolas" w:cs="宋体"/>
+          <w:color w:val="EC8E2C"/>
+          <w:kern w:val="0"/>
+          <w:szCs w:val="21"/>
+        </w:rPr>
+        <w:t>case</w:t>
+      </w:r>
+      <w:r>
+        <w:rPr>
+          <w:rFonts w:ascii="Consolas" w:eastAsia="宋体" w:hAnsi="Consolas" w:cs="宋体"/>
+          <w:color w:val="C9D1D9"/>
+          <w:kern w:val="0"/>
+          <w:szCs w:val="21"/>
+        </w:rPr>
+        <w:t xml:space="preserve"> </w:t>
+      </w:r>
+      <w:r>
+        <w:rPr>
+          <w:rFonts w:ascii="Consolas" w:eastAsia="宋体" w:hAnsi="Consolas" w:cs="宋体"/>
+          <w:color w:val="79C0FF"/>
+          <w:kern w:val="0"/>
+          <w:szCs w:val="21"/>
+        </w:rPr>
+        <w:t>1</w:t>
+      </w:r>
+      <w:r>
+        <w:rPr>
+          <w:rFonts w:ascii="Consolas" w:eastAsia="宋体" w:hAnsi="Consolas" w:cs="宋体"/>
+          <w:color w:val="C9D1D9"/>
+          <w:kern w:val="0"/>
+          <w:szCs w:val="21"/>
+        </w:rPr>
+        <w:t>:</w:t>
+      </w:r>
+    </w:p>
+    <w:p>
+      <w:pPr>
+        <w:widowControl/>
+        <w:shd w:val="clear" w:color="auto" w:fill="0D1117"/>
+        <w:spacing w:line="285" w:lineRule="atLeast"/>
+        <w:jc w:val="left"/>
+        <w:rPr>
+          <w:rFonts w:ascii="Consolas" w:eastAsia="宋体" w:hAnsi="Consolas" w:cs="宋体"/>
+          <w:color w:val="C9D1D9"/>
+          <w:kern w:val="0"/>
+          <w:szCs w:val="21"/>
+        </w:rPr>
+      </w:pPr>
+      <w:r>
+        <w:rPr>
+          <w:rFonts w:ascii="Consolas" w:eastAsia="宋体" w:hAnsi="Consolas" w:cs="宋体"/>
+          <w:color w:val="C9D1D9"/>
+          <w:kern w:val="0"/>
+          <w:szCs w:val="21"/>
+        </w:rPr>
+        <w:t xml:space="preserve">                    </w:t>
+      </w:r>
+      <w:r>
+        <w:rPr>
+          <w:rFonts w:ascii="Consolas" w:eastAsia="宋体" w:hAnsi="Consolas" w:cs="宋体"/>
+          <w:color w:val="FDAC54"/>
+          <w:kern w:val="0"/>
+          <w:szCs w:val="21"/>
+        </w:rPr>
+        <w:t>fx</w:t>
+      </w:r>
+      <w:r>
+        <w:rPr>
+          <w:rFonts w:ascii="Consolas" w:eastAsia="宋体" w:hAnsi="Consolas" w:cs="宋体"/>
+          <w:color w:val="EC8E2C"/>
+          <w:kern w:val="0"/>
+          <w:szCs w:val="21"/>
+        </w:rPr>
+        <w:t>.</w:t>
+      </w:r>
+      <w:r>
+        <w:rPr>
+          <w:rFonts w:ascii="Consolas" w:eastAsia="宋体" w:hAnsi="Consolas" w:cs="宋体"/>
+          <w:color w:val="C9D1D9"/>
+          <w:kern w:val="0"/>
+          <w:szCs w:val="21"/>
+        </w:rPr>
+        <w:t xml:space="preserve">clip </w:t>
+      </w:r>
+      <w:r>
+        <w:rPr>
+          <w:rFonts w:ascii="Consolas" w:eastAsia="宋体" w:hAnsi="Consolas" w:cs="宋体"/>
+          <w:color w:val="EC8E2C"/>
+          <w:kern w:val="0"/>
+          <w:szCs w:val="21"/>
+        </w:rPr>
+        <w:t>=</w:t>
+      </w:r>
+      <w:r>
+        <w:rPr>
+          <w:rFonts w:ascii="Consolas" w:eastAsia="宋体" w:hAnsi="Consolas" w:cs="宋体"/>
+          <w:color w:val="C9D1D9"/>
+          <w:kern w:val="0"/>
+          <w:szCs w:val="21"/>
+        </w:rPr>
+        <w:t xml:space="preserve"> </w:t>
+      </w:r>
+      <w:r>
+        <w:rPr>
+          <w:rFonts w:ascii="Consolas" w:eastAsia="宋体" w:hAnsi="Consolas" w:cs="宋体"/>
+          <w:color w:val="FDAC54"/>
+          <w:kern w:val="0"/>
+          <w:szCs w:val="21"/>
+        </w:rPr>
+        <w:t>longJumpClip</w:t>
+      </w:r>
+      <w:r>
+        <w:rPr>
+          <w:rFonts w:ascii="Consolas" w:eastAsia="宋体" w:hAnsi="Consolas" w:cs="宋体"/>
+          <w:color w:val="C9D1D9"/>
+          <w:kern w:val="0"/>
+          <w:szCs w:val="21"/>
+        </w:rPr>
+        <w:t>;</w:t>
+      </w:r>
+    </w:p>
+    <w:p>
+      <w:pPr>
+        <w:widowControl/>
+        <w:shd w:val="clear" w:color="auto" w:fill="0D1117"/>
+        <w:spacing w:line="285" w:lineRule="atLeast"/>
+        <w:jc w:val="left"/>
+        <w:rPr>
+          <w:rFonts w:ascii="Consolas" w:eastAsia="宋体" w:hAnsi="Consolas" w:cs="宋体"/>
+          <w:color w:val="C9D1D9"/>
+          <w:kern w:val="0"/>
+          <w:szCs w:val="21"/>
+        </w:rPr>
+      </w:pPr>
+      <w:r>
+        <w:rPr>
+          <w:rFonts w:ascii="Consolas" w:eastAsia="宋体" w:hAnsi="Consolas" w:cs="宋体"/>
+          <w:color w:val="C9D1D9"/>
+          <w:kern w:val="0"/>
+          <w:szCs w:val="21"/>
+        </w:rPr>
+        <w:t xml:space="preserve">                    </w:t>
+      </w:r>
+      <w:r>
+        <w:rPr>
+          <w:rFonts w:ascii="Consolas" w:eastAsia="宋体" w:hAnsi="Consolas" w:cs="宋体"/>
+          <w:color w:val="EC8E2C"/>
+          <w:kern w:val="0"/>
+          <w:szCs w:val="21"/>
+        </w:rPr>
+        <w:t>break</w:t>
+      </w:r>
+      <w:r>
+        <w:rPr>
+          <w:rFonts w:ascii="Consolas" w:eastAsia="宋体" w:hAnsi="Consolas" w:cs="宋体"/>
+          <w:color w:val="C9D1D9"/>
+          <w:kern w:val="0"/>
+          <w:szCs w:val="21"/>
+        </w:rPr>
+        <w:t>;</w:t>
+      </w:r>
+    </w:p>
+    <w:p>
+      <w:pPr>
+        <w:widowControl/>
+        <w:shd w:val="clear" w:color="auto" w:fill="0D1117"/>
+        <w:spacing w:line="285" w:lineRule="atLeast"/>
+        <w:jc w:val="left"/>
+        <w:rPr>
+          <w:rFonts w:ascii="Consolas" w:eastAsia="宋体" w:hAnsi="Consolas" w:cs="宋体"/>
+          <w:color w:val="C9D1D9"/>
+          <w:kern w:val="0"/>
+          <w:szCs w:val="21"/>
+        </w:rPr>
+      </w:pPr>
+      <w:r>
+        <w:rPr>
+          <w:rFonts w:ascii="Consolas" w:eastAsia="宋体" w:hAnsi="Consolas" w:cs="宋体"/>
+          <w:color w:val="C9D1D9"/>
+          <w:kern w:val="0"/>
+          <w:szCs w:val="21"/>
+        </w:rPr>
+        <w:t>            }</w:t>
+      </w:r>
+    </w:p>
+    <w:p>
+      <w:pPr>
+        <w:widowControl/>
+        <w:shd w:val="clear" w:color="auto" w:fill="0D1117"/>
+        <w:spacing w:line="285" w:lineRule="atLeast"/>
+        <w:jc w:val="left"/>
+        <w:rPr>
+          <w:rFonts w:ascii="Consolas" w:eastAsia="宋体" w:hAnsi="Consolas" w:cs="宋体"/>
+          <w:color w:val="C9D1D9"/>
+          <w:kern w:val="0"/>
+          <w:szCs w:val="21"/>
+        </w:rPr>
+      </w:pPr>
+      <w:r>
+        <w:rPr>
+          <w:rFonts w:ascii="Consolas" w:eastAsia="宋体" w:hAnsi="Consolas" w:cs="宋体"/>
+          <w:color w:val="C9D1D9"/>
+          <w:kern w:val="0"/>
+          <w:szCs w:val="21"/>
+        </w:rPr>
+        <w:t xml:space="preserve">        </w:t>
+      </w:r>
+    </w:p>
+    <w:p>
+      <w:pPr>
+        <w:widowControl/>
+        <w:shd w:val="clear" w:color="auto" w:fill="0D1117"/>
+        <w:spacing w:line="285" w:lineRule="atLeast"/>
+        <w:jc w:val="left"/>
+        <w:rPr>
+          <w:rFonts w:ascii="Consolas" w:eastAsia="宋体" w:hAnsi="Consolas" w:cs="宋体"/>
+          <w:color w:val="C9D1D9"/>
+          <w:kern w:val="0"/>
+          <w:szCs w:val="21"/>
+        </w:rPr>
+      </w:pPr>
+      <w:r>
+        <w:rPr>
+          <w:rFonts w:ascii="Consolas" w:eastAsia="宋体" w:hAnsi="Consolas" w:cs="宋体"/>
+          <w:color w:val="C9D1D9"/>
+          <w:kern w:val="0"/>
+          <w:szCs w:val="21"/>
+        </w:rPr>
+        <w:t>    }</w:t>
+      </w:r>
+    </w:p>
+    <w:p>
+      <w:pPr>
+        <w:widowControl/>
+        <w:shd w:val="clear" w:color="auto" w:fill="0D1117"/>
+        <w:spacing w:line="285" w:lineRule="atLeast"/>
+        <w:jc w:val="left"/>
+        <w:rPr>
+          <w:rFonts w:ascii="Consolas" w:eastAsia="宋体" w:hAnsi="Consolas" w:cs="宋体"/>
+          <w:color w:val="C9D1D9"/>
+          <w:kern w:val="0"/>
+          <w:szCs w:val="21"/>
+        </w:rPr>
+      </w:pPr>
+      <w:r>
+        <w:rPr>
+          <w:rFonts w:ascii="Consolas" w:eastAsia="宋体" w:hAnsi="Consolas" w:cs="宋体"/>
+          <w:color w:val="C9D1D9"/>
+          <w:kern w:val="0"/>
+          <w:szCs w:val="21"/>
+        </w:rPr>
+        <w:t xml:space="preserve">    </w:t>
+      </w:r>
+      <w:r>
+        <w:rPr>
+          <w:rFonts w:ascii="Consolas" w:eastAsia="宋体" w:hAnsi="Consolas" w:cs="宋体"/>
+          <w:color w:val="EC8E2C"/>
+          <w:kern w:val="0"/>
+          <w:szCs w:val="21"/>
+        </w:rPr>
+        <w:t>private</w:t>
+      </w:r>
+      <w:r>
+        <w:rPr>
+          <w:rFonts w:ascii="Consolas" w:eastAsia="宋体" w:hAnsi="Consolas" w:cs="宋体"/>
+          <w:color w:val="C9D1D9"/>
+          <w:kern w:val="0"/>
+          <w:szCs w:val="21"/>
+        </w:rPr>
+        <w:t xml:space="preserve"> </w:t>
+      </w:r>
+      <w:r>
+        <w:rPr>
+          <w:rFonts w:ascii="Consolas" w:eastAsia="宋体" w:hAnsi="Consolas" w:cs="宋体"/>
+          <w:color w:val="EC8E2C"/>
+          <w:kern w:val="0"/>
+          <w:szCs w:val="21"/>
+        </w:rPr>
+        <w:t>void</w:t>
+      </w:r>
+      <w:r>
+        <w:rPr>
+          <w:rFonts w:ascii="Consolas" w:eastAsia="宋体" w:hAnsi="Consolas" w:cs="宋体"/>
+          <w:color w:val="C9D1D9"/>
+          <w:kern w:val="0"/>
+          <w:szCs w:val="21"/>
+        </w:rPr>
+        <w:t xml:space="preserve"> </w:t>
+      </w:r>
+      <w:r>
+        <w:rPr>
+          <w:rFonts w:ascii="Consolas" w:eastAsia="宋体" w:hAnsi="Consolas" w:cs="宋体"/>
+          <w:color w:val="D2A8FF"/>
+          <w:kern w:val="0"/>
+          <w:szCs w:val="21"/>
+        </w:rPr>
+        <w:t>OnEnable</w:t>
+      </w:r>
+      <w:r>
+        <w:rPr>
+          <w:rFonts w:ascii="Consolas" w:eastAsia="宋体" w:hAnsi="Consolas" w:cs="宋体"/>
+          <w:color w:val="C9D1D9"/>
+          <w:kern w:val="0"/>
+          <w:szCs w:val="21"/>
+        </w:rPr>
+        <w:t>() {</w:t>
+      </w:r>
+    </w:p>
+    <w:p>
+      <w:pPr>
+        <w:widowControl/>
+        <w:shd w:val="clear" w:color="auto" w:fill="0D1117"/>
+        <w:spacing w:line="285" w:lineRule="atLeast"/>
+        <w:jc w:val="left"/>
+        <w:rPr>
+          <w:rFonts w:ascii="Consolas" w:eastAsia="宋体" w:hAnsi="Consolas" w:cs="宋体"/>
+          <w:color w:val="C9D1D9"/>
+          <w:kern w:val="0"/>
+          <w:szCs w:val="21"/>
+        </w:rPr>
+      </w:pPr>
+      <w:r>
+        <w:rPr>
+          <w:rFonts w:ascii="Consolas" w:eastAsia="宋体" w:hAnsi="Consolas" w:cs="宋体"/>
+          <w:color w:val="C9D1D9"/>
+          <w:kern w:val="0"/>
+          <w:szCs w:val="21"/>
+        </w:rPr>
+        <w:t xml:space="preserve">        </w:t>
+      </w:r>
+      <w:r>
+        <w:rPr>
+          <w:rFonts w:ascii="Consolas" w:eastAsia="宋体" w:hAnsi="Consolas" w:cs="宋体"/>
+          <w:color w:val="FDAC54"/>
+          <w:kern w:val="0"/>
+          <w:szCs w:val="21"/>
+        </w:rPr>
+        <w:t>EventHandler</w:t>
+      </w:r>
+      <w:r>
+        <w:rPr>
+          <w:rFonts w:ascii="Consolas" w:eastAsia="宋体" w:hAnsi="Consolas" w:cs="宋体"/>
+          <w:color w:val="EC8E2C"/>
+          <w:kern w:val="0"/>
+          <w:szCs w:val="21"/>
+        </w:rPr>
+        <w:t>.</w:t>
+      </w:r>
+      <w:r>
+        <w:rPr>
+          <w:rFonts w:ascii="Consolas" w:eastAsia="宋体" w:hAnsi="Consolas" w:cs="宋体"/>
+          <w:color w:val="C9D1D9"/>
+          <w:kern w:val="0"/>
+          <w:szCs w:val="21"/>
+        </w:rPr>
+        <w:t xml:space="preserve">GameOverEvent </w:t>
+      </w:r>
+      <w:r>
+        <w:rPr>
+          <w:rFonts w:ascii="Consolas" w:eastAsia="宋体" w:hAnsi="Consolas" w:cs="宋体"/>
+          <w:color w:val="EC8E2C"/>
+          <w:kern w:val="0"/>
+          <w:szCs w:val="21"/>
+        </w:rPr>
+        <w:t>+=</w:t>
+      </w:r>
+      <w:r>
+        <w:rPr>
+          <w:rFonts w:ascii="Consolas" w:eastAsia="宋体" w:hAnsi="Consolas" w:cs="宋体"/>
+          <w:color w:val="C9D1D9"/>
+          <w:kern w:val="0"/>
+          <w:szCs w:val="21"/>
+        </w:rPr>
+        <w:t xml:space="preserve"> </w:t>
+      </w:r>
+      <w:r>
+        <w:rPr>
+          <w:rFonts w:ascii="Consolas" w:eastAsia="宋体" w:hAnsi="Consolas" w:cs="宋体"/>
+          <w:color w:val="D2A8FF"/>
+          <w:kern w:val="0"/>
+          <w:szCs w:val="21"/>
+        </w:rPr>
+        <w:t>OnGameOverEvent</w:t>
+      </w:r>
+      <w:r>
+        <w:rPr>
+          <w:rFonts w:ascii="Consolas" w:eastAsia="宋体" w:hAnsi="Consolas" w:cs="宋体"/>
+          <w:color w:val="C9D1D9"/>
+          <w:kern w:val="0"/>
+          <w:szCs w:val="21"/>
+        </w:rPr>
+        <w:t>;</w:t>
+      </w:r>
+    </w:p>
+    <w:p>
+      <w:pPr>
+        <w:widowControl/>
+        <w:shd w:val="clear" w:color="auto" w:fill="0D1117"/>
+        <w:spacing w:line="285" w:lineRule="atLeast"/>
+        <w:jc w:val="left"/>
+        <w:rPr>
+          <w:rFonts w:ascii="Consolas" w:eastAsia="宋体" w:hAnsi="Consolas" w:cs="宋体"/>
+          <w:color w:val="C9D1D9"/>
+          <w:kern w:val="0"/>
+          <w:szCs w:val="21"/>
+        </w:rPr>
+      </w:pPr>
+      <w:r>
+        <w:rPr>
+          <w:rFonts w:ascii="Consolas" w:eastAsia="宋体" w:hAnsi="Consolas" w:cs="宋体"/>
+          <w:color w:val="C9D1D9"/>
+          <w:kern w:val="0"/>
+          <w:szCs w:val="21"/>
+        </w:rPr>
+        <w:t>    }</w:t>
+      </w:r>
+    </w:p>
+    <w:p>
+      <w:pPr>
+        <w:widowControl/>
+        <w:shd w:val="clear" w:color="auto" w:fill="0D1117"/>
+        <w:spacing w:line="285" w:lineRule="atLeast"/>
+        <w:jc w:val="left"/>
+        <w:rPr>
+          <w:rFonts w:ascii="Consolas" w:eastAsia="宋体" w:hAnsi="Consolas" w:cs="宋体"/>
+          <w:color w:val="C9D1D9"/>
+          <w:kern w:val="0"/>
+          <w:szCs w:val="21"/>
+        </w:rPr>
+      </w:pPr>
+    </w:p>
+    <w:p>
+      <w:pPr>
+        <w:widowControl/>
+        <w:shd w:val="clear" w:color="auto" w:fill="0D1117"/>
+        <w:spacing w:line="285" w:lineRule="atLeast"/>
+        <w:jc w:val="left"/>
+        <w:rPr>
+          <w:rFonts w:ascii="Consolas" w:eastAsia="宋体" w:hAnsi="Consolas" w:cs="宋体"/>
+          <w:color w:val="C9D1D9"/>
+          <w:kern w:val="0"/>
+          <w:szCs w:val="21"/>
+        </w:rPr>
+      </w:pPr>
+      <w:r>
+        <w:rPr>
+          <w:rFonts w:ascii="Consolas" w:eastAsia="宋体" w:hAnsi="Consolas" w:cs="宋体"/>
+          <w:color w:val="C9D1D9"/>
+          <w:kern w:val="0"/>
+          <w:szCs w:val="21"/>
+        </w:rPr>
+        <w:t xml:space="preserve">    </w:t>
+      </w:r>
+      <w:r>
+        <w:rPr>
+          <w:rFonts w:ascii="Consolas" w:eastAsia="宋体" w:hAnsi="Consolas" w:cs="宋体"/>
+          <w:color w:val="EC8E2C"/>
+          <w:kern w:val="0"/>
+          <w:szCs w:val="21"/>
+        </w:rPr>
+        <w:t>private</w:t>
+      </w:r>
+      <w:r>
+        <w:rPr>
+          <w:rFonts w:ascii="Consolas" w:eastAsia="宋体" w:hAnsi="Consolas" w:cs="宋体"/>
+          <w:color w:val="C9D1D9"/>
+          <w:kern w:val="0"/>
+          <w:szCs w:val="21"/>
+        </w:rPr>
+        <w:t xml:space="preserve"> </w:t>
+      </w:r>
+      <w:r>
+        <w:rPr>
+          <w:rFonts w:ascii="Consolas" w:eastAsia="宋体" w:hAnsi="Consolas" w:cs="宋体"/>
+          <w:color w:val="EC8E2C"/>
+          <w:kern w:val="0"/>
+          <w:szCs w:val="21"/>
+        </w:rPr>
+        <w:t>void</w:t>
+      </w:r>
+      <w:r>
+        <w:rPr>
+          <w:rFonts w:ascii="Consolas" w:eastAsia="宋体" w:hAnsi="Consolas" w:cs="宋体"/>
+          <w:color w:val="C9D1D9"/>
+          <w:kern w:val="0"/>
+          <w:szCs w:val="21"/>
+        </w:rPr>
+        <w:t xml:space="preserve"> </w:t>
+      </w:r>
+      <w:r>
+        <w:rPr>
+          <w:rFonts w:ascii="Consolas" w:eastAsia="宋体" w:hAnsi="Consolas" w:cs="宋体"/>
+          <w:color w:val="D2A8FF"/>
+          <w:kern w:val="0"/>
+          <w:szCs w:val="21"/>
+        </w:rPr>
+        <w:t>OnGameOverEvent</w:t>
+      </w:r>
+      <w:r>
+        <w:rPr>
+          <w:rFonts w:ascii="Consolas" w:eastAsia="宋体" w:hAnsi="Consolas" w:cs="宋体"/>
+          <w:color w:val="C9D1D9"/>
+          <w:kern w:val="0"/>
+          <w:szCs w:val="21"/>
+        </w:rPr>
+        <w:t>()</w:t>
+      </w:r>
+    </w:p>
+    <w:p>
+      <w:pPr>
+        <w:widowControl/>
+        <w:shd w:val="clear" w:color="auto" w:fill="0D1117"/>
+        <w:spacing w:line="285" w:lineRule="atLeast"/>
+        <w:jc w:val="left"/>
+        <w:rPr>
+          <w:rFonts w:ascii="Consolas" w:eastAsia="宋体" w:hAnsi="Consolas" w:cs="宋体"/>
+          <w:color w:val="C9D1D9"/>
+          <w:kern w:val="0"/>
+          <w:szCs w:val="21"/>
+        </w:rPr>
+      </w:pPr>
+      <w:r>
+        <w:rPr>
+          <w:rFonts w:ascii="Consolas" w:eastAsia="宋体" w:hAnsi="Consolas" w:cs="宋体"/>
+          <w:color w:val="C9D1D9"/>
+          <w:kern w:val="0"/>
+          <w:szCs w:val="21"/>
+        </w:rPr>
+        <w:t>    {</w:t>
+      </w:r>
+    </w:p>
+    <w:p>
+      <w:pPr>
+        <w:widowControl/>
+        <w:shd w:val="clear" w:color="auto" w:fill="0D1117"/>
+        <w:spacing w:line="285" w:lineRule="atLeast"/>
+        <w:jc w:val="left"/>
+        <w:rPr>
+          <w:rFonts w:ascii="Consolas" w:eastAsia="宋体" w:hAnsi="Consolas" w:cs="宋体"/>
+          <w:color w:val="C9D1D9"/>
+          <w:kern w:val="0"/>
+          <w:szCs w:val="21"/>
+        </w:rPr>
+      </w:pPr>
+      <w:r>
+        <w:rPr>
+          <w:rFonts w:ascii="Consolas" w:eastAsia="宋体" w:hAnsi="Consolas" w:cs="宋体"/>
+          <w:color w:val="C9D1D9"/>
+          <w:kern w:val="0"/>
+          <w:szCs w:val="21"/>
+        </w:rPr>
+        <w:t xml:space="preserve">        </w:t>
+      </w:r>
+      <w:r>
+        <w:rPr>
+          <w:rFonts w:ascii="Consolas" w:eastAsia="宋体" w:hAnsi="Consolas" w:cs="宋体"/>
+          <w:color w:val="FDAC54"/>
+          <w:kern w:val="0"/>
+          <w:szCs w:val="21"/>
+        </w:rPr>
+        <w:t>fx</w:t>
+      </w:r>
+      <w:r>
+        <w:rPr>
+          <w:rFonts w:ascii="Consolas" w:eastAsia="宋体" w:hAnsi="Consolas" w:cs="宋体"/>
+          <w:color w:val="EC8E2C"/>
+          <w:kern w:val="0"/>
+          <w:szCs w:val="21"/>
+        </w:rPr>
+        <w:t>.</w:t>
+      </w:r>
+      <w:r>
+        <w:rPr>
+          <w:rFonts w:ascii="Consolas" w:eastAsia="宋体" w:hAnsi="Consolas" w:cs="宋体"/>
+          <w:color w:val="C9D1D9"/>
+          <w:kern w:val="0"/>
+          <w:szCs w:val="21"/>
+        </w:rPr>
+        <w:t xml:space="preserve">clip </w:t>
+      </w:r>
+      <w:r>
+        <w:rPr>
+          <w:rFonts w:ascii="Consolas" w:eastAsia="宋体" w:hAnsi="Consolas" w:cs="宋体"/>
+          <w:color w:val="EC8E2C"/>
+          <w:kern w:val="0"/>
+          <w:szCs w:val="21"/>
+        </w:rPr>
+        <w:t>=</w:t>
+      </w:r>
+      <w:r>
+        <w:rPr>
+          <w:rFonts w:ascii="Consolas" w:eastAsia="宋体" w:hAnsi="Consolas" w:cs="宋体"/>
+          <w:color w:val="C9D1D9"/>
+          <w:kern w:val="0"/>
+          <w:szCs w:val="21"/>
+        </w:rPr>
+        <w:t xml:space="preserve"> </w:t>
+      </w:r>
+      <w:r>
+        <w:rPr>
+          <w:rFonts w:ascii="Consolas" w:eastAsia="宋体" w:hAnsi="Consolas" w:cs="宋体"/>
+          <w:color w:val="FDAC54"/>
+          <w:kern w:val="0"/>
+          <w:szCs w:val="21"/>
+        </w:rPr>
+        <w:t>deadClip</w:t>
+      </w:r>
+      <w:r>
+        <w:rPr>
+          <w:rFonts w:ascii="Consolas" w:eastAsia="宋体" w:hAnsi="Consolas" w:cs="宋体"/>
+          <w:color w:val="C9D1D9"/>
+          <w:kern w:val="0"/>
+          <w:szCs w:val="21"/>
+        </w:rPr>
+        <w:t>;</w:t>
+      </w:r>
+    </w:p>
+    <w:p>
+      <w:pPr>
+        <w:widowControl/>
+        <w:shd w:val="clear" w:color="auto" w:fill="0D1117"/>
+        <w:spacing w:line="285" w:lineRule="atLeast"/>
+        <w:jc w:val="left"/>
+        <w:rPr>
+          <w:rFonts w:ascii="Consolas" w:eastAsia="宋体" w:hAnsi="Consolas" w:cs="宋体"/>
+          <w:color w:val="C9D1D9"/>
+          <w:kern w:val="0"/>
+          <w:szCs w:val="21"/>
+        </w:rPr>
+      </w:pPr>
+      <w:r>
+        <w:rPr>
+          <w:rFonts w:ascii="Consolas" w:eastAsia="宋体" w:hAnsi="Consolas" w:cs="宋体"/>
+          <w:color w:val="C9D1D9"/>
+          <w:kern w:val="0"/>
+          <w:szCs w:val="21"/>
+        </w:rPr>
+        <w:t xml:space="preserve">        </w:t>
+      </w:r>
+      <w:r>
+        <w:rPr>
+          <w:rFonts w:ascii="Consolas" w:eastAsia="宋体" w:hAnsi="Consolas" w:cs="宋体"/>
+          <w:color w:val="FDAC54"/>
+          <w:kern w:val="0"/>
+          <w:szCs w:val="21"/>
+        </w:rPr>
+        <w:t>fx</w:t>
+      </w:r>
+      <w:r>
+        <w:rPr>
+          <w:rFonts w:ascii="Consolas" w:eastAsia="宋体" w:hAnsi="Consolas" w:cs="宋体"/>
+          <w:color w:val="EC8E2C"/>
+          <w:kern w:val="0"/>
+          <w:szCs w:val="21"/>
+        </w:rPr>
+        <w:t>.</w:t>
+      </w:r>
+      <w:r>
+        <w:rPr>
+          <w:rFonts w:ascii="Consolas" w:eastAsia="宋体" w:hAnsi="Consolas" w:cs="宋体"/>
+          <w:color w:val="D2A8FF"/>
+          <w:kern w:val="0"/>
+          <w:szCs w:val="21"/>
+        </w:rPr>
+        <w:t>Play</w:t>
+      </w:r>
+      <w:r>
+        <w:rPr>
+          <w:rFonts w:ascii="Consolas" w:eastAsia="宋体" w:hAnsi="Consolas" w:cs="宋体"/>
+          <w:color w:val="C9D1D9"/>
+          <w:kern w:val="0"/>
+          <w:szCs w:val="21"/>
+        </w:rPr>
+        <w:t>();</w:t>
+      </w:r>
+    </w:p>
+    <w:p>
+      <w:pPr>
+        <w:widowControl/>
+        <w:shd w:val="clear" w:color="auto" w:fill="0D1117"/>
+        <w:spacing w:line="285" w:lineRule="atLeast"/>
+        <w:jc w:val="left"/>
+        <w:rPr>
+          <w:rFonts w:ascii="Consolas" w:eastAsia="宋体" w:hAnsi="Consolas" w:cs="宋体"/>
+          <w:color w:val="C9D1D9"/>
+          <w:kern w:val="0"/>
+          <w:szCs w:val="21"/>
+        </w:rPr>
+      </w:pPr>
+      <w:r>
+        <w:rPr>
+          <w:rFonts w:ascii="Consolas" w:eastAsia="宋体" w:hAnsi="Consolas" w:cs="宋体"/>
+          <w:color w:val="C9D1D9"/>
+          <w:kern w:val="0"/>
+          <w:szCs w:val="21"/>
+        </w:rPr>
+        <w:t>    }</w:t>
+      </w:r>
+    </w:p>
+    <w:p>
+      <w:pPr>
+        <w:widowControl/>
+        <w:shd w:val="clear" w:color="auto" w:fill="0D1117"/>
+        <w:spacing w:line="285" w:lineRule="atLeast"/>
+        <w:jc w:val="left"/>
+        <w:rPr>
+          <w:rFonts w:ascii="Consolas" w:eastAsia="宋体" w:hAnsi="Consolas" w:cs="宋体"/>
+          <w:color w:val="C9D1D9"/>
+          <w:kern w:val="0"/>
+          <w:szCs w:val="21"/>
+        </w:rPr>
+      </w:pPr>
+    </w:p>
+    <w:p>
+      <w:pPr>
+        <w:widowControl/>
+        <w:shd w:val="clear" w:color="auto" w:fill="0D1117"/>
+        <w:spacing w:line="285" w:lineRule="atLeast"/>
+        <w:jc w:val="left"/>
+        <w:rPr>
+          <w:rFonts w:ascii="Consolas" w:eastAsia="宋体" w:hAnsi="Consolas" w:cs="宋体"/>
+          <w:color w:val="C9D1D9"/>
+          <w:kern w:val="0"/>
+          <w:szCs w:val="21"/>
+        </w:rPr>
+      </w:pPr>
+      <w:r>
+        <w:rPr>
+          <w:rFonts w:ascii="Consolas" w:eastAsia="宋体" w:hAnsi="Consolas" w:cs="宋体"/>
+          <w:color w:val="C9D1D9"/>
+          <w:kern w:val="0"/>
+          <w:szCs w:val="21"/>
+        </w:rPr>
+        <w:t xml:space="preserve">    </w:t>
+      </w:r>
+      <w:r>
+        <w:rPr>
+          <w:rFonts w:ascii="Consolas" w:eastAsia="宋体" w:hAnsi="Consolas" w:cs="宋体"/>
+          <w:color w:val="EC8E2C"/>
+          <w:kern w:val="0"/>
+          <w:szCs w:val="21"/>
+        </w:rPr>
+        <w:t>private</w:t>
+      </w:r>
+      <w:r>
+        <w:rPr>
+          <w:rFonts w:ascii="Consolas" w:eastAsia="宋体" w:hAnsi="Consolas" w:cs="宋体"/>
+          <w:color w:val="C9D1D9"/>
+          <w:kern w:val="0"/>
+          <w:szCs w:val="21"/>
+        </w:rPr>
+        <w:t xml:space="preserve"> </w:t>
+      </w:r>
+      <w:r>
+        <w:rPr>
+          <w:rFonts w:ascii="Consolas" w:eastAsia="宋体" w:hAnsi="Consolas" w:cs="宋体"/>
+          <w:color w:val="EC8E2C"/>
+          <w:kern w:val="0"/>
+          <w:szCs w:val="21"/>
+        </w:rPr>
+        <w:t>void</w:t>
+      </w:r>
+      <w:r>
+        <w:rPr>
+          <w:rFonts w:ascii="Consolas" w:eastAsia="宋体" w:hAnsi="Consolas" w:cs="宋体"/>
+          <w:color w:val="C9D1D9"/>
+          <w:kern w:val="0"/>
+          <w:szCs w:val="21"/>
+        </w:rPr>
+        <w:t xml:space="preserve"> </w:t>
+      </w:r>
+      <w:r>
+        <w:rPr>
+          <w:rFonts w:ascii="Consolas" w:eastAsia="宋体" w:hAnsi="Consolas" w:cs="宋体"/>
+          <w:color w:val="D2A8FF"/>
+          <w:kern w:val="0"/>
+          <w:szCs w:val="21"/>
+        </w:rPr>
+        <w:t>OnDisable</w:t>
+      </w:r>
+      <w:r>
+        <w:rPr>
+          <w:rFonts w:ascii="Consolas" w:eastAsia="宋体" w:hAnsi="Consolas" w:cs="宋体"/>
+          <w:color w:val="C9D1D9"/>
+          <w:kern w:val="0"/>
+          <w:szCs w:val="21"/>
+        </w:rPr>
+        <w:t>() {</w:t>
+      </w:r>
+    </w:p>
+    <w:p>
+      <w:pPr>
+        <w:widowControl/>
+        <w:shd w:val="clear" w:color="auto" w:fill="0D1117"/>
+        <w:spacing w:line="285" w:lineRule="atLeast"/>
+        <w:jc w:val="left"/>
+        <w:rPr>
+          <w:rFonts w:ascii="Consolas" w:eastAsia="宋体" w:hAnsi="Consolas" w:cs="宋体"/>
+          <w:color w:val="C9D1D9"/>
+          <w:kern w:val="0"/>
+          <w:szCs w:val="21"/>
+        </w:rPr>
+      </w:pPr>
+      <w:r>
+        <w:rPr>
+          <w:rFonts w:ascii="Consolas" w:eastAsia="宋体" w:hAnsi="Consolas" w:cs="宋体"/>
+          <w:color w:val="C9D1D9"/>
+          <w:kern w:val="0"/>
+          <w:szCs w:val="21"/>
+        </w:rPr>
+        <w:lastRenderedPageBreak/>
+        <w:t xml:space="preserve">        </w:t>
+      </w:r>
+      <w:r>
+        <w:rPr>
+          <w:rFonts w:ascii="Consolas" w:eastAsia="宋体" w:hAnsi="Consolas" w:cs="宋体"/>
+          <w:color w:val="FDAC54"/>
+          <w:kern w:val="0"/>
+          <w:szCs w:val="21"/>
+        </w:rPr>
+        <w:t>EventHandler</w:t>
+      </w:r>
+      <w:r>
+        <w:rPr>
+          <w:rFonts w:ascii="Consolas" w:eastAsia="宋体" w:hAnsi="Consolas" w:cs="宋体"/>
+          <w:color w:val="EC8E2C"/>
+          <w:kern w:val="0"/>
+          <w:szCs w:val="21"/>
+        </w:rPr>
+        <w:t>.</w:t>
+      </w:r>
+      <w:r>
+        <w:rPr>
+          <w:rFonts w:ascii="Consolas" w:eastAsia="宋体" w:hAnsi="Consolas" w:cs="宋体"/>
+          <w:color w:val="C9D1D9"/>
+          <w:kern w:val="0"/>
+          <w:szCs w:val="21"/>
+        </w:rPr>
+        <w:t xml:space="preserve">GameOverEvent </w:t>
+      </w:r>
+      <w:r>
+        <w:rPr>
+          <w:rFonts w:ascii="Consolas" w:eastAsia="宋体" w:hAnsi="Consolas" w:cs="宋体"/>
+          <w:color w:val="EC8E2C"/>
+          <w:kern w:val="0"/>
+          <w:szCs w:val="21"/>
+        </w:rPr>
+        <w:t>-=</w:t>
+      </w:r>
+      <w:r>
+        <w:rPr>
+          <w:rFonts w:ascii="Consolas" w:eastAsia="宋体" w:hAnsi="Consolas" w:cs="宋体"/>
+          <w:color w:val="C9D1D9"/>
+          <w:kern w:val="0"/>
+          <w:szCs w:val="21"/>
+        </w:rPr>
+        <w:t xml:space="preserve"> </w:t>
+      </w:r>
+      <w:r>
+        <w:rPr>
+          <w:rFonts w:ascii="Consolas" w:eastAsia="宋体" w:hAnsi="Consolas" w:cs="宋体"/>
+          <w:color w:val="D2A8FF"/>
+          <w:kern w:val="0"/>
+          <w:szCs w:val="21"/>
+        </w:rPr>
+        <w:t>OnGameOverEvent</w:t>
+      </w:r>
+      <w:r>
+        <w:rPr>
+          <w:rFonts w:ascii="Consolas" w:eastAsia="宋体" w:hAnsi="Consolas" w:cs="宋体"/>
+          <w:color w:val="C9D1D9"/>
+          <w:kern w:val="0"/>
+          <w:szCs w:val="21"/>
+        </w:rPr>
+        <w:t>;</w:t>
+      </w:r>
+    </w:p>
+    <w:p>
+      <w:pPr>
+        <w:widowControl/>
+        <w:shd w:val="clear" w:color="auto" w:fill="0D1117"/>
+        <w:spacing w:line="285" w:lineRule="atLeast"/>
+        <w:jc w:val="left"/>
+        <w:rPr>
+          <w:rFonts w:ascii="Consolas" w:eastAsia="宋体" w:hAnsi="Consolas" w:cs="宋体"/>
+          <w:color w:val="C9D1D9"/>
+          <w:kern w:val="0"/>
+          <w:szCs w:val="21"/>
+        </w:rPr>
+      </w:pPr>
+      <w:r>
+        <w:rPr>
+          <w:rFonts w:ascii="Consolas" w:eastAsia="宋体" w:hAnsi="Consolas" w:cs="宋体"/>
+          <w:color w:val="C9D1D9"/>
+          <w:kern w:val="0"/>
+          <w:szCs w:val="21"/>
+        </w:rPr>
+        <w:t>    }</w:t>
+      </w:r>
+    </w:p>
+    <w:p>
+      <w:pPr>
+        <w:widowControl/>
+        <w:shd w:val="clear" w:color="auto" w:fill="0D1117"/>
+        <w:spacing w:line="285" w:lineRule="atLeast"/>
+        <w:jc w:val="left"/>
+        <w:rPr>
+          <w:rFonts w:ascii="Consolas" w:eastAsia="宋体" w:hAnsi="Consolas" w:cs="宋体"/>
+          <w:color w:val="C9D1D9"/>
+          <w:kern w:val="0"/>
+          <w:szCs w:val="21"/>
+        </w:rPr>
+      </w:pPr>
+      <w:r>
+        <w:rPr>
+          <w:rFonts w:ascii="Consolas" w:eastAsia="宋体" w:hAnsi="Consolas" w:cs="宋体"/>
+          <w:color w:val="C9D1D9"/>
+          <w:kern w:val="0"/>
+          <w:szCs w:val="21"/>
+        </w:rPr>
+        <w:t xml:space="preserve">    </w:t>
+      </w:r>
+      <w:r>
+        <w:rPr>
+          <w:rFonts w:ascii="Consolas" w:eastAsia="宋体" w:hAnsi="Consolas" w:cs="宋体"/>
+          <w:color w:val="EC8E2C"/>
+          <w:kern w:val="0"/>
+          <w:szCs w:val="21"/>
+        </w:rPr>
+        <w:t>public</w:t>
+      </w:r>
+      <w:r>
+        <w:rPr>
+          <w:rFonts w:ascii="Consolas" w:eastAsia="宋体" w:hAnsi="Consolas" w:cs="宋体"/>
+          <w:color w:val="C9D1D9"/>
+          <w:kern w:val="0"/>
+          <w:szCs w:val="21"/>
+        </w:rPr>
+        <w:t xml:space="preserve"> </w:t>
+      </w:r>
+      <w:r>
+        <w:rPr>
+          <w:rFonts w:ascii="Consolas" w:eastAsia="宋体" w:hAnsi="Consolas" w:cs="宋体"/>
+          <w:color w:val="EC8E2C"/>
+          <w:kern w:val="0"/>
+          <w:szCs w:val="21"/>
+        </w:rPr>
+        <w:t>void</w:t>
+      </w:r>
+      <w:r>
+        <w:rPr>
+          <w:rFonts w:ascii="Consolas" w:eastAsia="宋体" w:hAnsi="Consolas" w:cs="宋体"/>
+          <w:color w:val="C9D1D9"/>
+          <w:kern w:val="0"/>
+          <w:szCs w:val="21"/>
+        </w:rPr>
+        <w:t xml:space="preserve"> </w:t>
+      </w:r>
+      <w:r>
+        <w:rPr>
+          <w:rFonts w:ascii="Consolas" w:eastAsia="宋体" w:hAnsi="Consolas" w:cs="宋体"/>
+          <w:color w:val="D2A8FF"/>
+          <w:kern w:val="0"/>
+          <w:szCs w:val="21"/>
+        </w:rPr>
+        <w:t>PlayJumpFX</w:t>
+      </w:r>
+      <w:r>
+        <w:rPr>
+          <w:rFonts w:ascii="Consolas" w:eastAsia="宋体" w:hAnsi="Consolas" w:cs="宋体"/>
+          <w:color w:val="C9D1D9"/>
+          <w:kern w:val="0"/>
+          <w:szCs w:val="21"/>
+        </w:rPr>
+        <w:t>()</w:t>
+      </w:r>
+    </w:p>
+    <w:p>
+      <w:pPr>
+        <w:widowControl/>
+        <w:shd w:val="clear" w:color="auto" w:fill="0D1117"/>
+        <w:spacing w:line="285" w:lineRule="atLeast"/>
+        <w:jc w:val="left"/>
+        <w:rPr>
+          <w:rFonts w:ascii="Consolas" w:eastAsia="宋体" w:hAnsi="Consolas" w:cs="宋体"/>
+          <w:color w:val="C9D1D9"/>
+          <w:kern w:val="0"/>
+          <w:szCs w:val="21"/>
+        </w:rPr>
+      </w:pPr>
+      <w:r>
+        <w:rPr>
+          <w:rFonts w:ascii="Consolas" w:eastAsia="宋体" w:hAnsi="Consolas" w:cs="宋体"/>
+          <w:color w:val="C9D1D9"/>
+          <w:kern w:val="0"/>
+          <w:szCs w:val="21"/>
+        </w:rPr>
+        <w:t>    {</w:t>
+      </w:r>
+    </w:p>
+    <w:p>
+      <w:pPr>
+        <w:widowControl/>
+        <w:shd w:val="clear" w:color="auto" w:fill="0D1117"/>
+        <w:spacing w:line="285" w:lineRule="atLeast"/>
+        <w:jc w:val="left"/>
+        <w:rPr>
+          <w:rFonts w:ascii="Consolas" w:eastAsia="宋体" w:hAnsi="Consolas" w:cs="宋体"/>
+          <w:color w:val="C9D1D9"/>
+          <w:kern w:val="0"/>
+          <w:szCs w:val="21"/>
+        </w:rPr>
+      </w:pPr>
+      <w:r>
+        <w:rPr>
+          <w:rFonts w:ascii="Consolas" w:eastAsia="宋体" w:hAnsi="Consolas" w:cs="宋体"/>
+          <w:color w:val="C9D1D9"/>
+          <w:kern w:val="0"/>
+          <w:szCs w:val="21"/>
+        </w:rPr>
+        <w:t xml:space="preserve">        </w:t>
+      </w:r>
+      <w:r>
+        <w:rPr>
+          <w:rFonts w:ascii="Consolas" w:eastAsia="宋体" w:hAnsi="Consolas" w:cs="宋体"/>
+          <w:color w:val="FDAC54"/>
+          <w:kern w:val="0"/>
+          <w:szCs w:val="21"/>
+        </w:rPr>
+        <w:t>fx</w:t>
+      </w:r>
+      <w:r>
+        <w:rPr>
+          <w:rFonts w:ascii="Consolas" w:eastAsia="宋体" w:hAnsi="Consolas" w:cs="宋体"/>
+          <w:color w:val="EC8E2C"/>
+          <w:kern w:val="0"/>
+          <w:szCs w:val="21"/>
+        </w:rPr>
+        <w:t>.</w:t>
+      </w:r>
+      <w:r>
+        <w:rPr>
+          <w:rFonts w:ascii="Consolas" w:eastAsia="宋体" w:hAnsi="Consolas" w:cs="宋体"/>
+          <w:color w:val="D2A8FF"/>
+          <w:kern w:val="0"/>
+          <w:szCs w:val="21"/>
+        </w:rPr>
+        <w:t>Play</w:t>
+      </w:r>
+      <w:r>
+        <w:rPr>
+          <w:rFonts w:ascii="Consolas" w:eastAsia="宋体" w:hAnsi="Consolas" w:cs="宋体"/>
+          <w:color w:val="C9D1D9"/>
+          <w:kern w:val="0"/>
+          <w:szCs w:val="21"/>
+        </w:rPr>
+        <w:t xml:space="preserve">(); </w:t>
+      </w:r>
+    </w:p>
+    <w:p>
+      <w:pPr>
+        <w:widowControl/>
+        <w:shd w:val="clear" w:color="auto" w:fill="0D1117"/>
+        <w:spacing w:line="285" w:lineRule="atLeast"/>
+        <w:jc w:val="left"/>
+        <w:rPr>
+          <w:rFonts w:ascii="Consolas" w:eastAsia="宋体" w:hAnsi="Consolas" w:cs="宋体"/>
+          <w:color w:val="C9D1D9"/>
+          <w:kern w:val="0"/>
+          <w:szCs w:val="21"/>
+        </w:rPr>
+      </w:pPr>
+      <w:r>
+        <w:rPr>
+          <w:rFonts w:ascii="Consolas" w:eastAsia="宋体" w:hAnsi="Consolas" w:cs="宋体"/>
+          <w:color w:val="C9D1D9"/>
+          <w:kern w:val="0"/>
+          <w:szCs w:val="21"/>
+        </w:rPr>
+        <w:t>    }</w:t>
+      </w:r>
+    </w:p>
+    <w:p>
+      <w:pPr>
+        <w:widowControl/>
+        <w:shd w:val="clear" w:color="auto" w:fill="0D1117"/>
+        <w:spacing w:line="285" w:lineRule="atLeast"/>
+        <w:jc w:val="left"/>
+        <w:rPr>
+          <w:rFonts w:ascii="Consolas" w:eastAsia="宋体" w:hAnsi="Consolas" w:cs="宋体"/>
+          <w:color w:val="C9D1D9"/>
+          <w:kern w:val="0"/>
+          <w:szCs w:val="21"/>
+        </w:rPr>
+      </w:pPr>
+      <w:r>
+        <w:rPr>
+          <w:rFonts w:ascii="Consolas" w:eastAsia="宋体" w:hAnsi="Consolas" w:cs="宋体"/>
+          <w:color w:val="C9D1D9"/>
+          <w:kern w:val="0"/>
+          <w:szCs w:val="21"/>
+        </w:rPr>
+        <w:t xml:space="preserve">    </w:t>
+      </w:r>
+      <w:r>
+        <w:rPr>
+          <w:rFonts w:ascii="Consolas" w:eastAsia="宋体" w:hAnsi="Consolas" w:cs="宋体"/>
+          <w:color w:val="EC8E2C"/>
+          <w:kern w:val="0"/>
+          <w:szCs w:val="21"/>
+        </w:rPr>
+        <w:t>public</w:t>
+      </w:r>
+      <w:r>
+        <w:rPr>
+          <w:rFonts w:ascii="Consolas" w:eastAsia="宋体" w:hAnsi="Consolas" w:cs="宋体"/>
+          <w:color w:val="C9D1D9"/>
+          <w:kern w:val="0"/>
+          <w:szCs w:val="21"/>
+        </w:rPr>
+        <w:t xml:space="preserve"> </w:t>
+      </w:r>
+      <w:r>
+        <w:rPr>
+          <w:rFonts w:ascii="Consolas" w:eastAsia="宋体" w:hAnsi="Consolas" w:cs="宋体"/>
+          <w:color w:val="EC8E2C"/>
+          <w:kern w:val="0"/>
+          <w:szCs w:val="21"/>
+        </w:rPr>
+        <w:t>void</w:t>
+      </w:r>
+      <w:r>
+        <w:rPr>
+          <w:rFonts w:ascii="Consolas" w:eastAsia="宋体" w:hAnsi="Consolas" w:cs="宋体"/>
+          <w:color w:val="C9D1D9"/>
+          <w:kern w:val="0"/>
+          <w:szCs w:val="21"/>
+        </w:rPr>
+        <w:t xml:space="preserve"> </w:t>
+      </w:r>
+      <w:r>
+        <w:rPr>
+          <w:rFonts w:ascii="Consolas" w:eastAsia="宋体" w:hAnsi="Consolas" w:cs="宋体"/>
+          <w:color w:val="D2A8FF"/>
+          <w:kern w:val="0"/>
+          <w:szCs w:val="21"/>
+        </w:rPr>
+        <w:t>PlayMusic</w:t>
+      </w:r>
+      <w:r>
+        <w:rPr>
+          <w:rFonts w:ascii="Consolas" w:eastAsia="宋体" w:hAnsi="Consolas" w:cs="宋体"/>
+          <w:color w:val="C9D1D9"/>
+          <w:kern w:val="0"/>
+          <w:szCs w:val="21"/>
+        </w:rPr>
+        <w:t>()</w:t>
+      </w:r>
+    </w:p>
+    <w:p>
+      <w:pPr>
+        <w:widowControl/>
+        <w:shd w:val="clear" w:color="auto" w:fill="0D1117"/>
+        <w:spacing w:line="285" w:lineRule="atLeast"/>
+        <w:jc w:val="left"/>
+        <w:rPr>
+          <w:rFonts w:ascii="Consolas" w:eastAsia="宋体" w:hAnsi="Consolas" w:cs="宋体"/>
+          <w:color w:val="C9D1D9"/>
+          <w:kern w:val="0"/>
+          <w:szCs w:val="21"/>
+        </w:rPr>
+      </w:pPr>
+      <w:r>
+        <w:rPr>
+          <w:rFonts w:ascii="Consolas" w:eastAsia="宋体" w:hAnsi="Consolas" w:cs="宋体"/>
+          <w:color w:val="C9D1D9"/>
+          <w:kern w:val="0"/>
+          <w:szCs w:val="21"/>
+        </w:rPr>
+        <w:t>    {</w:t>
+      </w:r>
+    </w:p>
+    <w:p>
+      <w:pPr>
+        <w:widowControl/>
+        <w:shd w:val="clear" w:color="auto" w:fill="0D1117"/>
+        <w:spacing w:line="285" w:lineRule="atLeast"/>
+        <w:jc w:val="left"/>
+        <w:rPr>
+          <w:rFonts w:ascii="Consolas" w:eastAsia="宋体" w:hAnsi="Consolas" w:cs="宋体"/>
+          <w:color w:val="C9D1D9"/>
+          <w:kern w:val="0"/>
+          <w:szCs w:val="21"/>
+        </w:rPr>
+      </w:pPr>
+      <w:r>
+        <w:rPr>
+          <w:rFonts w:ascii="Consolas" w:eastAsia="宋体" w:hAnsi="Consolas" w:cs="宋体"/>
+          <w:color w:val="C9D1D9"/>
+          <w:kern w:val="0"/>
+          <w:szCs w:val="21"/>
+        </w:rPr>
+        <w:t xml:space="preserve">        </w:t>
+      </w:r>
+      <w:r>
+        <w:rPr>
+          <w:rFonts w:ascii="Consolas" w:eastAsia="宋体" w:hAnsi="Consolas" w:cs="宋体"/>
+          <w:color w:val="EC8E2C"/>
+          <w:kern w:val="0"/>
+          <w:szCs w:val="21"/>
+        </w:rPr>
+        <w:t>if</w:t>
+      </w:r>
+      <w:r>
+        <w:rPr>
+          <w:rFonts w:ascii="Consolas" w:eastAsia="宋体" w:hAnsi="Consolas" w:cs="宋体"/>
+          <w:color w:val="C9D1D9"/>
+          <w:kern w:val="0"/>
+          <w:szCs w:val="21"/>
+        </w:rPr>
+        <w:t>(</w:t>
+      </w:r>
+      <w:r>
+        <w:rPr>
+          <w:rFonts w:ascii="Consolas" w:eastAsia="宋体" w:hAnsi="Consolas" w:cs="宋体"/>
+          <w:color w:val="EC8E2C"/>
+          <w:kern w:val="0"/>
+          <w:szCs w:val="21"/>
+        </w:rPr>
+        <w:t>!</w:t>
+      </w:r>
+      <w:r>
+        <w:rPr>
+          <w:rFonts w:ascii="Consolas" w:eastAsia="宋体" w:hAnsi="Consolas" w:cs="宋体"/>
+          <w:color w:val="FDAC54"/>
+          <w:kern w:val="0"/>
+          <w:szCs w:val="21"/>
+        </w:rPr>
+        <w:t>bgmMusic</w:t>
+      </w:r>
+      <w:r>
+        <w:rPr>
+          <w:rFonts w:ascii="Consolas" w:eastAsia="宋体" w:hAnsi="Consolas" w:cs="宋体"/>
+          <w:color w:val="EC8E2C"/>
+          <w:kern w:val="0"/>
+          <w:szCs w:val="21"/>
+        </w:rPr>
+        <w:t>.</w:t>
+      </w:r>
+      <w:r>
+        <w:rPr>
+          <w:rFonts w:ascii="Consolas" w:eastAsia="宋体" w:hAnsi="Consolas" w:cs="宋体"/>
+          <w:color w:val="C9D1D9"/>
+          <w:kern w:val="0"/>
+          <w:szCs w:val="21"/>
+        </w:rPr>
+        <w:t>isPlaying)</w:t>
+      </w:r>
+    </w:p>
+    <w:p>
+      <w:pPr>
+        <w:widowControl/>
+        <w:shd w:val="clear" w:color="auto" w:fill="0D1117"/>
+        <w:spacing w:line="285" w:lineRule="atLeast"/>
+        <w:jc w:val="left"/>
+        <w:rPr>
+          <w:rFonts w:ascii="Consolas" w:eastAsia="宋体" w:hAnsi="Consolas" w:cs="宋体"/>
+          <w:color w:val="C9D1D9"/>
+          <w:kern w:val="0"/>
+          <w:szCs w:val="21"/>
+        </w:rPr>
+      </w:pPr>
+      <w:r>
+        <w:rPr>
+          <w:rFonts w:ascii="Consolas" w:eastAsia="宋体" w:hAnsi="Consolas" w:cs="宋体"/>
+          <w:color w:val="C9D1D9"/>
+          <w:kern w:val="0"/>
+          <w:szCs w:val="21"/>
+        </w:rPr>
+        <w:t>        {</w:t>
+      </w:r>
+    </w:p>
+    <w:p>
+      <w:pPr>
+        <w:widowControl/>
+        <w:shd w:val="clear" w:color="auto" w:fill="0D1117"/>
+        <w:spacing w:line="285" w:lineRule="atLeast"/>
+        <w:jc w:val="left"/>
+        <w:rPr>
+          <w:rFonts w:ascii="Consolas" w:eastAsia="宋体" w:hAnsi="Consolas" w:cs="宋体"/>
+          <w:color w:val="C9D1D9"/>
+          <w:kern w:val="0"/>
+          <w:szCs w:val="21"/>
+        </w:rPr>
+      </w:pPr>
+      <w:r>
+        <w:rPr>
+          <w:rFonts w:ascii="Consolas" w:eastAsia="宋体" w:hAnsi="Consolas" w:cs="宋体"/>
+          <w:color w:val="C9D1D9"/>
+          <w:kern w:val="0"/>
+          <w:szCs w:val="21"/>
+        </w:rPr>
+        <w:t xml:space="preserve">            </w:t>
+      </w:r>
+      <w:r>
+        <w:rPr>
+          <w:rFonts w:ascii="Consolas" w:eastAsia="宋体" w:hAnsi="Consolas" w:cs="宋体"/>
+          <w:color w:val="FDAC54"/>
+          <w:kern w:val="0"/>
+          <w:szCs w:val="21"/>
+        </w:rPr>
+        <w:t>bgmMusic</w:t>
+      </w:r>
+      <w:r>
+        <w:rPr>
+          <w:rFonts w:ascii="Consolas" w:eastAsia="宋体" w:hAnsi="Consolas" w:cs="宋体"/>
+          <w:color w:val="EC8E2C"/>
+          <w:kern w:val="0"/>
+          <w:szCs w:val="21"/>
+        </w:rPr>
+        <w:t>.</w:t>
+      </w:r>
+      <w:r>
+        <w:rPr>
+          <w:rFonts w:ascii="Consolas" w:eastAsia="宋体" w:hAnsi="Consolas" w:cs="宋体"/>
+          <w:color w:val="D2A8FF"/>
+          <w:kern w:val="0"/>
+          <w:szCs w:val="21"/>
+        </w:rPr>
+        <w:t>Play</w:t>
+      </w:r>
+      <w:r>
+        <w:rPr>
+          <w:rFonts w:ascii="Consolas" w:eastAsia="宋体" w:hAnsi="Consolas" w:cs="宋体"/>
+          <w:color w:val="C9D1D9"/>
+          <w:kern w:val="0"/>
+          <w:szCs w:val="21"/>
+        </w:rPr>
+        <w:t>();</w:t>
+      </w:r>
+    </w:p>
+    <w:p>
+      <w:pPr>
+        <w:widowControl/>
+        <w:shd w:val="clear" w:color="auto" w:fill="0D1117"/>
+        <w:spacing w:line="285" w:lineRule="atLeast"/>
+        <w:jc w:val="left"/>
+        <w:rPr>
+          <w:rFonts w:ascii="Consolas" w:eastAsia="宋体" w:hAnsi="Consolas" w:cs="宋体"/>
+          <w:color w:val="C9D1D9"/>
+          <w:kern w:val="0"/>
+          <w:szCs w:val="21"/>
+        </w:rPr>
+      </w:pPr>
+      <w:r>
+        <w:rPr>
+          <w:rFonts w:ascii="Consolas" w:eastAsia="宋体" w:hAnsi="Consolas" w:cs="宋体"/>
+          <w:color w:val="C9D1D9"/>
+          <w:kern w:val="0"/>
+          <w:szCs w:val="21"/>
+        </w:rPr>
+        <w:t>        }</w:t>
+      </w:r>
+    </w:p>
+    <w:p>
+      <w:pPr>
+        <w:widowControl/>
+        <w:shd w:val="clear" w:color="auto" w:fill="0D1117"/>
+        <w:spacing w:line="285" w:lineRule="atLeast"/>
+        <w:jc w:val="left"/>
+        <w:rPr>
+          <w:rFonts w:ascii="Consolas" w:eastAsia="宋体" w:hAnsi="Consolas" w:cs="宋体"/>
+          <w:color w:val="C9D1D9"/>
+          <w:kern w:val="0"/>
+          <w:szCs w:val="21"/>
+        </w:rPr>
+      </w:pPr>
+      <w:r>
+        <w:rPr>
+          <w:rFonts w:ascii="Consolas" w:eastAsia="宋体" w:hAnsi="Consolas" w:cs="宋体"/>
+          <w:color w:val="C9D1D9"/>
+          <w:kern w:val="0"/>
+          <w:szCs w:val="21"/>
+        </w:rPr>
+        <w:t>    }</w:t>
+      </w:r>
+    </w:p>
+    <w:p>
+      <w:pPr>
+        <w:widowControl/>
+        <w:shd w:val="clear" w:color="auto" w:fill="0D1117"/>
+        <w:spacing w:line="285" w:lineRule="atLeast"/>
+        <w:jc w:val="left"/>
+        <w:rPr>
+          <w:rFonts w:ascii="Consolas" w:eastAsia="宋体" w:hAnsi="Consolas" w:cs="宋体"/>
+          <w:color w:val="C9D1D9"/>
+          <w:kern w:val="0"/>
+          <w:szCs w:val="21"/>
+        </w:rPr>
+      </w:pPr>
+      <w:r>
+        <w:rPr>
+          <w:rFonts w:ascii="Consolas" w:eastAsia="宋体" w:hAnsi="Consolas" w:cs="宋体"/>
+          <w:color w:val="C9D1D9"/>
+          <w:kern w:val="0"/>
+          <w:szCs w:val="21"/>
+        </w:rPr>
+        <w:t>}</w:t>
+      </w:r>
+    </w:p>
+    <w:p>
+      <w:pPr>
+        <w:widowControl/>
+        <w:shd w:val="clear" w:color="auto" w:fill="0D1117"/>
+        <w:spacing w:line="285" w:lineRule="atLeast"/>
+        <w:jc w:val="left"/>
+        <w:rPr>
+          <w:rFonts w:ascii="Consolas" w:eastAsia="宋体" w:hAnsi="Consolas" w:cs="宋体"/>
+          <w:color w:val="C9D1D9"/>
+          <w:kern w:val="0"/>
+          <w:szCs w:val="21"/>
+        </w:rPr>
+      </w:pPr>
+    </w:p>
+    <w:p>
+      <w:pPr>
+        <w:rPr>
+          <w:sz w:val="24"/>
+          <w:szCs w:val="24"/>
+        </w:rPr>
+      </w:pPr>
+      <w:r>
+        <w:rPr>
+          <w:rFonts w:hint="eastAsia"/>
+          <w:sz w:val="24"/>
+          <w:szCs w:val="24"/>
+        </w:rPr>
+        <w:t>打包</w:t>
+      </w:r>
+    </w:p>
+    <w:p>
+      <w:pPr>
+        <w:rPr>
+          <w:sz w:val="24"/>
+          <w:szCs w:val="24"/>
+        </w:rPr>
+      </w:pPr>
+      <w:r>
+        <w:rPr>
+          <w:sz w:val="24"/>
+          <w:szCs w:val="24"/>
+        </w:rPr>
+        <w:drawing>
+          <wp:inline distT="0" distB="0" distL="0" distR="0" wp14:anchorId="7DF4C03A" wp14:editId="3D9CF86F">
+            <wp:extent cx="5274310" cy="3794125"/>
+            <wp:effectExtent l="0" t="0" r="2540" b="0"/>
+            <wp:docPr id="81" name="图片 81"/>
+            <wp:cNvGraphicFramePr>
+              <a:graphicFrameLocks xmlns:a="http://schemas.openxmlformats.org/drawingml/2006/main" noChangeAspect="1"/>
+            </wp:cNvGraphicFramePr>
+            <a:graphic xmlns:a="http://schemas.openxmlformats.org/drawingml/2006/main">
+              <a:graphicData uri="http://schemas.openxmlformats.org/drawingml/2006/picture">
+                <pic:pic xmlns:pic="http://schemas.openxmlformats.org/drawingml/2006/picture">
+                  <pic:nvPicPr>
+                    <pic:cNvPr id="1" name=""/>
+                    <pic:cNvPicPr/>
+                  </pic:nvPicPr>
+                  <pic:blipFill>
+                    <a:blip r:embed="rId87"/>
+                    <a:stretch>
+                      <a:fillRect/>
+                    </a:stretch>
+                  </pic:blipFill>
+                  <pic:spPr>
+                    <a:xfrm>
+                      <a:off x="0" y="0"/>
+                      <a:ext cx="5274310" cy="3794125"/>
+                    </a:xfrm>
+                    <a:prstGeom prst="rect">
+                      <a:avLst/>
+                    </a:prstGeom>
+                  </pic:spPr>
+                </pic:pic>
+              </a:graphicData>
+            </a:graphic>
+          </wp:inline>
+        </w:drawing>
+      </w:r>
+    </w:p>
+    <w:p>
+      <w:pPr>
+        <w:rPr>
+          <w:rFonts w:hint="eastAsia"/>
+          <w:sz w:val="24"/>
+          <w:szCs w:val="24"/>
+        </w:rPr>
+      </w:pPr>
+      <w:r>
+        <w:rPr>
+          <w:rFonts w:hint="eastAsia"/>
+          <w:sz w:val="24"/>
+          <w:szCs w:val="24"/>
+        </w:rPr>
+        <w:t>默认启动场景为0</w:t>
+      </w:r>
+    </w:p>
+    <w:p>
+      <w:pPr>
+        <w:rPr>
+          <w:rFonts w:hint="eastAsia"/>
+          <w:sz w:val="24"/>
+          <w:szCs w:val="24"/>
         </w:rPr>
       </w:pPr>
     </w:p>

--- a/Unity/Unity2DprojectFrogJump.docx
+++ b/Unity/Unity2DprojectFrogJump.docx
@@ -45396,6 +45396,7 @@
       </w:pPr>
       <w:r>
         <w:rPr>
+          <w:noProof/>
           <w:sz w:val="24"/>
           <w:szCs w:val="24"/>
         </w:rPr>
@@ -45445,6 +45446,7 @@
       </w:pPr>
       <w:r>
         <w:rPr>
+          <w:noProof/>
           <w:sz w:val="24"/>
           <w:szCs w:val="24"/>
         </w:rPr>
@@ -45511,6 +45513,7 @@
       </w:pPr>
       <w:r>
         <w:rPr>
+          <w:noProof/>
           <w:sz w:val="24"/>
           <w:szCs w:val="24"/>
         </w:rPr>
@@ -45552,6 +45555,7 @@
       </w:r>
       <w:r>
         <w:rPr>
+          <w:noProof/>
           <w:sz w:val="24"/>
           <w:szCs w:val="24"/>
         </w:rPr>
@@ -45669,6 +45673,7 @@
       </w:pPr>
       <w:r>
         <w:rPr>
+          <w:noProof/>
           <w:sz w:val="24"/>
           <w:szCs w:val="24"/>
         </w:rPr>
@@ -49319,28 +49324,38 @@
     <w:p>
       <w:pPr>
         <w:rPr>
-          <w:sz w:val="24"/>
-          <w:szCs w:val="24"/>
-        </w:rPr>
-      </w:pPr>
-      <w:r>
-        <w:rPr>
           <w:rFonts w:hint="eastAsia"/>
           <w:sz w:val="24"/>
           <w:szCs w:val="24"/>
         </w:rPr>
-        <w:t>打包</w:t>
-      </w:r>
-    </w:p>
-    <w:p>
-      <w:pPr>
-        <w:rPr>
+      </w:pPr>
+      <w:r>
+        <w:rPr>
+          <w:rFonts w:hint="eastAsia"/>
           <w:sz w:val="24"/>
           <w:szCs w:val="24"/>
         </w:rPr>
-      </w:pPr>
-      <w:r>
-        <w:rPr>
+        <w:t>打包</w:t>
+      </w:r>
+      <w:r>
+        <w:rPr>
+          <w:rFonts w:hint="eastAsia"/>
+          <w:sz w:val="24"/>
+          <w:szCs w:val="24"/>
+        </w:rPr>
+        <w:t>默认启动场景为0</w:t>
+      </w:r>
+    </w:p>
+    <w:p>
+      <w:pPr>
+        <w:rPr>
+          <w:sz w:val="24"/>
+          <w:szCs w:val="24"/>
+        </w:rPr>
+      </w:pPr>
+      <w:r>
+        <w:rPr>
+          <w:noProof/>
           <w:sz w:val="24"/>
           <w:szCs w:val="24"/>
         </w:rPr>
@@ -49384,33 +49399,5177 @@
     <w:p>
       <w:pPr>
         <w:rPr>
+          <w:sz w:val="24"/>
+          <w:szCs w:val="24"/>
+        </w:rPr>
+      </w:pPr>
+      <w:r>
+        <w:rPr>
           <w:rFonts w:hint="eastAsia"/>
           <w:sz w:val="24"/>
           <w:szCs w:val="24"/>
         </w:rPr>
-      </w:pPr>
-      <w:r>
-        <w:rPr>
-          <w:rFonts w:hint="eastAsia"/>
+        <w:t>添加广告</w:t>
+      </w:r>
+    </w:p>
+    <w:p>
+      <w:pPr>
+        <w:rPr>
+          <w:noProof/>
+        </w:rPr>
+      </w:pPr>
+      <w:r>
+        <w:rPr>
           <w:sz w:val="24"/>
           <w:szCs w:val="24"/>
         </w:rPr>
-        <w:t>默认启动场景为0</w:t>
-      </w:r>
-    </w:p>
-    <w:p>
-      <w:pPr>
-        <w:rPr>
-          <w:rFonts w:hint="eastAsia"/>
+        <w:lastRenderedPageBreak/>
+        <w:drawing>
+          <wp:inline distT="0" distB="0" distL="0" distR="0" wp14:anchorId="6264C548" wp14:editId="6F944B3C">
+            <wp:extent cx="5274310" cy="4900930"/>
+            <wp:effectExtent l="0" t="0" r="2540" b="0"/>
+            <wp:docPr id="82" name="图片 82"/>
+            <wp:cNvGraphicFramePr>
+              <a:graphicFrameLocks xmlns:a="http://schemas.openxmlformats.org/drawingml/2006/main" noChangeAspect="1"/>
+            </wp:cNvGraphicFramePr>
+            <a:graphic xmlns:a="http://schemas.openxmlformats.org/drawingml/2006/main">
+              <a:graphicData uri="http://schemas.openxmlformats.org/drawingml/2006/picture">
+                <pic:pic xmlns:pic="http://schemas.openxmlformats.org/drawingml/2006/picture">
+                  <pic:nvPicPr>
+                    <pic:cNvPr id="1" name=""/>
+                    <pic:cNvPicPr/>
+                  </pic:nvPicPr>
+                  <pic:blipFill>
+                    <a:blip r:embed="rId88"/>
+                    <a:stretch>
+                      <a:fillRect/>
+                    </a:stretch>
+                  </pic:blipFill>
+                  <pic:spPr>
+                    <a:xfrm>
+                      <a:off x="0" y="0"/>
+                      <a:ext cx="5274310" cy="4900930"/>
+                    </a:xfrm>
+                    <a:prstGeom prst="rect">
+                      <a:avLst/>
+                    </a:prstGeom>
+                  </pic:spPr>
+                </pic:pic>
+              </a:graphicData>
+            </a:graphic>
+          </wp:inline>
+        </w:drawing>
+      </w:r>
+      <w:r>
+        <w:rPr>
+          <w:noProof/>
+        </w:rPr>
+        <w:t xml:space="preserve"> </w:t>
+      </w:r>
+      <w:r>
+        <w:rPr>
           <w:sz w:val="24"/>
           <w:szCs w:val="24"/>
         </w:rPr>
-      </w:pPr>
-    </w:p>
-    <w:p>
-      <w:pPr>
-        <w:rPr>
-          <w:rFonts w:hint="eastAsia"/>
+        <w:lastRenderedPageBreak/>
+        <w:drawing>
+          <wp:inline distT="0" distB="0" distL="0" distR="0" wp14:anchorId="68B69765" wp14:editId="36984303">
+            <wp:extent cx="5274310" cy="4248150"/>
+            <wp:effectExtent l="0" t="0" r="2540" b="0"/>
+            <wp:docPr id="83" name="图片 83"/>
+            <wp:cNvGraphicFramePr>
+              <a:graphicFrameLocks xmlns:a="http://schemas.openxmlformats.org/drawingml/2006/main" noChangeAspect="1"/>
+            </wp:cNvGraphicFramePr>
+            <a:graphic xmlns:a="http://schemas.openxmlformats.org/drawingml/2006/main">
+              <a:graphicData uri="http://schemas.openxmlformats.org/drawingml/2006/picture">
+                <pic:pic xmlns:pic="http://schemas.openxmlformats.org/drawingml/2006/picture">
+                  <pic:nvPicPr>
+                    <pic:cNvPr id="1" name=""/>
+                    <pic:cNvPicPr/>
+                  </pic:nvPicPr>
+                  <pic:blipFill>
+                    <a:blip r:embed="rId89"/>
+                    <a:stretch>
+                      <a:fillRect/>
+                    </a:stretch>
+                  </pic:blipFill>
+                  <pic:spPr>
+                    <a:xfrm>
+                      <a:off x="0" y="0"/>
+                      <a:ext cx="5274310" cy="4248150"/>
+                    </a:xfrm>
+                    <a:prstGeom prst="rect">
+                      <a:avLst/>
+                    </a:prstGeom>
+                  </pic:spPr>
+                </pic:pic>
+              </a:graphicData>
+            </a:graphic>
+          </wp:inline>
+        </w:drawing>
+      </w:r>
+    </w:p>
+    <w:p>
+      <w:pPr>
+        <w:widowControl/>
+        <w:shd w:val="clear" w:color="auto" w:fill="0D1117"/>
+        <w:spacing w:line="285" w:lineRule="atLeast"/>
+        <w:jc w:val="left"/>
+        <w:rPr>
+          <w:rFonts w:ascii="Consolas" w:eastAsia="宋体" w:hAnsi="Consolas" w:cs="宋体"/>
+          <w:color w:val="C9D1D9"/>
+          <w:kern w:val="0"/>
+          <w:szCs w:val="21"/>
+        </w:rPr>
+      </w:pPr>
+      <w:r>
+        <w:rPr>
+          <w:rFonts w:ascii="Consolas" w:eastAsia="宋体" w:hAnsi="Consolas" w:cs="宋体"/>
+          <w:color w:val="EC8E2C"/>
+          <w:kern w:val="0"/>
+          <w:szCs w:val="21"/>
+        </w:rPr>
+        <w:t>using</w:t>
+      </w:r>
+      <w:r>
+        <w:rPr>
+          <w:rFonts w:ascii="Consolas" w:eastAsia="宋体" w:hAnsi="Consolas" w:cs="宋体"/>
+          <w:color w:val="C9D1D9"/>
+          <w:kern w:val="0"/>
+          <w:szCs w:val="21"/>
+        </w:rPr>
+        <w:t xml:space="preserve"> </w:t>
+      </w:r>
+      <w:r>
+        <w:rPr>
+          <w:rFonts w:ascii="Consolas" w:eastAsia="宋体" w:hAnsi="Consolas" w:cs="宋体"/>
+          <w:color w:val="FDAC54"/>
+          <w:kern w:val="0"/>
+          <w:szCs w:val="21"/>
+        </w:rPr>
+        <w:t>System</w:t>
+      </w:r>
+      <w:r>
+        <w:rPr>
+          <w:rFonts w:ascii="Consolas" w:eastAsia="宋体" w:hAnsi="Consolas" w:cs="宋体"/>
+          <w:color w:val="EC8E2C"/>
+          <w:kern w:val="0"/>
+          <w:szCs w:val="21"/>
+        </w:rPr>
+        <w:t>.</w:t>
+      </w:r>
+      <w:r>
+        <w:rPr>
+          <w:rFonts w:ascii="Consolas" w:eastAsia="宋体" w:hAnsi="Consolas" w:cs="宋体"/>
+          <w:color w:val="FDAC54"/>
+          <w:kern w:val="0"/>
+          <w:szCs w:val="21"/>
+        </w:rPr>
+        <w:t>Collections</w:t>
+      </w:r>
+      <w:r>
+        <w:rPr>
+          <w:rFonts w:ascii="Consolas" w:eastAsia="宋体" w:hAnsi="Consolas" w:cs="宋体"/>
+          <w:color w:val="C9D1D9"/>
+          <w:kern w:val="0"/>
+          <w:szCs w:val="21"/>
+        </w:rPr>
+        <w:t>;</w:t>
+      </w:r>
+    </w:p>
+    <w:p>
+      <w:pPr>
+        <w:widowControl/>
+        <w:shd w:val="clear" w:color="auto" w:fill="0D1117"/>
+        <w:spacing w:line="285" w:lineRule="atLeast"/>
+        <w:jc w:val="left"/>
+        <w:rPr>
+          <w:rFonts w:ascii="Consolas" w:eastAsia="宋体" w:hAnsi="Consolas" w:cs="宋体"/>
+          <w:color w:val="C9D1D9"/>
+          <w:kern w:val="0"/>
+          <w:szCs w:val="21"/>
+        </w:rPr>
+      </w:pPr>
+      <w:r>
+        <w:rPr>
+          <w:rFonts w:ascii="Consolas" w:eastAsia="宋体" w:hAnsi="Consolas" w:cs="宋体"/>
+          <w:color w:val="EC8E2C"/>
+          <w:kern w:val="0"/>
+          <w:szCs w:val="21"/>
+        </w:rPr>
+        <w:t>using</w:t>
+      </w:r>
+      <w:r>
+        <w:rPr>
+          <w:rFonts w:ascii="Consolas" w:eastAsia="宋体" w:hAnsi="Consolas" w:cs="宋体"/>
+          <w:color w:val="C9D1D9"/>
+          <w:kern w:val="0"/>
+          <w:szCs w:val="21"/>
+        </w:rPr>
+        <w:t xml:space="preserve"> </w:t>
+      </w:r>
+      <w:r>
+        <w:rPr>
+          <w:rFonts w:ascii="Consolas" w:eastAsia="宋体" w:hAnsi="Consolas" w:cs="宋体"/>
+          <w:color w:val="FDAC54"/>
+          <w:kern w:val="0"/>
+          <w:szCs w:val="21"/>
+        </w:rPr>
+        <w:t>System</w:t>
+      </w:r>
+      <w:r>
+        <w:rPr>
+          <w:rFonts w:ascii="Consolas" w:eastAsia="宋体" w:hAnsi="Consolas" w:cs="宋体"/>
+          <w:color w:val="EC8E2C"/>
+          <w:kern w:val="0"/>
+          <w:szCs w:val="21"/>
+        </w:rPr>
+        <w:t>.</w:t>
+      </w:r>
+      <w:r>
+        <w:rPr>
+          <w:rFonts w:ascii="Consolas" w:eastAsia="宋体" w:hAnsi="Consolas" w:cs="宋体"/>
+          <w:color w:val="FDAC54"/>
+          <w:kern w:val="0"/>
+          <w:szCs w:val="21"/>
+        </w:rPr>
+        <w:t>Collections</w:t>
+      </w:r>
+      <w:r>
+        <w:rPr>
+          <w:rFonts w:ascii="Consolas" w:eastAsia="宋体" w:hAnsi="Consolas" w:cs="宋体"/>
+          <w:color w:val="EC8E2C"/>
+          <w:kern w:val="0"/>
+          <w:szCs w:val="21"/>
+        </w:rPr>
+        <w:t>.</w:t>
+      </w:r>
+      <w:r>
+        <w:rPr>
+          <w:rFonts w:ascii="Consolas" w:eastAsia="宋体" w:hAnsi="Consolas" w:cs="宋体"/>
+          <w:color w:val="FDAC54"/>
+          <w:kern w:val="0"/>
+          <w:szCs w:val="21"/>
+        </w:rPr>
+        <w:t>Generic</w:t>
+      </w:r>
+      <w:r>
+        <w:rPr>
+          <w:rFonts w:ascii="Consolas" w:eastAsia="宋体" w:hAnsi="Consolas" w:cs="宋体"/>
+          <w:color w:val="C9D1D9"/>
+          <w:kern w:val="0"/>
+          <w:szCs w:val="21"/>
+        </w:rPr>
+        <w:t>;</w:t>
+      </w:r>
+    </w:p>
+    <w:p>
+      <w:pPr>
+        <w:widowControl/>
+        <w:shd w:val="clear" w:color="auto" w:fill="0D1117"/>
+        <w:spacing w:line="285" w:lineRule="atLeast"/>
+        <w:jc w:val="left"/>
+        <w:rPr>
+          <w:rFonts w:ascii="Consolas" w:eastAsia="宋体" w:hAnsi="Consolas" w:cs="宋体"/>
+          <w:color w:val="C9D1D9"/>
+          <w:kern w:val="0"/>
+          <w:szCs w:val="21"/>
+        </w:rPr>
+      </w:pPr>
+      <w:r>
+        <w:rPr>
+          <w:rFonts w:ascii="Consolas" w:eastAsia="宋体" w:hAnsi="Consolas" w:cs="宋体"/>
+          <w:color w:val="EC8E2C"/>
+          <w:kern w:val="0"/>
+          <w:szCs w:val="21"/>
+        </w:rPr>
+        <w:t>using</w:t>
+      </w:r>
+      <w:r>
+        <w:rPr>
+          <w:rFonts w:ascii="Consolas" w:eastAsia="宋体" w:hAnsi="Consolas" w:cs="宋体"/>
+          <w:color w:val="C9D1D9"/>
+          <w:kern w:val="0"/>
+          <w:szCs w:val="21"/>
+        </w:rPr>
+        <w:t xml:space="preserve"> </w:t>
+      </w:r>
+      <w:r>
+        <w:rPr>
+          <w:rFonts w:ascii="Consolas" w:eastAsia="宋体" w:hAnsi="Consolas" w:cs="宋体"/>
+          <w:color w:val="FDAC54"/>
+          <w:kern w:val="0"/>
+          <w:szCs w:val="21"/>
+        </w:rPr>
+        <w:t>UnityEngine</w:t>
+      </w:r>
+      <w:r>
+        <w:rPr>
+          <w:rFonts w:ascii="Consolas" w:eastAsia="宋体" w:hAnsi="Consolas" w:cs="宋体"/>
+          <w:color w:val="C9D1D9"/>
+          <w:kern w:val="0"/>
+          <w:szCs w:val="21"/>
+        </w:rPr>
+        <w:t>;</w:t>
+      </w:r>
+    </w:p>
+    <w:p>
+      <w:pPr>
+        <w:widowControl/>
+        <w:shd w:val="clear" w:color="auto" w:fill="0D1117"/>
+        <w:spacing w:line="285" w:lineRule="atLeast"/>
+        <w:jc w:val="left"/>
+        <w:rPr>
+          <w:rFonts w:ascii="Consolas" w:eastAsia="宋体" w:hAnsi="Consolas" w:cs="宋体"/>
+          <w:color w:val="C9D1D9"/>
+          <w:kern w:val="0"/>
+          <w:szCs w:val="21"/>
+        </w:rPr>
+      </w:pPr>
+      <w:r>
+        <w:rPr>
+          <w:rFonts w:ascii="Consolas" w:eastAsia="宋体" w:hAnsi="Consolas" w:cs="宋体"/>
+          <w:color w:val="EC8E2C"/>
+          <w:kern w:val="0"/>
+          <w:szCs w:val="21"/>
+        </w:rPr>
+        <w:t>using</w:t>
+      </w:r>
+      <w:r>
+        <w:rPr>
+          <w:rFonts w:ascii="Consolas" w:eastAsia="宋体" w:hAnsi="Consolas" w:cs="宋体"/>
+          <w:color w:val="C9D1D9"/>
+          <w:kern w:val="0"/>
+          <w:szCs w:val="21"/>
+        </w:rPr>
+        <w:t xml:space="preserve"> </w:t>
+      </w:r>
+      <w:r>
+        <w:rPr>
+          <w:rFonts w:ascii="Consolas" w:eastAsia="宋体" w:hAnsi="Consolas" w:cs="宋体"/>
+          <w:color w:val="FDAC54"/>
+          <w:kern w:val="0"/>
+          <w:szCs w:val="21"/>
+        </w:rPr>
+        <w:t>UnityEngine</w:t>
+      </w:r>
+      <w:r>
+        <w:rPr>
+          <w:rFonts w:ascii="Consolas" w:eastAsia="宋体" w:hAnsi="Consolas" w:cs="宋体"/>
+          <w:color w:val="EC8E2C"/>
+          <w:kern w:val="0"/>
+          <w:szCs w:val="21"/>
+        </w:rPr>
+        <w:t>.</w:t>
+      </w:r>
+      <w:r>
+        <w:rPr>
+          <w:rFonts w:ascii="Consolas" w:eastAsia="宋体" w:hAnsi="Consolas" w:cs="宋体"/>
+          <w:color w:val="FDAC54"/>
+          <w:kern w:val="0"/>
+          <w:szCs w:val="21"/>
+        </w:rPr>
+        <w:t>Advertisements</w:t>
+      </w:r>
+      <w:r>
+        <w:rPr>
+          <w:rFonts w:ascii="Consolas" w:eastAsia="宋体" w:hAnsi="Consolas" w:cs="宋体"/>
+          <w:color w:val="C9D1D9"/>
+          <w:kern w:val="0"/>
+          <w:szCs w:val="21"/>
+        </w:rPr>
+        <w:t>;</w:t>
+      </w:r>
+    </w:p>
+    <w:p>
+      <w:pPr>
+        <w:widowControl/>
+        <w:shd w:val="clear" w:color="auto" w:fill="0D1117"/>
+        <w:spacing w:line="285" w:lineRule="atLeast"/>
+        <w:jc w:val="left"/>
+        <w:rPr>
+          <w:rFonts w:ascii="Consolas" w:eastAsia="宋体" w:hAnsi="Consolas" w:cs="宋体"/>
+          <w:color w:val="C9D1D9"/>
+          <w:kern w:val="0"/>
+          <w:szCs w:val="21"/>
+        </w:rPr>
+      </w:pPr>
+      <w:r>
+        <w:rPr>
+          <w:rFonts w:ascii="Consolas" w:eastAsia="宋体" w:hAnsi="Consolas" w:cs="宋体"/>
+          <w:color w:val="8B949E"/>
+          <w:kern w:val="0"/>
+          <w:szCs w:val="21"/>
+        </w:rPr>
+        <w:t>//</w:t>
+      </w:r>
+      <w:r>
+        <w:rPr>
+          <w:rFonts w:ascii="Consolas" w:eastAsia="宋体" w:hAnsi="Consolas" w:cs="宋体"/>
+          <w:color w:val="8B949E"/>
+          <w:kern w:val="0"/>
+          <w:szCs w:val="21"/>
+        </w:rPr>
+        <w:t>初始化监听</w:t>
+      </w:r>
+      <w:r>
+        <w:rPr>
+          <w:rFonts w:ascii="Consolas" w:eastAsia="宋体" w:hAnsi="Consolas" w:cs="宋体"/>
+          <w:color w:val="8B949E"/>
+          <w:kern w:val="0"/>
+          <w:szCs w:val="21"/>
+        </w:rPr>
+        <w:t xml:space="preserve"> </w:t>
+      </w:r>
+      <w:r>
+        <w:rPr>
+          <w:rFonts w:ascii="Consolas" w:eastAsia="宋体" w:hAnsi="Consolas" w:cs="宋体"/>
+          <w:color w:val="8B949E"/>
+          <w:kern w:val="0"/>
+          <w:szCs w:val="21"/>
+        </w:rPr>
+        <w:t>初始化加载</w:t>
+      </w:r>
+      <w:r>
+        <w:rPr>
+          <w:rFonts w:ascii="Consolas" w:eastAsia="宋体" w:hAnsi="Consolas" w:cs="宋体"/>
+          <w:color w:val="8B949E"/>
+          <w:kern w:val="0"/>
+          <w:szCs w:val="21"/>
+        </w:rPr>
+        <w:t xml:space="preserve"> </w:t>
+      </w:r>
+      <w:r>
+        <w:rPr>
+          <w:rFonts w:ascii="Consolas" w:eastAsia="宋体" w:hAnsi="Consolas" w:cs="宋体"/>
+          <w:color w:val="8B949E"/>
+          <w:kern w:val="0"/>
+          <w:szCs w:val="21"/>
+        </w:rPr>
+        <w:t>初始化显示</w:t>
+      </w:r>
+    </w:p>
+    <w:p>
+      <w:pPr>
+        <w:widowControl/>
+        <w:shd w:val="clear" w:color="auto" w:fill="0D1117"/>
+        <w:spacing w:line="285" w:lineRule="atLeast"/>
+        <w:jc w:val="left"/>
+        <w:rPr>
+          <w:rFonts w:ascii="Consolas" w:eastAsia="宋体" w:hAnsi="Consolas" w:cs="宋体"/>
+          <w:color w:val="C9D1D9"/>
+          <w:kern w:val="0"/>
+          <w:szCs w:val="21"/>
+        </w:rPr>
+      </w:pPr>
+      <w:r>
+        <w:rPr>
+          <w:rFonts w:ascii="Consolas" w:eastAsia="宋体" w:hAnsi="Consolas" w:cs="宋体"/>
+          <w:color w:val="EC8E2C"/>
+          <w:kern w:val="0"/>
+          <w:szCs w:val="21"/>
+        </w:rPr>
+        <w:t>public</w:t>
+      </w:r>
+      <w:r>
+        <w:rPr>
+          <w:rFonts w:ascii="Consolas" w:eastAsia="宋体" w:hAnsi="Consolas" w:cs="宋体"/>
+          <w:color w:val="C9D1D9"/>
+          <w:kern w:val="0"/>
+          <w:szCs w:val="21"/>
+        </w:rPr>
+        <w:t xml:space="preserve"> </w:t>
+      </w:r>
+      <w:r>
+        <w:rPr>
+          <w:rFonts w:ascii="Consolas" w:eastAsia="宋体" w:hAnsi="Consolas" w:cs="宋体"/>
+          <w:color w:val="EC8E2C"/>
+          <w:kern w:val="0"/>
+          <w:szCs w:val="21"/>
+        </w:rPr>
+        <w:t>class</w:t>
+      </w:r>
+      <w:r>
+        <w:rPr>
+          <w:rFonts w:ascii="Consolas" w:eastAsia="宋体" w:hAnsi="Consolas" w:cs="宋体"/>
+          <w:color w:val="C9D1D9"/>
+          <w:kern w:val="0"/>
+          <w:szCs w:val="21"/>
+        </w:rPr>
+        <w:t xml:space="preserve"> </w:t>
+      </w:r>
+      <w:r>
+        <w:rPr>
+          <w:rFonts w:ascii="Consolas" w:eastAsia="宋体" w:hAnsi="Consolas" w:cs="宋体"/>
+          <w:color w:val="FDAC54"/>
+          <w:kern w:val="0"/>
+          <w:szCs w:val="21"/>
+        </w:rPr>
+        <w:t>Adsmanager</w:t>
+      </w:r>
+      <w:r>
+        <w:rPr>
+          <w:rFonts w:ascii="Consolas" w:eastAsia="宋体" w:hAnsi="Consolas" w:cs="宋体"/>
+          <w:color w:val="C9D1D9"/>
+          <w:kern w:val="0"/>
+          <w:szCs w:val="21"/>
+        </w:rPr>
+        <w:t xml:space="preserve"> : </w:t>
+      </w:r>
+      <w:r>
+        <w:rPr>
+          <w:rFonts w:ascii="Consolas" w:eastAsia="宋体" w:hAnsi="Consolas" w:cs="宋体"/>
+          <w:color w:val="FDAC54"/>
+          <w:kern w:val="0"/>
+          <w:szCs w:val="21"/>
+        </w:rPr>
+        <w:t>MonoBehaviour</w:t>
+      </w:r>
+      <w:r>
+        <w:rPr>
+          <w:rFonts w:ascii="Consolas" w:eastAsia="宋体" w:hAnsi="Consolas" w:cs="宋体"/>
+          <w:color w:val="C9D1D9"/>
+          <w:kern w:val="0"/>
+          <w:szCs w:val="21"/>
+        </w:rPr>
+        <w:t>,</w:t>
+      </w:r>
+      <w:r>
+        <w:rPr>
+          <w:rFonts w:ascii="Consolas" w:eastAsia="宋体" w:hAnsi="Consolas" w:cs="宋体"/>
+          <w:color w:val="FDAC54"/>
+          <w:kern w:val="0"/>
+          <w:szCs w:val="21"/>
+        </w:rPr>
+        <w:t>IUnityAdsInitializationListener</w:t>
+      </w:r>
+      <w:r>
+        <w:rPr>
+          <w:rFonts w:ascii="Consolas" w:eastAsia="宋体" w:hAnsi="Consolas" w:cs="宋体"/>
+          <w:color w:val="C9D1D9"/>
+          <w:kern w:val="0"/>
+          <w:szCs w:val="21"/>
+        </w:rPr>
+        <w:t>,</w:t>
+      </w:r>
+      <w:r>
+        <w:rPr>
+          <w:rFonts w:ascii="Consolas" w:eastAsia="宋体" w:hAnsi="Consolas" w:cs="宋体"/>
+          <w:color w:val="FDAC54"/>
+          <w:kern w:val="0"/>
+          <w:szCs w:val="21"/>
+        </w:rPr>
+        <w:t>IUnityAdsLoadListener</w:t>
+      </w:r>
+      <w:r>
+        <w:rPr>
+          <w:rFonts w:ascii="Consolas" w:eastAsia="宋体" w:hAnsi="Consolas" w:cs="宋体"/>
+          <w:color w:val="C9D1D9"/>
+          <w:kern w:val="0"/>
+          <w:szCs w:val="21"/>
+        </w:rPr>
+        <w:t>,</w:t>
+      </w:r>
+      <w:r>
+        <w:rPr>
+          <w:rFonts w:ascii="Consolas" w:eastAsia="宋体" w:hAnsi="Consolas" w:cs="宋体"/>
+          <w:color w:val="FDAC54"/>
+          <w:kern w:val="0"/>
+          <w:szCs w:val="21"/>
+        </w:rPr>
+        <w:t>IUnityAdsShowListener</w:t>
+      </w:r>
+    </w:p>
+    <w:p>
+      <w:pPr>
+        <w:widowControl/>
+        <w:shd w:val="clear" w:color="auto" w:fill="0D1117"/>
+        <w:spacing w:line="285" w:lineRule="atLeast"/>
+        <w:jc w:val="left"/>
+        <w:rPr>
+          <w:rFonts w:ascii="Consolas" w:eastAsia="宋体" w:hAnsi="Consolas" w:cs="宋体"/>
+          <w:color w:val="C9D1D9"/>
+          <w:kern w:val="0"/>
+          <w:szCs w:val="21"/>
+        </w:rPr>
+      </w:pPr>
+      <w:r>
+        <w:rPr>
+          <w:rFonts w:ascii="Consolas" w:eastAsia="宋体" w:hAnsi="Consolas" w:cs="宋体"/>
+          <w:color w:val="C9D1D9"/>
+          <w:kern w:val="0"/>
+          <w:szCs w:val="21"/>
+        </w:rPr>
+        <w:t>{</w:t>
+      </w:r>
+    </w:p>
+    <w:p>
+      <w:pPr>
+        <w:widowControl/>
+        <w:shd w:val="clear" w:color="auto" w:fill="0D1117"/>
+        <w:spacing w:line="285" w:lineRule="atLeast"/>
+        <w:jc w:val="left"/>
+        <w:rPr>
+          <w:rFonts w:ascii="Consolas" w:eastAsia="宋体" w:hAnsi="Consolas" w:cs="宋体"/>
+          <w:color w:val="C9D1D9"/>
+          <w:kern w:val="0"/>
+          <w:szCs w:val="21"/>
+        </w:rPr>
+      </w:pPr>
+      <w:r>
+        <w:rPr>
+          <w:rFonts w:ascii="Consolas" w:eastAsia="宋体" w:hAnsi="Consolas" w:cs="宋体"/>
+          <w:color w:val="C9D1D9"/>
+          <w:kern w:val="0"/>
+          <w:szCs w:val="21"/>
+        </w:rPr>
+        <w:t xml:space="preserve">    </w:t>
+      </w:r>
+      <w:r>
+        <w:rPr>
+          <w:rFonts w:ascii="Consolas" w:eastAsia="宋体" w:hAnsi="Consolas" w:cs="宋体"/>
+          <w:color w:val="EC8E2C"/>
+          <w:kern w:val="0"/>
+          <w:szCs w:val="21"/>
+        </w:rPr>
+        <w:t>public</w:t>
+      </w:r>
+      <w:r>
+        <w:rPr>
+          <w:rFonts w:ascii="Consolas" w:eastAsia="宋体" w:hAnsi="Consolas" w:cs="宋体"/>
+          <w:color w:val="C9D1D9"/>
+          <w:kern w:val="0"/>
+          <w:szCs w:val="21"/>
+        </w:rPr>
+        <w:t xml:space="preserve"> </w:t>
+      </w:r>
+      <w:r>
+        <w:rPr>
+          <w:rFonts w:ascii="Consolas" w:eastAsia="宋体" w:hAnsi="Consolas" w:cs="宋体"/>
+          <w:color w:val="EC8E2C"/>
+          <w:kern w:val="0"/>
+          <w:szCs w:val="21"/>
+        </w:rPr>
+        <w:t>static</w:t>
+      </w:r>
+      <w:r>
+        <w:rPr>
+          <w:rFonts w:ascii="Consolas" w:eastAsia="宋体" w:hAnsi="Consolas" w:cs="宋体"/>
+          <w:color w:val="C9D1D9"/>
+          <w:kern w:val="0"/>
+          <w:szCs w:val="21"/>
+        </w:rPr>
+        <w:t xml:space="preserve"> </w:t>
+      </w:r>
+      <w:r>
+        <w:rPr>
+          <w:rFonts w:ascii="Consolas" w:eastAsia="宋体" w:hAnsi="Consolas" w:cs="宋体"/>
+          <w:color w:val="FDAC54"/>
+          <w:kern w:val="0"/>
+          <w:szCs w:val="21"/>
+        </w:rPr>
+        <w:t>Adsmanager</w:t>
+      </w:r>
+      <w:r>
+        <w:rPr>
+          <w:rFonts w:ascii="Consolas" w:eastAsia="宋体" w:hAnsi="Consolas" w:cs="宋体"/>
+          <w:color w:val="C9D1D9"/>
+          <w:kern w:val="0"/>
+          <w:szCs w:val="21"/>
+        </w:rPr>
+        <w:t xml:space="preserve"> </w:t>
+      </w:r>
+      <w:r>
+        <w:rPr>
+          <w:rFonts w:ascii="Consolas" w:eastAsia="宋体" w:hAnsi="Consolas" w:cs="宋体"/>
+          <w:color w:val="FDAC54"/>
+          <w:kern w:val="0"/>
+          <w:szCs w:val="21"/>
+        </w:rPr>
+        <w:t>instance</w:t>
+      </w:r>
+      <w:r>
+        <w:rPr>
+          <w:rFonts w:ascii="Consolas" w:eastAsia="宋体" w:hAnsi="Consolas" w:cs="宋体"/>
+          <w:color w:val="C9D1D9"/>
+          <w:kern w:val="0"/>
+          <w:szCs w:val="21"/>
+        </w:rPr>
+        <w:t>;</w:t>
+      </w:r>
+    </w:p>
+    <w:p>
+      <w:pPr>
+        <w:widowControl/>
+        <w:shd w:val="clear" w:color="auto" w:fill="0D1117"/>
+        <w:spacing w:line="285" w:lineRule="atLeast"/>
+        <w:jc w:val="left"/>
+        <w:rPr>
+          <w:rFonts w:ascii="Consolas" w:eastAsia="宋体" w:hAnsi="Consolas" w:cs="宋体"/>
+          <w:color w:val="C9D1D9"/>
+          <w:kern w:val="0"/>
+          <w:szCs w:val="21"/>
+        </w:rPr>
+      </w:pPr>
+      <w:r>
+        <w:rPr>
+          <w:rFonts w:ascii="Consolas" w:eastAsia="宋体" w:hAnsi="Consolas" w:cs="宋体"/>
+          <w:color w:val="C9D1D9"/>
+          <w:kern w:val="0"/>
+          <w:szCs w:val="21"/>
+        </w:rPr>
+        <w:t xml:space="preserve">    </w:t>
+      </w:r>
+      <w:r>
+        <w:rPr>
+          <w:rFonts w:ascii="Consolas" w:eastAsia="宋体" w:hAnsi="Consolas" w:cs="宋体"/>
+          <w:color w:val="EC8E2C"/>
+          <w:kern w:val="0"/>
+          <w:szCs w:val="21"/>
+        </w:rPr>
+        <w:t>#if</w:t>
+      </w:r>
+      <w:r>
+        <w:rPr>
+          <w:rFonts w:ascii="Consolas" w:eastAsia="宋体" w:hAnsi="Consolas" w:cs="宋体"/>
+          <w:color w:val="C9D1D9"/>
+          <w:kern w:val="0"/>
+          <w:szCs w:val="21"/>
+        </w:rPr>
+        <w:t xml:space="preserve"> UNITY_IOS</w:t>
+      </w:r>
+    </w:p>
+    <w:p>
+      <w:pPr>
+        <w:widowControl/>
+        <w:shd w:val="clear" w:color="auto" w:fill="0D1117"/>
+        <w:spacing w:line="285" w:lineRule="atLeast"/>
+        <w:jc w:val="left"/>
+        <w:rPr>
+          <w:rFonts w:ascii="Consolas" w:eastAsia="宋体" w:hAnsi="Consolas" w:cs="宋体"/>
+          <w:color w:val="C9D1D9"/>
+          <w:kern w:val="0"/>
+          <w:szCs w:val="21"/>
+        </w:rPr>
+      </w:pPr>
+      <w:r>
+        <w:rPr>
+          <w:rFonts w:ascii="Consolas" w:eastAsia="宋体" w:hAnsi="Consolas" w:cs="宋体"/>
+          <w:color w:val="79C0FF"/>
+          <w:kern w:val="0"/>
+          <w:szCs w:val="21"/>
+        </w:rPr>
+        <w:t>        private string gameID = "5215242";</w:t>
+      </w:r>
+    </w:p>
+    <w:p>
+      <w:pPr>
+        <w:widowControl/>
+        <w:shd w:val="clear" w:color="auto" w:fill="0D1117"/>
+        <w:spacing w:line="285" w:lineRule="atLeast"/>
+        <w:jc w:val="left"/>
+        <w:rPr>
+          <w:rFonts w:ascii="Consolas" w:eastAsia="宋体" w:hAnsi="Consolas" w:cs="宋体"/>
+          <w:color w:val="C9D1D9"/>
+          <w:kern w:val="0"/>
+          <w:szCs w:val="21"/>
+        </w:rPr>
+      </w:pPr>
+      <w:r>
+        <w:rPr>
+          <w:rFonts w:ascii="Consolas" w:eastAsia="宋体" w:hAnsi="Consolas" w:cs="宋体"/>
+          <w:color w:val="79C0FF"/>
+          <w:kern w:val="0"/>
+          <w:szCs w:val="21"/>
+        </w:rPr>
+        <w:t>        private string rewardPlacementID = "Rewarded_iOS";</w:t>
+      </w:r>
+    </w:p>
+    <w:p>
+      <w:pPr>
+        <w:widowControl/>
+        <w:shd w:val="clear" w:color="auto" w:fill="0D1117"/>
+        <w:spacing w:line="285" w:lineRule="atLeast"/>
+        <w:jc w:val="left"/>
+        <w:rPr>
+          <w:rFonts w:ascii="Consolas" w:eastAsia="宋体" w:hAnsi="Consolas" w:cs="宋体"/>
+          <w:color w:val="C9D1D9"/>
+          <w:kern w:val="0"/>
+          <w:szCs w:val="21"/>
+        </w:rPr>
+      </w:pPr>
+      <w:r>
+        <w:rPr>
+          <w:rFonts w:ascii="Consolas" w:eastAsia="宋体" w:hAnsi="Consolas" w:cs="宋体"/>
+          <w:color w:val="79C0FF"/>
+          <w:kern w:val="0"/>
+          <w:szCs w:val="21"/>
+        </w:rPr>
+        <w:t>        private string interPlacementID = "Interstitial_iOS";</w:t>
+      </w:r>
+    </w:p>
+    <w:p>
+      <w:pPr>
+        <w:widowControl/>
+        <w:shd w:val="clear" w:color="auto" w:fill="0D1117"/>
+        <w:spacing w:line="285" w:lineRule="atLeast"/>
+        <w:jc w:val="left"/>
+        <w:rPr>
+          <w:rFonts w:ascii="Consolas" w:eastAsia="宋体" w:hAnsi="Consolas" w:cs="宋体"/>
+          <w:color w:val="C9D1D9"/>
+          <w:kern w:val="0"/>
+          <w:szCs w:val="21"/>
+        </w:rPr>
+      </w:pPr>
+      <w:r>
+        <w:rPr>
+          <w:rFonts w:ascii="Consolas" w:eastAsia="宋体" w:hAnsi="Consolas" w:cs="宋体"/>
+          <w:color w:val="C9D1D9"/>
+          <w:kern w:val="0"/>
+          <w:szCs w:val="21"/>
+        </w:rPr>
+        <w:t xml:space="preserve">    </w:t>
+      </w:r>
+      <w:r>
+        <w:rPr>
+          <w:rFonts w:ascii="Consolas" w:eastAsia="宋体" w:hAnsi="Consolas" w:cs="宋体"/>
+          <w:color w:val="EC8E2C"/>
+          <w:kern w:val="0"/>
+          <w:szCs w:val="21"/>
+        </w:rPr>
+        <w:t>#elif</w:t>
+      </w:r>
+      <w:r>
+        <w:rPr>
+          <w:rFonts w:ascii="Consolas" w:eastAsia="宋体" w:hAnsi="Consolas" w:cs="宋体"/>
+          <w:color w:val="C9D1D9"/>
+          <w:kern w:val="0"/>
+          <w:szCs w:val="21"/>
+        </w:rPr>
+        <w:t xml:space="preserve"> UNITY_ANDROID</w:t>
+      </w:r>
+    </w:p>
+    <w:p>
+      <w:pPr>
+        <w:widowControl/>
+        <w:shd w:val="clear" w:color="auto" w:fill="0D1117"/>
+        <w:spacing w:line="285" w:lineRule="atLeast"/>
+        <w:jc w:val="left"/>
+        <w:rPr>
+          <w:rFonts w:ascii="Consolas" w:eastAsia="宋体" w:hAnsi="Consolas" w:cs="宋体"/>
+          <w:color w:val="C9D1D9"/>
+          <w:kern w:val="0"/>
+          <w:szCs w:val="21"/>
+        </w:rPr>
+      </w:pPr>
+      <w:r>
+        <w:rPr>
+          <w:rFonts w:ascii="Consolas" w:eastAsia="宋体" w:hAnsi="Consolas" w:cs="宋体"/>
+          <w:color w:val="C9D1D9"/>
+          <w:kern w:val="0"/>
+          <w:szCs w:val="21"/>
+        </w:rPr>
+        <w:t xml:space="preserve">        </w:t>
+      </w:r>
+      <w:r>
+        <w:rPr>
+          <w:rFonts w:ascii="Consolas" w:eastAsia="宋体" w:hAnsi="Consolas" w:cs="宋体"/>
+          <w:color w:val="EC8E2C"/>
+          <w:kern w:val="0"/>
+          <w:szCs w:val="21"/>
+        </w:rPr>
+        <w:t>private</w:t>
+      </w:r>
+      <w:r>
+        <w:rPr>
+          <w:rFonts w:ascii="Consolas" w:eastAsia="宋体" w:hAnsi="Consolas" w:cs="宋体"/>
+          <w:color w:val="C9D1D9"/>
+          <w:kern w:val="0"/>
+          <w:szCs w:val="21"/>
+        </w:rPr>
+        <w:t xml:space="preserve"> </w:t>
+      </w:r>
+      <w:r>
+        <w:rPr>
+          <w:rFonts w:ascii="Consolas" w:eastAsia="宋体" w:hAnsi="Consolas" w:cs="宋体"/>
+          <w:color w:val="EC8E2C"/>
+          <w:kern w:val="0"/>
+          <w:szCs w:val="21"/>
+        </w:rPr>
+        <w:t>string</w:t>
+      </w:r>
+      <w:r>
+        <w:rPr>
+          <w:rFonts w:ascii="Consolas" w:eastAsia="宋体" w:hAnsi="Consolas" w:cs="宋体"/>
+          <w:color w:val="C9D1D9"/>
+          <w:kern w:val="0"/>
+          <w:szCs w:val="21"/>
+        </w:rPr>
+        <w:t xml:space="preserve"> </w:t>
+      </w:r>
+      <w:r>
+        <w:rPr>
+          <w:rFonts w:ascii="Consolas" w:eastAsia="宋体" w:hAnsi="Consolas" w:cs="宋体"/>
+          <w:color w:val="FDAC54"/>
+          <w:kern w:val="0"/>
+          <w:szCs w:val="21"/>
+        </w:rPr>
+        <w:t>gameID</w:t>
+      </w:r>
+      <w:r>
+        <w:rPr>
+          <w:rFonts w:ascii="Consolas" w:eastAsia="宋体" w:hAnsi="Consolas" w:cs="宋体"/>
+          <w:color w:val="C9D1D9"/>
+          <w:kern w:val="0"/>
+          <w:szCs w:val="21"/>
+        </w:rPr>
+        <w:t xml:space="preserve"> </w:t>
+      </w:r>
+      <w:r>
+        <w:rPr>
+          <w:rFonts w:ascii="Consolas" w:eastAsia="宋体" w:hAnsi="Consolas" w:cs="宋体"/>
+          <w:color w:val="EC8E2C"/>
+          <w:kern w:val="0"/>
+          <w:szCs w:val="21"/>
+        </w:rPr>
+        <w:t>=</w:t>
+      </w:r>
+      <w:r>
+        <w:rPr>
+          <w:rFonts w:ascii="Consolas" w:eastAsia="宋体" w:hAnsi="Consolas" w:cs="宋体"/>
+          <w:color w:val="C9D1D9"/>
+          <w:kern w:val="0"/>
+          <w:szCs w:val="21"/>
+        </w:rPr>
+        <w:t xml:space="preserve"> </w:t>
+      </w:r>
+      <w:r>
+        <w:rPr>
+          <w:rFonts w:ascii="Consolas" w:eastAsia="宋体" w:hAnsi="Consolas" w:cs="宋体"/>
+          <w:color w:val="A5D6FF"/>
+          <w:kern w:val="0"/>
+          <w:szCs w:val="21"/>
+        </w:rPr>
+        <w:t>"5215243"</w:t>
+      </w:r>
+      <w:r>
+        <w:rPr>
+          <w:rFonts w:ascii="Consolas" w:eastAsia="宋体" w:hAnsi="Consolas" w:cs="宋体"/>
+          <w:color w:val="C9D1D9"/>
+          <w:kern w:val="0"/>
+          <w:szCs w:val="21"/>
+        </w:rPr>
+        <w:t>;</w:t>
+      </w:r>
+    </w:p>
+    <w:p>
+      <w:pPr>
+        <w:widowControl/>
+        <w:shd w:val="clear" w:color="auto" w:fill="0D1117"/>
+        <w:spacing w:line="285" w:lineRule="atLeast"/>
+        <w:jc w:val="left"/>
+        <w:rPr>
+          <w:rFonts w:ascii="Consolas" w:eastAsia="宋体" w:hAnsi="Consolas" w:cs="宋体"/>
+          <w:color w:val="C9D1D9"/>
+          <w:kern w:val="0"/>
+          <w:szCs w:val="21"/>
+        </w:rPr>
+      </w:pPr>
+      <w:r>
+        <w:rPr>
+          <w:rFonts w:ascii="Consolas" w:eastAsia="宋体" w:hAnsi="Consolas" w:cs="宋体"/>
+          <w:color w:val="C9D1D9"/>
+          <w:kern w:val="0"/>
+          <w:szCs w:val="21"/>
+        </w:rPr>
+        <w:t xml:space="preserve">        </w:t>
+      </w:r>
+      <w:r>
+        <w:rPr>
+          <w:rFonts w:ascii="Consolas" w:eastAsia="宋体" w:hAnsi="Consolas" w:cs="宋体"/>
+          <w:color w:val="EC8E2C"/>
+          <w:kern w:val="0"/>
+          <w:szCs w:val="21"/>
+        </w:rPr>
+        <w:t>private</w:t>
+      </w:r>
+      <w:r>
+        <w:rPr>
+          <w:rFonts w:ascii="Consolas" w:eastAsia="宋体" w:hAnsi="Consolas" w:cs="宋体"/>
+          <w:color w:val="C9D1D9"/>
+          <w:kern w:val="0"/>
+          <w:szCs w:val="21"/>
+        </w:rPr>
+        <w:t xml:space="preserve"> </w:t>
+      </w:r>
+      <w:r>
+        <w:rPr>
+          <w:rFonts w:ascii="Consolas" w:eastAsia="宋体" w:hAnsi="Consolas" w:cs="宋体"/>
+          <w:color w:val="EC8E2C"/>
+          <w:kern w:val="0"/>
+          <w:szCs w:val="21"/>
+        </w:rPr>
+        <w:t>string</w:t>
+      </w:r>
+      <w:r>
+        <w:rPr>
+          <w:rFonts w:ascii="Consolas" w:eastAsia="宋体" w:hAnsi="Consolas" w:cs="宋体"/>
+          <w:color w:val="C9D1D9"/>
+          <w:kern w:val="0"/>
+          <w:szCs w:val="21"/>
+        </w:rPr>
+        <w:t xml:space="preserve"> </w:t>
+      </w:r>
+      <w:r>
+        <w:rPr>
+          <w:rFonts w:ascii="Consolas" w:eastAsia="宋体" w:hAnsi="Consolas" w:cs="宋体"/>
+          <w:color w:val="FDAC54"/>
+          <w:kern w:val="0"/>
+          <w:szCs w:val="21"/>
+        </w:rPr>
+        <w:t>rewardPlacementID</w:t>
+      </w:r>
+      <w:r>
+        <w:rPr>
+          <w:rFonts w:ascii="Consolas" w:eastAsia="宋体" w:hAnsi="Consolas" w:cs="宋体"/>
+          <w:color w:val="C9D1D9"/>
+          <w:kern w:val="0"/>
+          <w:szCs w:val="21"/>
+        </w:rPr>
+        <w:t xml:space="preserve"> </w:t>
+      </w:r>
+      <w:r>
+        <w:rPr>
+          <w:rFonts w:ascii="Consolas" w:eastAsia="宋体" w:hAnsi="Consolas" w:cs="宋体"/>
+          <w:color w:val="EC8E2C"/>
+          <w:kern w:val="0"/>
+          <w:szCs w:val="21"/>
+        </w:rPr>
+        <w:t>=</w:t>
+      </w:r>
+      <w:r>
+        <w:rPr>
+          <w:rFonts w:ascii="Consolas" w:eastAsia="宋体" w:hAnsi="Consolas" w:cs="宋体"/>
+          <w:color w:val="C9D1D9"/>
+          <w:kern w:val="0"/>
+          <w:szCs w:val="21"/>
+        </w:rPr>
+        <w:t xml:space="preserve"> </w:t>
+      </w:r>
+      <w:r>
+        <w:rPr>
+          <w:rFonts w:ascii="Consolas" w:eastAsia="宋体" w:hAnsi="Consolas" w:cs="宋体"/>
+          <w:color w:val="A5D6FF"/>
+          <w:kern w:val="0"/>
+          <w:szCs w:val="21"/>
+        </w:rPr>
+        <w:t>"Rewarded_Android"</w:t>
+      </w:r>
+      <w:r>
+        <w:rPr>
+          <w:rFonts w:ascii="Consolas" w:eastAsia="宋体" w:hAnsi="Consolas" w:cs="宋体"/>
+          <w:color w:val="C9D1D9"/>
+          <w:kern w:val="0"/>
+          <w:szCs w:val="21"/>
+        </w:rPr>
+        <w:t>;</w:t>
+      </w:r>
+    </w:p>
+    <w:p>
+      <w:pPr>
+        <w:widowControl/>
+        <w:shd w:val="clear" w:color="auto" w:fill="0D1117"/>
+        <w:spacing w:line="285" w:lineRule="atLeast"/>
+        <w:jc w:val="left"/>
+        <w:rPr>
+          <w:rFonts w:ascii="Consolas" w:eastAsia="宋体" w:hAnsi="Consolas" w:cs="宋体"/>
+          <w:color w:val="C9D1D9"/>
+          <w:kern w:val="0"/>
+          <w:szCs w:val="21"/>
+        </w:rPr>
+      </w:pPr>
+      <w:r>
+        <w:rPr>
+          <w:rFonts w:ascii="Consolas" w:eastAsia="宋体" w:hAnsi="Consolas" w:cs="宋体"/>
+          <w:color w:val="C9D1D9"/>
+          <w:kern w:val="0"/>
+          <w:szCs w:val="21"/>
+        </w:rPr>
+        <w:t xml:space="preserve">        </w:t>
+      </w:r>
+      <w:r>
+        <w:rPr>
+          <w:rFonts w:ascii="Consolas" w:eastAsia="宋体" w:hAnsi="Consolas" w:cs="宋体"/>
+          <w:color w:val="EC8E2C"/>
+          <w:kern w:val="0"/>
+          <w:szCs w:val="21"/>
+        </w:rPr>
+        <w:t>private</w:t>
+      </w:r>
+      <w:r>
+        <w:rPr>
+          <w:rFonts w:ascii="Consolas" w:eastAsia="宋体" w:hAnsi="Consolas" w:cs="宋体"/>
+          <w:color w:val="C9D1D9"/>
+          <w:kern w:val="0"/>
+          <w:szCs w:val="21"/>
+        </w:rPr>
+        <w:t xml:space="preserve"> </w:t>
+      </w:r>
+      <w:r>
+        <w:rPr>
+          <w:rFonts w:ascii="Consolas" w:eastAsia="宋体" w:hAnsi="Consolas" w:cs="宋体"/>
+          <w:color w:val="EC8E2C"/>
+          <w:kern w:val="0"/>
+          <w:szCs w:val="21"/>
+        </w:rPr>
+        <w:t>string</w:t>
+      </w:r>
+      <w:r>
+        <w:rPr>
+          <w:rFonts w:ascii="Consolas" w:eastAsia="宋体" w:hAnsi="Consolas" w:cs="宋体"/>
+          <w:color w:val="C9D1D9"/>
+          <w:kern w:val="0"/>
+          <w:szCs w:val="21"/>
+        </w:rPr>
+        <w:t xml:space="preserve"> </w:t>
+      </w:r>
+      <w:r>
+        <w:rPr>
+          <w:rFonts w:ascii="Consolas" w:eastAsia="宋体" w:hAnsi="Consolas" w:cs="宋体"/>
+          <w:color w:val="FDAC54"/>
+          <w:kern w:val="0"/>
+          <w:szCs w:val="21"/>
+        </w:rPr>
+        <w:t>interPlacementID</w:t>
+      </w:r>
+      <w:r>
+        <w:rPr>
+          <w:rFonts w:ascii="Consolas" w:eastAsia="宋体" w:hAnsi="Consolas" w:cs="宋体"/>
+          <w:color w:val="C9D1D9"/>
+          <w:kern w:val="0"/>
+          <w:szCs w:val="21"/>
+        </w:rPr>
+        <w:t xml:space="preserve"> </w:t>
+      </w:r>
+      <w:r>
+        <w:rPr>
+          <w:rFonts w:ascii="Consolas" w:eastAsia="宋体" w:hAnsi="Consolas" w:cs="宋体"/>
+          <w:color w:val="EC8E2C"/>
+          <w:kern w:val="0"/>
+          <w:szCs w:val="21"/>
+        </w:rPr>
+        <w:t>=</w:t>
+      </w:r>
+      <w:r>
+        <w:rPr>
+          <w:rFonts w:ascii="Consolas" w:eastAsia="宋体" w:hAnsi="Consolas" w:cs="宋体"/>
+          <w:color w:val="C9D1D9"/>
+          <w:kern w:val="0"/>
+          <w:szCs w:val="21"/>
+        </w:rPr>
+        <w:t xml:space="preserve"> </w:t>
+      </w:r>
+      <w:r>
+        <w:rPr>
+          <w:rFonts w:ascii="Consolas" w:eastAsia="宋体" w:hAnsi="Consolas" w:cs="宋体"/>
+          <w:color w:val="A5D6FF"/>
+          <w:kern w:val="0"/>
+          <w:szCs w:val="21"/>
+        </w:rPr>
+        <w:t>"Interstitial_Android"</w:t>
+      </w:r>
+      <w:r>
+        <w:rPr>
+          <w:rFonts w:ascii="Consolas" w:eastAsia="宋体" w:hAnsi="Consolas" w:cs="宋体"/>
+          <w:color w:val="C9D1D9"/>
+          <w:kern w:val="0"/>
+          <w:szCs w:val="21"/>
+        </w:rPr>
+        <w:t>;</w:t>
+      </w:r>
+    </w:p>
+    <w:p>
+      <w:pPr>
+        <w:widowControl/>
+        <w:shd w:val="clear" w:color="auto" w:fill="0D1117"/>
+        <w:spacing w:line="285" w:lineRule="atLeast"/>
+        <w:jc w:val="left"/>
+        <w:rPr>
+          <w:rFonts w:ascii="Consolas" w:eastAsia="宋体" w:hAnsi="Consolas" w:cs="宋体"/>
+          <w:color w:val="C9D1D9"/>
+          <w:kern w:val="0"/>
+          <w:szCs w:val="21"/>
+        </w:rPr>
+      </w:pPr>
+      <w:r>
+        <w:rPr>
+          <w:rFonts w:ascii="Consolas" w:eastAsia="宋体" w:hAnsi="Consolas" w:cs="宋体"/>
+          <w:color w:val="C9D1D9"/>
+          <w:kern w:val="0"/>
+          <w:szCs w:val="21"/>
+        </w:rPr>
+        <w:t xml:space="preserve">    </w:t>
+      </w:r>
+      <w:r>
+        <w:rPr>
+          <w:rFonts w:ascii="Consolas" w:eastAsia="宋体" w:hAnsi="Consolas" w:cs="宋体"/>
+          <w:color w:val="EC8E2C"/>
+          <w:kern w:val="0"/>
+          <w:szCs w:val="21"/>
+        </w:rPr>
+        <w:t>#endif</w:t>
+      </w:r>
+    </w:p>
+    <w:p>
+      <w:pPr>
+        <w:widowControl/>
+        <w:shd w:val="clear" w:color="auto" w:fill="0D1117"/>
+        <w:spacing w:line="285" w:lineRule="atLeast"/>
+        <w:jc w:val="left"/>
+        <w:rPr>
+          <w:rFonts w:ascii="Consolas" w:eastAsia="宋体" w:hAnsi="Consolas" w:cs="宋体"/>
+          <w:color w:val="C9D1D9"/>
+          <w:kern w:val="0"/>
+          <w:szCs w:val="21"/>
+        </w:rPr>
+      </w:pPr>
+      <w:r>
+        <w:rPr>
+          <w:rFonts w:ascii="Consolas" w:eastAsia="宋体" w:hAnsi="Consolas" w:cs="宋体"/>
+          <w:color w:val="C9D1D9"/>
+          <w:kern w:val="0"/>
+          <w:szCs w:val="21"/>
+        </w:rPr>
+        <w:t xml:space="preserve">    </w:t>
+      </w:r>
+      <w:r>
+        <w:rPr>
+          <w:rFonts w:ascii="Consolas" w:eastAsia="宋体" w:hAnsi="Consolas" w:cs="宋体"/>
+          <w:color w:val="EC8E2C"/>
+          <w:kern w:val="0"/>
+          <w:szCs w:val="21"/>
+        </w:rPr>
+        <w:t>private</w:t>
+      </w:r>
+      <w:r>
+        <w:rPr>
+          <w:rFonts w:ascii="Consolas" w:eastAsia="宋体" w:hAnsi="Consolas" w:cs="宋体"/>
+          <w:color w:val="C9D1D9"/>
+          <w:kern w:val="0"/>
+          <w:szCs w:val="21"/>
+        </w:rPr>
+        <w:t xml:space="preserve"> </w:t>
+      </w:r>
+      <w:r>
+        <w:rPr>
+          <w:rFonts w:ascii="Consolas" w:eastAsia="宋体" w:hAnsi="Consolas" w:cs="宋体"/>
+          <w:color w:val="EC8E2C"/>
+          <w:kern w:val="0"/>
+          <w:szCs w:val="21"/>
+        </w:rPr>
+        <w:t>void</w:t>
+      </w:r>
+      <w:r>
+        <w:rPr>
+          <w:rFonts w:ascii="Consolas" w:eastAsia="宋体" w:hAnsi="Consolas" w:cs="宋体"/>
+          <w:color w:val="C9D1D9"/>
+          <w:kern w:val="0"/>
+          <w:szCs w:val="21"/>
+        </w:rPr>
+        <w:t xml:space="preserve"> </w:t>
+      </w:r>
+      <w:r>
+        <w:rPr>
+          <w:rFonts w:ascii="Consolas" w:eastAsia="宋体" w:hAnsi="Consolas" w:cs="宋体"/>
+          <w:color w:val="D2A8FF"/>
+          <w:kern w:val="0"/>
+          <w:szCs w:val="21"/>
+        </w:rPr>
+        <w:t>Awake</w:t>
+      </w:r>
+      <w:r>
+        <w:rPr>
+          <w:rFonts w:ascii="Consolas" w:eastAsia="宋体" w:hAnsi="Consolas" w:cs="宋体"/>
+          <w:color w:val="C9D1D9"/>
+          <w:kern w:val="0"/>
+          <w:szCs w:val="21"/>
+        </w:rPr>
+        <w:t xml:space="preserve">() </w:t>
+      </w:r>
+    </w:p>
+    <w:p>
+      <w:pPr>
+        <w:widowControl/>
+        <w:shd w:val="clear" w:color="auto" w:fill="0D1117"/>
+        <w:spacing w:line="285" w:lineRule="atLeast"/>
+        <w:jc w:val="left"/>
+        <w:rPr>
+          <w:rFonts w:ascii="Consolas" w:eastAsia="宋体" w:hAnsi="Consolas" w:cs="宋体"/>
+          <w:color w:val="C9D1D9"/>
+          <w:kern w:val="0"/>
+          <w:szCs w:val="21"/>
+        </w:rPr>
+      </w:pPr>
+      <w:r>
+        <w:rPr>
+          <w:rFonts w:ascii="Consolas" w:eastAsia="宋体" w:hAnsi="Consolas" w:cs="宋体"/>
+          <w:color w:val="C9D1D9"/>
+          <w:kern w:val="0"/>
+          <w:szCs w:val="21"/>
+        </w:rPr>
+        <w:t>    {</w:t>
+      </w:r>
+    </w:p>
+    <w:p>
+      <w:pPr>
+        <w:widowControl/>
+        <w:shd w:val="clear" w:color="auto" w:fill="0D1117"/>
+        <w:spacing w:line="285" w:lineRule="atLeast"/>
+        <w:jc w:val="left"/>
+        <w:rPr>
+          <w:rFonts w:ascii="Consolas" w:eastAsia="宋体" w:hAnsi="Consolas" w:cs="宋体"/>
+          <w:color w:val="C9D1D9"/>
+          <w:kern w:val="0"/>
+          <w:szCs w:val="21"/>
+        </w:rPr>
+      </w:pPr>
+      <w:r>
+        <w:rPr>
+          <w:rFonts w:ascii="Consolas" w:eastAsia="宋体" w:hAnsi="Consolas" w:cs="宋体"/>
+          <w:color w:val="C9D1D9"/>
+          <w:kern w:val="0"/>
+          <w:szCs w:val="21"/>
+        </w:rPr>
+        <w:t xml:space="preserve">        </w:t>
+      </w:r>
+      <w:r>
+        <w:rPr>
+          <w:rFonts w:ascii="Consolas" w:eastAsia="宋体" w:hAnsi="Consolas" w:cs="宋体"/>
+          <w:color w:val="EC8E2C"/>
+          <w:kern w:val="0"/>
+          <w:szCs w:val="21"/>
+        </w:rPr>
+        <w:t>if</w:t>
+      </w:r>
+      <w:r>
+        <w:rPr>
+          <w:rFonts w:ascii="Consolas" w:eastAsia="宋体" w:hAnsi="Consolas" w:cs="宋体"/>
+          <w:color w:val="C9D1D9"/>
+          <w:kern w:val="0"/>
+          <w:szCs w:val="21"/>
+        </w:rPr>
+        <w:t>(</w:t>
+      </w:r>
+      <w:r>
+        <w:rPr>
+          <w:rFonts w:ascii="Consolas" w:eastAsia="宋体" w:hAnsi="Consolas" w:cs="宋体"/>
+          <w:color w:val="FDAC54"/>
+          <w:kern w:val="0"/>
+          <w:szCs w:val="21"/>
+        </w:rPr>
+        <w:t>instance</w:t>
+      </w:r>
+      <w:r>
+        <w:rPr>
+          <w:rFonts w:ascii="Consolas" w:eastAsia="宋体" w:hAnsi="Consolas" w:cs="宋体"/>
+          <w:color w:val="C9D1D9"/>
+          <w:kern w:val="0"/>
+          <w:szCs w:val="21"/>
+        </w:rPr>
+        <w:t xml:space="preserve"> </w:t>
+      </w:r>
+      <w:r>
+        <w:rPr>
+          <w:rFonts w:ascii="Consolas" w:eastAsia="宋体" w:hAnsi="Consolas" w:cs="宋体"/>
+          <w:color w:val="D2A8FF"/>
+          <w:kern w:val="0"/>
+          <w:szCs w:val="21"/>
+        </w:rPr>
+        <w:t>==</w:t>
+      </w:r>
+      <w:r>
+        <w:rPr>
+          <w:rFonts w:ascii="Consolas" w:eastAsia="宋体" w:hAnsi="Consolas" w:cs="宋体"/>
+          <w:color w:val="EC8E2C"/>
+          <w:kern w:val="0"/>
+          <w:szCs w:val="21"/>
+        </w:rPr>
+        <w:t>null</w:t>
+      </w:r>
+      <w:r>
+        <w:rPr>
+          <w:rFonts w:ascii="Consolas" w:eastAsia="宋体" w:hAnsi="Consolas" w:cs="宋体"/>
+          <w:color w:val="C9D1D9"/>
+          <w:kern w:val="0"/>
+          <w:szCs w:val="21"/>
+        </w:rPr>
+        <w:t>)</w:t>
+      </w:r>
+    </w:p>
+    <w:p>
+      <w:pPr>
+        <w:widowControl/>
+        <w:shd w:val="clear" w:color="auto" w:fill="0D1117"/>
+        <w:spacing w:line="285" w:lineRule="atLeast"/>
+        <w:jc w:val="left"/>
+        <w:rPr>
+          <w:rFonts w:ascii="Consolas" w:eastAsia="宋体" w:hAnsi="Consolas" w:cs="宋体"/>
+          <w:color w:val="C9D1D9"/>
+          <w:kern w:val="0"/>
+          <w:szCs w:val="21"/>
+        </w:rPr>
+      </w:pPr>
+      <w:r>
+        <w:rPr>
+          <w:rFonts w:ascii="Consolas" w:eastAsia="宋体" w:hAnsi="Consolas" w:cs="宋体"/>
+          <w:color w:val="C9D1D9"/>
+          <w:kern w:val="0"/>
+          <w:szCs w:val="21"/>
+        </w:rPr>
+        <w:lastRenderedPageBreak/>
+        <w:t xml:space="preserve">        </w:t>
+      </w:r>
+      <w:r>
+        <w:rPr>
+          <w:rFonts w:ascii="Consolas" w:eastAsia="宋体" w:hAnsi="Consolas" w:cs="宋体"/>
+          <w:color w:val="FDAC54"/>
+          <w:kern w:val="0"/>
+          <w:szCs w:val="21"/>
+        </w:rPr>
+        <w:t>instance</w:t>
+      </w:r>
+      <w:r>
+        <w:rPr>
+          <w:rFonts w:ascii="Consolas" w:eastAsia="宋体" w:hAnsi="Consolas" w:cs="宋体"/>
+          <w:color w:val="C9D1D9"/>
+          <w:kern w:val="0"/>
+          <w:szCs w:val="21"/>
+        </w:rPr>
+        <w:t xml:space="preserve"> </w:t>
+      </w:r>
+      <w:r>
+        <w:rPr>
+          <w:rFonts w:ascii="Consolas" w:eastAsia="宋体" w:hAnsi="Consolas" w:cs="宋体"/>
+          <w:color w:val="EC8E2C"/>
+          <w:kern w:val="0"/>
+          <w:szCs w:val="21"/>
+        </w:rPr>
+        <w:t>=</w:t>
+      </w:r>
+      <w:r>
+        <w:rPr>
+          <w:rFonts w:ascii="Consolas" w:eastAsia="宋体" w:hAnsi="Consolas" w:cs="宋体"/>
+          <w:color w:val="C9D1D9"/>
+          <w:kern w:val="0"/>
+          <w:szCs w:val="21"/>
+        </w:rPr>
+        <w:t xml:space="preserve"> </w:t>
+      </w:r>
+      <w:r>
+        <w:rPr>
+          <w:rFonts w:ascii="Consolas" w:eastAsia="宋体" w:hAnsi="Consolas" w:cs="宋体"/>
+          <w:color w:val="EC8E2C"/>
+          <w:kern w:val="0"/>
+          <w:szCs w:val="21"/>
+        </w:rPr>
+        <w:t>this</w:t>
+      </w:r>
+      <w:r>
+        <w:rPr>
+          <w:rFonts w:ascii="Consolas" w:eastAsia="宋体" w:hAnsi="Consolas" w:cs="宋体"/>
+          <w:color w:val="C9D1D9"/>
+          <w:kern w:val="0"/>
+          <w:szCs w:val="21"/>
+        </w:rPr>
+        <w:t>;</w:t>
+      </w:r>
+    </w:p>
+    <w:p>
+      <w:pPr>
+        <w:widowControl/>
+        <w:shd w:val="clear" w:color="auto" w:fill="0D1117"/>
+        <w:spacing w:line="285" w:lineRule="atLeast"/>
+        <w:jc w:val="left"/>
+        <w:rPr>
+          <w:rFonts w:ascii="Consolas" w:eastAsia="宋体" w:hAnsi="Consolas" w:cs="宋体"/>
+          <w:color w:val="C9D1D9"/>
+          <w:kern w:val="0"/>
+          <w:szCs w:val="21"/>
+        </w:rPr>
+      </w:pPr>
+      <w:r>
+        <w:rPr>
+          <w:rFonts w:ascii="Consolas" w:eastAsia="宋体" w:hAnsi="Consolas" w:cs="宋体"/>
+          <w:color w:val="C9D1D9"/>
+          <w:kern w:val="0"/>
+          <w:szCs w:val="21"/>
+        </w:rPr>
+        <w:t xml:space="preserve">        </w:t>
+      </w:r>
+      <w:r>
+        <w:rPr>
+          <w:rFonts w:ascii="Consolas" w:eastAsia="宋体" w:hAnsi="Consolas" w:cs="宋体"/>
+          <w:color w:val="EC8E2C"/>
+          <w:kern w:val="0"/>
+          <w:szCs w:val="21"/>
+        </w:rPr>
+        <w:t>else</w:t>
+      </w:r>
+    </w:p>
+    <w:p>
+      <w:pPr>
+        <w:widowControl/>
+        <w:shd w:val="clear" w:color="auto" w:fill="0D1117"/>
+        <w:spacing w:line="285" w:lineRule="atLeast"/>
+        <w:jc w:val="left"/>
+        <w:rPr>
+          <w:rFonts w:ascii="Consolas" w:eastAsia="宋体" w:hAnsi="Consolas" w:cs="宋体"/>
+          <w:color w:val="C9D1D9"/>
+          <w:kern w:val="0"/>
+          <w:szCs w:val="21"/>
+        </w:rPr>
+      </w:pPr>
+      <w:r>
+        <w:rPr>
+          <w:rFonts w:ascii="Consolas" w:eastAsia="宋体" w:hAnsi="Consolas" w:cs="宋体"/>
+          <w:color w:val="C9D1D9"/>
+          <w:kern w:val="0"/>
+          <w:szCs w:val="21"/>
+        </w:rPr>
+        <w:t xml:space="preserve">        </w:t>
+      </w:r>
+      <w:r>
+        <w:rPr>
+          <w:rFonts w:ascii="Consolas" w:eastAsia="宋体" w:hAnsi="Consolas" w:cs="宋体"/>
+          <w:color w:val="D2A8FF"/>
+          <w:kern w:val="0"/>
+          <w:szCs w:val="21"/>
+        </w:rPr>
+        <w:t>Destroy</w:t>
+      </w:r>
+      <w:r>
+        <w:rPr>
+          <w:rFonts w:ascii="Consolas" w:eastAsia="宋体" w:hAnsi="Consolas" w:cs="宋体"/>
+          <w:color w:val="C9D1D9"/>
+          <w:kern w:val="0"/>
+          <w:szCs w:val="21"/>
+        </w:rPr>
+        <w:t>(</w:t>
+      </w:r>
+      <w:r>
+        <w:rPr>
+          <w:rFonts w:ascii="Consolas" w:eastAsia="宋体" w:hAnsi="Consolas" w:cs="宋体"/>
+          <w:color w:val="EC8E2C"/>
+          <w:kern w:val="0"/>
+          <w:szCs w:val="21"/>
+        </w:rPr>
+        <w:t>this.</w:t>
+      </w:r>
+      <w:r>
+        <w:rPr>
+          <w:rFonts w:ascii="Consolas" w:eastAsia="宋体" w:hAnsi="Consolas" w:cs="宋体"/>
+          <w:color w:val="C9D1D9"/>
+          <w:kern w:val="0"/>
+          <w:szCs w:val="21"/>
+        </w:rPr>
+        <w:t>gameObject);</w:t>
+      </w:r>
+    </w:p>
+    <w:p>
+      <w:pPr>
+        <w:widowControl/>
+        <w:shd w:val="clear" w:color="auto" w:fill="0D1117"/>
+        <w:spacing w:line="285" w:lineRule="atLeast"/>
+        <w:jc w:val="left"/>
+        <w:rPr>
+          <w:rFonts w:ascii="Consolas" w:eastAsia="宋体" w:hAnsi="Consolas" w:cs="宋体"/>
+          <w:color w:val="C9D1D9"/>
+          <w:kern w:val="0"/>
+          <w:szCs w:val="21"/>
+        </w:rPr>
+      </w:pPr>
+      <w:r>
+        <w:rPr>
+          <w:rFonts w:ascii="Consolas" w:eastAsia="宋体" w:hAnsi="Consolas" w:cs="宋体"/>
+          <w:color w:val="C9D1D9"/>
+          <w:kern w:val="0"/>
+          <w:szCs w:val="21"/>
+        </w:rPr>
+        <w:t xml:space="preserve">        </w:t>
+      </w:r>
+      <w:r>
+        <w:rPr>
+          <w:rFonts w:ascii="Consolas" w:eastAsia="宋体" w:hAnsi="Consolas" w:cs="宋体"/>
+          <w:color w:val="D2A8FF"/>
+          <w:kern w:val="0"/>
+          <w:szCs w:val="21"/>
+        </w:rPr>
+        <w:t>DontDestroyOnLoad</w:t>
+      </w:r>
+      <w:r>
+        <w:rPr>
+          <w:rFonts w:ascii="Consolas" w:eastAsia="宋体" w:hAnsi="Consolas" w:cs="宋体"/>
+          <w:color w:val="C9D1D9"/>
+          <w:kern w:val="0"/>
+          <w:szCs w:val="21"/>
+        </w:rPr>
+        <w:t>(</w:t>
+      </w:r>
+      <w:r>
+        <w:rPr>
+          <w:rFonts w:ascii="Consolas" w:eastAsia="宋体" w:hAnsi="Consolas" w:cs="宋体"/>
+          <w:color w:val="EC8E2C"/>
+          <w:kern w:val="0"/>
+          <w:szCs w:val="21"/>
+        </w:rPr>
+        <w:t>this</w:t>
+      </w:r>
+      <w:r>
+        <w:rPr>
+          <w:rFonts w:ascii="Consolas" w:eastAsia="宋体" w:hAnsi="Consolas" w:cs="宋体"/>
+          <w:color w:val="C9D1D9"/>
+          <w:kern w:val="0"/>
+          <w:szCs w:val="21"/>
+        </w:rPr>
+        <w:t>);</w:t>
+      </w:r>
+    </w:p>
+    <w:p>
+      <w:pPr>
+        <w:widowControl/>
+        <w:shd w:val="clear" w:color="auto" w:fill="0D1117"/>
+        <w:spacing w:line="285" w:lineRule="atLeast"/>
+        <w:jc w:val="left"/>
+        <w:rPr>
+          <w:rFonts w:ascii="Consolas" w:eastAsia="宋体" w:hAnsi="Consolas" w:cs="宋体"/>
+          <w:color w:val="C9D1D9"/>
+          <w:kern w:val="0"/>
+          <w:szCs w:val="21"/>
+        </w:rPr>
+      </w:pPr>
+      <w:r>
+        <w:rPr>
+          <w:rFonts w:ascii="Consolas" w:eastAsia="宋体" w:hAnsi="Consolas" w:cs="宋体"/>
+          <w:color w:val="C9D1D9"/>
+          <w:kern w:val="0"/>
+          <w:szCs w:val="21"/>
+        </w:rPr>
+        <w:t xml:space="preserve">        </w:t>
+      </w:r>
+      <w:r>
+        <w:rPr>
+          <w:rFonts w:ascii="Consolas" w:eastAsia="宋体" w:hAnsi="Consolas" w:cs="宋体"/>
+          <w:color w:val="8B949E"/>
+          <w:kern w:val="0"/>
+          <w:szCs w:val="21"/>
+        </w:rPr>
+        <w:t>//</w:t>
+      </w:r>
+      <w:r>
+        <w:rPr>
+          <w:rFonts w:ascii="Consolas" w:eastAsia="宋体" w:hAnsi="Consolas" w:cs="宋体"/>
+          <w:color w:val="8B949E"/>
+          <w:kern w:val="0"/>
+          <w:szCs w:val="21"/>
+        </w:rPr>
+        <w:t>初始化</w:t>
+      </w:r>
+    </w:p>
+    <w:p>
+      <w:pPr>
+        <w:widowControl/>
+        <w:shd w:val="clear" w:color="auto" w:fill="0D1117"/>
+        <w:spacing w:line="285" w:lineRule="atLeast"/>
+        <w:jc w:val="left"/>
+        <w:rPr>
+          <w:rFonts w:ascii="Consolas" w:eastAsia="宋体" w:hAnsi="Consolas" w:cs="宋体"/>
+          <w:color w:val="C9D1D9"/>
+          <w:kern w:val="0"/>
+          <w:szCs w:val="21"/>
+        </w:rPr>
+      </w:pPr>
+      <w:r>
+        <w:rPr>
+          <w:rFonts w:ascii="Consolas" w:eastAsia="宋体" w:hAnsi="Consolas" w:cs="宋体"/>
+          <w:color w:val="C9D1D9"/>
+          <w:kern w:val="0"/>
+          <w:szCs w:val="21"/>
+        </w:rPr>
+        <w:t xml:space="preserve">        </w:t>
+      </w:r>
+      <w:r>
+        <w:rPr>
+          <w:rFonts w:ascii="Consolas" w:eastAsia="宋体" w:hAnsi="Consolas" w:cs="宋体"/>
+          <w:color w:val="FDAC54"/>
+          <w:kern w:val="0"/>
+          <w:szCs w:val="21"/>
+        </w:rPr>
+        <w:t>Advertisement</w:t>
+      </w:r>
+      <w:r>
+        <w:rPr>
+          <w:rFonts w:ascii="Consolas" w:eastAsia="宋体" w:hAnsi="Consolas" w:cs="宋体"/>
+          <w:color w:val="EC8E2C"/>
+          <w:kern w:val="0"/>
+          <w:szCs w:val="21"/>
+        </w:rPr>
+        <w:t>.</w:t>
+      </w:r>
+      <w:r>
+        <w:rPr>
+          <w:rFonts w:ascii="Consolas" w:eastAsia="宋体" w:hAnsi="Consolas" w:cs="宋体"/>
+          <w:color w:val="D2A8FF"/>
+          <w:kern w:val="0"/>
+          <w:szCs w:val="21"/>
+        </w:rPr>
+        <w:t>Initialize</w:t>
+      </w:r>
+      <w:r>
+        <w:rPr>
+          <w:rFonts w:ascii="Consolas" w:eastAsia="宋体" w:hAnsi="Consolas" w:cs="宋体"/>
+          <w:color w:val="C9D1D9"/>
+          <w:kern w:val="0"/>
+          <w:szCs w:val="21"/>
+        </w:rPr>
+        <w:t>(</w:t>
+      </w:r>
+      <w:r>
+        <w:rPr>
+          <w:rFonts w:ascii="Consolas" w:eastAsia="宋体" w:hAnsi="Consolas" w:cs="宋体"/>
+          <w:color w:val="FDAC54"/>
+          <w:kern w:val="0"/>
+          <w:szCs w:val="21"/>
+        </w:rPr>
+        <w:t>gameID</w:t>
+      </w:r>
+      <w:r>
+        <w:rPr>
+          <w:rFonts w:ascii="Consolas" w:eastAsia="宋体" w:hAnsi="Consolas" w:cs="宋体"/>
+          <w:color w:val="C9D1D9"/>
+          <w:kern w:val="0"/>
+          <w:szCs w:val="21"/>
+        </w:rPr>
+        <w:t>,</w:t>
+      </w:r>
+      <w:r>
+        <w:rPr>
+          <w:rFonts w:ascii="Consolas" w:eastAsia="宋体" w:hAnsi="Consolas" w:cs="宋体"/>
+          <w:color w:val="EC8E2C"/>
+          <w:kern w:val="0"/>
+          <w:szCs w:val="21"/>
+        </w:rPr>
+        <w:t>false</w:t>
+      </w:r>
+      <w:r>
+        <w:rPr>
+          <w:rFonts w:ascii="Consolas" w:eastAsia="宋体" w:hAnsi="Consolas" w:cs="宋体"/>
+          <w:color w:val="C9D1D9"/>
+          <w:kern w:val="0"/>
+          <w:szCs w:val="21"/>
+        </w:rPr>
+        <w:t>,</w:t>
+      </w:r>
+      <w:r>
+        <w:rPr>
+          <w:rFonts w:ascii="Consolas" w:eastAsia="宋体" w:hAnsi="Consolas" w:cs="宋体"/>
+          <w:color w:val="EC8E2C"/>
+          <w:kern w:val="0"/>
+          <w:szCs w:val="21"/>
+        </w:rPr>
+        <w:t>this</w:t>
+      </w:r>
+      <w:r>
+        <w:rPr>
+          <w:rFonts w:ascii="Consolas" w:eastAsia="宋体" w:hAnsi="Consolas" w:cs="宋体"/>
+          <w:color w:val="C9D1D9"/>
+          <w:kern w:val="0"/>
+          <w:szCs w:val="21"/>
+        </w:rPr>
+        <w:t>);</w:t>
+      </w:r>
+    </w:p>
+    <w:p>
+      <w:pPr>
+        <w:widowControl/>
+        <w:shd w:val="clear" w:color="auto" w:fill="0D1117"/>
+        <w:spacing w:line="285" w:lineRule="atLeast"/>
+        <w:jc w:val="left"/>
+        <w:rPr>
+          <w:rFonts w:ascii="Consolas" w:eastAsia="宋体" w:hAnsi="Consolas" w:cs="宋体"/>
+          <w:color w:val="C9D1D9"/>
+          <w:kern w:val="0"/>
+          <w:szCs w:val="21"/>
+        </w:rPr>
+      </w:pPr>
+      <w:r>
+        <w:rPr>
+          <w:rFonts w:ascii="Consolas" w:eastAsia="宋体" w:hAnsi="Consolas" w:cs="宋体"/>
+          <w:color w:val="C9D1D9"/>
+          <w:kern w:val="0"/>
+          <w:szCs w:val="21"/>
+        </w:rPr>
+        <w:t>    }</w:t>
+      </w:r>
+    </w:p>
+    <w:p>
+      <w:pPr>
+        <w:widowControl/>
+        <w:shd w:val="clear" w:color="auto" w:fill="0D1117"/>
+        <w:spacing w:line="285" w:lineRule="atLeast"/>
+        <w:jc w:val="left"/>
+        <w:rPr>
+          <w:rFonts w:ascii="Consolas" w:eastAsia="宋体" w:hAnsi="Consolas" w:cs="宋体"/>
+          <w:color w:val="C9D1D9"/>
+          <w:kern w:val="0"/>
+          <w:szCs w:val="21"/>
+        </w:rPr>
+      </w:pPr>
+      <w:r>
+        <w:rPr>
+          <w:rFonts w:ascii="Consolas" w:eastAsia="宋体" w:hAnsi="Consolas" w:cs="宋体"/>
+          <w:color w:val="C9D1D9"/>
+          <w:kern w:val="0"/>
+          <w:szCs w:val="21"/>
+        </w:rPr>
+        <w:t xml:space="preserve">    </w:t>
+      </w:r>
+      <w:r>
+        <w:rPr>
+          <w:rFonts w:ascii="Consolas" w:eastAsia="宋体" w:hAnsi="Consolas" w:cs="宋体"/>
+          <w:color w:val="EC8E2C"/>
+          <w:kern w:val="0"/>
+          <w:szCs w:val="21"/>
+        </w:rPr>
+        <w:t>public</w:t>
+      </w:r>
+      <w:r>
+        <w:rPr>
+          <w:rFonts w:ascii="Consolas" w:eastAsia="宋体" w:hAnsi="Consolas" w:cs="宋体"/>
+          <w:color w:val="C9D1D9"/>
+          <w:kern w:val="0"/>
+          <w:szCs w:val="21"/>
+        </w:rPr>
+        <w:t xml:space="preserve"> </w:t>
+      </w:r>
+      <w:r>
+        <w:rPr>
+          <w:rFonts w:ascii="Consolas" w:eastAsia="宋体" w:hAnsi="Consolas" w:cs="宋体"/>
+          <w:color w:val="EC8E2C"/>
+          <w:kern w:val="0"/>
+          <w:szCs w:val="21"/>
+        </w:rPr>
+        <w:t>void</w:t>
+      </w:r>
+      <w:r>
+        <w:rPr>
+          <w:rFonts w:ascii="Consolas" w:eastAsia="宋体" w:hAnsi="Consolas" w:cs="宋体"/>
+          <w:color w:val="C9D1D9"/>
+          <w:kern w:val="0"/>
+          <w:szCs w:val="21"/>
+        </w:rPr>
+        <w:t xml:space="preserve"> </w:t>
+      </w:r>
+      <w:r>
+        <w:rPr>
+          <w:rFonts w:ascii="Consolas" w:eastAsia="宋体" w:hAnsi="Consolas" w:cs="宋体"/>
+          <w:color w:val="D2A8FF"/>
+          <w:kern w:val="0"/>
+          <w:szCs w:val="21"/>
+        </w:rPr>
+        <w:t>ShowRewardAds</w:t>
+      </w:r>
+      <w:r>
+        <w:rPr>
+          <w:rFonts w:ascii="Consolas" w:eastAsia="宋体" w:hAnsi="Consolas" w:cs="宋体"/>
+          <w:color w:val="C9D1D9"/>
+          <w:kern w:val="0"/>
+          <w:szCs w:val="21"/>
+        </w:rPr>
+        <w:t>()</w:t>
+      </w:r>
+    </w:p>
+    <w:p>
+      <w:pPr>
+        <w:widowControl/>
+        <w:shd w:val="clear" w:color="auto" w:fill="0D1117"/>
+        <w:spacing w:line="285" w:lineRule="atLeast"/>
+        <w:jc w:val="left"/>
+        <w:rPr>
+          <w:rFonts w:ascii="Consolas" w:eastAsia="宋体" w:hAnsi="Consolas" w:cs="宋体"/>
+          <w:color w:val="C9D1D9"/>
+          <w:kern w:val="0"/>
+          <w:szCs w:val="21"/>
+        </w:rPr>
+      </w:pPr>
+      <w:r>
+        <w:rPr>
+          <w:rFonts w:ascii="Consolas" w:eastAsia="宋体" w:hAnsi="Consolas" w:cs="宋体"/>
+          <w:color w:val="C9D1D9"/>
+          <w:kern w:val="0"/>
+          <w:szCs w:val="21"/>
+        </w:rPr>
+        <w:t>    {</w:t>
+      </w:r>
+    </w:p>
+    <w:p>
+      <w:pPr>
+        <w:widowControl/>
+        <w:shd w:val="clear" w:color="auto" w:fill="0D1117"/>
+        <w:spacing w:line="285" w:lineRule="atLeast"/>
+        <w:jc w:val="left"/>
+        <w:rPr>
+          <w:rFonts w:ascii="Consolas" w:eastAsia="宋体" w:hAnsi="Consolas" w:cs="宋体"/>
+          <w:color w:val="C9D1D9"/>
+          <w:kern w:val="0"/>
+          <w:szCs w:val="21"/>
+        </w:rPr>
+      </w:pPr>
+      <w:r>
+        <w:rPr>
+          <w:rFonts w:ascii="Consolas" w:eastAsia="宋体" w:hAnsi="Consolas" w:cs="宋体"/>
+          <w:color w:val="C9D1D9"/>
+          <w:kern w:val="0"/>
+          <w:szCs w:val="21"/>
+        </w:rPr>
+        <w:t xml:space="preserve">        </w:t>
+      </w:r>
+      <w:r>
+        <w:rPr>
+          <w:rFonts w:ascii="Consolas" w:eastAsia="宋体" w:hAnsi="Consolas" w:cs="宋体"/>
+          <w:color w:val="FDAC54"/>
+          <w:kern w:val="0"/>
+          <w:szCs w:val="21"/>
+        </w:rPr>
+        <w:t>Advertisement</w:t>
+      </w:r>
+      <w:r>
+        <w:rPr>
+          <w:rFonts w:ascii="Consolas" w:eastAsia="宋体" w:hAnsi="Consolas" w:cs="宋体"/>
+          <w:color w:val="EC8E2C"/>
+          <w:kern w:val="0"/>
+          <w:szCs w:val="21"/>
+        </w:rPr>
+        <w:t>.</w:t>
+      </w:r>
+      <w:r>
+        <w:rPr>
+          <w:rFonts w:ascii="Consolas" w:eastAsia="宋体" w:hAnsi="Consolas" w:cs="宋体"/>
+          <w:color w:val="D2A8FF"/>
+          <w:kern w:val="0"/>
+          <w:szCs w:val="21"/>
+        </w:rPr>
+        <w:t>Show</w:t>
+      </w:r>
+      <w:r>
+        <w:rPr>
+          <w:rFonts w:ascii="Consolas" w:eastAsia="宋体" w:hAnsi="Consolas" w:cs="宋体"/>
+          <w:color w:val="C9D1D9"/>
+          <w:kern w:val="0"/>
+          <w:szCs w:val="21"/>
+        </w:rPr>
+        <w:t>(</w:t>
+      </w:r>
+      <w:r>
+        <w:rPr>
+          <w:rFonts w:ascii="Consolas" w:eastAsia="宋体" w:hAnsi="Consolas" w:cs="宋体"/>
+          <w:color w:val="FDAC54"/>
+          <w:kern w:val="0"/>
+          <w:szCs w:val="21"/>
+        </w:rPr>
+        <w:t>rewardPlacementID</w:t>
+      </w:r>
+      <w:r>
+        <w:rPr>
+          <w:rFonts w:ascii="Consolas" w:eastAsia="宋体" w:hAnsi="Consolas" w:cs="宋体"/>
+          <w:color w:val="C9D1D9"/>
+          <w:kern w:val="0"/>
+          <w:szCs w:val="21"/>
+        </w:rPr>
+        <w:t>,</w:t>
+      </w:r>
+      <w:r>
+        <w:rPr>
+          <w:rFonts w:ascii="Consolas" w:eastAsia="宋体" w:hAnsi="Consolas" w:cs="宋体"/>
+          <w:color w:val="EC8E2C"/>
+          <w:kern w:val="0"/>
+          <w:szCs w:val="21"/>
+        </w:rPr>
+        <w:t>this</w:t>
+      </w:r>
+      <w:r>
+        <w:rPr>
+          <w:rFonts w:ascii="Consolas" w:eastAsia="宋体" w:hAnsi="Consolas" w:cs="宋体"/>
+          <w:color w:val="C9D1D9"/>
+          <w:kern w:val="0"/>
+          <w:szCs w:val="21"/>
+        </w:rPr>
+        <w:t>);</w:t>
+      </w:r>
+    </w:p>
+    <w:p>
+      <w:pPr>
+        <w:widowControl/>
+        <w:shd w:val="clear" w:color="auto" w:fill="0D1117"/>
+        <w:spacing w:line="285" w:lineRule="atLeast"/>
+        <w:jc w:val="left"/>
+        <w:rPr>
+          <w:rFonts w:ascii="Consolas" w:eastAsia="宋体" w:hAnsi="Consolas" w:cs="宋体"/>
+          <w:color w:val="C9D1D9"/>
+          <w:kern w:val="0"/>
+          <w:szCs w:val="21"/>
+        </w:rPr>
+      </w:pPr>
+      <w:r>
+        <w:rPr>
+          <w:rFonts w:ascii="Consolas" w:eastAsia="宋体" w:hAnsi="Consolas" w:cs="宋体"/>
+          <w:color w:val="C9D1D9"/>
+          <w:kern w:val="0"/>
+          <w:szCs w:val="21"/>
+        </w:rPr>
+        <w:t>    }</w:t>
+      </w:r>
+    </w:p>
+    <w:p>
+      <w:pPr>
+        <w:widowControl/>
+        <w:shd w:val="clear" w:color="auto" w:fill="0D1117"/>
+        <w:spacing w:line="285" w:lineRule="atLeast"/>
+        <w:jc w:val="left"/>
+        <w:rPr>
+          <w:rFonts w:ascii="Consolas" w:eastAsia="宋体" w:hAnsi="Consolas" w:cs="宋体"/>
+          <w:color w:val="C9D1D9"/>
+          <w:kern w:val="0"/>
+          <w:szCs w:val="21"/>
+        </w:rPr>
+      </w:pPr>
+      <w:r>
+        <w:rPr>
+          <w:rFonts w:ascii="Consolas" w:eastAsia="宋体" w:hAnsi="Consolas" w:cs="宋体"/>
+          <w:color w:val="C9D1D9"/>
+          <w:kern w:val="0"/>
+          <w:szCs w:val="21"/>
+        </w:rPr>
+        <w:t xml:space="preserve">    </w:t>
+      </w:r>
+      <w:r>
+        <w:rPr>
+          <w:rFonts w:ascii="Consolas" w:eastAsia="宋体" w:hAnsi="Consolas" w:cs="宋体"/>
+          <w:color w:val="EC8E2C"/>
+          <w:kern w:val="0"/>
+          <w:szCs w:val="21"/>
+        </w:rPr>
+        <w:t>public</w:t>
+      </w:r>
+      <w:r>
+        <w:rPr>
+          <w:rFonts w:ascii="Consolas" w:eastAsia="宋体" w:hAnsi="Consolas" w:cs="宋体"/>
+          <w:color w:val="C9D1D9"/>
+          <w:kern w:val="0"/>
+          <w:szCs w:val="21"/>
+        </w:rPr>
+        <w:t xml:space="preserve"> </w:t>
+      </w:r>
+      <w:r>
+        <w:rPr>
+          <w:rFonts w:ascii="Consolas" w:eastAsia="宋体" w:hAnsi="Consolas" w:cs="宋体"/>
+          <w:color w:val="EC8E2C"/>
+          <w:kern w:val="0"/>
+          <w:szCs w:val="21"/>
+        </w:rPr>
+        <w:t>void</w:t>
+      </w:r>
+      <w:r>
+        <w:rPr>
+          <w:rFonts w:ascii="Consolas" w:eastAsia="宋体" w:hAnsi="Consolas" w:cs="宋体"/>
+          <w:color w:val="C9D1D9"/>
+          <w:kern w:val="0"/>
+          <w:szCs w:val="21"/>
+        </w:rPr>
+        <w:t xml:space="preserve"> </w:t>
+      </w:r>
+      <w:r>
+        <w:rPr>
+          <w:rFonts w:ascii="Consolas" w:eastAsia="宋体" w:hAnsi="Consolas" w:cs="宋体"/>
+          <w:color w:val="D2A8FF"/>
+          <w:kern w:val="0"/>
+          <w:szCs w:val="21"/>
+        </w:rPr>
+        <w:t>ShowInterAds</w:t>
+      </w:r>
+      <w:r>
+        <w:rPr>
+          <w:rFonts w:ascii="Consolas" w:eastAsia="宋体" w:hAnsi="Consolas" w:cs="宋体"/>
+          <w:color w:val="C9D1D9"/>
+          <w:kern w:val="0"/>
+          <w:szCs w:val="21"/>
+        </w:rPr>
+        <w:t>()</w:t>
+      </w:r>
+    </w:p>
+    <w:p>
+      <w:pPr>
+        <w:widowControl/>
+        <w:shd w:val="clear" w:color="auto" w:fill="0D1117"/>
+        <w:spacing w:line="285" w:lineRule="atLeast"/>
+        <w:jc w:val="left"/>
+        <w:rPr>
+          <w:rFonts w:ascii="Consolas" w:eastAsia="宋体" w:hAnsi="Consolas" w:cs="宋体"/>
+          <w:color w:val="C9D1D9"/>
+          <w:kern w:val="0"/>
+          <w:szCs w:val="21"/>
+        </w:rPr>
+      </w:pPr>
+      <w:r>
+        <w:rPr>
+          <w:rFonts w:ascii="Consolas" w:eastAsia="宋体" w:hAnsi="Consolas" w:cs="宋体"/>
+          <w:color w:val="C9D1D9"/>
+          <w:kern w:val="0"/>
+          <w:szCs w:val="21"/>
+        </w:rPr>
+        <w:t>    {</w:t>
+      </w:r>
+    </w:p>
+    <w:p>
+      <w:pPr>
+        <w:widowControl/>
+        <w:shd w:val="clear" w:color="auto" w:fill="0D1117"/>
+        <w:spacing w:line="285" w:lineRule="atLeast"/>
+        <w:jc w:val="left"/>
+        <w:rPr>
+          <w:rFonts w:ascii="Consolas" w:eastAsia="宋体" w:hAnsi="Consolas" w:cs="宋体"/>
+          <w:color w:val="C9D1D9"/>
+          <w:kern w:val="0"/>
+          <w:szCs w:val="21"/>
+        </w:rPr>
+      </w:pPr>
+      <w:r>
+        <w:rPr>
+          <w:rFonts w:ascii="Consolas" w:eastAsia="宋体" w:hAnsi="Consolas" w:cs="宋体"/>
+          <w:color w:val="C9D1D9"/>
+          <w:kern w:val="0"/>
+          <w:szCs w:val="21"/>
+        </w:rPr>
+        <w:t xml:space="preserve">        </w:t>
+      </w:r>
+      <w:r>
+        <w:rPr>
+          <w:rFonts w:ascii="Consolas" w:eastAsia="宋体" w:hAnsi="Consolas" w:cs="宋体"/>
+          <w:color w:val="FDAC54"/>
+          <w:kern w:val="0"/>
+          <w:szCs w:val="21"/>
+        </w:rPr>
+        <w:t>Advertisement</w:t>
+      </w:r>
+      <w:r>
+        <w:rPr>
+          <w:rFonts w:ascii="Consolas" w:eastAsia="宋体" w:hAnsi="Consolas" w:cs="宋体"/>
+          <w:color w:val="EC8E2C"/>
+          <w:kern w:val="0"/>
+          <w:szCs w:val="21"/>
+        </w:rPr>
+        <w:t>.</w:t>
+      </w:r>
+      <w:r>
+        <w:rPr>
+          <w:rFonts w:ascii="Consolas" w:eastAsia="宋体" w:hAnsi="Consolas" w:cs="宋体"/>
+          <w:color w:val="D2A8FF"/>
+          <w:kern w:val="0"/>
+          <w:szCs w:val="21"/>
+        </w:rPr>
+        <w:t>Show</w:t>
+      </w:r>
+      <w:r>
+        <w:rPr>
+          <w:rFonts w:ascii="Consolas" w:eastAsia="宋体" w:hAnsi="Consolas" w:cs="宋体"/>
+          <w:color w:val="C9D1D9"/>
+          <w:kern w:val="0"/>
+          <w:szCs w:val="21"/>
+        </w:rPr>
+        <w:t>(</w:t>
+      </w:r>
+      <w:r>
+        <w:rPr>
+          <w:rFonts w:ascii="Consolas" w:eastAsia="宋体" w:hAnsi="Consolas" w:cs="宋体"/>
+          <w:color w:val="FDAC54"/>
+          <w:kern w:val="0"/>
+          <w:szCs w:val="21"/>
+        </w:rPr>
+        <w:t>interPlacementID</w:t>
+      </w:r>
+      <w:r>
+        <w:rPr>
+          <w:rFonts w:ascii="Consolas" w:eastAsia="宋体" w:hAnsi="Consolas" w:cs="宋体"/>
+          <w:color w:val="C9D1D9"/>
+          <w:kern w:val="0"/>
+          <w:szCs w:val="21"/>
+        </w:rPr>
+        <w:t>,</w:t>
+      </w:r>
+      <w:r>
+        <w:rPr>
+          <w:rFonts w:ascii="Consolas" w:eastAsia="宋体" w:hAnsi="Consolas" w:cs="宋体"/>
+          <w:color w:val="EC8E2C"/>
+          <w:kern w:val="0"/>
+          <w:szCs w:val="21"/>
+        </w:rPr>
+        <w:t>this</w:t>
+      </w:r>
+      <w:r>
+        <w:rPr>
+          <w:rFonts w:ascii="Consolas" w:eastAsia="宋体" w:hAnsi="Consolas" w:cs="宋体"/>
+          <w:color w:val="C9D1D9"/>
+          <w:kern w:val="0"/>
+          <w:szCs w:val="21"/>
+        </w:rPr>
+        <w:t>);</w:t>
+      </w:r>
+    </w:p>
+    <w:p>
+      <w:pPr>
+        <w:widowControl/>
+        <w:shd w:val="clear" w:color="auto" w:fill="0D1117"/>
+        <w:spacing w:line="285" w:lineRule="atLeast"/>
+        <w:jc w:val="left"/>
+        <w:rPr>
+          <w:rFonts w:ascii="Consolas" w:eastAsia="宋体" w:hAnsi="Consolas" w:cs="宋体"/>
+          <w:color w:val="C9D1D9"/>
+          <w:kern w:val="0"/>
+          <w:szCs w:val="21"/>
+        </w:rPr>
+      </w:pPr>
+      <w:r>
+        <w:rPr>
+          <w:rFonts w:ascii="Consolas" w:eastAsia="宋体" w:hAnsi="Consolas" w:cs="宋体"/>
+          <w:color w:val="C9D1D9"/>
+          <w:kern w:val="0"/>
+          <w:szCs w:val="21"/>
+        </w:rPr>
+        <w:t xml:space="preserve">    </w:t>
+      </w:r>
+    </w:p>
+    <w:p>
+      <w:pPr>
+        <w:widowControl/>
+        <w:shd w:val="clear" w:color="auto" w:fill="0D1117"/>
+        <w:spacing w:line="285" w:lineRule="atLeast"/>
+        <w:jc w:val="left"/>
+        <w:rPr>
+          <w:rFonts w:ascii="Consolas" w:eastAsia="宋体" w:hAnsi="Consolas" w:cs="宋体"/>
+          <w:color w:val="C9D1D9"/>
+          <w:kern w:val="0"/>
+          <w:szCs w:val="21"/>
+        </w:rPr>
+      </w:pPr>
+      <w:r>
+        <w:rPr>
+          <w:rFonts w:ascii="Consolas" w:eastAsia="宋体" w:hAnsi="Consolas" w:cs="宋体"/>
+          <w:color w:val="C9D1D9"/>
+          <w:kern w:val="0"/>
+          <w:szCs w:val="21"/>
+        </w:rPr>
+        <w:t>    }</w:t>
+      </w:r>
+    </w:p>
+    <w:p>
+      <w:pPr>
+        <w:widowControl/>
+        <w:shd w:val="clear" w:color="auto" w:fill="0D1117"/>
+        <w:spacing w:line="285" w:lineRule="atLeast"/>
+        <w:jc w:val="left"/>
+        <w:rPr>
+          <w:rFonts w:ascii="Consolas" w:eastAsia="宋体" w:hAnsi="Consolas" w:cs="宋体"/>
+          <w:color w:val="C9D1D9"/>
+          <w:kern w:val="0"/>
+          <w:szCs w:val="21"/>
+        </w:rPr>
+      </w:pPr>
+      <w:r>
+        <w:rPr>
+          <w:rFonts w:ascii="Consolas" w:eastAsia="宋体" w:hAnsi="Consolas" w:cs="宋体"/>
+          <w:color w:val="C9D1D9"/>
+          <w:kern w:val="0"/>
+          <w:szCs w:val="21"/>
+        </w:rPr>
+        <w:t xml:space="preserve">    </w:t>
+      </w:r>
+      <w:r>
+        <w:rPr>
+          <w:rFonts w:ascii="Consolas" w:eastAsia="宋体" w:hAnsi="Consolas" w:cs="宋体"/>
+          <w:color w:val="EC8E2C"/>
+          <w:kern w:val="0"/>
+          <w:szCs w:val="21"/>
+        </w:rPr>
+        <w:t>#region</w:t>
+      </w:r>
+      <w:r>
+        <w:rPr>
+          <w:rFonts w:ascii="Consolas" w:eastAsia="宋体" w:hAnsi="Consolas" w:cs="宋体"/>
+          <w:color w:val="C9D1D9"/>
+          <w:kern w:val="0"/>
+          <w:szCs w:val="21"/>
+        </w:rPr>
+        <w:t xml:space="preserve"> </w:t>
+      </w:r>
+      <w:r>
+        <w:rPr>
+          <w:rFonts w:ascii="Consolas" w:eastAsia="宋体" w:hAnsi="Consolas" w:cs="宋体"/>
+          <w:color w:val="A5D6FF"/>
+          <w:kern w:val="0"/>
+          <w:szCs w:val="21"/>
+        </w:rPr>
+        <w:t>初始化</w:t>
+      </w:r>
+    </w:p>
+    <w:p>
+      <w:pPr>
+        <w:widowControl/>
+        <w:shd w:val="clear" w:color="auto" w:fill="0D1117"/>
+        <w:spacing w:line="285" w:lineRule="atLeast"/>
+        <w:jc w:val="left"/>
+        <w:rPr>
+          <w:rFonts w:ascii="Consolas" w:eastAsia="宋体" w:hAnsi="Consolas" w:cs="宋体"/>
+          <w:color w:val="C9D1D9"/>
+          <w:kern w:val="0"/>
+          <w:szCs w:val="21"/>
+        </w:rPr>
+      </w:pPr>
+      <w:r>
+        <w:rPr>
+          <w:rFonts w:ascii="Consolas" w:eastAsia="宋体" w:hAnsi="Consolas" w:cs="宋体"/>
+          <w:color w:val="C9D1D9"/>
+          <w:kern w:val="0"/>
+          <w:szCs w:val="21"/>
+        </w:rPr>
+        <w:t xml:space="preserve">    </w:t>
+      </w:r>
+      <w:r>
+        <w:rPr>
+          <w:rFonts w:ascii="Consolas" w:eastAsia="宋体" w:hAnsi="Consolas" w:cs="宋体"/>
+          <w:color w:val="EC8E2C"/>
+          <w:kern w:val="0"/>
+          <w:szCs w:val="21"/>
+        </w:rPr>
+        <w:t>public</w:t>
+      </w:r>
+      <w:r>
+        <w:rPr>
+          <w:rFonts w:ascii="Consolas" w:eastAsia="宋体" w:hAnsi="Consolas" w:cs="宋体"/>
+          <w:color w:val="C9D1D9"/>
+          <w:kern w:val="0"/>
+          <w:szCs w:val="21"/>
+        </w:rPr>
+        <w:t xml:space="preserve"> </w:t>
+      </w:r>
+      <w:r>
+        <w:rPr>
+          <w:rFonts w:ascii="Consolas" w:eastAsia="宋体" w:hAnsi="Consolas" w:cs="宋体"/>
+          <w:color w:val="EC8E2C"/>
+          <w:kern w:val="0"/>
+          <w:szCs w:val="21"/>
+        </w:rPr>
+        <w:t>void</w:t>
+      </w:r>
+      <w:r>
+        <w:rPr>
+          <w:rFonts w:ascii="Consolas" w:eastAsia="宋体" w:hAnsi="Consolas" w:cs="宋体"/>
+          <w:color w:val="C9D1D9"/>
+          <w:kern w:val="0"/>
+          <w:szCs w:val="21"/>
+        </w:rPr>
+        <w:t xml:space="preserve"> </w:t>
+      </w:r>
+      <w:r>
+        <w:rPr>
+          <w:rFonts w:ascii="Consolas" w:eastAsia="宋体" w:hAnsi="Consolas" w:cs="宋体"/>
+          <w:color w:val="D2A8FF"/>
+          <w:kern w:val="0"/>
+          <w:szCs w:val="21"/>
+        </w:rPr>
+        <w:t>OnInitializationComplete</w:t>
+      </w:r>
+      <w:r>
+        <w:rPr>
+          <w:rFonts w:ascii="Consolas" w:eastAsia="宋体" w:hAnsi="Consolas" w:cs="宋体"/>
+          <w:color w:val="C9D1D9"/>
+          <w:kern w:val="0"/>
+          <w:szCs w:val="21"/>
+        </w:rPr>
+        <w:t>()</w:t>
+      </w:r>
+    </w:p>
+    <w:p>
+      <w:pPr>
+        <w:widowControl/>
+        <w:shd w:val="clear" w:color="auto" w:fill="0D1117"/>
+        <w:spacing w:line="285" w:lineRule="atLeast"/>
+        <w:jc w:val="left"/>
+        <w:rPr>
+          <w:rFonts w:ascii="Consolas" w:eastAsia="宋体" w:hAnsi="Consolas" w:cs="宋体"/>
+          <w:color w:val="C9D1D9"/>
+          <w:kern w:val="0"/>
+          <w:szCs w:val="21"/>
+        </w:rPr>
+      </w:pPr>
+      <w:r>
+        <w:rPr>
+          <w:rFonts w:ascii="Consolas" w:eastAsia="宋体" w:hAnsi="Consolas" w:cs="宋体"/>
+          <w:color w:val="C9D1D9"/>
+          <w:kern w:val="0"/>
+          <w:szCs w:val="21"/>
+        </w:rPr>
+        <w:t>    {</w:t>
+      </w:r>
+    </w:p>
+    <w:p>
+      <w:pPr>
+        <w:widowControl/>
+        <w:shd w:val="clear" w:color="auto" w:fill="0D1117"/>
+        <w:spacing w:line="285" w:lineRule="atLeast"/>
+        <w:jc w:val="left"/>
+        <w:rPr>
+          <w:rFonts w:ascii="Consolas" w:eastAsia="宋体" w:hAnsi="Consolas" w:cs="宋体"/>
+          <w:color w:val="C9D1D9"/>
+          <w:kern w:val="0"/>
+          <w:szCs w:val="21"/>
+        </w:rPr>
+      </w:pPr>
+      <w:r>
+        <w:rPr>
+          <w:rFonts w:ascii="Consolas" w:eastAsia="宋体" w:hAnsi="Consolas" w:cs="宋体"/>
+          <w:color w:val="C9D1D9"/>
+          <w:kern w:val="0"/>
+          <w:szCs w:val="21"/>
+        </w:rPr>
+        <w:t xml:space="preserve">        </w:t>
+      </w:r>
+      <w:r>
+        <w:rPr>
+          <w:rFonts w:ascii="Consolas" w:eastAsia="宋体" w:hAnsi="Consolas" w:cs="宋体"/>
+          <w:color w:val="FDAC54"/>
+          <w:kern w:val="0"/>
+          <w:szCs w:val="21"/>
+        </w:rPr>
+        <w:t>Debug</w:t>
+      </w:r>
+      <w:r>
+        <w:rPr>
+          <w:rFonts w:ascii="Consolas" w:eastAsia="宋体" w:hAnsi="Consolas" w:cs="宋体"/>
+          <w:color w:val="EC8E2C"/>
+          <w:kern w:val="0"/>
+          <w:szCs w:val="21"/>
+        </w:rPr>
+        <w:t>.</w:t>
+      </w:r>
+      <w:r>
+        <w:rPr>
+          <w:rFonts w:ascii="Consolas" w:eastAsia="宋体" w:hAnsi="Consolas" w:cs="宋体"/>
+          <w:color w:val="D2A8FF"/>
+          <w:kern w:val="0"/>
+          <w:szCs w:val="21"/>
+        </w:rPr>
+        <w:t>Log</w:t>
+      </w:r>
+      <w:r>
+        <w:rPr>
+          <w:rFonts w:ascii="Consolas" w:eastAsia="宋体" w:hAnsi="Consolas" w:cs="宋体"/>
+          <w:color w:val="C9D1D9"/>
+          <w:kern w:val="0"/>
+          <w:szCs w:val="21"/>
+        </w:rPr>
+        <w:t>(</w:t>
+      </w:r>
+      <w:r>
+        <w:rPr>
+          <w:rFonts w:ascii="Consolas" w:eastAsia="宋体" w:hAnsi="Consolas" w:cs="宋体"/>
+          <w:color w:val="A5D6FF"/>
+          <w:kern w:val="0"/>
+          <w:szCs w:val="21"/>
+        </w:rPr>
+        <w:t>"</w:t>
+      </w:r>
+      <w:r>
+        <w:rPr>
+          <w:rFonts w:ascii="Consolas" w:eastAsia="宋体" w:hAnsi="Consolas" w:cs="宋体"/>
+          <w:color w:val="A5D6FF"/>
+          <w:kern w:val="0"/>
+          <w:szCs w:val="21"/>
+        </w:rPr>
+        <w:t>广告初始化成功</w:t>
+      </w:r>
+      <w:r>
+        <w:rPr>
+          <w:rFonts w:ascii="Consolas" w:eastAsia="宋体" w:hAnsi="Consolas" w:cs="宋体"/>
+          <w:color w:val="A5D6FF"/>
+          <w:kern w:val="0"/>
+          <w:szCs w:val="21"/>
+        </w:rPr>
+        <w:t>"</w:t>
+      </w:r>
+      <w:r>
+        <w:rPr>
+          <w:rFonts w:ascii="Consolas" w:eastAsia="宋体" w:hAnsi="Consolas" w:cs="宋体"/>
+          <w:color w:val="C9D1D9"/>
+          <w:kern w:val="0"/>
+          <w:szCs w:val="21"/>
+        </w:rPr>
+        <w:t>);</w:t>
+      </w:r>
+    </w:p>
+    <w:p>
+      <w:pPr>
+        <w:widowControl/>
+        <w:shd w:val="clear" w:color="auto" w:fill="0D1117"/>
+        <w:spacing w:line="285" w:lineRule="atLeast"/>
+        <w:jc w:val="left"/>
+        <w:rPr>
+          <w:rFonts w:ascii="Consolas" w:eastAsia="宋体" w:hAnsi="Consolas" w:cs="宋体"/>
+          <w:color w:val="C9D1D9"/>
+          <w:kern w:val="0"/>
+          <w:szCs w:val="21"/>
+        </w:rPr>
+      </w:pPr>
+      <w:r>
+        <w:rPr>
+          <w:rFonts w:ascii="Consolas" w:eastAsia="宋体" w:hAnsi="Consolas" w:cs="宋体"/>
+          <w:color w:val="C9D1D9"/>
+          <w:kern w:val="0"/>
+          <w:szCs w:val="21"/>
+        </w:rPr>
+        <w:t xml:space="preserve">        </w:t>
+      </w:r>
+      <w:r>
+        <w:rPr>
+          <w:rFonts w:ascii="Consolas" w:eastAsia="宋体" w:hAnsi="Consolas" w:cs="宋体"/>
+          <w:color w:val="8B949E"/>
+          <w:kern w:val="0"/>
+          <w:szCs w:val="21"/>
+        </w:rPr>
+        <w:t>//</w:t>
+      </w:r>
+      <w:r>
+        <w:rPr>
+          <w:rFonts w:ascii="Consolas" w:eastAsia="宋体" w:hAnsi="Consolas" w:cs="宋体"/>
+          <w:color w:val="8B949E"/>
+          <w:kern w:val="0"/>
+          <w:szCs w:val="21"/>
+        </w:rPr>
+        <w:t>预加载</w:t>
+      </w:r>
+      <w:r>
+        <w:rPr>
+          <w:rFonts w:ascii="Consolas" w:eastAsia="宋体" w:hAnsi="Consolas" w:cs="宋体"/>
+          <w:color w:val="8B949E"/>
+          <w:kern w:val="0"/>
+          <w:szCs w:val="21"/>
+        </w:rPr>
+        <w:t xml:space="preserve"> id+</w:t>
+      </w:r>
+      <w:r>
+        <w:rPr>
+          <w:rFonts w:ascii="Consolas" w:eastAsia="宋体" w:hAnsi="Consolas" w:cs="宋体"/>
+          <w:color w:val="8B949E"/>
+          <w:kern w:val="0"/>
+          <w:szCs w:val="21"/>
+        </w:rPr>
+        <w:t>监听</w:t>
+      </w:r>
+    </w:p>
+    <w:p>
+      <w:pPr>
+        <w:widowControl/>
+        <w:shd w:val="clear" w:color="auto" w:fill="0D1117"/>
+        <w:spacing w:line="285" w:lineRule="atLeast"/>
+        <w:jc w:val="left"/>
+        <w:rPr>
+          <w:rFonts w:ascii="Consolas" w:eastAsia="宋体" w:hAnsi="Consolas" w:cs="宋体"/>
+          <w:color w:val="C9D1D9"/>
+          <w:kern w:val="0"/>
+          <w:szCs w:val="21"/>
+        </w:rPr>
+      </w:pPr>
+      <w:r>
+        <w:rPr>
+          <w:rFonts w:ascii="Consolas" w:eastAsia="宋体" w:hAnsi="Consolas" w:cs="宋体"/>
+          <w:color w:val="C9D1D9"/>
+          <w:kern w:val="0"/>
+          <w:szCs w:val="21"/>
+        </w:rPr>
+        <w:t xml:space="preserve">        </w:t>
+      </w:r>
+      <w:r>
+        <w:rPr>
+          <w:rFonts w:ascii="Consolas" w:eastAsia="宋体" w:hAnsi="Consolas" w:cs="宋体"/>
+          <w:color w:val="FDAC54"/>
+          <w:kern w:val="0"/>
+          <w:szCs w:val="21"/>
+        </w:rPr>
+        <w:t>Advertisement</w:t>
+      </w:r>
+      <w:r>
+        <w:rPr>
+          <w:rFonts w:ascii="Consolas" w:eastAsia="宋体" w:hAnsi="Consolas" w:cs="宋体"/>
+          <w:color w:val="EC8E2C"/>
+          <w:kern w:val="0"/>
+          <w:szCs w:val="21"/>
+        </w:rPr>
+        <w:t>.</w:t>
+      </w:r>
+      <w:r>
+        <w:rPr>
+          <w:rFonts w:ascii="Consolas" w:eastAsia="宋体" w:hAnsi="Consolas" w:cs="宋体"/>
+          <w:color w:val="D2A8FF"/>
+          <w:kern w:val="0"/>
+          <w:szCs w:val="21"/>
+        </w:rPr>
+        <w:t>Load</w:t>
+      </w:r>
+      <w:r>
+        <w:rPr>
+          <w:rFonts w:ascii="Consolas" w:eastAsia="宋体" w:hAnsi="Consolas" w:cs="宋体"/>
+          <w:color w:val="C9D1D9"/>
+          <w:kern w:val="0"/>
+          <w:szCs w:val="21"/>
+        </w:rPr>
+        <w:t>(</w:t>
+      </w:r>
+      <w:r>
+        <w:rPr>
+          <w:rFonts w:ascii="Consolas" w:eastAsia="宋体" w:hAnsi="Consolas" w:cs="宋体"/>
+          <w:color w:val="FDAC54"/>
+          <w:kern w:val="0"/>
+          <w:szCs w:val="21"/>
+        </w:rPr>
+        <w:t>rewardPlacementID</w:t>
+      </w:r>
+      <w:r>
+        <w:rPr>
+          <w:rFonts w:ascii="Consolas" w:eastAsia="宋体" w:hAnsi="Consolas" w:cs="宋体"/>
+          <w:color w:val="C9D1D9"/>
+          <w:kern w:val="0"/>
+          <w:szCs w:val="21"/>
+        </w:rPr>
+        <w:t>,</w:t>
+      </w:r>
+      <w:r>
+        <w:rPr>
+          <w:rFonts w:ascii="Consolas" w:eastAsia="宋体" w:hAnsi="Consolas" w:cs="宋体"/>
+          <w:color w:val="EC8E2C"/>
+          <w:kern w:val="0"/>
+          <w:szCs w:val="21"/>
+        </w:rPr>
+        <w:t>this</w:t>
+      </w:r>
+      <w:r>
+        <w:rPr>
+          <w:rFonts w:ascii="Consolas" w:eastAsia="宋体" w:hAnsi="Consolas" w:cs="宋体"/>
+          <w:color w:val="C9D1D9"/>
+          <w:kern w:val="0"/>
+          <w:szCs w:val="21"/>
+        </w:rPr>
+        <w:t>);</w:t>
+      </w:r>
+    </w:p>
+    <w:p>
+      <w:pPr>
+        <w:widowControl/>
+        <w:shd w:val="clear" w:color="auto" w:fill="0D1117"/>
+        <w:spacing w:line="285" w:lineRule="atLeast"/>
+        <w:jc w:val="left"/>
+        <w:rPr>
+          <w:rFonts w:ascii="Consolas" w:eastAsia="宋体" w:hAnsi="Consolas" w:cs="宋体"/>
+          <w:color w:val="C9D1D9"/>
+          <w:kern w:val="0"/>
+          <w:szCs w:val="21"/>
+        </w:rPr>
+      </w:pPr>
+      <w:r>
+        <w:rPr>
+          <w:rFonts w:ascii="Consolas" w:eastAsia="宋体" w:hAnsi="Consolas" w:cs="宋体"/>
+          <w:color w:val="C9D1D9"/>
+          <w:kern w:val="0"/>
+          <w:szCs w:val="21"/>
+        </w:rPr>
+        <w:t xml:space="preserve">        </w:t>
+      </w:r>
+      <w:r>
+        <w:rPr>
+          <w:rFonts w:ascii="Consolas" w:eastAsia="宋体" w:hAnsi="Consolas" w:cs="宋体"/>
+          <w:color w:val="FDAC54"/>
+          <w:kern w:val="0"/>
+          <w:szCs w:val="21"/>
+        </w:rPr>
+        <w:t>Advertisement</w:t>
+      </w:r>
+      <w:r>
+        <w:rPr>
+          <w:rFonts w:ascii="Consolas" w:eastAsia="宋体" w:hAnsi="Consolas" w:cs="宋体"/>
+          <w:color w:val="EC8E2C"/>
+          <w:kern w:val="0"/>
+          <w:szCs w:val="21"/>
+        </w:rPr>
+        <w:t>.</w:t>
+      </w:r>
+      <w:r>
+        <w:rPr>
+          <w:rFonts w:ascii="Consolas" w:eastAsia="宋体" w:hAnsi="Consolas" w:cs="宋体"/>
+          <w:color w:val="D2A8FF"/>
+          <w:kern w:val="0"/>
+          <w:szCs w:val="21"/>
+        </w:rPr>
+        <w:t>Load</w:t>
+      </w:r>
+      <w:r>
+        <w:rPr>
+          <w:rFonts w:ascii="Consolas" w:eastAsia="宋体" w:hAnsi="Consolas" w:cs="宋体"/>
+          <w:color w:val="C9D1D9"/>
+          <w:kern w:val="0"/>
+          <w:szCs w:val="21"/>
+        </w:rPr>
+        <w:t>(</w:t>
+      </w:r>
+      <w:r>
+        <w:rPr>
+          <w:rFonts w:ascii="Consolas" w:eastAsia="宋体" w:hAnsi="Consolas" w:cs="宋体"/>
+          <w:color w:val="FDAC54"/>
+          <w:kern w:val="0"/>
+          <w:szCs w:val="21"/>
+        </w:rPr>
+        <w:t>interPlacementID</w:t>
+      </w:r>
+      <w:r>
+        <w:rPr>
+          <w:rFonts w:ascii="Consolas" w:eastAsia="宋体" w:hAnsi="Consolas" w:cs="宋体"/>
+          <w:color w:val="C9D1D9"/>
+          <w:kern w:val="0"/>
+          <w:szCs w:val="21"/>
+        </w:rPr>
+        <w:t>,</w:t>
+      </w:r>
+      <w:r>
+        <w:rPr>
+          <w:rFonts w:ascii="Consolas" w:eastAsia="宋体" w:hAnsi="Consolas" w:cs="宋体"/>
+          <w:color w:val="EC8E2C"/>
+          <w:kern w:val="0"/>
+          <w:szCs w:val="21"/>
+        </w:rPr>
+        <w:t>this</w:t>
+      </w:r>
+      <w:r>
+        <w:rPr>
+          <w:rFonts w:ascii="Consolas" w:eastAsia="宋体" w:hAnsi="Consolas" w:cs="宋体"/>
+          <w:color w:val="C9D1D9"/>
+          <w:kern w:val="0"/>
+          <w:szCs w:val="21"/>
+        </w:rPr>
+        <w:t>);</w:t>
+      </w:r>
+    </w:p>
+    <w:p>
+      <w:pPr>
+        <w:widowControl/>
+        <w:shd w:val="clear" w:color="auto" w:fill="0D1117"/>
+        <w:spacing w:line="285" w:lineRule="atLeast"/>
+        <w:jc w:val="left"/>
+        <w:rPr>
+          <w:rFonts w:ascii="Consolas" w:eastAsia="宋体" w:hAnsi="Consolas" w:cs="宋体"/>
+          <w:color w:val="C9D1D9"/>
+          <w:kern w:val="0"/>
+          <w:szCs w:val="21"/>
+        </w:rPr>
+      </w:pPr>
+      <w:r>
+        <w:rPr>
+          <w:rFonts w:ascii="Consolas" w:eastAsia="宋体" w:hAnsi="Consolas" w:cs="宋体"/>
+          <w:color w:val="C9D1D9"/>
+          <w:kern w:val="0"/>
+          <w:szCs w:val="21"/>
+        </w:rPr>
+        <w:t>    }</w:t>
+      </w:r>
+    </w:p>
+    <w:p>
+      <w:pPr>
+        <w:widowControl/>
+        <w:shd w:val="clear" w:color="auto" w:fill="0D1117"/>
+        <w:spacing w:line="285" w:lineRule="atLeast"/>
+        <w:jc w:val="left"/>
+        <w:rPr>
+          <w:rFonts w:ascii="Consolas" w:eastAsia="宋体" w:hAnsi="Consolas" w:cs="宋体"/>
+          <w:color w:val="C9D1D9"/>
+          <w:kern w:val="0"/>
+          <w:szCs w:val="21"/>
+        </w:rPr>
+      </w:pPr>
+    </w:p>
+    <w:p>
+      <w:pPr>
+        <w:widowControl/>
+        <w:shd w:val="clear" w:color="auto" w:fill="0D1117"/>
+        <w:spacing w:line="285" w:lineRule="atLeast"/>
+        <w:jc w:val="left"/>
+        <w:rPr>
+          <w:rFonts w:ascii="Consolas" w:eastAsia="宋体" w:hAnsi="Consolas" w:cs="宋体"/>
+          <w:color w:val="C9D1D9"/>
+          <w:kern w:val="0"/>
+          <w:szCs w:val="21"/>
+        </w:rPr>
+      </w:pPr>
+      <w:r>
+        <w:rPr>
+          <w:rFonts w:ascii="Consolas" w:eastAsia="宋体" w:hAnsi="Consolas" w:cs="宋体"/>
+          <w:color w:val="C9D1D9"/>
+          <w:kern w:val="0"/>
+          <w:szCs w:val="21"/>
+        </w:rPr>
+        <w:t xml:space="preserve">    </w:t>
+      </w:r>
+      <w:r>
+        <w:rPr>
+          <w:rFonts w:ascii="Consolas" w:eastAsia="宋体" w:hAnsi="Consolas" w:cs="宋体"/>
+          <w:color w:val="EC8E2C"/>
+          <w:kern w:val="0"/>
+          <w:szCs w:val="21"/>
+        </w:rPr>
+        <w:t>public</w:t>
+      </w:r>
+      <w:r>
+        <w:rPr>
+          <w:rFonts w:ascii="Consolas" w:eastAsia="宋体" w:hAnsi="Consolas" w:cs="宋体"/>
+          <w:color w:val="C9D1D9"/>
+          <w:kern w:val="0"/>
+          <w:szCs w:val="21"/>
+        </w:rPr>
+        <w:t xml:space="preserve"> </w:t>
+      </w:r>
+      <w:r>
+        <w:rPr>
+          <w:rFonts w:ascii="Consolas" w:eastAsia="宋体" w:hAnsi="Consolas" w:cs="宋体"/>
+          <w:color w:val="EC8E2C"/>
+          <w:kern w:val="0"/>
+          <w:szCs w:val="21"/>
+        </w:rPr>
+        <w:t>void</w:t>
+      </w:r>
+      <w:r>
+        <w:rPr>
+          <w:rFonts w:ascii="Consolas" w:eastAsia="宋体" w:hAnsi="Consolas" w:cs="宋体"/>
+          <w:color w:val="C9D1D9"/>
+          <w:kern w:val="0"/>
+          <w:szCs w:val="21"/>
+        </w:rPr>
+        <w:t xml:space="preserve"> </w:t>
+      </w:r>
+      <w:r>
+        <w:rPr>
+          <w:rFonts w:ascii="Consolas" w:eastAsia="宋体" w:hAnsi="Consolas" w:cs="宋体"/>
+          <w:color w:val="D2A8FF"/>
+          <w:kern w:val="0"/>
+          <w:szCs w:val="21"/>
+        </w:rPr>
+        <w:t>OnInitializationFailed</w:t>
+      </w:r>
+      <w:r>
+        <w:rPr>
+          <w:rFonts w:ascii="Consolas" w:eastAsia="宋体" w:hAnsi="Consolas" w:cs="宋体"/>
+          <w:color w:val="C9D1D9"/>
+          <w:kern w:val="0"/>
+          <w:szCs w:val="21"/>
+        </w:rPr>
+        <w:t>(</w:t>
+      </w:r>
+      <w:r>
+        <w:rPr>
+          <w:rFonts w:ascii="Consolas" w:eastAsia="宋体" w:hAnsi="Consolas" w:cs="宋体"/>
+          <w:color w:val="FDAC54"/>
+          <w:kern w:val="0"/>
+          <w:szCs w:val="21"/>
+        </w:rPr>
+        <w:t>UnityAdsInitializationError</w:t>
+      </w:r>
+      <w:r>
+        <w:rPr>
+          <w:rFonts w:ascii="Consolas" w:eastAsia="宋体" w:hAnsi="Consolas" w:cs="宋体"/>
+          <w:color w:val="C9D1D9"/>
+          <w:kern w:val="0"/>
+          <w:szCs w:val="21"/>
+        </w:rPr>
+        <w:t xml:space="preserve"> </w:t>
+      </w:r>
+      <w:r>
+        <w:rPr>
+          <w:rFonts w:ascii="Consolas" w:eastAsia="宋体" w:hAnsi="Consolas" w:cs="宋体"/>
+          <w:color w:val="FDAC54"/>
+          <w:kern w:val="0"/>
+          <w:szCs w:val="21"/>
+        </w:rPr>
+        <w:t>error</w:t>
+      </w:r>
+      <w:r>
+        <w:rPr>
+          <w:rFonts w:ascii="Consolas" w:eastAsia="宋体" w:hAnsi="Consolas" w:cs="宋体"/>
+          <w:color w:val="C9D1D9"/>
+          <w:kern w:val="0"/>
+          <w:szCs w:val="21"/>
+        </w:rPr>
+        <w:t xml:space="preserve">, </w:t>
+      </w:r>
+      <w:r>
+        <w:rPr>
+          <w:rFonts w:ascii="Consolas" w:eastAsia="宋体" w:hAnsi="Consolas" w:cs="宋体"/>
+          <w:color w:val="EC8E2C"/>
+          <w:kern w:val="0"/>
+          <w:szCs w:val="21"/>
+        </w:rPr>
+        <w:t>string</w:t>
+      </w:r>
+      <w:r>
+        <w:rPr>
+          <w:rFonts w:ascii="Consolas" w:eastAsia="宋体" w:hAnsi="Consolas" w:cs="宋体"/>
+          <w:color w:val="C9D1D9"/>
+          <w:kern w:val="0"/>
+          <w:szCs w:val="21"/>
+        </w:rPr>
+        <w:t xml:space="preserve"> </w:t>
+      </w:r>
+      <w:r>
+        <w:rPr>
+          <w:rFonts w:ascii="Consolas" w:eastAsia="宋体" w:hAnsi="Consolas" w:cs="宋体"/>
+          <w:color w:val="FDAC54"/>
+          <w:kern w:val="0"/>
+          <w:szCs w:val="21"/>
+        </w:rPr>
+        <w:t>message</w:t>
+      </w:r>
+      <w:r>
+        <w:rPr>
+          <w:rFonts w:ascii="Consolas" w:eastAsia="宋体" w:hAnsi="Consolas" w:cs="宋体"/>
+          <w:color w:val="C9D1D9"/>
+          <w:kern w:val="0"/>
+          <w:szCs w:val="21"/>
+        </w:rPr>
+        <w:t>)</w:t>
+      </w:r>
+    </w:p>
+    <w:p>
+      <w:pPr>
+        <w:widowControl/>
+        <w:shd w:val="clear" w:color="auto" w:fill="0D1117"/>
+        <w:spacing w:line="285" w:lineRule="atLeast"/>
+        <w:jc w:val="left"/>
+        <w:rPr>
+          <w:rFonts w:ascii="Consolas" w:eastAsia="宋体" w:hAnsi="Consolas" w:cs="宋体"/>
+          <w:color w:val="C9D1D9"/>
+          <w:kern w:val="0"/>
+          <w:szCs w:val="21"/>
+        </w:rPr>
+      </w:pPr>
+      <w:r>
+        <w:rPr>
+          <w:rFonts w:ascii="Consolas" w:eastAsia="宋体" w:hAnsi="Consolas" w:cs="宋体"/>
+          <w:color w:val="C9D1D9"/>
+          <w:kern w:val="0"/>
+          <w:szCs w:val="21"/>
+        </w:rPr>
+        <w:t>    {</w:t>
+      </w:r>
+    </w:p>
+    <w:p>
+      <w:pPr>
+        <w:widowControl/>
+        <w:shd w:val="clear" w:color="auto" w:fill="0D1117"/>
+        <w:spacing w:line="285" w:lineRule="atLeast"/>
+        <w:jc w:val="left"/>
+        <w:rPr>
+          <w:rFonts w:ascii="Consolas" w:eastAsia="宋体" w:hAnsi="Consolas" w:cs="宋体"/>
+          <w:color w:val="C9D1D9"/>
+          <w:kern w:val="0"/>
+          <w:szCs w:val="21"/>
+        </w:rPr>
+      </w:pPr>
+      <w:r>
+        <w:rPr>
+          <w:rFonts w:ascii="Consolas" w:eastAsia="宋体" w:hAnsi="Consolas" w:cs="宋体"/>
+          <w:color w:val="C9D1D9"/>
+          <w:kern w:val="0"/>
+          <w:szCs w:val="21"/>
+        </w:rPr>
+        <w:t xml:space="preserve">        </w:t>
+      </w:r>
+      <w:r>
+        <w:rPr>
+          <w:rFonts w:ascii="Consolas" w:eastAsia="宋体" w:hAnsi="Consolas" w:cs="宋体"/>
+          <w:color w:val="FDAC54"/>
+          <w:kern w:val="0"/>
+          <w:szCs w:val="21"/>
+        </w:rPr>
+        <w:t>Debug</w:t>
+      </w:r>
+      <w:r>
+        <w:rPr>
+          <w:rFonts w:ascii="Consolas" w:eastAsia="宋体" w:hAnsi="Consolas" w:cs="宋体"/>
+          <w:color w:val="EC8E2C"/>
+          <w:kern w:val="0"/>
+          <w:szCs w:val="21"/>
+        </w:rPr>
+        <w:t>.</w:t>
+      </w:r>
+      <w:r>
+        <w:rPr>
+          <w:rFonts w:ascii="Consolas" w:eastAsia="宋体" w:hAnsi="Consolas" w:cs="宋体"/>
+          <w:color w:val="D2A8FF"/>
+          <w:kern w:val="0"/>
+          <w:szCs w:val="21"/>
+        </w:rPr>
+        <w:t>Log</w:t>
+      </w:r>
+      <w:r>
+        <w:rPr>
+          <w:rFonts w:ascii="Consolas" w:eastAsia="宋体" w:hAnsi="Consolas" w:cs="宋体"/>
+          <w:color w:val="C9D1D9"/>
+          <w:kern w:val="0"/>
+          <w:szCs w:val="21"/>
+        </w:rPr>
+        <w:t>(</w:t>
+      </w:r>
+      <w:r>
+        <w:rPr>
+          <w:rFonts w:ascii="Consolas" w:eastAsia="宋体" w:hAnsi="Consolas" w:cs="宋体"/>
+          <w:color w:val="A5D6FF"/>
+          <w:kern w:val="0"/>
+          <w:szCs w:val="21"/>
+        </w:rPr>
+        <w:t>"</w:t>
+      </w:r>
+      <w:r>
+        <w:rPr>
+          <w:rFonts w:ascii="Consolas" w:eastAsia="宋体" w:hAnsi="Consolas" w:cs="宋体"/>
+          <w:color w:val="A5D6FF"/>
+          <w:kern w:val="0"/>
+          <w:szCs w:val="21"/>
+        </w:rPr>
+        <w:t>广告初始化失败</w:t>
+      </w:r>
+      <w:r>
+        <w:rPr>
+          <w:rFonts w:ascii="Consolas" w:eastAsia="宋体" w:hAnsi="Consolas" w:cs="宋体"/>
+          <w:color w:val="A5D6FF"/>
+          <w:kern w:val="0"/>
+          <w:szCs w:val="21"/>
+        </w:rPr>
+        <w:t>"</w:t>
+      </w:r>
+      <w:r>
+        <w:rPr>
+          <w:rFonts w:ascii="Consolas" w:eastAsia="宋体" w:hAnsi="Consolas" w:cs="宋体"/>
+          <w:color w:val="EC8E2C"/>
+          <w:kern w:val="0"/>
+          <w:szCs w:val="21"/>
+        </w:rPr>
+        <w:t>+</w:t>
+      </w:r>
+      <w:r>
+        <w:rPr>
+          <w:rFonts w:ascii="Consolas" w:eastAsia="宋体" w:hAnsi="Consolas" w:cs="宋体"/>
+          <w:color w:val="FDAC54"/>
+          <w:kern w:val="0"/>
+          <w:szCs w:val="21"/>
+        </w:rPr>
+        <w:t>message</w:t>
+      </w:r>
+      <w:r>
+        <w:rPr>
+          <w:rFonts w:ascii="Consolas" w:eastAsia="宋体" w:hAnsi="Consolas" w:cs="宋体"/>
+          <w:color w:val="C9D1D9"/>
+          <w:kern w:val="0"/>
+          <w:szCs w:val="21"/>
+        </w:rPr>
+        <w:t>);</w:t>
+      </w:r>
+    </w:p>
+    <w:p>
+      <w:pPr>
+        <w:widowControl/>
+        <w:shd w:val="clear" w:color="auto" w:fill="0D1117"/>
+        <w:spacing w:line="285" w:lineRule="atLeast"/>
+        <w:jc w:val="left"/>
+        <w:rPr>
+          <w:rFonts w:ascii="Consolas" w:eastAsia="宋体" w:hAnsi="Consolas" w:cs="宋体"/>
+          <w:color w:val="C9D1D9"/>
+          <w:kern w:val="0"/>
+          <w:szCs w:val="21"/>
+        </w:rPr>
+      </w:pPr>
+      <w:r>
+        <w:rPr>
+          <w:rFonts w:ascii="Consolas" w:eastAsia="宋体" w:hAnsi="Consolas" w:cs="宋体"/>
+          <w:color w:val="C9D1D9"/>
+          <w:kern w:val="0"/>
+          <w:szCs w:val="21"/>
+        </w:rPr>
+        <w:t>    }</w:t>
+      </w:r>
+    </w:p>
+    <w:p>
+      <w:pPr>
+        <w:widowControl/>
+        <w:shd w:val="clear" w:color="auto" w:fill="0D1117"/>
+        <w:spacing w:line="285" w:lineRule="atLeast"/>
+        <w:jc w:val="left"/>
+        <w:rPr>
+          <w:rFonts w:ascii="Consolas" w:eastAsia="宋体" w:hAnsi="Consolas" w:cs="宋体"/>
+          <w:color w:val="C9D1D9"/>
+          <w:kern w:val="0"/>
+          <w:szCs w:val="21"/>
+        </w:rPr>
+      </w:pPr>
+      <w:r>
+        <w:rPr>
+          <w:rFonts w:ascii="Consolas" w:eastAsia="宋体" w:hAnsi="Consolas" w:cs="宋体"/>
+          <w:color w:val="C9D1D9"/>
+          <w:kern w:val="0"/>
+          <w:szCs w:val="21"/>
+        </w:rPr>
+        <w:t xml:space="preserve">    </w:t>
+      </w:r>
+      <w:r>
+        <w:rPr>
+          <w:rFonts w:ascii="Consolas" w:eastAsia="宋体" w:hAnsi="Consolas" w:cs="宋体"/>
+          <w:color w:val="EC8E2C"/>
+          <w:kern w:val="0"/>
+          <w:szCs w:val="21"/>
+        </w:rPr>
+        <w:t>#endregion</w:t>
+      </w:r>
+    </w:p>
+    <w:p>
+      <w:pPr>
+        <w:widowControl/>
+        <w:shd w:val="clear" w:color="auto" w:fill="0D1117"/>
+        <w:spacing w:line="285" w:lineRule="atLeast"/>
+        <w:jc w:val="left"/>
+        <w:rPr>
+          <w:rFonts w:ascii="Consolas" w:eastAsia="宋体" w:hAnsi="Consolas" w:cs="宋体"/>
+          <w:color w:val="C9D1D9"/>
+          <w:kern w:val="0"/>
+          <w:szCs w:val="21"/>
+        </w:rPr>
+      </w:pPr>
+      <w:r>
+        <w:rPr>
+          <w:rFonts w:ascii="Consolas" w:eastAsia="宋体" w:hAnsi="Consolas" w:cs="宋体"/>
+          <w:color w:val="C9D1D9"/>
+          <w:kern w:val="0"/>
+          <w:szCs w:val="21"/>
+        </w:rPr>
+        <w:t xml:space="preserve">    </w:t>
+      </w:r>
+      <w:r>
+        <w:rPr>
+          <w:rFonts w:ascii="Consolas" w:eastAsia="宋体" w:hAnsi="Consolas" w:cs="宋体"/>
+          <w:color w:val="EC8E2C"/>
+          <w:kern w:val="0"/>
+          <w:szCs w:val="21"/>
+        </w:rPr>
+        <w:t>#region</w:t>
+      </w:r>
+      <w:r>
+        <w:rPr>
+          <w:rFonts w:ascii="Consolas" w:eastAsia="宋体" w:hAnsi="Consolas" w:cs="宋体"/>
+          <w:color w:val="C9D1D9"/>
+          <w:kern w:val="0"/>
+          <w:szCs w:val="21"/>
+        </w:rPr>
+        <w:t xml:space="preserve"> </w:t>
+      </w:r>
+      <w:r>
+        <w:rPr>
+          <w:rFonts w:ascii="Consolas" w:eastAsia="宋体" w:hAnsi="Consolas" w:cs="宋体"/>
+          <w:color w:val="A5D6FF"/>
+          <w:kern w:val="0"/>
+          <w:szCs w:val="21"/>
+        </w:rPr>
+        <w:t>广告加载</w:t>
+      </w:r>
+    </w:p>
+    <w:p>
+      <w:pPr>
+        <w:widowControl/>
+        <w:shd w:val="clear" w:color="auto" w:fill="0D1117"/>
+        <w:spacing w:line="285" w:lineRule="atLeast"/>
+        <w:jc w:val="left"/>
+        <w:rPr>
+          <w:rFonts w:ascii="Consolas" w:eastAsia="宋体" w:hAnsi="Consolas" w:cs="宋体"/>
+          <w:color w:val="C9D1D9"/>
+          <w:kern w:val="0"/>
+          <w:szCs w:val="21"/>
+        </w:rPr>
+      </w:pPr>
+      <w:r>
+        <w:rPr>
+          <w:rFonts w:ascii="Consolas" w:eastAsia="宋体" w:hAnsi="Consolas" w:cs="宋体"/>
+          <w:color w:val="C9D1D9"/>
+          <w:kern w:val="0"/>
+          <w:szCs w:val="21"/>
+        </w:rPr>
+        <w:t xml:space="preserve">    </w:t>
+      </w:r>
+      <w:r>
+        <w:rPr>
+          <w:rFonts w:ascii="Consolas" w:eastAsia="宋体" w:hAnsi="Consolas" w:cs="宋体"/>
+          <w:color w:val="EC8E2C"/>
+          <w:kern w:val="0"/>
+          <w:szCs w:val="21"/>
+        </w:rPr>
+        <w:t>public</w:t>
+      </w:r>
+      <w:r>
+        <w:rPr>
+          <w:rFonts w:ascii="Consolas" w:eastAsia="宋体" w:hAnsi="Consolas" w:cs="宋体"/>
+          <w:color w:val="C9D1D9"/>
+          <w:kern w:val="0"/>
+          <w:szCs w:val="21"/>
+        </w:rPr>
+        <w:t xml:space="preserve"> </w:t>
+      </w:r>
+      <w:r>
+        <w:rPr>
+          <w:rFonts w:ascii="Consolas" w:eastAsia="宋体" w:hAnsi="Consolas" w:cs="宋体"/>
+          <w:color w:val="EC8E2C"/>
+          <w:kern w:val="0"/>
+          <w:szCs w:val="21"/>
+        </w:rPr>
+        <w:t>void</w:t>
+      </w:r>
+      <w:r>
+        <w:rPr>
+          <w:rFonts w:ascii="Consolas" w:eastAsia="宋体" w:hAnsi="Consolas" w:cs="宋体"/>
+          <w:color w:val="C9D1D9"/>
+          <w:kern w:val="0"/>
+          <w:szCs w:val="21"/>
+        </w:rPr>
+        <w:t xml:space="preserve"> </w:t>
+      </w:r>
+      <w:r>
+        <w:rPr>
+          <w:rFonts w:ascii="Consolas" w:eastAsia="宋体" w:hAnsi="Consolas" w:cs="宋体"/>
+          <w:color w:val="D2A8FF"/>
+          <w:kern w:val="0"/>
+          <w:szCs w:val="21"/>
+        </w:rPr>
+        <w:t>OnUnityAdsAdLoaded</w:t>
+      </w:r>
+      <w:r>
+        <w:rPr>
+          <w:rFonts w:ascii="Consolas" w:eastAsia="宋体" w:hAnsi="Consolas" w:cs="宋体"/>
+          <w:color w:val="C9D1D9"/>
+          <w:kern w:val="0"/>
+          <w:szCs w:val="21"/>
+        </w:rPr>
+        <w:t>(</w:t>
+      </w:r>
+      <w:r>
+        <w:rPr>
+          <w:rFonts w:ascii="Consolas" w:eastAsia="宋体" w:hAnsi="Consolas" w:cs="宋体"/>
+          <w:color w:val="EC8E2C"/>
+          <w:kern w:val="0"/>
+          <w:szCs w:val="21"/>
+        </w:rPr>
+        <w:t>string</w:t>
+      </w:r>
+      <w:r>
+        <w:rPr>
+          <w:rFonts w:ascii="Consolas" w:eastAsia="宋体" w:hAnsi="Consolas" w:cs="宋体"/>
+          <w:color w:val="C9D1D9"/>
+          <w:kern w:val="0"/>
+          <w:szCs w:val="21"/>
+        </w:rPr>
+        <w:t xml:space="preserve"> </w:t>
+      </w:r>
+      <w:r>
+        <w:rPr>
+          <w:rFonts w:ascii="Consolas" w:eastAsia="宋体" w:hAnsi="Consolas" w:cs="宋体"/>
+          <w:color w:val="FDAC54"/>
+          <w:kern w:val="0"/>
+          <w:szCs w:val="21"/>
+        </w:rPr>
+        <w:t>placementId</w:t>
+      </w:r>
+      <w:r>
+        <w:rPr>
+          <w:rFonts w:ascii="Consolas" w:eastAsia="宋体" w:hAnsi="Consolas" w:cs="宋体"/>
+          <w:color w:val="C9D1D9"/>
+          <w:kern w:val="0"/>
+          <w:szCs w:val="21"/>
+        </w:rPr>
+        <w:t>)</w:t>
+      </w:r>
+    </w:p>
+    <w:p>
+      <w:pPr>
+        <w:widowControl/>
+        <w:shd w:val="clear" w:color="auto" w:fill="0D1117"/>
+        <w:spacing w:line="285" w:lineRule="atLeast"/>
+        <w:jc w:val="left"/>
+        <w:rPr>
+          <w:rFonts w:ascii="Consolas" w:eastAsia="宋体" w:hAnsi="Consolas" w:cs="宋体"/>
+          <w:color w:val="C9D1D9"/>
+          <w:kern w:val="0"/>
+          <w:szCs w:val="21"/>
+        </w:rPr>
+      </w:pPr>
+      <w:r>
+        <w:rPr>
+          <w:rFonts w:ascii="Consolas" w:eastAsia="宋体" w:hAnsi="Consolas" w:cs="宋体"/>
+          <w:color w:val="C9D1D9"/>
+          <w:kern w:val="0"/>
+          <w:szCs w:val="21"/>
+        </w:rPr>
+        <w:t>    {</w:t>
+      </w:r>
+    </w:p>
+    <w:p>
+      <w:pPr>
+        <w:widowControl/>
+        <w:shd w:val="clear" w:color="auto" w:fill="0D1117"/>
+        <w:spacing w:line="285" w:lineRule="atLeast"/>
+        <w:jc w:val="left"/>
+        <w:rPr>
+          <w:rFonts w:ascii="Consolas" w:eastAsia="宋体" w:hAnsi="Consolas" w:cs="宋体"/>
+          <w:color w:val="C9D1D9"/>
+          <w:kern w:val="0"/>
+          <w:szCs w:val="21"/>
+        </w:rPr>
+      </w:pPr>
+      <w:r>
+        <w:rPr>
+          <w:rFonts w:ascii="Consolas" w:eastAsia="宋体" w:hAnsi="Consolas" w:cs="宋体"/>
+          <w:color w:val="C9D1D9"/>
+          <w:kern w:val="0"/>
+          <w:szCs w:val="21"/>
+        </w:rPr>
+        <w:t xml:space="preserve">        </w:t>
+      </w:r>
+      <w:r>
+        <w:rPr>
+          <w:rFonts w:ascii="Consolas" w:eastAsia="宋体" w:hAnsi="Consolas" w:cs="宋体"/>
+          <w:color w:val="FDAC54"/>
+          <w:kern w:val="0"/>
+          <w:szCs w:val="21"/>
+        </w:rPr>
+        <w:t>Debug</w:t>
+      </w:r>
+      <w:r>
+        <w:rPr>
+          <w:rFonts w:ascii="Consolas" w:eastAsia="宋体" w:hAnsi="Consolas" w:cs="宋体"/>
+          <w:color w:val="EC8E2C"/>
+          <w:kern w:val="0"/>
+          <w:szCs w:val="21"/>
+        </w:rPr>
+        <w:t>.</w:t>
+      </w:r>
+      <w:r>
+        <w:rPr>
+          <w:rFonts w:ascii="Consolas" w:eastAsia="宋体" w:hAnsi="Consolas" w:cs="宋体"/>
+          <w:color w:val="D2A8FF"/>
+          <w:kern w:val="0"/>
+          <w:szCs w:val="21"/>
+        </w:rPr>
+        <w:t>Log</w:t>
+      </w:r>
+      <w:r>
+        <w:rPr>
+          <w:rFonts w:ascii="Consolas" w:eastAsia="宋体" w:hAnsi="Consolas" w:cs="宋体"/>
+          <w:color w:val="C9D1D9"/>
+          <w:kern w:val="0"/>
+          <w:szCs w:val="21"/>
+        </w:rPr>
+        <w:t>(</w:t>
+      </w:r>
+      <w:r>
+        <w:rPr>
+          <w:rFonts w:ascii="Consolas" w:eastAsia="宋体" w:hAnsi="Consolas" w:cs="宋体"/>
+          <w:color w:val="A5D6FF"/>
+          <w:kern w:val="0"/>
+          <w:szCs w:val="21"/>
+        </w:rPr>
+        <w:t>"</w:t>
+      </w:r>
+      <w:r>
+        <w:rPr>
+          <w:rFonts w:ascii="Consolas" w:eastAsia="宋体" w:hAnsi="Consolas" w:cs="宋体"/>
+          <w:color w:val="A5D6FF"/>
+          <w:kern w:val="0"/>
+          <w:szCs w:val="21"/>
+        </w:rPr>
+        <w:t>广告</w:t>
+      </w:r>
+      <w:r>
+        <w:rPr>
+          <w:rFonts w:ascii="Consolas" w:eastAsia="宋体" w:hAnsi="Consolas" w:cs="宋体"/>
+          <w:color w:val="A5D6FF"/>
+          <w:kern w:val="0"/>
+          <w:szCs w:val="21"/>
+        </w:rPr>
+        <w:t>"</w:t>
+      </w:r>
+      <w:r>
+        <w:rPr>
+          <w:rFonts w:ascii="Consolas" w:eastAsia="宋体" w:hAnsi="Consolas" w:cs="宋体"/>
+          <w:color w:val="EC8E2C"/>
+          <w:kern w:val="0"/>
+          <w:szCs w:val="21"/>
+        </w:rPr>
+        <w:t>+</w:t>
+      </w:r>
+      <w:r>
+        <w:rPr>
+          <w:rFonts w:ascii="Consolas" w:eastAsia="宋体" w:hAnsi="Consolas" w:cs="宋体"/>
+          <w:color w:val="FDAC54"/>
+          <w:kern w:val="0"/>
+          <w:szCs w:val="21"/>
+        </w:rPr>
+        <w:t>placementId</w:t>
+      </w:r>
+      <w:r>
+        <w:rPr>
+          <w:rFonts w:ascii="Consolas" w:eastAsia="宋体" w:hAnsi="Consolas" w:cs="宋体"/>
+          <w:color w:val="EC8E2C"/>
+          <w:kern w:val="0"/>
+          <w:szCs w:val="21"/>
+        </w:rPr>
+        <w:t>+</w:t>
+      </w:r>
+      <w:r>
+        <w:rPr>
+          <w:rFonts w:ascii="Consolas" w:eastAsia="宋体" w:hAnsi="Consolas" w:cs="宋体"/>
+          <w:color w:val="A5D6FF"/>
+          <w:kern w:val="0"/>
+          <w:szCs w:val="21"/>
+        </w:rPr>
+        <w:t>"</w:t>
+      </w:r>
+      <w:r>
+        <w:rPr>
+          <w:rFonts w:ascii="Consolas" w:eastAsia="宋体" w:hAnsi="Consolas" w:cs="宋体"/>
+          <w:color w:val="A5D6FF"/>
+          <w:kern w:val="0"/>
+          <w:szCs w:val="21"/>
+        </w:rPr>
+        <w:t>加载成功</w:t>
+      </w:r>
+      <w:r>
+        <w:rPr>
+          <w:rFonts w:ascii="Consolas" w:eastAsia="宋体" w:hAnsi="Consolas" w:cs="宋体"/>
+          <w:color w:val="A5D6FF"/>
+          <w:kern w:val="0"/>
+          <w:szCs w:val="21"/>
+        </w:rPr>
+        <w:t>"</w:t>
+      </w:r>
+      <w:r>
+        <w:rPr>
+          <w:rFonts w:ascii="Consolas" w:eastAsia="宋体" w:hAnsi="Consolas" w:cs="宋体"/>
+          <w:color w:val="C9D1D9"/>
+          <w:kern w:val="0"/>
+          <w:szCs w:val="21"/>
+        </w:rPr>
+        <w:t>);</w:t>
+      </w:r>
+    </w:p>
+    <w:p>
+      <w:pPr>
+        <w:widowControl/>
+        <w:shd w:val="clear" w:color="auto" w:fill="0D1117"/>
+        <w:spacing w:line="285" w:lineRule="atLeast"/>
+        <w:jc w:val="left"/>
+        <w:rPr>
+          <w:rFonts w:ascii="Consolas" w:eastAsia="宋体" w:hAnsi="Consolas" w:cs="宋体"/>
+          <w:color w:val="C9D1D9"/>
+          <w:kern w:val="0"/>
+          <w:szCs w:val="21"/>
+        </w:rPr>
+      </w:pPr>
+      <w:r>
+        <w:rPr>
+          <w:rFonts w:ascii="Consolas" w:eastAsia="宋体" w:hAnsi="Consolas" w:cs="宋体"/>
+          <w:color w:val="C9D1D9"/>
+          <w:kern w:val="0"/>
+          <w:szCs w:val="21"/>
+        </w:rPr>
+        <w:t>    }</w:t>
+      </w:r>
+    </w:p>
+    <w:p>
+      <w:pPr>
+        <w:widowControl/>
+        <w:shd w:val="clear" w:color="auto" w:fill="0D1117"/>
+        <w:spacing w:line="285" w:lineRule="atLeast"/>
+        <w:jc w:val="left"/>
+        <w:rPr>
+          <w:rFonts w:ascii="Consolas" w:eastAsia="宋体" w:hAnsi="Consolas" w:cs="宋体"/>
+          <w:color w:val="C9D1D9"/>
+          <w:kern w:val="0"/>
+          <w:szCs w:val="21"/>
+        </w:rPr>
+      </w:pPr>
+    </w:p>
+    <w:p>
+      <w:pPr>
+        <w:widowControl/>
+        <w:shd w:val="clear" w:color="auto" w:fill="0D1117"/>
+        <w:spacing w:line="285" w:lineRule="atLeast"/>
+        <w:jc w:val="left"/>
+        <w:rPr>
+          <w:rFonts w:ascii="Consolas" w:eastAsia="宋体" w:hAnsi="Consolas" w:cs="宋体"/>
+          <w:color w:val="C9D1D9"/>
+          <w:kern w:val="0"/>
+          <w:szCs w:val="21"/>
+        </w:rPr>
+      </w:pPr>
+      <w:r>
+        <w:rPr>
+          <w:rFonts w:ascii="Consolas" w:eastAsia="宋体" w:hAnsi="Consolas" w:cs="宋体"/>
+          <w:color w:val="C9D1D9"/>
+          <w:kern w:val="0"/>
+          <w:szCs w:val="21"/>
+        </w:rPr>
+        <w:t xml:space="preserve">    </w:t>
+      </w:r>
+      <w:r>
+        <w:rPr>
+          <w:rFonts w:ascii="Consolas" w:eastAsia="宋体" w:hAnsi="Consolas" w:cs="宋体"/>
+          <w:color w:val="EC8E2C"/>
+          <w:kern w:val="0"/>
+          <w:szCs w:val="21"/>
+        </w:rPr>
+        <w:t>public</w:t>
+      </w:r>
+      <w:r>
+        <w:rPr>
+          <w:rFonts w:ascii="Consolas" w:eastAsia="宋体" w:hAnsi="Consolas" w:cs="宋体"/>
+          <w:color w:val="C9D1D9"/>
+          <w:kern w:val="0"/>
+          <w:szCs w:val="21"/>
+        </w:rPr>
+        <w:t xml:space="preserve"> </w:t>
+      </w:r>
+      <w:r>
+        <w:rPr>
+          <w:rFonts w:ascii="Consolas" w:eastAsia="宋体" w:hAnsi="Consolas" w:cs="宋体"/>
+          <w:color w:val="EC8E2C"/>
+          <w:kern w:val="0"/>
+          <w:szCs w:val="21"/>
+        </w:rPr>
+        <w:t>void</w:t>
+      </w:r>
+      <w:r>
+        <w:rPr>
+          <w:rFonts w:ascii="Consolas" w:eastAsia="宋体" w:hAnsi="Consolas" w:cs="宋体"/>
+          <w:color w:val="C9D1D9"/>
+          <w:kern w:val="0"/>
+          <w:szCs w:val="21"/>
+        </w:rPr>
+        <w:t xml:space="preserve"> </w:t>
+      </w:r>
+      <w:r>
+        <w:rPr>
+          <w:rFonts w:ascii="Consolas" w:eastAsia="宋体" w:hAnsi="Consolas" w:cs="宋体"/>
+          <w:color w:val="D2A8FF"/>
+          <w:kern w:val="0"/>
+          <w:szCs w:val="21"/>
+        </w:rPr>
+        <w:t>OnUnityAdsFailedToLoad</w:t>
+      </w:r>
+      <w:r>
+        <w:rPr>
+          <w:rFonts w:ascii="Consolas" w:eastAsia="宋体" w:hAnsi="Consolas" w:cs="宋体"/>
+          <w:color w:val="C9D1D9"/>
+          <w:kern w:val="0"/>
+          <w:szCs w:val="21"/>
+        </w:rPr>
+        <w:t>(</w:t>
+      </w:r>
+      <w:r>
+        <w:rPr>
+          <w:rFonts w:ascii="Consolas" w:eastAsia="宋体" w:hAnsi="Consolas" w:cs="宋体"/>
+          <w:color w:val="EC8E2C"/>
+          <w:kern w:val="0"/>
+          <w:szCs w:val="21"/>
+        </w:rPr>
+        <w:t>string</w:t>
+      </w:r>
+      <w:r>
+        <w:rPr>
+          <w:rFonts w:ascii="Consolas" w:eastAsia="宋体" w:hAnsi="Consolas" w:cs="宋体"/>
+          <w:color w:val="C9D1D9"/>
+          <w:kern w:val="0"/>
+          <w:szCs w:val="21"/>
+        </w:rPr>
+        <w:t xml:space="preserve"> </w:t>
+      </w:r>
+      <w:r>
+        <w:rPr>
+          <w:rFonts w:ascii="Consolas" w:eastAsia="宋体" w:hAnsi="Consolas" w:cs="宋体"/>
+          <w:color w:val="FDAC54"/>
+          <w:kern w:val="0"/>
+          <w:szCs w:val="21"/>
+        </w:rPr>
+        <w:t>placementId</w:t>
+      </w:r>
+      <w:r>
+        <w:rPr>
+          <w:rFonts w:ascii="Consolas" w:eastAsia="宋体" w:hAnsi="Consolas" w:cs="宋体"/>
+          <w:color w:val="C9D1D9"/>
+          <w:kern w:val="0"/>
+          <w:szCs w:val="21"/>
+        </w:rPr>
+        <w:t xml:space="preserve">, </w:t>
+      </w:r>
+      <w:r>
+        <w:rPr>
+          <w:rFonts w:ascii="Consolas" w:eastAsia="宋体" w:hAnsi="Consolas" w:cs="宋体"/>
+          <w:color w:val="FDAC54"/>
+          <w:kern w:val="0"/>
+          <w:szCs w:val="21"/>
+        </w:rPr>
+        <w:t>UnityAdsLoadError</w:t>
+      </w:r>
+      <w:r>
+        <w:rPr>
+          <w:rFonts w:ascii="Consolas" w:eastAsia="宋体" w:hAnsi="Consolas" w:cs="宋体"/>
+          <w:color w:val="C9D1D9"/>
+          <w:kern w:val="0"/>
+          <w:szCs w:val="21"/>
+        </w:rPr>
+        <w:t xml:space="preserve"> </w:t>
+      </w:r>
+      <w:r>
+        <w:rPr>
+          <w:rFonts w:ascii="Consolas" w:eastAsia="宋体" w:hAnsi="Consolas" w:cs="宋体"/>
+          <w:color w:val="FDAC54"/>
+          <w:kern w:val="0"/>
+          <w:szCs w:val="21"/>
+        </w:rPr>
+        <w:t>error</w:t>
+      </w:r>
+      <w:r>
+        <w:rPr>
+          <w:rFonts w:ascii="Consolas" w:eastAsia="宋体" w:hAnsi="Consolas" w:cs="宋体"/>
+          <w:color w:val="C9D1D9"/>
+          <w:kern w:val="0"/>
+          <w:szCs w:val="21"/>
+        </w:rPr>
+        <w:t xml:space="preserve">, </w:t>
+      </w:r>
+      <w:r>
+        <w:rPr>
+          <w:rFonts w:ascii="Consolas" w:eastAsia="宋体" w:hAnsi="Consolas" w:cs="宋体"/>
+          <w:color w:val="EC8E2C"/>
+          <w:kern w:val="0"/>
+          <w:szCs w:val="21"/>
+        </w:rPr>
+        <w:t>string</w:t>
+      </w:r>
+      <w:r>
+        <w:rPr>
+          <w:rFonts w:ascii="Consolas" w:eastAsia="宋体" w:hAnsi="Consolas" w:cs="宋体"/>
+          <w:color w:val="C9D1D9"/>
+          <w:kern w:val="0"/>
+          <w:szCs w:val="21"/>
+        </w:rPr>
+        <w:t xml:space="preserve"> </w:t>
+      </w:r>
+      <w:r>
+        <w:rPr>
+          <w:rFonts w:ascii="Consolas" w:eastAsia="宋体" w:hAnsi="Consolas" w:cs="宋体"/>
+          <w:color w:val="FDAC54"/>
+          <w:kern w:val="0"/>
+          <w:szCs w:val="21"/>
+        </w:rPr>
+        <w:t>message</w:t>
+      </w:r>
+      <w:r>
+        <w:rPr>
+          <w:rFonts w:ascii="Consolas" w:eastAsia="宋体" w:hAnsi="Consolas" w:cs="宋体"/>
+          <w:color w:val="C9D1D9"/>
+          <w:kern w:val="0"/>
+          <w:szCs w:val="21"/>
+        </w:rPr>
+        <w:t>)</w:t>
+      </w:r>
+    </w:p>
+    <w:p>
+      <w:pPr>
+        <w:widowControl/>
+        <w:shd w:val="clear" w:color="auto" w:fill="0D1117"/>
+        <w:spacing w:line="285" w:lineRule="atLeast"/>
+        <w:jc w:val="left"/>
+        <w:rPr>
+          <w:rFonts w:ascii="Consolas" w:eastAsia="宋体" w:hAnsi="Consolas" w:cs="宋体"/>
+          <w:color w:val="C9D1D9"/>
+          <w:kern w:val="0"/>
+          <w:szCs w:val="21"/>
+        </w:rPr>
+      </w:pPr>
+      <w:r>
+        <w:rPr>
+          <w:rFonts w:ascii="Consolas" w:eastAsia="宋体" w:hAnsi="Consolas" w:cs="宋体"/>
+          <w:color w:val="C9D1D9"/>
+          <w:kern w:val="0"/>
+          <w:szCs w:val="21"/>
+        </w:rPr>
+        <w:t>    {</w:t>
+      </w:r>
+    </w:p>
+    <w:p>
+      <w:pPr>
+        <w:widowControl/>
+        <w:shd w:val="clear" w:color="auto" w:fill="0D1117"/>
+        <w:spacing w:line="285" w:lineRule="atLeast"/>
+        <w:jc w:val="left"/>
+        <w:rPr>
+          <w:rFonts w:ascii="Consolas" w:eastAsia="宋体" w:hAnsi="Consolas" w:cs="宋体"/>
+          <w:color w:val="C9D1D9"/>
+          <w:kern w:val="0"/>
+          <w:szCs w:val="21"/>
+        </w:rPr>
+      </w:pPr>
+      <w:r>
+        <w:rPr>
+          <w:rFonts w:ascii="Consolas" w:eastAsia="宋体" w:hAnsi="Consolas" w:cs="宋体"/>
+          <w:color w:val="C9D1D9"/>
+          <w:kern w:val="0"/>
+          <w:szCs w:val="21"/>
+        </w:rPr>
+        <w:t xml:space="preserve">        </w:t>
+      </w:r>
+      <w:r>
+        <w:rPr>
+          <w:rFonts w:ascii="Consolas" w:eastAsia="宋体" w:hAnsi="Consolas" w:cs="宋体"/>
+          <w:color w:val="EC8E2C"/>
+          <w:kern w:val="0"/>
+          <w:szCs w:val="21"/>
+        </w:rPr>
+        <w:t>throw</w:t>
+      </w:r>
+      <w:r>
+        <w:rPr>
+          <w:rFonts w:ascii="Consolas" w:eastAsia="宋体" w:hAnsi="Consolas" w:cs="宋体"/>
+          <w:color w:val="C9D1D9"/>
+          <w:kern w:val="0"/>
+          <w:szCs w:val="21"/>
+        </w:rPr>
+        <w:t xml:space="preserve"> </w:t>
+      </w:r>
+      <w:r>
+        <w:rPr>
+          <w:rFonts w:ascii="Consolas" w:eastAsia="宋体" w:hAnsi="Consolas" w:cs="宋体"/>
+          <w:color w:val="EC8E2C"/>
+          <w:kern w:val="0"/>
+          <w:szCs w:val="21"/>
+        </w:rPr>
+        <w:t>new</w:t>
+      </w:r>
+      <w:r>
+        <w:rPr>
+          <w:rFonts w:ascii="Consolas" w:eastAsia="宋体" w:hAnsi="Consolas" w:cs="宋体"/>
+          <w:color w:val="C9D1D9"/>
+          <w:kern w:val="0"/>
+          <w:szCs w:val="21"/>
+        </w:rPr>
+        <w:t xml:space="preserve"> </w:t>
+      </w:r>
+      <w:r>
+        <w:rPr>
+          <w:rFonts w:ascii="Consolas" w:eastAsia="宋体" w:hAnsi="Consolas" w:cs="宋体"/>
+          <w:color w:val="FDAC54"/>
+          <w:kern w:val="0"/>
+          <w:szCs w:val="21"/>
+        </w:rPr>
+        <w:t>System</w:t>
+      </w:r>
+      <w:r>
+        <w:rPr>
+          <w:rFonts w:ascii="Consolas" w:eastAsia="宋体" w:hAnsi="Consolas" w:cs="宋体"/>
+          <w:color w:val="EC8E2C"/>
+          <w:kern w:val="0"/>
+          <w:szCs w:val="21"/>
+        </w:rPr>
+        <w:t>.</w:t>
+      </w:r>
+      <w:r>
+        <w:rPr>
+          <w:rFonts w:ascii="Consolas" w:eastAsia="宋体" w:hAnsi="Consolas" w:cs="宋体"/>
+          <w:color w:val="FDAC54"/>
+          <w:kern w:val="0"/>
+          <w:szCs w:val="21"/>
+        </w:rPr>
+        <w:t>NotImplementedException</w:t>
+      </w:r>
+      <w:r>
+        <w:rPr>
+          <w:rFonts w:ascii="Consolas" w:eastAsia="宋体" w:hAnsi="Consolas" w:cs="宋体"/>
+          <w:color w:val="C9D1D9"/>
+          <w:kern w:val="0"/>
+          <w:szCs w:val="21"/>
+        </w:rPr>
+        <w:t>();</w:t>
+      </w:r>
+    </w:p>
+    <w:p>
+      <w:pPr>
+        <w:widowControl/>
+        <w:shd w:val="clear" w:color="auto" w:fill="0D1117"/>
+        <w:spacing w:line="285" w:lineRule="atLeast"/>
+        <w:jc w:val="left"/>
+        <w:rPr>
+          <w:rFonts w:ascii="Consolas" w:eastAsia="宋体" w:hAnsi="Consolas" w:cs="宋体"/>
+          <w:color w:val="C9D1D9"/>
+          <w:kern w:val="0"/>
+          <w:szCs w:val="21"/>
+        </w:rPr>
+      </w:pPr>
+      <w:r>
+        <w:rPr>
+          <w:rFonts w:ascii="Consolas" w:eastAsia="宋体" w:hAnsi="Consolas" w:cs="宋体"/>
+          <w:color w:val="C9D1D9"/>
+          <w:kern w:val="0"/>
+          <w:szCs w:val="21"/>
+        </w:rPr>
+        <w:t>    }</w:t>
+      </w:r>
+    </w:p>
+    <w:p>
+      <w:pPr>
+        <w:widowControl/>
+        <w:shd w:val="clear" w:color="auto" w:fill="0D1117"/>
+        <w:spacing w:after="240" w:line="285" w:lineRule="atLeast"/>
+        <w:jc w:val="left"/>
+        <w:rPr>
+          <w:rFonts w:ascii="Consolas" w:eastAsia="宋体" w:hAnsi="Consolas" w:cs="宋体"/>
+          <w:color w:val="C9D1D9"/>
+          <w:kern w:val="0"/>
+          <w:szCs w:val="21"/>
+        </w:rPr>
+      </w:pPr>
+    </w:p>
+    <w:p>
+      <w:pPr>
+        <w:widowControl/>
+        <w:shd w:val="clear" w:color="auto" w:fill="0D1117"/>
+        <w:spacing w:line="285" w:lineRule="atLeast"/>
+        <w:jc w:val="left"/>
+        <w:rPr>
+          <w:rFonts w:ascii="Consolas" w:eastAsia="宋体" w:hAnsi="Consolas" w:cs="宋体"/>
+          <w:color w:val="C9D1D9"/>
+          <w:kern w:val="0"/>
+          <w:szCs w:val="21"/>
+        </w:rPr>
+      </w:pPr>
+      <w:r>
+        <w:rPr>
+          <w:rFonts w:ascii="Consolas" w:eastAsia="宋体" w:hAnsi="Consolas" w:cs="宋体"/>
+          <w:color w:val="C9D1D9"/>
+          <w:kern w:val="0"/>
+          <w:szCs w:val="21"/>
+        </w:rPr>
+        <w:t xml:space="preserve">    </w:t>
+      </w:r>
+      <w:r>
+        <w:rPr>
+          <w:rFonts w:ascii="Consolas" w:eastAsia="宋体" w:hAnsi="Consolas" w:cs="宋体"/>
+          <w:color w:val="EC8E2C"/>
+          <w:kern w:val="0"/>
+          <w:szCs w:val="21"/>
+        </w:rPr>
+        <w:t>#endregion</w:t>
+      </w:r>
+    </w:p>
+    <w:p>
+      <w:pPr>
+        <w:widowControl/>
+        <w:shd w:val="clear" w:color="auto" w:fill="0D1117"/>
+        <w:spacing w:line="285" w:lineRule="atLeast"/>
+        <w:jc w:val="left"/>
+        <w:rPr>
+          <w:rFonts w:ascii="Consolas" w:eastAsia="宋体" w:hAnsi="Consolas" w:cs="宋体"/>
+          <w:color w:val="C9D1D9"/>
+          <w:kern w:val="0"/>
+          <w:szCs w:val="21"/>
+        </w:rPr>
+      </w:pPr>
+      <w:r>
+        <w:rPr>
+          <w:rFonts w:ascii="Consolas" w:eastAsia="宋体" w:hAnsi="Consolas" w:cs="宋体"/>
+          <w:color w:val="C9D1D9"/>
+          <w:kern w:val="0"/>
+          <w:szCs w:val="21"/>
+        </w:rPr>
+        <w:lastRenderedPageBreak/>
+        <w:t xml:space="preserve">    </w:t>
+      </w:r>
+      <w:r>
+        <w:rPr>
+          <w:rFonts w:ascii="Consolas" w:eastAsia="宋体" w:hAnsi="Consolas" w:cs="宋体"/>
+          <w:color w:val="EC8E2C"/>
+          <w:kern w:val="0"/>
+          <w:szCs w:val="21"/>
+        </w:rPr>
+        <w:t>#region</w:t>
+      </w:r>
+      <w:r>
+        <w:rPr>
+          <w:rFonts w:ascii="Consolas" w:eastAsia="宋体" w:hAnsi="Consolas" w:cs="宋体"/>
+          <w:color w:val="C9D1D9"/>
+          <w:kern w:val="0"/>
+          <w:szCs w:val="21"/>
+        </w:rPr>
+        <w:t xml:space="preserve"> </w:t>
+      </w:r>
+      <w:r>
+        <w:rPr>
+          <w:rFonts w:ascii="Consolas" w:eastAsia="宋体" w:hAnsi="Consolas" w:cs="宋体"/>
+          <w:color w:val="A5D6FF"/>
+          <w:kern w:val="0"/>
+          <w:szCs w:val="21"/>
+        </w:rPr>
+        <w:t>广告显示</w:t>
+      </w:r>
+    </w:p>
+    <w:p>
+      <w:pPr>
+        <w:widowControl/>
+        <w:shd w:val="clear" w:color="auto" w:fill="0D1117"/>
+        <w:spacing w:line="285" w:lineRule="atLeast"/>
+        <w:jc w:val="left"/>
+        <w:rPr>
+          <w:rFonts w:ascii="Consolas" w:eastAsia="宋体" w:hAnsi="Consolas" w:cs="宋体"/>
+          <w:color w:val="C9D1D9"/>
+          <w:kern w:val="0"/>
+          <w:szCs w:val="21"/>
+        </w:rPr>
+      </w:pPr>
+      <w:r>
+        <w:rPr>
+          <w:rFonts w:ascii="Consolas" w:eastAsia="宋体" w:hAnsi="Consolas" w:cs="宋体"/>
+          <w:color w:val="C9D1D9"/>
+          <w:kern w:val="0"/>
+          <w:szCs w:val="21"/>
+        </w:rPr>
+        <w:t xml:space="preserve">    </w:t>
+      </w:r>
+      <w:r>
+        <w:rPr>
+          <w:rFonts w:ascii="Consolas" w:eastAsia="宋体" w:hAnsi="Consolas" w:cs="宋体"/>
+          <w:color w:val="EC8E2C"/>
+          <w:kern w:val="0"/>
+          <w:szCs w:val="21"/>
+        </w:rPr>
+        <w:t>public</w:t>
+      </w:r>
+      <w:r>
+        <w:rPr>
+          <w:rFonts w:ascii="Consolas" w:eastAsia="宋体" w:hAnsi="Consolas" w:cs="宋体"/>
+          <w:color w:val="C9D1D9"/>
+          <w:kern w:val="0"/>
+          <w:szCs w:val="21"/>
+        </w:rPr>
+        <w:t xml:space="preserve"> </w:t>
+      </w:r>
+      <w:r>
+        <w:rPr>
+          <w:rFonts w:ascii="Consolas" w:eastAsia="宋体" w:hAnsi="Consolas" w:cs="宋体"/>
+          <w:color w:val="EC8E2C"/>
+          <w:kern w:val="0"/>
+          <w:szCs w:val="21"/>
+        </w:rPr>
+        <w:t>void</w:t>
+      </w:r>
+      <w:r>
+        <w:rPr>
+          <w:rFonts w:ascii="Consolas" w:eastAsia="宋体" w:hAnsi="Consolas" w:cs="宋体"/>
+          <w:color w:val="C9D1D9"/>
+          <w:kern w:val="0"/>
+          <w:szCs w:val="21"/>
+        </w:rPr>
+        <w:t xml:space="preserve"> </w:t>
+      </w:r>
+      <w:r>
+        <w:rPr>
+          <w:rFonts w:ascii="Consolas" w:eastAsia="宋体" w:hAnsi="Consolas" w:cs="宋体"/>
+          <w:color w:val="D2A8FF"/>
+          <w:kern w:val="0"/>
+          <w:szCs w:val="21"/>
+        </w:rPr>
+        <w:t>OnUnityAdsShowFailure</w:t>
+      </w:r>
+      <w:r>
+        <w:rPr>
+          <w:rFonts w:ascii="Consolas" w:eastAsia="宋体" w:hAnsi="Consolas" w:cs="宋体"/>
+          <w:color w:val="C9D1D9"/>
+          <w:kern w:val="0"/>
+          <w:szCs w:val="21"/>
+        </w:rPr>
+        <w:t>(</w:t>
+      </w:r>
+      <w:r>
+        <w:rPr>
+          <w:rFonts w:ascii="Consolas" w:eastAsia="宋体" w:hAnsi="Consolas" w:cs="宋体"/>
+          <w:color w:val="EC8E2C"/>
+          <w:kern w:val="0"/>
+          <w:szCs w:val="21"/>
+        </w:rPr>
+        <w:t>string</w:t>
+      </w:r>
+      <w:r>
+        <w:rPr>
+          <w:rFonts w:ascii="Consolas" w:eastAsia="宋体" w:hAnsi="Consolas" w:cs="宋体"/>
+          <w:color w:val="C9D1D9"/>
+          <w:kern w:val="0"/>
+          <w:szCs w:val="21"/>
+        </w:rPr>
+        <w:t xml:space="preserve"> </w:t>
+      </w:r>
+      <w:r>
+        <w:rPr>
+          <w:rFonts w:ascii="Consolas" w:eastAsia="宋体" w:hAnsi="Consolas" w:cs="宋体"/>
+          <w:color w:val="FDAC54"/>
+          <w:kern w:val="0"/>
+          <w:szCs w:val="21"/>
+        </w:rPr>
+        <w:t>placementId</w:t>
+      </w:r>
+      <w:r>
+        <w:rPr>
+          <w:rFonts w:ascii="Consolas" w:eastAsia="宋体" w:hAnsi="Consolas" w:cs="宋体"/>
+          <w:color w:val="C9D1D9"/>
+          <w:kern w:val="0"/>
+          <w:szCs w:val="21"/>
+        </w:rPr>
+        <w:t xml:space="preserve">, </w:t>
+      </w:r>
+      <w:r>
+        <w:rPr>
+          <w:rFonts w:ascii="Consolas" w:eastAsia="宋体" w:hAnsi="Consolas" w:cs="宋体"/>
+          <w:color w:val="FDAC54"/>
+          <w:kern w:val="0"/>
+          <w:szCs w:val="21"/>
+        </w:rPr>
+        <w:t>UnityAdsShowError</w:t>
+      </w:r>
+      <w:r>
+        <w:rPr>
+          <w:rFonts w:ascii="Consolas" w:eastAsia="宋体" w:hAnsi="Consolas" w:cs="宋体"/>
+          <w:color w:val="C9D1D9"/>
+          <w:kern w:val="0"/>
+          <w:szCs w:val="21"/>
+        </w:rPr>
+        <w:t xml:space="preserve"> </w:t>
+      </w:r>
+      <w:r>
+        <w:rPr>
+          <w:rFonts w:ascii="Consolas" w:eastAsia="宋体" w:hAnsi="Consolas" w:cs="宋体"/>
+          <w:color w:val="FDAC54"/>
+          <w:kern w:val="0"/>
+          <w:szCs w:val="21"/>
+        </w:rPr>
+        <w:t>error</w:t>
+      </w:r>
+      <w:r>
+        <w:rPr>
+          <w:rFonts w:ascii="Consolas" w:eastAsia="宋体" w:hAnsi="Consolas" w:cs="宋体"/>
+          <w:color w:val="C9D1D9"/>
+          <w:kern w:val="0"/>
+          <w:szCs w:val="21"/>
+        </w:rPr>
+        <w:t xml:space="preserve">, </w:t>
+      </w:r>
+      <w:r>
+        <w:rPr>
+          <w:rFonts w:ascii="Consolas" w:eastAsia="宋体" w:hAnsi="Consolas" w:cs="宋体"/>
+          <w:color w:val="EC8E2C"/>
+          <w:kern w:val="0"/>
+          <w:szCs w:val="21"/>
+        </w:rPr>
+        <w:t>string</w:t>
+      </w:r>
+      <w:r>
+        <w:rPr>
+          <w:rFonts w:ascii="Consolas" w:eastAsia="宋体" w:hAnsi="Consolas" w:cs="宋体"/>
+          <w:color w:val="C9D1D9"/>
+          <w:kern w:val="0"/>
+          <w:szCs w:val="21"/>
+        </w:rPr>
+        <w:t xml:space="preserve"> </w:t>
+      </w:r>
+      <w:r>
+        <w:rPr>
+          <w:rFonts w:ascii="Consolas" w:eastAsia="宋体" w:hAnsi="Consolas" w:cs="宋体"/>
+          <w:color w:val="FDAC54"/>
+          <w:kern w:val="0"/>
+          <w:szCs w:val="21"/>
+        </w:rPr>
+        <w:t>message</w:t>
+      </w:r>
+      <w:r>
+        <w:rPr>
+          <w:rFonts w:ascii="Consolas" w:eastAsia="宋体" w:hAnsi="Consolas" w:cs="宋体"/>
+          <w:color w:val="C9D1D9"/>
+          <w:kern w:val="0"/>
+          <w:szCs w:val="21"/>
+        </w:rPr>
+        <w:t>)</w:t>
+      </w:r>
+    </w:p>
+    <w:p>
+      <w:pPr>
+        <w:widowControl/>
+        <w:shd w:val="clear" w:color="auto" w:fill="0D1117"/>
+        <w:spacing w:line="285" w:lineRule="atLeast"/>
+        <w:jc w:val="left"/>
+        <w:rPr>
+          <w:rFonts w:ascii="Consolas" w:eastAsia="宋体" w:hAnsi="Consolas" w:cs="宋体"/>
+          <w:color w:val="C9D1D9"/>
+          <w:kern w:val="0"/>
+          <w:szCs w:val="21"/>
+        </w:rPr>
+      </w:pPr>
+      <w:r>
+        <w:rPr>
+          <w:rFonts w:ascii="Consolas" w:eastAsia="宋体" w:hAnsi="Consolas" w:cs="宋体"/>
+          <w:color w:val="C9D1D9"/>
+          <w:kern w:val="0"/>
+          <w:szCs w:val="21"/>
+        </w:rPr>
+        <w:t>    {</w:t>
+      </w:r>
+    </w:p>
+    <w:p>
+      <w:pPr>
+        <w:widowControl/>
+        <w:shd w:val="clear" w:color="auto" w:fill="0D1117"/>
+        <w:spacing w:line="285" w:lineRule="atLeast"/>
+        <w:jc w:val="left"/>
+        <w:rPr>
+          <w:rFonts w:ascii="Consolas" w:eastAsia="宋体" w:hAnsi="Consolas" w:cs="宋体"/>
+          <w:color w:val="C9D1D9"/>
+          <w:kern w:val="0"/>
+          <w:szCs w:val="21"/>
+        </w:rPr>
+      </w:pPr>
+      <w:r>
+        <w:rPr>
+          <w:rFonts w:ascii="Consolas" w:eastAsia="宋体" w:hAnsi="Consolas" w:cs="宋体"/>
+          <w:color w:val="C9D1D9"/>
+          <w:kern w:val="0"/>
+          <w:szCs w:val="21"/>
+        </w:rPr>
+        <w:t xml:space="preserve">    </w:t>
+      </w:r>
+    </w:p>
+    <w:p>
+      <w:pPr>
+        <w:widowControl/>
+        <w:shd w:val="clear" w:color="auto" w:fill="0D1117"/>
+        <w:spacing w:line="285" w:lineRule="atLeast"/>
+        <w:jc w:val="left"/>
+        <w:rPr>
+          <w:rFonts w:ascii="Consolas" w:eastAsia="宋体" w:hAnsi="Consolas" w:cs="宋体"/>
+          <w:color w:val="C9D1D9"/>
+          <w:kern w:val="0"/>
+          <w:szCs w:val="21"/>
+        </w:rPr>
+      </w:pPr>
+      <w:r>
+        <w:rPr>
+          <w:rFonts w:ascii="Consolas" w:eastAsia="宋体" w:hAnsi="Consolas" w:cs="宋体"/>
+          <w:color w:val="C9D1D9"/>
+          <w:kern w:val="0"/>
+          <w:szCs w:val="21"/>
+        </w:rPr>
+        <w:t>    }</w:t>
+      </w:r>
+    </w:p>
+    <w:p>
+      <w:pPr>
+        <w:widowControl/>
+        <w:shd w:val="clear" w:color="auto" w:fill="0D1117"/>
+        <w:spacing w:line="285" w:lineRule="atLeast"/>
+        <w:jc w:val="left"/>
+        <w:rPr>
+          <w:rFonts w:ascii="Consolas" w:eastAsia="宋体" w:hAnsi="Consolas" w:cs="宋体"/>
+          <w:color w:val="C9D1D9"/>
+          <w:kern w:val="0"/>
+          <w:szCs w:val="21"/>
+        </w:rPr>
+      </w:pPr>
+    </w:p>
+    <w:p>
+      <w:pPr>
+        <w:widowControl/>
+        <w:shd w:val="clear" w:color="auto" w:fill="0D1117"/>
+        <w:spacing w:line="285" w:lineRule="atLeast"/>
+        <w:jc w:val="left"/>
+        <w:rPr>
+          <w:rFonts w:ascii="Consolas" w:eastAsia="宋体" w:hAnsi="Consolas" w:cs="宋体"/>
+          <w:color w:val="C9D1D9"/>
+          <w:kern w:val="0"/>
+          <w:szCs w:val="21"/>
+        </w:rPr>
+      </w:pPr>
+      <w:r>
+        <w:rPr>
+          <w:rFonts w:ascii="Consolas" w:eastAsia="宋体" w:hAnsi="Consolas" w:cs="宋体"/>
+          <w:color w:val="C9D1D9"/>
+          <w:kern w:val="0"/>
+          <w:szCs w:val="21"/>
+        </w:rPr>
+        <w:t xml:space="preserve">    </w:t>
+      </w:r>
+      <w:r>
+        <w:rPr>
+          <w:rFonts w:ascii="Consolas" w:eastAsia="宋体" w:hAnsi="Consolas" w:cs="宋体"/>
+          <w:color w:val="EC8E2C"/>
+          <w:kern w:val="0"/>
+          <w:szCs w:val="21"/>
+        </w:rPr>
+        <w:t>public</w:t>
+      </w:r>
+      <w:r>
+        <w:rPr>
+          <w:rFonts w:ascii="Consolas" w:eastAsia="宋体" w:hAnsi="Consolas" w:cs="宋体"/>
+          <w:color w:val="C9D1D9"/>
+          <w:kern w:val="0"/>
+          <w:szCs w:val="21"/>
+        </w:rPr>
+        <w:t xml:space="preserve"> </w:t>
+      </w:r>
+      <w:r>
+        <w:rPr>
+          <w:rFonts w:ascii="Consolas" w:eastAsia="宋体" w:hAnsi="Consolas" w:cs="宋体"/>
+          <w:color w:val="EC8E2C"/>
+          <w:kern w:val="0"/>
+          <w:szCs w:val="21"/>
+        </w:rPr>
+        <w:t>void</w:t>
+      </w:r>
+      <w:r>
+        <w:rPr>
+          <w:rFonts w:ascii="Consolas" w:eastAsia="宋体" w:hAnsi="Consolas" w:cs="宋体"/>
+          <w:color w:val="C9D1D9"/>
+          <w:kern w:val="0"/>
+          <w:szCs w:val="21"/>
+        </w:rPr>
+        <w:t xml:space="preserve"> </w:t>
+      </w:r>
+      <w:r>
+        <w:rPr>
+          <w:rFonts w:ascii="Consolas" w:eastAsia="宋体" w:hAnsi="Consolas" w:cs="宋体"/>
+          <w:color w:val="D2A8FF"/>
+          <w:kern w:val="0"/>
+          <w:szCs w:val="21"/>
+        </w:rPr>
+        <w:t>OnUnityAdsShowStart</w:t>
+      </w:r>
+      <w:r>
+        <w:rPr>
+          <w:rFonts w:ascii="Consolas" w:eastAsia="宋体" w:hAnsi="Consolas" w:cs="宋体"/>
+          <w:color w:val="C9D1D9"/>
+          <w:kern w:val="0"/>
+          <w:szCs w:val="21"/>
+        </w:rPr>
+        <w:t>(</w:t>
+      </w:r>
+      <w:r>
+        <w:rPr>
+          <w:rFonts w:ascii="Consolas" w:eastAsia="宋体" w:hAnsi="Consolas" w:cs="宋体"/>
+          <w:color w:val="EC8E2C"/>
+          <w:kern w:val="0"/>
+          <w:szCs w:val="21"/>
+        </w:rPr>
+        <w:t>string</w:t>
+      </w:r>
+      <w:r>
+        <w:rPr>
+          <w:rFonts w:ascii="Consolas" w:eastAsia="宋体" w:hAnsi="Consolas" w:cs="宋体"/>
+          <w:color w:val="C9D1D9"/>
+          <w:kern w:val="0"/>
+          <w:szCs w:val="21"/>
+        </w:rPr>
+        <w:t xml:space="preserve"> </w:t>
+      </w:r>
+      <w:r>
+        <w:rPr>
+          <w:rFonts w:ascii="Consolas" w:eastAsia="宋体" w:hAnsi="Consolas" w:cs="宋体"/>
+          <w:color w:val="FDAC54"/>
+          <w:kern w:val="0"/>
+          <w:szCs w:val="21"/>
+        </w:rPr>
+        <w:t>placementId</w:t>
+      </w:r>
+      <w:r>
+        <w:rPr>
+          <w:rFonts w:ascii="Consolas" w:eastAsia="宋体" w:hAnsi="Consolas" w:cs="宋体"/>
+          <w:color w:val="C9D1D9"/>
+          <w:kern w:val="0"/>
+          <w:szCs w:val="21"/>
+        </w:rPr>
+        <w:t>)</w:t>
+      </w:r>
+    </w:p>
+    <w:p>
+      <w:pPr>
+        <w:widowControl/>
+        <w:shd w:val="clear" w:color="auto" w:fill="0D1117"/>
+        <w:spacing w:line="285" w:lineRule="atLeast"/>
+        <w:jc w:val="left"/>
+        <w:rPr>
+          <w:rFonts w:ascii="Consolas" w:eastAsia="宋体" w:hAnsi="Consolas" w:cs="宋体"/>
+          <w:color w:val="C9D1D9"/>
+          <w:kern w:val="0"/>
+          <w:szCs w:val="21"/>
+        </w:rPr>
+      </w:pPr>
+      <w:r>
+        <w:rPr>
+          <w:rFonts w:ascii="Consolas" w:eastAsia="宋体" w:hAnsi="Consolas" w:cs="宋体"/>
+          <w:color w:val="C9D1D9"/>
+          <w:kern w:val="0"/>
+          <w:szCs w:val="21"/>
+        </w:rPr>
+        <w:t>    {</w:t>
+      </w:r>
+    </w:p>
+    <w:p>
+      <w:pPr>
+        <w:widowControl/>
+        <w:shd w:val="clear" w:color="auto" w:fill="0D1117"/>
+        <w:spacing w:line="285" w:lineRule="atLeast"/>
+        <w:jc w:val="left"/>
+        <w:rPr>
+          <w:rFonts w:ascii="Consolas" w:eastAsia="宋体" w:hAnsi="Consolas" w:cs="宋体"/>
+          <w:color w:val="C9D1D9"/>
+          <w:kern w:val="0"/>
+          <w:szCs w:val="21"/>
+        </w:rPr>
+      </w:pPr>
+      <w:r>
+        <w:rPr>
+          <w:rFonts w:ascii="Consolas" w:eastAsia="宋体" w:hAnsi="Consolas" w:cs="宋体"/>
+          <w:color w:val="C9D1D9"/>
+          <w:kern w:val="0"/>
+          <w:szCs w:val="21"/>
+        </w:rPr>
+        <w:t xml:space="preserve">        </w:t>
+      </w:r>
+      <w:r>
+        <w:rPr>
+          <w:rFonts w:ascii="Consolas" w:eastAsia="宋体" w:hAnsi="Consolas" w:cs="宋体"/>
+          <w:color w:val="8B949E"/>
+          <w:kern w:val="0"/>
+          <w:szCs w:val="21"/>
+        </w:rPr>
+        <w:t>//</w:t>
+      </w:r>
+      <w:r>
+        <w:rPr>
+          <w:rFonts w:ascii="Consolas" w:eastAsia="宋体" w:hAnsi="Consolas" w:cs="宋体"/>
+          <w:color w:val="8B949E"/>
+          <w:kern w:val="0"/>
+          <w:szCs w:val="21"/>
+        </w:rPr>
+        <w:t>广告开始时停止音乐</w:t>
+      </w:r>
+    </w:p>
+    <w:p>
+      <w:pPr>
+        <w:widowControl/>
+        <w:shd w:val="clear" w:color="auto" w:fill="0D1117"/>
+        <w:spacing w:line="285" w:lineRule="atLeast"/>
+        <w:jc w:val="left"/>
+        <w:rPr>
+          <w:rFonts w:ascii="Consolas" w:eastAsia="宋体" w:hAnsi="Consolas" w:cs="宋体"/>
+          <w:color w:val="C9D1D9"/>
+          <w:kern w:val="0"/>
+          <w:szCs w:val="21"/>
+        </w:rPr>
+      </w:pPr>
+      <w:r>
+        <w:rPr>
+          <w:rFonts w:ascii="Consolas" w:eastAsia="宋体" w:hAnsi="Consolas" w:cs="宋体"/>
+          <w:color w:val="C9D1D9"/>
+          <w:kern w:val="0"/>
+          <w:szCs w:val="21"/>
+        </w:rPr>
+        <w:t xml:space="preserve">        </w:t>
+      </w:r>
+      <w:r>
+        <w:rPr>
+          <w:rFonts w:ascii="Consolas" w:eastAsia="宋体" w:hAnsi="Consolas" w:cs="宋体"/>
+          <w:color w:val="FDAC54"/>
+          <w:kern w:val="0"/>
+          <w:szCs w:val="21"/>
+        </w:rPr>
+        <w:t>AudioManager</w:t>
+      </w:r>
+      <w:r>
+        <w:rPr>
+          <w:rFonts w:ascii="Consolas" w:eastAsia="宋体" w:hAnsi="Consolas" w:cs="宋体"/>
+          <w:color w:val="EC8E2C"/>
+          <w:kern w:val="0"/>
+          <w:szCs w:val="21"/>
+        </w:rPr>
+        <w:t>.</w:t>
+      </w:r>
+      <w:r>
+        <w:rPr>
+          <w:rFonts w:ascii="Consolas" w:eastAsia="宋体" w:hAnsi="Consolas" w:cs="宋体"/>
+          <w:color w:val="FDAC54"/>
+          <w:kern w:val="0"/>
+          <w:szCs w:val="21"/>
+        </w:rPr>
+        <w:t>instance</w:t>
+      </w:r>
+      <w:r>
+        <w:rPr>
+          <w:rFonts w:ascii="Consolas" w:eastAsia="宋体" w:hAnsi="Consolas" w:cs="宋体"/>
+          <w:color w:val="EC8E2C"/>
+          <w:kern w:val="0"/>
+          <w:szCs w:val="21"/>
+        </w:rPr>
+        <w:t>.</w:t>
+      </w:r>
+      <w:r>
+        <w:rPr>
+          <w:rFonts w:ascii="Consolas" w:eastAsia="宋体" w:hAnsi="Consolas" w:cs="宋体"/>
+          <w:color w:val="FDAC54"/>
+          <w:kern w:val="0"/>
+          <w:szCs w:val="21"/>
+        </w:rPr>
+        <w:t>bgmMusic</w:t>
+      </w:r>
+      <w:r>
+        <w:rPr>
+          <w:rFonts w:ascii="Consolas" w:eastAsia="宋体" w:hAnsi="Consolas" w:cs="宋体"/>
+          <w:color w:val="EC8E2C"/>
+          <w:kern w:val="0"/>
+          <w:szCs w:val="21"/>
+        </w:rPr>
+        <w:t>.</w:t>
+      </w:r>
+      <w:r>
+        <w:rPr>
+          <w:rFonts w:ascii="Consolas" w:eastAsia="宋体" w:hAnsi="Consolas" w:cs="宋体"/>
+          <w:color w:val="D2A8FF"/>
+          <w:kern w:val="0"/>
+          <w:szCs w:val="21"/>
+        </w:rPr>
+        <w:t>Stop</w:t>
+      </w:r>
+      <w:r>
+        <w:rPr>
+          <w:rFonts w:ascii="Consolas" w:eastAsia="宋体" w:hAnsi="Consolas" w:cs="宋体"/>
+          <w:color w:val="C9D1D9"/>
+          <w:kern w:val="0"/>
+          <w:szCs w:val="21"/>
+        </w:rPr>
+        <w:t>();</w:t>
+      </w:r>
+    </w:p>
+    <w:p>
+      <w:pPr>
+        <w:widowControl/>
+        <w:shd w:val="clear" w:color="auto" w:fill="0D1117"/>
+        <w:spacing w:line="285" w:lineRule="atLeast"/>
+        <w:jc w:val="left"/>
+        <w:rPr>
+          <w:rFonts w:ascii="Consolas" w:eastAsia="宋体" w:hAnsi="Consolas" w:cs="宋体"/>
+          <w:color w:val="C9D1D9"/>
+          <w:kern w:val="0"/>
+          <w:szCs w:val="21"/>
+        </w:rPr>
+      </w:pPr>
+      <w:r>
+        <w:rPr>
+          <w:rFonts w:ascii="Consolas" w:eastAsia="宋体" w:hAnsi="Consolas" w:cs="宋体"/>
+          <w:color w:val="C9D1D9"/>
+          <w:kern w:val="0"/>
+          <w:szCs w:val="21"/>
+        </w:rPr>
+        <w:t>    }</w:t>
+      </w:r>
+    </w:p>
+    <w:p>
+      <w:pPr>
+        <w:widowControl/>
+        <w:shd w:val="clear" w:color="auto" w:fill="0D1117"/>
+        <w:spacing w:line="285" w:lineRule="atLeast"/>
+        <w:jc w:val="left"/>
+        <w:rPr>
+          <w:rFonts w:ascii="Consolas" w:eastAsia="宋体" w:hAnsi="Consolas" w:cs="宋体"/>
+          <w:color w:val="C9D1D9"/>
+          <w:kern w:val="0"/>
+          <w:szCs w:val="21"/>
+        </w:rPr>
+      </w:pPr>
+      <w:r>
+        <w:rPr>
+          <w:rFonts w:ascii="Consolas" w:eastAsia="宋体" w:hAnsi="Consolas" w:cs="宋体"/>
+          <w:color w:val="C9D1D9"/>
+          <w:kern w:val="0"/>
+          <w:szCs w:val="21"/>
+        </w:rPr>
+        <w:t xml:space="preserve">    </w:t>
+      </w:r>
+      <w:r>
+        <w:rPr>
+          <w:rFonts w:ascii="Consolas" w:eastAsia="宋体" w:hAnsi="Consolas" w:cs="宋体"/>
+          <w:color w:val="EC8E2C"/>
+          <w:kern w:val="0"/>
+          <w:szCs w:val="21"/>
+        </w:rPr>
+        <w:t>public</w:t>
+      </w:r>
+      <w:r>
+        <w:rPr>
+          <w:rFonts w:ascii="Consolas" w:eastAsia="宋体" w:hAnsi="Consolas" w:cs="宋体"/>
+          <w:color w:val="C9D1D9"/>
+          <w:kern w:val="0"/>
+          <w:szCs w:val="21"/>
+        </w:rPr>
+        <w:t xml:space="preserve"> </w:t>
+      </w:r>
+      <w:r>
+        <w:rPr>
+          <w:rFonts w:ascii="Consolas" w:eastAsia="宋体" w:hAnsi="Consolas" w:cs="宋体"/>
+          <w:color w:val="EC8E2C"/>
+          <w:kern w:val="0"/>
+          <w:szCs w:val="21"/>
+        </w:rPr>
+        <w:t>void</w:t>
+      </w:r>
+      <w:r>
+        <w:rPr>
+          <w:rFonts w:ascii="Consolas" w:eastAsia="宋体" w:hAnsi="Consolas" w:cs="宋体"/>
+          <w:color w:val="C9D1D9"/>
+          <w:kern w:val="0"/>
+          <w:szCs w:val="21"/>
+        </w:rPr>
+        <w:t xml:space="preserve"> </w:t>
+      </w:r>
+      <w:r>
+        <w:rPr>
+          <w:rFonts w:ascii="Consolas" w:eastAsia="宋体" w:hAnsi="Consolas" w:cs="宋体"/>
+          <w:color w:val="D2A8FF"/>
+          <w:kern w:val="0"/>
+          <w:szCs w:val="21"/>
+        </w:rPr>
+        <w:t>OnUnityAdsShowClick</w:t>
+      </w:r>
+      <w:r>
+        <w:rPr>
+          <w:rFonts w:ascii="Consolas" w:eastAsia="宋体" w:hAnsi="Consolas" w:cs="宋体"/>
+          <w:color w:val="C9D1D9"/>
+          <w:kern w:val="0"/>
+          <w:szCs w:val="21"/>
+        </w:rPr>
+        <w:t>(</w:t>
+      </w:r>
+      <w:r>
+        <w:rPr>
+          <w:rFonts w:ascii="Consolas" w:eastAsia="宋体" w:hAnsi="Consolas" w:cs="宋体"/>
+          <w:color w:val="EC8E2C"/>
+          <w:kern w:val="0"/>
+          <w:szCs w:val="21"/>
+        </w:rPr>
+        <w:t>string</w:t>
+      </w:r>
+      <w:r>
+        <w:rPr>
+          <w:rFonts w:ascii="Consolas" w:eastAsia="宋体" w:hAnsi="Consolas" w:cs="宋体"/>
+          <w:color w:val="C9D1D9"/>
+          <w:kern w:val="0"/>
+          <w:szCs w:val="21"/>
+        </w:rPr>
+        <w:t xml:space="preserve"> </w:t>
+      </w:r>
+      <w:r>
+        <w:rPr>
+          <w:rFonts w:ascii="Consolas" w:eastAsia="宋体" w:hAnsi="Consolas" w:cs="宋体"/>
+          <w:color w:val="FDAC54"/>
+          <w:kern w:val="0"/>
+          <w:szCs w:val="21"/>
+        </w:rPr>
+        <w:t>placementId</w:t>
+      </w:r>
+      <w:r>
+        <w:rPr>
+          <w:rFonts w:ascii="Consolas" w:eastAsia="宋体" w:hAnsi="Consolas" w:cs="宋体"/>
+          <w:color w:val="C9D1D9"/>
+          <w:kern w:val="0"/>
+          <w:szCs w:val="21"/>
+        </w:rPr>
+        <w:t>)</w:t>
+      </w:r>
+    </w:p>
+    <w:p>
+      <w:pPr>
+        <w:widowControl/>
+        <w:shd w:val="clear" w:color="auto" w:fill="0D1117"/>
+        <w:spacing w:line="285" w:lineRule="atLeast"/>
+        <w:jc w:val="left"/>
+        <w:rPr>
+          <w:rFonts w:ascii="Consolas" w:eastAsia="宋体" w:hAnsi="Consolas" w:cs="宋体"/>
+          <w:color w:val="C9D1D9"/>
+          <w:kern w:val="0"/>
+          <w:szCs w:val="21"/>
+        </w:rPr>
+      </w:pPr>
+      <w:r>
+        <w:rPr>
+          <w:rFonts w:ascii="Consolas" w:eastAsia="宋体" w:hAnsi="Consolas" w:cs="宋体"/>
+          <w:color w:val="C9D1D9"/>
+          <w:kern w:val="0"/>
+          <w:szCs w:val="21"/>
+        </w:rPr>
+        <w:t>    {</w:t>
+      </w:r>
+    </w:p>
+    <w:p>
+      <w:pPr>
+        <w:widowControl/>
+        <w:shd w:val="clear" w:color="auto" w:fill="0D1117"/>
+        <w:spacing w:line="285" w:lineRule="atLeast"/>
+        <w:jc w:val="left"/>
+        <w:rPr>
+          <w:rFonts w:ascii="Consolas" w:eastAsia="宋体" w:hAnsi="Consolas" w:cs="宋体"/>
+          <w:color w:val="C9D1D9"/>
+          <w:kern w:val="0"/>
+          <w:szCs w:val="21"/>
+        </w:rPr>
+      </w:pPr>
+      <w:r>
+        <w:rPr>
+          <w:rFonts w:ascii="Consolas" w:eastAsia="宋体" w:hAnsi="Consolas" w:cs="宋体"/>
+          <w:color w:val="C9D1D9"/>
+          <w:kern w:val="0"/>
+          <w:szCs w:val="21"/>
+        </w:rPr>
+        <w:t>    }</w:t>
+      </w:r>
+    </w:p>
+    <w:p>
+      <w:pPr>
+        <w:widowControl/>
+        <w:shd w:val="clear" w:color="auto" w:fill="0D1117"/>
+        <w:spacing w:line="285" w:lineRule="atLeast"/>
+        <w:jc w:val="left"/>
+        <w:rPr>
+          <w:rFonts w:ascii="Consolas" w:eastAsia="宋体" w:hAnsi="Consolas" w:cs="宋体"/>
+          <w:color w:val="C9D1D9"/>
+          <w:kern w:val="0"/>
+          <w:szCs w:val="21"/>
+        </w:rPr>
+      </w:pPr>
+    </w:p>
+    <w:p>
+      <w:pPr>
+        <w:widowControl/>
+        <w:shd w:val="clear" w:color="auto" w:fill="0D1117"/>
+        <w:spacing w:line="285" w:lineRule="atLeast"/>
+        <w:jc w:val="left"/>
+        <w:rPr>
+          <w:rFonts w:ascii="Consolas" w:eastAsia="宋体" w:hAnsi="Consolas" w:cs="宋体"/>
+          <w:color w:val="C9D1D9"/>
+          <w:kern w:val="0"/>
+          <w:szCs w:val="21"/>
+        </w:rPr>
+      </w:pPr>
+      <w:r>
+        <w:rPr>
+          <w:rFonts w:ascii="Consolas" w:eastAsia="宋体" w:hAnsi="Consolas" w:cs="宋体"/>
+          <w:color w:val="C9D1D9"/>
+          <w:kern w:val="0"/>
+          <w:szCs w:val="21"/>
+        </w:rPr>
+        <w:t xml:space="preserve">    </w:t>
+      </w:r>
+      <w:r>
+        <w:rPr>
+          <w:rFonts w:ascii="Consolas" w:eastAsia="宋体" w:hAnsi="Consolas" w:cs="宋体"/>
+          <w:color w:val="EC8E2C"/>
+          <w:kern w:val="0"/>
+          <w:szCs w:val="21"/>
+        </w:rPr>
+        <w:t>public</w:t>
+      </w:r>
+      <w:r>
+        <w:rPr>
+          <w:rFonts w:ascii="Consolas" w:eastAsia="宋体" w:hAnsi="Consolas" w:cs="宋体"/>
+          <w:color w:val="C9D1D9"/>
+          <w:kern w:val="0"/>
+          <w:szCs w:val="21"/>
+        </w:rPr>
+        <w:t xml:space="preserve"> </w:t>
+      </w:r>
+      <w:r>
+        <w:rPr>
+          <w:rFonts w:ascii="Consolas" w:eastAsia="宋体" w:hAnsi="Consolas" w:cs="宋体"/>
+          <w:color w:val="EC8E2C"/>
+          <w:kern w:val="0"/>
+          <w:szCs w:val="21"/>
+        </w:rPr>
+        <w:t>void</w:t>
+      </w:r>
+      <w:r>
+        <w:rPr>
+          <w:rFonts w:ascii="Consolas" w:eastAsia="宋体" w:hAnsi="Consolas" w:cs="宋体"/>
+          <w:color w:val="C9D1D9"/>
+          <w:kern w:val="0"/>
+          <w:szCs w:val="21"/>
+        </w:rPr>
+        <w:t xml:space="preserve"> </w:t>
+      </w:r>
+      <w:r>
+        <w:rPr>
+          <w:rFonts w:ascii="Consolas" w:eastAsia="宋体" w:hAnsi="Consolas" w:cs="宋体"/>
+          <w:color w:val="D2A8FF"/>
+          <w:kern w:val="0"/>
+          <w:szCs w:val="21"/>
+        </w:rPr>
+        <w:t>OnUnityAdsShowComplete</w:t>
+      </w:r>
+      <w:r>
+        <w:rPr>
+          <w:rFonts w:ascii="Consolas" w:eastAsia="宋体" w:hAnsi="Consolas" w:cs="宋体"/>
+          <w:color w:val="C9D1D9"/>
+          <w:kern w:val="0"/>
+          <w:szCs w:val="21"/>
+        </w:rPr>
+        <w:t>(</w:t>
+      </w:r>
+      <w:r>
+        <w:rPr>
+          <w:rFonts w:ascii="Consolas" w:eastAsia="宋体" w:hAnsi="Consolas" w:cs="宋体"/>
+          <w:color w:val="EC8E2C"/>
+          <w:kern w:val="0"/>
+          <w:szCs w:val="21"/>
+        </w:rPr>
+        <w:t>string</w:t>
+      </w:r>
+      <w:r>
+        <w:rPr>
+          <w:rFonts w:ascii="Consolas" w:eastAsia="宋体" w:hAnsi="Consolas" w:cs="宋体"/>
+          <w:color w:val="C9D1D9"/>
+          <w:kern w:val="0"/>
+          <w:szCs w:val="21"/>
+        </w:rPr>
+        <w:t xml:space="preserve"> </w:t>
+      </w:r>
+      <w:r>
+        <w:rPr>
+          <w:rFonts w:ascii="Consolas" w:eastAsia="宋体" w:hAnsi="Consolas" w:cs="宋体"/>
+          <w:color w:val="FDAC54"/>
+          <w:kern w:val="0"/>
+          <w:szCs w:val="21"/>
+        </w:rPr>
+        <w:t>placementId</w:t>
+      </w:r>
+      <w:r>
+        <w:rPr>
+          <w:rFonts w:ascii="Consolas" w:eastAsia="宋体" w:hAnsi="Consolas" w:cs="宋体"/>
+          <w:color w:val="C9D1D9"/>
+          <w:kern w:val="0"/>
+          <w:szCs w:val="21"/>
+        </w:rPr>
+        <w:t xml:space="preserve">, </w:t>
+      </w:r>
+      <w:r>
+        <w:rPr>
+          <w:rFonts w:ascii="Consolas" w:eastAsia="宋体" w:hAnsi="Consolas" w:cs="宋体"/>
+          <w:color w:val="FDAC54"/>
+          <w:kern w:val="0"/>
+          <w:szCs w:val="21"/>
+        </w:rPr>
+        <w:t>UnityAdsShowCompletionState</w:t>
+      </w:r>
+      <w:r>
+        <w:rPr>
+          <w:rFonts w:ascii="Consolas" w:eastAsia="宋体" w:hAnsi="Consolas" w:cs="宋体"/>
+          <w:color w:val="C9D1D9"/>
+          <w:kern w:val="0"/>
+          <w:szCs w:val="21"/>
+        </w:rPr>
+        <w:t xml:space="preserve"> </w:t>
+      </w:r>
+      <w:r>
+        <w:rPr>
+          <w:rFonts w:ascii="Consolas" w:eastAsia="宋体" w:hAnsi="Consolas" w:cs="宋体"/>
+          <w:color w:val="FDAC54"/>
+          <w:kern w:val="0"/>
+          <w:szCs w:val="21"/>
+        </w:rPr>
+        <w:t>showCompletionState</w:t>
+      </w:r>
+      <w:r>
+        <w:rPr>
+          <w:rFonts w:ascii="Consolas" w:eastAsia="宋体" w:hAnsi="Consolas" w:cs="宋体"/>
+          <w:color w:val="C9D1D9"/>
+          <w:kern w:val="0"/>
+          <w:szCs w:val="21"/>
+        </w:rPr>
+        <w:t>)</w:t>
+      </w:r>
+    </w:p>
+    <w:p>
+      <w:pPr>
+        <w:widowControl/>
+        <w:shd w:val="clear" w:color="auto" w:fill="0D1117"/>
+        <w:spacing w:line="285" w:lineRule="atLeast"/>
+        <w:jc w:val="left"/>
+        <w:rPr>
+          <w:rFonts w:ascii="Consolas" w:eastAsia="宋体" w:hAnsi="Consolas" w:cs="宋体"/>
+          <w:color w:val="C9D1D9"/>
+          <w:kern w:val="0"/>
+          <w:szCs w:val="21"/>
+        </w:rPr>
+      </w:pPr>
+      <w:r>
+        <w:rPr>
+          <w:rFonts w:ascii="Consolas" w:eastAsia="宋体" w:hAnsi="Consolas" w:cs="宋体"/>
+          <w:color w:val="C9D1D9"/>
+          <w:kern w:val="0"/>
+          <w:szCs w:val="21"/>
+        </w:rPr>
+        <w:t>    {</w:t>
+      </w:r>
+    </w:p>
+    <w:p>
+      <w:pPr>
+        <w:widowControl/>
+        <w:shd w:val="clear" w:color="auto" w:fill="0D1117"/>
+        <w:spacing w:line="285" w:lineRule="atLeast"/>
+        <w:jc w:val="left"/>
+        <w:rPr>
+          <w:rFonts w:ascii="Consolas" w:eastAsia="宋体" w:hAnsi="Consolas" w:cs="宋体"/>
+          <w:color w:val="C9D1D9"/>
+          <w:kern w:val="0"/>
+          <w:szCs w:val="21"/>
+        </w:rPr>
+      </w:pPr>
+      <w:r>
+        <w:rPr>
+          <w:rFonts w:ascii="Consolas" w:eastAsia="宋体" w:hAnsi="Consolas" w:cs="宋体"/>
+          <w:color w:val="C9D1D9"/>
+          <w:kern w:val="0"/>
+          <w:szCs w:val="21"/>
+        </w:rPr>
+        <w:t xml:space="preserve">        </w:t>
+      </w:r>
+      <w:r>
+        <w:rPr>
+          <w:rFonts w:ascii="Consolas" w:eastAsia="宋体" w:hAnsi="Consolas" w:cs="宋体"/>
+          <w:color w:val="8B949E"/>
+          <w:kern w:val="0"/>
+          <w:szCs w:val="21"/>
+        </w:rPr>
+        <w:t>//</w:t>
+      </w:r>
+      <w:r>
+        <w:rPr>
+          <w:rFonts w:ascii="Consolas" w:eastAsia="宋体" w:hAnsi="Consolas" w:cs="宋体"/>
+          <w:color w:val="8B949E"/>
+          <w:kern w:val="0"/>
+          <w:szCs w:val="21"/>
+        </w:rPr>
+        <w:t>重新开始游戏</w:t>
+      </w:r>
+    </w:p>
+    <w:p>
+      <w:pPr>
+        <w:widowControl/>
+        <w:shd w:val="clear" w:color="auto" w:fill="0D1117"/>
+        <w:spacing w:line="285" w:lineRule="atLeast"/>
+        <w:jc w:val="left"/>
+        <w:rPr>
+          <w:rFonts w:ascii="Consolas" w:eastAsia="宋体" w:hAnsi="Consolas" w:cs="宋体"/>
+          <w:color w:val="C9D1D9"/>
+          <w:kern w:val="0"/>
+          <w:szCs w:val="21"/>
+        </w:rPr>
+      </w:pPr>
+      <w:r>
+        <w:rPr>
+          <w:rFonts w:ascii="Consolas" w:eastAsia="宋体" w:hAnsi="Consolas" w:cs="宋体"/>
+          <w:color w:val="C9D1D9"/>
+          <w:kern w:val="0"/>
+          <w:szCs w:val="21"/>
+        </w:rPr>
+        <w:t xml:space="preserve">        </w:t>
+      </w:r>
+      <w:r>
+        <w:rPr>
+          <w:rFonts w:ascii="Consolas" w:eastAsia="宋体" w:hAnsi="Consolas" w:cs="宋体"/>
+          <w:color w:val="FDAC54"/>
+          <w:kern w:val="0"/>
+          <w:szCs w:val="21"/>
+        </w:rPr>
+        <w:t>TransitionManager</w:t>
+      </w:r>
+      <w:r>
+        <w:rPr>
+          <w:rFonts w:ascii="Consolas" w:eastAsia="宋体" w:hAnsi="Consolas" w:cs="宋体"/>
+          <w:color w:val="EC8E2C"/>
+          <w:kern w:val="0"/>
+          <w:szCs w:val="21"/>
+        </w:rPr>
+        <w:t>.</w:t>
+      </w:r>
+      <w:r>
+        <w:rPr>
+          <w:rFonts w:ascii="Consolas" w:eastAsia="宋体" w:hAnsi="Consolas" w:cs="宋体"/>
+          <w:color w:val="FDAC54"/>
+          <w:kern w:val="0"/>
+          <w:szCs w:val="21"/>
+        </w:rPr>
+        <w:t>instance</w:t>
+      </w:r>
+      <w:r>
+        <w:rPr>
+          <w:rFonts w:ascii="Consolas" w:eastAsia="宋体" w:hAnsi="Consolas" w:cs="宋体"/>
+          <w:color w:val="EC8E2C"/>
+          <w:kern w:val="0"/>
+          <w:szCs w:val="21"/>
+        </w:rPr>
+        <w:t>.</w:t>
+      </w:r>
+      <w:r>
+        <w:rPr>
+          <w:rFonts w:ascii="Consolas" w:eastAsia="宋体" w:hAnsi="Consolas" w:cs="宋体"/>
+          <w:color w:val="D2A8FF"/>
+          <w:kern w:val="0"/>
+          <w:szCs w:val="21"/>
+        </w:rPr>
+        <w:t>Transition</w:t>
+      </w:r>
+      <w:r>
+        <w:rPr>
+          <w:rFonts w:ascii="Consolas" w:eastAsia="宋体" w:hAnsi="Consolas" w:cs="宋体"/>
+          <w:color w:val="C9D1D9"/>
+          <w:kern w:val="0"/>
+          <w:szCs w:val="21"/>
+        </w:rPr>
+        <w:t>(</w:t>
+      </w:r>
+      <w:r>
+        <w:rPr>
+          <w:rFonts w:ascii="Consolas" w:eastAsia="宋体" w:hAnsi="Consolas" w:cs="宋体"/>
+          <w:color w:val="A5D6FF"/>
+          <w:kern w:val="0"/>
+          <w:szCs w:val="21"/>
+        </w:rPr>
+        <w:t>"Gameplay"</w:t>
+      </w:r>
+      <w:r>
+        <w:rPr>
+          <w:rFonts w:ascii="Consolas" w:eastAsia="宋体" w:hAnsi="Consolas" w:cs="宋体"/>
+          <w:color w:val="C9D1D9"/>
+          <w:kern w:val="0"/>
+          <w:szCs w:val="21"/>
+        </w:rPr>
+        <w:t>);</w:t>
+      </w:r>
+    </w:p>
+    <w:p>
+      <w:pPr>
+        <w:widowControl/>
+        <w:shd w:val="clear" w:color="auto" w:fill="0D1117"/>
+        <w:spacing w:line="285" w:lineRule="atLeast"/>
+        <w:jc w:val="left"/>
+        <w:rPr>
+          <w:rFonts w:ascii="Consolas" w:eastAsia="宋体" w:hAnsi="Consolas" w:cs="宋体"/>
+          <w:color w:val="C9D1D9"/>
+          <w:kern w:val="0"/>
+          <w:szCs w:val="21"/>
+        </w:rPr>
+      </w:pPr>
+      <w:r>
+        <w:rPr>
+          <w:rFonts w:ascii="Consolas" w:eastAsia="宋体" w:hAnsi="Consolas" w:cs="宋体"/>
+          <w:color w:val="C9D1D9"/>
+          <w:kern w:val="0"/>
+          <w:szCs w:val="21"/>
+        </w:rPr>
+        <w:t xml:space="preserve">        </w:t>
+      </w:r>
+      <w:r>
+        <w:rPr>
+          <w:rFonts w:ascii="Consolas" w:eastAsia="宋体" w:hAnsi="Consolas" w:cs="宋体"/>
+          <w:color w:val="FDAC54"/>
+          <w:kern w:val="0"/>
+          <w:szCs w:val="21"/>
+        </w:rPr>
+        <w:t>AudioManager</w:t>
+      </w:r>
+      <w:r>
+        <w:rPr>
+          <w:rFonts w:ascii="Consolas" w:eastAsia="宋体" w:hAnsi="Consolas" w:cs="宋体"/>
+          <w:color w:val="EC8E2C"/>
+          <w:kern w:val="0"/>
+          <w:szCs w:val="21"/>
+        </w:rPr>
+        <w:t>.</w:t>
+      </w:r>
+      <w:r>
+        <w:rPr>
+          <w:rFonts w:ascii="Consolas" w:eastAsia="宋体" w:hAnsi="Consolas" w:cs="宋体"/>
+          <w:color w:val="FDAC54"/>
+          <w:kern w:val="0"/>
+          <w:szCs w:val="21"/>
+        </w:rPr>
+        <w:t>instance</w:t>
+      </w:r>
+      <w:r>
+        <w:rPr>
+          <w:rFonts w:ascii="Consolas" w:eastAsia="宋体" w:hAnsi="Consolas" w:cs="宋体"/>
+          <w:color w:val="EC8E2C"/>
+          <w:kern w:val="0"/>
+          <w:szCs w:val="21"/>
+        </w:rPr>
+        <w:t>.</w:t>
+      </w:r>
+      <w:r>
+        <w:rPr>
+          <w:rFonts w:ascii="Consolas" w:eastAsia="宋体" w:hAnsi="Consolas" w:cs="宋体"/>
+          <w:color w:val="FDAC54"/>
+          <w:kern w:val="0"/>
+          <w:szCs w:val="21"/>
+        </w:rPr>
+        <w:t>bgmMusic</w:t>
+      </w:r>
+      <w:r>
+        <w:rPr>
+          <w:rFonts w:ascii="Consolas" w:eastAsia="宋体" w:hAnsi="Consolas" w:cs="宋体"/>
+          <w:color w:val="EC8E2C"/>
+          <w:kern w:val="0"/>
+          <w:szCs w:val="21"/>
+        </w:rPr>
+        <w:t>.</w:t>
+      </w:r>
+      <w:r>
+        <w:rPr>
+          <w:rFonts w:ascii="Consolas" w:eastAsia="宋体" w:hAnsi="Consolas" w:cs="宋体"/>
+          <w:color w:val="D2A8FF"/>
+          <w:kern w:val="0"/>
+          <w:szCs w:val="21"/>
+        </w:rPr>
+        <w:t>Play</w:t>
+      </w:r>
+      <w:r>
+        <w:rPr>
+          <w:rFonts w:ascii="Consolas" w:eastAsia="宋体" w:hAnsi="Consolas" w:cs="宋体"/>
+          <w:color w:val="C9D1D9"/>
+          <w:kern w:val="0"/>
+          <w:szCs w:val="21"/>
+        </w:rPr>
+        <w:t>();</w:t>
+      </w:r>
+    </w:p>
+    <w:p>
+      <w:pPr>
+        <w:widowControl/>
+        <w:shd w:val="clear" w:color="auto" w:fill="0D1117"/>
+        <w:spacing w:line="285" w:lineRule="atLeast"/>
+        <w:jc w:val="left"/>
+        <w:rPr>
+          <w:rFonts w:ascii="Consolas" w:eastAsia="宋体" w:hAnsi="Consolas" w:cs="宋体"/>
+          <w:color w:val="C9D1D9"/>
+          <w:kern w:val="0"/>
+          <w:szCs w:val="21"/>
+        </w:rPr>
+      </w:pPr>
+      <w:r>
+        <w:rPr>
+          <w:rFonts w:ascii="Consolas" w:eastAsia="宋体" w:hAnsi="Consolas" w:cs="宋体"/>
+          <w:color w:val="C9D1D9"/>
+          <w:kern w:val="0"/>
+          <w:szCs w:val="21"/>
+        </w:rPr>
+        <w:t>    }</w:t>
+      </w:r>
+    </w:p>
+    <w:p>
+      <w:pPr>
+        <w:widowControl/>
+        <w:shd w:val="clear" w:color="auto" w:fill="0D1117"/>
+        <w:spacing w:line="285" w:lineRule="atLeast"/>
+        <w:jc w:val="left"/>
+        <w:rPr>
+          <w:rFonts w:ascii="Consolas" w:eastAsia="宋体" w:hAnsi="Consolas" w:cs="宋体"/>
+          <w:color w:val="C9D1D9"/>
+          <w:kern w:val="0"/>
+          <w:szCs w:val="21"/>
+        </w:rPr>
+      </w:pPr>
+      <w:r>
+        <w:rPr>
+          <w:rFonts w:ascii="Consolas" w:eastAsia="宋体" w:hAnsi="Consolas" w:cs="宋体"/>
+          <w:color w:val="C9D1D9"/>
+          <w:kern w:val="0"/>
+          <w:szCs w:val="21"/>
+        </w:rPr>
+        <w:t xml:space="preserve">    </w:t>
+      </w:r>
+      <w:r>
+        <w:rPr>
+          <w:rFonts w:ascii="Consolas" w:eastAsia="宋体" w:hAnsi="Consolas" w:cs="宋体"/>
+          <w:color w:val="EC8E2C"/>
+          <w:kern w:val="0"/>
+          <w:szCs w:val="21"/>
+        </w:rPr>
+        <w:t>#endregion</w:t>
+      </w:r>
+    </w:p>
+    <w:p>
+      <w:pPr>
+        <w:widowControl/>
+        <w:shd w:val="clear" w:color="auto" w:fill="0D1117"/>
+        <w:spacing w:line="285" w:lineRule="atLeast"/>
+        <w:jc w:val="left"/>
+        <w:rPr>
+          <w:rFonts w:ascii="Consolas" w:eastAsia="宋体" w:hAnsi="Consolas" w:cs="宋体"/>
+          <w:color w:val="C9D1D9"/>
+          <w:kern w:val="0"/>
+          <w:szCs w:val="21"/>
+        </w:rPr>
+      </w:pPr>
+      <w:r>
+        <w:rPr>
+          <w:rFonts w:ascii="Consolas" w:eastAsia="宋体" w:hAnsi="Consolas" w:cs="宋体"/>
+          <w:color w:val="C9D1D9"/>
+          <w:kern w:val="0"/>
+          <w:szCs w:val="21"/>
+        </w:rPr>
+        <w:t>}</w:t>
+      </w:r>
+    </w:p>
+    <w:p>
+      <w:pPr>
+        <w:widowControl/>
+        <w:shd w:val="clear" w:color="auto" w:fill="0D1117"/>
+        <w:spacing w:line="285" w:lineRule="atLeast"/>
+        <w:jc w:val="left"/>
+        <w:rPr>
+          <w:rFonts w:ascii="Consolas" w:eastAsia="宋体" w:hAnsi="Consolas" w:cs="宋体"/>
+          <w:color w:val="C9D1D9"/>
+          <w:kern w:val="0"/>
+          <w:szCs w:val="21"/>
+        </w:rPr>
+      </w:pPr>
+    </w:p>
+    <w:p>
+      <w:pPr>
+        <w:rPr>
           <w:sz w:val="24"/>
           <w:szCs w:val="24"/>
         </w:rPr>
